--- a/C# tips and tricks.docx
+++ b/C# tips and tricks.docx
@@ -6971,17 +6971,7 @@
           <w:szCs w:val="24"/>
           <w:lang w:val="bg-BG"/>
         </w:rPr>
-        <w:t>19.</w:t>
-      </w:r>
-      <w:r>
-        <w:rPr>
-          <w:rFonts w:cstheme="minorHAnsi"/>
-          <w:b/>
-          <w:sz w:val="24"/>
-          <w:szCs w:val="24"/>
-          <w:lang w:val="bg-BG"/>
-        </w:rPr>
-        <w:t xml:space="preserve">Метод за </w:t>
+        <w:t xml:space="preserve">19.Метод за </w:t>
       </w:r>
       <w:r>
         <w:rPr>
@@ -6991,17 +6981,7 @@
           <w:szCs w:val="24"/>
           <w:lang w:val="de-DE"/>
         </w:rPr>
-        <w:t>sort</w:t>
-      </w:r>
-      <w:r>
-        <w:rPr>
-          <w:rFonts w:cstheme="minorHAnsi"/>
-          <w:b/>
-          <w:sz w:val="24"/>
-          <w:szCs w:val="24"/>
-          <w:lang w:val="de-DE"/>
-        </w:rPr>
-        <w:t xml:space="preserve"> </w:t>
+        <w:t xml:space="preserve">sort </w:t>
       </w:r>
       <w:r>
         <w:rPr>
@@ -7035,17 +7015,7 @@
           <w:sz w:val="19"/>
           <w:szCs w:val="19"/>
         </w:rPr>
-        <w:t xml:space="preserve">                </w:t>
-      </w:r>
-      <w:r>
-        <w:rPr>
-          <w:rFonts w:ascii="Consolas" w:hAnsi="Consolas" w:cs="Consolas"/>
-          <w:b/>
-          <w:color w:val="0000FF"/>
-          <w:sz w:val="19"/>
-          <w:szCs w:val="19"/>
-        </w:rPr>
-        <w:t>else</w:t>
+        <w:t xml:space="preserve">                else</w:t>
       </w:r>
       <w:r>
         <w:rPr>
@@ -7836,6 +7806,587 @@
           <w:sz w:val="19"/>
           <w:szCs w:val="19"/>
         </w:rPr>
+        <w:t xml:space="preserve">                else</w:t>
+      </w:r>
+      <w:r>
+        <w:rPr>
+          <w:rFonts w:ascii="Consolas" w:hAnsi="Consolas" w:cs="Consolas"/>
+          <w:b/>
+          <w:sz w:val="19"/>
+          <w:szCs w:val="19"/>
+        </w:rPr>
+        <w:t xml:space="preserve"> </w:t>
+      </w:r>
+      <w:r>
+        <w:rPr>
+          <w:rFonts w:ascii="Consolas" w:hAnsi="Consolas" w:cs="Consolas"/>
+          <w:b/>
+          <w:color w:val="0000FF"/>
+          <w:sz w:val="19"/>
+          <w:szCs w:val="19"/>
+        </w:rPr>
+        <w:t>if</w:t>
+      </w:r>
+      <w:r>
+        <w:rPr>
+          <w:rFonts w:ascii="Consolas" w:hAnsi="Consolas" w:cs="Consolas"/>
+          <w:b/>
+          <w:sz w:val="19"/>
+          <w:szCs w:val="19"/>
+        </w:rPr>
+        <w:t xml:space="preserve"> (operation == </w:t>
+      </w:r>
+      <w:r>
+        <w:rPr>
+          <w:rFonts w:ascii="Consolas" w:hAnsi="Consolas" w:cs="Consolas"/>
+          <w:b/>
+          <w:color w:val="A31515"/>
+          <w:sz w:val="19"/>
+          <w:szCs w:val="19"/>
+        </w:rPr>
+        <w:t>"rollLeft"</w:t>
+      </w:r>
+      <w:r>
+        <w:rPr>
+          <w:rFonts w:ascii="Consolas" w:hAnsi="Consolas" w:cs="Consolas"/>
+          <w:b/>
+          <w:sz w:val="19"/>
+          <w:szCs w:val="19"/>
+        </w:rPr>
+        <w:t>)</w:t>
+      </w:r>
+    </w:p>
+    <w:p>
+      <w:pPr>
+        <w:autoSpaceDE w:val="0"/>
+        <w:autoSpaceDN w:val="0"/>
+        <w:adjustRightInd w:val="0"/>
+        <w:spacing w:after="0" w:line="240" w:lineRule="auto"/>
+        <w:rPr>
+          <w:rFonts w:ascii="Consolas" w:hAnsi="Consolas" w:cs="Consolas"/>
+          <w:b/>
+          <w:sz w:val="19"/>
+          <w:szCs w:val="19"/>
+        </w:rPr>
+      </w:pPr>
+      <w:r>
+        <w:rPr>
+          <w:rFonts w:ascii="Consolas" w:hAnsi="Consolas" w:cs="Consolas"/>
+          <w:b/>
+          <w:sz w:val="19"/>
+          <w:szCs w:val="19"/>
+        </w:rPr>
+        <w:t xml:space="preserve">                {</w:t>
+      </w:r>
+    </w:p>
+    <w:p>
+      <w:pPr>
+        <w:autoSpaceDE w:val="0"/>
+        <w:autoSpaceDN w:val="0"/>
+        <w:adjustRightInd w:val="0"/>
+        <w:spacing w:after="0" w:line="240" w:lineRule="auto"/>
+        <w:rPr>
+          <w:rFonts w:ascii="Consolas" w:hAnsi="Consolas" w:cs="Consolas"/>
+          <w:b/>
+          <w:sz w:val="19"/>
+          <w:szCs w:val="19"/>
+        </w:rPr>
+      </w:pPr>
+      <w:r>
+        <w:rPr>
+          <w:rFonts w:ascii="Consolas" w:hAnsi="Consolas" w:cs="Consolas"/>
+          <w:b/>
+          <w:sz w:val="19"/>
+          <w:szCs w:val="19"/>
+        </w:rPr>
+        <w:t xml:space="preserve">                    </w:t>
+      </w:r>
+      <w:r>
+        <w:rPr>
+          <w:rFonts w:ascii="Consolas" w:hAnsi="Consolas" w:cs="Consolas"/>
+          <w:b/>
+          <w:color w:val="0000FF"/>
+          <w:sz w:val="19"/>
+          <w:szCs w:val="19"/>
+        </w:rPr>
+        <w:t>int</w:t>
+      </w:r>
+      <w:r>
+        <w:rPr>
+          <w:rFonts w:ascii="Consolas" w:hAnsi="Consolas" w:cs="Consolas"/>
+          <w:b/>
+          <w:sz w:val="19"/>
+          <w:szCs w:val="19"/>
+        </w:rPr>
+        <w:t xml:space="preserve"> count = </w:t>
+      </w:r>
+      <w:r>
+        <w:rPr>
+          <w:rFonts w:ascii="Consolas" w:hAnsi="Consolas" w:cs="Consolas"/>
+          <w:b/>
+          <w:color w:val="0000FF"/>
+          <w:sz w:val="19"/>
+          <w:szCs w:val="19"/>
+        </w:rPr>
+        <w:t>int</w:t>
+      </w:r>
+      <w:r>
+        <w:rPr>
+          <w:rFonts w:ascii="Consolas" w:hAnsi="Consolas" w:cs="Consolas"/>
+          <w:b/>
+          <w:sz w:val="19"/>
+          <w:szCs w:val="19"/>
+        </w:rPr>
+        <w:t>.Parse(command.Skip(1).First());</w:t>
+      </w:r>
+    </w:p>
+    <w:p>
+      <w:pPr>
+        <w:autoSpaceDE w:val="0"/>
+        <w:autoSpaceDN w:val="0"/>
+        <w:adjustRightInd w:val="0"/>
+        <w:spacing w:after="0" w:line="240" w:lineRule="auto"/>
+        <w:rPr>
+          <w:rFonts w:ascii="Consolas" w:hAnsi="Consolas" w:cs="Consolas"/>
+          <w:b/>
+          <w:sz w:val="19"/>
+          <w:szCs w:val="19"/>
+        </w:rPr>
+      </w:pPr>
+      <w:r>
+        <w:rPr>
+          <w:rFonts w:ascii="Consolas" w:hAnsi="Consolas" w:cs="Consolas"/>
+          <w:b/>
+          <w:sz w:val="19"/>
+          <w:szCs w:val="19"/>
+        </w:rPr>
+        <w:t xml:space="preserve">                    </w:t>
+      </w:r>
+      <w:r>
+        <w:rPr>
+          <w:rFonts w:ascii="Consolas" w:hAnsi="Consolas" w:cs="Consolas"/>
+          <w:b/>
+          <w:color w:val="0000FF"/>
+          <w:sz w:val="19"/>
+          <w:szCs w:val="19"/>
+        </w:rPr>
+        <w:t>int</w:t>
+      </w:r>
+      <w:r>
+        <w:rPr>
+          <w:rFonts w:ascii="Consolas" w:hAnsi="Consolas" w:cs="Consolas"/>
+          <w:b/>
+          <w:sz w:val="19"/>
+          <w:szCs w:val="19"/>
+        </w:rPr>
+        <w:t xml:space="preserve"> timesRow = count % elementsLength;</w:t>
+      </w:r>
+    </w:p>
+    <w:p>
+      <w:pPr>
+        <w:autoSpaceDE w:val="0"/>
+        <w:autoSpaceDN w:val="0"/>
+        <w:adjustRightInd w:val="0"/>
+        <w:spacing w:after="0" w:line="240" w:lineRule="auto"/>
+        <w:rPr>
+          <w:rFonts w:ascii="Consolas" w:hAnsi="Consolas" w:cs="Consolas"/>
+          <w:b/>
+          <w:sz w:val="19"/>
+          <w:szCs w:val="19"/>
+        </w:rPr>
+      </w:pPr>
+      <w:r>
+        <w:rPr>
+          <w:rFonts w:ascii="Consolas" w:hAnsi="Consolas" w:cs="Consolas"/>
+          <w:b/>
+          <w:sz w:val="19"/>
+          <w:szCs w:val="19"/>
+        </w:rPr>
+        <w:t xml:space="preserve">                  </w:t>
+      </w:r>
+    </w:p>
+    <w:p>
+      <w:pPr>
+        <w:autoSpaceDE w:val="0"/>
+        <w:autoSpaceDN w:val="0"/>
+        <w:adjustRightInd w:val="0"/>
+        <w:spacing w:after="0" w:line="240" w:lineRule="auto"/>
+        <w:rPr>
+          <w:rFonts w:ascii="Consolas" w:hAnsi="Consolas" w:cs="Consolas"/>
+          <w:b/>
+          <w:sz w:val="19"/>
+          <w:szCs w:val="19"/>
+        </w:rPr>
+      </w:pPr>
+      <w:r>
+        <w:rPr>
+          <w:rFonts w:ascii="Consolas" w:hAnsi="Consolas" w:cs="Consolas"/>
+          <w:b/>
+          <w:sz w:val="19"/>
+          <w:szCs w:val="19"/>
+        </w:rPr>
+        <w:t xml:space="preserve">                    </w:t>
+      </w:r>
+      <w:r>
+        <w:rPr>
+          <w:rFonts w:ascii="Consolas" w:hAnsi="Consolas" w:cs="Consolas"/>
+          <w:b/>
+          <w:color w:val="0000FF"/>
+          <w:sz w:val="19"/>
+          <w:szCs w:val="19"/>
+        </w:rPr>
+        <w:t>if</w:t>
+      </w:r>
+      <w:r>
+        <w:rPr>
+          <w:rFonts w:ascii="Consolas" w:hAnsi="Consolas" w:cs="Consolas"/>
+          <w:b/>
+          <w:sz w:val="19"/>
+          <w:szCs w:val="19"/>
+        </w:rPr>
+        <w:t xml:space="preserve"> (count&lt;0)</w:t>
+      </w:r>
+    </w:p>
+    <w:p>
+      <w:pPr>
+        <w:autoSpaceDE w:val="0"/>
+        <w:autoSpaceDN w:val="0"/>
+        <w:adjustRightInd w:val="0"/>
+        <w:spacing w:after="0" w:line="240" w:lineRule="auto"/>
+        <w:rPr>
+          <w:rFonts w:ascii="Consolas" w:hAnsi="Consolas" w:cs="Consolas"/>
+          <w:b/>
+          <w:sz w:val="19"/>
+          <w:szCs w:val="19"/>
+        </w:rPr>
+      </w:pPr>
+      <w:r>
+        <w:rPr>
+          <w:rFonts w:ascii="Consolas" w:hAnsi="Consolas" w:cs="Consolas"/>
+          <w:b/>
+          <w:sz w:val="19"/>
+          <w:szCs w:val="19"/>
+        </w:rPr>
+        <w:t xml:space="preserve">                    {</w:t>
+      </w:r>
+    </w:p>
+    <w:p>
+      <w:pPr>
+        <w:autoSpaceDE w:val="0"/>
+        <w:autoSpaceDN w:val="0"/>
+        <w:adjustRightInd w:val="0"/>
+        <w:spacing w:after="0" w:line="240" w:lineRule="auto"/>
+        <w:rPr>
+          <w:rFonts w:ascii="Consolas" w:hAnsi="Consolas" w:cs="Consolas"/>
+          <w:b/>
+          <w:sz w:val="19"/>
+          <w:szCs w:val="19"/>
+        </w:rPr>
+      </w:pPr>
+      <w:r>
+        <w:rPr>
+          <w:rFonts w:ascii="Consolas" w:hAnsi="Consolas" w:cs="Consolas"/>
+          <w:b/>
+          <w:sz w:val="19"/>
+          <w:szCs w:val="19"/>
+        </w:rPr>
+        <w:t xml:space="preserve">                        Console.WriteLine(</w:t>
+      </w:r>
+      <w:r>
+        <w:rPr>
+          <w:rFonts w:ascii="Consolas" w:hAnsi="Consolas" w:cs="Consolas"/>
+          <w:b/>
+          <w:color w:val="A31515"/>
+          <w:sz w:val="19"/>
+          <w:szCs w:val="19"/>
+        </w:rPr>
+        <w:t>"Invalid input parameters."</w:t>
+      </w:r>
+      <w:r>
+        <w:rPr>
+          <w:rFonts w:ascii="Consolas" w:hAnsi="Consolas" w:cs="Consolas"/>
+          <w:b/>
+          <w:sz w:val="19"/>
+          <w:szCs w:val="19"/>
+        </w:rPr>
+        <w:t>);</w:t>
+      </w:r>
+    </w:p>
+    <w:p>
+      <w:pPr>
+        <w:autoSpaceDE w:val="0"/>
+        <w:autoSpaceDN w:val="0"/>
+        <w:adjustRightInd w:val="0"/>
+        <w:spacing w:after="0" w:line="240" w:lineRule="auto"/>
+        <w:rPr>
+          <w:rFonts w:ascii="Consolas" w:hAnsi="Consolas" w:cs="Consolas"/>
+          <w:b/>
+          <w:sz w:val="19"/>
+          <w:szCs w:val="19"/>
+        </w:rPr>
+      </w:pPr>
+      <w:r>
+        <w:rPr>
+          <w:rFonts w:ascii="Consolas" w:hAnsi="Consolas" w:cs="Consolas"/>
+          <w:b/>
+          <w:sz w:val="19"/>
+          <w:szCs w:val="19"/>
+        </w:rPr>
+        <w:t xml:space="preserve">                        </w:t>
+      </w:r>
+      <w:r>
+        <w:rPr>
+          <w:rFonts w:ascii="Consolas" w:hAnsi="Consolas" w:cs="Consolas"/>
+          <w:b/>
+          <w:color w:val="0000FF"/>
+          <w:sz w:val="19"/>
+          <w:szCs w:val="19"/>
+        </w:rPr>
+        <w:t>continue</w:t>
+      </w:r>
+      <w:r>
+        <w:rPr>
+          <w:rFonts w:ascii="Consolas" w:hAnsi="Consolas" w:cs="Consolas"/>
+          <w:b/>
+          <w:sz w:val="19"/>
+          <w:szCs w:val="19"/>
+        </w:rPr>
+        <w:t>;</w:t>
+      </w:r>
+    </w:p>
+    <w:p>
+      <w:pPr>
+        <w:autoSpaceDE w:val="0"/>
+        <w:autoSpaceDN w:val="0"/>
+        <w:adjustRightInd w:val="0"/>
+        <w:spacing w:after="0" w:line="240" w:lineRule="auto"/>
+        <w:rPr>
+          <w:rFonts w:ascii="Consolas" w:hAnsi="Consolas" w:cs="Consolas"/>
+          <w:b/>
+          <w:sz w:val="19"/>
+          <w:szCs w:val="19"/>
+        </w:rPr>
+      </w:pPr>
+      <w:r>
+        <w:rPr>
+          <w:rFonts w:ascii="Consolas" w:hAnsi="Consolas" w:cs="Consolas"/>
+          <w:b/>
+          <w:sz w:val="19"/>
+          <w:szCs w:val="19"/>
+        </w:rPr>
+        <w:t xml:space="preserve">                    }</w:t>
+      </w:r>
+    </w:p>
+    <w:p>
+      <w:pPr>
+        <w:autoSpaceDE w:val="0"/>
+        <w:autoSpaceDN w:val="0"/>
+        <w:adjustRightInd w:val="0"/>
+        <w:spacing w:after="0" w:line="240" w:lineRule="auto"/>
+        <w:rPr>
+          <w:rFonts w:ascii="Consolas" w:hAnsi="Consolas" w:cs="Consolas"/>
+          <w:b/>
+          <w:sz w:val="19"/>
+          <w:szCs w:val="19"/>
+        </w:rPr>
+      </w:pPr>
+      <w:r>
+        <w:rPr>
+          <w:rFonts w:ascii="Consolas" w:hAnsi="Consolas" w:cs="Consolas"/>
+          <w:b/>
+          <w:sz w:val="19"/>
+          <w:szCs w:val="19"/>
+        </w:rPr>
+        <w:t xml:space="preserve">                    </w:t>
+      </w:r>
+      <w:r>
+        <w:rPr>
+          <w:rFonts w:ascii="Consolas" w:hAnsi="Consolas" w:cs="Consolas"/>
+          <w:b/>
+          <w:color w:val="0000FF"/>
+          <w:sz w:val="19"/>
+          <w:szCs w:val="19"/>
+        </w:rPr>
+        <w:t>for</w:t>
+      </w:r>
+      <w:r>
+        <w:rPr>
+          <w:rFonts w:ascii="Consolas" w:hAnsi="Consolas" w:cs="Consolas"/>
+          <w:b/>
+          <w:sz w:val="19"/>
+          <w:szCs w:val="19"/>
+        </w:rPr>
+        <w:t xml:space="preserve"> (</w:t>
+      </w:r>
+      <w:r>
+        <w:rPr>
+          <w:rFonts w:ascii="Consolas" w:hAnsi="Consolas" w:cs="Consolas"/>
+          <w:b/>
+          <w:color w:val="0000FF"/>
+          <w:sz w:val="19"/>
+          <w:szCs w:val="19"/>
+        </w:rPr>
+        <w:t>int</w:t>
+      </w:r>
+      <w:r>
+        <w:rPr>
+          <w:rFonts w:ascii="Consolas" w:hAnsi="Consolas" w:cs="Consolas"/>
+          <w:b/>
+          <w:sz w:val="19"/>
+          <w:szCs w:val="19"/>
+        </w:rPr>
+        <w:t xml:space="preserve"> i = 0; i &lt; timesRow; i++)</w:t>
+      </w:r>
+    </w:p>
+    <w:p>
+      <w:pPr>
+        <w:autoSpaceDE w:val="0"/>
+        <w:autoSpaceDN w:val="0"/>
+        <w:adjustRightInd w:val="0"/>
+        <w:spacing w:after="0" w:line="240" w:lineRule="auto"/>
+        <w:rPr>
+          <w:rFonts w:ascii="Consolas" w:hAnsi="Consolas" w:cs="Consolas"/>
+          <w:b/>
+          <w:sz w:val="19"/>
+          <w:szCs w:val="19"/>
+        </w:rPr>
+      </w:pPr>
+      <w:r>
+        <w:rPr>
+          <w:rFonts w:ascii="Consolas" w:hAnsi="Consolas" w:cs="Consolas"/>
+          <w:b/>
+          <w:sz w:val="19"/>
+          <w:szCs w:val="19"/>
+        </w:rPr>
+        <w:t xml:space="preserve">                    {</w:t>
+      </w:r>
+    </w:p>
+    <w:p>
+      <w:pPr>
+        <w:autoSpaceDE w:val="0"/>
+        <w:autoSpaceDN w:val="0"/>
+        <w:adjustRightInd w:val="0"/>
+        <w:spacing w:after="0" w:line="240" w:lineRule="auto"/>
+        <w:rPr>
+          <w:rFonts w:ascii="Consolas" w:hAnsi="Consolas" w:cs="Consolas"/>
+          <w:b/>
+          <w:sz w:val="19"/>
+          <w:szCs w:val="19"/>
+        </w:rPr>
+      </w:pPr>
+      <w:r>
+        <w:rPr>
+          <w:rFonts w:ascii="Consolas" w:hAnsi="Consolas" w:cs="Consolas"/>
+          <w:b/>
+          <w:sz w:val="19"/>
+          <w:szCs w:val="19"/>
+        </w:rPr>
+        <w:t xml:space="preserve">                        listOfElements.Add(listOfElements.ElementAt(0));</w:t>
+      </w:r>
+    </w:p>
+    <w:p>
+      <w:pPr>
+        <w:autoSpaceDE w:val="0"/>
+        <w:autoSpaceDN w:val="0"/>
+        <w:adjustRightInd w:val="0"/>
+        <w:spacing w:after="0" w:line="240" w:lineRule="auto"/>
+        <w:rPr>
+          <w:rFonts w:ascii="Consolas" w:hAnsi="Consolas" w:cs="Consolas"/>
+          <w:b/>
+          <w:sz w:val="19"/>
+          <w:szCs w:val="19"/>
+        </w:rPr>
+      </w:pPr>
+      <w:r>
+        <w:rPr>
+          <w:rFonts w:ascii="Consolas" w:hAnsi="Consolas" w:cs="Consolas"/>
+          <w:b/>
+          <w:sz w:val="19"/>
+          <w:szCs w:val="19"/>
+        </w:rPr>
+        <w:t xml:space="preserve">                        listOfElements.RemoveAt(0);</w:t>
+      </w:r>
+    </w:p>
+    <w:p>
+      <w:pPr>
+        <w:autoSpaceDE w:val="0"/>
+        <w:autoSpaceDN w:val="0"/>
+        <w:adjustRightInd w:val="0"/>
+        <w:spacing w:after="0" w:line="240" w:lineRule="auto"/>
+        <w:rPr>
+          <w:rFonts w:ascii="Consolas" w:hAnsi="Consolas" w:cs="Consolas"/>
+          <w:b/>
+          <w:sz w:val="19"/>
+          <w:szCs w:val="19"/>
+        </w:rPr>
+      </w:pPr>
+      <w:r>
+        <w:rPr>
+          <w:rFonts w:ascii="Consolas" w:hAnsi="Consolas" w:cs="Consolas"/>
+          <w:b/>
+          <w:sz w:val="19"/>
+          <w:szCs w:val="19"/>
+        </w:rPr>
+        <w:t xml:space="preserve">                    }</w:t>
+      </w:r>
+    </w:p>
+    <w:p>
+      <w:pPr>
+        <w:autoSpaceDE w:val="0"/>
+        <w:autoSpaceDN w:val="0"/>
+        <w:adjustRightInd w:val="0"/>
+        <w:spacing w:after="0" w:line="240" w:lineRule="auto"/>
+        <w:rPr>
+          <w:rFonts w:ascii="Consolas" w:hAnsi="Consolas" w:cs="Consolas"/>
+          <w:b/>
+          <w:sz w:val="19"/>
+          <w:szCs w:val="19"/>
+        </w:rPr>
+      </w:pPr>
+    </w:p>
+    <w:p>
+      <w:pPr>
+        <w:autoSpaceDE w:val="0"/>
+        <w:autoSpaceDN w:val="0"/>
+        <w:adjustRightInd w:val="0"/>
+        <w:spacing w:after="0" w:line="240" w:lineRule="auto"/>
+        <w:rPr>
+          <w:rFonts w:ascii="Consolas" w:hAnsi="Consolas" w:cs="Consolas"/>
+          <w:b/>
+          <w:sz w:val="19"/>
+          <w:szCs w:val="19"/>
+        </w:rPr>
+      </w:pPr>
+      <w:r>
+        <w:rPr>
+          <w:rFonts w:ascii="Consolas" w:hAnsi="Consolas" w:cs="Consolas"/>
+          <w:b/>
+          <w:sz w:val="19"/>
+          <w:szCs w:val="19"/>
+        </w:rPr>
+        <w:t xml:space="preserve">                }</w:t>
+      </w:r>
+    </w:p>
+    <w:p>
+      <w:pPr>
+        <w:autoSpaceDE w:val="0"/>
+        <w:autoSpaceDN w:val="0"/>
+        <w:adjustRightInd w:val="0"/>
+        <w:spacing w:after="0" w:line="240" w:lineRule="auto"/>
+        <w:rPr>
+          <w:rFonts w:ascii="Consolas" w:hAnsi="Consolas" w:cs="Consolas"/>
+          <w:b/>
+          <w:sz w:val="19"/>
+          <w:szCs w:val="19"/>
+        </w:rPr>
+      </w:pPr>
+      <w:r>
+        <w:rPr>
+          <w:rFonts w:ascii="Consolas" w:hAnsi="Consolas" w:cs="Consolas"/>
+          <w:b/>
+          <w:sz w:val="19"/>
+          <w:szCs w:val="19"/>
+        </w:rPr>
         <w:t xml:space="preserve">                </w:t>
       </w:r>
       <w:r>
@@ -7874,7 +8425,7 @@
           <w:sz w:val="19"/>
           <w:szCs w:val="19"/>
         </w:rPr>
-        <w:t xml:space="preserve"> (operation == </w:t>
+        <w:t>(operation==</w:t>
       </w:r>
       <w:r>
         <w:rPr>
@@ -7884,7 +8435,7 @@
           <w:sz w:val="19"/>
           <w:szCs w:val="19"/>
         </w:rPr>
-        <w:t>"rollLeft"</w:t>
+        <w:t>"rollRight"</w:t>
       </w:r>
       <w:r>
         <w:rPr>
@@ -8042,29 +8593,6 @@
           <w:sz w:val="19"/>
           <w:szCs w:val="19"/>
         </w:rPr>
-        <w:t xml:space="preserve">                  </w:t>
-      </w:r>
-    </w:p>
-    <w:p>
-      <w:pPr>
-        <w:autoSpaceDE w:val="0"/>
-        <w:autoSpaceDN w:val="0"/>
-        <w:adjustRightInd w:val="0"/>
-        <w:spacing w:after="0" w:line="240" w:lineRule="auto"/>
-        <w:rPr>
-          <w:rFonts w:ascii="Consolas" w:hAnsi="Consolas" w:cs="Consolas"/>
-          <w:b/>
-          <w:sz w:val="19"/>
-          <w:szCs w:val="19"/>
-        </w:rPr>
-      </w:pPr>
-      <w:r>
-        <w:rPr>
-          <w:rFonts w:ascii="Consolas" w:hAnsi="Consolas" w:cs="Consolas"/>
-          <w:b/>
-          <w:sz w:val="19"/>
-          <w:szCs w:val="19"/>
-        </w:rPr>
         <w:t xml:space="preserve">                    </w:t>
       </w:r>
       <w:r>
@@ -8084,7 +8612,7 @@
           <w:sz w:val="19"/>
           <w:szCs w:val="19"/>
         </w:rPr>
-        <w:t xml:space="preserve"> (count&lt;0)</w:t>
+        <w:t xml:space="preserve"> (count &lt; 0)</w:t>
       </w:r>
     </w:p>
     <w:p>
@@ -8237,6 +8765,29 @@
           <w:sz w:val="19"/>
           <w:szCs w:val="19"/>
         </w:rPr>
+        <w:t xml:space="preserve">                    listOfElements.Reverse();</w:t>
+      </w:r>
+    </w:p>
+    <w:p>
+      <w:pPr>
+        <w:autoSpaceDE w:val="0"/>
+        <w:autoSpaceDN w:val="0"/>
+        <w:adjustRightInd w:val="0"/>
+        <w:spacing w:after="0" w:line="240" w:lineRule="auto"/>
+        <w:rPr>
+          <w:rFonts w:ascii="Consolas" w:hAnsi="Consolas" w:cs="Consolas"/>
+          <w:b/>
+          <w:sz w:val="19"/>
+          <w:szCs w:val="19"/>
+        </w:rPr>
+      </w:pPr>
+      <w:r>
+        <w:rPr>
+          <w:rFonts w:ascii="Consolas" w:hAnsi="Consolas" w:cs="Consolas"/>
+          <w:b/>
+          <w:sz w:val="19"/>
+          <w:szCs w:val="19"/>
+        </w:rPr>
         <w:t xml:space="preserve">                    </w:t>
       </w:r>
       <w:r>
@@ -8383,6 +8934,15 @@
           <w:szCs w:val="19"/>
         </w:rPr>
       </w:pPr>
+      <w:r>
+        <w:rPr>
+          <w:rFonts w:ascii="Consolas" w:hAnsi="Consolas" w:cs="Consolas"/>
+          <w:b/>
+          <w:sz w:val="19"/>
+          <w:szCs w:val="19"/>
+        </w:rPr>
+        <w:t xml:space="preserve">                    listOfElements.Reverse();</w:t>
+      </w:r>
     </w:p>
     <w:p>
       <w:pPr>
@@ -8414,16 +8974,124 @@
         <w:adjustRightInd w:val="0"/>
         <w:spacing w:after="0" w:line="240" w:lineRule="auto"/>
         <w:rPr>
-          <w:rFonts w:ascii="Consolas" w:hAnsi="Consolas" w:cs="Consolas"/>
-          <w:b/>
-          <w:sz w:val="19"/>
-          <w:szCs w:val="19"/>
-        </w:rPr>
-      </w:pPr>
-      <w:r>
-        <w:rPr>
-          <w:rFonts w:ascii="Consolas" w:hAnsi="Consolas" w:cs="Consolas"/>
-          <w:b/>
+          <w:rFonts w:cstheme="minorHAnsi"/>
+          <w:b/>
+          <w:sz w:val="24"/>
+          <w:szCs w:val="24"/>
+          <w:lang w:val="bg-BG"/>
+        </w:rPr>
+      </w:pPr>
+      <w:r>
+        <w:rPr>
+          <w:rFonts w:cstheme="minorHAnsi"/>
+          <w:b/>
+          <w:sz w:val="24"/>
+          <w:szCs w:val="24"/>
+        </w:rPr>
+        <w:t>21.</w:t>
+      </w:r>
+      <w:r>
+        <w:rPr>
+          <w:rFonts w:cstheme="minorHAnsi"/>
+          <w:b/>
+          <w:sz w:val="24"/>
+          <w:szCs w:val="24"/>
+          <w:lang w:val="bg-BG"/>
+        </w:rPr>
+        <w:t>Метод за намиране на дните в даден месец и година:</w:t>
+      </w:r>
+    </w:p>
+    <w:p>
+      <w:pPr>
+        <w:autoSpaceDE w:val="0"/>
+        <w:autoSpaceDN w:val="0"/>
+        <w:adjustRightInd w:val="0"/>
+        <w:spacing w:after="0" w:line="240" w:lineRule="auto"/>
+        <w:rPr>
+          <w:rFonts w:ascii="Consolas" w:hAnsi="Consolas" w:cs="Consolas"/>
+          <w:sz w:val="19"/>
+          <w:szCs w:val="19"/>
+        </w:rPr>
+      </w:pPr>
+      <w:r>
+        <w:rPr>
+          <w:rFonts w:cstheme="minorHAnsi"/>
+          <w:b/>
+          <w:sz w:val="24"/>
+          <w:szCs w:val="24"/>
+          <w:lang w:val="bg-BG"/>
+        </w:rPr>
+        <w:t xml:space="preserve">               </w:t>
+      </w:r>
+      <w:r>
+        <w:rPr>
+          <w:rFonts w:cstheme="minorHAnsi"/>
+          <w:b/>
+          <w:sz w:val="24"/>
+          <w:szCs w:val="24"/>
+        </w:rPr>
+        <w:t xml:space="preserve">              </w:t>
+      </w:r>
+      <w:r>
+        <w:rPr>
+          <w:rFonts w:cstheme="minorHAnsi"/>
+          <w:b/>
+          <w:sz w:val="24"/>
+          <w:szCs w:val="24"/>
+          <w:lang w:val="bg-BG"/>
+        </w:rPr>
+        <w:t xml:space="preserve"> </w:t>
+      </w:r>
+      <w:r>
+        <w:rPr>
+          <w:rFonts w:ascii="Consolas" w:hAnsi="Consolas" w:cs="Consolas"/>
+          <w:color w:val="0000FF"/>
+          <w:sz w:val="19"/>
+          <w:szCs w:val="19"/>
+        </w:rPr>
+        <w:t>decimal</w:t>
+      </w:r>
+      <w:r>
+        <w:rPr>
+          <w:rFonts w:ascii="Consolas" w:hAnsi="Consolas" w:cs="Consolas"/>
+          <w:sz w:val="19"/>
+          <w:szCs w:val="19"/>
+        </w:rPr>
+        <w:t xml:space="preserve"> pricePercapsule = </w:t>
+      </w:r>
+      <w:r>
+        <w:rPr>
+          <w:rFonts w:ascii="Consolas" w:hAnsi="Consolas" w:cs="Consolas"/>
+          <w:color w:val="0000FF"/>
+          <w:sz w:val="19"/>
+          <w:szCs w:val="19"/>
+        </w:rPr>
+        <w:t>decimal</w:t>
+      </w:r>
+      <w:r>
+        <w:rPr>
+          <w:rFonts w:ascii="Consolas" w:hAnsi="Consolas" w:cs="Consolas"/>
+          <w:sz w:val="19"/>
+          <w:szCs w:val="19"/>
+        </w:rPr>
+        <w:t>.Parse(Console.ReadLine());</w:t>
+      </w:r>
+    </w:p>
+    <w:p>
+      <w:pPr>
+        <w:autoSpaceDE w:val="0"/>
+        <w:autoSpaceDN w:val="0"/>
+        <w:adjustRightInd w:val="0"/>
+        <w:spacing w:after="0" w:line="240" w:lineRule="auto"/>
+        <w:rPr>
+          <w:rFonts w:ascii="Consolas" w:hAnsi="Consolas" w:cs="Consolas"/>
+          <w:sz w:val="19"/>
+          <w:szCs w:val="19"/>
+        </w:rPr>
+      </w:pPr>
+      <w:r>
+        <w:rPr>
+          <w:rFonts w:ascii="Consolas" w:hAnsi="Consolas" w:cs="Consolas"/>
           <w:sz w:val="19"/>
           <w:szCs w:val="19"/>
         </w:rPr>
@@ -8432,17 +9100,496 @@
       <w:r>
         <w:rPr>
           <w:rFonts w:ascii="Consolas" w:hAnsi="Consolas" w:cs="Consolas"/>
-          <w:b/>
-          <w:color w:val="0000FF"/>
-          <w:sz w:val="19"/>
-          <w:szCs w:val="19"/>
-        </w:rPr>
-        <w:t>else</w:t>
-      </w:r>
-      <w:r>
-        <w:rPr>
-          <w:rFonts w:ascii="Consolas" w:hAnsi="Consolas" w:cs="Consolas"/>
-          <w:b/>
+          <w:color w:val="0000FF"/>
+          <w:sz w:val="19"/>
+          <w:szCs w:val="19"/>
+        </w:rPr>
+        <w:t>var</w:t>
+      </w:r>
+      <w:r>
+        <w:rPr>
+          <w:rFonts w:ascii="Consolas" w:hAnsi="Consolas" w:cs="Consolas"/>
+          <w:sz w:val="19"/>
+          <w:szCs w:val="19"/>
+        </w:rPr>
+        <w:t xml:space="preserve"> orderDate = Console.ReadLine().Split(</w:t>
+      </w:r>
+      <w:r>
+        <w:rPr>
+          <w:rFonts w:ascii="Consolas" w:hAnsi="Consolas" w:cs="Consolas"/>
+          <w:color w:val="A31515"/>
+          <w:sz w:val="19"/>
+          <w:szCs w:val="19"/>
+        </w:rPr>
+        <w:t>'/'</w:t>
+      </w:r>
+      <w:r>
+        <w:rPr>
+          <w:rFonts w:ascii="Consolas" w:hAnsi="Consolas" w:cs="Consolas"/>
+          <w:sz w:val="19"/>
+          <w:szCs w:val="19"/>
+        </w:rPr>
+        <w:t>).ToArray();</w:t>
+      </w:r>
+    </w:p>
+    <w:p>
+      <w:pPr>
+        <w:autoSpaceDE w:val="0"/>
+        <w:autoSpaceDN w:val="0"/>
+        <w:adjustRightInd w:val="0"/>
+        <w:spacing w:after="0" w:line="240" w:lineRule="auto"/>
+        <w:rPr>
+          <w:rFonts w:ascii="Consolas" w:hAnsi="Consolas" w:cs="Consolas"/>
+          <w:sz w:val="19"/>
+          <w:szCs w:val="19"/>
+        </w:rPr>
+      </w:pPr>
+      <w:r>
+        <w:rPr>
+          <w:rFonts w:ascii="Consolas" w:hAnsi="Consolas" w:cs="Consolas"/>
+          <w:sz w:val="19"/>
+          <w:szCs w:val="19"/>
+        </w:rPr>
+        <w:t xml:space="preserve">                </w:t>
+      </w:r>
+      <w:r>
+        <w:rPr>
+          <w:rFonts w:ascii="Consolas" w:hAnsi="Consolas" w:cs="Consolas"/>
+          <w:color w:val="0000FF"/>
+          <w:sz w:val="19"/>
+          <w:szCs w:val="19"/>
+        </w:rPr>
+        <w:t>int</w:t>
+      </w:r>
+      <w:r>
+        <w:rPr>
+          <w:rFonts w:ascii="Consolas" w:hAnsi="Consolas" w:cs="Consolas"/>
+          <w:sz w:val="19"/>
+          <w:szCs w:val="19"/>
+        </w:rPr>
+        <w:t xml:space="preserve"> capsulesCount = </w:t>
+      </w:r>
+      <w:r>
+        <w:rPr>
+          <w:rFonts w:ascii="Consolas" w:hAnsi="Consolas" w:cs="Consolas"/>
+          <w:color w:val="0000FF"/>
+          <w:sz w:val="19"/>
+          <w:szCs w:val="19"/>
+        </w:rPr>
+        <w:t>int</w:t>
+      </w:r>
+      <w:r>
+        <w:rPr>
+          <w:rFonts w:ascii="Consolas" w:hAnsi="Consolas" w:cs="Consolas"/>
+          <w:sz w:val="19"/>
+          <w:szCs w:val="19"/>
+        </w:rPr>
+        <w:t>.Parse(Console.ReadLine());</w:t>
+      </w:r>
+    </w:p>
+    <w:p>
+      <w:pPr>
+        <w:autoSpaceDE w:val="0"/>
+        <w:autoSpaceDN w:val="0"/>
+        <w:adjustRightInd w:val="0"/>
+        <w:spacing w:after="0" w:line="240" w:lineRule="auto"/>
+        <w:rPr>
+          <w:rFonts w:ascii="Consolas" w:hAnsi="Consolas" w:cs="Consolas"/>
+          <w:sz w:val="19"/>
+          <w:szCs w:val="19"/>
+        </w:rPr>
+      </w:pPr>
+      <w:r>
+        <w:rPr>
+          <w:rFonts w:ascii="Consolas" w:hAnsi="Consolas" w:cs="Consolas"/>
+          <w:sz w:val="19"/>
+          <w:szCs w:val="19"/>
+        </w:rPr>
+        <w:t xml:space="preserve">                </w:t>
+      </w:r>
+      <w:r>
+        <w:rPr>
+          <w:rFonts w:ascii="Consolas" w:hAnsi="Consolas" w:cs="Consolas"/>
+          <w:color w:val="0000FF"/>
+          <w:sz w:val="19"/>
+          <w:szCs w:val="19"/>
+        </w:rPr>
+        <w:t>var</w:t>
+      </w:r>
+      <w:r>
+        <w:rPr>
+          <w:rFonts w:ascii="Consolas" w:hAnsi="Consolas" w:cs="Consolas"/>
+          <w:sz w:val="19"/>
+          <w:szCs w:val="19"/>
+        </w:rPr>
+        <w:t xml:space="preserve"> day = orderDate.First();</w:t>
+      </w:r>
+    </w:p>
+    <w:p>
+      <w:pPr>
+        <w:autoSpaceDE w:val="0"/>
+        <w:autoSpaceDN w:val="0"/>
+        <w:adjustRightInd w:val="0"/>
+        <w:spacing w:after="0" w:line="240" w:lineRule="auto"/>
+        <w:rPr>
+          <w:rFonts w:ascii="Consolas" w:hAnsi="Consolas" w:cs="Consolas"/>
+          <w:sz w:val="19"/>
+          <w:szCs w:val="19"/>
+        </w:rPr>
+      </w:pPr>
+      <w:r>
+        <w:rPr>
+          <w:rFonts w:ascii="Consolas" w:hAnsi="Consolas" w:cs="Consolas"/>
+          <w:sz w:val="19"/>
+          <w:szCs w:val="19"/>
+        </w:rPr>
+        <w:t xml:space="preserve">                </w:t>
+      </w:r>
+      <w:r>
+        <w:rPr>
+          <w:rFonts w:ascii="Consolas" w:hAnsi="Consolas" w:cs="Consolas"/>
+          <w:color w:val="0000FF"/>
+          <w:sz w:val="19"/>
+          <w:szCs w:val="19"/>
+        </w:rPr>
+        <w:t>var</w:t>
+      </w:r>
+      <w:r>
+        <w:rPr>
+          <w:rFonts w:ascii="Consolas" w:hAnsi="Consolas" w:cs="Consolas"/>
+          <w:sz w:val="19"/>
+          <w:szCs w:val="19"/>
+        </w:rPr>
+        <w:t xml:space="preserve"> month = </w:t>
+      </w:r>
+      <w:r>
+        <w:rPr>
+          <w:rFonts w:ascii="Consolas" w:hAnsi="Consolas" w:cs="Consolas"/>
+          <w:color w:val="0000FF"/>
+          <w:sz w:val="19"/>
+          <w:szCs w:val="19"/>
+        </w:rPr>
+        <w:t>int</w:t>
+      </w:r>
+      <w:r>
+        <w:rPr>
+          <w:rFonts w:ascii="Consolas" w:hAnsi="Consolas" w:cs="Consolas"/>
+          <w:sz w:val="19"/>
+          <w:szCs w:val="19"/>
+        </w:rPr>
+        <w:t>.Parse(orderDate.Skip(1).First());</w:t>
+      </w:r>
+    </w:p>
+    <w:p>
+      <w:pPr>
+        <w:autoSpaceDE w:val="0"/>
+        <w:autoSpaceDN w:val="0"/>
+        <w:adjustRightInd w:val="0"/>
+        <w:spacing w:after="0" w:line="240" w:lineRule="auto"/>
+        <w:rPr>
+          <w:rFonts w:ascii="Consolas" w:hAnsi="Consolas" w:cs="Consolas"/>
+          <w:sz w:val="19"/>
+          <w:szCs w:val="19"/>
+        </w:rPr>
+      </w:pPr>
+      <w:r>
+        <w:rPr>
+          <w:rFonts w:ascii="Consolas" w:hAnsi="Consolas" w:cs="Consolas"/>
+          <w:sz w:val="19"/>
+          <w:szCs w:val="19"/>
+        </w:rPr>
+        <w:t xml:space="preserve">                </w:t>
+      </w:r>
+      <w:r>
+        <w:rPr>
+          <w:rFonts w:ascii="Consolas" w:hAnsi="Consolas" w:cs="Consolas"/>
+          <w:color w:val="0000FF"/>
+          <w:sz w:val="19"/>
+          <w:szCs w:val="19"/>
+        </w:rPr>
+        <w:t>var</w:t>
+      </w:r>
+      <w:r>
+        <w:rPr>
+          <w:rFonts w:ascii="Consolas" w:hAnsi="Consolas" w:cs="Consolas"/>
+          <w:sz w:val="19"/>
+          <w:szCs w:val="19"/>
+        </w:rPr>
+        <w:t xml:space="preserve"> year = </w:t>
+      </w:r>
+      <w:r>
+        <w:rPr>
+          <w:rFonts w:ascii="Consolas" w:hAnsi="Consolas" w:cs="Consolas"/>
+          <w:color w:val="0000FF"/>
+          <w:sz w:val="19"/>
+          <w:szCs w:val="19"/>
+        </w:rPr>
+        <w:t>int</w:t>
+      </w:r>
+      <w:r>
+        <w:rPr>
+          <w:rFonts w:ascii="Consolas" w:hAnsi="Consolas" w:cs="Consolas"/>
+          <w:sz w:val="19"/>
+          <w:szCs w:val="19"/>
+        </w:rPr>
+        <w:t>.Parse(orderDate.Last());</w:t>
+      </w:r>
+    </w:p>
+    <w:p>
+      <w:pPr>
+        <w:autoSpaceDE w:val="0"/>
+        <w:autoSpaceDN w:val="0"/>
+        <w:adjustRightInd w:val="0"/>
+        <w:spacing w:after="0" w:line="240" w:lineRule="auto"/>
+        <w:rPr>
+          <w:rFonts w:ascii="Consolas" w:hAnsi="Consolas" w:cs="Consolas"/>
+          <w:sz w:val="19"/>
+          <w:szCs w:val="19"/>
+        </w:rPr>
+      </w:pPr>
+      <w:r>
+        <w:rPr>
+          <w:rFonts w:ascii="Consolas" w:hAnsi="Consolas" w:cs="Consolas"/>
+          <w:sz w:val="19"/>
+          <w:szCs w:val="19"/>
+        </w:rPr>
+        <w:t xml:space="preserve">                </w:t>
+      </w:r>
+      <w:r>
+        <w:rPr>
+          <w:rFonts w:ascii="Consolas" w:hAnsi="Consolas" w:cs="Consolas"/>
+          <w:color w:val="0000FF"/>
+          <w:sz w:val="19"/>
+          <w:szCs w:val="19"/>
+        </w:rPr>
+        <w:t>decimal</w:t>
+      </w:r>
+      <w:r>
+        <w:rPr>
+          <w:rFonts w:ascii="Consolas" w:hAnsi="Consolas" w:cs="Consolas"/>
+          <w:sz w:val="19"/>
+          <w:szCs w:val="19"/>
+        </w:rPr>
+        <w:t xml:space="preserve"> countDays =DateTime.DaysInMonth(year, month);</w:t>
+      </w:r>
+    </w:p>
+    <w:p>
+      <w:pPr>
+        <w:autoSpaceDE w:val="0"/>
+        <w:autoSpaceDN w:val="0"/>
+        <w:adjustRightInd w:val="0"/>
+        <w:spacing w:after="0" w:line="240" w:lineRule="auto"/>
+        <w:rPr>
+          <w:rFonts w:ascii="Consolas" w:hAnsi="Consolas" w:cs="Consolas"/>
+          <w:sz w:val="19"/>
+          <w:szCs w:val="19"/>
+        </w:rPr>
+      </w:pPr>
+      <w:r>
+        <w:rPr>
+          <w:rFonts w:ascii="Consolas" w:hAnsi="Consolas" w:cs="Consolas"/>
+          <w:sz w:val="19"/>
+          <w:szCs w:val="19"/>
+        </w:rPr>
+        <w:t xml:space="preserve">                priceCoffee = countDays * pricePercapsule * capsulesCount;</w:t>
+      </w:r>
+    </w:p>
+    <w:p>
+      <w:pPr>
+        <w:autoSpaceDE w:val="0"/>
+        <w:autoSpaceDN w:val="0"/>
+        <w:adjustRightInd w:val="0"/>
+        <w:spacing w:after="0" w:line="240" w:lineRule="auto"/>
+        <w:rPr>
+          <w:rFonts w:cstheme="minorHAnsi"/>
+          <w:b/>
+          <w:sz w:val="24"/>
+          <w:szCs w:val="24"/>
+        </w:rPr>
+      </w:pPr>
+      <w:r>
+        <w:rPr>
+          <w:rFonts w:cstheme="minorHAnsi"/>
+          <w:b/>
+          <w:sz w:val="24"/>
+          <w:szCs w:val="24"/>
+          <w:lang w:val="bg-BG"/>
+        </w:rPr>
+        <w:t xml:space="preserve">Датата се чете като </w:t>
+      </w:r>
+      <w:r>
+        <w:rPr>
+          <w:rFonts w:cstheme="minorHAnsi"/>
+          <w:b/>
+          <w:sz w:val="24"/>
+          <w:szCs w:val="24"/>
+          <w:lang w:val="de-DE"/>
+        </w:rPr>
+        <w:t xml:space="preserve">string </w:t>
+      </w:r>
+      <w:r>
+        <w:rPr>
+          <w:rFonts w:cstheme="minorHAnsi"/>
+          <w:b/>
+          <w:sz w:val="24"/>
+          <w:szCs w:val="24"/>
+          <w:lang w:val="bg-BG"/>
+        </w:rPr>
+        <w:t xml:space="preserve">и се ползва опцията </w:t>
+      </w:r>
+      <w:r>
+        <w:rPr>
+          <w:rFonts w:cstheme="minorHAnsi"/>
+          <w:b/>
+          <w:sz w:val="24"/>
+          <w:szCs w:val="24"/>
+        </w:rPr>
+        <w:t>DateTime.DaysInMonth</w:t>
+      </w:r>
+    </w:p>
+    <w:p>
+      <w:pPr>
+        <w:autoSpaceDE w:val="0"/>
+        <w:autoSpaceDN w:val="0"/>
+        <w:adjustRightInd w:val="0"/>
+        <w:spacing w:after="0" w:line="240" w:lineRule="auto"/>
+        <w:rPr>
+          <w:rFonts w:cstheme="minorHAnsi"/>
+          <w:b/>
+          <w:sz w:val="24"/>
+          <w:szCs w:val="24"/>
+        </w:rPr>
+      </w:pPr>
+    </w:p>
+    <w:p>
+      <w:pPr>
+        <w:autoSpaceDE w:val="0"/>
+        <w:autoSpaceDN w:val="0"/>
+        <w:adjustRightInd w:val="0"/>
+        <w:spacing w:after="0" w:line="240" w:lineRule="auto"/>
+        <w:rPr>
+          <w:rFonts w:cstheme="minorHAnsi"/>
+          <w:b/>
+          <w:sz w:val="24"/>
+          <w:szCs w:val="24"/>
+        </w:rPr>
+      </w:pPr>
+      <w:r>
+        <w:rPr>
+          <w:rFonts w:cstheme="minorHAnsi"/>
+          <w:b/>
+          <w:sz w:val="24"/>
+          <w:szCs w:val="24"/>
+        </w:rPr>
+        <w:t>22.</w:t>
+      </w:r>
+      <w:r>
+        <w:rPr>
+          <w:rFonts w:cstheme="minorHAnsi"/>
+          <w:b/>
+          <w:sz w:val="24"/>
+          <w:szCs w:val="24"/>
+          <w:lang w:val="bg-BG"/>
+        </w:rPr>
+        <w:t xml:space="preserve">Метод за позлване на </w:t>
+      </w:r>
+      <w:r>
+        <w:rPr>
+          <w:rFonts w:cstheme="minorHAnsi"/>
+          <w:b/>
+          <w:sz w:val="24"/>
+          <w:szCs w:val="24"/>
+        </w:rPr>
+        <w:t xml:space="preserve">TimeSpan </w:t>
+      </w:r>
+      <w:r>
+        <w:rPr>
+          <w:rFonts w:cstheme="minorHAnsi"/>
+          <w:b/>
+          <w:sz w:val="24"/>
+          <w:szCs w:val="24"/>
+          <w:lang w:val="bg-BG"/>
+        </w:rPr>
+        <w:t xml:space="preserve">и дата към </w:t>
+      </w:r>
+      <w:r>
+        <w:rPr>
+          <w:rFonts w:cstheme="minorHAnsi"/>
+          <w:b/>
+          <w:sz w:val="24"/>
+          <w:szCs w:val="24"/>
+          <w:lang w:val="de-DE"/>
+        </w:rPr>
+        <w:t>string</w:t>
+      </w:r>
+      <w:r>
+        <w:rPr>
+          <w:rFonts w:cstheme="minorHAnsi"/>
+          <w:b/>
+          <w:sz w:val="24"/>
+          <w:szCs w:val="24"/>
+        </w:rPr>
+        <w:t>:</w:t>
+      </w:r>
+    </w:p>
+    <w:p>
+      <w:pPr>
+        <w:autoSpaceDE w:val="0"/>
+        <w:autoSpaceDN w:val="0"/>
+        <w:adjustRightInd w:val="0"/>
+        <w:spacing w:after="0" w:line="240" w:lineRule="auto"/>
+        <w:rPr>
+          <w:rFonts w:ascii="Consolas" w:hAnsi="Consolas" w:cs="Consolas"/>
+          <w:sz w:val="19"/>
+          <w:szCs w:val="19"/>
+        </w:rPr>
+      </w:pPr>
+      <w:r>
+        <w:rPr>
+          <w:rFonts w:cstheme="minorHAnsi"/>
+          <w:b/>
+          <w:sz w:val="24"/>
+          <w:szCs w:val="24"/>
+        </w:rPr>
+        <w:t xml:space="preserve">            </w:t>
+      </w:r>
+      <w:r>
+        <w:rPr>
+          <w:rFonts w:ascii="Consolas" w:hAnsi="Consolas" w:cs="Consolas"/>
+          <w:sz w:val="19"/>
+          <w:szCs w:val="19"/>
+        </w:rPr>
+        <w:t xml:space="preserve">      </w:t>
+      </w:r>
+      <w:r>
+        <w:rPr>
+          <w:rFonts w:ascii="Consolas" w:hAnsi="Consolas" w:cs="Consolas"/>
+          <w:color w:val="0000FF"/>
+          <w:sz w:val="19"/>
+          <w:szCs w:val="19"/>
+        </w:rPr>
+        <w:t>var</w:t>
+      </w:r>
+      <w:r>
+        <w:rPr>
+          <w:rFonts w:ascii="Consolas" w:hAnsi="Consolas" w:cs="Consolas"/>
+          <w:sz w:val="19"/>
+          <w:szCs w:val="19"/>
+        </w:rPr>
+        <w:t xml:space="preserve"> leavingTime = Console.ReadLine().Split(</w:t>
+      </w:r>
+      <w:r>
+        <w:rPr>
+          <w:rFonts w:ascii="Consolas" w:hAnsi="Consolas" w:cs="Consolas"/>
+          <w:color w:val="0000FF"/>
+          <w:sz w:val="19"/>
+          <w:szCs w:val="19"/>
+        </w:rPr>
+        <w:t>new</w:t>
+      </w:r>
+      <w:r>
+        <w:rPr>
+          <w:rFonts w:ascii="Consolas" w:hAnsi="Consolas" w:cs="Consolas"/>
           <w:sz w:val="19"/>
           <w:szCs w:val="19"/>
         </w:rPr>
@@ -8451,91 +9598,209 @@
       <w:r>
         <w:rPr>
           <w:rFonts w:ascii="Consolas" w:hAnsi="Consolas" w:cs="Consolas"/>
-          <w:b/>
-          <w:color w:val="0000FF"/>
-          <w:sz w:val="19"/>
-          <w:szCs w:val="19"/>
-        </w:rPr>
-        <w:t>if</w:t>
-      </w:r>
-      <w:r>
-        <w:rPr>
-          <w:rFonts w:ascii="Consolas" w:hAnsi="Consolas" w:cs="Consolas"/>
-          <w:b/>
-          <w:sz w:val="19"/>
-          <w:szCs w:val="19"/>
-        </w:rPr>
-        <w:t>(operation==</w:t>
-      </w:r>
-      <w:r>
-        <w:rPr>
-          <w:rFonts w:ascii="Consolas" w:hAnsi="Consolas" w:cs="Consolas"/>
-          <w:b/>
+          <w:color w:val="0000FF"/>
+          <w:sz w:val="19"/>
+          <w:szCs w:val="19"/>
+        </w:rPr>
+        <w:t>char</w:t>
+      </w:r>
+      <w:r>
+        <w:rPr>
+          <w:rFonts w:ascii="Consolas" w:hAnsi="Consolas" w:cs="Consolas"/>
+          <w:sz w:val="19"/>
+          <w:szCs w:val="19"/>
+        </w:rPr>
+        <w:t xml:space="preserve">[] { </w:t>
+      </w:r>
+      <w:r>
+        <w:rPr>
+          <w:rFonts w:ascii="Consolas" w:hAnsi="Consolas" w:cs="Consolas"/>
           <w:color w:val="A31515"/>
           <w:sz w:val="19"/>
           <w:szCs w:val="19"/>
         </w:rPr>
-        <w:t>"rollRight"</w:t>
-      </w:r>
-      <w:r>
-        <w:rPr>
-          <w:rFonts w:ascii="Consolas" w:hAnsi="Consolas" w:cs="Consolas"/>
-          <w:b/>
-          <w:sz w:val="19"/>
-          <w:szCs w:val="19"/>
-        </w:rPr>
-        <w:t>)</w:t>
-      </w:r>
-    </w:p>
-    <w:p>
-      <w:pPr>
-        <w:autoSpaceDE w:val="0"/>
-        <w:autoSpaceDN w:val="0"/>
-        <w:adjustRightInd w:val="0"/>
-        <w:spacing w:after="0" w:line="240" w:lineRule="auto"/>
-        <w:rPr>
-          <w:rFonts w:ascii="Consolas" w:hAnsi="Consolas" w:cs="Consolas"/>
-          <w:b/>
-          <w:sz w:val="19"/>
-          <w:szCs w:val="19"/>
-        </w:rPr>
-      </w:pPr>
-      <w:r>
-        <w:rPr>
-          <w:rFonts w:ascii="Consolas" w:hAnsi="Consolas" w:cs="Consolas"/>
-          <w:b/>
-          <w:sz w:val="19"/>
-          <w:szCs w:val="19"/>
-        </w:rPr>
-        <w:t xml:space="preserve">                {</w:t>
-      </w:r>
-    </w:p>
-    <w:p>
-      <w:pPr>
-        <w:autoSpaceDE w:val="0"/>
-        <w:autoSpaceDN w:val="0"/>
-        <w:adjustRightInd w:val="0"/>
-        <w:spacing w:after="0" w:line="240" w:lineRule="auto"/>
-        <w:rPr>
-          <w:rFonts w:ascii="Consolas" w:hAnsi="Consolas" w:cs="Consolas"/>
-          <w:b/>
-          <w:sz w:val="19"/>
-          <w:szCs w:val="19"/>
-        </w:rPr>
-      </w:pPr>
-      <w:r>
-        <w:rPr>
-          <w:rFonts w:ascii="Consolas" w:hAnsi="Consolas" w:cs="Consolas"/>
-          <w:b/>
-          <w:sz w:val="19"/>
-          <w:szCs w:val="19"/>
-        </w:rPr>
-        <w:t xml:space="preserve">                    </w:t>
-      </w:r>
-      <w:r>
-        <w:rPr>
-          <w:rFonts w:ascii="Consolas" w:hAnsi="Consolas" w:cs="Consolas"/>
-          <w:b/>
+        <w:t>':'</w:t>
+      </w:r>
+      <w:r>
+        <w:rPr>
+          <w:rFonts w:ascii="Consolas" w:hAnsi="Consolas" w:cs="Consolas"/>
+          <w:sz w:val="19"/>
+          <w:szCs w:val="19"/>
+        </w:rPr>
+        <w:t xml:space="preserve"> }).ToArray();</w:t>
+      </w:r>
+    </w:p>
+    <w:p>
+      <w:pPr>
+        <w:autoSpaceDE w:val="0"/>
+        <w:autoSpaceDN w:val="0"/>
+        <w:adjustRightInd w:val="0"/>
+        <w:spacing w:after="0" w:line="240" w:lineRule="auto"/>
+        <w:rPr>
+          <w:rFonts w:ascii="Consolas" w:hAnsi="Consolas" w:cs="Consolas"/>
+          <w:sz w:val="19"/>
+          <w:szCs w:val="19"/>
+        </w:rPr>
+      </w:pPr>
+      <w:r>
+        <w:rPr>
+          <w:rFonts w:ascii="Consolas" w:hAnsi="Consolas" w:cs="Consolas"/>
+          <w:sz w:val="19"/>
+          <w:szCs w:val="19"/>
+        </w:rPr>
+        <w:t xml:space="preserve">            </w:t>
+      </w:r>
+      <w:r>
+        <w:rPr>
+          <w:rFonts w:ascii="Consolas" w:hAnsi="Consolas" w:cs="Consolas"/>
+          <w:color w:val="0000FF"/>
+          <w:sz w:val="19"/>
+          <w:szCs w:val="19"/>
+        </w:rPr>
+        <w:t>long</w:t>
+      </w:r>
+      <w:r>
+        <w:rPr>
+          <w:rFonts w:ascii="Consolas" w:hAnsi="Consolas" w:cs="Consolas"/>
+          <w:sz w:val="19"/>
+          <w:szCs w:val="19"/>
+        </w:rPr>
+        <w:t xml:space="preserve"> stepsToHome = </w:t>
+      </w:r>
+      <w:r>
+        <w:rPr>
+          <w:rFonts w:ascii="Consolas" w:hAnsi="Consolas" w:cs="Consolas"/>
+          <w:color w:val="0000FF"/>
+          <w:sz w:val="19"/>
+          <w:szCs w:val="19"/>
+        </w:rPr>
+        <w:t>long</w:t>
+      </w:r>
+      <w:r>
+        <w:rPr>
+          <w:rFonts w:ascii="Consolas" w:hAnsi="Consolas" w:cs="Consolas"/>
+          <w:sz w:val="19"/>
+          <w:szCs w:val="19"/>
+        </w:rPr>
+        <w:t>.Parse(Console.ReadLine());</w:t>
+      </w:r>
+    </w:p>
+    <w:p>
+      <w:pPr>
+        <w:autoSpaceDE w:val="0"/>
+        <w:autoSpaceDN w:val="0"/>
+        <w:adjustRightInd w:val="0"/>
+        <w:spacing w:after="0" w:line="240" w:lineRule="auto"/>
+        <w:rPr>
+          <w:rFonts w:ascii="Consolas" w:hAnsi="Consolas" w:cs="Consolas"/>
+          <w:sz w:val="19"/>
+          <w:szCs w:val="19"/>
+        </w:rPr>
+      </w:pPr>
+      <w:r>
+        <w:rPr>
+          <w:rFonts w:ascii="Consolas" w:hAnsi="Consolas" w:cs="Consolas"/>
+          <w:sz w:val="19"/>
+          <w:szCs w:val="19"/>
+        </w:rPr>
+        <w:t xml:space="preserve">            </w:t>
+      </w:r>
+      <w:r>
+        <w:rPr>
+          <w:rFonts w:ascii="Consolas" w:hAnsi="Consolas" w:cs="Consolas"/>
+          <w:color w:val="0000FF"/>
+          <w:sz w:val="19"/>
+          <w:szCs w:val="19"/>
+        </w:rPr>
+        <w:t>long</w:t>
+      </w:r>
+      <w:r>
+        <w:rPr>
+          <w:rFonts w:ascii="Consolas" w:hAnsi="Consolas" w:cs="Consolas"/>
+          <w:sz w:val="19"/>
+          <w:szCs w:val="19"/>
+        </w:rPr>
+        <w:t xml:space="preserve"> secondsForStep = </w:t>
+      </w:r>
+      <w:r>
+        <w:rPr>
+          <w:rFonts w:ascii="Consolas" w:hAnsi="Consolas" w:cs="Consolas"/>
+          <w:color w:val="0000FF"/>
+          <w:sz w:val="19"/>
+          <w:szCs w:val="19"/>
+        </w:rPr>
+        <w:t>long</w:t>
+      </w:r>
+      <w:r>
+        <w:rPr>
+          <w:rFonts w:ascii="Consolas" w:hAnsi="Consolas" w:cs="Consolas"/>
+          <w:sz w:val="19"/>
+          <w:szCs w:val="19"/>
+        </w:rPr>
+        <w:t>.Parse(Console.ReadLine());</w:t>
+      </w:r>
+    </w:p>
+    <w:p>
+      <w:pPr>
+        <w:autoSpaceDE w:val="0"/>
+        <w:autoSpaceDN w:val="0"/>
+        <w:adjustRightInd w:val="0"/>
+        <w:spacing w:after="0" w:line="240" w:lineRule="auto"/>
+        <w:rPr>
+          <w:rFonts w:ascii="Consolas" w:hAnsi="Consolas" w:cs="Consolas"/>
+          <w:sz w:val="19"/>
+          <w:szCs w:val="19"/>
+        </w:rPr>
+      </w:pPr>
+      <w:r>
+        <w:rPr>
+          <w:rFonts w:ascii="Consolas" w:hAnsi="Consolas" w:cs="Consolas"/>
+          <w:sz w:val="19"/>
+          <w:szCs w:val="19"/>
+        </w:rPr>
+        <w:t xml:space="preserve">            </w:t>
+      </w:r>
+      <w:r>
+        <w:rPr>
+          <w:rFonts w:ascii="Consolas" w:hAnsi="Consolas" w:cs="Consolas"/>
+          <w:color w:val="0000FF"/>
+          <w:sz w:val="19"/>
+          <w:szCs w:val="19"/>
+        </w:rPr>
+        <w:t>long</w:t>
+      </w:r>
+      <w:r>
+        <w:rPr>
+          <w:rFonts w:ascii="Consolas" w:hAnsi="Consolas" w:cs="Consolas"/>
+          <w:sz w:val="19"/>
+          <w:szCs w:val="19"/>
+        </w:rPr>
+        <w:t xml:space="preserve"> allTimeInSeconds = stepsToHome * secondsForStep;</w:t>
+      </w:r>
+    </w:p>
+    <w:p>
+      <w:pPr>
+        <w:autoSpaceDE w:val="0"/>
+        <w:autoSpaceDN w:val="0"/>
+        <w:adjustRightInd w:val="0"/>
+        <w:spacing w:after="0" w:line="240" w:lineRule="auto"/>
+        <w:rPr>
+          <w:rFonts w:ascii="Consolas" w:hAnsi="Consolas" w:cs="Consolas"/>
+          <w:sz w:val="19"/>
+          <w:szCs w:val="19"/>
+        </w:rPr>
+      </w:pPr>
+      <w:r>
+        <w:rPr>
+          <w:rFonts w:ascii="Consolas" w:hAnsi="Consolas" w:cs="Consolas"/>
+          <w:sz w:val="19"/>
+          <w:szCs w:val="19"/>
+        </w:rPr>
+        <w:t xml:space="preserve">            </w:t>
+      </w:r>
+      <w:r>
+        <w:rPr>
+          <w:rFonts w:ascii="Consolas" w:hAnsi="Consolas" w:cs="Consolas"/>
           <w:color w:val="0000FF"/>
           <w:sz w:val="19"/>
           <w:szCs w:val="19"/>
@@ -8545,16 +9810,14 @@
       <w:r>
         <w:rPr>
           <w:rFonts w:ascii="Consolas" w:hAnsi="Consolas" w:cs="Consolas"/>
-          <w:b/>
-          <w:sz w:val="19"/>
-          <w:szCs w:val="19"/>
-        </w:rPr>
-        <w:t xml:space="preserve"> count = </w:t>
-      </w:r>
-      <w:r>
-        <w:rPr>
-          <w:rFonts w:ascii="Consolas" w:hAnsi="Consolas" w:cs="Consolas"/>
-          <w:b/>
+          <w:sz w:val="19"/>
+          <w:szCs w:val="19"/>
+        </w:rPr>
+        <w:t xml:space="preserve"> hours = </w:t>
+      </w:r>
+      <w:r>
+        <w:rPr>
+          <w:rFonts w:ascii="Consolas" w:hAnsi="Consolas" w:cs="Consolas"/>
           <w:color w:val="0000FF"/>
           <w:sz w:val="19"/>
           <w:szCs w:val="19"/>
@@ -8564,39 +9827,35 @@
       <w:r>
         <w:rPr>
           <w:rFonts w:ascii="Consolas" w:hAnsi="Consolas" w:cs="Consolas"/>
-          <w:b/>
-          <w:sz w:val="19"/>
-          <w:szCs w:val="19"/>
-        </w:rPr>
-        <w:t>.Parse(command.Skip(1).First());</w:t>
-      </w:r>
-    </w:p>
-    <w:p>
-      <w:pPr>
-        <w:autoSpaceDE w:val="0"/>
-        <w:autoSpaceDN w:val="0"/>
-        <w:adjustRightInd w:val="0"/>
-        <w:spacing w:after="0" w:line="240" w:lineRule="auto"/>
-        <w:rPr>
-          <w:rFonts w:ascii="Consolas" w:hAnsi="Consolas" w:cs="Consolas"/>
-          <w:b/>
-          <w:sz w:val="19"/>
-          <w:szCs w:val="19"/>
-        </w:rPr>
-      </w:pPr>
-      <w:r>
-        <w:rPr>
-          <w:rFonts w:ascii="Consolas" w:hAnsi="Consolas" w:cs="Consolas"/>
-          <w:b/>
-          <w:sz w:val="19"/>
-          <w:szCs w:val="19"/>
-        </w:rPr>
-        <w:t xml:space="preserve">                    </w:t>
-      </w:r>
-      <w:r>
-        <w:rPr>
-          <w:rFonts w:ascii="Consolas" w:hAnsi="Consolas" w:cs="Consolas"/>
-          <w:b/>
+          <w:sz w:val="19"/>
+          <w:szCs w:val="19"/>
+        </w:rPr>
+        <w:t>.Parse(leavingTime[0]);</w:t>
+      </w:r>
+    </w:p>
+    <w:p>
+      <w:pPr>
+        <w:autoSpaceDE w:val="0"/>
+        <w:autoSpaceDN w:val="0"/>
+        <w:adjustRightInd w:val="0"/>
+        <w:spacing w:after="0" w:line="240" w:lineRule="auto"/>
+        <w:rPr>
+          <w:rFonts w:ascii="Consolas" w:hAnsi="Consolas" w:cs="Consolas"/>
+          <w:sz w:val="19"/>
+          <w:szCs w:val="19"/>
+        </w:rPr>
+      </w:pPr>
+      <w:r>
+        <w:rPr>
+          <w:rFonts w:ascii="Consolas" w:hAnsi="Consolas" w:cs="Consolas"/>
+          <w:sz w:val="19"/>
+          <w:szCs w:val="19"/>
+        </w:rPr>
+        <w:t xml:space="preserve">            </w:t>
+      </w:r>
+      <w:r>
+        <w:rPr>
+          <w:rFonts w:ascii="Consolas" w:hAnsi="Consolas" w:cs="Consolas"/>
           <w:color w:val="0000FF"/>
           <w:sz w:val="19"/>
           <w:szCs w:val="19"/>
@@ -8606,114 +9865,306 @@
       <w:r>
         <w:rPr>
           <w:rFonts w:ascii="Consolas" w:hAnsi="Consolas" w:cs="Consolas"/>
-          <w:b/>
-          <w:sz w:val="19"/>
-          <w:szCs w:val="19"/>
-        </w:rPr>
-        <w:t xml:space="preserve"> timesRow = count % elementsLength;</w:t>
-      </w:r>
-    </w:p>
-    <w:p>
-      <w:pPr>
-        <w:autoSpaceDE w:val="0"/>
-        <w:autoSpaceDN w:val="0"/>
-        <w:adjustRightInd w:val="0"/>
-        <w:spacing w:after="0" w:line="240" w:lineRule="auto"/>
-        <w:rPr>
-          <w:rFonts w:ascii="Consolas" w:hAnsi="Consolas" w:cs="Consolas"/>
-          <w:b/>
-          <w:sz w:val="19"/>
-          <w:szCs w:val="19"/>
-        </w:rPr>
-      </w:pPr>
-      <w:r>
-        <w:rPr>
-          <w:rFonts w:ascii="Consolas" w:hAnsi="Consolas" w:cs="Consolas"/>
-          <w:b/>
-          <w:sz w:val="19"/>
-          <w:szCs w:val="19"/>
-        </w:rPr>
-        <w:t xml:space="preserve">                    </w:t>
-      </w:r>
-      <w:r>
-        <w:rPr>
-          <w:rFonts w:ascii="Consolas" w:hAnsi="Consolas" w:cs="Consolas"/>
-          <w:b/>
-          <w:color w:val="0000FF"/>
-          <w:sz w:val="19"/>
-          <w:szCs w:val="19"/>
-        </w:rPr>
-        <w:t>if</w:t>
-      </w:r>
-      <w:r>
-        <w:rPr>
-          <w:rFonts w:ascii="Consolas" w:hAnsi="Consolas" w:cs="Consolas"/>
-          <w:b/>
-          <w:sz w:val="19"/>
-          <w:szCs w:val="19"/>
-        </w:rPr>
-        <w:t xml:space="preserve"> (count &lt; 0)</w:t>
-      </w:r>
-    </w:p>
-    <w:p>
-      <w:pPr>
-        <w:autoSpaceDE w:val="0"/>
-        <w:autoSpaceDN w:val="0"/>
-        <w:adjustRightInd w:val="0"/>
-        <w:spacing w:after="0" w:line="240" w:lineRule="auto"/>
-        <w:rPr>
-          <w:rFonts w:ascii="Consolas" w:hAnsi="Consolas" w:cs="Consolas"/>
-          <w:b/>
-          <w:sz w:val="19"/>
-          <w:szCs w:val="19"/>
-        </w:rPr>
-      </w:pPr>
-      <w:r>
-        <w:rPr>
-          <w:rFonts w:ascii="Consolas" w:hAnsi="Consolas" w:cs="Consolas"/>
-          <w:b/>
-          <w:sz w:val="19"/>
-          <w:szCs w:val="19"/>
-        </w:rPr>
-        <w:t xml:space="preserve">                    {</w:t>
-      </w:r>
-    </w:p>
-    <w:p>
-      <w:pPr>
-        <w:autoSpaceDE w:val="0"/>
-        <w:autoSpaceDN w:val="0"/>
-        <w:adjustRightInd w:val="0"/>
-        <w:spacing w:after="0" w:line="240" w:lineRule="auto"/>
-        <w:rPr>
-          <w:rFonts w:ascii="Consolas" w:hAnsi="Consolas" w:cs="Consolas"/>
-          <w:b/>
-          <w:sz w:val="19"/>
-          <w:szCs w:val="19"/>
-        </w:rPr>
-      </w:pPr>
-      <w:r>
-        <w:rPr>
-          <w:rFonts w:ascii="Consolas" w:hAnsi="Consolas" w:cs="Consolas"/>
-          <w:b/>
-          <w:sz w:val="19"/>
-          <w:szCs w:val="19"/>
-        </w:rPr>
-        <w:t xml:space="preserve">                        Console.WriteLine(</w:t>
-      </w:r>
-      <w:r>
-        <w:rPr>
-          <w:rFonts w:ascii="Consolas" w:hAnsi="Consolas" w:cs="Consolas"/>
-          <w:b/>
+          <w:sz w:val="19"/>
+          <w:szCs w:val="19"/>
+        </w:rPr>
+        <w:t xml:space="preserve"> minutes = </w:t>
+      </w:r>
+      <w:r>
+        <w:rPr>
+          <w:rFonts w:ascii="Consolas" w:hAnsi="Consolas" w:cs="Consolas"/>
+          <w:color w:val="0000FF"/>
+          <w:sz w:val="19"/>
+          <w:szCs w:val="19"/>
+        </w:rPr>
+        <w:t>int</w:t>
+      </w:r>
+      <w:r>
+        <w:rPr>
+          <w:rFonts w:ascii="Consolas" w:hAnsi="Consolas" w:cs="Consolas"/>
+          <w:sz w:val="19"/>
+          <w:szCs w:val="19"/>
+        </w:rPr>
+        <w:t>.Parse(leavingTime[1]);</w:t>
+      </w:r>
+    </w:p>
+    <w:p>
+      <w:pPr>
+        <w:autoSpaceDE w:val="0"/>
+        <w:autoSpaceDN w:val="0"/>
+        <w:adjustRightInd w:val="0"/>
+        <w:spacing w:after="0" w:line="240" w:lineRule="auto"/>
+        <w:rPr>
+          <w:rFonts w:ascii="Consolas" w:hAnsi="Consolas" w:cs="Consolas"/>
+          <w:sz w:val="19"/>
+          <w:szCs w:val="19"/>
+        </w:rPr>
+      </w:pPr>
+      <w:r>
+        <w:rPr>
+          <w:rFonts w:ascii="Consolas" w:hAnsi="Consolas" w:cs="Consolas"/>
+          <w:sz w:val="19"/>
+          <w:szCs w:val="19"/>
+        </w:rPr>
+        <w:t xml:space="preserve">            </w:t>
+      </w:r>
+      <w:r>
+        <w:rPr>
+          <w:rFonts w:ascii="Consolas" w:hAnsi="Consolas" w:cs="Consolas"/>
+          <w:color w:val="0000FF"/>
+          <w:sz w:val="19"/>
+          <w:szCs w:val="19"/>
+        </w:rPr>
+        <w:t>int</w:t>
+      </w:r>
+      <w:r>
+        <w:rPr>
+          <w:rFonts w:ascii="Consolas" w:hAnsi="Consolas" w:cs="Consolas"/>
+          <w:sz w:val="19"/>
+          <w:szCs w:val="19"/>
+        </w:rPr>
+        <w:t xml:space="preserve"> seconds = </w:t>
+      </w:r>
+      <w:r>
+        <w:rPr>
+          <w:rFonts w:ascii="Consolas" w:hAnsi="Consolas" w:cs="Consolas"/>
+          <w:color w:val="0000FF"/>
+          <w:sz w:val="19"/>
+          <w:szCs w:val="19"/>
+        </w:rPr>
+        <w:t>int</w:t>
+      </w:r>
+      <w:r>
+        <w:rPr>
+          <w:rFonts w:ascii="Consolas" w:hAnsi="Consolas" w:cs="Consolas"/>
+          <w:sz w:val="19"/>
+          <w:szCs w:val="19"/>
+        </w:rPr>
+        <w:t>.Parse(leavingTime[2]);</w:t>
+      </w:r>
+    </w:p>
+    <w:p>
+      <w:pPr>
+        <w:autoSpaceDE w:val="0"/>
+        <w:autoSpaceDN w:val="0"/>
+        <w:adjustRightInd w:val="0"/>
+        <w:spacing w:after="0" w:line="240" w:lineRule="auto"/>
+        <w:rPr>
+          <w:rFonts w:ascii="Consolas" w:hAnsi="Consolas" w:cs="Consolas"/>
+          <w:sz w:val="19"/>
+          <w:szCs w:val="19"/>
+        </w:rPr>
+      </w:pPr>
+      <w:r>
+        <w:rPr>
+          <w:rFonts w:ascii="Consolas" w:hAnsi="Consolas" w:cs="Consolas"/>
+          <w:sz w:val="19"/>
+          <w:szCs w:val="19"/>
+        </w:rPr>
+        <w:t xml:space="preserve">            </w:t>
+      </w:r>
+      <w:r>
+        <w:rPr>
+          <w:rFonts w:ascii="Consolas" w:hAnsi="Consolas" w:cs="Consolas"/>
+          <w:color w:val="0000FF"/>
+          <w:sz w:val="19"/>
+          <w:szCs w:val="19"/>
+        </w:rPr>
+        <w:t>int</w:t>
+      </w:r>
+      <w:r>
+        <w:rPr>
+          <w:rFonts w:ascii="Consolas" w:hAnsi="Consolas" w:cs="Consolas"/>
+          <w:sz w:val="19"/>
+          <w:szCs w:val="19"/>
+        </w:rPr>
+        <w:t xml:space="preserve"> secondsLeaving = seconds + (60 * minutes) + (3600 * hours);</w:t>
+      </w:r>
+    </w:p>
+    <w:p>
+      <w:pPr>
+        <w:autoSpaceDE w:val="0"/>
+        <w:autoSpaceDN w:val="0"/>
+        <w:adjustRightInd w:val="0"/>
+        <w:spacing w:after="0" w:line="240" w:lineRule="auto"/>
+        <w:rPr>
+          <w:rFonts w:ascii="Consolas" w:hAnsi="Consolas" w:cs="Consolas"/>
+          <w:sz w:val="19"/>
+          <w:szCs w:val="19"/>
+        </w:rPr>
+      </w:pPr>
+      <w:r>
+        <w:rPr>
+          <w:rFonts w:ascii="Consolas" w:hAnsi="Consolas" w:cs="Consolas"/>
+          <w:sz w:val="19"/>
+          <w:szCs w:val="19"/>
+        </w:rPr>
+        <w:t xml:space="preserve">            </w:t>
+      </w:r>
+      <w:r>
+        <w:rPr>
+          <w:rFonts w:ascii="Consolas" w:hAnsi="Consolas" w:cs="Consolas"/>
+          <w:color w:val="0000FF"/>
+          <w:sz w:val="19"/>
+          <w:szCs w:val="19"/>
+        </w:rPr>
+        <w:t>long</w:t>
+      </w:r>
+      <w:r>
+        <w:rPr>
+          <w:rFonts w:ascii="Consolas" w:hAnsi="Consolas" w:cs="Consolas"/>
+          <w:sz w:val="19"/>
+          <w:szCs w:val="19"/>
+        </w:rPr>
+        <w:t xml:space="preserve"> secondsWithOutDays = allTimeInSeconds % (24*3600);</w:t>
+      </w:r>
+    </w:p>
+    <w:p>
+      <w:pPr>
+        <w:autoSpaceDE w:val="0"/>
+        <w:autoSpaceDN w:val="0"/>
+        <w:adjustRightInd w:val="0"/>
+        <w:spacing w:after="0" w:line="240" w:lineRule="auto"/>
+        <w:rPr>
+          <w:rFonts w:ascii="Consolas" w:hAnsi="Consolas" w:cs="Consolas"/>
+          <w:sz w:val="19"/>
+          <w:szCs w:val="19"/>
+        </w:rPr>
+      </w:pPr>
+      <w:r>
+        <w:rPr>
+          <w:rFonts w:ascii="Consolas" w:hAnsi="Consolas" w:cs="Consolas"/>
+          <w:sz w:val="19"/>
+          <w:szCs w:val="19"/>
+        </w:rPr>
+        <w:t xml:space="preserve">            </w:t>
+      </w:r>
+      <w:r>
+        <w:rPr>
+          <w:rFonts w:ascii="Consolas" w:hAnsi="Consolas" w:cs="Consolas"/>
+          <w:color w:val="0000FF"/>
+          <w:sz w:val="19"/>
+          <w:szCs w:val="19"/>
+        </w:rPr>
+        <w:t>long</w:t>
+      </w:r>
+      <w:r>
+        <w:rPr>
+          <w:rFonts w:ascii="Consolas" w:hAnsi="Consolas" w:cs="Consolas"/>
+          <w:sz w:val="19"/>
+          <w:szCs w:val="19"/>
+        </w:rPr>
+        <w:t xml:space="preserve"> secondsAll = secondsLeaving + secondsWithOutDays;</w:t>
+      </w:r>
+    </w:p>
+    <w:p>
+      <w:pPr>
+        <w:autoSpaceDE w:val="0"/>
+        <w:autoSpaceDN w:val="0"/>
+        <w:adjustRightInd w:val="0"/>
+        <w:spacing w:after="0" w:line="240" w:lineRule="auto"/>
+        <w:rPr>
+          <w:rFonts w:ascii="Consolas" w:hAnsi="Consolas" w:cs="Consolas"/>
+          <w:sz w:val="19"/>
+          <w:szCs w:val="19"/>
+        </w:rPr>
+      </w:pPr>
+      <w:r>
+        <w:rPr>
+          <w:rFonts w:ascii="Consolas" w:hAnsi="Consolas" w:cs="Consolas"/>
+          <w:sz w:val="19"/>
+          <w:szCs w:val="19"/>
+        </w:rPr>
+        <w:t xml:space="preserve">            TimeSpan time = TimeSpan.FromSeconds(secondsAll);</w:t>
+      </w:r>
+    </w:p>
+    <w:p>
+      <w:pPr>
+        <w:autoSpaceDE w:val="0"/>
+        <w:autoSpaceDN w:val="0"/>
+        <w:adjustRightInd w:val="0"/>
+        <w:spacing w:after="0" w:line="240" w:lineRule="auto"/>
+        <w:rPr>
+          <w:rFonts w:ascii="Consolas" w:hAnsi="Consolas" w:cs="Consolas"/>
+          <w:sz w:val="19"/>
+          <w:szCs w:val="19"/>
+        </w:rPr>
+      </w:pPr>
+      <w:r>
+        <w:rPr>
+          <w:rFonts w:ascii="Consolas" w:hAnsi="Consolas" w:cs="Consolas"/>
+          <w:sz w:val="19"/>
+          <w:szCs w:val="19"/>
+        </w:rPr>
+        <w:t xml:space="preserve">            </w:t>
+      </w:r>
+      <w:r>
+        <w:rPr>
+          <w:rFonts w:ascii="Consolas" w:hAnsi="Consolas" w:cs="Consolas"/>
+          <w:color w:val="0000FF"/>
+          <w:sz w:val="19"/>
+          <w:szCs w:val="19"/>
+        </w:rPr>
+        <w:t>string</w:t>
+      </w:r>
+      <w:r>
+        <w:rPr>
+          <w:rFonts w:ascii="Consolas" w:hAnsi="Consolas" w:cs="Consolas"/>
+          <w:sz w:val="19"/>
+          <w:szCs w:val="19"/>
+        </w:rPr>
+        <w:t xml:space="preserve"> totalTime = time.ToString(</w:t>
+      </w:r>
+      <w:r>
+        <w:rPr>
+          <w:rFonts w:ascii="Consolas" w:hAnsi="Consolas" w:cs="Consolas"/>
+          <w:color w:val="800000"/>
+          <w:sz w:val="19"/>
+          <w:szCs w:val="19"/>
+        </w:rPr>
+        <w:t>@"hh\:mm\:ss"</w:t>
+      </w:r>
+      <w:r>
+        <w:rPr>
+          <w:rFonts w:ascii="Consolas" w:hAnsi="Consolas" w:cs="Consolas"/>
+          <w:sz w:val="19"/>
+          <w:szCs w:val="19"/>
+        </w:rPr>
+        <w:t>);</w:t>
+      </w:r>
+    </w:p>
+    <w:p>
+      <w:pPr>
+        <w:autoSpaceDE w:val="0"/>
+        <w:autoSpaceDN w:val="0"/>
+        <w:adjustRightInd w:val="0"/>
+        <w:spacing w:after="0" w:line="240" w:lineRule="auto"/>
+        <w:rPr>
+          <w:rFonts w:ascii="Consolas" w:hAnsi="Consolas" w:cs="Consolas"/>
+          <w:sz w:val="19"/>
+          <w:szCs w:val="19"/>
+        </w:rPr>
+      </w:pPr>
+      <w:r>
+        <w:rPr>
+          <w:rFonts w:ascii="Consolas" w:hAnsi="Consolas" w:cs="Consolas"/>
+          <w:sz w:val="19"/>
+          <w:szCs w:val="19"/>
+        </w:rPr>
+        <w:t xml:space="preserve">            Console.Write(</w:t>
+      </w:r>
+      <w:r>
+        <w:rPr>
+          <w:rFonts w:ascii="Consolas" w:hAnsi="Consolas" w:cs="Consolas"/>
           <w:color w:val="A31515"/>
           <w:sz w:val="19"/>
           <w:szCs w:val="19"/>
         </w:rPr>
-        <w:t>"Invalid input parameters."</w:t>
-      </w:r>
-      <w:r>
-        <w:rPr>
-          <w:rFonts w:ascii="Consolas" w:hAnsi="Consolas" w:cs="Consolas"/>
-          <w:b/>
+        <w:t>"Time Arrival: "</w:t>
+      </w:r>
+      <w:r>
+        <w:rPr>
+          <w:rFonts w:ascii="Consolas" w:hAnsi="Consolas" w:cs="Consolas"/>
           <w:sz w:val="19"/>
           <w:szCs w:val="19"/>
         </w:rPr>
@@ -8728,1528 +10179,47 @@
         <w:spacing w:after="0" w:line="240" w:lineRule="auto"/>
         <w:rPr>
           <w:rFonts w:ascii="Consolas" w:hAnsi="Consolas" w:cs="Consolas"/>
-          <w:b/>
-          <w:sz w:val="19"/>
-          <w:szCs w:val="19"/>
-        </w:rPr>
-      </w:pPr>
-      <w:r>
-        <w:rPr>
-          <w:rFonts w:ascii="Consolas" w:hAnsi="Consolas" w:cs="Consolas"/>
-          <w:b/>
-          <w:sz w:val="19"/>
-          <w:szCs w:val="19"/>
-        </w:rPr>
-        <w:t xml:space="preserve">                        </w:t>
-      </w:r>
-      <w:r>
-        <w:rPr>
-          <w:rFonts w:ascii="Consolas" w:hAnsi="Consolas" w:cs="Consolas"/>
-          <w:b/>
-          <w:color w:val="0000FF"/>
-          <w:sz w:val="19"/>
-          <w:szCs w:val="19"/>
-        </w:rPr>
-        <w:t>continue</w:t>
-      </w:r>
-      <w:r>
-        <w:rPr>
-          <w:rFonts w:ascii="Consolas" w:hAnsi="Consolas" w:cs="Consolas"/>
-          <w:b/>
-          <w:sz w:val="19"/>
-          <w:szCs w:val="19"/>
-        </w:rPr>
-        <w:t>;</w:t>
-      </w:r>
-    </w:p>
-    <w:p>
-      <w:pPr>
-        <w:autoSpaceDE w:val="0"/>
-        <w:autoSpaceDN w:val="0"/>
-        <w:adjustRightInd w:val="0"/>
-        <w:spacing w:after="0" w:line="240" w:lineRule="auto"/>
-        <w:rPr>
-          <w:rFonts w:ascii="Consolas" w:hAnsi="Consolas" w:cs="Consolas"/>
-          <w:b/>
-          <w:sz w:val="19"/>
-          <w:szCs w:val="19"/>
-        </w:rPr>
-      </w:pPr>
-      <w:r>
-        <w:rPr>
-          <w:rFonts w:ascii="Consolas" w:hAnsi="Consolas" w:cs="Consolas"/>
-          <w:b/>
-          <w:sz w:val="19"/>
-          <w:szCs w:val="19"/>
-        </w:rPr>
-        <w:t xml:space="preserve">                    }</w:t>
-      </w:r>
-    </w:p>
-    <w:p>
-      <w:pPr>
-        <w:autoSpaceDE w:val="0"/>
-        <w:autoSpaceDN w:val="0"/>
-        <w:adjustRightInd w:val="0"/>
-        <w:spacing w:after="0" w:line="240" w:lineRule="auto"/>
-        <w:rPr>
-          <w:rFonts w:ascii="Consolas" w:hAnsi="Consolas" w:cs="Consolas"/>
-          <w:b/>
-          <w:sz w:val="19"/>
-          <w:szCs w:val="19"/>
-        </w:rPr>
-      </w:pPr>
-      <w:r>
-        <w:rPr>
-          <w:rFonts w:ascii="Consolas" w:hAnsi="Consolas" w:cs="Consolas"/>
-          <w:b/>
-          <w:sz w:val="19"/>
-          <w:szCs w:val="19"/>
-        </w:rPr>
-        <w:t xml:space="preserve">                    listOfElements.Reverse();</w:t>
-      </w:r>
-    </w:p>
-    <w:p>
-      <w:pPr>
-        <w:autoSpaceDE w:val="0"/>
-        <w:autoSpaceDN w:val="0"/>
-        <w:adjustRightInd w:val="0"/>
-        <w:spacing w:after="0" w:line="240" w:lineRule="auto"/>
-        <w:rPr>
-          <w:rFonts w:ascii="Consolas" w:hAnsi="Consolas" w:cs="Consolas"/>
-          <w:b/>
-          <w:sz w:val="19"/>
-          <w:szCs w:val="19"/>
-        </w:rPr>
-      </w:pPr>
-      <w:r>
-        <w:rPr>
-          <w:rFonts w:ascii="Consolas" w:hAnsi="Consolas" w:cs="Consolas"/>
-          <w:b/>
-          <w:sz w:val="19"/>
-          <w:szCs w:val="19"/>
-        </w:rPr>
-        <w:t xml:space="preserve">                    </w:t>
-      </w:r>
-      <w:r>
-        <w:rPr>
-          <w:rFonts w:ascii="Consolas" w:hAnsi="Consolas" w:cs="Consolas"/>
-          <w:b/>
-          <w:color w:val="0000FF"/>
-          <w:sz w:val="19"/>
-          <w:szCs w:val="19"/>
-        </w:rPr>
-        <w:t>for</w:t>
-      </w:r>
-      <w:r>
-        <w:rPr>
-          <w:rFonts w:ascii="Consolas" w:hAnsi="Consolas" w:cs="Consolas"/>
-          <w:b/>
-          <w:sz w:val="19"/>
-          <w:szCs w:val="19"/>
-        </w:rPr>
-        <w:t xml:space="preserve"> (</w:t>
-      </w:r>
-      <w:r>
-        <w:rPr>
-          <w:rFonts w:ascii="Consolas" w:hAnsi="Consolas" w:cs="Consolas"/>
-          <w:b/>
-          <w:color w:val="0000FF"/>
-          <w:sz w:val="19"/>
-          <w:szCs w:val="19"/>
-        </w:rPr>
-        <w:t>int</w:t>
-      </w:r>
-      <w:r>
-        <w:rPr>
-          <w:rFonts w:ascii="Consolas" w:hAnsi="Consolas" w:cs="Consolas"/>
-          <w:b/>
-          <w:sz w:val="19"/>
-          <w:szCs w:val="19"/>
-        </w:rPr>
-        <w:t xml:space="preserve"> i = 0; i &lt; timesRow; i++)</w:t>
-      </w:r>
-    </w:p>
-    <w:p>
-      <w:pPr>
-        <w:autoSpaceDE w:val="0"/>
-        <w:autoSpaceDN w:val="0"/>
-        <w:adjustRightInd w:val="0"/>
-        <w:spacing w:after="0" w:line="240" w:lineRule="auto"/>
-        <w:rPr>
-          <w:rFonts w:ascii="Consolas" w:hAnsi="Consolas" w:cs="Consolas"/>
-          <w:b/>
-          <w:sz w:val="19"/>
-          <w:szCs w:val="19"/>
-        </w:rPr>
-      </w:pPr>
-      <w:r>
-        <w:rPr>
-          <w:rFonts w:ascii="Consolas" w:hAnsi="Consolas" w:cs="Consolas"/>
-          <w:b/>
-          <w:sz w:val="19"/>
-          <w:szCs w:val="19"/>
-        </w:rPr>
-        <w:t xml:space="preserve">                    {</w:t>
-      </w:r>
-    </w:p>
-    <w:p>
-      <w:pPr>
-        <w:autoSpaceDE w:val="0"/>
-        <w:autoSpaceDN w:val="0"/>
-        <w:adjustRightInd w:val="0"/>
-        <w:spacing w:after="0" w:line="240" w:lineRule="auto"/>
-        <w:rPr>
-          <w:rFonts w:ascii="Consolas" w:hAnsi="Consolas" w:cs="Consolas"/>
-          <w:b/>
-          <w:sz w:val="19"/>
-          <w:szCs w:val="19"/>
-        </w:rPr>
-      </w:pPr>
-      <w:r>
-        <w:rPr>
-          <w:rFonts w:ascii="Consolas" w:hAnsi="Consolas" w:cs="Consolas"/>
-          <w:b/>
-          <w:sz w:val="19"/>
-          <w:szCs w:val="19"/>
-        </w:rPr>
-        <w:t xml:space="preserve">                        listOfElements.Add(listOfElements.ElementAt(0));</w:t>
-      </w:r>
-    </w:p>
-    <w:p>
-      <w:pPr>
-        <w:autoSpaceDE w:val="0"/>
-        <w:autoSpaceDN w:val="0"/>
-        <w:adjustRightInd w:val="0"/>
-        <w:spacing w:after="0" w:line="240" w:lineRule="auto"/>
-        <w:rPr>
-          <w:rFonts w:ascii="Consolas" w:hAnsi="Consolas" w:cs="Consolas"/>
-          <w:b/>
-          <w:sz w:val="19"/>
-          <w:szCs w:val="19"/>
-        </w:rPr>
-      </w:pPr>
-      <w:r>
-        <w:rPr>
-          <w:rFonts w:ascii="Consolas" w:hAnsi="Consolas" w:cs="Consolas"/>
-          <w:b/>
-          <w:sz w:val="19"/>
-          <w:szCs w:val="19"/>
-        </w:rPr>
-        <w:t xml:space="preserve">                        listOfElements.RemoveAt(0);</w:t>
-      </w:r>
-    </w:p>
-    <w:p>
-      <w:pPr>
-        <w:autoSpaceDE w:val="0"/>
-        <w:autoSpaceDN w:val="0"/>
-        <w:adjustRightInd w:val="0"/>
-        <w:spacing w:after="0" w:line="240" w:lineRule="auto"/>
-        <w:rPr>
-          <w:rFonts w:ascii="Consolas" w:hAnsi="Consolas" w:cs="Consolas"/>
-          <w:b/>
-          <w:sz w:val="19"/>
-          <w:szCs w:val="19"/>
-        </w:rPr>
-      </w:pPr>
-      <w:r>
-        <w:rPr>
-          <w:rFonts w:ascii="Consolas" w:hAnsi="Consolas" w:cs="Consolas"/>
-          <w:b/>
-          <w:sz w:val="19"/>
-          <w:szCs w:val="19"/>
-        </w:rPr>
-        <w:t xml:space="preserve">                    }</w:t>
-      </w:r>
-    </w:p>
-    <w:p>
-      <w:pPr>
-        <w:autoSpaceDE w:val="0"/>
-        <w:autoSpaceDN w:val="0"/>
-        <w:adjustRightInd w:val="0"/>
-        <w:spacing w:after="0" w:line="240" w:lineRule="auto"/>
-        <w:rPr>
-          <w:rFonts w:ascii="Consolas" w:hAnsi="Consolas" w:cs="Consolas"/>
-          <w:b/>
-          <w:sz w:val="19"/>
-          <w:szCs w:val="19"/>
-        </w:rPr>
-      </w:pPr>
-      <w:r>
-        <w:rPr>
-          <w:rFonts w:ascii="Consolas" w:hAnsi="Consolas" w:cs="Consolas"/>
-          <w:b/>
-          <w:sz w:val="19"/>
-          <w:szCs w:val="19"/>
-        </w:rPr>
-        <w:t xml:space="preserve">                    listOfElements.Reverse();</w:t>
-      </w:r>
-    </w:p>
-    <w:p>
-      <w:pPr>
-        <w:autoSpaceDE w:val="0"/>
-        <w:autoSpaceDN w:val="0"/>
-        <w:adjustRightInd w:val="0"/>
-        <w:spacing w:after="0" w:line="240" w:lineRule="auto"/>
-        <w:rPr>
-          <w:rFonts w:ascii="Consolas" w:hAnsi="Consolas" w:cs="Consolas"/>
-          <w:b/>
-          <w:sz w:val="19"/>
-          <w:szCs w:val="19"/>
-        </w:rPr>
-      </w:pPr>
-      <w:r>
-        <w:rPr>
-          <w:rFonts w:ascii="Consolas" w:hAnsi="Consolas" w:cs="Consolas"/>
-          <w:b/>
-          <w:sz w:val="19"/>
-          <w:szCs w:val="19"/>
-        </w:rPr>
-        <w:t xml:space="preserve">                }</w:t>
-      </w:r>
-    </w:p>
-    <w:p>
-      <w:pPr>
-        <w:autoSpaceDE w:val="0"/>
-        <w:autoSpaceDN w:val="0"/>
-        <w:adjustRightInd w:val="0"/>
-        <w:spacing w:after="0" w:line="240" w:lineRule="auto"/>
-        <w:rPr>
-          <w:rFonts w:cstheme="minorHAnsi"/>
-          <w:b/>
-          <w:sz w:val="24"/>
-          <w:szCs w:val="24"/>
-          <w:lang w:val="bg-BG"/>
-        </w:rPr>
-      </w:pPr>
-      <w:r>
-        <w:rPr>
-          <w:rFonts w:cstheme="minorHAnsi"/>
-          <w:b/>
-          <w:sz w:val="24"/>
-          <w:szCs w:val="24"/>
-        </w:rPr>
-        <w:t>21.</w:t>
-      </w:r>
-      <w:r>
-        <w:rPr>
-          <w:rFonts w:cstheme="minorHAnsi"/>
-          <w:b/>
-          <w:sz w:val="24"/>
-          <w:szCs w:val="24"/>
-          <w:lang w:val="bg-BG"/>
-        </w:rPr>
-        <w:t>Метод за намиране на дните в даден месец и година:</w:t>
-      </w:r>
-    </w:p>
-    <w:p>
-      <w:pPr>
-        <w:autoSpaceDE w:val="0"/>
-        <w:autoSpaceDN w:val="0"/>
-        <w:adjustRightInd w:val="0"/>
-        <w:spacing w:after="0" w:line="240" w:lineRule="auto"/>
-        <w:rPr>
-          <w:rFonts w:ascii="Consolas" w:hAnsi="Consolas" w:cs="Consolas"/>
-          <w:sz w:val="19"/>
-          <w:szCs w:val="19"/>
-        </w:rPr>
-      </w:pPr>
-      <w:r>
-        <w:rPr>
-          <w:rFonts w:cstheme="minorHAnsi"/>
-          <w:b/>
-          <w:sz w:val="24"/>
-          <w:szCs w:val="24"/>
-          <w:lang w:val="bg-BG"/>
-        </w:rPr>
-        <w:t xml:space="preserve">               </w:t>
-      </w:r>
-      <w:r>
-        <w:rPr>
-          <w:rFonts w:cstheme="minorHAnsi"/>
-          <w:b/>
-          <w:sz w:val="24"/>
-          <w:szCs w:val="24"/>
-        </w:rPr>
-        <w:t xml:space="preserve">              </w:t>
-      </w:r>
-      <w:r>
-        <w:rPr>
-          <w:rFonts w:cstheme="minorHAnsi"/>
-          <w:b/>
-          <w:sz w:val="24"/>
-          <w:szCs w:val="24"/>
-          <w:lang w:val="bg-BG"/>
-        </w:rPr>
-        <w:t xml:space="preserve"> </w:t>
-      </w:r>
-      <w:r>
-        <w:rPr>
-          <w:rFonts w:ascii="Consolas" w:hAnsi="Consolas" w:cs="Consolas"/>
-          <w:color w:val="0000FF"/>
-          <w:sz w:val="19"/>
-          <w:szCs w:val="19"/>
-        </w:rPr>
-        <w:t>decimal</w:t>
-      </w:r>
-      <w:r>
-        <w:rPr>
-          <w:rFonts w:ascii="Consolas" w:hAnsi="Consolas" w:cs="Consolas"/>
-          <w:sz w:val="19"/>
-          <w:szCs w:val="19"/>
-        </w:rPr>
-        <w:t xml:space="preserve"> pricePercapsule = </w:t>
-      </w:r>
-      <w:r>
-        <w:rPr>
-          <w:rFonts w:ascii="Consolas" w:hAnsi="Consolas" w:cs="Consolas"/>
-          <w:color w:val="0000FF"/>
-          <w:sz w:val="19"/>
-          <w:szCs w:val="19"/>
-        </w:rPr>
-        <w:t>decimal</w:t>
-      </w:r>
-      <w:r>
-        <w:rPr>
-          <w:rFonts w:ascii="Consolas" w:hAnsi="Consolas" w:cs="Consolas"/>
-          <w:sz w:val="19"/>
-          <w:szCs w:val="19"/>
-        </w:rPr>
-        <w:t>.Parse(Console.ReadLine());</w:t>
-      </w:r>
-    </w:p>
-    <w:p>
-      <w:pPr>
-        <w:autoSpaceDE w:val="0"/>
-        <w:autoSpaceDN w:val="0"/>
-        <w:adjustRightInd w:val="0"/>
-        <w:spacing w:after="0" w:line="240" w:lineRule="auto"/>
-        <w:rPr>
-          <w:rFonts w:ascii="Consolas" w:hAnsi="Consolas" w:cs="Consolas"/>
-          <w:sz w:val="19"/>
-          <w:szCs w:val="19"/>
-        </w:rPr>
-      </w:pPr>
-      <w:r>
-        <w:rPr>
-          <w:rFonts w:ascii="Consolas" w:hAnsi="Consolas" w:cs="Consolas"/>
-          <w:sz w:val="19"/>
-          <w:szCs w:val="19"/>
-        </w:rPr>
-        <w:t xml:space="preserve">                </w:t>
-      </w:r>
-      <w:r>
-        <w:rPr>
-          <w:rFonts w:ascii="Consolas" w:hAnsi="Consolas" w:cs="Consolas"/>
-          <w:color w:val="0000FF"/>
-          <w:sz w:val="19"/>
-          <w:szCs w:val="19"/>
-        </w:rPr>
-        <w:t>var</w:t>
-      </w:r>
-      <w:r>
-        <w:rPr>
-          <w:rFonts w:ascii="Consolas" w:hAnsi="Consolas" w:cs="Consolas"/>
-          <w:sz w:val="19"/>
-          <w:szCs w:val="19"/>
-        </w:rPr>
-        <w:t xml:space="preserve"> orderDate = Console.ReadLine().Split(</w:t>
-      </w:r>
-      <w:r>
-        <w:rPr>
-          <w:rFonts w:ascii="Consolas" w:hAnsi="Consolas" w:cs="Consolas"/>
-          <w:color w:val="A31515"/>
-          <w:sz w:val="19"/>
-          <w:szCs w:val="19"/>
-        </w:rPr>
-        <w:t>'/'</w:t>
-      </w:r>
-      <w:r>
-        <w:rPr>
-          <w:rFonts w:ascii="Consolas" w:hAnsi="Consolas" w:cs="Consolas"/>
-          <w:sz w:val="19"/>
-          <w:szCs w:val="19"/>
-        </w:rPr>
-        <w:t>).ToArray();</w:t>
-      </w:r>
-    </w:p>
-    <w:p>
-      <w:pPr>
-        <w:autoSpaceDE w:val="0"/>
-        <w:autoSpaceDN w:val="0"/>
-        <w:adjustRightInd w:val="0"/>
-        <w:spacing w:after="0" w:line="240" w:lineRule="auto"/>
-        <w:rPr>
-          <w:rFonts w:ascii="Consolas" w:hAnsi="Consolas" w:cs="Consolas"/>
-          <w:sz w:val="19"/>
-          <w:szCs w:val="19"/>
-        </w:rPr>
-      </w:pPr>
-      <w:r>
-        <w:rPr>
-          <w:rFonts w:ascii="Consolas" w:hAnsi="Consolas" w:cs="Consolas"/>
-          <w:sz w:val="19"/>
-          <w:szCs w:val="19"/>
-        </w:rPr>
-        <w:t xml:space="preserve">                </w:t>
-      </w:r>
-      <w:r>
-        <w:rPr>
-          <w:rFonts w:ascii="Consolas" w:hAnsi="Consolas" w:cs="Consolas"/>
-          <w:color w:val="0000FF"/>
-          <w:sz w:val="19"/>
-          <w:szCs w:val="19"/>
-        </w:rPr>
-        <w:t>int</w:t>
-      </w:r>
-      <w:r>
-        <w:rPr>
-          <w:rFonts w:ascii="Consolas" w:hAnsi="Consolas" w:cs="Consolas"/>
-          <w:sz w:val="19"/>
-          <w:szCs w:val="19"/>
-        </w:rPr>
-        <w:t xml:space="preserve"> capsulesCount = </w:t>
-      </w:r>
-      <w:r>
-        <w:rPr>
-          <w:rFonts w:ascii="Consolas" w:hAnsi="Consolas" w:cs="Consolas"/>
-          <w:color w:val="0000FF"/>
-          <w:sz w:val="19"/>
-          <w:szCs w:val="19"/>
-        </w:rPr>
-        <w:t>int</w:t>
-      </w:r>
-      <w:r>
-        <w:rPr>
-          <w:rFonts w:ascii="Consolas" w:hAnsi="Consolas" w:cs="Consolas"/>
-          <w:sz w:val="19"/>
-          <w:szCs w:val="19"/>
-        </w:rPr>
-        <w:t>.Parse(Console.ReadLine());</w:t>
-      </w:r>
-    </w:p>
-    <w:p>
-      <w:pPr>
-        <w:autoSpaceDE w:val="0"/>
-        <w:autoSpaceDN w:val="0"/>
-        <w:adjustRightInd w:val="0"/>
-        <w:spacing w:after="0" w:line="240" w:lineRule="auto"/>
-        <w:rPr>
-          <w:rFonts w:ascii="Consolas" w:hAnsi="Consolas" w:cs="Consolas"/>
-          <w:sz w:val="19"/>
-          <w:szCs w:val="19"/>
-        </w:rPr>
-      </w:pPr>
-      <w:r>
-        <w:rPr>
-          <w:rFonts w:ascii="Consolas" w:hAnsi="Consolas" w:cs="Consolas"/>
-          <w:sz w:val="19"/>
-          <w:szCs w:val="19"/>
-        </w:rPr>
-        <w:t xml:space="preserve">                </w:t>
-      </w:r>
-      <w:r>
-        <w:rPr>
-          <w:rFonts w:ascii="Consolas" w:hAnsi="Consolas" w:cs="Consolas"/>
-          <w:color w:val="0000FF"/>
-          <w:sz w:val="19"/>
-          <w:szCs w:val="19"/>
-        </w:rPr>
-        <w:t>var</w:t>
-      </w:r>
-      <w:r>
-        <w:rPr>
-          <w:rFonts w:ascii="Consolas" w:hAnsi="Consolas" w:cs="Consolas"/>
-          <w:sz w:val="19"/>
-          <w:szCs w:val="19"/>
-        </w:rPr>
-        <w:t xml:space="preserve"> day = orderDate.First();</w:t>
-      </w:r>
-    </w:p>
-    <w:p>
-      <w:pPr>
-        <w:autoSpaceDE w:val="0"/>
-        <w:autoSpaceDN w:val="0"/>
-        <w:adjustRightInd w:val="0"/>
-        <w:spacing w:after="0" w:line="240" w:lineRule="auto"/>
-        <w:rPr>
-          <w:rFonts w:ascii="Consolas" w:hAnsi="Consolas" w:cs="Consolas"/>
-          <w:sz w:val="19"/>
-          <w:szCs w:val="19"/>
-        </w:rPr>
-      </w:pPr>
-      <w:r>
-        <w:rPr>
-          <w:rFonts w:ascii="Consolas" w:hAnsi="Consolas" w:cs="Consolas"/>
-          <w:sz w:val="19"/>
-          <w:szCs w:val="19"/>
-        </w:rPr>
-        <w:t xml:space="preserve">                </w:t>
-      </w:r>
-      <w:r>
-        <w:rPr>
-          <w:rFonts w:ascii="Consolas" w:hAnsi="Consolas" w:cs="Consolas"/>
-          <w:color w:val="0000FF"/>
-          <w:sz w:val="19"/>
-          <w:szCs w:val="19"/>
-        </w:rPr>
-        <w:t>var</w:t>
-      </w:r>
-      <w:r>
-        <w:rPr>
-          <w:rFonts w:ascii="Consolas" w:hAnsi="Consolas" w:cs="Consolas"/>
-          <w:sz w:val="19"/>
-          <w:szCs w:val="19"/>
-        </w:rPr>
-        <w:t xml:space="preserve"> month = </w:t>
-      </w:r>
-      <w:r>
-        <w:rPr>
-          <w:rFonts w:ascii="Consolas" w:hAnsi="Consolas" w:cs="Consolas"/>
-          <w:color w:val="0000FF"/>
-          <w:sz w:val="19"/>
-          <w:szCs w:val="19"/>
-        </w:rPr>
-        <w:t>int</w:t>
-      </w:r>
-      <w:r>
-        <w:rPr>
-          <w:rFonts w:ascii="Consolas" w:hAnsi="Consolas" w:cs="Consolas"/>
-          <w:sz w:val="19"/>
-          <w:szCs w:val="19"/>
-        </w:rPr>
-        <w:t>.Parse(orderDate.Skip(1).First());</w:t>
-      </w:r>
-    </w:p>
-    <w:p>
-      <w:pPr>
-        <w:autoSpaceDE w:val="0"/>
-        <w:autoSpaceDN w:val="0"/>
-        <w:adjustRightInd w:val="0"/>
-        <w:spacing w:after="0" w:line="240" w:lineRule="auto"/>
-        <w:rPr>
-          <w:rFonts w:ascii="Consolas" w:hAnsi="Consolas" w:cs="Consolas"/>
-          <w:sz w:val="19"/>
-          <w:szCs w:val="19"/>
-        </w:rPr>
-      </w:pPr>
-      <w:r>
-        <w:rPr>
-          <w:rFonts w:ascii="Consolas" w:hAnsi="Consolas" w:cs="Consolas"/>
-          <w:sz w:val="19"/>
-          <w:szCs w:val="19"/>
-        </w:rPr>
-        <w:t xml:space="preserve">                </w:t>
-      </w:r>
-      <w:r>
-        <w:rPr>
-          <w:rFonts w:ascii="Consolas" w:hAnsi="Consolas" w:cs="Consolas"/>
-          <w:color w:val="0000FF"/>
-          <w:sz w:val="19"/>
-          <w:szCs w:val="19"/>
-        </w:rPr>
-        <w:t>var</w:t>
-      </w:r>
-      <w:r>
-        <w:rPr>
-          <w:rFonts w:ascii="Consolas" w:hAnsi="Consolas" w:cs="Consolas"/>
-          <w:sz w:val="19"/>
-          <w:szCs w:val="19"/>
-        </w:rPr>
-        <w:t xml:space="preserve"> year = </w:t>
-      </w:r>
-      <w:r>
-        <w:rPr>
-          <w:rFonts w:ascii="Consolas" w:hAnsi="Consolas" w:cs="Consolas"/>
-          <w:color w:val="0000FF"/>
-          <w:sz w:val="19"/>
-          <w:szCs w:val="19"/>
-        </w:rPr>
-        <w:t>int</w:t>
-      </w:r>
-      <w:r>
-        <w:rPr>
-          <w:rFonts w:ascii="Consolas" w:hAnsi="Consolas" w:cs="Consolas"/>
-          <w:sz w:val="19"/>
-          <w:szCs w:val="19"/>
-        </w:rPr>
-        <w:t>.Parse(orderDate.Last());</w:t>
-      </w:r>
-    </w:p>
-    <w:p>
-      <w:pPr>
-        <w:autoSpaceDE w:val="0"/>
-        <w:autoSpaceDN w:val="0"/>
-        <w:adjustRightInd w:val="0"/>
-        <w:spacing w:after="0" w:line="240" w:lineRule="auto"/>
-        <w:rPr>
-          <w:rFonts w:ascii="Consolas" w:hAnsi="Consolas" w:cs="Consolas"/>
-          <w:sz w:val="19"/>
-          <w:szCs w:val="19"/>
-        </w:rPr>
-      </w:pPr>
-      <w:r>
-        <w:rPr>
-          <w:rFonts w:ascii="Consolas" w:hAnsi="Consolas" w:cs="Consolas"/>
-          <w:sz w:val="19"/>
-          <w:szCs w:val="19"/>
-        </w:rPr>
-        <w:t xml:space="preserve">                </w:t>
-      </w:r>
-      <w:r>
-        <w:rPr>
-          <w:rFonts w:ascii="Consolas" w:hAnsi="Consolas" w:cs="Consolas"/>
-          <w:color w:val="0000FF"/>
-          <w:sz w:val="19"/>
-          <w:szCs w:val="19"/>
-        </w:rPr>
-        <w:t>decimal</w:t>
-      </w:r>
-      <w:r>
-        <w:rPr>
-          <w:rFonts w:ascii="Consolas" w:hAnsi="Consolas" w:cs="Consolas"/>
-          <w:sz w:val="19"/>
-          <w:szCs w:val="19"/>
-        </w:rPr>
-        <w:t xml:space="preserve"> countDays =DateTime.DaysInMonth(year, month);</w:t>
-      </w:r>
-    </w:p>
-    <w:p>
-      <w:pPr>
-        <w:autoSpaceDE w:val="0"/>
-        <w:autoSpaceDN w:val="0"/>
-        <w:adjustRightInd w:val="0"/>
-        <w:spacing w:after="0" w:line="240" w:lineRule="auto"/>
-        <w:rPr>
-          <w:rFonts w:ascii="Consolas" w:hAnsi="Consolas" w:cs="Consolas"/>
-          <w:sz w:val="19"/>
-          <w:szCs w:val="19"/>
-        </w:rPr>
-      </w:pPr>
-      <w:r>
-        <w:rPr>
-          <w:rFonts w:ascii="Consolas" w:hAnsi="Consolas" w:cs="Consolas"/>
-          <w:sz w:val="19"/>
-          <w:szCs w:val="19"/>
-        </w:rPr>
-        <w:t xml:space="preserve">                priceCoffee = countDays * pricePercapsule * capsulesCount;</w:t>
-      </w:r>
-    </w:p>
-    <w:p>
-      <w:pPr>
-        <w:autoSpaceDE w:val="0"/>
-        <w:autoSpaceDN w:val="0"/>
-        <w:adjustRightInd w:val="0"/>
-        <w:spacing w:after="0" w:line="240" w:lineRule="auto"/>
-        <w:rPr>
-          <w:rFonts w:cstheme="minorHAnsi"/>
-          <w:b/>
-          <w:sz w:val="24"/>
-          <w:szCs w:val="24"/>
-        </w:rPr>
-      </w:pPr>
-      <w:r>
-        <w:rPr>
-          <w:rFonts w:cstheme="minorHAnsi"/>
-          <w:b/>
-          <w:sz w:val="24"/>
-          <w:szCs w:val="24"/>
-          <w:lang w:val="bg-BG"/>
-        </w:rPr>
-        <w:t xml:space="preserve">Датата се чете като </w:t>
-      </w:r>
-      <w:r>
-        <w:rPr>
-          <w:rFonts w:cstheme="minorHAnsi"/>
-          <w:b/>
-          <w:sz w:val="24"/>
-          <w:szCs w:val="24"/>
-          <w:lang w:val="de-DE"/>
-        </w:rPr>
-        <w:t xml:space="preserve">string </w:t>
-      </w:r>
-      <w:r>
-        <w:rPr>
-          <w:rFonts w:cstheme="minorHAnsi"/>
-          <w:b/>
-          <w:sz w:val="24"/>
-          <w:szCs w:val="24"/>
-          <w:lang w:val="bg-BG"/>
-        </w:rPr>
-        <w:t xml:space="preserve">и се ползва опцията </w:t>
-      </w:r>
-      <w:r>
-        <w:rPr>
-          <w:rFonts w:cstheme="minorHAnsi"/>
-          <w:b/>
-          <w:sz w:val="24"/>
-          <w:szCs w:val="24"/>
-        </w:rPr>
-        <w:t>DateTime.DaysInMonth</w:t>
-      </w:r>
-    </w:p>
-    <w:p>
-      <w:pPr>
-        <w:autoSpaceDE w:val="0"/>
-        <w:autoSpaceDN w:val="0"/>
-        <w:adjustRightInd w:val="0"/>
-        <w:spacing w:after="0" w:line="240" w:lineRule="auto"/>
-        <w:rPr>
-          <w:rFonts w:cstheme="minorHAnsi"/>
-          <w:b/>
-          <w:sz w:val="24"/>
-          <w:szCs w:val="24"/>
-        </w:rPr>
-      </w:pPr>
-    </w:p>
-    <w:p>
-      <w:pPr>
-        <w:autoSpaceDE w:val="0"/>
-        <w:autoSpaceDN w:val="0"/>
-        <w:adjustRightInd w:val="0"/>
-        <w:spacing w:after="0" w:line="240" w:lineRule="auto"/>
-        <w:rPr>
-          <w:rFonts w:cstheme="minorHAnsi"/>
-          <w:b/>
-          <w:sz w:val="24"/>
-          <w:szCs w:val="24"/>
-        </w:rPr>
-      </w:pPr>
-      <w:r>
-        <w:rPr>
-          <w:rFonts w:cstheme="minorHAnsi"/>
-          <w:b/>
-          <w:sz w:val="24"/>
-          <w:szCs w:val="24"/>
-        </w:rPr>
-        <w:t>22.</w:t>
-      </w:r>
-      <w:r>
-        <w:rPr>
-          <w:rFonts w:cstheme="minorHAnsi"/>
-          <w:b/>
-          <w:sz w:val="24"/>
-          <w:szCs w:val="24"/>
-          <w:lang w:val="bg-BG"/>
-        </w:rPr>
-        <w:t xml:space="preserve">Метод за позлване на </w:t>
-      </w:r>
-      <w:r>
-        <w:rPr>
-          <w:rFonts w:cstheme="minorHAnsi"/>
-          <w:b/>
-          <w:sz w:val="24"/>
-          <w:szCs w:val="24"/>
-        </w:rPr>
-        <w:t xml:space="preserve">TimeSpan </w:t>
-      </w:r>
-      <w:r>
-        <w:rPr>
-          <w:rFonts w:cstheme="minorHAnsi"/>
-          <w:b/>
-          <w:sz w:val="24"/>
-          <w:szCs w:val="24"/>
-          <w:lang w:val="bg-BG"/>
-        </w:rPr>
-        <w:t xml:space="preserve">и дата към </w:t>
-      </w:r>
-      <w:r>
-        <w:rPr>
-          <w:rFonts w:cstheme="minorHAnsi"/>
-          <w:b/>
-          <w:sz w:val="24"/>
-          <w:szCs w:val="24"/>
-          <w:lang w:val="de-DE"/>
-        </w:rPr>
-        <w:t>string</w:t>
-      </w:r>
-      <w:r>
-        <w:rPr>
-          <w:rFonts w:cstheme="minorHAnsi"/>
-          <w:b/>
-          <w:sz w:val="24"/>
-          <w:szCs w:val="24"/>
-        </w:rPr>
-        <w:t>:</w:t>
-      </w:r>
-    </w:p>
-    <w:p>
-      <w:pPr>
-        <w:autoSpaceDE w:val="0"/>
-        <w:autoSpaceDN w:val="0"/>
-        <w:adjustRightInd w:val="0"/>
-        <w:spacing w:after="0" w:line="240" w:lineRule="auto"/>
-        <w:rPr>
-          <w:rFonts w:ascii="Consolas" w:hAnsi="Consolas" w:cs="Consolas"/>
-          <w:sz w:val="19"/>
-          <w:szCs w:val="19"/>
-        </w:rPr>
-      </w:pPr>
-      <w:r>
-        <w:rPr>
-          <w:rFonts w:cstheme="minorHAnsi"/>
-          <w:b/>
-          <w:sz w:val="24"/>
-          <w:szCs w:val="24"/>
-        </w:rPr>
-        <w:t xml:space="preserve">            </w:t>
-      </w:r>
-      <w:r>
-        <w:rPr>
-          <w:rFonts w:ascii="Consolas" w:hAnsi="Consolas" w:cs="Consolas"/>
-          <w:sz w:val="19"/>
-          <w:szCs w:val="19"/>
-        </w:rPr>
-        <w:t xml:space="preserve">  </w:t>
-      </w:r>
-      <w:r>
-        <w:rPr>
-          <w:rFonts w:ascii="Consolas" w:hAnsi="Consolas" w:cs="Consolas"/>
-          <w:sz w:val="19"/>
-          <w:szCs w:val="19"/>
-        </w:rPr>
-        <w:t xml:space="preserve">   </w:t>
-      </w:r>
+          <w:sz w:val="19"/>
+          <w:szCs w:val="19"/>
+        </w:rPr>
+      </w:pPr>
+      <w:r>
+        <w:rPr>
+          <w:rFonts w:ascii="Consolas" w:hAnsi="Consolas" w:cs="Consolas"/>
+          <w:sz w:val="19"/>
+          <w:szCs w:val="19"/>
+        </w:rPr>
+        <w:t xml:space="preserve">            Console.WriteLine(totalTime);</w:t>
+      </w:r>
+    </w:p>
+    <w:p>
+      <w:pPr>
+        <w:autoSpaceDE w:val="0"/>
+        <w:autoSpaceDN w:val="0"/>
+        <w:adjustRightInd w:val="0"/>
+        <w:spacing w:after="0" w:line="240" w:lineRule="auto"/>
+        <w:rPr>
+          <w:rFonts w:ascii="Consolas" w:hAnsi="Consolas" w:cs="Consolas"/>
+          <w:sz w:val="19"/>
+          <w:szCs w:val="19"/>
+        </w:rPr>
+      </w:pPr>
+    </w:p>
+    <w:p>
+      <w:pPr>
+        <w:autoSpaceDE w:val="0"/>
+        <w:autoSpaceDN w:val="0"/>
+        <w:adjustRightInd w:val="0"/>
+        <w:spacing w:after="0" w:line="240" w:lineRule="auto"/>
+        <w:rPr>
+          <w:rFonts w:cstheme="minorHAnsi"/>
+          <w:b/>
+          <w:sz w:val="24"/>
+          <w:szCs w:val="24"/>
+        </w:rPr>
+      </w:pPr>
       <w:bookmarkStart w:id="0" w:name="_GoBack"/>
       <w:bookmarkEnd w:id="0"/>
-      <w:r>
-        <w:rPr>
-          <w:rFonts w:ascii="Consolas" w:hAnsi="Consolas" w:cs="Consolas"/>
-          <w:sz w:val="19"/>
-          <w:szCs w:val="19"/>
-        </w:rPr>
-        <w:t xml:space="preserve"> </w:t>
-      </w:r>
-      <w:r>
-        <w:rPr>
-          <w:rFonts w:ascii="Consolas" w:hAnsi="Consolas" w:cs="Consolas"/>
-          <w:color w:val="0000FF"/>
-          <w:sz w:val="19"/>
-          <w:szCs w:val="19"/>
-        </w:rPr>
-        <w:t>var</w:t>
-      </w:r>
-      <w:r>
-        <w:rPr>
-          <w:rFonts w:ascii="Consolas" w:hAnsi="Consolas" w:cs="Consolas"/>
-          <w:sz w:val="19"/>
-          <w:szCs w:val="19"/>
-        </w:rPr>
-        <w:t xml:space="preserve"> leavingTime = Console.ReadLine().Split(</w:t>
-      </w:r>
-      <w:r>
-        <w:rPr>
-          <w:rFonts w:ascii="Consolas" w:hAnsi="Consolas" w:cs="Consolas"/>
-          <w:color w:val="0000FF"/>
-          <w:sz w:val="19"/>
-          <w:szCs w:val="19"/>
-        </w:rPr>
-        <w:t>new</w:t>
-      </w:r>
-      <w:r>
-        <w:rPr>
-          <w:rFonts w:ascii="Consolas" w:hAnsi="Consolas" w:cs="Consolas"/>
-          <w:sz w:val="19"/>
-          <w:szCs w:val="19"/>
-        </w:rPr>
-        <w:t xml:space="preserve"> </w:t>
-      </w:r>
-      <w:r>
-        <w:rPr>
-          <w:rFonts w:ascii="Consolas" w:hAnsi="Consolas" w:cs="Consolas"/>
-          <w:color w:val="0000FF"/>
-          <w:sz w:val="19"/>
-          <w:szCs w:val="19"/>
-        </w:rPr>
-        <w:t>char</w:t>
-      </w:r>
-      <w:r>
-        <w:rPr>
-          <w:rFonts w:ascii="Consolas" w:hAnsi="Consolas" w:cs="Consolas"/>
-          <w:sz w:val="19"/>
-          <w:szCs w:val="19"/>
-        </w:rPr>
-        <w:t xml:space="preserve">[] { </w:t>
-      </w:r>
-      <w:r>
-        <w:rPr>
-          <w:rFonts w:ascii="Consolas" w:hAnsi="Consolas" w:cs="Consolas"/>
-          <w:color w:val="A31515"/>
-          <w:sz w:val="19"/>
-          <w:szCs w:val="19"/>
-        </w:rPr>
-        <w:t>':'</w:t>
-      </w:r>
-      <w:r>
-        <w:rPr>
-          <w:rFonts w:ascii="Consolas" w:hAnsi="Consolas" w:cs="Consolas"/>
-          <w:sz w:val="19"/>
-          <w:szCs w:val="19"/>
-        </w:rPr>
-        <w:t xml:space="preserve"> }).ToArray();</w:t>
-      </w:r>
-    </w:p>
-    <w:p>
-      <w:pPr>
-        <w:autoSpaceDE w:val="0"/>
-        <w:autoSpaceDN w:val="0"/>
-        <w:adjustRightInd w:val="0"/>
-        <w:spacing w:after="0" w:line="240" w:lineRule="auto"/>
-        <w:rPr>
-          <w:rFonts w:ascii="Consolas" w:hAnsi="Consolas" w:cs="Consolas"/>
-          <w:sz w:val="19"/>
-          <w:szCs w:val="19"/>
-        </w:rPr>
-      </w:pPr>
-      <w:r>
-        <w:rPr>
-          <w:rFonts w:ascii="Consolas" w:hAnsi="Consolas" w:cs="Consolas"/>
-          <w:sz w:val="19"/>
-          <w:szCs w:val="19"/>
-        </w:rPr>
-        <w:t xml:space="preserve">            </w:t>
-      </w:r>
-      <w:r>
-        <w:rPr>
-          <w:rFonts w:ascii="Consolas" w:hAnsi="Consolas" w:cs="Consolas"/>
-          <w:color w:val="0000FF"/>
-          <w:sz w:val="19"/>
-          <w:szCs w:val="19"/>
-        </w:rPr>
-        <w:t>long</w:t>
-      </w:r>
-      <w:r>
-        <w:rPr>
-          <w:rFonts w:ascii="Consolas" w:hAnsi="Consolas" w:cs="Consolas"/>
-          <w:sz w:val="19"/>
-          <w:szCs w:val="19"/>
-        </w:rPr>
-        <w:t xml:space="preserve"> stepsToHome = </w:t>
-      </w:r>
-      <w:r>
-        <w:rPr>
-          <w:rFonts w:ascii="Consolas" w:hAnsi="Consolas" w:cs="Consolas"/>
-          <w:color w:val="0000FF"/>
-          <w:sz w:val="19"/>
-          <w:szCs w:val="19"/>
-        </w:rPr>
-        <w:t>long</w:t>
-      </w:r>
-      <w:r>
-        <w:rPr>
-          <w:rFonts w:ascii="Consolas" w:hAnsi="Consolas" w:cs="Consolas"/>
-          <w:sz w:val="19"/>
-          <w:szCs w:val="19"/>
-        </w:rPr>
-        <w:t>.Parse(Console.ReadLine());</w:t>
-      </w:r>
-    </w:p>
-    <w:p>
-      <w:pPr>
-        <w:autoSpaceDE w:val="0"/>
-        <w:autoSpaceDN w:val="0"/>
-        <w:adjustRightInd w:val="0"/>
-        <w:spacing w:after="0" w:line="240" w:lineRule="auto"/>
-        <w:rPr>
-          <w:rFonts w:ascii="Consolas" w:hAnsi="Consolas" w:cs="Consolas"/>
-          <w:sz w:val="19"/>
-          <w:szCs w:val="19"/>
-        </w:rPr>
-      </w:pPr>
-      <w:r>
-        <w:rPr>
-          <w:rFonts w:ascii="Consolas" w:hAnsi="Consolas" w:cs="Consolas"/>
-          <w:sz w:val="19"/>
-          <w:szCs w:val="19"/>
-        </w:rPr>
-        <w:t xml:space="preserve">            </w:t>
-      </w:r>
-      <w:r>
-        <w:rPr>
-          <w:rFonts w:ascii="Consolas" w:hAnsi="Consolas" w:cs="Consolas"/>
-          <w:color w:val="0000FF"/>
-          <w:sz w:val="19"/>
-          <w:szCs w:val="19"/>
-        </w:rPr>
-        <w:t>long</w:t>
-      </w:r>
-      <w:r>
-        <w:rPr>
-          <w:rFonts w:ascii="Consolas" w:hAnsi="Consolas" w:cs="Consolas"/>
-          <w:sz w:val="19"/>
-          <w:szCs w:val="19"/>
-        </w:rPr>
-        <w:t xml:space="preserve"> secondsForStep = </w:t>
-      </w:r>
-      <w:r>
-        <w:rPr>
-          <w:rFonts w:ascii="Consolas" w:hAnsi="Consolas" w:cs="Consolas"/>
-          <w:color w:val="0000FF"/>
-          <w:sz w:val="19"/>
-          <w:szCs w:val="19"/>
-        </w:rPr>
-        <w:t>long</w:t>
-      </w:r>
-      <w:r>
-        <w:rPr>
-          <w:rFonts w:ascii="Consolas" w:hAnsi="Consolas" w:cs="Consolas"/>
-          <w:sz w:val="19"/>
-          <w:szCs w:val="19"/>
-        </w:rPr>
-        <w:t>.Parse(Console.ReadLine());</w:t>
-      </w:r>
-    </w:p>
-    <w:p>
-      <w:pPr>
-        <w:autoSpaceDE w:val="0"/>
-        <w:autoSpaceDN w:val="0"/>
-        <w:adjustRightInd w:val="0"/>
-        <w:spacing w:after="0" w:line="240" w:lineRule="auto"/>
-        <w:rPr>
-          <w:rFonts w:ascii="Consolas" w:hAnsi="Consolas" w:cs="Consolas"/>
-          <w:sz w:val="19"/>
-          <w:szCs w:val="19"/>
-        </w:rPr>
-      </w:pPr>
-      <w:r>
-        <w:rPr>
-          <w:rFonts w:ascii="Consolas" w:hAnsi="Consolas" w:cs="Consolas"/>
-          <w:sz w:val="19"/>
-          <w:szCs w:val="19"/>
-        </w:rPr>
-        <w:t xml:space="preserve">            </w:t>
-      </w:r>
-      <w:r>
-        <w:rPr>
-          <w:rFonts w:ascii="Consolas" w:hAnsi="Consolas" w:cs="Consolas"/>
-          <w:color w:val="0000FF"/>
-          <w:sz w:val="19"/>
-          <w:szCs w:val="19"/>
-        </w:rPr>
-        <w:t>long</w:t>
-      </w:r>
-      <w:r>
-        <w:rPr>
-          <w:rFonts w:ascii="Consolas" w:hAnsi="Consolas" w:cs="Consolas"/>
-          <w:sz w:val="19"/>
-          <w:szCs w:val="19"/>
-        </w:rPr>
-        <w:t xml:space="preserve"> allTimeInSeconds = stepsToHome * secondsForStep;</w:t>
-      </w:r>
-    </w:p>
-    <w:p>
-      <w:pPr>
-        <w:autoSpaceDE w:val="0"/>
-        <w:autoSpaceDN w:val="0"/>
-        <w:adjustRightInd w:val="0"/>
-        <w:spacing w:after="0" w:line="240" w:lineRule="auto"/>
-        <w:rPr>
-          <w:rFonts w:ascii="Consolas" w:hAnsi="Consolas" w:cs="Consolas"/>
-          <w:sz w:val="19"/>
-          <w:szCs w:val="19"/>
-        </w:rPr>
-      </w:pPr>
-      <w:r>
-        <w:rPr>
-          <w:rFonts w:ascii="Consolas" w:hAnsi="Consolas" w:cs="Consolas"/>
-          <w:sz w:val="19"/>
-          <w:szCs w:val="19"/>
-        </w:rPr>
-        <w:t xml:space="preserve">            </w:t>
-      </w:r>
-      <w:r>
-        <w:rPr>
-          <w:rFonts w:ascii="Consolas" w:hAnsi="Consolas" w:cs="Consolas"/>
-          <w:color w:val="0000FF"/>
-          <w:sz w:val="19"/>
-          <w:szCs w:val="19"/>
-        </w:rPr>
-        <w:t>int</w:t>
-      </w:r>
-      <w:r>
-        <w:rPr>
-          <w:rFonts w:ascii="Consolas" w:hAnsi="Consolas" w:cs="Consolas"/>
-          <w:sz w:val="19"/>
-          <w:szCs w:val="19"/>
-        </w:rPr>
-        <w:t xml:space="preserve"> hours = </w:t>
-      </w:r>
-      <w:r>
-        <w:rPr>
-          <w:rFonts w:ascii="Consolas" w:hAnsi="Consolas" w:cs="Consolas"/>
-          <w:color w:val="0000FF"/>
-          <w:sz w:val="19"/>
-          <w:szCs w:val="19"/>
-        </w:rPr>
-        <w:t>int</w:t>
-      </w:r>
-      <w:r>
-        <w:rPr>
-          <w:rFonts w:ascii="Consolas" w:hAnsi="Consolas" w:cs="Consolas"/>
-          <w:sz w:val="19"/>
-          <w:szCs w:val="19"/>
-        </w:rPr>
-        <w:t>.Parse(leavingTime[0]);</w:t>
-      </w:r>
-    </w:p>
-    <w:p>
-      <w:pPr>
-        <w:autoSpaceDE w:val="0"/>
-        <w:autoSpaceDN w:val="0"/>
-        <w:adjustRightInd w:val="0"/>
-        <w:spacing w:after="0" w:line="240" w:lineRule="auto"/>
-        <w:rPr>
-          <w:rFonts w:ascii="Consolas" w:hAnsi="Consolas" w:cs="Consolas"/>
-          <w:sz w:val="19"/>
-          <w:szCs w:val="19"/>
-        </w:rPr>
-      </w:pPr>
-      <w:r>
-        <w:rPr>
-          <w:rFonts w:ascii="Consolas" w:hAnsi="Consolas" w:cs="Consolas"/>
-          <w:sz w:val="19"/>
-          <w:szCs w:val="19"/>
-        </w:rPr>
-        <w:t xml:space="preserve">            </w:t>
-      </w:r>
-      <w:r>
-        <w:rPr>
-          <w:rFonts w:ascii="Consolas" w:hAnsi="Consolas" w:cs="Consolas"/>
-          <w:color w:val="0000FF"/>
-          <w:sz w:val="19"/>
-          <w:szCs w:val="19"/>
-        </w:rPr>
-        <w:t>int</w:t>
-      </w:r>
-      <w:r>
-        <w:rPr>
-          <w:rFonts w:ascii="Consolas" w:hAnsi="Consolas" w:cs="Consolas"/>
-          <w:sz w:val="19"/>
-          <w:szCs w:val="19"/>
-        </w:rPr>
-        <w:t xml:space="preserve"> minutes = </w:t>
-      </w:r>
-      <w:r>
-        <w:rPr>
-          <w:rFonts w:ascii="Consolas" w:hAnsi="Consolas" w:cs="Consolas"/>
-          <w:color w:val="0000FF"/>
-          <w:sz w:val="19"/>
-          <w:szCs w:val="19"/>
-        </w:rPr>
-        <w:t>int</w:t>
-      </w:r>
-      <w:r>
-        <w:rPr>
-          <w:rFonts w:ascii="Consolas" w:hAnsi="Consolas" w:cs="Consolas"/>
-          <w:sz w:val="19"/>
-          <w:szCs w:val="19"/>
-        </w:rPr>
-        <w:t>.Parse(leavingTime[1]);</w:t>
-      </w:r>
-    </w:p>
-    <w:p>
-      <w:pPr>
-        <w:autoSpaceDE w:val="0"/>
-        <w:autoSpaceDN w:val="0"/>
-        <w:adjustRightInd w:val="0"/>
-        <w:spacing w:after="0" w:line="240" w:lineRule="auto"/>
-        <w:rPr>
-          <w:rFonts w:ascii="Consolas" w:hAnsi="Consolas" w:cs="Consolas"/>
-          <w:sz w:val="19"/>
-          <w:szCs w:val="19"/>
-        </w:rPr>
-      </w:pPr>
-      <w:r>
-        <w:rPr>
-          <w:rFonts w:ascii="Consolas" w:hAnsi="Consolas" w:cs="Consolas"/>
-          <w:sz w:val="19"/>
-          <w:szCs w:val="19"/>
-        </w:rPr>
-        <w:t xml:space="preserve">            </w:t>
-      </w:r>
-      <w:r>
-        <w:rPr>
-          <w:rFonts w:ascii="Consolas" w:hAnsi="Consolas" w:cs="Consolas"/>
-          <w:color w:val="0000FF"/>
-          <w:sz w:val="19"/>
-          <w:szCs w:val="19"/>
-        </w:rPr>
-        <w:t>int</w:t>
-      </w:r>
-      <w:r>
-        <w:rPr>
-          <w:rFonts w:ascii="Consolas" w:hAnsi="Consolas" w:cs="Consolas"/>
-          <w:sz w:val="19"/>
-          <w:szCs w:val="19"/>
-        </w:rPr>
-        <w:t xml:space="preserve"> seconds = </w:t>
-      </w:r>
-      <w:r>
-        <w:rPr>
-          <w:rFonts w:ascii="Consolas" w:hAnsi="Consolas" w:cs="Consolas"/>
-          <w:color w:val="0000FF"/>
-          <w:sz w:val="19"/>
-          <w:szCs w:val="19"/>
-        </w:rPr>
-        <w:t>int</w:t>
-      </w:r>
-      <w:r>
-        <w:rPr>
-          <w:rFonts w:ascii="Consolas" w:hAnsi="Consolas" w:cs="Consolas"/>
-          <w:sz w:val="19"/>
-          <w:szCs w:val="19"/>
-        </w:rPr>
-        <w:t>.Parse(leavingTime[2]);</w:t>
-      </w:r>
-    </w:p>
-    <w:p>
-      <w:pPr>
-        <w:autoSpaceDE w:val="0"/>
-        <w:autoSpaceDN w:val="0"/>
-        <w:adjustRightInd w:val="0"/>
-        <w:spacing w:after="0" w:line="240" w:lineRule="auto"/>
-        <w:rPr>
-          <w:rFonts w:ascii="Consolas" w:hAnsi="Consolas" w:cs="Consolas"/>
-          <w:sz w:val="19"/>
-          <w:szCs w:val="19"/>
-        </w:rPr>
-      </w:pPr>
-      <w:r>
-        <w:rPr>
-          <w:rFonts w:ascii="Consolas" w:hAnsi="Consolas" w:cs="Consolas"/>
-          <w:sz w:val="19"/>
-          <w:szCs w:val="19"/>
-        </w:rPr>
-        <w:t xml:space="preserve">            </w:t>
-      </w:r>
-      <w:r>
-        <w:rPr>
-          <w:rFonts w:ascii="Consolas" w:hAnsi="Consolas" w:cs="Consolas"/>
-          <w:color w:val="0000FF"/>
-          <w:sz w:val="19"/>
-          <w:szCs w:val="19"/>
-        </w:rPr>
-        <w:t>int</w:t>
-      </w:r>
-      <w:r>
-        <w:rPr>
-          <w:rFonts w:ascii="Consolas" w:hAnsi="Consolas" w:cs="Consolas"/>
-          <w:sz w:val="19"/>
-          <w:szCs w:val="19"/>
-        </w:rPr>
-        <w:t xml:space="preserve"> secondsLeaving = seconds + (60 * minutes) + (3600 * hours);</w:t>
-      </w:r>
-    </w:p>
-    <w:p>
-      <w:pPr>
-        <w:autoSpaceDE w:val="0"/>
-        <w:autoSpaceDN w:val="0"/>
-        <w:adjustRightInd w:val="0"/>
-        <w:spacing w:after="0" w:line="240" w:lineRule="auto"/>
-        <w:rPr>
-          <w:rFonts w:ascii="Consolas" w:hAnsi="Consolas" w:cs="Consolas"/>
-          <w:sz w:val="19"/>
-          <w:szCs w:val="19"/>
-        </w:rPr>
-      </w:pPr>
-      <w:r>
-        <w:rPr>
-          <w:rFonts w:ascii="Consolas" w:hAnsi="Consolas" w:cs="Consolas"/>
-          <w:sz w:val="19"/>
-          <w:szCs w:val="19"/>
-        </w:rPr>
-        <w:t xml:space="preserve">            </w:t>
-      </w:r>
-      <w:r>
-        <w:rPr>
-          <w:rFonts w:ascii="Consolas" w:hAnsi="Consolas" w:cs="Consolas"/>
-          <w:color w:val="0000FF"/>
-          <w:sz w:val="19"/>
-          <w:szCs w:val="19"/>
-        </w:rPr>
-        <w:t>long</w:t>
-      </w:r>
-      <w:r>
-        <w:rPr>
-          <w:rFonts w:ascii="Consolas" w:hAnsi="Consolas" w:cs="Consolas"/>
-          <w:sz w:val="19"/>
-          <w:szCs w:val="19"/>
-        </w:rPr>
-        <w:t xml:space="preserve"> secondsWithOutDays = allTimeInSeconds % (24*3600);</w:t>
-      </w:r>
-    </w:p>
-    <w:p>
-      <w:pPr>
-        <w:autoSpaceDE w:val="0"/>
-        <w:autoSpaceDN w:val="0"/>
-        <w:adjustRightInd w:val="0"/>
-        <w:spacing w:after="0" w:line="240" w:lineRule="auto"/>
-        <w:rPr>
-          <w:rFonts w:ascii="Consolas" w:hAnsi="Consolas" w:cs="Consolas"/>
-          <w:sz w:val="19"/>
-          <w:szCs w:val="19"/>
-        </w:rPr>
-      </w:pPr>
-      <w:r>
-        <w:rPr>
-          <w:rFonts w:ascii="Consolas" w:hAnsi="Consolas" w:cs="Consolas"/>
-          <w:sz w:val="19"/>
-          <w:szCs w:val="19"/>
-        </w:rPr>
-        <w:t xml:space="preserve">            </w:t>
-      </w:r>
-      <w:r>
-        <w:rPr>
-          <w:rFonts w:ascii="Consolas" w:hAnsi="Consolas" w:cs="Consolas"/>
-          <w:color w:val="0000FF"/>
-          <w:sz w:val="19"/>
-          <w:szCs w:val="19"/>
-        </w:rPr>
-        <w:t>long</w:t>
-      </w:r>
-      <w:r>
-        <w:rPr>
-          <w:rFonts w:ascii="Consolas" w:hAnsi="Consolas" w:cs="Consolas"/>
-          <w:sz w:val="19"/>
-          <w:szCs w:val="19"/>
-        </w:rPr>
-        <w:t xml:space="preserve"> secondsAll = secondsLeaving + secondsWithOutDays;</w:t>
-      </w:r>
-    </w:p>
-    <w:p>
-      <w:pPr>
-        <w:autoSpaceDE w:val="0"/>
-        <w:autoSpaceDN w:val="0"/>
-        <w:adjustRightInd w:val="0"/>
-        <w:spacing w:after="0" w:line="240" w:lineRule="auto"/>
-        <w:rPr>
-          <w:rFonts w:ascii="Consolas" w:hAnsi="Consolas" w:cs="Consolas"/>
-          <w:sz w:val="19"/>
-          <w:szCs w:val="19"/>
-        </w:rPr>
-      </w:pPr>
-      <w:r>
-        <w:rPr>
-          <w:rFonts w:ascii="Consolas" w:hAnsi="Consolas" w:cs="Consolas"/>
-          <w:sz w:val="19"/>
-          <w:szCs w:val="19"/>
-        </w:rPr>
-        <w:t xml:space="preserve">            TimeSpan time = TimeSpan.FromSeconds(secondsAll);</w:t>
-      </w:r>
-    </w:p>
-    <w:p>
-      <w:pPr>
-        <w:autoSpaceDE w:val="0"/>
-        <w:autoSpaceDN w:val="0"/>
-        <w:adjustRightInd w:val="0"/>
-        <w:spacing w:after="0" w:line="240" w:lineRule="auto"/>
-        <w:rPr>
-          <w:rFonts w:ascii="Consolas" w:hAnsi="Consolas" w:cs="Consolas"/>
-          <w:sz w:val="19"/>
-          <w:szCs w:val="19"/>
-        </w:rPr>
-      </w:pPr>
-      <w:r>
-        <w:rPr>
-          <w:rFonts w:ascii="Consolas" w:hAnsi="Consolas" w:cs="Consolas"/>
-          <w:sz w:val="19"/>
-          <w:szCs w:val="19"/>
-        </w:rPr>
-        <w:t xml:space="preserve">            </w:t>
-      </w:r>
-      <w:r>
-        <w:rPr>
-          <w:rFonts w:ascii="Consolas" w:hAnsi="Consolas" w:cs="Consolas"/>
-          <w:color w:val="0000FF"/>
-          <w:sz w:val="19"/>
-          <w:szCs w:val="19"/>
-        </w:rPr>
-        <w:t>string</w:t>
-      </w:r>
-      <w:r>
-        <w:rPr>
-          <w:rFonts w:ascii="Consolas" w:hAnsi="Consolas" w:cs="Consolas"/>
-          <w:sz w:val="19"/>
-          <w:szCs w:val="19"/>
-        </w:rPr>
-        <w:t xml:space="preserve"> totalTime = time.ToString(</w:t>
-      </w:r>
-      <w:r>
-        <w:rPr>
-          <w:rFonts w:ascii="Consolas" w:hAnsi="Consolas" w:cs="Consolas"/>
-          <w:color w:val="800000"/>
-          <w:sz w:val="19"/>
-          <w:szCs w:val="19"/>
-        </w:rPr>
-        <w:t>@"hh\:mm\:ss"</w:t>
-      </w:r>
-      <w:r>
-        <w:rPr>
-          <w:rFonts w:ascii="Consolas" w:hAnsi="Consolas" w:cs="Consolas"/>
-          <w:sz w:val="19"/>
-          <w:szCs w:val="19"/>
-        </w:rPr>
-        <w:t>);</w:t>
-      </w:r>
-    </w:p>
-    <w:p>
-      <w:pPr>
-        <w:autoSpaceDE w:val="0"/>
-        <w:autoSpaceDN w:val="0"/>
-        <w:adjustRightInd w:val="0"/>
-        <w:spacing w:after="0" w:line="240" w:lineRule="auto"/>
-        <w:rPr>
-          <w:rFonts w:ascii="Consolas" w:hAnsi="Consolas" w:cs="Consolas"/>
-          <w:sz w:val="19"/>
-          <w:szCs w:val="19"/>
-        </w:rPr>
-      </w:pPr>
-      <w:r>
-        <w:rPr>
-          <w:rFonts w:ascii="Consolas" w:hAnsi="Consolas" w:cs="Consolas"/>
-          <w:sz w:val="19"/>
-          <w:szCs w:val="19"/>
-        </w:rPr>
-        <w:t xml:space="preserve">            Console.Write(</w:t>
-      </w:r>
-      <w:r>
-        <w:rPr>
-          <w:rFonts w:ascii="Consolas" w:hAnsi="Consolas" w:cs="Consolas"/>
-          <w:color w:val="A31515"/>
-          <w:sz w:val="19"/>
-          <w:szCs w:val="19"/>
-        </w:rPr>
-        <w:t>"Time Arrival: "</w:t>
-      </w:r>
-      <w:r>
-        <w:rPr>
-          <w:rFonts w:ascii="Consolas" w:hAnsi="Consolas" w:cs="Consolas"/>
-          <w:sz w:val="19"/>
-          <w:szCs w:val="19"/>
-        </w:rPr>
-        <w:t>);</w:t>
-      </w:r>
-    </w:p>
-    <w:p>
-      <w:pPr>
-        <w:autoSpaceDE w:val="0"/>
-        <w:autoSpaceDN w:val="0"/>
-        <w:adjustRightInd w:val="0"/>
-        <w:spacing w:after="0" w:line="240" w:lineRule="auto"/>
-        <w:rPr>
-          <w:rFonts w:cstheme="minorHAnsi"/>
-          <w:b/>
-          <w:sz w:val="24"/>
-          <w:szCs w:val="24"/>
-        </w:rPr>
-      </w:pPr>
-      <w:r>
-        <w:rPr>
-          <w:rFonts w:ascii="Consolas" w:hAnsi="Consolas" w:cs="Consolas"/>
-          <w:sz w:val="19"/>
-          <w:szCs w:val="19"/>
-        </w:rPr>
-        <w:t xml:space="preserve">            Console.WriteLine(totalTime);</w:t>
-      </w:r>
     </w:p>
     <w:sectPr>
       <w:pgSz w:w="12240" w:h="15840"/>
@@ -11615,7 +11585,7 @@
 </file>
 
 <file path=customXml/itemProps1.xml><?xml version="1.0" encoding="utf-8"?>
-<ds:datastoreItem xmlns:ds="http://schemas.openxmlformats.org/officeDocument/2006/customXml" ds:itemID="{20EADEEF-159A-4284-BF3F-6E0606D3DEEB}">
+<ds:datastoreItem xmlns:ds="http://schemas.openxmlformats.org/officeDocument/2006/customXml" ds:itemID="{A056DA06-7035-47C9-9B72-D5A3C32D4984}">
   <ds:schemaRefs>
     <ds:schemaRef ds:uri="http://schemas.openxmlformats.org/officeDocument/2006/bibliography"/>
   </ds:schemaRefs>

--- a/C# tips and tricks.docx
+++ b/C# tips and tricks.docx
@@ -10202,20 +10202,6 @@
           <w:rFonts w:ascii="Consolas" w:hAnsi="Consolas" w:cs="Consolas"/>
           <w:sz w:val="19"/>
           <w:szCs w:val="19"/>
-        </w:rPr>
-      </w:pPr>
-    </w:p>
-    <w:p>
-      <w:pPr>
-        <w:autoSpaceDE w:val="0"/>
-        <w:autoSpaceDN w:val="0"/>
-        <w:adjustRightInd w:val="0"/>
-        <w:spacing w:after="0" w:line="240" w:lineRule="auto"/>
-        <w:rPr>
-          <w:rFonts w:cstheme="minorHAnsi"/>
-          <w:b/>
-          <w:sz w:val="24"/>
-          <w:szCs w:val="24"/>
         </w:rPr>
       </w:pPr>
       <w:bookmarkStart w:id="0" w:name="_GoBack"/>
@@ -11585,7 +11571,7 @@
 </file>
 
 <file path=customXml/itemProps1.xml><?xml version="1.0" encoding="utf-8"?>
-<ds:datastoreItem xmlns:ds="http://schemas.openxmlformats.org/officeDocument/2006/customXml" ds:itemID="{A056DA06-7035-47C9-9B72-D5A3C32D4984}">
+<ds:datastoreItem xmlns:ds="http://schemas.openxmlformats.org/officeDocument/2006/customXml" ds:itemID="{EAFF7AF2-9F46-489C-A552-219F9B570A0F}">
   <ds:schemaRefs>
     <ds:schemaRef ds:uri="http://schemas.openxmlformats.org/officeDocument/2006/bibliography"/>
   </ds:schemaRefs>

--- a/C# tips and tricks.docx
+++ b/C# tips and tricks.docx
@@ -10204,8 +10204,1537 @@
           <w:szCs w:val="19"/>
         </w:rPr>
       </w:pPr>
+    </w:p>
+    <w:p>
+      <w:pPr>
+        <w:autoSpaceDE w:val="0"/>
+        <w:autoSpaceDN w:val="0"/>
+        <w:adjustRightInd w:val="0"/>
+        <w:spacing w:after="0" w:line="240" w:lineRule="auto"/>
+        <w:rPr>
+          <w:rFonts w:ascii="Consolas" w:hAnsi="Consolas" w:cs="Consolas"/>
+          <w:sz w:val="19"/>
+          <w:szCs w:val="19"/>
+        </w:rPr>
+      </w:pPr>
+    </w:p>
+    <w:p>
+      <w:pPr>
+        <w:autoSpaceDE w:val="0"/>
+        <w:autoSpaceDN w:val="0"/>
+        <w:adjustRightInd w:val="0"/>
+        <w:spacing w:after="0" w:line="240" w:lineRule="auto"/>
+        <w:rPr>
+          <w:rFonts w:cstheme="minorHAnsi"/>
+          <w:b/>
+          <w:sz w:val="24"/>
+          <w:szCs w:val="24"/>
+          <w:lang w:val="bg-BG"/>
+        </w:rPr>
+      </w:pPr>
+      <w:r>
+        <w:rPr>
+          <w:rFonts w:cstheme="minorHAnsi"/>
+          <w:b/>
+          <w:sz w:val="24"/>
+          <w:szCs w:val="24"/>
+        </w:rPr>
+        <w:lastRenderedPageBreak/>
+        <w:t>23.</w:t>
+      </w:r>
+      <w:r>
+        <w:rPr>
+          <w:rFonts w:cstheme="minorHAnsi"/>
+          <w:b/>
+          <w:sz w:val="24"/>
+          <w:szCs w:val="24"/>
+          <w:lang w:val="bg-BG"/>
+        </w:rPr>
+        <w:t>Стекове и опашки-определения,функции и начини на употреба:</w:t>
+      </w:r>
+    </w:p>
+    <w:p>
+      <w:pPr>
+        <w:autoSpaceDE w:val="0"/>
+        <w:autoSpaceDN w:val="0"/>
+        <w:adjustRightInd w:val="0"/>
+        <w:spacing w:after="0" w:line="240" w:lineRule="auto"/>
+        <w:rPr>
+          <w:rFonts w:cstheme="minorHAnsi"/>
+          <w:b/>
+          <w:sz w:val="24"/>
+          <w:szCs w:val="24"/>
+          <w:lang w:val="bg-BG"/>
+        </w:rPr>
+      </w:pPr>
+      <w:r>
+        <w:rPr>
+          <w:rFonts w:cstheme="minorHAnsi"/>
+          <w:b/>
+          <w:sz w:val="24"/>
+          <w:szCs w:val="24"/>
+          <w:lang w:val="bg-BG"/>
+        </w:rPr>
+        <w:t>1.</w:t>
+      </w:r>
+    </w:p>
+    <w:p>
+      <w:pPr>
+        <w:autoSpaceDE w:val="0"/>
+        <w:autoSpaceDN w:val="0"/>
+        <w:adjustRightInd w:val="0"/>
+        <w:spacing w:after="0" w:line="240" w:lineRule="auto"/>
+        <w:rPr>
+          <w:rFonts w:cstheme="minorHAnsi"/>
+          <w:b/>
+          <w:sz w:val="24"/>
+          <w:szCs w:val="24"/>
+        </w:rPr>
+      </w:pPr>
+      <w:r>
+        <w:rPr>
+          <w:rFonts w:cstheme="minorHAnsi"/>
+          <w:b/>
+          <w:sz w:val="24"/>
+          <w:szCs w:val="24"/>
+        </w:rPr>
+        <w:t>Stack&lt;T&gt; - структура от данни която пази елементи.Ако искаме да извадим елемент от структурата,то изваденият ще бъде последният вкаран елемент.</w:t>
+      </w:r>
+    </w:p>
+    <w:p>
+      <w:pPr>
+        <w:autoSpaceDE w:val="0"/>
+        <w:autoSpaceDN w:val="0"/>
+        <w:adjustRightInd w:val="0"/>
+        <w:spacing w:after="0" w:line="240" w:lineRule="auto"/>
+        <w:rPr>
+          <w:rFonts w:cstheme="minorHAnsi"/>
+          <w:b/>
+          <w:sz w:val="24"/>
+          <w:szCs w:val="24"/>
+        </w:rPr>
+      </w:pPr>
+      <w:r>
+        <w:rPr>
+          <w:rFonts w:cstheme="minorHAnsi"/>
+          <w:b/>
+          <w:sz w:val="24"/>
+          <w:szCs w:val="24"/>
+          <w:lang w:val="bg-BG"/>
+        </w:rPr>
+        <w:t>Пример: 1,2,3,34,56565,5      5 ще бъде изваденият елемент</w:t>
+      </w:r>
+    </w:p>
+    <w:p>
+      <w:pPr>
+        <w:autoSpaceDE w:val="0"/>
+        <w:autoSpaceDN w:val="0"/>
+        <w:adjustRightInd w:val="0"/>
+        <w:spacing w:after="0" w:line="240" w:lineRule="auto"/>
+        <w:rPr>
+          <w:rFonts w:cstheme="minorHAnsi"/>
+          <w:b/>
+          <w:sz w:val="24"/>
+          <w:szCs w:val="24"/>
+          <w:lang w:val="bg-BG"/>
+        </w:rPr>
+      </w:pPr>
+    </w:p>
+    <w:p>
+      <w:pPr>
+        <w:autoSpaceDE w:val="0"/>
+        <w:autoSpaceDN w:val="0"/>
+        <w:adjustRightInd w:val="0"/>
+        <w:spacing w:after="0" w:line="240" w:lineRule="auto"/>
+        <w:rPr>
+          <w:rFonts w:cstheme="minorHAnsi"/>
+          <w:b/>
+          <w:sz w:val="24"/>
+          <w:szCs w:val="24"/>
+          <w:lang w:val="bg-BG"/>
+        </w:rPr>
+      </w:pPr>
+      <w:r>
+        <w:rPr>
+          <w:rFonts w:cstheme="minorHAnsi"/>
+          <w:b/>
+          <w:sz w:val="24"/>
+          <w:szCs w:val="24"/>
+        </w:rPr>
+        <w:t>Stack&lt;T&gt;.P</w:t>
+      </w:r>
+      <w:r>
+        <w:rPr>
+          <w:rFonts w:cstheme="minorHAnsi"/>
+          <w:b/>
+          <w:sz w:val="24"/>
+          <w:szCs w:val="24"/>
+          <w:lang w:val="de-DE"/>
+        </w:rPr>
+        <w:t>ush</w:t>
+      </w:r>
+      <w:r>
+        <w:rPr>
+          <w:rFonts w:cstheme="minorHAnsi"/>
+          <w:b/>
+          <w:sz w:val="24"/>
+          <w:szCs w:val="24"/>
+        </w:rPr>
+        <w:t xml:space="preserve"> – </w:t>
+      </w:r>
+      <w:r>
+        <w:rPr>
+          <w:rFonts w:cstheme="minorHAnsi"/>
+          <w:b/>
+          <w:sz w:val="24"/>
+          <w:szCs w:val="24"/>
+          <w:lang w:val="bg-BG"/>
+        </w:rPr>
+        <w:t>добавяме елемент към стека(добавя се на последно място)</w:t>
+      </w:r>
+    </w:p>
+    <w:p>
+      <w:pPr>
+        <w:autoSpaceDE w:val="0"/>
+        <w:autoSpaceDN w:val="0"/>
+        <w:adjustRightInd w:val="0"/>
+        <w:spacing w:after="0" w:line="240" w:lineRule="auto"/>
+        <w:rPr>
+          <w:rFonts w:cstheme="minorHAnsi"/>
+          <w:b/>
+          <w:sz w:val="24"/>
+          <w:szCs w:val="24"/>
+          <w:lang w:val="bg-BG"/>
+        </w:rPr>
+      </w:pPr>
+      <w:r>
+        <w:rPr>
+          <w:rFonts w:cstheme="minorHAnsi"/>
+          <w:b/>
+          <w:sz w:val="24"/>
+          <w:szCs w:val="24"/>
+        </w:rPr>
+        <w:t xml:space="preserve">Stack&lt;T&gt;.Pop – </w:t>
+      </w:r>
+      <w:r>
+        <w:rPr>
+          <w:rFonts w:cstheme="minorHAnsi"/>
+          <w:b/>
+          <w:sz w:val="24"/>
+          <w:szCs w:val="24"/>
+          <w:lang w:val="bg-BG"/>
+        </w:rPr>
+        <w:t>изтриваме</w:t>
+      </w:r>
+      <w:r>
+        <w:rPr>
+          <w:rFonts w:cstheme="minorHAnsi"/>
+          <w:b/>
+          <w:sz w:val="24"/>
+          <w:szCs w:val="24"/>
+          <w:lang w:val="bg-BG"/>
+        </w:rPr>
+        <w:t xml:space="preserve"> </w:t>
+      </w:r>
+      <w:r>
+        <w:rPr>
+          <w:rFonts w:cstheme="minorHAnsi"/>
+          <w:b/>
+          <w:sz w:val="24"/>
+          <w:szCs w:val="24"/>
+          <w:lang w:val="bg-BG"/>
+        </w:rPr>
+        <w:t>елемент от</w:t>
+      </w:r>
+      <w:r>
+        <w:rPr>
+          <w:rFonts w:cstheme="minorHAnsi"/>
+          <w:b/>
+          <w:sz w:val="24"/>
+          <w:szCs w:val="24"/>
+          <w:lang w:val="bg-BG"/>
+        </w:rPr>
+        <w:t xml:space="preserve"> стека</w:t>
+      </w:r>
+      <w:r>
+        <w:rPr>
+          <w:rFonts w:cstheme="minorHAnsi"/>
+          <w:b/>
+          <w:sz w:val="24"/>
+          <w:szCs w:val="24"/>
+          <w:lang w:val="bg-BG"/>
+        </w:rPr>
+        <w:t>(последният добавен)</w:t>
+      </w:r>
+    </w:p>
+    <w:p>
+      <w:pPr>
+        <w:autoSpaceDE w:val="0"/>
+        <w:autoSpaceDN w:val="0"/>
+        <w:adjustRightInd w:val="0"/>
+        <w:spacing w:after="0" w:line="240" w:lineRule="auto"/>
+        <w:rPr>
+          <w:rFonts w:cstheme="minorHAnsi"/>
+          <w:b/>
+          <w:sz w:val="24"/>
+          <w:szCs w:val="24"/>
+          <w:lang w:val="bg-BG"/>
+        </w:rPr>
+      </w:pPr>
+      <w:r>
+        <w:rPr>
+          <w:rFonts w:cstheme="minorHAnsi"/>
+          <w:b/>
+          <w:sz w:val="24"/>
+          <w:szCs w:val="24"/>
+        </w:rPr>
+        <w:t>Stack&lt;T&gt;</w:t>
+      </w:r>
+      <w:r>
+        <w:rPr>
+          <w:rFonts w:cstheme="minorHAnsi"/>
+          <w:b/>
+          <w:sz w:val="24"/>
+          <w:szCs w:val="24"/>
+        </w:rPr>
+        <w:t>.Peek</w:t>
+      </w:r>
+      <w:r>
+        <w:rPr>
+          <w:rFonts w:cstheme="minorHAnsi"/>
+          <w:b/>
+          <w:sz w:val="24"/>
+          <w:szCs w:val="24"/>
+        </w:rPr>
+        <w:t xml:space="preserve"> – </w:t>
+      </w:r>
+      <w:r>
+        <w:rPr>
+          <w:rFonts w:cstheme="minorHAnsi"/>
+          <w:b/>
+          <w:sz w:val="24"/>
+          <w:szCs w:val="24"/>
+          <w:lang w:val="bg-BG"/>
+        </w:rPr>
+        <w:t>показва последният добавен елемент в стека,но не го маха!</w:t>
+      </w:r>
+    </w:p>
+    <w:p>
+      <w:pPr>
+        <w:autoSpaceDE w:val="0"/>
+        <w:autoSpaceDN w:val="0"/>
+        <w:adjustRightInd w:val="0"/>
+        <w:spacing w:after="0" w:line="240" w:lineRule="auto"/>
+        <w:rPr>
+          <w:rFonts w:cstheme="minorHAnsi"/>
+          <w:b/>
+          <w:sz w:val="24"/>
+          <w:szCs w:val="24"/>
+          <w:lang w:val="bg-BG"/>
+        </w:rPr>
+      </w:pPr>
+      <w:r>
+        <w:rPr>
+          <w:rFonts w:cstheme="minorHAnsi"/>
+          <w:b/>
+          <w:sz w:val="24"/>
+          <w:szCs w:val="24"/>
+        </w:rPr>
+        <w:t>Stack&lt;T&gt;</w:t>
+      </w:r>
+      <w:r>
+        <w:rPr>
+          <w:rFonts w:cstheme="minorHAnsi"/>
+          <w:b/>
+          <w:sz w:val="24"/>
+          <w:szCs w:val="24"/>
+        </w:rPr>
+        <w:t>.Count</w:t>
+      </w:r>
+      <w:r>
+        <w:rPr>
+          <w:rFonts w:cstheme="minorHAnsi"/>
+          <w:b/>
+          <w:sz w:val="24"/>
+          <w:szCs w:val="24"/>
+        </w:rPr>
+        <w:t xml:space="preserve"> – </w:t>
+      </w:r>
+      <w:r>
+        <w:rPr>
+          <w:rFonts w:cstheme="minorHAnsi"/>
+          <w:b/>
+          <w:sz w:val="24"/>
+          <w:szCs w:val="24"/>
+          <w:lang w:val="bg-BG"/>
+        </w:rPr>
+        <w:t xml:space="preserve">брой на елементите в </w:t>
+      </w:r>
+      <w:r>
+        <w:rPr>
+          <w:rFonts w:cstheme="minorHAnsi"/>
+          <w:b/>
+          <w:sz w:val="24"/>
+          <w:szCs w:val="24"/>
+          <w:lang w:val="bg-BG"/>
+        </w:rPr>
+        <w:t>стека</w:t>
+      </w:r>
+    </w:p>
+    <w:p>
+      <w:pPr>
+        <w:autoSpaceDE w:val="0"/>
+        <w:autoSpaceDN w:val="0"/>
+        <w:adjustRightInd w:val="0"/>
+        <w:spacing w:after="0" w:line="240" w:lineRule="auto"/>
+        <w:rPr>
+          <w:rFonts w:cstheme="minorHAnsi"/>
+          <w:b/>
+          <w:sz w:val="24"/>
+          <w:szCs w:val="24"/>
+          <w:lang w:val="bg-BG"/>
+        </w:rPr>
+      </w:pPr>
+      <w:r>
+        <w:rPr>
+          <w:rFonts w:cstheme="minorHAnsi"/>
+          <w:b/>
+          <w:sz w:val="24"/>
+          <w:szCs w:val="24"/>
+        </w:rPr>
+        <w:t>Stack&lt;T&gt;</w:t>
+      </w:r>
+      <w:r>
+        <w:rPr>
+          <w:rFonts w:cstheme="minorHAnsi"/>
+          <w:b/>
+          <w:sz w:val="24"/>
+          <w:szCs w:val="24"/>
+        </w:rPr>
+        <w:t>.ToArray</w:t>
+      </w:r>
+      <w:r>
+        <w:rPr>
+          <w:rFonts w:cstheme="minorHAnsi"/>
+          <w:b/>
+          <w:sz w:val="24"/>
+          <w:szCs w:val="24"/>
+        </w:rPr>
+        <w:t xml:space="preserve"> – </w:t>
+      </w:r>
+      <w:r>
+        <w:rPr>
+          <w:rFonts w:cstheme="minorHAnsi"/>
+          <w:b/>
+          <w:sz w:val="24"/>
+          <w:szCs w:val="24"/>
+          <w:lang w:val="bg-BG"/>
+        </w:rPr>
+        <w:t>превръща стека в масив</w:t>
+      </w:r>
+      <w:r>
+        <w:rPr>
+          <w:rFonts w:cstheme="minorHAnsi"/>
+          <w:b/>
+          <w:sz w:val="24"/>
+          <w:szCs w:val="24"/>
+          <w:lang w:val="bg-BG"/>
+        </w:rPr>
+        <w:t xml:space="preserve"> като реда на вкараните елементи се запазва</w:t>
+      </w:r>
+    </w:p>
+    <w:p>
+      <w:pPr>
+        <w:autoSpaceDE w:val="0"/>
+        <w:autoSpaceDN w:val="0"/>
+        <w:adjustRightInd w:val="0"/>
+        <w:spacing w:after="0" w:line="240" w:lineRule="auto"/>
+        <w:rPr>
+          <w:rFonts w:cstheme="minorHAnsi"/>
+          <w:b/>
+          <w:sz w:val="24"/>
+          <w:szCs w:val="24"/>
+          <w:lang w:val="de-DE"/>
+        </w:rPr>
+      </w:pPr>
+      <w:r>
+        <w:rPr>
+          <w:rFonts w:cstheme="minorHAnsi"/>
+          <w:b/>
+          <w:sz w:val="24"/>
+          <w:szCs w:val="24"/>
+        </w:rPr>
+        <w:t>Stack&lt;T&gt;.</w:t>
+      </w:r>
+      <w:r>
+        <w:rPr>
+          <w:rFonts w:cstheme="minorHAnsi"/>
+          <w:b/>
+          <w:sz w:val="24"/>
+          <w:szCs w:val="24"/>
+        </w:rPr>
+        <w:t>Contains(n)</w:t>
+      </w:r>
+      <w:r>
+        <w:rPr>
+          <w:rFonts w:cstheme="minorHAnsi"/>
+          <w:b/>
+          <w:sz w:val="24"/>
+          <w:szCs w:val="24"/>
+        </w:rPr>
+        <w:t xml:space="preserve"> – </w:t>
+      </w:r>
+      <w:r>
+        <w:rPr>
+          <w:rFonts w:cstheme="minorHAnsi"/>
+          <w:b/>
+          <w:sz w:val="24"/>
+          <w:szCs w:val="24"/>
+        </w:rPr>
+        <w:t xml:space="preserve">true or false </w:t>
+      </w:r>
+      <w:r>
+        <w:rPr>
+          <w:rFonts w:cstheme="minorHAnsi"/>
+          <w:b/>
+          <w:sz w:val="24"/>
+          <w:szCs w:val="24"/>
+          <w:lang w:val="bg-BG"/>
+        </w:rPr>
+        <w:t>взав</w:t>
+      </w:r>
       <w:bookmarkStart w:id="0" w:name="_GoBack"/>
       <w:bookmarkEnd w:id="0"/>
+      <w:r>
+        <w:rPr>
+          <w:rFonts w:cstheme="minorHAnsi"/>
+          <w:b/>
+          <w:sz w:val="24"/>
+          <w:szCs w:val="24"/>
+          <w:lang w:val="bg-BG"/>
+        </w:rPr>
+        <w:t xml:space="preserve">исимост дали стека съдържа </w:t>
+      </w:r>
+      <w:r>
+        <w:rPr>
+          <w:rFonts w:cstheme="minorHAnsi"/>
+          <w:b/>
+          <w:sz w:val="24"/>
+          <w:szCs w:val="24"/>
+          <w:lang w:val="de-DE"/>
+        </w:rPr>
+        <w:t>n</w:t>
+      </w:r>
+    </w:p>
+    <w:p>
+      <w:pPr>
+        <w:autoSpaceDE w:val="0"/>
+        <w:autoSpaceDN w:val="0"/>
+        <w:adjustRightInd w:val="0"/>
+        <w:spacing w:after="0" w:line="240" w:lineRule="auto"/>
+        <w:rPr>
+          <w:rFonts w:cstheme="minorHAnsi"/>
+          <w:b/>
+          <w:sz w:val="24"/>
+          <w:szCs w:val="24"/>
+          <w:lang w:val="bg-BG"/>
+        </w:rPr>
+      </w:pPr>
+      <w:r>
+        <w:rPr>
+          <w:rFonts w:cstheme="minorHAnsi"/>
+          <w:b/>
+          <w:sz w:val="24"/>
+          <w:szCs w:val="24"/>
+        </w:rPr>
+        <w:t>Stack&lt;T&gt;.</w:t>
+      </w:r>
+      <w:r>
+        <w:rPr>
+          <w:rFonts w:cstheme="minorHAnsi"/>
+          <w:b/>
+          <w:sz w:val="24"/>
+          <w:szCs w:val="24"/>
+        </w:rPr>
+        <w:t>Clear</w:t>
+      </w:r>
+      <w:r>
+        <w:rPr>
+          <w:rFonts w:cstheme="minorHAnsi"/>
+          <w:b/>
+          <w:sz w:val="24"/>
+          <w:szCs w:val="24"/>
+        </w:rPr>
+        <w:t xml:space="preserve"> – </w:t>
+      </w:r>
+      <w:r>
+        <w:rPr>
+          <w:rFonts w:cstheme="minorHAnsi"/>
+          <w:b/>
+          <w:sz w:val="24"/>
+          <w:szCs w:val="24"/>
+          <w:lang w:val="bg-BG"/>
+        </w:rPr>
+        <w:t>изтрива всички елементи от стека</w:t>
+      </w:r>
+    </w:p>
+    <w:p>
+      <w:pPr>
+        <w:autoSpaceDE w:val="0"/>
+        <w:autoSpaceDN w:val="0"/>
+        <w:adjustRightInd w:val="0"/>
+        <w:spacing w:after="0" w:line="240" w:lineRule="auto"/>
+        <w:rPr>
+          <w:rFonts w:cstheme="minorHAnsi"/>
+          <w:b/>
+          <w:sz w:val="24"/>
+          <w:szCs w:val="24"/>
+          <w:lang w:val="bg-BG"/>
+        </w:rPr>
+      </w:pPr>
+      <w:r>
+        <w:rPr>
+          <w:rFonts w:cstheme="minorHAnsi"/>
+          <w:b/>
+          <w:sz w:val="24"/>
+          <w:szCs w:val="24"/>
+        </w:rPr>
+        <w:t>Stack&lt;T&gt;.T</w:t>
+      </w:r>
+      <w:r>
+        <w:rPr>
+          <w:rFonts w:cstheme="minorHAnsi"/>
+          <w:b/>
+          <w:sz w:val="24"/>
+          <w:szCs w:val="24"/>
+        </w:rPr>
+        <w:t>rimExcess</w:t>
+      </w:r>
+      <w:r>
+        <w:rPr>
+          <w:rFonts w:cstheme="minorHAnsi"/>
+          <w:b/>
+          <w:sz w:val="24"/>
+          <w:szCs w:val="24"/>
+        </w:rPr>
+        <w:t xml:space="preserve"> – </w:t>
+      </w:r>
+      <w:r>
+        <w:rPr>
+          <w:rFonts w:cstheme="minorHAnsi"/>
+          <w:b/>
+          <w:sz w:val="24"/>
+          <w:szCs w:val="24"/>
+          <w:lang w:val="bg-BG"/>
+        </w:rPr>
+        <w:t>прави стека в дължина,колкото са елементите(маха всички празни елементи)</w:t>
+      </w:r>
+    </w:p>
+    <w:p>
+      <w:pPr>
+        <w:autoSpaceDE w:val="0"/>
+        <w:autoSpaceDN w:val="0"/>
+        <w:adjustRightInd w:val="0"/>
+        <w:spacing w:after="0" w:line="240" w:lineRule="auto"/>
+        <w:rPr>
+          <w:rFonts w:cstheme="minorHAnsi"/>
+          <w:b/>
+          <w:sz w:val="24"/>
+          <w:szCs w:val="24"/>
+          <w:lang w:val="bg-BG"/>
+        </w:rPr>
+      </w:pPr>
+    </w:p>
+    <w:p>
+      <w:pPr>
+        <w:autoSpaceDE w:val="0"/>
+        <w:autoSpaceDN w:val="0"/>
+        <w:adjustRightInd w:val="0"/>
+        <w:spacing w:after="0" w:line="240" w:lineRule="auto"/>
+        <w:rPr>
+          <w:rFonts w:cstheme="minorHAnsi"/>
+          <w:b/>
+          <w:sz w:val="24"/>
+          <w:szCs w:val="24"/>
+          <w:lang w:val="bg-BG"/>
+        </w:rPr>
+      </w:pPr>
+      <w:r>
+        <w:rPr>
+          <w:rFonts w:cstheme="minorHAnsi"/>
+          <w:b/>
+          <w:sz w:val="24"/>
+          <w:szCs w:val="24"/>
+          <w:lang w:val="bg-BG"/>
+        </w:rPr>
+        <w:t>Хитър начин за вадене на елементи от стек,докато не остане нито един е:</w:t>
+      </w:r>
+    </w:p>
+    <w:p>
+      <w:pPr>
+        <w:autoSpaceDE w:val="0"/>
+        <w:autoSpaceDN w:val="0"/>
+        <w:adjustRightInd w:val="0"/>
+        <w:spacing w:after="0" w:line="240" w:lineRule="auto"/>
+        <w:rPr>
+          <w:rFonts w:cstheme="minorHAnsi"/>
+          <w:b/>
+          <w:sz w:val="24"/>
+          <w:szCs w:val="24"/>
+          <w:lang w:val="bg-BG"/>
+        </w:rPr>
+      </w:pPr>
+    </w:p>
+    <w:p>
+      <w:pPr>
+        <w:autoSpaceDE w:val="0"/>
+        <w:autoSpaceDN w:val="0"/>
+        <w:adjustRightInd w:val="0"/>
+        <w:spacing w:after="0" w:line="240" w:lineRule="auto"/>
+        <w:rPr>
+          <w:rFonts w:cstheme="minorHAnsi"/>
+          <w:b/>
+          <w:sz w:val="24"/>
+          <w:szCs w:val="24"/>
+        </w:rPr>
+      </w:pPr>
+      <w:r>
+        <w:rPr>
+          <w:rFonts w:cstheme="minorHAnsi"/>
+          <w:b/>
+          <w:bCs/>
+          <w:sz w:val="24"/>
+          <w:szCs w:val="24"/>
+        </w:rPr>
+        <w:t>while (stack.Count != 0)</w:t>
+      </w:r>
+    </w:p>
+    <w:p>
+      <w:pPr>
+        <w:autoSpaceDE w:val="0"/>
+        <w:autoSpaceDN w:val="0"/>
+        <w:adjustRightInd w:val="0"/>
+        <w:spacing w:after="0" w:line="240" w:lineRule="auto"/>
+        <w:rPr>
+          <w:rFonts w:cstheme="minorHAnsi"/>
+          <w:b/>
+          <w:sz w:val="24"/>
+          <w:szCs w:val="24"/>
+        </w:rPr>
+      </w:pPr>
+      <w:r>
+        <w:rPr>
+          <w:rFonts w:cstheme="minorHAnsi"/>
+          <w:b/>
+          <w:bCs/>
+          <w:sz w:val="24"/>
+          <w:szCs w:val="24"/>
+        </w:rPr>
+        <w:t>{</w:t>
+      </w:r>
+    </w:p>
+    <w:p>
+      <w:pPr>
+        <w:autoSpaceDE w:val="0"/>
+        <w:autoSpaceDN w:val="0"/>
+        <w:adjustRightInd w:val="0"/>
+        <w:spacing w:after="0" w:line="240" w:lineRule="auto"/>
+        <w:rPr>
+          <w:rFonts w:cstheme="minorHAnsi"/>
+          <w:b/>
+          <w:sz w:val="24"/>
+          <w:szCs w:val="24"/>
+        </w:rPr>
+      </w:pPr>
+      <w:r>
+        <w:rPr>
+          <w:rFonts w:cstheme="minorHAnsi"/>
+          <w:b/>
+          <w:bCs/>
+          <w:sz w:val="24"/>
+          <w:szCs w:val="24"/>
+        </w:rPr>
+        <w:t xml:space="preserve">  Console.Write(stack.Pop());</w:t>
+      </w:r>
+    </w:p>
+    <w:p>
+      <w:pPr>
+        <w:autoSpaceDE w:val="0"/>
+        <w:autoSpaceDN w:val="0"/>
+        <w:adjustRightInd w:val="0"/>
+        <w:spacing w:after="0" w:line="240" w:lineRule="auto"/>
+        <w:rPr>
+          <w:rFonts w:cstheme="minorHAnsi"/>
+          <w:b/>
+          <w:bCs/>
+          <w:sz w:val="24"/>
+          <w:szCs w:val="24"/>
+        </w:rPr>
+      </w:pPr>
+      <w:r>
+        <w:rPr>
+          <w:rFonts w:cstheme="minorHAnsi"/>
+          <w:b/>
+          <w:bCs/>
+          <w:sz w:val="24"/>
+          <w:szCs w:val="24"/>
+        </w:rPr>
+        <w:t>}</w:t>
+      </w:r>
+    </w:p>
+    <w:p>
+      <w:pPr>
+        <w:autoSpaceDE w:val="0"/>
+        <w:autoSpaceDN w:val="0"/>
+        <w:adjustRightInd w:val="0"/>
+        <w:spacing w:after="0" w:line="240" w:lineRule="auto"/>
+        <w:rPr>
+          <w:rFonts w:cstheme="minorHAnsi"/>
+          <w:b/>
+          <w:bCs/>
+          <w:sz w:val="24"/>
+          <w:szCs w:val="24"/>
+          <w:lang w:val="bg-BG"/>
+        </w:rPr>
+      </w:pPr>
+      <w:r>
+        <w:rPr>
+          <w:rFonts w:cstheme="minorHAnsi"/>
+          <w:b/>
+          <w:bCs/>
+          <w:sz w:val="24"/>
+          <w:szCs w:val="24"/>
+          <w:lang w:val="bg-BG"/>
+        </w:rPr>
+        <w:t>2</w:t>
+      </w:r>
+      <w:r>
+        <w:rPr>
+          <w:rFonts w:cstheme="minorHAnsi"/>
+          <w:b/>
+          <w:bCs/>
+          <w:sz w:val="24"/>
+          <w:szCs w:val="24"/>
+        </w:rPr>
+        <w:t>.</w:t>
+      </w:r>
+    </w:p>
+    <w:p>
+      <w:pPr>
+        <w:autoSpaceDE w:val="0"/>
+        <w:autoSpaceDN w:val="0"/>
+        <w:adjustRightInd w:val="0"/>
+        <w:spacing w:after="0" w:line="240" w:lineRule="auto"/>
+        <w:rPr>
+          <w:rFonts w:cstheme="minorHAnsi"/>
+          <w:b/>
+          <w:sz w:val="24"/>
+          <w:szCs w:val="24"/>
+        </w:rPr>
+      </w:pPr>
+      <w:r>
+        <w:rPr>
+          <w:rFonts w:cstheme="minorHAnsi"/>
+          <w:b/>
+          <w:sz w:val="24"/>
+          <w:szCs w:val="24"/>
+        </w:rPr>
+        <w:t xml:space="preserve">Queue&lt;T&gt; - структура от данни която пази елементи.Ако искаме да извадим елемент от структурата,то изваденият ще бъде </w:t>
+      </w:r>
+      <w:r>
+        <w:rPr>
+          <w:rFonts w:cstheme="minorHAnsi"/>
+          <w:b/>
+          <w:sz w:val="24"/>
+          <w:szCs w:val="24"/>
+          <w:lang w:val="bg-BG"/>
+        </w:rPr>
+        <w:t>първият</w:t>
+      </w:r>
+      <w:r>
+        <w:rPr>
+          <w:rFonts w:cstheme="minorHAnsi"/>
+          <w:b/>
+          <w:sz w:val="24"/>
+          <w:szCs w:val="24"/>
+        </w:rPr>
+        <w:t xml:space="preserve"> вкаран елемент.</w:t>
+      </w:r>
+    </w:p>
+    <w:p>
+      <w:pPr>
+        <w:autoSpaceDE w:val="0"/>
+        <w:autoSpaceDN w:val="0"/>
+        <w:adjustRightInd w:val="0"/>
+        <w:spacing w:after="0" w:line="240" w:lineRule="auto"/>
+        <w:rPr>
+          <w:rFonts w:cstheme="minorHAnsi"/>
+          <w:b/>
+          <w:sz w:val="24"/>
+          <w:szCs w:val="24"/>
+          <w:lang w:val="bg-BG"/>
+        </w:rPr>
+      </w:pPr>
+      <w:r>
+        <w:rPr>
+          <w:rFonts w:cstheme="minorHAnsi"/>
+          <w:b/>
+          <w:sz w:val="24"/>
+          <w:szCs w:val="24"/>
+          <w:lang w:val="bg-BG"/>
+        </w:rPr>
+        <w:t>Пример: 1,2,3,34,56565,5      1 ще бъде изваденият елемент</w:t>
+      </w:r>
+    </w:p>
+    <w:p>
+      <w:pPr>
+        <w:autoSpaceDE w:val="0"/>
+        <w:autoSpaceDN w:val="0"/>
+        <w:adjustRightInd w:val="0"/>
+        <w:spacing w:after="0" w:line="240" w:lineRule="auto"/>
+        <w:rPr>
+          <w:rFonts w:cstheme="minorHAnsi"/>
+          <w:b/>
+          <w:bCs/>
+          <w:sz w:val="24"/>
+          <w:szCs w:val="24"/>
+          <w:lang w:val="bg-BG"/>
+        </w:rPr>
+      </w:pPr>
+    </w:p>
+    <w:p>
+      <w:pPr>
+        <w:autoSpaceDE w:val="0"/>
+        <w:autoSpaceDN w:val="0"/>
+        <w:adjustRightInd w:val="0"/>
+        <w:spacing w:after="0" w:line="240" w:lineRule="auto"/>
+        <w:rPr>
+          <w:rFonts w:cstheme="minorHAnsi"/>
+          <w:b/>
+          <w:sz w:val="24"/>
+          <w:szCs w:val="24"/>
+          <w:lang w:val="bg-BG"/>
+        </w:rPr>
+      </w:pPr>
+      <w:r>
+        <w:rPr>
+          <w:rFonts w:cstheme="minorHAnsi"/>
+          <w:b/>
+          <w:sz w:val="24"/>
+          <w:szCs w:val="24"/>
+        </w:rPr>
+        <w:t>Queue</w:t>
+      </w:r>
+      <w:r>
+        <w:rPr>
+          <w:rFonts w:cstheme="minorHAnsi"/>
+          <w:b/>
+          <w:sz w:val="24"/>
+          <w:szCs w:val="24"/>
+        </w:rPr>
+        <w:t>&lt;T&gt;.</w:t>
+      </w:r>
+      <w:r>
+        <w:rPr>
+          <w:rFonts w:cstheme="minorHAnsi"/>
+          <w:b/>
+          <w:sz w:val="24"/>
+          <w:szCs w:val="24"/>
+        </w:rPr>
+        <w:t>Enqueue</w:t>
+      </w:r>
+      <w:r>
+        <w:rPr>
+          <w:rFonts w:cstheme="minorHAnsi"/>
+          <w:b/>
+          <w:sz w:val="24"/>
+          <w:szCs w:val="24"/>
+        </w:rPr>
+        <w:t xml:space="preserve"> – </w:t>
+      </w:r>
+      <w:r>
+        <w:rPr>
+          <w:rFonts w:cstheme="minorHAnsi"/>
+          <w:b/>
+          <w:sz w:val="24"/>
+          <w:szCs w:val="24"/>
+          <w:lang w:val="bg-BG"/>
+        </w:rPr>
+        <w:t xml:space="preserve">добавяме елемент към </w:t>
+      </w:r>
+      <w:r>
+        <w:rPr>
+          <w:rFonts w:cstheme="minorHAnsi"/>
+          <w:b/>
+          <w:sz w:val="24"/>
+          <w:szCs w:val="24"/>
+          <w:lang w:val="bg-BG"/>
+        </w:rPr>
+        <w:t>опашката</w:t>
+      </w:r>
+    </w:p>
+    <w:p>
+      <w:pPr>
+        <w:autoSpaceDE w:val="0"/>
+        <w:autoSpaceDN w:val="0"/>
+        <w:adjustRightInd w:val="0"/>
+        <w:spacing w:after="0" w:line="240" w:lineRule="auto"/>
+        <w:rPr>
+          <w:rFonts w:cstheme="minorHAnsi"/>
+          <w:b/>
+          <w:sz w:val="24"/>
+          <w:szCs w:val="24"/>
+          <w:lang w:val="bg-BG"/>
+        </w:rPr>
+      </w:pPr>
+      <w:r>
+        <w:rPr>
+          <w:rFonts w:cstheme="minorHAnsi"/>
+          <w:b/>
+          <w:sz w:val="24"/>
+          <w:szCs w:val="24"/>
+        </w:rPr>
+        <w:t>Queue</w:t>
+      </w:r>
+      <w:r>
+        <w:rPr>
+          <w:rFonts w:cstheme="minorHAnsi"/>
+          <w:b/>
+          <w:sz w:val="24"/>
+          <w:szCs w:val="24"/>
+        </w:rPr>
+        <w:t xml:space="preserve"> </w:t>
+      </w:r>
+      <w:r>
+        <w:rPr>
+          <w:rFonts w:cstheme="minorHAnsi"/>
+          <w:b/>
+          <w:sz w:val="24"/>
+          <w:szCs w:val="24"/>
+        </w:rPr>
+        <w:t>&lt;T&gt;.</w:t>
+      </w:r>
+      <w:r>
+        <w:rPr>
+          <w:rFonts w:cstheme="minorHAnsi"/>
+          <w:b/>
+          <w:sz w:val="24"/>
+          <w:szCs w:val="24"/>
+        </w:rPr>
+        <w:t>Dequeue</w:t>
+      </w:r>
+      <w:r>
+        <w:rPr>
+          <w:rFonts w:cstheme="minorHAnsi"/>
+          <w:b/>
+          <w:sz w:val="24"/>
+          <w:szCs w:val="24"/>
+        </w:rPr>
+        <w:t xml:space="preserve"> – </w:t>
+      </w:r>
+      <w:r>
+        <w:rPr>
+          <w:rFonts w:cstheme="minorHAnsi"/>
+          <w:b/>
+          <w:sz w:val="24"/>
+          <w:szCs w:val="24"/>
+          <w:lang w:val="bg-BG"/>
+        </w:rPr>
+        <w:t xml:space="preserve">изтриваме елемент от </w:t>
+      </w:r>
+      <w:r>
+        <w:rPr>
+          <w:rFonts w:cstheme="minorHAnsi"/>
+          <w:b/>
+          <w:sz w:val="24"/>
+          <w:szCs w:val="24"/>
+          <w:lang w:val="bg-BG"/>
+        </w:rPr>
+        <w:t>опашката</w:t>
+      </w:r>
+      <w:r>
+        <w:rPr>
+          <w:rFonts w:cstheme="minorHAnsi"/>
+          <w:b/>
+          <w:sz w:val="24"/>
+          <w:szCs w:val="24"/>
+          <w:lang w:val="bg-BG"/>
+        </w:rPr>
+        <w:t>(</w:t>
+      </w:r>
+      <w:r>
+        <w:rPr>
+          <w:rFonts w:cstheme="minorHAnsi"/>
+          <w:b/>
+          <w:sz w:val="24"/>
+          <w:szCs w:val="24"/>
+          <w:lang w:val="bg-BG"/>
+        </w:rPr>
+        <w:t>първият</w:t>
+      </w:r>
+      <w:r>
+        <w:rPr>
+          <w:rFonts w:cstheme="minorHAnsi"/>
+          <w:b/>
+          <w:sz w:val="24"/>
+          <w:szCs w:val="24"/>
+          <w:lang w:val="bg-BG"/>
+        </w:rPr>
+        <w:t xml:space="preserve"> добавен)</w:t>
+      </w:r>
+    </w:p>
+    <w:p>
+      <w:pPr>
+        <w:autoSpaceDE w:val="0"/>
+        <w:autoSpaceDN w:val="0"/>
+        <w:adjustRightInd w:val="0"/>
+        <w:spacing w:after="0" w:line="240" w:lineRule="auto"/>
+        <w:rPr>
+          <w:rFonts w:cstheme="minorHAnsi"/>
+          <w:b/>
+          <w:sz w:val="24"/>
+          <w:szCs w:val="24"/>
+          <w:lang w:val="bg-BG"/>
+        </w:rPr>
+      </w:pPr>
+      <w:r>
+        <w:rPr>
+          <w:rFonts w:cstheme="minorHAnsi"/>
+          <w:b/>
+          <w:sz w:val="24"/>
+          <w:szCs w:val="24"/>
+        </w:rPr>
+        <w:t>Queue</w:t>
+      </w:r>
+      <w:r>
+        <w:rPr>
+          <w:rFonts w:cstheme="minorHAnsi"/>
+          <w:b/>
+          <w:sz w:val="24"/>
+          <w:szCs w:val="24"/>
+        </w:rPr>
+        <w:t xml:space="preserve"> </w:t>
+      </w:r>
+      <w:r>
+        <w:rPr>
+          <w:rFonts w:cstheme="minorHAnsi"/>
+          <w:b/>
+          <w:sz w:val="24"/>
+          <w:szCs w:val="24"/>
+        </w:rPr>
+        <w:t xml:space="preserve">&lt;T&gt;.Peek – </w:t>
+      </w:r>
+      <w:r>
+        <w:rPr>
+          <w:rFonts w:cstheme="minorHAnsi"/>
+          <w:b/>
+          <w:sz w:val="24"/>
+          <w:szCs w:val="24"/>
+          <w:lang w:val="bg-BG"/>
+        </w:rPr>
+        <w:t>показва последният добавен елемент в опашката,но не го маха!</w:t>
+      </w:r>
+    </w:p>
+    <w:p>
+      <w:pPr>
+        <w:autoSpaceDE w:val="0"/>
+        <w:autoSpaceDN w:val="0"/>
+        <w:adjustRightInd w:val="0"/>
+        <w:spacing w:after="0" w:line="240" w:lineRule="auto"/>
+        <w:rPr>
+          <w:rFonts w:cstheme="minorHAnsi"/>
+          <w:b/>
+          <w:sz w:val="24"/>
+          <w:szCs w:val="24"/>
+          <w:lang w:val="bg-BG"/>
+        </w:rPr>
+      </w:pPr>
+      <w:r>
+        <w:rPr>
+          <w:rFonts w:cstheme="minorHAnsi"/>
+          <w:b/>
+          <w:sz w:val="24"/>
+          <w:szCs w:val="24"/>
+        </w:rPr>
+        <w:t>Queue</w:t>
+      </w:r>
+      <w:r>
+        <w:rPr>
+          <w:rFonts w:cstheme="minorHAnsi"/>
+          <w:b/>
+          <w:sz w:val="24"/>
+          <w:szCs w:val="24"/>
+        </w:rPr>
+        <w:t xml:space="preserve"> </w:t>
+      </w:r>
+      <w:r>
+        <w:rPr>
+          <w:rFonts w:cstheme="minorHAnsi"/>
+          <w:b/>
+          <w:sz w:val="24"/>
+          <w:szCs w:val="24"/>
+        </w:rPr>
+        <w:t xml:space="preserve">&lt;T&gt;.Count – </w:t>
+      </w:r>
+      <w:r>
+        <w:rPr>
+          <w:rFonts w:cstheme="minorHAnsi"/>
+          <w:b/>
+          <w:sz w:val="24"/>
+          <w:szCs w:val="24"/>
+          <w:lang w:val="bg-BG"/>
+        </w:rPr>
+        <w:t>брой на елементите в опашката</w:t>
+      </w:r>
+    </w:p>
+    <w:p>
+      <w:pPr>
+        <w:autoSpaceDE w:val="0"/>
+        <w:autoSpaceDN w:val="0"/>
+        <w:adjustRightInd w:val="0"/>
+        <w:spacing w:after="0" w:line="240" w:lineRule="auto"/>
+        <w:rPr>
+          <w:rFonts w:cstheme="minorHAnsi"/>
+          <w:b/>
+          <w:sz w:val="24"/>
+          <w:szCs w:val="24"/>
+          <w:lang w:val="bg-BG"/>
+        </w:rPr>
+      </w:pPr>
+      <w:r>
+        <w:rPr>
+          <w:rFonts w:cstheme="minorHAnsi"/>
+          <w:b/>
+          <w:sz w:val="24"/>
+          <w:szCs w:val="24"/>
+        </w:rPr>
+        <w:t>Queue</w:t>
+      </w:r>
+      <w:r>
+        <w:rPr>
+          <w:rFonts w:cstheme="minorHAnsi"/>
+          <w:b/>
+          <w:sz w:val="24"/>
+          <w:szCs w:val="24"/>
+        </w:rPr>
+        <w:t xml:space="preserve"> </w:t>
+      </w:r>
+      <w:r>
+        <w:rPr>
+          <w:rFonts w:cstheme="minorHAnsi"/>
+          <w:b/>
+          <w:sz w:val="24"/>
+          <w:szCs w:val="24"/>
+        </w:rPr>
+        <w:t xml:space="preserve">&lt;T&gt;.ToArray – </w:t>
+      </w:r>
+      <w:r>
+        <w:rPr>
+          <w:rFonts w:cstheme="minorHAnsi"/>
+          <w:b/>
+          <w:sz w:val="24"/>
+          <w:szCs w:val="24"/>
+          <w:lang w:val="bg-BG"/>
+        </w:rPr>
+        <w:t>превръща опашката в масив като реда на вкараните елементи се запазва</w:t>
+      </w:r>
+    </w:p>
+    <w:p>
+      <w:pPr>
+        <w:autoSpaceDE w:val="0"/>
+        <w:autoSpaceDN w:val="0"/>
+        <w:adjustRightInd w:val="0"/>
+        <w:spacing w:after="0" w:line="240" w:lineRule="auto"/>
+        <w:rPr>
+          <w:rFonts w:cstheme="minorHAnsi"/>
+          <w:b/>
+          <w:sz w:val="24"/>
+          <w:szCs w:val="24"/>
+          <w:lang w:val="de-DE"/>
+        </w:rPr>
+      </w:pPr>
+      <w:r>
+        <w:rPr>
+          <w:rFonts w:cstheme="minorHAnsi"/>
+          <w:b/>
+          <w:sz w:val="24"/>
+          <w:szCs w:val="24"/>
+        </w:rPr>
+        <w:t>Queue</w:t>
+      </w:r>
+      <w:r>
+        <w:rPr>
+          <w:rFonts w:cstheme="minorHAnsi"/>
+          <w:b/>
+          <w:sz w:val="24"/>
+          <w:szCs w:val="24"/>
+        </w:rPr>
+        <w:t xml:space="preserve"> </w:t>
+      </w:r>
+      <w:r>
+        <w:rPr>
+          <w:rFonts w:cstheme="minorHAnsi"/>
+          <w:b/>
+          <w:sz w:val="24"/>
+          <w:szCs w:val="24"/>
+        </w:rPr>
+        <w:t xml:space="preserve">&lt;T&gt;.Contains(n) – true or false </w:t>
+      </w:r>
+      <w:r>
+        <w:rPr>
+          <w:rFonts w:cstheme="minorHAnsi"/>
+          <w:b/>
+          <w:sz w:val="24"/>
+          <w:szCs w:val="24"/>
+          <w:lang w:val="bg-BG"/>
+        </w:rPr>
+        <w:t xml:space="preserve">взависимост дали опашката съдържа </w:t>
+      </w:r>
+      <w:r>
+        <w:rPr>
+          <w:rFonts w:cstheme="minorHAnsi"/>
+          <w:b/>
+          <w:sz w:val="24"/>
+          <w:szCs w:val="24"/>
+          <w:lang w:val="de-DE"/>
+        </w:rPr>
+        <w:t>n</w:t>
+      </w:r>
+    </w:p>
+    <w:p>
+      <w:pPr>
+        <w:autoSpaceDE w:val="0"/>
+        <w:autoSpaceDN w:val="0"/>
+        <w:adjustRightInd w:val="0"/>
+        <w:spacing w:after="0" w:line="240" w:lineRule="auto"/>
+        <w:rPr>
+          <w:rFonts w:cstheme="minorHAnsi"/>
+          <w:b/>
+          <w:sz w:val="24"/>
+          <w:szCs w:val="24"/>
+          <w:lang w:val="bg-BG"/>
+        </w:rPr>
+      </w:pPr>
+      <w:r>
+        <w:rPr>
+          <w:rFonts w:cstheme="minorHAnsi"/>
+          <w:b/>
+          <w:sz w:val="24"/>
+          <w:szCs w:val="24"/>
+        </w:rPr>
+        <w:t>Queue</w:t>
+      </w:r>
+      <w:r>
+        <w:rPr>
+          <w:rFonts w:cstheme="minorHAnsi"/>
+          <w:b/>
+          <w:sz w:val="24"/>
+          <w:szCs w:val="24"/>
+        </w:rPr>
+        <w:t xml:space="preserve"> </w:t>
+      </w:r>
+      <w:r>
+        <w:rPr>
+          <w:rFonts w:cstheme="minorHAnsi"/>
+          <w:b/>
+          <w:sz w:val="24"/>
+          <w:szCs w:val="24"/>
+        </w:rPr>
+        <w:t xml:space="preserve">&lt;T&gt;.Clear – </w:t>
+      </w:r>
+      <w:r>
+        <w:rPr>
+          <w:rFonts w:cstheme="minorHAnsi"/>
+          <w:b/>
+          <w:sz w:val="24"/>
+          <w:szCs w:val="24"/>
+          <w:lang w:val="bg-BG"/>
+        </w:rPr>
+        <w:t>изтрива всички елементи от опашката</w:t>
+      </w:r>
+    </w:p>
+    <w:p>
+      <w:pPr>
+        <w:autoSpaceDE w:val="0"/>
+        <w:autoSpaceDN w:val="0"/>
+        <w:adjustRightInd w:val="0"/>
+        <w:spacing w:after="0" w:line="240" w:lineRule="auto"/>
+        <w:rPr>
+          <w:rFonts w:cstheme="minorHAnsi"/>
+          <w:b/>
+          <w:sz w:val="24"/>
+          <w:szCs w:val="24"/>
+          <w:lang w:val="bg-BG"/>
+        </w:rPr>
+      </w:pPr>
+      <w:r>
+        <w:rPr>
+          <w:rFonts w:cstheme="minorHAnsi"/>
+          <w:b/>
+          <w:sz w:val="24"/>
+          <w:szCs w:val="24"/>
+        </w:rPr>
+        <w:t>Queue</w:t>
+      </w:r>
+      <w:r>
+        <w:rPr>
+          <w:rFonts w:cstheme="minorHAnsi"/>
+          <w:b/>
+          <w:sz w:val="24"/>
+          <w:szCs w:val="24"/>
+        </w:rPr>
+        <w:t xml:space="preserve"> </w:t>
+      </w:r>
+      <w:r>
+        <w:rPr>
+          <w:rFonts w:cstheme="minorHAnsi"/>
+          <w:b/>
+          <w:sz w:val="24"/>
+          <w:szCs w:val="24"/>
+        </w:rPr>
+        <w:t xml:space="preserve">&lt;T&gt;.TrimExcess – </w:t>
+      </w:r>
+      <w:r>
+        <w:rPr>
+          <w:rFonts w:cstheme="minorHAnsi"/>
+          <w:b/>
+          <w:sz w:val="24"/>
+          <w:szCs w:val="24"/>
+          <w:lang w:val="bg-BG"/>
+        </w:rPr>
+        <w:t xml:space="preserve">прави </w:t>
+      </w:r>
+      <w:r>
+        <w:rPr>
+          <w:rFonts w:cstheme="minorHAnsi"/>
+          <w:b/>
+          <w:sz w:val="24"/>
+          <w:szCs w:val="24"/>
+          <w:lang w:val="bg-BG"/>
+        </w:rPr>
+        <w:t>опашката</w:t>
+      </w:r>
+      <w:r>
+        <w:rPr>
+          <w:rFonts w:cstheme="minorHAnsi"/>
+          <w:b/>
+          <w:sz w:val="24"/>
+          <w:szCs w:val="24"/>
+          <w:lang w:val="bg-BG"/>
+        </w:rPr>
+        <w:t xml:space="preserve"> с</w:t>
+      </w:r>
+      <w:r>
+        <w:rPr>
+          <w:rFonts w:cstheme="minorHAnsi"/>
+          <w:b/>
+          <w:sz w:val="24"/>
+          <w:szCs w:val="24"/>
+          <w:lang w:val="bg-BG"/>
+        </w:rPr>
+        <w:t xml:space="preserve"> дължина,колкото са елементите(маха всички празни елементи)</w:t>
+      </w:r>
+    </w:p>
+    <w:p>
+      <w:pPr>
+        <w:autoSpaceDE w:val="0"/>
+        <w:autoSpaceDN w:val="0"/>
+        <w:adjustRightInd w:val="0"/>
+        <w:spacing w:after="0" w:line="240" w:lineRule="auto"/>
+        <w:rPr>
+          <w:rFonts w:cstheme="minorHAnsi"/>
+          <w:b/>
+          <w:sz w:val="24"/>
+          <w:szCs w:val="24"/>
+        </w:rPr>
+      </w:pPr>
+    </w:p>
+    <w:p>
+      <w:pPr>
+        <w:autoSpaceDE w:val="0"/>
+        <w:autoSpaceDN w:val="0"/>
+        <w:adjustRightInd w:val="0"/>
+        <w:spacing w:after="0" w:line="240" w:lineRule="auto"/>
+        <w:rPr>
+          <w:rFonts w:cstheme="minorHAnsi"/>
+          <w:b/>
+          <w:sz w:val="24"/>
+          <w:szCs w:val="24"/>
+          <w:lang w:val="bg-BG"/>
+        </w:rPr>
+      </w:pPr>
+    </w:p>
+    <w:p>
+      <w:pPr>
+        <w:autoSpaceDE w:val="0"/>
+        <w:autoSpaceDN w:val="0"/>
+        <w:adjustRightInd w:val="0"/>
+        <w:spacing w:after="0" w:line="240" w:lineRule="auto"/>
+        <w:rPr>
+          <w:rFonts w:cstheme="minorHAnsi"/>
+          <w:b/>
+          <w:sz w:val="24"/>
+          <w:szCs w:val="24"/>
+          <w:lang w:val="bg-BG"/>
+        </w:rPr>
+      </w:pPr>
+    </w:p>
+    <w:p>
+      <w:pPr>
+        <w:autoSpaceDE w:val="0"/>
+        <w:autoSpaceDN w:val="0"/>
+        <w:adjustRightInd w:val="0"/>
+        <w:spacing w:after="0" w:line="240" w:lineRule="auto"/>
+        <w:rPr>
+          <w:rFonts w:cstheme="minorHAnsi"/>
+          <w:b/>
+          <w:sz w:val="24"/>
+          <w:szCs w:val="24"/>
+          <w:lang w:val="bg-BG"/>
+        </w:rPr>
+      </w:pPr>
+    </w:p>
+    <w:p>
+      <w:pPr>
+        <w:autoSpaceDE w:val="0"/>
+        <w:autoSpaceDN w:val="0"/>
+        <w:adjustRightInd w:val="0"/>
+        <w:spacing w:after="0" w:line="240" w:lineRule="auto"/>
+        <w:rPr>
+          <w:rFonts w:cstheme="minorHAnsi"/>
+          <w:b/>
+          <w:sz w:val="24"/>
+          <w:szCs w:val="24"/>
+          <w:lang w:val="bg-BG"/>
+        </w:rPr>
+      </w:pPr>
+    </w:p>
+    <w:p>
+      <w:pPr>
+        <w:autoSpaceDE w:val="0"/>
+        <w:autoSpaceDN w:val="0"/>
+        <w:adjustRightInd w:val="0"/>
+        <w:spacing w:after="0" w:line="240" w:lineRule="auto"/>
+        <w:rPr>
+          <w:rFonts w:cstheme="minorHAnsi"/>
+          <w:b/>
+          <w:sz w:val="24"/>
+          <w:szCs w:val="24"/>
+        </w:rPr>
+      </w:pPr>
+    </w:p>
+    <w:p>
+      <w:pPr>
+        <w:autoSpaceDE w:val="0"/>
+        <w:autoSpaceDN w:val="0"/>
+        <w:adjustRightInd w:val="0"/>
+        <w:spacing w:after="0" w:line="240" w:lineRule="auto"/>
+        <w:rPr>
+          <w:rFonts w:ascii="Consolas" w:hAnsi="Consolas" w:cs="Consolas"/>
+          <w:sz w:val="19"/>
+          <w:szCs w:val="19"/>
+        </w:rPr>
+      </w:pPr>
     </w:p>
     <w:sectPr>
       <w:pgSz w:w="12240" w:h="15840"/>
@@ -10951,7 +12480,6 @@
   <w:style w:type="character" w:default="1" w:styleId="DefaultParagraphFont">
     <w:name w:val="Default Paragraph Font"/>
     <w:uiPriority w:val="1"/>
-    <w:semiHidden/>
     <w:unhideWhenUsed/>
   </w:style>
   <w:style w:type="table" w:default="1" w:styleId="TableNormal">
@@ -11197,7 +12725,6 @@
   <w:style w:type="character" w:default="1" w:styleId="DefaultParagraphFont">
     <w:name w:val="Default Paragraph Font"/>
     <w:uiPriority w:val="1"/>
-    <w:semiHidden/>
     <w:unhideWhenUsed/>
   </w:style>
   <w:style w:type="table" w:default="1" w:styleId="TableNormal">
@@ -11571,7 +13098,7 @@
 </file>
 
 <file path=customXml/itemProps1.xml><?xml version="1.0" encoding="utf-8"?>
-<ds:datastoreItem xmlns:ds="http://schemas.openxmlformats.org/officeDocument/2006/customXml" ds:itemID="{EAFF7AF2-9F46-489C-A552-219F9B570A0F}">
+<ds:datastoreItem xmlns:ds="http://schemas.openxmlformats.org/officeDocument/2006/customXml" ds:itemID="{86EFFCB4-BA57-43B4-862E-D73B54CB5D2E}">
   <ds:schemaRefs>
     <ds:schemaRef ds:uri="http://schemas.openxmlformats.org/officeDocument/2006/bibliography"/>
   </ds:schemaRefs>

--- a/C# tips and tricks.docx
+++ b/C# tips and tricks.docx
@@ -1196,511 +1196,934 @@
           <w:b/>
           <w:sz w:val="24"/>
           <w:szCs w:val="24"/>
+        </w:rPr>
+        <w:t xml:space="preserve">space </w:t>
+      </w:r>
+      <w:r>
+        <w:rPr>
+          <w:b/>
+          <w:sz w:val="24"/>
+          <w:szCs w:val="24"/>
+          <w:lang w:val="bg-BG"/>
+        </w:rPr>
+        <w:t>ползвам:</w:t>
+      </w:r>
+    </w:p>
+    <w:p>
+      <w:pPr>
+        <w:autoSpaceDE w:val="0"/>
+        <w:autoSpaceDN w:val="0"/>
+        <w:adjustRightInd w:val="0"/>
+        <w:spacing w:after="0" w:line="240" w:lineRule="auto"/>
+        <w:rPr>
+          <w:rFonts w:ascii="Consolas" w:hAnsi="Consolas" w:cs="Consolas"/>
+          <w:b/>
+          <w:sz w:val="19"/>
+          <w:szCs w:val="19"/>
+        </w:rPr>
+      </w:pPr>
+      <w:r>
+        <w:rPr>
+          <w:rFonts w:ascii="Consolas" w:hAnsi="Consolas" w:cs="Consolas"/>
+          <w:b/>
+          <w:color w:val="0000FF"/>
+          <w:sz w:val="19"/>
+          <w:szCs w:val="19"/>
+        </w:rPr>
+        <w:t>for</w:t>
+      </w:r>
+      <w:r>
+        <w:rPr>
+          <w:rFonts w:ascii="Consolas" w:hAnsi="Consolas" w:cs="Consolas"/>
+          <w:b/>
+          <w:sz w:val="19"/>
+          <w:szCs w:val="19"/>
+        </w:rPr>
+        <w:t xml:space="preserve"> (</w:t>
+      </w:r>
+      <w:r>
+        <w:rPr>
+          <w:rFonts w:ascii="Consolas" w:hAnsi="Consolas" w:cs="Consolas"/>
+          <w:b/>
+          <w:color w:val="0000FF"/>
+          <w:sz w:val="19"/>
+          <w:szCs w:val="19"/>
+        </w:rPr>
+        <w:t>int</w:t>
+      </w:r>
+      <w:r>
+        <w:rPr>
+          <w:rFonts w:ascii="Consolas" w:hAnsi="Consolas" w:cs="Consolas"/>
+          <w:b/>
+          <w:sz w:val="19"/>
+          <w:szCs w:val="19"/>
+        </w:rPr>
+        <w:t xml:space="preserve"> i = 0; i &lt; N; i++)</w:t>
+      </w:r>
+    </w:p>
+    <w:p>
+      <w:pPr>
+        <w:autoSpaceDE w:val="0"/>
+        <w:autoSpaceDN w:val="0"/>
+        <w:adjustRightInd w:val="0"/>
+        <w:spacing w:after="0" w:line="240" w:lineRule="auto"/>
+        <w:rPr>
+          <w:rFonts w:ascii="Consolas" w:hAnsi="Consolas" w:cs="Consolas"/>
+          <w:b/>
+          <w:sz w:val="19"/>
+          <w:szCs w:val="19"/>
+        </w:rPr>
+      </w:pPr>
+      <w:r>
+        <w:rPr>
+          <w:rFonts w:ascii="Consolas" w:hAnsi="Consolas" w:cs="Consolas"/>
+          <w:b/>
+          <w:sz w:val="19"/>
+          <w:szCs w:val="19"/>
+        </w:rPr>
+        <w:t xml:space="preserve">            {</w:t>
+      </w:r>
+    </w:p>
+    <w:p>
+      <w:pPr>
+        <w:autoSpaceDE w:val="0"/>
+        <w:autoSpaceDN w:val="0"/>
+        <w:adjustRightInd w:val="0"/>
+        <w:spacing w:after="0" w:line="240" w:lineRule="auto"/>
+        <w:rPr>
+          <w:rFonts w:ascii="Consolas" w:hAnsi="Consolas" w:cs="Consolas"/>
+          <w:b/>
+          <w:sz w:val="19"/>
+          <w:szCs w:val="19"/>
+        </w:rPr>
+      </w:pPr>
+      <w:r>
+        <w:rPr>
+          <w:rFonts w:ascii="Consolas" w:hAnsi="Consolas" w:cs="Consolas"/>
+          <w:b/>
+          <w:sz w:val="19"/>
+          <w:szCs w:val="19"/>
+        </w:rPr>
+        <w:t xml:space="preserve">                </w:t>
+      </w:r>
+      <w:r>
+        <w:rPr>
+          <w:rFonts w:ascii="Consolas" w:hAnsi="Consolas" w:cs="Consolas"/>
+          <w:b/>
+          <w:color w:val="0000FF"/>
+          <w:sz w:val="19"/>
+          <w:szCs w:val="19"/>
+        </w:rPr>
+        <w:t>var</w:t>
+      </w:r>
+      <w:r>
+        <w:rPr>
+          <w:rFonts w:ascii="Consolas" w:hAnsi="Consolas" w:cs="Consolas"/>
+          <w:b/>
+          <w:sz w:val="19"/>
+          <w:szCs w:val="19"/>
+        </w:rPr>
+        <w:t xml:space="preserve"> input = Console.ReadLine().Split(</w:t>
+      </w:r>
+      <w:r>
+        <w:rPr>
+          <w:rFonts w:ascii="Consolas" w:hAnsi="Consolas" w:cs="Consolas"/>
+          <w:b/>
+          <w:color w:val="0000FF"/>
+          <w:sz w:val="19"/>
+          <w:szCs w:val="19"/>
+        </w:rPr>
+        <w:t>new</w:t>
+      </w:r>
+      <w:r>
+        <w:rPr>
+          <w:rFonts w:ascii="Consolas" w:hAnsi="Consolas" w:cs="Consolas"/>
+          <w:b/>
+          <w:sz w:val="19"/>
+          <w:szCs w:val="19"/>
+        </w:rPr>
+        <w:t xml:space="preserve"> </w:t>
+      </w:r>
+      <w:r>
+        <w:rPr>
+          <w:rFonts w:ascii="Consolas" w:hAnsi="Consolas" w:cs="Consolas"/>
+          <w:b/>
+          <w:color w:val="0000FF"/>
+          <w:sz w:val="19"/>
+          <w:szCs w:val="19"/>
+        </w:rPr>
+        <w:t>char</w:t>
+      </w:r>
+      <w:r>
+        <w:rPr>
+          <w:rFonts w:ascii="Consolas" w:hAnsi="Consolas" w:cs="Consolas"/>
+          <w:b/>
+          <w:sz w:val="19"/>
+          <w:szCs w:val="19"/>
+        </w:rPr>
+        <w:t xml:space="preserve">[] { </w:t>
+      </w:r>
+      <w:r>
+        <w:rPr>
+          <w:rFonts w:ascii="Consolas" w:hAnsi="Consolas" w:cs="Consolas"/>
+          <w:b/>
+          <w:color w:val="A31515"/>
+          <w:sz w:val="19"/>
+          <w:szCs w:val="19"/>
+        </w:rPr>
+        <w:t>' '</w:t>
+      </w:r>
+      <w:r>
+        <w:rPr>
+          <w:rFonts w:ascii="Consolas" w:hAnsi="Consolas" w:cs="Consolas"/>
+          <w:b/>
+          <w:sz w:val="19"/>
+          <w:szCs w:val="19"/>
+        </w:rPr>
+        <w:t xml:space="preserve"> }, StringSplitOptions.RemoveEmptyEntries).ToList();</w:t>
+      </w:r>
+    </w:p>
+    <w:p>
+      <w:pPr>
+        <w:autoSpaceDE w:val="0"/>
+        <w:autoSpaceDN w:val="0"/>
+        <w:adjustRightInd w:val="0"/>
+        <w:spacing w:after="0" w:line="240" w:lineRule="auto"/>
+        <w:rPr>
+          <w:rFonts w:ascii="Consolas" w:hAnsi="Consolas" w:cs="Consolas"/>
+          <w:b/>
+          <w:sz w:val="19"/>
+          <w:szCs w:val="19"/>
+        </w:rPr>
+      </w:pPr>
+      <w:r>
+        <w:rPr>
+          <w:rFonts w:ascii="Consolas" w:hAnsi="Consolas" w:cs="Consolas"/>
+          <w:b/>
+          <w:sz w:val="19"/>
+          <w:szCs w:val="19"/>
+        </w:rPr>
+        <w:t xml:space="preserve">                </w:t>
+      </w:r>
+      <w:r>
+        <w:rPr>
+          <w:rFonts w:ascii="Consolas" w:hAnsi="Consolas" w:cs="Consolas"/>
+          <w:b/>
+          <w:color w:val="0000FF"/>
+          <w:sz w:val="19"/>
+          <w:szCs w:val="19"/>
+        </w:rPr>
+        <w:t>string</w:t>
+      </w:r>
+      <w:r>
+        <w:rPr>
+          <w:rFonts w:ascii="Consolas" w:hAnsi="Consolas" w:cs="Consolas"/>
+          <w:b/>
+          <w:sz w:val="19"/>
+          <w:szCs w:val="19"/>
+        </w:rPr>
+        <w:t xml:space="preserve"> siteName = input.First();</w:t>
+      </w:r>
+    </w:p>
+    <w:p>
+      <w:pPr>
+        <w:autoSpaceDE w:val="0"/>
+        <w:autoSpaceDN w:val="0"/>
+        <w:adjustRightInd w:val="0"/>
+        <w:spacing w:after="0" w:line="240" w:lineRule="auto"/>
+        <w:rPr>
+          <w:rFonts w:ascii="Consolas" w:hAnsi="Consolas" w:cs="Consolas"/>
+          <w:b/>
+          <w:sz w:val="19"/>
+          <w:szCs w:val="19"/>
+        </w:rPr>
+      </w:pPr>
+      <w:r>
+        <w:rPr>
+          <w:rFonts w:ascii="Consolas" w:hAnsi="Consolas" w:cs="Consolas"/>
+          <w:b/>
+          <w:sz w:val="19"/>
+          <w:szCs w:val="19"/>
+        </w:rPr>
+        <w:t xml:space="preserve">                </w:t>
+      </w:r>
+      <w:r>
+        <w:rPr>
+          <w:rFonts w:ascii="Consolas" w:hAnsi="Consolas" w:cs="Consolas"/>
+          <w:b/>
+          <w:color w:val="0000FF"/>
+          <w:sz w:val="19"/>
+          <w:szCs w:val="19"/>
+        </w:rPr>
+        <w:t>long</w:t>
+      </w:r>
+      <w:r>
+        <w:rPr>
+          <w:rFonts w:ascii="Consolas" w:hAnsi="Consolas" w:cs="Consolas"/>
+          <w:b/>
+          <w:sz w:val="19"/>
+          <w:szCs w:val="19"/>
+        </w:rPr>
+        <w:t xml:space="preserve"> siteVisits = </w:t>
+      </w:r>
+      <w:r>
+        <w:rPr>
+          <w:rFonts w:ascii="Consolas" w:hAnsi="Consolas" w:cs="Consolas"/>
+          <w:b/>
+          <w:color w:val="0000FF"/>
+          <w:sz w:val="19"/>
+          <w:szCs w:val="19"/>
+        </w:rPr>
+        <w:t>long</w:t>
+      </w:r>
+      <w:r>
+        <w:rPr>
+          <w:rFonts w:ascii="Consolas" w:hAnsi="Consolas" w:cs="Consolas"/>
+          <w:b/>
+          <w:sz w:val="19"/>
+          <w:szCs w:val="19"/>
+        </w:rPr>
+        <w:t>.Parse(input.Skip(1).First());</w:t>
+      </w:r>
+    </w:p>
+    <w:p>
+      <w:pPr>
+        <w:rPr>
+          <w:rFonts w:ascii="Consolas" w:hAnsi="Consolas" w:cs="Consolas"/>
+          <w:b/>
+          <w:sz w:val="19"/>
+          <w:szCs w:val="19"/>
+          <w:lang w:val="bg-BG"/>
+        </w:rPr>
+      </w:pPr>
+      <w:r>
+        <w:rPr>
+          <w:rFonts w:ascii="Consolas" w:hAnsi="Consolas" w:cs="Consolas"/>
+          <w:b/>
+          <w:sz w:val="19"/>
+          <w:szCs w:val="19"/>
+        </w:rPr>
+        <w:t xml:space="preserve">                </w:t>
+      </w:r>
+      <w:r>
+        <w:rPr>
+          <w:rFonts w:ascii="Consolas" w:hAnsi="Consolas" w:cs="Consolas"/>
+          <w:b/>
+          <w:color w:val="0000FF"/>
+          <w:sz w:val="19"/>
+          <w:szCs w:val="19"/>
+        </w:rPr>
+        <w:t>decimal</w:t>
+      </w:r>
+      <w:r>
+        <w:rPr>
+          <w:rFonts w:ascii="Consolas" w:hAnsi="Consolas" w:cs="Consolas"/>
+          <w:b/>
+          <w:sz w:val="19"/>
+          <w:szCs w:val="19"/>
+        </w:rPr>
+        <w:t xml:space="preserve"> pricePerVisit = </w:t>
+      </w:r>
+      <w:r>
+        <w:rPr>
+          <w:rFonts w:ascii="Consolas" w:hAnsi="Consolas" w:cs="Consolas"/>
+          <w:b/>
+          <w:color w:val="0000FF"/>
+          <w:sz w:val="19"/>
+          <w:szCs w:val="19"/>
+        </w:rPr>
+        <w:t>decimal</w:t>
+      </w:r>
+      <w:r>
+        <w:rPr>
+          <w:rFonts w:ascii="Consolas" w:hAnsi="Consolas" w:cs="Consolas"/>
+          <w:b/>
+          <w:sz w:val="19"/>
+          <w:szCs w:val="19"/>
+        </w:rPr>
+        <w:t>.Parse(input.Last());</w:t>
+      </w:r>
+    </w:p>
+    <w:p>
+      <w:pPr>
+        <w:rPr>
+          <w:rFonts w:ascii="Consolas" w:hAnsi="Consolas" w:cs="Consolas"/>
+          <w:b/>
+          <w:sz w:val="19"/>
+          <w:szCs w:val="19"/>
+        </w:rPr>
+      </w:pPr>
+      <w:r>
+        <w:rPr>
+          <w:rFonts w:ascii="Consolas" w:hAnsi="Consolas" w:cs="Consolas"/>
+          <w:b/>
+          <w:sz w:val="19"/>
+          <w:szCs w:val="19"/>
+        </w:rPr>
+        <w:t xml:space="preserve">             }</w:t>
+      </w:r>
+    </w:p>
+    <w:p>
+      <w:pPr>
+        <w:rPr>
+          <w:rFonts w:cstheme="minorHAnsi"/>
+          <w:b/>
+          <w:sz w:val="24"/>
+          <w:szCs w:val="24"/>
+          <w:lang w:val="bg-BG"/>
+        </w:rPr>
+      </w:pPr>
+      <w:r>
+        <w:rPr>
+          <w:rFonts w:cstheme="minorHAnsi"/>
+          <w:b/>
+          <w:sz w:val="24"/>
+          <w:szCs w:val="24"/>
+        </w:rPr>
+        <w:t>3.</w:t>
+      </w:r>
+      <w:r>
+        <w:rPr>
+          <w:rFonts w:cstheme="minorHAnsi"/>
+          <w:b/>
+          <w:sz w:val="24"/>
+          <w:szCs w:val="24"/>
+          <w:lang w:val="bg-BG"/>
+        </w:rPr>
+        <w:t>За отпечатване на елементи от списък и масив ползвам:</w:t>
+      </w:r>
+    </w:p>
+    <w:p>
+      <w:pPr>
+        <w:rPr>
+          <w:rFonts w:ascii="Consolas" w:hAnsi="Consolas" w:cs="Consolas"/>
+          <w:b/>
+          <w:sz w:val="19"/>
+          <w:szCs w:val="19"/>
+          <w:lang w:val="bg-BG"/>
+        </w:rPr>
+      </w:pPr>
+      <w:r>
+        <w:rPr>
+          <w:rFonts w:ascii="Consolas" w:hAnsi="Consolas" w:cs="Consolas"/>
+          <w:b/>
+          <w:sz w:val="19"/>
+          <w:szCs w:val="19"/>
+        </w:rPr>
+        <w:t>Console.WriteLine(</w:t>
+      </w:r>
+      <w:r>
+        <w:rPr>
+          <w:rFonts w:ascii="Consolas" w:hAnsi="Consolas" w:cs="Consolas"/>
+          <w:b/>
+          <w:color w:val="0000FF"/>
+          <w:sz w:val="19"/>
+          <w:szCs w:val="19"/>
+        </w:rPr>
+        <w:t>string</w:t>
+      </w:r>
+      <w:r>
+        <w:rPr>
+          <w:rFonts w:ascii="Consolas" w:hAnsi="Consolas" w:cs="Consolas"/>
+          <w:b/>
+          <w:sz w:val="19"/>
+          <w:szCs w:val="19"/>
+        </w:rPr>
+        <w:t>.Join(</w:t>
+      </w:r>
+      <w:r>
+        <w:rPr>
+          <w:rFonts w:ascii="Consolas" w:hAnsi="Consolas" w:cs="Consolas"/>
+          <w:b/>
+          <w:color w:val="A31515"/>
+          <w:sz w:val="19"/>
+          <w:szCs w:val="19"/>
+        </w:rPr>
+        <w:t>"\n"</w:t>
+      </w:r>
+      <w:r>
+        <w:rPr>
+          <w:rFonts w:ascii="Consolas" w:hAnsi="Consolas" w:cs="Consolas"/>
+          <w:b/>
+          <w:sz w:val="19"/>
+          <w:szCs w:val="19"/>
+        </w:rPr>
+        <w:t>, nameOfAllSites));</w:t>
+      </w:r>
+      <w:r>
+        <w:rPr>
+          <w:rFonts w:ascii="Consolas" w:hAnsi="Consolas" w:cs="Consolas"/>
+          <w:b/>
+          <w:sz w:val="19"/>
+          <w:szCs w:val="19"/>
+          <w:lang w:val="bg-BG"/>
+        </w:rPr>
+        <w:t xml:space="preserve"> </w:t>
+      </w:r>
+    </w:p>
+    <w:p>
+      <w:pPr>
+        <w:rPr>
+          <w:rFonts w:cstheme="minorHAnsi"/>
+          <w:b/>
+          <w:sz w:val="24"/>
+          <w:szCs w:val="24"/>
+          <w:lang w:val="bg-BG"/>
+        </w:rPr>
+      </w:pPr>
+      <w:r>
+        <w:rPr>
+          <w:rFonts w:cstheme="minorHAnsi"/>
+          <w:b/>
+          <w:sz w:val="24"/>
+          <w:szCs w:val="24"/>
+          <w:lang w:val="bg-BG"/>
+        </w:rPr>
+        <w:t>Като сепаратора в кавичките може да е различен,в този случай всеки елемент е на нов ред!</w:t>
+      </w:r>
+    </w:p>
+    <w:p>
+      <w:pPr>
+        <w:rPr>
+          <w:rFonts w:cstheme="minorHAnsi"/>
+          <w:b/>
+          <w:sz w:val="24"/>
+          <w:szCs w:val="24"/>
+          <w:lang w:val="bg-BG"/>
+        </w:rPr>
+      </w:pPr>
+      <w:r>
+        <w:rPr>
+          <w:rFonts w:cstheme="minorHAnsi"/>
+          <w:b/>
+          <w:sz w:val="24"/>
+          <w:szCs w:val="24"/>
+          <w:lang w:val="bg-BG"/>
+        </w:rPr>
+        <w:t xml:space="preserve">4.За включване на </w:t>
+      </w:r>
+      <w:r>
+        <w:rPr>
+          <w:rFonts w:cstheme="minorHAnsi"/>
+          <w:b/>
+          <w:sz w:val="24"/>
+          <w:szCs w:val="24"/>
           <w:lang w:val="de-DE"/>
         </w:rPr>
-        <w:t xml:space="preserve">space </w:t>
-      </w:r>
-      <w:r>
-        <w:rPr>
-          <w:b/>
-          <w:sz w:val="24"/>
-          <w:szCs w:val="24"/>
-          <w:lang w:val="bg-BG"/>
-        </w:rPr>
-        <w:t>ползвам:</w:t>
-      </w:r>
-    </w:p>
-    <w:p>
-      <w:pPr>
-        <w:autoSpaceDE w:val="0"/>
-        <w:autoSpaceDN w:val="0"/>
-        <w:adjustRightInd w:val="0"/>
-        <w:spacing w:after="0" w:line="240" w:lineRule="auto"/>
-        <w:rPr>
-          <w:rFonts w:ascii="Consolas" w:hAnsi="Consolas" w:cs="Consolas"/>
-          <w:b/>
-          <w:sz w:val="19"/>
-          <w:szCs w:val="19"/>
-        </w:rPr>
-      </w:pPr>
-      <w:r>
-        <w:rPr>
-          <w:rFonts w:ascii="Consolas" w:hAnsi="Consolas" w:cs="Consolas"/>
-          <w:b/>
-          <w:color w:val="0000FF"/>
-          <w:sz w:val="19"/>
-          <w:szCs w:val="19"/>
-        </w:rPr>
-        <w:t>for</w:t>
-      </w:r>
-      <w:r>
-        <w:rPr>
-          <w:rFonts w:ascii="Consolas" w:hAnsi="Consolas" w:cs="Consolas"/>
-          <w:b/>
-          <w:sz w:val="19"/>
-          <w:szCs w:val="19"/>
-        </w:rPr>
-        <w:t xml:space="preserve"> (</w:t>
-      </w:r>
-      <w:r>
-        <w:rPr>
-          <w:rFonts w:ascii="Consolas" w:hAnsi="Consolas" w:cs="Consolas"/>
-          <w:b/>
-          <w:color w:val="0000FF"/>
-          <w:sz w:val="19"/>
-          <w:szCs w:val="19"/>
-        </w:rPr>
-        <w:t>int</w:t>
-      </w:r>
-      <w:r>
-        <w:rPr>
-          <w:rFonts w:ascii="Consolas" w:hAnsi="Consolas" w:cs="Consolas"/>
-          <w:b/>
-          <w:sz w:val="19"/>
-          <w:szCs w:val="19"/>
-        </w:rPr>
-        <w:t xml:space="preserve"> i = 0; i &lt; N; i++)</w:t>
-      </w:r>
-    </w:p>
-    <w:p>
-      <w:pPr>
-        <w:autoSpaceDE w:val="0"/>
-        <w:autoSpaceDN w:val="0"/>
-        <w:adjustRightInd w:val="0"/>
-        <w:spacing w:after="0" w:line="240" w:lineRule="auto"/>
-        <w:rPr>
-          <w:rFonts w:ascii="Consolas" w:hAnsi="Consolas" w:cs="Consolas"/>
-          <w:b/>
-          <w:sz w:val="19"/>
-          <w:szCs w:val="19"/>
-        </w:rPr>
-      </w:pPr>
-      <w:r>
-        <w:rPr>
-          <w:rFonts w:ascii="Consolas" w:hAnsi="Consolas" w:cs="Consolas"/>
-          <w:b/>
-          <w:sz w:val="19"/>
-          <w:szCs w:val="19"/>
+        <w:t>BigInteger</w:t>
+      </w:r>
+      <w:r>
+        <w:rPr>
+          <w:rFonts w:cstheme="minorHAnsi"/>
+          <w:b/>
+          <w:sz w:val="24"/>
+          <w:szCs w:val="24"/>
+          <w:lang w:val="bg-BG"/>
+        </w:rPr>
+        <w:t>-</w:t>
+      </w:r>
+      <w:r>
+        <w:rPr>
+          <w:rFonts w:cstheme="minorHAnsi"/>
+          <w:b/>
+          <w:sz w:val="24"/>
+          <w:szCs w:val="24"/>
+        </w:rPr>
+        <w:t>Reference</w:t>
+      </w:r>
+      <w:r>
+        <w:rPr>
+          <w:rFonts w:cstheme="minorHAnsi"/>
+          <w:b/>
+          <w:sz w:val="24"/>
+          <w:szCs w:val="24"/>
+          <w:lang w:val="bg-BG"/>
+        </w:rPr>
+        <w:t>/</w:t>
+      </w:r>
+      <w:r>
+        <w:rPr>
+          <w:rFonts w:cstheme="minorHAnsi"/>
+          <w:b/>
+          <w:sz w:val="24"/>
+          <w:szCs w:val="24"/>
+        </w:rPr>
+        <w:t>add</w:t>
+      </w:r>
+      <w:r>
+        <w:rPr>
+          <w:rFonts w:cstheme="minorHAnsi"/>
+          <w:b/>
+          <w:sz w:val="24"/>
+          <w:szCs w:val="24"/>
+          <w:lang w:val="bg-BG"/>
+        </w:rPr>
+        <w:t>/</w:t>
+      </w:r>
+      <w:r>
+        <w:rPr>
+          <w:rFonts w:cstheme="minorHAnsi"/>
+          <w:b/>
+          <w:sz w:val="24"/>
+          <w:szCs w:val="24"/>
+        </w:rPr>
+        <w:t>System</w:t>
+      </w:r>
+      <w:r>
+        <w:rPr>
+          <w:rFonts w:cstheme="minorHAnsi"/>
+          <w:b/>
+          <w:sz w:val="24"/>
+          <w:szCs w:val="24"/>
+          <w:lang w:val="bg-BG"/>
+        </w:rPr>
+        <w:t>.</w:t>
+      </w:r>
+      <w:r>
+        <w:rPr>
+          <w:rFonts w:cstheme="minorHAnsi"/>
+          <w:b/>
+          <w:sz w:val="24"/>
+          <w:szCs w:val="24"/>
+        </w:rPr>
+        <w:t>Numerics</w:t>
+      </w:r>
+      <w:r>
+        <w:rPr>
+          <w:rFonts w:cstheme="minorHAnsi"/>
+          <w:b/>
+          <w:sz w:val="24"/>
+          <w:szCs w:val="24"/>
+          <w:lang w:val="bg-BG"/>
+        </w:rPr>
+        <w:t xml:space="preserve"> </w:t>
+      </w:r>
+      <w:r>
+        <w:rPr>
+          <w:rFonts w:cstheme="minorHAnsi"/>
+          <w:b/>
+          <w:sz w:val="24"/>
+          <w:szCs w:val="24"/>
+          <w:lang w:val="bg-BG"/>
+        </w:rPr>
+        <w:t xml:space="preserve">след това пиша </w:t>
+      </w:r>
+      <w:r>
+        <w:rPr>
+          <w:rFonts w:cstheme="minorHAnsi"/>
+          <w:b/>
+          <w:sz w:val="24"/>
+          <w:szCs w:val="24"/>
+          <w:lang w:val="de-DE"/>
+        </w:rPr>
+        <w:t>BigInteger</w:t>
+      </w:r>
+      <w:r>
+        <w:rPr>
+          <w:rFonts w:cstheme="minorHAnsi"/>
+          <w:b/>
+          <w:sz w:val="24"/>
+          <w:szCs w:val="24"/>
+          <w:lang w:val="bg-BG"/>
+        </w:rPr>
+        <w:t xml:space="preserve"> </w:t>
+      </w:r>
+      <w:r>
+        <w:rPr>
+          <w:rFonts w:cstheme="minorHAnsi"/>
+          <w:b/>
+          <w:sz w:val="24"/>
+          <w:szCs w:val="24"/>
+          <w:lang w:val="bg-BG"/>
+        </w:rPr>
+        <w:t xml:space="preserve">и го включвам с </w:t>
+      </w:r>
+      <w:r>
+        <w:rPr>
+          <w:rFonts w:cstheme="minorHAnsi"/>
+          <w:b/>
+          <w:sz w:val="24"/>
+          <w:szCs w:val="24"/>
+          <w:lang w:val="de-DE"/>
+        </w:rPr>
+        <w:t>Ctrl</w:t>
+      </w:r>
+      <w:r>
+        <w:rPr>
+          <w:rFonts w:cstheme="minorHAnsi"/>
+          <w:b/>
+          <w:sz w:val="24"/>
+          <w:szCs w:val="24"/>
+          <w:lang w:val="bg-BG"/>
+        </w:rPr>
+        <w:t>+.(</w:t>
+      </w:r>
+      <w:r>
+        <w:rPr>
+          <w:rFonts w:cstheme="minorHAnsi"/>
+          <w:b/>
+          <w:sz w:val="24"/>
+          <w:szCs w:val="24"/>
+          <w:lang w:val="bg-BG"/>
+        </w:rPr>
+        <w:t xml:space="preserve">или </w:t>
+      </w:r>
+      <w:r>
+        <w:rPr>
+          <w:rFonts w:cstheme="minorHAnsi"/>
+          <w:b/>
+          <w:sz w:val="24"/>
+          <w:szCs w:val="24"/>
+          <w:lang w:val="de-DE"/>
+        </w:rPr>
+        <w:t>Alt</w:t>
+      </w:r>
+      <w:r>
+        <w:rPr>
+          <w:rFonts w:cstheme="minorHAnsi"/>
+          <w:b/>
+          <w:sz w:val="24"/>
+          <w:szCs w:val="24"/>
+          <w:lang w:val="bg-BG"/>
+        </w:rPr>
+        <w:t>+</w:t>
+      </w:r>
+      <w:r>
+        <w:rPr>
+          <w:rFonts w:cstheme="minorHAnsi"/>
+          <w:b/>
+          <w:sz w:val="24"/>
+          <w:szCs w:val="24"/>
+          <w:lang w:val="de-DE"/>
+        </w:rPr>
+        <w:t>Enter</w:t>
+      </w:r>
+      <w:r>
+        <w:rPr>
+          <w:rFonts w:cstheme="minorHAnsi"/>
+          <w:b/>
+          <w:sz w:val="24"/>
+          <w:szCs w:val="24"/>
+          <w:lang w:val="bg-BG"/>
+        </w:rPr>
+        <w:t>).</w:t>
+      </w:r>
+    </w:p>
+    <w:p>
+      <w:pPr>
+        <w:rPr>
+          <w:rFonts w:cstheme="minorHAnsi"/>
+          <w:b/>
+          <w:sz w:val="24"/>
+          <w:szCs w:val="24"/>
+          <w:lang w:val="bg-BG"/>
+        </w:rPr>
+      </w:pPr>
+      <w:r>
+        <w:rPr>
+          <w:rFonts w:cstheme="minorHAnsi"/>
+          <w:b/>
+          <w:sz w:val="24"/>
+          <w:szCs w:val="24"/>
+          <w:lang w:val="bg-BG"/>
+        </w:rPr>
+        <w:t>5.</w:t>
+      </w:r>
+      <w:r>
+        <w:rPr>
+          <w:rFonts w:cstheme="minorHAnsi"/>
+          <w:b/>
+          <w:sz w:val="24"/>
+          <w:szCs w:val="24"/>
+          <w:lang w:val="bg-BG"/>
+        </w:rPr>
+        <w:t xml:space="preserve">Полезно е да ползвам и степен с </w:t>
+      </w:r>
+      <w:r>
+        <w:rPr>
+          <w:rFonts w:cstheme="minorHAnsi"/>
+          <w:b/>
+          <w:sz w:val="24"/>
+          <w:szCs w:val="24"/>
+          <w:lang w:val="de-DE"/>
+        </w:rPr>
+        <w:t>BigInteger</w:t>
+      </w:r>
+      <w:r>
+        <w:rPr>
+          <w:rFonts w:cstheme="minorHAnsi"/>
+          <w:b/>
+          <w:sz w:val="24"/>
+          <w:szCs w:val="24"/>
+          <w:lang w:val="bg-BG"/>
+        </w:rPr>
+        <w:t>:</w:t>
+      </w:r>
+    </w:p>
+    <w:p>
+      <w:pPr>
+        <w:rPr>
+          <w:rFonts w:ascii="Consolas" w:hAnsi="Consolas" w:cs="Consolas"/>
+          <w:b/>
+          <w:sz w:val="19"/>
+          <w:szCs w:val="19"/>
+        </w:rPr>
+      </w:pPr>
+      <w:r>
+        <w:rPr>
+          <w:rFonts w:ascii="Consolas" w:hAnsi="Consolas" w:cs="Consolas"/>
+          <w:b/>
+          <w:sz w:val="19"/>
+          <w:szCs w:val="19"/>
+        </w:rPr>
+        <w:t>BigInteger securityToken = BigInteger.Pow(securityKey, N);</w:t>
+      </w:r>
+    </w:p>
+    <w:p>
+      <w:pPr>
+        <w:rPr>
+          <w:rFonts w:cstheme="minorHAnsi"/>
+          <w:b/>
+          <w:sz w:val="24"/>
+          <w:szCs w:val="24"/>
+          <w:lang w:val="bg-BG"/>
+        </w:rPr>
+      </w:pPr>
+      <w:r>
+        <w:rPr>
+          <w:rFonts w:cstheme="minorHAnsi"/>
+          <w:b/>
+          <w:sz w:val="24"/>
+          <w:szCs w:val="24"/>
+          <w:lang w:val="bg-BG"/>
+        </w:rPr>
+        <w:t>Като 1-вото число е числото,което ще повдигаме на степен,а 2-рото,колко пъти ще го повдигаме.Друг полезен метод за повдигане на степен е:</w:t>
+      </w:r>
+    </w:p>
+    <w:p>
+      <w:pPr>
+        <w:rPr>
+          <w:rFonts w:cstheme="minorHAnsi"/>
+          <w:b/>
+          <w:sz w:val="24"/>
+          <w:szCs w:val="24"/>
+          <w:lang w:val="bg-BG"/>
+        </w:rPr>
+      </w:pPr>
+      <w:r>
+        <w:rPr>
+          <w:rFonts w:cstheme="minorHAnsi"/>
+          <w:b/>
+          <w:sz w:val="24"/>
+          <w:szCs w:val="24"/>
+          <w:lang w:val="bg-BG"/>
+        </w:rPr>
+        <w:t>BigInteger securityToken = 1;</w:t>
+      </w:r>
+    </w:p>
+    <w:p>
+      <w:pPr>
+        <w:rPr>
+          <w:rFonts w:cstheme="minorHAnsi"/>
+          <w:b/>
+          <w:sz w:val="24"/>
+          <w:szCs w:val="24"/>
+          <w:lang w:val="bg-BG"/>
+        </w:rPr>
+      </w:pPr>
+      <w:r>
+        <w:rPr>
+          <w:rFonts w:cstheme="minorHAnsi"/>
+          <w:b/>
+          <w:sz w:val="24"/>
+          <w:szCs w:val="24"/>
+          <w:lang w:val="bg-BG"/>
+        </w:rPr>
+        <w:t xml:space="preserve">            for (int i = 0; i &lt; N; i++)</w:t>
+      </w:r>
+    </w:p>
+    <w:p>
+      <w:pPr>
+        <w:rPr>
+          <w:rFonts w:cstheme="minorHAnsi"/>
+          <w:b/>
+          <w:sz w:val="24"/>
+          <w:szCs w:val="24"/>
+          <w:lang w:val="bg-BG"/>
+        </w:rPr>
+      </w:pPr>
+      <w:r>
+        <w:rPr>
+          <w:rFonts w:cstheme="minorHAnsi"/>
+          <w:b/>
+          <w:sz w:val="24"/>
+          <w:szCs w:val="24"/>
+          <w:lang w:val="bg-BG"/>
         </w:rPr>
         <w:t xml:space="preserve">            {</w:t>
       </w:r>
     </w:p>
     <w:p>
       <w:pPr>
-        <w:autoSpaceDE w:val="0"/>
-        <w:autoSpaceDN w:val="0"/>
-        <w:adjustRightInd w:val="0"/>
-        <w:spacing w:after="0" w:line="240" w:lineRule="auto"/>
-        <w:rPr>
-          <w:rFonts w:ascii="Consolas" w:hAnsi="Consolas" w:cs="Consolas"/>
-          <w:b/>
-          <w:sz w:val="19"/>
-          <w:szCs w:val="19"/>
-        </w:rPr>
-      </w:pPr>
-      <w:r>
-        <w:rPr>
-          <w:rFonts w:ascii="Consolas" w:hAnsi="Consolas" w:cs="Consolas"/>
-          <w:b/>
-          <w:sz w:val="19"/>
-          <w:szCs w:val="19"/>
-        </w:rPr>
-        <w:t xml:space="preserve">                </w:t>
-      </w:r>
-      <w:r>
-        <w:rPr>
-          <w:rFonts w:ascii="Consolas" w:hAnsi="Consolas" w:cs="Consolas"/>
-          <w:b/>
-          <w:color w:val="0000FF"/>
-          <w:sz w:val="19"/>
-          <w:szCs w:val="19"/>
-        </w:rPr>
-        <w:t>var</w:t>
-      </w:r>
-      <w:r>
-        <w:rPr>
-          <w:rFonts w:ascii="Consolas" w:hAnsi="Consolas" w:cs="Consolas"/>
-          <w:b/>
-          <w:sz w:val="19"/>
-          <w:szCs w:val="19"/>
-        </w:rPr>
-        <w:t xml:space="preserve"> input = Console.ReadLine().Split(</w:t>
-      </w:r>
-      <w:r>
-        <w:rPr>
-          <w:rFonts w:ascii="Consolas" w:hAnsi="Consolas" w:cs="Consolas"/>
-          <w:b/>
-          <w:color w:val="0000FF"/>
-          <w:sz w:val="19"/>
-          <w:szCs w:val="19"/>
-        </w:rPr>
-        <w:t>new</w:t>
-      </w:r>
-      <w:r>
-        <w:rPr>
-          <w:rFonts w:ascii="Consolas" w:hAnsi="Consolas" w:cs="Consolas"/>
-          <w:b/>
-          <w:sz w:val="19"/>
-          <w:szCs w:val="19"/>
-        </w:rPr>
-        <w:t xml:space="preserve"> </w:t>
-      </w:r>
-      <w:r>
-        <w:rPr>
-          <w:rFonts w:ascii="Consolas" w:hAnsi="Consolas" w:cs="Consolas"/>
-          <w:b/>
-          <w:color w:val="0000FF"/>
-          <w:sz w:val="19"/>
-          <w:szCs w:val="19"/>
-        </w:rPr>
-        <w:t>char</w:t>
-      </w:r>
-      <w:r>
-        <w:rPr>
-          <w:rFonts w:ascii="Consolas" w:hAnsi="Consolas" w:cs="Consolas"/>
-          <w:b/>
-          <w:sz w:val="19"/>
-          <w:szCs w:val="19"/>
-        </w:rPr>
-        <w:t xml:space="preserve">[] { </w:t>
-      </w:r>
-      <w:r>
-        <w:rPr>
-          <w:rFonts w:ascii="Consolas" w:hAnsi="Consolas" w:cs="Consolas"/>
-          <w:b/>
-          <w:color w:val="A31515"/>
-          <w:sz w:val="19"/>
-          <w:szCs w:val="19"/>
-        </w:rPr>
-        <w:t>' '</w:t>
-      </w:r>
-      <w:r>
-        <w:rPr>
-          <w:rFonts w:ascii="Consolas" w:hAnsi="Consolas" w:cs="Consolas"/>
-          <w:b/>
-          <w:sz w:val="19"/>
-          <w:szCs w:val="19"/>
-        </w:rPr>
-        <w:t xml:space="preserve"> }, StringSplitOptions.RemoveEmptyEntries).ToList();</w:t>
-      </w:r>
-    </w:p>
-    <w:p>
-      <w:pPr>
-        <w:autoSpaceDE w:val="0"/>
-        <w:autoSpaceDN w:val="0"/>
-        <w:adjustRightInd w:val="0"/>
-        <w:spacing w:after="0" w:line="240" w:lineRule="auto"/>
-        <w:rPr>
-          <w:rFonts w:ascii="Consolas" w:hAnsi="Consolas" w:cs="Consolas"/>
-          <w:b/>
-          <w:sz w:val="19"/>
-          <w:szCs w:val="19"/>
-        </w:rPr>
-      </w:pPr>
-      <w:r>
-        <w:rPr>
-          <w:rFonts w:ascii="Consolas" w:hAnsi="Consolas" w:cs="Consolas"/>
-          <w:b/>
-          <w:sz w:val="19"/>
-          <w:szCs w:val="19"/>
-        </w:rPr>
-        <w:t xml:space="preserve">                </w:t>
-      </w:r>
-      <w:r>
-        <w:rPr>
-          <w:rFonts w:ascii="Consolas" w:hAnsi="Consolas" w:cs="Consolas"/>
-          <w:b/>
-          <w:color w:val="0000FF"/>
-          <w:sz w:val="19"/>
-          <w:szCs w:val="19"/>
-        </w:rPr>
-        <w:t>string</w:t>
-      </w:r>
-      <w:r>
-        <w:rPr>
-          <w:rFonts w:ascii="Consolas" w:hAnsi="Consolas" w:cs="Consolas"/>
-          <w:b/>
-          <w:sz w:val="19"/>
-          <w:szCs w:val="19"/>
-        </w:rPr>
-        <w:t xml:space="preserve"> siteName = input.First();</w:t>
-      </w:r>
-    </w:p>
-    <w:p>
-      <w:pPr>
-        <w:autoSpaceDE w:val="0"/>
-        <w:autoSpaceDN w:val="0"/>
-        <w:adjustRightInd w:val="0"/>
-        <w:spacing w:after="0" w:line="240" w:lineRule="auto"/>
-        <w:rPr>
-          <w:rFonts w:ascii="Consolas" w:hAnsi="Consolas" w:cs="Consolas"/>
-          <w:b/>
-          <w:sz w:val="19"/>
-          <w:szCs w:val="19"/>
-        </w:rPr>
-      </w:pPr>
-      <w:r>
-        <w:rPr>
-          <w:rFonts w:ascii="Consolas" w:hAnsi="Consolas" w:cs="Consolas"/>
-          <w:b/>
-          <w:sz w:val="19"/>
-          <w:szCs w:val="19"/>
-        </w:rPr>
-        <w:t xml:space="preserve">                </w:t>
-      </w:r>
-      <w:r>
-        <w:rPr>
-          <w:rFonts w:ascii="Consolas" w:hAnsi="Consolas" w:cs="Consolas"/>
-          <w:b/>
-          <w:color w:val="0000FF"/>
-          <w:sz w:val="19"/>
-          <w:szCs w:val="19"/>
-        </w:rPr>
-        <w:t>long</w:t>
-      </w:r>
-      <w:r>
-        <w:rPr>
-          <w:rFonts w:ascii="Consolas" w:hAnsi="Consolas" w:cs="Consolas"/>
-          <w:b/>
-          <w:sz w:val="19"/>
-          <w:szCs w:val="19"/>
-        </w:rPr>
-        <w:t xml:space="preserve"> siteVisits = </w:t>
-      </w:r>
-      <w:r>
-        <w:rPr>
-          <w:rFonts w:ascii="Consolas" w:hAnsi="Consolas" w:cs="Consolas"/>
-          <w:b/>
-          <w:color w:val="0000FF"/>
-          <w:sz w:val="19"/>
-          <w:szCs w:val="19"/>
-        </w:rPr>
-        <w:t>long</w:t>
-      </w:r>
-      <w:r>
-        <w:rPr>
-          <w:rFonts w:ascii="Consolas" w:hAnsi="Consolas" w:cs="Consolas"/>
-          <w:b/>
-          <w:sz w:val="19"/>
-          <w:szCs w:val="19"/>
-        </w:rPr>
-        <w:t>.Parse(input.Skip(1).First());</w:t>
-      </w:r>
-    </w:p>
-    <w:p>
-      <w:pPr>
-        <w:rPr>
-          <w:rFonts w:ascii="Consolas" w:hAnsi="Consolas" w:cs="Consolas"/>
-          <w:b/>
-          <w:sz w:val="19"/>
-          <w:szCs w:val="19"/>
-          <w:lang w:val="bg-BG"/>
-        </w:rPr>
-      </w:pPr>
-      <w:r>
-        <w:rPr>
-          <w:rFonts w:ascii="Consolas" w:hAnsi="Consolas" w:cs="Consolas"/>
-          <w:b/>
-          <w:sz w:val="19"/>
-          <w:szCs w:val="19"/>
-        </w:rPr>
-        <w:t xml:space="preserve">                </w:t>
-      </w:r>
-      <w:r>
-        <w:rPr>
-          <w:rFonts w:ascii="Consolas" w:hAnsi="Consolas" w:cs="Consolas"/>
-          <w:b/>
-          <w:color w:val="0000FF"/>
-          <w:sz w:val="19"/>
-          <w:szCs w:val="19"/>
-        </w:rPr>
-        <w:t>decimal</w:t>
-      </w:r>
-      <w:r>
-        <w:rPr>
-          <w:rFonts w:ascii="Consolas" w:hAnsi="Consolas" w:cs="Consolas"/>
-          <w:b/>
-          <w:sz w:val="19"/>
-          <w:szCs w:val="19"/>
-        </w:rPr>
-        <w:t xml:space="preserve"> pricePerVisit = </w:t>
-      </w:r>
-      <w:r>
-        <w:rPr>
-          <w:rFonts w:ascii="Consolas" w:hAnsi="Consolas" w:cs="Consolas"/>
-          <w:b/>
-          <w:color w:val="0000FF"/>
-          <w:sz w:val="19"/>
-          <w:szCs w:val="19"/>
-        </w:rPr>
-        <w:t>decimal</w:t>
-      </w:r>
-      <w:r>
-        <w:rPr>
-          <w:rFonts w:ascii="Consolas" w:hAnsi="Consolas" w:cs="Consolas"/>
-          <w:b/>
-          <w:sz w:val="19"/>
-          <w:szCs w:val="19"/>
-        </w:rPr>
-        <w:t>.Parse(input.Last());</w:t>
-      </w:r>
-    </w:p>
-    <w:p>
-      <w:pPr>
-        <w:rPr>
-          <w:rFonts w:ascii="Consolas" w:hAnsi="Consolas" w:cs="Consolas"/>
-          <w:b/>
-          <w:sz w:val="19"/>
-          <w:szCs w:val="19"/>
-        </w:rPr>
-      </w:pPr>
-      <w:r>
-        <w:rPr>
-          <w:rFonts w:ascii="Consolas" w:hAnsi="Consolas" w:cs="Consolas"/>
-          <w:b/>
-          <w:sz w:val="19"/>
-          <w:szCs w:val="19"/>
-        </w:rPr>
-        <w:t xml:space="preserve">             }</w:t>
-      </w:r>
-    </w:p>
-    <w:p>
-      <w:pPr>
-        <w:rPr>
-          <w:rFonts w:cstheme="minorHAnsi"/>
-          <w:b/>
-          <w:sz w:val="24"/>
-          <w:szCs w:val="24"/>
-          <w:lang w:val="bg-BG"/>
-        </w:rPr>
-      </w:pPr>
-      <w:r>
-        <w:rPr>
-          <w:rFonts w:cstheme="minorHAnsi"/>
-          <w:b/>
-          <w:sz w:val="24"/>
-          <w:szCs w:val="24"/>
-        </w:rPr>
-        <w:t>3.</w:t>
-      </w:r>
-      <w:r>
-        <w:rPr>
-          <w:rFonts w:cstheme="minorHAnsi"/>
-          <w:b/>
-          <w:sz w:val="24"/>
-          <w:szCs w:val="24"/>
-          <w:lang w:val="bg-BG"/>
-        </w:rPr>
-        <w:t>За отпечатване на елементи от списък и масив ползвам:</w:t>
-      </w:r>
-    </w:p>
-    <w:p>
-      <w:pPr>
-        <w:rPr>
-          <w:rFonts w:ascii="Consolas" w:hAnsi="Consolas" w:cs="Consolas"/>
-          <w:b/>
-          <w:sz w:val="19"/>
-          <w:szCs w:val="19"/>
-          <w:lang w:val="bg-BG"/>
-        </w:rPr>
-      </w:pPr>
-      <w:r>
-        <w:rPr>
-          <w:rFonts w:ascii="Consolas" w:hAnsi="Consolas" w:cs="Consolas"/>
-          <w:b/>
-          <w:sz w:val="19"/>
-          <w:szCs w:val="19"/>
-        </w:rPr>
-        <w:t>Console.WriteLine(</w:t>
-      </w:r>
-      <w:r>
-        <w:rPr>
-          <w:rFonts w:ascii="Consolas" w:hAnsi="Consolas" w:cs="Consolas"/>
-          <w:b/>
-          <w:color w:val="0000FF"/>
-          <w:sz w:val="19"/>
-          <w:szCs w:val="19"/>
-        </w:rPr>
-        <w:t>string</w:t>
-      </w:r>
-      <w:r>
-        <w:rPr>
-          <w:rFonts w:ascii="Consolas" w:hAnsi="Consolas" w:cs="Consolas"/>
-          <w:b/>
-          <w:sz w:val="19"/>
-          <w:szCs w:val="19"/>
-        </w:rPr>
-        <w:t>.Join(</w:t>
-      </w:r>
-      <w:r>
-        <w:rPr>
-          <w:rFonts w:ascii="Consolas" w:hAnsi="Consolas" w:cs="Consolas"/>
-          <w:b/>
-          <w:color w:val="A31515"/>
-          <w:sz w:val="19"/>
-          <w:szCs w:val="19"/>
-        </w:rPr>
-        <w:t>"\n"</w:t>
-      </w:r>
-      <w:r>
-        <w:rPr>
-          <w:rFonts w:ascii="Consolas" w:hAnsi="Consolas" w:cs="Consolas"/>
-          <w:b/>
-          <w:sz w:val="19"/>
-          <w:szCs w:val="19"/>
-        </w:rPr>
-        <w:t>, nameOfAllSites));</w:t>
-      </w:r>
-      <w:r>
-        <w:rPr>
-          <w:rFonts w:ascii="Consolas" w:hAnsi="Consolas" w:cs="Consolas"/>
-          <w:b/>
-          <w:sz w:val="19"/>
-          <w:szCs w:val="19"/>
-          <w:lang w:val="bg-BG"/>
-        </w:rPr>
-        <w:t xml:space="preserve"> </w:t>
-      </w:r>
-    </w:p>
-    <w:p>
-      <w:pPr>
-        <w:rPr>
-          <w:rFonts w:cstheme="minorHAnsi"/>
-          <w:b/>
-          <w:sz w:val="24"/>
-          <w:szCs w:val="24"/>
-          <w:lang w:val="bg-BG"/>
-        </w:rPr>
-      </w:pPr>
-      <w:r>
-        <w:rPr>
-          <w:rFonts w:cstheme="minorHAnsi"/>
-          <w:b/>
-          <w:sz w:val="24"/>
-          <w:szCs w:val="24"/>
-          <w:lang w:val="bg-BG"/>
-        </w:rPr>
-        <w:t>Като сепаратора в кавичките може да е различен,в този случай всеки елемент е на нов ред!</w:t>
-      </w:r>
-    </w:p>
-    <w:p>
-      <w:pPr>
-        <w:rPr>
-          <w:rFonts w:cstheme="minorHAnsi"/>
-          <w:b/>
-          <w:sz w:val="24"/>
-          <w:szCs w:val="24"/>
-        </w:rPr>
-      </w:pPr>
-      <w:r>
-        <w:rPr>
-          <w:rFonts w:cstheme="minorHAnsi"/>
-          <w:b/>
-          <w:sz w:val="24"/>
-          <w:szCs w:val="24"/>
-          <w:lang w:val="bg-BG"/>
-        </w:rPr>
-        <w:t xml:space="preserve">4.За включване на </w:t>
+        <w:rPr>
+          <w:rFonts w:cstheme="minorHAnsi"/>
+          <w:b/>
+          <w:sz w:val="24"/>
+          <w:szCs w:val="24"/>
+          <w:lang w:val="bg-BG"/>
+        </w:rPr>
+      </w:pPr>
+      <w:r>
+        <w:rPr>
+          <w:rFonts w:cstheme="minorHAnsi"/>
+          <w:b/>
+          <w:sz w:val="24"/>
+          <w:szCs w:val="24"/>
+          <w:lang w:val="bg-BG"/>
+        </w:rPr>
+        <w:t xml:space="preserve">                securityToken *= securityKey;</w:t>
+      </w:r>
+    </w:p>
+    <w:p>
+      <w:pPr>
+        <w:rPr>
+          <w:rFonts w:cstheme="minorHAnsi"/>
+          <w:b/>
+          <w:sz w:val="24"/>
+          <w:szCs w:val="24"/>
+          <w:lang w:val="bg-BG"/>
+        </w:rPr>
+      </w:pPr>
+      <w:r>
+        <w:rPr>
+          <w:rFonts w:cstheme="minorHAnsi"/>
+          <w:b/>
+          <w:sz w:val="24"/>
+          <w:szCs w:val="24"/>
+          <w:lang w:val="bg-BG"/>
+        </w:rPr>
+        <w:t xml:space="preserve">            }</w:t>
+      </w:r>
+    </w:p>
+    <w:p>
+      <w:pPr>
+        <w:rPr>
+          <w:rFonts w:cstheme="minorHAnsi"/>
+          <w:b/>
+          <w:sz w:val="24"/>
+          <w:szCs w:val="24"/>
+          <w:lang w:val="bg-BG"/>
+        </w:rPr>
+      </w:pPr>
+      <w:r>
+        <w:rPr>
+          <w:rFonts w:cstheme="minorHAnsi"/>
+          <w:b/>
+          <w:sz w:val="24"/>
+          <w:szCs w:val="24"/>
+          <w:lang w:val="bg-BG"/>
+        </w:rPr>
+        <w:t xml:space="preserve">Като тук числото може да ми бъде от всякакъв тип.Последният метод за повдигане на число на степен е с използването на </w:t>
       </w:r>
       <w:r>
         <w:rPr>
@@ -1710,26 +2133,17 @@
           <w:szCs w:val="24"/>
           <w:lang w:val="de-DE"/>
         </w:rPr>
-        <w:t>BigInteger</w:t>
-      </w:r>
-      <w:r>
-        <w:rPr>
-          <w:rFonts w:cstheme="minorHAnsi"/>
-          <w:b/>
-          <w:sz w:val="24"/>
-          <w:szCs w:val="24"/>
-        </w:rPr>
-        <w:t xml:space="preserve">-Reference/add/System.Numerics </w:t>
-      </w:r>
-      <w:r>
-        <w:rPr>
-          <w:rFonts w:cstheme="minorHAnsi"/>
-          <w:b/>
-          <w:sz w:val="24"/>
-          <w:szCs w:val="24"/>
-          <w:lang w:val="bg-BG"/>
-        </w:rPr>
-        <w:t xml:space="preserve">след това пиша </w:t>
+        <w:t>Math</w:t>
+      </w:r>
+      <w:r>
+        <w:rPr>
+          <w:rFonts w:cstheme="minorHAnsi"/>
+          <w:b/>
+          <w:sz w:val="24"/>
+          <w:szCs w:val="24"/>
+          <w:lang w:val="bg-BG"/>
+        </w:rPr>
+        <w:t>.</w:t>
       </w:r>
       <w:r>
         <w:rPr>
@@ -1739,295 +2153,15 @@
           <w:szCs w:val="24"/>
           <w:lang w:val="de-DE"/>
         </w:rPr>
-        <w:t xml:space="preserve">BigInteger </w:t>
-      </w:r>
-      <w:r>
-        <w:rPr>
-          <w:rFonts w:cstheme="minorHAnsi"/>
-          <w:b/>
-          <w:sz w:val="24"/>
-          <w:szCs w:val="24"/>
-          <w:lang w:val="bg-BG"/>
-        </w:rPr>
-        <w:t xml:space="preserve">и го включвам с </w:t>
-      </w:r>
-      <w:r>
-        <w:rPr>
-          <w:rFonts w:cstheme="minorHAnsi"/>
-          <w:b/>
-          <w:sz w:val="24"/>
-          <w:szCs w:val="24"/>
-          <w:lang w:val="de-DE"/>
-        </w:rPr>
-        <w:t>Ctrl+.</w:t>
-      </w:r>
-      <w:r>
-        <w:rPr>
-          <w:rFonts w:cstheme="minorHAnsi"/>
-          <w:b/>
-          <w:sz w:val="24"/>
-          <w:szCs w:val="24"/>
-        </w:rPr>
-        <w:t>(</w:t>
-      </w:r>
-      <w:r>
-        <w:rPr>
-          <w:rFonts w:cstheme="minorHAnsi"/>
-          <w:b/>
-          <w:sz w:val="24"/>
-          <w:szCs w:val="24"/>
-          <w:lang w:val="bg-BG"/>
-        </w:rPr>
-        <w:t xml:space="preserve">или </w:t>
-      </w:r>
-      <w:r>
-        <w:rPr>
-          <w:rFonts w:cstheme="minorHAnsi"/>
-          <w:b/>
-          <w:sz w:val="24"/>
-          <w:szCs w:val="24"/>
-          <w:lang w:val="de-DE"/>
-        </w:rPr>
-        <w:t>Alt+Enter</w:t>
-      </w:r>
-      <w:r>
-        <w:rPr>
-          <w:rFonts w:cstheme="minorHAnsi"/>
-          <w:b/>
-          <w:sz w:val="24"/>
-          <w:szCs w:val="24"/>
-        </w:rPr>
-        <w:t>).</w:t>
-      </w:r>
-    </w:p>
-    <w:p>
-      <w:pPr>
-        <w:rPr>
-          <w:rFonts w:cstheme="minorHAnsi"/>
-          <w:b/>
-          <w:sz w:val="24"/>
-          <w:szCs w:val="24"/>
-        </w:rPr>
-      </w:pPr>
-      <w:r>
-        <w:rPr>
-          <w:rFonts w:cstheme="minorHAnsi"/>
-          <w:b/>
-          <w:sz w:val="24"/>
-          <w:szCs w:val="24"/>
-        </w:rPr>
-        <w:t>5.</w:t>
-      </w:r>
-      <w:r>
-        <w:rPr>
-          <w:rFonts w:cstheme="minorHAnsi"/>
-          <w:b/>
-          <w:sz w:val="24"/>
-          <w:szCs w:val="24"/>
-          <w:lang w:val="bg-BG"/>
-        </w:rPr>
-        <w:t xml:space="preserve">Полезно е да ползвам и степен с </w:t>
-      </w:r>
-      <w:r>
-        <w:rPr>
-          <w:rFonts w:cstheme="minorHAnsi"/>
-          <w:b/>
-          <w:sz w:val="24"/>
-          <w:szCs w:val="24"/>
-          <w:lang w:val="de-DE"/>
-        </w:rPr>
-        <w:t>BigInteger</w:t>
-      </w:r>
-      <w:r>
-        <w:rPr>
-          <w:rFonts w:cstheme="minorHAnsi"/>
-          <w:b/>
-          <w:sz w:val="24"/>
-          <w:szCs w:val="24"/>
-        </w:rPr>
-        <w:t>:</w:t>
-      </w:r>
-    </w:p>
-    <w:p>
-      <w:pPr>
-        <w:rPr>
-          <w:rFonts w:ascii="Consolas" w:hAnsi="Consolas" w:cs="Consolas"/>
-          <w:b/>
-          <w:sz w:val="19"/>
-          <w:szCs w:val="19"/>
-        </w:rPr>
-      </w:pPr>
-      <w:r>
-        <w:rPr>
-          <w:rFonts w:ascii="Consolas" w:hAnsi="Consolas" w:cs="Consolas"/>
-          <w:b/>
-          <w:sz w:val="19"/>
-          <w:szCs w:val="19"/>
-        </w:rPr>
-        <w:t>BigInteger securityToken = BigInteger.Pow(securityKey, N);</w:t>
-      </w:r>
-    </w:p>
-    <w:p>
-      <w:pPr>
-        <w:rPr>
-          <w:rFonts w:cstheme="minorHAnsi"/>
-          <w:b/>
-          <w:sz w:val="24"/>
-          <w:szCs w:val="24"/>
-          <w:lang w:val="bg-BG"/>
-        </w:rPr>
-      </w:pPr>
-      <w:r>
-        <w:rPr>
-          <w:rFonts w:cstheme="minorHAnsi"/>
-          <w:b/>
-          <w:sz w:val="24"/>
-          <w:szCs w:val="24"/>
-          <w:lang w:val="bg-BG"/>
-        </w:rPr>
-        <w:t>Като 1-вото число е числото,което ще повдигаме на степен,а 2-рото,колко пъти ще го повдигаме.Друг полезен метод за повдигане на степен е:</w:t>
-      </w:r>
-    </w:p>
-    <w:p>
-      <w:pPr>
-        <w:rPr>
-          <w:rFonts w:cstheme="minorHAnsi"/>
-          <w:b/>
-          <w:sz w:val="24"/>
-          <w:szCs w:val="24"/>
-          <w:lang w:val="bg-BG"/>
-        </w:rPr>
-      </w:pPr>
-      <w:r>
-        <w:rPr>
-          <w:rFonts w:cstheme="minorHAnsi"/>
-          <w:b/>
-          <w:sz w:val="24"/>
-          <w:szCs w:val="24"/>
-          <w:lang w:val="bg-BG"/>
-        </w:rPr>
-        <w:t>BigInteger securityToken = 1;</w:t>
-      </w:r>
-    </w:p>
-    <w:p>
-      <w:pPr>
-        <w:rPr>
-          <w:rFonts w:cstheme="minorHAnsi"/>
-          <w:b/>
-          <w:sz w:val="24"/>
-          <w:szCs w:val="24"/>
-          <w:lang w:val="bg-BG"/>
-        </w:rPr>
-      </w:pPr>
-      <w:r>
-        <w:rPr>
-          <w:rFonts w:cstheme="minorHAnsi"/>
-          <w:b/>
-          <w:sz w:val="24"/>
-          <w:szCs w:val="24"/>
-          <w:lang w:val="bg-BG"/>
-        </w:rPr>
-        <w:t xml:space="preserve">            for (int i = 0; i &lt; N; i++)</w:t>
-      </w:r>
-    </w:p>
-    <w:p>
-      <w:pPr>
-        <w:rPr>
-          <w:rFonts w:cstheme="minorHAnsi"/>
-          <w:b/>
-          <w:sz w:val="24"/>
-          <w:szCs w:val="24"/>
-          <w:lang w:val="bg-BG"/>
-        </w:rPr>
-      </w:pPr>
-      <w:r>
-        <w:rPr>
-          <w:rFonts w:cstheme="minorHAnsi"/>
-          <w:b/>
-          <w:sz w:val="24"/>
-          <w:szCs w:val="24"/>
-          <w:lang w:val="bg-BG"/>
-        </w:rPr>
-        <w:t xml:space="preserve">            {</w:t>
-      </w:r>
-    </w:p>
-    <w:p>
-      <w:pPr>
-        <w:rPr>
-          <w:rFonts w:cstheme="minorHAnsi"/>
-          <w:b/>
-          <w:sz w:val="24"/>
-          <w:szCs w:val="24"/>
-          <w:lang w:val="bg-BG"/>
-        </w:rPr>
-      </w:pPr>
-      <w:r>
-        <w:rPr>
-          <w:rFonts w:cstheme="minorHAnsi"/>
-          <w:b/>
-          <w:sz w:val="24"/>
-          <w:szCs w:val="24"/>
-          <w:lang w:val="bg-BG"/>
-        </w:rPr>
-        <w:t xml:space="preserve">                securityToken *= securityKey;</w:t>
-      </w:r>
-    </w:p>
-    <w:p>
-      <w:pPr>
-        <w:rPr>
-          <w:rFonts w:cstheme="minorHAnsi"/>
-          <w:b/>
-          <w:sz w:val="24"/>
-          <w:szCs w:val="24"/>
-          <w:lang w:val="bg-BG"/>
-        </w:rPr>
-      </w:pPr>
-      <w:r>
-        <w:rPr>
-          <w:rFonts w:cstheme="minorHAnsi"/>
-          <w:b/>
-          <w:sz w:val="24"/>
-          <w:szCs w:val="24"/>
-          <w:lang w:val="bg-BG"/>
-        </w:rPr>
-        <w:t xml:space="preserve">            }</w:t>
-      </w:r>
-    </w:p>
-    <w:p>
-      <w:pPr>
-        <w:rPr>
-          <w:rFonts w:cstheme="minorHAnsi"/>
-          <w:b/>
-          <w:sz w:val="24"/>
-          <w:szCs w:val="24"/>
-        </w:rPr>
-      </w:pPr>
-      <w:r>
-        <w:rPr>
-          <w:rFonts w:cstheme="minorHAnsi"/>
-          <w:b/>
-          <w:sz w:val="24"/>
-          <w:szCs w:val="24"/>
-          <w:lang w:val="bg-BG"/>
-        </w:rPr>
-        <w:t xml:space="preserve">Като тук числото може да ми бъде от всякакъв тип.Последният метод за повдигане на число на степен е с използването на </w:t>
-      </w:r>
-      <w:r>
-        <w:rPr>
-          <w:rFonts w:cstheme="minorHAnsi"/>
-          <w:b/>
-          <w:sz w:val="24"/>
-          <w:szCs w:val="24"/>
-          <w:lang w:val="de-DE"/>
-        </w:rPr>
-        <w:t>Math.Pow</w:t>
-      </w:r>
-      <w:r>
-        <w:rPr>
-          <w:rFonts w:cstheme="minorHAnsi"/>
-          <w:b/>
-          <w:sz w:val="24"/>
-          <w:szCs w:val="24"/>
+        <w:t>Pow</w:t>
+      </w:r>
+      <w:r>
+        <w:rPr>
+          <w:rFonts w:cstheme="minorHAnsi"/>
+          <w:b/>
+          <w:sz w:val="24"/>
+          <w:szCs w:val="24"/>
+          <w:lang w:val="bg-BG"/>
         </w:rPr>
         <w:t>:</w:t>
       </w:r>
@@ -2205,133 +2339,141 @@
           <w:b/>
           <w:sz w:val="24"/>
           <w:szCs w:val="24"/>
+        </w:rPr>
+        <w:t xml:space="preserve">while loop </w:t>
+      </w:r>
+      <w:r>
+        <w:rPr>
+          <w:b/>
+          <w:sz w:val="24"/>
+          <w:szCs w:val="24"/>
+          <w:lang w:val="bg-BG"/>
+        </w:rPr>
+        <w:t>докато се върти и да намалява е:</w:t>
+      </w:r>
+    </w:p>
+    <w:p>
+      <w:pPr>
+        <w:rPr>
+          <w:b/>
+          <w:sz w:val="24"/>
+          <w:szCs w:val="24"/>
+        </w:rPr>
+      </w:pPr>
+      <w:r>
+        <w:rPr>
+          <w:b/>
+          <w:sz w:val="24"/>
+          <w:szCs w:val="24"/>
+        </w:rPr>
+        <w:t>var amount=int.Parse(Console.ReadLine());</w:t>
+      </w:r>
+    </w:p>
+    <w:p>
+      <w:pPr>
+        <w:rPr>
+          <w:b/>
+          <w:sz w:val="24"/>
+          <w:szCs w:val="24"/>
+        </w:rPr>
+      </w:pPr>
+      <w:r>
+        <w:rPr>
+          <w:b/>
+          <w:sz w:val="24"/>
+          <w:szCs w:val="24"/>
+        </w:rPr>
+        <w:t>while(amount-- &gt; 0)</w:t>
+      </w:r>
+    </w:p>
+    <w:p>
+      <w:pPr>
+        <w:rPr>
+          <w:b/>
+          <w:sz w:val="24"/>
+          <w:szCs w:val="24"/>
+        </w:rPr>
+      </w:pPr>
+      <w:r>
+        <w:rPr>
+          <w:b/>
+          <w:sz w:val="24"/>
+          <w:szCs w:val="24"/>
+        </w:rPr>
+        <w:t>{</w:t>
+      </w:r>
+    </w:p>
+    <w:p>
+      <w:pPr>
+        <w:rPr>
+          <w:b/>
+          <w:sz w:val="24"/>
+          <w:szCs w:val="24"/>
+        </w:rPr>
+      </w:pPr>
+      <w:r>
+        <w:rPr>
+          <w:b/>
+          <w:sz w:val="24"/>
+          <w:szCs w:val="24"/>
+        </w:rPr>
+        <w:t>}</w:t>
+      </w:r>
+    </w:p>
+    <w:p>
+      <w:pPr>
+        <w:rPr>
+          <w:b/>
+          <w:sz w:val="24"/>
+          <w:szCs w:val="24"/>
+          <w:lang w:val="bg-BG"/>
+        </w:rPr>
+      </w:pPr>
+      <w:r>
+        <w:rPr>
+          <w:b/>
+          <w:sz w:val="24"/>
+          <w:szCs w:val="24"/>
+          <w:lang w:val="bg-BG"/>
+        </w:rPr>
+        <w:t>Така цикъла хем се върти,хем намалява;</w:t>
+      </w:r>
+    </w:p>
+    <w:p>
+      <w:pPr>
+        <w:rPr>
+          <w:b/>
+          <w:sz w:val="24"/>
+          <w:szCs w:val="24"/>
+          <w:lang w:val="bg-BG"/>
+        </w:rPr>
+      </w:pPr>
+      <w:r>
+        <w:rPr>
+          <w:b/>
+          <w:sz w:val="24"/>
+          <w:szCs w:val="24"/>
+          <w:lang w:val="bg-BG"/>
+        </w:rPr>
+        <w:t xml:space="preserve">7.Използване на </w:t>
+      </w:r>
+      <w:r>
+        <w:rPr>
+          <w:b/>
+          <w:sz w:val="24"/>
+          <w:szCs w:val="24"/>
           <w:lang w:val="de-DE"/>
         </w:rPr>
-        <w:t xml:space="preserve">while loop </w:t>
-      </w:r>
-      <w:r>
-        <w:rPr>
-          <w:b/>
-          <w:sz w:val="24"/>
-          <w:szCs w:val="24"/>
-          <w:lang w:val="bg-BG"/>
-        </w:rPr>
-        <w:t>докато се върти и да намалява е:</w:t>
-      </w:r>
-    </w:p>
-    <w:p>
-      <w:pPr>
-        <w:rPr>
-          <w:b/>
-          <w:sz w:val="24"/>
-          <w:szCs w:val="24"/>
-        </w:rPr>
-      </w:pPr>
-      <w:r>
-        <w:rPr>
-          <w:b/>
-          <w:sz w:val="24"/>
-          <w:szCs w:val="24"/>
-        </w:rPr>
-        <w:t>var amount=int.Parse(Console.ReadLine());</w:t>
-      </w:r>
-    </w:p>
-    <w:p>
-      <w:pPr>
-        <w:rPr>
-          <w:b/>
-          <w:sz w:val="24"/>
-          <w:szCs w:val="24"/>
-        </w:rPr>
-      </w:pPr>
-      <w:r>
-        <w:rPr>
-          <w:b/>
-          <w:sz w:val="24"/>
-          <w:szCs w:val="24"/>
-        </w:rPr>
-        <w:t>while(amount-- &gt; 0)</w:t>
-      </w:r>
-    </w:p>
-    <w:p>
-      <w:pPr>
-        <w:rPr>
-          <w:b/>
-          <w:sz w:val="24"/>
-          <w:szCs w:val="24"/>
-        </w:rPr>
-      </w:pPr>
-      <w:r>
-        <w:rPr>
-          <w:b/>
-          <w:sz w:val="24"/>
-          <w:szCs w:val="24"/>
-        </w:rPr>
-        <w:t>{</w:t>
-      </w:r>
-    </w:p>
-    <w:p>
-      <w:pPr>
-        <w:rPr>
-          <w:b/>
-          <w:sz w:val="24"/>
-          <w:szCs w:val="24"/>
-        </w:rPr>
-      </w:pPr>
-      <w:r>
-        <w:rPr>
-          <w:b/>
-          <w:sz w:val="24"/>
-          <w:szCs w:val="24"/>
-        </w:rPr>
-        <w:t>}</w:t>
-      </w:r>
-    </w:p>
-    <w:p>
-      <w:pPr>
-        <w:rPr>
-          <w:b/>
-          <w:sz w:val="24"/>
-          <w:szCs w:val="24"/>
-          <w:lang w:val="bg-BG"/>
-        </w:rPr>
-      </w:pPr>
-      <w:r>
-        <w:rPr>
-          <w:b/>
-          <w:sz w:val="24"/>
-          <w:szCs w:val="24"/>
-          <w:lang w:val="bg-BG"/>
-        </w:rPr>
-        <w:t>Така цикъла хем се върти,хем намалява;</w:t>
-      </w:r>
-    </w:p>
-    <w:p>
-      <w:pPr>
-        <w:rPr>
-          <w:b/>
-          <w:sz w:val="24"/>
-          <w:szCs w:val="24"/>
-          <w:lang w:val="bg-BG"/>
-        </w:rPr>
-      </w:pPr>
-      <w:r>
-        <w:rPr>
-          <w:b/>
-          <w:sz w:val="24"/>
-          <w:szCs w:val="24"/>
-          <w:lang w:val="bg-BG"/>
-        </w:rPr>
-        <w:t xml:space="preserve">7.Използване на </w:t>
-      </w:r>
-      <w:r>
-        <w:rPr>
-          <w:b/>
-          <w:sz w:val="24"/>
-          <w:szCs w:val="24"/>
-          <w:lang w:val="de-DE"/>
-        </w:rPr>
-        <w:t xml:space="preserve">TimeSpan </w:t>
+        <w:t>TimeSpan</w:t>
+      </w:r>
+      <w:r>
+        <w:rPr>
+          <w:b/>
+          <w:sz w:val="24"/>
+          <w:szCs w:val="24"/>
+          <w:lang w:val="bg-BG"/>
+        </w:rPr>
+        <w:t xml:space="preserve"> </w:t>
       </w:r>
       <w:r>
         <w:rPr>
@@ -2486,7 +2628,6 @@
           <w:b/>
           <w:sz w:val="24"/>
           <w:szCs w:val="24"/>
-          <w:lang w:val="de-DE"/>
         </w:rPr>
         <w:t>string</w:t>
       </w:r>
@@ -2841,7 +2982,6 @@
           <w:b/>
           <w:sz w:val="24"/>
           <w:szCs w:val="24"/>
-          <w:lang w:val="de-DE"/>
         </w:rPr>
         <w:t xml:space="preserve">chars </w:t>
       </w:r>
@@ -2861,7 +3001,6 @@
           <w:b/>
           <w:sz w:val="24"/>
           <w:szCs w:val="24"/>
-          <w:lang w:val="de-DE"/>
         </w:rPr>
         <w:t>string</w:t>
       </w:r>
@@ -3566,7 +3705,6 @@
           <w:b/>
           <w:sz w:val="24"/>
           <w:szCs w:val="24"/>
-          <w:lang w:val="de-DE"/>
         </w:rPr>
         <w:t xml:space="preserve">char.IsLetter </w:t>
       </w:r>
@@ -3592,7 +3730,6 @@
           <w:b/>
           <w:sz w:val="24"/>
           <w:szCs w:val="24"/>
-          <w:lang w:val="de-DE"/>
         </w:rPr>
         <w:t>parsn</w:t>
       </w:r>
@@ -3618,7 +3755,6 @@
           <w:b/>
           <w:sz w:val="24"/>
           <w:szCs w:val="24"/>
-          <w:lang w:val="de-DE"/>
         </w:rPr>
         <w:t xml:space="preserve">ASCII </w:t>
       </w:r>
@@ -3759,6 +3895,7 @@
           <w:b/>
           <w:sz w:val="24"/>
           <w:szCs w:val="24"/>
+          <w:lang w:val="bg-BG"/>
         </w:rPr>
       </w:pPr>
       <w:r>
@@ -3787,6 +3924,7 @@
           <w:b/>
           <w:sz w:val="24"/>
           <w:szCs w:val="24"/>
+          <w:lang w:val="bg-BG"/>
         </w:rPr>
         <w:t>[]</w:t>
       </w:r>
@@ -3817,6 +3955,7 @@
           <w:b/>
           <w:sz w:val="24"/>
           <w:szCs w:val="24"/>
+          <w:lang w:val="bg-BG"/>
         </w:rPr>
         <w:t>11.</w:t>
       </w:r>
@@ -3838,7 +3977,17 @@
           <w:szCs w:val="24"/>
           <w:lang w:val="de-DE"/>
         </w:rPr>
-        <w:t xml:space="preserve">replace </w:t>
+        <w:t>replace</w:t>
+      </w:r>
+      <w:r>
+        <w:rPr>
+          <w:rFonts w:cstheme="minorHAnsi"/>
+          <w:b/>
+          <w:sz w:val="24"/>
+          <w:szCs w:val="24"/>
+          <w:lang w:val="bg-BG"/>
+        </w:rPr>
+        <w:t xml:space="preserve"> </w:t>
       </w:r>
       <w:r>
         <w:rPr>
@@ -4652,160 +4801,751 @@
           <w:b/>
           <w:sz w:val="24"/>
           <w:szCs w:val="24"/>
+        </w:rPr>
+        <w:t>Reverse na string</w:t>
+      </w:r>
+      <w:r>
+        <w:rPr>
+          <w:rFonts w:cstheme="minorHAnsi"/>
+          <w:b/>
+          <w:sz w:val="24"/>
+          <w:szCs w:val="24"/>
+        </w:rPr>
+        <w:t>:</w:t>
+      </w:r>
+    </w:p>
+    <w:p>
+      <w:pPr>
+        <w:autoSpaceDE w:val="0"/>
+        <w:autoSpaceDN w:val="0"/>
+        <w:adjustRightInd w:val="0"/>
+        <w:spacing w:after="0" w:line="240" w:lineRule="auto"/>
+        <w:rPr>
+          <w:rFonts w:ascii="Consolas" w:hAnsi="Consolas" w:cs="Consolas"/>
+          <w:b/>
+          <w:sz w:val="19"/>
+          <w:szCs w:val="19"/>
+        </w:rPr>
+      </w:pPr>
+      <w:r>
+        <w:rPr>
+          <w:rFonts w:ascii="Consolas" w:hAnsi="Consolas" w:cs="Consolas"/>
+          <w:b/>
+          <w:color w:val="0000FF"/>
+          <w:sz w:val="19"/>
+          <w:szCs w:val="19"/>
+        </w:rPr>
+        <w:t>string</w:t>
+      </w:r>
+      <w:r>
+        <w:rPr>
+          <w:rFonts w:ascii="Consolas" w:hAnsi="Consolas" w:cs="Consolas"/>
+          <w:b/>
+          <w:sz w:val="19"/>
+          <w:szCs w:val="19"/>
+        </w:rPr>
+        <w:t xml:space="preserve"> recepCode = matchMessage.Groups[1].Value;</w:t>
+      </w:r>
+    </w:p>
+    <w:p>
+      <w:pPr>
+        <w:autoSpaceDE w:val="0"/>
+        <w:autoSpaceDN w:val="0"/>
+        <w:adjustRightInd w:val="0"/>
+        <w:spacing w:after="0" w:line="240" w:lineRule="auto"/>
+        <w:rPr>
+          <w:rFonts w:ascii="Consolas" w:hAnsi="Consolas" w:cs="Consolas"/>
+          <w:b/>
+          <w:sz w:val="19"/>
+          <w:szCs w:val="19"/>
+        </w:rPr>
+      </w:pPr>
+      <w:r>
+        <w:rPr>
+          <w:rFonts w:ascii="Consolas" w:hAnsi="Consolas" w:cs="Consolas"/>
+          <w:b/>
+          <w:sz w:val="19"/>
+          <w:szCs w:val="19"/>
+        </w:rPr>
+        <w:t xml:space="preserve">recepCode = </w:t>
+      </w:r>
+      <w:r>
+        <w:rPr>
+          <w:rFonts w:ascii="Consolas" w:hAnsi="Consolas" w:cs="Consolas"/>
+          <w:b/>
+          <w:color w:val="0000FF"/>
+          <w:sz w:val="19"/>
+          <w:szCs w:val="19"/>
+        </w:rPr>
+        <w:t>string</w:t>
+      </w:r>
+      <w:r>
+        <w:rPr>
+          <w:rFonts w:ascii="Consolas" w:hAnsi="Consolas" w:cs="Consolas"/>
+          <w:b/>
+          <w:sz w:val="19"/>
+          <w:szCs w:val="19"/>
+        </w:rPr>
+        <w:t>.Join(</w:t>
+      </w:r>
+      <w:r>
+        <w:rPr>
+          <w:rFonts w:ascii="Consolas" w:hAnsi="Consolas" w:cs="Consolas"/>
+          <w:b/>
+          <w:color w:val="A31515"/>
+          <w:sz w:val="19"/>
+          <w:szCs w:val="19"/>
+        </w:rPr>
+        <w:t>""</w:t>
+      </w:r>
+      <w:r>
+        <w:rPr>
+          <w:rFonts w:ascii="Consolas" w:hAnsi="Consolas" w:cs="Consolas"/>
+          <w:b/>
+          <w:sz w:val="19"/>
+          <w:szCs w:val="19"/>
+        </w:rPr>
+        <w:t>, recepCode.ToCharArray().Reverse().ToArray());</w:t>
+      </w:r>
+    </w:p>
+    <w:p>
+      <w:pPr>
+        <w:autoSpaceDE w:val="0"/>
+        <w:autoSpaceDN w:val="0"/>
+        <w:adjustRightInd w:val="0"/>
+        <w:spacing w:after="0" w:line="240" w:lineRule="auto"/>
+        <w:rPr>
+          <w:rFonts w:ascii="Consolas" w:hAnsi="Consolas" w:cs="Consolas"/>
+          <w:b/>
+          <w:sz w:val="19"/>
+          <w:szCs w:val="19"/>
+        </w:rPr>
+      </w:pPr>
+    </w:p>
+    <w:p>
+      <w:pPr>
+        <w:autoSpaceDE w:val="0"/>
+        <w:autoSpaceDN w:val="0"/>
+        <w:adjustRightInd w:val="0"/>
+        <w:spacing w:after="0" w:line="240" w:lineRule="auto"/>
+        <w:rPr>
+          <w:rFonts w:cstheme="minorHAnsi"/>
+          <w:b/>
+          <w:sz w:val="24"/>
+          <w:szCs w:val="24"/>
+          <w:lang w:val="bg-BG"/>
+        </w:rPr>
+      </w:pPr>
+      <w:r>
+        <w:rPr>
+          <w:rFonts w:cstheme="minorHAnsi"/>
+          <w:b/>
+          <w:sz w:val="24"/>
+          <w:szCs w:val="24"/>
+        </w:rPr>
+        <w:t>14.</w:t>
+      </w:r>
+      <w:r>
+        <w:rPr>
+          <w:rFonts w:cstheme="minorHAnsi"/>
+          <w:b/>
+          <w:sz w:val="24"/>
+          <w:szCs w:val="24"/>
+          <w:lang w:val="bg-BG"/>
+        </w:rPr>
+        <w:t xml:space="preserve">Бърз начин за добавяне на елементи в дадено </w:t>
+      </w:r>
+      <w:r>
+        <w:rPr>
+          <w:rFonts w:cstheme="minorHAnsi"/>
+          <w:b/>
+          <w:sz w:val="24"/>
+          <w:szCs w:val="24"/>
+        </w:rPr>
+        <w:t xml:space="preserve">Dictionary </w:t>
+      </w:r>
+      <w:r>
+        <w:rPr>
+          <w:rFonts w:cstheme="minorHAnsi"/>
+          <w:b/>
+          <w:sz w:val="24"/>
+          <w:szCs w:val="24"/>
+          <w:lang w:val="bg-BG"/>
+        </w:rPr>
+        <w:t>е:</w:t>
+      </w:r>
+    </w:p>
+    <w:p>
+      <w:pPr>
+        <w:autoSpaceDE w:val="0"/>
+        <w:autoSpaceDN w:val="0"/>
+        <w:adjustRightInd w:val="0"/>
+        <w:spacing w:after="0" w:line="240" w:lineRule="auto"/>
+        <w:rPr>
+          <w:rFonts w:cstheme="minorHAnsi"/>
+          <w:b/>
+          <w:sz w:val="24"/>
+          <w:szCs w:val="24"/>
+          <w:lang w:val="bg-BG"/>
+        </w:rPr>
+      </w:pPr>
+    </w:p>
+    <w:p>
+      <w:pPr>
+        <w:autoSpaceDE w:val="0"/>
+        <w:autoSpaceDN w:val="0"/>
+        <w:adjustRightInd w:val="0"/>
+        <w:spacing w:after="0" w:line="240" w:lineRule="auto"/>
+        <w:rPr>
+          <w:rFonts w:ascii="Consolas" w:hAnsi="Consolas" w:cs="Consolas"/>
+          <w:b/>
+          <w:sz w:val="19"/>
+          <w:szCs w:val="19"/>
+        </w:rPr>
+      </w:pPr>
+      <w:r>
+        <w:rPr>
+          <w:rFonts w:ascii="Consolas" w:hAnsi="Consolas" w:cs="Consolas"/>
+          <w:b/>
+          <w:sz w:val="19"/>
+          <w:szCs w:val="19"/>
+          <w:lang w:val="bg-BG"/>
+        </w:rPr>
+        <w:t xml:space="preserve">                    </w:t>
+      </w:r>
+      <w:r>
+        <w:rPr>
+          <w:rFonts w:ascii="Consolas" w:hAnsi="Consolas" w:cs="Consolas"/>
+          <w:b/>
+          <w:sz w:val="19"/>
+          <w:szCs w:val="19"/>
+        </w:rPr>
+        <w:t>Dictionary&lt;</w:t>
+      </w:r>
+      <w:r>
+        <w:rPr>
+          <w:rFonts w:ascii="Consolas" w:hAnsi="Consolas" w:cs="Consolas"/>
+          <w:b/>
+          <w:color w:val="0000FF"/>
+          <w:sz w:val="19"/>
+          <w:szCs w:val="19"/>
+        </w:rPr>
+        <w:t>char</w:t>
+      </w:r>
+      <w:r>
+        <w:rPr>
+          <w:rFonts w:ascii="Consolas" w:hAnsi="Consolas" w:cs="Consolas"/>
+          <w:b/>
+          <w:sz w:val="19"/>
+          <w:szCs w:val="19"/>
+        </w:rPr>
+        <w:t xml:space="preserve">, </w:t>
+      </w:r>
+      <w:r>
+        <w:rPr>
+          <w:rFonts w:ascii="Consolas" w:hAnsi="Consolas" w:cs="Consolas"/>
+          <w:b/>
+          <w:color w:val="0000FF"/>
+          <w:sz w:val="19"/>
+          <w:szCs w:val="19"/>
+        </w:rPr>
+        <w:t>int</w:t>
+      </w:r>
+      <w:r>
+        <w:rPr>
+          <w:rFonts w:ascii="Consolas" w:hAnsi="Consolas" w:cs="Consolas"/>
+          <w:b/>
+          <w:sz w:val="19"/>
+          <w:szCs w:val="19"/>
+        </w:rPr>
+        <w:t xml:space="preserve">&gt; chars = </w:t>
+      </w:r>
+      <w:r>
+        <w:rPr>
+          <w:rFonts w:ascii="Consolas" w:hAnsi="Consolas" w:cs="Consolas"/>
+          <w:b/>
+          <w:color w:val="0000FF"/>
+          <w:sz w:val="19"/>
+          <w:szCs w:val="19"/>
+        </w:rPr>
+        <w:t>new</w:t>
+      </w:r>
+      <w:r>
+        <w:rPr>
+          <w:rFonts w:ascii="Consolas" w:hAnsi="Consolas" w:cs="Consolas"/>
+          <w:b/>
+          <w:sz w:val="19"/>
+          <w:szCs w:val="19"/>
+        </w:rPr>
+        <w:t xml:space="preserve"> Dictionary&lt;</w:t>
+      </w:r>
+      <w:r>
+        <w:rPr>
+          <w:rFonts w:ascii="Consolas" w:hAnsi="Consolas" w:cs="Consolas"/>
+          <w:b/>
+          <w:color w:val="0000FF"/>
+          <w:sz w:val="19"/>
+          <w:szCs w:val="19"/>
+        </w:rPr>
+        <w:t>char</w:t>
+      </w:r>
+      <w:r>
+        <w:rPr>
+          <w:rFonts w:ascii="Consolas" w:hAnsi="Consolas" w:cs="Consolas"/>
+          <w:b/>
+          <w:sz w:val="19"/>
+          <w:szCs w:val="19"/>
+        </w:rPr>
+        <w:t xml:space="preserve">, </w:t>
+      </w:r>
+      <w:r>
+        <w:rPr>
+          <w:rFonts w:ascii="Consolas" w:hAnsi="Consolas" w:cs="Consolas"/>
+          <w:b/>
+          <w:color w:val="0000FF"/>
+          <w:sz w:val="19"/>
+          <w:szCs w:val="19"/>
+        </w:rPr>
+        <w:t>int</w:t>
+      </w:r>
+      <w:r>
+        <w:rPr>
+          <w:rFonts w:ascii="Consolas" w:hAnsi="Consolas" w:cs="Consolas"/>
+          <w:b/>
+          <w:sz w:val="19"/>
+          <w:szCs w:val="19"/>
+        </w:rPr>
+        <w:t>&gt;();</w:t>
+      </w:r>
+    </w:p>
+    <w:p>
+      <w:pPr>
+        <w:autoSpaceDE w:val="0"/>
+        <w:autoSpaceDN w:val="0"/>
+        <w:adjustRightInd w:val="0"/>
+        <w:spacing w:after="0" w:line="240" w:lineRule="auto"/>
+        <w:rPr>
+          <w:rFonts w:ascii="Consolas" w:hAnsi="Consolas" w:cs="Consolas"/>
+          <w:b/>
+          <w:sz w:val="19"/>
+          <w:szCs w:val="19"/>
+        </w:rPr>
+      </w:pPr>
+      <w:r>
+        <w:rPr>
+          <w:rFonts w:ascii="Consolas" w:hAnsi="Consolas" w:cs="Consolas"/>
+          <w:b/>
+          <w:sz w:val="19"/>
+          <w:szCs w:val="19"/>
+        </w:rPr>
+        <w:t xml:space="preserve">                    </w:t>
+      </w:r>
+      <w:r>
+        <w:rPr>
+          <w:rFonts w:ascii="Consolas" w:hAnsi="Consolas" w:cs="Consolas"/>
+          <w:b/>
+          <w:color w:val="0000FF"/>
+          <w:sz w:val="19"/>
+          <w:szCs w:val="19"/>
+        </w:rPr>
+        <w:t>foreach</w:t>
+      </w:r>
+      <w:r>
+        <w:rPr>
+          <w:rFonts w:ascii="Consolas" w:hAnsi="Consolas" w:cs="Consolas"/>
+          <w:b/>
+          <w:sz w:val="19"/>
+          <w:szCs w:val="19"/>
+        </w:rPr>
+        <w:t xml:space="preserve"> (</w:t>
+      </w:r>
+      <w:r>
+        <w:rPr>
+          <w:rFonts w:ascii="Consolas" w:hAnsi="Consolas" w:cs="Consolas"/>
+          <w:b/>
+          <w:color w:val="0000FF"/>
+          <w:sz w:val="19"/>
+          <w:szCs w:val="19"/>
+        </w:rPr>
+        <w:t>char</w:t>
+      </w:r>
+      <w:r>
+        <w:rPr>
+          <w:rFonts w:ascii="Consolas" w:hAnsi="Consolas" w:cs="Consolas"/>
+          <w:b/>
+          <w:sz w:val="19"/>
+          <w:szCs w:val="19"/>
+        </w:rPr>
+        <w:t xml:space="preserve"> c </w:t>
+      </w:r>
+      <w:r>
+        <w:rPr>
+          <w:rFonts w:ascii="Consolas" w:hAnsi="Consolas" w:cs="Consolas"/>
+          <w:b/>
+          <w:color w:val="0000FF"/>
+          <w:sz w:val="19"/>
+          <w:szCs w:val="19"/>
+        </w:rPr>
+        <w:t>in</w:t>
+      </w:r>
+      <w:r>
+        <w:rPr>
+          <w:rFonts w:ascii="Consolas" w:hAnsi="Consolas" w:cs="Consolas"/>
+          <w:b/>
+          <w:sz w:val="19"/>
+          <w:szCs w:val="19"/>
+        </w:rPr>
+        <w:t xml:space="preserve"> currentWord)</w:t>
+      </w:r>
+    </w:p>
+    <w:p>
+      <w:pPr>
+        <w:autoSpaceDE w:val="0"/>
+        <w:autoSpaceDN w:val="0"/>
+        <w:adjustRightInd w:val="0"/>
+        <w:spacing w:after="0" w:line="240" w:lineRule="auto"/>
+        <w:rPr>
+          <w:rFonts w:ascii="Consolas" w:hAnsi="Consolas" w:cs="Consolas"/>
+          <w:b/>
+          <w:sz w:val="19"/>
+          <w:szCs w:val="19"/>
+        </w:rPr>
+      </w:pPr>
+      <w:r>
+        <w:rPr>
+          <w:rFonts w:ascii="Consolas" w:hAnsi="Consolas" w:cs="Consolas"/>
+          <w:b/>
+          <w:sz w:val="19"/>
+          <w:szCs w:val="19"/>
+        </w:rPr>
+        <w:t xml:space="preserve">                    {</w:t>
+      </w:r>
+    </w:p>
+    <w:p>
+      <w:pPr>
+        <w:autoSpaceDE w:val="0"/>
+        <w:autoSpaceDN w:val="0"/>
+        <w:adjustRightInd w:val="0"/>
+        <w:spacing w:after="0" w:line="240" w:lineRule="auto"/>
+        <w:rPr>
+          <w:rFonts w:ascii="Consolas" w:hAnsi="Consolas" w:cs="Consolas"/>
+          <w:b/>
+          <w:sz w:val="19"/>
+          <w:szCs w:val="19"/>
+        </w:rPr>
+      </w:pPr>
+      <w:r>
+        <w:rPr>
+          <w:rFonts w:ascii="Consolas" w:hAnsi="Consolas" w:cs="Consolas"/>
+          <w:b/>
+          <w:sz w:val="19"/>
+          <w:szCs w:val="19"/>
+        </w:rPr>
+        <w:t xml:space="preserve">                        </w:t>
+      </w:r>
+      <w:r>
+        <w:rPr>
+          <w:rFonts w:ascii="Consolas" w:hAnsi="Consolas" w:cs="Consolas"/>
+          <w:b/>
+          <w:color w:val="0000FF"/>
+          <w:sz w:val="19"/>
+          <w:szCs w:val="19"/>
+        </w:rPr>
+        <w:t>if</w:t>
+      </w:r>
+      <w:r>
+        <w:rPr>
+          <w:rFonts w:ascii="Consolas" w:hAnsi="Consolas" w:cs="Consolas"/>
+          <w:b/>
+          <w:sz w:val="19"/>
+          <w:szCs w:val="19"/>
+        </w:rPr>
+        <w:t xml:space="preserve"> (chars.ContainsKey(c)) chars[c]++;</w:t>
+      </w:r>
+    </w:p>
+    <w:p>
+      <w:pPr>
+        <w:autoSpaceDE w:val="0"/>
+        <w:autoSpaceDN w:val="0"/>
+        <w:adjustRightInd w:val="0"/>
+        <w:spacing w:after="0" w:line="240" w:lineRule="auto"/>
+        <w:rPr>
+          <w:rFonts w:ascii="Consolas" w:hAnsi="Consolas" w:cs="Consolas"/>
+          <w:b/>
+          <w:sz w:val="19"/>
+          <w:szCs w:val="19"/>
+        </w:rPr>
+      </w:pPr>
+      <w:r>
+        <w:rPr>
+          <w:rFonts w:ascii="Consolas" w:hAnsi="Consolas" w:cs="Consolas"/>
+          <w:b/>
+          <w:sz w:val="19"/>
+          <w:szCs w:val="19"/>
+        </w:rPr>
+        <w:t xml:space="preserve">                        </w:t>
+      </w:r>
+      <w:r>
+        <w:rPr>
+          <w:rFonts w:ascii="Consolas" w:hAnsi="Consolas" w:cs="Consolas"/>
+          <w:b/>
+          <w:color w:val="0000FF"/>
+          <w:sz w:val="19"/>
+          <w:szCs w:val="19"/>
+        </w:rPr>
+        <w:t>else</w:t>
+      </w:r>
+      <w:r>
+        <w:rPr>
+          <w:rFonts w:ascii="Consolas" w:hAnsi="Consolas" w:cs="Consolas"/>
+          <w:b/>
+          <w:sz w:val="19"/>
+          <w:szCs w:val="19"/>
+        </w:rPr>
+        <w:t xml:space="preserve"> chars.Add(c, 1);</w:t>
+      </w:r>
+    </w:p>
+    <w:p>
+      <w:pPr>
+        <w:autoSpaceDE w:val="0"/>
+        <w:autoSpaceDN w:val="0"/>
+        <w:adjustRightInd w:val="0"/>
+        <w:spacing w:after="0" w:line="240" w:lineRule="auto"/>
+        <w:rPr>
+          <w:rFonts w:ascii="Consolas" w:hAnsi="Consolas" w:cs="Consolas"/>
+          <w:b/>
+          <w:sz w:val="19"/>
+          <w:szCs w:val="19"/>
+          <w:lang w:val="bg-BG"/>
+        </w:rPr>
+      </w:pPr>
+      <w:r>
+        <w:rPr>
+          <w:rFonts w:ascii="Consolas" w:hAnsi="Consolas" w:cs="Consolas"/>
+          <w:b/>
+          <w:sz w:val="19"/>
+          <w:szCs w:val="19"/>
+        </w:rPr>
+        <w:t xml:space="preserve">                    }</w:t>
+      </w:r>
+    </w:p>
+    <w:p>
+      <w:pPr>
+        <w:autoSpaceDE w:val="0"/>
+        <w:autoSpaceDN w:val="0"/>
+        <w:adjustRightInd w:val="0"/>
+        <w:spacing w:after="0" w:line="240" w:lineRule="auto"/>
+        <w:rPr>
+          <w:rFonts w:ascii="Consolas" w:hAnsi="Consolas" w:cs="Consolas"/>
+          <w:b/>
+          <w:sz w:val="19"/>
+          <w:szCs w:val="19"/>
+          <w:lang w:val="bg-BG"/>
+        </w:rPr>
+      </w:pPr>
+    </w:p>
+    <w:p>
+      <w:pPr>
+        <w:autoSpaceDE w:val="0"/>
+        <w:autoSpaceDN w:val="0"/>
+        <w:adjustRightInd w:val="0"/>
+        <w:spacing w:after="0" w:line="240" w:lineRule="auto"/>
+        <w:rPr>
+          <w:rFonts w:cstheme="minorHAnsi"/>
+          <w:b/>
+          <w:sz w:val="24"/>
+          <w:szCs w:val="24"/>
+          <w:lang w:val="bg-BG"/>
+        </w:rPr>
+      </w:pPr>
+      <w:r>
+        <w:rPr>
+          <w:rFonts w:cstheme="minorHAnsi"/>
+          <w:b/>
+          <w:sz w:val="24"/>
+          <w:szCs w:val="24"/>
+          <w:lang w:val="bg-BG"/>
+        </w:rPr>
+        <w:t>15.Начин за разделяне и парсване на цифри от конзолата,които не са разделени:</w:t>
+      </w:r>
+    </w:p>
+    <w:p>
+      <w:pPr>
+        <w:autoSpaceDE w:val="0"/>
+        <w:autoSpaceDN w:val="0"/>
+        <w:adjustRightInd w:val="0"/>
+        <w:spacing w:after="0" w:line="240" w:lineRule="auto"/>
+        <w:rPr>
+          <w:rFonts w:cstheme="minorHAnsi"/>
+          <w:b/>
+          <w:sz w:val="24"/>
+          <w:szCs w:val="24"/>
+          <w:lang w:val="bg-BG"/>
+        </w:rPr>
+      </w:pPr>
+    </w:p>
+    <w:p>
+      <w:pPr>
+        <w:autoSpaceDE w:val="0"/>
+        <w:autoSpaceDN w:val="0"/>
+        <w:adjustRightInd w:val="0"/>
+        <w:spacing w:after="0" w:line="240" w:lineRule="auto"/>
+        <w:rPr>
+          <w:rFonts w:ascii="Consolas" w:hAnsi="Consolas" w:cs="Consolas"/>
+          <w:b/>
+          <w:sz w:val="19"/>
+          <w:szCs w:val="19"/>
+        </w:rPr>
+      </w:pPr>
+      <w:r>
+        <w:rPr>
+          <w:rFonts w:ascii="Consolas" w:hAnsi="Consolas" w:cs="Consolas"/>
+          <w:b/>
+          <w:sz w:val="19"/>
+          <w:szCs w:val="19"/>
+        </w:rPr>
+        <w:t xml:space="preserve">           </w:t>
+      </w:r>
+      <w:r>
+        <w:rPr>
+          <w:rFonts w:ascii="Consolas" w:hAnsi="Consolas" w:cs="Consolas"/>
+          <w:b/>
+          <w:sz w:val="19"/>
+          <w:szCs w:val="19"/>
+          <w:lang w:val="bg-BG"/>
+        </w:rPr>
+        <w:t xml:space="preserve">    </w:t>
+      </w:r>
+      <w:r>
+        <w:rPr>
+          <w:rFonts w:ascii="Consolas" w:hAnsi="Consolas" w:cs="Consolas"/>
+          <w:b/>
+          <w:sz w:val="19"/>
+          <w:szCs w:val="19"/>
+        </w:rPr>
+        <w:t xml:space="preserve"> </w:t>
+      </w:r>
+      <w:r>
+        <w:rPr>
+          <w:rFonts w:ascii="Consolas" w:hAnsi="Consolas" w:cs="Consolas"/>
+          <w:b/>
+          <w:color w:val="0000FF"/>
+          <w:sz w:val="19"/>
+          <w:szCs w:val="19"/>
+        </w:rPr>
+        <w:t>var</w:t>
+      </w:r>
+      <w:r>
+        <w:rPr>
+          <w:rFonts w:ascii="Consolas" w:hAnsi="Consolas" w:cs="Consolas"/>
+          <w:b/>
+          <w:sz w:val="19"/>
+          <w:szCs w:val="19"/>
+        </w:rPr>
+        <w:t xml:space="preserve"> inputKey = Console.ReadLine().ToCharArray()</w:t>
+      </w:r>
+    </w:p>
+    <w:p>
+      <w:pPr>
+        <w:autoSpaceDE w:val="0"/>
+        <w:autoSpaceDN w:val="0"/>
+        <w:adjustRightInd w:val="0"/>
+        <w:spacing w:after="0" w:line="240" w:lineRule="auto"/>
+        <w:rPr>
+          <w:rFonts w:ascii="Consolas" w:hAnsi="Consolas" w:cs="Consolas"/>
+          <w:b/>
+          <w:sz w:val="19"/>
+          <w:szCs w:val="19"/>
+          <w:lang w:val="bg-BG"/>
+        </w:rPr>
+      </w:pPr>
+      <w:r>
+        <w:rPr>
+          <w:rFonts w:ascii="Consolas" w:hAnsi="Consolas" w:cs="Consolas"/>
+          <w:b/>
+          <w:sz w:val="19"/>
+          <w:szCs w:val="19"/>
+        </w:rPr>
+        <w:t xml:space="preserve">                .Select(x =&gt; </w:t>
+      </w:r>
+      <w:r>
+        <w:rPr>
+          <w:rFonts w:ascii="Consolas" w:hAnsi="Consolas" w:cs="Consolas"/>
+          <w:b/>
+          <w:color w:val="0000FF"/>
+          <w:sz w:val="19"/>
+          <w:szCs w:val="19"/>
+        </w:rPr>
+        <w:t>int</w:t>
+      </w:r>
+      <w:r>
+        <w:rPr>
+          <w:rFonts w:ascii="Consolas" w:hAnsi="Consolas" w:cs="Consolas"/>
+          <w:b/>
+          <w:sz w:val="19"/>
+          <w:szCs w:val="19"/>
+        </w:rPr>
+        <w:t>.Parse(x.ToString())).ToList();</w:t>
+      </w:r>
+    </w:p>
+    <w:p>
+      <w:pPr>
+        <w:autoSpaceDE w:val="0"/>
+        <w:autoSpaceDN w:val="0"/>
+        <w:adjustRightInd w:val="0"/>
+        <w:spacing w:after="0" w:line="240" w:lineRule="auto"/>
+        <w:rPr>
+          <w:rFonts w:ascii="Consolas" w:hAnsi="Consolas" w:cs="Consolas"/>
+          <w:b/>
+          <w:sz w:val="19"/>
+          <w:szCs w:val="19"/>
+          <w:lang w:val="bg-BG"/>
+        </w:rPr>
+      </w:pPr>
+    </w:p>
+    <w:p>
+      <w:pPr>
+        <w:autoSpaceDE w:val="0"/>
+        <w:autoSpaceDN w:val="0"/>
+        <w:adjustRightInd w:val="0"/>
+        <w:spacing w:after="0" w:line="240" w:lineRule="auto"/>
+        <w:rPr>
+          <w:rFonts w:cstheme="minorHAnsi"/>
+          <w:b/>
+          <w:sz w:val="24"/>
+          <w:szCs w:val="24"/>
+          <w:lang w:val="bg-BG"/>
+        </w:rPr>
+      </w:pPr>
+      <w:r>
+        <w:rPr>
+          <w:rFonts w:cstheme="minorHAnsi"/>
+          <w:b/>
+          <w:sz w:val="24"/>
+          <w:szCs w:val="24"/>
+          <w:lang w:val="bg-BG"/>
+        </w:rPr>
+        <w:t xml:space="preserve">16.Ако имам много неща в едно </w:t>
+      </w:r>
+      <w:r>
+        <w:rPr>
+          <w:rFonts w:cstheme="minorHAnsi"/>
+          <w:b/>
+          <w:sz w:val="24"/>
+          <w:szCs w:val="24"/>
           <w:lang w:val="de-DE"/>
         </w:rPr>
-        <w:t>Reverse na string</w:t>
-      </w:r>
-      <w:r>
-        <w:rPr>
-          <w:rFonts w:cstheme="minorHAnsi"/>
-          <w:b/>
-          <w:sz w:val="24"/>
-          <w:szCs w:val="24"/>
-        </w:rPr>
-        <w:t>:</w:t>
-      </w:r>
-    </w:p>
-    <w:p>
-      <w:pPr>
-        <w:autoSpaceDE w:val="0"/>
-        <w:autoSpaceDN w:val="0"/>
-        <w:adjustRightInd w:val="0"/>
-        <w:spacing w:after="0" w:line="240" w:lineRule="auto"/>
-        <w:rPr>
-          <w:rFonts w:ascii="Consolas" w:hAnsi="Consolas" w:cs="Consolas"/>
-          <w:b/>
-          <w:sz w:val="19"/>
-          <w:szCs w:val="19"/>
-        </w:rPr>
-      </w:pPr>
-      <w:r>
-        <w:rPr>
-          <w:rFonts w:ascii="Consolas" w:hAnsi="Consolas" w:cs="Consolas"/>
-          <w:b/>
-          <w:color w:val="0000FF"/>
-          <w:sz w:val="19"/>
-          <w:szCs w:val="19"/>
-        </w:rPr>
-        <w:t>string</w:t>
-      </w:r>
-      <w:r>
-        <w:rPr>
-          <w:rFonts w:ascii="Consolas" w:hAnsi="Consolas" w:cs="Consolas"/>
-          <w:b/>
-          <w:sz w:val="19"/>
-          <w:szCs w:val="19"/>
-        </w:rPr>
-        <w:t xml:space="preserve"> recepCode = matchMessage.Groups[1].Value;</w:t>
-      </w:r>
-    </w:p>
-    <w:p>
-      <w:pPr>
-        <w:autoSpaceDE w:val="0"/>
-        <w:autoSpaceDN w:val="0"/>
-        <w:adjustRightInd w:val="0"/>
-        <w:spacing w:after="0" w:line="240" w:lineRule="auto"/>
-        <w:rPr>
-          <w:rFonts w:ascii="Consolas" w:hAnsi="Consolas" w:cs="Consolas"/>
-          <w:b/>
-          <w:sz w:val="19"/>
-          <w:szCs w:val="19"/>
-        </w:rPr>
-      </w:pPr>
-      <w:r>
-        <w:rPr>
-          <w:rFonts w:ascii="Consolas" w:hAnsi="Consolas" w:cs="Consolas"/>
-          <w:b/>
-          <w:sz w:val="19"/>
-          <w:szCs w:val="19"/>
-        </w:rPr>
-        <w:t xml:space="preserve">recepCode = </w:t>
-      </w:r>
-      <w:r>
-        <w:rPr>
-          <w:rFonts w:ascii="Consolas" w:hAnsi="Consolas" w:cs="Consolas"/>
-          <w:b/>
-          <w:color w:val="0000FF"/>
-          <w:sz w:val="19"/>
-          <w:szCs w:val="19"/>
-        </w:rPr>
-        <w:t>string</w:t>
-      </w:r>
-      <w:r>
-        <w:rPr>
-          <w:rFonts w:ascii="Consolas" w:hAnsi="Consolas" w:cs="Consolas"/>
-          <w:b/>
-          <w:sz w:val="19"/>
-          <w:szCs w:val="19"/>
-        </w:rPr>
-        <w:t>.Join(</w:t>
-      </w:r>
-      <w:r>
-        <w:rPr>
-          <w:rFonts w:ascii="Consolas" w:hAnsi="Consolas" w:cs="Consolas"/>
-          <w:b/>
-          <w:color w:val="A31515"/>
-          <w:sz w:val="19"/>
-          <w:szCs w:val="19"/>
-        </w:rPr>
-        <w:t>""</w:t>
-      </w:r>
-      <w:r>
-        <w:rPr>
-          <w:rFonts w:ascii="Consolas" w:hAnsi="Consolas" w:cs="Consolas"/>
-          <w:b/>
-          <w:sz w:val="19"/>
-          <w:szCs w:val="19"/>
-        </w:rPr>
-        <w:t>, recepCode.ToCharArray().Reverse().ToArray());</w:t>
-      </w:r>
-    </w:p>
-    <w:p>
-      <w:pPr>
-        <w:autoSpaceDE w:val="0"/>
-        <w:autoSpaceDN w:val="0"/>
-        <w:adjustRightInd w:val="0"/>
-        <w:spacing w:after="0" w:line="240" w:lineRule="auto"/>
-        <w:rPr>
-          <w:rFonts w:ascii="Consolas" w:hAnsi="Consolas" w:cs="Consolas"/>
-          <w:b/>
-          <w:sz w:val="19"/>
-          <w:szCs w:val="19"/>
-        </w:rPr>
-      </w:pPr>
-    </w:p>
-    <w:p>
-      <w:pPr>
-        <w:autoSpaceDE w:val="0"/>
-        <w:autoSpaceDN w:val="0"/>
-        <w:adjustRightInd w:val="0"/>
-        <w:spacing w:after="0" w:line="240" w:lineRule="auto"/>
-        <w:rPr>
-          <w:rFonts w:cstheme="minorHAnsi"/>
-          <w:b/>
-          <w:sz w:val="24"/>
-          <w:szCs w:val="24"/>
-          <w:lang w:val="bg-BG"/>
-        </w:rPr>
-      </w:pPr>
-      <w:r>
-        <w:rPr>
-          <w:rFonts w:cstheme="minorHAnsi"/>
-          <w:b/>
-          <w:sz w:val="24"/>
-          <w:szCs w:val="24"/>
-        </w:rPr>
-        <w:t>14.</w:t>
-      </w:r>
-      <w:r>
-        <w:rPr>
-          <w:rFonts w:cstheme="minorHAnsi"/>
-          <w:b/>
-          <w:sz w:val="24"/>
-          <w:szCs w:val="24"/>
-          <w:lang w:val="bg-BG"/>
-        </w:rPr>
-        <w:t xml:space="preserve">Бърз начин за добавяне на елементи в дадено </w:t>
+        <w:t>Dictionary</w:t>
+      </w:r>
+      <w:r>
+        <w:rPr>
+          <w:rFonts w:cstheme="minorHAnsi"/>
+          <w:b/>
+          <w:sz w:val="24"/>
+          <w:szCs w:val="24"/>
+          <w:lang w:val="bg-BG"/>
+        </w:rPr>
+        <w:t xml:space="preserve">,а накрая трябва да изпринтирам малка част от тях,най-добре е да си направя ново </w:t>
       </w:r>
       <w:r>
         <w:rPr>
@@ -4815,602 +5555,20 @@
           <w:szCs w:val="24"/>
           <w:lang w:val="de-DE"/>
         </w:rPr>
-        <w:t xml:space="preserve">Dictionary </w:t>
-      </w:r>
-      <w:r>
-        <w:rPr>
-          <w:rFonts w:cstheme="minorHAnsi"/>
-          <w:b/>
-          <w:sz w:val="24"/>
-          <w:szCs w:val="24"/>
-          <w:lang w:val="bg-BG"/>
-        </w:rPr>
-        <w:t>е:</w:t>
-      </w:r>
-    </w:p>
-    <w:p>
-      <w:pPr>
-        <w:autoSpaceDE w:val="0"/>
-        <w:autoSpaceDN w:val="0"/>
-        <w:adjustRightInd w:val="0"/>
-        <w:spacing w:after="0" w:line="240" w:lineRule="auto"/>
-        <w:rPr>
-          <w:rFonts w:cstheme="minorHAnsi"/>
-          <w:b/>
-          <w:sz w:val="24"/>
-          <w:szCs w:val="24"/>
-          <w:lang w:val="bg-BG"/>
-        </w:rPr>
-      </w:pPr>
-    </w:p>
-    <w:p>
-      <w:pPr>
-        <w:autoSpaceDE w:val="0"/>
-        <w:autoSpaceDN w:val="0"/>
-        <w:adjustRightInd w:val="0"/>
-        <w:spacing w:after="0" w:line="240" w:lineRule="auto"/>
-        <w:rPr>
-          <w:rFonts w:ascii="Consolas" w:hAnsi="Consolas" w:cs="Consolas"/>
-          <w:b/>
-          <w:sz w:val="19"/>
-          <w:szCs w:val="19"/>
-        </w:rPr>
-      </w:pPr>
-      <w:r>
-        <w:rPr>
-          <w:rFonts w:ascii="Consolas" w:hAnsi="Consolas" w:cs="Consolas"/>
-          <w:b/>
-          <w:sz w:val="19"/>
-          <w:szCs w:val="19"/>
-          <w:lang w:val="bg-BG"/>
-        </w:rPr>
-        <w:t xml:space="preserve">                    </w:t>
-      </w:r>
-      <w:r>
-        <w:rPr>
-          <w:rFonts w:ascii="Consolas" w:hAnsi="Consolas" w:cs="Consolas"/>
-          <w:b/>
-          <w:sz w:val="19"/>
-          <w:szCs w:val="19"/>
-        </w:rPr>
-        <w:t>Dictionary&lt;</w:t>
-      </w:r>
-      <w:r>
-        <w:rPr>
-          <w:rFonts w:ascii="Consolas" w:hAnsi="Consolas" w:cs="Consolas"/>
-          <w:b/>
-          <w:color w:val="0000FF"/>
-          <w:sz w:val="19"/>
-          <w:szCs w:val="19"/>
-        </w:rPr>
-        <w:t>char</w:t>
-      </w:r>
-      <w:r>
-        <w:rPr>
-          <w:rFonts w:ascii="Consolas" w:hAnsi="Consolas" w:cs="Consolas"/>
-          <w:b/>
-          <w:sz w:val="19"/>
-          <w:szCs w:val="19"/>
-        </w:rPr>
-        <w:t xml:space="preserve">, </w:t>
-      </w:r>
-      <w:r>
-        <w:rPr>
-          <w:rFonts w:ascii="Consolas" w:hAnsi="Consolas" w:cs="Consolas"/>
-          <w:b/>
-          <w:color w:val="0000FF"/>
-          <w:sz w:val="19"/>
-          <w:szCs w:val="19"/>
-        </w:rPr>
-        <w:t>int</w:t>
-      </w:r>
-      <w:r>
-        <w:rPr>
-          <w:rFonts w:ascii="Consolas" w:hAnsi="Consolas" w:cs="Consolas"/>
-          <w:b/>
-          <w:sz w:val="19"/>
-          <w:szCs w:val="19"/>
-        </w:rPr>
-        <w:t xml:space="preserve">&gt; chars = </w:t>
-      </w:r>
-      <w:r>
-        <w:rPr>
-          <w:rFonts w:ascii="Consolas" w:hAnsi="Consolas" w:cs="Consolas"/>
-          <w:b/>
-          <w:color w:val="0000FF"/>
-          <w:sz w:val="19"/>
-          <w:szCs w:val="19"/>
-        </w:rPr>
-        <w:t>new</w:t>
-      </w:r>
-      <w:r>
-        <w:rPr>
-          <w:rFonts w:ascii="Consolas" w:hAnsi="Consolas" w:cs="Consolas"/>
-          <w:b/>
-          <w:sz w:val="19"/>
-          <w:szCs w:val="19"/>
-        </w:rPr>
-        <w:t xml:space="preserve"> Dictionary&lt;</w:t>
-      </w:r>
-      <w:r>
-        <w:rPr>
-          <w:rFonts w:ascii="Consolas" w:hAnsi="Consolas" w:cs="Consolas"/>
-          <w:b/>
-          <w:color w:val="0000FF"/>
-          <w:sz w:val="19"/>
-          <w:szCs w:val="19"/>
-        </w:rPr>
-        <w:t>char</w:t>
-      </w:r>
-      <w:r>
-        <w:rPr>
-          <w:rFonts w:ascii="Consolas" w:hAnsi="Consolas" w:cs="Consolas"/>
-          <w:b/>
-          <w:sz w:val="19"/>
-          <w:szCs w:val="19"/>
-        </w:rPr>
-        <w:t xml:space="preserve">, </w:t>
-      </w:r>
-      <w:r>
-        <w:rPr>
-          <w:rFonts w:ascii="Consolas" w:hAnsi="Consolas" w:cs="Consolas"/>
-          <w:b/>
-          <w:color w:val="0000FF"/>
-          <w:sz w:val="19"/>
-          <w:szCs w:val="19"/>
-        </w:rPr>
-        <w:t>int</w:t>
-      </w:r>
-      <w:r>
-        <w:rPr>
-          <w:rFonts w:ascii="Consolas" w:hAnsi="Consolas" w:cs="Consolas"/>
-          <w:b/>
-          <w:sz w:val="19"/>
-          <w:szCs w:val="19"/>
-        </w:rPr>
-        <w:t>&gt;();</w:t>
-      </w:r>
-    </w:p>
-    <w:p>
-      <w:pPr>
-        <w:autoSpaceDE w:val="0"/>
-        <w:autoSpaceDN w:val="0"/>
-        <w:adjustRightInd w:val="0"/>
-        <w:spacing w:after="0" w:line="240" w:lineRule="auto"/>
-        <w:rPr>
-          <w:rFonts w:ascii="Consolas" w:hAnsi="Consolas" w:cs="Consolas"/>
-          <w:b/>
-          <w:sz w:val="19"/>
-          <w:szCs w:val="19"/>
-        </w:rPr>
-      </w:pPr>
-      <w:r>
-        <w:rPr>
-          <w:rFonts w:ascii="Consolas" w:hAnsi="Consolas" w:cs="Consolas"/>
-          <w:b/>
-          <w:sz w:val="19"/>
-          <w:szCs w:val="19"/>
-        </w:rPr>
-        <w:t xml:space="preserve">                    </w:t>
-      </w:r>
-      <w:r>
-        <w:rPr>
-          <w:rFonts w:ascii="Consolas" w:hAnsi="Consolas" w:cs="Consolas"/>
-          <w:b/>
-          <w:color w:val="0000FF"/>
-          <w:sz w:val="19"/>
-          <w:szCs w:val="19"/>
-        </w:rPr>
-        <w:t>foreach</w:t>
-      </w:r>
-      <w:r>
-        <w:rPr>
-          <w:rFonts w:ascii="Consolas" w:hAnsi="Consolas" w:cs="Consolas"/>
-          <w:b/>
-          <w:sz w:val="19"/>
-          <w:szCs w:val="19"/>
-        </w:rPr>
-        <w:t xml:space="preserve"> (</w:t>
-      </w:r>
-      <w:r>
-        <w:rPr>
-          <w:rFonts w:ascii="Consolas" w:hAnsi="Consolas" w:cs="Consolas"/>
-          <w:b/>
-          <w:color w:val="0000FF"/>
-          <w:sz w:val="19"/>
-          <w:szCs w:val="19"/>
-        </w:rPr>
-        <w:t>char</w:t>
-      </w:r>
-      <w:r>
-        <w:rPr>
-          <w:rFonts w:ascii="Consolas" w:hAnsi="Consolas" w:cs="Consolas"/>
-          <w:b/>
-          <w:sz w:val="19"/>
-          <w:szCs w:val="19"/>
-        </w:rPr>
-        <w:t xml:space="preserve"> c </w:t>
-      </w:r>
-      <w:r>
-        <w:rPr>
-          <w:rFonts w:ascii="Consolas" w:hAnsi="Consolas" w:cs="Consolas"/>
-          <w:b/>
-          <w:color w:val="0000FF"/>
-          <w:sz w:val="19"/>
-          <w:szCs w:val="19"/>
-        </w:rPr>
-        <w:t>in</w:t>
-      </w:r>
-      <w:r>
-        <w:rPr>
-          <w:rFonts w:ascii="Consolas" w:hAnsi="Consolas" w:cs="Consolas"/>
-          <w:b/>
-          <w:sz w:val="19"/>
-          <w:szCs w:val="19"/>
-        </w:rPr>
-        <w:t xml:space="preserve"> currentWord)</w:t>
-      </w:r>
-    </w:p>
-    <w:p>
-      <w:pPr>
-        <w:autoSpaceDE w:val="0"/>
-        <w:autoSpaceDN w:val="0"/>
-        <w:adjustRightInd w:val="0"/>
-        <w:spacing w:after="0" w:line="240" w:lineRule="auto"/>
-        <w:rPr>
-          <w:rFonts w:ascii="Consolas" w:hAnsi="Consolas" w:cs="Consolas"/>
-          <w:b/>
-          <w:sz w:val="19"/>
-          <w:szCs w:val="19"/>
-        </w:rPr>
-      </w:pPr>
-      <w:r>
-        <w:rPr>
-          <w:rFonts w:ascii="Consolas" w:hAnsi="Consolas" w:cs="Consolas"/>
-          <w:b/>
-          <w:sz w:val="19"/>
-          <w:szCs w:val="19"/>
-        </w:rPr>
-        <w:t xml:space="preserve">                    {</w:t>
-      </w:r>
-    </w:p>
-    <w:p>
-      <w:pPr>
-        <w:autoSpaceDE w:val="0"/>
-        <w:autoSpaceDN w:val="0"/>
-        <w:adjustRightInd w:val="0"/>
-        <w:spacing w:after="0" w:line="240" w:lineRule="auto"/>
-        <w:rPr>
-          <w:rFonts w:ascii="Consolas" w:hAnsi="Consolas" w:cs="Consolas"/>
-          <w:b/>
-          <w:sz w:val="19"/>
-          <w:szCs w:val="19"/>
-        </w:rPr>
-      </w:pPr>
-      <w:r>
-        <w:rPr>
-          <w:rFonts w:ascii="Consolas" w:hAnsi="Consolas" w:cs="Consolas"/>
-          <w:b/>
-          <w:sz w:val="19"/>
-          <w:szCs w:val="19"/>
-        </w:rPr>
-        <w:t xml:space="preserve">                        </w:t>
-      </w:r>
-      <w:r>
-        <w:rPr>
-          <w:rFonts w:ascii="Consolas" w:hAnsi="Consolas" w:cs="Consolas"/>
-          <w:b/>
-          <w:color w:val="0000FF"/>
-          <w:sz w:val="19"/>
-          <w:szCs w:val="19"/>
-        </w:rPr>
-        <w:t>if</w:t>
-      </w:r>
-      <w:r>
-        <w:rPr>
-          <w:rFonts w:ascii="Consolas" w:hAnsi="Consolas" w:cs="Consolas"/>
-          <w:b/>
-          <w:sz w:val="19"/>
-          <w:szCs w:val="19"/>
-        </w:rPr>
-        <w:t xml:space="preserve"> (chars.ContainsKey(c)) chars[c]++;</w:t>
-      </w:r>
-    </w:p>
-    <w:p>
-      <w:pPr>
-        <w:autoSpaceDE w:val="0"/>
-        <w:autoSpaceDN w:val="0"/>
-        <w:adjustRightInd w:val="0"/>
-        <w:spacing w:after="0" w:line="240" w:lineRule="auto"/>
-        <w:rPr>
-          <w:rFonts w:ascii="Consolas" w:hAnsi="Consolas" w:cs="Consolas"/>
-          <w:b/>
-          <w:sz w:val="19"/>
-          <w:szCs w:val="19"/>
-        </w:rPr>
-      </w:pPr>
-      <w:r>
-        <w:rPr>
-          <w:rFonts w:ascii="Consolas" w:hAnsi="Consolas" w:cs="Consolas"/>
-          <w:b/>
-          <w:sz w:val="19"/>
-          <w:szCs w:val="19"/>
-        </w:rPr>
-        <w:t xml:space="preserve">                        </w:t>
-      </w:r>
-      <w:r>
-        <w:rPr>
-          <w:rFonts w:ascii="Consolas" w:hAnsi="Consolas" w:cs="Consolas"/>
-          <w:b/>
-          <w:color w:val="0000FF"/>
-          <w:sz w:val="19"/>
-          <w:szCs w:val="19"/>
-        </w:rPr>
-        <w:t>else</w:t>
-      </w:r>
-      <w:r>
-        <w:rPr>
-          <w:rFonts w:ascii="Consolas" w:hAnsi="Consolas" w:cs="Consolas"/>
-          <w:b/>
-          <w:sz w:val="19"/>
-          <w:szCs w:val="19"/>
-        </w:rPr>
-        <w:t xml:space="preserve"> chars.Add(c, 1);</w:t>
-      </w:r>
-    </w:p>
-    <w:p>
-      <w:pPr>
-        <w:autoSpaceDE w:val="0"/>
-        <w:autoSpaceDN w:val="0"/>
-        <w:adjustRightInd w:val="0"/>
-        <w:spacing w:after="0" w:line="240" w:lineRule="auto"/>
-        <w:rPr>
-          <w:rFonts w:ascii="Consolas" w:hAnsi="Consolas" w:cs="Consolas"/>
-          <w:b/>
-          <w:sz w:val="19"/>
-          <w:szCs w:val="19"/>
-          <w:lang w:val="bg-BG"/>
-        </w:rPr>
-      </w:pPr>
-      <w:r>
-        <w:rPr>
-          <w:rFonts w:ascii="Consolas" w:hAnsi="Consolas" w:cs="Consolas"/>
-          <w:b/>
-          <w:sz w:val="19"/>
-          <w:szCs w:val="19"/>
-        </w:rPr>
-        <w:t xml:space="preserve">                    }</w:t>
-      </w:r>
-    </w:p>
-    <w:p>
-      <w:pPr>
-        <w:autoSpaceDE w:val="0"/>
-        <w:autoSpaceDN w:val="0"/>
-        <w:adjustRightInd w:val="0"/>
-        <w:spacing w:after="0" w:line="240" w:lineRule="auto"/>
-        <w:rPr>
-          <w:rFonts w:ascii="Consolas" w:hAnsi="Consolas" w:cs="Consolas"/>
-          <w:b/>
-          <w:sz w:val="19"/>
-          <w:szCs w:val="19"/>
-          <w:lang w:val="bg-BG"/>
-        </w:rPr>
-      </w:pPr>
-    </w:p>
-    <w:p>
-      <w:pPr>
-        <w:autoSpaceDE w:val="0"/>
-        <w:autoSpaceDN w:val="0"/>
-        <w:adjustRightInd w:val="0"/>
-        <w:spacing w:after="0" w:line="240" w:lineRule="auto"/>
-        <w:rPr>
-          <w:rFonts w:cstheme="minorHAnsi"/>
-          <w:b/>
-          <w:sz w:val="24"/>
-          <w:szCs w:val="24"/>
-          <w:lang w:val="bg-BG"/>
-        </w:rPr>
-      </w:pPr>
-      <w:r>
-        <w:rPr>
-          <w:rFonts w:cstheme="minorHAnsi"/>
-          <w:b/>
-          <w:sz w:val="24"/>
-          <w:szCs w:val="24"/>
-          <w:lang w:val="bg-BG"/>
-        </w:rPr>
-        <w:t>15.Начин за разделяне и парсване на цифри от конзолата,които не са разделени:</w:t>
-      </w:r>
-    </w:p>
-    <w:p>
-      <w:pPr>
-        <w:autoSpaceDE w:val="0"/>
-        <w:autoSpaceDN w:val="0"/>
-        <w:adjustRightInd w:val="0"/>
-        <w:spacing w:after="0" w:line="240" w:lineRule="auto"/>
-        <w:rPr>
-          <w:rFonts w:cstheme="minorHAnsi"/>
-          <w:b/>
-          <w:sz w:val="24"/>
-          <w:szCs w:val="24"/>
-          <w:lang w:val="bg-BG"/>
-        </w:rPr>
-      </w:pPr>
-    </w:p>
-    <w:p>
-      <w:pPr>
-        <w:autoSpaceDE w:val="0"/>
-        <w:autoSpaceDN w:val="0"/>
-        <w:adjustRightInd w:val="0"/>
-        <w:spacing w:after="0" w:line="240" w:lineRule="auto"/>
-        <w:rPr>
-          <w:rFonts w:ascii="Consolas" w:hAnsi="Consolas" w:cs="Consolas"/>
-          <w:b/>
-          <w:sz w:val="19"/>
-          <w:szCs w:val="19"/>
-        </w:rPr>
-      </w:pPr>
-      <w:r>
-        <w:rPr>
-          <w:rFonts w:ascii="Consolas" w:hAnsi="Consolas" w:cs="Consolas"/>
-          <w:b/>
-          <w:sz w:val="19"/>
-          <w:szCs w:val="19"/>
-        </w:rPr>
-        <w:t xml:space="preserve">           </w:t>
-      </w:r>
-      <w:r>
-        <w:rPr>
-          <w:rFonts w:ascii="Consolas" w:hAnsi="Consolas" w:cs="Consolas"/>
-          <w:b/>
-          <w:sz w:val="19"/>
-          <w:szCs w:val="19"/>
-          <w:lang w:val="bg-BG"/>
-        </w:rPr>
-        <w:t xml:space="preserve">    </w:t>
-      </w:r>
-      <w:r>
-        <w:rPr>
-          <w:rFonts w:ascii="Consolas" w:hAnsi="Consolas" w:cs="Consolas"/>
-          <w:b/>
-          <w:sz w:val="19"/>
-          <w:szCs w:val="19"/>
+        <w:t>Dictionary</w:t>
+      </w:r>
+      <w:r>
+        <w:rPr>
+          <w:rFonts w:cstheme="minorHAnsi"/>
+          <w:b/>
+          <w:sz w:val="24"/>
+          <w:szCs w:val="24"/>
+          <w:lang w:val="bg-BG"/>
         </w:rPr>
         <w:t xml:space="preserve"> </w:t>
       </w:r>
       <w:r>
         <w:rPr>
-          <w:rFonts w:ascii="Consolas" w:hAnsi="Consolas" w:cs="Consolas"/>
-          <w:b/>
-          <w:color w:val="0000FF"/>
-          <w:sz w:val="19"/>
-          <w:szCs w:val="19"/>
-        </w:rPr>
-        <w:t>var</w:t>
-      </w:r>
-      <w:r>
-        <w:rPr>
-          <w:rFonts w:ascii="Consolas" w:hAnsi="Consolas" w:cs="Consolas"/>
-          <w:b/>
-          <w:sz w:val="19"/>
-          <w:szCs w:val="19"/>
-        </w:rPr>
-        <w:t xml:space="preserve"> inputKey = Console.ReadLine().ToCharArray()</w:t>
-      </w:r>
-    </w:p>
-    <w:p>
-      <w:pPr>
-        <w:autoSpaceDE w:val="0"/>
-        <w:autoSpaceDN w:val="0"/>
-        <w:adjustRightInd w:val="0"/>
-        <w:spacing w:after="0" w:line="240" w:lineRule="auto"/>
-        <w:rPr>
-          <w:rFonts w:ascii="Consolas" w:hAnsi="Consolas" w:cs="Consolas"/>
-          <w:b/>
-          <w:sz w:val="19"/>
-          <w:szCs w:val="19"/>
-          <w:lang w:val="bg-BG"/>
-        </w:rPr>
-      </w:pPr>
-      <w:r>
-        <w:rPr>
-          <w:rFonts w:ascii="Consolas" w:hAnsi="Consolas" w:cs="Consolas"/>
-          <w:b/>
-          <w:sz w:val="19"/>
-          <w:szCs w:val="19"/>
-        </w:rPr>
-        <w:t xml:space="preserve">                .Select(x =&gt; </w:t>
-      </w:r>
-      <w:r>
-        <w:rPr>
-          <w:rFonts w:ascii="Consolas" w:hAnsi="Consolas" w:cs="Consolas"/>
-          <w:b/>
-          <w:color w:val="0000FF"/>
-          <w:sz w:val="19"/>
-          <w:szCs w:val="19"/>
-        </w:rPr>
-        <w:t>int</w:t>
-      </w:r>
-      <w:r>
-        <w:rPr>
-          <w:rFonts w:ascii="Consolas" w:hAnsi="Consolas" w:cs="Consolas"/>
-          <w:b/>
-          <w:sz w:val="19"/>
-          <w:szCs w:val="19"/>
-        </w:rPr>
-        <w:t>.Parse(x.ToString())).ToList();</w:t>
-      </w:r>
-    </w:p>
-    <w:p>
-      <w:pPr>
-        <w:autoSpaceDE w:val="0"/>
-        <w:autoSpaceDN w:val="0"/>
-        <w:adjustRightInd w:val="0"/>
-        <w:spacing w:after="0" w:line="240" w:lineRule="auto"/>
-        <w:rPr>
-          <w:rFonts w:ascii="Consolas" w:hAnsi="Consolas" w:cs="Consolas"/>
-          <w:b/>
-          <w:sz w:val="19"/>
-          <w:szCs w:val="19"/>
-          <w:lang w:val="bg-BG"/>
-        </w:rPr>
-      </w:pPr>
-    </w:p>
-    <w:p>
-      <w:pPr>
-        <w:autoSpaceDE w:val="0"/>
-        <w:autoSpaceDN w:val="0"/>
-        <w:adjustRightInd w:val="0"/>
-        <w:spacing w:after="0" w:line="240" w:lineRule="auto"/>
-        <w:rPr>
-          <w:rFonts w:cstheme="minorHAnsi"/>
-          <w:b/>
-          <w:sz w:val="24"/>
-          <w:szCs w:val="24"/>
-        </w:rPr>
-      </w:pPr>
-      <w:r>
-        <w:rPr>
-          <w:rFonts w:cstheme="minorHAnsi"/>
-          <w:b/>
-          <w:sz w:val="24"/>
-          <w:szCs w:val="24"/>
-          <w:lang w:val="bg-BG"/>
-        </w:rPr>
-        <w:t xml:space="preserve">16.Ако имам много неща в едно </w:t>
-      </w:r>
-      <w:r>
-        <w:rPr>
-          <w:rFonts w:cstheme="minorHAnsi"/>
-          <w:b/>
-          <w:sz w:val="24"/>
-          <w:szCs w:val="24"/>
-          <w:lang w:val="de-DE"/>
-        </w:rPr>
-        <w:t>Dictionary</w:t>
-      </w:r>
-      <w:r>
-        <w:rPr>
-          <w:rFonts w:cstheme="minorHAnsi"/>
-          <w:b/>
-          <w:sz w:val="24"/>
-          <w:szCs w:val="24"/>
-          <w:lang w:val="bg-BG"/>
-        </w:rPr>
-        <w:t xml:space="preserve">,а накрая трябва да изпринтирам малка част от тях,най-добре е да си направя ново </w:t>
-      </w:r>
-      <w:r>
-        <w:rPr>
-          <w:rFonts w:cstheme="minorHAnsi"/>
-          <w:b/>
-          <w:sz w:val="24"/>
-          <w:szCs w:val="24"/>
-          <w:lang w:val="de-DE"/>
-        </w:rPr>
-        <w:t xml:space="preserve">Dictionary </w:t>
-      </w:r>
-      <w:r>
-        <w:rPr>
           <w:rFonts w:cstheme="minorHAnsi"/>
           <w:b/>
           <w:sz w:val="24"/>
@@ -5426,20 +5584,69 @@
           <w:sz w:val="24"/>
           <w:szCs w:val="24"/>
         </w:rPr>
-        <w:t>LINQ(Hornet Armada).</w:t>
-      </w:r>
-    </w:p>
-    <w:p>
-      <w:pPr>
-        <w:autoSpaceDE w:val="0"/>
-        <w:autoSpaceDN w:val="0"/>
-        <w:adjustRightInd w:val="0"/>
-        <w:spacing w:after="0" w:line="240" w:lineRule="auto"/>
-        <w:rPr>
-          <w:rFonts w:cstheme="minorHAnsi"/>
-          <w:b/>
-          <w:sz w:val="24"/>
-          <w:szCs w:val="24"/>
+        <w:t>LINQ</w:t>
+      </w:r>
+      <w:r>
+        <w:rPr>
+          <w:rFonts w:cstheme="minorHAnsi"/>
+          <w:b/>
+          <w:sz w:val="24"/>
+          <w:szCs w:val="24"/>
+          <w:lang w:val="bg-BG"/>
+        </w:rPr>
+        <w:t>(</w:t>
+      </w:r>
+      <w:r>
+        <w:rPr>
+          <w:rFonts w:cstheme="minorHAnsi"/>
+          <w:b/>
+          <w:sz w:val="24"/>
+          <w:szCs w:val="24"/>
+        </w:rPr>
+        <w:t>Hornet</w:t>
+      </w:r>
+      <w:r>
+        <w:rPr>
+          <w:rFonts w:cstheme="minorHAnsi"/>
+          <w:b/>
+          <w:sz w:val="24"/>
+          <w:szCs w:val="24"/>
+          <w:lang w:val="bg-BG"/>
+        </w:rPr>
+        <w:t xml:space="preserve"> </w:t>
+      </w:r>
+      <w:r>
+        <w:rPr>
+          <w:rFonts w:cstheme="minorHAnsi"/>
+          <w:b/>
+          <w:sz w:val="24"/>
+          <w:szCs w:val="24"/>
+        </w:rPr>
+        <w:t>Armada</w:t>
+      </w:r>
+      <w:r>
+        <w:rPr>
+          <w:rFonts w:cstheme="minorHAnsi"/>
+          <w:b/>
+          <w:sz w:val="24"/>
+          <w:szCs w:val="24"/>
+          <w:lang w:val="bg-BG"/>
+        </w:rPr>
+        <w:t>).</w:t>
+      </w:r>
+    </w:p>
+    <w:p>
+      <w:pPr>
+        <w:autoSpaceDE w:val="0"/>
+        <w:autoSpaceDN w:val="0"/>
+        <w:adjustRightInd w:val="0"/>
+        <w:spacing w:after="0" w:line="240" w:lineRule="auto"/>
+        <w:rPr>
+          <w:rFonts w:cstheme="minorHAnsi"/>
+          <w:b/>
+          <w:sz w:val="24"/>
+          <w:szCs w:val="24"/>
+          <w:lang w:val="bg-BG"/>
         </w:rPr>
       </w:pPr>
     </w:p>
@@ -5482,7 +5689,6 @@
           <w:b/>
           <w:sz w:val="24"/>
           <w:szCs w:val="24"/>
-          <w:lang w:val="de-DE"/>
         </w:rPr>
         <w:t>Substring</w:t>
       </w:r>
@@ -5721,7 +5927,6 @@
           <w:b/>
           <w:sz w:val="24"/>
           <w:szCs w:val="24"/>
-          <w:lang w:val="de-DE"/>
         </w:rPr>
         <w:t xml:space="preserve">string </w:t>
       </w:r>
@@ -5741,7 +5946,6 @@
           <w:b/>
           <w:sz w:val="24"/>
           <w:szCs w:val="24"/>
-          <w:lang w:val="de-DE"/>
         </w:rPr>
         <w:t xml:space="preserve">stringa </w:t>
       </w:r>
@@ -5780,7 +5984,6 @@
           <w:b/>
           <w:sz w:val="24"/>
           <w:szCs w:val="24"/>
-          <w:lang w:val="de-DE"/>
         </w:rPr>
         <w:t>Football League</w:t>
       </w:r>
@@ -5847,7 +6050,6 @@
           <w:b/>
           <w:sz w:val="24"/>
           <w:szCs w:val="24"/>
-          <w:lang w:val="de-DE"/>
         </w:rPr>
         <w:t xml:space="preserve">reverse </w:t>
       </w:r>
@@ -6960,7 +7162,6 @@
           <w:b/>
           <w:sz w:val="24"/>
           <w:szCs w:val="24"/>
-          <w:lang w:val="de-DE"/>
         </w:rPr>
       </w:pPr>
       <w:r>
@@ -6979,7 +7180,6 @@
           <w:b/>
           <w:sz w:val="24"/>
           <w:szCs w:val="24"/>
-          <w:lang w:val="de-DE"/>
         </w:rPr>
         <w:t xml:space="preserve">sort </w:t>
       </w:r>
@@ -7737,30 +7937,28 @@
           <w:b/>
           <w:sz w:val="24"/>
           <w:szCs w:val="24"/>
-          <w:lang w:val="de-DE"/>
-        </w:rPr>
-      </w:pPr>
-    </w:p>
-    <w:p>
-      <w:pPr>
-        <w:autoSpaceDE w:val="0"/>
-        <w:autoSpaceDN w:val="0"/>
-        <w:adjustRightInd w:val="0"/>
-        <w:spacing w:after="0" w:line="240" w:lineRule="auto"/>
-        <w:rPr>
-          <w:rFonts w:cstheme="minorHAnsi"/>
-          <w:b/>
-          <w:sz w:val="24"/>
-          <w:szCs w:val="24"/>
-        </w:rPr>
-      </w:pPr>
-      <w:r>
-        <w:rPr>
-          <w:rFonts w:cstheme="minorHAnsi"/>
-          <w:b/>
-          <w:sz w:val="24"/>
-          <w:szCs w:val="24"/>
-          <w:lang w:val="de-DE"/>
+        </w:rPr>
+      </w:pPr>
+    </w:p>
+    <w:p>
+      <w:pPr>
+        <w:autoSpaceDE w:val="0"/>
+        <w:autoSpaceDN w:val="0"/>
+        <w:adjustRightInd w:val="0"/>
+        <w:spacing w:after="0" w:line="240" w:lineRule="auto"/>
+        <w:rPr>
+          <w:rFonts w:cstheme="minorHAnsi"/>
+          <w:b/>
+          <w:sz w:val="24"/>
+          <w:szCs w:val="24"/>
+        </w:rPr>
+      </w:pPr>
+      <w:r>
+        <w:rPr>
+          <w:rFonts w:cstheme="minorHAnsi"/>
+          <w:b/>
+          <w:sz w:val="24"/>
+          <w:szCs w:val="24"/>
         </w:rPr>
         <w:lastRenderedPageBreak/>
         <w:t>20.</w:t>
@@ -9423,7 +9621,6 @@
           <w:b/>
           <w:sz w:val="24"/>
           <w:szCs w:val="24"/>
-          <w:lang w:val="de-DE"/>
         </w:rPr>
         <w:t xml:space="preserve">string </w:t>
       </w:r>
@@ -9518,7 +9715,6 @@
           <w:b/>
           <w:sz w:val="24"/>
           <w:szCs w:val="24"/>
-          <w:lang w:val="de-DE"/>
         </w:rPr>
         <w:t>string</w:t>
       </w:r>
@@ -10199,37 +10395,23 @@
         <w:adjustRightInd w:val="0"/>
         <w:spacing w:after="0" w:line="240" w:lineRule="auto"/>
         <w:rPr>
-          <w:rFonts w:ascii="Consolas" w:hAnsi="Consolas" w:cs="Consolas"/>
-          <w:sz w:val="19"/>
-          <w:szCs w:val="19"/>
-        </w:rPr>
-      </w:pPr>
-    </w:p>
-    <w:p>
-      <w:pPr>
-        <w:autoSpaceDE w:val="0"/>
-        <w:autoSpaceDN w:val="0"/>
-        <w:adjustRightInd w:val="0"/>
-        <w:spacing w:after="0" w:line="240" w:lineRule="auto"/>
-        <w:rPr>
-          <w:rFonts w:ascii="Consolas" w:hAnsi="Consolas" w:cs="Consolas"/>
-          <w:sz w:val="19"/>
-          <w:szCs w:val="19"/>
-        </w:rPr>
-      </w:pPr>
-    </w:p>
-    <w:p>
-      <w:pPr>
-        <w:autoSpaceDE w:val="0"/>
-        <w:autoSpaceDN w:val="0"/>
-        <w:adjustRightInd w:val="0"/>
-        <w:spacing w:after="0" w:line="240" w:lineRule="auto"/>
-        <w:rPr>
-          <w:rFonts w:cstheme="minorHAnsi"/>
-          <w:b/>
-          <w:sz w:val="24"/>
-          <w:szCs w:val="24"/>
-          <w:lang w:val="bg-BG"/>
+          <w:rFonts w:cstheme="minorHAnsi"/>
+          <w:sz w:val="24"/>
+          <w:szCs w:val="24"/>
+        </w:rPr>
+      </w:pPr>
+    </w:p>
+    <w:p>
+      <w:pPr>
+        <w:autoSpaceDE w:val="0"/>
+        <w:autoSpaceDN w:val="0"/>
+        <w:adjustRightInd w:val="0"/>
+        <w:spacing w:after="0" w:line="240" w:lineRule="auto"/>
+        <w:rPr>
+          <w:rFonts w:cstheme="minorHAnsi"/>
+          <w:b/>
+          <w:sz w:val="24"/>
+          <w:szCs w:val="24"/>
         </w:rPr>
       </w:pPr>
       <w:r>
@@ -10250,458 +10432,251 @@
           <w:szCs w:val="24"/>
           <w:lang w:val="bg-BG"/>
         </w:rPr>
-        <w:t>Стекове и опашки-определения,функции и начини на употреба:</w:t>
-      </w:r>
-    </w:p>
-    <w:p>
-      <w:pPr>
-        <w:autoSpaceDE w:val="0"/>
-        <w:autoSpaceDN w:val="0"/>
-        <w:adjustRightInd w:val="0"/>
-        <w:spacing w:after="0" w:line="240" w:lineRule="auto"/>
-        <w:rPr>
-          <w:rFonts w:cstheme="minorHAnsi"/>
-          <w:b/>
-          <w:sz w:val="24"/>
-          <w:szCs w:val="24"/>
-          <w:lang w:val="bg-BG"/>
-        </w:rPr>
-      </w:pPr>
-      <w:r>
-        <w:rPr>
-          <w:rFonts w:cstheme="minorHAnsi"/>
-          <w:b/>
-          <w:sz w:val="24"/>
-          <w:szCs w:val="24"/>
-          <w:lang w:val="bg-BG"/>
-        </w:rPr>
-        <w:t>1.</w:t>
-      </w:r>
-    </w:p>
-    <w:p>
-      <w:pPr>
-        <w:autoSpaceDE w:val="0"/>
-        <w:autoSpaceDN w:val="0"/>
-        <w:adjustRightInd w:val="0"/>
-        <w:spacing w:after="0" w:line="240" w:lineRule="auto"/>
-        <w:rPr>
-          <w:rFonts w:cstheme="minorHAnsi"/>
-          <w:b/>
-          <w:sz w:val="24"/>
-          <w:szCs w:val="24"/>
-        </w:rPr>
-      </w:pPr>
-      <w:r>
-        <w:rPr>
-          <w:rFonts w:cstheme="minorHAnsi"/>
-          <w:b/>
-          <w:sz w:val="24"/>
-          <w:szCs w:val="24"/>
-        </w:rPr>
-        <w:t>Stack&lt;T&gt; - структура от данни която пази елементи.Ако искаме да извадим елемент от структурата,то изваденият ще бъде последният вкаран елемент.</w:t>
-      </w:r>
-    </w:p>
-    <w:p>
-      <w:pPr>
-        <w:autoSpaceDE w:val="0"/>
-        <w:autoSpaceDN w:val="0"/>
-        <w:adjustRightInd w:val="0"/>
-        <w:spacing w:after="0" w:line="240" w:lineRule="auto"/>
-        <w:rPr>
-          <w:rFonts w:cstheme="minorHAnsi"/>
-          <w:b/>
-          <w:sz w:val="24"/>
-          <w:szCs w:val="24"/>
-        </w:rPr>
-      </w:pPr>
-      <w:r>
-        <w:rPr>
-          <w:rFonts w:cstheme="minorHAnsi"/>
-          <w:b/>
-          <w:sz w:val="24"/>
-          <w:szCs w:val="24"/>
-          <w:lang w:val="bg-BG"/>
-        </w:rPr>
-        <w:t>Пример: 1,2,3,34,56565,5      5 ще бъде изваденият елемент</w:t>
-      </w:r>
-    </w:p>
-    <w:p>
-      <w:pPr>
-        <w:autoSpaceDE w:val="0"/>
-        <w:autoSpaceDN w:val="0"/>
-        <w:adjustRightInd w:val="0"/>
-        <w:spacing w:after="0" w:line="240" w:lineRule="auto"/>
-        <w:rPr>
-          <w:rFonts w:cstheme="minorHAnsi"/>
-          <w:b/>
-          <w:sz w:val="24"/>
-          <w:szCs w:val="24"/>
-          <w:lang w:val="bg-BG"/>
-        </w:rPr>
-      </w:pPr>
-    </w:p>
-    <w:p>
-      <w:pPr>
-        <w:autoSpaceDE w:val="0"/>
-        <w:autoSpaceDN w:val="0"/>
-        <w:adjustRightInd w:val="0"/>
-        <w:spacing w:after="0" w:line="240" w:lineRule="auto"/>
-        <w:rPr>
-          <w:rFonts w:cstheme="minorHAnsi"/>
-          <w:b/>
-          <w:sz w:val="24"/>
-          <w:szCs w:val="24"/>
-          <w:lang w:val="bg-BG"/>
-        </w:rPr>
-      </w:pPr>
-      <w:r>
-        <w:rPr>
-          <w:rFonts w:cstheme="minorHAnsi"/>
-          <w:b/>
-          <w:sz w:val="24"/>
-          <w:szCs w:val="24"/>
-        </w:rPr>
-        <w:t>Stack&lt;T&gt;.P</w:t>
-      </w:r>
-      <w:r>
-        <w:rPr>
-          <w:rFonts w:cstheme="minorHAnsi"/>
-          <w:b/>
-          <w:sz w:val="24"/>
-          <w:szCs w:val="24"/>
-          <w:lang w:val="de-DE"/>
-        </w:rPr>
-        <w:t>ush</w:t>
-      </w:r>
-      <w:r>
-        <w:rPr>
-          <w:rFonts w:cstheme="minorHAnsi"/>
-          <w:b/>
-          <w:sz w:val="24"/>
-          <w:szCs w:val="24"/>
-        </w:rPr>
-        <w:t xml:space="preserve"> – </w:t>
-      </w:r>
-      <w:r>
-        <w:rPr>
-          <w:rFonts w:cstheme="minorHAnsi"/>
-          <w:b/>
-          <w:sz w:val="24"/>
-          <w:szCs w:val="24"/>
-          <w:lang w:val="bg-BG"/>
-        </w:rPr>
-        <w:t>добавяме елемент към стека(добавя се на последно място)</w:t>
-      </w:r>
-    </w:p>
-    <w:p>
-      <w:pPr>
-        <w:autoSpaceDE w:val="0"/>
-        <w:autoSpaceDN w:val="0"/>
-        <w:adjustRightInd w:val="0"/>
-        <w:spacing w:after="0" w:line="240" w:lineRule="auto"/>
-        <w:rPr>
-          <w:rFonts w:cstheme="minorHAnsi"/>
-          <w:b/>
-          <w:sz w:val="24"/>
-          <w:szCs w:val="24"/>
-          <w:lang w:val="bg-BG"/>
-        </w:rPr>
-      </w:pPr>
-      <w:r>
-        <w:rPr>
-          <w:rFonts w:cstheme="minorHAnsi"/>
-          <w:b/>
-          <w:sz w:val="24"/>
-          <w:szCs w:val="24"/>
-        </w:rPr>
-        <w:t xml:space="preserve">Stack&lt;T&gt;.Pop – </w:t>
-      </w:r>
-      <w:r>
-        <w:rPr>
-          <w:rFonts w:cstheme="minorHAnsi"/>
-          <w:b/>
-          <w:sz w:val="24"/>
-          <w:szCs w:val="24"/>
-          <w:lang w:val="bg-BG"/>
-        </w:rPr>
-        <w:t>изтриваме</w:t>
-      </w:r>
-      <w:r>
-        <w:rPr>
-          <w:rFonts w:cstheme="minorHAnsi"/>
-          <w:b/>
-          <w:sz w:val="24"/>
-          <w:szCs w:val="24"/>
-          <w:lang w:val="bg-BG"/>
-        </w:rPr>
-        <w:t xml:space="preserve"> </w:t>
-      </w:r>
-      <w:r>
-        <w:rPr>
-          <w:rFonts w:cstheme="minorHAnsi"/>
-          <w:b/>
-          <w:sz w:val="24"/>
-          <w:szCs w:val="24"/>
-          <w:lang w:val="bg-BG"/>
-        </w:rPr>
-        <w:t>елемент от</w:t>
-      </w:r>
-      <w:r>
-        <w:rPr>
-          <w:rFonts w:cstheme="minorHAnsi"/>
-          <w:b/>
-          <w:sz w:val="24"/>
-          <w:szCs w:val="24"/>
-          <w:lang w:val="bg-BG"/>
-        </w:rPr>
-        <w:t xml:space="preserve"> стека</w:t>
-      </w:r>
-      <w:r>
-        <w:rPr>
-          <w:rFonts w:cstheme="minorHAnsi"/>
-          <w:b/>
-          <w:sz w:val="24"/>
-          <w:szCs w:val="24"/>
-          <w:lang w:val="bg-BG"/>
-        </w:rPr>
-        <w:t>(последният добавен)</w:t>
-      </w:r>
-    </w:p>
-    <w:p>
-      <w:pPr>
-        <w:autoSpaceDE w:val="0"/>
-        <w:autoSpaceDN w:val="0"/>
-        <w:adjustRightInd w:val="0"/>
-        <w:spacing w:after="0" w:line="240" w:lineRule="auto"/>
-        <w:rPr>
-          <w:rFonts w:cstheme="minorHAnsi"/>
-          <w:b/>
-          <w:sz w:val="24"/>
-          <w:szCs w:val="24"/>
-          <w:lang w:val="bg-BG"/>
-        </w:rPr>
-      </w:pPr>
-      <w:r>
-        <w:rPr>
-          <w:rFonts w:cstheme="minorHAnsi"/>
-          <w:b/>
-          <w:sz w:val="24"/>
-          <w:szCs w:val="24"/>
-        </w:rPr>
-        <w:t>Stack&lt;T&gt;</w:t>
-      </w:r>
-      <w:r>
-        <w:rPr>
-          <w:rFonts w:cstheme="minorHAnsi"/>
-          <w:b/>
-          <w:sz w:val="24"/>
-          <w:szCs w:val="24"/>
-        </w:rPr>
-        <w:t>.Peek</w:t>
-      </w:r>
-      <w:r>
-        <w:rPr>
-          <w:rFonts w:cstheme="minorHAnsi"/>
-          <w:b/>
-          <w:sz w:val="24"/>
-          <w:szCs w:val="24"/>
-        </w:rPr>
-        <w:t xml:space="preserve"> – </w:t>
-      </w:r>
-      <w:r>
-        <w:rPr>
-          <w:rFonts w:cstheme="minorHAnsi"/>
-          <w:b/>
-          <w:sz w:val="24"/>
-          <w:szCs w:val="24"/>
-          <w:lang w:val="bg-BG"/>
-        </w:rPr>
-        <w:t>показва последният добавен елемент в стека,но не го маха!</w:t>
-      </w:r>
-    </w:p>
-    <w:p>
-      <w:pPr>
-        <w:autoSpaceDE w:val="0"/>
-        <w:autoSpaceDN w:val="0"/>
-        <w:adjustRightInd w:val="0"/>
-        <w:spacing w:after="0" w:line="240" w:lineRule="auto"/>
-        <w:rPr>
-          <w:rFonts w:cstheme="minorHAnsi"/>
-          <w:b/>
-          <w:sz w:val="24"/>
-          <w:szCs w:val="24"/>
-          <w:lang w:val="bg-BG"/>
-        </w:rPr>
-      </w:pPr>
-      <w:r>
-        <w:rPr>
-          <w:rFonts w:cstheme="minorHAnsi"/>
-          <w:b/>
-          <w:sz w:val="24"/>
-          <w:szCs w:val="24"/>
-        </w:rPr>
-        <w:t>Stack&lt;T&gt;</w:t>
-      </w:r>
-      <w:r>
-        <w:rPr>
-          <w:rFonts w:cstheme="minorHAnsi"/>
-          <w:b/>
-          <w:sz w:val="24"/>
-          <w:szCs w:val="24"/>
-        </w:rPr>
-        <w:t>.Count</w:t>
-      </w:r>
-      <w:r>
-        <w:rPr>
-          <w:rFonts w:cstheme="minorHAnsi"/>
-          <w:b/>
-          <w:sz w:val="24"/>
-          <w:szCs w:val="24"/>
-        </w:rPr>
-        <w:t xml:space="preserve"> – </w:t>
-      </w:r>
-      <w:r>
-        <w:rPr>
-          <w:rFonts w:cstheme="minorHAnsi"/>
-          <w:b/>
-          <w:sz w:val="24"/>
-          <w:szCs w:val="24"/>
-          <w:lang w:val="bg-BG"/>
-        </w:rPr>
-        <w:t xml:space="preserve">брой на елементите в </w:t>
-      </w:r>
-      <w:r>
-        <w:rPr>
-          <w:rFonts w:cstheme="minorHAnsi"/>
-          <w:b/>
-          <w:sz w:val="24"/>
-          <w:szCs w:val="24"/>
-          <w:lang w:val="bg-BG"/>
-        </w:rPr>
-        <w:t>стека</w:t>
-      </w:r>
-    </w:p>
-    <w:p>
-      <w:pPr>
-        <w:autoSpaceDE w:val="0"/>
-        <w:autoSpaceDN w:val="0"/>
-        <w:adjustRightInd w:val="0"/>
-        <w:spacing w:after="0" w:line="240" w:lineRule="auto"/>
-        <w:rPr>
-          <w:rFonts w:cstheme="minorHAnsi"/>
-          <w:b/>
-          <w:sz w:val="24"/>
-          <w:szCs w:val="24"/>
-          <w:lang w:val="bg-BG"/>
-        </w:rPr>
-      </w:pPr>
-      <w:r>
-        <w:rPr>
-          <w:rFonts w:cstheme="minorHAnsi"/>
-          <w:b/>
-          <w:sz w:val="24"/>
-          <w:szCs w:val="24"/>
-        </w:rPr>
-        <w:t>Stack&lt;T&gt;</w:t>
-      </w:r>
-      <w:r>
-        <w:rPr>
-          <w:rFonts w:cstheme="minorHAnsi"/>
-          <w:b/>
-          <w:sz w:val="24"/>
-          <w:szCs w:val="24"/>
-        </w:rPr>
-        <w:t>.ToArray</w:t>
-      </w:r>
-      <w:r>
-        <w:rPr>
-          <w:rFonts w:cstheme="minorHAnsi"/>
-          <w:b/>
-          <w:sz w:val="24"/>
-          <w:szCs w:val="24"/>
-        </w:rPr>
-        <w:t xml:space="preserve"> – </w:t>
-      </w:r>
-      <w:r>
-        <w:rPr>
-          <w:rFonts w:cstheme="minorHAnsi"/>
-          <w:b/>
-          <w:sz w:val="24"/>
-          <w:szCs w:val="24"/>
-          <w:lang w:val="bg-BG"/>
-        </w:rPr>
-        <w:t>превръща стека в масив</w:t>
-      </w:r>
-      <w:r>
-        <w:rPr>
-          <w:rFonts w:cstheme="minorHAnsi"/>
-          <w:b/>
-          <w:sz w:val="24"/>
-          <w:szCs w:val="24"/>
-          <w:lang w:val="bg-BG"/>
-        </w:rPr>
-        <w:t xml:space="preserve"> като реда на вкараните елементи се запазва</w:t>
-      </w:r>
-    </w:p>
-    <w:p>
-      <w:pPr>
-        <w:autoSpaceDE w:val="0"/>
-        <w:autoSpaceDN w:val="0"/>
-        <w:adjustRightInd w:val="0"/>
-        <w:spacing w:after="0" w:line="240" w:lineRule="auto"/>
-        <w:rPr>
-          <w:rFonts w:cstheme="minorHAnsi"/>
-          <w:b/>
-          <w:sz w:val="24"/>
-          <w:szCs w:val="24"/>
-          <w:lang w:val="de-DE"/>
-        </w:rPr>
-      </w:pPr>
-      <w:r>
-        <w:rPr>
-          <w:rFonts w:cstheme="minorHAnsi"/>
-          <w:b/>
-          <w:sz w:val="24"/>
-          <w:szCs w:val="24"/>
-        </w:rPr>
-        <w:t>Stack&lt;T&gt;.</w:t>
-      </w:r>
-      <w:r>
-        <w:rPr>
-          <w:rFonts w:cstheme="minorHAnsi"/>
-          <w:b/>
-          <w:sz w:val="24"/>
-          <w:szCs w:val="24"/>
-        </w:rPr>
-        <w:t>Contains(n)</w:t>
-      </w:r>
-      <w:r>
-        <w:rPr>
-          <w:rFonts w:cstheme="minorHAnsi"/>
-          <w:b/>
-          <w:sz w:val="24"/>
-          <w:szCs w:val="24"/>
-        </w:rPr>
-        <w:t xml:space="preserve"> – </w:t>
-      </w:r>
-      <w:r>
-        <w:rPr>
-          <w:rFonts w:cstheme="minorHAnsi"/>
-          <w:b/>
-          <w:sz w:val="24"/>
-          <w:szCs w:val="24"/>
-        </w:rPr>
-        <w:t xml:space="preserve">true or false </w:t>
-      </w:r>
-      <w:r>
-        <w:rPr>
-          <w:rFonts w:cstheme="minorHAnsi"/>
-          <w:b/>
-          <w:sz w:val="24"/>
-          <w:szCs w:val="24"/>
-          <w:lang w:val="bg-BG"/>
-        </w:rPr>
-        <w:t>взав</w:t>
+        <w:t xml:space="preserve">Метод за игнориране на празен </w:t>
+      </w:r>
+      <w:r>
+        <w:rPr>
+          <w:rFonts w:cstheme="minorHAnsi"/>
+          <w:b/>
+          <w:sz w:val="24"/>
+          <w:szCs w:val="24"/>
+        </w:rPr>
+        <w:t xml:space="preserve">string </w:t>
+      </w:r>
+      <w:r>
+        <w:rPr>
+          <w:rFonts w:cstheme="minorHAnsi"/>
+          <w:b/>
+          <w:sz w:val="24"/>
+          <w:szCs w:val="24"/>
+        </w:rPr>
+        <w:t>(</w:t>
+      </w:r>
+      <w:r>
+        <w:rPr>
+          <w:rFonts w:cstheme="minorHAnsi"/>
+          <w:b/>
+          <w:sz w:val="24"/>
+          <w:szCs w:val="24"/>
+          <w:lang w:val="bg-BG"/>
+        </w:rPr>
+        <w:t xml:space="preserve">ползва се </w:t>
+      </w:r>
+      <w:r>
+        <w:rPr>
+          <w:rFonts w:cstheme="minorHAnsi"/>
+          <w:b/>
+          <w:sz w:val="24"/>
+          <w:szCs w:val="24"/>
+        </w:rPr>
+        <w:t>Where</w:t>
+      </w:r>
+      <w:r>
+        <w:rPr>
+          <w:rFonts w:cstheme="minorHAnsi"/>
+          <w:b/>
+          <w:sz w:val="24"/>
+          <w:szCs w:val="24"/>
+          <w:lang w:val="bg-BG"/>
+        </w:rPr>
+        <w:t>(</w:t>
+      </w:r>
+      <w:r>
+        <w:rPr>
+          <w:rFonts w:cstheme="minorHAnsi"/>
+          <w:b/>
+          <w:sz w:val="24"/>
+          <w:szCs w:val="24"/>
+        </w:rPr>
+        <w:t>a=&gt;a!=””</w:t>
+      </w:r>
+      <w:r>
+        <w:rPr>
+          <w:rFonts w:cstheme="minorHAnsi"/>
+          <w:b/>
+          <w:sz w:val="24"/>
+          <w:szCs w:val="24"/>
+          <w:lang w:val="bg-BG"/>
+        </w:rPr>
+        <w:t>)</w:t>
+      </w:r>
+      <w:r>
+        <w:rPr>
+          <w:rFonts w:cstheme="minorHAnsi"/>
+          <w:b/>
+          <w:sz w:val="24"/>
+          <w:szCs w:val="24"/>
+        </w:rPr>
+        <w:t>):</w:t>
+      </w:r>
+    </w:p>
+    <w:p>
+      <w:pPr>
+        <w:autoSpaceDE w:val="0"/>
+        <w:autoSpaceDN w:val="0"/>
+        <w:adjustRightInd w:val="0"/>
+        <w:spacing w:after="0" w:line="240" w:lineRule="auto"/>
+        <w:rPr>
+          <w:rFonts w:cstheme="minorHAnsi"/>
+          <w:b/>
+          <w:sz w:val="24"/>
+          <w:szCs w:val="24"/>
+        </w:rPr>
+      </w:pPr>
+    </w:p>
+    <w:p>
+      <w:pPr>
+        <w:autoSpaceDE w:val="0"/>
+        <w:autoSpaceDN w:val="0"/>
+        <w:adjustRightInd w:val="0"/>
+        <w:spacing w:after="0" w:line="240" w:lineRule="auto"/>
+        <w:rPr>
+          <w:rFonts w:cstheme="minorHAnsi"/>
+          <w:b/>
+          <w:sz w:val="24"/>
+          <w:szCs w:val="24"/>
+        </w:rPr>
+      </w:pPr>
+      <w:r>
+        <w:rPr>
+          <w:rFonts w:ascii="Consolas" w:hAnsi="Consolas" w:cs="Consolas"/>
+          <w:color w:val="0000FF"/>
+          <w:sz w:val="19"/>
+          <w:szCs w:val="19"/>
+        </w:rPr>
+        <w:t>var</w:t>
+      </w:r>
+      <w:r>
+        <w:rPr>
+          <w:rFonts w:ascii="Consolas" w:hAnsi="Consolas" w:cs="Consolas"/>
+          <w:sz w:val="19"/>
+          <w:szCs w:val="19"/>
+        </w:rPr>
+        <w:t xml:space="preserve"> stackNumbers=</w:t>
+      </w:r>
+      <w:r>
+        <w:rPr>
+          <w:rFonts w:ascii="Consolas" w:hAnsi="Consolas" w:cs="Consolas"/>
+          <w:color w:val="0000FF"/>
+          <w:sz w:val="19"/>
+          <w:szCs w:val="19"/>
+        </w:rPr>
+        <w:t>new</w:t>
+      </w:r>
+      <w:r>
+        <w:rPr>
+          <w:rFonts w:ascii="Consolas" w:hAnsi="Consolas" w:cs="Consolas"/>
+          <w:sz w:val="19"/>
+          <w:szCs w:val="19"/>
+        </w:rPr>
+        <w:t xml:space="preserve"> Stack&lt;</w:t>
+      </w:r>
+      <w:r>
+        <w:rPr>
+          <w:rFonts w:ascii="Consolas" w:hAnsi="Consolas" w:cs="Consolas"/>
+          <w:color w:val="0000FF"/>
+          <w:sz w:val="19"/>
+          <w:szCs w:val="19"/>
+        </w:rPr>
+        <w:t>int</w:t>
+      </w:r>
+      <w:r>
+        <w:rPr>
+          <w:rFonts w:ascii="Consolas" w:hAnsi="Consolas" w:cs="Consolas"/>
+          <w:sz w:val="19"/>
+          <w:szCs w:val="19"/>
+        </w:rPr>
+        <w:t>&gt;(input.Split().Where(a=&gt;a!=</w:t>
+      </w:r>
+      <w:r>
+        <w:rPr>
+          <w:rFonts w:ascii="Consolas" w:hAnsi="Consolas" w:cs="Consolas"/>
+          <w:color w:val="A31515"/>
+          <w:sz w:val="19"/>
+          <w:szCs w:val="19"/>
+        </w:rPr>
+        <w:t>""</w:t>
+      </w:r>
+      <w:r>
+        <w:rPr>
+          <w:rFonts w:ascii="Consolas" w:hAnsi="Consolas" w:cs="Consolas"/>
+          <w:sz w:val="19"/>
+          <w:szCs w:val="19"/>
+        </w:rPr>
+        <w:t>).Select(</w:t>
+      </w:r>
+      <w:r>
+        <w:rPr>
+          <w:rFonts w:ascii="Consolas" w:hAnsi="Consolas" w:cs="Consolas"/>
+          <w:color w:val="0000FF"/>
+          <w:sz w:val="19"/>
+          <w:szCs w:val="19"/>
+        </w:rPr>
+        <w:t>int</w:t>
+      </w:r>
+      <w:r>
+        <w:rPr>
+          <w:rFonts w:ascii="Consolas" w:hAnsi="Consolas" w:cs="Consolas"/>
+          <w:sz w:val="19"/>
+          <w:szCs w:val="19"/>
+        </w:rPr>
+        <w:t>.Parse));</w:t>
+      </w:r>
+    </w:p>
+    <w:p>
+      <w:pPr>
+        <w:autoSpaceDE w:val="0"/>
+        <w:autoSpaceDN w:val="0"/>
+        <w:adjustRightInd w:val="0"/>
+        <w:spacing w:after="0" w:line="240" w:lineRule="auto"/>
+        <w:rPr>
+          <w:rFonts w:ascii="Consolas" w:hAnsi="Consolas" w:cs="Consolas"/>
+          <w:sz w:val="19"/>
+          <w:szCs w:val="19"/>
+        </w:rPr>
+      </w:pPr>
+    </w:p>
+    <w:p>
+      <w:pPr>
+        <w:autoSpaceDE w:val="0"/>
+        <w:autoSpaceDN w:val="0"/>
+        <w:adjustRightInd w:val="0"/>
+        <w:spacing w:after="0" w:line="240" w:lineRule="auto"/>
+        <w:rPr>
+          <w:rFonts w:cstheme="minorHAnsi"/>
+          <w:b/>
+          <w:sz w:val="24"/>
+          <w:szCs w:val="24"/>
+          <w:lang w:val="bg-BG"/>
+        </w:rPr>
+      </w:pPr>
+      <w:r>
+        <w:rPr>
+          <w:rFonts w:cstheme="minorHAnsi"/>
+          <w:b/>
+          <w:sz w:val="24"/>
+          <w:szCs w:val="24"/>
+        </w:rPr>
+        <w:t>24</w:t>
+      </w:r>
+      <w:r>
+        <w:rPr>
+          <w:rFonts w:cstheme="minorHAnsi"/>
+          <w:b/>
+          <w:sz w:val="24"/>
+          <w:szCs w:val="24"/>
+        </w:rPr>
+        <w:t>.</w:t>
+      </w:r>
+      <w:r>
+        <w:rPr>
+          <w:rFonts w:cstheme="minorHAnsi"/>
+          <w:b/>
+          <w:sz w:val="24"/>
+          <w:szCs w:val="24"/>
+          <w:lang w:val="bg-BG"/>
+        </w:rPr>
+        <w:t>Стекове и опашки-определ</w:t>
       </w:r>
       <w:bookmarkStart w:id="0" w:name="_GoBack"/>
       <w:bookmarkEnd w:id="0"/>
@@ -10713,7 +10688,187 @@
           <w:szCs w:val="24"/>
           <w:lang w:val="bg-BG"/>
         </w:rPr>
-        <w:t xml:space="preserve">исимост дали стека съдържа </w:t>
+        <w:t>ения,функции и начини на употреба:</w:t>
+      </w:r>
+    </w:p>
+    <w:p>
+      <w:pPr>
+        <w:autoSpaceDE w:val="0"/>
+        <w:autoSpaceDN w:val="0"/>
+        <w:adjustRightInd w:val="0"/>
+        <w:spacing w:after="0" w:line="240" w:lineRule="auto"/>
+        <w:rPr>
+          <w:rFonts w:cstheme="minorHAnsi"/>
+          <w:b/>
+          <w:sz w:val="24"/>
+          <w:szCs w:val="24"/>
+          <w:lang w:val="bg-BG"/>
+        </w:rPr>
+      </w:pPr>
+      <w:r>
+        <w:rPr>
+          <w:rFonts w:cstheme="minorHAnsi"/>
+          <w:b/>
+          <w:sz w:val="24"/>
+          <w:szCs w:val="24"/>
+          <w:lang w:val="bg-BG"/>
+        </w:rPr>
+        <w:t>1.</w:t>
+      </w:r>
+    </w:p>
+    <w:p>
+      <w:pPr>
+        <w:autoSpaceDE w:val="0"/>
+        <w:autoSpaceDN w:val="0"/>
+        <w:adjustRightInd w:val="0"/>
+        <w:spacing w:after="0" w:line="240" w:lineRule="auto"/>
+        <w:rPr>
+          <w:rFonts w:cstheme="minorHAnsi"/>
+          <w:b/>
+          <w:sz w:val="24"/>
+          <w:szCs w:val="24"/>
+          <w:lang w:val="bg-BG"/>
+        </w:rPr>
+      </w:pPr>
+      <w:r>
+        <w:rPr>
+          <w:rFonts w:cstheme="minorHAnsi"/>
+          <w:b/>
+          <w:sz w:val="24"/>
+          <w:szCs w:val="24"/>
+        </w:rPr>
+        <w:t>Stack</w:t>
+      </w:r>
+      <w:r>
+        <w:rPr>
+          <w:rFonts w:cstheme="minorHAnsi"/>
+          <w:b/>
+          <w:sz w:val="24"/>
+          <w:szCs w:val="24"/>
+          <w:lang w:val="bg-BG"/>
+        </w:rPr>
+        <w:t>&lt;</w:t>
+      </w:r>
+      <w:r>
+        <w:rPr>
+          <w:rFonts w:cstheme="minorHAnsi"/>
+          <w:b/>
+          <w:sz w:val="24"/>
+          <w:szCs w:val="24"/>
+        </w:rPr>
+        <w:t>T</w:t>
+      </w:r>
+      <w:r>
+        <w:rPr>
+          <w:rFonts w:cstheme="minorHAnsi"/>
+          <w:b/>
+          <w:sz w:val="24"/>
+          <w:szCs w:val="24"/>
+          <w:lang w:val="bg-BG"/>
+        </w:rPr>
+        <w:t>&gt; - структура от данни която пази елементи.Ако искаме да извадим елемент от структурата,то изваденият ще бъде последният вкаран елемент.</w:t>
+      </w:r>
+    </w:p>
+    <w:p>
+      <w:pPr>
+        <w:autoSpaceDE w:val="0"/>
+        <w:autoSpaceDN w:val="0"/>
+        <w:adjustRightInd w:val="0"/>
+        <w:spacing w:after="0" w:line="240" w:lineRule="auto"/>
+        <w:rPr>
+          <w:rFonts w:cstheme="minorHAnsi"/>
+          <w:b/>
+          <w:sz w:val="24"/>
+          <w:szCs w:val="24"/>
+          <w:lang w:val="bg-BG"/>
+        </w:rPr>
+      </w:pPr>
+      <w:r>
+        <w:rPr>
+          <w:rFonts w:cstheme="minorHAnsi"/>
+          <w:b/>
+          <w:sz w:val="24"/>
+          <w:szCs w:val="24"/>
+          <w:lang w:val="bg-BG"/>
+        </w:rPr>
+        <w:t>Пример: 1,2,3,34,56565,5      5 ще бъде изваденият елемент</w:t>
+      </w:r>
+    </w:p>
+    <w:p>
+      <w:pPr>
+        <w:autoSpaceDE w:val="0"/>
+        <w:autoSpaceDN w:val="0"/>
+        <w:adjustRightInd w:val="0"/>
+        <w:spacing w:after="0" w:line="240" w:lineRule="auto"/>
+        <w:rPr>
+          <w:rFonts w:cstheme="minorHAnsi"/>
+          <w:b/>
+          <w:sz w:val="24"/>
+          <w:szCs w:val="24"/>
+          <w:lang w:val="bg-BG"/>
+        </w:rPr>
+      </w:pPr>
+    </w:p>
+    <w:p>
+      <w:pPr>
+        <w:autoSpaceDE w:val="0"/>
+        <w:autoSpaceDN w:val="0"/>
+        <w:adjustRightInd w:val="0"/>
+        <w:spacing w:after="0" w:line="240" w:lineRule="auto"/>
+        <w:rPr>
+          <w:rFonts w:cstheme="minorHAnsi"/>
+          <w:b/>
+          <w:sz w:val="24"/>
+          <w:szCs w:val="24"/>
+          <w:lang w:val="bg-BG"/>
+        </w:rPr>
+      </w:pPr>
+      <w:r>
+        <w:rPr>
+          <w:rFonts w:cstheme="minorHAnsi"/>
+          <w:b/>
+          <w:sz w:val="24"/>
+          <w:szCs w:val="24"/>
+        </w:rPr>
+        <w:t>Stack</w:t>
+      </w:r>
+      <w:r>
+        <w:rPr>
+          <w:rFonts w:cstheme="minorHAnsi"/>
+          <w:b/>
+          <w:sz w:val="24"/>
+          <w:szCs w:val="24"/>
+          <w:lang w:val="bg-BG"/>
+        </w:rPr>
+        <w:t>&lt;</w:t>
+      </w:r>
+      <w:r>
+        <w:rPr>
+          <w:rFonts w:cstheme="minorHAnsi"/>
+          <w:b/>
+          <w:sz w:val="24"/>
+          <w:szCs w:val="24"/>
+        </w:rPr>
+        <w:t>T</w:t>
+      </w:r>
+      <w:r>
+        <w:rPr>
+          <w:rFonts w:cstheme="minorHAnsi"/>
+          <w:b/>
+          <w:sz w:val="24"/>
+          <w:szCs w:val="24"/>
+          <w:lang w:val="bg-BG"/>
+        </w:rPr>
+        <w:t>&gt;.</w:t>
+      </w:r>
+      <w:r>
+        <w:rPr>
+          <w:rFonts w:cstheme="minorHAnsi"/>
+          <w:b/>
+          <w:sz w:val="24"/>
+          <w:szCs w:val="24"/>
+        </w:rPr>
+        <w:t>P</w:t>
       </w:r>
       <w:r>
         <w:rPr>
@@ -10723,6 +10878,406 @@
           <w:szCs w:val="24"/>
           <w:lang w:val="de-DE"/>
         </w:rPr>
+        <w:t>ush</w:t>
+      </w:r>
+      <w:r>
+        <w:rPr>
+          <w:rFonts w:cstheme="minorHAnsi"/>
+          <w:b/>
+          <w:sz w:val="24"/>
+          <w:szCs w:val="24"/>
+          <w:lang w:val="bg-BG"/>
+        </w:rPr>
+        <w:t xml:space="preserve"> – </w:t>
+      </w:r>
+      <w:r>
+        <w:rPr>
+          <w:rFonts w:cstheme="minorHAnsi"/>
+          <w:b/>
+          <w:sz w:val="24"/>
+          <w:szCs w:val="24"/>
+          <w:lang w:val="bg-BG"/>
+        </w:rPr>
+        <w:t>добавяме елемент към стека(добавя се на последно място)</w:t>
+      </w:r>
+    </w:p>
+    <w:p>
+      <w:pPr>
+        <w:autoSpaceDE w:val="0"/>
+        <w:autoSpaceDN w:val="0"/>
+        <w:adjustRightInd w:val="0"/>
+        <w:spacing w:after="0" w:line="240" w:lineRule="auto"/>
+        <w:rPr>
+          <w:rFonts w:cstheme="minorHAnsi"/>
+          <w:b/>
+          <w:sz w:val="24"/>
+          <w:szCs w:val="24"/>
+          <w:lang w:val="bg-BG"/>
+        </w:rPr>
+      </w:pPr>
+      <w:r>
+        <w:rPr>
+          <w:rFonts w:cstheme="minorHAnsi"/>
+          <w:b/>
+          <w:sz w:val="24"/>
+          <w:szCs w:val="24"/>
+        </w:rPr>
+        <w:t>Stack</w:t>
+      </w:r>
+      <w:r>
+        <w:rPr>
+          <w:rFonts w:cstheme="minorHAnsi"/>
+          <w:b/>
+          <w:sz w:val="24"/>
+          <w:szCs w:val="24"/>
+          <w:lang w:val="bg-BG"/>
+        </w:rPr>
+        <w:t>&lt;</w:t>
+      </w:r>
+      <w:r>
+        <w:rPr>
+          <w:rFonts w:cstheme="minorHAnsi"/>
+          <w:b/>
+          <w:sz w:val="24"/>
+          <w:szCs w:val="24"/>
+        </w:rPr>
+        <w:t>T</w:t>
+      </w:r>
+      <w:r>
+        <w:rPr>
+          <w:rFonts w:cstheme="minorHAnsi"/>
+          <w:b/>
+          <w:sz w:val="24"/>
+          <w:szCs w:val="24"/>
+          <w:lang w:val="bg-BG"/>
+        </w:rPr>
+        <w:t>&gt;.</w:t>
+      </w:r>
+      <w:r>
+        <w:rPr>
+          <w:rFonts w:cstheme="minorHAnsi"/>
+          <w:b/>
+          <w:sz w:val="24"/>
+          <w:szCs w:val="24"/>
+        </w:rPr>
+        <w:t>Pop</w:t>
+      </w:r>
+      <w:r>
+        <w:rPr>
+          <w:rFonts w:cstheme="minorHAnsi"/>
+          <w:b/>
+          <w:sz w:val="24"/>
+          <w:szCs w:val="24"/>
+          <w:lang w:val="bg-BG"/>
+        </w:rPr>
+        <w:t xml:space="preserve"> – </w:t>
+      </w:r>
+      <w:r>
+        <w:rPr>
+          <w:rFonts w:cstheme="minorHAnsi"/>
+          <w:b/>
+          <w:sz w:val="24"/>
+          <w:szCs w:val="24"/>
+          <w:lang w:val="bg-BG"/>
+        </w:rPr>
+        <w:t>изтриваме елемент от стека(последният добавен)</w:t>
+      </w:r>
+    </w:p>
+    <w:p>
+      <w:pPr>
+        <w:autoSpaceDE w:val="0"/>
+        <w:autoSpaceDN w:val="0"/>
+        <w:adjustRightInd w:val="0"/>
+        <w:spacing w:after="0" w:line="240" w:lineRule="auto"/>
+        <w:rPr>
+          <w:rFonts w:cstheme="minorHAnsi"/>
+          <w:b/>
+          <w:sz w:val="24"/>
+          <w:szCs w:val="24"/>
+          <w:lang w:val="bg-BG"/>
+        </w:rPr>
+      </w:pPr>
+      <w:r>
+        <w:rPr>
+          <w:rFonts w:cstheme="minorHAnsi"/>
+          <w:b/>
+          <w:sz w:val="24"/>
+          <w:szCs w:val="24"/>
+        </w:rPr>
+        <w:t>Stack</w:t>
+      </w:r>
+      <w:r>
+        <w:rPr>
+          <w:rFonts w:cstheme="minorHAnsi"/>
+          <w:b/>
+          <w:sz w:val="24"/>
+          <w:szCs w:val="24"/>
+          <w:lang w:val="bg-BG"/>
+        </w:rPr>
+        <w:t>&lt;</w:t>
+      </w:r>
+      <w:r>
+        <w:rPr>
+          <w:rFonts w:cstheme="minorHAnsi"/>
+          <w:b/>
+          <w:sz w:val="24"/>
+          <w:szCs w:val="24"/>
+        </w:rPr>
+        <w:t>T</w:t>
+      </w:r>
+      <w:r>
+        <w:rPr>
+          <w:rFonts w:cstheme="minorHAnsi"/>
+          <w:b/>
+          <w:sz w:val="24"/>
+          <w:szCs w:val="24"/>
+          <w:lang w:val="bg-BG"/>
+        </w:rPr>
+        <w:t>&gt;.</w:t>
+      </w:r>
+      <w:r>
+        <w:rPr>
+          <w:rFonts w:cstheme="minorHAnsi"/>
+          <w:b/>
+          <w:sz w:val="24"/>
+          <w:szCs w:val="24"/>
+        </w:rPr>
+        <w:t>Peek</w:t>
+      </w:r>
+      <w:r>
+        <w:rPr>
+          <w:rFonts w:cstheme="minorHAnsi"/>
+          <w:b/>
+          <w:sz w:val="24"/>
+          <w:szCs w:val="24"/>
+          <w:lang w:val="bg-BG"/>
+        </w:rPr>
+        <w:t xml:space="preserve"> – </w:t>
+      </w:r>
+      <w:r>
+        <w:rPr>
+          <w:rFonts w:cstheme="minorHAnsi"/>
+          <w:b/>
+          <w:sz w:val="24"/>
+          <w:szCs w:val="24"/>
+          <w:lang w:val="bg-BG"/>
+        </w:rPr>
+        <w:t>показва последният добавен елемент в стека,но не го маха!</w:t>
+      </w:r>
+    </w:p>
+    <w:p>
+      <w:pPr>
+        <w:autoSpaceDE w:val="0"/>
+        <w:autoSpaceDN w:val="0"/>
+        <w:adjustRightInd w:val="0"/>
+        <w:spacing w:after="0" w:line="240" w:lineRule="auto"/>
+        <w:rPr>
+          <w:rFonts w:cstheme="minorHAnsi"/>
+          <w:b/>
+          <w:sz w:val="24"/>
+          <w:szCs w:val="24"/>
+          <w:lang w:val="bg-BG"/>
+        </w:rPr>
+      </w:pPr>
+      <w:r>
+        <w:rPr>
+          <w:rFonts w:cstheme="minorHAnsi"/>
+          <w:b/>
+          <w:sz w:val="24"/>
+          <w:szCs w:val="24"/>
+        </w:rPr>
+        <w:t>Stack</w:t>
+      </w:r>
+      <w:r>
+        <w:rPr>
+          <w:rFonts w:cstheme="minorHAnsi"/>
+          <w:b/>
+          <w:sz w:val="24"/>
+          <w:szCs w:val="24"/>
+          <w:lang w:val="bg-BG"/>
+        </w:rPr>
+        <w:t>&lt;</w:t>
+      </w:r>
+      <w:r>
+        <w:rPr>
+          <w:rFonts w:cstheme="minorHAnsi"/>
+          <w:b/>
+          <w:sz w:val="24"/>
+          <w:szCs w:val="24"/>
+        </w:rPr>
+        <w:t>T</w:t>
+      </w:r>
+      <w:r>
+        <w:rPr>
+          <w:rFonts w:cstheme="minorHAnsi"/>
+          <w:b/>
+          <w:sz w:val="24"/>
+          <w:szCs w:val="24"/>
+          <w:lang w:val="bg-BG"/>
+        </w:rPr>
+        <w:t>&gt;.</w:t>
+      </w:r>
+      <w:r>
+        <w:rPr>
+          <w:rFonts w:cstheme="minorHAnsi"/>
+          <w:b/>
+          <w:sz w:val="24"/>
+          <w:szCs w:val="24"/>
+        </w:rPr>
+        <w:t>Count</w:t>
+      </w:r>
+      <w:r>
+        <w:rPr>
+          <w:rFonts w:cstheme="minorHAnsi"/>
+          <w:b/>
+          <w:sz w:val="24"/>
+          <w:szCs w:val="24"/>
+          <w:lang w:val="bg-BG"/>
+        </w:rPr>
+        <w:t xml:space="preserve"> – </w:t>
+      </w:r>
+      <w:r>
+        <w:rPr>
+          <w:rFonts w:cstheme="minorHAnsi"/>
+          <w:b/>
+          <w:sz w:val="24"/>
+          <w:szCs w:val="24"/>
+          <w:lang w:val="bg-BG"/>
+        </w:rPr>
+        <w:t>брой на елементите в стека</w:t>
+      </w:r>
+    </w:p>
+    <w:p>
+      <w:pPr>
+        <w:autoSpaceDE w:val="0"/>
+        <w:autoSpaceDN w:val="0"/>
+        <w:adjustRightInd w:val="0"/>
+        <w:spacing w:after="0" w:line="240" w:lineRule="auto"/>
+        <w:rPr>
+          <w:rFonts w:cstheme="minorHAnsi"/>
+          <w:b/>
+          <w:sz w:val="24"/>
+          <w:szCs w:val="24"/>
+          <w:lang w:val="bg-BG"/>
+        </w:rPr>
+      </w:pPr>
+      <w:r>
+        <w:rPr>
+          <w:rFonts w:cstheme="minorHAnsi"/>
+          <w:b/>
+          <w:sz w:val="24"/>
+          <w:szCs w:val="24"/>
+        </w:rPr>
+        <w:t>Stack</w:t>
+      </w:r>
+      <w:r>
+        <w:rPr>
+          <w:rFonts w:cstheme="minorHAnsi"/>
+          <w:b/>
+          <w:sz w:val="24"/>
+          <w:szCs w:val="24"/>
+          <w:lang w:val="bg-BG"/>
+        </w:rPr>
+        <w:t>&lt;</w:t>
+      </w:r>
+      <w:r>
+        <w:rPr>
+          <w:rFonts w:cstheme="minorHAnsi"/>
+          <w:b/>
+          <w:sz w:val="24"/>
+          <w:szCs w:val="24"/>
+        </w:rPr>
+        <w:t>T</w:t>
+      </w:r>
+      <w:r>
+        <w:rPr>
+          <w:rFonts w:cstheme="minorHAnsi"/>
+          <w:b/>
+          <w:sz w:val="24"/>
+          <w:szCs w:val="24"/>
+          <w:lang w:val="bg-BG"/>
+        </w:rPr>
+        <w:t>&gt;.</w:t>
+      </w:r>
+      <w:r>
+        <w:rPr>
+          <w:rFonts w:cstheme="minorHAnsi"/>
+          <w:b/>
+          <w:sz w:val="24"/>
+          <w:szCs w:val="24"/>
+        </w:rPr>
+        <w:t>ToArray</w:t>
+      </w:r>
+      <w:r>
+        <w:rPr>
+          <w:rFonts w:cstheme="minorHAnsi"/>
+          <w:b/>
+          <w:sz w:val="24"/>
+          <w:szCs w:val="24"/>
+          <w:lang w:val="bg-BG"/>
+        </w:rPr>
+        <w:t xml:space="preserve"> – </w:t>
+      </w:r>
+      <w:r>
+        <w:rPr>
+          <w:rFonts w:cstheme="minorHAnsi"/>
+          <w:b/>
+          <w:sz w:val="24"/>
+          <w:szCs w:val="24"/>
+          <w:lang w:val="bg-BG"/>
+        </w:rPr>
+        <w:t>превръща стека в масив</w:t>
+      </w:r>
+      <w:r>
+        <w:rPr>
+          <w:rFonts w:cstheme="minorHAnsi"/>
+          <w:b/>
+          <w:sz w:val="24"/>
+          <w:szCs w:val="24"/>
+          <w:lang w:val="bg-BG"/>
+        </w:rPr>
+        <w:t xml:space="preserve"> като реда на вкараните елементи се запазва</w:t>
+      </w:r>
+    </w:p>
+    <w:p>
+      <w:pPr>
+        <w:autoSpaceDE w:val="0"/>
+        <w:autoSpaceDN w:val="0"/>
+        <w:adjustRightInd w:val="0"/>
+        <w:spacing w:after="0" w:line="240" w:lineRule="auto"/>
+        <w:rPr>
+          <w:rFonts w:cstheme="minorHAnsi"/>
+          <w:b/>
+          <w:sz w:val="24"/>
+          <w:szCs w:val="24"/>
+        </w:rPr>
+      </w:pPr>
+      <w:r>
+        <w:rPr>
+          <w:rFonts w:cstheme="minorHAnsi"/>
+          <w:b/>
+          <w:sz w:val="24"/>
+          <w:szCs w:val="24"/>
+        </w:rPr>
+        <w:t xml:space="preserve">Stack&lt;T&gt;.Contains(n) – true or false </w:t>
+      </w:r>
+      <w:r>
+        <w:rPr>
+          <w:rFonts w:cstheme="minorHAnsi"/>
+          <w:b/>
+          <w:sz w:val="24"/>
+          <w:szCs w:val="24"/>
+          <w:lang w:val="bg-BG"/>
+        </w:rPr>
+        <w:t xml:space="preserve">взависимост дали стека съдържа </w:t>
+      </w:r>
+      <w:r>
+        <w:rPr>
+          <w:rFonts w:cstheme="minorHAnsi"/>
+          <w:b/>
+          <w:sz w:val="24"/>
+          <w:szCs w:val="24"/>
+        </w:rPr>
         <w:t>n</w:t>
       </w:r>
     </w:p>
@@ -10747,7 +11302,954 @@
           <w:sz w:val="24"/>
           <w:szCs w:val="24"/>
         </w:rPr>
-        <w:t>Stack&lt;T&gt;.</w:t>
+        <w:t xml:space="preserve">Stack&lt;T&gt;.Clear – </w:t>
+      </w:r>
+      <w:r>
+        <w:rPr>
+          <w:rFonts w:cstheme="minorHAnsi"/>
+          <w:b/>
+          <w:sz w:val="24"/>
+          <w:szCs w:val="24"/>
+          <w:lang w:val="bg-BG"/>
+        </w:rPr>
+        <w:t>изтрива всички елементи от стека</w:t>
+      </w:r>
+    </w:p>
+    <w:p>
+      <w:pPr>
+        <w:autoSpaceDE w:val="0"/>
+        <w:autoSpaceDN w:val="0"/>
+        <w:adjustRightInd w:val="0"/>
+        <w:spacing w:after="0" w:line="240" w:lineRule="auto"/>
+        <w:rPr>
+          <w:rFonts w:cstheme="minorHAnsi"/>
+          <w:b/>
+          <w:sz w:val="24"/>
+          <w:szCs w:val="24"/>
+          <w:lang w:val="bg-BG"/>
+        </w:rPr>
+      </w:pPr>
+      <w:r>
+        <w:rPr>
+          <w:rFonts w:cstheme="minorHAnsi"/>
+          <w:b/>
+          <w:sz w:val="24"/>
+          <w:szCs w:val="24"/>
+        </w:rPr>
+        <w:t>Stack</w:t>
+      </w:r>
+      <w:r>
+        <w:rPr>
+          <w:rFonts w:cstheme="minorHAnsi"/>
+          <w:b/>
+          <w:sz w:val="24"/>
+          <w:szCs w:val="24"/>
+          <w:lang w:val="bg-BG"/>
+        </w:rPr>
+        <w:t>&lt;</w:t>
+      </w:r>
+      <w:r>
+        <w:rPr>
+          <w:rFonts w:cstheme="minorHAnsi"/>
+          <w:b/>
+          <w:sz w:val="24"/>
+          <w:szCs w:val="24"/>
+        </w:rPr>
+        <w:t>T</w:t>
+      </w:r>
+      <w:r>
+        <w:rPr>
+          <w:rFonts w:cstheme="minorHAnsi"/>
+          <w:b/>
+          <w:sz w:val="24"/>
+          <w:szCs w:val="24"/>
+          <w:lang w:val="bg-BG"/>
+        </w:rPr>
+        <w:t>&gt;.</w:t>
+      </w:r>
+      <w:r>
+        <w:rPr>
+          <w:rFonts w:cstheme="minorHAnsi"/>
+          <w:b/>
+          <w:sz w:val="24"/>
+          <w:szCs w:val="24"/>
+        </w:rPr>
+        <w:t>TrimExcess</w:t>
+      </w:r>
+      <w:r>
+        <w:rPr>
+          <w:rFonts w:cstheme="minorHAnsi"/>
+          <w:b/>
+          <w:sz w:val="24"/>
+          <w:szCs w:val="24"/>
+          <w:lang w:val="bg-BG"/>
+        </w:rPr>
+        <w:t xml:space="preserve"> – </w:t>
+      </w:r>
+      <w:r>
+        <w:rPr>
+          <w:rFonts w:cstheme="minorHAnsi"/>
+          <w:b/>
+          <w:sz w:val="24"/>
+          <w:szCs w:val="24"/>
+          <w:lang w:val="bg-BG"/>
+        </w:rPr>
+        <w:t>прави стека в дължина,колкото са елементите(маха всички празни елементи)</w:t>
+      </w:r>
+    </w:p>
+    <w:p>
+      <w:pPr>
+        <w:autoSpaceDE w:val="0"/>
+        <w:autoSpaceDN w:val="0"/>
+        <w:adjustRightInd w:val="0"/>
+        <w:spacing w:after="0" w:line="240" w:lineRule="auto"/>
+        <w:rPr>
+          <w:rFonts w:cstheme="minorHAnsi"/>
+          <w:b/>
+          <w:sz w:val="24"/>
+          <w:szCs w:val="24"/>
+          <w:lang w:val="bg-BG"/>
+        </w:rPr>
+      </w:pPr>
+    </w:p>
+    <w:p>
+      <w:pPr>
+        <w:autoSpaceDE w:val="0"/>
+        <w:autoSpaceDN w:val="0"/>
+        <w:adjustRightInd w:val="0"/>
+        <w:spacing w:after="0" w:line="240" w:lineRule="auto"/>
+        <w:rPr>
+          <w:rFonts w:cstheme="minorHAnsi"/>
+          <w:b/>
+          <w:sz w:val="24"/>
+          <w:szCs w:val="24"/>
+          <w:lang w:val="bg-BG"/>
+        </w:rPr>
+      </w:pPr>
+      <w:r>
+        <w:rPr>
+          <w:rFonts w:cstheme="minorHAnsi"/>
+          <w:b/>
+          <w:sz w:val="24"/>
+          <w:szCs w:val="24"/>
+          <w:lang w:val="bg-BG"/>
+        </w:rPr>
+        <w:t>Хитър начин за вадене на елементи от стек,докато не остане нито един е:</w:t>
+      </w:r>
+    </w:p>
+    <w:p>
+      <w:pPr>
+        <w:autoSpaceDE w:val="0"/>
+        <w:autoSpaceDN w:val="0"/>
+        <w:adjustRightInd w:val="0"/>
+        <w:spacing w:after="0" w:line="240" w:lineRule="auto"/>
+        <w:rPr>
+          <w:rFonts w:cstheme="minorHAnsi"/>
+          <w:b/>
+          <w:sz w:val="24"/>
+          <w:szCs w:val="24"/>
+          <w:lang w:val="bg-BG"/>
+        </w:rPr>
+      </w:pPr>
+    </w:p>
+    <w:p>
+      <w:pPr>
+        <w:autoSpaceDE w:val="0"/>
+        <w:autoSpaceDN w:val="0"/>
+        <w:adjustRightInd w:val="0"/>
+        <w:spacing w:after="0" w:line="240" w:lineRule="auto"/>
+        <w:rPr>
+          <w:rFonts w:cstheme="minorHAnsi"/>
+          <w:b/>
+          <w:sz w:val="24"/>
+          <w:szCs w:val="24"/>
+        </w:rPr>
+      </w:pPr>
+      <w:r>
+        <w:rPr>
+          <w:rFonts w:cstheme="minorHAnsi"/>
+          <w:b/>
+          <w:bCs/>
+          <w:sz w:val="24"/>
+          <w:szCs w:val="24"/>
+        </w:rPr>
+        <w:t>while (stack.Count != 0)</w:t>
+      </w:r>
+    </w:p>
+    <w:p>
+      <w:pPr>
+        <w:autoSpaceDE w:val="0"/>
+        <w:autoSpaceDN w:val="0"/>
+        <w:adjustRightInd w:val="0"/>
+        <w:spacing w:after="0" w:line="240" w:lineRule="auto"/>
+        <w:rPr>
+          <w:rFonts w:cstheme="minorHAnsi"/>
+          <w:b/>
+          <w:sz w:val="24"/>
+          <w:szCs w:val="24"/>
+        </w:rPr>
+      </w:pPr>
+      <w:r>
+        <w:rPr>
+          <w:rFonts w:cstheme="minorHAnsi"/>
+          <w:b/>
+          <w:bCs/>
+          <w:sz w:val="24"/>
+          <w:szCs w:val="24"/>
+        </w:rPr>
+        <w:t>{</w:t>
+      </w:r>
+    </w:p>
+    <w:p>
+      <w:pPr>
+        <w:autoSpaceDE w:val="0"/>
+        <w:autoSpaceDN w:val="0"/>
+        <w:adjustRightInd w:val="0"/>
+        <w:spacing w:after="0" w:line="240" w:lineRule="auto"/>
+        <w:rPr>
+          <w:rFonts w:cstheme="minorHAnsi"/>
+          <w:b/>
+          <w:sz w:val="24"/>
+          <w:szCs w:val="24"/>
+        </w:rPr>
+      </w:pPr>
+      <w:r>
+        <w:rPr>
+          <w:rFonts w:cstheme="minorHAnsi"/>
+          <w:b/>
+          <w:bCs/>
+          <w:sz w:val="24"/>
+          <w:szCs w:val="24"/>
+        </w:rPr>
+        <w:t xml:space="preserve">  Console.Write(stack.Pop());</w:t>
+      </w:r>
+    </w:p>
+    <w:p>
+      <w:pPr>
+        <w:autoSpaceDE w:val="0"/>
+        <w:autoSpaceDN w:val="0"/>
+        <w:adjustRightInd w:val="0"/>
+        <w:spacing w:after="0" w:line="240" w:lineRule="auto"/>
+        <w:rPr>
+          <w:rFonts w:cstheme="minorHAnsi"/>
+          <w:b/>
+          <w:bCs/>
+          <w:sz w:val="24"/>
+          <w:szCs w:val="24"/>
+        </w:rPr>
+      </w:pPr>
+      <w:r>
+        <w:rPr>
+          <w:rFonts w:cstheme="minorHAnsi"/>
+          <w:b/>
+          <w:bCs/>
+          <w:sz w:val="24"/>
+          <w:szCs w:val="24"/>
+        </w:rPr>
+        <w:t>}</w:t>
+      </w:r>
+    </w:p>
+    <w:p>
+      <w:pPr>
+        <w:autoSpaceDE w:val="0"/>
+        <w:autoSpaceDN w:val="0"/>
+        <w:adjustRightInd w:val="0"/>
+        <w:spacing w:after="0" w:line="240" w:lineRule="auto"/>
+        <w:rPr>
+          <w:rFonts w:cstheme="minorHAnsi"/>
+          <w:b/>
+          <w:bCs/>
+          <w:sz w:val="24"/>
+          <w:szCs w:val="24"/>
+          <w:lang w:val="bg-BG"/>
+        </w:rPr>
+      </w:pPr>
+      <w:r>
+        <w:rPr>
+          <w:rFonts w:cstheme="minorHAnsi"/>
+          <w:b/>
+          <w:bCs/>
+          <w:sz w:val="24"/>
+          <w:szCs w:val="24"/>
+          <w:lang w:val="bg-BG"/>
+        </w:rPr>
+        <w:t>2</w:t>
+      </w:r>
+      <w:r>
+        <w:rPr>
+          <w:rFonts w:cstheme="minorHAnsi"/>
+          <w:b/>
+          <w:bCs/>
+          <w:sz w:val="24"/>
+          <w:szCs w:val="24"/>
+        </w:rPr>
+        <w:t>.</w:t>
+      </w:r>
+    </w:p>
+    <w:p>
+      <w:pPr>
+        <w:autoSpaceDE w:val="0"/>
+        <w:autoSpaceDN w:val="0"/>
+        <w:adjustRightInd w:val="0"/>
+        <w:spacing w:after="0" w:line="240" w:lineRule="auto"/>
+        <w:rPr>
+          <w:rFonts w:cstheme="minorHAnsi"/>
+          <w:b/>
+          <w:sz w:val="24"/>
+          <w:szCs w:val="24"/>
+        </w:rPr>
+      </w:pPr>
+      <w:r>
+        <w:rPr>
+          <w:rFonts w:cstheme="minorHAnsi"/>
+          <w:b/>
+          <w:sz w:val="24"/>
+          <w:szCs w:val="24"/>
+        </w:rPr>
+        <w:t xml:space="preserve">Queue&lt;T&gt; - структура от данни която пази елементи.Ако искаме да извадим елемент от структурата,то изваденият ще бъде </w:t>
+      </w:r>
+      <w:r>
+        <w:rPr>
+          <w:rFonts w:cstheme="minorHAnsi"/>
+          <w:b/>
+          <w:sz w:val="24"/>
+          <w:szCs w:val="24"/>
+          <w:lang w:val="bg-BG"/>
+        </w:rPr>
+        <w:t>първият</w:t>
+      </w:r>
+      <w:r>
+        <w:rPr>
+          <w:rFonts w:cstheme="minorHAnsi"/>
+          <w:b/>
+          <w:sz w:val="24"/>
+          <w:szCs w:val="24"/>
+        </w:rPr>
+        <w:t xml:space="preserve"> вкаран елемент.</w:t>
+      </w:r>
+    </w:p>
+    <w:p>
+      <w:pPr>
+        <w:autoSpaceDE w:val="0"/>
+        <w:autoSpaceDN w:val="0"/>
+        <w:adjustRightInd w:val="0"/>
+        <w:spacing w:after="0" w:line="240" w:lineRule="auto"/>
+        <w:rPr>
+          <w:rFonts w:cstheme="minorHAnsi"/>
+          <w:b/>
+          <w:sz w:val="24"/>
+          <w:szCs w:val="24"/>
+          <w:lang w:val="bg-BG"/>
+        </w:rPr>
+      </w:pPr>
+      <w:r>
+        <w:rPr>
+          <w:rFonts w:cstheme="minorHAnsi"/>
+          <w:b/>
+          <w:sz w:val="24"/>
+          <w:szCs w:val="24"/>
+          <w:lang w:val="bg-BG"/>
+        </w:rPr>
+        <w:t>Пример: 1,2,3,34,56565,5      1 ще бъде изваденият елемент</w:t>
+      </w:r>
+    </w:p>
+    <w:p>
+      <w:pPr>
+        <w:autoSpaceDE w:val="0"/>
+        <w:autoSpaceDN w:val="0"/>
+        <w:adjustRightInd w:val="0"/>
+        <w:spacing w:after="0" w:line="240" w:lineRule="auto"/>
+        <w:rPr>
+          <w:rFonts w:cstheme="minorHAnsi"/>
+          <w:b/>
+          <w:bCs/>
+          <w:sz w:val="24"/>
+          <w:szCs w:val="24"/>
+          <w:lang w:val="bg-BG"/>
+        </w:rPr>
+      </w:pPr>
+    </w:p>
+    <w:p>
+      <w:pPr>
+        <w:autoSpaceDE w:val="0"/>
+        <w:autoSpaceDN w:val="0"/>
+        <w:adjustRightInd w:val="0"/>
+        <w:spacing w:after="0" w:line="240" w:lineRule="auto"/>
+        <w:rPr>
+          <w:rFonts w:cstheme="minorHAnsi"/>
+          <w:b/>
+          <w:sz w:val="24"/>
+          <w:szCs w:val="24"/>
+          <w:lang w:val="bg-BG"/>
+        </w:rPr>
+      </w:pPr>
+      <w:r>
+        <w:rPr>
+          <w:rFonts w:cstheme="minorHAnsi"/>
+          <w:b/>
+          <w:sz w:val="24"/>
+          <w:szCs w:val="24"/>
+        </w:rPr>
+        <w:t xml:space="preserve">Queue&lt;T&gt;.Enqueue – </w:t>
+      </w:r>
+      <w:r>
+        <w:rPr>
+          <w:rFonts w:cstheme="minorHAnsi"/>
+          <w:b/>
+          <w:sz w:val="24"/>
+          <w:szCs w:val="24"/>
+          <w:lang w:val="bg-BG"/>
+        </w:rPr>
+        <w:t>добавяме елемент към опашката</w:t>
+      </w:r>
+    </w:p>
+    <w:p>
+      <w:pPr>
+        <w:autoSpaceDE w:val="0"/>
+        <w:autoSpaceDN w:val="0"/>
+        <w:adjustRightInd w:val="0"/>
+        <w:spacing w:after="0" w:line="240" w:lineRule="auto"/>
+        <w:rPr>
+          <w:rFonts w:cstheme="minorHAnsi"/>
+          <w:b/>
+          <w:sz w:val="24"/>
+          <w:szCs w:val="24"/>
+          <w:lang w:val="bg-BG"/>
+        </w:rPr>
+      </w:pPr>
+      <w:r>
+        <w:rPr>
+          <w:rFonts w:cstheme="minorHAnsi"/>
+          <w:b/>
+          <w:sz w:val="24"/>
+          <w:szCs w:val="24"/>
+        </w:rPr>
+        <w:t>Queue</w:t>
+      </w:r>
+      <w:r>
+        <w:rPr>
+          <w:rFonts w:cstheme="minorHAnsi"/>
+          <w:b/>
+          <w:sz w:val="24"/>
+          <w:szCs w:val="24"/>
+          <w:lang w:val="bg-BG"/>
+        </w:rPr>
+        <w:t xml:space="preserve"> &lt;</w:t>
+      </w:r>
+      <w:r>
+        <w:rPr>
+          <w:rFonts w:cstheme="minorHAnsi"/>
+          <w:b/>
+          <w:sz w:val="24"/>
+          <w:szCs w:val="24"/>
+        </w:rPr>
+        <w:t>T</w:t>
+      </w:r>
+      <w:r>
+        <w:rPr>
+          <w:rFonts w:cstheme="minorHAnsi"/>
+          <w:b/>
+          <w:sz w:val="24"/>
+          <w:szCs w:val="24"/>
+          <w:lang w:val="bg-BG"/>
+        </w:rPr>
+        <w:t>&gt;.</w:t>
+      </w:r>
+      <w:r>
+        <w:rPr>
+          <w:rFonts w:cstheme="minorHAnsi"/>
+          <w:b/>
+          <w:sz w:val="24"/>
+          <w:szCs w:val="24"/>
+        </w:rPr>
+        <w:t>Dequeue</w:t>
+      </w:r>
+      <w:r>
+        <w:rPr>
+          <w:rFonts w:cstheme="minorHAnsi"/>
+          <w:b/>
+          <w:sz w:val="24"/>
+          <w:szCs w:val="24"/>
+          <w:lang w:val="bg-BG"/>
+        </w:rPr>
+        <w:t xml:space="preserve"> – </w:t>
+      </w:r>
+      <w:r>
+        <w:rPr>
+          <w:rFonts w:cstheme="minorHAnsi"/>
+          <w:b/>
+          <w:sz w:val="24"/>
+          <w:szCs w:val="24"/>
+          <w:lang w:val="bg-BG"/>
+        </w:rPr>
+        <w:t>изтриваме елемент от опашката(първият добавен)</w:t>
+      </w:r>
+    </w:p>
+    <w:p>
+      <w:pPr>
+        <w:autoSpaceDE w:val="0"/>
+        <w:autoSpaceDN w:val="0"/>
+        <w:adjustRightInd w:val="0"/>
+        <w:spacing w:after="0" w:line="240" w:lineRule="auto"/>
+        <w:rPr>
+          <w:rFonts w:cstheme="minorHAnsi"/>
+          <w:b/>
+          <w:sz w:val="24"/>
+          <w:szCs w:val="24"/>
+          <w:lang w:val="bg-BG"/>
+        </w:rPr>
+      </w:pPr>
+      <w:r>
+        <w:rPr>
+          <w:rFonts w:cstheme="minorHAnsi"/>
+          <w:b/>
+          <w:sz w:val="24"/>
+          <w:szCs w:val="24"/>
+        </w:rPr>
+        <w:t>Queue</w:t>
+      </w:r>
+      <w:r>
+        <w:rPr>
+          <w:rFonts w:cstheme="minorHAnsi"/>
+          <w:b/>
+          <w:sz w:val="24"/>
+          <w:szCs w:val="24"/>
+          <w:lang w:val="bg-BG"/>
+        </w:rPr>
+        <w:t xml:space="preserve"> &lt;</w:t>
+      </w:r>
+      <w:r>
+        <w:rPr>
+          <w:rFonts w:cstheme="minorHAnsi"/>
+          <w:b/>
+          <w:sz w:val="24"/>
+          <w:szCs w:val="24"/>
+        </w:rPr>
+        <w:t>T</w:t>
+      </w:r>
+      <w:r>
+        <w:rPr>
+          <w:rFonts w:cstheme="minorHAnsi"/>
+          <w:b/>
+          <w:sz w:val="24"/>
+          <w:szCs w:val="24"/>
+          <w:lang w:val="bg-BG"/>
+        </w:rPr>
+        <w:t>&gt;.</w:t>
+      </w:r>
+      <w:r>
+        <w:rPr>
+          <w:rFonts w:cstheme="minorHAnsi"/>
+          <w:b/>
+          <w:sz w:val="24"/>
+          <w:szCs w:val="24"/>
+        </w:rPr>
+        <w:t>Peek</w:t>
+      </w:r>
+      <w:r>
+        <w:rPr>
+          <w:rFonts w:cstheme="minorHAnsi"/>
+          <w:b/>
+          <w:sz w:val="24"/>
+          <w:szCs w:val="24"/>
+          <w:lang w:val="bg-BG"/>
+        </w:rPr>
+        <w:t xml:space="preserve"> – </w:t>
+      </w:r>
+      <w:r>
+        <w:rPr>
+          <w:rFonts w:cstheme="minorHAnsi"/>
+          <w:b/>
+          <w:sz w:val="24"/>
+          <w:szCs w:val="24"/>
+          <w:lang w:val="bg-BG"/>
+        </w:rPr>
+        <w:t>показва последният добавен елемент в опашката,но не го маха!</w:t>
+      </w:r>
+    </w:p>
+    <w:p>
+      <w:pPr>
+        <w:autoSpaceDE w:val="0"/>
+        <w:autoSpaceDN w:val="0"/>
+        <w:adjustRightInd w:val="0"/>
+        <w:spacing w:after="0" w:line="240" w:lineRule="auto"/>
+        <w:rPr>
+          <w:rFonts w:cstheme="minorHAnsi"/>
+          <w:b/>
+          <w:sz w:val="24"/>
+          <w:szCs w:val="24"/>
+          <w:lang w:val="bg-BG"/>
+        </w:rPr>
+      </w:pPr>
+      <w:r>
+        <w:rPr>
+          <w:rFonts w:cstheme="minorHAnsi"/>
+          <w:b/>
+          <w:sz w:val="24"/>
+          <w:szCs w:val="24"/>
+        </w:rPr>
+        <w:t>Queue</w:t>
+      </w:r>
+      <w:r>
+        <w:rPr>
+          <w:rFonts w:cstheme="minorHAnsi"/>
+          <w:b/>
+          <w:sz w:val="24"/>
+          <w:szCs w:val="24"/>
+          <w:lang w:val="bg-BG"/>
+        </w:rPr>
+        <w:t xml:space="preserve"> &lt;</w:t>
+      </w:r>
+      <w:r>
+        <w:rPr>
+          <w:rFonts w:cstheme="minorHAnsi"/>
+          <w:b/>
+          <w:sz w:val="24"/>
+          <w:szCs w:val="24"/>
+        </w:rPr>
+        <w:t>T</w:t>
+      </w:r>
+      <w:r>
+        <w:rPr>
+          <w:rFonts w:cstheme="minorHAnsi"/>
+          <w:b/>
+          <w:sz w:val="24"/>
+          <w:szCs w:val="24"/>
+          <w:lang w:val="bg-BG"/>
+        </w:rPr>
+        <w:t>&gt;.</w:t>
+      </w:r>
+      <w:r>
+        <w:rPr>
+          <w:rFonts w:cstheme="minorHAnsi"/>
+          <w:b/>
+          <w:sz w:val="24"/>
+          <w:szCs w:val="24"/>
+        </w:rPr>
+        <w:t>Count</w:t>
+      </w:r>
+      <w:r>
+        <w:rPr>
+          <w:rFonts w:cstheme="minorHAnsi"/>
+          <w:b/>
+          <w:sz w:val="24"/>
+          <w:szCs w:val="24"/>
+          <w:lang w:val="bg-BG"/>
+        </w:rPr>
+        <w:t xml:space="preserve"> – </w:t>
+      </w:r>
+      <w:r>
+        <w:rPr>
+          <w:rFonts w:cstheme="minorHAnsi"/>
+          <w:b/>
+          <w:sz w:val="24"/>
+          <w:szCs w:val="24"/>
+          <w:lang w:val="bg-BG"/>
+        </w:rPr>
+        <w:t>брой на елементите в опашката</w:t>
+      </w:r>
+    </w:p>
+    <w:p>
+      <w:pPr>
+        <w:autoSpaceDE w:val="0"/>
+        <w:autoSpaceDN w:val="0"/>
+        <w:adjustRightInd w:val="0"/>
+        <w:spacing w:after="0" w:line="240" w:lineRule="auto"/>
+        <w:rPr>
+          <w:rFonts w:cstheme="minorHAnsi"/>
+          <w:b/>
+          <w:sz w:val="24"/>
+          <w:szCs w:val="24"/>
+          <w:lang w:val="bg-BG"/>
+        </w:rPr>
+      </w:pPr>
+      <w:r>
+        <w:rPr>
+          <w:rFonts w:cstheme="minorHAnsi"/>
+          <w:b/>
+          <w:sz w:val="24"/>
+          <w:szCs w:val="24"/>
+        </w:rPr>
+        <w:t>Queue</w:t>
+      </w:r>
+      <w:r>
+        <w:rPr>
+          <w:rFonts w:cstheme="minorHAnsi"/>
+          <w:b/>
+          <w:sz w:val="24"/>
+          <w:szCs w:val="24"/>
+          <w:lang w:val="bg-BG"/>
+        </w:rPr>
+        <w:t xml:space="preserve"> &lt;</w:t>
+      </w:r>
+      <w:r>
+        <w:rPr>
+          <w:rFonts w:cstheme="minorHAnsi"/>
+          <w:b/>
+          <w:sz w:val="24"/>
+          <w:szCs w:val="24"/>
+        </w:rPr>
+        <w:t>T</w:t>
+      </w:r>
+      <w:r>
+        <w:rPr>
+          <w:rFonts w:cstheme="minorHAnsi"/>
+          <w:b/>
+          <w:sz w:val="24"/>
+          <w:szCs w:val="24"/>
+          <w:lang w:val="bg-BG"/>
+        </w:rPr>
+        <w:t>&gt;.</w:t>
+      </w:r>
+      <w:r>
+        <w:rPr>
+          <w:rFonts w:cstheme="minorHAnsi"/>
+          <w:b/>
+          <w:sz w:val="24"/>
+          <w:szCs w:val="24"/>
+        </w:rPr>
+        <w:t>ToArray</w:t>
+      </w:r>
+      <w:r>
+        <w:rPr>
+          <w:rFonts w:cstheme="minorHAnsi"/>
+          <w:b/>
+          <w:sz w:val="24"/>
+          <w:szCs w:val="24"/>
+          <w:lang w:val="bg-BG"/>
+        </w:rPr>
+        <w:t xml:space="preserve"> – </w:t>
+      </w:r>
+      <w:r>
+        <w:rPr>
+          <w:rFonts w:cstheme="minorHAnsi"/>
+          <w:b/>
+          <w:sz w:val="24"/>
+          <w:szCs w:val="24"/>
+          <w:lang w:val="bg-BG"/>
+        </w:rPr>
+        <w:t>превръща опашката в масив като реда на вкараните елементи се запазва</w:t>
+      </w:r>
+    </w:p>
+    <w:p>
+      <w:pPr>
+        <w:autoSpaceDE w:val="0"/>
+        <w:autoSpaceDN w:val="0"/>
+        <w:adjustRightInd w:val="0"/>
+        <w:spacing w:after="0" w:line="240" w:lineRule="auto"/>
+        <w:rPr>
+          <w:rFonts w:cstheme="minorHAnsi"/>
+          <w:b/>
+          <w:sz w:val="24"/>
+          <w:szCs w:val="24"/>
+          <w:lang w:val="bg-BG"/>
+        </w:rPr>
+      </w:pPr>
+      <w:r>
+        <w:rPr>
+          <w:rFonts w:cstheme="minorHAnsi"/>
+          <w:b/>
+          <w:sz w:val="24"/>
+          <w:szCs w:val="24"/>
+        </w:rPr>
+        <w:t>Queue</w:t>
+      </w:r>
+      <w:r>
+        <w:rPr>
+          <w:rFonts w:cstheme="minorHAnsi"/>
+          <w:b/>
+          <w:sz w:val="24"/>
+          <w:szCs w:val="24"/>
+          <w:lang w:val="bg-BG"/>
+        </w:rPr>
+        <w:t xml:space="preserve"> &lt;</w:t>
+      </w:r>
+      <w:r>
+        <w:rPr>
+          <w:rFonts w:cstheme="minorHAnsi"/>
+          <w:b/>
+          <w:sz w:val="24"/>
+          <w:szCs w:val="24"/>
+        </w:rPr>
+        <w:t>T</w:t>
+      </w:r>
+      <w:r>
+        <w:rPr>
+          <w:rFonts w:cstheme="minorHAnsi"/>
+          <w:b/>
+          <w:sz w:val="24"/>
+          <w:szCs w:val="24"/>
+          <w:lang w:val="bg-BG"/>
+        </w:rPr>
+        <w:t>&gt;.</w:t>
+      </w:r>
+      <w:r>
+        <w:rPr>
+          <w:rFonts w:cstheme="minorHAnsi"/>
+          <w:b/>
+          <w:sz w:val="24"/>
+          <w:szCs w:val="24"/>
+        </w:rPr>
+        <w:t>Contains</w:t>
+      </w:r>
+      <w:r>
+        <w:rPr>
+          <w:rFonts w:cstheme="minorHAnsi"/>
+          <w:b/>
+          <w:sz w:val="24"/>
+          <w:szCs w:val="24"/>
+          <w:lang w:val="bg-BG"/>
+        </w:rPr>
+        <w:t>(</w:t>
+      </w:r>
+      <w:r>
+        <w:rPr>
+          <w:rFonts w:cstheme="minorHAnsi"/>
+          <w:b/>
+          <w:sz w:val="24"/>
+          <w:szCs w:val="24"/>
+        </w:rPr>
+        <w:t>n</w:t>
+      </w:r>
+      <w:r>
+        <w:rPr>
+          <w:rFonts w:cstheme="minorHAnsi"/>
+          <w:b/>
+          <w:sz w:val="24"/>
+          <w:szCs w:val="24"/>
+          <w:lang w:val="bg-BG"/>
+        </w:rPr>
+        <w:t xml:space="preserve">) – </w:t>
+      </w:r>
+      <w:r>
+        <w:rPr>
+          <w:rFonts w:cstheme="minorHAnsi"/>
+          <w:b/>
+          <w:sz w:val="24"/>
+          <w:szCs w:val="24"/>
+        </w:rPr>
+        <w:t>true</w:t>
+      </w:r>
+      <w:r>
+        <w:rPr>
+          <w:rFonts w:cstheme="minorHAnsi"/>
+          <w:b/>
+          <w:sz w:val="24"/>
+          <w:szCs w:val="24"/>
+          <w:lang w:val="bg-BG"/>
+        </w:rPr>
+        <w:t xml:space="preserve"> </w:t>
+      </w:r>
+      <w:r>
+        <w:rPr>
+          <w:rFonts w:cstheme="minorHAnsi"/>
+          <w:b/>
+          <w:sz w:val="24"/>
+          <w:szCs w:val="24"/>
+        </w:rPr>
+        <w:t>or</w:t>
+      </w:r>
+      <w:r>
+        <w:rPr>
+          <w:rFonts w:cstheme="minorHAnsi"/>
+          <w:b/>
+          <w:sz w:val="24"/>
+          <w:szCs w:val="24"/>
+          <w:lang w:val="bg-BG"/>
+        </w:rPr>
+        <w:t xml:space="preserve"> </w:t>
+      </w:r>
+      <w:r>
+        <w:rPr>
+          <w:rFonts w:cstheme="minorHAnsi"/>
+          <w:b/>
+          <w:sz w:val="24"/>
+          <w:szCs w:val="24"/>
+        </w:rPr>
+        <w:t>false</w:t>
+      </w:r>
+      <w:r>
+        <w:rPr>
+          <w:rFonts w:cstheme="minorHAnsi"/>
+          <w:b/>
+          <w:sz w:val="24"/>
+          <w:szCs w:val="24"/>
+          <w:lang w:val="bg-BG"/>
+        </w:rPr>
+        <w:t xml:space="preserve"> </w:t>
+      </w:r>
+      <w:r>
+        <w:rPr>
+          <w:rFonts w:cstheme="minorHAnsi"/>
+          <w:b/>
+          <w:sz w:val="24"/>
+          <w:szCs w:val="24"/>
+          <w:lang w:val="bg-BG"/>
+        </w:rPr>
+        <w:t xml:space="preserve">взависимост дали опашката съдържа </w:t>
+      </w:r>
+      <w:r>
+        <w:rPr>
+          <w:rFonts w:cstheme="minorHAnsi"/>
+          <w:b/>
+          <w:sz w:val="24"/>
+          <w:szCs w:val="24"/>
+          <w:lang w:val="de-DE"/>
+        </w:rPr>
+        <w:t>n</w:t>
+      </w:r>
+    </w:p>
+    <w:p>
+      <w:pPr>
+        <w:autoSpaceDE w:val="0"/>
+        <w:autoSpaceDN w:val="0"/>
+        <w:adjustRightInd w:val="0"/>
+        <w:spacing w:after="0" w:line="240" w:lineRule="auto"/>
+        <w:rPr>
+          <w:rFonts w:cstheme="minorHAnsi"/>
+          <w:b/>
+          <w:sz w:val="24"/>
+          <w:szCs w:val="24"/>
+          <w:lang w:val="bg-BG"/>
+        </w:rPr>
+      </w:pPr>
+      <w:r>
+        <w:rPr>
+          <w:rFonts w:cstheme="minorHAnsi"/>
+          <w:b/>
+          <w:sz w:val="24"/>
+          <w:szCs w:val="24"/>
+        </w:rPr>
+        <w:t>Queue</w:t>
+      </w:r>
+      <w:r>
+        <w:rPr>
+          <w:rFonts w:cstheme="minorHAnsi"/>
+          <w:b/>
+          <w:sz w:val="24"/>
+          <w:szCs w:val="24"/>
+          <w:lang w:val="bg-BG"/>
+        </w:rPr>
+        <w:t xml:space="preserve"> &lt;</w:t>
+      </w:r>
+      <w:r>
+        <w:rPr>
+          <w:rFonts w:cstheme="minorHAnsi"/>
+          <w:b/>
+          <w:sz w:val="24"/>
+          <w:szCs w:val="24"/>
+        </w:rPr>
+        <w:t>T</w:t>
+      </w:r>
+      <w:r>
+        <w:rPr>
+          <w:rFonts w:cstheme="minorHAnsi"/>
+          <w:b/>
+          <w:sz w:val="24"/>
+          <w:szCs w:val="24"/>
+          <w:lang w:val="bg-BG"/>
+        </w:rPr>
+        <w:t>&gt;.</w:t>
       </w:r>
       <w:r>
         <w:rPr>
@@ -10764,6 +12266,7 @@
           <w:b/>
           <w:sz w:val="24"/>
           <w:szCs w:val="24"/>
+          <w:lang w:val="bg-BG"/>
         </w:rPr>
         <w:t xml:space="preserve"> – </w:t>
       </w:r>
@@ -10775,47 +12278,77 @@
           <w:szCs w:val="24"/>
           <w:lang w:val="bg-BG"/>
         </w:rPr>
-        <w:t>изтрива всички елементи от стека</w:t>
-      </w:r>
-    </w:p>
-    <w:p>
-      <w:pPr>
-        <w:autoSpaceDE w:val="0"/>
-        <w:autoSpaceDN w:val="0"/>
-        <w:adjustRightInd w:val="0"/>
-        <w:spacing w:after="0" w:line="240" w:lineRule="auto"/>
-        <w:rPr>
-          <w:rFonts w:cstheme="minorHAnsi"/>
-          <w:b/>
-          <w:sz w:val="24"/>
-          <w:szCs w:val="24"/>
-          <w:lang w:val="bg-BG"/>
-        </w:rPr>
-      </w:pPr>
-      <w:r>
-        <w:rPr>
-          <w:rFonts w:cstheme="minorHAnsi"/>
-          <w:b/>
-          <w:sz w:val="24"/>
-          <w:szCs w:val="24"/>
-        </w:rPr>
-        <w:t>Stack&lt;T&gt;.T</w:t>
-      </w:r>
-      <w:r>
-        <w:rPr>
-          <w:rFonts w:cstheme="minorHAnsi"/>
-          <w:b/>
-          <w:sz w:val="24"/>
-          <w:szCs w:val="24"/>
-        </w:rPr>
-        <w:t>rimExcess</w:t>
-      </w:r>
-      <w:r>
-        <w:rPr>
-          <w:rFonts w:cstheme="minorHAnsi"/>
-          <w:b/>
-          <w:sz w:val="24"/>
-          <w:szCs w:val="24"/>
+        <w:t>изтрива всички елементи от опашката</w:t>
+      </w:r>
+    </w:p>
+    <w:p>
+      <w:pPr>
+        <w:autoSpaceDE w:val="0"/>
+        <w:autoSpaceDN w:val="0"/>
+        <w:adjustRightInd w:val="0"/>
+        <w:spacing w:after="0" w:line="240" w:lineRule="auto"/>
+        <w:rPr>
+          <w:rFonts w:cstheme="minorHAnsi"/>
+          <w:b/>
+          <w:sz w:val="24"/>
+          <w:szCs w:val="24"/>
+          <w:lang w:val="bg-BG"/>
+        </w:rPr>
+      </w:pPr>
+      <w:r>
+        <w:rPr>
+          <w:rFonts w:cstheme="minorHAnsi"/>
+          <w:b/>
+          <w:sz w:val="24"/>
+          <w:szCs w:val="24"/>
+        </w:rPr>
+        <w:t>Queue</w:t>
+      </w:r>
+      <w:r>
+        <w:rPr>
+          <w:rFonts w:cstheme="minorHAnsi"/>
+          <w:b/>
+          <w:sz w:val="24"/>
+          <w:szCs w:val="24"/>
+          <w:lang w:val="bg-BG"/>
+        </w:rPr>
+        <w:t xml:space="preserve"> &lt;</w:t>
+      </w:r>
+      <w:r>
+        <w:rPr>
+          <w:rFonts w:cstheme="minorHAnsi"/>
+          <w:b/>
+          <w:sz w:val="24"/>
+          <w:szCs w:val="24"/>
+        </w:rPr>
+        <w:t>T</w:t>
+      </w:r>
+      <w:r>
+        <w:rPr>
+          <w:rFonts w:cstheme="minorHAnsi"/>
+          <w:b/>
+          <w:sz w:val="24"/>
+          <w:szCs w:val="24"/>
+          <w:lang w:val="bg-BG"/>
+        </w:rPr>
+        <w:t>&gt;.</w:t>
+      </w:r>
+      <w:r>
+        <w:rPr>
+          <w:rFonts w:cstheme="minorHAnsi"/>
+          <w:b/>
+          <w:sz w:val="24"/>
+          <w:szCs w:val="24"/>
+        </w:rPr>
+        <w:t>TrimExcess</w:t>
+      </w:r>
+      <w:r>
+        <w:rPr>
+          <w:rFonts w:cstheme="minorHAnsi"/>
+          <w:b/>
+          <w:sz w:val="24"/>
+          <w:szCs w:val="24"/>
+          <w:lang w:val="bg-BG"/>
         </w:rPr>
         <w:t xml:space="preserve"> – </w:t>
       </w:r>
@@ -10827,912 +12360,110 @@
           <w:szCs w:val="24"/>
           <w:lang w:val="bg-BG"/>
         </w:rPr>
-        <w:t>прави стека в дължина,колкото са елементите(маха всички празни елементи)</w:t>
-      </w:r>
-    </w:p>
-    <w:p>
-      <w:pPr>
-        <w:autoSpaceDE w:val="0"/>
-        <w:autoSpaceDN w:val="0"/>
-        <w:adjustRightInd w:val="0"/>
-        <w:spacing w:after="0" w:line="240" w:lineRule="auto"/>
-        <w:rPr>
-          <w:rFonts w:cstheme="minorHAnsi"/>
-          <w:b/>
-          <w:sz w:val="24"/>
-          <w:szCs w:val="24"/>
-          <w:lang w:val="bg-BG"/>
-        </w:rPr>
-      </w:pPr>
-    </w:p>
-    <w:p>
-      <w:pPr>
-        <w:autoSpaceDE w:val="0"/>
-        <w:autoSpaceDN w:val="0"/>
-        <w:adjustRightInd w:val="0"/>
-        <w:spacing w:after="0" w:line="240" w:lineRule="auto"/>
-        <w:rPr>
-          <w:rFonts w:cstheme="minorHAnsi"/>
-          <w:b/>
-          <w:sz w:val="24"/>
-          <w:szCs w:val="24"/>
-          <w:lang w:val="bg-BG"/>
-        </w:rPr>
-      </w:pPr>
-      <w:r>
-        <w:rPr>
-          <w:rFonts w:cstheme="minorHAnsi"/>
-          <w:b/>
-          <w:sz w:val="24"/>
-          <w:szCs w:val="24"/>
-          <w:lang w:val="bg-BG"/>
-        </w:rPr>
-        <w:t>Хитър начин за вадене на елементи от стек,докато не остане нито един е:</w:t>
-      </w:r>
-    </w:p>
-    <w:p>
-      <w:pPr>
-        <w:autoSpaceDE w:val="0"/>
-        <w:autoSpaceDN w:val="0"/>
-        <w:adjustRightInd w:val="0"/>
-        <w:spacing w:after="0" w:line="240" w:lineRule="auto"/>
-        <w:rPr>
-          <w:rFonts w:cstheme="minorHAnsi"/>
-          <w:b/>
-          <w:sz w:val="24"/>
-          <w:szCs w:val="24"/>
-          <w:lang w:val="bg-BG"/>
-        </w:rPr>
-      </w:pPr>
-    </w:p>
-    <w:p>
-      <w:pPr>
-        <w:autoSpaceDE w:val="0"/>
-        <w:autoSpaceDN w:val="0"/>
-        <w:adjustRightInd w:val="0"/>
-        <w:spacing w:after="0" w:line="240" w:lineRule="auto"/>
-        <w:rPr>
-          <w:rFonts w:cstheme="minorHAnsi"/>
-          <w:b/>
-          <w:sz w:val="24"/>
-          <w:szCs w:val="24"/>
-        </w:rPr>
-      </w:pPr>
-      <w:r>
-        <w:rPr>
-          <w:rFonts w:cstheme="minorHAnsi"/>
-          <w:b/>
-          <w:bCs/>
-          <w:sz w:val="24"/>
-          <w:szCs w:val="24"/>
-        </w:rPr>
-        <w:t>while (stack.Count != 0)</w:t>
-      </w:r>
-    </w:p>
-    <w:p>
-      <w:pPr>
-        <w:autoSpaceDE w:val="0"/>
-        <w:autoSpaceDN w:val="0"/>
-        <w:adjustRightInd w:val="0"/>
-        <w:spacing w:after="0" w:line="240" w:lineRule="auto"/>
-        <w:rPr>
-          <w:rFonts w:cstheme="minorHAnsi"/>
-          <w:b/>
-          <w:sz w:val="24"/>
-          <w:szCs w:val="24"/>
-        </w:rPr>
-      </w:pPr>
-      <w:r>
-        <w:rPr>
-          <w:rFonts w:cstheme="minorHAnsi"/>
-          <w:b/>
-          <w:bCs/>
-          <w:sz w:val="24"/>
-          <w:szCs w:val="24"/>
-        </w:rPr>
-        <w:t>{</w:t>
-      </w:r>
-    </w:p>
-    <w:p>
-      <w:pPr>
-        <w:autoSpaceDE w:val="0"/>
-        <w:autoSpaceDN w:val="0"/>
-        <w:adjustRightInd w:val="0"/>
-        <w:spacing w:after="0" w:line="240" w:lineRule="auto"/>
-        <w:rPr>
-          <w:rFonts w:cstheme="minorHAnsi"/>
-          <w:b/>
-          <w:sz w:val="24"/>
-          <w:szCs w:val="24"/>
-        </w:rPr>
-      </w:pPr>
-      <w:r>
-        <w:rPr>
-          <w:rFonts w:cstheme="minorHAnsi"/>
-          <w:b/>
-          <w:bCs/>
-          <w:sz w:val="24"/>
-          <w:szCs w:val="24"/>
-        </w:rPr>
-        <w:t xml:space="preserve">  Console.Write(stack.Pop());</w:t>
-      </w:r>
-    </w:p>
-    <w:p>
-      <w:pPr>
-        <w:autoSpaceDE w:val="0"/>
-        <w:autoSpaceDN w:val="0"/>
-        <w:adjustRightInd w:val="0"/>
-        <w:spacing w:after="0" w:line="240" w:lineRule="auto"/>
-        <w:rPr>
-          <w:rFonts w:cstheme="minorHAnsi"/>
-          <w:b/>
-          <w:bCs/>
-          <w:sz w:val="24"/>
-          <w:szCs w:val="24"/>
-        </w:rPr>
-      </w:pPr>
-      <w:r>
-        <w:rPr>
-          <w:rFonts w:cstheme="minorHAnsi"/>
-          <w:b/>
-          <w:bCs/>
-          <w:sz w:val="24"/>
-          <w:szCs w:val="24"/>
-        </w:rPr>
-        <w:t>}</w:t>
-      </w:r>
-    </w:p>
-    <w:p>
-      <w:pPr>
-        <w:autoSpaceDE w:val="0"/>
-        <w:autoSpaceDN w:val="0"/>
-        <w:adjustRightInd w:val="0"/>
-        <w:spacing w:after="0" w:line="240" w:lineRule="auto"/>
-        <w:rPr>
-          <w:rFonts w:cstheme="minorHAnsi"/>
-          <w:b/>
-          <w:bCs/>
-          <w:sz w:val="24"/>
-          <w:szCs w:val="24"/>
-          <w:lang w:val="bg-BG"/>
-        </w:rPr>
-      </w:pPr>
-      <w:r>
-        <w:rPr>
-          <w:rFonts w:cstheme="minorHAnsi"/>
-          <w:b/>
-          <w:bCs/>
-          <w:sz w:val="24"/>
-          <w:szCs w:val="24"/>
-          <w:lang w:val="bg-BG"/>
-        </w:rPr>
-        <w:t>2</w:t>
-      </w:r>
-      <w:r>
-        <w:rPr>
-          <w:rFonts w:cstheme="minorHAnsi"/>
-          <w:b/>
-          <w:bCs/>
-          <w:sz w:val="24"/>
-          <w:szCs w:val="24"/>
-        </w:rPr>
-        <w:t>.</w:t>
-      </w:r>
-    </w:p>
-    <w:p>
-      <w:pPr>
-        <w:autoSpaceDE w:val="0"/>
-        <w:autoSpaceDN w:val="0"/>
-        <w:adjustRightInd w:val="0"/>
-        <w:spacing w:after="0" w:line="240" w:lineRule="auto"/>
-        <w:rPr>
-          <w:rFonts w:cstheme="minorHAnsi"/>
-          <w:b/>
-          <w:sz w:val="24"/>
-          <w:szCs w:val="24"/>
-        </w:rPr>
-      </w:pPr>
-      <w:r>
-        <w:rPr>
-          <w:rFonts w:cstheme="minorHAnsi"/>
-          <w:b/>
-          <w:sz w:val="24"/>
-          <w:szCs w:val="24"/>
-        </w:rPr>
-        <w:t xml:space="preserve">Queue&lt;T&gt; - структура от данни която пази елементи.Ако искаме да извадим елемент от структурата,то изваденият ще бъде </w:t>
-      </w:r>
-      <w:r>
-        <w:rPr>
-          <w:rFonts w:cstheme="minorHAnsi"/>
-          <w:b/>
-          <w:sz w:val="24"/>
-          <w:szCs w:val="24"/>
-          <w:lang w:val="bg-BG"/>
-        </w:rPr>
-        <w:t>първият</w:t>
-      </w:r>
-      <w:r>
-        <w:rPr>
-          <w:rFonts w:cstheme="minorHAnsi"/>
-          <w:b/>
-          <w:sz w:val="24"/>
-          <w:szCs w:val="24"/>
-        </w:rPr>
-        <w:t xml:space="preserve"> вкаран елемент.</w:t>
-      </w:r>
-    </w:p>
-    <w:p>
-      <w:pPr>
-        <w:autoSpaceDE w:val="0"/>
-        <w:autoSpaceDN w:val="0"/>
-        <w:adjustRightInd w:val="0"/>
-        <w:spacing w:after="0" w:line="240" w:lineRule="auto"/>
-        <w:rPr>
-          <w:rFonts w:cstheme="minorHAnsi"/>
-          <w:b/>
-          <w:sz w:val="24"/>
-          <w:szCs w:val="24"/>
-          <w:lang w:val="bg-BG"/>
-        </w:rPr>
-      </w:pPr>
-      <w:r>
-        <w:rPr>
-          <w:rFonts w:cstheme="minorHAnsi"/>
-          <w:b/>
-          <w:sz w:val="24"/>
-          <w:szCs w:val="24"/>
-          <w:lang w:val="bg-BG"/>
-        </w:rPr>
-        <w:t>Пример: 1,2,3,34,56565,5      1 ще бъде изваденият елемент</w:t>
-      </w:r>
-    </w:p>
-    <w:p>
-      <w:pPr>
-        <w:autoSpaceDE w:val="0"/>
-        <w:autoSpaceDN w:val="0"/>
-        <w:adjustRightInd w:val="0"/>
-        <w:spacing w:after="0" w:line="240" w:lineRule="auto"/>
-        <w:rPr>
-          <w:rFonts w:cstheme="minorHAnsi"/>
-          <w:b/>
-          <w:bCs/>
-          <w:sz w:val="24"/>
-          <w:szCs w:val="24"/>
-          <w:lang w:val="bg-BG"/>
-        </w:rPr>
-      </w:pPr>
-    </w:p>
-    <w:p>
-      <w:pPr>
-        <w:autoSpaceDE w:val="0"/>
-        <w:autoSpaceDN w:val="0"/>
-        <w:adjustRightInd w:val="0"/>
-        <w:spacing w:after="0" w:line="240" w:lineRule="auto"/>
-        <w:rPr>
-          <w:rFonts w:cstheme="minorHAnsi"/>
-          <w:b/>
-          <w:sz w:val="24"/>
-          <w:szCs w:val="24"/>
-          <w:lang w:val="bg-BG"/>
-        </w:rPr>
-      </w:pPr>
-      <w:r>
-        <w:rPr>
-          <w:rFonts w:cstheme="minorHAnsi"/>
-          <w:b/>
-          <w:sz w:val="24"/>
-          <w:szCs w:val="24"/>
-        </w:rPr>
-        <w:t>Queue</w:t>
-      </w:r>
-      <w:r>
-        <w:rPr>
-          <w:rFonts w:cstheme="minorHAnsi"/>
-          <w:b/>
-          <w:sz w:val="24"/>
-          <w:szCs w:val="24"/>
-        </w:rPr>
-        <w:t>&lt;T&gt;.</w:t>
-      </w:r>
-      <w:r>
-        <w:rPr>
-          <w:rFonts w:cstheme="minorHAnsi"/>
-          <w:b/>
-          <w:sz w:val="24"/>
-          <w:szCs w:val="24"/>
-        </w:rPr>
-        <w:t>Enqueue</w:t>
-      </w:r>
-      <w:r>
-        <w:rPr>
-          <w:rFonts w:cstheme="minorHAnsi"/>
-          <w:b/>
-          <w:sz w:val="24"/>
-          <w:szCs w:val="24"/>
-        </w:rPr>
-        <w:t xml:space="preserve"> – </w:t>
-      </w:r>
-      <w:r>
-        <w:rPr>
-          <w:rFonts w:cstheme="minorHAnsi"/>
-          <w:b/>
-          <w:sz w:val="24"/>
-          <w:szCs w:val="24"/>
-          <w:lang w:val="bg-BG"/>
-        </w:rPr>
-        <w:t xml:space="preserve">добавяме елемент към </w:t>
-      </w:r>
-      <w:r>
-        <w:rPr>
-          <w:rFonts w:cstheme="minorHAnsi"/>
-          <w:b/>
-          <w:sz w:val="24"/>
-          <w:szCs w:val="24"/>
-          <w:lang w:val="bg-BG"/>
-        </w:rPr>
-        <w:t>опашката</w:t>
-      </w:r>
-    </w:p>
-    <w:p>
-      <w:pPr>
-        <w:autoSpaceDE w:val="0"/>
-        <w:autoSpaceDN w:val="0"/>
-        <w:adjustRightInd w:val="0"/>
-        <w:spacing w:after="0" w:line="240" w:lineRule="auto"/>
-        <w:rPr>
-          <w:rFonts w:cstheme="minorHAnsi"/>
-          <w:b/>
-          <w:sz w:val="24"/>
-          <w:szCs w:val="24"/>
-          <w:lang w:val="bg-BG"/>
-        </w:rPr>
-      </w:pPr>
-      <w:r>
-        <w:rPr>
-          <w:rFonts w:cstheme="minorHAnsi"/>
-          <w:b/>
-          <w:sz w:val="24"/>
-          <w:szCs w:val="24"/>
-        </w:rPr>
-        <w:t>Queue</w:t>
-      </w:r>
-      <w:r>
-        <w:rPr>
-          <w:rFonts w:cstheme="minorHAnsi"/>
-          <w:b/>
-          <w:sz w:val="24"/>
-          <w:szCs w:val="24"/>
-        </w:rPr>
-        <w:t xml:space="preserve"> </w:t>
-      </w:r>
-      <w:r>
-        <w:rPr>
-          <w:rFonts w:cstheme="minorHAnsi"/>
-          <w:b/>
-          <w:sz w:val="24"/>
-          <w:szCs w:val="24"/>
-        </w:rPr>
-        <w:t>&lt;T&gt;.</w:t>
-      </w:r>
-      <w:r>
-        <w:rPr>
-          <w:rFonts w:cstheme="minorHAnsi"/>
-          <w:b/>
-          <w:sz w:val="24"/>
-          <w:szCs w:val="24"/>
-        </w:rPr>
-        <w:t>Dequeue</w:t>
-      </w:r>
-      <w:r>
-        <w:rPr>
-          <w:rFonts w:cstheme="minorHAnsi"/>
-          <w:b/>
-          <w:sz w:val="24"/>
-          <w:szCs w:val="24"/>
-        </w:rPr>
-        <w:t xml:space="preserve"> – </w:t>
-      </w:r>
-      <w:r>
-        <w:rPr>
-          <w:rFonts w:cstheme="minorHAnsi"/>
-          <w:b/>
-          <w:sz w:val="24"/>
-          <w:szCs w:val="24"/>
-          <w:lang w:val="bg-BG"/>
-        </w:rPr>
-        <w:t xml:space="preserve">изтриваме елемент от </w:t>
-      </w:r>
-      <w:r>
-        <w:rPr>
-          <w:rFonts w:cstheme="minorHAnsi"/>
-          <w:b/>
-          <w:sz w:val="24"/>
-          <w:szCs w:val="24"/>
-          <w:lang w:val="bg-BG"/>
-        </w:rPr>
-        <w:t>опашката</w:t>
-      </w:r>
-      <w:r>
-        <w:rPr>
-          <w:rFonts w:cstheme="minorHAnsi"/>
-          <w:b/>
-          <w:sz w:val="24"/>
-          <w:szCs w:val="24"/>
-          <w:lang w:val="bg-BG"/>
-        </w:rPr>
-        <w:t>(</w:t>
-      </w:r>
-      <w:r>
-        <w:rPr>
-          <w:rFonts w:cstheme="minorHAnsi"/>
-          <w:b/>
-          <w:sz w:val="24"/>
-          <w:szCs w:val="24"/>
-          <w:lang w:val="bg-BG"/>
-        </w:rPr>
-        <w:t>първият</w:t>
-      </w:r>
-      <w:r>
-        <w:rPr>
-          <w:rFonts w:cstheme="minorHAnsi"/>
-          <w:b/>
-          <w:sz w:val="24"/>
-          <w:szCs w:val="24"/>
-          <w:lang w:val="bg-BG"/>
-        </w:rPr>
-        <w:t xml:space="preserve"> добавен)</w:t>
-      </w:r>
-    </w:p>
-    <w:p>
-      <w:pPr>
-        <w:autoSpaceDE w:val="0"/>
-        <w:autoSpaceDN w:val="0"/>
-        <w:adjustRightInd w:val="0"/>
-        <w:spacing w:after="0" w:line="240" w:lineRule="auto"/>
-        <w:rPr>
-          <w:rFonts w:cstheme="minorHAnsi"/>
-          <w:b/>
-          <w:sz w:val="24"/>
-          <w:szCs w:val="24"/>
-          <w:lang w:val="bg-BG"/>
-        </w:rPr>
-      </w:pPr>
-      <w:r>
-        <w:rPr>
-          <w:rFonts w:cstheme="minorHAnsi"/>
-          <w:b/>
-          <w:sz w:val="24"/>
-          <w:szCs w:val="24"/>
-        </w:rPr>
-        <w:t>Queue</w:t>
-      </w:r>
-      <w:r>
-        <w:rPr>
-          <w:rFonts w:cstheme="minorHAnsi"/>
-          <w:b/>
-          <w:sz w:val="24"/>
-          <w:szCs w:val="24"/>
-        </w:rPr>
-        <w:t xml:space="preserve"> </w:t>
-      </w:r>
-      <w:r>
-        <w:rPr>
-          <w:rFonts w:cstheme="minorHAnsi"/>
-          <w:b/>
-          <w:sz w:val="24"/>
-          <w:szCs w:val="24"/>
-        </w:rPr>
-        <w:t xml:space="preserve">&lt;T&gt;.Peek – </w:t>
-      </w:r>
-      <w:r>
-        <w:rPr>
-          <w:rFonts w:cstheme="minorHAnsi"/>
-          <w:b/>
-          <w:sz w:val="24"/>
-          <w:szCs w:val="24"/>
-          <w:lang w:val="bg-BG"/>
-        </w:rPr>
-        <w:t>показва последният добавен елемент в опашката,но не го маха!</w:t>
-      </w:r>
-    </w:p>
-    <w:p>
-      <w:pPr>
-        <w:autoSpaceDE w:val="0"/>
-        <w:autoSpaceDN w:val="0"/>
-        <w:adjustRightInd w:val="0"/>
-        <w:spacing w:after="0" w:line="240" w:lineRule="auto"/>
-        <w:rPr>
-          <w:rFonts w:cstheme="minorHAnsi"/>
-          <w:b/>
-          <w:sz w:val="24"/>
-          <w:szCs w:val="24"/>
-          <w:lang w:val="bg-BG"/>
-        </w:rPr>
-      </w:pPr>
-      <w:r>
-        <w:rPr>
-          <w:rFonts w:cstheme="minorHAnsi"/>
-          <w:b/>
-          <w:sz w:val="24"/>
-          <w:szCs w:val="24"/>
-        </w:rPr>
-        <w:t>Queue</w:t>
-      </w:r>
-      <w:r>
-        <w:rPr>
-          <w:rFonts w:cstheme="minorHAnsi"/>
-          <w:b/>
-          <w:sz w:val="24"/>
-          <w:szCs w:val="24"/>
-        </w:rPr>
-        <w:t xml:space="preserve"> </w:t>
-      </w:r>
-      <w:r>
-        <w:rPr>
-          <w:rFonts w:cstheme="minorHAnsi"/>
-          <w:b/>
-          <w:sz w:val="24"/>
-          <w:szCs w:val="24"/>
-        </w:rPr>
-        <w:t xml:space="preserve">&lt;T&gt;.Count – </w:t>
-      </w:r>
-      <w:r>
-        <w:rPr>
-          <w:rFonts w:cstheme="minorHAnsi"/>
-          <w:b/>
-          <w:sz w:val="24"/>
-          <w:szCs w:val="24"/>
-          <w:lang w:val="bg-BG"/>
-        </w:rPr>
-        <w:t>брой на елементите в опашката</w:t>
-      </w:r>
-    </w:p>
-    <w:p>
-      <w:pPr>
-        <w:autoSpaceDE w:val="0"/>
-        <w:autoSpaceDN w:val="0"/>
-        <w:adjustRightInd w:val="0"/>
-        <w:spacing w:after="0" w:line="240" w:lineRule="auto"/>
-        <w:rPr>
-          <w:rFonts w:cstheme="minorHAnsi"/>
-          <w:b/>
-          <w:sz w:val="24"/>
-          <w:szCs w:val="24"/>
-          <w:lang w:val="bg-BG"/>
-        </w:rPr>
-      </w:pPr>
-      <w:r>
-        <w:rPr>
-          <w:rFonts w:cstheme="minorHAnsi"/>
-          <w:b/>
-          <w:sz w:val="24"/>
-          <w:szCs w:val="24"/>
-        </w:rPr>
-        <w:t>Queue</w:t>
-      </w:r>
-      <w:r>
-        <w:rPr>
-          <w:rFonts w:cstheme="minorHAnsi"/>
-          <w:b/>
-          <w:sz w:val="24"/>
-          <w:szCs w:val="24"/>
-        </w:rPr>
-        <w:t xml:space="preserve"> </w:t>
-      </w:r>
-      <w:r>
-        <w:rPr>
-          <w:rFonts w:cstheme="minorHAnsi"/>
-          <w:b/>
-          <w:sz w:val="24"/>
-          <w:szCs w:val="24"/>
-        </w:rPr>
-        <w:t xml:space="preserve">&lt;T&gt;.ToArray – </w:t>
-      </w:r>
-      <w:r>
-        <w:rPr>
-          <w:rFonts w:cstheme="minorHAnsi"/>
-          <w:b/>
-          <w:sz w:val="24"/>
-          <w:szCs w:val="24"/>
-          <w:lang w:val="bg-BG"/>
-        </w:rPr>
-        <w:t>превръща опашката в масив като реда на вкараните елементи се запазва</w:t>
-      </w:r>
-    </w:p>
-    <w:p>
-      <w:pPr>
-        <w:autoSpaceDE w:val="0"/>
-        <w:autoSpaceDN w:val="0"/>
-        <w:adjustRightInd w:val="0"/>
-        <w:spacing w:after="0" w:line="240" w:lineRule="auto"/>
-        <w:rPr>
-          <w:rFonts w:cstheme="minorHAnsi"/>
-          <w:b/>
-          <w:sz w:val="24"/>
-          <w:szCs w:val="24"/>
-          <w:lang w:val="de-DE"/>
-        </w:rPr>
-      </w:pPr>
-      <w:r>
-        <w:rPr>
-          <w:rFonts w:cstheme="minorHAnsi"/>
-          <w:b/>
-          <w:sz w:val="24"/>
-          <w:szCs w:val="24"/>
-        </w:rPr>
-        <w:t>Queue</w:t>
-      </w:r>
-      <w:r>
-        <w:rPr>
-          <w:rFonts w:cstheme="minorHAnsi"/>
-          <w:b/>
-          <w:sz w:val="24"/>
-          <w:szCs w:val="24"/>
-        </w:rPr>
-        <w:t xml:space="preserve"> </w:t>
-      </w:r>
-      <w:r>
-        <w:rPr>
-          <w:rFonts w:cstheme="minorHAnsi"/>
-          <w:b/>
-          <w:sz w:val="24"/>
-          <w:szCs w:val="24"/>
-        </w:rPr>
-        <w:t xml:space="preserve">&lt;T&gt;.Contains(n) – true or false </w:t>
-      </w:r>
-      <w:r>
-        <w:rPr>
-          <w:rFonts w:cstheme="minorHAnsi"/>
-          <w:b/>
-          <w:sz w:val="24"/>
-          <w:szCs w:val="24"/>
-          <w:lang w:val="bg-BG"/>
-        </w:rPr>
-        <w:t xml:space="preserve">взависимост дали опашката съдържа </w:t>
-      </w:r>
-      <w:r>
-        <w:rPr>
-          <w:rFonts w:cstheme="minorHAnsi"/>
-          <w:b/>
-          <w:sz w:val="24"/>
-          <w:szCs w:val="24"/>
-          <w:lang w:val="de-DE"/>
-        </w:rPr>
-        <w:t>n</w:t>
-      </w:r>
-    </w:p>
-    <w:p>
-      <w:pPr>
-        <w:autoSpaceDE w:val="0"/>
-        <w:autoSpaceDN w:val="0"/>
-        <w:adjustRightInd w:val="0"/>
-        <w:spacing w:after="0" w:line="240" w:lineRule="auto"/>
-        <w:rPr>
-          <w:rFonts w:cstheme="minorHAnsi"/>
-          <w:b/>
-          <w:sz w:val="24"/>
-          <w:szCs w:val="24"/>
-          <w:lang w:val="bg-BG"/>
-        </w:rPr>
-      </w:pPr>
-      <w:r>
-        <w:rPr>
-          <w:rFonts w:cstheme="minorHAnsi"/>
-          <w:b/>
-          <w:sz w:val="24"/>
-          <w:szCs w:val="24"/>
-        </w:rPr>
-        <w:t>Queue</w:t>
-      </w:r>
-      <w:r>
-        <w:rPr>
-          <w:rFonts w:cstheme="minorHAnsi"/>
-          <w:b/>
-          <w:sz w:val="24"/>
-          <w:szCs w:val="24"/>
-        </w:rPr>
-        <w:t xml:space="preserve"> </w:t>
-      </w:r>
-      <w:r>
-        <w:rPr>
-          <w:rFonts w:cstheme="minorHAnsi"/>
-          <w:b/>
-          <w:sz w:val="24"/>
-          <w:szCs w:val="24"/>
-        </w:rPr>
-        <w:t xml:space="preserve">&lt;T&gt;.Clear – </w:t>
-      </w:r>
-      <w:r>
-        <w:rPr>
-          <w:rFonts w:cstheme="minorHAnsi"/>
-          <w:b/>
-          <w:sz w:val="24"/>
-          <w:szCs w:val="24"/>
-          <w:lang w:val="bg-BG"/>
-        </w:rPr>
-        <w:t>изтрива всички елементи от опашката</w:t>
-      </w:r>
-    </w:p>
-    <w:p>
-      <w:pPr>
-        <w:autoSpaceDE w:val="0"/>
-        <w:autoSpaceDN w:val="0"/>
-        <w:adjustRightInd w:val="0"/>
-        <w:spacing w:after="0" w:line="240" w:lineRule="auto"/>
-        <w:rPr>
-          <w:rFonts w:cstheme="minorHAnsi"/>
-          <w:b/>
-          <w:sz w:val="24"/>
-          <w:szCs w:val="24"/>
-          <w:lang w:val="bg-BG"/>
-        </w:rPr>
-      </w:pPr>
-      <w:r>
-        <w:rPr>
-          <w:rFonts w:cstheme="minorHAnsi"/>
-          <w:b/>
-          <w:sz w:val="24"/>
-          <w:szCs w:val="24"/>
-        </w:rPr>
-        <w:t>Queue</w:t>
-      </w:r>
-      <w:r>
-        <w:rPr>
-          <w:rFonts w:cstheme="minorHAnsi"/>
-          <w:b/>
-          <w:sz w:val="24"/>
-          <w:szCs w:val="24"/>
-        </w:rPr>
-        <w:t xml:space="preserve"> </w:t>
-      </w:r>
-      <w:r>
-        <w:rPr>
-          <w:rFonts w:cstheme="minorHAnsi"/>
-          <w:b/>
-          <w:sz w:val="24"/>
-          <w:szCs w:val="24"/>
-        </w:rPr>
-        <w:t xml:space="preserve">&lt;T&gt;.TrimExcess – </w:t>
-      </w:r>
-      <w:r>
-        <w:rPr>
-          <w:rFonts w:cstheme="minorHAnsi"/>
-          <w:b/>
-          <w:sz w:val="24"/>
-          <w:szCs w:val="24"/>
-          <w:lang w:val="bg-BG"/>
-        </w:rPr>
-        <w:t xml:space="preserve">прави </w:t>
-      </w:r>
-      <w:r>
-        <w:rPr>
-          <w:rFonts w:cstheme="minorHAnsi"/>
-          <w:b/>
-          <w:sz w:val="24"/>
-          <w:szCs w:val="24"/>
-          <w:lang w:val="bg-BG"/>
-        </w:rPr>
-        <w:t>опашката</w:t>
-      </w:r>
-      <w:r>
-        <w:rPr>
-          <w:rFonts w:cstheme="minorHAnsi"/>
-          <w:b/>
-          <w:sz w:val="24"/>
-          <w:szCs w:val="24"/>
-          <w:lang w:val="bg-BG"/>
-        </w:rPr>
-        <w:t xml:space="preserve"> с</w:t>
-      </w:r>
-      <w:r>
-        <w:rPr>
-          <w:rFonts w:cstheme="minorHAnsi"/>
-          <w:b/>
-          <w:sz w:val="24"/>
-          <w:szCs w:val="24"/>
-          <w:lang w:val="bg-BG"/>
-        </w:rPr>
-        <w:t xml:space="preserve"> дължина,колкото са елементите(маха всички празни елементи)</w:t>
-      </w:r>
-    </w:p>
-    <w:p>
-      <w:pPr>
-        <w:autoSpaceDE w:val="0"/>
-        <w:autoSpaceDN w:val="0"/>
-        <w:adjustRightInd w:val="0"/>
-        <w:spacing w:after="0" w:line="240" w:lineRule="auto"/>
-        <w:rPr>
-          <w:rFonts w:cstheme="minorHAnsi"/>
-          <w:b/>
-          <w:sz w:val="24"/>
-          <w:szCs w:val="24"/>
-        </w:rPr>
-      </w:pPr>
-    </w:p>
-    <w:p>
-      <w:pPr>
-        <w:autoSpaceDE w:val="0"/>
-        <w:autoSpaceDN w:val="0"/>
-        <w:adjustRightInd w:val="0"/>
-        <w:spacing w:after="0" w:line="240" w:lineRule="auto"/>
-        <w:rPr>
-          <w:rFonts w:cstheme="minorHAnsi"/>
-          <w:b/>
-          <w:sz w:val="24"/>
-          <w:szCs w:val="24"/>
-          <w:lang w:val="bg-BG"/>
-        </w:rPr>
-      </w:pPr>
-    </w:p>
-    <w:p>
-      <w:pPr>
-        <w:autoSpaceDE w:val="0"/>
-        <w:autoSpaceDN w:val="0"/>
-        <w:adjustRightInd w:val="0"/>
-        <w:spacing w:after="0" w:line="240" w:lineRule="auto"/>
-        <w:rPr>
-          <w:rFonts w:cstheme="minorHAnsi"/>
-          <w:b/>
-          <w:sz w:val="24"/>
-          <w:szCs w:val="24"/>
-          <w:lang w:val="bg-BG"/>
-        </w:rPr>
-      </w:pPr>
-    </w:p>
-    <w:p>
-      <w:pPr>
-        <w:autoSpaceDE w:val="0"/>
-        <w:autoSpaceDN w:val="0"/>
-        <w:adjustRightInd w:val="0"/>
-        <w:spacing w:after="0" w:line="240" w:lineRule="auto"/>
-        <w:rPr>
-          <w:rFonts w:cstheme="minorHAnsi"/>
-          <w:b/>
-          <w:sz w:val="24"/>
-          <w:szCs w:val="24"/>
-          <w:lang w:val="bg-BG"/>
-        </w:rPr>
-      </w:pPr>
-    </w:p>
-    <w:p>
-      <w:pPr>
-        <w:autoSpaceDE w:val="0"/>
-        <w:autoSpaceDN w:val="0"/>
-        <w:adjustRightInd w:val="0"/>
-        <w:spacing w:after="0" w:line="240" w:lineRule="auto"/>
-        <w:rPr>
-          <w:rFonts w:cstheme="minorHAnsi"/>
-          <w:b/>
-          <w:sz w:val="24"/>
-          <w:szCs w:val="24"/>
-          <w:lang w:val="bg-BG"/>
-        </w:rPr>
-      </w:pPr>
-    </w:p>
-    <w:p>
-      <w:pPr>
-        <w:autoSpaceDE w:val="0"/>
-        <w:autoSpaceDN w:val="0"/>
-        <w:adjustRightInd w:val="0"/>
-        <w:spacing w:after="0" w:line="240" w:lineRule="auto"/>
-        <w:rPr>
-          <w:rFonts w:cstheme="minorHAnsi"/>
-          <w:b/>
-          <w:sz w:val="24"/>
-          <w:szCs w:val="24"/>
-        </w:rPr>
-      </w:pPr>
-    </w:p>
-    <w:p>
-      <w:pPr>
-        <w:autoSpaceDE w:val="0"/>
-        <w:autoSpaceDN w:val="0"/>
-        <w:adjustRightInd w:val="0"/>
-        <w:spacing w:after="0" w:line="240" w:lineRule="auto"/>
-        <w:rPr>
-          <w:rFonts w:ascii="Consolas" w:hAnsi="Consolas" w:cs="Consolas"/>
-          <w:sz w:val="19"/>
-          <w:szCs w:val="19"/>
+        <w:t>прави опашката с дължина,колкото са елементите(маха всички празни елементи)</w:t>
+      </w:r>
+    </w:p>
+    <w:p>
+      <w:pPr>
+        <w:autoSpaceDE w:val="0"/>
+        <w:autoSpaceDN w:val="0"/>
+        <w:adjustRightInd w:val="0"/>
+        <w:spacing w:after="0" w:line="240" w:lineRule="auto"/>
+        <w:rPr>
+          <w:rFonts w:cstheme="minorHAnsi"/>
+          <w:b/>
+          <w:sz w:val="24"/>
+          <w:szCs w:val="24"/>
+          <w:lang w:val="bg-BG"/>
+        </w:rPr>
+      </w:pPr>
+    </w:p>
+    <w:p>
+      <w:pPr>
+        <w:autoSpaceDE w:val="0"/>
+        <w:autoSpaceDN w:val="0"/>
+        <w:adjustRightInd w:val="0"/>
+        <w:spacing w:after="0" w:line="240" w:lineRule="auto"/>
+        <w:rPr>
+          <w:rFonts w:cstheme="minorHAnsi"/>
+          <w:b/>
+          <w:sz w:val="24"/>
+          <w:szCs w:val="24"/>
+          <w:lang w:val="bg-BG"/>
+        </w:rPr>
+      </w:pPr>
+    </w:p>
+    <w:p>
+      <w:pPr>
+        <w:autoSpaceDE w:val="0"/>
+        <w:autoSpaceDN w:val="0"/>
+        <w:adjustRightInd w:val="0"/>
+        <w:spacing w:after="0" w:line="240" w:lineRule="auto"/>
+        <w:rPr>
+          <w:rFonts w:cstheme="minorHAnsi"/>
+          <w:b/>
+          <w:sz w:val="24"/>
+          <w:szCs w:val="24"/>
+          <w:lang w:val="bg-BG"/>
+        </w:rPr>
+      </w:pPr>
+    </w:p>
+    <w:p>
+      <w:pPr>
+        <w:autoSpaceDE w:val="0"/>
+        <w:autoSpaceDN w:val="0"/>
+        <w:adjustRightInd w:val="0"/>
+        <w:spacing w:after="0" w:line="240" w:lineRule="auto"/>
+        <w:rPr>
+          <w:rFonts w:cstheme="minorHAnsi"/>
+          <w:b/>
+          <w:sz w:val="24"/>
+          <w:szCs w:val="24"/>
+          <w:lang w:val="bg-BG"/>
+        </w:rPr>
+      </w:pPr>
+    </w:p>
+    <w:p>
+      <w:pPr>
+        <w:autoSpaceDE w:val="0"/>
+        <w:autoSpaceDN w:val="0"/>
+        <w:adjustRightInd w:val="0"/>
+        <w:spacing w:after="0" w:line="240" w:lineRule="auto"/>
+        <w:rPr>
+          <w:rFonts w:cstheme="minorHAnsi"/>
+          <w:b/>
+          <w:sz w:val="24"/>
+          <w:szCs w:val="24"/>
+          <w:lang w:val="bg-BG"/>
+        </w:rPr>
+      </w:pPr>
+    </w:p>
+    <w:p>
+      <w:pPr>
+        <w:autoSpaceDE w:val="0"/>
+        <w:autoSpaceDN w:val="0"/>
+        <w:adjustRightInd w:val="0"/>
+        <w:spacing w:after="0" w:line="240" w:lineRule="auto"/>
+        <w:rPr>
+          <w:rFonts w:cstheme="minorHAnsi"/>
+          <w:b/>
+          <w:sz w:val="24"/>
+          <w:szCs w:val="24"/>
+          <w:lang w:val="bg-BG"/>
+        </w:rPr>
+      </w:pPr>
+    </w:p>
+    <w:p>
+      <w:pPr>
+        <w:autoSpaceDE w:val="0"/>
+        <w:autoSpaceDN w:val="0"/>
+        <w:adjustRightInd w:val="0"/>
+        <w:spacing w:after="0" w:line="240" w:lineRule="auto"/>
+        <w:rPr>
+          <w:rFonts w:ascii="Consolas" w:hAnsi="Consolas" w:cs="Consolas"/>
+          <w:sz w:val="19"/>
+          <w:szCs w:val="19"/>
+          <w:lang w:val="bg-BG"/>
         </w:rPr>
       </w:pPr>
     </w:p>
@@ -12480,6 +13211,7 @@
   <w:style w:type="character" w:default="1" w:styleId="DefaultParagraphFont">
     <w:name w:val="Default Paragraph Font"/>
     <w:uiPriority w:val="1"/>
+    <w:semiHidden/>
     <w:unhideWhenUsed/>
   </w:style>
   <w:style w:type="table" w:default="1" w:styleId="TableNormal">
@@ -12725,6 +13457,7 @@
   <w:style w:type="character" w:default="1" w:styleId="DefaultParagraphFont">
     <w:name w:val="Default Paragraph Font"/>
     <w:uiPriority w:val="1"/>
+    <w:semiHidden/>
     <w:unhideWhenUsed/>
   </w:style>
   <w:style w:type="table" w:default="1" w:styleId="TableNormal">
@@ -13098,7 +13831,7 @@
 </file>
 
 <file path=customXml/itemProps1.xml><?xml version="1.0" encoding="utf-8"?>
-<ds:datastoreItem xmlns:ds="http://schemas.openxmlformats.org/officeDocument/2006/customXml" ds:itemID="{86EFFCB4-BA57-43B4-862E-D73B54CB5D2E}">
+<ds:datastoreItem xmlns:ds="http://schemas.openxmlformats.org/officeDocument/2006/customXml" ds:itemID="{5DE4508E-D17F-42DA-BFE8-21097345CA13}">
   <ds:schemaRefs>
     <ds:schemaRef ds:uri="http://schemas.openxmlformats.org/officeDocument/2006/bibliography"/>
   </ds:schemaRefs>

--- a/C# tips and tricks.docx
+++ b/C# tips and tricks.docx
@@ -10676,1796 +10676,3232 @@
           <w:szCs w:val="24"/>
           <w:lang w:val="bg-BG"/>
         </w:rPr>
-        <w:t>Стекове и опашки-определ</w:t>
-      </w:r>
+        <w:t>Стекове и опашки-определения,функции и начини на употреба:</w:t>
+      </w:r>
+    </w:p>
+    <w:p>
+      <w:pPr>
+        <w:autoSpaceDE w:val="0"/>
+        <w:autoSpaceDN w:val="0"/>
+        <w:adjustRightInd w:val="0"/>
+        <w:spacing w:after="0" w:line="240" w:lineRule="auto"/>
+        <w:rPr>
+          <w:rFonts w:cstheme="minorHAnsi"/>
+          <w:b/>
+          <w:sz w:val="24"/>
+          <w:szCs w:val="24"/>
+          <w:lang w:val="bg-BG"/>
+        </w:rPr>
+      </w:pPr>
+      <w:r>
+        <w:rPr>
+          <w:rFonts w:cstheme="minorHAnsi"/>
+          <w:b/>
+          <w:sz w:val="24"/>
+          <w:szCs w:val="24"/>
+          <w:lang w:val="bg-BG"/>
+        </w:rPr>
+        <w:t>1.</w:t>
+      </w:r>
+    </w:p>
+    <w:p>
+      <w:pPr>
+        <w:autoSpaceDE w:val="0"/>
+        <w:autoSpaceDN w:val="0"/>
+        <w:adjustRightInd w:val="0"/>
+        <w:spacing w:after="0" w:line="240" w:lineRule="auto"/>
+        <w:rPr>
+          <w:rFonts w:cstheme="minorHAnsi"/>
+          <w:b/>
+          <w:sz w:val="24"/>
+          <w:szCs w:val="24"/>
+          <w:lang w:val="bg-BG"/>
+        </w:rPr>
+      </w:pPr>
+      <w:r>
+        <w:rPr>
+          <w:rFonts w:cstheme="minorHAnsi"/>
+          <w:b/>
+          <w:sz w:val="24"/>
+          <w:szCs w:val="24"/>
+        </w:rPr>
+        <w:t>Stack</w:t>
+      </w:r>
+      <w:r>
+        <w:rPr>
+          <w:rFonts w:cstheme="minorHAnsi"/>
+          <w:b/>
+          <w:sz w:val="24"/>
+          <w:szCs w:val="24"/>
+          <w:lang w:val="bg-BG"/>
+        </w:rPr>
+        <w:t>&lt;</w:t>
+      </w:r>
+      <w:r>
+        <w:rPr>
+          <w:rFonts w:cstheme="minorHAnsi"/>
+          <w:b/>
+          <w:sz w:val="24"/>
+          <w:szCs w:val="24"/>
+        </w:rPr>
+        <w:t>T</w:t>
+      </w:r>
+      <w:r>
+        <w:rPr>
+          <w:rFonts w:cstheme="minorHAnsi"/>
+          <w:b/>
+          <w:sz w:val="24"/>
+          <w:szCs w:val="24"/>
+          <w:lang w:val="bg-BG"/>
+        </w:rPr>
+        <w:t>&gt; - структура от данни която пази елементи.Ако искаме да извадим елемент от структурата,то изваденият ще бъде последният вкаран елемент.</w:t>
+      </w:r>
+    </w:p>
+    <w:p>
+      <w:pPr>
+        <w:autoSpaceDE w:val="0"/>
+        <w:autoSpaceDN w:val="0"/>
+        <w:adjustRightInd w:val="0"/>
+        <w:spacing w:after="0" w:line="240" w:lineRule="auto"/>
+        <w:rPr>
+          <w:rFonts w:cstheme="minorHAnsi"/>
+          <w:b/>
+          <w:sz w:val="24"/>
+          <w:szCs w:val="24"/>
+          <w:lang w:val="bg-BG"/>
+        </w:rPr>
+      </w:pPr>
+      <w:r>
+        <w:rPr>
+          <w:rFonts w:cstheme="minorHAnsi"/>
+          <w:b/>
+          <w:sz w:val="24"/>
+          <w:szCs w:val="24"/>
+          <w:lang w:val="bg-BG"/>
+        </w:rPr>
+        <w:t>Пример: 1,2,3,34,56565,5      5 ще бъде изваденият елемент</w:t>
+      </w:r>
+    </w:p>
+    <w:p>
+      <w:pPr>
+        <w:autoSpaceDE w:val="0"/>
+        <w:autoSpaceDN w:val="0"/>
+        <w:adjustRightInd w:val="0"/>
+        <w:spacing w:after="0" w:line="240" w:lineRule="auto"/>
+        <w:rPr>
+          <w:rFonts w:cstheme="minorHAnsi"/>
+          <w:b/>
+          <w:sz w:val="24"/>
+          <w:szCs w:val="24"/>
+          <w:lang w:val="bg-BG"/>
+        </w:rPr>
+      </w:pPr>
+    </w:p>
+    <w:p>
+      <w:pPr>
+        <w:autoSpaceDE w:val="0"/>
+        <w:autoSpaceDN w:val="0"/>
+        <w:adjustRightInd w:val="0"/>
+        <w:spacing w:after="0" w:line="240" w:lineRule="auto"/>
+        <w:rPr>
+          <w:rFonts w:cstheme="minorHAnsi"/>
+          <w:b/>
+          <w:sz w:val="24"/>
+          <w:szCs w:val="24"/>
+          <w:lang w:val="bg-BG"/>
+        </w:rPr>
+      </w:pPr>
+      <w:r>
+        <w:rPr>
+          <w:rFonts w:cstheme="minorHAnsi"/>
+          <w:b/>
+          <w:sz w:val="24"/>
+          <w:szCs w:val="24"/>
+        </w:rPr>
+        <w:t>Stack</w:t>
+      </w:r>
+      <w:r>
+        <w:rPr>
+          <w:rFonts w:cstheme="minorHAnsi"/>
+          <w:b/>
+          <w:sz w:val="24"/>
+          <w:szCs w:val="24"/>
+          <w:lang w:val="bg-BG"/>
+        </w:rPr>
+        <w:t>&lt;</w:t>
+      </w:r>
+      <w:r>
+        <w:rPr>
+          <w:rFonts w:cstheme="minorHAnsi"/>
+          <w:b/>
+          <w:sz w:val="24"/>
+          <w:szCs w:val="24"/>
+        </w:rPr>
+        <w:t>T</w:t>
+      </w:r>
+      <w:r>
+        <w:rPr>
+          <w:rFonts w:cstheme="minorHAnsi"/>
+          <w:b/>
+          <w:sz w:val="24"/>
+          <w:szCs w:val="24"/>
+          <w:lang w:val="bg-BG"/>
+        </w:rPr>
+        <w:t>&gt;.</w:t>
+      </w:r>
+      <w:r>
+        <w:rPr>
+          <w:rFonts w:cstheme="minorHAnsi"/>
+          <w:b/>
+          <w:sz w:val="24"/>
+          <w:szCs w:val="24"/>
+        </w:rPr>
+        <w:t>P</w:t>
+      </w:r>
+      <w:r>
+        <w:rPr>
+          <w:rFonts w:cstheme="minorHAnsi"/>
+          <w:b/>
+          <w:sz w:val="24"/>
+          <w:szCs w:val="24"/>
+          <w:lang w:val="de-DE"/>
+        </w:rPr>
+        <w:t>ush</w:t>
+      </w:r>
+      <w:r>
+        <w:rPr>
+          <w:rFonts w:cstheme="minorHAnsi"/>
+          <w:b/>
+          <w:sz w:val="24"/>
+          <w:szCs w:val="24"/>
+          <w:lang w:val="bg-BG"/>
+        </w:rPr>
+        <w:t xml:space="preserve"> – </w:t>
+      </w:r>
+      <w:r>
+        <w:rPr>
+          <w:rFonts w:cstheme="minorHAnsi"/>
+          <w:b/>
+          <w:sz w:val="24"/>
+          <w:szCs w:val="24"/>
+          <w:lang w:val="bg-BG"/>
+        </w:rPr>
+        <w:t>добавяме елемент към стека(добавя се на последно място)</w:t>
+      </w:r>
+    </w:p>
+    <w:p>
+      <w:pPr>
+        <w:autoSpaceDE w:val="0"/>
+        <w:autoSpaceDN w:val="0"/>
+        <w:adjustRightInd w:val="0"/>
+        <w:spacing w:after="0" w:line="240" w:lineRule="auto"/>
+        <w:rPr>
+          <w:rFonts w:cstheme="minorHAnsi"/>
+          <w:b/>
+          <w:sz w:val="24"/>
+          <w:szCs w:val="24"/>
+          <w:lang w:val="bg-BG"/>
+        </w:rPr>
+      </w:pPr>
+      <w:r>
+        <w:rPr>
+          <w:rFonts w:cstheme="minorHAnsi"/>
+          <w:b/>
+          <w:sz w:val="24"/>
+          <w:szCs w:val="24"/>
+        </w:rPr>
+        <w:t>Stack</w:t>
+      </w:r>
+      <w:r>
+        <w:rPr>
+          <w:rFonts w:cstheme="minorHAnsi"/>
+          <w:b/>
+          <w:sz w:val="24"/>
+          <w:szCs w:val="24"/>
+          <w:lang w:val="bg-BG"/>
+        </w:rPr>
+        <w:t>&lt;</w:t>
+      </w:r>
+      <w:r>
+        <w:rPr>
+          <w:rFonts w:cstheme="minorHAnsi"/>
+          <w:b/>
+          <w:sz w:val="24"/>
+          <w:szCs w:val="24"/>
+        </w:rPr>
+        <w:t>T</w:t>
+      </w:r>
+      <w:r>
+        <w:rPr>
+          <w:rFonts w:cstheme="minorHAnsi"/>
+          <w:b/>
+          <w:sz w:val="24"/>
+          <w:szCs w:val="24"/>
+          <w:lang w:val="bg-BG"/>
+        </w:rPr>
+        <w:t>&gt;.</w:t>
+      </w:r>
+      <w:r>
+        <w:rPr>
+          <w:rFonts w:cstheme="minorHAnsi"/>
+          <w:b/>
+          <w:sz w:val="24"/>
+          <w:szCs w:val="24"/>
+        </w:rPr>
+        <w:t>Pop</w:t>
+      </w:r>
+      <w:r>
+        <w:rPr>
+          <w:rFonts w:cstheme="minorHAnsi"/>
+          <w:b/>
+          <w:sz w:val="24"/>
+          <w:szCs w:val="24"/>
+          <w:lang w:val="bg-BG"/>
+        </w:rPr>
+        <w:t xml:space="preserve"> – </w:t>
+      </w:r>
+      <w:r>
+        <w:rPr>
+          <w:rFonts w:cstheme="minorHAnsi"/>
+          <w:b/>
+          <w:sz w:val="24"/>
+          <w:szCs w:val="24"/>
+          <w:lang w:val="bg-BG"/>
+        </w:rPr>
+        <w:t>изтриваме елемент от стека(последният добавен)</w:t>
+      </w:r>
+    </w:p>
+    <w:p>
+      <w:pPr>
+        <w:autoSpaceDE w:val="0"/>
+        <w:autoSpaceDN w:val="0"/>
+        <w:adjustRightInd w:val="0"/>
+        <w:spacing w:after="0" w:line="240" w:lineRule="auto"/>
+        <w:rPr>
+          <w:rFonts w:cstheme="minorHAnsi"/>
+          <w:b/>
+          <w:sz w:val="24"/>
+          <w:szCs w:val="24"/>
+          <w:lang w:val="bg-BG"/>
+        </w:rPr>
+      </w:pPr>
+      <w:r>
+        <w:rPr>
+          <w:rFonts w:cstheme="minorHAnsi"/>
+          <w:b/>
+          <w:sz w:val="24"/>
+          <w:szCs w:val="24"/>
+        </w:rPr>
+        <w:t>Stack</w:t>
+      </w:r>
+      <w:r>
+        <w:rPr>
+          <w:rFonts w:cstheme="minorHAnsi"/>
+          <w:b/>
+          <w:sz w:val="24"/>
+          <w:szCs w:val="24"/>
+          <w:lang w:val="bg-BG"/>
+        </w:rPr>
+        <w:t>&lt;</w:t>
+      </w:r>
+      <w:r>
+        <w:rPr>
+          <w:rFonts w:cstheme="minorHAnsi"/>
+          <w:b/>
+          <w:sz w:val="24"/>
+          <w:szCs w:val="24"/>
+        </w:rPr>
+        <w:t>T</w:t>
+      </w:r>
+      <w:r>
+        <w:rPr>
+          <w:rFonts w:cstheme="minorHAnsi"/>
+          <w:b/>
+          <w:sz w:val="24"/>
+          <w:szCs w:val="24"/>
+          <w:lang w:val="bg-BG"/>
+        </w:rPr>
+        <w:t>&gt;.</w:t>
+      </w:r>
+      <w:r>
+        <w:rPr>
+          <w:rFonts w:cstheme="minorHAnsi"/>
+          <w:b/>
+          <w:sz w:val="24"/>
+          <w:szCs w:val="24"/>
+        </w:rPr>
+        <w:t>Peek</w:t>
+      </w:r>
+      <w:r>
+        <w:rPr>
+          <w:rFonts w:cstheme="minorHAnsi"/>
+          <w:b/>
+          <w:sz w:val="24"/>
+          <w:szCs w:val="24"/>
+          <w:lang w:val="bg-BG"/>
+        </w:rPr>
+        <w:t xml:space="preserve"> – </w:t>
+      </w:r>
+      <w:r>
+        <w:rPr>
+          <w:rFonts w:cstheme="minorHAnsi"/>
+          <w:b/>
+          <w:sz w:val="24"/>
+          <w:szCs w:val="24"/>
+          <w:lang w:val="bg-BG"/>
+        </w:rPr>
+        <w:t>показва последният добавен елемент в стека,но не го маха!</w:t>
+      </w:r>
+    </w:p>
+    <w:p>
+      <w:pPr>
+        <w:autoSpaceDE w:val="0"/>
+        <w:autoSpaceDN w:val="0"/>
+        <w:adjustRightInd w:val="0"/>
+        <w:spacing w:after="0" w:line="240" w:lineRule="auto"/>
+        <w:rPr>
+          <w:rFonts w:cstheme="minorHAnsi"/>
+          <w:b/>
+          <w:sz w:val="24"/>
+          <w:szCs w:val="24"/>
+          <w:lang w:val="bg-BG"/>
+        </w:rPr>
+      </w:pPr>
+      <w:r>
+        <w:rPr>
+          <w:rFonts w:cstheme="minorHAnsi"/>
+          <w:b/>
+          <w:sz w:val="24"/>
+          <w:szCs w:val="24"/>
+        </w:rPr>
+        <w:t>Stack</w:t>
+      </w:r>
+      <w:r>
+        <w:rPr>
+          <w:rFonts w:cstheme="minorHAnsi"/>
+          <w:b/>
+          <w:sz w:val="24"/>
+          <w:szCs w:val="24"/>
+          <w:lang w:val="bg-BG"/>
+        </w:rPr>
+        <w:t>&lt;</w:t>
+      </w:r>
+      <w:r>
+        <w:rPr>
+          <w:rFonts w:cstheme="minorHAnsi"/>
+          <w:b/>
+          <w:sz w:val="24"/>
+          <w:szCs w:val="24"/>
+        </w:rPr>
+        <w:t>T</w:t>
+      </w:r>
+      <w:r>
+        <w:rPr>
+          <w:rFonts w:cstheme="minorHAnsi"/>
+          <w:b/>
+          <w:sz w:val="24"/>
+          <w:szCs w:val="24"/>
+          <w:lang w:val="bg-BG"/>
+        </w:rPr>
+        <w:t>&gt;.</w:t>
+      </w:r>
+      <w:r>
+        <w:rPr>
+          <w:rFonts w:cstheme="minorHAnsi"/>
+          <w:b/>
+          <w:sz w:val="24"/>
+          <w:szCs w:val="24"/>
+        </w:rPr>
+        <w:t>Count</w:t>
+      </w:r>
+      <w:r>
+        <w:rPr>
+          <w:rFonts w:cstheme="minorHAnsi"/>
+          <w:b/>
+          <w:sz w:val="24"/>
+          <w:szCs w:val="24"/>
+          <w:lang w:val="bg-BG"/>
+        </w:rPr>
+        <w:t xml:space="preserve"> – </w:t>
+      </w:r>
+      <w:r>
+        <w:rPr>
+          <w:rFonts w:cstheme="minorHAnsi"/>
+          <w:b/>
+          <w:sz w:val="24"/>
+          <w:szCs w:val="24"/>
+          <w:lang w:val="bg-BG"/>
+        </w:rPr>
+        <w:t>брой на елементите в стека</w:t>
+      </w:r>
+    </w:p>
+    <w:p>
+      <w:pPr>
+        <w:autoSpaceDE w:val="0"/>
+        <w:autoSpaceDN w:val="0"/>
+        <w:adjustRightInd w:val="0"/>
+        <w:spacing w:after="0" w:line="240" w:lineRule="auto"/>
+        <w:rPr>
+          <w:rFonts w:cstheme="minorHAnsi"/>
+          <w:b/>
+          <w:sz w:val="24"/>
+          <w:szCs w:val="24"/>
+          <w:lang w:val="bg-BG"/>
+        </w:rPr>
+      </w:pPr>
+      <w:r>
+        <w:rPr>
+          <w:rFonts w:cstheme="minorHAnsi"/>
+          <w:b/>
+          <w:sz w:val="24"/>
+          <w:szCs w:val="24"/>
+        </w:rPr>
+        <w:t>Stack</w:t>
+      </w:r>
+      <w:r>
+        <w:rPr>
+          <w:rFonts w:cstheme="minorHAnsi"/>
+          <w:b/>
+          <w:sz w:val="24"/>
+          <w:szCs w:val="24"/>
+          <w:lang w:val="bg-BG"/>
+        </w:rPr>
+        <w:t>&lt;</w:t>
+      </w:r>
+      <w:r>
+        <w:rPr>
+          <w:rFonts w:cstheme="minorHAnsi"/>
+          <w:b/>
+          <w:sz w:val="24"/>
+          <w:szCs w:val="24"/>
+        </w:rPr>
+        <w:t>T</w:t>
+      </w:r>
+      <w:r>
+        <w:rPr>
+          <w:rFonts w:cstheme="minorHAnsi"/>
+          <w:b/>
+          <w:sz w:val="24"/>
+          <w:szCs w:val="24"/>
+          <w:lang w:val="bg-BG"/>
+        </w:rPr>
+        <w:t>&gt;.</w:t>
+      </w:r>
+      <w:r>
+        <w:rPr>
+          <w:rFonts w:cstheme="minorHAnsi"/>
+          <w:b/>
+          <w:sz w:val="24"/>
+          <w:szCs w:val="24"/>
+        </w:rPr>
+        <w:t>ToArray</w:t>
+      </w:r>
+      <w:r>
+        <w:rPr>
+          <w:rFonts w:cstheme="minorHAnsi"/>
+          <w:b/>
+          <w:sz w:val="24"/>
+          <w:szCs w:val="24"/>
+          <w:lang w:val="bg-BG"/>
+        </w:rPr>
+        <w:t xml:space="preserve"> – </w:t>
+      </w:r>
+      <w:r>
+        <w:rPr>
+          <w:rFonts w:cstheme="minorHAnsi"/>
+          <w:b/>
+          <w:sz w:val="24"/>
+          <w:szCs w:val="24"/>
+          <w:lang w:val="bg-BG"/>
+        </w:rPr>
+        <w:t>превръща стека в масив</w:t>
+      </w:r>
+      <w:r>
+        <w:rPr>
+          <w:rFonts w:cstheme="minorHAnsi"/>
+          <w:b/>
+          <w:sz w:val="24"/>
+          <w:szCs w:val="24"/>
+          <w:lang w:val="bg-BG"/>
+        </w:rPr>
+        <w:t xml:space="preserve"> като реда на вкараните елементи се запазва</w:t>
+      </w:r>
+    </w:p>
+    <w:p>
+      <w:pPr>
+        <w:autoSpaceDE w:val="0"/>
+        <w:autoSpaceDN w:val="0"/>
+        <w:adjustRightInd w:val="0"/>
+        <w:spacing w:after="0" w:line="240" w:lineRule="auto"/>
+        <w:rPr>
+          <w:rFonts w:cstheme="minorHAnsi"/>
+          <w:b/>
+          <w:sz w:val="24"/>
+          <w:szCs w:val="24"/>
+        </w:rPr>
+      </w:pPr>
+      <w:r>
+        <w:rPr>
+          <w:rFonts w:cstheme="minorHAnsi"/>
+          <w:b/>
+          <w:sz w:val="24"/>
+          <w:szCs w:val="24"/>
+        </w:rPr>
+        <w:t xml:space="preserve">Stack&lt;T&gt;.Contains(n) – true or false </w:t>
+      </w:r>
+      <w:r>
+        <w:rPr>
+          <w:rFonts w:cstheme="minorHAnsi"/>
+          <w:b/>
+          <w:sz w:val="24"/>
+          <w:szCs w:val="24"/>
+          <w:lang w:val="bg-BG"/>
+        </w:rPr>
+        <w:t xml:space="preserve">взависимост дали стека съдържа </w:t>
+      </w:r>
+      <w:r>
+        <w:rPr>
+          <w:rFonts w:cstheme="minorHAnsi"/>
+          <w:b/>
+          <w:sz w:val="24"/>
+          <w:szCs w:val="24"/>
+        </w:rPr>
+        <w:t>n</w:t>
+      </w:r>
+    </w:p>
+    <w:p>
+      <w:pPr>
+        <w:autoSpaceDE w:val="0"/>
+        <w:autoSpaceDN w:val="0"/>
+        <w:adjustRightInd w:val="0"/>
+        <w:spacing w:after="0" w:line="240" w:lineRule="auto"/>
+        <w:rPr>
+          <w:rFonts w:cstheme="minorHAnsi"/>
+          <w:b/>
+          <w:sz w:val="24"/>
+          <w:szCs w:val="24"/>
+          <w:lang w:val="bg-BG"/>
+        </w:rPr>
+      </w:pPr>
+      <w:r>
+        <w:rPr>
+          <w:rFonts w:cstheme="minorHAnsi"/>
+          <w:b/>
+          <w:sz w:val="24"/>
+          <w:szCs w:val="24"/>
+        </w:rPr>
+        <w:t xml:space="preserve">Stack&lt;T&gt;.Clear – </w:t>
+      </w:r>
+      <w:r>
+        <w:rPr>
+          <w:rFonts w:cstheme="minorHAnsi"/>
+          <w:b/>
+          <w:sz w:val="24"/>
+          <w:szCs w:val="24"/>
+          <w:lang w:val="bg-BG"/>
+        </w:rPr>
+        <w:t>изтрива всички елементи от стека</w:t>
+      </w:r>
+    </w:p>
+    <w:p>
+      <w:pPr>
+        <w:autoSpaceDE w:val="0"/>
+        <w:autoSpaceDN w:val="0"/>
+        <w:adjustRightInd w:val="0"/>
+        <w:spacing w:after="0" w:line="240" w:lineRule="auto"/>
+        <w:rPr>
+          <w:rFonts w:cstheme="minorHAnsi"/>
+          <w:b/>
+          <w:sz w:val="24"/>
+          <w:szCs w:val="24"/>
+          <w:lang w:val="bg-BG"/>
+        </w:rPr>
+      </w:pPr>
+      <w:r>
+        <w:rPr>
+          <w:rFonts w:cstheme="minorHAnsi"/>
+          <w:b/>
+          <w:sz w:val="24"/>
+          <w:szCs w:val="24"/>
+        </w:rPr>
+        <w:t>Stack</w:t>
+      </w:r>
+      <w:r>
+        <w:rPr>
+          <w:rFonts w:cstheme="minorHAnsi"/>
+          <w:b/>
+          <w:sz w:val="24"/>
+          <w:szCs w:val="24"/>
+          <w:lang w:val="bg-BG"/>
+        </w:rPr>
+        <w:t>&lt;</w:t>
+      </w:r>
+      <w:r>
+        <w:rPr>
+          <w:rFonts w:cstheme="minorHAnsi"/>
+          <w:b/>
+          <w:sz w:val="24"/>
+          <w:szCs w:val="24"/>
+        </w:rPr>
+        <w:t>T</w:t>
+      </w:r>
+      <w:r>
+        <w:rPr>
+          <w:rFonts w:cstheme="minorHAnsi"/>
+          <w:b/>
+          <w:sz w:val="24"/>
+          <w:szCs w:val="24"/>
+          <w:lang w:val="bg-BG"/>
+        </w:rPr>
+        <w:t>&gt;.</w:t>
+      </w:r>
+      <w:r>
+        <w:rPr>
+          <w:rFonts w:cstheme="minorHAnsi"/>
+          <w:b/>
+          <w:sz w:val="24"/>
+          <w:szCs w:val="24"/>
+        </w:rPr>
+        <w:t>TrimExcess</w:t>
+      </w:r>
+      <w:r>
+        <w:rPr>
+          <w:rFonts w:cstheme="minorHAnsi"/>
+          <w:b/>
+          <w:sz w:val="24"/>
+          <w:szCs w:val="24"/>
+          <w:lang w:val="bg-BG"/>
+        </w:rPr>
+        <w:t xml:space="preserve"> – </w:t>
+      </w:r>
+      <w:r>
+        <w:rPr>
+          <w:rFonts w:cstheme="minorHAnsi"/>
+          <w:b/>
+          <w:sz w:val="24"/>
+          <w:szCs w:val="24"/>
+          <w:lang w:val="bg-BG"/>
+        </w:rPr>
+        <w:t>прави стека в дължина,колкото са елементите(маха всички празни елементи)</w:t>
+      </w:r>
+    </w:p>
+    <w:p>
+      <w:pPr>
+        <w:autoSpaceDE w:val="0"/>
+        <w:autoSpaceDN w:val="0"/>
+        <w:adjustRightInd w:val="0"/>
+        <w:spacing w:after="0" w:line="240" w:lineRule="auto"/>
+        <w:rPr>
+          <w:rFonts w:cstheme="minorHAnsi"/>
+          <w:b/>
+          <w:sz w:val="24"/>
+          <w:szCs w:val="24"/>
+          <w:lang w:val="bg-BG"/>
+        </w:rPr>
+      </w:pPr>
+    </w:p>
+    <w:p>
+      <w:pPr>
+        <w:autoSpaceDE w:val="0"/>
+        <w:autoSpaceDN w:val="0"/>
+        <w:adjustRightInd w:val="0"/>
+        <w:spacing w:after="0" w:line="240" w:lineRule="auto"/>
+        <w:rPr>
+          <w:rFonts w:cstheme="minorHAnsi"/>
+          <w:b/>
+          <w:sz w:val="24"/>
+          <w:szCs w:val="24"/>
+          <w:lang w:val="bg-BG"/>
+        </w:rPr>
+      </w:pPr>
+      <w:r>
+        <w:rPr>
+          <w:rFonts w:cstheme="minorHAnsi"/>
+          <w:b/>
+          <w:sz w:val="24"/>
+          <w:szCs w:val="24"/>
+          <w:lang w:val="bg-BG"/>
+        </w:rPr>
+        <w:t>Хитър начин за вадене на елементи от стек,докато не остане нито един е:</w:t>
+      </w:r>
+    </w:p>
+    <w:p>
+      <w:pPr>
+        <w:autoSpaceDE w:val="0"/>
+        <w:autoSpaceDN w:val="0"/>
+        <w:adjustRightInd w:val="0"/>
+        <w:spacing w:after="0" w:line="240" w:lineRule="auto"/>
+        <w:rPr>
+          <w:rFonts w:cstheme="minorHAnsi"/>
+          <w:b/>
+          <w:sz w:val="24"/>
+          <w:szCs w:val="24"/>
+          <w:lang w:val="bg-BG"/>
+        </w:rPr>
+      </w:pPr>
+    </w:p>
+    <w:p>
+      <w:pPr>
+        <w:autoSpaceDE w:val="0"/>
+        <w:autoSpaceDN w:val="0"/>
+        <w:adjustRightInd w:val="0"/>
+        <w:spacing w:after="0" w:line="240" w:lineRule="auto"/>
+        <w:rPr>
+          <w:rFonts w:cstheme="minorHAnsi"/>
+          <w:b/>
+          <w:sz w:val="24"/>
+          <w:szCs w:val="24"/>
+        </w:rPr>
+      </w:pPr>
+      <w:r>
+        <w:rPr>
+          <w:rFonts w:cstheme="minorHAnsi"/>
+          <w:b/>
+          <w:bCs/>
+          <w:sz w:val="24"/>
+          <w:szCs w:val="24"/>
+        </w:rPr>
+        <w:t>while (stack.Count != 0)</w:t>
+      </w:r>
+    </w:p>
+    <w:p>
+      <w:pPr>
+        <w:autoSpaceDE w:val="0"/>
+        <w:autoSpaceDN w:val="0"/>
+        <w:adjustRightInd w:val="0"/>
+        <w:spacing w:after="0" w:line="240" w:lineRule="auto"/>
+        <w:rPr>
+          <w:rFonts w:cstheme="minorHAnsi"/>
+          <w:b/>
+          <w:sz w:val="24"/>
+          <w:szCs w:val="24"/>
+        </w:rPr>
+      </w:pPr>
+      <w:r>
+        <w:rPr>
+          <w:rFonts w:cstheme="minorHAnsi"/>
+          <w:b/>
+          <w:bCs/>
+          <w:sz w:val="24"/>
+          <w:szCs w:val="24"/>
+        </w:rPr>
+        <w:t>{</w:t>
+      </w:r>
+    </w:p>
+    <w:p>
+      <w:pPr>
+        <w:autoSpaceDE w:val="0"/>
+        <w:autoSpaceDN w:val="0"/>
+        <w:adjustRightInd w:val="0"/>
+        <w:spacing w:after="0" w:line="240" w:lineRule="auto"/>
+        <w:rPr>
+          <w:rFonts w:cstheme="minorHAnsi"/>
+          <w:b/>
+          <w:sz w:val="24"/>
+          <w:szCs w:val="24"/>
+        </w:rPr>
+      </w:pPr>
+      <w:r>
+        <w:rPr>
+          <w:rFonts w:cstheme="minorHAnsi"/>
+          <w:b/>
+          <w:bCs/>
+          <w:sz w:val="24"/>
+          <w:szCs w:val="24"/>
+        </w:rPr>
+        <w:t xml:space="preserve">  Console.Write(stack.Pop());</w:t>
+      </w:r>
+    </w:p>
+    <w:p>
+      <w:pPr>
+        <w:autoSpaceDE w:val="0"/>
+        <w:autoSpaceDN w:val="0"/>
+        <w:adjustRightInd w:val="0"/>
+        <w:spacing w:after="0" w:line="240" w:lineRule="auto"/>
+        <w:rPr>
+          <w:rFonts w:cstheme="minorHAnsi"/>
+          <w:b/>
+          <w:bCs/>
+          <w:sz w:val="24"/>
+          <w:szCs w:val="24"/>
+        </w:rPr>
+      </w:pPr>
+      <w:r>
+        <w:rPr>
+          <w:rFonts w:cstheme="minorHAnsi"/>
+          <w:b/>
+          <w:bCs/>
+          <w:sz w:val="24"/>
+          <w:szCs w:val="24"/>
+        </w:rPr>
+        <w:t>}</w:t>
+      </w:r>
+    </w:p>
+    <w:p>
+      <w:pPr>
+        <w:autoSpaceDE w:val="0"/>
+        <w:autoSpaceDN w:val="0"/>
+        <w:adjustRightInd w:val="0"/>
+        <w:spacing w:after="0" w:line="240" w:lineRule="auto"/>
+        <w:rPr>
+          <w:rFonts w:cstheme="minorHAnsi"/>
+          <w:b/>
+          <w:bCs/>
+          <w:sz w:val="24"/>
+          <w:szCs w:val="24"/>
+          <w:lang w:val="bg-BG"/>
+        </w:rPr>
+      </w:pPr>
+      <w:r>
+        <w:rPr>
+          <w:rFonts w:cstheme="minorHAnsi"/>
+          <w:b/>
+          <w:bCs/>
+          <w:sz w:val="24"/>
+          <w:szCs w:val="24"/>
+          <w:lang w:val="bg-BG"/>
+        </w:rPr>
+        <w:t>2</w:t>
+      </w:r>
+      <w:r>
+        <w:rPr>
+          <w:rFonts w:cstheme="minorHAnsi"/>
+          <w:b/>
+          <w:bCs/>
+          <w:sz w:val="24"/>
+          <w:szCs w:val="24"/>
+        </w:rPr>
+        <w:t>.</w:t>
+      </w:r>
+    </w:p>
+    <w:p>
+      <w:pPr>
+        <w:autoSpaceDE w:val="0"/>
+        <w:autoSpaceDN w:val="0"/>
+        <w:adjustRightInd w:val="0"/>
+        <w:spacing w:after="0" w:line="240" w:lineRule="auto"/>
+        <w:rPr>
+          <w:rFonts w:cstheme="minorHAnsi"/>
+          <w:b/>
+          <w:sz w:val="24"/>
+          <w:szCs w:val="24"/>
+        </w:rPr>
+      </w:pPr>
+      <w:r>
+        <w:rPr>
+          <w:rFonts w:cstheme="minorHAnsi"/>
+          <w:b/>
+          <w:sz w:val="24"/>
+          <w:szCs w:val="24"/>
+        </w:rPr>
+        <w:t xml:space="preserve">Queue&lt;T&gt; - структура от данни която пази елементи.Ако искаме да извадим елемент от структурата,то изваденият ще бъде </w:t>
+      </w:r>
+      <w:r>
+        <w:rPr>
+          <w:rFonts w:cstheme="minorHAnsi"/>
+          <w:b/>
+          <w:sz w:val="24"/>
+          <w:szCs w:val="24"/>
+          <w:lang w:val="bg-BG"/>
+        </w:rPr>
+        <w:t>първият</w:t>
+      </w:r>
+      <w:r>
+        <w:rPr>
+          <w:rFonts w:cstheme="minorHAnsi"/>
+          <w:b/>
+          <w:sz w:val="24"/>
+          <w:szCs w:val="24"/>
+        </w:rPr>
+        <w:t xml:space="preserve"> вкаран елемент.</w:t>
+      </w:r>
+    </w:p>
+    <w:p>
+      <w:pPr>
+        <w:autoSpaceDE w:val="0"/>
+        <w:autoSpaceDN w:val="0"/>
+        <w:adjustRightInd w:val="0"/>
+        <w:spacing w:after="0" w:line="240" w:lineRule="auto"/>
+        <w:rPr>
+          <w:rFonts w:cstheme="minorHAnsi"/>
+          <w:b/>
+          <w:sz w:val="24"/>
+          <w:szCs w:val="24"/>
+          <w:lang w:val="bg-BG"/>
+        </w:rPr>
+      </w:pPr>
+      <w:r>
+        <w:rPr>
+          <w:rFonts w:cstheme="minorHAnsi"/>
+          <w:b/>
+          <w:sz w:val="24"/>
+          <w:szCs w:val="24"/>
+          <w:lang w:val="bg-BG"/>
+        </w:rPr>
+        <w:t>Пример: 1,2,3,34,56565,5      1 ще бъде изваденият елемент</w:t>
+      </w:r>
+    </w:p>
+    <w:p>
+      <w:pPr>
+        <w:autoSpaceDE w:val="0"/>
+        <w:autoSpaceDN w:val="0"/>
+        <w:adjustRightInd w:val="0"/>
+        <w:spacing w:after="0" w:line="240" w:lineRule="auto"/>
+        <w:rPr>
+          <w:rFonts w:cstheme="minorHAnsi"/>
+          <w:b/>
+          <w:bCs/>
+          <w:sz w:val="24"/>
+          <w:szCs w:val="24"/>
+          <w:lang w:val="bg-BG"/>
+        </w:rPr>
+      </w:pPr>
+    </w:p>
+    <w:p>
+      <w:pPr>
+        <w:autoSpaceDE w:val="0"/>
+        <w:autoSpaceDN w:val="0"/>
+        <w:adjustRightInd w:val="0"/>
+        <w:spacing w:after="0" w:line="240" w:lineRule="auto"/>
+        <w:rPr>
+          <w:rFonts w:cstheme="minorHAnsi"/>
+          <w:b/>
+          <w:sz w:val="24"/>
+          <w:szCs w:val="24"/>
+          <w:lang w:val="bg-BG"/>
+        </w:rPr>
+      </w:pPr>
+      <w:r>
+        <w:rPr>
+          <w:rFonts w:cstheme="minorHAnsi"/>
+          <w:b/>
+          <w:sz w:val="24"/>
+          <w:szCs w:val="24"/>
+        </w:rPr>
+        <w:t xml:space="preserve">Queue&lt;T&gt;.Enqueue – </w:t>
+      </w:r>
+      <w:r>
+        <w:rPr>
+          <w:rFonts w:cstheme="minorHAnsi"/>
+          <w:b/>
+          <w:sz w:val="24"/>
+          <w:szCs w:val="24"/>
+          <w:lang w:val="bg-BG"/>
+        </w:rPr>
+        <w:t>добавяме елемент към опашката</w:t>
+      </w:r>
+    </w:p>
+    <w:p>
+      <w:pPr>
+        <w:autoSpaceDE w:val="0"/>
+        <w:autoSpaceDN w:val="0"/>
+        <w:adjustRightInd w:val="0"/>
+        <w:spacing w:after="0" w:line="240" w:lineRule="auto"/>
+        <w:rPr>
+          <w:rFonts w:cstheme="minorHAnsi"/>
+          <w:b/>
+          <w:sz w:val="24"/>
+          <w:szCs w:val="24"/>
+          <w:lang w:val="bg-BG"/>
+        </w:rPr>
+      </w:pPr>
+      <w:r>
+        <w:rPr>
+          <w:rFonts w:cstheme="minorHAnsi"/>
+          <w:b/>
+          <w:sz w:val="24"/>
+          <w:szCs w:val="24"/>
+        </w:rPr>
+        <w:t>Queue</w:t>
+      </w:r>
+      <w:r>
+        <w:rPr>
+          <w:rFonts w:cstheme="minorHAnsi"/>
+          <w:b/>
+          <w:sz w:val="24"/>
+          <w:szCs w:val="24"/>
+          <w:lang w:val="bg-BG"/>
+        </w:rPr>
+        <w:t xml:space="preserve"> &lt;</w:t>
+      </w:r>
+      <w:r>
+        <w:rPr>
+          <w:rFonts w:cstheme="minorHAnsi"/>
+          <w:b/>
+          <w:sz w:val="24"/>
+          <w:szCs w:val="24"/>
+        </w:rPr>
+        <w:t>T</w:t>
+      </w:r>
+      <w:r>
+        <w:rPr>
+          <w:rFonts w:cstheme="minorHAnsi"/>
+          <w:b/>
+          <w:sz w:val="24"/>
+          <w:szCs w:val="24"/>
+          <w:lang w:val="bg-BG"/>
+        </w:rPr>
+        <w:t>&gt;.</w:t>
+      </w:r>
+      <w:r>
+        <w:rPr>
+          <w:rFonts w:cstheme="minorHAnsi"/>
+          <w:b/>
+          <w:sz w:val="24"/>
+          <w:szCs w:val="24"/>
+        </w:rPr>
+        <w:t>Dequeue</w:t>
+      </w:r>
+      <w:r>
+        <w:rPr>
+          <w:rFonts w:cstheme="minorHAnsi"/>
+          <w:b/>
+          <w:sz w:val="24"/>
+          <w:szCs w:val="24"/>
+          <w:lang w:val="bg-BG"/>
+        </w:rPr>
+        <w:t xml:space="preserve"> – </w:t>
+      </w:r>
+      <w:r>
+        <w:rPr>
+          <w:rFonts w:cstheme="minorHAnsi"/>
+          <w:b/>
+          <w:sz w:val="24"/>
+          <w:szCs w:val="24"/>
+          <w:lang w:val="bg-BG"/>
+        </w:rPr>
+        <w:t>изтриваме елемент от опашката(първият добавен)</w:t>
+      </w:r>
+    </w:p>
+    <w:p>
+      <w:pPr>
+        <w:autoSpaceDE w:val="0"/>
+        <w:autoSpaceDN w:val="0"/>
+        <w:adjustRightInd w:val="0"/>
+        <w:spacing w:after="0" w:line="240" w:lineRule="auto"/>
+        <w:rPr>
+          <w:rFonts w:cstheme="minorHAnsi"/>
+          <w:b/>
+          <w:sz w:val="24"/>
+          <w:szCs w:val="24"/>
+          <w:lang w:val="bg-BG"/>
+        </w:rPr>
+      </w:pPr>
+      <w:r>
+        <w:rPr>
+          <w:rFonts w:cstheme="minorHAnsi"/>
+          <w:b/>
+          <w:sz w:val="24"/>
+          <w:szCs w:val="24"/>
+        </w:rPr>
+        <w:t>Queue</w:t>
+      </w:r>
+      <w:r>
+        <w:rPr>
+          <w:rFonts w:cstheme="minorHAnsi"/>
+          <w:b/>
+          <w:sz w:val="24"/>
+          <w:szCs w:val="24"/>
+          <w:lang w:val="bg-BG"/>
+        </w:rPr>
+        <w:t xml:space="preserve"> &lt;</w:t>
+      </w:r>
+      <w:r>
+        <w:rPr>
+          <w:rFonts w:cstheme="minorHAnsi"/>
+          <w:b/>
+          <w:sz w:val="24"/>
+          <w:szCs w:val="24"/>
+        </w:rPr>
+        <w:t>T</w:t>
+      </w:r>
+      <w:r>
+        <w:rPr>
+          <w:rFonts w:cstheme="minorHAnsi"/>
+          <w:b/>
+          <w:sz w:val="24"/>
+          <w:szCs w:val="24"/>
+          <w:lang w:val="bg-BG"/>
+        </w:rPr>
+        <w:t>&gt;.</w:t>
+      </w:r>
+      <w:r>
+        <w:rPr>
+          <w:rFonts w:cstheme="minorHAnsi"/>
+          <w:b/>
+          <w:sz w:val="24"/>
+          <w:szCs w:val="24"/>
+        </w:rPr>
+        <w:t>Peek</w:t>
+      </w:r>
+      <w:r>
+        <w:rPr>
+          <w:rFonts w:cstheme="minorHAnsi"/>
+          <w:b/>
+          <w:sz w:val="24"/>
+          <w:szCs w:val="24"/>
+          <w:lang w:val="bg-BG"/>
+        </w:rPr>
+        <w:t xml:space="preserve"> – </w:t>
+      </w:r>
+      <w:r>
+        <w:rPr>
+          <w:rFonts w:cstheme="minorHAnsi"/>
+          <w:b/>
+          <w:sz w:val="24"/>
+          <w:szCs w:val="24"/>
+          <w:lang w:val="bg-BG"/>
+        </w:rPr>
+        <w:t>показва последният добавен елемент в опашката,но не го маха!</w:t>
+      </w:r>
+    </w:p>
+    <w:p>
+      <w:pPr>
+        <w:autoSpaceDE w:val="0"/>
+        <w:autoSpaceDN w:val="0"/>
+        <w:adjustRightInd w:val="0"/>
+        <w:spacing w:after="0" w:line="240" w:lineRule="auto"/>
+        <w:rPr>
+          <w:rFonts w:cstheme="minorHAnsi"/>
+          <w:b/>
+          <w:sz w:val="24"/>
+          <w:szCs w:val="24"/>
+          <w:lang w:val="bg-BG"/>
+        </w:rPr>
+      </w:pPr>
+      <w:r>
+        <w:rPr>
+          <w:rFonts w:cstheme="minorHAnsi"/>
+          <w:b/>
+          <w:sz w:val="24"/>
+          <w:szCs w:val="24"/>
+        </w:rPr>
+        <w:t>Queue</w:t>
+      </w:r>
+      <w:r>
+        <w:rPr>
+          <w:rFonts w:cstheme="minorHAnsi"/>
+          <w:b/>
+          <w:sz w:val="24"/>
+          <w:szCs w:val="24"/>
+          <w:lang w:val="bg-BG"/>
+        </w:rPr>
+        <w:t xml:space="preserve"> &lt;</w:t>
+      </w:r>
+      <w:r>
+        <w:rPr>
+          <w:rFonts w:cstheme="minorHAnsi"/>
+          <w:b/>
+          <w:sz w:val="24"/>
+          <w:szCs w:val="24"/>
+        </w:rPr>
+        <w:t>T</w:t>
+      </w:r>
+      <w:r>
+        <w:rPr>
+          <w:rFonts w:cstheme="minorHAnsi"/>
+          <w:b/>
+          <w:sz w:val="24"/>
+          <w:szCs w:val="24"/>
+          <w:lang w:val="bg-BG"/>
+        </w:rPr>
+        <w:t>&gt;.</w:t>
+      </w:r>
+      <w:r>
+        <w:rPr>
+          <w:rFonts w:cstheme="minorHAnsi"/>
+          <w:b/>
+          <w:sz w:val="24"/>
+          <w:szCs w:val="24"/>
+        </w:rPr>
+        <w:t>Count</w:t>
+      </w:r>
+      <w:r>
+        <w:rPr>
+          <w:rFonts w:cstheme="minorHAnsi"/>
+          <w:b/>
+          <w:sz w:val="24"/>
+          <w:szCs w:val="24"/>
+          <w:lang w:val="bg-BG"/>
+        </w:rPr>
+        <w:t xml:space="preserve"> – </w:t>
+      </w:r>
+      <w:r>
+        <w:rPr>
+          <w:rFonts w:cstheme="minorHAnsi"/>
+          <w:b/>
+          <w:sz w:val="24"/>
+          <w:szCs w:val="24"/>
+          <w:lang w:val="bg-BG"/>
+        </w:rPr>
+        <w:t>брой на елементите в опашката</w:t>
+      </w:r>
+    </w:p>
+    <w:p>
+      <w:pPr>
+        <w:autoSpaceDE w:val="0"/>
+        <w:autoSpaceDN w:val="0"/>
+        <w:adjustRightInd w:val="0"/>
+        <w:spacing w:after="0" w:line="240" w:lineRule="auto"/>
+        <w:rPr>
+          <w:rFonts w:cstheme="minorHAnsi"/>
+          <w:b/>
+          <w:sz w:val="24"/>
+          <w:szCs w:val="24"/>
+          <w:lang w:val="bg-BG"/>
+        </w:rPr>
+      </w:pPr>
+      <w:r>
+        <w:rPr>
+          <w:rFonts w:cstheme="minorHAnsi"/>
+          <w:b/>
+          <w:sz w:val="24"/>
+          <w:szCs w:val="24"/>
+        </w:rPr>
+        <w:t>Queue</w:t>
+      </w:r>
+      <w:r>
+        <w:rPr>
+          <w:rFonts w:cstheme="minorHAnsi"/>
+          <w:b/>
+          <w:sz w:val="24"/>
+          <w:szCs w:val="24"/>
+          <w:lang w:val="bg-BG"/>
+        </w:rPr>
+        <w:t xml:space="preserve"> &lt;</w:t>
+      </w:r>
+      <w:r>
+        <w:rPr>
+          <w:rFonts w:cstheme="minorHAnsi"/>
+          <w:b/>
+          <w:sz w:val="24"/>
+          <w:szCs w:val="24"/>
+        </w:rPr>
+        <w:t>T</w:t>
+      </w:r>
+      <w:r>
+        <w:rPr>
+          <w:rFonts w:cstheme="minorHAnsi"/>
+          <w:b/>
+          <w:sz w:val="24"/>
+          <w:szCs w:val="24"/>
+          <w:lang w:val="bg-BG"/>
+        </w:rPr>
+        <w:t>&gt;.</w:t>
+      </w:r>
+      <w:r>
+        <w:rPr>
+          <w:rFonts w:cstheme="minorHAnsi"/>
+          <w:b/>
+          <w:sz w:val="24"/>
+          <w:szCs w:val="24"/>
+        </w:rPr>
+        <w:t>ToArray</w:t>
+      </w:r>
+      <w:r>
+        <w:rPr>
+          <w:rFonts w:cstheme="minorHAnsi"/>
+          <w:b/>
+          <w:sz w:val="24"/>
+          <w:szCs w:val="24"/>
+          <w:lang w:val="bg-BG"/>
+        </w:rPr>
+        <w:t xml:space="preserve"> – </w:t>
+      </w:r>
+      <w:r>
+        <w:rPr>
+          <w:rFonts w:cstheme="minorHAnsi"/>
+          <w:b/>
+          <w:sz w:val="24"/>
+          <w:szCs w:val="24"/>
+          <w:lang w:val="bg-BG"/>
+        </w:rPr>
+        <w:t>превръща опашката в масив като реда на вкараните елементи се запазва</w:t>
+      </w:r>
+    </w:p>
+    <w:p>
+      <w:pPr>
+        <w:autoSpaceDE w:val="0"/>
+        <w:autoSpaceDN w:val="0"/>
+        <w:adjustRightInd w:val="0"/>
+        <w:spacing w:after="0" w:line="240" w:lineRule="auto"/>
+        <w:rPr>
+          <w:rFonts w:cstheme="minorHAnsi"/>
+          <w:b/>
+          <w:sz w:val="24"/>
+          <w:szCs w:val="24"/>
+          <w:lang w:val="bg-BG"/>
+        </w:rPr>
+      </w:pPr>
+      <w:r>
+        <w:rPr>
+          <w:rFonts w:cstheme="minorHAnsi"/>
+          <w:b/>
+          <w:sz w:val="24"/>
+          <w:szCs w:val="24"/>
+        </w:rPr>
+        <w:t>Queue</w:t>
+      </w:r>
+      <w:r>
+        <w:rPr>
+          <w:rFonts w:cstheme="minorHAnsi"/>
+          <w:b/>
+          <w:sz w:val="24"/>
+          <w:szCs w:val="24"/>
+          <w:lang w:val="bg-BG"/>
+        </w:rPr>
+        <w:t xml:space="preserve"> &lt;</w:t>
+      </w:r>
+      <w:r>
+        <w:rPr>
+          <w:rFonts w:cstheme="minorHAnsi"/>
+          <w:b/>
+          <w:sz w:val="24"/>
+          <w:szCs w:val="24"/>
+        </w:rPr>
+        <w:t>T</w:t>
+      </w:r>
+      <w:r>
+        <w:rPr>
+          <w:rFonts w:cstheme="minorHAnsi"/>
+          <w:b/>
+          <w:sz w:val="24"/>
+          <w:szCs w:val="24"/>
+          <w:lang w:val="bg-BG"/>
+        </w:rPr>
+        <w:t>&gt;.</w:t>
+      </w:r>
+      <w:r>
+        <w:rPr>
+          <w:rFonts w:cstheme="minorHAnsi"/>
+          <w:b/>
+          <w:sz w:val="24"/>
+          <w:szCs w:val="24"/>
+        </w:rPr>
+        <w:t>Contains</w:t>
+      </w:r>
+      <w:r>
+        <w:rPr>
+          <w:rFonts w:cstheme="minorHAnsi"/>
+          <w:b/>
+          <w:sz w:val="24"/>
+          <w:szCs w:val="24"/>
+          <w:lang w:val="bg-BG"/>
+        </w:rPr>
+        <w:t>(</w:t>
+      </w:r>
+      <w:r>
+        <w:rPr>
+          <w:rFonts w:cstheme="minorHAnsi"/>
+          <w:b/>
+          <w:sz w:val="24"/>
+          <w:szCs w:val="24"/>
+        </w:rPr>
+        <w:t>n</w:t>
+      </w:r>
+      <w:r>
+        <w:rPr>
+          <w:rFonts w:cstheme="minorHAnsi"/>
+          <w:b/>
+          <w:sz w:val="24"/>
+          <w:szCs w:val="24"/>
+          <w:lang w:val="bg-BG"/>
+        </w:rPr>
+        <w:t xml:space="preserve">) – </w:t>
+      </w:r>
+      <w:r>
+        <w:rPr>
+          <w:rFonts w:cstheme="minorHAnsi"/>
+          <w:b/>
+          <w:sz w:val="24"/>
+          <w:szCs w:val="24"/>
+        </w:rPr>
+        <w:t>true</w:t>
+      </w:r>
+      <w:r>
+        <w:rPr>
+          <w:rFonts w:cstheme="minorHAnsi"/>
+          <w:b/>
+          <w:sz w:val="24"/>
+          <w:szCs w:val="24"/>
+          <w:lang w:val="bg-BG"/>
+        </w:rPr>
+        <w:t xml:space="preserve"> </w:t>
+      </w:r>
+      <w:r>
+        <w:rPr>
+          <w:rFonts w:cstheme="minorHAnsi"/>
+          <w:b/>
+          <w:sz w:val="24"/>
+          <w:szCs w:val="24"/>
+        </w:rPr>
+        <w:t>or</w:t>
+      </w:r>
+      <w:r>
+        <w:rPr>
+          <w:rFonts w:cstheme="minorHAnsi"/>
+          <w:b/>
+          <w:sz w:val="24"/>
+          <w:szCs w:val="24"/>
+          <w:lang w:val="bg-BG"/>
+        </w:rPr>
+        <w:t xml:space="preserve"> </w:t>
+      </w:r>
+      <w:r>
+        <w:rPr>
+          <w:rFonts w:cstheme="minorHAnsi"/>
+          <w:b/>
+          <w:sz w:val="24"/>
+          <w:szCs w:val="24"/>
+        </w:rPr>
+        <w:t>false</w:t>
+      </w:r>
+      <w:r>
+        <w:rPr>
+          <w:rFonts w:cstheme="minorHAnsi"/>
+          <w:b/>
+          <w:sz w:val="24"/>
+          <w:szCs w:val="24"/>
+          <w:lang w:val="bg-BG"/>
+        </w:rPr>
+        <w:t xml:space="preserve"> </w:t>
+      </w:r>
+      <w:r>
+        <w:rPr>
+          <w:rFonts w:cstheme="minorHAnsi"/>
+          <w:b/>
+          <w:sz w:val="24"/>
+          <w:szCs w:val="24"/>
+          <w:lang w:val="bg-BG"/>
+        </w:rPr>
+        <w:t xml:space="preserve">взависимост дали опашката съдържа </w:t>
+      </w:r>
+      <w:r>
+        <w:rPr>
+          <w:rFonts w:cstheme="minorHAnsi"/>
+          <w:b/>
+          <w:sz w:val="24"/>
+          <w:szCs w:val="24"/>
+          <w:lang w:val="de-DE"/>
+        </w:rPr>
+        <w:t>n</w:t>
+      </w:r>
+    </w:p>
+    <w:p>
+      <w:pPr>
+        <w:autoSpaceDE w:val="0"/>
+        <w:autoSpaceDN w:val="0"/>
+        <w:adjustRightInd w:val="0"/>
+        <w:spacing w:after="0" w:line="240" w:lineRule="auto"/>
+        <w:rPr>
+          <w:rFonts w:cstheme="minorHAnsi"/>
+          <w:b/>
+          <w:sz w:val="24"/>
+          <w:szCs w:val="24"/>
+          <w:lang w:val="bg-BG"/>
+        </w:rPr>
+      </w:pPr>
+      <w:r>
+        <w:rPr>
+          <w:rFonts w:cstheme="minorHAnsi"/>
+          <w:b/>
+          <w:sz w:val="24"/>
+          <w:szCs w:val="24"/>
+        </w:rPr>
+        <w:t>Queue</w:t>
+      </w:r>
+      <w:r>
+        <w:rPr>
+          <w:rFonts w:cstheme="minorHAnsi"/>
+          <w:b/>
+          <w:sz w:val="24"/>
+          <w:szCs w:val="24"/>
+          <w:lang w:val="bg-BG"/>
+        </w:rPr>
+        <w:t xml:space="preserve"> &lt;</w:t>
+      </w:r>
+      <w:r>
+        <w:rPr>
+          <w:rFonts w:cstheme="minorHAnsi"/>
+          <w:b/>
+          <w:sz w:val="24"/>
+          <w:szCs w:val="24"/>
+        </w:rPr>
+        <w:t>T</w:t>
+      </w:r>
+      <w:r>
+        <w:rPr>
+          <w:rFonts w:cstheme="minorHAnsi"/>
+          <w:b/>
+          <w:sz w:val="24"/>
+          <w:szCs w:val="24"/>
+          <w:lang w:val="bg-BG"/>
+        </w:rPr>
+        <w:t>&gt;.</w:t>
+      </w:r>
+      <w:r>
+        <w:rPr>
+          <w:rFonts w:cstheme="minorHAnsi"/>
+          <w:b/>
+          <w:sz w:val="24"/>
+          <w:szCs w:val="24"/>
+        </w:rPr>
+        <w:t>Clear</w:t>
+      </w:r>
+      <w:r>
+        <w:rPr>
+          <w:rFonts w:cstheme="minorHAnsi"/>
+          <w:b/>
+          <w:sz w:val="24"/>
+          <w:szCs w:val="24"/>
+          <w:lang w:val="bg-BG"/>
+        </w:rPr>
+        <w:t xml:space="preserve"> – </w:t>
+      </w:r>
+      <w:r>
+        <w:rPr>
+          <w:rFonts w:cstheme="minorHAnsi"/>
+          <w:b/>
+          <w:sz w:val="24"/>
+          <w:szCs w:val="24"/>
+          <w:lang w:val="bg-BG"/>
+        </w:rPr>
+        <w:t>изтрива всички елементи от опашката</w:t>
+      </w:r>
+    </w:p>
+    <w:p>
+      <w:pPr>
+        <w:autoSpaceDE w:val="0"/>
+        <w:autoSpaceDN w:val="0"/>
+        <w:adjustRightInd w:val="0"/>
+        <w:spacing w:after="0" w:line="240" w:lineRule="auto"/>
+        <w:rPr>
+          <w:rFonts w:cstheme="minorHAnsi"/>
+          <w:b/>
+          <w:sz w:val="24"/>
+          <w:szCs w:val="24"/>
+          <w:lang w:val="bg-BG"/>
+        </w:rPr>
+      </w:pPr>
+      <w:r>
+        <w:rPr>
+          <w:rFonts w:cstheme="minorHAnsi"/>
+          <w:b/>
+          <w:sz w:val="24"/>
+          <w:szCs w:val="24"/>
+        </w:rPr>
+        <w:t>Queue</w:t>
+      </w:r>
+      <w:r>
+        <w:rPr>
+          <w:rFonts w:cstheme="minorHAnsi"/>
+          <w:b/>
+          <w:sz w:val="24"/>
+          <w:szCs w:val="24"/>
+          <w:lang w:val="bg-BG"/>
+        </w:rPr>
+        <w:t xml:space="preserve"> &lt;</w:t>
+      </w:r>
+      <w:r>
+        <w:rPr>
+          <w:rFonts w:cstheme="minorHAnsi"/>
+          <w:b/>
+          <w:sz w:val="24"/>
+          <w:szCs w:val="24"/>
+        </w:rPr>
+        <w:t>T</w:t>
+      </w:r>
+      <w:r>
+        <w:rPr>
+          <w:rFonts w:cstheme="minorHAnsi"/>
+          <w:b/>
+          <w:sz w:val="24"/>
+          <w:szCs w:val="24"/>
+          <w:lang w:val="bg-BG"/>
+        </w:rPr>
+        <w:t>&gt;.</w:t>
+      </w:r>
+      <w:r>
+        <w:rPr>
+          <w:rFonts w:cstheme="minorHAnsi"/>
+          <w:b/>
+          <w:sz w:val="24"/>
+          <w:szCs w:val="24"/>
+        </w:rPr>
+        <w:t>TrimExcess</w:t>
+      </w:r>
+      <w:r>
+        <w:rPr>
+          <w:rFonts w:cstheme="minorHAnsi"/>
+          <w:b/>
+          <w:sz w:val="24"/>
+          <w:szCs w:val="24"/>
+          <w:lang w:val="bg-BG"/>
+        </w:rPr>
+        <w:t xml:space="preserve"> – </w:t>
+      </w:r>
+      <w:r>
+        <w:rPr>
+          <w:rFonts w:cstheme="minorHAnsi"/>
+          <w:b/>
+          <w:sz w:val="24"/>
+          <w:szCs w:val="24"/>
+          <w:lang w:val="bg-BG"/>
+        </w:rPr>
+        <w:t>прави опашката с дължина,колкото са елементите(маха всички празни елементи)</w:t>
+      </w:r>
+    </w:p>
+    <w:p>
+      <w:pPr>
+        <w:autoSpaceDE w:val="0"/>
+        <w:autoSpaceDN w:val="0"/>
+        <w:adjustRightInd w:val="0"/>
+        <w:spacing w:after="0" w:line="240" w:lineRule="auto"/>
+        <w:rPr>
+          <w:rFonts w:cstheme="minorHAnsi"/>
+          <w:b/>
+          <w:sz w:val="24"/>
+          <w:szCs w:val="24"/>
+        </w:rPr>
+      </w:pPr>
+    </w:p>
+    <w:p>
+      <w:pPr>
+        <w:autoSpaceDE w:val="0"/>
+        <w:autoSpaceDN w:val="0"/>
+        <w:adjustRightInd w:val="0"/>
+        <w:spacing w:after="0" w:line="240" w:lineRule="auto"/>
+        <w:rPr>
+          <w:rFonts w:cstheme="minorHAnsi"/>
+          <w:b/>
+          <w:sz w:val="24"/>
+          <w:szCs w:val="24"/>
+          <w:lang w:val="bg-BG"/>
+        </w:rPr>
+      </w:pPr>
+      <w:r>
+        <w:rPr>
+          <w:rFonts w:cstheme="minorHAnsi"/>
+          <w:b/>
+          <w:sz w:val="24"/>
+          <w:szCs w:val="24"/>
+        </w:rPr>
+        <w:t>25.</w:t>
+      </w:r>
+      <w:r>
+        <w:rPr>
+          <w:rFonts w:cstheme="minorHAnsi"/>
+          <w:b/>
+          <w:sz w:val="24"/>
+          <w:szCs w:val="24"/>
+          <w:lang w:val="bg-BG"/>
+        </w:rPr>
+        <w:t>Стартиране и спиране на таймер за скорост:</w:t>
+      </w:r>
+    </w:p>
+    <w:p>
+      <w:pPr>
+        <w:autoSpaceDE w:val="0"/>
+        <w:autoSpaceDN w:val="0"/>
+        <w:adjustRightInd w:val="0"/>
+        <w:spacing w:after="0" w:line="240" w:lineRule="auto"/>
+        <w:rPr>
+          <w:rFonts w:cstheme="minorHAnsi"/>
+          <w:b/>
+          <w:sz w:val="24"/>
+          <w:szCs w:val="24"/>
+          <w:lang w:val="bg-BG"/>
+        </w:rPr>
+      </w:pPr>
+    </w:p>
+    <w:p>
+      <w:pPr>
+        <w:autoSpaceDE w:val="0"/>
+        <w:autoSpaceDN w:val="0"/>
+        <w:adjustRightInd w:val="0"/>
+        <w:spacing w:after="0" w:line="240" w:lineRule="auto"/>
+        <w:rPr>
+          <w:rFonts w:ascii="Consolas" w:hAnsi="Consolas" w:cs="Consolas"/>
+          <w:sz w:val="19"/>
+          <w:szCs w:val="19"/>
+          <w:lang w:val="bg-BG"/>
+        </w:rPr>
+      </w:pPr>
+      <w:r>
+        <w:rPr>
+          <w:rFonts w:ascii="Consolas" w:hAnsi="Consolas" w:cs="Consolas"/>
+          <w:color w:val="0000FF"/>
+          <w:sz w:val="19"/>
+          <w:szCs w:val="19"/>
+        </w:rPr>
+        <w:t>var</w:t>
+      </w:r>
+      <w:r>
+        <w:rPr>
+          <w:rFonts w:ascii="Consolas" w:hAnsi="Consolas" w:cs="Consolas"/>
+          <w:sz w:val="19"/>
+          <w:szCs w:val="19"/>
+        </w:rPr>
+        <w:t xml:space="preserve"> watch = Stopwatch.StartNew();</w:t>
+      </w:r>
+    </w:p>
+    <w:p>
+      <w:pPr>
+        <w:autoSpaceDE w:val="0"/>
+        <w:autoSpaceDN w:val="0"/>
+        <w:adjustRightInd w:val="0"/>
+        <w:spacing w:after="0" w:line="240" w:lineRule="auto"/>
+        <w:rPr>
+          <w:rFonts w:ascii="Consolas" w:hAnsi="Consolas" w:cs="Consolas"/>
+          <w:sz w:val="19"/>
+          <w:szCs w:val="19"/>
+          <w:lang w:val="bg-BG"/>
+        </w:rPr>
+      </w:pPr>
+      <w:r>
+        <w:rPr>
+          <w:rFonts w:ascii="Consolas" w:hAnsi="Consolas" w:cs="Consolas"/>
+          <w:sz w:val="19"/>
+          <w:szCs w:val="19"/>
+          <w:lang w:val="bg-BG"/>
+        </w:rPr>
+        <w:t>.</w:t>
+      </w:r>
+    </w:p>
+    <w:p>
+      <w:pPr>
+        <w:autoSpaceDE w:val="0"/>
+        <w:autoSpaceDN w:val="0"/>
+        <w:adjustRightInd w:val="0"/>
+        <w:spacing w:after="0" w:line="240" w:lineRule="auto"/>
+        <w:rPr>
+          <w:rFonts w:ascii="Consolas" w:hAnsi="Consolas" w:cs="Consolas"/>
+          <w:sz w:val="19"/>
+          <w:szCs w:val="19"/>
+          <w:lang w:val="bg-BG"/>
+        </w:rPr>
+      </w:pPr>
+      <w:r>
+        <w:rPr>
+          <w:rFonts w:ascii="Consolas" w:hAnsi="Consolas" w:cs="Consolas"/>
+          <w:sz w:val="19"/>
+          <w:szCs w:val="19"/>
+          <w:lang w:val="bg-BG"/>
+        </w:rPr>
+        <w:t>.функция,която се изпълнява</w:t>
+      </w:r>
+    </w:p>
+    <w:p>
+      <w:pPr>
+        <w:autoSpaceDE w:val="0"/>
+        <w:autoSpaceDN w:val="0"/>
+        <w:adjustRightInd w:val="0"/>
+        <w:spacing w:after="0" w:line="240" w:lineRule="auto"/>
+        <w:rPr>
+          <w:rFonts w:ascii="Consolas" w:hAnsi="Consolas" w:cs="Consolas"/>
+          <w:sz w:val="19"/>
+          <w:szCs w:val="19"/>
+          <w:lang w:val="bg-BG"/>
+        </w:rPr>
+      </w:pPr>
+      <w:r>
+        <w:rPr>
+          <w:rFonts w:ascii="Consolas" w:hAnsi="Consolas" w:cs="Consolas"/>
+          <w:sz w:val="19"/>
+          <w:szCs w:val="19"/>
+          <w:lang w:val="bg-BG"/>
+        </w:rPr>
+        <w:t>.</w:t>
+      </w:r>
+    </w:p>
+    <w:p>
+      <w:pPr>
+        <w:autoSpaceDE w:val="0"/>
+        <w:autoSpaceDN w:val="0"/>
+        <w:adjustRightInd w:val="0"/>
+        <w:spacing w:after="0" w:line="240" w:lineRule="auto"/>
+        <w:rPr>
+          <w:rFonts w:ascii="Consolas" w:hAnsi="Consolas" w:cs="Consolas"/>
+          <w:sz w:val="19"/>
+          <w:szCs w:val="19"/>
+          <w:lang w:val="bg-BG"/>
+        </w:rPr>
+      </w:pPr>
+      <w:r>
+        <w:rPr>
+          <w:rFonts w:ascii="Consolas" w:hAnsi="Consolas" w:cs="Consolas"/>
+          <w:sz w:val="19"/>
+          <w:szCs w:val="19"/>
+          <w:lang w:val="bg-BG"/>
+        </w:rPr>
+        <w:t>.</w:t>
+      </w:r>
+    </w:p>
+    <w:p>
+      <w:pPr>
+        <w:autoSpaceDE w:val="0"/>
+        <w:autoSpaceDN w:val="0"/>
+        <w:adjustRightInd w:val="0"/>
+        <w:spacing w:after="0" w:line="240" w:lineRule="auto"/>
+        <w:rPr>
+          <w:rFonts w:ascii="Consolas" w:hAnsi="Consolas" w:cs="Consolas"/>
+          <w:sz w:val="19"/>
+          <w:szCs w:val="19"/>
+          <w:lang w:val="bg-BG"/>
+        </w:rPr>
+      </w:pPr>
+      <w:r>
+        <w:rPr>
+          <w:rFonts w:ascii="Consolas" w:hAnsi="Consolas" w:cs="Consolas"/>
+          <w:sz w:val="19"/>
+          <w:szCs w:val="19"/>
+        </w:rPr>
+        <w:t>watch.Stop();</w:t>
+      </w:r>
+    </w:p>
+    <w:p>
+      <w:pPr>
+        <w:autoSpaceDE w:val="0"/>
+        <w:autoSpaceDN w:val="0"/>
+        <w:adjustRightInd w:val="0"/>
+        <w:spacing w:after="0" w:line="240" w:lineRule="auto"/>
+        <w:rPr>
+          <w:rFonts w:cstheme="minorHAnsi"/>
+          <w:b/>
+          <w:sz w:val="24"/>
+          <w:szCs w:val="24"/>
+          <w:lang w:val="bg-BG"/>
+        </w:rPr>
+      </w:pPr>
+      <w:r>
+        <w:rPr>
+          <w:rFonts w:ascii="Consolas" w:hAnsi="Consolas" w:cs="Consolas"/>
+          <w:sz w:val="19"/>
+          <w:szCs w:val="19"/>
+        </w:rPr>
+        <w:t>Console.WriteLine(watch.ElapsedTicks);</w:t>
+      </w:r>
+      <w:r>
+        <w:rPr>
+          <w:rFonts w:ascii="Consolas" w:hAnsi="Consolas" w:cs="Consolas"/>
+          <w:sz w:val="19"/>
+          <w:szCs w:val="19"/>
+          <w:lang w:val="bg-BG"/>
+        </w:rPr>
+        <w:t xml:space="preserve"> или </w:t>
+      </w:r>
+      <w:r>
+        <w:rPr>
+          <w:rFonts w:ascii="Consolas" w:hAnsi="Consolas" w:cs="Consolas"/>
+          <w:sz w:val="19"/>
+          <w:szCs w:val="19"/>
+        </w:rPr>
+        <w:t>Console.WriteLine(watch.ElapsedMilliseconds);</w:t>
+      </w:r>
+    </w:p>
+    <w:p>
+      <w:pPr>
+        <w:autoSpaceDE w:val="0"/>
+        <w:autoSpaceDN w:val="0"/>
+        <w:adjustRightInd w:val="0"/>
+        <w:spacing w:after="0" w:line="240" w:lineRule="auto"/>
+        <w:rPr>
+          <w:rFonts w:cstheme="minorHAnsi"/>
+          <w:b/>
+          <w:sz w:val="24"/>
+          <w:szCs w:val="24"/>
+          <w:lang w:val="bg-BG"/>
+        </w:rPr>
+      </w:pPr>
+    </w:p>
+    <w:p>
+      <w:pPr>
+        <w:autoSpaceDE w:val="0"/>
+        <w:autoSpaceDN w:val="0"/>
+        <w:adjustRightInd w:val="0"/>
+        <w:spacing w:after="0" w:line="240" w:lineRule="auto"/>
+        <w:rPr>
+          <w:rFonts w:cstheme="minorHAnsi"/>
+          <w:b/>
+          <w:sz w:val="24"/>
+          <w:szCs w:val="24"/>
+          <w:lang w:val="bg-BG"/>
+        </w:rPr>
+      </w:pPr>
+    </w:p>
+    <w:p>
+      <w:pPr>
+        <w:autoSpaceDE w:val="0"/>
+        <w:autoSpaceDN w:val="0"/>
+        <w:adjustRightInd w:val="0"/>
+        <w:spacing w:after="0" w:line="240" w:lineRule="auto"/>
+        <w:rPr>
+          <w:rFonts w:cstheme="minorHAnsi"/>
+          <w:b/>
+          <w:sz w:val="24"/>
+          <w:szCs w:val="24"/>
+          <w:lang w:val="bg-BG"/>
+        </w:rPr>
+      </w:pPr>
+    </w:p>
+    <w:p>
+      <w:pPr>
+        <w:autoSpaceDE w:val="0"/>
+        <w:autoSpaceDN w:val="0"/>
+        <w:adjustRightInd w:val="0"/>
+        <w:spacing w:after="0" w:line="240" w:lineRule="auto"/>
+        <w:rPr>
+          <w:rFonts w:cstheme="minorHAnsi"/>
+          <w:b/>
+          <w:sz w:val="24"/>
+          <w:szCs w:val="24"/>
+          <w:lang w:val="bg-BG"/>
+        </w:rPr>
+      </w:pPr>
+      <w:r>
+        <w:rPr>
+          <w:rFonts w:cstheme="minorHAnsi"/>
+          <w:b/>
+          <w:sz w:val="24"/>
+          <w:szCs w:val="24"/>
+          <w:lang w:val="bg-BG"/>
+        </w:rPr>
+        <w:t>26.</w:t>
+      </w:r>
+      <w:r>
+        <w:rPr>
+          <w:rFonts w:cstheme="minorHAnsi"/>
+          <w:b/>
+          <w:sz w:val="24"/>
+          <w:szCs w:val="24"/>
+          <w:lang w:val="bg-BG"/>
+        </w:rPr>
+        <w:t xml:space="preserve">Сума на всички елементи в </w:t>
+      </w:r>
+      <w:r>
+        <w:rPr>
+          <w:rFonts w:cstheme="minorHAnsi"/>
+          <w:b/>
+          <w:sz w:val="24"/>
+          <w:szCs w:val="24"/>
+          <w:lang w:val="bg-BG"/>
+        </w:rPr>
+        <w:t>2</w:t>
+      </w:r>
+      <w:r>
+        <w:rPr>
+          <w:rFonts w:cstheme="minorHAnsi"/>
+          <w:b/>
+          <w:sz w:val="24"/>
+          <w:szCs w:val="24"/>
+        </w:rPr>
+        <w:t>D</w:t>
+      </w:r>
+      <w:r>
+        <w:rPr>
+          <w:rFonts w:cstheme="minorHAnsi"/>
+          <w:b/>
+          <w:sz w:val="24"/>
+          <w:szCs w:val="24"/>
+          <w:lang w:val="bg-BG"/>
+        </w:rPr>
+        <w:t xml:space="preserve"> </w:t>
+      </w:r>
+      <w:r>
+        <w:rPr>
+          <w:rFonts w:cstheme="minorHAnsi"/>
+          <w:b/>
+          <w:sz w:val="24"/>
+          <w:szCs w:val="24"/>
+        </w:rPr>
+        <w:t>Array</w:t>
+      </w:r>
+      <w:r>
+        <w:rPr>
+          <w:rFonts w:cstheme="minorHAnsi"/>
+          <w:b/>
+          <w:sz w:val="24"/>
+          <w:szCs w:val="24"/>
+          <w:lang w:val="bg-BG"/>
+        </w:rPr>
+        <w:t xml:space="preserve"> </w:t>
+      </w:r>
+    </w:p>
+    <w:p>
+      <w:pPr>
+        <w:autoSpaceDE w:val="0"/>
+        <w:autoSpaceDN w:val="0"/>
+        <w:adjustRightInd w:val="0"/>
+        <w:spacing w:after="0" w:line="240" w:lineRule="auto"/>
+        <w:rPr>
+          <w:rFonts w:cstheme="minorHAnsi"/>
+          <w:b/>
+          <w:sz w:val="24"/>
+          <w:szCs w:val="24"/>
+          <w:lang w:val="bg-BG"/>
+        </w:rPr>
+      </w:pPr>
+      <w:r>
+        <w:rPr>
+          <w:rFonts w:cstheme="minorHAnsi"/>
+          <w:b/>
+          <w:sz w:val="24"/>
+          <w:szCs w:val="24"/>
+          <w:lang w:val="bg-BG"/>
+        </w:rPr>
+        <w:t>Метод 1:</w:t>
+      </w:r>
+    </w:p>
+    <w:p>
+      <w:pPr>
+        <w:autoSpaceDE w:val="0"/>
+        <w:autoSpaceDN w:val="0"/>
+        <w:adjustRightInd w:val="0"/>
+        <w:spacing w:after="0" w:line="240" w:lineRule="auto"/>
+        <w:ind w:left="720"/>
+        <w:rPr>
+          <w:rFonts w:ascii="Consolas" w:hAnsi="Consolas" w:cs="Consolas"/>
+          <w:sz w:val="19"/>
+          <w:szCs w:val="19"/>
+        </w:rPr>
+      </w:pPr>
+      <w:r>
+        <w:rPr>
+          <w:rFonts w:ascii="Consolas" w:hAnsi="Consolas" w:cs="Consolas"/>
+          <w:color w:val="0000FF"/>
+          <w:sz w:val="19"/>
+          <w:szCs w:val="19"/>
+          <w:lang w:val="bg-BG"/>
+        </w:rPr>
+        <w:t xml:space="preserve">     </w:t>
+      </w:r>
+      <w:r>
+        <w:rPr>
+          <w:rFonts w:ascii="Consolas" w:hAnsi="Consolas" w:cs="Consolas"/>
+          <w:color w:val="0000FF"/>
+          <w:sz w:val="19"/>
+          <w:szCs w:val="19"/>
+        </w:rPr>
+        <w:t>int</w:t>
+      </w:r>
+      <w:r>
+        <w:rPr>
+          <w:rFonts w:ascii="Consolas" w:hAnsi="Consolas" w:cs="Consolas"/>
+          <w:sz w:val="19"/>
+          <w:szCs w:val="19"/>
+        </w:rPr>
+        <w:t xml:space="preserve"> sum = 0;</w:t>
+      </w:r>
+    </w:p>
+    <w:p>
+      <w:pPr>
+        <w:autoSpaceDE w:val="0"/>
+        <w:autoSpaceDN w:val="0"/>
+        <w:adjustRightInd w:val="0"/>
+        <w:spacing w:after="0" w:line="240" w:lineRule="auto"/>
+        <w:rPr>
+          <w:rFonts w:ascii="Consolas" w:hAnsi="Consolas" w:cs="Consolas"/>
+          <w:sz w:val="19"/>
+          <w:szCs w:val="19"/>
+        </w:rPr>
+      </w:pPr>
+      <w:r>
+        <w:rPr>
+          <w:rFonts w:ascii="Consolas" w:hAnsi="Consolas" w:cs="Consolas"/>
+          <w:sz w:val="19"/>
+          <w:szCs w:val="19"/>
+        </w:rPr>
+        <w:t xml:space="preserve">            </w:t>
+      </w:r>
+      <w:r>
+        <w:rPr>
+          <w:rFonts w:ascii="Consolas" w:hAnsi="Consolas" w:cs="Consolas"/>
+          <w:color w:val="0000FF"/>
+          <w:sz w:val="19"/>
+          <w:szCs w:val="19"/>
+        </w:rPr>
+        <w:t>for</w:t>
+      </w:r>
+      <w:r>
+        <w:rPr>
+          <w:rFonts w:ascii="Consolas" w:hAnsi="Consolas" w:cs="Consolas"/>
+          <w:sz w:val="19"/>
+          <w:szCs w:val="19"/>
+        </w:rPr>
+        <w:t xml:space="preserve"> (</w:t>
+      </w:r>
+      <w:r>
+        <w:rPr>
+          <w:rFonts w:ascii="Consolas" w:hAnsi="Consolas" w:cs="Consolas"/>
+          <w:color w:val="0000FF"/>
+          <w:sz w:val="19"/>
+          <w:szCs w:val="19"/>
+        </w:rPr>
+        <w:t>int</w:t>
+      </w:r>
+      <w:r>
+        <w:rPr>
+          <w:rFonts w:ascii="Consolas" w:hAnsi="Consolas" w:cs="Consolas"/>
+          <w:sz w:val="19"/>
+          <w:szCs w:val="19"/>
+        </w:rPr>
+        <w:t xml:space="preserve"> rows = 0; rows &lt; matrix.Length; rows++)</w:t>
+      </w:r>
+    </w:p>
+    <w:p>
+      <w:pPr>
+        <w:autoSpaceDE w:val="0"/>
+        <w:autoSpaceDN w:val="0"/>
+        <w:adjustRightInd w:val="0"/>
+        <w:spacing w:after="0" w:line="240" w:lineRule="auto"/>
+        <w:rPr>
+          <w:rFonts w:ascii="Consolas" w:hAnsi="Consolas" w:cs="Consolas"/>
+          <w:sz w:val="19"/>
+          <w:szCs w:val="19"/>
+        </w:rPr>
+      </w:pPr>
+      <w:r>
+        <w:rPr>
+          <w:rFonts w:ascii="Consolas" w:hAnsi="Consolas" w:cs="Consolas"/>
+          <w:sz w:val="19"/>
+          <w:szCs w:val="19"/>
+        </w:rPr>
+        <w:t xml:space="preserve">            {</w:t>
+      </w:r>
+    </w:p>
+    <w:p>
+      <w:pPr>
+        <w:autoSpaceDE w:val="0"/>
+        <w:autoSpaceDN w:val="0"/>
+        <w:adjustRightInd w:val="0"/>
+        <w:spacing w:after="0" w:line="240" w:lineRule="auto"/>
+        <w:rPr>
+          <w:rFonts w:ascii="Consolas" w:hAnsi="Consolas" w:cs="Consolas"/>
+          <w:sz w:val="19"/>
+          <w:szCs w:val="19"/>
+        </w:rPr>
+      </w:pPr>
+      <w:r>
+        <w:rPr>
+          <w:rFonts w:ascii="Consolas" w:hAnsi="Consolas" w:cs="Consolas"/>
+          <w:sz w:val="19"/>
+          <w:szCs w:val="19"/>
+        </w:rPr>
+        <w:t xml:space="preserve">                </w:t>
+      </w:r>
+      <w:r>
+        <w:rPr>
+          <w:rFonts w:ascii="Consolas" w:hAnsi="Consolas" w:cs="Consolas"/>
+          <w:color w:val="0000FF"/>
+          <w:sz w:val="19"/>
+          <w:szCs w:val="19"/>
+        </w:rPr>
+        <w:t>string</w:t>
+      </w:r>
+      <w:r>
+        <w:rPr>
+          <w:rFonts w:ascii="Consolas" w:hAnsi="Consolas" w:cs="Consolas"/>
+          <w:sz w:val="19"/>
+          <w:szCs w:val="19"/>
+        </w:rPr>
+        <w:t>[] input = Console.ReadLine()</w:t>
+      </w:r>
+    </w:p>
+    <w:p>
+      <w:pPr>
+        <w:autoSpaceDE w:val="0"/>
+        <w:autoSpaceDN w:val="0"/>
+        <w:adjustRightInd w:val="0"/>
+        <w:spacing w:after="0" w:line="240" w:lineRule="auto"/>
+        <w:rPr>
+          <w:rFonts w:ascii="Consolas" w:hAnsi="Consolas" w:cs="Consolas"/>
+          <w:sz w:val="19"/>
+          <w:szCs w:val="19"/>
+        </w:rPr>
+      </w:pPr>
+      <w:r>
+        <w:rPr>
+          <w:rFonts w:ascii="Consolas" w:hAnsi="Consolas" w:cs="Consolas"/>
+          <w:sz w:val="19"/>
+          <w:szCs w:val="19"/>
+        </w:rPr>
+        <w:t xml:space="preserve">                    .Split(</w:t>
+      </w:r>
+      <w:r>
+        <w:rPr>
+          <w:rFonts w:ascii="Consolas" w:hAnsi="Consolas" w:cs="Consolas"/>
+          <w:color w:val="A31515"/>
+          <w:sz w:val="19"/>
+          <w:szCs w:val="19"/>
+        </w:rPr>
+        <w:t>", "</w:t>
+      </w:r>
+      <w:r>
+        <w:rPr>
+          <w:rFonts w:ascii="Consolas" w:hAnsi="Consolas" w:cs="Consolas"/>
+          <w:sz w:val="19"/>
+          <w:szCs w:val="19"/>
+        </w:rPr>
+        <w:t>.ToCharArray(), StringSplitOptions.RemoveEmptyEntries);</w:t>
+      </w:r>
+    </w:p>
+    <w:p>
+      <w:pPr>
+        <w:autoSpaceDE w:val="0"/>
+        <w:autoSpaceDN w:val="0"/>
+        <w:adjustRightInd w:val="0"/>
+        <w:spacing w:after="0" w:line="240" w:lineRule="auto"/>
+        <w:rPr>
+          <w:rFonts w:ascii="Consolas" w:hAnsi="Consolas" w:cs="Consolas"/>
+          <w:sz w:val="19"/>
+          <w:szCs w:val="19"/>
+        </w:rPr>
+      </w:pPr>
+      <w:r>
+        <w:rPr>
+          <w:rFonts w:ascii="Consolas" w:hAnsi="Consolas" w:cs="Consolas"/>
+          <w:sz w:val="19"/>
+          <w:szCs w:val="19"/>
+        </w:rPr>
+        <w:t xml:space="preserve">                matrix[rows] = </w:t>
+      </w:r>
+      <w:r>
+        <w:rPr>
+          <w:rFonts w:ascii="Consolas" w:hAnsi="Consolas" w:cs="Consolas"/>
+          <w:color w:val="0000FF"/>
+          <w:sz w:val="19"/>
+          <w:szCs w:val="19"/>
+        </w:rPr>
+        <w:t>new</w:t>
+      </w:r>
+      <w:r>
+        <w:rPr>
+          <w:rFonts w:ascii="Consolas" w:hAnsi="Consolas" w:cs="Consolas"/>
+          <w:sz w:val="19"/>
+          <w:szCs w:val="19"/>
+        </w:rPr>
+        <w:t xml:space="preserve"> </w:t>
+      </w:r>
+      <w:r>
+        <w:rPr>
+          <w:rFonts w:ascii="Consolas" w:hAnsi="Consolas" w:cs="Consolas"/>
+          <w:color w:val="0000FF"/>
+          <w:sz w:val="19"/>
+          <w:szCs w:val="19"/>
+        </w:rPr>
+        <w:t>int</w:t>
+      </w:r>
+      <w:r>
+        <w:rPr>
+          <w:rFonts w:ascii="Consolas" w:hAnsi="Consolas" w:cs="Consolas"/>
+          <w:sz w:val="19"/>
+          <w:szCs w:val="19"/>
+        </w:rPr>
+        <w:t>[input.Length];</w:t>
+      </w:r>
+    </w:p>
+    <w:p>
+      <w:pPr>
+        <w:autoSpaceDE w:val="0"/>
+        <w:autoSpaceDN w:val="0"/>
+        <w:adjustRightInd w:val="0"/>
+        <w:spacing w:after="0" w:line="240" w:lineRule="auto"/>
+        <w:rPr>
+          <w:rFonts w:ascii="Consolas" w:hAnsi="Consolas" w:cs="Consolas"/>
+          <w:sz w:val="19"/>
+          <w:szCs w:val="19"/>
+        </w:rPr>
+      </w:pPr>
+      <w:r>
+        <w:rPr>
+          <w:rFonts w:ascii="Consolas" w:hAnsi="Consolas" w:cs="Consolas"/>
+          <w:sz w:val="19"/>
+          <w:szCs w:val="19"/>
+        </w:rPr>
+        <w:t xml:space="preserve">                </w:t>
+      </w:r>
+      <w:r>
+        <w:rPr>
+          <w:rFonts w:ascii="Consolas" w:hAnsi="Consolas" w:cs="Consolas"/>
+          <w:color w:val="0000FF"/>
+          <w:sz w:val="19"/>
+          <w:szCs w:val="19"/>
+        </w:rPr>
+        <w:t>for</w:t>
+      </w:r>
+      <w:r>
+        <w:rPr>
+          <w:rFonts w:ascii="Consolas" w:hAnsi="Consolas" w:cs="Consolas"/>
+          <w:sz w:val="19"/>
+          <w:szCs w:val="19"/>
+        </w:rPr>
+        <w:t xml:space="preserve"> (</w:t>
+      </w:r>
+      <w:r>
+        <w:rPr>
+          <w:rFonts w:ascii="Consolas" w:hAnsi="Consolas" w:cs="Consolas"/>
+          <w:color w:val="0000FF"/>
+          <w:sz w:val="19"/>
+          <w:szCs w:val="19"/>
+        </w:rPr>
+        <w:t>int</w:t>
+      </w:r>
+      <w:r>
+        <w:rPr>
+          <w:rFonts w:ascii="Consolas" w:hAnsi="Consolas" w:cs="Consolas"/>
+          <w:sz w:val="19"/>
+          <w:szCs w:val="19"/>
+        </w:rPr>
+        <w:t xml:space="preserve"> cols = 0; cols &lt; matrix[rows].Length; cols++)</w:t>
+      </w:r>
+    </w:p>
+    <w:p>
+      <w:pPr>
+        <w:autoSpaceDE w:val="0"/>
+        <w:autoSpaceDN w:val="0"/>
+        <w:adjustRightInd w:val="0"/>
+        <w:spacing w:after="0" w:line="240" w:lineRule="auto"/>
+        <w:rPr>
+          <w:rFonts w:ascii="Consolas" w:hAnsi="Consolas" w:cs="Consolas"/>
+          <w:sz w:val="19"/>
+          <w:szCs w:val="19"/>
+        </w:rPr>
+      </w:pPr>
+      <w:r>
+        <w:rPr>
+          <w:rFonts w:ascii="Consolas" w:hAnsi="Consolas" w:cs="Consolas"/>
+          <w:sz w:val="19"/>
+          <w:szCs w:val="19"/>
+        </w:rPr>
+        <w:t xml:space="preserve">                {</w:t>
+      </w:r>
+    </w:p>
+    <w:p>
+      <w:pPr>
+        <w:autoSpaceDE w:val="0"/>
+        <w:autoSpaceDN w:val="0"/>
+        <w:adjustRightInd w:val="0"/>
+        <w:spacing w:after="0" w:line="240" w:lineRule="auto"/>
+        <w:rPr>
+          <w:rFonts w:ascii="Consolas" w:hAnsi="Consolas" w:cs="Consolas"/>
+          <w:sz w:val="19"/>
+          <w:szCs w:val="19"/>
+        </w:rPr>
+      </w:pPr>
+      <w:r>
+        <w:rPr>
+          <w:rFonts w:ascii="Consolas" w:hAnsi="Consolas" w:cs="Consolas"/>
+          <w:sz w:val="19"/>
+          <w:szCs w:val="19"/>
+        </w:rPr>
+        <w:t xml:space="preserve">                    matrix[rows][cols] = </w:t>
+      </w:r>
+      <w:r>
+        <w:rPr>
+          <w:rFonts w:ascii="Consolas" w:hAnsi="Consolas" w:cs="Consolas"/>
+          <w:color w:val="0000FF"/>
+          <w:sz w:val="19"/>
+          <w:szCs w:val="19"/>
+        </w:rPr>
+        <w:t>int</w:t>
+      </w:r>
+      <w:r>
+        <w:rPr>
+          <w:rFonts w:ascii="Consolas" w:hAnsi="Consolas" w:cs="Consolas"/>
+          <w:sz w:val="19"/>
+          <w:szCs w:val="19"/>
+        </w:rPr>
+        <w:t>.Parse(input[cols]);</w:t>
+      </w:r>
+    </w:p>
+    <w:p>
+      <w:pPr>
+        <w:autoSpaceDE w:val="0"/>
+        <w:autoSpaceDN w:val="0"/>
+        <w:adjustRightInd w:val="0"/>
+        <w:spacing w:after="0" w:line="240" w:lineRule="auto"/>
+        <w:rPr>
+          <w:rFonts w:ascii="Consolas" w:hAnsi="Consolas" w:cs="Consolas"/>
+          <w:sz w:val="19"/>
+          <w:szCs w:val="19"/>
+        </w:rPr>
+      </w:pPr>
+      <w:r>
+        <w:rPr>
+          <w:rFonts w:ascii="Consolas" w:hAnsi="Consolas" w:cs="Consolas"/>
+          <w:sz w:val="19"/>
+          <w:szCs w:val="19"/>
+        </w:rPr>
+        <w:t xml:space="preserve">                    sum += matrix[rows][cols];</w:t>
+      </w:r>
+    </w:p>
+    <w:p>
+      <w:pPr>
+        <w:autoSpaceDE w:val="0"/>
+        <w:autoSpaceDN w:val="0"/>
+        <w:adjustRightInd w:val="0"/>
+        <w:spacing w:after="0" w:line="240" w:lineRule="auto"/>
+        <w:rPr>
+          <w:rFonts w:ascii="Consolas" w:hAnsi="Consolas" w:cs="Consolas"/>
+          <w:sz w:val="19"/>
+          <w:szCs w:val="19"/>
+        </w:rPr>
+      </w:pPr>
+      <w:r>
+        <w:rPr>
+          <w:rFonts w:ascii="Consolas" w:hAnsi="Consolas" w:cs="Consolas"/>
+          <w:sz w:val="19"/>
+          <w:szCs w:val="19"/>
+        </w:rPr>
+        <w:t xml:space="preserve">                }</w:t>
+      </w:r>
+    </w:p>
+    <w:p>
+      <w:pPr>
+        <w:autoSpaceDE w:val="0"/>
+        <w:autoSpaceDN w:val="0"/>
+        <w:adjustRightInd w:val="0"/>
+        <w:spacing w:after="0" w:line="240" w:lineRule="auto"/>
+        <w:rPr>
+          <w:rFonts w:cstheme="minorHAnsi"/>
+          <w:b/>
+          <w:sz w:val="24"/>
+          <w:szCs w:val="24"/>
+          <w:lang w:val="bg-BG"/>
+        </w:rPr>
+      </w:pPr>
+      <w:r>
+        <w:rPr>
+          <w:rFonts w:ascii="Consolas" w:hAnsi="Consolas" w:cs="Consolas"/>
+          <w:sz w:val="19"/>
+          <w:szCs w:val="19"/>
+        </w:rPr>
+        <w:t xml:space="preserve">            }</w:t>
+      </w:r>
+    </w:p>
+    <w:p>
+      <w:pPr>
+        <w:autoSpaceDE w:val="0"/>
+        <w:autoSpaceDN w:val="0"/>
+        <w:adjustRightInd w:val="0"/>
+        <w:spacing w:after="0" w:line="240" w:lineRule="auto"/>
+        <w:rPr>
+          <w:rFonts w:cstheme="minorHAnsi"/>
+          <w:b/>
+          <w:sz w:val="24"/>
+          <w:szCs w:val="24"/>
+        </w:rPr>
+      </w:pPr>
+      <w:r>
+        <w:rPr>
+          <w:rFonts w:cstheme="minorHAnsi"/>
+          <w:b/>
+          <w:sz w:val="24"/>
+          <w:szCs w:val="24"/>
+          <w:lang w:val="bg-BG"/>
+        </w:rPr>
+        <w:t>Метод 2:</w:t>
+      </w:r>
+    </w:p>
+    <w:p>
+      <w:pPr>
+        <w:autoSpaceDE w:val="0"/>
+        <w:autoSpaceDN w:val="0"/>
+        <w:adjustRightInd w:val="0"/>
+        <w:spacing w:after="0" w:line="240" w:lineRule="auto"/>
+        <w:rPr>
+          <w:rFonts w:ascii="Consolas" w:hAnsi="Consolas" w:cs="Consolas"/>
+          <w:sz w:val="19"/>
+          <w:szCs w:val="19"/>
+        </w:rPr>
+      </w:pPr>
+      <w:r>
+        <w:rPr>
+          <w:rFonts w:ascii="Consolas" w:hAnsi="Consolas" w:cs="Consolas"/>
+          <w:sz w:val="19"/>
+          <w:szCs w:val="19"/>
+        </w:rPr>
+        <w:t xml:space="preserve">            </w:t>
+      </w:r>
+      <w:r>
+        <w:rPr>
+          <w:rFonts w:ascii="Consolas" w:hAnsi="Consolas" w:cs="Consolas"/>
+          <w:color w:val="0000FF"/>
+          <w:sz w:val="19"/>
+          <w:szCs w:val="19"/>
+        </w:rPr>
+        <w:t>for</w:t>
+      </w:r>
+      <w:r>
+        <w:rPr>
+          <w:rFonts w:ascii="Consolas" w:hAnsi="Consolas" w:cs="Consolas"/>
+          <w:sz w:val="19"/>
+          <w:szCs w:val="19"/>
+        </w:rPr>
+        <w:t xml:space="preserve"> (</w:t>
+      </w:r>
+      <w:r>
+        <w:rPr>
+          <w:rFonts w:ascii="Consolas" w:hAnsi="Consolas" w:cs="Consolas"/>
+          <w:color w:val="0000FF"/>
+          <w:sz w:val="19"/>
+          <w:szCs w:val="19"/>
+        </w:rPr>
+        <w:t>int</w:t>
+      </w:r>
+      <w:r>
+        <w:rPr>
+          <w:rFonts w:ascii="Consolas" w:hAnsi="Consolas" w:cs="Consolas"/>
+          <w:sz w:val="19"/>
+          <w:szCs w:val="19"/>
+        </w:rPr>
+        <w:t xml:space="preserve"> rows = 0; rows &lt; matrix.Length; rows++)</w:t>
+      </w:r>
+    </w:p>
+    <w:p>
+      <w:pPr>
+        <w:autoSpaceDE w:val="0"/>
+        <w:autoSpaceDN w:val="0"/>
+        <w:adjustRightInd w:val="0"/>
+        <w:spacing w:after="0" w:line="240" w:lineRule="auto"/>
+        <w:rPr>
+          <w:rFonts w:ascii="Consolas" w:hAnsi="Consolas" w:cs="Consolas"/>
+          <w:sz w:val="19"/>
+          <w:szCs w:val="19"/>
+        </w:rPr>
+      </w:pPr>
+      <w:r>
+        <w:rPr>
+          <w:rFonts w:ascii="Consolas" w:hAnsi="Consolas" w:cs="Consolas"/>
+          <w:sz w:val="19"/>
+          <w:szCs w:val="19"/>
+        </w:rPr>
+        <w:t xml:space="preserve">            {</w:t>
+      </w:r>
+    </w:p>
+    <w:p>
+      <w:pPr>
+        <w:autoSpaceDE w:val="0"/>
+        <w:autoSpaceDN w:val="0"/>
+        <w:adjustRightInd w:val="0"/>
+        <w:spacing w:after="0" w:line="240" w:lineRule="auto"/>
+        <w:rPr>
+          <w:rFonts w:ascii="Consolas" w:hAnsi="Consolas" w:cs="Consolas"/>
+          <w:sz w:val="19"/>
+          <w:szCs w:val="19"/>
+        </w:rPr>
+      </w:pPr>
+      <w:r>
+        <w:rPr>
+          <w:rFonts w:ascii="Consolas" w:hAnsi="Consolas" w:cs="Consolas"/>
+          <w:sz w:val="19"/>
+          <w:szCs w:val="19"/>
+        </w:rPr>
+        <w:t xml:space="preserve">                </w:t>
+      </w:r>
+      <w:r>
+        <w:rPr>
+          <w:rFonts w:ascii="Consolas" w:hAnsi="Consolas" w:cs="Consolas"/>
+          <w:color w:val="0000FF"/>
+          <w:sz w:val="19"/>
+          <w:szCs w:val="19"/>
+        </w:rPr>
+        <w:t>string</w:t>
+      </w:r>
+      <w:r>
+        <w:rPr>
+          <w:rFonts w:ascii="Consolas" w:hAnsi="Consolas" w:cs="Consolas"/>
+          <w:sz w:val="19"/>
+          <w:szCs w:val="19"/>
+        </w:rPr>
+        <w:t>[] input = Console.ReadLine()</w:t>
+      </w:r>
+    </w:p>
+    <w:p>
+      <w:pPr>
+        <w:autoSpaceDE w:val="0"/>
+        <w:autoSpaceDN w:val="0"/>
+        <w:adjustRightInd w:val="0"/>
+        <w:spacing w:after="0" w:line="240" w:lineRule="auto"/>
+        <w:rPr>
+          <w:rFonts w:ascii="Consolas" w:hAnsi="Consolas" w:cs="Consolas"/>
+          <w:sz w:val="19"/>
+          <w:szCs w:val="19"/>
+        </w:rPr>
+      </w:pPr>
+      <w:r>
+        <w:rPr>
+          <w:rFonts w:ascii="Consolas" w:hAnsi="Consolas" w:cs="Consolas"/>
+          <w:sz w:val="19"/>
+          <w:szCs w:val="19"/>
+        </w:rPr>
+        <w:t xml:space="preserve">                    .Split(</w:t>
+      </w:r>
+      <w:r>
+        <w:rPr>
+          <w:rFonts w:ascii="Consolas" w:hAnsi="Consolas" w:cs="Consolas"/>
+          <w:color w:val="A31515"/>
+          <w:sz w:val="19"/>
+          <w:szCs w:val="19"/>
+        </w:rPr>
+        <w:t>", "</w:t>
+      </w:r>
+      <w:r>
+        <w:rPr>
+          <w:rFonts w:ascii="Consolas" w:hAnsi="Consolas" w:cs="Consolas"/>
+          <w:sz w:val="19"/>
+          <w:szCs w:val="19"/>
+        </w:rPr>
+        <w:t>.ToCharArray(), StringSplitOptions.RemoveEmptyEntries);</w:t>
+      </w:r>
+    </w:p>
+    <w:p>
+      <w:pPr>
+        <w:autoSpaceDE w:val="0"/>
+        <w:autoSpaceDN w:val="0"/>
+        <w:adjustRightInd w:val="0"/>
+        <w:spacing w:after="0" w:line="240" w:lineRule="auto"/>
+        <w:rPr>
+          <w:rFonts w:ascii="Consolas" w:hAnsi="Consolas" w:cs="Consolas"/>
+          <w:sz w:val="19"/>
+          <w:szCs w:val="19"/>
+        </w:rPr>
+      </w:pPr>
+      <w:r>
+        <w:rPr>
+          <w:rFonts w:ascii="Consolas" w:hAnsi="Consolas" w:cs="Consolas"/>
+          <w:sz w:val="19"/>
+          <w:szCs w:val="19"/>
+        </w:rPr>
+        <w:t xml:space="preserve">                matrix[rows] = </w:t>
+      </w:r>
+      <w:r>
+        <w:rPr>
+          <w:rFonts w:ascii="Consolas" w:hAnsi="Consolas" w:cs="Consolas"/>
+          <w:color w:val="0000FF"/>
+          <w:sz w:val="19"/>
+          <w:szCs w:val="19"/>
+        </w:rPr>
+        <w:t>new</w:t>
+      </w:r>
+      <w:r>
+        <w:rPr>
+          <w:rFonts w:ascii="Consolas" w:hAnsi="Consolas" w:cs="Consolas"/>
+          <w:sz w:val="19"/>
+          <w:szCs w:val="19"/>
+        </w:rPr>
+        <w:t xml:space="preserve"> </w:t>
+      </w:r>
+      <w:r>
+        <w:rPr>
+          <w:rFonts w:ascii="Consolas" w:hAnsi="Consolas" w:cs="Consolas"/>
+          <w:color w:val="0000FF"/>
+          <w:sz w:val="19"/>
+          <w:szCs w:val="19"/>
+        </w:rPr>
+        <w:t>int</w:t>
+      </w:r>
+      <w:r>
+        <w:rPr>
+          <w:rFonts w:ascii="Consolas" w:hAnsi="Consolas" w:cs="Consolas"/>
+          <w:sz w:val="19"/>
+          <w:szCs w:val="19"/>
+        </w:rPr>
+        <w:t>[input.Length];</w:t>
+      </w:r>
+    </w:p>
+    <w:p>
+      <w:pPr>
+        <w:autoSpaceDE w:val="0"/>
+        <w:autoSpaceDN w:val="0"/>
+        <w:adjustRightInd w:val="0"/>
+        <w:spacing w:after="0" w:line="240" w:lineRule="auto"/>
+        <w:rPr>
+          <w:rFonts w:ascii="Consolas" w:hAnsi="Consolas" w:cs="Consolas"/>
+          <w:sz w:val="19"/>
+          <w:szCs w:val="19"/>
+        </w:rPr>
+      </w:pPr>
+      <w:r>
+        <w:rPr>
+          <w:rFonts w:ascii="Consolas" w:hAnsi="Consolas" w:cs="Consolas"/>
+          <w:sz w:val="19"/>
+          <w:szCs w:val="19"/>
+        </w:rPr>
+        <w:t xml:space="preserve">                </w:t>
+      </w:r>
+      <w:r>
+        <w:rPr>
+          <w:rFonts w:ascii="Consolas" w:hAnsi="Consolas" w:cs="Consolas"/>
+          <w:color w:val="0000FF"/>
+          <w:sz w:val="19"/>
+          <w:szCs w:val="19"/>
+        </w:rPr>
+        <w:t>for</w:t>
+      </w:r>
+      <w:r>
+        <w:rPr>
+          <w:rFonts w:ascii="Consolas" w:hAnsi="Consolas" w:cs="Consolas"/>
+          <w:sz w:val="19"/>
+          <w:szCs w:val="19"/>
+        </w:rPr>
+        <w:t xml:space="preserve"> (</w:t>
+      </w:r>
+      <w:r>
+        <w:rPr>
+          <w:rFonts w:ascii="Consolas" w:hAnsi="Consolas" w:cs="Consolas"/>
+          <w:color w:val="0000FF"/>
+          <w:sz w:val="19"/>
+          <w:szCs w:val="19"/>
+        </w:rPr>
+        <w:t>int</w:t>
+      </w:r>
+      <w:r>
+        <w:rPr>
+          <w:rFonts w:ascii="Consolas" w:hAnsi="Consolas" w:cs="Consolas"/>
+          <w:sz w:val="19"/>
+          <w:szCs w:val="19"/>
+        </w:rPr>
+        <w:t xml:space="preserve"> cols = 0; cols &lt; matrix[rows].Length; cols++)</w:t>
+      </w:r>
+    </w:p>
+    <w:p>
+      <w:pPr>
+        <w:autoSpaceDE w:val="0"/>
+        <w:autoSpaceDN w:val="0"/>
+        <w:adjustRightInd w:val="0"/>
+        <w:spacing w:after="0" w:line="240" w:lineRule="auto"/>
+        <w:rPr>
+          <w:rFonts w:ascii="Consolas" w:hAnsi="Consolas" w:cs="Consolas"/>
+          <w:sz w:val="19"/>
+          <w:szCs w:val="19"/>
+        </w:rPr>
+      </w:pPr>
+      <w:r>
+        <w:rPr>
+          <w:rFonts w:ascii="Consolas" w:hAnsi="Consolas" w:cs="Consolas"/>
+          <w:sz w:val="19"/>
+          <w:szCs w:val="19"/>
+        </w:rPr>
+        <w:t xml:space="preserve">                {</w:t>
+      </w:r>
+    </w:p>
+    <w:p>
+      <w:pPr>
+        <w:autoSpaceDE w:val="0"/>
+        <w:autoSpaceDN w:val="0"/>
+        <w:adjustRightInd w:val="0"/>
+        <w:spacing w:after="0" w:line="240" w:lineRule="auto"/>
+        <w:rPr>
+          <w:rFonts w:ascii="Consolas" w:hAnsi="Consolas" w:cs="Consolas"/>
+          <w:sz w:val="19"/>
+          <w:szCs w:val="19"/>
+        </w:rPr>
+      </w:pPr>
+      <w:r>
+        <w:rPr>
+          <w:rFonts w:ascii="Consolas" w:hAnsi="Consolas" w:cs="Consolas"/>
+          <w:sz w:val="19"/>
+          <w:szCs w:val="19"/>
+        </w:rPr>
+        <w:t xml:space="preserve">                    matrix[rows][cols] = </w:t>
+      </w:r>
+      <w:r>
+        <w:rPr>
+          <w:rFonts w:ascii="Consolas" w:hAnsi="Consolas" w:cs="Consolas"/>
+          <w:color w:val="0000FF"/>
+          <w:sz w:val="19"/>
+          <w:szCs w:val="19"/>
+        </w:rPr>
+        <w:t>int</w:t>
+      </w:r>
+      <w:r>
+        <w:rPr>
+          <w:rFonts w:ascii="Consolas" w:hAnsi="Consolas" w:cs="Consolas"/>
+          <w:sz w:val="19"/>
+          <w:szCs w:val="19"/>
+        </w:rPr>
+        <w:t>.Parse(input[cols]);</w:t>
+      </w:r>
+    </w:p>
+    <w:p>
+      <w:pPr>
+        <w:autoSpaceDE w:val="0"/>
+        <w:autoSpaceDN w:val="0"/>
+        <w:adjustRightInd w:val="0"/>
+        <w:spacing w:after="0" w:line="240" w:lineRule="auto"/>
+        <w:rPr>
+          <w:rFonts w:ascii="Consolas" w:hAnsi="Consolas" w:cs="Consolas"/>
+          <w:sz w:val="19"/>
+          <w:szCs w:val="19"/>
+        </w:rPr>
+      </w:pPr>
+      <w:r>
+        <w:rPr>
+          <w:rFonts w:ascii="Consolas" w:hAnsi="Consolas" w:cs="Consolas"/>
+          <w:sz w:val="19"/>
+          <w:szCs w:val="19"/>
+        </w:rPr>
+        <w:t xml:space="preserve">                }</w:t>
+      </w:r>
+    </w:p>
+    <w:p>
+      <w:pPr>
+        <w:autoSpaceDE w:val="0"/>
+        <w:autoSpaceDN w:val="0"/>
+        <w:adjustRightInd w:val="0"/>
+        <w:spacing w:after="0" w:line="240" w:lineRule="auto"/>
+        <w:rPr>
+          <w:rFonts w:cstheme="minorHAnsi"/>
+          <w:b/>
+          <w:sz w:val="24"/>
+          <w:szCs w:val="24"/>
+          <w:lang w:val="bg-BG"/>
+        </w:rPr>
+      </w:pPr>
+      <w:r>
+        <w:rPr>
+          <w:rFonts w:ascii="Consolas" w:hAnsi="Consolas" w:cs="Consolas"/>
+          <w:sz w:val="19"/>
+          <w:szCs w:val="19"/>
+        </w:rPr>
+        <w:t xml:space="preserve">            }</w:t>
+      </w:r>
+    </w:p>
+    <w:p>
+      <w:pPr>
+        <w:autoSpaceDE w:val="0"/>
+        <w:autoSpaceDN w:val="0"/>
+        <w:adjustRightInd w:val="0"/>
+        <w:spacing w:after="0" w:line="240" w:lineRule="auto"/>
+        <w:rPr>
+          <w:rFonts w:cstheme="minorHAnsi"/>
+          <w:b/>
+          <w:sz w:val="24"/>
+          <w:szCs w:val="24"/>
+        </w:rPr>
+      </w:pPr>
+    </w:p>
+    <w:p>
+      <w:pPr>
+        <w:autoSpaceDE w:val="0"/>
+        <w:autoSpaceDN w:val="0"/>
+        <w:adjustRightInd w:val="0"/>
+        <w:spacing w:after="0" w:line="240" w:lineRule="auto"/>
+        <w:rPr>
+          <w:rFonts w:ascii="Consolas" w:hAnsi="Consolas" w:cs="Consolas"/>
+          <w:sz w:val="19"/>
+          <w:szCs w:val="19"/>
+        </w:rPr>
+      </w:pPr>
+      <w:r>
+        <w:rPr>
+          <w:rFonts w:ascii="Consolas" w:hAnsi="Consolas" w:cs="Consolas"/>
+          <w:color w:val="0000FF"/>
+          <w:sz w:val="19"/>
+          <w:szCs w:val="19"/>
+          <w:lang w:val="bg-BG"/>
+        </w:rPr>
+        <w:t xml:space="preserve">      </w:t>
+      </w:r>
+      <w:r>
+        <w:rPr>
+          <w:rFonts w:ascii="Consolas" w:hAnsi="Consolas" w:cs="Consolas"/>
+          <w:color w:val="0000FF"/>
+          <w:sz w:val="19"/>
+          <w:szCs w:val="19"/>
+        </w:rPr>
+        <w:t xml:space="preserve">     </w:t>
+      </w:r>
+      <w:r>
+        <w:rPr>
+          <w:rFonts w:ascii="Consolas" w:hAnsi="Consolas" w:cs="Consolas"/>
+          <w:color w:val="0000FF"/>
+          <w:sz w:val="19"/>
+          <w:szCs w:val="19"/>
+        </w:rPr>
+        <w:t>var</w:t>
+      </w:r>
+      <w:r>
+        <w:rPr>
+          <w:rFonts w:ascii="Consolas" w:hAnsi="Consolas" w:cs="Consolas"/>
+          <w:sz w:val="19"/>
+          <w:szCs w:val="19"/>
+        </w:rPr>
+        <w:t xml:space="preserve"> sumTwo = matrix.Sum(i =&gt; i.Sum());</w:t>
+      </w:r>
+    </w:p>
+    <w:p>
+      <w:pPr>
+        <w:autoSpaceDE w:val="0"/>
+        <w:autoSpaceDN w:val="0"/>
+        <w:adjustRightInd w:val="0"/>
+        <w:spacing w:after="0" w:line="240" w:lineRule="auto"/>
+        <w:rPr>
+          <w:rFonts w:ascii="Consolas" w:hAnsi="Consolas" w:cs="Consolas"/>
+          <w:sz w:val="19"/>
+          <w:szCs w:val="19"/>
+        </w:rPr>
+      </w:pPr>
+    </w:p>
+    <w:p>
+      <w:pPr>
+        <w:autoSpaceDE w:val="0"/>
+        <w:autoSpaceDN w:val="0"/>
+        <w:adjustRightInd w:val="0"/>
+        <w:spacing w:after="0" w:line="240" w:lineRule="auto"/>
+        <w:rPr>
+          <w:rFonts w:cstheme="minorHAnsi"/>
+          <w:b/>
+          <w:sz w:val="24"/>
+          <w:szCs w:val="24"/>
+          <w:lang w:val="bg-BG"/>
+        </w:rPr>
+      </w:pPr>
+      <w:r>
+        <w:rPr>
+          <w:rFonts w:cstheme="minorHAnsi"/>
+          <w:b/>
+          <w:sz w:val="24"/>
+          <w:szCs w:val="24"/>
+        </w:rPr>
+        <w:t>27.</w:t>
+      </w:r>
+      <w:r>
+        <w:rPr>
+          <w:rFonts w:cstheme="minorHAnsi"/>
+          <w:b/>
+          <w:sz w:val="24"/>
+          <w:szCs w:val="24"/>
+          <w:lang w:val="bg-BG"/>
+        </w:rPr>
+        <w:t>Когато търся остатък от деление(</w:t>
+      </w:r>
+      <w:r>
+        <w:rPr>
+          <w:rFonts w:cstheme="minorHAnsi"/>
+          <w:b/>
+          <w:sz w:val="24"/>
+          <w:szCs w:val="24"/>
+        </w:rPr>
+        <w:t>reminder  10 % 2</w:t>
+      </w:r>
+      <w:r>
+        <w:rPr>
+          <w:rFonts w:cstheme="minorHAnsi"/>
+          <w:b/>
+          <w:sz w:val="24"/>
+          <w:szCs w:val="24"/>
+        </w:rPr>
+        <w:t>==0</w:t>
+      </w:r>
+      <w:r>
+        <w:rPr>
+          <w:rFonts w:cstheme="minorHAnsi"/>
+          <w:b/>
+          <w:sz w:val="24"/>
+          <w:szCs w:val="24"/>
+          <w:lang w:val="bg-BG"/>
+        </w:rPr>
+        <w:t>)</w:t>
+      </w:r>
+      <w:r>
+        <w:rPr>
+          <w:rFonts w:cstheme="minorHAnsi"/>
+          <w:b/>
+          <w:sz w:val="24"/>
+          <w:szCs w:val="24"/>
+        </w:rPr>
+        <w:t>,</w:t>
+      </w:r>
+      <w:r>
+        <w:rPr>
+          <w:rFonts w:cstheme="minorHAnsi"/>
+          <w:b/>
+          <w:sz w:val="24"/>
+          <w:szCs w:val="24"/>
+          <w:lang w:val="bg-BG"/>
+        </w:rPr>
+        <w:t>винаги трябва да превръщам делимото(10),в положително число,иначе функцията дава грешен резултат:</w:t>
+      </w:r>
+    </w:p>
+    <w:p>
+      <w:pPr>
+        <w:autoSpaceDE w:val="0"/>
+        <w:autoSpaceDN w:val="0"/>
+        <w:adjustRightInd w:val="0"/>
+        <w:spacing w:after="0" w:line="240" w:lineRule="auto"/>
+        <w:rPr>
+          <w:rFonts w:cstheme="minorHAnsi"/>
+          <w:b/>
+          <w:sz w:val="24"/>
+          <w:szCs w:val="24"/>
+          <w:lang w:val="bg-BG"/>
+        </w:rPr>
+      </w:pPr>
+    </w:p>
+    <w:p>
+      <w:pPr>
+        <w:autoSpaceDE w:val="0"/>
+        <w:autoSpaceDN w:val="0"/>
+        <w:adjustRightInd w:val="0"/>
+        <w:spacing w:after="0" w:line="240" w:lineRule="auto"/>
+        <w:rPr>
+          <w:rFonts w:ascii="Consolas" w:hAnsi="Consolas" w:cs="Consolas"/>
+          <w:sz w:val="19"/>
+          <w:szCs w:val="19"/>
+        </w:rPr>
+      </w:pPr>
+      <w:r>
+        <w:rPr>
+          <w:rFonts w:ascii="Consolas" w:hAnsi="Consolas" w:cs="Consolas"/>
+          <w:color w:val="0000FF"/>
+          <w:sz w:val="19"/>
+          <w:szCs w:val="19"/>
+          <w:lang w:val="bg-BG"/>
+        </w:rPr>
+        <w:t xml:space="preserve">            </w:t>
+      </w:r>
+      <w:r>
+        <w:rPr>
+          <w:rFonts w:ascii="Consolas" w:hAnsi="Consolas" w:cs="Consolas"/>
+          <w:color w:val="0000FF"/>
+          <w:sz w:val="19"/>
+          <w:szCs w:val="19"/>
+        </w:rPr>
+        <w:t>int</w:t>
+      </w:r>
+      <w:r>
+        <w:rPr>
+          <w:rFonts w:ascii="Consolas" w:hAnsi="Consolas" w:cs="Consolas"/>
+          <w:sz w:val="19"/>
+          <w:szCs w:val="19"/>
+        </w:rPr>
+        <w:t>[] zeroReminder = sequance.Where(x =&gt; Math.Abs(x) % 3 == 0).ToArray();</w:t>
+      </w:r>
+    </w:p>
+    <w:p>
+      <w:pPr>
+        <w:autoSpaceDE w:val="0"/>
+        <w:autoSpaceDN w:val="0"/>
+        <w:adjustRightInd w:val="0"/>
+        <w:spacing w:after="0" w:line="240" w:lineRule="auto"/>
+        <w:rPr>
+          <w:rFonts w:ascii="Consolas" w:hAnsi="Consolas" w:cs="Consolas"/>
+          <w:sz w:val="19"/>
+          <w:szCs w:val="19"/>
+        </w:rPr>
+      </w:pPr>
+      <w:r>
+        <w:rPr>
+          <w:rFonts w:ascii="Consolas" w:hAnsi="Consolas" w:cs="Consolas"/>
+          <w:sz w:val="19"/>
+          <w:szCs w:val="19"/>
+        </w:rPr>
+        <w:t xml:space="preserve">            </w:t>
+      </w:r>
+      <w:r>
+        <w:rPr>
+          <w:rFonts w:ascii="Consolas" w:hAnsi="Consolas" w:cs="Consolas"/>
+          <w:color w:val="0000FF"/>
+          <w:sz w:val="19"/>
+          <w:szCs w:val="19"/>
+        </w:rPr>
+        <w:t>int</w:t>
+      </w:r>
+      <w:r>
+        <w:rPr>
+          <w:rFonts w:ascii="Consolas" w:hAnsi="Consolas" w:cs="Consolas"/>
+          <w:sz w:val="19"/>
+          <w:szCs w:val="19"/>
+        </w:rPr>
+        <w:t>[] oneReminder = sequance.Where(x =&gt; Math.Abs(x) % 3 == 1).ToArray();</w:t>
+      </w:r>
+    </w:p>
+    <w:p>
+      <w:pPr>
+        <w:autoSpaceDE w:val="0"/>
+        <w:autoSpaceDN w:val="0"/>
+        <w:adjustRightInd w:val="0"/>
+        <w:spacing w:after="0" w:line="240" w:lineRule="auto"/>
+        <w:rPr>
+          <w:rFonts w:cstheme="minorHAnsi"/>
+          <w:b/>
+          <w:sz w:val="24"/>
+          <w:szCs w:val="24"/>
+          <w:lang w:val="bg-BG"/>
+        </w:rPr>
+      </w:pPr>
+      <w:r>
+        <w:rPr>
+          <w:rFonts w:ascii="Consolas" w:hAnsi="Consolas" w:cs="Consolas"/>
+          <w:sz w:val="19"/>
+          <w:szCs w:val="19"/>
+        </w:rPr>
+        <w:t xml:space="preserve">            </w:t>
+      </w:r>
+      <w:r>
+        <w:rPr>
+          <w:rFonts w:ascii="Consolas" w:hAnsi="Consolas" w:cs="Consolas"/>
+          <w:color w:val="0000FF"/>
+          <w:sz w:val="19"/>
+          <w:szCs w:val="19"/>
+        </w:rPr>
+        <w:t>int</w:t>
+      </w:r>
+      <w:r>
+        <w:rPr>
+          <w:rFonts w:ascii="Consolas" w:hAnsi="Consolas" w:cs="Consolas"/>
+          <w:sz w:val="19"/>
+          <w:szCs w:val="19"/>
+        </w:rPr>
+        <w:t>[] twoReminder = sequance.Where(x =&gt; Math.Abs(x) % 3 == 2).ToArray();</w:t>
+      </w:r>
+    </w:p>
+    <w:p>
+      <w:pPr>
+        <w:autoSpaceDE w:val="0"/>
+        <w:autoSpaceDN w:val="0"/>
+        <w:adjustRightInd w:val="0"/>
+        <w:spacing w:after="0" w:line="240" w:lineRule="auto"/>
+        <w:rPr>
+          <w:rFonts w:cstheme="minorHAnsi"/>
+          <w:b/>
+          <w:sz w:val="24"/>
+          <w:szCs w:val="24"/>
+          <w:lang w:val="bg-BG"/>
+        </w:rPr>
+      </w:pPr>
+    </w:p>
+    <w:p>
+      <w:pPr>
+        <w:autoSpaceDE w:val="0"/>
+        <w:autoSpaceDN w:val="0"/>
+        <w:adjustRightInd w:val="0"/>
+        <w:spacing w:after="0" w:line="240" w:lineRule="auto"/>
+        <w:rPr>
+          <w:rFonts w:cstheme="minorHAnsi"/>
+          <w:sz w:val="24"/>
+          <w:szCs w:val="24"/>
+          <w:lang w:val="bg-BG"/>
+        </w:rPr>
+      </w:pPr>
+    </w:p>
+    <w:p>
+      <w:pPr>
+        <w:autoSpaceDE w:val="0"/>
+        <w:autoSpaceDN w:val="0"/>
+        <w:adjustRightInd w:val="0"/>
+        <w:spacing w:after="0" w:line="240" w:lineRule="auto"/>
+        <w:rPr>
+          <w:rFonts w:ascii="Consolas" w:hAnsi="Consolas" w:cs="Consolas"/>
+          <w:sz w:val="19"/>
+          <w:szCs w:val="19"/>
+          <w:lang w:val="bg-BG"/>
+        </w:rPr>
+      </w:pPr>
       <w:bookmarkStart w:id="0" w:name="_GoBack"/>
       <w:bookmarkEnd w:id="0"/>
-      <w:r>
-        <w:rPr>
-          <w:rFonts w:cstheme="minorHAnsi"/>
-          <w:b/>
-          <w:sz w:val="24"/>
-          <w:szCs w:val="24"/>
-          <w:lang w:val="bg-BG"/>
-        </w:rPr>
-        <w:t>ения,функции и начини на употреба:</w:t>
-      </w:r>
-    </w:p>
-    <w:p>
-      <w:pPr>
-        <w:autoSpaceDE w:val="0"/>
-        <w:autoSpaceDN w:val="0"/>
-        <w:adjustRightInd w:val="0"/>
-        <w:spacing w:after="0" w:line="240" w:lineRule="auto"/>
-        <w:rPr>
-          <w:rFonts w:cstheme="minorHAnsi"/>
-          <w:b/>
-          <w:sz w:val="24"/>
-          <w:szCs w:val="24"/>
-          <w:lang w:val="bg-BG"/>
-        </w:rPr>
-      </w:pPr>
-      <w:r>
-        <w:rPr>
-          <w:rFonts w:cstheme="minorHAnsi"/>
-          <w:b/>
-          <w:sz w:val="24"/>
-          <w:szCs w:val="24"/>
-          <w:lang w:val="bg-BG"/>
-        </w:rPr>
-        <w:t>1.</w:t>
-      </w:r>
-    </w:p>
-    <w:p>
-      <w:pPr>
-        <w:autoSpaceDE w:val="0"/>
-        <w:autoSpaceDN w:val="0"/>
-        <w:adjustRightInd w:val="0"/>
-        <w:spacing w:after="0" w:line="240" w:lineRule="auto"/>
-        <w:rPr>
-          <w:rFonts w:cstheme="minorHAnsi"/>
-          <w:b/>
-          <w:sz w:val="24"/>
-          <w:szCs w:val="24"/>
-          <w:lang w:val="bg-BG"/>
-        </w:rPr>
-      </w:pPr>
-      <w:r>
-        <w:rPr>
-          <w:rFonts w:cstheme="minorHAnsi"/>
-          <w:b/>
-          <w:sz w:val="24"/>
-          <w:szCs w:val="24"/>
-        </w:rPr>
-        <w:t>Stack</w:t>
-      </w:r>
-      <w:r>
-        <w:rPr>
-          <w:rFonts w:cstheme="minorHAnsi"/>
-          <w:b/>
-          <w:sz w:val="24"/>
-          <w:szCs w:val="24"/>
-          <w:lang w:val="bg-BG"/>
-        </w:rPr>
-        <w:t>&lt;</w:t>
-      </w:r>
-      <w:r>
-        <w:rPr>
-          <w:rFonts w:cstheme="minorHAnsi"/>
-          <w:b/>
-          <w:sz w:val="24"/>
-          <w:szCs w:val="24"/>
-        </w:rPr>
-        <w:t>T</w:t>
-      </w:r>
-      <w:r>
-        <w:rPr>
-          <w:rFonts w:cstheme="minorHAnsi"/>
-          <w:b/>
-          <w:sz w:val="24"/>
-          <w:szCs w:val="24"/>
-          <w:lang w:val="bg-BG"/>
-        </w:rPr>
-        <w:t>&gt; - структура от данни която пази елементи.Ако искаме да извадим елемент от структурата,то изваденият ще бъде последният вкаран елемент.</w:t>
-      </w:r>
-    </w:p>
-    <w:p>
-      <w:pPr>
-        <w:autoSpaceDE w:val="0"/>
-        <w:autoSpaceDN w:val="0"/>
-        <w:adjustRightInd w:val="0"/>
-        <w:spacing w:after="0" w:line="240" w:lineRule="auto"/>
-        <w:rPr>
-          <w:rFonts w:cstheme="minorHAnsi"/>
-          <w:b/>
-          <w:sz w:val="24"/>
-          <w:szCs w:val="24"/>
-          <w:lang w:val="bg-BG"/>
-        </w:rPr>
-      </w:pPr>
-      <w:r>
-        <w:rPr>
-          <w:rFonts w:cstheme="minorHAnsi"/>
-          <w:b/>
-          <w:sz w:val="24"/>
-          <w:szCs w:val="24"/>
-          <w:lang w:val="bg-BG"/>
-        </w:rPr>
-        <w:t>Пример: 1,2,3,34,56565,5      5 ще бъде изваденият елемент</w:t>
-      </w:r>
-    </w:p>
-    <w:p>
-      <w:pPr>
-        <w:autoSpaceDE w:val="0"/>
-        <w:autoSpaceDN w:val="0"/>
-        <w:adjustRightInd w:val="0"/>
-        <w:spacing w:after="0" w:line="240" w:lineRule="auto"/>
-        <w:rPr>
-          <w:rFonts w:cstheme="minorHAnsi"/>
-          <w:b/>
-          <w:sz w:val="24"/>
-          <w:szCs w:val="24"/>
-          <w:lang w:val="bg-BG"/>
-        </w:rPr>
-      </w:pPr>
-    </w:p>
-    <w:p>
-      <w:pPr>
-        <w:autoSpaceDE w:val="0"/>
-        <w:autoSpaceDN w:val="0"/>
-        <w:adjustRightInd w:val="0"/>
-        <w:spacing w:after="0" w:line="240" w:lineRule="auto"/>
-        <w:rPr>
-          <w:rFonts w:cstheme="minorHAnsi"/>
-          <w:b/>
-          <w:sz w:val="24"/>
-          <w:szCs w:val="24"/>
-          <w:lang w:val="bg-BG"/>
-        </w:rPr>
-      </w:pPr>
-      <w:r>
-        <w:rPr>
-          <w:rFonts w:cstheme="minorHAnsi"/>
-          <w:b/>
-          <w:sz w:val="24"/>
-          <w:szCs w:val="24"/>
-        </w:rPr>
-        <w:t>Stack</w:t>
-      </w:r>
-      <w:r>
-        <w:rPr>
-          <w:rFonts w:cstheme="minorHAnsi"/>
-          <w:b/>
-          <w:sz w:val="24"/>
-          <w:szCs w:val="24"/>
-          <w:lang w:val="bg-BG"/>
-        </w:rPr>
-        <w:t>&lt;</w:t>
-      </w:r>
-      <w:r>
-        <w:rPr>
-          <w:rFonts w:cstheme="minorHAnsi"/>
-          <w:b/>
-          <w:sz w:val="24"/>
-          <w:szCs w:val="24"/>
-        </w:rPr>
-        <w:t>T</w:t>
-      </w:r>
-      <w:r>
-        <w:rPr>
-          <w:rFonts w:cstheme="minorHAnsi"/>
-          <w:b/>
-          <w:sz w:val="24"/>
-          <w:szCs w:val="24"/>
-          <w:lang w:val="bg-BG"/>
-        </w:rPr>
-        <w:t>&gt;.</w:t>
-      </w:r>
-      <w:r>
-        <w:rPr>
-          <w:rFonts w:cstheme="minorHAnsi"/>
-          <w:b/>
-          <w:sz w:val="24"/>
-          <w:szCs w:val="24"/>
-        </w:rPr>
-        <w:t>P</w:t>
-      </w:r>
-      <w:r>
-        <w:rPr>
-          <w:rFonts w:cstheme="minorHAnsi"/>
-          <w:b/>
-          <w:sz w:val="24"/>
-          <w:szCs w:val="24"/>
-          <w:lang w:val="de-DE"/>
-        </w:rPr>
-        <w:t>ush</w:t>
-      </w:r>
-      <w:r>
-        <w:rPr>
-          <w:rFonts w:cstheme="minorHAnsi"/>
-          <w:b/>
-          <w:sz w:val="24"/>
-          <w:szCs w:val="24"/>
-          <w:lang w:val="bg-BG"/>
-        </w:rPr>
-        <w:t xml:space="preserve"> – </w:t>
-      </w:r>
-      <w:r>
-        <w:rPr>
-          <w:rFonts w:cstheme="minorHAnsi"/>
-          <w:b/>
-          <w:sz w:val="24"/>
-          <w:szCs w:val="24"/>
-          <w:lang w:val="bg-BG"/>
-        </w:rPr>
-        <w:t>добавяме елемент към стека(добавя се на последно място)</w:t>
-      </w:r>
-    </w:p>
-    <w:p>
-      <w:pPr>
-        <w:autoSpaceDE w:val="0"/>
-        <w:autoSpaceDN w:val="0"/>
-        <w:adjustRightInd w:val="0"/>
-        <w:spacing w:after="0" w:line="240" w:lineRule="auto"/>
-        <w:rPr>
-          <w:rFonts w:cstheme="minorHAnsi"/>
-          <w:b/>
-          <w:sz w:val="24"/>
-          <w:szCs w:val="24"/>
-          <w:lang w:val="bg-BG"/>
-        </w:rPr>
-      </w:pPr>
-      <w:r>
-        <w:rPr>
-          <w:rFonts w:cstheme="minorHAnsi"/>
-          <w:b/>
-          <w:sz w:val="24"/>
-          <w:szCs w:val="24"/>
-        </w:rPr>
-        <w:t>Stack</w:t>
-      </w:r>
-      <w:r>
-        <w:rPr>
-          <w:rFonts w:cstheme="minorHAnsi"/>
-          <w:b/>
-          <w:sz w:val="24"/>
-          <w:szCs w:val="24"/>
-          <w:lang w:val="bg-BG"/>
-        </w:rPr>
-        <w:t>&lt;</w:t>
-      </w:r>
-      <w:r>
-        <w:rPr>
-          <w:rFonts w:cstheme="minorHAnsi"/>
-          <w:b/>
-          <w:sz w:val="24"/>
-          <w:szCs w:val="24"/>
-        </w:rPr>
-        <w:t>T</w:t>
-      </w:r>
-      <w:r>
-        <w:rPr>
-          <w:rFonts w:cstheme="minorHAnsi"/>
-          <w:b/>
-          <w:sz w:val="24"/>
-          <w:szCs w:val="24"/>
-          <w:lang w:val="bg-BG"/>
-        </w:rPr>
-        <w:t>&gt;.</w:t>
-      </w:r>
-      <w:r>
-        <w:rPr>
-          <w:rFonts w:cstheme="minorHAnsi"/>
-          <w:b/>
-          <w:sz w:val="24"/>
-          <w:szCs w:val="24"/>
-        </w:rPr>
-        <w:t>Pop</w:t>
-      </w:r>
-      <w:r>
-        <w:rPr>
-          <w:rFonts w:cstheme="minorHAnsi"/>
-          <w:b/>
-          <w:sz w:val="24"/>
-          <w:szCs w:val="24"/>
-          <w:lang w:val="bg-BG"/>
-        </w:rPr>
-        <w:t xml:space="preserve"> – </w:t>
-      </w:r>
-      <w:r>
-        <w:rPr>
-          <w:rFonts w:cstheme="minorHAnsi"/>
-          <w:b/>
-          <w:sz w:val="24"/>
-          <w:szCs w:val="24"/>
-          <w:lang w:val="bg-BG"/>
-        </w:rPr>
-        <w:t>изтриваме елемент от стека(последният добавен)</w:t>
-      </w:r>
-    </w:p>
-    <w:p>
-      <w:pPr>
-        <w:autoSpaceDE w:val="0"/>
-        <w:autoSpaceDN w:val="0"/>
-        <w:adjustRightInd w:val="0"/>
-        <w:spacing w:after="0" w:line="240" w:lineRule="auto"/>
-        <w:rPr>
-          <w:rFonts w:cstheme="minorHAnsi"/>
-          <w:b/>
-          <w:sz w:val="24"/>
-          <w:szCs w:val="24"/>
-          <w:lang w:val="bg-BG"/>
-        </w:rPr>
-      </w:pPr>
-      <w:r>
-        <w:rPr>
-          <w:rFonts w:cstheme="minorHAnsi"/>
-          <w:b/>
-          <w:sz w:val="24"/>
-          <w:szCs w:val="24"/>
-        </w:rPr>
-        <w:t>Stack</w:t>
-      </w:r>
-      <w:r>
-        <w:rPr>
-          <w:rFonts w:cstheme="minorHAnsi"/>
-          <w:b/>
-          <w:sz w:val="24"/>
-          <w:szCs w:val="24"/>
-          <w:lang w:val="bg-BG"/>
-        </w:rPr>
-        <w:t>&lt;</w:t>
-      </w:r>
-      <w:r>
-        <w:rPr>
-          <w:rFonts w:cstheme="minorHAnsi"/>
-          <w:b/>
-          <w:sz w:val="24"/>
-          <w:szCs w:val="24"/>
-        </w:rPr>
-        <w:t>T</w:t>
-      </w:r>
-      <w:r>
-        <w:rPr>
-          <w:rFonts w:cstheme="minorHAnsi"/>
-          <w:b/>
-          <w:sz w:val="24"/>
-          <w:szCs w:val="24"/>
-          <w:lang w:val="bg-BG"/>
-        </w:rPr>
-        <w:t>&gt;.</w:t>
-      </w:r>
-      <w:r>
-        <w:rPr>
-          <w:rFonts w:cstheme="minorHAnsi"/>
-          <w:b/>
-          <w:sz w:val="24"/>
-          <w:szCs w:val="24"/>
-        </w:rPr>
-        <w:t>Peek</w:t>
-      </w:r>
-      <w:r>
-        <w:rPr>
-          <w:rFonts w:cstheme="minorHAnsi"/>
-          <w:b/>
-          <w:sz w:val="24"/>
-          <w:szCs w:val="24"/>
-          <w:lang w:val="bg-BG"/>
-        </w:rPr>
-        <w:t xml:space="preserve"> – </w:t>
-      </w:r>
-      <w:r>
-        <w:rPr>
-          <w:rFonts w:cstheme="minorHAnsi"/>
-          <w:b/>
-          <w:sz w:val="24"/>
-          <w:szCs w:val="24"/>
-          <w:lang w:val="bg-BG"/>
-        </w:rPr>
-        <w:t>показва последният добавен елемент в стека,но не го маха!</w:t>
-      </w:r>
-    </w:p>
-    <w:p>
-      <w:pPr>
-        <w:autoSpaceDE w:val="0"/>
-        <w:autoSpaceDN w:val="0"/>
-        <w:adjustRightInd w:val="0"/>
-        <w:spacing w:after="0" w:line="240" w:lineRule="auto"/>
-        <w:rPr>
-          <w:rFonts w:cstheme="minorHAnsi"/>
-          <w:b/>
-          <w:sz w:val="24"/>
-          <w:szCs w:val="24"/>
-          <w:lang w:val="bg-BG"/>
-        </w:rPr>
-      </w:pPr>
-      <w:r>
-        <w:rPr>
-          <w:rFonts w:cstheme="minorHAnsi"/>
-          <w:b/>
-          <w:sz w:val="24"/>
-          <w:szCs w:val="24"/>
-        </w:rPr>
-        <w:t>Stack</w:t>
-      </w:r>
-      <w:r>
-        <w:rPr>
-          <w:rFonts w:cstheme="minorHAnsi"/>
-          <w:b/>
-          <w:sz w:val="24"/>
-          <w:szCs w:val="24"/>
-          <w:lang w:val="bg-BG"/>
-        </w:rPr>
-        <w:t>&lt;</w:t>
-      </w:r>
-      <w:r>
-        <w:rPr>
-          <w:rFonts w:cstheme="minorHAnsi"/>
-          <w:b/>
-          <w:sz w:val="24"/>
-          <w:szCs w:val="24"/>
-        </w:rPr>
-        <w:t>T</w:t>
-      </w:r>
-      <w:r>
-        <w:rPr>
-          <w:rFonts w:cstheme="minorHAnsi"/>
-          <w:b/>
-          <w:sz w:val="24"/>
-          <w:szCs w:val="24"/>
-          <w:lang w:val="bg-BG"/>
-        </w:rPr>
-        <w:t>&gt;.</w:t>
-      </w:r>
-      <w:r>
-        <w:rPr>
-          <w:rFonts w:cstheme="minorHAnsi"/>
-          <w:b/>
-          <w:sz w:val="24"/>
-          <w:szCs w:val="24"/>
-        </w:rPr>
-        <w:t>Count</w:t>
-      </w:r>
-      <w:r>
-        <w:rPr>
-          <w:rFonts w:cstheme="minorHAnsi"/>
-          <w:b/>
-          <w:sz w:val="24"/>
-          <w:szCs w:val="24"/>
-          <w:lang w:val="bg-BG"/>
-        </w:rPr>
-        <w:t xml:space="preserve"> – </w:t>
-      </w:r>
-      <w:r>
-        <w:rPr>
-          <w:rFonts w:cstheme="minorHAnsi"/>
-          <w:b/>
-          <w:sz w:val="24"/>
-          <w:szCs w:val="24"/>
-          <w:lang w:val="bg-BG"/>
-        </w:rPr>
-        <w:t>брой на елементите в стека</w:t>
-      </w:r>
-    </w:p>
-    <w:p>
-      <w:pPr>
-        <w:autoSpaceDE w:val="0"/>
-        <w:autoSpaceDN w:val="0"/>
-        <w:adjustRightInd w:val="0"/>
-        <w:spacing w:after="0" w:line="240" w:lineRule="auto"/>
-        <w:rPr>
-          <w:rFonts w:cstheme="minorHAnsi"/>
-          <w:b/>
-          <w:sz w:val="24"/>
-          <w:szCs w:val="24"/>
-          <w:lang w:val="bg-BG"/>
-        </w:rPr>
-      </w:pPr>
-      <w:r>
-        <w:rPr>
-          <w:rFonts w:cstheme="minorHAnsi"/>
-          <w:b/>
-          <w:sz w:val="24"/>
-          <w:szCs w:val="24"/>
-        </w:rPr>
-        <w:t>Stack</w:t>
-      </w:r>
-      <w:r>
-        <w:rPr>
-          <w:rFonts w:cstheme="minorHAnsi"/>
-          <w:b/>
-          <w:sz w:val="24"/>
-          <w:szCs w:val="24"/>
-          <w:lang w:val="bg-BG"/>
-        </w:rPr>
-        <w:t>&lt;</w:t>
-      </w:r>
-      <w:r>
-        <w:rPr>
-          <w:rFonts w:cstheme="minorHAnsi"/>
-          <w:b/>
-          <w:sz w:val="24"/>
-          <w:szCs w:val="24"/>
-        </w:rPr>
-        <w:t>T</w:t>
-      </w:r>
-      <w:r>
-        <w:rPr>
-          <w:rFonts w:cstheme="minorHAnsi"/>
-          <w:b/>
-          <w:sz w:val="24"/>
-          <w:szCs w:val="24"/>
-          <w:lang w:val="bg-BG"/>
-        </w:rPr>
-        <w:t>&gt;.</w:t>
-      </w:r>
-      <w:r>
-        <w:rPr>
-          <w:rFonts w:cstheme="minorHAnsi"/>
-          <w:b/>
-          <w:sz w:val="24"/>
-          <w:szCs w:val="24"/>
-        </w:rPr>
-        <w:t>ToArray</w:t>
-      </w:r>
-      <w:r>
-        <w:rPr>
-          <w:rFonts w:cstheme="minorHAnsi"/>
-          <w:b/>
-          <w:sz w:val="24"/>
-          <w:szCs w:val="24"/>
-          <w:lang w:val="bg-BG"/>
-        </w:rPr>
-        <w:t xml:space="preserve"> – </w:t>
-      </w:r>
-      <w:r>
-        <w:rPr>
-          <w:rFonts w:cstheme="minorHAnsi"/>
-          <w:b/>
-          <w:sz w:val="24"/>
-          <w:szCs w:val="24"/>
-          <w:lang w:val="bg-BG"/>
-        </w:rPr>
-        <w:t>превръща стека в масив</w:t>
-      </w:r>
-      <w:r>
-        <w:rPr>
-          <w:rFonts w:cstheme="minorHAnsi"/>
-          <w:b/>
-          <w:sz w:val="24"/>
-          <w:szCs w:val="24"/>
-          <w:lang w:val="bg-BG"/>
-        </w:rPr>
-        <w:t xml:space="preserve"> като реда на вкараните елементи се запазва</w:t>
-      </w:r>
-    </w:p>
-    <w:p>
-      <w:pPr>
-        <w:autoSpaceDE w:val="0"/>
-        <w:autoSpaceDN w:val="0"/>
-        <w:adjustRightInd w:val="0"/>
-        <w:spacing w:after="0" w:line="240" w:lineRule="auto"/>
-        <w:rPr>
-          <w:rFonts w:cstheme="minorHAnsi"/>
-          <w:b/>
-          <w:sz w:val="24"/>
-          <w:szCs w:val="24"/>
-        </w:rPr>
-      </w:pPr>
-      <w:r>
-        <w:rPr>
-          <w:rFonts w:cstheme="minorHAnsi"/>
-          <w:b/>
-          <w:sz w:val="24"/>
-          <w:szCs w:val="24"/>
-        </w:rPr>
-        <w:t xml:space="preserve">Stack&lt;T&gt;.Contains(n) – true or false </w:t>
-      </w:r>
-      <w:r>
-        <w:rPr>
-          <w:rFonts w:cstheme="minorHAnsi"/>
-          <w:b/>
-          <w:sz w:val="24"/>
-          <w:szCs w:val="24"/>
-          <w:lang w:val="bg-BG"/>
-        </w:rPr>
-        <w:t xml:space="preserve">взависимост дали стека съдържа </w:t>
-      </w:r>
-      <w:r>
-        <w:rPr>
-          <w:rFonts w:cstheme="minorHAnsi"/>
-          <w:b/>
-          <w:sz w:val="24"/>
-          <w:szCs w:val="24"/>
-        </w:rPr>
-        <w:t>n</w:t>
-      </w:r>
-    </w:p>
-    <w:p>
-      <w:pPr>
-        <w:autoSpaceDE w:val="0"/>
-        <w:autoSpaceDN w:val="0"/>
-        <w:adjustRightInd w:val="0"/>
-        <w:spacing w:after="0" w:line="240" w:lineRule="auto"/>
-        <w:rPr>
-          <w:rFonts w:cstheme="minorHAnsi"/>
-          <w:b/>
-          <w:sz w:val="24"/>
-          <w:szCs w:val="24"/>
-          <w:lang w:val="bg-BG"/>
-        </w:rPr>
-      </w:pPr>
-      <w:r>
-        <w:rPr>
-          <w:rFonts w:cstheme="minorHAnsi"/>
-          <w:b/>
-          <w:sz w:val="24"/>
-          <w:szCs w:val="24"/>
-        </w:rPr>
-        <w:t xml:space="preserve">Stack&lt;T&gt;.Clear – </w:t>
-      </w:r>
-      <w:r>
-        <w:rPr>
-          <w:rFonts w:cstheme="minorHAnsi"/>
-          <w:b/>
-          <w:sz w:val="24"/>
-          <w:szCs w:val="24"/>
-          <w:lang w:val="bg-BG"/>
-        </w:rPr>
-        <w:t>изтрива всички елементи от стека</w:t>
-      </w:r>
-    </w:p>
-    <w:p>
-      <w:pPr>
-        <w:autoSpaceDE w:val="0"/>
-        <w:autoSpaceDN w:val="0"/>
-        <w:adjustRightInd w:val="0"/>
-        <w:spacing w:after="0" w:line="240" w:lineRule="auto"/>
-        <w:rPr>
-          <w:rFonts w:cstheme="minorHAnsi"/>
-          <w:b/>
-          <w:sz w:val="24"/>
-          <w:szCs w:val="24"/>
-          <w:lang w:val="bg-BG"/>
-        </w:rPr>
-      </w:pPr>
-      <w:r>
-        <w:rPr>
-          <w:rFonts w:cstheme="minorHAnsi"/>
-          <w:b/>
-          <w:sz w:val="24"/>
-          <w:szCs w:val="24"/>
-        </w:rPr>
-        <w:t>Stack</w:t>
-      </w:r>
-      <w:r>
-        <w:rPr>
-          <w:rFonts w:cstheme="minorHAnsi"/>
-          <w:b/>
-          <w:sz w:val="24"/>
-          <w:szCs w:val="24"/>
-          <w:lang w:val="bg-BG"/>
-        </w:rPr>
-        <w:t>&lt;</w:t>
-      </w:r>
-      <w:r>
-        <w:rPr>
-          <w:rFonts w:cstheme="minorHAnsi"/>
-          <w:b/>
-          <w:sz w:val="24"/>
-          <w:szCs w:val="24"/>
-        </w:rPr>
-        <w:t>T</w:t>
-      </w:r>
-      <w:r>
-        <w:rPr>
-          <w:rFonts w:cstheme="minorHAnsi"/>
-          <w:b/>
-          <w:sz w:val="24"/>
-          <w:szCs w:val="24"/>
-          <w:lang w:val="bg-BG"/>
-        </w:rPr>
-        <w:t>&gt;.</w:t>
-      </w:r>
-      <w:r>
-        <w:rPr>
-          <w:rFonts w:cstheme="minorHAnsi"/>
-          <w:b/>
-          <w:sz w:val="24"/>
-          <w:szCs w:val="24"/>
-        </w:rPr>
-        <w:t>TrimExcess</w:t>
-      </w:r>
-      <w:r>
-        <w:rPr>
-          <w:rFonts w:cstheme="minorHAnsi"/>
-          <w:b/>
-          <w:sz w:val="24"/>
-          <w:szCs w:val="24"/>
-          <w:lang w:val="bg-BG"/>
-        </w:rPr>
-        <w:t xml:space="preserve"> – </w:t>
-      </w:r>
-      <w:r>
-        <w:rPr>
-          <w:rFonts w:cstheme="minorHAnsi"/>
-          <w:b/>
-          <w:sz w:val="24"/>
-          <w:szCs w:val="24"/>
-          <w:lang w:val="bg-BG"/>
-        </w:rPr>
-        <w:t>прави стека в дължина,колкото са елементите(маха всички празни елементи)</w:t>
-      </w:r>
-    </w:p>
-    <w:p>
-      <w:pPr>
-        <w:autoSpaceDE w:val="0"/>
-        <w:autoSpaceDN w:val="0"/>
-        <w:adjustRightInd w:val="0"/>
-        <w:spacing w:after="0" w:line="240" w:lineRule="auto"/>
-        <w:rPr>
-          <w:rFonts w:cstheme="minorHAnsi"/>
-          <w:b/>
-          <w:sz w:val="24"/>
-          <w:szCs w:val="24"/>
-          <w:lang w:val="bg-BG"/>
-        </w:rPr>
-      </w:pPr>
-    </w:p>
-    <w:p>
-      <w:pPr>
-        <w:autoSpaceDE w:val="0"/>
-        <w:autoSpaceDN w:val="0"/>
-        <w:adjustRightInd w:val="0"/>
-        <w:spacing w:after="0" w:line="240" w:lineRule="auto"/>
-        <w:rPr>
-          <w:rFonts w:cstheme="minorHAnsi"/>
-          <w:b/>
-          <w:sz w:val="24"/>
-          <w:szCs w:val="24"/>
-          <w:lang w:val="bg-BG"/>
-        </w:rPr>
-      </w:pPr>
-      <w:r>
-        <w:rPr>
-          <w:rFonts w:cstheme="minorHAnsi"/>
-          <w:b/>
-          <w:sz w:val="24"/>
-          <w:szCs w:val="24"/>
-          <w:lang w:val="bg-BG"/>
-        </w:rPr>
-        <w:t>Хитър начин за вадене на елементи от стек,докато не остане нито един е:</w:t>
-      </w:r>
-    </w:p>
-    <w:p>
-      <w:pPr>
-        <w:autoSpaceDE w:val="0"/>
-        <w:autoSpaceDN w:val="0"/>
-        <w:adjustRightInd w:val="0"/>
-        <w:spacing w:after="0" w:line="240" w:lineRule="auto"/>
-        <w:rPr>
-          <w:rFonts w:cstheme="minorHAnsi"/>
-          <w:b/>
-          <w:sz w:val="24"/>
-          <w:szCs w:val="24"/>
-          <w:lang w:val="bg-BG"/>
-        </w:rPr>
-      </w:pPr>
-    </w:p>
-    <w:p>
-      <w:pPr>
-        <w:autoSpaceDE w:val="0"/>
-        <w:autoSpaceDN w:val="0"/>
-        <w:adjustRightInd w:val="0"/>
-        <w:spacing w:after="0" w:line="240" w:lineRule="auto"/>
-        <w:rPr>
-          <w:rFonts w:cstheme="minorHAnsi"/>
-          <w:b/>
-          <w:sz w:val="24"/>
-          <w:szCs w:val="24"/>
-        </w:rPr>
-      </w:pPr>
-      <w:r>
-        <w:rPr>
-          <w:rFonts w:cstheme="minorHAnsi"/>
-          <w:b/>
-          <w:bCs/>
-          <w:sz w:val="24"/>
-          <w:szCs w:val="24"/>
-        </w:rPr>
-        <w:t>while (stack.Count != 0)</w:t>
-      </w:r>
-    </w:p>
-    <w:p>
-      <w:pPr>
-        <w:autoSpaceDE w:val="0"/>
-        <w:autoSpaceDN w:val="0"/>
-        <w:adjustRightInd w:val="0"/>
-        <w:spacing w:after="0" w:line="240" w:lineRule="auto"/>
-        <w:rPr>
-          <w:rFonts w:cstheme="minorHAnsi"/>
-          <w:b/>
-          <w:sz w:val="24"/>
-          <w:szCs w:val="24"/>
-        </w:rPr>
-      </w:pPr>
-      <w:r>
-        <w:rPr>
-          <w:rFonts w:cstheme="minorHAnsi"/>
-          <w:b/>
-          <w:bCs/>
-          <w:sz w:val="24"/>
-          <w:szCs w:val="24"/>
-        </w:rPr>
-        <w:t>{</w:t>
-      </w:r>
-    </w:p>
-    <w:p>
-      <w:pPr>
-        <w:autoSpaceDE w:val="0"/>
-        <w:autoSpaceDN w:val="0"/>
-        <w:adjustRightInd w:val="0"/>
-        <w:spacing w:after="0" w:line="240" w:lineRule="auto"/>
-        <w:rPr>
-          <w:rFonts w:cstheme="minorHAnsi"/>
-          <w:b/>
-          <w:sz w:val="24"/>
-          <w:szCs w:val="24"/>
-        </w:rPr>
-      </w:pPr>
-      <w:r>
-        <w:rPr>
-          <w:rFonts w:cstheme="minorHAnsi"/>
-          <w:b/>
-          <w:bCs/>
-          <w:sz w:val="24"/>
-          <w:szCs w:val="24"/>
-        </w:rPr>
-        <w:t xml:space="preserve">  Console.Write(stack.Pop());</w:t>
-      </w:r>
-    </w:p>
-    <w:p>
-      <w:pPr>
-        <w:autoSpaceDE w:val="0"/>
-        <w:autoSpaceDN w:val="0"/>
-        <w:adjustRightInd w:val="0"/>
-        <w:spacing w:after="0" w:line="240" w:lineRule="auto"/>
-        <w:rPr>
-          <w:rFonts w:cstheme="minorHAnsi"/>
-          <w:b/>
-          <w:bCs/>
-          <w:sz w:val="24"/>
-          <w:szCs w:val="24"/>
-        </w:rPr>
-      </w:pPr>
-      <w:r>
-        <w:rPr>
-          <w:rFonts w:cstheme="minorHAnsi"/>
-          <w:b/>
-          <w:bCs/>
-          <w:sz w:val="24"/>
-          <w:szCs w:val="24"/>
-        </w:rPr>
-        <w:t>}</w:t>
-      </w:r>
-    </w:p>
-    <w:p>
-      <w:pPr>
-        <w:autoSpaceDE w:val="0"/>
-        <w:autoSpaceDN w:val="0"/>
-        <w:adjustRightInd w:val="0"/>
-        <w:spacing w:after="0" w:line="240" w:lineRule="auto"/>
-        <w:rPr>
-          <w:rFonts w:cstheme="minorHAnsi"/>
-          <w:b/>
-          <w:bCs/>
-          <w:sz w:val="24"/>
-          <w:szCs w:val="24"/>
-          <w:lang w:val="bg-BG"/>
-        </w:rPr>
-      </w:pPr>
-      <w:r>
-        <w:rPr>
-          <w:rFonts w:cstheme="minorHAnsi"/>
-          <w:b/>
-          <w:bCs/>
-          <w:sz w:val="24"/>
-          <w:szCs w:val="24"/>
-          <w:lang w:val="bg-BG"/>
-        </w:rPr>
-        <w:t>2</w:t>
-      </w:r>
-      <w:r>
-        <w:rPr>
-          <w:rFonts w:cstheme="minorHAnsi"/>
-          <w:b/>
-          <w:bCs/>
-          <w:sz w:val="24"/>
-          <w:szCs w:val="24"/>
-        </w:rPr>
-        <w:t>.</w:t>
-      </w:r>
-    </w:p>
-    <w:p>
-      <w:pPr>
-        <w:autoSpaceDE w:val="0"/>
-        <w:autoSpaceDN w:val="0"/>
-        <w:adjustRightInd w:val="0"/>
-        <w:spacing w:after="0" w:line="240" w:lineRule="auto"/>
-        <w:rPr>
-          <w:rFonts w:cstheme="minorHAnsi"/>
-          <w:b/>
-          <w:sz w:val="24"/>
-          <w:szCs w:val="24"/>
-        </w:rPr>
-      </w:pPr>
-      <w:r>
-        <w:rPr>
-          <w:rFonts w:cstheme="minorHAnsi"/>
-          <w:b/>
-          <w:sz w:val="24"/>
-          <w:szCs w:val="24"/>
-        </w:rPr>
-        <w:t xml:space="preserve">Queue&lt;T&gt; - структура от данни която пази елементи.Ако искаме да извадим елемент от структурата,то изваденият ще бъде </w:t>
-      </w:r>
-      <w:r>
-        <w:rPr>
-          <w:rFonts w:cstheme="minorHAnsi"/>
-          <w:b/>
-          <w:sz w:val="24"/>
-          <w:szCs w:val="24"/>
-          <w:lang w:val="bg-BG"/>
-        </w:rPr>
-        <w:t>първият</w:t>
-      </w:r>
-      <w:r>
-        <w:rPr>
-          <w:rFonts w:cstheme="minorHAnsi"/>
-          <w:b/>
-          <w:sz w:val="24"/>
-          <w:szCs w:val="24"/>
-        </w:rPr>
-        <w:t xml:space="preserve"> вкаран елемент.</w:t>
-      </w:r>
-    </w:p>
-    <w:p>
-      <w:pPr>
-        <w:autoSpaceDE w:val="0"/>
-        <w:autoSpaceDN w:val="0"/>
-        <w:adjustRightInd w:val="0"/>
-        <w:spacing w:after="0" w:line="240" w:lineRule="auto"/>
-        <w:rPr>
-          <w:rFonts w:cstheme="minorHAnsi"/>
-          <w:b/>
-          <w:sz w:val="24"/>
-          <w:szCs w:val="24"/>
-          <w:lang w:val="bg-BG"/>
-        </w:rPr>
-      </w:pPr>
-      <w:r>
-        <w:rPr>
-          <w:rFonts w:cstheme="minorHAnsi"/>
-          <w:b/>
-          <w:sz w:val="24"/>
-          <w:szCs w:val="24"/>
-          <w:lang w:val="bg-BG"/>
-        </w:rPr>
-        <w:t>Пример: 1,2,3,34,56565,5      1 ще бъде изваденият елемент</w:t>
-      </w:r>
-    </w:p>
-    <w:p>
-      <w:pPr>
-        <w:autoSpaceDE w:val="0"/>
-        <w:autoSpaceDN w:val="0"/>
-        <w:adjustRightInd w:val="0"/>
-        <w:spacing w:after="0" w:line="240" w:lineRule="auto"/>
-        <w:rPr>
-          <w:rFonts w:cstheme="minorHAnsi"/>
-          <w:b/>
-          <w:bCs/>
-          <w:sz w:val="24"/>
-          <w:szCs w:val="24"/>
-          <w:lang w:val="bg-BG"/>
-        </w:rPr>
-      </w:pPr>
-    </w:p>
-    <w:p>
-      <w:pPr>
-        <w:autoSpaceDE w:val="0"/>
-        <w:autoSpaceDN w:val="0"/>
-        <w:adjustRightInd w:val="0"/>
-        <w:spacing w:after="0" w:line="240" w:lineRule="auto"/>
-        <w:rPr>
-          <w:rFonts w:cstheme="minorHAnsi"/>
-          <w:b/>
-          <w:sz w:val="24"/>
-          <w:szCs w:val="24"/>
-          <w:lang w:val="bg-BG"/>
-        </w:rPr>
-      </w:pPr>
-      <w:r>
-        <w:rPr>
-          <w:rFonts w:cstheme="minorHAnsi"/>
-          <w:b/>
-          <w:sz w:val="24"/>
-          <w:szCs w:val="24"/>
-        </w:rPr>
-        <w:t xml:space="preserve">Queue&lt;T&gt;.Enqueue – </w:t>
-      </w:r>
-      <w:r>
-        <w:rPr>
-          <w:rFonts w:cstheme="minorHAnsi"/>
-          <w:b/>
-          <w:sz w:val="24"/>
-          <w:szCs w:val="24"/>
-          <w:lang w:val="bg-BG"/>
-        </w:rPr>
-        <w:t>добавяме елемент към опашката</w:t>
-      </w:r>
-    </w:p>
-    <w:p>
-      <w:pPr>
-        <w:autoSpaceDE w:val="0"/>
-        <w:autoSpaceDN w:val="0"/>
-        <w:adjustRightInd w:val="0"/>
-        <w:spacing w:after="0" w:line="240" w:lineRule="auto"/>
-        <w:rPr>
-          <w:rFonts w:cstheme="minorHAnsi"/>
-          <w:b/>
-          <w:sz w:val="24"/>
-          <w:szCs w:val="24"/>
-          <w:lang w:val="bg-BG"/>
-        </w:rPr>
-      </w:pPr>
-      <w:r>
-        <w:rPr>
-          <w:rFonts w:cstheme="minorHAnsi"/>
-          <w:b/>
-          <w:sz w:val="24"/>
-          <w:szCs w:val="24"/>
-        </w:rPr>
-        <w:t>Queue</w:t>
-      </w:r>
-      <w:r>
-        <w:rPr>
-          <w:rFonts w:cstheme="minorHAnsi"/>
-          <w:b/>
-          <w:sz w:val="24"/>
-          <w:szCs w:val="24"/>
-          <w:lang w:val="bg-BG"/>
-        </w:rPr>
-        <w:t xml:space="preserve"> &lt;</w:t>
-      </w:r>
-      <w:r>
-        <w:rPr>
-          <w:rFonts w:cstheme="minorHAnsi"/>
-          <w:b/>
-          <w:sz w:val="24"/>
-          <w:szCs w:val="24"/>
-        </w:rPr>
-        <w:t>T</w:t>
-      </w:r>
-      <w:r>
-        <w:rPr>
-          <w:rFonts w:cstheme="minorHAnsi"/>
-          <w:b/>
-          <w:sz w:val="24"/>
-          <w:szCs w:val="24"/>
-          <w:lang w:val="bg-BG"/>
-        </w:rPr>
-        <w:t>&gt;.</w:t>
-      </w:r>
-      <w:r>
-        <w:rPr>
-          <w:rFonts w:cstheme="minorHAnsi"/>
-          <w:b/>
-          <w:sz w:val="24"/>
-          <w:szCs w:val="24"/>
-        </w:rPr>
-        <w:t>Dequeue</w:t>
-      </w:r>
-      <w:r>
-        <w:rPr>
-          <w:rFonts w:cstheme="minorHAnsi"/>
-          <w:b/>
-          <w:sz w:val="24"/>
-          <w:szCs w:val="24"/>
-          <w:lang w:val="bg-BG"/>
-        </w:rPr>
-        <w:t xml:space="preserve"> – </w:t>
-      </w:r>
-      <w:r>
-        <w:rPr>
-          <w:rFonts w:cstheme="minorHAnsi"/>
-          <w:b/>
-          <w:sz w:val="24"/>
-          <w:szCs w:val="24"/>
-          <w:lang w:val="bg-BG"/>
-        </w:rPr>
-        <w:t>изтриваме елемент от опашката(първият добавен)</w:t>
-      </w:r>
-    </w:p>
-    <w:p>
-      <w:pPr>
-        <w:autoSpaceDE w:val="0"/>
-        <w:autoSpaceDN w:val="0"/>
-        <w:adjustRightInd w:val="0"/>
-        <w:spacing w:after="0" w:line="240" w:lineRule="auto"/>
-        <w:rPr>
-          <w:rFonts w:cstheme="minorHAnsi"/>
-          <w:b/>
-          <w:sz w:val="24"/>
-          <w:szCs w:val="24"/>
-          <w:lang w:val="bg-BG"/>
-        </w:rPr>
-      </w:pPr>
-      <w:r>
-        <w:rPr>
-          <w:rFonts w:cstheme="minorHAnsi"/>
-          <w:b/>
-          <w:sz w:val="24"/>
-          <w:szCs w:val="24"/>
-        </w:rPr>
-        <w:t>Queue</w:t>
-      </w:r>
-      <w:r>
-        <w:rPr>
-          <w:rFonts w:cstheme="minorHAnsi"/>
-          <w:b/>
-          <w:sz w:val="24"/>
-          <w:szCs w:val="24"/>
-          <w:lang w:val="bg-BG"/>
-        </w:rPr>
-        <w:t xml:space="preserve"> &lt;</w:t>
-      </w:r>
-      <w:r>
-        <w:rPr>
-          <w:rFonts w:cstheme="minorHAnsi"/>
-          <w:b/>
-          <w:sz w:val="24"/>
-          <w:szCs w:val="24"/>
-        </w:rPr>
-        <w:t>T</w:t>
-      </w:r>
-      <w:r>
-        <w:rPr>
-          <w:rFonts w:cstheme="minorHAnsi"/>
-          <w:b/>
-          <w:sz w:val="24"/>
-          <w:szCs w:val="24"/>
-          <w:lang w:val="bg-BG"/>
-        </w:rPr>
-        <w:t>&gt;.</w:t>
-      </w:r>
-      <w:r>
-        <w:rPr>
-          <w:rFonts w:cstheme="minorHAnsi"/>
-          <w:b/>
-          <w:sz w:val="24"/>
-          <w:szCs w:val="24"/>
-        </w:rPr>
-        <w:t>Peek</w:t>
-      </w:r>
-      <w:r>
-        <w:rPr>
-          <w:rFonts w:cstheme="minorHAnsi"/>
-          <w:b/>
-          <w:sz w:val="24"/>
-          <w:szCs w:val="24"/>
-          <w:lang w:val="bg-BG"/>
-        </w:rPr>
-        <w:t xml:space="preserve"> – </w:t>
-      </w:r>
-      <w:r>
-        <w:rPr>
-          <w:rFonts w:cstheme="minorHAnsi"/>
-          <w:b/>
-          <w:sz w:val="24"/>
-          <w:szCs w:val="24"/>
-          <w:lang w:val="bg-BG"/>
-        </w:rPr>
-        <w:t>показва последният добавен елемент в опашката,но не го маха!</w:t>
-      </w:r>
-    </w:p>
-    <w:p>
-      <w:pPr>
-        <w:autoSpaceDE w:val="0"/>
-        <w:autoSpaceDN w:val="0"/>
-        <w:adjustRightInd w:val="0"/>
-        <w:spacing w:after="0" w:line="240" w:lineRule="auto"/>
-        <w:rPr>
-          <w:rFonts w:cstheme="minorHAnsi"/>
-          <w:b/>
-          <w:sz w:val="24"/>
-          <w:szCs w:val="24"/>
-          <w:lang w:val="bg-BG"/>
-        </w:rPr>
-      </w:pPr>
-      <w:r>
-        <w:rPr>
-          <w:rFonts w:cstheme="minorHAnsi"/>
-          <w:b/>
-          <w:sz w:val="24"/>
-          <w:szCs w:val="24"/>
-        </w:rPr>
-        <w:t>Queue</w:t>
-      </w:r>
-      <w:r>
-        <w:rPr>
-          <w:rFonts w:cstheme="minorHAnsi"/>
-          <w:b/>
-          <w:sz w:val="24"/>
-          <w:szCs w:val="24"/>
-          <w:lang w:val="bg-BG"/>
-        </w:rPr>
-        <w:t xml:space="preserve"> &lt;</w:t>
-      </w:r>
-      <w:r>
-        <w:rPr>
-          <w:rFonts w:cstheme="minorHAnsi"/>
-          <w:b/>
-          <w:sz w:val="24"/>
-          <w:szCs w:val="24"/>
-        </w:rPr>
-        <w:t>T</w:t>
-      </w:r>
-      <w:r>
-        <w:rPr>
-          <w:rFonts w:cstheme="minorHAnsi"/>
-          <w:b/>
-          <w:sz w:val="24"/>
-          <w:szCs w:val="24"/>
-          <w:lang w:val="bg-BG"/>
-        </w:rPr>
-        <w:t>&gt;.</w:t>
-      </w:r>
-      <w:r>
-        <w:rPr>
-          <w:rFonts w:cstheme="minorHAnsi"/>
-          <w:b/>
-          <w:sz w:val="24"/>
-          <w:szCs w:val="24"/>
-        </w:rPr>
-        <w:t>Count</w:t>
-      </w:r>
-      <w:r>
-        <w:rPr>
-          <w:rFonts w:cstheme="minorHAnsi"/>
-          <w:b/>
-          <w:sz w:val="24"/>
-          <w:szCs w:val="24"/>
-          <w:lang w:val="bg-BG"/>
-        </w:rPr>
-        <w:t xml:space="preserve"> – </w:t>
-      </w:r>
-      <w:r>
-        <w:rPr>
-          <w:rFonts w:cstheme="minorHAnsi"/>
-          <w:b/>
-          <w:sz w:val="24"/>
-          <w:szCs w:val="24"/>
-          <w:lang w:val="bg-BG"/>
-        </w:rPr>
-        <w:t>брой на елементите в опашката</w:t>
-      </w:r>
-    </w:p>
-    <w:p>
-      <w:pPr>
-        <w:autoSpaceDE w:val="0"/>
-        <w:autoSpaceDN w:val="0"/>
-        <w:adjustRightInd w:val="0"/>
-        <w:spacing w:after="0" w:line="240" w:lineRule="auto"/>
-        <w:rPr>
-          <w:rFonts w:cstheme="minorHAnsi"/>
-          <w:b/>
-          <w:sz w:val="24"/>
-          <w:szCs w:val="24"/>
-          <w:lang w:val="bg-BG"/>
-        </w:rPr>
-      </w:pPr>
-      <w:r>
-        <w:rPr>
-          <w:rFonts w:cstheme="minorHAnsi"/>
-          <w:b/>
-          <w:sz w:val="24"/>
-          <w:szCs w:val="24"/>
-        </w:rPr>
-        <w:t>Queue</w:t>
-      </w:r>
-      <w:r>
-        <w:rPr>
-          <w:rFonts w:cstheme="minorHAnsi"/>
-          <w:b/>
-          <w:sz w:val="24"/>
-          <w:szCs w:val="24"/>
-          <w:lang w:val="bg-BG"/>
-        </w:rPr>
-        <w:t xml:space="preserve"> &lt;</w:t>
-      </w:r>
-      <w:r>
-        <w:rPr>
-          <w:rFonts w:cstheme="minorHAnsi"/>
-          <w:b/>
-          <w:sz w:val="24"/>
-          <w:szCs w:val="24"/>
-        </w:rPr>
-        <w:t>T</w:t>
-      </w:r>
-      <w:r>
-        <w:rPr>
-          <w:rFonts w:cstheme="minorHAnsi"/>
-          <w:b/>
-          <w:sz w:val="24"/>
-          <w:szCs w:val="24"/>
-          <w:lang w:val="bg-BG"/>
-        </w:rPr>
-        <w:t>&gt;.</w:t>
-      </w:r>
-      <w:r>
-        <w:rPr>
-          <w:rFonts w:cstheme="minorHAnsi"/>
-          <w:b/>
-          <w:sz w:val="24"/>
-          <w:szCs w:val="24"/>
-        </w:rPr>
-        <w:t>ToArray</w:t>
-      </w:r>
-      <w:r>
-        <w:rPr>
-          <w:rFonts w:cstheme="minorHAnsi"/>
-          <w:b/>
-          <w:sz w:val="24"/>
-          <w:szCs w:val="24"/>
-          <w:lang w:val="bg-BG"/>
-        </w:rPr>
-        <w:t xml:space="preserve"> – </w:t>
-      </w:r>
-      <w:r>
-        <w:rPr>
-          <w:rFonts w:cstheme="minorHAnsi"/>
-          <w:b/>
-          <w:sz w:val="24"/>
-          <w:szCs w:val="24"/>
-          <w:lang w:val="bg-BG"/>
-        </w:rPr>
-        <w:t>превръща опашката в масив като реда на вкараните елементи се запазва</w:t>
-      </w:r>
-    </w:p>
-    <w:p>
-      <w:pPr>
-        <w:autoSpaceDE w:val="0"/>
-        <w:autoSpaceDN w:val="0"/>
-        <w:adjustRightInd w:val="0"/>
-        <w:spacing w:after="0" w:line="240" w:lineRule="auto"/>
-        <w:rPr>
-          <w:rFonts w:cstheme="minorHAnsi"/>
-          <w:b/>
-          <w:sz w:val="24"/>
-          <w:szCs w:val="24"/>
-          <w:lang w:val="bg-BG"/>
-        </w:rPr>
-      </w:pPr>
-      <w:r>
-        <w:rPr>
-          <w:rFonts w:cstheme="minorHAnsi"/>
-          <w:b/>
-          <w:sz w:val="24"/>
-          <w:szCs w:val="24"/>
-        </w:rPr>
-        <w:t>Queue</w:t>
-      </w:r>
-      <w:r>
-        <w:rPr>
-          <w:rFonts w:cstheme="minorHAnsi"/>
-          <w:b/>
-          <w:sz w:val="24"/>
-          <w:szCs w:val="24"/>
-          <w:lang w:val="bg-BG"/>
-        </w:rPr>
-        <w:t xml:space="preserve"> &lt;</w:t>
-      </w:r>
-      <w:r>
-        <w:rPr>
-          <w:rFonts w:cstheme="minorHAnsi"/>
-          <w:b/>
-          <w:sz w:val="24"/>
-          <w:szCs w:val="24"/>
-        </w:rPr>
-        <w:t>T</w:t>
-      </w:r>
-      <w:r>
-        <w:rPr>
-          <w:rFonts w:cstheme="minorHAnsi"/>
-          <w:b/>
-          <w:sz w:val="24"/>
-          <w:szCs w:val="24"/>
-          <w:lang w:val="bg-BG"/>
-        </w:rPr>
-        <w:t>&gt;.</w:t>
-      </w:r>
-      <w:r>
-        <w:rPr>
-          <w:rFonts w:cstheme="minorHAnsi"/>
-          <w:b/>
-          <w:sz w:val="24"/>
-          <w:szCs w:val="24"/>
-        </w:rPr>
-        <w:t>Contains</w:t>
-      </w:r>
-      <w:r>
-        <w:rPr>
-          <w:rFonts w:cstheme="minorHAnsi"/>
-          <w:b/>
-          <w:sz w:val="24"/>
-          <w:szCs w:val="24"/>
-          <w:lang w:val="bg-BG"/>
-        </w:rPr>
-        <w:t>(</w:t>
-      </w:r>
-      <w:r>
-        <w:rPr>
-          <w:rFonts w:cstheme="minorHAnsi"/>
-          <w:b/>
-          <w:sz w:val="24"/>
-          <w:szCs w:val="24"/>
-        </w:rPr>
-        <w:t>n</w:t>
-      </w:r>
-      <w:r>
-        <w:rPr>
-          <w:rFonts w:cstheme="minorHAnsi"/>
-          <w:b/>
-          <w:sz w:val="24"/>
-          <w:szCs w:val="24"/>
-          <w:lang w:val="bg-BG"/>
-        </w:rPr>
-        <w:t xml:space="preserve">) – </w:t>
-      </w:r>
-      <w:r>
-        <w:rPr>
-          <w:rFonts w:cstheme="minorHAnsi"/>
-          <w:b/>
-          <w:sz w:val="24"/>
-          <w:szCs w:val="24"/>
-        </w:rPr>
-        <w:t>true</w:t>
-      </w:r>
-      <w:r>
-        <w:rPr>
-          <w:rFonts w:cstheme="minorHAnsi"/>
-          <w:b/>
-          <w:sz w:val="24"/>
-          <w:szCs w:val="24"/>
-          <w:lang w:val="bg-BG"/>
-        </w:rPr>
-        <w:t xml:space="preserve"> </w:t>
-      </w:r>
-      <w:r>
-        <w:rPr>
-          <w:rFonts w:cstheme="minorHAnsi"/>
-          <w:b/>
-          <w:sz w:val="24"/>
-          <w:szCs w:val="24"/>
-        </w:rPr>
-        <w:t>or</w:t>
-      </w:r>
-      <w:r>
-        <w:rPr>
-          <w:rFonts w:cstheme="minorHAnsi"/>
-          <w:b/>
-          <w:sz w:val="24"/>
-          <w:szCs w:val="24"/>
-          <w:lang w:val="bg-BG"/>
-        </w:rPr>
-        <w:t xml:space="preserve"> </w:t>
-      </w:r>
-      <w:r>
-        <w:rPr>
-          <w:rFonts w:cstheme="minorHAnsi"/>
-          <w:b/>
-          <w:sz w:val="24"/>
-          <w:szCs w:val="24"/>
-        </w:rPr>
-        <w:t>false</w:t>
-      </w:r>
-      <w:r>
-        <w:rPr>
-          <w:rFonts w:cstheme="minorHAnsi"/>
-          <w:b/>
-          <w:sz w:val="24"/>
-          <w:szCs w:val="24"/>
-          <w:lang w:val="bg-BG"/>
-        </w:rPr>
-        <w:t xml:space="preserve"> </w:t>
-      </w:r>
-      <w:r>
-        <w:rPr>
-          <w:rFonts w:cstheme="minorHAnsi"/>
-          <w:b/>
-          <w:sz w:val="24"/>
-          <w:szCs w:val="24"/>
-          <w:lang w:val="bg-BG"/>
-        </w:rPr>
-        <w:t xml:space="preserve">взависимост дали опашката съдържа </w:t>
-      </w:r>
-      <w:r>
-        <w:rPr>
-          <w:rFonts w:cstheme="minorHAnsi"/>
-          <w:b/>
-          <w:sz w:val="24"/>
-          <w:szCs w:val="24"/>
-          <w:lang w:val="de-DE"/>
-        </w:rPr>
-        <w:t>n</w:t>
-      </w:r>
-    </w:p>
-    <w:p>
-      <w:pPr>
-        <w:autoSpaceDE w:val="0"/>
-        <w:autoSpaceDN w:val="0"/>
-        <w:adjustRightInd w:val="0"/>
-        <w:spacing w:after="0" w:line="240" w:lineRule="auto"/>
-        <w:rPr>
-          <w:rFonts w:cstheme="minorHAnsi"/>
-          <w:b/>
-          <w:sz w:val="24"/>
-          <w:szCs w:val="24"/>
-          <w:lang w:val="bg-BG"/>
-        </w:rPr>
-      </w:pPr>
-      <w:r>
-        <w:rPr>
-          <w:rFonts w:cstheme="minorHAnsi"/>
-          <w:b/>
-          <w:sz w:val="24"/>
-          <w:szCs w:val="24"/>
-        </w:rPr>
-        <w:t>Queue</w:t>
-      </w:r>
-      <w:r>
-        <w:rPr>
-          <w:rFonts w:cstheme="minorHAnsi"/>
-          <w:b/>
-          <w:sz w:val="24"/>
-          <w:szCs w:val="24"/>
-          <w:lang w:val="bg-BG"/>
-        </w:rPr>
-        <w:t xml:space="preserve"> &lt;</w:t>
-      </w:r>
-      <w:r>
-        <w:rPr>
-          <w:rFonts w:cstheme="minorHAnsi"/>
-          <w:b/>
-          <w:sz w:val="24"/>
-          <w:szCs w:val="24"/>
-        </w:rPr>
-        <w:t>T</w:t>
-      </w:r>
-      <w:r>
-        <w:rPr>
-          <w:rFonts w:cstheme="minorHAnsi"/>
-          <w:b/>
-          <w:sz w:val="24"/>
-          <w:szCs w:val="24"/>
-          <w:lang w:val="bg-BG"/>
-        </w:rPr>
-        <w:t>&gt;.</w:t>
-      </w:r>
-      <w:r>
-        <w:rPr>
-          <w:rFonts w:cstheme="minorHAnsi"/>
-          <w:b/>
-          <w:sz w:val="24"/>
-          <w:szCs w:val="24"/>
-        </w:rPr>
-        <w:t>Clear</w:t>
-      </w:r>
-      <w:r>
-        <w:rPr>
-          <w:rFonts w:cstheme="minorHAnsi"/>
-          <w:b/>
-          <w:sz w:val="24"/>
-          <w:szCs w:val="24"/>
-          <w:lang w:val="bg-BG"/>
-        </w:rPr>
-        <w:t xml:space="preserve"> – </w:t>
-      </w:r>
-      <w:r>
-        <w:rPr>
-          <w:rFonts w:cstheme="minorHAnsi"/>
-          <w:b/>
-          <w:sz w:val="24"/>
-          <w:szCs w:val="24"/>
-          <w:lang w:val="bg-BG"/>
-        </w:rPr>
-        <w:t>изтрива всички елементи от опашката</w:t>
-      </w:r>
-    </w:p>
-    <w:p>
-      <w:pPr>
-        <w:autoSpaceDE w:val="0"/>
-        <w:autoSpaceDN w:val="0"/>
-        <w:adjustRightInd w:val="0"/>
-        <w:spacing w:after="0" w:line="240" w:lineRule="auto"/>
-        <w:rPr>
-          <w:rFonts w:cstheme="minorHAnsi"/>
-          <w:b/>
-          <w:sz w:val="24"/>
-          <w:szCs w:val="24"/>
-          <w:lang w:val="bg-BG"/>
-        </w:rPr>
-      </w:pPr>
-      <w:r>
-        <w:rPr>
-          <w:rFonts w:cstheme="minorHAnsi"/>
-          <w:b/>
-          <w:sz w:val="24"/>
-          <w:szCs w:val="24"/>
-        </w:rPr>
-        <w:t>Queue</w:t>
-      </w:r>
-      <w:r>
-        <w:rPr>
-          <w:rFonts w:cstheme="minorHAnsi"/>
-          <w:b/>
-          <w:sz w:val="24"/>
-          <w:szCs w:val="24"/>
-          <w:lang w:val="bg-BG"/>
-        </w:rPr>
-        <w:t xml:space="preserve"> &lt;</w:t>
-      </w:r>
-      <w:r>
-        <w:rPr>
-          <w:rFonts w:cstheme="minorHAnsi"/>
-          <w:b/>
-          <w:sz w:val="24"/>
-          <w:szCs w:val="24"/>
-        </w:rPr>
-        <w:t>T</w:t>
-      </w:r>
-      <w:r>
-        <w:rPr>
-          <w:rFonts w:cstheme="minorHAnsi"/>
-          <w:b/>
-          <w:sz w:val="24"/>
-          <w:szCs w:val="24"/>
-          <w:lang w:val="bg-BG"/>
-        </w:rPr>
-        <w:t>&gt;.</w:t>
-      </w:r>
-      <w:r>
-        <w:rPr>
-          <w:rFonts w:cstheme="minorHAnsi"/>
-          <w:b/>
-          <w:sz w:val="24"/>
-          <w:szCs w:val="24"/>
-        </w:rPr>
-        <w:t>TrimExcess</w:t>
-      </w:r>
-      <w:r>
-        <w:rPr>
-          <w:rFonts w:cstheme="minorHAnsi"/>
-          <w:b/>
-          <w:sz w:val="24"/>
-          <w:szCs w:val="24"/>
-          <w:lang w:val="bg-BG"/>
-        </w:rPr>
-        <w:t xml:space="preserve"> – </w:t>
-      </w:r>
-      <w:r>
-        <w:rPr>
-          <w:rFonts w:cstheme="minorHAnsi"/>
-          <w:b/>
-          <w:sz w:val="24"/>
-          <w:szCs w:val="24"/>
-          <w:lang w:val="bg-BG"/>
-        </w:rPr>
-        <w:t>прави опашката с дължина,колкото са елементите(маха всички празни елементи)</w:t>
-      </w:r>
-    </w:p>
-    <w:p>
-      <w:pPr>
-        <w:autoSpaceDE w:val="0"/>
-        <w:autoSpaceDN w:val="0"/>
-        <w:adjustRightInd w:val="0"/>
-        <w:spacing w:after="0" w:line="240" w:lineRule="auto"/>
-        <w:rPr>
-          <w:rFonts w:cstheme="minorHAnsi"/>
-          <w:b/>
-          <w:sz w:val="24"/>
-          <w:szCs w:val="24"/>
-          <w:lang w:val="bg-BG"/>
-        </w:rPr>
-      </w:pPr>
-    </w:p>
-    <w:p>
-      <w:pPr>
-        <w:autoSpaceDE w:val="0"/>
-        <w:autoSpaceDN w:val="0"/>
-        <w:adjustRightInd w:val="0"/>
-        <w:spacing w:after="0" w:line="240" w:lineRule="auto"/>
-        <w:rPr>
-          <w:rFonts w:cstheme="minorHAnsi"/>
-          <w:b/>
-          <w:sz w:val="24"/>
-          <w:szCs w:val="24"/>
-          <w:lang w:val="bg-BG"/>
-        </w:rPr>
-      </w:pPr>
-    </w:p>
-    <w:p>
-      <w:pPr>
-        <w:autoSpaceDE w:val="0"/>
-        <w:autoSpaceDN w:val="0"/>
-        <w:adjustRightInd w:val="0"/>
-        <w:spacing w:after="0" w:line="240" w:lineRule="auto"/>
-        <w:rPr>
-          <w:rFonts w:cstheme="minorHAnsi"/>
-          <w:b/>
-          <w:sz w:val="24"/>
-          <w:szCs w:val="24"/>
-          <w:lang w:val="bg-BG"/>
-        </w:rPr>
-      </w:pPr>
-    </w:p>
-    <w:p>
-      <w:pPr>
-        <w:autoSpaceDE w:val="0"/>
-        <w:autoSpaceDN w:val="0"/>
-        <w:adjustRightInd w:val="0"/>
-        <w:spacing w:after="0" w:line="240" w:lineRule="auto"/>
-        <w:rPr>
-          <w:rFonts w:cstheme="minorHAnsi"/>
-          <w:b/>
-          <w:sz w:val="24"/>
-          <w:szCs w:val="24"/>
-          <w:lang w:val="bg-BG"/>
-        </w:rPr>
-      </w:pPr>
-    </w:p>
-    <w:p>
-      <w:pPr>
-        <w:autoSpaceDE w:val="0"/>
-        <w:autoSpaceDN w:val="0"/>
-        <w:adjustRightInd w:val="0"/>
-        <w:spacing w:after="0" w:line="240" w:lineRule="auto"/>
-        <w:rPr>
-          <w:rFonts w:cstheme="minorHAnsi"/>
-          <w:b/>
-          <w:sz w:val="24"/>
-          <w:szCs w:val="24"/>
-          <w:lang w:val="bg-BG"/>
-        </w:rPr>
-      </w:pPr>
-    </w:p>
-    <w:p>
-      <w:pPr>
-        <w:autoSpaceDE w:val="0"/>
-        <w:autoSpaceDN w:val="0"/>
-        <w:adjustRightInd w:val="0"/>
-        <w:spacing w:after="0" w:line="240" w:lineRule="auto"/>
-        <w:rPr>
-          <w:rFonts w:cstheme="minorHAnsi"/>
-          <w:b/>
-          <w:sz w:val="24"/>
-          <w:szCs w:val="24"/>
-          <w:lang w:val="bg-BG"/>
-        </w:rPr>
-      </w:pPr>
-    </w:p>
-    <w:p>
-      <w:pPr>
-        <w:autoSpaceDE w:val="0"/>
-        <w:autoSpaceDN w:val="0"/>
-        <w:adjustRightInd w:val="0"/>
-        <w:spacing w:after="0" w:line="240" w:lineRule="auto"/>
-        <w:rPr>
-          <w:rFonts w:ascii="Consolas" w:hAnsi="Consolas" w:cs="Consolas"/>
-          <w:sz w:val="19"/>
-          <w:szCs w:val="19"/>
-          <w:lang w:val="bg-BG"/>
-        </w:rPr>
-      </w:pPr>
     </w:p>
     <w:sectPr>
       <w:pgSz w:w="12240" w:h="15840"/>
@@ -13207,6 +14643,7 @@
   <w:style w:type="paragraph" w:default="1" w:styleId="Normal">
     <w:name w:val="Normal"/>
     <w:qFormat/>
+    <w:rsid w:val="001F3AD6"/>
   </w:style>
   <w:style w:type="character" w:default="1" w:styleId="DefaultParagraphFont">
     <w:name w:val="Default Paragraph Font"/>
@@ -13453,6 +14890,7 @@
   <w:style w:type="paragraph" w:default="1" w:styleId="Normal">
     <w:name w:val="Normal"/>
     <w:qFormat/>
+    <w:rsid w:val="001F3AD6"/>
   </w:style>
   <w:style w:type="character" w:default="1" w:styleId="DefaultParagraphFont">
     <w:name w:val="Default Paragraph Font"/>
@@ -13831,7 +15269,7 @@
 </file>
 
 <file path=customXml/itemProps1.xml><?xml version="1.0" encoding="utf-8"?>
-<ds:datastoreItem xmlns:ds="http://schemas.openxmlformats.org/officeDocument/2006/customXml" ds:itemID="{5DE4508E-D17F-42DA-BFE8-21097345CA13}">
+<ds:datastoreItem xmlns:ds="http://schemas.openxmlformats.org/officeDocument/2006/customXml" ds:itemID="{A4E50A78-EAF6-4E79-8181-E48660F257A5}">
   <ds:schemaRefs>
     <ds:schemaRef ds:uri="http://schemas.openxmlformats.org/officeDocument/2006/bibliography"/>
   </ds:schemaRefs>

--- a/C# tips and tricks.docx
+++ b/C# tips and tricks.docx
@@ -12362,29 +12362,31 @@
           <w:b/>
           <w:sz w:val="24"/>
           <w:szCs w:val="24"/>
-        </w:rPr>
-      </w:pPr>
-    </w:p>
-    <w:p>
-      <w:pPr>
-        <w:autoSpaceDE w:val="0"/>
-        <w:autoSpaceDN w:val="0"/>
-        <w:adjustRightInd w:val="0"/>
-        <w:spacing w:after="0" w:line="240" w:lineRule="auto"/>
-        <w:rPr>
-          <w:rFonts w:cstheme="minorHAnsi"/>
-          <w:b/>
-          <w:sz w:val="24"/>
-          <w:szCs w:val="24"/>
-          <w:lang w:val="bg-BG"/>
-        </w:rPr>
-      </w:pPr>
-      <w:r>
-        <w:rPr>
-          <w:rFonts w:cstheme="minorHAnsi"/>
-          <w:b/>
-          <w:sz w:val="24"/>
-          <w:szCs w:val="24"/>
+          <w:lang w:val="bg-BG"/>
+        </w:rPr>
+      </w:pPr>
+    </w:p>
+    <w:p>
+      <w:pPr>
+        <w:autoSpaceDE w:val="0"/>
+        <w:autoSpaceDN w:val="0"/>
+        <w:adjustRightInd w:val="0"/>
+        <w:spacing w:after="0" w:line="240" w:lineRule="auto"/>
+        <w:rPr>
+          <w:rFonts w:cstheme="minorHAnsi"/>
+          <w:b/>
+          <w:sz w:val="24"/>
+          <w:szCs w:val="24"/>
+          <w:lang w:val="bg-BG"/>
+        </w:rPr>
+      </w:pPr>
+      <w:r>
+        <w:rPr>
+          <w:rFonts w:cstheme="minorHAnsi"/>
+          <w:b/>
+          <w:sz w:val="24"/>
+          <w:szCs w:val="24"/>
+          <w:lang w:val="bg-BG"/>
         </w:rPr>
         <w:t>25.</w:t>
       </w:r>
@@ -12441,23 +12443,35 @@
           <w:rFonts w:ascii="Consolas" w:hAnsi="Consolas" w:cs="Consolas"/>
           <w:sz w:val="19"/>
           <w:szCs w:val="19"/>
-        </w:rPr>
-        <w:t xml:space="preserve"> watch = Stopwatch.StartNew();</w:t>
-      </w:r>
-    </w:p>
-    <w:p>
-      <w:pPr>
-        <w:autoSpaceDE w:val="0"/>
-        <w:autoSpaceDN w:val="0"/>
-        <w:adjustRightInd w:val="0"/>
-        <w:spacing w:after="0" w:line="240" w:lineRule="auto"/>
-        <w:rPr>
-          <w:rFonts w:ascii="Consolas" w:hAnsi="Consolas" w:cs="Consolas"/>
-          <w:sz w:val="19"/>
-          <w:szCs w:val="19"/>
-          <w:lang w:val="bg-BG"/>
-        </w:rPr>
-      </w:pPr>
+          <w:lang w:val="bg-BG"/>
+        </w:rPr>
+        <w:t xml:space="preserve"> </w:t>
+      </w:r>
+      <w:r>
+        <w:rPr>
+          <w:rFonts w:ascii="Consolas" w:hAnsi="Consolas" w:cs="Consolas"/>
+          <w:sz w:val="19"/>
+          <w:szCs w:val="19"/>
+        </w:rPr>
+        <w:t>watch</w:t>
+      </w:r>
+      <w:r>
+        <w:rPr>
+          <w:rFonts w:ascii="Consolas" w:hAnsi="Consolas" w:cs="Consolas"/>
+          <w:sz w:val="19"/>
+          <w:szCs w:val="19"/>
+          <w:lang w:val="bg-BG"/>
+        </w:rPr>
+        <w:t xml:space="preserve"> = </w:t>
+      </w:r>
+      <w:r>
+        <w:rPr>
+          <w:rFonts w:ascii="Consolas" w:hAnsi="Consolas" w:cs="Consolas"/>
+          <w:sz w:val="19"/>
+          <w:szCs w:val="19"/>
+        </w:rPr>
+        <w:t>Stopwatch</w:t>
+      </w:r>
       <w:r>
         <w:rPr>
           <w:rFonts w:ascii="Consolas" w:hAnsi="Consolas" w:cs="Consolas"/>
@@ -12467,6 +12481,46 @@
         </w:rPr>
         <w:t>.</w:t>
       </w:r>
+      <w:r>
+        <w:rPr>
+          <w:rFonts w:ascii="Consolas" w:hAnsi="Consolas" w:cs="Consolas"/>
+          <w:sz w:val="19"/>
+          <w:szCs w:val="19"/>
+        </w:rPr>
+        <w:t>StartNew</w:t>
+      </w:r>
+      <w:r>
+        <w:rPr>
+          <w:rFonts w:ascii="Consolas" w:hAnsi="Consolas" w:cs="Consolas"/>
+          <w:sz w:val="19"/>
+          <w:szCs w:val="19"/>
+          <w:lang w:val="bg-BG"/>
+        </w:rPr>
+        <w:t>();</w:t>
+      </w:r>
+    </w:p>
+    <w:p>
+      <w:pPr>
+        <w:autoSpaceDE w:val="0"/>
+        <w:autoSpaceDN w:val="0"/>
+        <w:adjustRightInd w:val="0"/>
+        <w:spacing w:after="0" w:line="240" w:lineRule="auto"/>
+        <w:rPr>
+          <w:rFonts w:ascii="Consolas" w:hAnsi="Consolas" w:cs="Consolas"/>
+          <w:sz w:val="19"/>
+          <w:szCs w:val="19"/>
+          <w:lang w:val="bg-BG"/>
+        </w:rPr>
+      </w:pPr>
+      <w:r>
+        <w:rPr>
+          <w:rFonts w:ascii="Consolas" w:hAnsi="Consolas" w:cs="Consolas"/>
+          <w:sz w:val="19"/>
+          <w:szCs w:val="19"/>
+          <w:lang w:val="bg-BG"/>
+        </w:rPr>
+        <w:t>.</w:t>
+      </w:r>
     </w:p>
     <w:p>
       <w:pPr>
@@ -12643,29 +12697,15 @@
           <w:lang w:val="bg-BG"/>
         </w:rPr>
       </w:pPr>
-    </w:p>
-    <w:p>
-      <w:pPr>
-        <w:autoSpaceDE w:val="0"/>
-        <w:autoSpaceDN w:val="0"/>
-        <w:adjustRightInd w:val="0"/>
-        <w:spacing w:after="0" w:line="240" w:lineRule="auto"/>
-        <w:rPr>
-          <w:rFonts w:cstheme="minorHAnsi"/>
-          <w:b/>
-          <w:sz w:val="24"/>
-          <w:szCs w:val="24"/>
-          <w:lang w:val="bg-BG"/>
-        </w:rPr>
-      </w:pPr>
-      <w:r>
-        <w:rPr>
-          <w:rFonts w:cstheme="minorHAnsi"/>
-          <w:b/>
-          <w:sz w:val="24"/>
-          <w:szCs w:val="24"/>
-          <w:lang w:val="bg-BG"/>
-        </w:rPr>
+      <w:r>
+        <w:rPr>
+          <w:rFonts w:cstheme="minorHAnsi"/>
+          <w:b/>
+          <w:sz w:val="24"/>
+          <w:szCs w:val="24"/>
+          <w:lang w:val="bg-BG"/>
+        </w:rPr>
+        <w:lastRenderedPageBreak/>
         <w:t>26.</w:t>
       </w:r>
       <w:r>
@@ -13825,11 +13865,9 @@
         <w:adjustRightInd w:val="0"/>
         <w:spacing w:after="0" w:line="240" w:lineRule="auto"/>
         <w:rPr>
-          <w:rFonts w:cstheme="minorHAnsi"/>
-          <w:b/>
-          <w:sz w:val="24"/>
-          <w:szCs w:val="24"/>
-          <w:lang w:val="bg-BG"/>
+          <w:rFonts w:ascii="Consolas" w:hAnsi="Consolas" w:cs="Consolas"/>
+          <w:sz w:val="19"/>
+          <w:szCs w:val="19"/>
         </w:rPr>
       </w:pPr>
       <w:r>
@@ -13881,27 +13919,2449 @@
         <w:spacing w:after="0" w:line="240" w:lineRule="auto"/>
         <w:rPr>
           <w:rFonts w:cstheme="minorHAnsi"/>
-          <w:sz w:val="24"/>
-          <w:szCs w:val="24"/>
-          <w:lang w:val="bg-BG"/>
-        </w:rPr>
-      </w:pPr>
-    </w:p>
-    <w:p>
-      <w:pPr>
-        <w:autoSpaceDE w:val="0"/>
-        <w:autoSpaceDN w:val="0"/>
-        <w:adjustRightInd w:val="0"/>
-        <w:spacing w:after="0" w:line="240" w:lineRule="auto"/>
-        <w:rPr>
-          <w:rFonts w:ascii="Consolas" w:hAnsi="Consolas" w:cs="Consolas"/>
-          <w:sz w:val="19"/>
-          <w:szCs w:val="19"/>
-          <w:lang w:val="bg-BG"/>
-        </w:rPr>
-      </w:pPr>
+          <w:b/>
+          <w:sz w:val="24"/>
+          <w:szCs w:val="24"/>
+          <w:lang w:val="bg-BG"/>
+        </w:rPr>
+      </w:pPr>
+      <w:r>
+        <w:rPr>
+          <w:rFonts w:cstheme="minorHAnsi"/>
+          <w:b/>
+          <w:sz w:val="24"/>
+          <w:szCs w:val="24"/>
+          <w:lang w:val="bg-BG"/>
+        </w:rPr>
+        <w:t>28.</w:t>
+      </w:r>
+      <w:r>
+        <w:rPr>
+          <w:rFonts w:cstheme="minorHAnsi"/>
+          <w:b/>
+          <w:sz w:val="24"/>
+          <w:szCs w:val="24"/>
+          <w:lang w:val="bg-BG"/>
+        </w:rPr>
+        <w:t>Методи за намиране сумата на диагоналите в квадратна матрица:</w:t>
+      </w:r>
+    </w:p>
+    <w:p>
+      <w:pPr>
+        <w:autoSpaceDE w:val="0"/>
+        <w:autoSpaceDN w:val="0"/>
+        <w:adjustRightInd w:val="0"/>
+        <w:spacing w:after="0" w:line="240" w:lineRule="auto"/>
+        <w:rPr>
+          <w:rFonts w:cstheme="minorHAnsi"/>
+          <w:b/>
+          <w:sz w:val="24"/>
+          <w:szCs w:val="24"/>
+          <w:lang w:val="bg-BG"/>
+        </w:rPr>
+      </w:pPr>
+      <w:r>
+        <w:rPr>
+          <w:rFonts w:cstheme="minorHAnsi"/>
+          <w:b/>
+          <w:sz w:val="24"/>
+          <w:szCs w:val="24"/>
+          <w:lang w:val="bg-BG"/>
+        </w:rPr>
+        <w:t>Метод 1:</w:t>
+      </w:r>
+    </w:p>
+    <w:p>
+      <w:pPr>
+        <w:autoSpaceDE w:val="0"/>
+        <w:autoSpaceDN w:val="0"/>
+        <w:adjustRightInd w:val="0"/>
+        <w:spacing w:after="0" w:line="240" w:lineRule="auto"/>
+        <w:rPr>
+          <w:rFonts w:ascii="Consolas" w:hAnsi="Consolas" w:cs="Consolas"/>
+          <w:sz w:val="19"/>
+          <w:szCs w:val="19"/>
+        </w:rPr>
+      </w:pPr>
+      <w:r>
+        <w:rPr>
+          <w:rFonts w:ascii="Consolas" w:hAnsi="Consolas" w:cs="Consolas"/>
+          <w:sz w:val="19"/>
+          <w:szCs w:val="19"/>
+        </w:rPr>
+        <w:t xml:space="preserve"> </w:t>
+      </w:r>
+      <w:r>
+        <w:rPr>
+          <w:rFonts w:ascii="Consolas" w:hAnsi="Consolas" w:cs="Consolas"/>
+          <w:sz w:val="19"/>
+          <w:szCs w:val="19"/>
+          <w:lang w:val="bg-BG"/>
+        </w:rPr>
+        <w:t xml:space="preserve">          </w:t>
+      </w:r>
+      <w:r>
+        <w:rPr>
+          <w:rFonts w:ascii="Consolas" w:hAnsi="Consolas" w:cs="Consolas"/>
+          <w:sz w:val="19"/>
+          <w:szCs w:val="19"/>
+        </w:rPr>
+        <w:t xml:space="preserve"> </w:t>
+      </w:r>
+      <w:r>
+        <w:rPr>
+          <w:rFonts w:ascii="Consolas" w:hAnsi="Consolas" w:cs="Consolas"/>
+          <w:color w:val="0000FF"/>
+          <w:sz w:val="19"/>
+          <w:szCs w:val="19"/>
+        </w:rPr>
+        <w:t>int</w:t>
+      </w:r>
+      <w:r>
+        <w:rPr>
+          <w:rFonts w:ascii="Consolas" w:hAnsi="Consolas" w:cs="Consolas"/>
+          <w:sz w:val="19"/>
+          <w:szCs w:val="19"/>
+        </w:rPr>
+        <w:t xml:space="preserve"> sumFirst = 0;</w:t>
+      </w:r>
+    </w:p>
+    <w:p>
+      <w:pPr>
+        <w:autoSpaceDE w:val="0"/>
+        <w:autoSpaceDN w:val="0"/>
+        <w:adjustRightInd w:val="0"/>
+        <w:spacing w:after="0" w:line="240" w:lineRule="auto"/>
+        <w:rPr>
+          <w:rFonts w:ascii="Consolas" w:hAnsi="Consolas" w:cs="Consolas"/>
+          <w:sz w:val="19"/>
+          <w:szCs w:val="19"/>
+        </w:rPr>
+      </w:pPr>
+      <w:r>
+        <w:rPr>
+          <w:rFonts w:ascii="Consolas" w:hAnsi="Consolas" w:cs="Consolas"/>
+          <w:sz w:val="19"/>
+          <w:szCs w:val="19"/>
+        </w:rPr>
+        <w:t xml:space="preserve">            </w:t>
+      </w:r>
+      <w:r>
+        <w:rPr>
+          <w:rFonts w:ascii="Consolas" w:hAnsi="Consolas" w:cs="Consolas"/>
+          <w:color w:val="0000FF"/>
+          <w:sz w:val="19"/>
+          <w:szCs w:val="19"/>
+        </w:rPr>
+        <w:t>int</w:t>
+      </w:r>
+      <w:r>
+        <w:rPr>
+          <w:rFonts w:ascii="Consolas" w:hAnsi="Consolas" w:cs="Consolas"/>
+          <w:sz w:val="19"/>
+          <w:szCs w:val="19"/>
+        </w:rPr>
+        <w:t xml:space="preserve"> sumLast = 0;</w:t>
+      </w:r>
+    </w:p>
+    <w:p>
+      <w:pPr>
+        <w:autoSpaceDE w:val="0"/>
+        <w:autoSpaceDN w:val="0"/>
+        <w:adjustRightInd w:val="0"/>
+        <w:spacing w:after="0" w:line="240" w:lineRule="auto"/>
+        <w:rPr>
+          <w:rFonts w:ascii="Consolas" w:hAnsi="Consolas" w:cs="Consolas"/>
+          <w:sz w:val="19"/>
+          <w:szCs w:val="19"/>
+        </w:rPr>
+      </w:pPr>
+      <w:r>
+        <w:rPr>
+          <w:rFonts w:ascii="Consolas" w:hAnsi="Consolas" w:cs="Consolas"/>
+          <w:sz w:val="19"/>
+          <w:szCs w:val="19"/>
+        </w:rPr>
+        <w:t xml:space="preserve">            </w:t>
+      </w:r>
+      <w:r>
+        <w:rPr>
+          <w:rFonts w:ascii="Consolas" w:hAnsi="Consolas" w:cs="Consolas"/>
+          <w:color w:val="0000FF"/>
+          <w:sz w:val="19"/>
+          <w:szCs w:val="19"/>
+        </w:rPr>
+        <w:t>int</w:t>
+      </w:r>
+      <w:r>
+        <w:rPr>
+          <w:rFonts w:ascii="Consolas" w:hAnsi="Consolas" w:cs="Consolas"/>
+          <w:sz w:val="19"/>
+          <w:szCs w:val="19"/>
+        </w:rPr>
+        <w:t xml:space="preserve"> indexFirst = 0;</w:t>
+      </w:r>
+    </w:p>
+    <w:p>
+      <w:pPr>
+        <w:autoSpaceDE w:val="0"/>
+        <w:autoSpaceDN w:val="0"/>
+        <w:adjustRightInd w:val="0"/>
+        <w:spacing w:after="0" w:line="240" w:lineRule="auto"/>
+        <w:rPr>
+          <w:rFonts w:ascii="Consolas" w:hAnsi="Consolas" w:cs="Consolas"/>
+          <w:sz w:val="19"/>
+          <w:szCs w:val="19"/>
+        </w:rPr>
+      </w:pPr>
+      <w:r>
+        <w:rPr>
+          <w:rFonts w:ascii="Consolas" w:hAnsi="Consolas" w:cs="Consolas"/>
+          <w:sz w:val="19"/>
+          <w:szCs w:val="19"/>
+        </w:rPr>
+        <w:t xml:space="preserve">            </w:t>
+      </w:r>
+      <w:r>
+        <w:rPr>
+          <w:rFonts w:ascii="Consolas" w:hAnsi="Consolas" w:cs="Consolas"/>
+          <w:color w:val="0000FF"/>
+          <w:sz w:val="19"/>
+          <w:szCs w:val="19"/>
+        </w:rPr>
+        <w:t>int</w:t>
+      </w:r>
+      <w:r>
+        <w:rPr>
+          <w:rFonts w:ascii="Consolas" w:hAnsi="Consolas" w:cs="Consolas"/>
+          <w:sz w:val="19"/>
+          <w:szCs w:val="19"/>
+        </w:rPr>
+        <w:t xml:space="preserve"> indexLast = sizeMatrix - 1;</w:t>
+      </w:r>
+    </w:p>
+    <w:p>
+      <w:pPr>
+        <w:autoSpaceDE w:val="0"/>
+        <w:autoSpaceDN w:val="0"/>
+        <w:adjustRightInd w:val="0"/>
+        <w:spacing w:after="0" w:line="240" w:lineRule="auto"/>
+        <w:rPr>
+          <w:rFonts w:ascii="Consolas" w:hAnsi="Consolas" w:cs="Consolas"/>
+          <w:sz w:val="19"/>
+          <w:szCs w:val="19"/>
+        </w:rPr>
+      </w:pPr>
+      <w:r>
+        <w:rPr>
+          <w:rFonts w:ascii="Consolas" w:hAnsi="Consolas" w:cs="Consolas"/>
+          <w:sz w:val="19"/>
+          <w:szCs w:val="19"/>
+        </w:rPr>
+        <w:t xml:space="preserve">            </w:t>
+      </w:r>
+      <w:r>
+        <w:rPr>
+          <w:rFonts w:ascii="Consolas" w:hAnsi="Consolas" w:cs="Consolas"/>
+          <w:color w:val="0000FF"/>
+          <w:sz w:val="19"/>
+          <w:szCs w:val="19"/>
+        </w:rPr>
+        <w:t>foreach</w:t>
+      </w:r>
+      <w:r>
+        <w:rPr>
+          <w:rFonts w:ascii="Consolas" w:hAnsi="Consolas" w:cs="Consolas"/>
+          <w:sz w:val="19"/>
+          <w:szCs w:val="19"/>
+        </w:rPr>
+        <w:t xml:space="preserve"> (var row </w:t>
+      </w:r>
+      <w:r>
+        <w:rPr>
+          <w:rFonts w:ascii="Consolas" w:hAnsi="Consolas" w:cs="Consolas"/>
+          <w:color w:val="0000FF"/>
+          <w:sz w:val="19"/>
+          <w:szCs w:val="19"/>
+        </w:rPr>
+        <w:t>in</w:t>
+      </w:r>
+      <w:r>
+        <w:rPr>
+          <w:rFonts w:ascii="Consolas" w:hAnsi="Consolas" w:cs="Consolas"/>
+          <w:sz w:val="19"/>
+          <w:szCs w:val="19"/>
+        </w:rPr>
+        <w:t xml:space="preserve"> matrix)</w:t>
+      </w:r>
+    </w:p>
+    <w:p>
+      <w:pPr>
+        <w:autoSpaceDE w:val="0"/>
+        <w:autoSpaceDN w:val="0"/>
+        <w:adjustRightInd w:val="0"/>
+        <w:spacing w:after="0" w:line="240" w:lineRule="auto"/>
+        <w:rPr>
+          <w:rFonts w:ascii="Consolas" w:hAnsi="Consolas" w:cs="Consolas"/>
+          <w:sz w:val="19"/>
+          <w:szCs w:val="19"/>
+        </w:rPr>
+      </w:pPr>
+      <w:r>
+        <w:rPr>
+          <w:rFonts w:ascii="Consolas" w:hAnsi="Consolas" w:cs="Consolas"/>
+          <w:sz w:val="19"/>
+          <w:szCs w:val="19"/>
+        </w:rPr>
+        <w:t xml:space="preserve">            {</w:t>
+      </w:r>
+    </w:p>
+    <w:p>
+      <w:pPr>
+        <w:autoSpaceDE w:val="0"/>
+        <w:autoSpaceDN w:val="0"/>
+        <w:adjustRightInd w:val="0"/>
+        <w:spacing w:after="0" w:line="240" w:lineRule="auto"/>
+        <w:rPr>
+          <w:rFonts w:ascii="Consolas" w:hAnsi="Consolas" w:cs="Consolas"/>
+          <w:sz w:val="19"/>
+          <w:szCs w:val="19"/>
+        </w:rPr>
+      </w:pPr>
+      <w:r>
+        <w:rPr>
+          <w:rFonts w:ascii="Consolas" w:hAnsi="Consolas" w:cs="Consolas"/>
+          <w:sz w:val="19"/>
+          <w:szCs w:val="19"/>
+        </w:rPr>
+        <w:t xml:space="preserve">                sumFirst += row.ElementAt(indexFirst);</w:t>
+      </w:r>
+    </w:p>
+    <w:p>
+      <w:pPr>
+        <w:autoSpaceDE w:val="0"/>
+        <w:autoSpaceDN w:val="0"/>
+        <w:adjustRightInd w:val="0"/>
+        <w:spacing w:after="0" w:line="240" w:lineRule="auto"/>
+        <w:rPr>
+          <w:rFonts w:ascii="Consolas" w:hAnsi="Consolas" w:cs="Consolas"/>
+          <w:sz w:val="19"/>
+          <w:szCs w:val="19"/>
+        </w:rPr>
+      </w:pPr>
+      <w:r>
+        <w:rPr>
+          <w:rFonts w:ascii="Consolas" w:hAnsi="Consolas" w:cs="Consolas"/>
+          <w:sz w:val="19"/>
+          <w:szCs w:val="19"/>
+        </w:rPr>
+        <w:t xml:space="preserve">                sumLast += row.ElementAt(indexLast);</w:t>
+      </w:r>
+    </w:p>
+    <w:p>
+      <w:pPr>
+        <w:autoSpaceDE w:val="0"/>
+        <w:autoSpaceDN w:val="0"/>
+        <w:adjustRightInd w:val="0"/>
+        <w:spacing w:after="0" w:line="240" w:lineRule="auto"/>
+        <w:rPr>
+          <w:rFonts w:ascii="Consolas" w:hAnsi="Consolas" w:cs="Consolas"/>
+          <w:sz w:val="19"/>
+          <w:szCs w:val="19"/>
+        </w:rPr>
+      </w:pPr>
+      <w:r>
+        <w:rPr>
+          <w:rFonts w:ascii="Consolas" w:hAnsi="Consolas" w:cs="Consolas"/>
+          <w:sz w:val="19"/>
+          <w:szCs w:val="19"/>
+        </w:rPr>
+        <w:t xml:space="preserve">                indexFirst++;</w:t>
+      </w:r>
+    </w:p>
+    <w:p>
+      <w:pPr>
+        <w:autoSpaceDE w:val="0"/>
+        <w:autoSpaceDN w:val="0"/>
+        <w:adjustRightInd w:val="0"/>
+        <w:spacing w:after="0" w:line="240" w:lineRule="auto"/>
+        <w:rPr>
+          <w:rFonts w:ascii="Consolas" w:hAnsi="Consolas" w:cs="Consolas"/>
+          <w:sz w:val="19"/>
+          <w:szCs w:val="19"/>
+        </w:rPr>
+      </w:pPr>
+      <w:r>
+        <w:rPr>
+          <w:rFonts w:ascii="Consolas" w:hAnsi="Consolas" w:cs="Consolas"/>
+          <w:sz w:val="19"/>
+          <w:szCs w:val="19"/>
+        </w:rPr>
+        <w:t xml:space="preserve">                indexLast--;</w:t>
+      </w:r>
+    </w:p>
+    <w:p>
+      <w:pPr>
+        <w:autoSpaceDE w:val="0"/>
+        <w:autoSpaceDN w:val="0"/>
+        <w:adjustRightInd w:val="0"/>
+        <w:spacing w:after="0" w:line="240" w:lineRule="auto"/>
+        <w:rPr>
+          <w:rFonts w:ascii="Consolas" w:hAnsi="Consolas" w:cs="Consolas"/>
+          <w:sz w:val="19"/>
+          <w:szCs w:val="19"/>
+        </w:rPr>
+      </w:pPr>
+      <w:r>
+        <w:rPr>
+          <w:rFonts w:ascii="Consolas" w:hAnsi="Consolas" w:cs="Consolas"/>
+          <w:sz w:val="19"/>
+          <w:szCs w:val="19"/>
+        </w:rPr>
+        <w:t xml:space="preserve">            }</w:t>
+      </w:r>
+    </w:p>
+    <w:p>
+      <w:pPr>
+        <w:autoSpaceDE w:val="0"/>
+        <w:autoSpaceDN w:val="0"/>
+        <w:adjustRightInd w:val="0"/>
+        <w:spacing w:after="0" w:line="240" w:lineRule="auto"/>
+        <w:rPr>
+          <w:rFonts w:cstheme="minorHAnsi"/>
+          <w:b/>
+          <w:sz w:val="24"/>
+          <w:szCs w:val="24"/>
+          <w:lang w:val="bg-BG"/>
+        </w:rPr>
+      </w:pPr>
+      <w:r>
+        <w:rPr>
+          <w:rFonts w:ascii="Consolas" w:hAnsi="Consolas" w:cs="Consolas"/>
+          <w:color w:val="0000FF"/>
+          <w:sz w:val="19"/>
+          <w:szCs w:val="19"/>
+        </w:rPr>
+        <w:t xml:space="preserve">            int</w:t>
+      </w:r>
+      <w:r>
+        <w:rPr>
+          <w:rFonts w:ascii="Consolas" w:hAnsi="Consolas" w:cs="Consolas"/>
+          <w:sz w:val="19"/>
+          <w:szCs w:val="19"/>
+        </w:rPr>
+        <w:t xml:space="preserve"> absoluteDeviation = Math.Abs(sumFirst - sumLast);</w:t>
+      </w:r>
+    </w:p>
+    <w:p>
+      <w:pPr>
+        <w:rPr>
+          <w:rFonts w:cstheme="minorHAnsi"/>
+          <w:b/>
+          <w:sz w:val="24"/>
+          <w:szCs w:val="24"/>
+        </w:rPr>
+      </w:pPr>
+      <w:r>
+        <w:rPr>
+          <w:rFonts w:cstheme="minorHAnsi"/>
+          <w:b/>
+          <w:sz w:val="24"/>
+          <w:szCs w:val="24"/>
+          <w:lang w:val="bg-BG"/>
+        </w:rPr>
+        <w:t>Метод 2:</w:t>
+      </w:r>
+    </w:p>
+    <w:p>
+      <w:pPr>
+        <w:autoSpaceDE w:val="0"/>
+        <w:autoSpaceDN w:val="0"/>
+        <w:adjustRightInd w:val="0"/>
+        <w:spacing w:after="0" w:line="240" w:lineRule="auto"/>
+        <w:rPr>
+          <w:rFonts w:ascii="Consolas" w:hAnsi="Consolas" w:cs="Consolas"/>
+          <w:sz w:val="19"/>
+          <w:szCs w:val="19"/>
+        </w:rPr>
+      </w:pPr>
+      <w:r>
+        <w:rPr>
+          <w:rFonts w:ascii="Consolas" w:hAnsi="Consolas" w:cs="Consolas"/>
+          <w:color w:val="0000FF"/>
+          <w:sz w:val="19"/>
+          <w:szCs w:val="19"/>
+        </w:rPr>
+        <w:t xml:space="preserve">            long</w:t>
+      </w:r>
+      <w:r>
+        <w:rPr>
+          <w:rFonts w:ascii="Consolas" w:hAnsi="Consolas" w:cs="Consolas"/>
+          <w:sz w:val="19"/>
+          <w:szCs w:val="19"/>
+        </w:rPr>
+        <w:t xml:space="preserve"> sumPrimaryDiagonal = 0;</w:t>
+      </w:r>
+    </w:p>
+    <w:p>
+      <w:pPr>
+        <w:autoSpaceDE w:val="0"/>
+        <w:autoSpaceDN w:val="0"/>
+        <w:adjustRightInd w:val="0"/>
+        <w:spacing w:after="0" w:line="240" w:lineRule="auto"/>
+        <w:rPr>
+          <w:rFonts w:ascii="Consolas" w:hAnsi="Consolas" w:cs="Consolas"/>
+          <w:sz w:val="19"/>
+          <w:szCs w:val="19"/>
+        </w:rPr>
+      </w:pPr>
+      <w:r>
+        <w:rPr>
+          <w:rFonts w:ascii="Consolas" w:hAnsi="Consolas" w:cs="Consolas"/>
+          <w:sz w:val="19"/>
+          <w:szCs w:val="19"/>
+        </w:rPr>
+        <w:t xml:space="preserve">            </w:t>
+      </w:r>
+      <w:r>
+        <w:rPr>
+          <w:rFonts w:ascii="Consolas" w:hAnsi="Consolas" w:cs="Consolas"/>
+          <w:color w:val="0000FF"/>
+          <w:sz w:val="19"/>
+          <w:szCs w:val="19"/>
+        </w:rPr>
+        <w:t>long</w:t>
+      </w:r>
+      <w:r>
+        <w:rPr>
+          <w:rFonts w:ascii="Consolas" w:hAnsi="Consolas" w:cs="Consolas"/>
+          <w:sz w:val="19"/>
+          <w:szCs w:val="19"/>
+        </w:rPr>
+        <w:t xml:space="preserve"> sumSecondaryDiagonal = 0;</w:t>
+      </w:r>
+    </w:p>
+    <w:p>
+      <w:pPr>
+        <w:autoSpaceDE w:val="0"/>
+        <w:autoSpaceDN w:val="0"/>
+        <w:adjustRightInd w:val="0"/>
+        <w:spacing w:after="0" w:line="240" w:lineRule="auto"/>
+        <w:rPr>
+          <w:rFonts w:ascii="Consolas" w:hAnsi="Consolas" w:cs="Consolas"/>
+          <w:sz w:val="19"/>
+          <w:szCs w:val="19"/>
+        </w:rPr>
+      </w:pPr>
+    </w:p>
+    <w:p>
+      <w:pPr>
+        <w:autoSpaceDE w:val="0"/>
+        <w:autoSpaceDN w:val="0"/>
+        <w:adjustRightInd w:val="0"/>
+        <w:spacing w:after="0" w:line="240" w:lineRule="auto"/>
+        <w:rPr>
+          <w:rFonts w:ascii="Consolas" w:hAnsi="Consolas" w:cs="Consolas"/>
+          <w:sz w:val="19"/>
+          <w:szCs w:val="19"/>
+        </w:rPr>
+      </w:pPr>
+      <w:r>
+        <w:rPr>
+          <w:rFonts w:ascii="Consolas" w:hAnsi="Consolas" w:cs="Consolas"/>
+          <w:sz w:val="19"/>
+          <w:szCs w:val="19"/>
+        </w:rPr>
+        <w:t xml:space="preserve">            </w:t>
+      </w:r>
+      <w:r>
+        <w:rPr>
+          <w:rFonts w:ascii="Consolas" w:hAnsi="Consolas" w:cs="Consolas"/>
+          <w:color w:val="0000FF"/>
+          <w:sz w:val="19"/>
+          <w:szCs w:val="19"/>
+        </w:rPr>
+        <w:t>for</w:t>
+      </w:r>
+      <w:r>
+        <w:rPr>
+          <w:rFonts w:ascii="Consolas" w:hAnsi="Consolas" w:cs="Consolas"/>
+          <w:sz w:val="19"/>
+          <w:szCs w:val="19"/>
+        </w:rPr>
+        <w:t xml:space="preserve"> (</w:t>
+      </w:r>
+      <w:r>
+        <w:rPr>
+          <w:rFonts w:ascii="Consolas" w:hAnsi="Consolas" w:cs="Consolas"/>
+          <w:color w:val="0000FF"/>
+          <w:sz w:val="19"/>
+          <w:szCs w:val="19"/>
+        </w:rPr>
+        <w:t>int</w:t>
+      </w:r>
+      <w:r>
+        <w:rPr>
+          <w:rFonts w:ascii="Consolas" w:hAnsi="Consolas" w:cs="Consolas"/>
+          <w:sz w:val="19"/>
+          <w:szCs w:val="19"/>
+        </w:rPr>
+        <w:t xml:space="preserve"> row = 0; row &lt; matrix.Length; row++)</w:t>
+      </w:r>
+    </w:p>
+    <w:p>
+      <w:pPr>
+        <w:autoSpaceDE w:val="0"/>
+        <w:autoSpaceDN w:val="0"/>
+        <w:adjustRightInd w:val="0"/>
+        <w:spacing w:after="0" w:line="240" w:lineRule="auto"/>
+        <w:rPr>
+          <w:rFonts w:ascii="Consolas" w:hAnsi="Consolas" w:cs="Consolas"/>
+          <w:sz w:val="19"/>
+          <w:szCs w:val="19"/>
+        </w:rPr>
+      </w:pPr>
+      <w:r>
+        <w:rPr>
+          <w:rFonts w:ascii="Consolas" w:hAnsi="Consolas" w:cs="Consolas"/>
+          <w:sz w:val="19"/>
+          <w:szCs w:val="19"/>
+        </w:rPr>
+        <w:t xml:space="preserve">            {</w:t>
+      </w:r>
+    </w:p>
+    <w:p>
+      <w:pPr>
+        <w:autoSpaceDE w:val="0"/>
+        <w:autoSpaceDN w:val="0"/>
+        <w:adjustRightInd w:val="0"/>
+        <w:spacing w:after="0" w:line="240" w:lineRule="auto"/>
+        <w:rPr>
+          <w:rFonts w:ascii="Consolas" w:hAnsi="Consolas" w:cs="Consolas"/>
+          <w:sz w:val="19"/>
+          <w:szCs w:val="19"/>
+        </w:rPr>
+      </w:pPr>
+      <w:r>
+        <w:rPr>
+          <w:rFonts w:ascii="Consolas" w:hAnsi="Consolas" w:cs="Consolas"/>
+          <w:sz w:val="19"/>
+          <w:szCs w:val="19"/>
+        </w:rPr>
+        <w:t xml:space="preserve">                sumPrimaryDiagonal += matrix[row][row];</w:t>
+      </w:r>
+    </w:p>
+    <w:p>
+      <w:pPr>
+        <w:autoSpaceDE w:val="0"/>
+        <w:autoSpaceDN w:val="0"/>
+        <w:adjustRightInd w:val="0"/>
+        <w:spacing w:after="0" w:line="240" w:lineRule="auto"/>
+        <w:rPr>
+          <w:rFonts w:ascii="Consolas" w:hAnsi="Consolas" w:cs="Consolas"/>
+          <w:sz w:val="19"/>
+          <w:szCs w:val="19"/>
+        </w:rPr>
+      </w:pPr>
+      <w:r>
+        <w:rPr>
+          <w:rFonts w:ascii="Consolas" w:hAnsi="Consolas" w:cs="Consolas"/>
+          <w:sz w:val="19"/>
+          <w:szCs w:val="19"/>
+        </w:rPr>
+        <w:t xml:space="preserve">                sumSecondaryDiagonal += matrix[row][matrix.Length - 1 - row];</w:t>
+      </w:r>
+    </w:p>
+    <w:p>
+      <w:pPr>
+        <w:autoSpaceDE w:val="0"/>
+        <w:autoSpaceDN w:val="0"/>
+        <w:adjustRightInd w:val="0"/>
+        <w:spacing w:after="0" w:line="240" w:lineRule="auto"/>
+        <w:rPr>
+          <w:rFonts w:ascii="Consolas" w:hAnsi="Consolas" w:cs="Consolas"/>
+          <w:sz w:val="19"/>
+          <w:szCs w:val="19"/>
+        </w:rPr>
+      </w:pPr>
+      <w:r>
+        <w:rPr>
+          <w:rFonts w:ascii="Consolas" w:hAnsi="Consolas" w:cs="Consolas"/>
+          <w:sz w:val="19"/>
+          <w:szCs w:val="19"/>
+        </w:rPr>
+        <w:t xml:space="preserve">            }</w:t>
+      </w:r>
+    </w:p>
+    <w:p>
+      <w:pPr>
+        <w:autoSpaceDE w:val="0"/>
+        <w:autoSpaceDN w:val="0"/>
+        <w:adjustRightInd w:val="0"/>
+        <w:spacing w:after="0" w:line="240" w:lineRule="auto"/>
+        <w:rPr>
+          <w:rFonts w:ascii="Consolas" w:hAnsi="Consolas" w:cs="Consolas"/>
+          <w:sz w:val="19"/>
+          <w:szCs w:val="19"/>
+        </w:rPr>
+      </w:pPr>
+    </w:p>
+    <w:p>
+      <w:pPr>
+        <w:rPr>
+          <w:rFonts w:cstheme="minorHAnsi"/>
+          <w:b/>
+          <w:sz w:val="24"/>
+          <w:szCs w:val="24"/>
+        </w:rPr>
+      </w:pPr>
+      <w:r>
+        <w:rPr>
+          <w:rFonts w:ascii="Consolas" w:hAnsi="Consolas" w:cs="Consolas"/>
+          <w:sz w:val="19"/>
+          <w:szCs w:val="19"/>
+        </w:rPr>
+        <w:t xml:space="preserve">            </w:t>
+      </w:r>
+      <w:r>
+        <w:rPr>
+          <w:rFonts w:ascii="Consolas" w:hAnsi="Consolas" w:cs="Consolas"/>
+          <w:color w:val="0000FF"/>
+          <w:sz w:val="19"/>
+          <w:szCs w:val="19"/>
+        </w:rPr>
+        <w:t>return</w:t>
+      </w:r>
+      <w:r>
+        <w:rPr>
+          <w:rFonts w:ascii="Consolas" w:hAnsi="Consolas" w:cs="Consolas"/>
+          <w:sz w:val="19"/>
+          <w:szCs w:val="19"/>
+        </w:rPr>
+        <w:t xml:space="preserve"> Math.Abs(sumPrimaryDiagonal - sumSecondaryDiagonal);</w:t>
+      </w:r>
+    </w:p>
+    <w:p>
+      <w:pPr>
+        <w:rPr>
+          <w:rFonts w:cstheme="minorHAnsi"/>
+          <w:b/>
+          <w:sz w:val="24"/>
+          <w:szCs w:val="24"/>
+          <w:lang w:val="bg-BG"/>
+        </w:rPr>
+      </w:pPr>
+      <w:r>
+        <w:rPr>
+          <w:rFonts w:cstheme="minorHAnsi"/>
+          <w:b/>
+          <w:sz w:val="24"/>
+          <w:szCs w:val="24"/>
+        </w:rPr>
+        <w:lastRenderedPageBreak/>
+        <w:t>29.</w:t>
+      </w:r>
+      <w:r>
+        <w:rPr>
+          <w:rFonts w:cstheme="minorHAnsi"/>
+          <w:b/>
+          <w:sz w:val="24"/>
+          <w:szCs w:val="24"/>
+          <w:lang w:val="bg-BG"/>
+        </w:rPr>
+        <w:t>Бърз метод за четене на елементите не дадена матрица:</w:t>
+      </w:r>
+    </w:p>
+    <w:p>
+      <w:pPr>
+        <w:rPr>
+          <w:rFonts w:cstheme="minorHAnsi"/>
+          <w:b/>
+          <w:sz w:val="24"/>
+          <w:szCs w:val="24"/>
+        </w:rPr>
+      </w:pPr>
+      <w:r>
+        <w:rPr>
+          <w:rFonts w:cstheme="minorHAnsi"/>
+          <w:b/>
+          <w:sz w:val="24"/>
+          <w:szCs w:val="24"/>
+          <w:lang w:val="bg-BG"/>
+        </w:rPr>
+        <w:t xml:space="preserve">За </w:t>
+      </w:r>
+      <w:r>
+        <w:rPr>
+          <w:rFonts w:cstheme="minorHAnsi"/>
+          <w:b/>
+          <w:sz w:val="24"/>
+          <w:szCs w:val="24"/>
+          <w:lang w:val="de-DE"/>
+        </w:rPr>
+        <w:t>String[][]</w:t>
+      </w:r>
+      <w:r>
+        <w:rPr>
+          <w:rFonts w:cstheme="minorHAnsi"/>
+          <w:b/>
+          <w:sz w:val="24"/>
+          <w:szCs w:val="24"/>
+        </w:rPr>
+        <w:t>:</w:t>
+      </w:r>
+    </w:p>
+    <w:p>
+      <w:pPr>
+        <w:autoSpaceDE w:val="0"/>
+        <w:autoSpaceDN w:val="0"/>
+        <w:adjustRightInd w:val="0"/>
+        <w:spacing w:after="0" w:line="240" w:lineRule="auto"/>
+        <w:rPr>
+          <w:rFonts w:ascii="Consolas" w:hAnsi="Consolas" w:cs="Consolas"/>
+          <w:sz w:val="19"/>
+          <w:szCs w:val="19"/>
+        </w:rPr>
+      </w:pPr>
+      <w:r>
+        <w:rPr>
+          <w:rFonts w:ascii="Consolas" w:hAnsi="Consolas" w:cs="Consolas"/>
+          <w:color w:val="0000FF"/>
+          <w:sz w:val="19"/>
+          <w:szCs w:val="19"/>
+          <w:lang w:val="bg-BG"/>
+        </w:rPr>
+        <w:t xml:space="preserve">            </w:t>
+      </w:r>
+      <w:r>
+        <w:rPr>
+          <w:rFonts w:ascii="Consolas" w:hAnsi="Consolas" w:cs="Consolas"/>
+          <w:color w:val="0000FF"/>
+          <w:sz w:val="19"/>
+          <w:szCs w:val="19"/>
+        </w:rPr>
+        <w:t>string</w:t>
+      </w:r>
+      <w:r>
+        <w:rPr>
+          <w:rFonts w:ascii="Consolas" w:hAnsi="Consolas" w:cs="Consolas"/>
+          <w:sz w:val="19"/>
+          <w:szCs w:val="19"/>
+        </w:rPr>
+        <w:t xml:space="preserve">[][] matrix = </w:t>
+      </w:r>
+      <w:r>
+        <w:rPr>
+          <w:rFonts w:ascii="Consolas" w:hAnsi="Consolas" w:cs="Consolas"/>
+          <w:color w:val="0000FF"/>
+          <w:sz w:val="19"/>
+          <w:szCs w:val="19"/>
+        </w:rPr>
+        <w:t>new</w:t>
+      </w:r>
+      <w:r>
+        <w:rPr>
+          <w:rFonts w:ascii="Consolas" w:hAnsi="Consolas" w:cs="Consolas"/>
+          <w:sz w:val="19"/>
+          <w:szCs w:val="19"/>
+        </w:rPr>
+        <w:t xml:space="preserve"> </w:t>
+      </w:r>
+      <w:r>
+        <w:rPr>
+          <w:rFonts w:ascii="Consolas" w:hAnsi="Consolas" w:cs="Consolas"/>
+          <w:color w:val="0000FF"/>
+          <w:sz w:val="19"/>
+          <w:szCs w:val="19"/>
+        </w:rPr>
+        <w:t>string</w:t>
+      </w:r>
+      <w:r>
+        <w:rPr>
+          <w:rFonts w:ascii="Consolas" w:hAnsi="Consolas" w:cs="Consolas"/>
+          <w:sz w:val="19"/>
+          <w:szCs w:val="19"/>
+        </w:rPr>
+        <w:t>[rowsCount][];</w:t>
+      </w:r>
+    </w:p>
+    <w:p>
+      <w:pPr>
+        <w:autoSpaceDE w:val="0"/>
+        <w:autoSpaceDN w:val="0"/>
+        <w:adjustRightInd w:val="0"/>
+        <w:spacing w:after="0" w:line="240" w:lineRule="auto"/>
+        <w:rPr>
+          <w:rFonts w:ascii="Consolas" w:hAnsi="Consolas" w:cs="Consolas"/>
+          <w:sz w:val="19"/>
+          <w:szCs w:val="19"/>
+        </w:rPr>
+      </w:pPr>
+      <w:r>
+        <w:rPr>
+          <w:rFonts w:ascii="Consolas" w:hAnsi="Consolas" w:cs="Consolas"/>
+          <w:sz w:val="19"/>
+          <w:szCs w:val="19"/>
+        </w:rPr>
+        <w:t xml:space="preserve">            </w:t>
+      </w:r>
+      <w:r>
+        <w:rPr>
+          <w:rFonts w:ascii="Consolas" w:hAnsi="Consolas" w:cs="Consolas"/>
+          <w:color w:val="0000FF"/>
+          <w:sz w:val="19"/>
+          <w:szCs w:val="19"/>
+        </w:rPr>
+        <w:t>for</w:t>
+      </w:r>
+      <w:r>
+        <w:rPr>
+          <w:rFonts w:ascii="Consolas" w:hAnsi="Consolas" w:cs="Consolas"/>
+          <w:sz w:val="19"/>
+          <w:szCs w:val="19"/>
+        </w:rPr>
+        <w:t xml:space="preserve"> (</w:t>
+      </w:r>
+      <w:r>
+        <w:rPr>
+          <w:rFonts w:ascii="Consolas" w:hAnsi="Consolas" w:cs="Consolas"/>
+          <w:color w:val="0000FF"/>
+          <w:sz w:val="19"/>
+          <w:szCs w:val="19"/>
+        </w:rPr>
+        <w:t>int</w:t>
+      </w:r>
+      <w:r>
+        <w:rPr>
+          <w:rFonts w:ascii="Consolas" w:hAnsi="Consolas" w:cs="Consolas"/>
+          <w:sz w:val="19"/>
+          <w:szCs w:val="19"/>
+        </w:rPr>
+        <w:t xml:space="preserve"> row = 0; row &lt; rowsCount; row++)</w:t>
+      </w:r>
+    </w:p>
+    <w:p>
+      <w:pPr>
+        <w:autoSpaceDE w:val="0"/>
+        <w:autoSpaceDN w:val="0"/>
+        <w:adjustRightInd w:val="0"/>
+        <w:spacing w:after="0" w:line="240" w:lineRule="auto"/>
+        <w:rPr>
+          <w:rFonts w:ascii="Consolas" w:hAnsi="Consolas" w:cs="Consolas"/>
+          <w:sz w:val="19"/>
+          <w:szCs w:val="19"/>
+        </w:rPr>
+      </w:pPr>
+      <w:r>
+        <w:rPr>
+          <w:rFonts w:ascii="Consolas" w:hAnsi="Consolas" w:cs="Consolas"/>
+          <w:sz w:val="19"/>
+          <w:szCs w:val="19"/>
+        </w:rPr>
+        <w:t xml:space="preserve">            {</w:t>
+      </w:r>
+    </w:p>
+    <w:p>
+      <w:pPr>
+        <w:autoSpaceDE w:val="0"/>
+        <w:autoSpaceDN w:val="0"/>
+        <w:adjustRightInd w:val="0"/>
+        <w:spacing w:after="0" w:line="240" w:lineRule="auto"/>
+        <w:rPr>
+          <w:rFonts w:ascii="Consolas" w:hAnsi="Consolas" w:cs="Consolas"/>
+          <w:sz w:val="19"/>
+          <w:szCs w:val="19"/>
+        </w:rPr>
+      </w:pPr>
+      <w:r>
+        <w:rPr>
+          <w:rFonts w:ascii="Consolas" w:hAnsi="Consolas" w:cs="Consolas"/>
+          <w:sz w:val="19"/>
+          <w:szCs w:val="19"/>
+        </w:rPr>
+        <w:t xml:space="preserve">                matrix[row] = Console.ReadLine()</w:t>
+      </w:r>
+    </w:p>
+    <w:p>
+      <w:pPr>
+        <w:autoSpaceDE w:val="0"/>
+        <w:autoSpaceDN w:val="0"/>
+        <w:adjustRightInd w:val="0"/>
+        <w:spacing w:after="0" w:line="240" w:lineRule="auto"/>
+        <w:rPr>
+          <w:rFonts w:ascii="Consolas" w:hAnsi="Consolas" w:cs="Consolas"/>
+          <w:sz w:val="19"/>
+          <w:szCs w:val="19"/>
+        </w:rPr>
+      </w:pPr>
+      <w:r>
+        <w:rPr>
+          <w:rFonts w:ascii="Consolas" w:hAnsi="Consolas" w:cs="Consolas"/>
+          <w:sz w:val="19"/>
+          <w:szCs w:val="19"/>
+        </w:rPr>
+        <w:t xml:space="preserve">                    .Split(</w:t>
+      </w:r>
+      <w:r>
+        <w:rPr>
+          <w:rFonts w:ascii="Consolas" w:hAnsi="Consolas" w:cs="Consolas"/>
+          <w:color w:val="A31515"/>
+          <w:sz w:val="19"/>
+          <w:szCs w:val="19"/>
+        </w:rPr>
+        <w:t>" "</w:t>
+      </w:r>
+      <w:r>
+        <w:rPr>
+          <w:rFonts w:ascii="Consolas" w:hAnsi="Consolas" w:cs="Consolas"/>
+          <w:sz w:val="19"/>
+          <w:szCs w:val="19"/>
+        </w:rPr>
+        <w:t>.ToCharArray(), StringSplitOptions.RemoveEmptyEntries);</w:t>
+      </w:r>
+    </w:p>
+    <w:p>
+      <w:pPr>
+        <w:rPr>
+          <w:rFonts w:cstheme="minorHAnsi"/>
+          <w:b/>
+          <w:sz w:val="24"/>
+          <w:szCs w:val="24"/>
+          <w:lang w:val="bg-BG"/>
+        </w:rPr>
+      </w:pPr>
+      <w:r>
+        <w:rPr>
+          <w:rFonts w:ascii="Consolas" w:hAnsi="Consolas" w:cs="Consolas"/>
+          <w:sz w:val="19"/>
+          <w:szCs w:val="19"/>
+        </w:rPr>
+        <w:t xml:space="preserve">            }</w:t>
+      </w:r>
+    </w:p>
+    <w:p>
+      <w:pPr>
+        <w:rPr>
+          <w:rFonts w:cstheme="minorHAnsi"/>
+          <w:b/>
+          <w:sz w:val="24"/>
+          <w:szCs w:val="24"/>
+        </w:rPr>
+      </w:pPr>
+      <w:r>
+        <w:rPr>
+          <w:rFonts w:cstheme="minorHAnsi"/>
+          <w:b/>
+          <w:sz w:val="24"/>
+          <w:szCs w:val="24"/>
+          <w:lang w:val="bg-BG"/>
+        </w:rPr>
+        <w:t xml:space="preserve">За </w:t>
+      </w:r>
+      <w:r>
+        <w:rPr>
+          <w:rFonts w:cstheme="minorHAnsi"/>
+          <w:b/>
+          <w:sz w:val="24"/>
+          <w:szCs w:val="24"/>
+          <w:lang w:val="de-DE"/>
+        </w:rPr>
+        <w:t>Char[][]</w:t>
+      </w:r>
+      <w:r>
+        <w:rPr>
+          <w:rFonts w:cstheme="minorHAnsi"/>
+          <w:b/>
+          <w:sz w:val="24"/>
+          <w:szCs w:val="24"/>
+        </w:rPr>
+        <w:t>:</w:t>
+      </w:r>
+    </w:p>
+    <w:p>
+      <w:pPr>
+        <w:autoSpaceDE w:val="0"/>
+        <w:autoSpaceDN w:val="0"/>
+        <w:adjustRightInd w:val="0"/>
+        <w:spacing w:after="0" w:line="240" w:lineRule="auto"/>
+        <w:rPr>
+          <w:rFonts w:ascii="Consolas" w:hAnsi="Consolas" w:cs="Consolas"/>
+          <w:sz w:val="19"/>
+          <w:szCs w:val="19"/>
+        </w:rPr>
+      </w:pPr>
+      <w:r>
+        <w:rPr>
+          <w:rFonts w:ascii="Consolas" w:hAnsi="Consolas" w:cs="Consolas"/>
+          <w:color w:val="0000FF"/>
+          <w:sz w:val="19"/>
+          <w:szCs w:val="19"/>
+        </w:rPr>
+        <w:t xml:space="preserve">            </w:t>
+      </w:r>
+      <w:r>
+        <w:rPr>
+          <w:rFonts w:ascii="Consolas" w:hAnsi="Consolas" w:cs="Consolas"/>
+          <w:color w:val="0000FF"/>
+          <w:sz w:val="19"/>
+          <w:szCs w:val="19"/>
+        </w:rPr>
+        <w:t>char</w:t>
+      </w:r>
+      <w:r>
+        <w:rPr>
+          <w:rFonts w:ascii="Consolas" w:hAnsi="Consolas" w:cs="Consolas"/>
+          <w:sz w:val="19"/>
+          <w:szCs w:val="19"/>
+        </w:rPr>
+        <w:t xml:space="preserve">[][] matrix = </w:t>
+      </w:r>
+      <w:r>
+        <w:rPr>
+          <w:rFonts w:ascii="Consolas" w:hAnsi="Consolas" w:cs="Consolas"/>
+          <w:color w:val="0000FF"/>
+          <w:sz w:val="19"/>
+          <w:szCs w:val="19"/>
+        </w:rPr>
+        <w:t>new</w:t>
+      </w:r>
+      <w:r>
+        <w:rPr>
+          <w:rFonts w:ascii="Consolas" w:hAnsi="Consolas" w:cs="Consolas"/>
+          <w:sz w:val="19"/>
+          <w:szCs w:val="19"/>
+        </w:rPr>
+        <w:t xml:space="preserve"> Char[rowsCount][];</w:t>
+      </w:r>
+    </w:p>
+    <w:p>
+      <w:pPr>
+        <w:autoSpaceDE w:val="0"/>
+        <w:autoSpaceDN w:val="0"/>
+        <w:adjustRightInd w:val="0"/>
+        <w:spacing w:after="0" w:line="240" w:lineRule="auto"/>
+        <w:rPr>
+          <w:rFonts w:ascii="Consolas" w:hAnsi="Consolas" w:cs="Consolas"/>
+          <w:sz w:val="19"/>
+          <w:szCs w:val="19"/>
+        </w:rPr>
+      </w:pPr>
+      <w:r>
+        <w:rPr>
+          <w:rFonts w:ascii="Consolas" w:hAnsi="Consolas" w:cs="Consolas"/>
+          <w:sz w:val="19"/>
+          <w:szCs w:val="19"/>
+        </w:rPr>
+        <w:t xml:space="preserve">            </w:t>
+      </w:r>
+      <w:r>
+        <w:rPr>
+          <w:rFonts w:ascii="Consolas" w:hAnsi="Consolas" w:cs="Consolas"/>
+          <w:color w:val="0000FF"/>
+          <w:sz w:val="19"/>
+          <w:szCs w:val="19"/>
+        </w:rPr>
+        <w:t>for</w:t>
+      </w:r>
+      <w:r>
+        <w:rPr>
+          <w:rFonts w:ascii="Consolas" w:hAnsi="Consolas" w:cs="Consolas"/>
+          <w:sz w:val="19"/>
+          <w:szCs w:val="19"/>
+        </w:rPr>
+        <w:t xml:space="preserve"> (</w:t>
+      </w:r>
+      <w:r>
+        <w:rPr>
+          <w:rFonts w:ascii="Consolas" w:hAnsi="Consolas" w:cs="Consolas"/>
+          <w:color w:val="0000FF"/>
+          <w:sz w:val="19"/>
+          <w:szCs w:val="19"/>
+        </w:rPr>
+        <w:t>int</w:t>
+      </w:r>
+      <w:r>
+        <w:rPr>
+          <w:rFonts w:ascii="Consolas" w:hAnsi="Consolas" w:cs="Consolas"/>
+          <w:sz w:val="19"/>
+          <w:szCs w:val="19"/>
+        </w:rPr>
+        <w:t xml:space="preserve"> row = 0; row &lt; rowsCount; row++)</w:t>
+      </w:r>
+    </w:p>
+    <w:p>
+      <w:pPr>
+        <w:autoSpaceDE w:val="0"/>
+        <w:autoSpaceDN w:val="0"/>
+        <w:adjustRightInd w:val="0"/>
+        <w:spacing w:after="0" w:line="240" w:lineRule="auto"/>
+        <w:rPr>
+          <w:rFonts w:ascii="Consolas" w:hAnsi="Consolas" w:cs="Consolas"/>
+          <w:sz w:val="19"/>
+          <w:szCs w:val="19"/>
+        </w:rPr>
+      </w:pPr>
+      <w:r>
+        <w:rPr>
+          <w:rFonts w:ascii="Consolas" w:hAnsi="Consolas" w:cs="Consolas"/>
+          <w:sz w:val="19"/>
+          <w:szCs w:val="19"/>
+        </w:rPr>
+        <w:t xml:space="preserve">            {</w:t>
+      </w:r>
+    </w:p>
+    <w:p>
+      <w:pPr>
+        <w:autoSpaceDE w:val="0"/>
+        <w:autoSpaceDN w:val="0"/>
+        <w:adjustRightInd w:val="0"/>
+        <w:spacing w:after="0" w:line="240" w:lineRule="auto"/>
+        <w:rPr>
+          <w:rFonts w:ascii="Consolas" w:hAnsi="Consolas" w:cs="Consolas"/>
+          <w:sz w:val="19"/>
+          <w:szCs w:val="19"/>
+        </w:rPr>
+      </w:pPr>
+      <w:r>
+        <w:rPr>
+          <w:rFonts w:ascii="Consolas" w:hAnsi="Consolas" w:cs="Consolas"/>
+          <w:sz w:val="19"/>
+          <w:szCs w:val="19"/>
+        </w:rPr>
+        <w:t xml:space="preserve">                matrix[row] = Console.ReadLine()</w:t>
+      </w:r>
+    </w:p>
+    <w:p>
+      <w:pPr>
+        <w:autoSpaceDE w:val="0"/>
+        <w:autoSpaceDN w:val="0"/>
+        <w:adjustRightInd w:val="0"/>
+        <w:spacing w:after="0" w:line="240" w:lineRule="auto"/>
+        <w:rPr>
+          <w:rFonts w:ascii="Consolas" w:hAnsi="Consolas" w:cs="Consolas"/>
+          <w:sz w:val="19"/>
+          <w:szCs w:val="19"/>
+        </w:rPr>
+      </w:pPr>
+      <w:r>
+        <w:rPr>
+          <w:rFonts w:ascii="Consolas" w:hAnsi="Consolas" w:cs="Consolas"/>
+          <w:sz w:val="19"/>
+          <w:szCs w:val="19"/>
+        </w:rPr>
+        <w:t xml:space="preserve">                    .Split(</w:t>
+      </w:r>
+      <w:r>
+        <w:rPr>
+          <w:rFonts w:ascii="Consolas" w:hAnsi="Consolas" w:cs="Consolas"/>
+          <w:color w:val="A31515"/>
+          <w:sz w:val="19"/>
+          <w:szCs w:val="19"/>
+        </w:rPr>
+        <w:t>" "</w:t>
+      </w:r>
+      <w:r>
+        <w:rPr>
+          <w:rFonts w:ascii="Consolas" w:hAnsi="Consolas" w:cs="Consolas"/>
+          <w:sz w:val="19"/>
+          <w:szCs w:val="19"/>
+        </w:rPr>
+        <w:t>.ToCharArray(), StringSplitOptions.RemoveEmptyEntries)</w:t>
+      </w:r>
+    </w:p>
+    <w:p>
+      <w:pPr>
+        <w:autoSpaceDE w:val="0"/>
+        <w:autoSpaceDN w:val="0"/>
+        <w:adjustRightInd w:val="0"/>
+        <w:spacing w:after="0" w:line="240" w:lineRule="auto"/>
+        <w:rPr>
+          <w:rFonts w:ascii="Consolas" w:hAnsi="Consolas" w:cs="Consolas"/>
+          <w:sz w:val="19"/>
+          <w:szCs w:val="19"/>
+        </w:rPr>
+      </w:pPr>
+      <w:r>
+        <w:rPr>
+          <w:rFonts w:ascii="Consolas" w:hAnsi="Consolas" w:cs="Consolas"/>
+          <w:sz w:val="19"/>
+          <w:szCs w:val="19"/>
+        </w:rPr>
+        <w:t xml:space="preserve">                    .Select(x =&gt; x[0])</w:t>
+      </w:r>
+    </w:p>
+    <w:p>
+      <w:pPr>
+        <w:autoSpaceDE w:val="0"/>
+        <w:autoSpaceDN w:val="0"/>
+        <w:adjustRightInd w:val="0"/>
+        <w:spacing w:after="0" w:line="240" w:lineRule="auto"/>
+        <w:rPr>
+          <w:rFonts w:ascii="Consolas" w:hAnsi="Consolas" w:cs="Consolas"/>
+          <w:sz w:val="19"/>
+          <w:szCs w:val="19"/>
+        </w:rPr>
+      </w:pPr>
+      <w:r>
+        <w:rPr>
+          <w:rFonts w:ascii="Consolas" w:hAnsi="Consolas" w:cs="Consolas"/>
+          <w:sz w:val="19"/>
+          <w:szCs w:val="19"/>
+        </w:rPr>
+        <w:t xml:space="preserve">                    .ToArray();</w:t>
+      </w:r>
+    </w:p>
+    <w:p>
+      <w:pPr>
+        <w:rPr>
+          <w:rFonts w:cstheme="minorHAnsi"/>
+          <w:b/>
+          <w:sz w:val="24"/>
+          <w:szCs w:val="24"/>
+        </w:rPr>
+      </w:pPr>
+      <w:r>
+        <w:rPr>
+          <w:rFonts w:ascii="Consolas" w:hAnsi="Consolas" w:cs="Consolas"/>
+          <w:sz w:val="19"/>
+          <w:szCs w:val="19"/>
+        </w:rPr>
+        <w:t xml:space="preserve">            }</w:t>
+      </w:r>
+    </w:p>
+    <w:p>
+      <w:pPr>
+        <w:rPr>
+          <w:rFonts w:cstheme="minorHAnsi"/>
+          <w:b/>
+          <w:sz w:val="24"/>
+          <w:szCs w:val="24"/>
+        </w:rPr>
+      </w:pPr>
+      <w:r>
+        <w:rPr>
+          <w:rFonts w:cstheme="minorHAnsi"/>
+          <w:b/>
+          <w:sz w:val="24"/>
+          <w:szCs w:val="24"/>
+          <w:lang w:val="bg-BG"/>
+        </w:rPr>
+        <w:t xml:space="preserve">За </w:t>
+      </w:r>
+      <w:r>
+        <w:rPr>
+          <w:rFonts w:cstheme="minorHAnsi"/>
+          <w:b/>
+          <w:sz w:val="24"/>
+          <w:szCs w:val="24"/>
+        </w:rPr>
+        <w:t>Int[][]</w:t>
+      </w:r>
+      <w:r>
+        <w:rPr>
+          <w:rFonts w:cstheme="minorHAnsi"/>
+          <w:b/>
+          <w:sz w:val="24"/>
+          <w:szCs w:val="24"/>
+        </w:rPr>
+        <w:t>:</w:t>
+      </w:r>
+    </w:p>
+    <w:p>
+      <w:pPr>
+        <w:autoSpaceDE w:val="0"/>
+        <w:autoSpaceDN w:val="0"/>
+        <w:adjustRightInd w:val="0"/>
+        <w:spacing w:after="0" w:line="240" w:lineRule="auto"/>
+        <w:rPr>
+          <w:rFonts w:ascii="Consolas" w:hAnsi="Consolas" w:cs="Consolas"/>
+          <w:sz w:val="19"/>
+          <w:szCs w:val="19"/>
+        </w:rPr>
+      </w:pPr>
+      <w:r>
+        <w:rPr>
+          <w:rFonts w:ascii="Consolas" w:hAnsi="Consolas" w:cs="Consolas"/>
+          <w:color w:val="0000FF"/>
+          <w:sz w:val="19"/>
+          <w:szCs w:val="19"/>
+        </w:rPr>
+        <w:t xml:space="preserve">            </w:t>
+      </w:r>
+      <w:r>
+        <w:rPr>
+          <w:rFonts w:ascii="Consolas" w:hAnsi="Consolas" w:cs="Consolas"/>
+          <w:color w:val="0000FF"/>
+          <w:sz w:val="19"/>
+          <w:szCs w:val="19"/>
+        </w:rPr>
+        <w:t>int</w:t>
+      </w:r>
+      <w:r>
+        <w:rPr>
+          <w:rFonts w:ascii="Consolas" w:hAnsi="Consolas" w:cs="Consolas"/>
+          <w:sz w:val="19"/>
+          <w:szCs w:val="19"/>
+        </w:rPr>
+        <w:t xml:space="preserve">[][] matrix = </w:t>
+      </w:r>
+      <w:r>
+        <w:rPr>
+          <w:rFonts w:ascii="Consolas" w:hAnsi="Consolas" w:cs="Consolas"/>
+          <w:color w:val="0000FF"/>
+          <w:sz w:val="19"/>
+          <w:szCs w:val="19"/>
+        </w:rPr>
+        <w:t>new</w:t>
+      </w:r>
+      <w:r>
+        <w:rPr>
+          <w:rFonts w:ascii="Consolas" w:hAnsi="Consolas" w:cs="Consolas"/>
+          <w:sz w:val="19"/>
+          <w:szCs w:val="19"/>
+        </w:rPr>
+        <w:t xml:space="preserve"> </w:t>
+      </w:r>
+      <w:r>
+        <w:rPr>
+          <w:rFonts w:ascii="Consolas" w:hAnsi="Consolas" w:cs="Consolas"/>
+          <w:color w:val="0000FF"/>
+          <w:sz w:val="19"/>
+          <w:szCs w:val="19"/>
+        </w:rPr>
+        <w:t>int</w:t>
+      </w:r>
+      <w:r>
+        <w:rPr>
+          <w:rFonts w:ascii="Consolas" w:hAnsi="Consolas" w:cs="Consolas"/>
+          <w:sz w:val="19"/>
+          <w:szCs w:val="19"/>
+        </w:rPr>
+        <w:t>[rowsCount][];</w:t>
+      </w:r>
+    </w:p>
+    <w:p>
+      <w:pPr>
+        <w:autoSpaceDE w:val="0"/>
+        <w:autoSpaceDN w:val="0"/>
+        <w:adjustRightInd w:val="0"/>
+        <w:spacing w:after="0" w:line="240" w:lineRule="auto"/>
+        <w:rPr>
+          <w:rFonts w:ascii="Consolas" w:hAnsi="Consolas" w:cs="Consolas"/>
+          <w:sz w:val="19"/>
+          <w:szCs w:val="19"/>
+        </w:rPr>
+      </w:pPr>
+      <w:r>
+        <w:rPr>
+          <w:rFonts w:ascii="Consolas" w:hAnsi="Consolas" w:cs="Consolas"/>
+          <w:sz w:val="19"/>
+          <w:szCs w:val="19"/>
+        </w:rPr>
+        <w:t xml:space="preserve">            </w:t>
+      </w:r>
+      <w:r>
+        <w:rPr>
+          <w:rFonts w:ascii="Consolas" w:hAnsi="Consolas" w:cs="Consolas"/>
+          <w:color w:val="0000FF"/>
+          <w:sz w:val="19"/>
+          <w:szCs w:val="19"/>
+        </w:rPr>
+        <w:t>for</w:t>
+      </w:r>
+      <w:r>
+        <w:rPr>
+          <w:rFonts w:ascii="Consolas" w:hAnsi="Consolas" w:cs="Consolas"/>
+          <w:sz w:val="19"/>
+          <w:szCs w:val="19"/>
+        </w:rPr>
+        <w:t xml:space="preserve"> (</w:t>
+      </w:r>
+      <w:r>
+        <w:rPr>
+          <w:rFonts w:ascii="Consolas" w:hAnsi="Consolas" w:cs="Consolas"/>
+          <w:color w:val="0000FF"/>
+          <w:sz w:val="19"/>
+          <w:szCs w:val="19"/>
+        </w:rPr>
+        <w:t>int</w:t>
+      </w:r>
+      <w:r>
+        <w:rPr>
+          <w:rFonts w:ascii="Consolas" w:hAnsi="Consolas" w:cs="Consolas"/>
+          <w:sz w:val="19"/>
+          <w:szCs w:val="19"/>
+        </w:rPr>
+        <w:t xml:space="preserve"> row = 0; row &lt; rowsCount; row++)</w:t>
+      </w:r>
+    </w:p>
+    <w:p>
+      <w:pPr>
+        <w:autoSpaceDE w:val="0"/>
+        <w:autoSpaceDN w:val="0"/>
+        <w:adjustRightInd w:val="0"/>
+        <w:spacing w:after="0" w:line="240" w:lineRule="auto"/>
+        <w:rPr>
+          <w:rFonts w:ascii="Consolas" w:hAnsi="Consolas" w:cs="Consolas"/>
+          <w:sz w:val="19"/>
+          <w:szCs w:val="19"/>
+        </w:rPr>
+      </w:pPr>
+      <w:r>
+        <w:rPr>
+          <w:rFonts w:ascii="Consolas" w:hAnsi="Consolas" w:cs="Consolas"/>
+          <w:sz w:val="19"/>
+          <w:szCs w:val="19"/>
+        </w:rPr>
+        <w:t xml:space="preserve">            {</w:t>
+      </w:r>
+    </w:p>
+    <w:p>
+      <w:pPr>
+        <w:autoSpaceDE w:val="0"/>
+        <w:autoSpaceDN w:val="0"/>
+        <w:adjustRightInd w:val="0"/>
+        <w:spacing w:after="0" w:line="240" w:lineRule="auto"/>
+        <w:rPr>
+          <w:rFonts w:ascii="Consolas" w:hAnsi="Consolas" w:cs="Consolas"/>
+          <w:sz w:val="19"/>
+          <w:szCs w:val="19"/>
+        </w:rPr>
+      </w:pPr>
+      <w:r>
+        <w:rPr>
+          <w:rFonts w:ascii="Consolas" w:hAnsi="Consolas" w:cs="Consolas"/>
+          <w:sz w:val="19"/>
+          <w:szCs w:val="19"/>
+        </w:rPr>
+        <w:t xml:space="preserve">                matrix[row] = Console.ReadLine()</w:t>
+      </w:r>
+    </w:p>
+    <w:p>
+      <w:pPr>
+        <w:autoSpaceDE w:val="0"/>
+        <w:autoSpaceDN w:val="0"/>
+        <w:adjustRightInd w:val="0"/>
+        <w:spacing w:after="0" w:line="240" w:lineRule="auto"/>
+        <w:rPr>
+          <w:rFonts w:ascii="Consolas" w:hAnsi="Consolas" w:cs="Consolas"/>
+          <w:sz w:val="19"/>
+          <w:szCs w:val="19"/>
+        </w:rPr>
+      </w:pPr>
+      <w:r>
+        <w:rPr>
+          <w:rFonts w:ascii="Consolas" w:hAnsi="Consolas" w:cs="Consolas"/>
+          <w:sz w:val="19"/>
+          <w:szCs w:val="19"/>
+        </w:rPr>
+        <w:t xml:space="preserve">                    .Split(</w:t>
+      </w:r>
+      <w:r>
+        <w:rPr>
+          <w:rFonts w:ascii="Consolas" w:hAnsi="Consolas" w:cs="Consolas"/>
+          <w:color w:val="A31515"/>
+          <w:sz w:val="19"/>
+          <w:szCs w:val="19"/>
+        </w:rPr>
+        <w:t>" "</w:t>
+      </w:r>
+      <w:r>
+        <w:rPr>
+          <w:rFonts w:ascii="Consolas" w:hAnsi="Consolas" w:cs="Consolas"/>
+          <w:sz w:val="19"/>
+          <w:szCs w:val="19"/>
+        </w:rPr>
+        <w:t>.ToCharArray(), StringSplitOptions.RemoveEmptyEntries)</w:t>
+      </w:r>
+    </w:p>
+    <w:p>
+      <w:pPr>
+        <w:autoSpaceDE w:val="0"/>
+        <w:autoSpaceDN w:val="0"/>
+        <w:adjustRightInd w:val="0"/>
+        <w:spacing w:after="0" w:line="240" w:lineRule="auto"/>
+        <w:rPr>
+          <w:rFonts w:ascii="Consolas" w:hAnsi="Consolas" w:cs="Consolas"/>
+          <w:sz w:val="19"/>
+          <w:szCs w:val="19"/>
+        </w:rPr>
+      </w:pPr>
+      <w:r>
+        <w:rPr>
+          <w:rFonts w:ascii="Consolas" w:hAnsi="Consolas" w:cs="Consolas"/>
+          <w:sz w:val="19"/>
+          <w:szCs w:val="19"/>
+        </w:rPr>
+        <w:t xml:space="preserve">                    .Select(</w:t>
+      </w:r>
+      <w:r>
+        <w:rPr>
+          <w:rFonts w:ascii="Consolas" w:hAnsi="Consolas" w:cs="Consolas"/>
+          <w:color w:val="0000FF"/>
+          <w:sz w:val="19"/>
+          <w:szCs w:val="19"/>
+        </w:rPr>
+        <w:t>int</w:t>
+      </w:r>
+      <w:r>
+        <w:rPr>
+          <w:rFonts w:ascii="Consolas" w:hAnsi="Consolas" w:cs="Consolas"/>
+          <w:sz w:val="19"/>
+          <w:szCs w:val="19"/>
+        </w:rPr>
+        <w:t>.Parse)</w:t>
+      </w:r>
+    </w:p>
+    <w:p>
+      <w:pPr>
+        <w:autoSpaceDE w:val="0"/>
+        <w:autoSpaceDN w:val="0"/>
+        <w:adjustRightInd w:val="0"/>
+        <w:spacing w:after="0" w:line="240" w:lineRule="auto"/>
+        <w:rPr>
+          <w:rFonts w:ascii="Consolas" w:hAnsi="Consolas" w:cs="Consolas"/>
+          <w:sz w:val="19"/>
+          <w:szCs w:val="19"/>
+        </w:rPr>
+      </w:pPr>
+      <w:r>
+        <w:rPr>
+          <w:rFonts w:ascii="Consolas" w:hAnsi="Consolas" w:cs="Consolas"/>
+          <w:sz w:val="19"/>
+          <w:szCs w:val="19"/>
+        </w:rPr>
+        <w:t xml:space="preserve">                    .ToArray();</w:t>
+      </w:r>
+    </w:p>
+    <w:p>
+      <w:pPr>
+        <w:rPr>
+          <w:rFonts w:cstheme="minorHAnsi"/>
+          <w:b/>
+          <w:sz w:val="24"/>
+          <w:szCs w:val="24"/>
+        </w:rPr>
+      </w:pPr>
+      <w:r>
+        <w:rPr>
+          <w:rFonts w:ascii="Consolas" w:hAnsi="Consolas" w:cs="Consolas"/>
+          <w:sz w:val="19"/>
+          <w:szCs w:val="19"/>
+        </w:rPr>
+        <w:t xml:space="preserve">            }</w:t>
+      </w:r>
+    </w:p>
+    <w:p>
+      <w:pPr>
+        <w:rPr>
+          <w:rFonts w:cstheme="minorHAnsi"/>
+          <w:b/>
+          <w:sz w:val="24"/>
+          <w:szCs w:val="24"/>
+          <w:lang w:val="bg-BG"/>
+        </w:rPr>
+      </w:pPr>
+      <w:r>
+        <w:rPr>
+          <w:rFonts w:cstheme="minorHAnsi"/>
+          <w:b/>
+          <w:sz w:val="24"/>
+          <w:szCs w:val="24"/>
+        </w:rPr>
+        <w:t>30.</w:t>
+      </w:r>
+      <w:r>
+        <w:rPr>
+          <w:rFonts w:cstheme="minorHAnsi"/>
+          <w:b/>
+          <w:sz w:val="24"/>
+          <w:szCs w:val="24"/>
+          <w:lang w:val="bg-BG"/>
+        </w:rPr>
+        <w:t>Метод за максимална сума на матрица 3х3 в друга по-голяма матрица:</w:t>
+      </w:r>
+    </w:p>
+    <w:p>
+      <w:pPr>
+        <w:autoSpaceDE w:val="0"/>
+        <w:autoSpaceDN w:val="0"/>
+        <w:adjustRightInd w:val="0"/>
+        <w:spacing w:after="0" w:line="240" w:lineRule="auto"/>
+        <w:rPr>
+          <w:rFonts w:ascii="Consolas" w:hAnsi="Consolas" w:cs="Consolas"/>
+          <w:sz w:val="19"/>
+          <w:szCs w:val="19"/>
+        </w:rPr>
+      </w:pPr>
+      <w:r>
+        <w:rPr>
+          <w:rFonts w:ascii="Consolas" w:hAnsi="Consolas" w:cs="Consolas"/>
+          <w:sz w:val="19"/>
+          <w:szCs w:val="19"/>
+        </w:rPr>
+        <w:t xml:space="preserve">  </w:t>
+      </w:r>
+      <w:r>
+        <w:rPr>
+          <w:rFonts w:ascii="Consolas" w:hAnsi="Consolas" w:cs="Consolas"/>
+          <w:sz w:val="19"/>
+          <w:szCs w:val="19"/>
+          <w:lang w:val="bg-BG"/>
+        </w:rPr>
+        <w:t xml:space="preserve">          </w:t>
+      </w:r>
       <w:bookmarkStart w:id="0" w:name="_GoBack"/>
       <w:bookmarkEnd w:id="0"/>
+      <w:r>
+        <w:rPr>
+          <w:rFonts w:ascii="Consolas" w:hAnsi="Consolas" w:cs="Consolas"/>
+          <w:color w:val="0000FF"/>
+          <w:sz w:val="19"/>
+          <w:szCs w:val="19"/>
+        </w:rPr>
+        <w:t>long</w:t>
+      </w:r>
+      <w:r>
+        <w:rPr>
+          <w:rFonts w:ascii="Consolas" w:hAnsi="Consolas" w:cs="Consolas"/>
+          <w:sz w:val="19"/>
+          <w:szCs w:val="19"/>
+        </w:rPr>
+        <w:t xml:space="preserve"> maxSum = </w:t>
+      </w:r>
+      <w:r>
+        <w:rPr>
+          <w:rFonts w:ascii="Consolas" w:hAnsi="Consolas" w:cs="Consolas"/>
+          <w:color w:val="0000FF"/>
+          <w:sz w:val="19"/>
+          <w:szCs w:val="19"/>
+        </w:rPr>
+        <w:t>long</w:t>
+      </w:r>
+      <w:r>
+        <w:rPr>
+          <w:rFonts w:ascii="Consolas" w:hAnsi="Consolas" w:cs="Consolas"/>
+          <w:sz w:val="19"/>
+          <w:szCs w:val="19"/>
+        </w:rPr>
+        <w:t>.MinValue;</w:t>
+      </w:r>
+    </w:p>
+    <w:p>
+      <w:pPr>
+        <w:autoSpaceDE w:val="0"/>
+        <w:autoSpaceDN w:val="0"/>
+        <w:adjustRightInd w:val="0"/>
+        <w:spacing w:after="0" w:line="240" w:lineRule="auto"/>
+        <w:rPr>
+          <w:rFonts w:ascii="Consolas" w:hAnsi="Consolas" w:cs="Consolas"/>
+          <w:sz w:val="19"/>
+          <w:szCs w:val="19"/>
+        </w:rPr>
+      </w:pPr>
+      <w:r>
+        <w:rPr>
+          <w:rFonts w:ascii="Consolas" w:hAnsi="Consolas" w:cs="Consolas"/>
+          <w:sz w:val="19"/>
+          <w:szCs w:val="19"/>
+        </w:rPr>
+        <w:t xml:space="preserve">            </w:t>
+      </w:r>
+      <w:r>
+        <w:rPr>
+          <w:rFonts w:ascii="Consolas" w:hAnsi="Consolas" w:cs="Consolas"/>
+          <w:color w:val="0000FF"/>
+          <w:sz w:val="19"/>
+          <w:szCs w:val="19"/>
+        </w:rPr>
+        <w:t>long</w:t>
+      </w:r>
+      <w:r>
+        <w:rPr>
+          <w:rFonts w:ascii="Consolas" w:hAnsi="Consolas" w:cs="Consolas"/>
+          <w:sz w:val="19"/>
+          <w:szCs w:val="19"/>
+        </w:rPr>
+        <w:t xml:space="preserve">[][] searchMatrix = </w:t>
+      </w:r>
+      <w:r>
+        <w:rPr>
+          <w:rFonts w:ascii="Consolas" w:hAnsi="Consolas" w:cs="Consolas"/>
+          <w:color w:val="0000FF"/>
+          <w:sz w:val="19"/>
+          <w:szCs w:val="19"/>
+        </w:rPr>
+        <w:t>new</w:t>
+      </w:r>
+      <w:r>
+        <w:rPr>
+          <w:rFonts w:ascii="Consolas" w:hAnsi="Consolas" w:cs="Consolas"/>
+          <w:sz w:val="19"/>
+          <w:szCs w:val="19"/>
+        </w:rPr>
+        <w:t xml:space="preserve"> </w:t>
+      </w:r>
+      <w:r>
+        <w:rPr>
+          <w:rFonts w:ascii="Consolas" w:hAnsi="Consolas" w:cs="Consolas"/>
+          <w:color w:val="0000FF"/>
+          <w:sz w:val="19"/>
+          <w:szCs w:val="19"/>
+        </w:rPr>
+        <w:t>long</w:t>
+      </w:r>
+      <w:r>
+        <w:rPr>
+          <w:rFonts w:ascii="Consolas" w:hAnsi="Consolas" w:cs="Consolas"/>
+          <w:sz w:val="19"/>
+          <w:szCs w:val="19"/>
+        </w:rPr>
+        <w:t>[3][];</w:t>
+      </w:r>
+    </w:p>
+    <w:p>
+      <w:pPr>
+        <w:autoSpaceDE w:val="0"/>
+        <w:autoSpaceDN w:val="0"/>
+        <w:adjustRightInd w:val="0"/>
+        <w:spacing w:after="0" w:line="240" w:lineRule="auto"/>
+        <w:rPr>
+          <w:rFonts w:ascii="Consolas" w:hAnsi="Consolas" w:cs="Consolas"/>
+          <w:sz w:val="19"/>
+          <w:szCs w:val="19"/>
+        </w:rPr>
+      </w:pPr>
+      <w:r>
+        <w:rPr>
+          <w:rFonts w:ascii="Consolas" w:hAnsi="Consolas" w:cs="Consolas"/>
+          <w:sz w:val="19"/>
+          <w:szCs w:val="19"/>
+        </w:rPr>
+        <w:t xml:space="preserve">            </w:t>
+      </w:r>
+      <w:r>
+        <w:rPr>
+          <w:rFonts w:ascii="Consolas" w:hAnsi="Consolas" w:cs="Consolas"/>
+          <w:color w:val="0000FF"/>
+          <w:sz w:val="19"/>
+          <w:szCs w:val="19"/>
+        </w:rPr>
+        <w:t>long</w:t>
+      </w:r>
+      <w:r>
+        <w:rPr>
+          <w:rFonts w:ascii="Consolas" w:hAnsi="Consolas" w:cs="Consolas"/>
+          <w:sz w:val="19"/>
+          <w:szCs w:val="19"/>
+        </w:rPr>
+        <w:t xml:space="preserve">[][] currentMatrix = </w:t>
+      </w:r>
+      <w:r>
+        <w:rPr>
+          <w:rFonts w:ascii="Consolas" w:hAnsi="Consolas" w:cs="Consolas"/>
+          <w:color w:val="0000FF"/>
+          <w:sz w:val="19"/>
+          <w:szCs w:val="19"/>
+        </w:rPr>
+        <w:t>new</w:t>
+      </w:r>
+      <w:r>
+        <w:rPr>
+          <w:rFonts w:ascii="Consolas" w:hAnsi="Consolas" w:cs="Consolas"/>
+          <w:sz w:val="19"/>
+          <w:szCs w:val="19"/>
+        </w:rPr>
+        <w:t xml:space="preserve"> </w:t>
+      </w:r>
+      <w:r>
+        <w:rPr>
+          <w:rFonts w:ascii="Consolas" w:hAnsi="Consolas" w:cs="Consolas"/>
+          <w:color w:val="0000FF"/>
+          <w:sz w:val="19"/>
+          <w:szCs w:val="19"/>
+        </w:rPr>
+        <w:t>long</w:t>
+      </w:r>
+      <w:r>
+        <w:rPr>
+          <w:rFonts w:ascii="Consolas" w:hAnsi="Consolas" w:cs="Consolas"/>
+          <w:sz w:val="19"/>
+          <w:szCs w:val="19"/>
+        </w:rPr>
+        <w:t>[3][];</w:t>
+      </w:r>
+    </w:p>
+    <w:p>
+      <w:pPr>
+        <w:autoSpaceDE w:val="0"/>
+        <w:autoSpaceDN w:val="0"/>
+        <w:adjustRightInd w:val="0"/>
+        <w:spacing w:after="0" w:line="240" w:lineRule="auto"/>
+        <w:rPr>
+          <w:rFonts w:ascii="Consolas" w:hAnsi="Consolas" w:cs="Consolas"/>
+          <w:sz w:val="19"/>
+          <w:szCs w:val="19"/>
+        </w:rPr>
+      </w:pPr>
+    </w:p>
+    <w:p>
+      <w:pPr>
+        <w:autoSpaceDE w:val="0"/>
+        <w:autoSpaceDN w:val="0"/>
+        <w:adjustRightInd w:val="0"/>
+        <w:spacing w:after="0" w:line="240" w:lineRule="auto"/>
+        <w:rPr>
+          <w:rFonts w:ascii="Consolas" w:hAnsi="Consolas" w:cs="Consolas"/>
+          <w:sz w:val="19"/>
+          <w:szCs w:val="19"/>
+        </w:rPr>
+      </w:pPr>
+      <w:r>
+        <w:rPr>
+          <w:rFonts w:ascii="Consolas" w:hAnsi="Consolas" w:cs="Consolas"/>
+          <w:sz w:val="19"/>
+          <w:szCs w:val="19"/>
+        </w:rPr>
+        <w:t xml:space="preserve">            </w:t>
+      </w:r>
+      <w:r>
+        <w:rPr>
+          <w:rFonts w:ascii="Consolas" w:hAnsi="Consolas" w:cs="Consolas"/>
+          <w:color w:val="0000FF"/>
+          <w:sz w:val="19"/>
+          <w:szCs w:val="19"/>
+        </w:rPr>
+        <w:t>for</w:t>
+      </w:r>
+      <w:r>
+        <w:rPr>
+          <w:rFonts w:ascii="Consolas" w:hAnsi="Consolas" w:cs="Consolas"/>
+          <w:sz w:val="19"/>
+          <w:szCs w:val="19"/>
+        </w:rPr>
+        <w:t xml:space="preserve"> (</w:t>
+      </w:r>
+      <w:r>
+        <w:rPr>
+          <w:rFonts w:ascii="Consolas" w:hAnsi="Consolas" w:cs="Consolas"/>
+          <w:color w:val="0000FF"/>
+          <w:sz w:val="19"/>
+          <w:szCs w:val="19"/>
+        </w:rPr>
+        <w:t>int</w:t>
+      </w:r>
+      <w:r>
+        <w:rPr>
+          <w:rFonts w:ascii="Consolas" w:hAnsi="Consolas" w:cs="Consolas"/>
+          <w:sz w:val="19"/>
+          <w:szCs w:val="19"/>
+        </w:rPr>
+        <w:t xml:space="preserve"> i = 0; i &lt; rowsCount-2; i++)</w:t>
+      </w:r>
+    </w:p>
+    <w:p>
+      <w:pPr>
+        <w:autoSpaceDE w:val="0"/>
+        <w:autoSpaceDN w:val="0"/>
+        <w:adjustRightInd w:val="0"/>
+        <w:spacing w:after="0" w:line="240" w:lineRule="auto"/>
+        <w:rPr>
+          <w:rFonts w:ascii="Consolas" w:hAnsi="Consolas" w:cs="Consolas"/>
+          <w:sz w:val="19"/>
+          <w:szCs w:val="19"/>
+        </w:rPr>
+      </w:pPr>
+      <w:r>
+        <w:rPr>
+          <w:rFonts w:ascii="Consolas" w:hAnsi="Consolas" w:cs="Consolas"/>
+          <w:sz w:val="19"/>
+          <w:szCs w:val="19"/>
+        </w:rPr>
+        <w:t xml:space="preserve">            {</w:t>
+      </w:r>
+    </w:p>
+    <w:p>
+      <w:pPr>
+        <w:autoSpaceDE w:val="0"/>
+        <w:autoSpaceDN w:val="0"/>
+        <w:adjustRightInd w:val="0"/>
+        <w:spacing w:after="0" w:line="240" w:lineRule="auto"/>
+        <w:rPr>
+          <w:rFonts w:ascii="Consolas" w:hAnsi="Consolas" w:cs="Consolas"/>
+          <w:sz w:val="19"/>
+          <w:szCs w:val="19"/>
+        </w:rPr>
+      </w:pPr>
+      <w:r>
+        <w:rPr>
+          <w:rFonts w:ascii="Consolas" w:hAnsi="Consolas" w:cs="Consolas"/>
+          <w:sz w:val="19"/>
+          <w:szCs w:val="19"/>
+        </w:rPr>
+        <w:t xml:space="preserve">                </w:t>
+      </w:r>
+      <w:r>
+        <w:rPr>
+          <w:rFonts w:ascii="Consolas" w:hAnsi="Consolas" w:cs="Consolas"/>
+          <w:color w:val="0000FF"/>
+          <w:sz w:val="19"/>
+          <w:szCs w:val="19"/>
+        </w:rPr>
+        <w:t>for</w:t>
+      </w:r>
+      <w:r>
+        <w:rPr>
+          <w:rFonts w:ascii="Consolas" w:hAnsi="Consolas" w:cs="Consolas"/>
+          <w:sz w:val="19"/>
+          <w:szCs w:val="19"/>
+        </w:rPr>
+        <w:t xml:space="preserve"> (</w:t>
+      </w:r>
+      <w:r>
+        <w:rPr>
+          <w:rFonts w:ascii="Consolas" w:hAnsi="Consolas" w:cs="Consolas"/>
+          <w:color w:val="0000FF"/>
+          <w:sz w:val="19"/>
+          <w:szCs w:val="19"/>
+        </w:rPr>
+        <w:t>int</w:t>
+      </w:r>
+      <w:r>
+        <w:rPr>
+          <w:rFonts w:ascii="Consolas" w:hAnsi="Consolas" w:cs="Consolas"/>
+          <w:sz w:val="19"/>
+          <w:szCs w:val="19"/>
+        </w:rPr>
+        <w:t xml:space="preserve"> j = 0; j &lt; colsCount-2; j++)</w:t>
+      </w:r>
+    </w:p>
+    <w:p>
+      <w:pPr>
+        <w:autoSpaceDE w:val="0"/>
+        <w:autoSpaceDN w:val="0"/>
+        <w:adjustRightInd w:val="0"/>
+        <w:spacing w:after="0" w:line="240" w:lineRule="auto"/>
+        <w:rPr>
+          <w:rFonts w:ascii="Consolas" w:hAnsi="Consolas" w:cs="Consolas"/>
+          <w:sz w:val="19"/>
+          <w:szCs w:val="19"/>
+        </w:rPr>
+      </w:pPr>
+      <w:r>
+        <w:rPr>
+          <w:rFonts w:ascii="Consolas" w:hAnsi="Consolas" w:cs="Consolas"/>
+          <w:sz w:val="19"/>
+          <w:szCs w:val="19"/>
+        </w:rPr>
+        <w:t xml:space="preserve">                {</w:t>
+      </w:r>
+    </w:p>
+    <w:p>
+      <w:pPr>
+        <w:autoSpaceDE w:val="0"/>
+        <w:autoSpaceDN w:val="0"/>
+        <w:adjustRightInd w:val="0"/>
+        <w:spacing w:after="0" w:line="240" w:lineRule="auto"/>
+        <w:rPr>
+          <w:rFonts w:ascii="Consolas" w:hAnsi="Consolas" w:cs="Consolas"/>
+          <w:sz w:val="19"/>
+          <w:szCs w:val="19"/>
+        </w:rPr>
+      </w:pPr>
+      <w:r>
+        <w:rPr>
+          <w:rFonts w:ascii="Consolas" w:hAnsi="Consolas" w:cs="Consolas"/>
+          <w:sz w:val="19"/>
+          <w:szCs w:val="19"/>
+        </w:rPr>
+        <w:t xml:space="preserve">                    </w:t>
+      </w:r>
+      <w:r>
+        <w:rPr>
+          <w:rFonts w:ascii="Consolas" w:hAnsi="Consolas" w:cs="Consolas"/>
+          <w:color w:val="0000FF"/>
+          <w:sz w:val="19"/>
+          <w:szCs w:val="19"/>
+        </w:rPr>
+        <w:t>for</w:t>
+      </w:r>
+      <w:r>
+        <w:rPr>
+          <w:rFonts w:ascii="Consolas" w:hAnsi="Consolas" w:cs="Consolas"/>
+          <w:sz w:val="19"/>
+          <w:szCs w:val="19"/>
+        </w:rPr>
+        <w:t xml:space="preserve"> (</w:t>
+      </w:r>
+      <w:r>
+        <w:rPr>
+          <w:rFonts w:ascii="Consolas" w:hAnsi="Consolas" w:cs="Consolas"/>
+          <w:color w:val="0000FF"/>
+          <w:sz w:val="19"/>
+          <w:szCs w:val="19"/>
+        </w:rPr>
+        <w:t>int</w:t>
+      </w:r>
+      <w:r>
+        <w:rPr>
+          <w:rFonts w:ascii="Consolas" w:hAnsi="Consolas" w:cs="Consolas"/>
+          <w:sz w:val="19"/>
+          <w:szCs w:val="19"/>
+        </w:rPr>
+        <w:t xml:space="preserve"> row = 0; row &lt; 3; row++)</w:t>
+      </w:r>
+    </w:p>
+    <w:p>
+      <w:pPr>
+        <w:autoSpaceDE w:val="0"/>
+        <w:autoSpaceDN w:val="0"/>
+        <w:adjustRightInd w:val="0"/>
+        <w:spacing w:after="0" w:line="240" w:lineRule="auto"/>
+        <w:rPr>
+          <w:rFonts w:ascii="Consolas" w:hAnsi="Consolas" w:cs="Consolas"/>
+          <w:sz w:val="19"/>
+          <w:szCs w:val="19"/>
+        </w:rPr>
+      </w:pPr>
+      <w:r>
+        <w:rPr>
+          <w:rFonts w:ascii="Consolas" w:hAnsi="Consolas" w:cs="Consolas"/>
+          <w:sz w:val="19"/>
+          <w:szCs w:val="19"/>
+        </w:rPr>
+        <w:t xml:space="preserve">                    {</w:t>
+      </w:r>
+    </w:p>
+    <w:p>
+      <w:pPr>
+        <w:autoSpaceDE w:val="0"/>
+        <w:autoSpaceDN w:val="0"/>
+        <w:adjustRightInd w:val="0"/>
+        <w:spacing w:after="0" w:line="240" w:lineRule="auto"/>
+        <w:rPr>
+          <w:rFonts w:ascii="Consolas" w:hAnsi="Consolas" w:cs="Consolas"/>
+          <w:sz w:val="19"/>
+          <w:szCs w:val="19"/>
+        </w:rPr>
+      </w:pPr>
+      <w:r>
+        <w:rPr>
+          <w:rFonts w:ascii="Consolas" w:hAnsi="Consolas" w:cs="Consolas"/>
+          <w:sz w:val="19"/>
+          <w:szCs w:val="19"/>
+        </w:rPr>
+        <w:t xml:space="preserve">                        currentMatrix[row] = matrix[row+i].Skip(j).Take(3).ToArray();</w:t>
+      </w:r>
+    </w:p>
+    <w:p>
+      <w:pPr>
+        <w:autoSpaceDE w:val="0"/>
+        <w:autoSpaceDN w:val="0"/>
+        <w:adjustRightInd w:val="0"/>
+        <w:spacing w:after="0" w:line="240" w:lineRule="auto"/>
+        <w:rPr>
+          <w:rFonts w:ascii="Consolas" w:hAnsi="Consolas" w:cs="Consolas"/>
+          <w:sz w:val="19"/>
+          <w:szCs w:val="19"/>
+        </w:rPr>
+      </w:pPr>
+      <w:r>
+        <w:rPr>
+          <w:rFonts w:ascii="Consolas" w:hAnsi="Consolas" w:cs="Consolas"/>
+          <w:sz w:val="19"/>
+          <w:szCs w:val="19"/>
+        </w:rPr>
+        <w:t xml:space="preserve">                    }</w:t>
+      </w:r>
+    </w:p>
+    <w:p>
+      <w:pPr>
+        <w:autoSpaceDE w:val="0"/>
+        <w:autoSpaceDN w:val="0"/>
+        <w:adjustRightInd w:val="0"/>
+        <w:spacing w:after="0" w:line="240" w:lineRule="auto"/>
+        <w:rPr>
+          <w:rFonts w:ascii="Consolas" w:hAnsi="Consolas" w:cs="Consolas"/>
+          <w:sz w:val="19"/>
+          <w:szCs w:val="19"/>
+        </w:rPr>
+      </w:pPr>
+    </w:p>
+    <w:p>
+      <w:pPr>
+        <w:autoSpaceDE w:val="0"/>
+        <w:autoSpaceDN w:val="0"/>
+        <w:adjustRightInd w:val="0"/>
+        <w:spacing w:after="0" w:line="240" w:lineRule="auto"/>
+        <w:rPr>
+          <w:rFonts w:ascii="Consolas" w:hAnsi="Consolas" w:cs="Consolas"/>
+          <w:sz w:val="19"/>
+          <w:szCs w:val="19"/>
+        </w:rPr>
+      </w:pPr>
+      <w:r>
+        <w:rPr>
+          <w:rFonts w:ascii="Consolas" w:hAnsi="Consolas" w:cs="Consolas"/>
+          <w:sz w:val="19"/>
+          <w:szCs w:val="19"/>
+        </w:rPr>
+        <w:t xml:space="preserve">                    </w:t>
+      </w:r>
+      <w:r>
+        <w:rPr>
+          <w:rFonts w:ascii="Consolas" w:hAnsi="Consolas" w:cs="Consolas"/>
+          <w:color w:val="0000FF"/>
+          <w:sz w:val="19"/>
+          <w:szCs w:val="19"/>
+        </w:rPr>
+        <w:t>long</w:t>
+      </w:r>
+      <w:r>
+        <w:rPr>
+          <w:rFonts w:ascii="Consolas" w:hAnsi="Consolas" w:cs="Consolas"/>
+          <w:sz w:val="19"/>
+          <w:szCs w:val="19"/>
+        </w:rPr>
+        <w:t xml:space="preserve"> currentSum = currentMatrix.Sum(x =&gt; x.Sum());</w:t>
+      </w:r>
+    </w:p>
+    <w:p>
+      <w:pPr>
+        <w:autoSpaceDE w:val="0"/>
+        <w:autoSpaceDN w:val="0"/>
+        <w:adjustRightInd w:val="0"/>
+        <w:spacing w:after="0" w:line="240" w:lineRule="auto"/>
+        <w:rPr>
+          <w:rFonts w:ascii="Consolas" w:hAnsi="Consolas" w:cs="Consolas"/>
+          <w:sz w:val="19"/>
+          <w:szCs w:val="19"/>
+        </w:rPr>
+      </w:pPr>
+      <w:r>
+        <w:rPr>
+          <w:rFonts w:ascii="Consolas" w:hAnsi="Consolas" w:cs="Consolas"/>
+          <w:sz w:val="19"/>
+          <w:szCs w:val="19"/>
+        </w:rPr>
+        <w:t xml:space="preserve">                    </w:t>
+      </w:r>
+      <w:r>
+        <w:rPr>
+          <w:rFonts w:ascii="Consolas" w:hAnsi="Consolas" w:cs="Consolas"/>
+          <w:color w:val="0000FF"/>
+          <w:sz w:val="19"/>
+          <w:szCs w:val="19"/>
+        </w:rPr>
+        <w:t>if</w:t>
+      </w:r>
+      <w:r>
+        <w:rPr>
+          <w:rFonts w:ascii="Consolas" w:hAnsi="Consolas" w:cs="Consolas"/>
+          <w:sz w:val="19"/>
+          <w:szCs w:val="19"/>
+        </w:rPr>
+        <w:t xml:space="preserve"> (currentSum&gt;maxSum)</w:t>
+      </w:r>
+    </w:p>
+    <w:p>
+      <w:pPr>
+        <w:autoSpaceDE w:val="0"/>
+        <w:autoSpaceDN w:val="0"/>
+        <w:adjustRightInd w:val="0"/>
+        <w:spacing w:after="0" w:line="240" w:lineRule="auto"/>
+        <w:rPr>
+          <w:rFonts w:ascii="Consolas" w:hAnsi="Consolas" w:cs="Consolas"/>
+          <w:sz w:val="19"/>
+          <w:szCs w:val="19"/>
+        </w:rPr>
+      </w:pPr>
+      <w:r>
+        <w:rPr>
+          <w:rFonts w:ascii="Consolas" w:hAnsi="Consolas" w:cs="Consolas"/>
+          <w:sz w:val="19"/>
+          <w:szCs w:val="19"/>
+        </w:rPr>
+        <w:t xml:space="preserve">                    {</w:t>
+      </w:r>
+    </w:p>
+    <w:p>
+      <w:pPr>
+        <w:autoSpaceDE w:val="0"/>
+        <w:autoSpaceDN w:val="0"/>
+        <w:adjustRightInd w:val="0"/>
+        <w:spacing w:after="0" w:line="240" w:lineRule="auto"/>
+        <w:rPr>
+          <w:rFonts w:ascii="Consolas" w:hAnsi="Consolas" w:cs="Consolas"/>
+          <w:sz w:val="19"/>
+          <w:szCs w:val="19"/>
+        </w:rPr>
+      </w:pPr>
+      <w:r>
+        <w:rPr>
+          <w:rFonts w:ascii="Consolas" w:hAnsi="Consolas" w:cs="Consolas"/>
+          <w:sz w:val="19"/>
+          <w:szCs w:val="19"/>
+        </w:rPr>
+        <w:t xml:space="preserve">                        searchMatrix[0] = currentMatrix[0];</w:t>
+      </w:r>
+    </w:p>
+    <w:p>
+      <w:pPr>
+        <w:autoSpaceDE w:val="0"/>
+        <w:autoSpaceDN w:val="0"/>
+        <w:adjustRightInd w:val="0"/>
+        <w:spacing w:after="0" w:line="240" w:lineRule="auto"/>
+        <w:rPr>
+          <w:rFonts w:ascii="Consolas" w:hAnsi="Consolas" w:cs="Consolas"/>
+          <w:sz w:val="19"/>
+          <w:szCs w:val="19"/>
+        </w:rPr>
+      </w:pPr>
+      <w:r>
+        <w:rPr>
+          <w:rFonts w:ascii="Consolas" w:hAnsi="Consolas" w:cs="Consolas"/>
+          <w:sz w:val="19"/>
+          <w:szCs w:val="19"/>
+        </w:rPr>
+        <w:t xml:space="preserve">                        searchMatrix[1] = currentMatrix[1];</w:t>
+      </w:r>
+    </w:p>
+    <w:p>
+      <w:pPr>
+        <w:autoSpaceDE w:val="0"/>
+        <w:autoSpaceDN w:val="0"/>
+        <w:adjustRightInd w:val="0"/>
+        <w:spacing w:after="0" w:line="240" w:lineRule="auto"/>
+        <w:rPr>
+          <w:rFonts w:ascii="Consolas" w:hAnsi="Consolas" w:cs="Consolas"/>
+          <w:sz w:val="19"/>
+          <w:szCs w:val="19"/>
+        </w:rPr>
+      </w:pPr>
+      <w:r>
+        <w:rPr>
+          <w:rFonts w:ascii="Consolas" w:hAnsi="Consolas" w:cs="Consolas"/>
+          <w:sz w:val="19"/>
+          <w:szCs w:val="19"/>
+        </w:rPr>
+        <w:t xml:space="preserve">                        searchMatrix[2] = currentMatrix[2];</w:t>
+      </w:r>
+    </w:p>
+    <w:p>
+      <w:pPr>
+        <w:autoSpaceDE w:val="0"/>
+        <w:autoSpaceDN w:val="0"/>
+        <w:adjustRightInd w:val="0"/>
+        <w:spacing w:after="0" w:line="240" w:lineRule="auto"/>
+        <w:rPr>
+          <w:rFonts w:ascii="Consolas" w:hAnsi="Consolas" w:cs="Consolas"/>
+          <w:sz w:val="19"/>
+          <w:szCs w:val="19"/>
+        </w:rPr>
+      </w:pPr>
+    </w:p>
+    <w:p>
+      <w:pPr>
+        <w:autoSpaceDE w:val="0"/>
+        <w:autoSpaceDN w:val="0"/>
+        <w:adjustRightInd w:val="0"/>
+        <w:spacing w:after="0" w:line="240" w:lineRule="auto"/>
+        <w:rPr>
+          <w:rFonts w:ascii="Consolas" w:hAnsi="Consolas" w:cs="Consolas"/>
+          <w:sz w:val="19"/>
+          <w:szCs w:val="19"/>
+        </w:rPr>
+      </w:pPr>
+      <w:r>
+        <w:rPr>
+          <w:rFonts w:ascii="Consolas" w:hAnsi="Consolas" w:cs="Consolas"/>
+          <w:sz w:val="19"/>
+          <w:szCs w:val="19"/>
+        </w:rPr>
+        <w:t xml:space="preserve">                        maxSum = currentMatrix.Sum(x =&gt; x.Sum());</w:t>
+      </w:r>
+    </w:p>
+    <w:p>
+      <w:pPr>
+        <w:autoSpaceDE w:val="0"/>
+        <w:autoSpaceDN w:val="0"/>
+        <w:adjustRightInd w:val="0"/>
+        <w:spacing w:after="0" w:line="240" w:lineRule="auto"/>
+        <w:rPr>
+          <w:rFonts w:ascii="Consolas" w:hAnsi="Consolas" w:cs="Consolas"/>
+          <w:sz w:val="19"/>
+          <w:szCs w:val="19"/>
+        </w:rPr>
+      </w:pPr>
+      <w:r>
+        <w:rPr>
+          <w:rFonts w:ascii="Consolas" w:hAnsi="Consolas" w:cs="Consolas"/>
+          <w:sz w:val="19"/>
+          <w:szCs w:val="19"/>
+        </w:rPr>
+        <w:t xml:space="preserve">                    }</w:t>
+      </w:r>
+    </w:p>
+    <w:p>
+      <w:pPr>
+        <w:autoSpaceDE w:val="0"/>
+        <w:autoSpaceDN w:val="0"/>
+        <w:adjustRightInd w:val="0"/>
+        <w:spacing w:after="0" w:line="240" w:lineRule="auto"/>
+        <w:rPr>
+          <w:rFonts w:ascii="Consolas" w:hAnsi="Consolas" w:cs="Consolas"/>
+          <w:sz w:val="19"/>
+          <w:szCs w:val="19"/>
+        </w:rPr>
+      </w:pPr>
+      <w:r>
+        <w:rPr>
+          <w:rFonts w:ascii="Consolas" w:hAnsi="Consolas" w:cs="Consolas"/>
+          <w:sz w:val="19"/>
+          <w:szCs w:val="19"/>
+        </w:rPr>
+        <w:t xml:space="preserve">                }</w:t>
+      </w:r>
+    </w:p>
+    <w:p>
+      <w:pPr>
+        <w:rPr>
+          <w:rFonts w:cstheme="minorHAnsi"/>
+          <w:b/>
+          <w:sz w:val="24"/>
+          <w:szCs w:val="24"/>
+          <w:lang w:val="bg-BG"/>
+        </w:rPr>
+      </w:pPr>
+      <w:r>
+        <w:rPr>
+          <w:rFonts w:ascii="Consolas" w:hAnsi="Consolas" w:cs="Consolas"/>
+          <w:sz w:val="19"/>
+          <w:szCs w:val="19"/>
+        </w:rPr>
+        <w:t xml:space="preserve">            }</w:t>
+      </w:r>
+    </w:p>
+    <w:p>
+      <w:pPr>
+        <w:rPr>
+          <w:rFonts w:cstheme="minorHAnsi"/>
+          <w:b/>
+          <w:sz w:val="24"/>
+          <w:szCs w:val="24"/>
+        </w:rPr>
+      </w:pPr>
+    </w:p>
+    <w:p>
+      <w:pPr>
+        <w:rPr>
+          <w:rFonts w:cstheme="minorHAnsi"/>
+          <w:b/>
+          <w:sz w:val="24"/>
+          <w:szCs w:val="24"/>
+        </w:rPr>
+      </w:pPr>
     </w:p>
     <w:sectPr>
       <w:pgSz w:w="12240" w:h="15840"/>
@@ -14643,7 +17103,7 @@
   <w:style w:type="paragraph" w:default="1" w:styleId="Normal">
     <w:name w:val="Normal"/>
     <w:qFormat/>
-    <w:rsid w:val="001F3AD6"/>
+    <w:rsid w:val="0094067D"/>
   </w:style>
   <w:style w:type="character" w:default="1" w:styleId="DefaultParagraphFont">
     <w:name w:val="Default Paragraph Font"/>
@@ -14728,6 +17188,21 @@
       <w:ind w:left="720"/>
       <w:contextualSpacing/>
     </w:pPr>
+  </w:style>
+  <w:style w:type="character" w:customStyle="1" w:styleId="pl-k">
+    <w:name w:val="pl-k"/>
+    <w:basedOn w:val="DefaultParagraphFont"/>
+    <w:rsid w:val="00886C24"/>
+  </w:style>
+  <w:style w:type="character" w:customStyle="1" w:styleId="pl-en">
+    <w:name w:val="pl-en"/>
+    <w:basedOn w:val="DefaultParagraphFont"/>
+    <w:rsid w:val="00886C24"/>
+  </w:style>
+  <w:style w:type="character" w:customStyle="1" w:styleId="pl-c1">
+    <w:name w:val="pl-c1"/>
+    <w:basedOn w:val="DefaultParagraphFont"/>
+    <w:rsid w:val="00886C24"/>
   </w:style>
 </w:styles>
 </file>
@@ -14890,7 +17365,7 @@
   <w:style w:type="paragraph" w:default="1" w:styleId="Normal">
     <w:name w:val="Normal"/>
     <w:qFormat/>
-    <w:rsid w:val="001F3AD6"/>
+    <w:rsid w:val="0094067D"/>
   </w:style>
   <w:style w:type="character" w:default="1" w:styleId="DefaultParagraphFont">
     <w:name w:val="Default Paragraph Font"/>
@@ -14975,6 +17450,21 @@
       <w:ind w:left="720"/>
       <w:contextualSpacing/>
     </w:pPr>
+  </w:style>
+  <w:style w:type="character" w:customStyle="1" w:styleId="pl-k">
+    <w:name w:val="pl-k"/>
+    <w:basedOn w:val="DefaultParagraphFont"/>
+    <w:rsid w:val="00886C24"/>
+  </w:style>
+  <w:style w:type="character" w:customStyle="1" w:styleId="pl-en">
+    <w:name w:val="pl-en"/>
+    <w:basedOn w:val="DefaultParagraphFont"/>
+    <w:rsid w:val="00886C24"/>
+  </w:style>
+  <w:style w:type="character" w:customStyle="1" w:styleId="pl-c1">
+    <w:name w:val="pl-c1"/>
+    <w:basedOn w:val="DefaultParagraphFont"/>
+    <w:rsid w:val="00886C24"/>
   </w:style>
 </w:styles>
 </file>
@@ -15269,7 +17759,7 @@
 </file>
 
 <file path=customXml/itemProps1.xml><?xml version="1.0" encoding="utf-8"?>
-<ds:datastoreItem xmlns:ds="http://schemas.openxmlformats.org/officeDocument/2006/customXml" ds:itemID="{A4E50A78-EAF6-4E79-8181-E48660F257A5}">
+<ds:datastoreItem xmlns:ds="http://schemas.openxmlformats.org/officeDocument/2006/customXml" ds:itemID="{352F2662-B93D-4B1D-89F2-192AB087183B}">
   <ds:schemaRefs>
     <ds:schemaRef ds:uri="http://schemas.openxmlformats.org/officeDocument/2006/bibliography"/>
   </ds:schemaRefs>

--- a/C# tips and tricks.docx
+++ b/C# tips and tricks.docx
@@ -14697,7 +14697,6 @@
           <w:b/>
           <w:sz w:val="24"/>
           <w:szCs w:val="24"/>
-          <w:lang w:val="de-DE"/>
         </w:rPr>
         <w:t>String[][]</w:t>
       </w:r>
@@ -14964,7 +14963,6 @@
           <w:b/>
           <w:sz w:val="24"/>
           <w:szCs w:val="24"/>
-          <w:lang w:val="de-DE"/>
         </w:rPr>
         <w:t>Char[][]</w:t>
       </w:r>
@@ -14997,6 +14995,52 @@
           <w:sz w:val="19"/>
           <w:szCs w:val="19"/>
         </w:rPr>
+        <w:t xml:space="preserve">            char</w:t>
+      </w:r>
+      <w:r>
+        <w:rPr>
+          <w:rFonts w:ascii="Consolas" w:hAnsi="Consolas" w:cs="Consolas"/>
+          <w:sz w:val="19"/>
+          <w:szCs w:val="19"/>
+        </w:rPr>
+        <w:t xml:space="preserve">[][] matrix = </w:t>
+      </w:r>
+      <w:r>
+        <w:rPr>
+          <w:rFonts w:ascii="Consolas" w:hAnsi="Consolas" w:cs="Consolas"/>
+          <w:color w:val="0000FF"/>
+          <w:sz w:val="19"/>
+          <w:szCs w:val="19"/>
+        </w:rPr>
+        <w:t>new</w:t>
+      </w:r>
+      <w:r>
+        <w:rPr>
+          <w:rFonts w:ascii="Consolas" w:hAnsi="Consolas" w:cs="Consolas"/>
+          <w:sz w:val="19"/>
+          <w:szCs w:val="19"/>
+        </w:rPr>
+        <w:t xml:space="preserve"> Char[rowsCount][];</w:t>
+      </w:r>
+    </w:p>
+    <w:p>
+      <w:pPr>
+        <w:autoSpaceDE w:val="0"/>
+        <w:autoSpaceDN w:val="0"/>
+        <w:adjustRightInd w:val="0"/>
+        <w:spacing w:after="0" w:line="240" w:lineRule="auto"/>
+        <w:rPr>
+          <w:rFonts w:ascii="Consolas" w:hAnsi="Consolas" w:cs="Consolas"/>
+          <w:sz w:val="19"/>
+          <w:szCs w:val="19"/>
+        </w:rPr>
+      </w:pPr>
+      <w:r>
+        <w:rPr>
+          <w:rFonts w:ascii="Consolas" w:hAnsi="Consolas" w:cs="Consolas"/>
+          <w:sz w:val="19"/>
+          <w:szCs w:val="19"/>
+        </w:rPr>
         <w:t xml:space="preserve">            </w:t>
       </w:r>
       <w:r>
@@ -15006,7 +15050,223 @@
           <w:sz w:val="19"/>
           <w:szCs w:val="19"/>
         </w:rPr>
-        <w:t>char</w:t>
+        <w:t>for</w:t>
+      </w:r>
+      <w:r>
+        <w:rPr>
+          <w:rFonts w:ascii="Consolas" w:hAnsi="Consolas" w:cs="Consolas"/>
+          <w:sz w:val="19"/>
+          <w:szCs w:val="19"/>
+        </w:rPr>
+        <w:t xml:space="preserve"> (</w:t>
+      </w:r>
+      <w:r>
+        <w:rPr>
+          <w:rFonts w:ascii="Consolas" w:hAnsi="Consolas" w:cs="Consolas"/>
+          <w:color w:val="0000FF"/>
+          <w:sz w:val="19"/>
+          <w:szCs w:val="19"/>
+        </w:rPr>
+        <w:t>int</w:t>
+      </w:r>
+      <w:r>
+        <w:rPr>
+          <w:rFonts w:ascii="Consolas" w:hAnsi="Consolas" w:cs="Consolas"/>
+          <w:sz w:val="19"/>
+          <w:szCs w:val="19"/>
+        </w:rPr>
+        <w:t xml:space="preserve"> row = 0; row &lt; rowsCount; row++)</w:t>
+      </w:r>
+    </w:p>
+    <w:p>
+      <w:pPr>
+        <w:autoSpaceDE w:val="0"/>
+        <w:autoSpaceDN w:val="0"/>
+        <w:adjustRightInd w:val="0"/>
+        <w:spacing w:after="0" w:line="240" w:lineRule="auto"/>
+        <w:rPr>
+          <w:rFonts w:ascii="Consolas" w:hAnsi="Consolas" w:cs="Consolas"/>
+          <w:sz w:val="19"/>
+          <w:szCs w:val="19"/>
+        </w:rPr>
+      </w:pPr>
+      <w:r>
+        <w:rPr>
+          <w:rFonts w:ascii="Consolas" w:hAnsi="Consolas" w:cs="Consolas"/>
+          <w:sz w:val="19"/>
+          <w:szCs w:val="19"/>
+        </w:rPr>
+        <w:t xml:space="preserve">            {</w:t>
+      </w:r>
+    </w:p>
+    <w:p>
+      <w:pPr>
+        <w:autoSpaceDE w:val="0"/>
+        <w:autoSpaceDN w:val="0"/>
+        <w:adjustRightInd w:val="0"/>
+        <w:spacing w:after="0" w:line="240" w:lineRule="auto"/>
+        <w:rPr>
+          <w:rFonts w:ascii="Consolas" w:hAnsi="Consolas" w:cs="Consolas"/>
+          <w:sz w:val="19"/>
+          <w:szCs w:val="19"/>
+        </w:rPr>
+      </w:pPr>
+      <w:r>
+        <w:rPr>
+          <w:rFonts w:ascii="Consolas" w:hAnsi="Consolas" w:cs="Consolas"/>
+          <w:sz w:val="19"/>
+          <w:szCs w:val="19"/>
+        </w:rPr>
+        <w:t xml:space="preserve">                matrix[row] = Console.ReadLine()</w:t>
+      </w:r>
+    </w:p>
+    <w:p>
+      <w:pPr>
+        <w:autoSpaceDE w:val="0"/>
+        <w:autoSpaceDN w:val="0"/>
+        <w:adjustRightInd w:val="0"/>
+        <w:spacing w:after="0" w:line="240" w:lineRule="auto"/>
+        <w:rPr>
+          <w:rFonts w:ascii="Consolas" w:hAnsi="Consolas" w:cs="Consolas"/>
+          <w:sz w:val="19"/>
+          <w:szCs w:val="19"/>
+        </w:rPr>
+      </w:pPr>
+      <w:r>
+        <w:rPr>
+          <w:rFonts w:ascii="Consolas" w:hAnsi="Consolas" w:cs="Consolas"/>
+          <w:sz w:val="19"/>
+          <w:szCs w:val="19"/>
+        </w:rPr>
+        <w:t xml:space="preserve">                    .Split(</w:t>
+      </w:r>
+      <w:r>
+        <w:rPr>
+          <w:rFonts w:ascii="Consolas" w:hAnsi="Consolas" w:cs="Consolas"/>
+          <w:color w:val="A31515"/>
+          <w:sz w:val="19"/>
+          <w:szCs w:val="19"/>
+        </w:rPr>
+        <w:t>" "</w:t>
+      </w:r>
+      <w:r>
+        <w:rPr>
+          <w:rFonts w:ascii="Consolas" w:hAnsi="Consolas" w:cs="Consolas"/>
+          <w:sz w:val="19"/>
+          <w:szCs w:val="19"/>
+        </w:rPr>
+        <w:t>.ToCharArray(), StringSplitOptions.RemoveEmptyEntries)</w:t>
+      </w:r>
+    </w:p>
+    <w:p>
+      <w:pPr>
+        <w:autoSpaceDE w:val="0"/>
+        <w:autoSpaceDN w:val="0"/>
+        <w:adjustRightInd w:val="0"/>
+        <w:spacing w:after="0" w:line="240" w:lineRule="auto"/>
+        <w:rPr>
+          <w:rFonts w:ascii="Consolas" w:hAnsi="Consolas" w:cs="Consolas"/>
+          <w:sz w:val="19"/>
+          <w:szCs w:val="19"/>
+        </w:rPr>
+      </w:pPr>
+      <w:r>
+        <w:rPr>
+          <w:rFonts w:ascii="Consolas" w:hAnsi="Consolas" w:cs="Consolas"/>
+          <w:sz w:val="19"/>
+          <w:szCs w:val="19"/>
+        </w:rPr>
+        <w:t xml:space="preserve">                    .Select(x =&gt; x[0])</w:t>
+      </w:r>
+    </w:p>
+    <w:p>
+      <w:pPr>
+        <w:autoSpaceDE w:val="0"/>
+        <w:autoSpaceDN w:val="0"/>
+        <w:adjustRightInd w:val="0"/>
+        <w:spacing w:after="0" w:line="240" w:lineRule="auto"/>
+        <w:rPr>
+          <w:rFonts w:ascii="Consolas" w:hAnsi="Consolas" w:cs="Consolas"/>
+          <w:sz w:val="19"/>
+          <w:szCs w:val="19"/>
+        </w:rPr>
+      </w:pPr>
+      <w:r>
+        <w:rPr>
+          <w:rFonts w:ascii="Consolas" w:hAnsi="Consolas" w:cs="Consolas"/>
+          <w:sz w:val="19"/>
+          <w:szCs w:val="19"/>
+        </w:rPr>
+        <w:t xml:space="preserve">                    .ToArray();</w:t>
+      </w:r>
+    </w:p>
+    <w:p>
+      <w:pPr>
+        <w:rPr>
+          <w:rFonts w:cstheme="minorHAnsi"/>
+          <w:b/>
+          <w:sz w:val="24"/>
+          <w:szCs w:val="24"/>
+        </w:rPr>
+      </w:pPr>
+      <w:r>
+        <w:rPr>
+          <w:rFonts w:ascii="Consolas" w:hAnsi="Consolas" w:cs="Consolas"/>
+          <w:sz w:val="19"/>
+          <w:szCs w:val="19"/>
+        </w:rPr>
+        <w:t xml:space="preserve">            }</w:t>
+      </w:r>
+    </w:p>
+    <w:p>
+      <w:pPr>
+        <w:rPr>
+          <w:rFonts w:cstheme="minorHAnsi"/>
+          <w:b/>
+          <w:sz w:val="24"/>
+          <w:szCs w:val="24"/>
+        </w:rPr>
+      </w:pPr>
+      <w:r>
+        <w:rPr>
+          <w:rFonts w:cstheme="minorHAnsi"/>
+          <w:b/>
+          <w:sz w:val="24"/>
+          <w:szCs w:val="24"/>
+          <w:lang w:val="bg-BG"/>
+        </w:rPr>
+        <w:t xml:space="preserve">За </w:t>
+      </w:r>
+      <w:r>
+        <w:rPr>
+          <w:rFonts w:cstheme="minorHAnsi"/>
+          <w:b/>
+          <w:sz w:val="24"/>
+          <w:szCs w:val="24"/>
+        </w:rPr>
+        <w:t>Int[][]:</w:t>
+      </w:r>
+    </w:p>
+    <w:p>
+      <w:pPr>
+        <w:autoSpaceDE w:val="0"/>
+        <w:autoSpaceDN w:val="0"/>
+        <w:adjustRightInd w:val="0"/>
+        <w:spacing w:after="0" w:line="240" w:lineRule="auto"/>
+        <w:rPr>
+          <w:rFonts w:ascii="Consolas" w:hAnsi="Consolas" w:cs="Consolas"/>
+          <w:sz w:val="19"/>
+          <w:szCs w:val="19"/>
+        </w:rPr>
+      </w:pPr>
+      <w:r>
+        <w:rPr>
+          <w:rFonts w:ascii="Consolas" w:hAnsi="Consolas" w:cs="Consolas"/>
+          <w:color w:val="0000FF"/>
+          <w:sz w:val="19"/>
+          <w:szCs w:val="19"/>
+        </w:rPr>
+        <w:t xml:space="preserve">            int</w:t>
       </w:r>
       <w:r>
         <w:rPr>
@@ -15031,7 +15291,24 @@
           <w:sz w:val="19"/>
           <w:szCs w:val="19"/>
         </w:rPr>
-        <w:t xml:space="preserve"> Char[rowsCount][];</w:t>
+        <w:t xml:space="preserve"> </w:t>
+      </w:r>
+      <w:r>
+        <w:rPr>
+          <w:rFonts w:ascii="Consolas" w:hAnsi="Consolas" w:cs="Consolas"/>
+          <w:color w:val="0000FF"/>
+          <w:sz w:val="19"/>
+          <w:szCs w:val="19"/>
+        </w:rPr>
+        <w:t>int</w:t>
+      </w:r>
+      <w:r>
+        <w:rPr>
+          <w:rFonts w:ascii="Consolas" w:hAnsi="Consolas" w:cs="Consolas"/>
+          <w:sz w:val="19"/>
+          <w:szCs w:val="19"/>
+        </w:rPr>
+        <w:t>[rowsCount][];</w:t>
       </w:r>
     </w:p>
     <w:p>
@@ -15187,7 +15464,24 @@
           <w:sz w:val="19"/>
           <w:szCs w:val="19"/>
         </w:rPr>
-        <w:t xml:space="preserve">                    .Select(x =&gt; x[0])</w:t>
+        <w:t xml:space="preserve">                    .Select(</w:t>
+      </w:r>
+      <w:r>
+        <w:rPr>
+          <w:rFonts w:ascii="Consolas" w:hAnsi="Consolas" w:cs="Consolas"/>
+          <w:color w:val="0000FF"/>
+          <w:sz w:val="19"/>
+          <w:szCs w:val="19"/>
+        </w:rPr>
+        <w:t>int</w:t>
+      </w:r>
+      <w:r>
+        <w:rPr>
+          <w:rFonts w:ascii="Consolas" w:hAnsi="Consolas" w:cs="Consolas"/>
+          <w:sz w:val="19"/>
+          <w:szCs w:val="19"/>
+        </w:rPr>
+        <w:t>.Parse)</w:t>
       </w:r>
     </w:p>
     <w:p>
@@ -15236,53 +15530,108 @@
           <w:b/>
           <w:sz w:val="24"/>
           <w:szCs w:val="24"/>
-        </w:rPr>
-      </w:pPr>
-      <w:r>
-        <w:rPr>
-          <w:rFonts w:cstheme="minorHAnsi"/>
-          <w:b/>
-          <w:sz w:val="24"/>
-          <w:szCs w:val="24"/>
-          <w:lang w:val="bg-BG"/>
-        </w:rPr>
-        <w:t xml:space="preserve">За </w:t>
-      </w:r>
-      <w:r>
-        <w:rPr>
-          <w:rFonts w:cstheme="minorHAnsi"/>
-          <w:b/>
-          <w:sz w:val="24"/>
-          <w:szCs w:val="24"/>
-        </w:rPr>
-        <w:t>Int[][]</w:t>
-      </w:r>
-      <w:r>
-        <w:rPr>
-          <w:rFonts w:cstheme="minorHAnsi"/>
-          <w:b/>
-          <w:sz w:val="24"/>
-          <w:szCs w:val="24"/>
-        </w:rPr>
-        <w:t>:</w:t>
-      </w:r>
-    </w:p>
-    <w:p>
-      <w:pPr>
-        <w:autoSpaceDE w:val="0"/>
-        <w:autoSpaceDN w:val="0"/>
-        <w:adjustRightInd w:val="0"/>
-        <w:spacing w:after="0" w:line="240" w:lineRule="auto"/>
-        <w:rPr>
-          <w:rFonts w:ascii="Consolas" w:hAnsi="Consolas" w:cs="Consolas"/>
-          <w:sz w:val="19"/>
-          <w:szCs w:val="19"/>
-        </w:rPr>
-      </w:pPr>
-      <w:r>
-        <w:rPr>
-          <w:rFonts w:ascii="Consolas" w:hAnsi="Consolas" w:cs="Consolas"/>
-          <w:color w:val="0000FF"/>
+          <w:lang w:val="bg-BG"/>
+        </w:rPr>
+      </w:pPr>
+      <w:r>
+        <w:rPr>
+          <w:rFonts w:cstheme="minorHAnsi"/>
+          <w:b/>
+          <w:sz w:val="24"/>
+          <w:szCs w:val="24"/>
+        </w:rPr>
+        <w:t>30.</w:t>
+      </w:r>
+      <w:r>
+        <w:rPr>
+          <w:rFonts w:cstheme="minorHAnsi"/>
+          <w:b/>
+          <w:sz w:val="24"/>
+          <w:szCs w:val="24"/>
+          <w:lang w:val="bg-BG"/>
+        </w:rPr>
+        <w:t>Метод за максимална сума на матрица 3х3 в друга по-голяма матрица:</w:t>
+      </w:r>
+    </w:p>
+    <w:p>
+      <w:pPr>
+        <w:autoSpaceDE w:val="0"/>
+        <w:autoSpaceDN w:val="0"/>
+        <w:adjustRightInd w:val="0"/>
+        <w:spacing w:after="0" w:line="240" w:lineRule="auto"/>
+        <w:rPr>
+          <w:rFonts w:ascii="Consolas" w:hAnsi="Consolas" w:cs="Consolas"/>
+          <w:sz w:val="19"/>
+          <w:szCs w:val="19"/>
+        </w:rPr>
+      </w:pPr>
+      <w:r>
+        <w:rPr>
+          <w:rFonts w:ascii="Consolas" w:hAnsi="Consolas" w:cs="Consolas"/>
+          <w:sz w:val="19"/>
+          <w:szCs w:val="19"/>
+        </w:rPr>
+        <w:t xml:space="preserve">  </w:t>
+      </w:r>
+      <w:r>
+        <w:rPr>
+          <w:rFonts w:ascii="Consolas" w:hAnsi="Consolas" w:cs="Consolas"/>
+          <w:sz w:val="19"/>
+          <w:szCs w:val="19"/>
+          <w:lang w:val="bg-BG"/>
+        </w:rPr>
+        <w:t xml:space="preserve">          </w:t>
+      </w:r>
+      <w:r>
+        <w:rPr>
+          <w:rFonts w:ascii="Consolas" w:hAnsi="Consolas" w:cs="Consolas"/>
+          <w:color w:val="0000FF"/>
+          <w:sz w:val="19"/>
+          <w:szCs w:val="19"/>
+        </w:rPr>
+        <w:t>long</w:t>
+      </w:r>
+      <w:r>
+        <w:rPr>
+          <w:rFonts w:ascii="Consolas" w:hAnsi="Consolas" w:cs="Consolas"/>
+          <w:sz w:val="19"/>
+          <w:szCs w:val="19"/>
+        </w:rPr>
+        <w:t xml:space="preserve"> maxSum = </w:t>
+      </w:r>
+      <w:r>
+        <w:rPr>
+          <w:rFonts w:ascii="Consolas" w:hAnsi="Consolas" w:cs="Consolas"/>
+          <w:color w:val="0000FF"/>
+          <w:sz w:val="19"/>
+          <w:szCs w:val="19"/>
+        </w:rPr>
+        <w:t>long</w:t>
+      </w:r>
+      <w:r>
+        <w:rPr>
+          <w:rFonts w:ascii="Consolas" w:hAnsi="Consolas" w:cs="Consolas"/>
+          <w:sz w:val="19"/>
+          <w:szCs w:val="19"/>
+        </w:rPr>
+        <w:t>.MinValue;</w:t>
+      </w:r>
+    </w:p>
+    <w:p>
+      <w:pPr>
+        <w:autoSpaceDE w:val="0"/>
+        <w:autoSpaceDN w:val="0"/>
+        <w:adjustRightInd w:val="0"/>
+        <w:spacing w:after="0" w:line="240" w:lineRule="auto"/>
+        <w:rPr>
+          <w:rFonts w:ascii="Consolas" w:hAnsi="Consolas" w:cs="Consolas"/>
+          <w:sz w:val="19"/>
+          <w:szCs w:val="19"/>
+        </w:rPr>
+      </w:pPr>
+      <w:r>
+        <w:rPr>
+          <w:rFonts w:ascii="Consolas" w:hAnsi="Consolas" w:cs="Consolas"/>
           <w:sz w:val="19"/>
           <w:szCs w:val="19"/>
         </w:rPr>
@@ -15295,6 +15644,180 @@
           <w:sz w:val="19"/>
           <w:szCs w:val="19"/>
         </w:rPr>
+        <w:t>long</w:t>
+      </w:r>
+      <w:r>
+        <w:rPr>
+          <w:rFonts w:ascii="Consolas" w:hAnsi="Consolas" w:cs="Consolas"/>
+          <w:sz w:val="19"/>
+          <w:szCs w:val="19"/>
+        </w:rPr>
+        <w:t xml:space="preserve">[][] searchMatrix = </w:t>
+      </w:r>
+      <w:r>
+        <w:rPr>
+          <w:rFonts w:ascii="Consolas" w:hAnsi="Consolas" w:cs="Consolas"/>
+          <w:color w:val="0000FF"/>
+          <w:sz w:val="19"/>
+          <w:szCs w:val="19"/>
+        </w:rPr>
+        <w:t>new</w:t>
+      </w:r>
+      <w:r>
+        <w:rPr>
+          <w:rFonts w:ascii="Consolas" w:hAnsi="Consolas" w:cs="Consolas"/>
+          <w:sz w:val="19"/>
+          <w:szCs w:val="19"/>
+        </w:rPr>
+        <w:t xml:space="preserve"> </w:t>
+      </w:r>
+      <w:r>
+        <w:rPr>
+          <w:rFonts w:ascii="Consolas" w:hAnsi="Consolas" w:cs="Consolas"/>
+          <w:color w:val="0000FF"/>
+          <w:sz w:val="19"/>
+          <w:szCs w:val="19"/>
+        </w:rPr>
+        <w:t>long</w:t>
+      </w:r>
+      <w:r>
+        <w:rPr>
+          <w:rFonts w:ascii="Consolas" w:hAnsi="Consolas" w:cs="Consolas"/>
+          <w:sz w:val="19"/>
+          <w:szCs w:val="19"/>
+        </w:rPr>
+        <w:t>[3][];</w:t>
+      </w:r>
+    </w:p>
+    <w:p>
+      <w:pPr>
+        <w:autoSpaceDE w:val="0"/>
+        <w:autoSpaceDN w:val="0"/>
+        <w:adjustRightInd w:val="0"/>
+        <w:spacing w:after="0" w:line="240" w:lineRule="auto"/>
+        <w:rPr>
+          <w:rFonts w:ascii="Consolas" w:hAnsi="Consolas" w:cs="Consolas"/>
+          <w:sz w:val="19"/>
+          <w:szCs w:val="19"/>
+        </w:rPr>
+      </w:pPr>
+      <w:r>
+        <w:rPr>
+          <w:rFonts w:ascii="Consolas" w:hAnsi="Consolas" w:cs="Consolas"/>
+          <w:sz w:val="19"/>
+          <w:szCs w:val="19"/>
+        </w:rPr>
+        <w:t xml:space="preserve">            </w:t>
+      </w:r>
+      <w:r>
+        <w:rPr>
+          <w:rFonts w:ascii="Consolas" w:hAnsi="Consolas" w:cs="Consolas"/>
+          <w:color w:val="0000FF"/>
+          <w:sz w:val="19"/>
+          <w:szCs w:val="19"/>
+        </w:rPr>
+        <w:t>long</w:t>
+      </w:r>
+      <w:r>
+        <w:rPr>
+          <w:rFonts w:ascii="Consolas" w:hAnsi="Consolas" w:cs="Consolas"/>
+          <w:sz w:val="19"/>
+          <w:szCs w:val="19"/>
+        </w:rPr>
+        <w:t xml:space="preserve">[][] currentMatrix = </w:t>
+      </w:r>
+      <w:r>
+        <w:rPr>
+          <w:rFonts w:ascii="Consolas" w:hAnsi="Consolas" w:cs="Consolas"/>
+          <w:color w:val="0000FF"/>
+          <w:sz w:val="19"/>
+          <w:szCs w:val="19"/>
+        </w:rPr>
+        <w:t>new</w:t>
+      </w:r>
+      <w:r>
+        <w:rPr>
+          <w:rFonts w:ascii="Consolas" w:hAnsi="Consolas" w:cs="Consolas"/>
+          <w:sz w:val="19"/>
+          <w:szCs w:val="19"/>
+        </w:rPr>
+        <w:t xml:space="preserve"> </w:t>
+      </w:r>
+      <w:r>
+        <w:rPr>
+          <w:rFonts w:ascii="Consolas" w:hAnsi="Consolas" w:cs="Consolas"/>
+          <w:color w:val="0000FF"/>
+          <w:sz w:val="19"/>
+          <w:szCs w:val="19"/>
+        </w:rPr>
+        <w:t>long</w:t>
+      </w:r>
+      <w:r>
+        <w:rPr>
+          <w:rFonts w:ascii="Consolas" w:hAnsi="Consolas" w:cs="Consolas"/>
+          <w:sz w:val="19"/>
+          <w:szCs w:val="19"/>
+        </w:rPr>
+        <w:t>[3][];</w:t>
+      </w:r>
+    </w:p>
+    <w:p>
+      <w:pPr>
+        <w:autoSpaceDE w:val="0"/>
+        <w:autoSpaceDN w:val="0"/>
+        <w:adjustRightInd w:val="0"/>
+        <w:spacing w:after="0" w:line="240" w:lineRule="auto"/>
+        <w:rPr>
+          <w:rFonts w:ascii="Consolas" w:hAnsi="Consolas" w:cs="Consolas"/>
+          <w:sz w:val="19"/>
+          <w:szCs w:val="19"/>
+        </w:rPr>
+      </w:pPr>
+    </w:p>
+    <w:p>
+      <w:pPr>
+        <w:autoSpaceDE w:val="0"/>
+        <w:autoSpaceDN w:val="0"/>
+        <w:adjustRightInd w:val="0"/>
+        <w:spacing w:after="0" w:line="240" w:lineRule="auto"/>
+        <w:rPr>
+          <w:rFonts w:ascii="Consolas" w:hAnsi="Consolas" w:cs="Consolas"/>
+          <w:sz w:val="19"/>
+          <w:szCs w:val="19"/>
+        </w:rPr>
+      </w:pPr>
+      <w:r>
+        <w:rPr>
+          <w:rFonts w:ascii="Consolas" w:hAnsi="Consolas" w:cs="Consolas"/>
+          <w:sz w:val="19"/>
+          <w:szCs w:val="19"/>
+        </w:rPr>
+        <w:t xml:space="preserve">            </w:t>
+      </w:r>
+      <w:r>
+        <w:rPr>
+          <w:rFonts w:ascii="Consolas" w:hAnsi="Consolas" w:cs="Consolas"/>
+          <w:color w:val="0000FF"/>
+          <w:sz w:val="19"/>
+          <w:szCs w:val="19"/>
+        </w:rPr>
+        <w:t>for</w:t>
+      </w:r>
+      <w:r>
+        <w:rPr>
+          <w:rFonts w:ascii="Consolas" w:hAnsi="Consolas" w:cs="Consolas"/>
+          <w:sz w:val="19"/>
+          <w:szCs w:val="19"/>
+        </w:rPr>
+        <w:t xml:space="preserve"> (</w:t>
+      </w:r>
+      <w:r>
+        <w:rPr>
+          <w:rFonts w:ascii="Consolas" w:hAnsi="Consolas" w:cs="Consolas"/>
+          <w:color w:val="0000FF"/>
+          <w:sz w:val="19"/>
+          <w:szCs w:val="19"/>
+        </w:rPr>
         <w:t>int</w:t>
       </w:r>
       <w:r>
@@ -15303,24 +15826,66 @@
           <w:sz w:val="19"/>
           <w:szCs w:val="19"/>
         </w:rPr>
-        <w:t xml:space="preserve">[][] matrix = </w:t>
-      </w:r>
-      <w:r>
-        <w:rPr>
-          <w:rFonts w:ascii="Consolas" w:hAnsi="Consolas" w:cs="Consolas"/>
-          <w:color w:val="0000FF"/>
-          <w:sz w:val="19"/>
-          <w:szCs w:val="19"/>
-        </w:rPr>
-        <w:t>new</w:t>
-      </w:r>
-      <w:r>
-        <w:rPr>
-          <w:rFonts w:ascii="Consolas" w:hAnsi="Consolas" w:cs="Consolas"/>
-          <w:sz w:val="19"/>
-          <w:szCs w:val="19"/>
-        </w:rPr>
-        <w:t xml:space="preserve"> </w:t>
+        <w:t xml:space="preserve"> i = 0; i &lt; rowsCount-2; i++)</w:t>
+      </w:r>
+    </w:p>
+    <w:p>
+      <w:pPr>
+        <w:autoSpaceDE w:val="0"/>
+        <w:autoSpaceDN w:val="0"/>
+        <w:adjustRightInd w:val="0"/>
+        <w:spacing w:after="0" w:line="240" w:lineRule="auto"/>
+        <w:rPr>
+          <w:rFonts w:ascii="Consolas" w:hAnsi="Consolas" w:cs="Consolas"/>
+          <w:sz w:val="19"/>
+          <w:szCs w:val="19"/>
+        </w:rPr>
+      </w:pPr>
+      <w:r>
+        <w:rPr>
+          <w:rFonts w:ascii="Consolas" w:hAnsi="Consolas" w:cs="Consolas"/>
+          <w:sz w:val="19"/>
+          <w:szCs w:val="19"/>
+        </w:rPr>
+        <w:t xml:space="preserve">            {</w:t>
+      </w:r>
+    </w:p>
+    <w:p>
+      <w:pPr>
+        <w:autoSpaceDE w:val="0"/>
+        <w:autoSpaceDN w:val="0"/>
+        <w:adjustRightInd w:val="0"/>
+        <w:spacing w:after="0" w:line="240" w:lineRule="auto"/>
+        <w:rPr>
+          <w:rFonts w:ascii="Consolas" w:hAnsi="Consolas" w:cs="Consolas"/>
+          <w:sz w:val="19"/>
+          <w:szCs w:val="19"/>
+        </w:rPr>
+      </w:pPr>
+      <w:r>
+        <w:rPr>
+          <w:rFonts w:ascii="Consolas" w:hAnsi="Consolas" w:cs="Consolas"/>
+          <w:sz w:val="19"/>
+          <w:szCs w:val="19"/>
+        </w:rPr>
+        <w:t xml:space="preserve">                </w:t>
+      </w:r>
+      <w:r>
+        <w:rPr>
+          <w:rFonts w:ascii="Consolas" w:hAnsi="Consolas" w:cs="Consolas"/>
+          <w:color w:val="0000FF"/>
+          <w:sz w:val="19"/>
+          <w:szCs w:val="19"/>
+        </w:rPr>
+        <w:t>for</w:t>
+      </w:r>
+      <w:r>
+        <w:rPr>
+          <w:rFonts w:ascii="Consolas" w:hAnsi="Consolas" w:cs="Consolas"/>
+          <w:sz w:val="19"/>
+          <w:szCs w:val="19"/>
+        </w:rPr>
+        <w:t xml:space="preserve"> (</w:t>
       </w:r>
       <w:r>
         <w:rPr>
@@ -15337,28 +15902,49 @@
           <w:sz w:val="19"/>
           <w:szCs w:val="19"/>
         </w:rPr>
-        <w:t>[rowsCount][];</w:t>
-      </w:r>
-    </w:p>
-    <w:p>
-      <w:pPr>
-        <w:autoSpaceDE w:val="0"/>
-        <w:autoSpaceDN w:val="0"/>
-        <w:adjustRightInd w:val="0"/>
-        <w:spacing w:after="0" w:line="240" w:lineRule="auto"/>
-        <w:rPr>
-          <w:rFonts w:ascii="Consolas" w:hAnsi="Consolas" w:cs="Consolas"/>
-          <w:sz w:val="19"/>
-          <w:szCs w:val="19"/>
-        </w:rPr>
-      </w:pPr>
-      <w:r>
-        <w:rPr>
-          <w:rFonts w:ascii="Consolas" w:hAnsi="Consolas" w:cs="Consolas"/>
-          <w:sz w:val="19"/>
-          <w:szCs w:val="19"/>
-        </w:rPr>
-        <w:t xml:space="preserve">            </w:t>
+        <w:t xml:space="preserve"> j = 0; j &lt; colsCount-2; j++)</w:t>
+      </w:r>
+    </w:p>
+    <w:p>
+      <w:pPr>
+        <w:autoSpaceDE w:val="0"/>
+        <w:autoSpaceDN w:val="0"/>
+        <w:adjustRightInd w:val="0"/>
+        <w:spacing w:after="0" w:line="240" w:lineRule="auto"/>
+        <w:rPr>
+          <w:rFonts w:ascii="Consolas" w:hAnsi="Consolas" w:cs="Consolas"/>
+          <w:sz w:val="19"/>
+          <w:szCs w:val="19"/>
+        </w:rPr>
+      </w:pPr>
+      <w:r>
+        <w:rPr>
+          <w:rFonts w:ascii="Consolas" w:hAnsi="Consolas" w:cs="Consolas"/>
+          <w:sz w:val="19"/>
+          <w:szCs w:val="19"/>
+        </w:rPr>
+        <w:t xml:space="preserve">                {</w:t>
+      </w:r>
+    </w:p>
+    <w:p>
+      <w:pPr>
+        <w:autoSpaceDE w:val="0"/>
+        <w:autoSpaceDN w:val="0"/>
+        <w:adjustRightInd w:val="0"/>
+        <w:spacing w:after="0" w:line="240" w:lineRule="auto"/>
+        <w:rPr>
+          <w:rFonts w:ascii="Consolas" w:hAnsi="Consolas" w:cs="Consolas"/>
+          <w:sz w:val="19"/>
+          <w:szCs w:val="19"/>
+        </w:rPr>
+      </w:pPr>
+      <w:r>
+        <w:rPr>
+          <w:rFonts w:ascii="Consolas" w:hAnsi="Consolas" w:cs="Consolas"/>
+          <w:sz w:val="19"/>
+          <w:szCs w:val="19"/>
+        </w:rPr>
+        <w:t xml:space="preserve">                    </w:t>
       </w:r>
       <w:r>
         <w:rPr>
@@ -15392,155 +15978,329 @@
           <w:sz w:val="19"/>
           <w:szCs w:val="19"/>
         </w:rPr>
-        <w:t xml:space="preserve"> row = 0; row &lt; rowsCount; row++)</w:t>
-      </w:r>
-    </w:p>
-    <w:p>
-      <w:pPr>
-        <w:autoSpaceDE w:val="0"/>
-        <w:autoSpaceDN w:val="0"/>
-        <w:adjustRightInd w:val="0"/>
-        <w:spacing w:after="0" w:line="240" w:lineRule="auto"/>
-        <w:rPr>
-          <w:rFonts w:ascii="Consolas" w:hAnsi="Consolas" w:cs="Consolas"/>
-          <w:sz w:val="19"/>
-          <w:szCs w:val="19"/>
-        </w:rPr>
-      </w:pPr>
-      <w:r>
-        <w:rPr>
-          <w:rFonts w:ascii="Consolas" w:hAnsi="Consolas" w:cs="Consolas"/>
-          <w:sz w:val="19"/>
-          <w:szCs w:val="19"/>
-        </w:rPr>
-        <w:t xml:space="preserve">            {</w:t>
-      </w:r>
-    </w:p>
-    <w:p>
-      <w:pPr>
-        <w:autoSpaceDE w:val="0"/>
-        <w:autoSpaceDN w:val="0"/>
-        <w:adjustRightInd w:val="0"/>
-        <w:spacing w:after="0" w:line="240" w:lineRule="auto"/>
-        <w:rPr>
-          <w:rFonts w:ascii="Consolas" w:hAnsi="Consolas" w:cs="Consolas"/>
-          <w:sz w:val="19"/>
-          <w:szCs w:val="19"/>
-        </w:rPr>
-      </w:pPr>
-      <w:r>
-        <w:rPr>
-          <w:rFonts w:ascii="Consolas" w:hAnsi="Consolas" w:cs="Consolas"/>
-          <w:sz w:val="19"/>
-          <w:szCs w:val="19"/>
-        </w:rPr>
-        <w:t xml:space="preserve">                matrix[row] = Console.ReadLine()</w:t>
-      </w:r>
-    </w:p>
-    <w:p>
-      <w:pPr>
-        <w:autoSpaceDE w:val="0"/>
-        <w:autoSpaceDN w:val="0"/>
-        <w:adjustRightInd w:val="0"/>
-        <w:spacing w:after="0" w:line="240" w:lineRule="auto"/>
-        <w:rPr>
-          <w:rFonts w:ascii="Consolas" w:hAnsi="Consolas" w:cs="Consolas"/>
-          <w:sz w:val="19"/>
-          <w:szCs w:val="19"/>
-        </w:rPr>
-      </w:pPr>
-      <w:r>
-        <w:rPr>
-          <w:rFonts w:ascii="Consolas" w:hAnsi="Consolas" w:cs="Consolas"/>
-          <w:sz w:val="19"/>
-          <w:szCs w:val="19"/>
-        </w:rPr>
-        <w:t xml:space="preserve">                    .Split(</w:t>
-      </w:r>
-      <w:r>
-        <w:rPr>
-          <w:rFonts w:ascii="Consolas" w:hAnsi="Consolas" w:cs="Consolas"/>
-          <w:color w:val="A31515"/>
-          <w:sz w:val="19"/>
-          <w:szCs w:val="19"/>
-        </w:rPr>
-        <w:t>" "</w:t>
-      </w:r>
-      <w:r>
-        <w:rPr>
-          <w:rFonts w:ascii="Consolas" w:hAnsi="Consolas" w:cs="Consolas"/>
-          <w:sz w:val="19"/>
-          <w:szCs w:val="19"/>
-        </w:rPr>
-        <w:t>.ToCharArray(), StringSplitOptions.RemoveEmptyEntries)</w:t>
-      </w:r>
-    </w:p>
-    <w:p>
-      <w:pPr>
-        <w:autoSpaceDE w:val="0"/>
-        <w:autoSpaceDN w:val="0"/>
-        <w:adjustRightInd w:val="0"/>
-        <w:spacing w:after="0" w:line="240" w:lineRule="auto"/>
-        <w:rPr>
-          <w:rFonts w:ascii="Consolas" w:hAnsi="Consolas" w:cs="Consolas"/>
-          <w:sz w:val="19"/>
-          <w:szCs w:val="19"/>
-        </w:rPr>
-      </w:pPr>
-      <w:r>
-        <w:rPr>
-          <w:rFonts w:ascii="Consolas" w:hAnsi="Consolas" w:cs="Consolas"/>
-          <w:sz w:val="19"/>
-          <w:szCs w:val="19"/>
-        </w:rPr>
-        <w:t xml:space="preserve">                    .Select(</w:t>
-      </w:r>
-      <w:r>
-        <w:rPr>
-          <w:rFonts w:ascii="Consolas" w:hAnsi="Consolas" w:cs="Consolas"/>
-          <w:color w:val="0000FF"/>
-          <w:sz w:val="19"/>
-          <w:szCs w:val="19"/>
-        </w:rPr>
-        <w:t>int</w:t>
-      </w:r>
-      <w:r>
-        <w:rPr>
-          <w:rFonts w:ascii="Consolas" w:hAnsi="Consolas" w:cs="Consolas"/>
-          <w:sz w:val="19"/>
-          <w:szCs w:val="19"/>
-        </w:rPr>
-        <w:t>.Parse)</w:t>
-      </w:r>
-    </w:p>
-    <w:p>
-      <w:pPr>
-        <w:autoSpaceDE w:val="0"/>
-        <w:autoSpaceDN w:val="0"/>
-        <w:adjustRightInd w:val="0"/>
-        <w:spacing w:after="0" w:line="240" w:lineRule="auto"/>
-        <w:rPr>
-          <w:rFonts w:ascii="Consolas" w:hAnsi="Consolas" w:cs="Consolas"/>
-          <w:sz w:val="19"/>
-          <w:szCs w:val="19"/>
-        </w:rPr>
-      </w:pPr>
-      <w:r>
-        <w:rPr>
-          <w:rFonts w:ascii="Consolas" w:hAnsi="Consolas" w:cs="Consolas"/>
-          <w:sz w:val="19"/>
-          <w:szCs w:val="19"/>
-        </w:rPr>
-        <w:t xml:space="preserve">                    .ToArray();</w:t>
-      </w:r>
-    </w:p>
-    <w:p>
-      <w:pPr>
-        <w:rPr>
-          <w:rFonts w:cstheme="minorHAnsi"/>
-          <w:b/>
-          <w:sz w:val="24"/>
-          <w:szCs w:val="24"/>
+        <w:t xml:space="preserve"> row = 0; row &lt; 3; row++)</w:t>
+      </w:r>
+    </w:p>
+    <w:p>
+      <w:pPr>
+        <w:autoSpaceDE w:val="0"/>
+        <w:autoSpaceDN w:val="0"/>
+        <w:adjustRightInd w:val="0"/>
+        <w:spacing w:after="0" w:line="240" w:lineRule="auto"/>
+        <w:rPr>
+          <w:rFonts w:ascii="Consolas" w:hAnsi="Consolas" w:cs="Consolas"/>
+          <w:sz w:val="19"/>
+          <w:szCs w:val="19"/>
+        </w:rPr>
+      </w:pPr>
+      <w:r>
+        <w:rPr>
+          <w:rFonts w:ascii="Consolas" w:hAnsi="Consolas" w:cs="Consolas"/>
+          <w:sz w:val="19"/>
+          <w:szCs w:val="19"/>
+        </w:rPr>
+        <w:t xml:space="preserve">                    {</w:t>
+      </w:r>
+    </w:p>
+    <w:p>
+      <w:pPr>
+        <w:autoSpaceDE w:val="0"/>
+        <w:autoSpaceDN w:val="0"/>
+        <w:adjustRightInd w:val="0"/>
+        <w:spacing w:after="0" w:line="240" w:lineRule="auto"/>
+        <w:rPr>
+          <w:rFonts w:ascii="Consolas" w:hAnsi="Consolas" w:cs="Consolas"/>
+          <w:sz w:val="19"/>
+          <w:szCs w:val="19"/>
+        </w:rPr>
+      </w:pPr>
+      <w:r>
+        <w:rPr>
+          <w:rFonts w:ascii="Consolas" w:hAnsi="Consolas" w:cs="Consolas"/>
+          <w:sz w:val="19"/>
+          <w:szCs w:val="19"/>
+        </w:rPr>
+        <w:t xml:space="preserve">                        currentMatrix[row] = matrix[row+i].Skip(j).Take(3).ToArray();</w:t>
+      </w:r>
+    </w:p>
+    <w:p>
+      <w:pPr>
+        <w:autoSpaceDE w:val="0"/>
+        <w:autoSpaceDN w:val="0"/>
+        <w:adjustRightInd w:val="0"/>
+        <w:spacing w:after="0" w:line="240" w:lineRule="auto"/>
+        <w:rPr>
+          <w:rFonts w:ascii="Consolas" w:hAnsi="Consolas" w:cs="Consolas"/>
+          <w:sz w:val="19"/>
+          <w:szCs w:val="19"/>
+        </w:rPr>
+      </w:pPr>
+      <w:r>
+        <w:rPr>
+          <w:rFonts w:ascii="Consolas" w:hAnsi="Consolas" w:cs="Consolas"/>
+          <w:sz w:val="19"/>
+          <w:szCs w:val="19"/>
+        </w:rPr>
+        <w:t xml:space="preserve">                    }</w:t>
+      </w:r>
+    </w:p>
+    <w:p>
+      <w:pPr>
+        <w:autoSpaceDE w:val="0"/>
+        <w:autoSpaceDN w:val="0"/>
+        <w:adjustRightInd w:val="0"/>
+        <w:spacing w:after="0" w:line="240" w:lineRule="auto"/>
+        <w:rPr>
+          <w:rFonts w:ascii="Consolas" w:hAnsi="Consolas" w:cs="Consolas"/>
+          <w:sz w:val="19"/>
+          <w:szCs w:val="19"/>
+        </w:rPr>
+      </w:pPr>
+    </w:p>
+    <w:p>
+      <w:pPr>
+        <w:autoSpaceDE w:val="0"/>
+        <w:autoSpaceDN w:val="0"/>
+        <w:adjustRightInd w:val="0"/>
+        <w:spacing w:after="0" w:line="240" w:lineRule="auto"/>
+        <w:rPr>
+          <w:rFonts w:ascii="Consolas" w:hAnsi="Consolas" w:cs="Consolas"/>
+          <w:sz w:val="19"/>
+          <w:szCs w:val="19"/>
+        </w:rPr>
+      </w:pPr>
+      <w:r>
+        <w:rPr>
+          <w:rFonts w:ascii="Consolas" w:hAnsi="Consolas" w:cs="Consolas"/>
+          <w:sz w:val="19"/>
+          <w:szCs w:val="19"/>
+        </w:rPr>
+        <w:t xml:space="preserve">                    </w:t>
+      </w:r>
+      <w:r>
+        <w:rPr>
+          <w:rFonts w:ascii="Consolas" w:hAnsi="Consolas" w:cs="Consolas"/>
+          <w:color w:val="0000FF"/>
+          <w:sz w:val="19"/>
+          <w:szCs w:val="19"/>
+        </w:rPr>
+        <w:t>long</w:t>
+      </w:r>
+      <w:r>
+        <w:rPr>
+          <w:rFonts w:ascii="Consolas" w:hAnsi="Consolas" w:cs="Consolas"/>
+          <w:sz w:val="19"/>
+          <w:szCs w:val="19"/>
+        </w:rPr>
+        <w:t xml:space="preserve"> currentSum = currentMatrix.Sum(x =&gt; x.Sum());</w:t>
+      </w:r>
+    </w:p>
+    <w:p>
+      <w:pPr>
+        <w:autoSpaceDE w:val="0"/>
+        <w:autoSpaceDN w:val="0"/>
+        <w:adjustRightInd w:val="0"/>
+        <w:spacing w:after="0" w:line="240" w:lineRule="auto"/>
+        <w:rPr>
+          <w:rFonts w:ascii="Consolas" w:hAnsi="Consolas" w:cs="Consolas"/>
+          <w:sz w:val="19"/>
+          <w:szCs w:val="19"/>
+        </w:rPr>
+      </w:pPr>
+      <w:r>
+        <w:rPr>
+          <w:rFonts w:ascii="Consolas" w:hAnsi="Consolas" w:cs="Consolas"/>
+          <w:sz w:val="19"/>
+          <w:szCs w:val="19"/>
+        </w:rPr>
+        <w:t xml:space="preserve">                    </w:t>
+      </w:r>
+      <w:r>
+        <w:rPr>
+          <w:rFonts w:ascii="Consolas" w:hAnsi="Consolas" w:cs="Consolas"/>
+          <w:color w:val="0000FF"/>
+          <w:sz w:val="19"/>
+          <w:szCs w:val="19"/>
+        </w:rPr>
+        <w:t>if</w:t>
+      </w:r>
+      <w:r>
+        <w:rPr>
+          <w:rFonts w:ascii="Consolas" w:hAnsi="Consolas" w:cs="Consolas"/>
+          <w:sz w:val="19"/>
+          <w:szCs w:val="19"/>
+        </w:rPr>
+        <w:t xml:space="preserve"> (currentSum&gt;maxSum)</w:t>
+      </w:r>
+    </w:p>
+    <w:p>
+      <w:pPr>
+        <w:autoSpaceDE w:val="0"/>
+        <w:autoSpaceDN w:val="0"/>
+        <w:adjustRightInd w:val="0"/>
+        <w:spacing w:after="0" w:line="240" w:lineRule="auto"/>
+        <w:rPr>
+          <w:rFonts w:ascii="Consolas" w:hAnsi="Consolas" w:cs="Consolas"/>
+          <w:sz w:val="19"/>
+          <w:szCs w:val="19"/>
+        </w:rPr>
+      </w:pPr>
+      <w:r>
+        <w:rPr>
+          <w:rFonts w:ascii="Consolas" w:hAnsi="Consolas" w:cs="Consolas"/>
+          <w:sz w:val="19"/>
+          <w:szCs w:val="19"/>
+        </w:rPr>
+        <w:t xml:space="preserve">                    {</w:t>
+      </w:r>
+    </w:p>
+    <w:p>
+      <w:pPr>
+        <w:autoSpaceDE w:val="0"/>
+        <w:autoSpaceDN w:val="0"/>
+        <w:adjustRightInd w:val="0"/>
+        <w:spacing w:after="0" w:line="240" w:lineRule="auto"/>
+        <w:rPr>
+          <w:rFonts w:ascii="Consolas" w:hAnsi="Consolas" w:cs="Consolas"/>
+          <w:sz w:val="19"/>
+          <w:szCs w:val="19"/>
+        </w:rPr>
+      </w:pPr>
+      <w:r>
+        <w:rPr>
+          <w:rFonts w:ascii="Consolas" w:hAnsi="Consolas" w:cs="Consolas"/>
+          <w:sz w:val="19"/>
+          <w:szCs w:val="19"/>
+        </w:rPr>
+        <w:t xml:space="preserve">                        searchMatrix[0] = currentMatrix[0];</w:t>
+      </w:r>
+    </w:p>
+    <w:p>
+      <w:pPr>
+        <w:autoSpaceDE w:val="0"/>
+        <w:autoSpaceDN w:val="0"/>
+        <w:adjustRightInd w:val="0"/>
+        <w:spacing w:after="0" w:line="240" w:lineRule="auto"/>
+        <w:rPr>
+          <w:rFonts w:ascii="Consolas" w:hAnsi="Consolas" w:cs="Consolas"/>
+          <w:sz w:val="19"/>
+          <w:szCs w:val="19"/>
+        </w:rPr>
+      </w:pPr>
+      <w:r>
+        <w:rPr>
+          <w:rFonts w:ascii="Consolas" w:hAnsi="Consolas" w:cs="Consolas"/>
+          <w:sz w:val="19"/>
+          <w:szCs w:val="19"/>
+        </w:rPr>
+        <w:t xml:space="preserve">                        searchMatrix[1] = currentMatrix[1];</w:t>
+      </w:r>
+    </w:p>
+    <w:p>
+      <w:pPr>
+        <w:autoSpaceDE w:val="0"/>
+        <w:autoSpaceDN w:val="0"/>
+        <w:adjustRightInd w:val="0"/>
+        <w:spacing w:after="0" w:line="240" w:lineRule="auto"/>
+        <w:rPr>
+          <w:rFonts w:ascii="Consolas" w:hAnsi="Consolas" w:cs="Consolas"/>
+          <w:sz w:val="19"/>
+          <w:szCs w:val="19"/>
+        </w:rPr>
+      </w:pPr>
+      <w:r>
+        <w:rPr>
+          <w:rFonts w:ascii="Consolas" w:hAnsi="Consolas" w:cs="Consolas"/>
+          <w:sz w:val="19"/>
+          <w:szCs w:val="19"/>
+        </w:rPr>
+        <w:t xml:space="preserve">                        searchMatrix[2] = currentMatrix[2];</w:t>
+      </w:r>
+    </w:p>
+    <w:p>
+      <w:pPr>
+        <w:autoSpaceDE w:val="0"/>
+        <w:autoSpaceDN w:val="0"/>
+        <w:adjustRightInd w:val="0"/>
+        <w:spacing w:after="0" w:line="240" w:lineRule="auto"/>
+        <w:rPr>
+          <w:rFonts w:ascii="Consolas" w:hAnsi="Consolas" w:cs="Consolas"/>
+          <w:sz w:val="19"/>
+          <w:szCs w:val="19"/>
+        </w:rPr>
+      </w:pPr>
+    </w:p>
+    <w:p>
+      <w:pPr>
+        <w:autoSpaceDE w:val="0"/>
+        <w:autoSpaceDN w:val="0"/>
+        <w:adjustRightInd w:val="0"/>
+        <w:spacing w:after="0" w:line="240" w:lineRule="auto"/>
+        <w:rPr>
+          <w:rFonts w:ascii="Consolas" w:hAnsi="Consolas" w:cs="Consolas"/>
+          <w:sz w:val="19"/>
+          <w:szCs w:val="19"/>
+        </w:rPr>
+      </w:pPr>
+      <w:r>
+        <w:rPr>
+          <w:rFonts w:ascii="Consolas" w:hAnsi="Consolas" w:cs="Consolas"/>
+          <w:sz w:val="19"/>
+          <w:szCs w:val="19"/>
+        </w:rPr>
+        <w:t xml:space="preserve">                        maxSum = currentMatrix.Sum(x =&gt; x.Sum());</w:t>
+      </w:r>
+    </w:p>
+    <w:p>
+      <w:pPr>
+        <w:autoSpaceDE w:val="0"/>
+        <w:autoSpaceDN w:val="0"/>
+        <w:adjustRightInd w:val="0"/>
+        <w:spacing w:after="0" w:line="240" w:lineRule="auto"/>
+        <w:rPr>
+          <w:rFonts w:ascii="Consolas" w:hAnsi="Consolas" w:cs="Consolas"/>
+          <w:sz w:val="19"/>
+          <w:szCs w:val="19"/>
+        </w:rPr>
+      </w:pPr>
+      <w:r>
+        <w:rPr>
+          <w:rFonts w:ascii="Consolas" w:hAnsi="Consolas" w:cs="Consolas"/>
+          <w:sz w:val="19"/>
+          <w:szCs w:val="19"/>
+        </w:rPr>
+        <w:t xml:space="preserve">                    }</w:t>
+      </w:r>
+    </w:p>
+    <w:p>
+      <w:pPr>
+        <w:autoSpaceDE w:val="0"/>
+        <w:autoSpaceDN w:val="0"/>
+        <w:adjustRightInd w:val="0"/>
+        <w:spacing w:after="0" w:line="240" w:lineRule="auto"/>
+        <w:rPr>
+          <w:rFonts w:ascii="Consolas" w:hAnsi="Consolas" w:cs="Consolas"/>
+          <w:sz w:val="19"/>
+          <w:szCs w:val="19"/>
+        </w:rPr>
+      </w:pPr>
+      <w:r>
+        <w:rPr>
+          <w:rFonts w:ascii="Consolas" w:hAnsi="Consolas" w:cs="Consolas"/>
+          <w:sz w:val="19"/>
+          <w:szCs w:val="19"/>
+        </w:rPr>
+        <w:t xml:space="preserve">                }</w:t>
+      </w:r>
+    </w:p>
+    <w:p>
+      <w:pPr>
+        <w:rPr>
+          <w:rFonts w:cstheme="minorHAnsi"/>
+          <w:b/>
+          <w:sz w:val="24"/>
+          <w:szCs w:val="24"/>
+          <w:lang w:val="bg-BG"/>
         </w:rPr>
       </w:pPr>
       <w:r>
@@ -15559,809 +16319,59 @@
           <w:b/>
           <w:sz w:val="24"/>
           <w:szCs w:val="24"/>
-          <w:lang w:val="bg-BG"/>
-        </w:rPr>
-      </w:pPr>
-      <w:r>
-        <w:rPr>
-          <w:rFonts w:cstheme="minorHAnsi"/>
-          <w:b/>
-          <w:sz w:val="24"/>
-          <w:szCs w:val="24"/>
-        </w:rPr>
-        <w:t>30.</w:t>
-      </w:r>
-      <w:r>
-        <w:rPr>
-          <w:rFonts w:cstheme="minorHAnsi"/>
-          <w:b/>
-          <w:sz w:val="24"/>
-          <w:szCs w:val="24"/>
-          <w:lang w:val="bg-BG"/>
-        </w:rPr>
-        <w:t>Метод за максимална сума на матрица 3х3 в друга по-голяма матрица:</w:t>
-      </w:r>
-    </w:p>
-    <w:p>
-      <w:pPr>
-        <w:autoSpaceDE w:val="0"/>
-        <w:autoSpaceDN w:val="0"/>
-        <w:adjustRightInd w:val="0"/>
-        <w:spacing w:after="0" w:line="240" w:lineRule="auto"/>
-        <w:rPr>
-          <w:rFonts w:ascii="Consolas" w:hAnsi="Consolas" w:cs="Consolas"/>
-          <w:sz w:val="19"/>
-          <w:szCs w:val="19"/>
-        </w:rPr>
-      </w:pPr>
-      <w:r>
-        <w:rPr>
-          <w:rFonts w:ascii="Consolas" w:hAnsi="Consolas" w:cs="Consolas"/>
-          <w:sz w:val="19"/>
-          <w:szCs w:val="19"/>
-        </w:rPr>
-        <w:t xml:space="preserve">  </w:t>
-      </w:r>
-      <w:r>
-        <w:rPr>
-          <w:rFonts w:ascii="Consolas" w:hAnsi="Consolas" w:cs="Consolas"/>
-          <w:sz w:val="19"/>
-          <w:szCs w:val="19"/>
-          <w:lang w:val="bg-BG"/>
-        </w:rPr>
-        <w:t xml:space="preserve">          </w:t>
+        </w:rPr>
+      </w:pPr>
+    </w:p>
+    <w:p>
+      <w:pPr>
+        <w:rPr>
+          <w:rFonts w:cstheme="minorHAnsi"/>
+          <w:b/>
+          <w:sz w:val="24"/>
+          <w:szCs w:val="24"/>
+        </w:rPr>
+      </w:pPr>
+      <w:r>
+        <w:rPr>
+          <w:rFonts w:cstheme="minorHAnsi"/>
+          <w:b/>
+          <w:sz w:val="24"/>
+          <w:szCs w:val="24"/>
+          <w:lang w:val="bg-BG"/>
+        </w:rPr>
+        <w:lastRenderedPageBreak/>
+        <w:t xml:space="preserve">31.Използване на функцията </w:t>
+      </w:r>
+      <w:r>
+        <w:rPr>
+          <w:rFonts w:cstheme="minorHAnsi"/>
+          <w:b/>
+          <w:sz w:val="24"/>
+          <w:szCs w:val="24"/>
+        </w:rPr>
+        <w:t>Predicate:</w:t>
+      </w:r>
+    </w:p>
+    <w:p>
+      <w:pPr>
+        <w:rPr>
+          <w:rFonts w:cstheme="minorHAnsi"/>
+          <w:b/>
+          <w:sz w:val="24"/>
+          <w:szCs w:val="24"/>
+        </w:rPr>
+      </w:pPr>
+      <w:r>
+        <w:rPr>
+          <w:rFonts w:cstheme="minorHAnsi"/>
+          <w:b/>
+          <w:sz w:val="24"/>
+          <w:szCs w:val="24"/>
+        </w:rPr>
+        <w:t>https://stackoverflow.com/questions/1710301/what-is-a-predicate-in-c</w:t>
       </w:r>
       <w:bookmarkStart w:id="0" w:name="_GoBack"/>
       <w:bookmarkEnd w:id="0"/>
-      <w:r>
-        <w:rPr>
-          <w:rFonts w:ascii="Consolas" w:hAnsi="Consolas" w:cs="Consolas"/>
-          <w:color w:val="0000FF"/>
-          <w:sz w:val="19"/>
-          <w:szCs w:val="19"/>
-        </w:rPr>
-        <w:t>long</w:t>
-      </w:r>
-      <w:r>
-        <w:rPr>
-          <w:rFonts w:ascii="Consolas" w:hAnsi="Consolas" w:cs="Consolas"/>
-          <w:sz w:val="19"/>
-          <w:szCs w:val="19"/>
-        </w:rPr>
-        <w:t xml:space="preserve"> maxSum = </w:t>
-      </w:r>
-      <w:r>
-        <w:rPr>
-          <w:rFonts w:ascii="Consolas" w:hAnsi="Consolas" w:cs="Consolas"/>
-          <w:color w:val="0000FF"/>
-          <w:sz w:val="19"/>
-          <w:szCs w:val="19"/>
-        </w:rPr>
-        <w:t>long</w:t>
-      </w:r>
-      <w:r>
-        <w:rPr>
-          <w:rFonts w:ascii="Consolas" w:hAnsi="Consolas" w:cs="Consolas"/>
-          <w:sz w:val="19"/>
-          <w:szCs w:val="19"/>
-        </w:rPr>
-        <w:t>.MinValue;</w:t>
-      </w:r>
-    </w:p>
-    <w:p>
-      <w:pPr>
-        <w:autoSpaceDE w:val="0"/>
-        <w:autoSpaceDN w:val="0"/>
-        <w:adjustRightInd w:val="0"/>
-        <w:spacing w:after="0" w:line="240" w:lineRule="auto"/>
-        <w:rPr>
-          <w:rFonts w:ascii="Consolas" w:hAnsi="Consolas" w:cs="Consolas"/>
-          <w:sz w:val="19"/>
-          <w:szCs w:val="19"/>
-        </w:rPr>
-      </w:pPr>
-      <w:r>
-        <w:rPr>
-          <w:rFonts w:ascii="Consolas" w:hAnsi="Consolas" w:cs="Consolas"/>
-          <w:sz w:val="19"/>
-          <w:szCs w:val="19"/>
-        </w:rPr>
-        <w:t xml:space="preserve">            </w:t>
-      </w:r>
-      <w:r>
-        <w:rPr>
-          <w:rFonts w:ascii="Consolas" w:hAnsi="Consolas" w:cs="Consolas"/>
-          <w:color w:val="0000FF"/>
-          <w:sz w:val="19"/>
-          <w:szCs w:val="19"/>
-        </w:rPr>
-        <w:t>long</w:t>
-      </w:r>
-      <w:r>
-        <w:rPr>
-          <w:rFonts w:ascii="Consolas" w:hAnsi="Consolas" w:cs="Consolas"/>
-          <w:sz w:val="19"/>
-          <w:szCs w:val="19"/>
-        </w:rPr>
-        <w:t xml:space="preserve">[][] searchMatrix = </w:t>
-      </w:r>
-      <w:r>
-        <w:rPr>
-          <w:rFonts w:ascii="Consolas" w:hAnsi="Consolas" w:cs="Consolas"/>
-          <w:color w:val="0000FF"/>
-          <w:sz w:val="19"/>
-          <w:szCs w:val="19"/>
-        </w:rPr>
-        <w:t>new</w:t>
-      </w:r>
-      <w:r>
-        <w:rPr>
-          <w:rFonts w:ascii="Consolas" w:hAnsi="Consolas" w:cs="Consolas"/>
-          <w:sz w:val="19"/>
-          <w:szCs w:val="19"/>
-        </w:rPr>
-        <w:t xml:space="preserve"> </w:t>
-      </w:r>
-      <w:r>
-        <w:rPr>
-          <w:rFonts w:ascii="Consolas" w:hAnsi="Consolas" w:cs="Consolas"/>
-          <w:color w:val="0000FF"/>
-          <w:sz w:val="19"/>
-          <w:szCs w:val="19"/>
-        </w:rPr>
-        <w:t>long</w:t>
-      </w:r>
-      <w:r>
-        <w:rPr>
-          <w:rFonts w:ascii="Consolas" w:hAnsi="Consolas" w:cs="Consolas"/>
-          <w:sz w:val="19"/>
-          <w:szCs w:val="19"/>
-        </w:rPr>
-        <w:t>[3][];</w:t>
-      </w:r>
-    </w:p>
-    <w:p>
-      <w:pPr>
-        <w:autoSpaceDE w:val="0"/>
-        <w:autoSpaceDN w:val="0"/>
-        <w:adjustRightInd w:val="0"/>
-        <w:spacing w:after="0" w:line="240" w:lineRule="auto"/>
-        <w:rPr>
-          <w:rFonts w:ascii="Consolas" w:hAnsi="Consolas" w:cs="Consolas"/>
-          <w:sz w:val="19"/>
-          <w:szCs w:val="19"/>
-        </w:rPr>
-      </w:pPr>
-      <w:r>
-        <w:rPr>
-          <w:rFonts w:ascii="Consolas" w:hAnsi="Consolas" w:cs="Consolas"/>
-          <w:sz w:val="19"/>
-          <w:szCs w:val="19"/>
-        </w:rPr>
-        <w:t xml:space="preserve">            </w:t>
-      </w:r>
-      <w:r>
-        <w:rPr>
-          <w:rFonts w:ascii="Consolas" w:hAnsi="Consolas" w:cs="Consolas"/>
-          <w:color w:val="0000FF"/>
-          <w:sz w:val="19"/>
-          <w:szCs w:val="19"/>
-        </w:rPr>
-        <w:t>long</w:t>
-      </w:r>
-      <w:r>
-        <w:rPr>
-          <w:rFonts w:ascii="Consolas" w:hAnsi="Consolas" w:cs="Consolas"/>
-          <w:sz w:val="19"/>
-          <w:szCs w:val="19"/>
-        </w:rPr>
-        <w:t xml:space="preserve">[][] currentMatrix = </w:t>
-      </w:r>
-      <w:r>
-        <w:rPr>
-          <w:rFonts w:ascii="Consolas" w:hAnsi="Consolas" w:cs="Consolas"/>
-          <w:color w:val="0000FF"/>
-          <w:sz w:val="19"/>
-          <w:szCs w:val="19"/>
-        </w:rPr>
-        <w:t>new</w:t>
-      </w:r>
-      <w:r>
-        <w:rPr>
-          <w:rFonts w:ascii="Consolas" w:hAnsi="Consolas" w:cs="Consolas"/>
-          <w:sz w:val="19"/>
-          <w:szCs w:val="19"/>
-        </w:rPr>
-        <w:t xml:space="preserve"> </w:t>
-      </w:r>
-      <w:r>
-        <w:rPr>
-          <w:rFonts w:ascii="Consolas" w:hAnsi="Consolas" w:cs="Consolas"/>
-          <w:color w:val="0000FF"/>
-          <w:sz w:val="19"/>
-          <w:szCs w:val="19"/>
-        </w:rPr>
-        <w:t>long</w:t>
-      </w:r>
-      <w:r>
-        <w:rPr>
-          <w:rFonts w:ascii="Consolas" w:hAnsi="Consolas" w:cs="Consolas"/>
-          <w:sz w:val="19"/>
-          <w:szCs w:val="19"/>
-        </w:rPr>
-        <w:t>[3][];</w:t>
-      </w:r>
-    </w:p>
-    <w:p>
-      <w:pPr>
-        <w:autoSpaceDE w:val="0"/>
-        <w:autoSpaceDN w:val="0"/>
-        <w:adjustRightInd w:val="0"/>
-        <w:spacing w:after="0" w:line="240" w:lineRule="auto"/>
-        <w:rPr>
-          <w:rFonts w:ascii="Consolas" w:hAnsi="Consolas" w:cs="Consolas"/>
-          <w:sz w:val="19"/>
-          <w:szCs w:val="19"/>
-        </w:rPr>
-      </w:pPr>
-    </w:p>
-    <w:p>
-      <w:pPr>
-        <w:autoSpaceDE w:val="0"/>
-        <w:autoSpaceDN w:val="0"/>
-        <w:adjustRightInd w:val="0"/>
-        <w:spacing w:after="0" w:line="240" w:lineRule="auto"/>
-        <w:rPr>
-          <w:rFonts w:ascii="Consolas" w:hAnsi="Consolas" w:cs="Consolas"/>
-          <w:sz w:val="19"/>
-          <w:szCs w:val="19"/>
-        </w:rPr>
-      </w:pPr>
-      <w:r>
-        <w:rPr>
-          <w:rFonts w:ascii="Consolas" w:hAnsi="Consolas" w:cs="Consolas"/>
-          <w:sz w:val="19"/>
-          <w:szCs w:val="19"/>
-        </w:rPr>
-        <w:t xml:space="preserve">            </w:t>
-      </w:r>
-      <w:r>
-        <w:rPr>
-          <w:rFonts w:ascii="Consolas" w:hAnsi="Consolas" w:cs="Consolas"/>
-          <w:color w:val="0000FF"/>
-          <w:sz w:val="19"/>
-          <w:szCs w:val="19"/>
-        </w:rPr>
-        <w:t>for</w:t>
-      </w:r>
-      <w:r>
-        <w:rPr>
-          <w:rFonts w:ascii="Consolas" w:hAnsi="Consolas" w:cs="Consolas"/>
-          <w:sz w:val="19"/>
-          <w:szCs w:val="19"/>
-        </w:rPr>
-        <w:t xml:space="preserve"> (</w:t>
-      </w:r>
-      <w:r>
-        <w:rPr>
-          <w:rFonts w:ascii="Consolas" w:hAnsi="Consolas" w:cs="Consolas"/>
-          <w:color w:val="0000FF"/>
-          <w:sz w:val="19"/>
-          <w:szCs w:val="19"/>
-        </w:rPr>
-        <w:t>int</w:t>
-      </w:r>
-      <w:r>
-        <w:rPr>
-          <w:rFonts w:ascii="Consolas" w:hAnsi="Consolas" w:cs="Consolas"/>
-          <w:sz w:val="19"/>
-          <w:szCs w:val="19"/>
-        </w:rPr>
-        <w:t xml:space="preserve"> i = 0; i &lt; rowsCount-2; i++)</w:t>
-      </w:r>
-    </w:p>
-    <w:p>
-      <w:pPr>
-        <w:autoSpaceDE w:val="0"/>
-        <w:autoSpaceDN w:val="0"/>
-        <w:adjustRightInd w:val="0"/>
-        <w:spacing w:after="0" w:line="240" w:lineRule="auto"/>
-        <w:rPr>
-          <w:rFonts w:ascii="Consolas" w:hAnsi="Consolas" w:cs="Consolas"/>
-          <w:sz w:val="19"/>
-          <w:szCs w:val="19"/>
-        </w:rPr>
-      </w:pPr>
-      <w:r>
-        <w:rPr>
-          <w:rFonts w:ascii="Consolas" w:hAnsi="Consolas" w:cs="Consolas"/>
-          <w:sz w:val="19"/>
-          <w:szCs w:val="19"/>
-        </w:rPr>
-        <w:t xml:space="preserve">            {</w:t>
-      </w:r>
-    </w:p>
-    <w:p>
-      <w:pPr>
-        <w:autoSpaceDE w:val="0"/>
-        <w:autoSpaceDN w:val="0"/>
-        <w:adjustRightInd w:val="0"/>
-        <w:spacing w:after="0" w:line="240" w:lineRule="auto"/>
-        <w:rPr>
-          <w:rFonts w:ascii="Consolas" w:hAnsi="Consolas" w:cs="Consolas"/>
-          <w:sz w:val="19"/>
-          <w:szCs w:val="19"/>
-        </w:rPr>
-      </w:pPr>
-      <w:r>
-        <w:rPr>
-          <w:rFonts w:ascii="Consolas" w:hAnsi="Consolas" w:cs="Consolas"/>
-          <w:sz w:val="19"/>
-          <w:szCs w:val="19"/>
-        </w:rPr>
-        <w:t xml:space="preserve">                </w:t>
-      </w:r>
-      <w:r>
-        <w:rPr>
-          <w:rFonts w:ascii="Consolas" w:hAnsi="Consolas" w:cs="Consolas"/>
-          <w:color w:val="0000FF"/>
-          <w:sz w:val="19"/>
-          <w:szCs w:val="19"/>
-        </w:rPr>
-        <w:t>for</w:t>
-      </w:r>
-      <w:r>
-        <w:rPr>
-          <w:rFonts w:ascii="Consolas" w:hAnsi="Consolas" w:cs="Consolas"/>
-          <w:sz w:val="19"/>
-          <w:szCs w:val="19"/>
-        </w:rPr>
-        <w:t xml:space="preserve"> (</w:t>
-      </w:r>
-      <w:r>
-        <w:rPr>
-          <w:rFonts w:ascii="Consolas" w:hAnsi="Consolas" w:cs="Consolas"/>
-          <w:color w:val="0000FF"/>
-          <w:sz w:val="19"/>
-          <w:szCs w:val="19"/>
-        </w:rPr>
-        <w:t>int</w:t>
-      </w:r>
-      <w:r>
-        <w:rPr>
-          <w:rFonts w:ascii="Consolas" w:hAnsi="Consolas" w:cs="Consolas"/>
-          <w:sz w:val="19"/>
-          <w:szCs w:val="19"/>
-        </w:rPr>
-        <w:t xml:space="preserve"> j = 0; j &lt; colsCount-2; j++)</w:t>
-      </w:r>
-    </w:p>
-    <w:p>
-      <w:pPr>
-        <w:autoSpaceDE w:val="0"/>
-        <w:autoSpaceDN w:val="0"/>
-        <w:adjustRightInd w:val="0"/>
-        <w:spacing w:after="0" w:line="240" w:lineRule="auto"/>
-        <w:rPr>
-          <w:rFonts w:ascii="Consolas" w:hAnsi="Consolas" w:cs="Consolas"/>
-          <w:sz w:val="19"/>
-          <w:szCs w:val="19"/>
-        </w:rPr>
-      </w:pPr>
-      <w:r>
-        <w:rPr>
-          <w:rFonts w:ascii="Consolas" w:hAnsi="Consolas" w:cs="Consolas"/>
-          <w:sz w:val="19"/>
-          <w:szCs w:val="19"/>
-        </w:rPr>
-        <w:t xml:space="preserve">                {</w:t>
-      </w:r>
-    </w:p>
-    <w:p>
-      <w:pPr>
-        <w:autoSpaceDE w:val="0"/>
-        <w:autoSpaceDN w:val="0"/>
-        <w:adjustRightInd w:val="0"/>
-        <w:spacing w:after="0" w:line="240" w:lineRule="auto"/>
-        <w:rPr>
-          <w:rFonts w:ascii="Consolas" w:hAnsi="Consolas" w:cs="Consolas"/>
-          <w:sz w:val="19"/>
-          <w:szCs w:val="19"/>
-        </w:rPr>
-      </w:pPr>
-      <w:r>
-        <w:rPr>
-          <w:rFonts w:ascii="Consolas" w:hAnsi="Consolas" w:cs="Consolas"/>
-          <w:sz w:val="19"/>
-          <w:szCs w:val="19"/>
-        </w:rPr>
-        <w:t xml:space="preserve">                    </w:t>
-      </w:r>
-      <w:r>
-        <w:rPr>
-          <w:rFonts w:ascii="Consolas" w:hAnsi="Consolas" w:cs="Consolas"/>
-          <w:color w:val="0000FF"/>
-          <w:sz w:val="19"/>
-          <w:szCs w:val="19"/>
-        </w:rPr>
-        <w:t>for</w:t>
-      </w:r>
-      <w:r>
-        <w:rPr>
-          <w:rFonts w:ascii="Consolas" w:hAnsi="Consolas" w:cs="Consolas"/>
-          <w:sz w:val="19"/>
-          <w:szCs w:val="19"/>
-        </w:rPr>
-        <w:t xml:space="preserve"> (</w:t>
-      </w:r>
-      <w:r>
-        <w:rPr>
-          <w:rFonts w:ascii="Consolas" w:hAnsi="Consolas" w:cs="Consolas"/>
-          <w:color w:val="0000FF"/>
-          <w:sz w:val="19"/>
-          <w:szCs w:val="19"/>
-        </w:rPr>
-        <w:t>int</w:t>
-      </w:r>
-      <w:r>
-        <w:rPr>
-          <w:rFonts w:ascii="Consolas" w:hAnsi="Consolas" w:cs="Consolas"/>
-          <w:sz w:val="19"/>
-          <w:szCs w:val="19"/>
-        </w:rPr>
-        <w:t xml:space="preserve"> row = 0; row &lt; 3; row++)</w:t>
-      </w:r>
-    </w:p>
-    <w:p>
-      <w:pPr>
-        <w:autoSpaceDE w:val="0"/>
-        <w:autoSpaceDN w:val="0"/>
-        <w:adjustRightInd w:val="0"/>
-        <w:spacing w:after="0" w:line="240" w:lineRule="auto"/>
-        <w:rPr>
-          <w:rFonts w:ascii="Consolas" w:hAnsi="Consolas" w:cs="Consolas"/>
-          <w:sz w:val="19"/>
-          <w:szCs w:val="19"/>
-        </w:rPr>
-      </w:pPr>
-      <w:r>
-        <w:rPr>
-          <w:rFonts w:ascii="Consolas" w:hAnsi="Consolas" w:cs="Consolas"/>
-          <w:sz w:val="19"/>
-          <w:szCs w:val="19"/>
-        </w:rPr>
-        <w:t xml:space="preserve">                    {</w:t>
-      </w:r>
-    </w:p>
-    <w:p>
-      <w:pPr>
-        <w:autoSpaceDE w:val="0"/>
-        <w:autoSpaceDN w:val="0"/>
-        <w:adjustRightInd w:val="0"/>
-        <w:spacing w:after="0" w:line="240" w:lineRule="auto"/>
-        <w:rPr>
-          <w:rFonts w:ascii="Consolas" w:hAnsi="Consolas" w:cs="Consolas"/>
-          <w:sz w:val="19"/>
-          <w:szCs w:val="19"/>
-        </w:rPr>
-      </w:pPr>
-      <w:r>
-        <w:rPr>
-          <w:rFonts w:ascii="Consolas" w:hAnsi="Consolas" w:cs="Consolas"/>
-          <w:sz w:val="19"/>
-          <w:szCs w:val="19"/>
-        </w:rPr>
-        <w:t xml:space="preserve">                        currentMatrix[row] = matrix[row+i].Skip(j).Take(3).ToArray();</w:t>
-      </w:r>
-    </w:p>
-    <w:p>
-      <w:pPr>
-        <w:autoSpaceDE w:val="0"/>
-        <w:autoSpaceDN w:val="0"/>
-        <w:adjustRightInd w:val="0"/>
-        <w:spacing w:after="0" w:line="240" w:lineRule="auto"/>
-        <w:rPr>
-          <w:rFonts w:ascii="Consolas" w:hAnsi="Consolas" w:cs="Consolas"/>
-          <w:sz w:val="19"/>
-          <w:szCs w:val="19"/>
-        </w:rPr>
-      </w:pPr>
-      <w:r>
-        <w:rPr>
-          <w:rFonts w:ascii="Consolas" w:hAnsi="Consolas" w:cs="Consolas"/>
-          <w:sz w:val="19"/>
-          <w:szCs w:val="19"/>
-        </w:rPr>
-        <w:t xml:space="preserve">                    }</w:t>
-      </w:r>
-    </w:p>
-    <w:p>
-      <w:pPr>
-        <w:autoSpaceDE w:val="0"/>
-        <w:autoSpaceDN w:val="0"/>
-        <w:adjustRightInd w:val="0"/>
-        <w:spacing w:after="0" w:line="240" w:lineRule="auto"/>
-        <w:rPr>
-          <w:rFonts w:ascii="Consolas" w:hAnsi="Consolas" w:cs="Consolas"/>
-          <w:sz w:val="19"/>
-          <w:szCs w:val="19"/>
-        </w:rPr>
-      </w:pPr>
-    </w:p>
-    <w:p>
-      <w:pPr>
-        <w:autoSpaceDE w:val="0"/>
-        <w:autoSpaceDN w:val="0"/>
-        <w:adjustRightInd w:val="0"/>
-        <w:spacing w:after="0" w:line="240" w:lineRule="auto"/>
-        <w:rPr>
-          <w:rFonts w:ascii="Consolas" w:hAnsi="Consolas" w:cs="Consolas"/>
-          <w:sz w:val="19"/>
-          <w:szCs w:val="19"/>
-        </w:rPr>
-      </w:pPr>
-      <w:r>
-        <w:rPr>
-          <w:rFonts w:ascii="Consolas" w:hAnsi="Consolas" w:cs="Consolas"/>
-          <w:sz w:val="19"/>
-          <w:szCs w:val="19"/>
-        </w:rPr>
-        <w:t xml:space="preserve">                    </w:t>
-      </w:r>
-      <w:r>
-        <w:rPr>
-          <w:rFonts w:ascii="Consolas" w:hAnsi="Consolas" w:cs="Consolas"/>
-          <w:color w:val="0000FF"/>
-          <w:sz w:val="19"/>
-          <w:szCs w:val="19"/>
-        </w:rPr>
-        <w:t>long</w:t>
-      </w:r>
-      <w:r>
-        <w:rPr>
-          <w:rFonts w:ascii="Consolas" w:hAnsi="Consolas" w:cs="Consolas"/>
-          <w:sz w:val="19"/>
-          <w:szCs w:val="19"/>
-        </w:rPr>
-        <w:t xml:space="preserve"> currentSum = currentMatrix.Sum(x =&gt; x.Sum());</w:t>
-      </w:r>
-    </w:p>
-    <w:p>
-      <w:pPr>
-        <w:autoSpaceDE w:val="0"/>
-        <w:autoSpaceDN w:val="0"/>
-        <w:adjustRightInd w:val="0"/>
-        <w:spacing w:after="0" w:line="240" w:lineRule="auto"/>
-        <w:rPr>
-          <w:rFonts w:ascii="Consolas" w:hAnsi="Consolas" w:cs="Consolas"/>
-          <w:sz w:val="19"/>
-          <w:szCs w:val="19"/>
-        </w:rPr>
-      </w:pPr>
-      <w:r>
-        <w:rPr>
-          <w:rFonts w:ascii="Consolas" w:hAnsi="Consolas" w:cs="Consolas"/>
-          <w:sz w:val="19"/>
-          <w:szCs w:val="19"/>
-        </w:rPr>
-        <w:t xml:space="preserve">                    </w:t>
-      </w:r>
-      <w:r>
-        <w:rPr>
-          <w:rFonts w:ascii="Consolas" w:hAnsi="Consolas" w:cs="Consolas"/>
-          <w:color w:val="0000FF"/>
-          <w:sz w:val="19"/>
-          <w:szCs w:val="19"/>
-        </w:rPr>
-        <w:t>if</w:t>
-      </w:r>
-      <w:r>
-        <w:rPr>
-          <w:rFonts w:ascii="Consolas" w:hAnsi="Consolas" w:cs="Consolas"/>
-          <w:sz w:val="19"/>
-          <w:szCs w:val="19"/>
-        </w:rPr>
-        <w:t xml:space="preserve"> (currentSum&gt;maxSum)</w:t>
-      </w:r>
-    </w:p>
-    <w:p>
-      <w:pPr>
-        <w:autoSpaceDE w:val="0"/>
-        <w:autoSpaceDN w:val="0"/>
-        <w:adjustRightInd w:val="0"/>
-        <w:spacing w:after="0" w:line="240" w:lineRule="auto"/>
-        <w:rPr>
-          <w:rFonts w:ascii="Consolas" w:hAnsi="Consolas" w:cs="Consolas"/>
-          <w:sz w:val="19"/>
-          <w:szCs w:val="19"/>
-        </w:rPr>
-      </w:pPr>
-      <w:r>
-        <w:rPr>
-          <w:rFonts w:ascii="Consolas" w:hAnsi="Consolas" w:cs="Consolas"/>
-          <w:sz w:val="19"/>
-          <w:szCs w:val="19"/>
-        </w:rPr>
-        <w:t xml:space="preserve">                    {</w:t>
-      </w:r>
-    </w:p>
-    <w:p>
-      <w:pPr>
-        <w:autoSpaceDE w:val="0"/>
-        <w:autoSpaceDN w:val="0"/>
-        <w:adjustRightInd w:val="0"/>
-        <w:spacing w:after="0" w:line="240" w:lineRule="auto"/>
-        <w:rPr>
-          <w:rFonts w:ascii="Consolas" w:hAnsi="Consolas" w:cs="Consolas"/>
-          <w:sz w:val="19"/>
-          <w:szCs w:val="19"/>
-        </w:rPr>
-      </w:pPr>
-      <w:r>
-        <w:rPr>
-          <w:rFonts w:ascii="Consolas" w:hAnsi="Consolas" w:cs="Consolas"/>
-          <w:sz w:val="19"/>
-          <w:szCs w:val="19"/>
-        </w:rPr>
-        <w:t xml:space="preserve">                        searchMatrix[0] = currentMatrix[0];</w:t>
-      </w:r>
-    </w:p>
-    <w:p>
-      <w:pPr>
-        <w:autoSpaceDE w:val="0"/>
-        <w:autoSpaceDN w:val="0"/>
-        <w:adjustRightInd w:val="0"/>
-        <w:spacing w:after="0" w:line="240" w:lineRule="auto"/>
-        <w:rPr>
-          <w:rFonts w:ascii="Consolas" w:hAnsi="Consolas" w:cs="Consolas"/>
-          <w:sz w:val="19"/>
-          <w:szCs w:val="19"/>
-        </w:rPr>
-      </w:pPr>
-      <w:r>
-        <w:rPr>
-          <w:rFonts w:ascii="Consolas" w:hAnsi="Consolas" w:cs="Consolas"/>
-          <w:sz w:val="19"/>
-          <w:szCs w:val="19"/>
-        </w:rPr>
-        <w:t xml:space="preserve">                        searchMatrix[1] = currentMatrix[1];</w:t>
-      </w:r>
-    </w:p>
-    <w:p>
-      <w:pPr>
-        <w:autoSpaceDE w:val="0"/>
-        <w:autoSpaceDN w:val="0"/>
-        <w:adjustRightInd w:val="0"/>
-        <w:spacing w:after="0" w:line="240" w:lineRule="auto"/>
-        <w:rPr>
-          <w:rFonts w:ascii="Consolas" w:hAnsi="Consolas" w:cs="Consolas"/>
-          <w:sz w:val="19"/>
-          <w:szCs w:val="19"/>
-        </w:rPr>
-      </w:pPr>
-      <w:r>
-        <w:rPr>
-          <w:rFonts w:ascii="Consolas" w:hAnsi="Consolas" w:cs="Consolas"/>
-          <w:sz w:val="19"/>
-          <w:szCs w:val="19"/>
-        </w:rPr>
-        <w:t xml:space="preserve">                        searchMatrix[2] = currentMatrix[2];</w:t>
-      </w:r>
-    </w:p>
-    <w:p>
-      <w:pPr>
-        <w:autoSpaceDE w:val="0"/>
-        <w:autoSpaceDN w:val="0"/>
-        <w:adjustRightInd w:val="0"/>
-        <w:spacing w:after="0" w:line="240" w:lineRule="auto"/>
-        <w:rPr>
-          <w:rFonts w:ascii="Consolas" w:hAnsi="Consolas" w:cs="Consolas"/>
-          <w:sz w:val="19"/>
-          <w:szCs w:val="19"/>
-        </w:rPr>
-      </w:pPr>
-    </w:p>
-    <w:p>
-      <w:pPr>
-        <w:autoSpaceDE w:val="0"/>
-        <w:autoSpaceDN w:val="0"/>
-        <w:adjustRightInd w:val="0"/>
-        <w:spacing w:after="0" w:line="240" w:lineRule="auto"/>
-        <w:rPr>
-          <w:rFonts w:ascii="Consolas" w:hAnsi="Consolas" w:cs="Consolas"/>
-          <w:sz w:val="19"/>
-          <w:szCs w:val="19"/>
-        </w:rPr>
-      </w:pPr>
-      <w:r>
-        <w:rPr>
-          <w:rFonts w:ascii="Consolas" w:hAnsi="Consolas" w:cs="Consolas"/>
-          <w:sz w:val="19"/>
-          <w:szCs w:val="19"/>
-        </w:rPr>
-        <w:t xml:space="preserve">                        maxSum = currentMatrix.Sum(x =&gt; x.Sum());</w:t>
-      </w:r>
-    </w:p>
-    <w:p>
-      <w:pPr>
-        <w:autoSpaceDE w:val="0"/>
-        <w:autoSpaceDN w:val="0"/>
-        <w:adjustRightInd w:val="0"/>
-        <w:spacing w:after="0" w:line="240" w:lineRule="auto"/>
-        <w:rPr>
-          <w:rFonts w:ascii="Consolas" w:hAnsi="Consolas" w:cs="Consolas"/>
-          <w:sz w:val="19"/>
-          <w:szCs w:val="19"/>
-        </w:rPr>
-      </w:pPr>
-      <w:r>
-        <w:rPr>
-          <w:rFonts w:ascii="Consolas" w:hAnsi="Consolas" w:cs="Consolas"/>
-          <w:sz w:val="19"/>
-          <w:szCs w:val="19"/>
-        </w:rPr>
-        <w:t xml:space="preserve">                    }</w:t>
-      </w:r>
-    </w:p>
-    <w:p>
-      <w:pPr>
-        <w:autoSpaceDE w:val="0"/>
-        <w:autoSpaceDN w:val="0"/>
-        <w:adjustRightInd w:val="0"/>
-        <w:spacing w:after="0" w:line="240" w:lineRule="auto"/>
-        <w:rPr>
-          <w:rFonts w:ascii="Consolas" w:hAnsi="Consolas" w:cs="Consolas"/>
-          <w:sz w:val="19"/>
-          <w:szCs w:val="19"/>
-        </w:rPr>
-      </w:pPr>
-      <w:r>
-        <w:rPr>
-          <w:rFonts w:ascii="Consolas" w:hAnsi="Consolas" w:cs="Consolas"/>
-          <w:sz w:val="19"/>
-          <w:szCs w:val="19"/>
-        </w:rPr>
-        <w:t xml:space="preserve">                }</w:t>
-      </w:r>
-    </w:p>
-    <w:p>
-      <w:pPr>
-        <w:rPr>
-          <w:rFonts w:cstheme="minorHAnsi"/>
-          <w:b/>
-          <w:sz w:val="24"/>
-          <w:szCs w:val="24"/>
-          <w:lang w:val="bg-BG"/>
-        </w:rPr>
-      </w:pPr>
-      <w:r>
-        <w:rPr>
-          <w:rFonts w:ascii="Consolas" w:hAnsi="Consolas" w:cs="Consolas"/>
-          <w:sz w:val="19"/>
-          <w:szCs w:val="19"/>
-        </w:rPr>
-        <w:t xml:space="preserve">            }</w:t>
-      </w:r>
-    </w:p>
-    <w:p>
-      <w:pPr>
-        <w:rPr>
-          <w:rFonts w:cstheme="minorHAnsi"/>
-          <w:b/>
-          <w:sz w:val="24"/>
-          <w:szCs w:val="24"/>
-        </w:rPr>
-      </w:pPr>
-    </w:p>
-    <w:p>
-      <w:pPr>
-        <w:rPr>
-          <w:rFonts w:cstheme="minorHAnsi"/>
-          <w:b/>
-          <w:sz w:val="24"/>
-          <w:szCs w:val="24"/>
-        </w:rPr>
-      </w:pPr>
     </w:p>
     <w:sectPr>
       <w:pgSz w:w="12240" w:h="15840"/>
@@ -17759,7 +17769,7 @@
 </file>
 
 <file path=customXml/itemProps1.xml><?xml version="1.0" encoding="utf-8"?>
-<ds:datastoreItem xmlns:ds="http://schemas.openxmlformats.org/officeDocument/2006/customXml" ds:itemID="{352F2662-B93D-4B1D-89F2-192AB087183B}">
+<ds:datastoreItem xmlns:ds="http://schemas.openxmlformats.org/officeDocument/2006/customXml" ds:itemID="{685AA430-2860-4837-A6A8-E52CDE33B324}">
   <ds:schemaRefs>
     <ds:schemaRef ds:uri="http://schemas.openxmlformats.org/officeDocument/2006/bibliography"/>
   </ds:schemaRefs>

--- a/C# tips and tricks.docx
+++ b/C# tips and tricks.docx
@@ -16361,17 +16361,235 @@
           <w:szCs w:val="24"/>
         </w:rPr>
       </w:pPr>
-      <w:r>
-        <w:rPr>
-          <w:rFonts w:cstheme="minorHAnsi"/>
-          <w:b/>
-          <w:sz w:val="24"/>
-          <w:szCs w:val="24"/>
-        </w:rPr>
-        <w:t>https://stackoverflow.com/questions/1710301/what-is-a-predicate-in-c</w:t>
+      <w:hyperlink r:id="rId7" w:history="1">
+        <w:r>
+          <w:rPr>
+            <w:rStyle w:val="Hyperlink"/>
+            <w:rFonts w:cstheme="minorHAnsi"/>
+            <w:b/>
+            <w:sz w:val="24"/>
+            <w:szCs w:val="24"/>
+          </w:rPr>
+          <w:t>https://stackoverflow.com/questions/1710301/what-is-a-predicate-in-c</w:t>
+        </w:r>
+      </w:hyperlink>
+    </w:p>
+    <w:p>
+      <w:pPr>
+        <w:rPr>
+          <w:rFonts w:cstheme="minorHAnsi"/>
+          <w:b/>
+          <w:sz w:val="24"/>
+          <w:szCs w:val="24"/>
+          <w:lang w:val="bg-BG"/>
+        </w:rPr>
+      </w:pPr>
+      <w:r>
+        <w:rPr>
+          <w:rFonts w:cstheme="minorHAnsi"/>
+          <w:b/>
+          <w:sz w:val="24"/>
+          <w:szCs w:val="24"/>
+        </w:rPr>
+        <w:t>32.</w:t>
+      </w:r>
+      <w:r>
+        <w:rPr>
+          <w:rFonts w:cstheme="minorHAnsi"/>
+          <w:b/>
+          <w:sz w:val="24"/>
+          <w:szCs w:val="24"/>
+          <w:lang w:val="bg-BG"/>
+        </w:rPr>
+        <w:t xml:space="preserve">Метод за заместване на всички </w:t>
+      </w:r>
+      <w:r>
+        <w:rPr>
+          <w:rFonts w:cstheme="minorHAnsi"/>
+          <w:b/>
+          <w:sz w:val="24"/>
+          <w:szCs w:val="24"/>
+        </w:rPr>
+        <w:t xml:space="preserve">whitespaces </w:t>
+      </w:r>
+      <w:r>
+        <w:rPr>
+          <w:rFonts w:cstheme="minorHAnsi"/>
+          <w:b/>
+          <w:sz w:val="24"/>
+          <w:szCs w:val="24"/>
+          <w:lang w:val="bg-BG"/>
+        </w:rPr>
+        <w:t>с единичен:</w:t>
+      </w:r>
+    </w:p>
+    <w:p>
+      <w:pPr>
+        <w:autoSpaceDE w:val="0"/>
+        <w:autoSpaceDN w:val="0"/>
+        <w:adjustRightInd w:val="0"/>
+        <w:spacing w:after="0" w:line="240" w:lineRule="auto"/>
+        <w:ind w:left="720"/>
+        <w:rPr>
+          <w:rFonts w:ascii="Consolas" w:hAnsi="Consolas" w:cs="Consolas"/>
+          <w:sz w:val="19"/>
+          <w:szCs w:val="19"/>
+        </w:rPr>
+      </w:pPr>
+      <w:r>
+        <w:rPr>
+          <w:rFonts w:ascii="Consolas" w:hAnsi="Consolas" w:cs="Consolas"/>
+          <w:color w:val="0000FF"/>
+          <w:sz w:val="19"/>
+          <w:szCs w:val="19"/>
+          <w:lang w:val="bg-BG"/>
+        </w:rPr>
+        <w:t xml:space="preserve">     </w:t>
       </w:r>
       <w:bookmarkStart w:id="0" w:name="_GoBack"/>
       <w:bookmarkEnd w:id="0"/>
+      <w:r>
+        <w:rPr>
+          <w:rFonts w:ascii="Consolas" w:hAnsi="Consolas" w:cs="Consolas"/>
+          <w:color w:val="0000FF"/>
+          <w:sz w:val="19"/>
+          <w:szCs w:val="19"/>
+        </w:rPr>
+        <w:t>string</w:t>
+      </w:r>
+      <w:r>
+        <w:rPr>
+          <w:rFonts w:ascii="Consolas" w:hAnsi="Consolas" w:cs="Consolas"/>
+          <w:sz w:val="19"/>
+          <w:szCs w:val="19"/>
+        </w:rPr>
+        <w:t xml:space="preserve"> encryptedText = builder.ToString();</w:t>
+      </w:r>
+    </w:p>
+    <w:p>
+      <w:pPr>
+        <w:autoSpaceDE w:val="0"/>
+        <w:autoSpaceDN w:val="0"/>
+        <w:adjustRightInd w:val="0"/>
+        <w:spacing w:after="0" w:line="240" w:lineRule="auto"/>
+        <w:rPr>
+          <w:rFonts w:ascii="Consolas" w:hAnsi="Consolas" w:cs="Consolas"/>
+          <w:sz w:val="19"/>
+          <w:szCs w:val="19"/>
+        </w:rPr>
+      </w:pPr>
+      <w:r>
+        <w:rPr>
+          <w:rFonts w:ascii="Consolas" w:hAnsi="Consolas" w:cs="Consolas"/>
+          <w:sz w:val="19"/>
+          <w:szCs w:val="19"/>
+        </w:rPr>
+        <w:t xml:space="preserve">            </w:t>
+      </w:r>
+      <w:r>
+        <w:rPr>
+          <w:rFonts w:ascii="Consolas" w:hAnsi="Consolas" w:cs="Consolas"/>
+          <w:color w:val="0000FF"/>
+          <w:sz w:val="19"/>
+          <w:szCs w:val="19"/>
+        </w:rPr>
+        <w:t>var</w:t>
+      </w:r>
+      <w:r>
+        <w:rPr>
+          <w:rFonts w:ascii="Consolas" w:hAnsi="Consolas" w:cs="Consolas"/>
+          <w:sz w:val="19"/>
+          <w:szCs w:val="19"/>
+        </w:rPr>
+        <w:t xml:space="preserve"> list = encryptedText.Split(</w:t>
+      </w:r>
+      <w:r>
+        <w:rPr>
+          <w:rFonts w:ascii="Consolas" w:hAnsi="Consolas" w:cs="Consolas"/>
+          <w:color w:val="A31515"/>
+          <w:sz w:val="19"/>
+          <w:szCs w:val="19"/>
+        </w:rPr>
+        <w:t>' '</w:t>
+      </w:r>
+      <w:r>
+        <w:rPr>
+          <w:rFonts w:ascii="Consolas" w:hAnsi="Consolas" w:cs="Consolas"/>
+          <w:sz w:val="19"/>
+          <w:szCs w:val="19"/>
+        </w:rPr>
+        <w:t>).Where(s =&gt; !</w:t>
+      </w:r>
+      <w:r>
+        <w:rPr>
+          <w:rFonts w:ascii="Consolas" w:hAnsi="Consolas" w:cs="Consolas"/>
+          <w:color w:val="0000FF"/>
+          <w:sz w:val="19"/>
+          <w:szCs w:val="19"/>
+        </w:rPr>
+        <w:t>string</w:t>
+      </w:r>
+      <w:r>
+        <w:rPr>
+          <w:rFonts w:ascii="Consolas" w:hAnsi="Consolas" w:cs="Consolas"/>
+          <w:sz w:val="19"/>
+          <w:szCs w:val="19"/>
+        </w:rPr>
+        <w:t>.IsNullOrWhiteSpace(s));</w:t>
+      </w:r>
+    </w:p>
+    <w:p>
+      <w:pPr>
+        <w:rPr>
+          <w:rFonts w:cstheme="minorHAnsi"/>
+          <w:b/>
+          <w:sz w:val="24"/>
+          <w:szCs w:val="24"/>
+          <w:lang w:val="bg-BG"/>
+        </w:rPr>
+      </w:pPr>
+      <w:r>
+        <w:rPr>
+          <w:rFonts w:ascii="Consolas" w:hAnsi="Consolas" w:cs="Consolas"/>
+          <w:sz w:val="19"/>
+          <w:szCs w:val="19"/>
+        </w:rPr>
+        <w:t xml:space="preserve">            encryptedText = </w:t>
+      </w:r>
+      <w:r>
+        <w:rPr>
+          <w:rFonts w:ascii="Consolas" w:hAnsi="Consolas" w:cs="Consolas"/>
+          <w:color w:val="0000FF"/>
+          <w:sz w:val="19"/>
+          <w:szCs w:val="19"/>
+        </w:rPr>
+        <w:t>string</w:t>
+      </w:r>
+      <w:r>
+        <w:rPr>
+          <w:rFonts w:ascii="Consolas" w:hAnsi="Consolas" w:cs="Consolas"/>
+          <w:sz w:val="19"/>
+          <w:szCs w:val="19"/>
+        </w:rPr>
+        <w:t>.Join(</w:t>
+      </w:r>
+      <w:r>
+        <w:rPr>
+          <w:rFonts w:ascii="Consolas" w:hAnsi="Consolas" w:cs="Consolas"/>
+          <w:color w:val="A31515"/>
+          <w:sz w:val="19"/>
+          <w:szCs w:val="19"/>
+        </w:rPr>
+        <w:t>" "</w:t>
+      </w:r>
+      <w:r>
+        <w:rPr>
+          <w:rFonts w:ascii="Consolas" w:hAnsi="Consolas" w:cs="Consolas"/>
+          <w:sz w:val="19"/>
+          <w:szCs w:val="19"/>
+        </w:rPr>
+        <w:t>, list);</w:t>
+      </w:r>
     </w:p>
     <w:sectPr>
       <w:pgSz w:w="12240" w:h="15840"/>
@@ -17214,6 +17432,17 @@
     <w:basedOn w:val="DefaultParagraphFont"/>
     <w:rsid w:val="00886C24"/>
   </w:style>
+  <w:style w:type="character" w:styleId="Hyperlink">
+    <w:name w:val="Hyperlink"/>
+    <w:basedOn w:val="DefaultParagraphFont"/>
+    <w:uiPriority w:val="99"/>
+    <w:unhideWhenUsed/>
+    <w:rsid w:val="00804086"/>
+    <w:rPr>
+      <w:color w:val="0000FF" w:themeColor="hyperlink"/>
+      <w:u w:val="single"/>
+    </w:rPr>
+  </w:style>
 </w:styles>
 </file>
 
@@ -17475,6 +17704,17 @@
     <w:name w:val="pl-c1"/>
     <w:basedOn w:val="DefaultParagraphFont"/>
     <w:rsid w:val="00886C24"/>
+  </w:style>
+  <w:style w:type="character" w:styleId="Hyperlink">
+    <w:name w:val="Hyperlink"/>
+    <w:basedOn w:val="DefaultParagraphFont"/>
+    <w:uiPriority w:val="99"/>
+    <w:unhideWhenUsed/>
+    <w:rsid w:val="00804086"/>
+    <w:rPr>
+      <w:color w:val="0000FF" w:themeColor="hyperlink"/>
+      <w:u w:val="single"/>
+    </w:rPr>
   </w:style>
 </w:styles>
 </file>
@@ -17769,7 +18009,7 @@
 </file>
 
 <file path=customXml/itemProps1.xml><?xml version="1.0" encoding="utf-8"?>
-<ds:datastoreItem xmlns:ds="http://schemas.openxmlformats.org/officeDocument/2006/customXml" ds:itemID="{685AA430-2860-4837-A6A8-E52CDE33B324}">
+<ds:datastoreItem xmlns:ds="http://schemas.openxmlformats.org/officeDocument/2006/customXml" ds:itemID="{5A767614-D46D-4180-8D7A-3E4D30ABC8C3}">
   <ds:schemaRefs>
     <ds:schemaRef ds:uri="http://schemas.openxmlformats.org/officeDocument/2006/bibliography"/>
   </ds:schemaRefs>

--- a/C# tips and tricks.docx
+++ b/C# tips and tricks.docx
@@ -16446,150 +16446,1556 @@
         </w:rPr>
         <w:t xml:space="preserve">     </w:t>
       </w:r>
-      <w:bookmarkStart w:id="0" w:name="_GoBack"/>
+      <w:r>
+        <w:rPr>
+          <w:rFonts w:ascii="Consolas" w:hAnsi="Consolas" w:cs="Consolas"/>
+          <w:color w:val="0000FF"/>
+          <w:sz w:val="19"/>
+          <w:szCs w:val="19"/>
+        </w:rPr>
+        <w:t>string</w:t>
+      </w:r>
+      <w:r>
+        <w:rPr>
+          <w:rFonts w:ascii="Consolas" w:hAnsi="Consolas" w:cs="Consolas"/>
+          <w:sz w:val="19"/>
+          <w:szCs w:val="19"/>
+        </w:rPr>
+        <w:t xml:space="preserve"> encryptedText = builder.ToString();</w:t>
+      </w:r>
+    </w:p>
+    <w:p>
+      <w:pPr>
+        <w:autoSpaceDE w:val="0"/>
+        <w:autoSpaceDN w:val="0"/>
+        <w:adjustRightInd w:val="0"/>
+        <w:spacing w:after="0" w:line="240" w:lineRule="auto"/>
+        <w:rPr>
+          <w:rFonts w:ascii="Consolas" w:hAnsi="Consolas" w:cs="Consolas"/>
+          <w:sz w:val="19"/>
+          <w:szCs w:val="19"/>
+        </w:rPr>
+      </w:pPr>
+      <w:r>
+        <w:rPr>
+          <w:rFonts w:ascii="Consolas" w:hAnsi="Consolas" w:cs="Consolas"/>
+          <w:sz w:val="19"/>
+          <w:szCs w:val="19"/>
+        </w:rPr>
+        <w:t xml:space="preserve">            </w:t>
+      </w:r>
+      <w:r>
+        <w:rPr>
+          <w:rFonts w:ascii="Consolas" w:hAnsi="Consolas" w:cs="Consolas"/>
+          <w:color w:val="0000FF"/>
+          <w:sz w:val="19"/>
+          <w:szCs w:val="19"/>
+        </w:rPr>
+        <w:t>var</w:t>
+      </w:r>
+      <w:r>
+        <w:rPr>
+          <w:rFonts w:ascii="Consolas" w:hAnsi="Consolas" w:cs="Consolas"/>
+          <w:sz w:val="19"/>
+          <w:szCs w:val="19"/>
+        </w:rPr>
+        <w:t xml:space="preserve"> list = encryptedText.Split(</w:t>
+      </w:r>
+      <w:r>
+        <w:rPr>
+          <w:rFonts w:ascii="Consolas" w:hAnsi="Consolas" w:cs="Consolas"/>
+          <w:color w:val="A31515"/>
+          <w:sz w:val="19"/>
+          <w:szCs w:val="19"/>
+        </w:rPr>
+        <w:t>' '</w:t>
+      </w:r>
+      <w:r>
+        <w:rPr>
+          <w:rFonts w:ascii="Consolas" w:hAnsi="Consolas" w:cs="Consolas"/>
+          <w:sz w:val="19"/>
+          <w:szCs w:val="19"/>
+        </w:rPr>
+        <w:t>).Where(s =&gt; !</w:t>
+      </w:r>
+      <w:r>
+        <w:rPr>
+          <w:rFonts w:ascii="Consolas" w:hAnsi="Consolas" w:cs="Consolas"/>
+          <w:color w:val="0000FF"/>
+          <w:sz w:val="19"/>
+          <w:szCs w:val="19"/>
+        </w:rPr>
+        <w:t>string</w:t>
+      </w:r>
+      <w:r>
+        <w:rPr>
+          <w:rFonts w:ascii="Consolas" w:hAnsi="Consolas" w:cs="Consolas"/>
+          <w:sz w:val="19"/>
+          <w:szCs w:val="19"/>
+        </w:rPr>
+        <w:t>.IsNullOrWhiteSpace(s));</w:t>
+      </w:r>
+    </w:p>
+    <w:p>
+      <w:pPr>
+        <w:rPr>
+          <w:rFonts w:ascii="Consolas" w:hAnsi="Consolas" w:cs="Consolas"/>
+          <w:sz w:val="19"/>
+          <w:szCs w:val="19"/>
+        </w:rPr>
+      </w:pPr>
+      <w:r>
+        <w:rPr>
+          <w:rFonts w:ascii="Consolas" w:hAnsi="Consolas" w:cs="Consolas"/>
+          <w:sz w:val="19"/>
+          <w:szCs w:val="19"/>
+        </w:rPr>
+        <w:t xml:space="preserve">            encryptedText = </w:t>
+      </w:r>
+      <w:r>
+        <w:rPr>
+          <w:rFonts w:ascii="Consolas" w:hAnsi="Consolas" w:cs="Consolas"/>
+          <w:color w:val="0000FF"/>
+          <w:sz w:val="19"/>
+          <w:szCs w:val="19"/>
+        </w:rPr>
+        <w:t>string</w:t>
+      </w:r>
+      <w:r>
+        <w:rPr>
+          <w:rFonts w:ascii="Consolas" w:hAnsi="Consolas" w:cs="Consolas"/>
+          <w:sz w:val="19"/>
+          <w:szCs w:val="19"/>
+        </w:rPr>
+        <w:t>.Join(</w:t>
+      </w:r>
+      <w:r>
+        <w:rPr>
+          <w:rFonts w:ascii="Consolas" w:hAnsi="Consolas" w:cs="Consolas"/>
+          <w:color w:val="A31515"/>
+          <w:sz w:val="19"/>
+          <w:szCs w:val="19"/>
+        </w:rPr>
+        <w:t>" "</w:t>
+      </w:r>
+      <w:r>
+        <w:rPr>
+          <w:rFonts w:ascii="Consolas" w:hAnsi="Consolas" w:cs="Consolas"/>
+          <w:sz w:val="19"/>
+          <w:szCs w:val="19"/>
+        </w:rPr>
+        <w:t>, list);</w:t>
+      </w:r>
+    </w:p>
+    <w:p>
+      <w:pPr>
+        <w:rPr>
+          <w:rFonts w:cstheme="minorHAnsi"/>
+          <w:b/>
+          <w:sz w:val="24"/>
+          <w:szCs w:val="24"/>
+        </w:rPr>
+      </w:pPr>
+      <w:r>
+        <w:rPr>
+          <w:rFonts w:cstheme="minorHAnsi"/>
+          <w:b/>
+          <w:sz w:val="24"/>
+          <w:szCs w:val="24"/>
+        </w:rPr>
+        <w:t xml:space="preserve">33.Parse </w:t>
+      </w:r>
+      <w:r>
+        <w:rPr>
+          <w:rFonts w:cstheme="minorHAnsi"/>
+          <w:b/>
+          <w:sz w:val="24"/>
+          <w:szCs w:val="24"/>
+          <w:lang w:val="bg-BG"/>
+        </w:rPr>
+        <w:t xml:space="preserve">по </w:t>
+      </w:r>
+      <w:r>
+        <w:rPr>
+          <w:rFonts w:cstheme="minorHAnsi"/>
+          <w:b/>
+          <w:sz w:val="24"/>
+          <w:szCs w:val="24"/>
+        </w:rPr>
+        <w:t>String[] :</w:t>
+      </w:r>
+    </w:p>
+    <w:p>
+      <w:pPr>
+        <w:autoSpaceDE w:val="0"/>
+        <w:autoSpaceDN w:val="0"/>
+        <w:adjustRightInd w:val="0"/>
+        <w:spacing w:after="0" w:line="240" w:lineRule="auto"/>
+        <w:ind w:firstLine="720"/>
+        <w:rPr>
+          <w:rFonts w:ascii="Consolas" w:hAnsi="Consolas" w:cs="Consolas"/>
+          <w:sz w:val="19"/>
+          <w:szCs w:val="19"/>
+        </w:rPr>
+      </w:pPr>
+      <w:r>
+        <w:rPr>
+          <w:rFonts w:ascii="Consolas" w:hAnsi="Consolas" w:cs="Consolas"/>
+          <w:color w:val="0000FF"/>
+          <w:sz w:val="19"/>
+          <w:szCs w:val="19"/>
+        </w:rPr>
+        <w:t xml:space="preserve">             string</w:t>
+      </w:r>
+      <w:r>
+        <w:rPr>
+          <w:rFonts w:ascii="Consolas" w:hAnsi="Consolas" w:cs="Consolas"/>
+          <w:sz w:val="19"/>
+          <w:szCs w:val="19"/>
+        </w:rPr>
+        <w:t>[] regionData = input</w:t>
+      </w:r>
+    </w:p>
+    <w:p>
+      <w:pPr>
+        <w:autoSpaceDE w:val="0"/>
+        <w:autoSpaceDN w:val="0"/>
+        <w:adjustRightInd w:val="0"/>
+        <w:spacing w:after="0" w:line="240" w:lineRule="auto"/>
+        <w:rPr>
+          <w:rFonts w:ascii="Consolas" w:hAnsi="Consolas" w:cs="Consolas"/>
+          <w:sz w:val="19"/>
+          <w:szCs w:val="19"/>
+        </w:rPr>
+      </w:pPr>
+      <w:r>
+        <w:rPr>
+          <w:rFonts w:ascii="Consolas" w:hAnsi="Consolas" w:cs="Consolas"/>
+          <w:sz w:val="19"/>
+          <w:szCs w:val="19"/>
+        </w:rPr>
+        <w:t xml:space="preserve">                    .Split(</w:t>
+      </w:r>
+      <w:r>
+        <w:rPr>
+          <w:rFonts w:ascii="Consolas" w:hAnsi="Consolas" w:cs="Consolas"/>
+          <w:color w:val="0000FF"/>
+          <w:sz w:val="19"/>
+          <w:szCs w:val="19"/>
+        </w:rPr>
+        <w:t>new</w:t>
+      </w:r>
+      <w:r>
+        <w:rPr>
+          <w:rFonts w:ascii="Consolas" w:hAnsi="Consolas" w:cs="Consolas"/>
+          <w:sz w:val="19"/>
+          <w:szCs w:val="19"/>
+        </w:rPr>
+        <w:t>[] {</w:t>
+      </w:r>
+      <w:r>
+        <w:rPr>
+          <w:rFonts w:ascii="Consolas" w:hAnsi="Consolas" w:cs="Consolas"/>
+          <w:color w:val="A31515"/>
+          <w:sz w:val="19"/>
+          <w:szCs w:val="19"/>
+        </w:rPr>
+        <w:t>" -&gt; "</w:t>
+      </w:r>
+      <w:r>
+        <w:rPr>
+          <w:rFonts w:ascii="Consolas" w:hAnsi="Consolas" w:cs="Consolas"/>
+          <w:sz w:val="19"/>
+          <w:szCs w:val="19"/>
+        </w:rPr>
+        <w:t>}, StringSplitOptions.RemoveEmptyEntries)</w:t>
+      </w:r>
+    </w:p>
+    <w:p>
+      <w:pPr>
+        <w:rPr>
+          <w:rFonts w:cstheme="minorHAnsi"/>
+          <w:b/>
+          <w:sz w:val="24"/>
+          <w:szCs w:val="24"/>
+        </w:rPr>
+      </w:pPr>
+      <w:r>
+        <w:rPr>
+          <w:rFonts w:ascii="Consolas" w:hAnsi="Consolas" w:cs="Consolas"/>
+          <w:sz w:val="19"/>
+          <w:szCs w:val="19"/>
+        </w:rPr>
+        <w:t xml:space="preserve">                    .ToArray();</w:t>
+      </w:r>
+    </w:p>
+    <w:p>
+      <w:pPr>
+        <w:rPr>
+          <w:rFonts w:cstheme="minorHAnsi"/>
+          <w:sz w:val="24"/>
+          <w:szCs w:val="24"/>
+        </w:rPr>
+      </w:pPr>
+    </w:p>
+    <w:p>
+      <w:pPr>
+        <w:rPr>
+          <w:rFonts w:cstheme="minorHAnsi"/>
+          <w:b/>
+          <w:sz w:val="24"/>
+          <w:szCs w:val="24"/>
+        </w:rPr>
+      </w:pPr>
+      <w:r>
+        <w:rPr>
+          <w:rFonts w:cstheme="minorHAnsi"/>
+          <w:b/>
+          <w:sz w:val="24"/>
+          <w:szCs w:val="24"/>
+        </w:rPr>
+        <w:t>34.</w:t>
+      </w:r>
+      <w:r>
+        <w:rPr>
+          <w:rFonts w:cstheme="minorHAnsi"/>
+          <w:b/>
+          <w:sz w:val="24"/>
+          <w:szCs w:val="24"/>
+          <w:lang w:val="bg-BG"/>
+        </w:rPr>
+        <w:t xml:space="preserve">Добавяне на допълнителни елементи към дадено </w:t>
+      </w:r>
+      <w:r>
+        <w:rPr>
+          <w:rFonts w:cstheme="minorHAnsi"/>
+          <w:b/>
+          <w:sz w:val="24"/>
+          <w:szCs w:val="24"/>
+        </w:rPr>
+        <w:t>Dictionary</w:t>
+      </w:r>
+      <w:r>
+        <w:rPr>
+          <w:rFonts w:cstheme="minorHAnsi"/>
+          <w:b/>
+          <w:sz w:val="24"/>
+          <w:szCs w:val="24"/>
+          <w:lang w:val="bg-BG"/>
+        </w:rPr>
+        <w:t xml:space="preserve"> и отпечатване на елементи чрез </w:t>
+      </w:r>
+      <w:r>
+        <w:rPr>
+          <w:rFonts w:cstheme="minorHAnsi"/>
+          <w:b/>
+          <w:sz w:val="24"/>
+          <w:szCs w:val="24"/>
+        </w:rPr>
+        <w:t>List</w:t>
+      </w:r>
+      <w:r>
+        <w:rPr>
+          <w:rFonts w:cstheme="minorHAnsi"/>
+          <w:b/>
+          <w:sz w:val="24"/>
+          <w:szCs w:val="24"/>
+        </w:rPr>
+        <w:t>:</w:t>
+      </w:r>
+    </w:p>
+    <w:p>
+      <w:pPr>
+        <w:autoSpaceDE w:val="0"/>
+        <w:autoSpaceDN w:val="0"/>
+        <w:adjustRightInd w:val="0"/>
+        <w:spacing w:after="0" w:line="240" w:lineRule="auto"/>
+        <w:ind w:firstLine="720"/>
+        <w:rPr>
+          <w:rFonts w:ascii="Consolas" w:hAnsi="Consolas" w:cs="Consolas"/>
+          <w:sz w:val="19"/>
+          <w:szCs w:val="19"/>
+        </w:rPr>
+      </w:pPr>
+      <w:r>
+        <w:rPr>
+          <w:rFonts w:ascii="Consolas" w:hAnsi="Consolas" w:cs="Consolas"/>
+          <w:color w:val="0000FF"/>
+          <w:sz w:val="19"/>
+          <w:szCs w:val="19"/>
+        </w:rPr>
+        <w:t xml:space="preserve">        var</w:t>
+      </w:r>
+      <w:r>
+        <w:rPr>
+          <w:rFonts w:ascii="Consolas" w:hAnsi="Consolas" w:cs="Consolas"/>
+          <w:sz w:val="19"/>
+          <w:szCs w:val="19"/>
+        </w:rPr>
+        <w:t xml:space="preserve"> regions = regionsAndArmy</w:t>
+      </w:r>
+    </w:p>
+    <w:p>
+      <w:pPr>
+        <w:autoSpaceDE w:val="0"/>
+        <w:autoSpaceDN w:val="0"/>
+        <w:adjustRightInd w:val="0"/>
+        <w:spacing w:after="0" w:line="240" w:lineRule="auto"/>
+        <w:rPr>
+          <w:rFonts w:ascii="Consolas" w:hAnsi="Consolas" w:cs="Consolas"/>
+          <w:sz w:val="19"/>
+          <w:szCs w:val="19"/>
+        </w:rPr>
+      </w:pPr>
+      <w:r>
+        <w:rPr>
+          <w:rFonts w:ascii="Consolas" w:hAnsi="Consolas" w:cs="Consolas"/>
+          <w:sz w:val="19"/>
+          <w:szCs w:val="19"/>
+        </w:rPr>
+        <w:t xml:space="preserve">                .Select(m =&gt; </w:t>
+      </w:r>
+      <w:r>
+        <w:rPr>
+          <w:rFonts w:ascii="Consolas" w:hAnsi="Consolas" w:cs="Consolas"/>
+          <w:color w:val="0000FF"/>
+          <w:sz w:val="19"/>
+          <w:szCs w:val="19"/>
+        </w:rPr>
+        <w:t>new</w:t>
+      </w:r>
+    </w:p>
+    <w:p>
+      <w:pPr>
+        <w:autoSpaceDE w:val="0"/>
+        <w:autoSpaceDN w:val="0"/>
+        <w:adjustRightInd w:val="0"/>
+        <w:spacing w:after="0" w:line="240" w:lineRule="auto"/>
+        <w:rPr>
+          <w:rFonts w:ascii="Consolas" w:hAnsi="Consolas" w:cs="Consolas"/>
+          <w:sz w:val="19"/>
+          <w:szCs w:val="19"/>
+        </w:rPr>
+      </w:pPr>
+      <w:r>
+        <w:rPr>
+          <w:rFonts w:ascii="Consolas" w:hAnsi="Consolas" w:cs="Consolas"/>
+          <w:sz w:val="19"/>
+          <w:szCs w:val="19"/>
+        </w:rPr>
+        <w:t xml:space="preserve">                {</w:t>
+      </w:r>
+    </w:p>
+    <w:p>
+      <w:pPr>
+        <w:autoSpaceDE w:val="0"/>
+        <w:autoSpaceDN w:val="0"/>
+        <w:adjustRightInd w:val="0"/>
+        <w:spacing w:after="0" w:line="240" w:lineRule="auto"/>
+        <w:rPr>
+          <w:rFonts w:ascii="Consolas" w:hAnsi="Consolas" w:cs="Consolas"/>
+          <w:sz w:val="19"/>
+          <w:szCs w:val="19"/>
+        </w:rPr>
+      </w:pPr>
+      <w:r>
+        <w:rPr>
+          <w:rFonts w:ascii="Consolas" w:hAnsi="Consolas" w:cs="Consolas"/>
+          <w:sz w:val="19"/>
+          <w:szCs w:val="19"/>
+        </w:rPr>
+        <w:t xml:space="preserve">                    RegionName = m.Key,</w:t>
+      </w:r>
+    </w:p>
+    <w:p>
+      <w:pPr>
+        <w:autoSpaceDE w:val="0"/>
+        <w:autoSpaceDN w:val="0"/>
+        <w:adjustRightInd w:val="0"/>
+        <w:spacing w:after="0" w:line="240" w:lineRule="auto"/>
+        <w:rPr>
+          <w:rFonts w:ascii="Consolas" w:hAnsi="Consolas" w:cs="Consolas"/>
+          <w:sz w:val="19"/>
+          <w:szCs w:val="19"/>
+        </w:rPr>
+      </w:pPr>
+      <w:r>
+        <w:rPr>
+          <w:rFonts w:ascii="Consolas" w:hAnsi="Consolas" w:cs="Consolas"/>
+          <w:sz w:val="19"/>
+          <w:szCs w:val="19"/>
+        </w:rPr>
+        <w:t xml:space="preserve">                    BlackMeteors = m.Value[</w:t>
+      </w:r>
+      <w:r>
+        <w:rPr>
+          <w:rFonts w:ascii="Consolas" w:hAnsi="Consolas" w:cs="Consolas"/>
+          <w:color w:val="A31515"/>
+          <w:sz w:val="19"/>
+          <w:szCs w:val="19"/>
+        </w:rPr>
+        <w:t>"Black"</w:t>
+      </w:r>
+      <w:r>
+        <w:rPr>
+          <w:rFonts w:ascii="Consolas" w:hAnsi="Consolas" w:cs="Consolas"/>
+          <w:sz w:val="19"/>
+          <w:szCs w:val="19"/>
+        </w:rPr>
+        <w:t>]</w:t>
+      </w:r>
+    </w:p>
+    <w:p>
+      <w:pPr>
+        <w:autoSpaceDE w:val="0"/>
+        <w:autoSpaceDN w:val="0"/>
+        <w:adjustRightInd w:val="0"/>
+        <w:spacing w:after="0" w:line="240" w:lineRule="auto"/>
+        <w:rPr>
+          <w:rFonts w:ascii="Consolas" w:hAnsi="Consolas" w:cs="Consolas"/>
+          <w:sz w:val="19"/>
+          <w:szCs w:val="19"/>
+        </w:rPr>
+      </w:pPr>
+      <w:r>
+        <w:rPr>
+          <w:rFonts w:ascii="Consolas" w:hAnsi="Consolas" w:cs="Consolas"/>
+          <w:sz w:val="19"/>
+          <w:szCs w:val="19"/>
+        </w:rPr>
+        <w:t xml:space="preserve">                })</w:t>
+      </w:r>
+    </w:p>
+    <w:p>
+      <w:pPr>
+        <w:autoSpaceDE w:val="0"/>
+        <w:autoSpaceDN w:val="0"/>
+        <w:adjustRightInd w:val="0"/>
+        <w:spacing w:after="0" w:line="240" w:lineRule="auto"/>
+        <w:rPr>
+          <w:rFonts w:ascii="Consolas" w:hAnsi="Consolas" w:cs="Consolas"/>
+          <w:sz w:val="19"/>
+          <w:szCs w:val="19"/>
+        </w:rPr>
+      </w:pPr>
+      <w:r>
+        <w:rPr>
+          <w:rFonts w:ascii="Consolas" w:hAnsi="Consolas" w:cs="Consolas"/>
+          <w:sz w:val="19"/>
+          <w:szCs w:val="19"/>
+        </w:rPr>
+        <w:t xml:space="preserve">                .OrderByDescending(r =&gt; r.BlackMeteors)</w:t>
+      </w:r>
+    </w:p>
+    <w:p>
+      <w:pPr>
+        <w:autoSpaceDE w:val="0"/>
+        <w:autoSpaceDN w:val="0"/>
+        <w:adjustRightInd w:val="0"/>
+        <w:spacing w:after="0" w:line="240" w:lineRule="auto"/>
+        <w:rPr>
+          <w:rFonts w:ascii="Consolas" w:hAnsi="Consolas" w:cs="Consolas"/>
+          <w:sz w:val="19"/>
+          <w:szCs w:val="19"/>
+        </w:rPr>
+      </w:pPr>
+      <w:r>
+        <w:rPr>
+          <w:rFonts w:ascii="Consolas" w:hAnsi="Consolas" w:cs="Consolas"/>
+          <w:sz w:val="19"/>
+          <w:szCs w:val="19"/>
+        </w:rPr>
+        <w:t xml:space="preserve">                .ThenBy(r =&gt; r.RegionName.Length);</w:t>
+      </w:r>
+    </w:p>
+    <w:p>
+      <w:pPr>
+        <w:autoSpaceDE w:val="0"/>
+        <w:autoSpaceDN w:val="0"/>
+        <w:adjustRightInd w:val="0"/>
+        <w:spacing w:after="0" w:line="240" w:lineRule="auto"/>
+        <w:rPr>
+          <w:rFonts w:ascii="Consolas" w:hAnsi="Consolas" w:cs="Consolas"/>
+          <w:sz w:val="19"/>
+          <w:szCs w:val="19"/>
+        </w:rPr>
+      </w:pPr>
+    </w:p>
+    <w:p>
+      <w:pPr>
+        <w:autoSpaceDE w:val="0"/>
+        <w:autoSpaceDN w:val="0"/>
+        <w:adjustRightInd w:val="0"/>
+        <w:spacing w:after="0" w:line="240" w:lineRule="auto"/>
+        <w:rPr>
+          <w:rFonts w:ascii="Consolas" w:hAnsi="Consolas" w:cs="Consolas"/>
+          <w:sz w:val="19"/>
+          <w:szCs w:val="19"/>
+        </w:rPr>
+      </w:pPr>
+      <w:r>
+        <w:rPr>
+          <w:rFonts w:ascii="Consolas" w:hAnsi="Consolas" w:cs="Consolas"/>
+          <w:sz w:val="19"/>
+          <w:szCs w:val="19"/>
+        </w:rPr>
+        <w:t xml:space="preserve">            </w:t>
+      </w:r>
+      <w:r>
+        <w:rPr>
+          <w:rFonts w:ascii="Consolas" w:hAnsi="Consolas" w:cs="Consolas"/>
+          <w:color w:val="0000FF"/>
+          <w:sz w:val="19"/>
+          <w:szCs w:val="19"/>
+        </w:rPr>
+        <w:t>foreach</w:t>
+      </w:r>
+      <w:r>
+        <w:rPr>
+          <w:rFonts w:ascii="Consolas" w:hAnsi="Consolas" w:cs="Consolas"/>
+          <w:sz w:val="19"/>
+          <w:szCs w:val="19"/>
+        </w:rPr>
+        <w:t xml:space="preserve"> (var r </w:t>
+      </w:r>
+      <w:r>
+        <w:rPr>
+          <w:rFonts w:ascii="Consolas" w:hAnsi="Consolas" w:cs="Consolas"/>
+          <w:color w:val="0000FF"/>
+          <w:sz w:val="19"/>
+          <w:szCs w:val="19"/>
+        </w:rPr>
+        <w:t>in</w:t>
+      </w:r>
+      <w:r>
+        <w:rPr>
+          <w:rFonts w:ascii="Consolas" w:hAnsi="Consolas" w:cs="Consolas"/>
+          <w:sz w:val="19"/>
+          <w:szCs w:val="19"/>
+        </w:rPr>
+        <w:t xml:space="preserve"> regions)</w:t>
+      </w:r>
+    </w:p>
+    <w:p>
+      <w:pPr>
+        <w:autoSpaceDE w:val="0"/>
+        <w:autoSpaceDN w:val="0"/>
+        <w:adjustRightInd w:val="0"/>
+        <w:spacing w:after="0" w:line="240" w:lineRule="auto"/>
+        <w:rPr>
+          <w:rFonts w:ascii="Consolas" w:hAnsi="Consolas" w:cs="Consolas"/>
+          <w:sz w:val="19"/>
+          <w:szCs w:val="19"/>
+        </w:rPr>
+      </w:pPr>
+      <w:r>
+        <w:rPr>
+          <w:rFonts w:ascii="Consolas" w:hAnsi="Consolas" w:cs="Consolas"/>
+          <w:sz w:val="19"/>
+          <w:szCs w:val="19"/>
+        </w:rPr>
+        <w:t xml:space="preserve">            {</w:t>
+      </w:r>
+    </w:p>
+    <w:p>
+      <w:pPr>
+        <w:autoSpaceDE w:val="0"/>
+        <w:autoSpaceDN w:val="0"/>
+        <w:adjustRightInd w:val="0"/>
+        <w:spacing w:after="0" w:line="240" w:lineRule="auto"/>
+        <w:rPr>
+          <w:rFonts w:ascii="Consolas" w:hAnsi="Consolas" w:cs="Consolas"/>
+          <w:sz w:val="19"/>
+          <w:szCs w:val="19"/>
+        </w:rPr>
+      </w:pPr>
+      <w:r>
+        <w:rPr>
+          <w:rFonts w:ascii="Consolas" w:hAnsi="Consolas" w:cs="Consolas"/>
+          <w:sz w:val="19"/>
+          <w:szCs w:val="19"/>
+        </w:rPr>
+        <w:t xml:space="preserve">                Console.WriteLine(r.RegionName);</w:t>
+      </w:r>
+    </w:p>
+    <w:p>
+      <w:pPr>
+        <w:autoSpaceDE w:val="0"/>
+        <w:autoSpaceDN w:val="0"/>
+        <w:adjustRightInd w:val="0"/>
+        <w:spacing w:after="0" w:line="240" w:lineRule="auto"/>
+        <w:rPr>
+          <w:rFonts w:ascii="Consolas" w:hAnsi="Consolas" w:cs="Consolas"/>
+          <w:sz w:val="19"/>
+          <w:szCs w:val="19"/>
+        </w:rPr>
+      </w:pPr>
+      <w:r>
+        <w:rPr>
+          <w:rFonts w:ascii="Consolas" w:hAnsi="Consolas" w:cs="Consolas"/>
+          <w:sz w:val="19"/>
+          <w:szCs w:val="19"/>
+        </w:rPr>
+        <w:t xml:space="preserve">                regionsAndArmy[r.RegionName]</w:t>
+      </w:r>
+    </w:p>
+    <w:p>
+      <w:pPr>
+        <w:autoSpaceDE w:val="0"/>
+        <w:autoSpaceDN w:val="0"/>
+        <w:adjustRightInd w:val="0"/>
+        <w:spacing w:after="0" w:line="240" w:lineRule="auto"/>
+        <w:rPr>
+          <w:rFonts w:ascii="Consolas" w:hAnsi="Consolas" w:cs="Consolas"/>
+          <w:sz w:val="19"/>
+          <w:szCs w:val="19"/>
+        </w:rPr>
+      </w:pPr>
+      <w:r>
+        <w:rPr>
+          <w:rFonts w:ascii="Consolas" w:hAnsi="Consolas" w:cs="Consolas"/>
+          <w:sz w:val="19"/>
+          <w:szCs w:val="19"/>
+        </w:rPr>
+        <w:t xml:space="preserve">                    .OrderByDescending(x =&gt; x.Value)</w:t>
+      </w:r>
+    </w:p>
+    <w:p>
+      <w:pPr>
+        <w:autoSpaceDE w:val="0"/>
+        <w:autoSpaceDN w:val="0"/>
+        <w:adjustRightInd w:val="0"/>
+        <w:spacing w:after="0" w:line="240" w:lineRule="auto"/>
+        <w:rPr>
+          <w:rFonts w:ascii="Consolas" w:hAnsi="Consolas" w:cs="Consolas"/>
+          <w:sz w:val="19"/>
+          <w:szCs w:val="19"/>
+        </w:rPr>
+      </w:pPr>
+      <w:r>
+        <w:rPr>
+          <w:rFonts w:ascii="Consolas" w:hAnsi="Consolas" w:cs="Consolas"/>
+          <w:sz w:val="19"/>
+          <w:szCs w:val="19"/>
+        </w:rPr>
+        <w:t xml:space="preserve">                    .ThenBy(x=&gt;x.Key)</w:t>
+      </w:r>
+    </w:p>
+    <w:p>
+      <w:pPr>
+        <w:autoSpaceDE w:val="0"/>
+        <w:autoSpaceDN w:val="0"/>
+        <w:adjustRightInd w:val="0"/>
+        <w:spacing w:after="0" w:line="240" w:lineRule="auto"/>
+        <w:rPr>
+          <w:rFonts w:ascii="Consolas" w:hAnsi="Consolas" w:cs="Consolas"/>
+          <w:sz w:val="19"/>
+          <w:szCs w:val="19"/>
+        </w:rPr>
+      </w:pPr>
+      <w:r>
+        <w:rPr>
+          <w:rFonts w:ascii="Consolas" w:hAnsi="Consolas" w:cs="Consolas"/>
+          <w:sz w:val="19"/>
+          <w:szCs w:val="19"/>
+        </w:rPr>
+        <w:t xml:space="preserve">                    .ToList()</w:t>
+      </w:r>
+    </w:p>
+    <w:p>
+      <w:pPr>
+        <w:autoSpaceDE w:val="0"/>
+        <w:autoSpaceDN w:val="0"/>
+        <w:adjustRightInd w:val="0"/>
+        <w:spacing w:after="0" w:line="240" w:lineRule="auto"/>
+        <w:rPr>
+          <w:rFonts w:ascii="Consolas" w:hAnsi="Consolas" w:cs="Consolas"/>
+          <w:sz w:val="19"/>
+          <w:szCs w:val="19"/>
+        </w:rPr>
+      </w:pPr>
+      <w:r>
+        <w:rPr>
+          <w:rFonts w:ascii="Consolas" w:hAnsi="Consolas" w:cs="Consolas"/>
+          <w:sz w:val="19"/>
+          <w:szCs w:val="19"/>
+        </w:rPr>
+        <w:t xml:space="preserve">                    .ForEach(c =&gt; Console.WriteLine(</w:t>
+      </w:r>
+      <w:r>
+        <w:rPr>
+          <w:rFonts w:ascii="Consolas" w:hAnsi="Consolas" w:cs="Consolas"/>
+          <w:color w:val="A31515"/>
+          <w:sz w:val="19"/>
+          <w:szCs w:val="19"/>
+        </w:rPr>
+        <w:t xml:space="preserve">$"-&gt; </w:t>
+      </w:r>
+      <w:r>
+        <w:rPr>
+          <w:rFonts w:ascii="Consolas" w:hAnsi="Consolas" w:cs="Consolas"/>
+          <w:sz w:val="19"/>
+          <w:szCs w:val="19"/>
+        </w:rPr>
+        <w:t>{c.Key}</w:t>
+      </w:r>
+      <w:r>
+        <w:rPr>
+          <w:rFonts w:ascii="Consolas" w:hAnsi="Consolas" w:cs="Consolas"/>
+          <w:color w:val="A31515"/>
+          <w:sz w:val="19"/>
+          <w:szCs w:val="19"/>
+        </w:rPr>
+        <w:t xml:space="preserve"> : </w:t>
+      </w:r>
+      <w:r>
+        <w:rPr>
+          <w:rFonts w:ascii="Consolas" w:hAnsi="Consolas" w:cs="Consolas"/>
+          <w:sz w:val="19"/>
+          <w:szCs w:val="19"/>
+        </w:rPr>
+        <w:t>{c.Value}</w:t>
+      </w:r>
+      <w:r>
+        <w:rPr>
+          <w:rFonts w:ascii="Consolas" w:hAnsi="Consolas" w:cs="Consolas"/>
+          <w:color w:val="A31515"/>
+          <w:sz w:val="19"/>
+          <w:szCs w:val="19"/>
+        </w:rPr>
+        <w:t>"</w:t>
+      </w:r>
+      <w:r>
+        <w:rPr>
+          <w:rFonts w:ascii="Consolas" w:hAnsi="Consolas" w:cs="Consolas"/>
+          <w:sz w:val="19"/>
+          <w:szCs w:val="19"/>
+        </w:rPr>
+        <w:t>));</w:t>
+      </w:r>
+    </w:p>
+    <w:p>
+      <w:pPr>
+        <w:rPr>
+          <w:rFonts w:cstheme="minorHAnsi"/>
+          <w:b/>
+          <w:sz w:val="24"/>
+          <w:szCs w:val="24"/>
+        </w:rPr>
+      </w:pPr>
+      <w:r>
+        <w:rPr>
+          <w:rFonts w:ascii="Consolas" w:hAnsi="Consolas" w:cs="Consolas"/>
+          <w:sz w:val="19"/>
+          <w:szCs w:val="19"/>
+        </w:rPr>
+        <w:t xml:space="preserve">            }</w:t>
+      </w:r>
+    </w:p>
+    <w:p>
+      <w:pPr>
+        <w:rPr>
+          <w:rFonts w:cstheme="minorHAnsi"/>
+          <w:sz w:val="24"/>
+          <w:szCs w:val="24"/>
+        </w:rPr>
+      </w:pPr>
+    </w:p>
+    <w:p>
+      <w:pPr>
+        <w:rPr>
+          <w:rFonts w:cstheme="minorHAnsi"/>
+          <w:b/>
+          <w:sz w:val="24"/>
+          <w:szCs w:val="24"/>
+          <w:lang w:val="bg-BG"/>
+        </w:rPr>
+      </w:pPr>
+      <w:r>
+        <w:rPr>
+          <w:rFonts w:cstheme="minorHAnsi"/>
+          <w:b/>
+          <w:sz w:val="24"/>
+          <w:szCs w:val="24"/>
+        </w:rPr>
+        <w:t xml:space="preserve">35.Regex </w:t>
+      </w:r>
+      <w:r>
+        <w:rPr>
+          <w:rFonts w:cstheme="minorHAnsi"/>
+          <w:b/>
+          <w:sz w:val="24"/>
+          <w:szCs w:val="24"/>
+          <w:lang w:val="bg-BG"/>
+        </w:rPr>
+        <w:t>който хваща определена дума,и след него точна дължина,без други букви:</w:t>
+      </w:r>
+    </w:p>
+    <w:p>
+      <w:pPr>
+        <w:rPr>
+          <w:rFonts w:cstheme="minorHAnsi"/>
+          <w:b/>
+          <w:sz w:val="24"/>
+          <w:szCs w:val="24"/>
+          <w:lang w:val="bg-BG"/>
+        </w:rPr>
+      </w:pPr>
+      <w:r>
+        <w:rPr>
+          <w:rFonts w:ascii="Consolas" w:hAnsi="Consolas" w:cs="Consolas"/>
+          <w:color w:val="0000FF"/>
+          <w:sz w:val="19"/>
+          <w:szCs w:val="19"/>
+        </w:rPr>
+        <w:t>string</w:t>
+      </w:r>
+      <w:r>
+        <w:rPr>
+          <w:rFonts w:ascii="Consolas" w:hAnsi="Consolas" w:cs="Consolas"/>
+          <w:sz w:val="19"/>
+          <w:szCs w:val="19"/>
+        </w:rPr>
+        <w:t xml:space="preserve"> patternMatchName = </w:t>
+      </w:r>
+      <w:r>
+        <w:rPr>
+          <w:rFonts w:ascii="Consolas" w:hAnsi="Consolas" w:cs="Consolas"/>
+          <w:color w:val="800000"/>
+          <w:sz w:val="19"/>
+          <w:szCs w:val="19"/>
+        </w:rPr>
+        <w:t>$@"</w:t>
+      </w:r>
+      <w:r>
+        <w:rPr>
+          <w:rFonts w:ascii="Consolas" w:hAnsi="Consolas" w:cs="Consolas"/>
+          <w:sz w:val="19"/>
+          <w:szCs w:val="19"/>
+        </w:rPr>
+        <w:t>{patternForNames}</w:t>
+      </w:r>
+      <w:r>
+        <w:rPr>
+          <w:rFonts w:ascii="Consolas" w:hAnsi="Consolas" w:cs="Consolas"/>
+          <w:color w:val="800000"/>
+          <w:sz w:val="19"/>
+          <w:szCs w:val="19"/>
+        </w:rPr>
+        <w:t>([a-zA-Z]</w:t>
+      </w:r>
+      <w:r>
+        <w:rPr>
+          <w:rFonts w:ascii="Consolas" w:hAnsi="Consolas" w:cs="Consolas"/>
+          <w:color w:val="FF007F"/>
+          <w:sz w:val="19"/>
+          <w:szCs w:val="19"/>
+        </w:rPr>
+        <w:t>{{</w:t>
+      </w:r>
+      <w:r>
+        <w:rPr>
+          <w:rFonts w:ascii="Consolas" w:hAnsi="Consolas" w:cs="Consolas"/>
+          <w:sz w:val="19"/>
+          <w:szCs w:val="19"/>
+        </w:rPr>
+        <w:t>{lengthName}</w:t>
+      </w:r>
+      <w:r>
+        <w:rPr>
+          <w:rFonts w:ascii="Consolas" w:hAnsi="Consolas" w:cs="Consolas"/>
+          <w:color w:val="FF007F"/>
+          <w:sz w:val="19"/>
+          <w:szCs w:val="19"/>
+        </w:rPr>
+        <w:t>}}</w:t>
+      </w:r>
+      <w:r>
+        <w:rPr>
+          <w:rFonts w:ascii="Consolas" w:hAnsi="Consolas" w:cs="Consolas"/>
+          <w:color w:val="800000"/>
+          <w:sz w:val="19"/>
+          <w:szCs w:val="19"/>
+        </w:rPr>
+        <w:t>)(?![a-zA-Z])"</w:t>
+      </w:r>
+      <w:r>
+        <w:rPr>
+          <w:rFonts w:ascii="Consolas" w:hAnsi="Consolas" w:cs="Consolas"/>
+          <w:sz w:val="19"/>
+          <w:szCs w:val="19"/>
+        </w:rPr>
+        <w:t>;</w:t>
+      </w:r>
+    </w:p>
+    <w:p>
+      <w:pPr>
+        <w:rPr>
+          <w:rFonts w:cstheme="minorHAnsi"/>
+          <w:b/>
+          <w:sz w:val="24"/>
+          <w:szCs w:val="24"/>
+          <w:lang w:val="bg-BG"/>
+        </w:rPr>
+      </w:pPr>
+      <w:r>
+        <w:rPr>
+          <w:rFonts w:cstheme="minorHAnsi"/>
+          <w:b/>
+          <w:sz w:val="24"/>
+          <w:szCs w:val="24"/>
+          <w:lang w:val="bg-BG"/>
+        </w:rPr>
+        <w:t>36.Хитър начин за запълване на матрица с числата от 0 до последният елемент на матрицата:</w:t>
+      </w:r>
+    </w:p>
+    <w:p>
+      <w:pPr>
+        <w:autoSpaceDE w:val="0"/>
+        <w:autoSpaceDN w:val="0"/>
+        <w:adjustRightInd w:val="0"/>
+        <w:spacing w:after="0" w:line="240" w:lineRule="auto"/>
+        <w:rPr>
+          <w:rFonts w:ascii="Consolas" w:hAnsi="Consolas" w:cs="Consolas"/>
+          <w:sz w:val="19"/>
+          <w:szCs w:val="19"/>
+        </w:rPr>
+      </w:pPr>
+      <w:r>
+        <w:rPr>
+          <w:rFonts w:ascii="Consolas" w:hAnsi="Consolas" w:cs="Consolas"/>
+          <w:color w:val="0000FF"/>
+          <w:sz w:val="19"/>
+          <w:szCs w:val="19"/>
+          <w:lang w:val="bg-BG"/>
+        </w:rPr>
+        <w:t xml:space="preserve">            </w:t>
+      </w:r>
+      <w:r>
+        <w:rPr>
+          <w:rFonts w:ascii="Consolas" w:hAnsi="Consolas" w:cs="Consolas"/>
+          <w:color w:val="0000FF"/>
+          <w:sz w:val="19"/>
+          <w:szCs w:val="19"/>
+        </w:rPr>
+        <w:t>for</w:t>
+      </w:r>
+      <w:r>
+        <w:rPr>
+          <w:rFonts w:ascii="Consolas" w:hAnsi="Consolas" w:cs="Consolas"/>
+          <w:sz w:val="19"/>
+          <w:szCs w:val="19"/>
+        </w:rPr>
+        <w:t xml:space="preserve"> (</w:t>
+      </w:r>
+      <w:r>
+        <w:rPr>
+          <w:rFonts w:ascii="Consolas" w:hAnsi="Consolas" w:cs="Consolas"/>
+          <w:color w:val="0000FF"/>
+          <w:sz w:val="19"/>
+          <w:szCs w:val="19"/>
+        </w:rPr>
+        <w:t>int</w:t>
+      </w:r>
+      <w:r>
+        <w:rPr>
+          <w:rFonts w:ascii="Consolas" w:hAnsi="Consolas" w:cs="Consolas"/>
+          <w:sz w:val="19"/>
+          <w:szCs w:val="19"/>
+        </w:rPr>
+        <w:t xml:space="preserve"> row = 0; row &lt; rows; row++)</w:t>
+      </w:r>
+    </w:p>
+    <w:p>
+      <w:pPr>
+        <w:autoSpaceDE w:val="0"/>
+        <w:autoSpaceDN w:val="0"/>
+        <w:adjustRightInd w:val="0"/>
+        <w:spacing w:after="0" w:line="240" w:lineRule="auto"/>
+        <w:rPr>
+          <w:rFonts w:ascii="Consolas" w:hAnsi="Consolas" w:cs="Consolas"/>
+          <w:sz w:val="19"/>
+          <w:szCs w:val="19"/>
+        </w:rPr>
+      </w:pPr>
+      <w:r>
+        <w:rPr>
+          <w:rFonts w:ascii="Consolas" w:hAnsi="Consolas" w:cs="Consolas"/>
+          <w:sz w:val="19"/>
+          <w:szCs w:val="19"/>
+        </w:rPr>
+        <w:t xml:space="preserve">            {</w:t>
+      </w:r>
+    </w:p>
+    <w:p>
+      <w:pPr>
+        <w:autoSpaceDE w:val="0"/>
+        <w:autoSpaceDN w:val="0"/>
+        <w:adjustRightInd w:val="0"/>
+        <w:spacing w:after="0" w:line="240" w:lineRule="auto"/>
+        <w:rPr>
+          <w:rFonts w:ascii="Consolas" w:hAnsi="Consolas" w:cs="Consolas"/>
+          <w:sz w:val="19"/>
+          <w:szCs w:val="19"/>
+        </w:rPr>
+      </w:pPr>
+      <w:r>
+        <w:rPr>
+          <w:rFonts w:ascii="Consolas" w:hAnsi="Consolas" w:cs="Consolas"/>
+          <w:sz w:val="19"/>
+          <w:szCs w:val="19"/>
+        </w:rPr>
+        <w:t xml:space="preserve">                matrix[row] = </w:t>
+      </w:r>
+      <w:r>
+        <w:rPr>
+          <w:rFonts w:ascii="Consolas" w:hAnsi="Consolas" w:cs="Consolas"/>
+          <w:color w:val="0000FF"/>
+          <w:sz w:val="19"/>
+          <w:szCs w:val="19"/>
+        </w:rPr>
+        <w:t>new</w:t>
+      </w:r>
+      <w:r>
+        <w:rPr>
+          <w:rFonts w:ascii="Consolas" w:hAnsi="Consolas" w:cs="Consolas"/>
+          <w:sz w:val="19"/>
+          <w:szCs w:val="19"/>
+        </w:rPr>
+        <w:t xml:space="preserve"> </w:t>
+      </w:r>
+      <w:r>
+        <w:rPr>
+          <w:rFonts w:ascii="Consolas" w:hAnsi="Consolas" w:cs="Consolas"/>
+          <w:color w:val="0000FF"/>
+          <w:sz w:val="19"/>
+          <w:szCs w:val="19"/>
+        </w:rPr>
+        <w:t>int</w:t>
+      </w:r>
+      <w:r>
+        <w:rPr>
+          <w:rFonts w:ascii="Consolas" w:hAnsi="Consolas" w:cs="Consolas"/>
+          <w:sz w:val="19"/>
+          <w:szCs w:val="19"/>
+        </w:rPr>
+        <w:t>[cols];</w:t>
+      </w:r>
+    </w:p>
+    <w:p>
+      <w:pPr>
+        <w:autoSpaceDE w:val="0"/>
+        <w:autoSpaceDN w:val="0"/>
+        <w:adjustRightInd w:val="0"/>
+        <w:spacing w:after="0" w:line="240" w:lineRule="auto"/>
+        <w:rPr>
+          <w:rFonts w:ascii="Consolas" w:hAnsi="Consolas" w:cs="Consolas"/>
+          <w:sz w:val="19"/>
+          <w:szCs w:val="19"/>
+        </w:rPr>
+      </w:pPr>
+      <w:r>
+        <w:rPr>
+          <w:rFonts w:ascii="Consolas" w:hAnsi="Consolas" w:cs="Consolas"/>
+          <w:sz w:val="19"/>
+          <w:szCs w:val="19"/>
+        </w:rPr>
+        <w:t xml:space="preserve">                </w:t>
+      </w:r>
+      <w:r>
+        <w:rPr>
+          <w:rFonts w:ascii="Consolas" w:hAnsi="Consolas" w:cs="Consolas"/>
+          <w:color w:val="0000FF"/>
+          <w:sz w:val="19"/>
+          <w:szCs w:val="19"/>
+        </w:rPr>
+        <w:t>for</w:t>
+      </w:r>
+      <w:r>
+        <w:rPr>
+          <w:rFonts w:ascii="Consolas" w:hAnsi="Consolas" w:cs="Consolas"/>
+          <w:sz w:val="19"/>
+          <w:szCs w:val="19"/>
+        </w:rPr>
+        <w:t xml:space="preserve"> (</w:t>
+      </w:r>
+      <w:r>
+        <w:rPr>
+          <w:rFonts w:ascii="Consolas" w:hAnsi="Consolas" w:cs="Consolas"/>
+          <w:color w:val="0000FF"/>
+          <w:sz w:val="19"/>
+          <w:szCs w:val="19"/>
+        </w:rPr>
+        <w:t>int</w:t>
+      </w:r>
+      <w:r>
+        <w:rPr>
+          <w:rFonts w:ascii="Consolas" w:hAnsi="Consolas" w:cs="Consolas"/>
+          <w:sz w:val="19"/>
+          <w:szCs w:val="19"/>
+        </w:rPr>
+        <w:t xml:space="preserve"> col = 0; col &lt; cols; col++)</w:t>
+      </w:r>
+    </w:p>
+    <w:p>
+      <w:pPr>
+        <w:autoSpaceDE w:val="0"/>
+        <w:autoSpaceDN w:val="0"/>
+        <w:adjustRightInd w:val="0"/>
+        <w:spacing w:after="0" w:line="240" w:lineRule="auto"/>
+        <w:rPr>
+          <w:rFonts w:ascii="Consolas" w:hAnsi="Consolas" w:cs="Consolas"/>
+          <w:sz w:val="19"/>
+          <w:szCs w:val="19"/>
+        </w:rPr>
+      </w:pPr>
+      <w:r>
+        <w:rPr>
+          <w:rFonts w:ascii="Consolas" w:hAnsi="Consolas" w:cs="Consolas"/>
+          <w:sz w:val="19"/>
+          <w:szCs w:val="19"/>
+        </w:rPr>
+        <w:t xml:space="preserve">                {</w:t>
+      </w:r>
+    </w:p>
+    <w:p>
+      <w:pPr>
+        <w:autoSpaceDE w:val="0"/>
+        <w:autoSpaceDN w:val="0"/>
+        <w:adjustRightInd w:val="0"/>
+        <w:spacing w:after="0" w:line="240" w:lineRule="auto"/>
+        <w:rPr>
+          <w:rFonts w:ascii="Consolas" w:hAnsi="Consolas" w:cs="Consolas"/>
+          <w:sz w:val="19"/>
+          <w:szCs w:val="19"/>
+        </w:rPr>
+      </w:pPr>
+      <w:r>
+        <w:rPr>
+          <w:rFonts w:ascii="Consolas" w:hAnsi="Consolas" w:cs="Consolas"/>
+          <w:sz w:val="19"/>
+          <w:szCs w:val="19"/>
+        </w:rPr>
+        <w:t xml:space="preserve">                    matrix[row][col] = row * cols + col;</w:t>
+      </w:r>
+    </w:p>
+    <w:p>
+      <w:pPr>
+        <w:autoSpaceDE w:val="0"/>
+        <w:autoSpaceDN w:val="0"/>
+        <w:adjustRightInd w:val="0"/>
+        <w:spacing w:after="0" w:line="240" w:lineRule="auto"/>
+        <w:rPr>
+          <w:rFonts w:ascii="Consolas" w:hAnsi="Consolas" w:cs="Consolas"/>
+          <w:sz w:val="19"/>
+          <w:szCs w:val="19"/>
+        </w:rPr>
+      </w:pPr>
+      <w:r>
+        <w:rPr>
+          <w:rFonts w:ascii="Consolas" w:hAnsi="Consolas" w:cs="Consolas"/>
+          <w:sz w:val="19"/>
+          <w:szCs w:val="19"/>
+        </w:rPr>
+        <w:t xml:space="preserve">                }</w:t>
+      </w:r>
+    </w:p>
+    <w:p>
+      <w:pPr>
+        <w:rPr>
+          <w:rFonts w:cstheme="minorHAnsi"/>
+          <w:b/>
+          <w:sz w:val="24"/>
+          <w:szCs w:val="24"/>
+          <w:lang w:val="bg-BG"/>
+        </w:rPr>
+      </w:pPr>
+      <w:r>
+        <w:rPr>
+          <w:rFonts w:ascii="Consolas" w:hAnsi="Consolas" w:cs="Consolas"/>
+          <w:sz w:val="19"/>
+          <w:szCs w:val="19"/>
+        </w:rPr>
+        <w:t xml:space="preserve">            }</w:t>
+      </w:r>
+    </w:p>
+    <w:p>
+      <w:pPr>
+        <w:rPr>
+          <w:rFonts w:cstheme="minorHAnsi"/>
+          <w:b/>
+          <w:sz w:val="24"/>
+          <w:szCs w:val="24"/>
+          <w:lang w:val="bg-BG"/>
+        </w:rPr>
+      </w:pPr>
+    </w:p>
+    <w:p>
+      <w:pPr>
+        <w:rPr>
+          <w:rFonts w:cstheme="minorHAnsi"/>
+          <w:b/>
+          <w:sz w:val="24"/>
+          <w:szCs w:val="24"/>
+          <w:lang w:val="bg-BG"/>
+        </w:rPr>
+      </w:pPr>
+    </w:p>
+    <w:p>
+      <w:pPr>
+        <w:rPr>
+          <w:rFonts w:cstheme="minorHAnsi"/>
+          <w:b/>
+          <w:sz w:val="24"/>
+          <w:szCs w:val="24"/>
+          <w:lang w:val="bg-BG"/>
+        </w:rPr>
+      </w:pPr>
+      <w:r>
+        <w:rPr>
+          <w:rFonts w:cstheme="minorHAnsi"/>
+          <w:b/>
+          <w:sz w:val="24"/>
+          <w:szCs w:val="24"/>
+          <w:lang w:val="bg-BG"/>
+        </w:rPr>
+        <w:lastRenderedPageBreak/>
+        <w:t>37.Метод за проверка дали даден елемент е вътре в матрицата:</w:t>
+      </w:r>
+    </w:p>
+    <w:p>
+      <w:pPr>
+        <w:autoSpaceDE w:val="0"/>
+        <w:autoSpaceDN w:val="0"/>
+        <w:adjustRightInd w:val="0"/>
+        <w:spacing w:after="0" w:line="240" w:lineRule="auto"/>
+        <w:rPr>
+          <w:rFonts w:ascii="Consolas" w:hAnsi="Consolas" w:cs="Consolas"/>
+          <w:sz w:val="19"/>
+          <w:szCs w:val="19"/>
+        </w:rPr>
+      </w:pPr>
+      <w:r>
+        <w:rPr>
+          <w:rFonts w:ascii="Consolas" w:hAnsi="Consolas" w:cs="Consolas"/>
+          <w:color w:val="0000FF"/>
+          <w:sz w:val="19"/>
+          <w:szCs w:val="19"/>
+          <w:lang w:val="bg-BG"/>
+        </w:rPr>
+        <w:t xml:space="preserve">        </w:t>
+      </w:r>
+      <w:bookmarkStart w:id="0" w:name="OLE_LINK1"/>
+      <w:bookmarkStart w:id="1" w:name="OLE_LINK2"/>
+      <w:r>
+        <w:rPr>
+          <w:rFonts w:ascii="Consolas" w:hAnsi="Consolas" w:cs="Consolas"/>
+          <w:color w:val="0000FF"/>
+          <w:sz w:val="19"/>
+          <w:szCs w:val="19"/>
+        </w:rPr>
+        <w:t>private</w:t>
+      </w:r>
+      <w:r>
+        <w:rPr>
+          <w:rFonts w:ascii="Consolas" w:hAnsi="Consolas" w:cs="Consolas"/>
+          <w:sz w:val="19"/>
+          <w:szCs w:val="19"/>
+        </w:rPr>
+        <w:t xml:space="preserve"> </w:t>
+      </w:r>
+      <w:r>
+        <w:rPr>
+          <w:rFonts w:ascii="Consolas" w:hAnsi="Consolas" w:cs="Consolas"/>
+          <w:color w:val="0000FF"/>
+          <w:sz w:val="19"/>
+          <w:szCs w:val="19"/>
+        </w:rPr>
+        <w:t>static</w:t>
+      </w:r>
+      <w:r>
+        <w:rPr>
+          <w:rFonts w:ascii="Consolas" w:hAnsi="Consolas" w:cs="Consolas"/>
+          <w:sz w:val="19"/>
+          <w:szCs w:val="19"/>
+        </w:rPr>
+        <w:t xml:space="preserve"> </w:t>
+      </w:r>
+      <w:r>
+        <w:rPr>
+          <w:rFonts w:ascii="Consolas" w:hAnsi="Consolas" w:cs="Consolas"/>
+          <w:color w:val="0000FF"/>
+          <w:sz w:val="19"/>
+          <w:szCs w:val="19"/>
+        </w:rPr>
+        <w:t>bool</w:t>
+      </w:r>
+      <w:r>
+        <w:rPr>
+          <w:rFonts w:ascii="Consolas" w:hAnsi="Consolas" w:cs="Consolas"/>
+          <w:sz w:val="19"/>
+          <w:szCs w:val="19"/>
+        </w:rPr>
+        <w:t xml:space="preserve"> IsInMatrix(</w:t>
+      </w:r>
+      <w:r>
+        <w:rPr>
+          <w:rFonts w:ascii="Consolas" w:hAnsi="Consolas" w:cs="Consolas"/>
+          <w:color w:val="0000FF"/>
+          <w:sz w:val="19"/>
+          <w:szCs w:val="19"/>
+        </w:rPr>
+        <w:t>int</w:t>
+      </w:r>
+      <w:r>
+        <w:rPr>
+          <w:rFonts w:ascii="Consolas" w:hAnsi="Consolas" w:cs="Consolas"/>
+          <w:sz w:val="19"/>
+          <w:szCs w:val="19"/>
+        </w:rPr>
+        <w:t xml:space="preserve"> row, </w:t>
+      </w:r>
+      <w:r>
+        <w:rPr>
+          <w:rFonts w:ascii="Consolas" w:hAnsi="Consolas" w:cs="Consolas"/>
+          <w:color w:val="0000FF"/>
+          <w:sz w:val="19"/>
+          <w:szCs w:val="19"/>
+        </w:rPr>
+        <w:t>int</w:t>
+      </w:r>
+      <w:r>
+        <w:rPr>
+          <w:rFonts w:ascii="Consolas" w:hAnsi="Consolas" w:cs="Consolas"/>
+          <w:sz w:val="19"/>
+          <w:szCs w:val="19"/>
+        </w:rPr>
+        <w:t xml:space="preserve"> col, </w:t>
+      </w:r>
+      <w:r>
+        <w:rPr>
+          <w:rFonts w:ascii="Consolas" w:hAnsi="Consolas" w:cs="Consolas"/>
+          <w:color w:val="0000FF"/>
+          <w:sz w:val="19"/>
+          <w:szCs w:val="19"/>
+        </w:rPr>
+        <w:t>int</w:t>
+      </w:r>
+      <w:r>
+        <w:rPr>
+          <w:rFonts w:ascii="Consolas" w:hAnsi="Consolas" w:cs="Consolas"/>
+          <w:sz w:val="19"/>
+          <w:szCs w:val="19"/>
+        </w:rPr>
+        <w:t xml:space="preserve"> rows, </w:t>
+      </w:r>
+      <w:r>
+        <w:rPr>
+          <w:rFonts w:ascii="Consolas" w:hAnsi="Consolas" w:cs="Consolas"/>
+          <w:color w:val="0000FF"/>
+          <w:sz w:val="19"/>
+          <w:szCs w:val="19"/>
+        </w:rPr>
+        <w:t>int</w:t>
+      </w:r>
+      <w:r>
+        <w:rPr>
+          <w:rFonts w:ascii="Consolas" w:hAnsi="Consolas" w:cs="Consolas"/>
+          <w:sz w:val="19"/>
+          <w:szCs w:val="19"/>
+        </w:rPr>
+        <w:t xml:space="preserve"> cols)</w:t>
+      </w:r>
+    </w:p>
+    <w:p>
+      <w:pPr>
+        <w:autoSpaceDE w:val="0"/>
+        <w:autoSpaceDN w:val="0"/>
+        <w:adjustRightInd w:val="0"/>
+        <w:spacing w:after="0" w:line="240" w:lineRule="auto"/>
+        <w:rPr>
+          <w:rFonts w:ascii="Consolas" w:hAnsi="Consolas" w:cs="Consolas"/>
+          <w:sz w:val="19"/>
+          <w:szCs w:val="19"/>
+        </w:rPr>
+      </w:pPr>
+      <w:r>
+        <w:rPr>
+          <w:rFonts w:ascii="Consolas" w:hAnsi="Consolas" w:cs="Consolas"/>
+          <w:sz w:val="19"/>
+          <w:szCs w:val="19"/>
+        </w:rPr>
+        <w:t xml:space="preserve">        {</w:t>
+      </w:r>
+    </w:p>
+    <w:p>
+      <w:pPr>
+        <w:autoSpaceDE w:val="0"/>
+        <w:autoSpaceDN w:val="0"/>
+        <w:adjustRightInd w:val="0"/>
+        <w:spacing w:after="0" w:line="240" w:lineRule="auto"/>
+        <w:rPr>
+          <w:rFonts w:ascii="Consolas" w:hAnsi="Consolas" w:cs="Consolas"/>
+          <w:sz w:val="19"/>
+          <w:szCs w:val="19"/>
+        </w:rPr>
+      </w:pPr>
+      <w:r>
+        <w:rPr>
+          <w:rFonts w:ascii="Consolas" w:hAnsi="Consolas" w:cs="Consolas"/>
+          <w:sz w:val="19"/>
+          <w:szCs w:val="19"/>
+        </w:rPr>
+        <w:t xml:space="preserve">            </w:t>
+      </w:r>
+      <w:r>
+        <w:rPr>
+          <w:rFonts w:ascii="Consolas" w:hAnsi="Consolas" w:cs="Consolas"/>
+          <w:color w:val="0000FF"/>
+          <w:sz w:val="19"/>
+          <w:szCs w:val="19"/>
+        </w:rPr>
+        <w:t>return</w:t>
+      </w:r>
+      <w:r>
+        <w:rPr>
+          <w:rFonts w:ascii="Consolas" w:hAnsi="Consolas" w:cs="Consolas"/>
+          <w:sz w:val="19"/>
+          <w:szCs w:val="19"/>
+        </w:rPr>
+        <w:t xml:space="preserve"> row &gt;= 0 &amp;&amp; row &lt; ro</w:t>
+      </w:r>
+      <w:bookmarkStart w:id="2" w:name="_GoBack"/>
+      <w:bookmarkEnd w:id="2"/>
+      <w:r>
+        <w:rPr>
+          <w:rFonts w:ascii="Consolas" w:hAnsi="Consolas" w:cs="Consolas"/>
+          <w:sz w:val="19"/>
+          <w:szCs w:val="19"/>
+        </w:rPr>
+        <w:t>ws &amp;&amp; col &gt;= 0 &amp;&amp; col &lt; cols;</w:t>
+      </w:r>
+    </w:p>
+    <w:p>
+      <w:pPr>
+        <w:rPr>
+          <w:rFonts w:cstheme="minorHAnsi"/>
+          <w:b/>
+          <w:sz w:val="24"/>
+          <w:szCs w:val="24"/>
+          <w:lang w:val="bg-BG"/>
+        </w:rPr>
+      </w:pPr>
+      <w:r>
+        <w:rPr>
+          <w:rFonts w:ascii="Consolas" w:hAnsi="Consolas" w:cs="Consolas"/>
+          <w:sz w:val="19"/>
+          <w:szCs w:val="19"/>
+        </w:rPr>
+        <w:t xml:space="preserve">        }</w:t>
+      </w:r>
       <w:bookmarkEnd w:id="0"/>
-      <w:r>
-        <w:rPr>
-          <w:rFonts w:ascii="Consolas" w:hAnsi="Consolas" w:cs="Consolas"/>
-          <w:color w:val="0000FF"/>
-          <w:sz w:val="19"/>
-          <w:szCs w:val="19"/>
-        </w:rPr>
-        <w:t>string</w:t>
-      </w:r>
-      <w:r>
-        <w:rPr>
-          <w:rFonts w:ascii="Consolas" w:hAnsi="Consolas" w:cs="Consolas"/>
-          <w:sz w:val="19"/>
-          <w:szCs w:val="19"/>
-        </w:rPr>
-        <w:t xml:space="preserve"> encryptedText = builder.ToString();</w:t>
-      </w:r>
-    </w:p>
-    <w:p>
-      <w:pPr>
-        <w:autoSpaceDE w:val="0"/>
-        <w:autoSpaceDN w:val="0"/>
-        <w:adjustRightInd w:val="0"/>
-        <w:spacing w:after="0" w:line="240" w:lineRule="auto"/>
-        <w:rPr>
-          <w:rFonts w:ascii="Consolas" w:hAnsi="Consolas" w:cs="Consolas"/>
-          <w:sz w:val="19"/>
-          <w:szCs w:val="19"/>
-        </w:rPr>
-      </w:pPr>
-      <w:r>
-        <w:rPr>
-          <w:rFonts w:ascii="Consolas" w:hAnsi="Consolas" w:cs="Consolas"/>
-          <w:sz w:val="19"/>
-          <w:szCs w:val="19"/>
-        </w:rPr>
-        <w:t xml:space="preserve">            </w:t>
-      </w:r>
-      <w:r>
-        <w:rPr>
-          <w:rFonts w:ascii="Consolas" w:hAnsi="Consolas" w:cs="Consolas"/>
-          <w:color w:val="0000FF"/>
-          <w:sz w:val="19"/>
-          <w:szCs w:val="19"/>
-        </w:rPr>
-        <w:t>var</w:t>
-      </w:r>
-      <w:r>
-        <w:rPr>
-          <w:rFonts w:ascii="Consolas" w:hAnsi="Consolas" w:cs="Consolas"/>
-          <w:sz w:val="19"/>
-          <w:szCs w:val="19"/>
-        </w:rPr>
-        <w:t xml:space="preserve"> list = encryptedText.Split(</w:t>
-      </w:r>
-      <w:r>
-        <w:rPr>
-          <w:rFonts w:ascii="Consolas" w:hAnsi="Consolas" w:cs="Consolas"/>
-          <w:color w:val="A31515"/>
-          <w:sz w:val="19"/>
-          <w:szCs w:val="19"/>
-        </w:rPr>
-        <w:t>' '</w:t>
-      </w:r>
-      <w:r>
-        <w:rPr>
-          <w:rFonts w:ascii="Consolas" w:hAnsi="Consolas" w:cs="Consolas"/>
-          <w:sz w:val="19"/>
-          <w:szCs w:val="19"/>
-        </w:rPr>
-        <w:t>).Where(s =&gt; !</w:t>
-      </w:r>
-      <w:r>
-        <w:rPr>
-          <w:rFonts w:ascii="Consolas" w:hAnsi="Consolas" w:cs="Consolas"/>
-          <w:color w:val="0000FF"/>
-          <w:sz w:val="19"/>
-          <w:szCs w:val="19"/>
-        </w:rPr>
-        <w:t>string</w:t>
-      </w:r>
-      <w:r>
-        <w:rPr>
-          <w:rFonts w:ascii="Consolas" w:hAnsi="Consolas" w:cs="Consolas"/>
-          <w:sz w:val="19"/>
-          <w:szCs w:val="19"/>
-        </w:rPr>
-        <w:t>.IsNullOrWhiteSpace(s));</w:t>
-      </w:r>
-    </w:p>
-    <w:p>
-      <w:pPr>
-        <w:rPr>
-          <w:rFonts w:cstheme="minorHAnsi"/>
-          <w:b/>
-          <w:sz w:val="24"/>
-          <w:szCs w:val="24"/>
-          <w:lang w:val="bg-BG"/>
-        </w:rPr>
-      </w:pPr>
-      <w:r>
-        <w:rPr>
-          <w:rFonts w:ascii="Consolas" w:hAnsi="Consolas" w:cs="Consolas"/>
-          <w:sz w:val="19"/>
-          <w:szCs w:val="19"/>
-        </w:rPr>
-        <w:t xml:space="preserve">            encryptedText = </w:t>
-      </w:r>
-      <w:r>
-        <w:rPr>
-          <w:rFonts w:ascii="Consolas" w:hAnsi="Consolas" w:cs="Consolas"/>
-          <w:color w:val="0000FF"/>
-          <w:sz w:val="19"/>
-          <w:szCs w:val="19"/>
-        </w:rPr>
-        <w:t>string</w:t>
-      </w:r>
-      <w:r>
-        <w:rPr>
-          <w:rFonts w:ascii="Consolas" w:hAnsi="Consolas" w:cs="Consolas"/>
-          <w:sz w:val="19"/>
-          <w:szCs w:val="19"/>
-        </w:rPr>
-        <w:t>.Join(</w:t>
-      </w:r>
-      <w:r>
-        <w:rPr>
-          <w:rFonts w:ascii="Consolas" w:hAnsi="Consolas" w:cs="Consolas"/>
-          <w:color w:val="A31515"/>
-          <w:sz w:val="19"/>
-          <w:szCs w:val="19"/>
-        </w:rPr>
-        <w:t>" "</w:t>
-      </w:r>
-      <w:r>
-        <w:rPr>
-          <w:rFonts w:ascii="Consolas" w:hAnsi="Consolas" w:cs="Consolas"/>
-          <w:sz w:val="19"/>
-          <w:szCs w:val="19"/>
-        </w:rPr>
-        <w:t>, list);</w:t>
-      </w:r>
+      <w:bookmarkEnd w:id="1"/>
     </w:p>
     <w:sectPr>
       <w:pgSz w:w="12240" w:h="15840"/>
@@ -18009,7 +19415,7 @@
 </file>
 
 <file path=customXml/itemProps1.xml><?xml version="1.0" encoding="utf-8"?>
-<ds:datastoreItem xmlns:ds="http://schemas.openxmlformats.org/officeDocument/2006/customXml" ds:itemID="{5A767614-D46D-4180-8D7A-3E4D30ABC8C3}">
+<ds:datastoreItem xmlns:ds="http://schemas.openxmlformats.org/officeDocument/2006/customXml" ds:itemID="{D2FC721E-1839-4FFD-B9B6-7B5D6B1DCEF3}">
   <ds:schemaRefs>
     <ds:schemaRef ds:uri="http://schemas.openxmlformats.org/officeDocument/2006/bibliography"/>
   </ds:schemaRefs>

--- a/C# tips and tricks.docx
+++ b/C# tips and tricks.docx
@@ -2674,6 +2674,16 @@
           <w:sz w:val="19"/>
           <w:szCs w:val="19"/>
         </w:rPr>
+        <w:t xml:space="preserve">         </w:t>
+      </w:r>
+      <w:r>
+        <w:rPr>
+          <w:rFonts w:ascii="Consolas" w:hAnsi="Consolas" w:cs="Consolas"/>
+          <w:b/>
+          <w:color w:val="0000FF"/>
+          <w:sz w:val="19"/>
+          <w:szCs w:val="19"/>
+        </w:rPr>
         <w:t>var</w:t>
       </w:r>
       <w:r>
@@ -14995,7 +15005,18 @@
           <w:sz w:val="19"/>
           <w:szCs w:val="19"/>
         </w:rPr>
-        <w:t xml:space="preserve">            char</w:t>
+        <w:t xml:space="preserve">            </w:t>
+      </w:r>
+      <w:bookmarkStart w:id="0" w:name="OLE_LINK3"/>
+      <w:bookmarkStart w:id="1" w:name="OLE_LINK4"/>
+      <w:r>
+        <w:rPr>
+          <w:rFonts w:ascii="Consolas" w:hAnsi="Consolas" w:cs="Consolas"/>
+          <w:color w:val="0000FF"/>
+          <w:sz w:val="19"/>
+          <w:szCs w:val="19"/>
+        </w:rPr>
+        <w:t>char</w:t>
       </w:r>
       <w:r>
         <w:rPr>
@@ -15218,6 +15239,8 @@
         <w:t xml:space="preserve">            }</w:t>
       </w:r>
     </w:p>
+    <w:bookmarkEnd w:id="0"/>
+    <w:bookmarkEnd w:id="1"/>
     <w:p>
       <w:pPr>
         <w:rPr>
@@ -17785,8 +17808,8 @@
         </w:rPr>
         <w:t xml:space="preserve">        </w:t>
       </w:r>
-      <w:bookmarkStart w:id="0" w:name="OLE_LINK1"/>
-      <w:bookmarkStart w:id="1" w:name="OLE_LINK2"/>
+      <w:bookmarkStart w:id="2" w:name="OLE_LINK1"/>
+      <w:bookmarkStart w:id="3" w:name="OLE_LINK2"/>
       <w:r>
         <w:rPr>
           <w:rFonts w:ascii="Consolas" w:hAnsi="Consolas" w:cs="Consolas"/>
@@ -17963,39 +17986,277 @@
           <w:sz w:val="19"/>
           <w:szCs w:val="19"/>
         </w:rPr>
-        <w:t xml:space="preserve"> row &gt;= 0 &amp;&amp; row &lt; ro</w:t>
-      </w:r>
-      <w:bookmarkStart w:id="2" w:name="_GoBack"/>
+        <w:t xml:space="preserve"> row &gt;= 0 &amp;&amp; row &lt; rows &amp;&amp; col &gt;= 0 &amp;&amp; col &lt; cols;</w:t>
+      </w:r>
+    </w:p>
+    <w:p>
+      <w:pPr>
+        <w:rPr>
+          <w:rFonts w:cstheme="minorHAnsi"/>
+          <w:b/>
+          <w:sz w:val="24"/>
+          <w:szCs w:val="24"/>
+          <w:lang w:val="bg-BG"/>
+        </w:rPr>
+      </w:pPr>
+      <w:r>
+        <w:rPr>
+          <w:rFonts w:ascii="Consolas" w:hAnsi="Consolas" w:cs="Consolas"/>
+          <w:sz w:val="19"/>
+          <w:szCs w:val="19"/>
+        </w:rPr>
+        <w:t xml:space="preserve">        }</w:t>
+      </w:r>
       <w:bookmarkEnd w:id="2"/>
-      <w:r>
-        <w:rPr>
-          <w:rFonts w:ascii="Consolas" w:hAnsi="Consolas" w:cs="Consolas"/>
-          <w:sz w:val="19"/>
-          <w:szCs w:val="19"/>
-        </w:rPr>
-        <w:t>ws &amp;&amp; col &gt;= 0 &amp;&amp; col &lt; cols;</w:t>
-      </w:r>
-    </w:p>
-    <w:p>
-      <w:pPr>
-        <w:rPr>
-          <w:rFonts w:cstheme="minorHAnsi"/>
-          <w:b/>
-          <w:sz w:val="24"/>
-          <w:szCs w:val="24"/>
-          <w:lang w:val="bg-BG"/>
-        </w:rPr>
-      </w:pPr>
-      <w:r>
-        <w:rPr>
-          <w:rFonts w:ascii="Consolas" w:hAnsi="Consolas" w:cs="Consolas"/>
-          <w:sz w:val="19"/>
-          <w:szCs w:val="19"/>
-        </w:rPr>
-        <w:t xml:space="preserve">        }</w:t>
-      </w:r>
-      <w:bookmarkEnd w:id="0"/>
-      <w:bookmarkEnd w:id="1"/>
+      <w:bookmarkEnd w:id="3"/>
+    </w:p>
+    <w:p>
+      <w:pPr>
+        <w:rPr>
+          <w:rFonts w:cstheme="minorHAnsi"/>
+          <w:b/>
+          <w:sz w:val="24"/>
+          <w:szCs w:val="24"/>
+          <w:lang w:val="bg-BG"/>
+        </w:rPr>
+      </w:pPr>
+      <w:r>
+        <w:rPr>
+          <w:rFonts w:cstheme="minorHAnsi"/>
+          <w:b/>
+          <w:sz w:val="24"/>
+          <w:szCs w:val="24"/>
+          <w:lang w:val="bg-BG"/>
+        </w:rPr>
+        <w:t>38.</w:t>
+      </w:r>
+      <w:r>
+        <w:rPr>
+          <w:rFonts w:cstheme="minorHAnsi"/>
+          <w:b/>
+          <w:sz w:val="24"/>
+          <w:szCs w:val="24"/>
+          <w:lang w:val="bg-BG"/>
+        </w:rPr>
+        <w:t>Принтиране редовете на матрица:</w:t>
+      </w:r>
+      <w:bookmarkStart w:id="4" w:name="_GoBack"/>
+      <w:bookmarkEnd w:id="4"/>
+    </w:p>
+    <w:p>
+      <w:pPr>
+        <w:autoSpaceDE w:val="0"/>
+        <w:autoSpaceDN w:val="0"/>
+        <w:adjustRightInd w:val="0"/>
+        <w:spacing w:after="0" w:line="240" w:lineRule="auto"/>
+        <w:rPr>
+          <w:rFonts w:ascii="Consolas" w:hAnsi="Consolas" w:cs="Consolas"/>
+          <w:sz w:val="19"/>
+          <w:szCs w:val="19"/>
+          <w:lang w:val="bg-BG"/>
+        </w:rPr>
+      </w:pPr>
+      <w:r>
+        <w:rPr>
+          <w:rFonts w:ascii="Consolas" w:hAnsi="Consolas" w:cs="Consolas"/>
+          <w:color w:val="0000FF"/>
+          <w:sz w:val="19"/>
+          <w:szCs w:val="19"/>
+          <w:lang w:val="bg-BG"/>
+        </w:rPr>
+        <w:t xml:space="preserve">            </w:t>
+      </w:r>
+      <w:r>
+        <w:rPr>
+          <w:rFonts w:ascii="Consolas" w:hAnsi="Consolas" w:cs="Consolas"/>
+          <w:color w:val="0000FF"/>
+          <w:sz w:val="19"/>
+          <w:szCs w:val="19"/>
+        </w:rPr>
+        <w:t>foreach</w:t>
+      </w:r>
+      <w:r>
+        <w:rPr>
+          <w:rFonts w:ascii="Consolas" w:hAnsi="Consolas" w:cs="Consolas"/>
+          <w:sz w:val="19"/>
+          <w:szCs w:val="19"/>
+          <w:lang w:val="bg-BG"/>
+        </w:rPr>
+        <w:t xml:space="preserve"> (</w:t>
+      </w:r>
+      <w:r>
+        <w:rPr>
+          <w:rFonts w:ascii="Consolas" w:hAnsi="Consolas" w:cs="Consolas"/>
+          <w:sz w:val="19"/>
+          <w:szCs w:val="19"/>
+        </w:rPr>
+        <w:t>var</w:t>
+      </w:r>
+      <w:r>
+        <w:rPr>
+          <w:rFonts w:ascii="Consolas" w:hAnsi="Consolas" w:cs="Consolas"/>
+          <w:sz w:val="19"/>
+          <w:szCs w:val="19"/>
+          <w:lang w:val="bg-BG"/>
+        </w:rPr>
+        <w:t xml:space="preserve"> </w:t>
+      </w:r>
+      <w:r>
+        <w:rPr>
+          <w:rFonts w:ascii="Consolas" w:hAnsi="Consolas" w:cs="Consolas"/>
+          <w:sz w:val="19"/>
+          <w:szCs w:val="19"/>
+        </w:rPr>
+        <w:t>row</w:t>
+      </w:r>
+      <w:r>
+        <w:rPr>
+          <w:rFonts w:ascii="Consolas" w:hAnsi="Consolas" w:cs="Consolas"/>
+          <w:sz w:val="19"/>
+          <w:szCs w:val="19"/>
+          <w:lang w:val="bg-BG"/>
+        </w:rPr>
+        <w:t xml:space="preserve"> </w:t>
+      </w:r>
+      <w:r>
+        <w:rPr>
+          <w:rFonts w:ascii="Consolas" w:hAnsi="Consolas" w:cs="Consolas"/>
+          <w:color w:val="0000FF"/>
+          <w:sz w:val="19"/>
+          <w:szCs w:val="19"/>
+        </w:rPr>
+        <w:t>in</w:t>
+      </w:r>
+      <w:r>
+        <w:rPr>
+          <w:rFonts w:ascii="Consolas" w:hAnsi="Consolas" w:cs="Consolas"/>
+          <w:sz w:val="19"/>
+          <w:szCs w:val="19"/>
+          <w:lang w:val="bg-BG"/>
+        </w:rPr>
+        <w:t xml:space="preserve"> </w:t>
+      </w:r>
+      <w:r>
+        <w:rPr>
+          <w:rFonts w:ascii="Consolas" w:hAnsi="Consolas" w:cs="Consolas"/>
+          <w:sz w:val="19"/>
+          <w:szCs w:val="19"/>
+        </w:rPr>
+        <w:t>matrix</w:t>
+      </w:r>
+      <w:r>
+        <w:rPr>
+          <w:rFonts w:ascii="Consolas" w:hAnsi="Consolas" w:cs="Consolas"/>
+          <w:sz w:val="19"/>
+          <w:szCs w:val="19"/>
+          <w:lang w:val="bg-BG"/>
+        </w:rPr>
+        <w:t>)</w:t>
+      </w:r>
+    </w:p>
+    <w:p>
+      <w:pPr>
+        <w:autoSpaceDE w:val="0"/>
+        <w:autoSpaceDN w:val="0"/>
+        <w:adjustRightInd w:val="0"/>
+        <w:spacing w:after="0" w:line="240" w:lineRule="auto"/>
+        <w:rPr>
+          <w:rFonts w:ascii="Consolas" w:hAnsi="Consolas" w:cs="Consolas"/>
+          <w:sz w:val="19"/>
+          <w:szCs w:val="19"/>
+        </w:rPr>
+      </w:pPr>
+      <w:r>
+        <w:rPr>
+          <w:rFonts w:ascii="Consolas" w:hAnsi="Consolas" w:cs="Consolas"/>
+          <w:sz w:val="19"/>
+          <w:szCs w:val="19"/>
+          <w:lang w:val="bg-BG"/>
+        </w:rPr>
+        <w:t xml:space="preserve">            </w:t>
+      </w:r>
+      <w:r>
+        <w:rPr>
+          <w:rFonts w:ascii="Consolas" w:hAnsi="Consolas" w:cs="Consolas"/>
+          <w:sz w:val="19"/>
+          <w:szCs w:val="19"/>
+        </w:rPr>
+        <w:t>{</w:t>
+      </w:r>
+    </w:p>
+    <w:p>
+      <w:pPr>
+        <w:autoSpaceDE w:val="0"/>
+        <w:autoSpaceDN w:val="0"/>
+        <w:adjustRightInd w:val="0"/>
+        <w:spacing w:after="0" w:line="240" w:lineRule="auto"/>
+        <w:rPr>
+          <w:rFonts w:ascii="Consolas" w:hAnsi="Consolas" w:cs="Consolas"/>
+          <w:sz w:val="19"/>
+          <w:szCs w:val="19"/>
+        </w:rPr>
+      </w:pPr>
+      <w:r>
+        <w:rPr>
+          <w:rFonts w:ascii="Consolas" w:hAnsi="Consolas" w:cs="Consolas"/>
+          <w:sz w:val="19"/>
+          <w:szCs w:val="19"/>
+        </w:rPr>
+        <w:t xml:space="preserve">                Console.WriteLine(</w:t>
+      </w:r>
+      <w:r>
+        <w:rPr>
+          <w:rFonts w:ascii="Consolas" w:hAnsi="Consolas" w:cs="Consolas"/>
+          <w:color w:val="0000FF"/>
+          <w:sz w:val="19"/>
+          <w:szCs w:val="19"/>
+        </w:rPr>
+        <w:t>string</w:t>
+      </w:r>
+      <w:r>
+        <w:rPr>
+          <w:rFonts w:ascii="Consolas" w:hAnsi="Consolas" w:cs="Consolas"/>
+          <w:sz w:val="19"/>
+          <w:szCs w:val="19"/>
+        </w:rPr>
+        <w:t>.Join(</w:t>
+      </w:r>
+      <w:r>
+        <w:rPr>
+          <w:rFonts w:ascii="Consolas" w:hAnsi="Consolas" w:cs="Consolas"/>
+          <w:color w:val="A31515"/>
+          <w:sz w:val="19"/>
+          <w:szCs w:val="19"/>
+        </w:rPr>
+        <w:t>" "</w:t>
+      </w:r>
+      <w:r>
+        <w:rPr>
+          <w:rFonts w:ascii="Consolas" w:hAnsi="Consolas" w:cs="Consolas"/>
+          <w:sz w:val="19"/>
+          <w:szCs w:val="19"/>
+        </w:rPr>
+        <w:t>,row));</w:t>
+      </w:r>
+    </w:p>
+    <w:p>
+      <w:pPr>
+        <w:rPr>
+          <w:rFonts w:cstheme="minorHAnsi"/>
+          <w:b/>
+          <w:sz w:val="24"/>
+          <w:szCs w:val="24"/>
+          <w:lang w:val="bg-BG"/>
+        </w:rPr>
+      </w:pPr>
+      <w:r>
+        <w:rPr>
+          <w:rFonts w:ascii="Consolas" w:hAnsi="Consolas" w:cs="Consolas"/>
+          <w:sz w:val="19"/>
+          <w:szCs w:val="19"/>
+        </w:rPr>
+        <w:t xml:space="preserve">            }</w:t>
+      </w:r>
     </w:p>
     <w:sectPr>
       <w:pgSz w:w="12240" w:h="15840"/>
@@ -19415,7 +19676,7 @@
 </file>
 
 <file path=customXml/itemProps1.xml><?xml version="1.0" encoding="utf-8"?>
-<ds:datastoreItem xmlns:ds="http://schemas.openxmlformats.org/officeDocument/2006/customXml" ds:itemID="{D2FC721E-1839-4FFD-B9B6-7B5D6B1DCEF3}">
+<ds:datastoreItem xmlns:ds="http://schemas.openxmlformats.org/officeDocument/2006/customXml" ds:itemID="{055D9345-53C8-4877-B6B4-82C3D922F728}">
   <ds:schemaRefs>
     <ds:schemaRef ds:uri="http://schemas.openxmlformats.org/officeDocument/2006/bibliography"/>
   </ds:schemaRefs>

--- a/C# tips and tricks.docx
+++ b/C# tips and tricks.docx
@@ -2676,6 +2676,8 @@
         </w:rPr>
         <w:t xml:space="preserve">         </w:t>
       </w:r>
+      <w:bookmarkStart w:id="0" w:name="OLE_LINK5"/>
+      <w:bookmarkStart w:id="1" w:name="OLE_LINK6"/>
       <w:r>
         <w:rPr>
           <w:rFonts w:ascii="Consolas" w:hAnsi="Consolas" w:cs="Consolas"/>
@@ -2798,6 +2800,8 @@
         <w:t>.IsLower(x)).ToArray());</w:t>
       </w:r>
     </w:p>
+    <w:bookmarkEnd w:id="0"/>
+    <w:bookmarkEnd w:id="1"/>
     <w:p>
       <w:pPr>
         <w:autoSpaceDE w:val="0"/>
@@ -4805,14 +4809,25 @@
         </w:rPr>
         <w:t xml:space="preserve">13.Метод за </w:t>
       </w:r>
-      <w:r>
-        <w:rPr>
-          <w:rFonts w:cstheme="minorHAnsi"/>
-          <w:b/>
-          <w:sz w:val="24"/>
-          <w:szCs w:val="24"/>
-        </w:rPr>
-        <w:t>Reverse na string</w:t>
+      <w:bookmarkStart w:id="2" w:name="_GoBack"/>
+      <w:r>
+        <w:rPr>
+          <w:rFonts w:cstheme="minorHAnsi"/>
+          <w:b/>
+          <w:sz w:val="24"/>
+          <w:szCs w:val="24"/>
+        </w:rPr>
+        <w:t>Rever</w:t>
+      </w:r>
+      <w:bookmarkEnd w:id="2"/>
+      <w:r>
+        <w:rPr>
+          <w:rFonts w:cstheme="minorHAnsi"/>
+          <w:b/>
+          <w:sz w:val="24"/>
+          <w:szCs w:val="24"/>
+        </w:rPr>
+        <w:t>se na string</w:t>
       </w:r>
       <w:r>
         <w:rPr>
@@ -15007,8 +15022,8 @@
         </w:rPr>
         <w:t xml:space="preserve">            </w:t>
       </w:r>
-      <w:bookmarkStart w:id="0" w:name="OLE_LINK3"/>
-      <w:bookmarkStart w:id="1" w:name="OLE_LINK4"/>
+      <w:bookmarkStart w:id="3" w:name="OLE_LINK3"/>
+      <w:bookmarkStart w:id="4" w:name="OLE_LINK4"/>
       <w:r>
         <w:rPr>
           <w:rFonts w:ascii="Consolas" w:hAnsi="Consolas" w:cs="Consolas"/>
@@ -15239,8 +15254,8 @@
         <w:t xml:space="preserve">            }</w:t>
       </w:r>
     </w:p>
-    <w:bookmarkEnd w:id="0"/>
-    <w:bookmarkEnd w:id="1"/>
+    <w:bookmarkEnd w:id="3"/>
+    <w:bookmarkEnd w:id="4"/>
     <w:p>
       <w:pPr>
         <w:rPr>
@@ -17808,8 +17823,8 @@
         </w:rPr>
         <w:t xml:space="preserve">        </w:t>
       </w:r>
-      <w:bookmarkStart w:id="2" w:name="OLE_LINK1"/>
-      <w:bookmarkStart w:id="3" w:name="OLE_LINK2"/>
+      <w:bookmarkStart w:id="5" w:name="OLE_LINK1"/>
+      <w:bookmarkStart w:id="6" w:name="OLE_LINK2"/>
       <w:r>
         <w:rPr>
           <w:rFonts w:ascii="Consolas" w:hAnsi="Consolas" w:cs="Consolas"/>
@@ -18007,8 +18022,8 @@
         </w:rPr>
         <w:t xml:space="preserve">        }</w:t>
       </w:r>
-      <w:bookmarkEnd w:id="2"/>
-      <w:bookmarkEnd w:id="3"/>
+      <w:bookmarkEnd w:id="5"/>
+      <w:bookmarkEnd w:id="6"/>
     </w:p>
     <w:p>
       <w:pPr>
@@ -18040,8 +18055,6 @@
         </w:rPr>
         <w:t>Принтиране редовете на матрица:</w:t>
       </w:r>
-      <w:bookmarkStart w:id="4" w:name="_GoBack"/>
-      <w:bookmarkEnd w:id="4"/>
     </w:p>
     <w:p>
       <w:pPr>
@@ -19676,7 +19689,7 @@
 </file>
 
 <file path=customXml/itemProps1.xml><?xml version="1.0" encoding="utf-8"?>
-<ds:datastoreItem xmlns:ds="http://schemas.openxmlformats.org/officeDocument/2006/customXml" ds:itemID="{055D9345-53C8-4877-B6B4-82C3D922F728}">
+<ds:datastoreItem xmlns:ds="http://schemas.openxmlformats.org/officeDocument/2006/customXml" ds:itemID="{56B09C09-E865-41AE-B376-889EE13A6DB9}">
   <ds:schemaRefs>
     <ds:schemaRef ds:uri="http://schemas.openxmlformats.org/officeDocument/2006/bibliography"/>
   </ds:schemaRefs>

--- a/C# tips and tricks.docx
+++ b/C# tips and tricks.docx
@@ -4809,25 +4809,14 @@
         </w:rPr>
         <w:t xml:space="preserve">13.Метод за </w:t>
       </w:r>
-      <w:bookmarkStart w:id="2" w:name="_GoBack"/>
-      <w:r>
-        <w:rPr>
-          <w:rFonts w:cstheme="minorHAnsi"/>
-          <w:b/>
-          <w:sz w:val="24"/>
-          <w:szCs w:val="24"/>
-        </w:rPr>
-        <w:t>Rever</w:t>
-      </w:r>
-      <w:bookmarkEnd w:id="2"/>
-      <w:r>
-        <w:rPr>
-          <w:rFonts w:cstheme="minorHAnsi"/>
-          <w:b/>
-          <w:sz w:val="24"/>
-          <w:szCs w:val="24"/>
-        </w:rPr>
-        <w:t>se na string</w:t>
+      <w:r>
+        <w:rPr>
+          <w:rFonts w:cstheme="minorHAnsi"/>
+          <w:b/>
+          <w:sz w:val="24"/>
+          <w:szCs w:val="24"/>
+        </w:rPr>
+        <w:t>Reverse na string</w:t>
       </w:r>
       <w:r>
         <w:rPr>
@@ -15022,8 +15011,8 @@
         </w:rPr>
         <w:t xml:space="preserve">            </w:t>
       </w:r>
-      <w:bookmarkStart w:id="3" w:name="OLE_LINK3"/>
-      <w:bookmarkStart w:id="4" w:name="OLE_LINK4"/>
+      <w:bookmarkStart w:id="2" w:name="OLE_LINK3"/>
+      <w:bookmarkStart w:id="3" w:name="OLE_LINK4"/>
       <w:r>
         <w:rPr>
           <w:rFonts w:ascii="Consolas" w:hAnsi="Consolas" w:cs="Consolas"/>
@@ -15254,8 +15243,8 @@
         <w:t xml:space="preserve">            }</w:t>
       </w:r>
     </w:p>
+    <w:bookmarkEnd w:id="2"/>
     <w:bookmarkEnd w:id="3"/>
-    <w:bookmarkEnd w:id="4"/>
     <w:p>
       <w:pPr>
         <w:rPr>
@@ -17823,8 +17812,8 @@
         </w:rPr>
         <w:t xml:space="preserve">        </w:t>
       </w:r>
-      <w:bookmarkStart w:id="5" w:name="OLE_LINK1"/>
-      <w:bookmarkStart w:id="6" w:name="OLE_LINK2"/>
+      <w:bookmarkStart w:id="4" w:name="OLE_LINK1"/>
+      <w:bookmarkStart w:id="5" w:name="OLE_LINK2"/>
       <w:r>
         <w:rPr>
           <w:rFonts w:ascii="Consolas" w:hAnsi="Consolas" w:cs="Consolas"/>
@@ -18022,254 +18011,3815 @@
         </w:rPr>
         <w:t xml:space="preserve">        }</w:t>
       </w:r>
+      <w:bookmarkEnd w:id="4"/>
       <w:bookmarkEnd w:id="5"/>
+    </w:p>
+    <w:p>
+      <w:pPr>
+        <w:rPr>
+          <w:rFonts w:cstheme="minorHAnsi"/>
+          <w:b/>
+          <w:sz w:val="24"/>
+          <w:szCs w:val="24"/>
+          <w:lang w:val="bg-BG"/>
+        </w:rPr>
+      </w:pPr>
+      <w:r>
+        <w:rPr>
+          <w:rFonts w:cstheme="minorHAnsi"/>
+          <w:b/>
+          <w:sz w:val="24"/>
+          <w:szCs w:val="24"/>
+          <w:lang w:val="bg-BG"/>
+        </w:rPr>
+        <w:t>38.</w:t>
+      </w:r>
+      <w:r>
+        <w:rPr>
+          <w:rFonts w:cstheme="minorHAnsi"/>
+          <w:b/>
+          <w:sz w:val="24"/>
+          <w:szCs w:val="24"/>
+          <w:lang w:val="bg-BG"/>
+        </w:rPr>
+        <w:t>Принтиране редовете на матрица:</w:t>
+      </w:r>
+    </w:p>
+    <w:p>
+      <w:pPr>
+        <w:autoSpaceDE w:val="0"/>
+        <w:autoSpaceDN w:val="0"/>
+        <w:adjustRightInd w:val="0"/>
+        <w:spacing w:after="0" w:line="240" w:lineRule="auto"/>
+        <w:rPr>
+          <w:rFonts w:ascii="Consolas" w:hAnsi="Consolas" w:cs="Consolas"/>
+          <w:sz w:val="19"/>
+          <w:szCs w:val="19"/>
+          <w:lang w:val="bg-BG"/>
+        </w:rPr>
+      </w:pPr>
+      <w:r>
+        <w:rPr>
+          <w:rFonts w:ascii="Consolas" w:hAnsi="Consolas" w:cs="Consolas"/>
+          <w:color w:val="0000FF"/>
+          <w:sz w:val="19"/>
+          <w:szCs w:val="19"/>
+          <w:lang w:val="bg-BG"/>
+        </w:rPr>
+        <w:t xml:space="preserve">            </w:t>
+      </w:r>
+      <w:r>
+        <w:rPr>
+          <w:rFonts w:ascii="Consolas" w:hAnsi="Consolas" w:cs="Consolas"/>
+          <w:color w:val="0000FF"/>
+          <w:sz w:val="19"/>
+          <w:szCs w:val="19"/>
+        </w:rPr>
+        <w:t>foreach</w:t>
+      </w:r>
+      <w:r>
+        <w:rPr>
+          <w:rFonts w:ascii="Consolas" w:hAnsi="Consolas" w:cs="Consolas"/>
+          <w:sz w:val="19"/>
+          <w:szCs w:val="19"/>
+          <w:lang w:val="bg-BG"/>
+        </w:rPr>
+        <w:t xml:space="preserve"> (</w:t>
+      </w:r>
+      <w:r>
+        <w:rPr>
+          <w:rFonts w:ascii="Consolas" w:hAnsi="Consolas" w:cs="Consolas"/>
+          <w:sz w:val="19"/>
+          <w:szCs w:val="19"/>
+        </w:rPr>
+        <w:t>var</w:t>
+      </w:r>
+      <w:r>
+        <w:rPr>
+          <w:rFonts w:ascii="Consolas" w:hAnsi="Consolas" w:cs="Consolas"/>
+          <w:sz w:val="19"/>
+          <w:szCs w:val="19"/>
+          <w:lang w:val="bg-BG"/>
+        </w:rPr>
+        <w:t xml:space="preserve"> </w:t>
+      </w:r>
+      <w:r>
+        <w:rPr>
+          <w:rFonts w:ascii="Consolas" w:hAnsi="Consolas" w:cs="Consolas"/>
+          <w:sz w:val="19"/>
+          <w:szCs w:val="19"/>
+        </w:rPr>
+        <w:t>row</w:t>
+      </w:r>
+      <w:r>
+        <w:rPr>
+          <w:rFonts w:ascii="Consolas" w:hAnsi="Consolas" w:cs="Consolas"/>
+          <w:sz w:val="19"/>
+          <w:szCs w:val="19"/>
+          <w:lang w:val="bg-BG"/>
+        </w:rPr>
+        <w:t xml:space="preserve"> </w:t>
+      </w:r>
+      <w:r>
+        <w:rPr>
+          <w:rFonts w:ascii="Consolas" w:hAnsi="Consolas" w:cs="Consolas"/>
+          <w:color w:val="0000FF"/>
+          <w:sz w:val="19"/>
+          <w:szCs w:val="19"/>
+        </w:rPr>
+        <w:t>in</w:t>
+      </w:r>
+      <w:r>
+        <w:rPr>
+          <w:rFonts w:ascii="Consolas" w:hAnsi="Consolas" w:cs="Consolas"/>
+          <w:sz w:val="19"/>
+          <w:szCs w:val="19"/>
+          <w:lang w:val="bg-BG"/>
+        </w:rPr>
+        <w:t xml:space="preserve"> </w:t>
+      </w:r>
+      <w:r>
+        <w:rPr>
+          <w:rFonts w:ascii="Consolas" w:hAnsi="Consolas" w:cs="Consolas"/>
+          <w:sz w:val="19"/>
+          <w:szCs w:val="19"/>
+        </w:rPr>
+        <w:t>matrix</w:t>
+      </w:r>
+      <w:r>
+        <w:rPr>
+          <w:rFonts w:ascii="Consolas" w:hAnsi="Consolas" w:cs="Consolas"/>
+          <w:sz w:val="19"/>
+          <w:szCs w:val="19"/>
+          <w:lang w:val="bg-BG"/>
+        </w:rPr>
+        <w:t>)</w:t>
+      </w:r>
+    </w:p>
+    <w:p>
+      <w:pPr>
+        <w:autoSpaceDE w:val="0"/>
+        <w:autoSpaceDN w:val="0"/>
+        <w:adjustRightInd w:val="0"/>
+        <w:spacing w:after="0" w:line="240" w:lineRule="auto"/>
+        <w:rPr>
+          <w:rFonts w:ascii="Consolas" w:hAnsi="Consolas" w:cs="Consolas"/>
+          <w:sz w:val="19"/>
+          <w:szCs w:val="19"/>
+        </w:rPr>
+      </w:pPr>
+      <w:r>
+        <w:rPr>
+          <w:rFonts w:ascii="Consolas" w:hAnsi="Consolas" w:cs="Consolas"/>
+          <w:sz w:val="19"/>
+          <w:szCs w:val="19"/>
+          <w:lang w:val="bg-BG"/>
+        </w:rPr>
+        <w:t xml:space="preserve">            </w:t>
+      </w:r>
+      <w:r>
+        <w:rPr>
+          <w:rFonts w:ascii="Consolas" w:hAnsi="Consolas" w:cs="Consolas"/>
+          <w:sz w:val="19"/>
+          <w:szCs w:val="19"/>
+        </w:rPr>
+        <w:t>{</w:t>
+      </w:r>
+    </w:p>
+    <w:p>
+      <w:pPr>
+        <w:autoSpaceDE w:val="0"/>
+        <w:autoSpaceDN w:val="0"/>
+        <w:adjustRightInd w:val="0"/>
+        <w:spacing w:after="0" w:line="240" w:lineRule="auto"/>
+        <w:rPr>
+          <w:rFonts w:ascii="Consolas" w:hAnsi="Consolas" w:cs="Consolas"/>
+          <w:sz w:val="19"/>
+          <w:szCs w:val="19"/>
+        </w:rPr>
+      </w:pPr>
+      <w:r>
+        <w:rPr>
+          <w:rFonts w:ascii="Consolas" w:hAnsi="Consolas" w:cs="Consolas"/>
+          <w:sz w:val="19"/>
+          <w:szCs w:val="19"/>
+        </w:rPr>
+        <w:t xml:space="preserve">                Console.WriteLine(</w:t>
+      </w:r>
+      <w:r>
+        <w:rPr>
+          <w:rFonts w:ascii="Consolas" w:hAnsi="Consolas" w:cs="Consolas"/>
+          <w:color w:val="0000FF"/>
+          <w:sz w:val="19"/>
+          <w:szCs w:val="19"/>
+        </w:rPr>
+        <w:t>string</w:t>
+      </w:r>
+      <w:r>
+        <w:rPr>
+          <w:rFonts w:ascii="Consolas" w:hAnsi="Consolas" w:cs="Consolas"/>
+          <w:sz w:val="19"/>
+          <w:szCs w:val="19"/>
+        </w:rPr>
+        <w:t>.Join(</w:t>
+      </w:r>
+      <w:r>
+        <w:rPr>
+          <w:rFonts w:ascii="Consolas" w:hAnsi="Consolas" w:cs="Consolas"/>
+          <w:color w:val="A31515"/>
+          <w:sz w:val="19"/>
+          <w:szCs w:val="19"/>
+        </w:rPr>
+        <w:t>" "</w:t>
+      </w:r>
+      <w:r>
+        <w:rPr>
+          <w:rFonts w:ascii="Consolas" w:hAnsi="Consolas" w:cs="Consolas"/>
+          <w:sz w:val="19"/>
+          <w:szCs w:val="19"/>
+        </w:rPr>
+        <w:t>,row));</w:t>
+      </w:r>
+    </w:p>
+    <w:p>
+      <w:pPr>
+        <w:rPr>
+          <w:rFonts w:cstheme="minorHAnsi"/>
+          <w:b/>
+          <w:sz w:val="24"/>
+          <w:szCs w:val="24"/>
+          <w:lang w:val="bg-BG"/>
+        </w:rPr>
+      </w:pPr>
+      <w:r>
+        <w:rPr>
+          <w:rFonts w:ascii="Consolas" w:hAnsi="Consolas" w:cs="Consolas"/>
+          <w:sz w:val="19"/>
+          <w:szCs w:val="19"/>
+        </w:rPr>
+        <w:t xml:space="preserve">            }</w:t>
+      </w:r>
+    </w:p>
+    <w:p>
+      <w:pPr>
+        <w:rPr>
+          <w:rFonts w:cstheme="minorHAnsi"/>
+          <w:b/>
+          <w:sz w:val="24"/>
+          <w:szCs w:val="24"/>
+          <w:lang w:val="bg-BG"/>
+        </w:rPr>
+      </w:pPr>
+      <w:r>
+        <w:rPr>
+          <w:rFonts w:cstheme="minorHAnsi"/>
+          <w:b/>
+          <w:sz w:val="24"/>
+          <w:szCs w:val="24"/>
+          <w:lang w:val="bg-BG"/>
+        </w:rPr>
+        <w:t>39.</w:t>
+      </w:r>
+      <w:r>
+        <w:rPr>
+          <w:rFonts w:cstheme="minorHAnsi"/>
+          <w:b/>
+          <w:sz w:val="24"/>
+          <w:szCs w:val="24"/>
+          <w:lang w:val="bg-BG"/>
+        </w:rPr>
+        <w:t>Метод за намиране на дните между 2 дати (дати се подават като стринг : 2015 03 25):</w:t>
+      </w:r>
+    </w:p>
+    <w:p>
+      <w:pPr>
+        <w:autoSpaceDE w:val="0"/>
+        <w:autoSpaceDN w:val="0"/>
+        <w:adjustRightInd w:val="0"/>
+        <w:spacing w:after="0" w:line="240" w:lineRule="auto"/>
+        <w:rPr>
+          <w:rFonts w:ascii="Consolas" w:hAnsi="Consolas" w:cs="Consolas"/>
+          <w:sz w:val="19"/>
+          <w:szCs w:val="19"/>
+        </w:rPr>
+      </w:pPr>
+      <w:r>
+        <w:rPr>
+          <w:rFonts w:ascii="Consolas" w:hAnsi="Consolas" w:cs="Consolas"/>
+          <w:color w:val="0000FF"/>
+          <w:sz w:val="19"/>
+          <w:szCs w:val="19"/>
+        </w:rPr>
+        <w:t>using</w:t>
+      </w:r>
+      <w:r>
+        <w:rPr>
+          <w:rFonts w:ascii="Consolas" w:hAnsi="Consolas" w:cs="Consolas"/>
+          <w:sz w:val="19"/>
+          <w:szCs w:val="19"/>
+        </w:rPr>
+        <w:t xml:space="preserve"> System;</w:t>
+      </w:r>
+    </w:p>
+    <w:p>
+      <w:pPr>
+        <w:autoSpaceDE w:val="0"/>
+        <w:autoSpaceDN w:val="0"/>
+        <w:adjustRightInd w:val="0"/>
+        <w:spacing w:after="0" w:line="240" w:lineRule="auto"/>
+        <w:rPr>
+          <w:rFonts w:ascii="Consolas" w:hAnsi="Consolas" w:cs="Consolas"/>
+          <w:sz w:val="19"/>
+          <w:szCs w:val="19"/>
+        </w:rPr>
+      </w:pPr>
+    </w:p>
+    <w:p>
+      <w:pPr>
+        <w:autoSpaceDE w:val="0"/>
+        <w:autoSpaceDN w:val="0"/>
+        <w:adjustRightInd w:val="0"/>
+        <w:spacing w:after="0" w:line="240" w:lineRule="auto"/>
+        <w:rPr>
+          <w:rFonts w:ascii="Consolas" w:hAnsi="Consolas" w:cs="Consolas"/>
+          <w:sz w:val="19"/>
+          <w:szCs w:val="19"/>
+        </w:rPr>
+      </w:pPr>
+      <w:r>
+        <w:rPr>
+          <w:rFonts w:ascii="Consolas" w:hAnsi="Consolas" w:cs="Consolas"/>
+          <w:color w:val="0000FF"/>
+          <w:sz w:val="19"/>
+          <w:szCs w:val="19"/>
+        </w:rPr>
+        <w:t>public</w:t>
+      </w:r>
+      <w:r>
+        <w:rPr>
+          <w:rFonts w:ascii="Consolas" w:hAnsi="Consolas" w:cs="Consolas"/>
+          <w:sz w:val="19"/>
+          <w:szCs w:val="19"/>
+        </w:rPr>
+        <w:t xml:space="preserve"> </w:t>
+      </w:r>
+      <w:r>
+        <w:rPr>
+          <w:rFonts w:ascii="Consolas" w:hAnsi="Consolas" w:cs="Consolas"/>
+          <w:color w:val="0000FF"/>
+          <w:sz w:val="19"/>
+          <w:szCs w:val="19"/>
+        </w:rPr>
+        <w:t>class</w:t>
+      </w:r>
+      <w:r>
+        <w:rPr>
+          <w:rFonts w:ascii="Consolas" w:hAnsi="Consolas" w:cs="Consolas"/>
+          <w:sz w:val="19"/>
+          <w:szCs w:val="19"/>
+        </w:rPr>
+        <w:t xml:space="preserve"> </w:t>
+      </w:r>
+      <w:r>
+        <w:rPr>
+          <w:rFonts w:ascii="Consolas" w:hAnsi="Consolas" w:cs="Consolas"/>
+          <w:color w:val="2B91AF"/>
+          <w:sz w:val="19"/>
+          <w:szCs w:val="19"/>
+        </w:rPr>
+        <w:t>DateModifier</w:t>
+      </w:r>
+    </w:p>
+    <w:p>
+      <w:pPr>
+        <w:autoSpaceDE w:val="0"/>
+        <w:autoSpaceDN w:val="0"/>
+        <w:adjustRightInd w:val="0"/>
+        <w:spacing w:after="0" w:line="240" w:lineRule="auto"/>
+        <w:rPr>
+          <w:rFonts w:ascii="Consolas" w:hAnsi="Consolas" w:cs="Consolas"/>
+          <w:sz w:val="19"/>
+          <w:szCs w:val="19"/>
+        </w:rPr>
+      </w:pPr>
+      <w:r>
+        <w:rPr>
+          <w:rFonts w:ascii="Consolas" w:hAnsi="Consolas" w:cs="Consolas"/>
+          <w:sz w:val="19"/>
+          <w:szCs w:val="19"/>
+        </w:rPr>
+        <w:t>{</w:t>
+      </w:r>
+    </w:p>
+    <w:p>
+      <w:pPr>
+        <w:autoSpaceDE w:val="0"/>
+        <w:autoSpaceDN w:val="0"/>
+        <w:adjustRightInd w:val="0"/>
+        <w:spacing w:after="0" w:line="240" w:lineRule="auto"/>
+        <w:rPr>
+          <w:rFonts w:ascii="Consolas" w:hAnsi="Consolas" w:cs="Consolas"/>
+          <w:sz w:val="19"/>
+          <w:szCs w:val="19"/>
+        </w:rPr>
+      </w:pPr>
+      <w:r>
+        <w:rPr>
+          <w:rFonts w:ascii="Consolas" w:hAnsi="Consolas" w:cs="Consolas"/>
+          <w:sz w:val="19"/>
+          <w:szCs w:val="19"/>
+        </w:rPr>
+        <w:t xml:space="preserve">    </w:t>
+      </w:r>
+      <w:r>
+        <w:rPr>
+          <w:rFonts w:ascii="Consolas" w:hAnsi="Consolas" w:cs="Consolas"/>
+          <w:color w:val="0000FF"/>
+          <w:sz w:val="19"/>
+          <w:szCs w:val="19"/>
+        </w:rPr>
+        <w:t>public</w:t>
+      </w:r>
+      <w:r>
+        <w:rPr>
+          <w:rFonts w:ascii="Consolas" w:hAnsi="Consolas" w:cs="Consolas"/>
+          <w:sz w:val="19"/>
+          <w:szCs w:val="19"/>
+        </w:rPr>
+        <w:t xml:space="preserve"> </w:t>
+      </w:r>
+      <w:r>
+        <w:rPr>
+          <w:rFonts w:ascii="Consolas" w:hAnsi="Consolas" w:cs="Consolas"/>
+          <w:color w:val="0000FF"/>
+          <w:sz w:val="19"/>
+          <w:szCs w:val="19"/>
+        </w:rPr>
+        <w:t>static</w:t>
+      </w:r>
+      <w:r>
+        <w:rPr>
+          <w:rFonts w:ascii="Consolas" w:hAnsi="Consolas" w:cs="Consolas"/>
+          <w:sz w:val="19"/>
+          <w:szCs w:val="19"/>
+        </w:rPr>
+        <w:t xml:space="preserve"> </w:t>
+      </w:r>
+      <w:r>
+        <w:rPr>
+          <w:rFonts w:ascii="Consolas" w:hAnsi="Consolas" w:cs="Consolas"/>
+          <w:color w:val="0000FF"/>
+          <w:sz w:val="19"/>
+          <w:szCs w:val="19"/>
+        </w:rPr>
+        <w:t>int</w:t>
+      </w:r>
+      <w:r>
+        <w:rPr>
+          <w:rFonts w:ascii="Consolas" w:hAnsi="Consolas" w:cs="Consolas"/>
+          <w:sz w:val="19"/>
+          <w:szCs w:val="19"/>
+        </w:rPr>
+        <w:t xml:space="preserve"> GetDaysDifference(</w:t>
+      </w:r>
+      <w:r>
+        <w:rPr>
+          <w:rFonts w:ascii="Consolas" w:hAnsi="Consolas" w:cs="Consolas"/>
+          <w:color w:val="0000FF"/>
+          <w:sz w:val="19"/>
+          <w:szCs w:val="19"/>
+        </w:rPr>
+        <w:t>string</w:t>
+      </w:r>
+      <w:r>
+        <w:rPr>
+          <w:rFonts w:ascii="Consolas" w:hAnsi="Consolas" w:cs="Consolas"/>
+          <w:sz w:val="19"/>
+          <w:szCs w:val="19"/>
+        </w:rPr>
+        <w:t xml:space="preserve"> firstDate, </w:t>
+      </w:r>
+      <w:r>
+        <w:rPr>
+          <w:rFonts w:ascii="Consolas" w:hAnsi="Consolas" w:cs="Consolas"/>
+          <w:color w:val="0000FF"/>
+          <w:sz w:val="19"/>
+          <w:szCs w:val="19"/>
+        </w:rPr>
+        <w:t>string</w:t>
+      </w:r>
+      <w:r>
+        <w:rPr>
+          <w:rFonts w:ascii="Consolas" w:hAnsi="Consolas" w:cs="Consolas"/>
+          <w:sz w:val="19"/>
+          <w:szCs w:val="19"/>
+        </w:rPr>
+        <w:t xml:space="preserve"> secondDate)</w:t>
+      </w:r>
+    </w:p>
+    <w:p>
+      <w:pPr>
+        <w:autoSpaceDE w:val="0"/>
+        <w:autoSpaceDN w:val="0"/>
+        <w:adjustRightInd w:val="0"/>
+        <w:spacing w:after="0" w:line="240" w:lineRule="auto"/>
+        <w:rPr>
+          <w:rFonts w:ascii="Consolas" w:hAnsi="Consolas" w:cs="Consolas"/>
+          <w:sz w:val="19"/>
+          <w:szCs w:val="19"/>
+        </w:rPr>
+      </w:pPr>
+      <w:r>
+        <w:rPr>
+          <w:rFonts w:ascii="Consolas" w:hAnsi="Consolas" w:cs="Consolas"/>
+          <w:sz w:val="19"/>
+          <w:szCs w:val="19"/>
+        </w:rPr>
+        <w:t xml:space="preserve">    {</w:t>
+      </w:r>
+    </w:p>
+    <w:p>
+      <w:pPr>
+        <w:autoSpaceDE w:val="0"/>
+        <w:autoSpaceDN w:val="0"/>
+        <w:adjustRightInd w:val="0"/>
+        <w:spacing w:after="0" w:line="240" w:lineRule="auto"/>
+        <w:rPr>
+          <w:rFonts w:ascii="Consolas" w:hAnsi="Consolas" w:cs="Consolas"/>
+          <w:sz w:val="19"/>
+          <w:szCs w:val="19"/>
+        </w:rPr>
+      </w:pPr>
+      <w:r>
+        <w:rPr>
+          <w:rFonts w:ascii="Consolas" w:hAnsi="Consolas" w:cs="Consolas"/>
+          <w:sz w:val="19"/>
+          <w:szCs w:val="19"/>
+        </w:rPr>
+        <w:t xml:space="preserve">        TimeSpan difference = DateTime.Parse(firstDate) - DateTime.Parse(secondDate);</w:t>
+      </w:r>
+    </w:p>
+    <w:p>
+      <w:pPr>
+        <w:autoSpaceDE w:val="0"/>
+        <w:autoSpaceDN w:val="0"/>
+        <w:adjustRightInd w:val="0"/>
+        <w:spacing w:after="0" w:line="240" w:lineRule="auto"/>
+        <w:rPr>
+          <w:rFonts w:ascii="Consolas" w:hAnsi="Consolas" w:cs="Consolas"/>
+          <w:sz w:val="19"/>
+          <w:szCs w:val="19"/>
+        </w:rPr>
+      </w:pPr>
+      <w:r>
+        <w:rPr>
+          <w:rFonts w:ascii="Consolas" w:hAnsi="Consolas" w:cs="Consolas"/>
+          <w:sz w:val="19"/>
+          <w:szCs w:val="19"/>
+        </w:rPr>
+        <w:t xml:space="preserve">        </w:t>
+      </w:r>
+      <w:r>
+        <w:rPr>
+          <w:rFonts w:ascii="Consolas" w:hAnsi="Consolas" w:cs="Consolas"/>
+          <w:color w:val="0000FF"/>
+          <w:sz w:val="19"/>
+          <w:szCs w:val="19"/>
+        </w:rPr>
+        <w:t>return</w:t>
+      </w:r>
+      <w:r>
+        <w:rPr>
+          <w:rFonts w:ascii="Consolas" w:hAnsi="Consolas" w:cs="Consolas"/>
+          <w:sz w:val="19"/>
+          <w:szCs w:val="19"/>
+        </w:rPr>
+        <w:t xml:space="preserve"> Math.Abs(difference.Days);</w:t>
+      </w:r>
+    </w:p>
+    <w:p>
+      <w:pPr>
+        <w:autoSpaceDE w:val="0"/>
+        <w:autoSpaceDN w:val="0"/>
+        <w:adjustRightInd w:val="0"/>
+        <w:spacing w:after="0" w:line="240" w:lineRule="auto"/>
+        <w:rPr>
+          <w:rFonts w:ascii="Consolas" w:hAnsi="Consolas" w:cs="Consolas"/>
+          <w:sz w:val="19"/>
+          <w:szCs w:val="19"/>
+        </w:rPr>
+      </w:pPr>
+      <w:r>
+        <w:rPr>
+          <w:rFonts w:ascii="Consolas" w:hAnsi="Consolas" w:cs="Consolas"/>
+          <w:sz w:val="19"/>
+          <w:szCs w:val="19"/>
+        </w:rPr>
+        <w:t xml:space="preserve">    }</w:t>
+      </w:r>
+    </w:p>
+    <w:p>
+      <w:pPr>
+        <w:autoSpaceDE w:val="0"/>
+        <w:autoSpaceDN w:val="0"/>
+        <w:adjustRightInd w:val="0"/>
+        <w:spacing w:after="0" w:line="240" w:lineRule="auto"/>
+        <w:rPr>
+          <w:rFonts w:ascii="Consolas" w:hAnsi="Consolas" w:cs="Consolas"/>
+          <w:sz w:val="19"/>
+          <w:szCs w:val="19"/>
+        </w:rPr>
+      </w:pPr>
+      <w:r>
+        <w:rPr>
+          <w:rFonts w:ascii="Consolas" w:hAnsi="Consolas" w:cs="Consolas"/>
+          <w:sz w:val="19"/>
+          <w:szCs w:val="19"/>
+        </w:rPr>
+        <w:t>}</w:t>
+      </w:r>
+    </w:p>
+    <w:p>
+      <w:pPr>
+        <w:autoSpaceDE w:val="0"/>
+        <w:autoSpaceDN w:val="0"/>
+        <w:adjustRightInd w:val="0"/>
+        <w:spacing w:after="0" w:line="240" w:lineRule="auto"/>
+        <w:rPr>
+          <w:rFonts w:ascii="Consolas" w:hAnsi="Consolas" w:cs="Consolas"/>
+          <w:sz w:val="19"/>
+          <w:szCs w:val="19"/>
+        </w:rPr>
+      </w:pPr>
+    </w:p>
+    <w:p>
+      <w:pPr>
+        <w:autoSpaceDE w:val="0"/>
+        <w:autoSpaceDN w:val="0"/>
+        <w:adjustRightInd w:val="0"/>
+        <w:spacing w:after="0" w:line="240" w:lineRule="auto"/>
+        <w:rPr>
+          <w:rFonts w:ascii="Consolas" w:hAnsi="Consolas" w:cs="Consolas"/>
+          <w:sz w:val="19"/>
+          <w:szCs w:val="19"/>
+        </w:rPr>
+      </w:pPr>
+      <w:r>
+        <w:rPr>
+          <w:rFonts w:ascii="Consolas" w:hAnsi="Consolas" w:cs="Consolas"/>
+          <w:color w:val="0000FF"/>
+          <w:sz w:val="19"/>
+          <w:szCs w:val="19"/>
+        </w:rPr>
+        <w:t>using</w:t>
+      </w:r>
+      <w:r>
+        <w:rPr>
+          <w:rFonts w:ascii="Consolas" w:hAnsi="Consolas" w:cs="Consolas"/>
+          <w:sz w:val="19"/>
+          <w:szCs w:val="19"/>
+        </w:rPr>
+        <w:t xml:space="preserve"> System;</w:t>
+      </w:r>
+    </w:p>
+    <w:p>
+      <w:pPr>
+        <w:autoSpaceDE w:val="0"/>
+        <w:autoSpaceDN w:val="0"/>
+        <w:adjustRightInd w:val="0"/>
+        <w:spacing w:after="0" w:line="240" w:lineRule="auto"/>
+        <w:rPr>
+          <w:rFonts w:ascii="Consolas" w:hAnsi="Consolas" w:cs="Consolas"/>
+          <w:sz w:val="19"/>
+          <w:szCs w:val="19"/>
+        </w:rPr>
+      </w:pPr>
+      <w:r>
+        <w:rPr>
+          <w:rFonts w:ascii="Consolas" w:hAnsi="Consolas" w:cs="Consolas"/>
+          <w:color w:val="0000FF"/>
+          <w:sz w:val="19"/>
+          <w:szCs w:val="19"/>
+        </w:rPr>
+        <w:t>using</w:t>
+      </w:r>
+      <w:r>
+        <w:rPr>
+          <w:rFonts w:ascii="Consolas" w:hAnsi="Consolas" w:cs="Consolas"/>
+          <w:sz w:val="19"/>
+          <w:szCs w:val="19"/>
+        </w:rPr>
+        <w:t xml:space="preserve"> System.Globalization;</w:t>
+      </w:r>
+    </w:p>
+    <w:p>
+      <w:pPr>
+        <w:autoSpaceDE w:val="0"/>
+        <w:autoSpaceDN w:val="0"/>
+        <w:adjustRightInd w:val="0"/>
+        <w:spacing w:after="0" w:line="240" w:lineRule="auto"/>
+        <w:rPr>
+          <w:rFonts w:ascii="Consolas" w:hAnsi="Consolas" w:cs="Consolas"/>
+          <w:sz w:val="19"/>
+          <w:szCs w:val="19"/>
+        </w:rPr>
+      </w:pPr>
+    </w:p>
+    <w:p>
+      <w:pPr>
+        <w:autoSpaceDE w:val="0"/>
+        <w:autoSpaceDN w:val="0"/>
+        <w:adjustRightInd w:val="0"/>
+        <w:spacing w:after="0" w:line="240" w:lineRule="auto"/>
+        <w:rPr>
+          <w:rFonts w:ascii="Consolas" w:hAnsi="Consolas" w:cs="Consolas"/>
+          <w:sz w:val="19"/>
+          <w:szCs w:val="19"/>
+        </w:rPr>
+      </w:pPr>
+      <w:r>
+        <w:rPr>
+          <w:rFonts w:ascii="Consolas" w:hAnsi="Consolas" w:cs="Consolas"/>
+          <w:color w:val="0000FF"/>
+          <w:sz w:val="19"/>
+          <w:szCs w:val="19"/>
+        </w:rPr>
+        <w:t>public</w:t>
+      </w:r>
+      <w:r>
+        <w:rPr>
+          <w:rFonts w:ascii="Consolas" w:hAnsi="Consolas" w:cs="Consolas"/>
+          <w:sz w:val="19"/>
+          <w:szCs w:val="19"/>
+        </w:rPr>
+        <w:t xml:space="preserve"> </w:t>
+      </w:r>
+      <w:r>
+        <w:rPr>
+          <w:rFonts w:ascii="Consolas" w:hAnsi="Consolas" w:cs="Consolas"/>
+          <w:color w:val="0000FF"/>
+          <w:sz w:val="19"/>
+          <w:szCs w:val="19"/>
+        </w:rPr>
+        <w:t>class</w:t>
+      </w:r>
+      <w:r>
+        <w:rPr>
+          <w:rFonts w:ascii="Consolas" w:hAnsi="Consolas" w:cs="Consolas"/>
+          <w:sz w:val="19"/>
+          <w:szCs w:val="19"/>
+        </w:rPr>
+        <w:t xml:space="preserve"> </w:t>
+      </w:r>
+      <w:r>
+        <w:rPr>
+          <w:rFonts w:ascii="Consolas" w:hAnsi="Consolas" w:cs="Consolas"/>
+          <w:color w:val="2B91AF"/>
+          <w:sz w:val="19"/>
+          <w:szCs w:val="19"/>
+        </w:rPr>
+        <w:t>StartUp</w:t>
+      </w:r>
+    </w:p>
+    <w:p>
+      <w:pPr>
+        <w:autoSpaceDE w:val="0"/>
+        <w:autoSpaceDN w:val="0"/>
+        <w:adjustRightInd w:val="0"/>
+        <w:spacing w:after="0" w:line="240" w:lineRule="auto"/>
+        <w:rPr>
+          <w:rFonts w:ascii="Consolas" w:hAnsi="Consolas" w:cs="Consolas"/>
+          <w:sz w:val="19"/>
+          <w:szCs w:val="19"/>
+        </w:rPr>
+      </w:pPr>
+      <w:r>
+        <w:rPr>
+          <w:rFonts w:ascii="Consolas" w:hAnsi="Consolas" w:cs="Consolas"/>
+          <w:sz w:val="19"/>
+          <w:szCs w:val="19"/>
+        </w:rPr>
+        <w:t>{</w:t>
+      </w:r>
+    </w:p>
+    <w:p>
+      <w:pPr>
+        <w:autoSpaceDE w:val="0"/>
+        <w:autoSpaceDN w:val="0"/>
+        <w:adjustRightInd w:val="0"/>
+        <w:spacing w:after="0" w:line="240" w:lineRule="auto"/>
+        <w:rPr>
+          <w:rFonts w:ascii="Consolas" w:hAnsi="Consolas" w:cs="Consolas"/>
+          <w:sz w:val="19"/>
+          <w:szCs w:val="19"/>
+        </w:rPr>
+      </w:pPr>
+      <w:r>
+        <w:rPr>
+          <w:rFonts w:ascii="Consolas" w:hAnsi="Consolas" w:cs="Consolas"/>
+          <w:sz w:val="19"/>
+          <w:szCs w:val="19"/>
+        </w:rPr>
+        <w:t xml:space="preserve">    </w:t>
+      </w:r>
+      <w:r>
+        <w:rPr>
+          <w:rFonts w:ascii="Consolas" w:hAnsi="Consolas" w:cs="Consolas"/>
+          <w:color w:val="0000FF"/>
+          <w:sz w:val="19"/>
+          <w:szCs w:val="19"/>
+        </w:rPr>
+        <w:t>public</w:t>
+      </w:r>
+      <w:r>
+        <w:rPr>
+          <w:rFonts w:ascii="Consolas" w:hAnsi="Consolas" w:cs="Consolas"/>
+          <w:sz w:val="19"/>
+          <w:szCs w:val="19"/>
+        </w:rPr>
+        <w:t xml:space="preserve"> </w:t>
+      </w:r>
+      <w:r>
+        <w:rPr>
+          <w:rFonts w:ascii="Consolas" w:hAnsi="Consolas" w:cs="Consolas"/>
+          <w:color w:val="0000FF"/>
+          <w:sz w:val="19"/>
+          <w:szCs w:val="19"/>
+        </w:rPr>
+        <w:t>static</w:t>
+      </w:r>
+      <w:r>
+        <w:rPr>
+          <w:rFonts w:ascii="Consolas" w:hAnsi="Consolas" w:cs="Consolas"/>
+          <w:sz w:val="19"/>
+          <w:szCs w:val="19"/>
+        </w:rPr>
+        <w:t xml:space="preserve"> </w:t>
+      </w:r>
+      <w:r>
+        <w:rPr>
+          <w:rFonts w:ascii="Consolas" w:hAnsi="Consolas" w:cs="Consolas"/>
+          <w:color w:val="0000FF"/>
+          <w:sz w:val="19"/>
+          <w:szCs w:val="19"/>
+        </w:rPr>
+        <w:t>void</w:t>
+      </w:r>
+      <w:r>
+        <w:rPr>
+          <w:rFonts w:ascii="Consolas" w:hAnsi="Consolas" w:cs="Consolas"/>
+          <w:sz w:val="19"/>
+          <w:szCs w:val="19"/>
+        </w:rPr>
+        <w:t xml:space="preserve"> Main()</w:t>
+      </w:r>
+    </w:p>
+    <w:p>
+      <w:pPr>
+        <w:autoSpaceDE w:val="0"/>
+        <w:autoSpaceDN w:val="0"/>
+        <w:adjustRightInd w:val="0"/>
+        <w:spacing w:after="0" w:line="240" w:lineRule="auto"/>
+        <w:rPr>
+          <w:rFonts w:ascii="Consolas" w:hAnsi="Consolas" w:cs="Consolas"/>
+          <w:sz w:val="19"/>
+          <w:szCs w:val="19"/>
+        </w:rPr>
+      </w:pPr>
+      <w:r>
+        <w:rPr>
+          <w:rFonts w:ascii="Consolas" w:hAnsi="Consolas" w:cs="Consolas"/>
+          <w:sz w:val="19"/>
+          <w:szCs w:val="19"/>
+        </w:rPr>
+        <w:t xml:space="preserve">    {</w:t>
+      </w:r>
+    </w:p>
+    <w:p>
+      <w:pPr>
+        <w:autoSpaceDE w:val="0"/>
+        <w:autoSpaceDN w:val="0"/>
+        <w:adjustRightInd w:val="0"/>
+        <w:spacing w:after="0" w:line="240" w:lineRule="auto"/>
+        <w:rPr>
+          <w:rFonts w:ascii="Consolas" w:hAnsi="Consolas" w:cs="Consolas"/>
+          <w:sz w:val="19"/>
+          <w:szCs w:val="19"/>
+        </w:rPr>
+      </w:pPr>
+      <w:r>
+        <w:rPr>
+          <w:rFonts w:ascii="Consolas" w:hAnsi="Consolas" w:cs="Consolas"/>
+          <w:sz w:val="19"/>
+          <w:szCs w:val="19"/>
+        </w:rPr>
+        <w:t xml:space="preserve">        </w:t>
+      </w:r>
+      <w:r>
+        <w:rPr>
+          <w:rFonts w:ascii="Consolas" w:hAnsi="Consolas" w:cs="Consolas"/>
+          <w:color w:val="0000FF"/>
+          <w:sz w:val="19"/>
+          <w:szCs w:val="19"/>
+        </w:rPr>
+        <w:t>string</w:t>
+      </w:r>
+      <w:r>
+        <w:rPr>
+          <w:rFonts w:ascii="Consolas" w:hAnsi="Consolas" w:cs="Consolas"/>
+          <w:sz w:val="19"/>
+          <w:szCs w:val="19"/>
+        </w:rPr>
+        <w:t xml:space="preserve"> firstDate = Console.ReadLine();</w:t>
+      </w:r>
+    </w:p>
+    <w:p>
+      <w:pPr>
+        <w:autoSpaceDE w:val="0"/>
+        <w:autoSpaceDN w:val="0"/>
+        <w:adjustRightInd w:val="0"/>
+        <w:spacing w:after="0" w:line="240" w:lineRule="auto"/>
+        <w:rPr>
+          <w:rFonts w:ascii="Consolas" w:hAnsi="Consolas" w:cs="Consolas"/>
+          <w:sz w:val="19"/>
+          <w:szCs w:val="19"/>
+        </w:rPr>
+      </w:pPr>
+      <w:r>
+        <w:rPr>
+          <w:rFonts w:ascii="Consolas" w:hAnsi="Consolas" w:cs="Consolas"/>
+          <w:sz w:val="19"/>
+          <w:szCs w:val="19"/>
+        </w:rPr>
+        <w:t xml:space="preserve">        </w:t>
+      </w:r>
+      <w:r>
+        <w:rPr>
+          <w:rFonts w:ascii="Consolas" w:hAnsi="Consolas" w:cs="Consolas"/>
+          <w:color w:val="0000FF"/>
+          <w:sz w:val="19"/>
+          <w:szCs w:val="19"/>
+        </w:rPr>
+        <w:t>string</w:t>
+      </w:r>
+      <w:r>
+        <w:rPr>
+          <w:rFonts w:ascii="Consolas" w:hAnsi="Consolas" w:cs="Consolas"/>
+          <w:sz w:val="19"/>
+          <w:szCs w:val="19"/>
+        </w:rPr>
+        <w:t xml:space="preserve"> secondDate = Console.ReadLine();</w:t>
+      </w:r>
+    </w:p>
+    <w:p>
+      <w:pPr>
+        <w:autoSpaceDE w:val="0"/>
+        <w:autoSpaceDN w:val="0"/>
+        <w:adjustRightInd w:val="0"/>
+        <w:spacing w:after="0" w:line="240" w:lineRule="auto"/>
+        <w:rPr>
+          <w:rFonts w:ascii="Consolas" w:hAnsi="Consolas" w:cs="Consolas"/>
+          <w:sz w:val="19"/>
+          <w:szCs w:val="19"/>
+        </w:rPr>
+      </w:pPr>
+    </w:p>
+    <w:p>
+      <w:pPr>
+        <w:autoSpaceDE w:val="0"/>
+        <w:autoSpaceDN w:val="0"/>
+        <w:adjustRightInd w:val="0"/>
+        <w:spacing w:after="0" w:line="240" w:lineRule="auto"/>
+        <w:rPr>
+          <w:rFonts w:ascii="Consolas" w:hAnsi="Consolas" w:cs="Consolas"/>
+          <w:sz w:val="19"/>
+          <w:szCs w:val="19"/>
+        </w:rPr>
+      </w:pPr>
+      <w:r>
+        <w:rPr>
+          <w:rFonts w:ascii="Consolas" w:hAnsi="Consolas" w:cs="Consolas"/>
+          <w:sz w:val="19"/>
+          <w:szCs w:val="19"/>
+        </w:rPr>
+        <w:t xml:space="preserve">        </w:t>
+      </w:r>
+      <w:r>
+        <w:rPr>
+          <w:rFonts w:ascii="Consolas" w:hAnsi="Consolas" w:cs="Consolas"/>
+          <w:color w:val="0000FF"/>
+          <w:sz w:val="19"/>
+          <w:szCs w:val="19"/>
+        </w:rPr>
+        <w:t>int</w:t>
+      </w:r>
+      <w:r>
+        <w:rPr>
+          <w:rFonts w:ascii="Consolas" w:hAnsi="Consolas" w:cs="Consolas"/>
+          <w:sz w:val="19"/>
+          <w:szCs w:val="19"/>
+        </w:rPr>
+        <w:t xml:space="preserve"> daysValue=DateModifier.GetDaysDifference(firstDate, secondDate);</w:t>
+      </w:r>
+    </w:p>
+    <w:p>
+      <w:pPr>
+        <w:autoSpaceDE w:val="0"/>
+        <w:autoSpaceDN w:val="0"/>
+        <w:adjustRightInd w:val="0"/>
+        <w:spacing w:after="0" w:line="240" w:lineRule="auto"/>
+        <w:rPr>
+          <w:rFonts w:ascii="Consolas" w:hAnsi="Consolas" w:cs="Consolas"/>
+          <w:sz w:val="19"/>
+          <w:szCs w:val="19"/>
+        </w:rPr>
+      </w:pPr>
+      <w:r>
+        <w:rPr>
+          <w:rFonts w:ascii="Consolas" w:hAnsi="Consolas" w:cs="Consolas"/>
+          <w:sz w:val="19"/>
+          <w:szCs w:val="19"/>
+        </w:rPr>
+        <w:t xml:space="preserve">        Console.WriteLine(daysValue);</w:t>
+      </w:r>
+    </w:p>
+    <w:p>
+      <w:pPr>
+        <w:autoSpaceDE w:val="0"/>
+        <w:autoSpaceDN w:val="0"/>
+        <w:adjustRightInd w:val="0"/>
+        <w:spacing w:after="0" w:line="240" w:lineRule="auto"/>
+        <w:rPr>
+          <w:rFonts w:ascii="Consolas" w:hAnsi="Consolas" w:cs="Consolas"/>
+          <w:sz w:val="19"/>
+          <w:szCs w:val="19"/>
+        </w:rPr>
+      </w:pPr>
+      <w:r>
+        <w:rPr>
+          <w:rFonts w:ascii="Consolas" w:hAnsi="Consolas" w:cs="Consolas"/>
+          <w:sz w:val="19"/>
+          <w:szCs w:val="19"/>
+        </w:rPr>
+        <w:t xml:space="preserve">    }</w:t>
+      </w:r>
+    </w:p>
+    <w:p>
+      <w:pPr>
+        <w:autoSpaceDE w:val="0"/>
+        <w:autoSpaceDN w:val="0"/>
+        <w:adjustRightInd w:val="0"/>
+        <w:spacing w:after="0" w:line="240" w:lineRule="auto"/>
+        <w:rPr>
+          <w:rFonts w:ascii="Consolas" w:hAnsi="Consolas" w:cs="Consolas"/>
+          <w:sz w:val="19"/>
+          <w:szCs w:val="19"/>
+        </w:rPr>
+      </w:pPr>
+      <w:r>
+        <w:rPr>
+          <w:rFonts w:ascii="Consolas" w:hAnsi="Consolas" w:cs="Consolas"/>
+          <w:sz w:val="19"/>
+          <w:szCs w:val="19"/>
+        </w:rPr>
+        <w:t>}</w:t>
+      </w:r>
+    </w:p>
+    <w:p>
+      <w:pPr>
+        <w:autoSpaceDE w:val="0"/>
+        <w:autoSpaceDN w:val="0"/>
+        <w:adjustRightInd w:val="0"/>
+        <w:spacing w:after="0" w:line="240" w:lineRule="auto"/>
+        <w:rPr>
+          <w:rFonts w:ascii="Consolas" w:hAnsi="Consolas" w:cs="Consolas"/>
+          <w:sz w:val="19"/>
+          <w:szCs w:val="19"/>
+        </w:rPr>
+      </w:pPr>
+    </w:p>
+    <w:p>
+      <w:pPr>
+        <w:autoSpaceDE w:val="0"/>
+        <w:autoSpaceDN w:val="0"/>
+        <w:adjustRightInd w:val="0"/>
+        <w:spacing w:after="0" w:line="240" w:lineRule="auto"/>
+        <w:rPr>
+          <w:rFonts w:cstheme="minorHAnsi"/>
+          <w:b/>
+          <w:sz w:val="24"/>
+          <w:szCs w:val="24"/>
+        </w:rPr>
+      </w:pPr>
+      <w:r>
+        <w:rPr>
+          <w:rFonts w:cstheme="minorHAnsi"/>
+          <w:b/>
+          <w:sz w:val="24"/>
+          <w:szCs w:val="24"/>
+        </w:rPr>
+        <w:t>40.</w:t>
+      </w:r>
+      <w:r>
+        <w:rPr>
+          <w:rFonts w:cstheme="minorHAnsi"/>
+          <w:b/>
+          <w:sz w:val="24"/>
+          <w:szCs w:val="24"/>
+          <w:lang w:val="bg-BG"/>
+        </w:rPr>
+        <w:t xml:space="preserve">Мога да си създавам нови променливи </w:t>
+      </w:r>
+      <w:r>
+        <w:rPr>
+          <w:rFonts w:cstheme="minorHAnsi"/>
+          <w:b/>
+          <w:sz w:val="24"/>
+          <w:szCs w:val="24"/>
+          <w:lang w:val="bg-BG"/>
+        </w:rPr>
+        <w:t xml:space="preserve">с командата </w:t>
+      </w:r>
+      <w:r>
+        <w:rPr>
+          <w:rFonts w:cstheme="minorHAnsi"/>
+          <w:b/>
+          <w:sz w:val="24"/>
+          <w:szCs w:val="24"/>
+        </w:rPr>
+        <w:t>.Select</w:t>
+      </w:r>
+      <w:r>
+        <w:rPr>
+          <w:rFonts w:cstheme="minorHAnsi"/>
+          <w:b/>
+          <w:sz w:val="24"/>
+          <w:szCs w:val="24"/>
+        </w:rPr>
+        <w:t>:</w:t>
+      </w:r>
+    </w:p>
+    <w:p>
+      <w:pPr>
+        <w:autoSpaceDE w:val="0"/>
+        <w:autoSpaceDN w:val="0"/>
+        <w:adjustRightInd w:val="0"/>
+        <w:spacing w:after="0" w:line="240" w:lineRule="auto"/>
+        <w:rPr>
+          <w:rFonts w:cstheme="minorHAnsi"/>
+          <w:b/>
+          <w:sz w:val="24"/>
+          <w:szCs w:val="24"/>
+        </w:rPr>
+      </w:pPr>
+    </w:p>
+    <w:p>
+      <w:pPr>
+        <w:autoSpaceDE w:val="0"/>
+        <w:autoSpaceDN w:val="0"/>
+        <w:adjustRightInd w:val="0"/>
+        <w:spacing w:after="0" w:line="240" w:lineRule="auto"/>
+        <w:rPr>
+          <w:rFonts w:ascii="Consolas" w:hAnsi="Consolas" w:cs="Consolas"/>
+          <w:sz w:val="19"/>
+          <w:szCs w:val="19"/>
+        </w:rPr>
+      </w:pPr>
+      <w:r>
+        <w:rPr>
+          <w:rFonts w:ascii="Consolas" w:hAnsi="Consolas" w:cs="Consolas"/>
+          <w:sz w:val="19"/>
+          <w:szCs w:val="19"/>
+        </w:rPr>
+        <w:t xml:space="preserve">        </w:t>
+      </w:r>
+      <w:r>
+        <w:rPr>
+          <w:rFonts w:ascii="Consolas" w:hAnsi="Consolas" w:cs="Consolas"/>
+          <w:sz w:val="19"/>
+          <w:szCs w:val="19"/>
+        </w:rPr>
+        <w:t>allEmployes = GetListOfAllEmployees(numberOfLines);</w:t>
+      </w:r>
+    </w:p>
+    <w:p>
+      <w:pPr>
+        <w:autoSpaceDE w:val="0"/>
+        <w:autoSpaceDN w:val="0"/>
+        <w:adjustRightInd w:val="0"/>
+        <w:spacing w:after="0" w:line="240" w:lineRule="auto"/>
+        <w:rPr>
+          <w:rFonts w:ascii="Consolas" w:hAnsi="Consolas" w:cs="Consolas"/>
+          <w:sz w:val="19"/>
+          <w:szCs w:val="19"/>
+        </w:rPr>
+      </w:pPr>
+      <w:r>
+        <w:rPr>
+          <w:rFonts w:ascii="Consolas" w:hAnsi="Consolas" w:cs="Consolas"/>
+          <w:sz w:val="19"/>
+          <w:szCs w:val="19"/>
+        </w:rPr>
+        <w:t xml:space="preserve">        </w:t>
+      </w:r>
+      <w:r>
+        <w:rPr>
+          <w:rFonts w:ascii="Consolas" w:hAnsi="Consolas" w:cs="Consolas"/>
+          <w:color w:val="0000FF"/>
+          <w:sz w:val="19"/>
+          <w:szCs w:val="19"/>
+        </w:rPr>
+        <w:t>var</w:t>
+      </w:r>
+      <w:r>
+        <w:rPr>
+          <w:rFonts w:ascii="Consolas" w:hAnsi="Consolas" w:cs="Consolas"/>
+          <w:sz w:val="19"/>
+          <w:szCs w:val="19"/>
+        </w:rPr>
+        <w:t xml:space="preserve"> searchedDept = allEmployes</w:t>
+      </w:r>
+    </w:p>
+    <w:p>
+      <w:pPr>
+        <w:autoSpaceDE w:val="0"/>
+        <w:autoSpaceDN w:val="0"/>
+        <w:adjustRightInd w:val="0"/>
+        <w:spacing w:after="0" w:line="240" w:lineRule="auto"/>
+        <w:rPr>
+          <w:rFonts w:ascii="Consolas" w:hAnsi="Consolas" w:cs="Consolas"/>
+          <w:sz w:val="19"/>
+          <w:szCs w:val="19"/>
+        </w:rPr>
+      </w:pPr>
+      <w:r>
+        <w:rPr>
+          <w:rFonts w:ascii="Consolas" w:hAnsi="Consolas" w:cs="Consolas"/>
+          <w:sz w:val="19"/>
+          <w:szCs w:val="19"/>
+        </w:rPr>
+        <w:t xml:space="preserve">            .GroupBy(e =&gt; e.Department)</w:t>
+      </w:r>
+    </w:p>
+    <w:p>
+      <w:pPr>
+        <w:autoSpaceDE w:val="0"/>
+        <w:autoSpaceDN w:val="0"/>
+        <w:adjustRightInd w:val="0"/>
+        <w:spacing w:after="0" w:line="240" w:lineRule="auto"/>
+        <w:rPr>
+          <w:rFonts w:ascii="Consolas" w:hAnsi="Consolas" w:cs="Consolas"/>
+          <w:sz w:val="19"/>
+          <w:szCs w:val="19"/>
+        </w:rPr>
+      </w:pPr>
+      <w:r>
+        <w:rPr>
+          <w:rFonts w:ascii="Consolas" w:hAnsi="Consolas" w:cs="Consolas"/>
+          <w:sz w:val="19"/>
+          <w:szCs w:val="19"/>
+        </w:rPr>
+        <w:t xml:space="preserve">            .Select(p =&gt; </w:t>
+      </w:r>
+      <w:r>
+        <w:rPr>
+          <w:rFonts w:ascii="Consolas" w:hAnsi="Consolas" w:cs="Consolas"/>
+          <w:color w:val="0000FF"/>
+          <w:sz w:val="19"/>
+          <w:szCs w:val="19"/>
+        </w:rPr>
+        <w:t>new</w:t>
+      </w:r>
+    </w:p>
+    <w:p>
+      <w:pPr>
+        <w:autoSpaceDE w:val="0"/>
+        <w:autoSpaceDN w:val="0"/>
+        <w:adjustRightInd w:val="0"/>
+        <w:spacing w:after="0" w:line="240" w:lineRule="auto"/>
+        <w:rPr>
+          <w:rFonts w:ascii="Consolas" w:hAnsi="Consolas" w:cs="Consolas"/>
+          <w:sz w:val="19"/>
+          <w:szCs w:val="19"/>
+        </w:rPr>
+      </w:pPr>
+      <w:r>
+        <w:rPr>
+          <w:rFonts w:ascii="Consolas" w:hAnsi="Consolas" w:cs="Consolas"/>
+          <w:sz w:val="19"/>
+          <w:szCs w:val="19"/>
+        </w:rPr>
+        <w:t xml:space="preserve">            {</w:t>
+      </w:r>
+    </w:p>
+    <w:p>
+      <w:pPr>
+        <w:autoSpaceDE w:val="0"/>
+        <w:autoSpaceDN w:val="0"/>
+        <w:adjustRightInd w:val="0"/>
+        <w:spacing w:after="0" w:line="240" w:lineRule="auto"/>
+        <w:rPr>
+          <w:rFonts w:ascii="Consolas" w:hAnsi="Consolas" w:cs="Consolas"/>
+          <w:sz w:val="19"/>
+          <w:szCs w:val="19"/>
+        </w:rPr>
+      </w:pPr>
+      <w:r>
+        <w:rPr>
+          <w:rFonts w:ascii="Consolas" w:hAnsi="Consolas" w:cs="Consolas"/>
+          <w:sz w:val="19"/>
+          <w:szCs w:val="19"/>
+        </w:rPr>
+        <w:t xml:space="preserve">                Department = p.Key,</w:t>
+      </w:r>
+    </w:p>
+    <w:p>
+      <w:pPr>
+        <w:autoSpaceDE w:val="0"/>
+        <w:autoSpaceDN w:val="0"/>
+        <w:adjustRightInd w:val="0"/>
+        <w:spacing w:after="0" w:line="240" w:lineRule="auto"/>
+        <w:rPr>
+          <w:rFonts w:ascii="Consolas" w:hAnsi="Consolas" w:cs="Consolas"/>
+          <w:sz w:val="19"/>
+          <w:szCs w:val="19"/>
+        </w:rPr>
+      </w:pPr>
+      <w:r>
+        <w:rPr>
+          <w:rFonts w:ascii="Consolas" w:hAnsi="Consolas" w:cs="Consolas"/>
+          <w:sz w:val="19"/>
+          <w:szCs w:val="19"/>
+        </w:rPr>
+        <w:t xml:space="preserve">                AverageSalary = p.Average(sal =&gt; sal.Salary),</w:t>
+      </w:r>
+    </w:p>
+    <w:p>
+      <w:pPr>
+        <w:autoSpaceDE w:val="0"/>
+        <w:autoSpaceDN w:val="0"/>
+        <w:adjustRightInd w:val="0"/>
+        <w:spacing w:after="0" w:line="240" w:lineRule="auto"/>
+        <w:rPr>
+          <w:rFonts w:ascii="Consolas" w:hAnsi="Consolas" w:cs="Consolas"/>
+          <w:sz w:val="19"/>
+          <w:szCs w:val="19"/>
+        </w:rPr>
+      </w:pPr>
+      <w:r>
+        <w:rPr>
+          <w:rFonts w:ascii="Consolas" w:hAnsi="Consolas" w:cs="Consolas"/>
+          <w:sz w:val="19"/>
+          <w:szCs w:val="19"/>
+        </w:rPr>
+        <w:t xml:space="preserve">                Employees = p.OrderByDescending(e =&gt; e.Salary).ToList()</w:t>
+      </w:r>
+    </w:p>
+    <w:p>
+      <w:pPr>
+        <w:autoSpaceDE w:val="0"/>
+        <w:autoSpaceDN w:val="0"/>
+        <w:adjustRightInd w:val="0"/>
+        <w:spacing w:after="0" w:line="240" w:lineRule="auto"/>
+        <w:rPr>
+          <w:rFonts w:ascii="Consolas" w:hAnsi="Consolas" w:cs="Consolas"/>
+          <w:sz w:val="19"/>
+          <w:szCs w:val="19"/>
+        </w:rPr>
+      </w:pPr>
+      <w:r>
+        <w:rPr>
+          <w:rFonts w:ascii="Consolas" w:hAnsi="Consolas" w:cs="Consolas"/>
+          <w:sz w:val="19"/>
+          <w:szCs w:val="19"/>
+        </w:rPr>
+        <w:t xml:space="preserve">            })</w:t>
+      </w:r>
+    </w:p>
+    <w:p>
+      <w:pPr>
+        <w:autoSpaceDE w:val="0"/>
+        <w:autoSpaceDN w:val="0"/>
+        <w:adjustRightInd w:val="0"/>
+        <w:spacing w:after="0" w:line="240" w:lineRule="auto"/>
+        <w:rPr>
+          <w:rFonts w:ascii="Consolas" w:hAnsi="Consolas" w:cs="Consolas"/>
+          <w:sz w:val="19"/>
+          <w:szCs w:val="19"/>
+        </w:rPr>
+      </w:pPr>
+      <w:r>
+        <w:rPr>
+          <w:rFonts w:ascii="Consolas" w:hAnsi="Consolas" w:cs="Consolas"/>
+          <w:sz w:val="19"/>
+          <w:szCs w:val="19"/>
+        </w:rPr>
+        <w:t xml:space="preserve">            .OrderByDescending(x =&gt; x.AverageSalary)</w:t>
+      </w:r>
+    </w:p>
+    <w:p>
+      <w:pPr>
+        <w:autoSpaceDE w:val="0"/>
+        <w:autoSpaceDN w:val="0"/>
+        <w:adjustRightInd w:val="0"/>
+        <w:spacing w:after="0" w:line="240" w:lineRule="auto"/>
+        <w:rPr>
+          <w:rFonts w:cstheme="minorHAnsi"/>
+          <w:b/>
+          <w:sz w:val="24"/>
+          <w:szCs w:val="24"/>
+        </w:rPr>
+      </w:pPr>
+      <w:r>
+        <w:rPr>
+          <w:rFonts w:ascii="Consolas" w:hAnsi="Consolas" w:cs="Consolas"/>
+          <w:sz w:val="19"/>
+          <w:szCs w:val="19"/>
+        </w:rPr>
+        <w:t xml:space="preserve">            .FirstOrDefault();</w:t>
+      </w:r>
+    </w:p>
+    <w:p>
+      <w:pPr>
+        <w:autoSpaceDE w:val="0"/>
+        <w:autoSpaceDN w:val="0"/>
+        <w:adjustRightInd w:val="0"/>
+        <w:spacing w:after="0" w:line="240" w:lineRule="auto"/>
+        <w:rPr>
+          <w:rFonts w:ascii="Consolas" w:hAnsi="Consolas" w:cs="Consolas"/>
+          <w:sz w:val="19"/>
+          <w:szCs w:val="19"/>
+        </w:rPr>
+      </w:pPr>
+    </w:p>
+    <w:p>
+      <w:pPr>
+        <w:autoSpaceDE w:val="0"/>
+        <w:autoSpaceDN w:val="0"/>
+        <w:adjustRightInd w:val="0"/>
+        <w:spacing w:after="0" w:line="240" w:lineRule="auto"/>
+        <w:rPr>
+          <w:rFonts w:ascii="Consolas" w:hAnsi="Consolas" w:cs="Consolas"/>
+          <w:sz w:val="19"/>
+          <w:szCs w:val="19"/>
+        </w:rPr>
+      </w:pPr>
+    </w:p>
+    <w:p>
+      <w:pPr>
+        <w:autoSpaceDE w:val="0"/>
+        <w:autoSpaceDN w:val="0"/>
+        <w:adjustRightInd w:val="0"/>
+        <w:spacing w:after="0" w:line="240" w:lineRule="auto"/>
+        <w:rPr>
+          <w:rFonts w:ascii="Consolas" w:hAnsi="Consolas" w:cs="Consolas"/>
+          <w:sz w:val="19"/>
+          <w:szCs w:val="19"/>
+        </w:rPr>
+      </w:pPr>
+    </w:p>
+    <w:p>
+      <w:pPr>
+        <w:autoSpaceDE w:val="0"/>
+        <w:autoSpaceDN w:val="0"/>
+        <w:adjustRightInd w:val="0"/>
+        <w:spacing w:after="0" w:line="240" w:lineRule="auto"/>
+        <w:rPr>
+          <w:rFonts w:ascii="Consolas" w:hAnsi="Consolas" w:cs="Consolas"/>
+          <w:sz w:val="19"/>
+          <w:szCs w:val="19"/>
+        </w:rPr>
+      </w:pPr>
+    </w:p>
+    <w:p>
+      <w:pPr>
+        <w:autoSpaceDE w:val="0"/>
+        <w:autoSpaceDN w:val="0"/>
+        <w:adjustRightInd w:val="0"/>
+        <w:spacing w:after="0" w:line="240" w:lineRule="auto"/>
+        <w:rPr>
+          <w:rFonts w:ascii="Consolas" w:hAnsi="Consolas" w:cs="Consolas"/>
+          <w:sz w:val="19"/>
+          <w:szCs w:val="19"/>
+        </w:rPr>
+      </w:pPr>
+    </w:p>
+    <w:p>
+      <w:pPr>
+        <w:autoSpaceDE w:val="0"/>
+        <w:autoSpaceDN w:val="0"/>
+        <w:adjustRightInd w:val="0"/>
+        <w:spacing w:after="0" w:line="240" w:lineRule="auto"/>
+        <w:rPr>
+          <w:rFonts w:ascii="Consolas" w:hAnsi="Consolas" w:cs="Consolas"/>
+          <w:sz w:val="19"/>
+          <w:szCs w:val="19"/>
+        </w:rPr>
+      </w:pPr>
+    </w:p>
+    <w:p>
+      <w:pPr>
+        <w:autoSpaceDE w:val="0"/>
+        <w:autoSpaceDN w:val="0"/>
+        <w:adjustRightInd w:val="0"/>
+        <w:spacing w:after="0" w:line="240" w:lineRule="auto"/>
+        <w:rPr>
+          <w:rFonts w:ascii="Consolas" w:hAnsi="Consolas" w:cs="Consolas"/>
+          <w:sz w:val="19"/>
+          <w:szCs w:val="19"/>
+        </w:rPr>
+      </w:pPr>
+    </w:p>
+    <w:p>
+      <w:pPr>
+        <w:rPr>
+          <w:rFonts w:cstheme="minorHAnsi"/>
+          <w:b/>
+          <w:sz w:val="24"/>
+          <w:szCs w:val="24"/>
+        </w:rPr>
+      </w:pPr>
+      <w:r>
+        <w:rPr>
+          <w:rFonts w:cstheme="minorHAnsi"/>
+          <w:b/>
+          <w:sz w:val="24"/>
+          <w:szCs w:val="24"/>
+          <w:lang w:val="bg-BG"/>
+        </w:rPr>
+        <w:lastRenderedPageBreak/>
+        <w:t>4</w:t>
+      </w:r>
+      <w:r>
+        <w:rPr>
+          <w:rFonts w:cstheme="minorHAnsi"/>
+          <w:b/>
+          <w:sz w:val="24"/>
+          <w:szCs w:val="24"/>
+        </w:rPr>
+        <w:t>1</w:t>
+      </w:r>
+      <w:r>
+        <w:rPr>
+          <w:rFonts w:cstheme="minorHAnsi"/>
+          <w:b/>
+          <w:sz w:val="24"/>
+          <w:szCs w:val="24"/>
+          <w:lang w:val="bg-BG"/>
+        </w:rPr>
+        <w:t xml:space="preserve">.Когато  създавам нов клас,1-во трябва да си направя всички полета,след това конструкторите,които ще използвам и най-накрая да направя съответните </w:t>
+      </w:r>
+      <w:r>
+        <w:rPr>
+          <w:rFonts w:cstheme="minorHAnsi"/>
+          <w:b/>
+          <w:sz w:val="24"/>
+          <w:szCs w:val="24"/>
+        </w:rPr>
+        <w:t>propertity-a:</w:t>
+      </w:r>
+    </w:p>
+    <w:p>
+      <w:pPr>
+        <w:autoSpaceDE w:val="0"/>
+        <w:autoSpaceDN w:val="0"/>
+        <w:adjustRightInd w:val="0"/>
+        <w:spacing w:after="0" w:line="240" w:lineRule="auto"/>
+        <w:rPr>
+          <w:rFonts w:ascii="Consolas" w:hAnsi="Consolas" w:cs="Consolas"/>
+          <w:sz w:val="19"/>
+          <w:szCs w:val="19"/>
+        </w:rPr>
+      </w:pPr>
+      <w:r>
+        <w:rPr>
+          <w:rFonts w:ascii="Consolas" w:hAnsi="Consolas" w:cs="Consolas"/>
+          <w:color w:val="0000FF"/>
+          <w:sz w:val="19"/>
+          <w:szCs w:val="19"/>
+        </w:rPr>
+        <w:t>public</w:t>
+      </w:r>
+      <w:r>
+        <w:rPr>
+          <w:rFonts w:ascii="Consolas" w:hAnsi="Consolas" w:cs="Consolas"/>
+          <w:sz w:val="19"/>
+          <w:szCs w:val="19"/>
+        </w:rPr>
+        <w:t xml:space="preserve"> </w:t>
+      </w:r>
+      <w:r>
+        <w:rPr>
+          <w:rFonts w:ascii="Consolas" w:hAnsi="Consolas" w:cs="Consolas"/>
+          <w:color w:val="0000FF"/>
+          <w:sz w:val="19"/>
+          <w:szCs w:val="19"/>
+        </w:rPr>
+        <w:t>class</w:t>
+      </w:r>
+      <w:r>
+        <w:rPr>
+          <w:rFonts w:ascii="Consolas" w:hAnsi="Consolas" w:cs="Consolas"/>
+          <w:sz w:val="19"/>
+          <w:szCs w:val="19"/>
+        </w:rPr>
+        <w:t xml:space="preserve"> </w:t>
+      </w:r>
+      <w:r>
+        <w:rPr>
+          <w:rFonts w:ascii="Consolas" w:hAnsi="Consolas" w:cs="Consolas"/>
+          <w:color w:val="2B91AF"/>
+          <w:sz w:val="19"/>
+          <w:szCs w:val="19"/>
+        </w:rPr>
+        <w:t>Employee</w:t>
+      </w:r>
+    </w:p>
+    <w:p>
+      <w:pPr>
+        <w:autoSpaceDE w:val="0"/>
+        <w:autoSpaceDN w:val="0"/>
+        <w:adjustRightInd w:val="0"/>
+        <w:spacing w:after="0" w:line="240" w:lineRule="auto"/>
+        <w:rPr>
+          <w:rFonts w:ascii="Consolas" w:hAnsi="Consolas" w:cs="Consolas"/>
+          <w:sz w:val="19"/>
+          <w:szCs w:val="19"/>
+        </w:rPr>
+      </w:pPr>
+      <w:r>
+        <w:rPr>
+          <w:rFonts w:ascii="Consolas" w:hAnsi="Consolas" w:cs="Consolas"/>
+          <w:sz w:val="19"/>
+          <w:szCs w:val="19"/>
+        </w:rPr>
+        <w:t>{</w:t>
+      </w:r>
+    </w:p>
+    <w:p>
+      <w:pPr>
+        <w:autoSpaceDE w:val="0"/>
+        <w:autoSpaceDN w:val="0"/>
+        <w:adjustRightInd w:val="0"/>
+        <w:spacing w:after="0" w:line="240" w:lineRule="auto"/>
+        <w:rPr>
+          <w:rFonts w:ascii="Consolas" w:hAnsi="Consolas" w:cs="Consolas"/>
+          <w:sz w:val="19"/>
+          <w:szCs w:val="19"/>
+        </w:rPr>
+      </w:pPr>
+      <w:r>
+        <w:rPr>
+          <w:rFonts w:ascii="Consolas" w:hAnsi="Consolas" w:cs="Consolas"/>
+          <w:sz w:val="19"/>
+          <w:szCs w:val="19"/>
+        </w:rPr>
+        <w:t xml:space="preserve">    </w:t>
+      </w:r>
+      <w:r>
+        <w:rPr>
+          <w:rFonts w:ascii="Consolas" w:hAnsi="Consolas" w:cs="Consolas"/>
+          <w:color w:val="0000FF"/>
+          <w:sz w:val="19"/>
+          <w:szCs w:val="19"/>
+        </w:rPr>
+        <w:t>private</w:t>
+      </w:r>
+      <w:r>
+        <w:rPr>
+          <w:rFonts w:ascii="Consolas" w:hAnsi="Consolas" w:cs="Consolas"/>
+          <w:sz w:val="19"/>
+          <w:szCs w:val="19"/>
+        </w:rPr>
+        <w:t xml:space="preserve"> </w:t>
+      </w:r>
+      <w:r>
+        <w:rPr>
+          <w:rFonts w:ascii="Consolas" w:hAnsi="Consolas" w:cs="Consolas"/>
+          <w:color w:val="0000FF"/>
+          <w:sz w:val="19"/>
+          <w:szCs w:val="19"/>
+        </w:rPr>
+        <w:t>string</w:t>
+      </w:r>
+      <w:r>
+        <w:rPr>
+          <w:rFonts w:ascii="Consolas" w:hAnsi="Consolas" w:cs="Consolas"/>
+          <w:sz w:val="19"/>
+          <w:szCs w:val="19"/>
+        </w:rPr>
+        <w:t xml:space="preserve"> name;</w:t>
+      </w:r>
+    </w:p>
+    <w:p>
+      <w:pPr>
+        <w:autoSpaceDE w:val="0"/>
+        <w:autoSpaceDN w:val="0"/>
+        <w:adjustRightInd w:val="0"/>
+        <w:spacing w:after="0" w:line="240" w:lineRule="auto"/>
+        <w:rPr>
+          <w:rFonts w:ascii="Consolas" w:hAnsi="Consolas" w:cs="Consolas"/>
+          <w:sz w:val="19"/>
+          <w:szCs w:val="19"/>
+        </w:rPr>
+      </w:pPr>
+      <w:r>
+        <w:rPr>
+          <w:rFonts w:ascii="Consolas" w:hAnsi="Consolas" w:cs="Consolas"/>
+          <w:sz w:val="19"/>
+          <w:szCs w:val="19"/>
+        </w:rPr>
+        <w:t xml:space="preserve">    </w:t>
+      </w:r>
+      <w:r>
+        <w:rPr>
+          <w:rFonts w:ascii="Consolas" w:hAnsi="Consolas" w:cs="Consolas"/>
+          <w:color w:val="0000FF"/>
+          <w:sz w:val="19"/>
+          <w:szCs w:val="19"/>
+        </w:rPr>
+        <w:t>private</w:t>
+      </w:r>
+      <w:r>
+        <w:rPr>
+          <w:rFonts w:ascii="Consolas" w:hAnsi="Consolas" w:cs="Consolas"/>
+          <w:sz w:val="19"/>
+          <w:szCs w:val="19"/>
+        </w:rPr>
+        <w:t xml:space="preserve"> </w:t>
+      </w:r>
+      <w:r>
+        <w:rPr>
+          <w:rFonts w:ascii="Consolas" w:hAnsi="Consolas" w:cs="Consolas"/>
+          <w:color w:val="0000FF"/>
+          <w:sz w:val="19"/>
+          <w:szCs w:val="19"/>
+        </w:rPr>
+        <w:t>decimal</w:t>
+      </w:r>
+      <w:r>
+        <w:rPr>
+          <w:rFonts w:ascii="Consolas" w:hAnsi="Consolas" w:cs="Consolas"/>
+          <w:sz w:val="19"/>
+          <w:szCs w:val="19"/>
+        </w:rPr>
+        <w:t xml:space="preserve"> salary;</w:t>
+      </w:r>
+    </w:p>
+    <w:p>
+      <w:pPr>
+        <w:autoSpaceDE w:val="0"/>
+        <w:autoSpaceDN w:val="0"/>
+        <w:adjustRightInd w:val="0"/>
+        <w:spacing w:after="0" w:line="240" w:lineRule="auto"/>
+        <w:rPr>
+          <w:rFonts w:ascii="Consolas" w:hAnsi="Consolas" w:cs="Consolas"/>
+          <w:sz w:val="19"/>
+          <w:szCs w:val="19"/>
+        </w:rPr>
+      </w:pPr>
+      <w:r>
+        <w:rPr>
+          <w:rFonts w:ascii="Consolas" w:hAnsi="Consolas" w:cs="Consolas"/>
+          <w:sz w:val="19"/>
+          <w:szCs w:val="19"/>
+        </w:rPr>
+        <w:t xml:space="preserve">    </w:t>
+      </w:r>
+      <w:r>
+        <w:rPr>
+          <w:rFonts w:ascii="Consolas" w:hAnsi="Consolas" w:cs="Consolas"/>
+          <w:color w:val="0000FF"/>
+          <w:sz w:val="19"/>
+          <w:szCs w:val="19"/>
+        </w:rPr>
+        <w:t>private</w:t>
+      </w:r>
+      <w:r>
+        <w:rPr>
+          <w:rFonts w:ascii="Consolas" w:hAnsi="Consolas" w:cs="Consolas"/>
+          <w:sz w:val="19"/>
+          <w:szCs w:val="19"/>
+        </w:rPr>
+        <w:t xml:space="preserve"> </w:t>
+      </w:r>
+      <w:r>
+        <w:rPr>
+          <w:rFonts w:ascii="Consolas" w:hAnsi="Consolas" w:cs="Consolas"/>
+          <w:color w:val="0000FF"/>
+          <w:sz w:val="19"/>
+          <w:szCs w:val="19"/>
+        </w:rPr>
+        <w:t>string</w:t>
+      </w:r>
+      <w:r>
+        <w:rPr>
+          <w:rFonts w:ascii="Consolas" w:hAnsi="Consolas" w:cs="Consolas"/>
+          <w:sz w:val="19"/>
+          <w:szCs w:val="19"/>
+        </w:rPr>
+        <w:t xml:space="preserve"> position;</w:t>
+      </w:r>
+    </w:p>
+    <w:p>
+      <w:pPr>
+        <w:autoSpaceDE w:val="0"/>
+        <w:autoSpaceDN w:val="0"/>
+        <w:adjustRightInd w:val="0"/>
+        <w:spacing w:after="0" w:line="240" w:lineRule="auto"/>
+        <w:rPr>
+          <w:rFonts w:ascii="Consolas" w:hAnsi="Consolas" w:cs="Consolas"/>
+          <w:sz w:val="19"/>
+          <w:szCs w:val="19"/>
+        </w:rPr>
+      </w:pPr>
+      <w:r>
+        <w:rPr>
+          <w:rFonts w:ascii="Consolas" w:hAnsi="Consolas" w:cs="Consolas"/>
+          <w:sz w:val="19"/>
+          <w:szCs w:val="19"/>
+        </w:rPr>
+        <w:t xml:space="preserve">    </w:t>
+      </w:r>
+      <w:r>
+        <w:rPr>
+          <w:rFonts w:ascii="Consolas" w:hAnsi="Consolas" w:cs="Consolas"/>
+          <w:color w:val="0000FF"/>
+          <w:sz w:val="19"/>
+          <w:szCs w:val="19"/>
+        </w:rPr>
+        <w:t>private</w:t>
+      </w:r>
+      <w:r>
+        <w:rPr>
+          <w:rFonts w:ascii="Consolas" w:hAnsi="Consolas" w:cs="Consolas"/>
+          <w:sz w:val="19"/>
+          <w:szCs w:val="19"/>
+        </w:rPr>
+        <w:t xml:space="preserve"> </w:t>
+      </w:r>
+      <w:r>
+        <w:rPr>
+          <w:rFonts w:ascii="Consolas" w:hAnsi="Consolas" w:cs="Consolas"/>
+          <w:color w:val="0000FF"/>
+          <w:sz w:val="19"/>
+          <w:szCs w:val="19"/>
+        </w:rPr>
+        <w:t>string</w:t>
+      </w:r>
+      <w:r>
+        <w:rPr>
+          <w:rFonts w:ascii="Consolas" w:hAnsi="Consolas" w:cs="Consolas"/>
+          <w:sz w:val="19"/>
+          <w:szCs w:val="19"/>
+        </w:rPr>
+        <w:t xml:space="preserve"> department;</w:t>
+      </w:r>
+    </w:p>
+    <w:p>
+      <w:pPr>
+        <w:autoSpaceDE w:val="0"/>
+        <w:autoSpaceDN w:val="0"/>
+        <w:adjustRightInd w:val="0"/>
+        <w:spacing w:after="0" w:line="240" w:lineRule="auto"/>
+        <w:rPr>
+          <w:rFonts w:ascii="Consolas" w:hAnsi="Consolas" w:cs="Consolas"/>
+          <w:sz w:val="19"/>
+          <w:szCs w:val="19"/>
+        </w:rPr>
+      </w:pPr>
+      <w:r>
+        <w:rPr>
+          <w:rFonts w:ascii="Consolas" w:hAnsi="Consolas" w:cs="Consolas"/>
+          <w:sz w:val="19"/>
+          <w:szCs w:val="19"/>
+        </w:rPr>
+        <w:t xml:space="preserve">    </w:t>
+      </w:r>
+      <w:r>
+        <w:rPr>
+          <w:rFonts w:ascii="Consolas" w:hAnsi="Consolas" w:cs="Consolas"/>
+          <w:color w:val="0000FF"/>
+          <w:sz w:val="19"/>
+          <w:szCs w:val="19"/>
+        </w:rPr>
+        <w:t>private</w:t>
+      </w:r>
+      <w:r>
+        <w:rPr>
+          <w:rFonts w:ascii="Consolas" w:hAnsi="Consolas" w:cs="Consolas"/>
+          <w:sz w:val="19"/>
+          <w:szCs w:val="19"/>
+        </w:rPr>
+        <w:t xml:space="preserve"> </w:t>
+      </w:r>
+      <w:r>
+        <w:rPr>
+          <w:rFonts w:ascii="Consolas" w:hAnsi="Consolas" w:cs="Consolas"/>
+          <w:color w:val="0000FF"/>
+          <w:sz w:val="19"/>
+          <w:szCs w:val="19"/>
+        </w:rPr>
+        <w:t>string</w:t>
+      </w:r>
+      <w:r>
+        <w:rPr>
+          <w:rFonts w:ascii="Consolas" w:hAnsi="Consolas" w:cs="Consolas"/>
+          <w:sz w:val="19"/>
+          <w:szCs w:val="19"/>
+        </w:rPr>
+        <w:t xml:space="preserve"> email;</w:t>
+      </w:r>
+    </w:p>
+    <w:p>
+      <w:pPr>
+        <w:autoSpaceDE w:val="0"/>
+        <w:autoSpaceDN w:val="0"/>
+        <w:adjustRightInd w:val="0"/>
+        <w:spacing w:after="0" w:line="240" w:lineRule="auto"/>
+        <w:rPr>
+          <w:rFonts w:ascii="Consolas" w:hAnsi="Consolas" w:cs="Consolas"/>
+          <w:sz w:val="19"/>
+          <w:szCs w:val="19"/>
+        </w:rPr>
+      </w:pPr>
+      <w:r>
+        <w:rPr>
+          <w:rFonts w:ascii="Consolas" w:hAnsi="Consolas" w:cs="Consolas"/>
+          <w:sz w:val="19"/>
+          <w:szCs w:val="19"/>
+        </w:rPr>
+        <w:t xml:space="preserve">    </w:t>
+      </w:r>
+      <w:r>
+        <w:rPr>
+          <w:rFonts w:ascii="Consolas" w:hAnsi="Consolas" w:cs="Consolas"/>
+          <w:color w:val="0000FF"/>
+          <w:sz w:val="19"/>
+          <w:szCs w:val="19"/>
+        </w:rPr>
+        <w:t>private</w:t>
+      </w:r>
+      <w:r>
+        <w:rPr>
+          <w:rFonts w:ascii="Consolas" w:hAnsi="Consolas" w:cs="Consolas"/>
+          <w:sz w:val="19"/>
+          <w:szCs w:val="19"/>
+        </w:rPr>
+        <w:t xml:space="preserve"> </w:t>
+      </w:r>
+      <w:r>
+        <w:rPr>
+          <w:rFonts w:ascii="Consolas" w:hAnsi="Consolas" w:cs="Consolas"/>
+          <w:color w:val="0000FF"/>
+          <w:sz w:val="19"/>
+          <w:szCs w:val="19"/>
+        </w:rPr>
+        <w:t>int</w:t>
+      </w:r>
+      <w:r>
+        <w:rPr>
+          <w:rFonts w:ascii="Consolas" w:hAnsi="Consolas" w:cs="Consolas"/>
+          <w:sz w:val="19"/>
+          <w:szCs w:val="19"/>
+        </w:rPr>
+        <w:t xml:space="preserve"> age;</w:t>
+      </w:r>
+    </w:p>
+    <w:p>
+      <w:pPr>
+        <w:autoSpaceDE w:val="0"/>
+        <w:autoSpaceDN w:val="0"/>
+        <w:adjustRightInd w:val="0"/>
+        <w:spacing w:after="0" w:line="240" w:lineRule="auto"/>
+        <w:rPr>
+          <w:rFonts w:ascii="Consolas" w:hAnsi="Consolas" w:cs="Consolas"/>
+          <w:sz w:val="19"/>
+          <w:szCs w:val="19"/>
+        </w:rPr>
+      </w:pPr>
+    </w:p>
+    <w:p>
+      <w:pPr>
+        <w:autoSpaceDE w:val="0"/>
+        <w:autoSpaceDN w:val="0"/>
+        <w:adjustRightInd w:val="0"/>
+        <w:spacing w:after="0" w:line="240" w:lineRule="auto"/>
+        <w:rPr>
+          <w:rFonts w:ascii="Consolas" w:hAnsi="Consolas" w:cs="Consolas"/>
+          <w:sz w:val="19"/>
+          <w:szCs w:val="19"/>
+        </w:rPr>
+      </w:pPr>
+      <w:r>
+        <w:rPr>
+          <w:rFonts w:ascii="Consolas" w:hAnsi="Consolas" w:cs="Consolas"/>
+          <w:sz w:val="19"/>
+          <w:szCs w:val="19"/>
+        </w:rPr>
+        <w:t xml:space="preserve">    </w:t>
+      </w:r>
+      <w:r>
+        <w:rPr>
+          <w:rFonts w:ascii="Consolas" w:hAnsi="Consolas" w:cs="Consolas"/>
+          <w:color w:val="0000FF"/>
+          <w:sz w:val="19"/>
+          <w:szCs w:val="19"/>
+        </w:rPr>
+        <w:t>public</w:t>
+      </w:r>
+      <w:r>
+        <w:rPr>
+          <w:rFonts w:ascii="Consolas" w:hAnsi="Consolas" w:cs="Consolas"/>
+          <w:sz w:val="19"/>
+          <w:szCs w:val="19"/>
+        </w:rPr>
+        <w:t xml:space="preserve"> Employee(</w:t>
+      </w:r>
+      <w:r>
+        <w:rPr>
+          <w:rFonts w:ascii="Consolas" w:hAnsi="Consolas" w:cs="Consolas"/>
+          <w:color w:val="0000FF"/>
+          <w:sz w:val="19"/>
+          <w:szCs w:val="19"/>
+        </w:rPr>
+        <w:t>string</w:t>
+      </w:r>
+      <w:r>
+        <w:rPr>
+          <w:rFonts w:ascii="Consolas" w:hAnsi="Consolas" w:cs="Consolas"/>
+          <w:sz w:val="19"/>
+          <w:szCs w:val="19"/>
+        </w:rPr>
+        <w:t xml:space="preserve"> name, </w:t>
+      </w:r>
+      <w:r>
+        <w:rPr>
+          <w:rFonts w:ascii="Consolas" w:hAnsi="Consolas" w:cs="Consolas"/>
+          <w:color w:val="0000FF"/>
+          <w:sz w:val="19"/>
+          <w:szCs w:val="19"/>
+        </w:rPr>
+        <w:t>decimal</w:t>
+      </w:r>
+      <w:r>
+        <w:rPr>
+          <w:rFonts w:ascii="Consolas" w:hAnsi="Consolas" w:cs="Consolas"/>
+          <w:sz w:val="19"/>
+          <w:szCs w:val="19"/>
+        </w:rPr>
+        <w:t xml:space="preserve"> salary, </w:t>
+      </w:r>
+      <w:r>
+        <w:rPr>
+          <w:rFonts w:ascii="Consolas" w:hAnsi="Consolas" w:cs="Consolas"/>
+          <w:color w:val="0000FF"/>
+          <w:sz w:val="19"/>
+          <w:szCs w:val="19"/>
+        </w:rPr>
+        <w:t>string</w:t>
+      </w:r>
+      <w:r>
+        <w:rPr>
+          <w:rFonts w:ascii="Consolas" w:hAnsi="Consolas" w:cs="Consolas"/>
+          <w:sz w:val="19"/>
+          <w:szCs w:val="19"/>
+        </w:rPr>
+        <w:t xml:space="preserve"> position, </w:t>
+      </w:r>
+      <w:r>
+        <w:rPr>
+          <w:rFonts w:ascii="Consolas" w:hAnsi="Consolas" w:cs="Consolas"/>
+          <w:color w:val="0000FF"/>
+          <w:sz w:val="19"/>
+          <w:szCs w:val="19"/>
+        </w:rPr>
+        <w:t>string</w:t>
+      </w:r>
+      <w:r>
+        <w:rPr>
+          <w:rFonts w:ascii="Consolas" w:hAnsi="Consolas" w:cs="Consolas"/>
+          <w:sz w:val="19"/>
+          <w:szCs w:val="19"/>
+        </w:rPr>
+        <w:t xml:space="preserve"> department)</w:t>
+      </w:r>
+    </w:p>
+    <w:p>
+      <w:pPr>
+        <w:autoSpaceDE w:val="0"/>
+        <w:autoSpaceDN w:val="0"/>
+        <w:adjustRightInd w:val="0"/>
+        <w:spacing w:after="0" w:line="240" w:lineRule="auto"/>
+        <w:rPr>
+          <w:rFonts w:ascii="Consolas" w:hAnsi="Consolas" w:cs="Consolas"/>
+          <w:sz w:val="19"/>
+          <w:szCs w:val="19"/>
+        </w:rPr>
+      </w:pPr>
+      <w:r>
+        <w:rPr>
+          <w:rFonts w:ascii="Consolas" w:hAnsi="Consolas" w:cs="Consolas"/>
+          <w:sz w:val="19"/>
+          <w:szCs w:val="19"/>
+        </w:rPr>
+        <w:t xml:space="preserve">    {</w:t>
+      </w:r>
+    </w:p>
+    <w:p>
+      <w:pPr>
+        <w:autoSpaceDE w:val="0"/>
+        <w:autoSpaceDN w:val="0"/>
+        <w:adjustRightInd w:val="0"/>
+        <w:spacing w:after="0" w:line="240" w:lineRule="auto"/>
+        <w:rPr>
+          <w:rFonts w:ascii="Consolas" w:hAnsi="Consolas" w:cs="Consolas"/>
+          <w:sz w:val="19"/>
+          <w:szCs w:val="19"/>
+        </w:rPr>
+      </w:pPr>
+      <w:r>
+        <w:rPr>
+          <w:rFonts w:ascii="Consolas" w:hAnsi="Consolas" w:cs="Consolas"/>
+          <w:sz w:val="19"/>
+          <w:szCs w:val="19"/>
+        </w:rPr>
+        <w:t xml:space="preserve">        </w:t>
+      </w:r>
+      <w:r>
+        <w:rPr>
+          <w:rFonts w:ascii="Consolas" w:hAnsi="Consolas" w:cs="Consolas"/>
+          <w:color w:val="0000FF"/>
+          <w:sz w:val="19"/>
+          <w:szCs w:val="19"/>
+        </w:rPr>
+        <w:t>this</w:t>
+      </w:r>
+      <w:r>
+        <w:rPr>
+          <w:rFonts w:ascii="Consolas" w:hAnsi="Consolas" w:cs="Consolas"/>
+          <w:sz w:val="19"/>
+          <w:szCs w:val="19"/>
+        </w:rPr>
+        <w:t>.name = name;</w:t>
+      </w:r>
+    </w:p>
+    <w:p>
+      <w:pPr>
+        <w:autoSpaceDE w:val="0"/>
+        <w:autoSpaceDN w:val="0"/>
+        <w:adjustRightInd w:val="0"/>
+        <w:spacing w:after="0" w:line="240" w:lineRule="auto"/>
+        <w:rPr>
+          <w:rFonts w:ascii="Consolas" w:hAnsi="Consolas" w:cs="Consolas"/>
+          <w:sz w:val="19"/>
+          <w:szCs w:val="19"/>
+        </w:rPr>
+      </w:pPr>
+      <w:r>
+        <w:rPr>
+          <w:rFonts w:ascii="Consolas" w:hAnsi="Consolas" w:cs="Consolas"/>
+          <w:sz w:val="19"/>
+          <w:szCs w:val="19"/>
+        </w:rPr>
+        <w:t xml:space="preserve">        </w:t>
+      </w:r>
+      <w:r>
+        <w:rPr>
+          <w:rFonts w:ascii="Consolas" w:hAnsi="Consolas" w:cs="Consolas"/>
+          <w:color w:val="0000FF"/>
+          <w:sz w:val="19"/>
+          <w:szCs w:val="19"/>
+        </w:rPr>
+        <w:t>this</w:t>
+      </w:r>
+      <w:r>
+        <w:rPr>
+          <w:rFonts w:ascii="Consolas" w:hAnsi="Consolas" w:cs="Consolas"/>
+          <w:sz w:val="19"/>
+          <w:szCs w:val="19"/>
+        </w:rPr>
+        <w:t>.salary = salary;</w:t>
+      </w:r>
+    </w:p>
+    <w:p>
+      <w:pPr>
+        <w:autoSpaceDE w:val="0"/>
+        <w:autoSpaceDN w:val="0"/>
+        <w:adjustRightInd w:val="0"/>
+        <w:spacing w:after="0" w:line="240" w:lineRule="auto"/>
+        <w:rPr>
+          <w:rFonts w:ascii="Consolas" w:hAnsi="Consolas" w:cs="Consolas"/>
+          <w:sz w:val="19"/>
+          <w:szCs w:val="19"/>
+        </w:rPr>
+      </w:pPr>
+      <w:r>
+        <w:rPr>
+          <w:rFonts w:ascii="Consolas" w:hAnsi="Consolas" w:cs="Consolas"/>
+          <w:sz w:val="19"/>
+          <w:szCs w:val="19"/>
+        </w:rPr>
+        <w:t xml:space="preserve">        </w:t>
+      </w:r>
+      <w:r>
+        <w:rPr>
+          <w:rFonts w:ascii="Consolas" w:hAnsi="Consolas" w:cs="Consolas"/>
+          <w:color w:val="0000FF"/>
+          <w:sz w:val="19"/>
+          <w:szCs w:val="19"/>
+        </w:rPr>
+        <w:t>this</w:t>
+      </w:r>
+      <w:r>
+        <w:rPr>
+          <w:rFonts w:ascii="Consolas" w:hAnsi="Consolas" w:cs="Consolas"/>
+          <w:sz w:val="19"/>
+          <w:szCs w:val="19"/>
+        </w:rPr>
+        <w:t>.position = position;</w:t>
+      </w:r>
+    </w:p>
+    <w:p>
+      <w:pPr>
+        <w:autoSpaceDE w:val="0"/>
+        <w:autoSpaceDN w:val="0"/>
+        <w:adjustRightInd w:val="0"/>
+        <w:spacing w:after="0" w:line="240" w:lineRule="auto"/>
+        <w:rPr>
+          <w:rFonts w:ascii="Consolas" w:hAnsi="Consolas" w:cs="Consolas"/>
+          <w:sz w:val="19"/>
+          <w:szCs w:val="19"/>
+        </w:rPr>
+      </w:pPr>
+      <w:r>
+        <w:rPr>
+          <w:rFonts w:ascii="Consolas" w:hAnsi="Consolas" w:cs="Consolas"/>
+          <w:sz w:val="19"/>
+          <w:szCs w:val="19"/>
+        </w:rPr>
+        <w:t xml:space="preserve">        </w:t>
+      </w:r>
+      <w:r>
+        <w:rPr>
+          <w:rFonts w:ascii="Consolas" w:hAnsi="Consolas" w:cs="Consolas"/>
+          <w:color w:val="0000FF"/>
+          <w:sz w:val="19"/>
+          <w:szCs w:val="19"/>
+        </w:rPr>
+        <w:t>this</w:t>
+      </w:r>
+      <w:r>
+        <w:rPr>
+          <w:rFonts w:ascii="Consolas" w:hAnsi="Consolas" w:cs="Consolas"/>
+          <w:sz w:val="19"/>
+          <w:szCs w:val="19"/>
+        </w:rPr>
+        <w:t>.department = department;</w:t>
+      </w:r>
+    </w:p>
+    <w:p>
+      <w:pPr>
+        <w:autoSpaceDE w:val="0"/>
+        <w:autoSpaceDN w:val="0"/>
+        <w:adjustRightInd w:val="0"/>
+        <w:spacing w:after="0" w:line="240" w:lineRule="auto"/>
+        <w:rPr>
+          <w:rFonts w:ascii="Consolas" w:hAnsi="Consolas" w:cs="Consolas"/>
+          <w:sz w:val="19"/>
+          <w:szCs w:val="19"/>
+        </w:rPr>
+      </w:pPr>
+      <w:r>
+        <w:rPr>
+          <w:rFonts w:ascii="Consolas" w:hAnsi="Consolas" w:cs="Consolas"/>
+          <w:sz w:val="19"/>
+          <w:szCs w:val="19"/>
+        </w:rPr>
+        <w:t xml:space="preserve">        </w:t>
+      </w:r>
+      <w:r>
+        <w:rPr>
+          <w:rFonts w:ascii="Consolas" w:hAnsi="Consolas" w:cs="Consolas"/>
+          <w:color w:val="0000FF"/>
+          <w:sz w:val="19"/>
+          <w:szCs w:val="19"/>
+        </w:rPr>
+        <w:t>this</w:t>
+      </w:r>
+      <w:r>
+        <w:rPr>
+          <w:rFonts w:ascii="Consolas" w:hAnsi="Consolas" w:cs="Consolas"/>
+          <w:sz w:val="19"/>
+          <w:szCs w:val="19"/>
+        </w:rPr>
+        <w:t xml:space="preserve">.email = </w:t>
+      </w:r>
+      <w:r>
+        <w:rPr>
+          <w:rFonts w:ascii="Consolas" w:hAnsi="Consolas" w:cs="Consolas"/>
+          <w:color w:val="A31515"/>
+          <w:sz w:val="19"/>
+          <w:szCs w:val="19"/>
+        </w:rPr>
+        <w:t>"n/a"</w:t>
+      </w:r>
+      <w:r>
+        <w:rPr>
+          <w:rFonts w:ascii="Consolas" w:hAnsi="Consolas" w:cs="Consolas"/>
+          <w:sz w:val="19"/>
+          <w:szCs w:val="19"/>
+        </w:rPr>
+        <w:t>;</w:t>
+      </w:r>
+    </w:p>
+    <w:p>
+      <w:pPr>
+        <w:autoSpaceDE w:val="0"/>
+        <w:autoSpaceDN w:val="0"/>
+        <w:adjustRightInd w:val="0"/>
+        <w:spacing w:after="0" w:line="240" w:lineRule="auto"/>
+        <w:rPr>
+          <w:rFonts w:ascii="Consolas" w:hAnsi="Consolas" w:cs="Consolas"/>
+          <w:sz w:val="19"/>
+          <w:szCs w:val="19"/>
+        </w:rPr>
+      </w:pPr>
+      <w:r>
+        <w:rPr>
+          <w:rFonts w:ascii="Consolas" w:hAnsi="Consolas" w:cs="Consolas"/>
+          <w:sz w:val="19"/>
+          <w:szCs w:val="19"/>
+        </w:rPr>
+        <w:t xml:space="preserve">        </w:t>
+      </w:r>
+      <w:r>
+        <w:rPr>
+          <w:rFonts w:ascii="Consolas" w:hAnsi="Consolas" w:cs="Consolas"/>
+          <w:color w:val="0000FF"/>
+          <w:sz w:val="19"/>
+          <w:szCs w:val="19"/>
+        </w:rPr>
+        <w:t>this</w:t>
+      </w:r>
+      <w:r>
+        <w:rPr>
+          <w:rFonts w:ascii="Consolas" w:hAnsi="Consolas" w:cs="Consolas"/>
+          <w:sz w:val="19"/>
+          <w:szCs w:val="19"/>
+        </w:rPr>
+        <w:t>.age = -1;</w:t>
+      </w:r>
+    </w:p>
+    <w:p>
+      <w:pPr>
+        <w:autoSpaceDE w:val="0"/>
+        <w:autoSpaceDN w:val="0"/>
+        <w:adjustRightInd w:val="0"/>
+        <w:spacing w:after="0" w:line="240" w:lineRule="auto"/>
+        <w:rPr>
+          <w:rFonts w:ascii="Consolas" w:hAnsi="Consolas" w:cs="Consolas"/>
+          <w:sz w:val="19"/>
+          <w:szCs w:val="19"/>
+        </w:rPr>
+      </w:pPr>
+      <w:r>
+        <w:rPr>
+          <w:rFonts w:ascii="Consolas" w:hAnsi="Consolas" w:cs="Consolas"/>
+          <w:sz w:val="19"/>
+          <w:szCs w:val="19"/>
+        </w:rPr>
+        <w:t xml:space="preserve">    }</w:t>
+      </w:r>
+    </w:p>
+    <w:p>
+      <w:pPr>
+        <w:autoSpaceDE w:val="0"/>
+        <w:autoSpaceDN w:val="0"/>
+        <w:adjustRightInd w:val="0"/>
+        <w:spacing w:after="0" w:line="240" w:lineRule="auto"/>
+        <w:rPr>
+          <w:rFonts w:ascii="Consolas" w:hAnsi="Consolas" w:cs="Consolas"/>
+          <w:sz w:val="19"/>
+          <w:szCs w:val="19"/>
+        </w:rPr>
+      </w:pPr>
+    </w:p>
+    <w:p>
+      <w:pPr>
+        <w:autoSpaceDE w:val="0"/>
+        <w:autoSpaceDN w:val="0"/>
+        <w:adjustRightInd w:val="0"/>
+        <w:spacing w:after="0" w:line="240" w:lineRule="auto"/>
+        <w:rPr>
+          <w:rFonts w:ascii="Consolas" w:hAnsi="Consolas" w:cs="Consolas"/>
+          <w:sz w:val="19"/>
+          <w:szCs w:val="19"/>
+        </w:rPr>
+      </w:pPr>
+      <w:r>
+        <w:rPr>
+          <w:rFonts w:ascii="Consolas" w:hAnsi="Consolas" w:cs="Consolas"/>
+          <w:sz w:val="19"/>
+          <w:szCs w:val="19"/>
+        </w:rPr>
+        <w:t xml:space="preserve">    </w:t>
+      </w:r>
+      <w:r>
+        <w:rPr>
+          <w:rFonts w:ascii="Consolas" w:hAnsi="Consolas" w:cs="Consolas"/>
+          <w:color w:val="0000FF"/>
+          <w:sz w:val="19"/>
+          <w:szCs w:val="19"/>
+        </w:rPr>
+        <w:t>public</w:t>
+      </w:r>
+      <w:r>
+        <w:rPr>
+          <w:rFonts w:ascii="Consolas" w:hAnsi="Consolas" w:cs="Consolas"/>
+          <w:sz w:val="19"/>
+          <w:szCs w:val="19"/>
+        </w:rPr>
+        <w:t xml:space="preserve"> </w:t>
+      </w:r>
+      <w:r>
+        <w:rPr>
+          <w:rFonts w:ascii="Consolas" w:hAnsi="Consolas" w:cs="Consolas"/>
+          <w:color w:val="0000FF"/>
+          <w:sz w:val="19"/>
+          <w:szCs w:val="19"/>
+        </w:rPr>
+        <w:t>string</w:t>
+      </w:r>
+      <w:r>
+        <w:rPr>
+          <w:rFonts w:ascii="Consolas" w:hAnsi="Consolas" w:cs="Consolas"/>
+          <w:sz w:val="19"/>
+          <w:szCs w:val="19"/>
+        </w:rPr>
+        <w:t xml:space="preserve"> Name</w:t>
+      </w:r>
+    </w:p>
+    <w:p>
+      <w:pPr>
+        <w:autoSpaceDE w:val="0"/>
+        <w:autoSpaceDN w:val="0"/>
+        <w:adjustRightInd w:val="0"/>
+        <w:spacing w:after="0" w:line="240" w:lineRule="auto"/>
+        <w:rPr>
+          <w:rFonts w:ascii="Consolas" w:hAnsi="Consolas" w:cs="Consolas"/>
+          <w:sz w:val="19"/>
+          <w:szCs w:val="19"/>
+        </w:rPr>
+      </w:pPr>
+      <w:r>
+        <w:rPr>
+          <w:rFonts w:ascii="Consolas" w:hAnsi="Consolas" w:cs="Consolas"/>
+          <w:sz w:val="19"/>
+          <w:szCs w:val="19"/>
+        </w:rPr>
+        <w:t xml:space="preserve">    {</w:t>
+      </w:r>
+    </w:p>
+    <w:p>
+      <w:pPr>
+        <w:autoSpaceDE w:val="0"/>
+        <w:autoSpaceDN w:val="0"/>
+        <w:adjustRightInd w:val="0"/>
+        <w:spacing w:after="0" w:line="240" w:lineRule="auto"/>
+        <w:rPr>
+          <w:rFonts w:ascii="Consolas" w:hAnsi="Consolas" w:cs="Consolas"/>
+          <w:sz w:val="19"/>
+          <w:szCs w:val="19"/>
+        </w:rPr>
+      </w:pPr>
+      <w:r>
+        <w:rPr>
+          <w:rFonts w:ascii="Consolas" w:hAnsi="Consolas" w:cs="Consolas"/>
+          <w:sz w:val="19"/>
+          <w:szCs w:val="19"/>
+        </w:rPr>
+        <w:t xml:space="preserve">        </w:t>
+      </w:r>
+      <w:r>
+        <w:rPr>
+          <w:rFonts w:ascii="Consolas" w:hAnsi="Consolas" w:cs="Consolas"/>
+          <w:color w:val="0000FF"/>
+          <w:sz w:val="19"/>
+          <w:szCs w:val="19"/>
+        </w:rPr>
+        <w:t>get</w:t>
+      </w:r>
+      <w:r>
+        <w:rPr>
+          <w:rFonts w:ascii="Consolas" w:hAnsi="Consolas" w:cs="Consolas"/>
+          <w:sz w:val="19"/>
+          <w:szCs w:val="19"/>
+        </w:rPr>
+        <w:t xml:space="preserve"> =&gt; </w:t>
+      </w:r>
+      <w:r>
+        <w:rPr>
+          <w:rFonts w:ascii="Consolas" w:hAnsi="Consolas" w:cs="Consolas"/>
+          <w:color w:val="0000FF"/>
+          <w:sz w:val="19"/>
+          <w:szCs w:val="19"/>
+        </w:rPr>
+        <w:t>this</w:t>
+      </w:r>
+      <w:r>
+        <w:rPr>
+          <w:rFonts w:ascii="Consolas" w:hAnsi="Consolas" w:cs="Consolas"/>
+          <w:sz w:val="19"/>
+          <w:szCs w:val="19"/>
+        </w:rPr>
+        <w:t>.name;</w:t>
+      </w:r>
+    </w:p>
+    <w:p>
+      <w:pPr>
+        <w:autoSpaceDE w:val="0"/>
+        <w:autoSpaceDN w:val="0"/>
+        <w:adjustRightInd w:val="0"/>
+        <w:spacing w:after="0" w:line="240" w:lineRule="auto"/>
+        <w:rPr>
+          <w:rFonts w:ascii="Consolas" w:hAnsi="Consolas" w:cs="Consolas"/>
+          <w:sz w:val="19"/>
+          <w:szCs w:val="19"/>
+        </w:rPr>
+      </w:pPr>
+      <w:r>
+        <w:rPr>
+          <w:rFonts w:ascii="Consolas" w:hAnsi="Consolas" w:cs="Consolas"/>
+          <w:sz w:val="19"/>
+          <w:szCs w:val="19"/>
+        </w:rPr>
+        <w:t xml:space="preserve">        </w:t>
+      </w:r>
+      <w:r>
+        <w:rPr>
+          <w:rFonts w:ascii="Consolas" w:hAnsi="Consolas" w:cs="Consolas"/>
+          <w:color w:val="0000FF"/>
+          <w:sz w:val="19"/>
+          <w:szCs w:val="19"/>
+        </w:rPr>
+        <w:t>set</w:t>
+      </w:r>
+      <w:r>
+        <w:rPr>
+          <w:rFonts w:ascii="Consolas" w:hAnsi="Consolas" w:cs="Consolas"/>
+          <w:sz w:val="19"/>
+          <w:szCs w:val="19"/>
+        </w:rPr>
+        <w:t xml:space="preserve"> =&gt; </w:t>
+      </w:r>
+      <w:r>
+        <w:rPr>
+          <w:rFonts w:ascii="Consolas" w:hAnsi="Consolas" w:cs="Consolas"/>
+          <w:color w:val="0000FF"/>
+          <w:sz w:val="19"/>
+          <w:szCs w:val="19"/>
+        </w:rPr>
+        <w:t>this</w:t>
+      </w:r>
+      <w:r>
+        <w:rPr>
+          <w:rFonts w:ascii="Consolas" w:hAnsi="Consolas" w:cs="Consolas"/>
+          <w:sz w:val="19"/>
+          <w:szCs w:val="19"/>
+        </w:rPr>
+        <w:t>.name = value;</w:t>
+      </w:r>
+    </w:p>
+    <w:p>
+      <w:pPr>
+        <w:autoSpaceDE w:val="0"/>
+        <w:autoSpaceDN w:val="0"/>
+        <w:adjustRightInd w:val="0"/>
+        <w:spacing w:after="0" w:line="240" w:lineRule="auto"/>
+        <w:rPr>
+          <w:rFonts w:ascii="Consolas" w:hAnsi="Consolas" w:cs="Consolas"/>
+          <w:sz w:val="19"/>
+          <w:szCs w:val="19"/>
+        </w:rPr>
+      </w:pPr>
+      <w:r>
+        <w:rPr>
+          <w:rFonts w:ascii="Consolas" w:hAnsi="Consolas" w:cs="Consolas"/>
+          <w:sz w:val="19"/>
+          <w:szCs w:val="19"/>
+        </w:rPr>
+        <w:t xml:space="preserve">    }</w:t>
+      </w:r>
+    </w:p>
+    <w:p>
+      <w:pPr>
+        <w:autoSpaceDE w:val="0"/>
+        <w:autoSpaceDN w:val="0"/>
+        <w:adjustRightInd w:val="0"/>
+        <w:spacing w:after="0" w:line="240" w:lineRule="auto"/>
+        <w:rPr>
+          <w:rFonts w:ascii="Consolas" w:hAnsi="Consolas" w:cs="Consolas"/>
+          <w:sz w:val="19"/>
+          <w:szCs w:val="19"/>
+        </w:rPr>
+      </w:pPr>
+      <w:r>
+        <w:rPr>
+          <w:rFonts w:ascii="Consolas" w:hAnsi="Consolas" w:cs="Consolas"/>
+          <w:sz w:val="19"/>
+          <w:szCs w:val="19"/>
+        </w:rPr>
+        <w:t xml:space="preserve">    </w:t>
+      </w:r>
+      <w:r>
+        <w:rPr>
+          <w:rFonts w:ascii="Consolas" w:hAnsi="Consolas" w:cs="Consolas"/>
+          <w:color w:val="0000FF"/>
+          <w:sz w:val="19"/>
+          <w:szCs w:val="19"/>
+        </w:rPr>
+        <w:t>public</w:t>
+      </w:r>
+      <w:r>
+        <w:rPr>
+          <w:rFonts w:ascii="Consolas" w:hAnsi="Consolas" w:cs="Consolas"/>
+          <w:sz w:val="19"/>
+          <w:szCs w:val="19"/>
+        </w:rPr>
+        <w:t xml:space="preserve"> </w:t>
+      </w:r>
+      <w:r>
+        <w:rPr>
+          <w:rFonts w:ascii="Consolas" w:hAnsi="Consolas" w:cs="Consolas"/>
+          <w:color w:val="0000FF"/>
+          <w:sz w:val="19"/>
+          <w:szCs w:val="19"/>
+        </w:rPr>
+        <w:t>string</w:t>
+      </w:r>
+      <w:r>
+        <w:rPr>
+          <w:rFonts w:ascii="Consolas" w:hAnsi="Consolas" w:cs="Consolas"/>
+          <w:sz w:val="19"/>
+          <w:szCs w:val="19"/>
+        </w:rPr>
+        <w:t xml:space="preserve"> Department</w:t>
+      </w:r>
+    </w:p>
+    <w:p>
+      <w:pPr>
+        <w:autoSpaceDE w:val="0"/>
+        <w:autoSpaceDN w:val="0"/>
+        <w:adjustRightInd w:val="0"/>
+        <w:spacing w:after="0" w:line="240" w:lineRule="auto"/>
+        <w:rPr>
+          <w:rFonts w:ascii="Consolas" w:hAnsi="Consolas" w:cs="Consolas"/>
+          <w:sz w:val="19"/>
+          <w:szCs w:val="19"/>
+        </w:rPr>
+      </w:pPr>
+      <w:r>
+        <w:rPr>
+          <w:rFonts w:ascii="Consolas" w:hAnsi="Consolas" w:cs="Consolas"/>
+          <w:sz w:val="19"/>
+          <w:szCs w:val="19"/>
+        </w:rPr>
+        <w:t xml:space="preserve">    {</w:t>
+      </w:r>
+    </w:p>
+    <w:p>
+      <w:pPr>
+        <w:autoSpaceDE w:val="0"/>
+        <w:autoSpaceDN w:val="0"/>
+        <w:adjustRightInd w:val="0"/>
+        <w:spacing w:after="0" w:line="240" w:lineRule="auto"/>
+        <w:rPr>
+          <w:rFonts w:ascii="Consolas" w:hAnsi="Consolas" w:cs="Consolas"/>
+          <w:sz w:val="19"/>
+          <w:szCs w:val="19"/>
+        </w:rPr>
+      </w:pPr>
+      <w:r>
+        <w:rPr>
+          <w:rFonts w:ascii="Consolas" w:hAnsi="Consolas" w:cs="Consolas"/>
+          <w:sz w:val="19"/>
+          <w:szCs w:val="19"/>
+        </w:rPr>
+        <w:t xml:space="preserve">        </w:t>
+      </w:r>
+      <w:r>
+        <w:rPr>
+          <w:rFonts w:ascii="Consolas" w:hAnsi="Consolas" w:cs="Consolas"/>
+          <w:color w:val="0000FF"/>
+          <w:sz w:val="19"/>
+          <w:szCs w:val="19"/>
+        </w:rPr>
+        <w:t>get</w:t>
+      </w:r>
+      <w:r>
+        <w:rPr>
+          <w:rFonts w:ascii="Consolas" w:hAnsi="Consolas" w:cs="Consolas"/>
+          <w:sz w:val="19"/>
+          <w:szCs w:val="19"/>
+        </w:rPr>
+        <w:t xml:space="preserve"> =&gt; </w:t>
+      </w:r>
+      <w:r>
+        <w:rPr>
+          <w:rFonts w:ascii="Consolas" w:hAnsi="Consolas" w:cs="Consolas"/>
+          <w:color w:val="0000FF"/>
+          <w:sz w:val="19"/>
+          <w:szCs w:val="19"/>
+        </w:rPr>
+        <w:t>this</w:t>
+      </w:r>
+      <w:r>
+        <w:rPr>
+          <w:rFonts w:ascii="Consolas" w:hAnsi="Consolas" w:cs="Consolas"/>
+          <w:sz w:val="19"/>
+          <w:szCs w:val="19"/>
+        </w:rPr>
+        <w:t>.department;</w:t>
+      </w:r>
+    </w:p>
+    <w:p>
+      <w:pPr>
+        <w:autoSpaceDE w:val="0"/>
+        <w:autoSpaceDN w:val="0"/>
+        <w:adjustRightInd w:val="0"/>
+        <w:spacing w:after="0" w:line="240" w:lineRule="auto"/>
+        <w:rPr>
+          <w:rFonts w:ascii="Consolas" w:hAnsi="Consolas" w:cs="Consolas"/>
+          <w:sz w:val="19"/>
+          <w:szCs w:val="19"/>
+        </w:rPr>
+      </w:pPr>
+      <w:r>
+        <w:rPr>
+          <w:rFonts w:ascii="Consolas" w:hAnsi="Consolas" w:cs="Consolas"/>
+          <w:sz w:val="19"/>
+          <w:szCs w:val="19"/>
+        </w:rPr>
+        <w:t xml:space="preserve">        </w:t>
+      </w:r>
+      <w:r>
+        <w:rPr>
+          <w:rFonts w:ascii="Consolas" w:hAnsi="Consolas" w:cs="Consolas"/>
+          <w:color w:val="0000FF"/>
+          <w:sz w:val="19"/>
+          <w:szCs w:val="19"/>
+        </w:rPr>
+        <w:t>set</w:t>
+      </w:r>
+      <w:r>
+        <w:rPr>
+          <w:rFonts w:ascii="Consolas" w:hAnsi="Consolas" w:cs="Consolas"/>
+          <w:sz w:val="19"/>
+          <w:szCs w:val="19"/>
+        </w:rPr>
+        <w:t xml:space="preserve"> =&gt; </w:t>
+      </w:r>
+      <w:r>
+        <w:rPr>
+          <w:rFonts w:ascii="Consolas" w:hAnsi="Consolas" w:cs="Consolas"/>
+          <w:color w:val="0000FF"/>
+          <w:sz w:val="19"/>
+          <w:szCs w:val="19"/>
+        </w:rPr>
+        <w:t>this</w:t>
+      </w:r>
+      <w:r>
+        <w:rPr>
+          <w:rFonts w:ascii="Consolas" w:hAnsi="Consolas" w:cs="Consolas"/>
+          <w:sz w:val="19"/>
+          <w:szCs w:val="19"/>
+        </w:rPr>
+        <w:t>.department = value;</w:t>
+      </w:r>
+    </w:p>
+    <w:p>
+      <w:pPr>
+        <w:autoSpaceDE w:val="0"/>
+        <w:autoSpaceDN w:val="0"/>
+        <w:adjustRightInd w:val="0"/>
+        <w:spacing w:after="0" w:line="240" w:lineRule="auto"/>
+        <w:rPr>
+          <w:rFonts w:ascii="Consolas" w:hAnsi="Consolas" w:cs="Consolas"/>
+          <w:sz w:val="19"/>
+          <w:szCs w:val="19"/>
+        </w:rPr>
+      </w:pPr>
+      <w:r>
+        <w:rPr>
+          <w:rFonts w:ascii="Consolas" w:hAnsi="Consolas" w:cs="Consolas"/>
+          <w:sz w:val="19"/>
+          <w:szCs w:val="19"/>
+        </w:rPr>
+        <w:t xml:space="preserve">    }</w:t>
+      </w:r>
+    </w:p>
+    <w:p>
+      <w:pPr>
+        <w:autoSpaceDE w:val="0"/>
+        <w:autoSpaceDN w:val="0"/>
+        <w:adjustRightInd w:val="0"/>
+        <w:spacing w:after="0" w:line="240" w:lineRule="auto"/>
+        <w:rPr>
+          <w:rFonts w:ascii="Consolas" w:hAnsi="Consolas" w:cs="Consolas"/>
+          <w:sz w:val="19"/>
+          <w:szCs w:val="19"/>
+        </w:rPr>
+      </w:pPr>
+      <w:r>
+        <w:rPr>
+          <w:rFonts w:ascii="Consolas" w:hAnsi="Consolas" w:cs="Consolas"/>
+          <w:sz w:val="19"/>
+          <w:szCs w:val="19"/>
+        </w:rPr>
+        <w:t xml:space="preserve">    </w:t>
+      </w:r>
+      <w:r>
+        <w:rPr>
+          <w:rFonts w:ascii="Consolas" w:hAnsi="Consolas" w:cs="Consolas"/>
+          <w:color w:val="0000FF"/>
+          <w:sz w:val="19"/>
+          <w:szCs w:val="19"/>
+        </w:rPr>
+        <w:t>public</w:t>
+      </w:r>
+      <w:r>
+        <w:rPr>
+          <w:rFonts w:ascii="Consolas" w:hAnsi="Consolas" w:cs="Consolas"/>
+          <w:sz w:val="19"/>
+          <w:szCs w:val="19"/>
+        </w:rPr>
+        <w:t xml:space="preserve"> </w:t>
+      </w:r>
+      <w:r>
+        <w:rPr>
+          <w:rFonts w:ascii="Consolas" w:hAnsi="Consolas" w:cs="Consolas"/>
+          <w:color w:val="0000FF"/>
+          <w:sz w:val="19"/>
+          <w:szCs w:val="19"/>
+        </w:rPr>
+        <w:t>decimal</w:t>
+      </w:r>
+      <w:r>
+        <w:rPr>
+          <w:rFonts w:ascii="Consolas" w:hAnsi="Consolas" w:cs="Consolas"/>
+          <w:sz w:val="19"/>
+          <w:szCs w:val="19"/>
+        </w:rPr>
+        <w:t xml:space="preserve"> Salary</w:t>
+      </w:r>
+    </w:p>
+    <w:p>
+      <w:pPr>
+        <w:autoSpaceDE w:val="0"/>
+        <w:autoSpaceDN w:val="0"/>
+        <w:adjustRightInd w:val="0"/>
+        <w:spacing w:after="0" w:line="240" w:lineRule="auto"/>
+        <w:rPr>
+          <w:rFonts w:ascii="Consolas" w:hAnsi="Consolas" w:cs="Consolas"/>
+          <w:sz w:val="19"/>
+          <w:szCs w:val="19"/>
+        </w:rPr>
+      </w:pPr>
+      <w:r>
+        <w:rPr>
+          <w:rFonts w:ascii="Consolas" w:hAnsi="Consolas" w:cs="Consolas"/>
+          <w:sz w:val="19"/>
+          <w:szCs w:val="19"/>
+        </w:rPr>
+        <w:t xml:space="preserve">    {</w:t>
+      </w:r>
+    </w:p>
+    <w:p>
+      <w:pPr>
+        <w:autoSpaceDE w:val="0"/>
+        <w:autoSpaceDN w:val="0"/>
+        <w:adjustRightInd w:val="0"/>
+        <w:spacing w:after="0" w:line="240" w:lineRule="auto"/>
+        <w:rPr>
+          <w:rFonts w:ascii="Consolas" w:hAnsi="Consolas" w:cs="Consolas"/>
+          <w:sz w:val="19"/>
+          <w:szCs w:val="19"/>
+        </w:rPr>
+      </w:pPr>
+      <w:r>
+        <w:rPr>
+          <w:rFonts w:ascii="Consolas" w:hAnsi="Consolas" w:cs="Consolas"/>
+          <w:sz w:val="19"/>
+          <w:szCs w:val="19"/>
+        </w:rPr>
+        <w:t xml:space="preserve">        </w:t>
+      </w:r>
+      <w:r>
+        <w:rPr>
+          <w:rFonts w:ascii="Consolas" w:hAnsi="Consolas" w:cs="Consolas"/>
+          <w:color w:val="0000FF"/>
+          <w:sz w:val="19"/>
+          <w:szCs w:val="19"/>
+        </w:rPr>
+        <w:t>get</w:t>
+      </w:r>
+      <w:r>
+        <w:rPr>
+          <w:rFonts w:ascii="Consolas" w:hAnsi="Consolas" w:cs="Consolas"/>
+          <w:sz w:val="19"/>
+          <w:szCs w:val="19"/>
+        </w:rPr>
+        <w:t xml:space="preserve"> =&gt; </w:t>
+      </w:r>
+      <w:r>
+        <w:rPr>
+          <w:rFonts w:ascii="Consolas" w:hAnsi="Consolas" w:cs="Consolas"/>
+          <w:color w:val="0000FF"/>
+          <w:sz w:val="19"/>
+          <w:szCs w:val="19"/>
+        </w:rPr>
+        <w:t>this</w:t>
+      </w:r>
+      <w:r>
+        <w:rPr>
+          <w:rFonts w:ascii="Consolas" w:hAnsi="Consolas" w:cs="Consolas"/>
+          <w:sz w:val="19"/>
+          <w:szCs w:val="19"/>
+        </w:rPr>
+        <w:t>.salary;</w:t>
+      </w:r>
+    </w:p>
+    <w:p>
+      <w:pPr>
+        <w:autoSpaceDE w:val="0"/>
+        <w:autoSpaceDN w:val="0"/>
+        <w:adjustRightInd w:val="0"/>
+        <w:spacing w:after="0" w:line="240" w:lineRule="auto"/>
+        <w:rPr>
+          <w:rFonts w:ascii="Consolas" w:hAnsi="Consolas" w:cs="Consolas"/>
+          <w:sz w:val="19"/>
+          <w:szCs w:val="19"/>
+        </w:rPr>
+      </w:pPr>
+      <w:r>
+        <w:rPr>
+          <w:rFonts w:ascii="Consolas" w:hAnsi="Consolas" w:cs="Consolas"/>
+          <w:sz w:val="19"/>
+          <w:szCs w:val="19"/>
+        </w:rPr>
+        <w:t xml:space="preserve">        </w:t>
+      </w:r>
+      <w:r>
+        <w:rPr>
+          <w:rFonts w:ascii="Consolas" w:hAnsi="Consolas" w:cs="Consolas"/>
+          <w:color w:val="0000FF"/>
+          <w:sz w:val="19"/>
+          <w:szCs w:val="19"/>
+        </w:rPr>
+        <w:t>set</w:t>
+      </w:r>
+      <w:r>
+        <w:rPr>
+          <w:rFonts w:ascii="Consolas" w:hAnsi="Consolas" w:cs="Consolas"/>
+          <w:sz w:val="19"/>
+          <w:szCs w:val="19"/>
+        </w:rPr>
+        <w:t xml:space="preserve"> =&gt; </w:t>
+      </w:r>
+      <w:r>
+        <w:rPr>
+          <w:rFonts w:ascii="Consolas" w:hAnsi="Consolas" w:cs="Consolas"/>
+          <w:color w:val="0000FF"/>
+          <w:sz w:val="19"/>
+          <w:szCs w:val="19"/>
+        </w:rPr>
+        <w:t>this</w:t>
+      </w:r>
+      <w:r>
+        <w:rPr>
+          <w:rFonts w:ascii="Consolas" w:hAnsi="Consolas" w:cs="Consolas"/>
+          <w:sz w:val="19"/>
+          <w:szCs w:val="19"/>
+        </w:rPr>
+        <w:t>.salary = value;</w:t>
+      </w:r>
+    </w:p>
+    <w:p>
+      <w:pPr>
+        <w:autoSpaceDE w:val="0"/>
+        <w:autoSpaceDN w:val="0"/>
+        <w:adjustRightInd w:val="0"/>
+        <w:spacing w:after="0" w:line="240" w:lineRule="auto"/>
+        <w:rPr>
+          <w:rFonts w:ascii="Consolas" w:hAnsi="Consolas" w:cs="Consolas"/>
+          <w:sz w:val="19"/>
+          <w:szCs w:val="19"/>
+        </w:rPr>
+      </w:pPr>
+      <w:r>
+        <w:rPr>
+          <w:rFonts w:ascii="Consolas" w:hAnsi="Consolas" w:cs="Consolas"/>
+          <w:sz w:val="19"/>
+          <w:szCs w:val="19"/>
+        </w:rPr>
+        <w:t xml:space="preserve">    }</w:t>
+      </w:r>
+    </w:p>
+    <w:p>
+      <w:pPr>
+        <w:autoSpaceDE w:val="0"/>
+        <w:autoSpaceDN w:val="0"/>
+        <w:adjustRightInd w:val="0"/>
+        <w:spacing w:after="0" w:line="240" w:lineRule="auto"/>
+        <w:rPr>
+          <w:rFonts w:ascii="Consolas" w:hAnsi="Consolas" w:cs="Consolas"/>
+          <w:sz w:val="19"/>
+          <w:szCs w:val="19"/>
+        </w:rPr>
+      </w:pPr>
+      <w:r>
+        <w:rPr>
+          <w:rFonts w:ascii="Consolas" w:hAnsi="Consolas" w:cs="Consolas"/>
+          <w:sz w:val="19"/>
+          <w:szCs w:val="19"/>
+        </w:rPr>
+        <w:t xml:space="preserve">    </w:t>
+      </w:r>
+      <w:r>
+        <w:rPr>
+          <w:rFonts w:ascii="Consolas" w:hAnsi="Consolas" w:cs="Consolas"/>
+          <w:color w:val="0000FF"/>
+          <w:sz w:val="19"/>
+          <w:szCs w:val="19"/>
+        </w:rPr>
+        <w:t>public</w:t>
+      </w:r>
+      <w:r>
+        <w:rPr>
+          <w:rFonts w:ascii="Consolas" w:hAnsi="Consolas" w:cs="Consolas"/>
+          <w:sz w:val="19"/>
+          <w:szCs w:val="19"/>
+        </w:rPr>
+        <w:t xml:space="preserve"> </w:t>
+      </w:r>
+      <w:r>
+        <w:rPr>
+          <w:rFonts w:ascii="Consolas" w:hAnsi="Consolas" w:cs="Consolas"/>
+          <w:color w:val="0000FF"/>
+          <w:sz w:val="19"/>
+          <w:szCs w:val="19"/>
+        </w:rPr>
+        <w:t>string</w:t>
+      </w:r>
+      <w:r>
+        <w:rPr>
+          <w:rFonts w:ascii="Consolas" w:hAnsi="Consolas" w:cs="Consolas"/>
+          <w:sz w:val="19"/>
+          <w:szCs w:val="19"/>
+        </w:rPr>
+        <w:t xml:space="preserve"> Email</w:t>
+      </w:r>
+    </w:p>
+    <w:p>
+      <w:pPr>
+        <w:autoSpaceDE w:val="0"/>
+        <w:autoSpaceDN w:val="0"/>
+        <w:adjustRightInd w:val="0"/>
+        <w:spacing w:after="0" w:line="240" w:lineRule="auto"/>
+        <w:rPr>
+          <w:rFonts w:ascii="Consolas" w:hAnsi="Consolas" w:cs="Consolas"/>
+          <w:sz w:val="19"/>
+          <w:szCs w:val="19"/>
+        </w:rPr>
+      </w:pPr>
+      <w:r>
+        <w:rPr>
+          <w:rFonts w:ascii="Consolas" w:hAnsi="Consolas" w:cs="Consolas"/>
+          <w:sz w:val="19"/>
+          <w:szCs w:val="19"/>
+        </w:rPr>
+        <w:t xml:space="preserve">    {</w:t>
+      </w:r>
+    </w:p>
+    <w:p>
+      <w:pPr>
+        <w:autoSpaceDE w:val="0"/>
+        <w:autoSpaceDN w:val="0"/>
+        <w:adjustRightInd w:val="0"/>
+        <w:spacing w:after="0" w:line="240" w:lineRule="auto"/>
+        <w:rPr>
+          <w:rFonts w:ascii="Consolas" w:hAnsi="Consolas" w:cs="Consolas"/>
+          <w:sz w:val="19"/>
+          <w:szCs w:val="19"/>
+        </w:rPr>
+      </w:pPr>
+      <w:r>
+        <w:rPr>
+          <w:rFonts w:ascii="Consolas" w:hAnsi="Consolas" w:cs="Consolas"/>
+          <w:sz w:val="19"/>
+          <w:szCs w:val="19"/>
+        </w:rPr>
+        <w:t xml:space="preserve">        </w:t>
+      </w:r>
+      <w:r>
+        <w:rPr>
+          <w:rFonts w:ascii="Consolas" w:hAnsi="Consolas" w:cs="Consolas"/>
+          <w:color w:val="0000FF"/>
+          <w:sz w:val="19"/>
+          <w:szCs w:val="19"/>
+        </w:rPr>
+        <w:t>get</w:t>
+      </w:r>
+      <w:r>
+        <w:rPr>
+          <w:rFonts w:ascii="Consolas" w:hAnsi="Consolas" w:cs="Consolas"/>
+          <w:sz w:val="19"/>
+          <w:szCs w:val="19"/>
+        </w:rPr>
+        <w:t xml:space="preserve"> =&gt; </w:t>
+      </w:r>
+      <w:r>
+        <w:rPr>
+          <w:rFonts w:ascii="Consolas" w:hAnsi="Consolas" w:cs="Consolas"/>
+          <w:color w:val="0000FF"/>
+          <w:sz w:val="19"/>
+          <w:szCs w:val="19"/>
+        </w:rPr>
+        <w:t>this</w:t>
+      </w:r>
+      <w:r>
+        <w:rPr>
+          <w:rFonts w:ascii="Consolas" w:hAnsi="Consolas" w:cs="Consolas"/>
+          <w:sz w:val="19"/>
+          <w:szCs w:val="19"/>
+        </w:rPr>
+        <w:t>.email;</w:t>
+      </w:r>
+    </w:p>
+    <w:p>
+      <w:pPr>
+        <w:autoSpaceDE w:val="0"/>
+        <w:autoSpaceDN w:val="0"/>
+        <w:adjustRightInd w:val="0"/>
+        <w:spacing w:after="0" w:line="240" w:lineRule="auto"/>
+        <w:rPr>
+          <w:rFonts w:ascii="Consolas" w:hAnsi="Consolas" w:cs="Consolas"/>
+          <w:sz w:val="19"/>
+          <w:szCs w:val="19"/>
+        </w:rPr>
+      </w:pPr>
+      <w:r>
+        <w:rPr>
+          <w:rFonts w:ascii="Consolas" w:hAnsi="Consolas" w:cs="Consolas"/>
+          <w:sz w:val="19"/>
+          <w:szCs w:val="19"/>
+        </w:rPr>
+        <w:t xml:space="preserve">        </w:t>
+      </w:r>
+      <w:r>
+        <w:rPr>
+          <w:rFonts w:ascii="Consolas" w:hAnsi="Consolas" w:cs="Consolas"/>
+          <w:color w:val="0000FF"/>
+          <w:sz w:val="19"/>
+          <w:szCs w:val="19"/>
+        </w:rPr>
+        <w:t>set</w:t>
+      </w:r>
+      <w:r>
+        <w:rPr>
+          <w:rFonts w:ascii="Consolas" w:hAnsi="Consolas" w:cs="Consolas"/>
+          <w:sz w:val="19"/>
+          <w:szCs w:val="19"/>
+        </w:rPr>
+        <w:t xml:space="preserve"> =&gt; </w:t>
+      </w:r>
+      <w:r>
+        <w:rPr>
+          <w:rFonts w:ascii="Consolas" w:hAnsi="Consolas" w:cs="Consolas"/>
+          <w:color w:val="0000FF"/>
+          <w:sz w:val="19"/>
+          <w:szCs w:val="19"/>
+        </w:rPr>
+        <w:t>this</w:t>
+      </w:r>
+      <w:r>
+        <w:rPr>
+          <w:rFonts w:ascii="Consolas" w:hAnsi="Consolas" w:cs="Consolas"/>
+          <w:sz w:val="19"/>
+          <w:szCs w:val="19"/>
+        </w:rPr>
+        <w:t>.email = value;</w:t>
+      </w:r>
+    </w:p>
+    <w:p>
+      <w:pPr>
+        <w:autoSpaceDE w:val="0"/>
+        <w:autoSpaceDN w:val="0"/>
+        <w:adjustRightInd w:val="0"/>
+        <w:spacing w:after="0" w:line="240" w:lineRule="auto"/>
+        <w:rPr>
+          <w:rFonts w:ascii="Consolas" w:hAnsi="Consolas" w:cs="Consolas"/>
+          <w:sz w:val="19"/>
+          <w:szCs w:val="19"/>
+        </w:rPr>
+      </w:pPr>
+      <w:r>
+        <w:rPr>
+          <w:rFonts w:ascii="Consolas" w:hAnsi="Consolas" w:cs="Consolas"/>
+          <w:sz w:val="19"/>
+          <w:szCs w:val="19"/>
+        </w:rPr>
+        <w:t xml:space="preserve">    }</w:t>
+      </w:r>
+    </w:p>
+    <w:p>
+      <w:pPr>
+        <w:autoSpaceDE w:val="0"/>
+        <w:autoSpaceDN w:val="0"/>
+        <w:adjustRightInd w:val="0"/>
+        <w:spacing w:after="0" w:line="240" w:lineRule="auto"/>
+        <w:rPr>
+          <w:rFonts w:ascii="Consolas" w:hAnsi="Consolas" w:cs="Consolas"/>
+          <w:sz w:val="19"/>
+          <w:szCs w:val="19"/>
+        </w:rPr>
+      </w:pPr>
+      <w:r>
+        <w:rPr>
+          <w:rFonts w:ascii="Consolas" w:hAnsi="Consolas" w:cs="Consolas"/>
+          <w:sz w:val="19"/>
+          <w:szCs w:val="19"/>
+        </w:rPr>
+        <w:t xml:space="preserve">    </w:t>
+      </w:r>
+      <w:r>
+        <w:rPr>
+          <w:rFonts w:ascii="Consolas" w:hAnsi="Consolas" w:cs="Consolas"/>
+          <w:color w:val="0000FF"/>
+          <w:sz w:val="19"/>
+          <w:szCs w:val="19"/>
+        </w:rPr>
+        <w:t>public</w:t>
+      </w:r>
+      <w:r>
+        <w:rPr>
+          <w:rFonts w:ascii="Consolas" w:hAnsi="Consolas" w:cs="Consolas"/>
+          <w:sz w:val="19"/>
+          <w:szCs w:val="19"/>
+        </w:rPr>
+        <w:t xml:space="preserve"> </w:t>
+      </w:r>
+      <w:r>
+        <w:rPr>
+          <w:rFonts w:ascii="Consolas" w:hAnsi="Consolas" w:cs="Consolas"/>
+          <w:color w:val="0000FF"/>
+          <w:sz w:val="19"/>
+          <w:szCs w:val="19"/>
+        </w:rPr>
+        <w:t>int</w:t>
+      </w:r>
+      <w:r>
+        <w:rPr>
+          <w:rFonts w:ascii="Consolas" w:hAnsi="Consolas" w:cs="Consolas"/>
+          <w:sz w:val="19"/>
+          <w:szCs w:val="19"/>
+        </w:rPr>
+        <w:t xml:space="preserve"> Age</w:t>
+      </w:r>
+    </w:p>
+    <w:p>
+      <w:pPr>
+        <w:autoSpaceDE w:val="0"/>
+        <w:autoSpaceDN w:val="0"/>
+        <w:adjustRightInd w:val="0"/>
+        <w:spacing w:after="0" w:line="240" w:lineRule="auto"/>
+        <w:rPr>
+          <w:rFonts w:ascii="Consolas" w:hAnsi="Consolas" w:cs="Consolas"/>
+          <w:sz w:val="19"/>
+          <w:szCs w:val="19"/>
+        </w:rPr>
+      </w:pPr>
+      <w:r>
+        <w:rPr>
+          <w:rFonts w:ascii="Consolas" w:hAnsi="Consolas" w:cs="Consolas"/>
+          <w:sz w:val="19"/>
+          <w:szCs w:val="19"/>
+        </w:rPr>
+        <w:t xml:space="preserve">    {</w:t>
+      </w:r>
+    </w:p>
+    <w:p>
+      <w:pPr>
+        <w:autoSpaceDE w:val="0"/>
+        <w:autoSpaceDN w:val="0"/>
+        <w:adjustRightInd w:val="0"/>
+        <w:spacing w:after="0" w:line="240" w:lineRule="auto"/>
+        <w:rPr>
+          <w:rFonts w:ascii="Consolas" w:hAnsi="Consolas" w:cs="Consolas"/>
+          <w:sz w:val="19"/>
+          <w:szCs w:val="19"/>
+        </w:rPr>
+      </w:pPr>
+      <w:r>
+        <w:rPr>
+          <w:rFonts w:ascii="Consolas" w:hAnsi="Consolas" w:cs="Consolas"/>
+          <w:sz w:val="19"/>
+          <w:szCs w:val="19"/>
+        </w:rPr>
+        <w:t xml:space="preserve">        </w:t>
+      </w:r>
+      <w:r>
+        <w:rPr>
+          <w:rFonts w:ascii="Consolas" w:hAnsi="Consolas" w:cs="Consolas"/>
+          <w:color w:val="0000FF"/>
+          <w:sz w:val="19"/>
+          <w:szCs w:val="19"/>
+        </w:rPr>
+        <w:t>get</w:t>
+      </w:r>
+      <w:r>
+        <w:rPr>
+          <w:rFonts w:ascii="Consolas" w:hAnsi="Consolas" w:cs="Consolas"/>
+          <w:sz w:val="19"/>
+          <w:szCs w:val="19"/>
+        </w:rPr>
+        <w:t xml:space="preserve"> =&gt; </w:t>
+      </w:r>
+      <w:r>
+        <w:rPr>
+          <w:rFonts w:ascii="Consolas" w:hAnsi="Consolas" w:cs="Consolas"/>
+          <w:color w:val="0000FF"/>
+          <w:sz w:val="19"/>
+          <w:szCs w:val="19"/>
+        </w:rPr>
+        <w:t>this</w:t>
+      </w:r>
+      <w:r>
+        <w:rPr>
+          <w:rFonts w:ascii="Consolas" w:hAnsi="Consolas" w:cs="Consolas"/>
+          <w:sz w:val="19"/>
+          <w:szCs w:val="19"/>
+        </w:rPr>
+        <w:t>.age;</w:t>
+      </w:r>
+    </w:p>
+    <w:p>
+      <w:pPr>
+        <w:autoSpaceDE w:val="0"/>
+        <w:autoSpaceDN w:val="0"/>
+        <w:adjustRightInd w:val="0"/>
+        <w:spacing w:after="0" w:line="240" w:lineRule="auto"/>
+        <w:rPr>
+          <w:rFonts w:ascii="Consolas" w:hAnsi="Consolas" w:cs="Consolas"/>
+          <w:sz w:val="19"/>
+          <w:szCs w:val="19"/>
+        </w:rPr>
+      </w:pPr>
+      <w:r>
+        <w:rPr>
+          <w:rFonts w:ascii="Consolas" w:hAnsi="Consolas" w:cs="Consolas"/>
+          <w:sz w:val="19"/>
+          <w:szCs w:val="19"/>
+        </w:rPr>
+        <w:t xml:space="preserve">        </w:t>
+      </w:r>
+      <w:r>
+        <w:rPr>
+          <w:rFonts w:ascii="Consolas" w:hAnsi="Consolas" w:cs="Consolas"/>
+          <w:color w:val="0000FF"/>
+          <w:sz w:val="19"/>
+          <w:szCs w:val="19"/>
+        </w:rPr>
+        <w:t>set</w:t>
+      </w:r>
+      <w:r>
+        <w:rPr>
+          <w:rFonts w:ascii="Consolas" w:hAnsi="Consolas" w:cs="Consolas"/>
+          <w:sz w:val="19"/>
+          <w:szCs w:val="19"/>
+        </w:rPr>
+        <w:t xml:space="preserve"> =&gt; </w:t>
+      </w:r>
+      <w:r>
+        <w:rPr>
+          <w:rFonts w:ascii="Consolas" w:hAnsi="Consolas" w:cs="Consolas"/>
+          <w:color w:val="0000FF"/>
+          <w:sz w:val="19"/>
+          <w:szCs w:val="19"/>
+        </w:rPr>
+        <w:t>this</w:t>
+      </w:r>
+      <w:r>
+        <w:rPr>
+          <w:rFonts w:ascii="Consolas" w:hAnsi="Consolas" w:cs="Consolas"/>
+          <w:sz w:val="19"/>
+          <w:szCs w:val="19"/>
+        </w:rPr>
+        <w:t>.age = value;</w:t>
+      </w:r>
+    </w:p>
+    <w:p>
+      <w:pPr>
+        <w:autoSpaceDE w:val="0"/>
+        <w:autoSpaceDN w:val="0"/>
+        <w:adjustRightInd w:val="0"/>
+        <w:spacing w:after="0" w:line="240" w:lineRule="auto"/>
+        <w:rPr>
+          <w:rFonts w:ascii="Consolas" w:hAnsi="Consolas" w:cs="Consolas"/>
+          <w:sz w:val="19"/>
+          <w:szCs w:val="19"/>
+        </w:rPr>
+      </w:pPr>
+      <w:r>
+        <w:rPr>
+          <w:rFonts w:ascii="Consolas" w:hAnsi="Consolas" w:cs="Consolas"/>
+          <w:sz w:val="19"/>
+          <w:szCs w:val="19"/>
+        </w:rPr>
+        <w:t xml:space="preserve">    }</w:t>
+      </w:r>
+    </w:p>
+    <w:p>
+      <w:pPr>
+        <w:autoSpaceDE w:val="0"/>
+        <w:autoSpaceDN w:val="0"/>
+        <w:adjustRightInd w:val="0"/>
+        <w:spacing w:after="0" w:line="240" w:lineRule="auto"/>
+        <w:rPr>
+          <w:rFonts w:ascii="Consolas" w:hAnsi="Consolas" w:cs="Consolas"/>
+          <w:sz w:val="19"/>
+          <w:szCs w:val="19"/>
+        </w:rPr>
+      </w:pPr>
+    </w:p>
+    <w:p>
+      <w:pPr>
+        <w:autoSpaceDE w:val="0"/>
+        <w:autoSpaceDN w:val="0"/>
+        <w:adjustRightInd w:val="0"/>
+        <w:spacing w:after="0" w:line="240" w:lineRule="auto"/>
+        <w:rPr>
+          <w:rFonts w:ascii="Consolas" w:hAnsi="Consolas" w:cs="Consolas"/>
+          <w:sz w:val="19"/>
+          <w:szCs w:val="19"/>
+        </w:rPr>
+      </w:pPr>
+      <w:r>
+        <w:rPr>
+          <w:rFonts w:ascii="Consolas" w:hAnsi="Consolas" w:cs="Consolas"/>
+          <w:sz w:val="19"/>
+          <w:szCs w:val="19"/>
+        </w:rPr>
+        <w:t xml:space="preserve">    </w:t>
+      </w:r>
+      <w:r>
+        <w:rPr>
+          <w:rFonts w:ascii="Consolas" w:hAnsi="Consolas" w:cs="Consolas"/>
+          <w:color w:val="0000FF"/>
+          <w:sz w:val="19"/>
+          <w:szCs w:val="19"/>
+        </w:rPr>
+        <w:t>public</w:t>
+      </w:r>
+      <w:r>
+        <w:rPr>
+          <w:rFonts w:ascii="Consolas" w:hAnsi="Consolas" w:cs="Consolas"/>
+          <w:sz w:val="19"/>
+          <w:szCs w:val="19"/>
+        </w:rPr>
+        <w:t xml:space="preserve"> </w:t>
+      </w:r>
+      <w:r>
+        <w:rPr>
+          <w:rFonts w:ascii="Consolas" w:hAnsi="Consolas" w:cs="Consolas"/>
+          <w:color w:val="0000FF"/>
+          <w:sz w:val="19"/>
+          <w:szCs w:val="19"/>
+        </w:rPr>
+        <w:t>override</w:t>
+      </w:r>
+      <w:r>
+        <w:rPr>
+          <w:rFonts w:ascii="Consolas" w:hAnsi="Consolas" w:cs="Consolas"/>
+          <w:sz w:val="19"/>
+          <w:szCs w:val="19"/>
+        </w:rPr>
+        <w:t xml:space="preserve"> </w:t>
+      </w:r>
+      <w:r>
+        <w:rPr>
+          <w:rFonts w:ascii="Consolas" w:hAnsi="Consolas" w:cs="Consolas"/>
+          <w:color w:val="0000FF"/>
+          <w:sz w:val="19"/>
+          <w:szCs w:val="19"/>
+        </w:rPr>
+        <w:t>string</w:t>
+      </w:r>
+      <w:r>
+        <w:rPr>
+          <w:rFonts w:ascii="Consolas" w:hAnsi="Consolas" w:cs="Consolas"/>
+          <w:sz w:val="19"/>
+          <w:szCs w:val="19"/>
+        </w:rPr>
+        <w:t xml:space="preserve"> ToString()</w:t>
+      </w:r>
+    </w:p>
+    <w:p>
+      <w:pPr>
+        <w:autoSpaceDE w:val="0"/>
+        <w:autoSpaceDN w:val="0"/>
+        <w:adjustRightInd w:val="0"/>
+        <w:spacing w:after="0" w:line="240" w:lineRule="auto"/>
+        <w:rPr>
+          <w:rFonts w:ascii="Consolas" w:hAnsi="Consolas" w:cs="Consolas"/>
+          <w:sz w:val="19"/>
+          <w:szCs w:val="19"/>
+        </w:rPr>
+      </w:pPr>
+      <w:r>
+        <w:rPr>
+          <w:rFonts w:ascii="Consolas" w:hAnsi="Consolas" w:cs="Consolas"/>
+          <w:sz w:val="19"/>
+          <w:szCs w:val="19"/>
+        </w:rPr>
+        <w:t xml:space="preserve">    {</w:t>
+      </w:r>
+    </w:p>
+    <w:p>
+      <w:pPr>
+        <w:autoSpaceDE w:val="0"/>
+        <w:autoSpaceDN w:val="0"/>
+        <w:adjustRightInd w:val="0"/>
+        <w:spacing w:after="0" w:line="240" w:lineRule="auto"/>
+        <w:rPr>
+          <w:rFonts w:ascii="Consolas" w:hAnsi="Consolas" w:cs="Consolas"/>
+          <w:sz w:val="19"/>
+          <w:szCs w:val="19"/>
+        </w:rPr>
+      </w:pPr>
+      <w:r>
+        <w:rPr>
+          <w:rFonts w:ascii="Consolas" w:hAnsi="Consolas" w:cs="Consolas"/>
+          <w:sz w:val="19"/>
+          <w:szCs w:val="19"/>
+        </w:rPr>
+        <w:t xml:space="preserve">        </w:t>
+      </w:r>
+      <w:r>
+        <w:rPr>
+          <w:rFonts w:ascii="Consolas" w:hAnsi="Consolas" w:cs="Consolas"/>
+          <w:color w:val="0000FF"/>
+          <w:sz w:val="19"/>
+          <w:szCs w:val="19"/>
+        </w:rPr>
+        <w:t>return</w:t>
+      </w:r>
+      <w:r>
+        <w:rPr>
+          <w:rFonts w:ascii="Consolas" w:hAnsi="Consolas" w:cs="Consolas"/>
+          <w:sz w:val="19"/>
+          <w:szCs w:val="19"/>
+        </w:rPr>
+        <w:t xml:space="preserve"> </w:t>
+      </w:r>
+      <w:r>
+        <w:rPr>
+          <w:rFonts w:ascii="Consolas" w:hAnsi="Consolas" w:cs="Consolas"/>
+          <w:color w:val="A31515"/>
+          <w:sz w:val="19"/>
+          <w:szCs w:val="19"/>
+        </w:rPr>
+        <w:t>$"</w:t>
+      </w:r>
+      <w:r>
+        <w:rPr>
+          <w:rFonts w:ascii="Consolas" w:hAnsi="Consolas" w:cs="Consolas"/>
+          <w:sz w:val="19"/>
+          <w:szCs w:val="19"/>
+        </w:rPr>
+        <w:t>{</w:t>
+      </w:r>
+      <w:r>
+        <w:rPr>
+          <w:rFonts w:ascii="Consolas" w:hAnsi="Consolas" w:cs="Consolas"/>
+          <w:color w:val="0000FF"/>
+          <w:sz w:val="19"/>
+          <w:szCs w:val="19"/>
+        </w:rPr>
+        <w:t>this</w:t>
+      </w:r>
+      <w:r>
+        <w:rPr>
+          <w:rFonts w:ascii="Consolas" w:hAnsi="Consolas" w:cs="Consolas"/>
+          <w:sz w:val="19"/>
+          <w:szCs w:val="19"/>
+        </w:rPr>
+        <w:t>.name}</w:t>
+      </w:r>
+      <w:r>
+        <w:rPr>
+          <w:rFonts w:ascii="Consolas" w:hAnsi="Consolas" w:cs="Consolas"/>
+          <w:color w:val="A31515"/>
+          <w:sz w:val="19"/>
+          <w:szCs w:val="19"/>
+        </w:rPr>
+        <w:t xml:space="preserve"> </w:t>
+      </w:r>
+      <w:r>
+        <w:rPr>
+          <w:rFonts w:ascii="Consolas" w:hAnsi="Consolas" w:cs="Consolas"/>
+          <w:sz w:val="19"/>
+          <w:szCs w:val="19"/>
+        </w:rPr>
+        <w:t>{</w:t>
+      </w:r>
+      <w:r>
+        <w:rPr>
+          <w:rFonts w:ascii="Consolas" w:hAnsi="Consolas" w:cs="Consolas"/>
+          <w:color w:val="0000FF"/>
+          <w:sz w:val="19"/>
+          <w:szCs w:val="19"/>
+        </w:rPr>
+        <w:t>this</w:t>
+      </w:r>
+      <w:r>
+        <w:rPr>
+          <w:rFonts w:ascii="Consolas" w:hAnsi="Consolas" w:cs="Consolas"/>
+          <w:sz w:val="19"/>
+          <w:szCs w:val="19"/>
+        </w:rPr>
+        <w:t>.salary</w:t>
+      </w:r>
+      <w:r>
+        <w:rPr>
+          <w:rFonts w:ascii="Consolas" w:hAnsi="Consolas" w:cs="Consolas"/>
+          <w:color w:val="3CB371"/>
+          <w:sz w:val="19"/>
+          <w:szCs w:val="19"/>
+        </w:rPr>
+        <w:t>:f2</w:t>
+      </w:r>
+      <w:r>
+        <w:rPr>
+          <w:rFonts w:ascii="Consolas" w:hAnsi="Consolas" w:cs="Consolas"/>
+          <w:sz w:val="19"/>
+          <w:szCs w:val="19"/>
+        </w:rPr>
+        <w:t>}</w:t>
+      </w:r>
+      <w:r>
+        <w:rPr>
+          <w:rFonts w:ascii="Consolas" w:hAnsi="Consolas" w:cs="Consolas"/>
+          <w:color w:val="A31515"/>
+          <w:sz w:val="19"/>
+          <w:szCs w:val="19"/>
+        </w:rPr>
+        <w:t xml:space="preserve"> </w:t>
+      </w:r>
+      <w:r>
+        <w:rPr>
+          <w:rFonts w:ascii="Consolas" w:hAnsi="Consolas" w:cs="Consolas"/>
+          <w:sz w:val="19"/>
+          <w:szCs w:val="19"/>
+        </w:rPr>
+        <w:t>{</w:t>
+      </w:r>
+      <w:r>
+        <w:rPr>
+          <w:rFonts w:ascii="Consolas" w:hAnsi="Consolas" w:cs="Consolas"/>
+          <w:color w:val="0000FF"/>
+          <w:sz w:val="19"/>
+          <w:szCs w:val="19"/>
+        </w:rPr>
+        <w:t>this</w:t>
+      </w:r>
+      <w:r>
+        <w:rPr>
+          <w:rFonts w:ascii="Consolas" w:hAnsi="Consolas" w:cs="Consolas"/>
+          <w:sz w:val="19"/>
+          <w:szCs w:val="19"/>
+        </w:rPr>
+        <w:t>.email}</w:t>
+      </w:r>
+      <w:r>
+        <w:rPr>
+          <w:rFonts w:ascii="Consolas" w:hAnsi="Consolas" w:cs="Consolas"/>
+          <w:color w:val="A31515"/>
+          <w:sz w:val="19"/>
+          <w:szCs w:val="19"/>
+        </w:rPr>
+        <w:t xml:space="preserve"> </w:t>
+      </w:r>
+      <w:r>
+        <w:rPr>
+          <w:rFonts w:ascii="Consolas" w:hAnsi="Consolas" w:cs="Consolas"/>
+          <w:sz w:val="19"/>
+          <w:szCs w:val="19"/>
+        </w:rPr>
+        <w:t>{</w:t>
+      </w:r>
+      <w:r>
+        <w:rPr>
+          <w:rFonts w:ascii="Consolas" w:hAnsi="Consolas" w:cs="Consolas"/>
+          <w:color w:val="0000FF"/>
+          <w:sz w:val="19"/>
+          <w:szCs w:val="19"/>
+        </w:rPr>
+        <w:t>this</w:t>
+      </w:r>
+      <w:r>
+        <w:rPr>
+          <w:rFonts w:ascii="Consolas" w:hAnsi="Consolas" w:cs="Consolas"/>
+          <w:sz w:val="19"/>
+          <w:szCs w:val="19"/>
+        </w:rPr>
+        <w:t>.age}</w:t>
+      </w:r>
+      <w:r>
+        <w:rPr>
+          <w:rFonts w:ascii="Consolas" w:hAnsi="Consolas" w:cs="Consolas"/>
+          <w:color w:val="A31515"/>
+          <w:sz w:val="19"/>
+          <w:szCs w:val="19"/>
+        </w:rPr>
+        <w:t>"</w:t>
+      </w:r>
+      <w:r>
+        <w:rPr>
+          <w:rFonts w:ascii="Consolas" w:hAnsi="Consolas" w:cs="Consolas"/>
+          <w:sz w:val="19"/>
+          <w:szCs w:val="19"/>
+        </w:rPr>
+        <w:t>;</w:t>
+      </w:r>
+    </w:p>
+    <w:p>
+      <w:pPr>
+        <w:autoSpaceDE w:val="0"/>
+        <w:autoSpaceDN w:val="0"/>
+        <w:adjustRightInd w:val="0"/>
+        <w:spacing w:after="0" w:line="240" w:lineRule="auto"/>
+        <w:rPr>
+          <w:rFonts w:ascii="Consolas" w:hAnsi="Consolas" w:cs="Consolas"/>
+          <w:sz w:val="19"/>
+          <w:szCs w:val="19"/>
+        </w:rPr>
+      </w:pPr>
+      <w:r>
+        <w:rPr>
+          <w:rFonts w:ascii="Consolas" w:hAnsi="Consolas" w:cs="Consolas"/>
+          <w:sz w:val="19"/>
+          <w:szCs w:val="19"/>
+        </w:rPr>
+        <w:t xml:space="preserve">    }</w:t>
+      </w:r>
+    </w:p>
+    <w:p>
+      <w:pPr>
+        <w:autoSpaceDE w:val="0"/>
+        <w:autoSpaceDN w:val="0"/>
+        <w:adjustRightInd w:val="0"/>
+        <w:spacing w:after="0" w:line="240" w:lineRule="auto"/>
+        <w:rPr>
+          <w:rFonts w:ascii="Consolas" w:hAnsi="Consolas" w:cs="Consolas"/>
+          <w:sz w:val="19"/>
+          <w:szCs w:val="19"/>
+        </w:rPr>
+      </w:pPr>
+      <w:r>
+        <w:rPr>
+          <w:rFonts w:ascii="Consolas" w:hAnsi="Consolas" w:cs="Consolas"/>
+          <w:sz w:val="19"/>
+          <w:szCs w:val="19"/>
+        </w:rPr>
+        <w:t>}</w:t>
+      </w:r>
+    </w:p>
+    <w:p>
+      <w:pPr>
+        <w:autoSpaceDE w:val="0"/>
+        <w:autoSpaceDN w:val="0"/>
+        <w:adjustRightInd w:val="0"/>
+        <w:spacing w:after="0" w:line="240" w:lineRule="auto"/>
+        <w:rPr>
+          <w:rFonts w:ascii="Consolas" w:hAnsi="Consolas" w:cs="Consolas"/>
+          <w:sz w:val="19"/>
+          <w:szCs w:val="19"/>
+        </w:rPr>
+      </w:pPr>
+    </w:p>
+    <w:p>
+      <w:pPr>
+        <w:rPr>
+          <w:rFonts w:cstheme="minorHAnsi"/>
+          <w:b/>
+          <w:sz w:val="24"/>
+          <w:szCs w:val="24"/>
+        </w:rPr>
+      </w:pPr>
+      <w:bookmarkStart w:id="6" w:name="_GoBack"/>
       <w:bookmarkEnd w:id="6"/>
-    </w:p>
-    <w:p>
-      <w:pPr>
-        <w:rPr>
-          <w:rFonts w:cstheme="minorHAnsi"/>
-          <w:b/>
-          <w:sz w:val="24"/>
-          <w:szCs w:val="24"/>
-          <w:lang w:val="bg-BG"/>
-        </w:rPr>
-      </w:pPr>
-      <w:r>
-        <w:rPr>
-          <w:rFonts w:cstheme="minorHAnsi"/>
-          <w:b/>
-          <w:sz w:val="24"/>
-          <w:szCs w:val="24"/>
-          <w:lang w:val="bg-BG"/>
-        </w:rPr>
-        <w:t>38.</w:t>
-      </w:r>
-      <w:r>
-        <w:rPr>
-          <w:rFonts w:cstheme="minorHAnsi"/>
-          <w:b/>
-          <w:sz w:val="24"/>
-          <w:szCs w:val="24"/>
-          <w:lang w:val="bg-BG"/>
-        </w:rPr>
-        <w:t>Принтиране редовете на матрица:</w:t>
-      </w:r>
-    </w:p>
-    <w:p>
-      <w:pPr>
-        <w:autoSpaceDE w:val="0"/>
-        <w:autoSpaceDN w:val="0"/>
-        <w:adjustRightInd w:val="0"/>
-        <w:spacing w:after="0" w:line="240" w:lineRule="auto"/>
-        <w:rPr>
-          <w:rFonts w:ascii="Consolas" w:hAnsi="Consolas" w:cs="Consolas"/>
-          <w:sz w:val="19"/>
-          <w:szCs w:val="19"/>
-          <w:lang w:val="bg-BG"/>
-        </w:rPr>
-      </w:pPr>
-      <w:r>
-        <w:rPr>
-          <w:rFonts w:ascii="Consolas" w:hAnsi="Consolas" w:cs="Consolas"/>
-          <w:color w:val="0000FF"/>
-          <w:sz w:val="19"/>
-          <w:szCs w:val="19"/>
-          <w:lang w:val="bg-BG"/>
-        </w:rPr>
-        <w:t xml:space="preserve">            </w:t>
-      </w:r>
-      <w:r>
-        <w:rPr>
-          <w:rFonts w:ascii="Consolas" w:hAnsi="Consolas" w:cs="Consolas"/>
-          <w:color w:val="0000FF"/>
-          <w:sz w:val="19"/>
-          <w:szCs w:val="19"/>
-        </w:rPr>
-        <w:t>foreach</w:t>
-      </w:r>
-      <w:r>
-        <w:rPr>
-          <w:rFonts w:ascii="Consolas" w:hAnsi="Consolas" w:cs="Consolas"/>
-          <w:sz w:val="19"/>
-          <w:szCs w:val="19"/>
-          <w:lang w:val="bg-BG"/>
-        </w:rPr>
-        <w:t xml:space="preserve"> (</w:t>
-      </w:r>
-      <w:r>
-        <w:rPr>
-          <w:rFonts w:ascii="Consolas" w:hAnsi="Consolas" w:cs="Consolas"/>
-          <w:sz w:val="19"/>
-          <w:szCs w:val="19"/>
-        </w:rPr>
-        <w:t>var</w:t>
-      </w:r>
-      <w:r>
-        <w:rPr>
-          <w:rFonts w:ascii="Consolas" w:hAnsi="Consolas" w:cs="Consolas"/>
-          <w:sz w:val="19"/>
-          <w:szCs w:val="19"/>
-          <w:lang w:val="bg-BG"/>
-        </w:rPr>
-        <w:t xml:space="preserve"> </w:t>
-      </w:r>
-      <w:r>
-        <w:rPr>
-          <w:rFonts w:ascii="Consolas" w:hAnsi="Consolas" w:cs="Consolas"/>
-          <w:sz w:val="19"/>
-          <w:szCs w:val="19"/>
-        </w:rPr>
-        <w:t>row</w:t>
-      </w:r>
-      <w:r>
-        <w:rPr>
-          <w:rFonts w:ascii="Consolas" w:hAnsi="Consolas" w:cs="Consolas"/>
-          <w:sz w:val="19"/>
-          <w:szCs w:val="19"/>
-          <w:lang w:val="bg-BG"/>
-        </w:rPr>
-        <w:t xml:space="preserve"> </w:t>
-      </w:r>
-      <w:r>
-        <w:rPr>
-          <w:rFonts w:ascii="Consolas" w:hAnsi="Consolas" w:cs="Consolas"/>
-          <w:color w:val="0000FF"/>
-          <w:sz w:val="19"/>
-          <w:szCs w:val="19"/>
-        </w:rPr>
-        <w:t>in</w:t>
-      </w:r>
-      <w:r>
-        <w:rPr>
-          <w:rFonts w:ascii="Consolas" w:hAnsi="Consolas" w:cs="Consolas"/>
-          <w:sz w:val="19"/>
-          <w:szCs w:val="19"/>
-          <w:lang w:val="bg-BG"/>
-        </w:rPr>
-        <w:t xml:space="preserve"> </w:t>
-      </w:r>
-      <w:r>
-        <w:rPr>
-          <w:rFonts w:ascii="Consolas" w:hAnsi="Consolas" w:cs="Consolas"/>
-          <w:sz w:val="19"/>
-          <w:szCs w:val="19"/>
-        </w:rPr>
-        <w:t>matrix</w:t>
-      </w:r>
-      <w:r>
-        <w:rPr>
-          <w:rFonts w:ascii="Consolas" w:hAnsi="Consolas" w:cs="Consolas"/>
-          <w:sz w:val="19"/>
-          <w:szCs w:val="19"/>
-          <w:lang w:val="bg-BG"/>
-        </w:rPr>
-        <w:t>)</w:t>
-      </w:r>
-    </w:p>
-    <w:p>
-      <w:pPr>
-        <w:autoSpaceDE w:val="0"/>
-        <w:autoSpaceDN w:val="0"/>
-        <w:adjustRightInd w:val="0"/>
-        <w:spacing w:after="0" w:line="240" w:lineRule="auto"/>
-        <w:rPr>
-          <w:rFonts w:ascii="Consolas" w:hAnsi="Consolas" w:cs="Consolas"/>
-          <w:sz w:val="19"/>
-          <w:szCs w:val="19"/>
-        </w:rPr>
-      </w:pPr>
-      <w:r>
-        <w:rPr>
-          <w:rFonts w:ascii="Consolas" w:hAnsi="Consolas" w:cs="Consolas"/>
-          <w:sz w:val="19"/>
-          <w:szCs w:val="19"/>
-          <w:lang w:val="bg-BG"/>
-        </w:rPr>
-        <w:t xml:space="preserve">            </w:t>
-      </w:r>
-      <w:r>
-        <w:rPr>
-          <w:rFonts w:ascii="Consolas" w:hAnsi="Consolas" w:cs="Consolas"/>
-          <w:sz w:val="19"/>
-          <w:szCs w:val="19"/>
-        </w:rPr>
-        <w:t>{</w:t>
-      </w:r>
-    </w:p>
-    <w:p>
-      <w:pPr>
-        <w:autoSpaceDE w:val="0"/>
-        <w:autoSpaceDN w:val="0"/>
-        <w:adjustRightInd w:val="0"/>
-        <w:spacing w:after="0" w:line="240" w:lineRule="auto"/>
-        <w:rPr>
-          <w:rFonts w:ascii="Consolas" w:hAnsi="Consolas" w:cs="Consolas"/>
-          <w:sz w:val="19"/>
-          <w:szCs w:val="19"/>
-        </w:rPr>
-      </w:pPr>
-      <w:r>
-        <w:rPr>
-          <w:rFonts w:ascii="Consolas" w:hAnsi="Consolas" w:cs="Consolas"/>
-          <w:sz w:val="19"/>
-          <w:szCs w:val="19"/>
-        </w:rPr>
-        <w:t xml:space="preserve">                Console.WriteLine(</w:t>
-      </w:r>
-      <w:r>
-        <w:rPr>
-          <w:rFonts w:ascii="Consolas" w:hAnsi="Consolas" w:cs="Consolas"/>
-          <w:color w:val="0000FF"/>
-          <w:sz w:val="19"/>
-          <w:szCs w:val="19"/>
-        </w:rPr>
-        <w:t>string</w:t>
-      </w:r>
-      <w:r>
-        <w:rPr>
-          <w:rFonts w:ascii="Consolas" w:hAnsi="Consolas" w:cs="Consolas"/>
-          <w:sz w:val="19"/>
-          <w:szCs w:val="19"/>
-        </w:rPr>
-        <w:t>.Join(</w:t>
-      </w:r>
-      <w:r>
-        <w:rPr>
-          <w:rFonts w:ascii="Consolas" w:hAnsi="Consolas" w:cs="Consolas"/>
-          <w:color w:val="A31515"/>
-          <w:sz w:val="19"/>
-          <w:szCs w:val="19"/>
-        </w:rPr>
-        <w:t>" "</w:t>
-      </w:r>
-      <w:r>
-        <w:rPr>
-          <w:rFonts w:ascii="Consolas" w:hAnsi="Consolas" w:cs="Consolas"/>
-          <w:sz w:val="19"/>
-          <w:szCs w:val="19"/>
-        </w:rPr>
-        <w:t>,row));</w:t>
-      </w:r>
-    </w:p>
-    <w:p>
-      <w:pPr>
-        <w:rPr>
-          <w:rFonts w:cstheme="minorHAnsi"/>
-          <w:b/>
-          <w:sz w:val="24"/>
-          <w:szCs w:val="24"/>
-          <w:lang w:val="bg-BG"/>
-        </w:rPr>
-      </w:pPr>
-      <w:r>
-        <w:rPr>
-          <w:rFonts w:ascii="Consolas" w:hAnsi="Consolas" w:cs="Consolas"/>
-          <w:sz w:val="19"/>
-          <w:szCs w:val="19"/>
-        </w:rPr>
-        <w:t xml:space="preserve">            }</w:t>
-      </w:r>
     </w:p>
     <w:sectPr>
       <w:pgSz w:w="12240" w:h="15840"/>
@@ -19689,7 +23239,7 @@
 </file>
 
 <file path=customXml/itemProps1.xml><?xml version="1.0" encoding="utf-8"?>
-<ds:datastoreItem xmlns:ds="http://schemas.openxmlformats.org/officeDocument/2006/customXml" ds:itemID="{56B09C09-E865-41AE-B376-889EE13A6DB9}">
+<ds:datastoreItem xmlns:ds="http://schemas.openxmlformats.org/officeDocument/2006/customXml" ds:itemID="{789A43BA-F6F1-4B53-BC67-1826F85017F9}">
   <ds:schemaRefs>
     <ds:schemaRef ds:uri="http://schemas.openxmlformats.org/officeDocument/2006/bibliography"/>
   </ds:schemaRefs>

--- a/C# tips and tricks.docx
+++ b/C# tips and tricks.docx
@@ -46,7 +46,18 @@
           <w:szCs w:val="24"/>
           <w:lang w:val="bg-BG"/>
         </w:rPr>
-        <w:t>Минимални и максимални стойности на типовете данни:</w:t>
+        <w:t>Минимални и максимални стойности на типо</w:t>
+      </w:r>
+      <w:bookmarkStart w:id="0" w:name="_GoBack"/>
+      <w:bookmarkEnd w:id="0"/>
+      <w:r>
+        <w:rPr>
+          <w:b/>
+          <w:sz w:val="24"/>
+          <w:szCs w:val="24"/>
+          <w:lang w:val="bg-BG"/>
+        </w:rPr>
+        <w:t>вете данни:</w:t>
       </w:r>
     </w:p>
     <w:p>
@@ -2676,8 +2687,8 @@
         </w:rPr>
         <w:t xml:space="preserve">         </w:t>
       </w:r>
-      <w:bookmarkStart w:id="0" w:name="OLE_LINK5"/>
-      <w:bookmarkStart w:id="1" w:name="OLE_LINK6"/>
+      <w:bookmarkStart w:id="1" w:name="OLE_LINK5"/>
+      <w:bookmarkStart w:id="2" w:name="OLE_LINK6"/>
       <w:r>
         <w:rPr>
           <w:rFonts w:ascii="Consolas" w:hAnsi="Consolas" w:cs="Consolas"/>
@@ -2800,8 +2811,8 @@
         <w:t>.IsLower(x)).ToArray());</w:t>
       </w:r>
     </w:p>
-    <w:bookmarkEnd w:id="0"/>
     <w:bookmarkEnd w:id="1"/>
+    <w:bookmarkEnd w:id="2"/>
     <w:p>
       <w:pPr>
         <w:autoSpaceDE w:val="0"/>
@@ -15011,8 +15022,8 @@
         </w:rPr>
         <w:t xml:space="preserve">            </w:t>
       </w:r>
-      <w:bookmarkStart w:id="2" w:name="OLE_LINK3"/>
-      <w:bookmarkStart w:id="3" w:name="OLE_LINK4"/>
+      <w:bookmarkStart w:id="3" w:name="OLE_LINK3"/>
+      <w:bookmarkStart w:id="4" w:name="OLE_LINK4"/>
       <w:r>
         <w:rPr>
           <w:rFonts w:ascii="Consolas" w:hAnsi="Consolas" w:cs="Consolas"/>
@@ -15243,8 +15254,8 @@
         <w:t xml:space="preserve">            }</w:t>
       </w:r>
     </w:p>
-    <w:bookmarkEnd w:id="2"/>
     <w:bookmarkEnd w:id="3"/>
+    <w:bookmarkEnd w:id="4"/>
     <w:p>
       <w:pPr>
         <w:rPr>
@@ -17812,8 +17823,8 @@
         </w:rPr>
         <w:t xml:space="preserve">        </w:t>
       </w:r>
-      <w:bookmarkStart w:id="4" w:name="OLE_LINK1"/>
-      <w:bookmarkStart w:id="5" w:name="OLE_LINK2"/>
+      <w:bookmarkStart w:id="5" w:name="OLE_LINK1"/>
+      <w:bookmarkStart w:id="6" w:name="OLE_LINK2"/>
       <w:r>
         <w:rPr>
           <w:rFonts w:ascii="Consolas" w:hAnsi="Consolas" w:cs="Consolas"/>
@@ -18011,8 +18022,8 @@
         </w:rPr>
         <w:t xml:space="preserve">        }</w:t>
       </w:r>
-      <w:bookmarkEnd w:id="4"/>
       <w:bookmarkEnd w:id="5"/>
+      <w:bookmarkEnd w:id="6"/>
     </w:p>
     <w:p>
       <w:pPr>
@@ -19191,15 +19202,7 @@
           <w:sz w:val="19"/>
           <w:szCs w:val="19"/>
         </w:rPr>
-        <w:t xml:space="preserve">        </w:t>
-      </w:r>
-      <w:r>
-        <w:rPr>
-          <w:rFonts w:ascii="Consolas" w:hAnsi="Consolas" w:cs="Consolas"/>
-          <w:sz w:val="19"/>
-          <w:szCs w:val="19"/>
-        </w:rPr>
-        <w:t>allEmployes = GetListOfAllEmployees(numberOfLines);</w:t>
+        <w:t xml:space="preserve">        allEmployes = GetListOfAllEmployees(numberOfLines);</w:t>
       </w:r>
     </w:p>
     <w:p>
@@ -21818,8 +21821,6 @@
           <w:szCs w:val="24"/>
         </w:rPr>
       </w:pPr>
-      <w:bookmarkStart w:id="6" w:name="_GoBack"/>
-      <w:bookmarkEnd w:id="6"/>
     </w:p>
     <w:sectPr>
       <w:pgSz w:w="12240" w:h="15840"/>
@@ -23239,7 +23240,7 @@
 </file>
 
 <file path=customXml/itemProps1.xml><?xml version="1.0" encoding="utf-8"?>
-<ds:datastoreItem xmlns:ds="http://schemas.openxmlformats.org/officeDocument/2006/customXml" ds:itemID="{789A43BA-F6F1-4B53-BC67-1826F85017F9}">
+<ds:datastoreItem xmlns:ds="http://schemas.openxmlformats.org/officeDocument/2006/customXml" ds:itemID="{3F3E38D6-0962-48C5-B946-9146CA09695D}">
   <ds:schemaRefs>
     <ds:schemaRef ds:uri="http://schemas.openxmlformats.org/officeDocument/2006/bibliography"/>
   </ds:schemaRefs>

--- a/C# tips and tricks.docx
+++ b/C# tips and tricks.docx
@@ -46,18 +46,7 @@
           <w:szCs w:val="24"/>
           <w:lang w:val="bg-BG"/>
         </w:rPr>
-        <w:t>Минимални и максимални стойности на типо</w:t>
-      </w:r>
-      <w:bookmarkStart w:id="0" w:name="_GoBack"/>
-      <w:bookmarkEnd w:id="0"/>
-      <w:r>
-        <w:rPr>
-          <w:b/>
-          <w:sz w:val="24"/>
-          <w:szCs w:val="24"/>
-          <w:lang w:val="bg-BG"/>
-        </w:rPr>
-        <w:t>вете данни:</w:t>
+        <w:t>Минимални и максимални стойности на типовете данни:</w:t>
       </w:r>
     </w:p>
     <w:p>
@@ -87,7 +76,17 @@
           <w:sz w:val="24"/>
           <w:szCs w:val="24"/>
         </w:rPr>
-        <w:t xml:space="preserve"> [-128 …127]: signed 8-bit [-2</w:t>
+        <w:t xml:space="preserve"> [-128 …127]: sign</w:t>
+      </w:r>
+      <w:bookmarkStart w:id="0" w:name="_GoBack"/>
+      <w:bookmarkEnd w:id="0"/>
+      <w:r>
+        <w:rPr>
+          <w:b/>
+          <w:sz w:val="24"/>
+          <w:szCs w:val="24"/>
+        </w:rPr>
+        <w:t>ed 8-bit [-2</w:t>
       </w:r>
       <w:r>
         <w:rPr>
@@ -23240,7 +23239,7 @@
 </file>
 
 <file path=customXml/itemProps1.xml><?xml version="1.0" encoding="utf-8"?>
-<ds:datastoreItem xmlns:ds="http://schemas.openxmlformats.org/officeDocument/2006/customXml" ds:itemID="{3F3E38D6-0962-48C5-B946-9146CA09695D}">
+<ds:datastoreItem xmlns:ds="http://schemas.openxmlformats.org/officeDocument/2006/customXml" ds:itemID="{30609A13-7F93-452E-91B8-A0D4B80660AF}">
   <ds:schemaRefs>
     <ds:schemaRef ds:uri="http://schemas.openxmlformats.org/officeDocument/2006/bibliography"/>
   </ds:schemaRefs>

--- a/C# tips and tricks.docx
+++ b/C# tips and tricks.docx
@@ -46,7 +46,18 @@
           <w:szCs w:val="24"/>
           <w:lang w:val="bg-BG"/>
         </w:rPr>
-        <w:t>Минимални и максимални стойности на типовете данни:</w:t>
+        <w:t>Минимални и макси</w:t>
+      </w:r>
+      <w:bookmarkStart w:id="0" w:name="_GoBack"/>
+      <w:bookmarkEnd w:id="0"/>
+      <w:r>
+        <w:rPr>
+          <w:b/>
+          <w:sz w:val="24"/>
+          <w:szCs w:val="24"/>
+          <w:lang w:val="bg-BG"/>
+        </w:rPr>
+        <w:t>мални стойности на типовете данни:</w:t>
       </w:r>
     </w:p>
     <w:p>
@@ -76,17 +87,7 @@
           <w:sz w:val="24"/>
           <w:szCs w:val="24"/>
         </w:rPr>
-        <w:t xml:space="preserve"> [-128 …127]: sign</w:t>
-      </w:r>
-      <w:bookmarkStart w:id="0" w:name="_GoBack"/>
-      <w:bookmarkEnd w:id="0"/>
-      <w:r>
-        <w:rPr>
-          <w:b/>
-          <w:sz w:val="24"/>
-          <w:szCs w:val="24"/>
-        </w:rPr>
-        <w:t>ed 8-bit [-2</w:t>
+        <w:t xml:space="preserve"> [-128 …127]: signed 8-bit [-2</w:t>
       </w:r>
       <w:r>
         <w:rPr>
@@ -23239,7 +23240,7 @@
 </file>
 
 <file path=customXml/itemProps1.xml><?xml version="1.0" encoding="utf-8"?>
-<ds:datastoreItem xmlns:ds="http://schemas.openxmlformats.org/officeDocument/2006/customXml" ds:itemID="{30609A13-7F93-452E-91B8-A0D4B80660AF}">
+<ds:datastoreItem xmlns:ds="http://schemas.openxmlformats.org/officeDocument/2006/customXml" ds:itemID="{7AD02520-6629-4C85-845C-979B951B445D}">
   <ds:schemaRefs>
     <ds:schemaRef ds:uri="http://schemas.openxmlformats.org/officeDocument/2006/bibliography"/>
   </ds:schemaRefs>

--- a/C# tips and tricks.docx
+++ b/C# tips and tricks.docx
@@ -46,18 +46,7 @@
           <w:szCs w:val="24"/>
           <w:lang w:val="bg-BG"/>
         </w:rPr>
-        <w:t>Минимални и макси</w:t>
-      </w:r>
-      <w:bookmarkStart w:id="0" w:name="_GoBack"/>
-      <w:bookmarkEnd w:id="0"/>
-      <w:r>
-        <w:rPr>
-          <w:b/>
-          <w:sz w:val="24"/>
-          <w:szCs w:val="24"/>
-          <w:lang w:val="bg-BG"/>
-        </w:rPr>
-        <w:t>мални стойности на типовете данни:</w:t>
+        <w:t>Минимални и максимални стойности на типовете данни:</w:t>
       </w:r>
     </w:p>
     <w:p>
@@ -2687,8 +2676,8 @@
         </w:rPr>
         <w:t xml:space="preserve">         </w:t>
       </w:r>
-      <w:bookmarkStart w:id="1" w:name="OLE_LINK5"/>
-      <w:bookmarkStart w:id="2" w:name="OLE_LINK6"/>
+      <w:bookmarkStart w:id="0" w:name="OLE_LINK5"/>
+      <w:bookmarkStart w:id="1" w:name="OLE_LINK6"/>
       <w:r>
         <w:rPr>
           <w:rFonts w:ascii="Consolas" w:hAnsi="Consolas" w:cs="Consolas"/>
@@ -2811,8 +2800,8 @@
         <w:t>.IsLower(x)).ToArray());</w:t>
       </w:r>
     </w:p>
+    <w:bookmarkEnd w:id="0"/>
     <w:bookmarkEnd w:id="1"/>
-    <w:bookmarkEnd w:id="2"/>
     <w:p>
       <w:pPr>
         <w:autoSpaceDE w:val="0"/>
@@ -15022,8 +15011,8 @@
         </w:rPr>
         <w:t xml:space="preserve">            </w:t>
       </w:r>
-      <w:bookmarkStart w:id="3" w:name="OLE_LINK3"/>
-      <w:bookmarkStart w:id="4" w:name="OLE_LINK4"/>
+      <w:bookmarkStart w:id="2" w:name="OLE_LINK3"/>
+      <w:bookmarkStart w:id="3" w:name="OLE_LINK4"/>
       <w:r>
         <w:rPr>
           <w:rFonts w:ascii="Consolas" w:hAnsi="Consolas" w:cs="Consolas"/>
@@ -15254,8 +15243,8 @@
         <w:t xml:space="preserve">            }</w:t>
       </w:r>
     </w:p>
+    <w:bookmarkEnd w:id="2"/>
     <w:bookmarkEnd w:id="3"/>
-    <w:bookmarkEnd w:id="4"/>
     <w:p>
       <w:pPr>
         <w:rPr>
@@ -16399,7 +16388,7 @@
           <w:szCs w:val="24"/>
         </w:rPr>
       </w:pPr>
-      <w:hyperlink r:id="rId7" w:history="1">
+      <w:hyperlink r:id="rId9" w:history="1">
         <w:r>
           <w:rPr>
             <w:rStyle w:val="Hyperlink"/>
@@ -17823,8 +17812,8 @@
         </w:rPr>
         <w:t xml:space="preserve">        </w:t>
       </w:r>
-      <w:bookmarkStart w:id="5" w:name="OLE_LINK1"/>
-      <w:bookmarkStart w:id="6" w:name="OLE_LINK2"/>
+      <w:bookmarkStart w:id="4" w:name="OLE_LINK1"/>
+      <w:bookmarkStart w:id="5" w:name="OLE_LINK2"/>
       <w:r>
         <w:rPr>
           <w:rFonts w:ascii="Consolas" w:hAnsi="Consolas" w:cs="Consolas"/>
@@ -18022,8 +18011,8 @@
         </w:rPr>
         <w:t xml:space="preserve">        }</w:t>
       </w:r>
+      <w:bookmarkEnd w:id="4"/>
       <w:bookmarkEnd w:id="5"/>
-      <w:bookmarkEnd w:id="6"/>
     </w:p>
     <w:p>
       <w:pPr>
@@ -21819,8 +21808,5849 @@
           <w:b/>
           <w:sz w:val="24"/>
           <w:szCs w:val="24"/>
-        </w:rPr>
-      </w:pPr>
+          <w:lang w:val="bg-BG"/>
+        </w:rPr>
+      </w:pPr>
+    </w:p>
+    <w:p>
+      <w:pPr>
+        <w:rPr>
+          <w:rFonts w:cstheme="minorHAnsi"/>
+          <w:b/>
+          <w:sz w:val="24"/>
+          <w:szCs w:val="24"/>
+          <w:lang w:val="bg-BG"/>
+        </w:rPr>
+      </w:pPr>
+    </w:p>
+    <w:p>
+      <w:pPr>
+        <w:rPr>
+          <w:rFonts w:cstheme="minorHAnsi"/>
+          <w:b/>
+          <w:sz w:val="24"/>
+          <w:szCs w:val="24"/>
+          <w:lang w:val="bg-BG"/>
+        </w:rPr>
+      </w:pPr>
+    </w:p>
+    <w:p>
+      <w:pPr>
+        <w:rPr>
+          <w:rFonts w:cstheme="minorHAnsi"/>
+          <w:b/>
+          <w:sz w:val="24"/>
+          <w:szCs w:val="24"/>
+        </w:rPr>
+      </w:pPr>
+      <w:r>
+        <w:rPr>
+          <w:rFonts w:cstheme="minorHAnsi"/>
+          <w:b/>
+          <w:sz w:val="24"/>
+          <w:szCs w:val="24"/>
+          <w:lang w:val="bg-BG"/>
+        </w:rPr>
+        <w:lastRenderedPageBreak/>
+        <w:t>42.</w:t>
+      </w:r>
+      <w:r>
+        <w:rPr>
+          <w:rFonts w:cstheme="minorHAnsi"/>
+          <w:b/>
+          <w:sz w:val="24"/>
+          <w:szCs w:val="24"/>
+          <w:lang w:val="bg-BG"/>
+        </w:rPr>
+        <w:t>Принцип на</w:t>
+      </w:r>
+      <w:r>
+        <w:rPr>
+          <w:rFonts w:cstheme="minorHAnsi"/>
+          <w:b/>
+          <w:sz w:val="24"/>
+          <w:szCs w:val="24"/>
+          <w:lang w:val="bg-BG"/>
+        </w:rPr>
+        <w:t xml:space="preserve"> </w:t>
+      </w:r>
+      <w:r>
+        <w:rPr>
+          <w:rFonts w:cstheme="minorHAnsi"/>
+          <w:b/>
+          <w:sz w:val="24"/>
+          <w:szCs w:val="24"/>
+          <w:lang w:val="bg-BG"/>
+        </w:rPr>
+        <w:t xml:space="preserve">работа на </w:t>
+      </w:r>
+      <w:r>
+        <w:rPr>
+          <w:rFonts w:cstheme="minorHAnsi"/>
+          <w:b/>
+          <w:sz w:val="24"/>
+          <w:szCs w:val="24"/>
+        </w:rPr>
+        <w:t>IEnumerator</w:t>
+      </w:r>
+      <w:r>
+        <w:rPr>
+          <w:rFonts w:cstheme="minorHAnsi"/>
+          <w:b/>
+          <w:sz w:val="24"/>
+          <w:szCs w:val="24"/>
+          <w:lang w:val="bg-BG"/>
+        </w:rPr>
+        <w:t>()</w:t>
+      </w:r>
+      <w:r>
+        <w:rPr>
+          <w:rFonts w:cstheme="minorHAnsi"/>
+          <w:b/>
+          <w:sz w:val="24"/>
+          <w:szCs w:val="24"/>
+          <w:lang w:val="bg-BG"/>
+        </w:rPr>
+        <w:t xml:space="preserve"> –извиква за да се обходи дадена колекция</w:t>
+      </w:r>
+      <w:r>
+        <w:rPr>
+          <w:rFonts w:cstheme="minorHAnsi"/>
+          <w:b/>
+          <w:sz w:val="24"/>
+          <w:szCs w:val="24"/>
+          <w:lang w:val="bg-BG"/>
+        </w:rPr>
+        <w:t xml:space="preserve"> </w:t>
+      </w:r>
+      <w:r>
+        <w:rPr>
+          <w:rFonts w:cstheme="minorHAnsi"/>
+          <w:b/>
+          <w:sz w:val="24"/>
+          <w:szCs w:val="24"/>
+          <w:lang w:val="bg-BG"/>
+        </w:rPr>
+        <w:t xml:space="preserve">по зададен от нас критерии(колекцията трябва да е </w:t>
+      </w:r>
+      <w:r>
+        <w:rPr>
+          <w:rFonts w:cstheme="minorHAnsi"/>
+          <w:b/>
+          <w:sz w:val="24"/>
+          <w:szCs w:val="24"/>
+          <w:lang w:val="de-DE"/>
+        </w:rPr>
+        <w:t>Generic</w:t>
+      </w:r>
+      <w:r>
+        <w:rPr>
+          <w:rFonts w:cstheme="minorHAnsi"/>
+          <w:b/>
+          <w:sz w:val="24"/>
+          <w:szCs w:val="24"/>
+          <w:lang w:val="bg-BG"/>
+        </w:rPr>
+        <w:t>):</w:t>
+      </w:r>
+    </w:p>
+    <w:p>
+      <w:pPr>
+        <w:autoSpaceDE w:val="0"/>
+        <w:autoSpaceDN w:val="0"/>
+        <w:adjustRightInd w:val="0"/>
+        <w:spacing w:after="0" w:line="240" w:lineRule="auto"/>
+        <w:rPr>
+          <w:rFonts w:ascii="Consolas" w:hAnsi="Consolas" w:cs="Consolas"/>
+          <w:sz w:val="19"/>
+          <w:szCs w:val="19"/>
+        </w:rPr>
+      </w:pPr>
+      <w:r>
+        <w:rPr>
+          <w:rFonts w:ascii="Consolas" w:hAnsi="Consolas" w:cs="Consolas"/>
+          <w:sz w:val="19"/>
+          <w:szCs w:val="19"/>
+          <w:lang w:val="bg-BG"/>
+        </w:rPr>
+        <w:t xml:space="preserve">  </w:t>
+      </w:r>
+      <w:r>
+        <w:rPr>
+          <w:rFonts w:ascii="Consolas" w:hAnsi="Consolas" w:cs="Consolas"/>
+          <w:sz w:val="19"/>
+          <w:szCs w:val="19"/>
+        </w:rPr>
+        <w:t>List&lt;</w:t>
+      </w:r>
+      <w:r>
+        <w:rPr>
+          <w:rFonts w:ascii="Consolas" w:hAnsi="Consolas" w:cs="Consolas"/>
+          <w:color w:val="0000FF"/>
+          <w:sz w:val="19"/>
+          <w:szCs w:val="19"/>
+        </w:rPr>
+        <w:t>string</w:t>
+      </w:r>
+      <w:r>
+        <w:rPr>
+          <w:rFonts w:ascii="Consolas" w:hAnsi="Consolas" w:cs="Consolas"/>
+          <w:sz w:val="19"/>
+          <w:szCs w:val="19"/>
+        </w:rPr>
+        <w:t xml:space="preserve">&gt; collection = </w:t>
+      </w:r>
+      <w:r>
+        <w:rPr>
+          <w:rFonts w:ascii="Consolas" w:hAnsi="Consolas" w:cs="Consolas"/>
+          <w:color w:val="0000FF"/>
+          <w:sz w:val="19"/>
+          <w:szCs w:val="19"/>
+        </w:rPr>
+        <w:t>new</w:t>
+      </w:r>
+      <w:r>
+        <w:rPr>
+          <w:rFonts w:ascii="Consolas" w:hAnsi="Consolas" w:cs="Consolas"/>
+          <w:sz w:val="19"/>
+          <w:szCs w:val="19"/>
+        </w:rPr>
+        <w:t xml:space="preserve"> List&lt;</w:t>
+      </w:r>
+      <w:r>
+        <w:rPr>
+          <w:rFonts w:ascii="Consolas" w:hAnsi="Consolas" w:cs="Consolas"/>
+          <w:color w:val="0000FF"/>
+          <w:sz w:val="19"/>
+          <w:szCs w:val="19"/>
+        </w:rPr>
+        <w:t>string</w:t>
+      </w:r>
+      <w:r>
+        <w:rPr>
+          <w:rFonts w:ascii="Consolas" w:hAnsi="Consolas" w:cs="Consolas"/>
+          <w:sz w:val="19"/>
+          <w:szCs w:val="19"/>
+        </w:rPr>
+        <w:t>&gt;()</w:t>
+      </w:r>
+    </w:p>
+    <w:p>
+      <w:pPr>
+        <w:autoSpaceDE w:val="0"/>
+        <w:autoSpaceDN w:val="0"/>
+        <w:adjustRightInd w:val="0"/>
+        <w:spacing w:after="0" w:line="240" w:lineRule="auto"/>
+        <w:rPr>
+          <w:rFonts w:ascii="Consolas" w:hAnsi="Consolas" w:cs="Consolas"/>
+          <w:sz w:val="19"/>
+          <w:szCs w:val="19"/>
+        </w:rPr>
+      </w:pPr>
+      <w:r>
+        <w:rPr>
+          <w:rFonts w:ascii="Consolas" w:hAnsi="Consolas" w:cs="Consolas"/>
+          <w:sz w:val="19"/>
+          <w:szCs w:val="19"/>
+        </w:rPr>
+        <w:t xml:space="preserve">        {</w:t>
+      </w:r>
+    </w:p>
+    <w:p>
+      <w:pPr>
+        <w:autoSpaceDE w:val="0"/>
+        <w:autoSpaceDN w:val="0"/>
+        <w:adjustRightInd w:val="0"/>
+        <w:spacing w:after="0" w:line="240" w:lineRule="auto"/>
+        <w:rPr>
+          <w:rFonts w:ascii="Consolas" w:hAnsi="Consolas" w:cs="Consolas"/>
+          <w:sz w:val="19"/>
+          <w:szCs w:val="19"/>
+        </w:rPr>
+      </w:pPr>
+      <w:r>
+        <w:rPr>
+          <w:rFonts w:ascii="Consolas" w:hAnsi="Consolas" w:cs="Consolas"/>
+          <w:sz w:val="19"/>
+          <w:szCs w:val="19"/>
+        </w:rPr>
+        <w:t xml:space="preserve">            </w:t>
+      </w:r>
+      <w:r>
+        <w:rPr>
+          <w:rFonts w:ascii="Consolas" w:hAnsi="Consolas" w:cs="Consolas"/>
+          <w:color w:val="A31515"/>
+          <w:sz w:val="19"/>
+          <w:szCs w:val="19"/>
+        </w:rPr>
+        <w:t>"Pesho"</w:t>
+      </w:r>
+      <w:r>
+        <w:rPr>
+          <w:rFonts w:ascii="Consolas" w:hAnsi="Consolas" w:cs="Consolas"/>
+          <w:sz w:val="19"/>
+          <w:szCs w:val="19"/>
+        </w:rPr>
+        <w:t>,</w:t>
+      </w:r>
+    </w:p>
+    <w:p>
+      <w:pPr>
+        <w:autoSpaceDE w:val="0"/>
+        <w:autoSpaceDN w:val="0"/>
+        <w:adjustRightInd w:val="0"/>
+        <w:spacing w:after="0" w:line="240" w:lineRule="auto"/>
+        <w:rPr>
+          <w:rFonts w:ascii="Consolas" w:hAnsi="Consolas" w:cs="Consolas"/>
+          <w:sz w:val="19"/>
+          <w:szCs w:val="19"/>
+        </w:rPr>
+      </w:pPr>
+      <w:r>
+        <w:rPr>
+          <w:rFonts w:ascii="Consolas" w:hAnsi="Consolas" w:cs="Consolas"/>
+          <w:sz w:val="19"/>
+          <w:szCs w:val="19"/>
+        </w:rPr>
+        <w:t xml:space="preserve">            </w:t>
+      </w:r>
+      <w:r>
+        <w:rPr>
+          <w:rFonts w:ascii="Consolas" w:hAnsi="Consolas" w:cs="Consolas"/>
+          <w:color w:val="A31515"/>
+          <w:sz w:val="19"/>
+          <w:szCs w:val="19"/>
+        </w:rPr>
+        <w:t>"Gosho"</w:t>
+      </w:r>
+      <w:r>
+        <w:rPr>
+          <w:rFonts w:ascii="Consolas" w:hAnsi="Consolas" w:cs="Consolas"/>
+          <w:sz w:val="19"/>
+          <w:szCs w:val="19"/>
+        </w:rPr>
+        <w:t>,</w:t>
+      </w:r>
+    </w:p>
+    <w:p>
+      <w:pPr>
+        <w:autoSpaceDE w:val="0"/>
+        <w:autoSpaceDN w:val="0"/>
+        <w:adjustRightInd w:val="0"/>
+        <w:spacing w:after="0" w:line="240" w:lineRule="auto"/>
+        <w:rPr>
+          <w:rFonts w:ascii="Consolas" w:hAnsi="Consolas" w:cs="Consolas"/>
+          <w:sz w:val="19"/>
+          <w:szCs w:val="19"/>
+        </w:rPr>
+      </w:pPr>
+      <w:r>
+        <w:rPr>
+          <w:rFonts w:ascii="Consolas" w:hAnsi="Consolas" w:cs="Consolas"/>
+          <w:sz w:val="19"/>
+          <w:szCs w:val="19"/>
+        </w:rPr>
+        <w:t xml:space="preserve">            </w:t>
+      </w:r>
+      <w:r>
+        <w:rPr>
+          <w:rFonts w:ascii="Consolas" w:hAnsi="Consolas" w:cs="Consolas"/>
+          <w:color w:val="A31515"/>
+          <w:sz w:val="19"/>
+          <w:szCs w:val="19"/>
+        </w:rPr>
+        <w:t>"Ivan"</w:t>
+      </w:r>
+      <w:r>
+        <w:rPr>
+          <w:rFonts w:ascii="Consolas" w:hAnsi="Consolas" w:cs="Consolas"/>
+          <w:sz w:val="19"/>
+          <w:szCs w:val="19"/>
+        </w:rPr>
+        <w:t>,</w:t>
+      </w:r>
+    </w:p>
+    <w:p>
+      <w:pPr>
+        <w:autoSpaceDE w:val="0"/>
+        <w:autoSpaceDN w:val="0"/>
+        <w:adjustRightInd w:val="0"/>
+        <w:spacing w:after="0" w:line="240" w:lineRule="auto"/>
+        <w:rPr>
+          <w:rFonts w:ascii="Consolas" w:hAnsi="Consolas" w:cs="Consolas"/>
+          <w:sz w:val="19"/>
+          <w:szCs w:val="19"/>
+        </w:rPr>
+      </w:pPr>
+      <w:r>
+        <w:rPr>
+          <w:rFonts w:ascii="Consolas" w:hAnsi="Consolas" w:cs="Consolas"/>
+          <w:sz w:val="19"/>
+          <w:szCs w:val="19"/>
+        </w:rPr>
+        <w:t xml:space="preserve">            </w:t>
+      </w:r>
+      <w:r>
+        <w:rPr>
+          <w:rFonts w:ascii="Consolas" w:hAnsi="Consolas" w:cs="Consolas"/>
+          <w:color w:val="A31515"/>
+          <w:sz w:val="19"/>
+          <w:szCs w:val="19"/>
+        </w:rPr>
+        <w:t>"Stamat"</w:t>
+      </w:r>
+    </w:p>
+    <w:p>
+      <w:pPr>
+        <w:rPr>
+          <w:rFonts w:ascii="Consolas" w:hAnsi="Consolas" w:cs="Consolas"/>
+          <w:sz w:val="19"/>
+          <w:szCs w:val="19"/>
+          <w:lang w:val="bg-BG"/>
+        </w:rPr>
+      </w:pPr>
+      <w:r>
+        <w:rPr>
+          <w:rFonts w:ascii="Consolas" w:hAnsi="Consolas" w:cs="Consolas"/>
+          <w:sz w:val="19"/>
+          <w:szCs w:val="19"/>
+        </w:rPr>
+        <w:t xml:space="preserve">        };</w:t>
+      </w:r>
+    </w:p>
+    <w:p>
+      <w:pPr>
+        <w:shd w:val="clear" w:color="auto" w:fill="92D050"/>
+        <w:autoSpaceDE w:val="0"/>
+        <w:autoSpaceDN w:val="0"/>
+        <w:adjustRightInd w:val="0"/>
+        <w:spacing w:after="0" w:line="240" w:lineRule="auto"/>
+        <w:rPr>
+          <w:rFonts w:ascii="Consolas" w:hAnsi="Consolas" w:cs="Consolas"/>
+          <w:sz w:val="19"/>
+          <w:szCs w:val="19"/>
+        </w:rPr>
+      </w:pPr>
+      <w:r>
+        <w:rPr>
+          <w:rFonts w:ascii="Consolas" w:hAnsi="Consolas" w:cs="Consolas"/>
+          <w:sz w:val="19"/>
+          <w:szCs w:val="19"/>
+        </w:rPr>
+        <w:t xml:space="preserve">    IEnumerator&lt;</w:t>
+      </w:r>
+      <w:r>
+        <w:rPr>
+          <w:rFonts w:ascii="Consolas" w:hAnsi="Consolas" w:cs="Consolas"/>
+          <w:color w:val="0000FF"/>
+          <w:sz w:val="19"/>
+          <w:szCs w:val="19"/>
+        </w:rPr>
+        <w:t>string</w:t>
+      </w:r>
+      <w:r>
+        <w:rPr>
+          <w:rFonts w:ascii="Consolas" w:hAnsi="Consolas" w:cs="Consolas"/>
+          <w:sz w:val="19"/>
+          <w:szCs w:val="19"/>
+        </w:rPr>
+        <w:t>&gt; enumerator = collection.GetEnumerator();</w:t>
+      </w:r>
+    </w:p>
+    <w:p>
+      <w:pPr>
+        <w:shd w:val="clear" w:color="auto" w:fill="92D050"/>
+        <w:autoSpaceDE w:val="0"/>
+        <w:autoSpaceDN w:val="0"/>
+        <w:adjustRightInd w:val="0"/>
+        <w:spacing w:after="0" w:line="240" w:lineRule="auto"/>
+        <w:rPr>
+          <w:rFonts w:ascii="Consolas" w:hAnsi="Consolas" w:cs="Consolas"/>
+          <w:sz w:val="19"/>
+          <w:szCs w:val="19"/>
+        </w:rPr>
+      </w:pPr>
+      <w:r>
+        <w:rPr>
+          <w:rFonts w:ascii="Consolas" w:hAnsi="Consolas" w:cs="Consolas"/>
+          <w:sz w:val="19"/>
+          <w:szCs w:val="19"/>
+        </w:rPr>
+        <w:t xml:space="preserve">        enumerator.Reset();</w:t>
+      </w:r>
+    </w:p>
+    <w:p>
+      <w:pPr>
+        <w:shd w:val="clear" w:color="auto" w:fill="92D050"/>
+        <w:autoSpaceDE w:val="0"/>
+        <w:autoSpaceDN w:val="0"/>
+        <w:adjustRightInd w:val="0"/>
+        <w:spacing w:after="0" w:line="240" w:lineRule="auto"/>
+        <w:rPr>
+          <w:rFonts w:ascii="Consolas" w:hAnsi="Consolas" w:cs="Consolas"/>
+          <w:sz w:val="19"/>
+          <w:szCs w:val="19"/>
+        </w:rPr>
+      </w:pPr>
+      <w:r>
+        <w:rPr>
+          <w:rFonts w:ascii="Consolas" w:hAnsi="Consolas" w:cs="Consolas"/>
+          <w:sz w:val="19"/>
+          <w:szCs w:val="19"/>
+        </w:rPr>
+        <w:t xml:space="preserve">        </w:t>
+      </w:r>
+      <w:r>
+        <w:rPr>
+          <w:rFonts w:ascii="Consolas" w:hAnsi="Consolas" w:cs="Consolas"/>
+          <w:color w:val="0000FF"/>
+          <w:sz w:val="19"/>
+          <w:szCs w:val="19"/>
+        </w:rPr>
+        <w:t>while</w:t>
+      </w:r>
+      <w:r>
+        <w:rPr>
+          <w:rFonts w:ascii="Consolas" w:hAnsi="Consolas" w:cs="Consolas"/>
+          <w:sz w:val="19"/>
+          <w:szCs w:val="19"/>
+        </w:rPr>
+        <w:t xml:space="preserve"> (enumerator.MoveNext())</w:t>
+      </w:r>
+    </w:p>
+    <w:p>
+      <w:pPr>
+        <w:shd w:val="clear" w:color="auto" w:fill="92D050"/>
+        <w:autoSpaceDE w:val="0"/>
+        <w:autoSpaceDN w:val="0"/>
+        <w:adjustRightInd w:val="0"/>
+        <w:spacing w:after="0" w:line="240" w:lineRule="auto"/>
+        <w:rPr>
+          <w:rFonts w:ascii="Consolas" w:hAnsi="Consolas" w:cs="Consolas"/>
+          <w:sz w:val="19"/>
+          <w:szCs w:val="19"/>
+        </w:rPr>
+      </w:pPr>
+      <w:r>
+        <w:rPr>
+          <w:rFonts w:ascii="Consolas" w:hAnsi="Consolas" w:cs="Consolas"/>
+          <w:sz w:val="19"/>
+          <w:szCs w:val="19"/>
+        </w:rPr>
+        <w:t xml:space="preserve">        {</w:t>
+      </w:r>
+    </w:p>
+    <w:p>
+      <w:pPr>
+        <w:shd w:val="clear" w:color="auto" w:fill="92D050"/>
+        <w:autoSpaceDE w:val="0"/>
+        <w:autoSpaceDN w:val="0"/>
+        <w:adjustRightInd w:val="0"/>
+        <w:spacing w:after="0" w:line="240" w:lineRule="auto"/>
+        <w:rPr>
+          <w:rFonts w:ascii="Consolas" w:hAnsi="Consolas" w:cs="Consolas"/>
+          <w:sz w:val="19"/>
+          <w:szCs w:val="19"/>
+        </w:rPr>
+      </w:pPr>
+      <w:r>
+        <w:rPr>
+          <w:rFonts w:ascii="Consolas" w:hAnsi="Consolas" w:cs="Consolas"/>
+          <w:sz w:val="19"/>
+          <w:szCs w:val="19"/>
+        </w:rPr>
+        <w:t xml:space="preserve">            Console.WriteLine(enumerator.Current);</w:t>
+      </w:r>
+    </w:p>
+    <w:p>
+      <w:pPr>
+        <w:shd w:val="clear" w:color="auto" w:fill="92D050"/>
+        <w:rPr>
+          <w:rFonts w:cstheme="minorHAnsi"/>
+          <w:b/>
+          <w:sz w:val="24"/>
+          <w:szCs w:val="24"/>
+          <w:lang w:val="bg-BG"/>
+        </w:rPr>
+      </w:pPr>
+      <w:r>
+        <w:rPr>
+          <w:rFonts w:ascii="Consolas" w:hAnsi="Consolas" w:cs="Consolas"/>
+          <w:sz w:val="19"/>
+          <w:szCs w:val="19"/>
+        </w:rPr>
+        <w:t xml:space="preserve">        }</w:t>
+      </w:r>
+    </w:p>
+    <w:p>
+      <w:pPr>
+        <w:rPr>
+          <w:rFonts w:cstheme="minorHAnsi"/>
+          <w:b/>
+          <w:sz w:val="24"/>
+          <w:szCs w:val="24"/>
+          <w:lang w:val="bg-BG"/>
+        </w:rPr>
+      </w:pPr>
+      <w:r>
+        <w:rPr>
+          <w:rFonts w:cstheme="minorHAnsi"/>
+          <w:b/>
+          <w:sz w:val="24"/>
+          <w:szCs w:val="24"/>
+          <w:lang w:val="bg-BG"/>
+        </w:rPr>
+        <w:t>43.</w:t>
+      </w:r>
+      <w:r>
+        <w:rPr>
+          <w:rFonts w:cstheme="minorHAnsi"/>
+          <w:b/>
+          <w:sz w:val="24"/>
+          <w:szCs w:val="24"/>
+          <w:lang w:val="bg-BG"/>
+        </w:rPr>
+        <w:t xml:space="preserve">За да можем да итерираме дадена колекция през </w:t>
+      </w:r>
+      <w:r>
+        <w:rPr>
+          <w:rFonts w:cstheme="minorHAnsi"/>
+          <w:b/>
+          <w:sz w:val="24"/>
+          <w:szCs w:val="24"/>
+        </w:rPr>
+        <w:t>foreach</w:t>
+      </w:r>
+      <w:r>
+        <w:rPr>
+          <w:rFonts w:cstheme="minorHAnsi"/>
+          <w:b/>
+          <w:sz w:val="24"/>
+          <w:szCs w:val="24"/>
+          <w:lang w:val="bg-BG"/>
+        </w:rPr>
+        <w:t xml:space="preserve"> </w:t>
+      </w:r>
+      <w:r>
+        <w:rPr>
+          <w:rFonts w:cstheme="minorHAnsi"/>
+          <w:b/>
+          <w:sz w:val="24"/>
+          <w:szCs w:val="24"/>
+        </w:rPr>
+        <w:t>loop</w:t>
+      </w:r>
+      <w:r>
+        <w:rPr>
+          <w:rFonts w:cstheme="minorHAnsi"/>
+          <w:b/>
+          <w:sz w:val="24"/>
+          <w:szCs w:val="24"/>
+          <w:lang w:val="bg-BG"/>
+        </w:rPr>
+        <w:t>,</w:t>
+      </w:r>
+      <w:r>
+        <w:rPr>
+          <w:rFonts w:cstheme="minorHAnsi"/>
+          <w:b/>
+          <w:sz w:val="24"/>
+          <w:szCs w:val="24"/>
+          <w:lang w:val="bg-BG"/>
+        </w:rPr>
+        <w:t xml:space="preserve">тя трябва да е </w:t>
+      </w:r>
+      <w:r>
+        <w:rPr>
+          <w:rFonts w:cstheme="minorHAnsi"/>
+          <w:b/>
+          <w:sz w:val="24"/>
+          <w:szCs w:val="24"/>
+          <w:lang w:val="de-DE"/>
+        </w:rPr>
+        <w:t>IEnu</w:t>
+      </w:r>
+      <w:r>
+        <w:rPr>
+          <w:rFonts w:cstheme="minorHAnsi"/>
+          <w:b/>
+          <w:sz w:val="24"/>
+          <w:szCs w:val="24"/>
+        </w:rPr>
+        <w:t>mer</w:t>
+      </w:r>
+      <w:r>
+        <w:rPr>
+          <w:rFonts w:cstheme="minorHAnsi"/>
+          <w:b/>
+          <w:sz w:val="24"/>
+          <w:szCs w:val="24"/>
+          <w:lang w:val="de-DE"/>
+        </w:rPr>
+        <w:t>able</w:t>
+      </w:r>
+      <w:r>
+        <w:rPr>
+          <w:rFonts w:cstheme="minorHAnsi"/>
+          <w:b/>
+          <w:sz w:val="24"/>
+          <w:szCs w:val="24"/>
+          <w:lang w:val="bg-BG"/>
+        </w:rPr>
+        <w:t xml:space="preserve"> </w:t>
+      </w:r>
+      <w:r>
+        <w:rPr>
+          <w:rFonts w:cstheme="minorHAnsi"/>
+          <w:b/>
+          <w:sz w:val="24"/>
+          <w:szCs w:val="24"/>
+          <w:lang w:val="bg-BG"/>
+        </w:rPr>
+        <w:t xml:space="preserve">от някакъв тип(в случаят от студенти) или цялата колекция да е </w:t>
+      </w:r>
+      <w:r>
+        <w:rPr>
+          <w:rFonts w:cstheme="minorHAnsi"/>
+          <w:b/>
+          <w:sz w:val="24"/>
+          <w:szCs w:val="24"/>
+          <w:lang w:val="de-DE"/>
+        </w:rPr>
+        <w:t>IEnu</w:t>
+      </w:r>
+      <w:r>
+        <w:rPr>
+          <w:rFonts w:cstheme="minorHAnsi"/>
+          <w:b/>
+          <w:sz w:val="24"/>
+          <w:szCs w:val="24"/>
+        </w:rPr>
+        <w:t>mer</w:t>
+      </w:r>
+      <w:r>
+        <w:rPr>
+          <w:rFonts w:cstheme="minorHAnsi"/>
+          <w:b/>
+          <w:sz w:val="24"/>
+          <w:szCs w:val="24"/>
+          <w:lang w:val="de-DE"/>
+        </w:rPr>
+        <w:t>able</w:t>
+      </w:r>
+      <w:r>
+        <w:rPr>
+          <w:rFonts w:cstheme="minorHAnsi"/>
+          <w:b/>
+          <w:sz w:val="24"/>
+          <w:szCs w:val="24"/>
+          <w:lang w:val="bg-BG"/>
+        </w:rPr>
+        <w:t>:</w:t>
+      </w:r>
+    </w:p>
+    <w:p>
+      <w:pPr>
+        <w:autoSpaceDE w:val="0"/>
+        <w:autoSpaceDN w:val="0"/>
+        <w:adjustRightInd w:val="0"/>
+        <w:spacing w:after="0" w:line="240" w:lineRule="auto"/>
+        <w:rPr>
+          <w:rFonts w:ascii="Consolas" w:hAnsi="Consolas" w:cs="Consolas"/>
+          <w:sz w:val="19"/>
+          <w:szCs w:val="19"/>
+          <w:lang w:val="bg-BG"/>
+        </w:rPr>
+      </w:pPr>
+    </w:p>
+    <w:p>
+      <w:pPr>
+        <w:shd w:val="clear" w:color="auto" w:fill="92D050"/>
+        <w:autoSpaceDE w:val="0"/>
+        <w:autoSpaceDN w:val="0"/>
+        <w:adjustRightInd w:val="0"/>
+        <w:spacing w:after="0" w:line="240" w:lineRule="auto"/>
+        <w:rPr>
+          <w:rFonts w:ascii="Consolas" w:hAnsi="Consolas" w:cs="Consolas"/>
+          <w:sz w:val="19"/>
+          <w:szCs w:val="19"/>
+        </w:rPr>
+      </w:pPr>
+      <w:r>
+        <w:rPr>
+          <w:rFonts w:ascii="Consolas" w:hAnsi="Consolas" w:cs="Consolas"/>
+          <w:color w:val="0000FF"/>
+          <w:sz w:val="19"/>
+          <w:szCs w:val="19"/>
+        </w:rPr>
+        <w:t>public</w:t>
+      </w:r>
+      <w:r>
+        <w:rPr>
+          <w:rFonts w:ascii="Consolas" w:hAnsi="Consolas" w:cs="Consolas"/>
+          <w:sz w:val="19"/>
+          <w:szCs w:val="19"/>
+        </w:rPr>
+        <w:t xml:space="preserve"> </w:t>
+      </w:r>
+      <w:r>
+        <w:rPr>
+          <w:rFonts w:ascii="Consolas" w:hAnsi="Consolas" w:cs="Consolas"/>
+          <w:color w:val="0000FF"/>
+          <w:sz w:val="19"/>
+          <w:szCs w:val="19"/>
+        </w:rPr>
+        <w:t>class</w:t>
+      </w:r>
+      <w:r>
+        <w:rPr>
+          <w:rFonts w:ascii="Consolas" w:hAnsi="Consolas" w:cs="Consolas"/>
+          <w:sz w:val="19"/>
+          <w:szCs w:val="19"/>
+        </w:rPr>
+        <w:t xml:space="preserve"> </w:t>
+      </w:r>
+      <w:r>
+        <w:rPr>
+          <w:rFonts w:ascii="Consolas" w:hAnsi="Consolas" w:cs="Consolas"/>
+          <w:color w:val="2B91AF"/>
+          <w:sz w:val="19"/>
+          <w:szCs w:val="19"/>
+        </w:rPr>
+        <w:t>University</w:t>
+      </w:r>
+      <w:r>
+        <w:rPr>
+          <w:rFonts w:ascii="Consolas" w:hAnsi="Consolas" w:cs="Consolas"/>
+          <w:sz w:val="19"/>
+          <w:szCs w:val="19"/>
+        </w:rPr>
+        <w:t xml:space="preserve"> : IEnumerable&lt;Student&gt;</w:t>
+      </w:r>
+    </w:p>
+    <w:p>
+      <w:pPr>
+        <w:shd w:val="clear" w:color="auto" w:fill="92D050"/>
+        <w:autoSpaceDE w:val="0"/>
+        <w:autoSpaceDN w:val="0"/>
+        <w:adjustRightInd w:val="0"/>
+        <w:spacing w:after="0" w:line="240" w:lineRule="auto"/>
+        <w:rPr>
+          <w:rFonts w:ascii="Consolas" w:hAnsi="Consolas" w:cs="Consolas"/>
+          <w:sz w:val="19"/>
+          <w:szCs w:val="19"/>
+        </w:rPr>
+      </w:pPr>
+      <w:r>
+        <w:rPr>
+          <w:rFonts w:ascii="Consolas" w:hAnsi="Consolas" w:cs="Consolas"/>
+          <w:sz w:val="19"/>
+          <w:szCs w:val="19"/>
+        </w:rPr>
+        <w:t>{</w:t>
+      </w:r>
+    </w:p>
+    <w:p>
+      <w:pPr>
+        <w:shd w:val="clear" w:color="auto" w:fill="92D050"/>
+        <w:autoSpaceDE w:val="0"/>
+        <w:autoSpaceDN w:val="0"/>
+        <w:adjustRightInd w:val="0"/>
+        <w:spacing w:after="0" w:line="240" w:lineRule="auto"/>
+        <w:rPr>
+          <w:rFonts w:ascii="Consolas" w:hAnsi="Consolas" w:cs="Consolas"/>
+          <w:sz w:val="19"/>
+          <w:szCs w:val="19"/>
+        </w:rPr>
+      </w:pPr>
+      <w:r>
+        <w:rPr>
+          <w:rFonts w:ascii="Consolas" w:hAnsi="Consolas" w:cs="Consolas"/>
+          <w:sz w:val="19"/>
+          <w:szCs w:val="19"/>
+        </w:rPr>
+        <w:t xml:space="preserve">    </w:t>
+      </w:r>
+      <w:r>
+        <w:rPr>
+          <w:rFonts w:ascii="Consolas" w:hAnsi="Consolas" w:cs="Consolas"/>
+          <w:color w:val="0000FF"/>
+          <w:sz w:val="19"/>
+          <w:szCs w:val="19"/>
+        </w:rPr>
+        <w:t>private</w:t>
+      </w:r>
+      <w:r>
+        <w:rPr>
+          <w:rFonts w:ascii="Consolas" w:hAnsi="Consolas" w:cs="Consolas"/>
+          <w:sz w:val="19"/>
+          <w:szCs w:val="19"/>
+        </w:rPr>
+        <w:t xml:space="preserve"> </w:t>
+      </w:r>
+      <w:r>
+        <w:rPr>
+          <w:rFonts w:ascii="Consolas" w:hAnsi="Consolas" w:cs="Consolas"/>
+          <w:color w:val="0000FF"/>
+          <w:sz w:val="19"/>
+          <w:szCs w:val="19"/>
+        </w:rPr>
+        <w:t>readonly</w:t>
+      </w:r>
+      <w:r>
+        <w:rPr>
+          <w:rFonts w:ascii="Consolas" w:hAnsi="Consolas" w:cs="Consolas"/>
+          <w:sz w:val="19"/>
+          <w:szCs w:val="19"/>
+        </w:rPr>
+        <w:t xml:space="preserve"> List&lt;Student&gt; students;</w:t>
+      </w:r>
+    </w:p>
+    <w:p>
+      <w:pPr>
+        <w:shd w:val="clear" w:color="auto" w:fill="92D050"/>
+        <w:autoSpaceDE w:val="0"/>
+        <w:autoSpaceDN w:val="0"/>
+        <w:adjustRightInd w:val="0"/>
+        <w:spacing w:after="0" w:line="240" w:lineRule="auto"/>
+        <w:rPr>
+          <w:rFonts w:ascii="Consolas" w:hAnsi="Consolas" w:cs="Consolas"/>
+          <w:sz w:val="19"/>
+          <w:szCs w:val="19"/>
+        </w:rPr>
+      </w:pPr>
+    </w:p>
+    <w:p>
+      <w:pPr>
+        <w:shd w:val="clear" w:color="auto" w:fill="92D050"/>
+        <w:autoSpaceDE w:val="0"/>
+        <w:autoSpaceDN w:val="0"/>
+        <w:adjustRightInd w:val="0"/>
+        <w:spacing w:after="0" w:line="240" w:lineRule="auto"/>
+        <w:rPr>
+          <w:rFonts w:ascii="Consolas" w:hAnsi="Consolas" w:cs="Consolas"/>
+          <w:sz w:val="19"/>
+          <w:szCs w:val="19"/>
+        </w:rPr>
+      </w:pPr>
+      <w:r>
+        <w:rPr>
+          <w:rFonts w:ascii="Consolas" w:hAnsi="Consolas" w:cs="Consolas"/>
+          <w:sz w:val="19"/>
+          <w:szCs w:val="19"/>
+        </w:rPr>
+        <w:t xml:space="preserve">    </w:t>
+      </w:r>
+      <w:r>
+        <w:rPr>
+          <w:rFonts w:ascii="Consolas" w:hAnsi="Consolas" w:cs="Consolas"/>
+          <w:color w:val="0000FF"/>
+          <w:sz w:val="19"/>
+          <w:szCs w:val="19"/>
+        </w:rPr>
+        <w:t>public</w:t>
+      </w:r>
+      <w:r>
+        <w:rPr>
+          <w:rFonts w:ascii="Consolas" w:hAnsi="Consolas" w:cs="Consolas"/>
+          <w:sz w:val="19"/>
+          <w:szCs w:val="19"/>
+        </w:rPr>
+        <w:t xml:space="preserve"> University()</w:t>
+      </w:r>
+    </w:p>
+    <w:p>
+      <w:pPr>
+        <w:shd w:val="clear" w:color="auto" w:fill="92D050"/>
+        <w:autoSpaceDE w:val="0"/>
+        <w:autoSpaceDN w:val="0"/>
+        <w:adjustRightInd w:val="0"/>
+        <w:spacing w:after="0" w:line="240" w:lineRule="auto"/>
+        <w:rPr>
+          <w:rFonts w:ascii="Consolas" w:hAnsi="Consolas" w:cs="Consolas"/>
+          <w:sz w:val="19"/>
+          <w:szCs w:val="19"/>
+        </w:rPr>
+      </w:pPr>
+      <w:r>
+        <w:rPr>
+          <w:rFonts w:ascii="Consolas" w:hAnsi="Consolas" w:cs="Consolas"/>
+          <w:sz w:val="19"/>
+          <w:szCs w:val="19"/>
+        </w:rPr>
+        <w:t xml:space="preserve">    {</w:t>
+      </w:r>
+    </w:p>
+    <w:p>
+      <w:pPr>
+        <w:shd w:val="clear" w:color="auto" w:fill="92D050"/>
+        <w:autoSpaceDE w:val="0"/>
+        <w:autoSpaceDN w:val="0"/>
+        <w:adjustRightInd w:val="0"/>
+        <w:spacing w:after="0" w:line="240" w:lineRule="auto"/>
+        <w:rPr>
+          <w:rFonts w:ascii="Consolas" w:hAnsi="Consolas" w:cs="Consolas"/>
+          <w:sz w:val="19"/>
+          <w:szCs w:val="19"/>
+        </w:rPr>
+      </w:pPr>
+      <w:r>
+        <w:rPr>
+          <w:rFonts w:ascii="Consolas" w:hAnsi="Consolas" w:cs="Consolas"/>
+          <w:sz w:val="19"/>
+          <w:szCs w:val="19"/>
+        </w:rPr>
+        <w:t xml:space="preserve">        </w:t>
+      </w:r>
+      <w:r>
+        <w:rPr>
+          <w:rFonts w:ascii="Consolas" w:hAnsi="Consolas" w:cs="Consolas"/>
+          <w:color w:val="0000FF"/>
+          <w:sz w:val="19"/>
+          <w:szCs w:val="19"/>
+        </w:rPr>
+        <w:t>this</w:t>
+      </w:r>
+      <w:r>
+        <w:rPr>
+          <w:rFonts w:ascii="Consolas" w:hAnsi="Consolas" w:cs="Consolas"/>
+          <w:sz w:val="19"/>
+          <w:szCs w:val="19"/>
+        </w:rPr>
+        <w:t>.students=</w:t>
+      </w:r>
+      <w:r>
+        <w:rPr>
+          <w:rFonts w:ascii="Consolas" w:hAnsi="Consolas" w:cs="Consolas"/>
+          <w:color w:val="0000FF"/>
+          <w:sz w:val="19"/>
+          <w:szCs w:val="19"/>
+        </w:rPr>
+        <w:t>new</w:t>
+      </w:r>
+      <w:r>
+        <w:rPr>
+          <w:rFonts w:ascii="Consolas" w:hAnsi="Consolas" w:cs="Consolas"/>
+          <w:sz w:val="19"/>
+          <w:szCs w:val="19"/>
+        </w:rPr>
+        <w:t xml:space="preserve"> List&lt;Student&gt;();</w:t>
+      </w:r>
+    </w:p>
+    <w:p>
+      <w:pPr>
+        <w:shd w:val="clear" w:color="auto" w:fill="92D050"/>
+        <w:autoSpaceDE w:val="0"/>
+        <w:autoSpaceDN w:val="0"/>
+        <w:adjustRightInd w:val="0"/>
+        <w:spacing w:after="0" w:line="240" w:lineRule="auto"/>
+        <w:rPr>
+          <w:rFonts w:ascii="Consolas" w:hAnsi="Consolas" w:cs="Consolas"/>
+          <w:sz w:val="19"/>
+          <w:szCs w:val="19"/>
+        </w:rPr>
+      </w:pPr>
+      <w:r>
+        <w:rPr>
+          <w:rFonts w:ascii="Consolas" w:hAnsi="Consolas" w:cs="Consolas"/>
+          <w:sz w:val="19"/>
+          <w:szCs w:val="19"/>
+        </w:rPr>
+        <w:t xml:space="preserve">    }</w:t>
+      </w:r>
+    </w:p>
+    <w:p>
+      <w:pPr>
+        <w:shd w:val="clear" w:color="auto" w:fill="92D050"/>
+        <w:autoSpaceDE w:val="0"/>
+        <w:autoSpaceDN w:val="0"/>
+        <w:adjustRightInd w:val="0"/>
+        <w:spacing w:after="0" w:line="240" w:lineRule="auto"/>
+        <w:rPr>
+          <w:rFonts w:ascii="Consolas" w:hAnsi="Consolas" w:cs="Consolas"/>
+          <w:sz w:val="19"/>
+          <w:szCs w:val="19"/>
+        </w:rPr>
+      </w:pPr>
+    </w:p>
+    <w:p>
+      <w:pPr>
+        <w:shd w:val="clear" w:color="auto" w:fill="92D050"/>
+        <w:autoSpaceDE w:val="0"/>
+        <w:autoSpaceDN w:val="0"/>
+        <w:adjustRightInd w:val="0"/>
+        <w:spacing w:after="0" w:line="240" w:lineRule="auto"/>
+        <w:rPr>
+          <w:rFonts w:ascii="Consolas" w:hAnsi="Consolas" w:cs="Consolas"/>
+          <w:sz w:val="19"/>
+          <w:szCs w:val="19"/>
+        </w:rPr>
+      </w:pPr>
+      <w:r>
+        <w:rPr>
+          <w:rFonts w:ascii="Consolas" w:hAnsi="Consolas" w:cs="Consolas"/>
+          <w:sz w:val="19"/>
+          <w:szCs w:val="19"/>
+        </w:rPr>
+        <w:t xml:space="preserve">    </w:t>
+      </w:r>
+      <w:r>
+        <w:rPr>
+          <w:rFonts w:ascii="Consolas" w:hAnsi="Consolas" w:cs="Consolas"/>
+          <w:color w:val="0000FF"/>
+          <w:sz w:val="19"/>
+          <w:szCs w:val="19"/>
+        </w:rPr>
+        <w:t>public</w:t>
+      </w:r>
+      <w:r>
+        <w:rPr>
+          <w:rFonts w:ascii="Consolas" w:hAnsi="Consolas" w:cs="Consolas"/>
+          <w:sz w:val="19"/>
+          <w:szCs w:val="19"/>
+        </w:rPr>
+        <w:t xml:space="preserve"> </w:t>
+      </w:r>
+      <w:r>
+        <w:rPr>
+          <w:rFonts w:ascii="Consolas" w:hAnsi="Consolas" w:cs="Consolas"/>
+          <w:color w:val="0000FF"/>
+          <w:sz w:val="19"/>
+          <w:szCs w:val="19"/>
+        </w:rPr>
+        <w:t>void</w:t>
+      </w:r>
+      <w:r>
+        <w:rPr>
+          <w:rFonts w:ascii="Consolas" w:hAnsi="Consolas" w:cs="Consolas"/>
+          <w:sz w:val="19"/>
+          <w:szCs w:val="19"/>
+        </w:rPr>
+        <w:t xml:space="preserve"> AddStudent(Student student)</w:t>
+      </w:r>
+    </w:p>
+    <w:p>
+      <w:pPr>
+        <w:shd w:val="clear" w:color="auto" w:fill="92D050"/>
+        <w:autoSpaceDE w:val="0"/>
+        <w:autoSpaceDN w:val="0"/>
+        <w:adjustRightInd w:val="0"/>
+        <w:spacing w:after="0" w:line="240" w:lineRule="auto"/>
+        <w:rPr>
+          <w:rFonts w:ascii="Consolas" w:hAnsi="Consolas" w:cs="Consolas"/>
+          <w:sz w:val="19"/>
+          <w:szCs w:val="19"/>
+        </w:rPr>
+      </w:pPr>
+      <w:r>
+        <w:rPr>
+          <w:rFonts w:ascii="Consolas" w:hAnsi="Consolas" w:cs="Consolas"/>
+          <w:sz w:val="19"/>
+          <w:szCs w:val="19"/>
+        </w:rPr>
+        <w:t xml:space="preserve">    {</w:t>
+      </w:r>
+    </w:p>
+    <w:p>
+      <w:pPr>
+        <w:shd w:val="clear" w:color="auto" w:fill="92D050"/>
+        <w:autoSpaceDE w:val="0"/>
+        <w:autoSpaceDN w:val="0"/>
+        <w:adjustRightInd w:val="0"/>
+        <w:spacing w:after="0" w:line="240" w:lineRule="auto"/>
+        <w:rPr>
+          <w:rFonts w:ascii="Consolas" w:hAnsi="Consolas" w:cs="Consolas"/>
+          <w:sz w:val="19"/>
+          <w:szCs w:val="19"/>
+        </w:rPr>
+      </w:pPr>
+      <w:r>
+        <w:rPr>
+          <w:rFonts w:ascii="Consolas" w:hAnsi="Consolas" w:cs="Consolas"/>
+          <w:sz w:val="19"/>
+          <w:szCs w:val="19"/>
+        </w:rPr>
+        <w:t xml:space="preserve">        </w:t>
+      </w:r>
+      <w:r>
+        <w:rPr>
+          <w:rFonts w:ascii="Consolas" w:hAnsi="Consolas" w:cs="Consolas"/>
+          <w:color w:val="0000FF"/>
+          <w:sz w:val="19"/>
+          <w:szCs w:val="19"/>
+        </w:rPr>
+        <w:t>this</w:t>
+      </w:r>
+      <w:r>
+        <w:rPr>
+          <w:rFonts w:ascii="Consolas" w:hAnsi="Consolas" w:cs="Consolas"/>
+          <w:sz w:val="19"/>
+          <w:szCs w:val="19"/>
+        </w:rPr>
+        <w:t>.students.Add(student);</w:t>
+      </w:r>
+    </w:p>
+    <w:p>
+      <w:pPr>
+        <w:shd w:val="clear" w:color="auto" w:fill="92D050"/>
+        <w:autoSpaceDE w:val="0"/>
+        <w:autoSpaceDN w:val="0"/>
+        <w:adjustRightInd w:val="0"/>
+        <w:spacing w:after="0" w:line="240" w:lineRule="auto"/>
+        <w:rPr>
+          <w:rFonts w:ascii="Consolas" w:hAnsi="Consolas" w:cs="Consolas"/>
+          <w:sz w:val="19"/>
+          <w:szCs w:val="19"/>
+        </w:rPr>
+      </w:pPr>
+      <w:r>
+        <w:rPr>
+          <w:rFonts w:ascii="Consolas" w:hAnsi="Consolas" w:cs="Consolas"/>
+          <w:sz w:val="19"/>
+          <w:szCs w:val="19"/>
+        </w:rPr>
+        <w:t xml:space="preserve">    }</w:t>
+      </w:r>
+    </w:p>
+    <w:p>
+      <w:pPr>
+        <w:shd w:val="clear" w:color="auto" w:fill="92D050"/>
+        <w:autoSpaceDE w:val="0"/>
+        <w:autoSpaceDN w:val="0"/>
+        <w:adjustRightInd w:val="0"/>
+        <w:spacing w:after="0" w:line="240" w:lineRule="auto"/>
+        <w:rPr>
+          <w:rFonts w:ascii="Consolas" w:hAnsi="Consolas" w:cs="Consolas"/>
+          <w:sz w:val="19"/>
+          <w:szCs w:val="19"/>
+        </w:rPr>
+      </w:pPr>
+    </w:p>
+    <w:p>
+      <w:pPr>
+        <w:shd w:val="clear" w:color="auto" w:fill="92D050"/>
+        <w:autoSpaceDE w:val="0"/>
+        <w:autoSpaceDN w:val="0"/>
+        <w:adjustRightInd w:val="0"/>
+        <w:spacing w:after="0" w:line="240" w:lineRule="auto"/>
+        <w:rPr>
+          <w:rFonts w:ascii="Consolas" w:hAnsi="Consolas" w:cs="Consolas"/>
+          <w:sz w:val="19"/>
+          <w:szCs w:val="19"/>
+        </w:rPr>
+      </w:pPr>
+    </w:p>
+    <w:p>
+      <w:pPr>
+        <w:shd w:val="clear" w:color="auto" w:fill="92D050"/>
+        <w:autoSpaceDE w:val="0"/>
+        <w:autoSpaceDN w:val="0"/>
+        <w:adjustRightInd w:val="0"/>
+        <w:spacing w:after="0" w:line="240" w:lineRule="auto"/>
+        <w:rPr>
+          <w:rFonts w:ascii="Consolas" w:hAnsi="Consolas" w:cs="Consolas"/>
+          <w:sz w:val="19"/>
+          <w:szCs w:val="19"/>
+        </w:rPr>
+      </w:pPr>
+      <w:r>
+        <w:rPr>
+          <w:rFonts w:ascii="Consolas" w:hAnsi="Consolas" w:cs="Consolas"/>
+          <w:sz w:val="19"/>
+          <w:szCs w:val="19"/>
+        </w:rPr>
+        <w:t xml:space="preserve">    </w:t>
+      </w:r>
+      <w:r>
+        <w:rPr>
+          <w:rFonts w:ascii="Consolas" w:hAnsi="Consolas" w:cs="Consolas"/>
+          <w:color w:val="0000FF"/>
+          <w:sz w:val="19"/>
+          <w:szCs w:val="19"/>
+        </w:rPr>
+        <w:t>public</w:t>
+      </w:r>
+      <w:r>
+        <w:rPr>
+          <w:rFonts w:ascii="Consolas" w:hAnsi="Consolas" w:cs="Consolas"/>
+          <w:sz w:val="19"/>
+          <w:szCs w:val="19"/>
+        </w:rPr>
+        <w:t xml:space="preserve"> IEnumerator&lt;Student&gt; GetEnumerator()</w:t>
+      </w:r>
+    </w:p>
+    <w:p>
+      <w:pPr>
+        <w:shd w:val="clear" w:color="auto" w:fill="92D050"/>
+        <w:autoSpaceDE w:val="0"/>
+        <w:autoSpaceDN w:val="0"/>
+        <w:adjustRightInd w:val="0"/>
+        <w:spacing w:after="0" w:line="240" w:lineRule="auto"/>
+        <w:rPr>
+          <w:rFonts w:ascii="Consolas" w:hAnsi="Consolas" w:cs="Consolas"/>
+          <w:sz w:val="19"/>
+          <w:szCs w:val="19"/>
+        </w:rPr>
+      </w:pPr>
+      <w:r>
+        <w:rPr>
+          <w:rFonts w:ascii="Consolas" w:hAnsi="Consolas" w:cs="Consolas"/>
+          <w:sz w:val="19"/>
+          <w:szCs w:val="19"/>
+        </w:rPr>
+        <w:t xml:space="preserve">    {</w:t>
+      </w:r>
+    </w:p>
+    <w:p>
+      <w:pPr>
+        <w:shd w:val="clear" w:color="auto" w:fill="92D050"/>
+        <w:autoSpaceDE w:val="0"/>
+        <w:autoSpaceDN w:val="0"/>
+        <w:adjustRightInd w:val="0"/>
+        <w:spacing w:after="0" w:line="240" w:lineRule="auto"/>
+        <w:rPr>
+          <w:rFonts w:ascii="Consolas" w:hAnsi="Consolas" w:cs="Consolas"/>
+          <w:sz w:val="19"/>
+          <w:szCs w:val="19"/>
+        </w:rPr>
+      </w:pPr>
+      <w:r>
+        <w:rPr>
+          <w:rFonts w:ascii="Consolas" w:hAnsi="Consolas" w:cs="Consolas"/>
+          <w:sz w:val="19"/>
+          <w:szCs w:val="19"/>
+        </w:rPr>
+        <w:t xml:space="preserve">        </w:t>
+      </w:r>
+      <w:r>
+        <w:rPr>
+          <w:rFonts w:ascii="Consolas" w:hAnsi="Consolas" w:cs="Consolas"/>
+          <w:color w:val="0000FF"/>
+          <w:sz w:val="19"/>
+          <w:szCs w:val="19"/>
+        </w:rPr>
+        <w:t>return</w:t>
+      </w:r>
+      <w:r>
+        <w:rPr>
+          <w:rFonts w:ascii="Consolas" w:hAnsi="Consolas" w:cs="Consolas"/>
+          <w:sz w:val="19"/>
+          <w:szCs w:val="19"/>
+        </w:rPr>
+        <w:t xml:space="preserve"> </w:t>
+      </w:r>
+      <w:r>
+        <w:rPr>
+          <w:rFonts w:ascii="Consolas" w:hAnsi="Consolas" w:cs="Consolas"/>
+          <w:color w:val="0000FF"/>
+          <w:sz w:val="19"/>
+          <w:szCs w:val="19"/>
+        </w:rPr>
+        <w:t>this</w:t>
+      </w:r>
+      <w:r>
+        <w:rPr>
+          <w:rFonts w:ascii="Consolas" w:hAnsi="Consolas" w:cs="Consolas"/>
+          <w:sz w:val="19"/>
+          <w:szCs w:val="19"/>
+        </w:rPr>
+        <w:t>.students.GetEnumerator();</w:t>
+      </w:r>
+    </w:p>
+    <w:p>
+      <w:pPr>
+        <w:shd w:val="clear" w:color="auto" w:fill="92D050"/>
+        <w:autoSpaceDE w:val="0"/>
+        <w:autoSpaceDN w:val="0"/>
+        <w:adjustRightInd w:val="0"/>
+        <w:spacing w:after="0" w:line="240" w:lineRule="auto"/>
+        <w:rPr>
+          <w:rFonts w:ascii="Consolas" w:hAnsi="Consolas" w:cs="Consolas"/>
+          <w:sz w:val="19"/>
+          <w:szCs w:val="19"/>
+        </w:rPr>
+      </w:pPr>
+      <w:r>
+        <w:rPr>
+          <w:rFonts w:ascii="Consolas" w:hAnsi="Consolas" w:cs="Consolas"/>
+          <w:sz w:val="19"/>
+          <w:szCs w:val="19"/>
+        </w:rPr>
+        <w:t xml:space="preserve">    }</w:t>
+      </w:r>
+    </w:p>
+    <w:p>
+      <w:pPr>
+        <w:shd w:val="clear" w:color="auto" w:fill="92D050"/>
+        <w:autoSpaceDE w:val="0"/>
+        <w:autoSpaceDN w:val="0"/>
+        <w:adjustRightInd w:val="0"/>
+        <w:spacing w:after="0" w:line="240" w:lineRule="auto"/>
+        <w:rPr>
+          <w:rFonts w:ascii="Consolas" w:hAnsi="Consolas" w:cs="Consolas"/>
+          <w:sz w:val="19"/>
+          <w:szCs w:val="19"/>
+        </w:rPr>
+      </w:pPr>
+    </w:p>
+    <w:p>
+      <w:pPr>
+        <w:shd w:val="clear" w:color="auto" w:fill="92D050"/>
+        <w:autoSpaceDE w:val="0"/>
+        <w:autoSpaceDN w:val="0"/>
+        <w:adjustRightInd w:val="0"/>
+        <w:spacing w:after="0" w:line="240" w:lineRule="auto"/>
+        <w:rPr>
+          <w:rFonts w:ascii="Consolas" w:hAnsi="Consolas" w:cs="Consolas"/>
+          <w:sz w:val="19"/>
+          <w:szCs w:val="19"/>
+        </w:rPr>
+      </w:pPr>
+      <w:r>
+        <w:rPr>
+          <w:rFonts w:ascii="Consolas" w:hAnsi="Consolas" w:cs="Consolas"/>
+          <w:sz w:val="19"/>
+          <w:szCs w:val="19"/>
+        </w:rPr>
+        <w:t xml:space="preserve">    IEnumerator IEnumerable.GetEnumerator()</w:t>
+      </w:r>
+    </w:p>
+    <w:p>
+      <w:pPr>
+        <w:shd w:val="clear" w:color="auto" w:fill="92D050"/>
+        <w:autoSpaceDE w:val="0"/>
+        <w:autoSpaceDN w:val="0"/>
+        <w:adjustRightInd w:val="0"/>
+        <w:spacing w:after="0" w:line="240" w:lineRule="auto"/>
+        <w:rPr>
+          <w:rFonts w:ascii="Consolas" w:hAnsi="Consolas" w:cs="Consolas"/>
+          <w:sz w:val="19"/>
+          <w:szCs w:val="19"/>
+        </w:rPr>
+      </w:pPr>
+      <w:r>
+        <w:rPr>
+          <w:rFonts w:ascii="Consolas" w:hAnsi="Consolas" w:cs="Consolas"/>
+          <w:sz w:val="19"/>
+          <w:szCs w:val="19"/>
+        </w:rPr>
+        <w:t xml:space="preserve">    {</w:t>
+      </w:r>
+    </w:p>
+    <w:p>
+      <w:pPr>
+        <w:shd w:val="clear" w:color="auto" w:fill="92D050"/>
+        <w:autoSpaceDE w:val="0"/>
+        <w:autoSpaceDN w:val="0"/>
+        <w:adjustRightInd w:val="0"/>
+        <w:spacing w:after="0" w:line="240" w:lineRule="auto"/>
+        <w:rPr>
+          <w:rFonts w:ascii="Consolas" w:hAnsi="Consolas" w:cs="Consolas"/>
+          <w:sz w:val="19"/>
+          <w:szCs w:val="19"/>
+        </w:rPr>
+      </w:pPr>
+      <w:r>
+        <w:rPr>
+          <w:rFonts w:ascii="Consolas" w:hAnsi="Consolas" w:cs="Consolas"/>
+          <w:sz w:val="19"/>
+          <w:szCs w:val="19"/>
+        </w:rPr>
+        <w:t xml:space="preserve">        </w:t>
+      </w:r>
+      <w:r>
+        <w:rPr>
+          <w:rFonts w:ascii="Consolas" w:hAnsi="Consolas" w:cs="Consolas"/>
+          <w:color w:val="0000FF"/>
+          <w:sz w:val="19"/>
+          <w:szCs w:val="19"/>
+        </w:rPr>
+        <w:t>return</w:t>
+      </w:r>
+      <w:r>
+        <w:rPr>
+          <w:rFonts w:ascii="Consolas" w:hAnsi="Consolas" w:cs="Consolas"/>
+          <w:sz w:val="19"/>
+          <w:szCs w:val="19"/>
+        </w:rPr>
+        <w:t xml:space="preserve"> GetEnumerator();</w:t>
+      </w:r>
+    </w:p>
+    <w:p>
+      <w:pPr>
+        <w:shd w:val="clear" w:color="auto" w:fill="92D050"/>
+        <w:autoSpaceDE w:val="0"/>
+        <w:autoSpaceDN w:val="0"/>
+        <w:adjustRightInd w:val="0"/>
+        <w:spacing w:after="0" w:line="240" w:lineRule="auto"/>
+        <w:rPr>
+          <w:rFonts w:ascii="Consolas" w:hAnsi="Consolas" w:cs="Consolas"/>
+          <w:sz w:val="19"/>
+          <w:szCs w:val="19"/>
+        </w:rPr>
+      </w:pPr>
+      <w:r>
+        <w:rPr>
+          <w:rFonts w:ascii="Consolas" w:hAnsi="Consolas" w:cs="Consolas"/>
+          <w:sz w:val="19"/>
+          <w:szCs w:val="19"/>
+        </w:rPr>
+        <w:t xml:space="preserve">    }</w:t>
+      </w:r>
+    </w:p>
+    <w:p>
+      <w:pPr>
+        <w:shd w:val="clear" w:color="auto" w:fill="92D050"/>
+        <w:autoSpaceDE w:val="0"/>
+        <w:autoSpaceDN w:val="0"/>
+        <w:adjustRightInd w:val="0"/>
+        <w:spacing w:after="0" w:line="240" w:lineRule="auto"/>
+        <w:rPr>
+          <w:rFonts w:cstheme="minorHAnsi"/>
+          <w:b/>
+          <w:sz w:val="24"/>
+          <w:szCs w:val="24"/>
+        </w:rPr>
+      </w:pPr>
+      <w:r>
+        <w:rPr>
+          <w:rFonts w:ascii="Consolas" w:hAnsi="Consolas" w:cs="Consolas"/>
+          <w:sz w:val="19"/>
+          <w:szCs w:val="19"/>
+        </w:rPr>
+        <w:t>}</w:t>
+      </w:r>
+    </w:p>
+    <w:p>
+      <w:pPr>
+        <w:rPr>
+          <w:rFonts w:cstheme="minorHAnsi"/>
+          <w:sz w:val="24"/>
+          <w:szCs w:val="24"/>
+        </w:rPr>
+      </w:pPr>
+    </w:p>
+    <w:p>
+      <w:pPr>
+        <w:rPr>
+          <w:rFonts w:cstheme="minorHAnsi"/>
+          <w:b/>
+          <w:sz w:val="24"/>
+          <w:szCs w:val="24"/>
+        </w:rPr>
+      </w:pPr>
+    </w:p>
+    <w:p>
+      <w:pPr>
+        <w:rPr>
+          <w:rFonts w:cstheme="minorHAnsi"/>
+          <w:b/>
+          <w:sz w:val="24"/>
+          <w:szCs w:val="24"/>
+        </w:rPr>
+      </w:pPr>
+    </w:p>
+    <w:p>
+      <w:pPr>
+        <w:rPr>
+          <w:rFonts w:cstheme="minorHAnsi"/>
+          <w:b/>
+          <w:sz w:val="24"/>
+          <w:szCs w:val="24"/>
+        </w:rPr>
+      </w:pPr>
+    </w:p>
+    <w:p>
+      <w:pPr>
+        <w:rPr>
+          <w:rFonts w:cstheme="minorHAnsi"/>
+          <w:b/>
+          <w:sz w:val="24"/>
+          <w:szCs w:val="24"/>
+        </w:rPr>
+      </w:pPr>
+    </w:p>
+    <w:p>
+      <w:pPr>
+        <w:rPr>
+          <w:rFonts w:cstheme="minorHAnsi"/>
+          <w:b/>
+          <w:sz w:val="24"/>
+          <w:szCs w:val="24"/>
+        </w:rPr>
+      </w:pPr>
+    </w:p>
+    <w:p>
+      <w:pPr>
+        <w:rPr>
+          <w:rFonts w:cstheme="minorHAnsi"/>
+          <w:b/>
+          <w:sz w:val="24"/>
+          <w:szCs w:val="24"/>
+        </w:rPr>
+      </w:pPr>
+      <w:r>
+        <w:rPr>
+          <w:rFonts w:cstheme="minorHAnsi"/>
+          <w:b/>
+          <w:sz w:val="24"/>
+          <w:szCs w:val="24"/>
+        </w:rPr>
+        <w:lastRenderedPageBreak/>
+        <w:t>44.</w:t>
+      </w:r>
+      <w:r>
+        <w:rPr>
+          <w:rFonts w:cstheme="minorHAnsi"/>
+          <w:b/>
+          <w:sz w:val="24"/>
+          <w:szCs w:val="24"/>
+          <w:lang w:val="bg-BG"/>
+        </w:rPr>
+        <w:t>Ако искаме да напишем наша логики за итериране на елементи(примерно през 1) ползваме вмъкнат клас в основния.Той съдържа 5 метода,но 3 са основни:</w:t>
+      </w:r>
+      <w:r>
+        <w:rPr>
+          <w:rFonts w:cstheme="minorHAnsi"/>
+          <w:b/>
+          <w:sz w:val="24"/>
+          <w:szCs w:val="24"/>
+        </w:rPr>
+        <w:t>Reset,Current MoveNext</w:t>
+      </w:r>
+      <w:r>
+        <w:rPr>
+          <w:rFonts w:cstheme="minorHAnsi"/>
+          <w:b/>
+          <w:sz w:val="24"/>
+          <w:szCs w:val="24"/>
+        </w:rPr>
+        <w:t>:</w:t>
+      </w:r>
+    </w:p>
+    <w:p>
+      <w:pPr>
+        <w:autoSpaceDE w:val="0"/>
+        <w:autoSpaceDN w:val="0"/>
+        <w:adjustRightInd w:val="0"/>
+        <w:spacing w:after="0" w:line="240" w:lineRule="auto"/>
+        <w:rPr>
+          <w:rFonts w:ascii="Consolas" w:hAnsi="Consolas" w:cs="Consolas"/>
+          <w:sz w:val="19"/>
+          <w:szCs w:val="19"/>
+        </w:rPr>
+      </w:pPr>
+      <w:r>
+        <w:rPr>
+          <w:rFonts w:ascii="Consolas" w:hAnsi="Consolas" w:cs="Consolas"/>
+          <w:color w:val="0000FF"/>
+          <w:sz w:val="19"/>
+          <w:szCs w:val="19"/>
+        </w:rPr>
+        <w:t>public</w:t>
+      </w:r>
+      <w:r>
+        <w:rPr>
+          <w:rFonts w:ascii="Consolas" w:hAnsi="Consolas" w:cs="Consolas"/>
+          <w:sz w:val="19"/>
+          <w:szCs w:val="19"/>
+        </w:rPr>
+        <w:t xml:space="preserve"> </w:t>
+      </w:r>
+      <w:r>
+        <w:rPr>
+          <w:rFonts w:ascii="Consolas" w:hAnsi="Consolas" w:cs="Consolas"/>
+          <w:color w:val="0000FF"/>
+          <w:sz w:val="19"/>
+          <w:szCs w:val="19"/>
+        </w:rPr>
+        <w:t>class</w:t>
+      </w:r>
+      <w:r>
+        <w:rPr>
+          <w:rFonts w:ascii="Consolas" w:hAnsi="Consolas" w:cs="Consolas"/>
+          <w:sz w:val="19"/>
+          <w:szCs w:val="19"/>
+        </w:rPr>
+        <w:t xml:space="preserve"> </w:t>
+      </w:r>
+      <w:r>
+        <w:rPr>
+          <w:rFonts w:ascii="Consolas" w:hAnsi="Consolas" w:cs="Consolas"/>
+          <w:color w:val="2B91AF"/>
+          <w:sz w:val="19"/>
+          <w:szCs w:val="19"/>
+        </w:rPr>
+        <w:t>University</w:t>
+      </w:r>
+      <w:r>
+        <w:rPr>
+          <w:rFonts w:ascii="Consolas" w:hAnsi="Consolas" w:cs="Consolas"/>
+          <w:sz w:val="19"/>
+          <w:szCs w:val="19"/>
+        </w:rPr>
+        <w:t xml:space="preserve"> : IEnumerable&lt;Student&gt;</w:t>
+      </w:r>
+    </w:p>
+    <w:p>
+      <w:pPr>
+        <w:autoSpaceDE w:val="0"/>
+        <w:autoSpaceDN w:val="0"/>
+        <w:adjustRightInd w:val="0"/>
+        <w:spacing w:after="0" w:line="240" w:lineRule="auto"/>
+        <w:rPr>
+          <w:rFonts w:ascii="Consolas" w:hAnsi="Consolas" w:cs="Consolas"/>
+          <w:sz w:val="19"/>
+          <w:szCs w:val="19"/>
+        </w:rPr>
+      </w:pPr>
+      <w:r>
+        <w:rPr>
+          <w:rFonts w:ascii="Consolas" w:hAnsi="Consolas" w:cs="Consolas"/>
+          <w:sz w:val="19"/>
+          <w:szCs w:val="19"/>
+        </w:rPr>
+        <w:t>{</w:t>
+      </w:r>
+    </w:p>
+    <w:p>
+      <w:pPr>
+        <w:autoSpaceDE w:val="0"/>
+        <w:autoSpaceDN w:val="0"/>
+        <w:adjustRightInd w:val="0"/>
+        <w:spacing w:after="0" w:line="240" w:lineRule="auto"/>
+        <w:rPr>
+          <w:rFonts w:ascii="Consolas" w:hAnsi="Consolas" w:cs="Consolas"/>
+          <w:sz w:val="19"/>
+          <w:szCs w:val="19"/>
+        </w:rPr>
+      </w:pPr>
+      <w:r>
+        <w:rPr>
+          <w:rFonts w:ascii="Consolas" w:hAnsi="Consolas" w:cs="Consolas"/>
+          <w:sz w:val="19"/>
+          <w:szCs w:val="19"/>
+        </w:rPr>
+        <w:t xml:space="preserve">    </w:t>
+      </w:r>
+      <w:r>
+        <w:rPr>
+          <w:rFonts w:ascii="Consolas" w:hAnsi="Consolas" w:cs="Consolas"/>
+          <w:color w:val="0000FF"/>
+          <w:sz w:val="19"/>
+          <w:szCs w:val="19"/>
+        </w:rPr>
+        <w:t>private</w:t>
+      </w:r>
+      <w:r>
+        <w:rPr>
+          <w:rFonts w:ascii="Consolas" w:hAnsi="Consolas" w:cs="Consolas"/>
+          <w:sz w:val="19"/>
+          <w:szCs w:val="19"/>
+        </w:rPr>
+        <w:t xml:space="preserve"> </w:t>
+      </w:r>
+      <w:r>
+        <w:rPr>
+          <w:rFonts w:ascii="Consolas" w:hAnsi="Consolas" w:cs="Consolas"/>
+          <w:color w:val="0000FF"/>
+          <w:sz w:val="19"/>
+          <w:szCs w:val="19"/>
+        </w:rPr>
+        <w:t>readonly</w:t>
+      </w:r>
+      <w:r>
+        <w:rPr>
+          <w:rFonts w:ascii="Consolas" w:hAnsi="Consolas" w:cs="Consolas"/>
+          <w:sz w:val="19"/>
+          <w:szCs w:val="19"/>
+        </w:rPr>
+        <w:t xml:space="preserve"> List&lt;Student&gt; students;</w:t>
+      </w:r>
+    </w:p>
+    <w:p>
+      <w:pPr>
+        <w:autoSpaceDE w:val="0"/>
+        <w:autoSpaceDN w:val="0"/>
+        <w:adjustRightInd w:val="0"/>
+        <w:spacing w:after="0" w:line="240" w:lineRule="auto"/>
+        <w:rPr>
+          <w:rFonts w:ascii="Consolas" w:hAnsi="Consolas" w:cs="Consolas"/>
+          <w:sz w:val="19"/>
+          <w:szCs w:val="19"/>
+        </w:rPr>
+      </w:pPr>
+    </w:p>
+    <w:p>
+      <w:pPr>
+        <w:autoSpaceDE w:val="0"/>
+        <w:autoSpaceDN w:val="0"/>
+        <w:adjustRightInd w:val="0"/>
+        <w:spacing w:after="0" w:line="240" w:lineRule="auto"/>
+        <w:rPr>
+          <w:rFonts w:ascii="Consolas" w:hAnsi="Consolas" w:cs="Consolas"/>
+          <w:sz w:val="19"/>
+          <w:szCs w:val="19"/>
+        </w:rPr>
+      </w:pPr>
+      <w:r>
+        <w:rPr>
+          <w:rFonts w:ascii="Consolas" w:hAnsi="Consolas" w:cs="Consolas"/>
+          <w:sz w:val="19"/>
+          <w:szCs w:val="19"/>
+        </w:rPr>
+        <w:t xml:space="preserve">    </w:t>
+      </w:r>
+      <w:r>
+        <w:rPr>
+          <w:rFonts w:ascii="Consolas" w:hAnsi="Consolas" w:cs="Consolas"/>
+          <w:color w:val="0000FF"/>
+          <w:sz w:val="19"/>
+          <w:szCs w:val="19"/>
+        </w:rPr>
+        <w:t>public</w:t>
+      </w:r>
+      <w:r>
+        <w:rPr>
+          <w:rFonts w:ascii="Consolas" w:hAnsi="Consolas" w:cs="Consolas"/>
+          <w:sz w:val="19"/>
+          <w:szCs w:val="19"/>
+        </w:rPr>
+        <w:t xml:space="preserve"> University()</w:t>
+      </w:r>
+    </w:p>
+    <w:p>
+      <w:pPr>
+        <w:autoSpaceDE w:val="0"/>
+        <w:autoSpaceDN w:val="0"/>
+        <w:adjustRightInd w:val="0"/>
+        <w:spacing w:after="0" w:line="240" w:lineRule="auto"/>
+        <w:rPr>
+          <w:rFonts w:ascii="Consolas" w:hAnsi="Consolas" w:cs="Consolas"/>
+          <w:sz w:val="19"/>
+          <w:szCs w:val="19"/>
+        </w:rPr>
+      </w:pPr>
+      <w:r>
+        <w:rPr>
+          <w:rFonts w:ascii="Consolas" w:hAnsi="Consolas" w:cs="Consolas"/>
+          <w:sz w:val="19"/>
+          <w:szCs w:val="19"/>
+        </w:rPr>
+        <w:t xml:space="preserve">    {</w:t>
+      </w:r>
+    </w:p>
+    <w:p>
+      <w:pPr>
+        <w:autoSpaceDE w:val="0"/>
+        <w:autoSpaceDN w:val="0"/>
+        <w:adjustRightInd w:val="0"/>
+        <w:spacing w:after="0" w:line="240" w:lineRule="auto"/>
+        <w:rPr>
+          <w:rFonts w:ascii="Consolas" w:hAnsi="Consolas" w:cs="Consolas"/>
+          <w:sz w:val="19"/>
+          <w:szCs w:val="19"/>
+        </w:rPr>
+      </w:pPr>
+      <w:r>
+        <w:rPr>
+          <w:rFonts w:ascii="Consolas" w:hAnsi="Consolas" w:cs="Consolas"/>
+          <w:sz w:val="19"/>
+          <w:szCs w:val="19"/>
+        </w:rPr>
+        <w:t xml:space="preserve">        </w:t>
+      </w:r>
+      <w:r>
+        <w:rPr>
+          <w:rFonts w:ascii="Consolas" w:hAnsi="Consolas" w:cs="Consolas"/>
+          <w:color w:val="0000FF"/>
+          <w:sz w:val="19"/>
+          <w:szCs w:val="19"/>
+        </w:rPr>
+        <w:t>this</w:t>
+      </w:r>
+      <w:r>
+        <w:rPr>
+          <w:rFonts w:ascii="Consolas" w:hAnsi="Consolas" w:cs="Consolas"/>
+          <w:sz w:val="19"/>
+          <w:szCs w:val="19"/>
+        </w:rPr>
+        <w:t>.students=</w:t>
+      </w:r>
+      <w:r>
+        <w:rPr>
+          <w:rFonts w:ascii="Consolas" w:hAnsi="Consolas" w:cs="Consolas"/>
+          <w:color w:val="0000FF"/>
+          <w:sz w:val="19"/>
+          <w:szCs w:val="19"/>
+        </w:rPr>
+        <w:t>new</w:t>
+      </w:r>
+      <w:r>
+        <w:rPr>
+          <w:rFonts w:ascii="Consolas" w:hAnsi="Consolas" w:cs="Consolas"/>
+          <w:sz w:val="19"/>
+          <w:szCs w:val="19"/>
+        </w:rPr>
+        <w:t xml:space="preserve"> List&lt;Student&gt;();</w:t>
+      </w:r>
+    </w:p>
+    <w:p>
+      <w:pPr>
+        <w:autoSpaceDE w:val="0"/>
+        <w:autoSpaceDN w:val="0"/>
+        <w:adjustRightInd w:val="0"/>
+        <w:spacing w:after="0" w:line="240" w:lineRule="auto"/>
+        <w:rPr>
+          <w:rFonts w:ascii="Consolas" w:hAnsi="Consolas" w:cs="Consolas"/>
+          <w:sz w:val="19"/>
+          <w:szCs w:val="19"/>
+        </w:rPr>
+      </w:pPr>
+      <w:r>
+        <w:rPr>
+          <w:rFonts w:ascii="Consolas" w:hAnsi="Consolas" w:cs="Consolas"/>
+          <w:sz w:val="19"/>
+          <w:szCs w:val="19"/>
+        </w:rPr>
+        <w:t xml:space="preserve">    }</w:t>
+      </w:r>
+    </w:p>
+    <w:p>
+      <w:pPr>
+        <w:autoSpaceDE w:val="0"/>
+        <w:autoSpaceDN w:val="0"/>
+        <w:adjustRightInd w:val="0"/>
+        <w:spacing w:after="0" w:line="240" w:lineRule="auto"/>
+        <w:rPr>
+          <w:rFonts w:ascii="Consolas" w:hAnsi="Consolas" w:cs="Consolas"/>
+          <w:sz w:val="19"/>
+          <w:szCs w:val="19"/>
+        </w:rPr>
+      </w:pPr>
+    </w:p>
+    <w:p>
+      <w:pPr>
+        <w:autoSpaceDE w:val="0"/>
+        <w:autoSpaceDN w:val="0"/>
+        <w:adjustRightInd w:val="0"/>
+        <w:spacing w:after="0" w:line="240" w:lineRule="auto"/>
+        <w:rPr>
+          <w:rFonts w:ascii="Consolas" w:hAnsi="Consolas" w:cs="Consolas"/>
+          <w:sz w:val="19"/>
+          <w:szCs w:val="19"/>
+        </w:rPr>
+      </w:pPr>
+      <w:r>
+        <w:rPr>
+          <w:rFonts w:ascii="Consolas" w:hAnsi="Consolas" w:cs="Consolas"/>
+          <w:sz w:val="19"/>
+          <w:szCs w:val="19"/>
+        </w:rPr>
+        <w:t xml:space="preserve">    </w:t>
+      </w:r>
+      <w:r>
+        <w:rPr>
+          <w:rFonts w:ascii="Consolas" w:hAnsi="Consolas" w:cs="Consolas"/>
+          <w:color w:val="0000FF"/>
+          <w:sz w:val="19"/>
+          <w:szCs w:val="19"/>
+        </w:rPr>
+        <w:t>public</w:t>
+      </w:r>
+      <w:r>
+        <w:rPr>
+          <w:rFonts w:ascii="Consolas" w:hAnsi="Consolas" w:cs="Consolas"/>
+          <w:sz w:val="19"/>
+          <w:szCs w:val="19"/>
+        </w:rPr>
+        <w:t xml:space="preserve"> </w:t>
+      </w:r>
+      <w:r>
+        <w:rPr>
+          <w:rFonts w:ascii="Consolas" w:hAnsi="Consolas" w:cs="Consolas"/>
+          <w:color w:val="0000FF"/>
+          <w:sz w:val="19"/>
+          <w:szCs w:val="19"/>
+        </w:rPr>
+        <w:t>void</w:t>
+      </w:r>
+      <w:r>
+        <w:rPr>
+          <w:rFonts w:ascii="Consolas" w:hAnsi="Consolas" w:cs="Consolas"/>
+          <w:sz w:val="19"/>
+          <w:szCs w:val="19"/>
+        </w:rPr>
+        <w:t xml:space="preserve"> AddStudent(Student student)</w:t>
+      </w:r>
+    </w:p>
+    <w:p>
+      <w:pPr>
+        <w:autoSpaceDE w:val="0"/>
+        <w:autoSpaceDN w:val="0"/>
+        <w:adjustRightInd w:val="0"/>
+        <w:spacing w:after="0" w:line="240" w:lineRule="auto"/>
+        <w:rPr>
+          <w:rFonts w:ascii="Consolas" w:hAnsi="Consolas" w:cs="Consolas"/>
+          <w:sz w:val="19"/>
+          <w:szCs w:val="19"/>
+        </w:rPr>
+      </w:pPr>
+      <w:r>
+        <w:rPr>
+          <w:rFonts w:ascii="Consolas" w:hAnsi="Consolas" w:cs="Consolas"/>
+          <w:sz w:val="19"/>
+          <w:szCs w:val="19"/>
+        </w:rPr>
+        <w:t xml:space="preserve">    {</w:t>
+      </w:r>
+    </w:p>
+    <w:p>
+      <w:pPr>
+        <w:autoSpaceDE w:val="0"/>
+        <w:autoSpaceDN w:val="0"/>
+        <w:adjustRightInd w:val="0"/>
+        <w:spacing w:after="0" w:line="240" w:lineRule="auto"/>
+        <w:rPr>
+          <w:rFonts w:ascii="Consolas" w:hAnsi="Consolas" w:cs="Consolas"/>
+          <w:sz w:val="19"/>
+          <w:szCs w:val="19"/>
+        </w:rPr>
+      </w:pPr>
+      <w:r>
+        <w:rPr>
+          <w:rFonts w:ascii="Consolas" w:hAnsi="Consolas" w:cs="Consolas"/>
+          <w:sz w:val="19"/>
+          <w:szCs w:val="19"/>
+        </w:rPr>
+        <w:t xml:space="preserve">        </w:t>
+      </w:r>
+      <w:r>
+        <w:rPr>
+          <w:rFonts w:ascii="Consolas" w:hAnsi="Consolas" w:cs="Consolas"/>
+          <w:color w:val="0000FF"/>
+          <w:sz w:val="19"/>
+          <w:szCs w:val="19"/>
+        </w:rPr>
+        <w:t>this</w:t>
+      </w:r>
+      <w:r>
+        <w:rPr>
+          <w:rFonts w:ascii="Consolas" w:hAnsi="Consolas" w:cs="Consolas"/>
+          <w:sz w:val="19"/>
+          <w:szCs w:val="19"/>
+        </w:rPr>
+        <w:t>.students.Add(student);</w:t>
+      </w:r>
+    </w:p>
+    <w:p>
+      <w:pPr>
+        <w:autoSpaceDE w:val="0"/>
+        <w:autoSpaceDN w:val="0"/>
+        <w:adjustRightInd w:val="0"/>
+        <w:spacing w:after="0" w:line="240" w:lineRule="auto"/>
+        <w:rPr>
+          <w:rFonts w:ascii="Consolas" w:hAnsi="Consolas" w:cs="Consolas"/>
+          <w:sz w:val="19"/>
+          <w:szCs w:val="19"/>
+        </w:rPr>
+      </w:pPr>
+      <w:r>
+        <w:rPr>
+          <w:rFonts w:ascii="Consolas" w:hAnsi="Consolas" w:cs="Consolas"/>
+          <w:sz w:val="19"/>
+          <w:szCs w:val="19"/>
+        </w:rPr>
+        <w:t xml:space="preserve">    }</w:t>
+      </w:r>
+    </w:p>
+    <w:p>
+      <w:pPr>
+        <w:autoSpaceDE w:val="0"/>
+        <w:autoSpaceDN w:val="0"/>
+        <w:adjustRightInd w:val="0"/>
+        <w:spacing w:after="0" w:line="240" w:lineRule="auto"/>
+        <w:rPr>
+          <w:rFonts w:ascii="Consolas" w:hAnsi="Consolas" w:cs="Consolas"/>
+          <w:sz w:val="19"/>
+          <w:szCs w:val="19"/>
+        </w:rPr>
+      </w:pPr>
+    </w:p>
+    <w:p>
+      <w:pPr>
+        <w:shd w:val="clear" w:color="auto" w:fill="92D050"/>
+        <w:autoSpaceDE w:val="0"/>
+        <w:autoSpaceDN w:val="0"/>
+        <w:adjustRightInd w:val="0"/>
+        <w:spacing w:after="0" w:line="240" w:lineRule="auto"/>
+        <w:rPr>
+          <w:rFonts w:ascii="Consolas" w:hAnsi="Consolas" w:cs="Consolas"/>
+          <w:sz w:val="19"/>
+          <w:szCs w:val="19"/>
+        </w:rPr>
+      </w:pPr>
+      <w:r>
+        <w:rPr>
+          <w:rFonts w:ascii="Consolas" w:hAnsi="Consolas" w:cs="Consolas"/>
+          <w:sz w:val="19"/>
+          <w:szCs w:val="19"/>
+        </w:rPr>
+        <w:t xml:space="preserve">    </w:t>
+      </w:r>
+      <w:r>
+        <w:rPr>
+          <w:rFonts w:ascii="Consolas" w:hAnsi="Consolas" w:cs="Consolas"/>
+          <w:color w:val="0000FF"/>
+          <w:sz w:val="19"/>
+          <w:szCs w:val="19"/>
+        </w:rPr>
+        <w:t>public</w:t>
+      </w:r>
+      <w:r>
+        <w:rPr>
+          <w:rFonts w:ascii="Consolas" w:hAnsi="Consolas" w:cs="Consolas"/>
+          <w:sz w:val="19"/>
+          <w:szCs w:val="19"/>
+        </w:rPr>
+        <w:t xml:space="preserve"> IEnumerator&lt;Student&gt; GetEnumerator()</w:t>
+      </w:r>
+    </w:p>
+    <w:p>
+      <w:pPr>
+        <w:shd w:val="clear" w:color="auto" w:fill="92D050"/>
+        <w:autoSpaceDE w:val="0"/>
+        <w:autoSpaceDN w:val="0"/>
+        <w:adjustRightInd w:val="0"/>
+        <w:spacing w:after="0" w:line="240" w:lineRule="auto"/>
+        <w:rPr>
+          <w:rFonts w:ascii="Consolas" w:hAnsi="Consolas" w:cs="Consolas"/>
+          <w:sz w:val="19"/>
+          <w:szCs w:val="19"/>
+        </w:rPr>
+      </w:pPr>
+      <w:r>
+        <w:rPr>
+          <w:rFonts w:ascii="Consolas" w:hAnsi="Consolas" w:cs="Consolas"/>
+          <w:sz w:val="19"/>
+          <w:szCs w:val="19"/>
+        </w:rPr>
+        <w:t xml:space="preserve">    {</w:t>
+      </w:r>
+    </w:p>
+    <w:p>
+      <w:pPr>
+        <w:shd w:val="clear" w:color="auto" w:fill="92D050"/>
+        <w:autoSpaceDE w:val="0"/>
+        <w:autoSpaceDN w:val="0"/>
+        <w:adjustRightInd w:val="0"/>
+        <w:spacing w:after="0" w:line="240" w:lineRule="auto"/>
+        <w:rPr>
+          <w:rFonts w:ascii="Consolas" w:hAnsi="Consolas" w:cs="Consolas"/>
+          <w:sz w:val="19"/>
+          <w:szCs w:val="19"/>
+        </w:rPr>
+      </w:pPr>
+      <w:r>
+        <w:rPr>
+          <w:rFonts w:ascii="Consolas" w:hAnsi="Consolas" w:cs="Consolas"/>
+          <w:sz w:val="19"/>
+          <w:szCs w:val="19"/>
+        </w:rPr>
+        <w:t xml:space="preserve">        </w:t>
+      </w:r>
+      <w:r>
+        <w:rPr>
+          <w:rFonts w:ascii="Consolas" w:hAnsi="Consolas" w:cs="Consolas"/>
+          <w:color w:val="0000FF"/>
+          <w:sz w:val="19"/>
+          <w:szCs w:val="19"/>
+        </w:rPr>
+        <w:t>return</w:t>
+      </w:r>
+      <w:r>
+        <w:rPr>
+          <w:rFonts w:ascii="Consolas" w:hAnsi="Consolas" w:cs="Consolas"/>
+          <w:sz w:val="19"/>
+          <w:szCs w:val="19"/>
+        </w:rPr>
+        <w:t xml:space="preserve"> </w:t>
+      </w:r>
+      <w:r>
+        <w:rPr>
+          <w:rFonts w:ascii="Consolas" w:hAnsi="Consolas" w:cs="Consolas"/>
+          <w:color w:val="0000FF"/>
+          <w:sz w:val="19"/>
+          <w:szCs w:val="19"/>
+        </w:rPr>
+        <w:t>new</w:t>
+      </w:r>
+      <w:r>
+        <w:rPr>
+          <w:rFonts w:ascii="Consolas" w:hAnsi="Consolas" w:cs="Consolas"/>
+          <w:sz w:val="19"/>
+          <w:szCs w:val="19"/>
+        </w:rPr>
+        <w:t xml:space="preserve"> UniIterator();</w:t>
+      </w:r>
+    </w:p>
+    <w:p>
+      <w:pPr>
+        <w:shd w:val="clear" w:color="auto" w:fill="92D050"/>
+        <w:autoSpaceDE w:val="0"/>
+        <w:autoSpaceDN w:val="0"/>
+        <w:adjustRightInd w:val="0"/>
+        <w:spacing w:after="0" w:line="240" w:lineRule="auto"/>
+        <w:rPr>
+          <w:rFonts w:ascii="Consolas" w:hAnsi="Consolas" w:cs="Consolas"/>
+          <w:sz w:val="19"/>
+          <w:szCs w:val="19"/>
+        </w:rPr>
+      </w:pPr>
+      <w:r>
+        <w:rPr>
+          <w:rFonts w:ascii="Consolas" w:hAnsi="Consolas" w:cs="Consolas"/>
+          <w:sz w:val="19"/>
+          <w:szCs w:val="19"/>
+        </w:rPr>
+        <w:t xml:space="preserve">    }</w:t>
+      </w:r>
+    </w:p>
+    <w:p>
+      <w:pPr>
+        <w:autoSpaceDE w:val="0"/>
+        <w:autoSpaceDN w:val="0"/>
+        <w:adjustRightInd w:val="0"/>
+        <w:spacing w:after="0" w:line="240" w:lineRule="auto"/>
+        <w:rPr>
+          <w:rFonts w:ascii="Consolas" w:hAnsi="Consolas" w:cs="Consolas"/>
+          <w:sz w:val="19"/>
+          <w:szCs w:val="19"/>
+        </w:rPr>
+      </w:pPr>
+    </w:p>
+    <w:p>
+      <w:pPr>
+        <w:autoSpaceDE w:val="0"/>
+        <w:autoSpaceDN w:val="0"/>
+        <w:adjustRightInd w:val="0"/>
+        <w:spacing w:after="0" w:line="240" w:lineRule="auto"/>
+        <w:rPr>
+          <w:rFonts w:ascii="Consolas" w:hAnsi="Consolas" w:cs="Consolas"/>
+          <w:sz w:val="19"/>
+          <w:szCs w:val="19"/>
+        </w:rPr>
+      </w:pPr>
+      <w:r>
+        <w:rPr>
+          <w:rFonts w:ascii="Consolas" w:hAnsi="Consolas" w:cs="Consolas"/>
+          <w:sz w:val="19"/>
+          <w:szCs w:val="19"/>
+        </w:rPr>
+        <w:t xml:space="preserve">    IEnumerator IEnumerable.GetEnumerator()</w:t>
+      </w:r>
+    </w:p>
+    <w:p>
+      <w:pPr>
+        <w:autoSpaceDE w:val="0"/>
+        <w:autoSpaceDN w:val="0"/>
+        <w:adjustRightInd w:val="0"/>
+        <w:spacing w:after="0" w:line="240" w:lineRule="auto"/>
+        <w:rPr>
+          <w:rFonts w:ascii="Consolas" w:hAnsi="Consolas" w:cs="Consolas"/>
+          <w:sz w:val="19"/>
+          <w:szCs w:val="19"/>
+        </w:rPr>
+      </w:pPr>
+      <w:r>
+        <w:rPr>
+          <w:rFonts w:ascii="Consolas" w:hAnsi="Consolas" w:cs="Consolas"/>
+          <w:sz w:val="19"/>
+          <w:szCs w:val="19"/>
+        </w:rPr>
+        <w:t xml:space="preserve">    {</w:t>
+      </w:r>
+    </w:p>
+    <w:p>
+      <w:pPr>
+        <w:autoSpaceDE w:val="0"/>
+        <w:autoSpaceDN w:val="0"/>
+        <w:adjustRightInd w:val="0"/>
+        <w:spacing w:after="0" w:line="240" w:lineRule="auto"/>
+        <w:rPr>
+          <w:rFonts w:ascii="Consolas" w:hAnsi="Consolas" w:cs="Consolas"/>
+          <w:sz w:val="19"/>
+          <w:szCs w:val="19"/>
+        </w:rPr>
+      </w:pPr>
+      <w:r>
+        <w:rPr>
+          <w:rFonts w:ascii="Consolas" w:hAnsi="Consolas" w:cs="Consolas"/>
+          <w:sz w:val="19"/>
+          <w:szCs w:val="19"/>
+        </w:rPr>
+        <w:t xml:space="preserve">        </w:t>
+      </w:r>
+      <w:r>
+        <w:rPr>
+          <w:rFonts w:ascii="Consolas" w:hAnsi="Consolas" w:cs="Consolas"/>
+          <w:color w:val="0000FF"/>
+          <w:sz w:val="19"/>
+          <w:szCs w:val="19"/>
+        </w:rPr>
+        <w:t>return</w:t>
+      </w:r>
+      <w:r>
+        <w:rPr>
+          <w:rFonts w:ascii="Consolas" w:hAnsi="Consolas" w:cs="Consolas"/>
+          <w:sz w:val="19"/>
+          <w:szCs w:val="19"/>
+        </w:rPr>
+        <w:t xml:space="preserve"> GetEnumerator();</w:t>
+      </w:r>
+    </w:p>
+    <w:p>
+      <w:pPr>
+        <w:autoSpaceDE w:val="0"/>
+        <w:autoSpaceDN w:val="0"/>
+        <w:adjustRightInd w:val="0"/>
+        <w:spacing w:after="0" w:line="240" w:lineRule="auto"/>
+        <w:rPr>
+          <w:rFonts w:ascii="Consolas" w:hAnsi="Consolas" w:cs="Consolas"/>
+          <w:sz w:val="19"/>
+          <w:szCs w:val="19"/>
+        </w:rPr>
+      </w:pPr>
+      <w:r>
+        <w:rPr>
+          <w:rFonts w:ascii="Consolas" w:hAnsi="Consolas" w:cs="Consolas"/>
+          <w:sz w:val="19"/>
+          <w:szCs w:val="19"/>
+        </w:rPr>
+        <w:t xml:space="preserve">    }</w:t>
+      </w:r>
+    </w:p>
+    <w:p>
+      <w:pPr>
+        <w:autoSpaceDE w:val="0"/>
+        <w:autoSpaceDN w:val="0"/>
+        <w:adjustRightInd w:val="0"/>
+        <w:spacing w:after="0" w:line="240" w:lineRule="auto"/>
+        <w:rPr>
+          <w:rFonts w:ascii="Consolas" w:hAnsi="Consolas" w:cs="Consolas"/>
+          <w:sz w:val="19"/>
+          <w:szCs w:val="19"/>
+        </w:rPr>
+      </w:pPr>
+    </w:p>
+    <w:p>
+      <w:pPr>
+        <w:shd w:val="clear" w:color="auto" w:fill="92D050"/>
+        <w:autoSpaceDE w:val="0"/>
+        <w:autoSpaceDN w:val="0"/>
+        <w:adjustRightInd w:val="0"/>
+        <w:spacing w:after="0" w:line="240" w:lineRule="auto"/>
+        <w:rPr>
+          <w:rFonts w:ascii="Consolas" w:hAnsi="Consolas" w:cs="Consolas"/>
+          <w:sz w:val="19"/>
+          <w:szCs w:val="19"/>
+        </w:rPr>
+      </w:pPr>
+      <w:r>
+        <w:rPr>
+          <w:rFonts w:ascii="Consolas" w:hAnsi="Consolas" w:cs="Consolas"/>
+          <w:sz w:val="19"/>
+          <w:szCs w:val="19"/>
+        </w:rPr>
+        <w:t xml:space="preserve">    </w:t>
+      </w:r>
+      <w:r>
+        <w:rPr>
+          <w:rFonts w:ascii="Consolas" w:hAnsi="Consolas" w:cs="Consolas"/>
+          <w:color w:val="0000FF"/>
+          <w:sz w:val="19"/>
+          <w:szCs w:val="19"/>
+        </w:rPr>
+        <w:t>private</w:t>
+      </w:r>
+      <w:r>
+        <w:rPr>
+          <w:rFonts w:ascii="Consolas" w:hAnsi="Consolas" w:cs="Consolas"/>
+          <w:sz w:val="19"/>
+          <w:szCs w:val="19"/>
+        </w:rPr>
+        <w:t xml:space="preserve"> </w:t>
+      </w:r>
+      <w:r>
+        <w:rPr>
+          <w:rFonts w:ascii="Consolas" w:hAnsi="Consolas" w:cs="Consolas"/>
+          <w:color w:val="0000FF"/>
+          <w:sz w:val="19"/>
+          <w:szCs w:val="19"/>
+        </w:rPr>
+        <w:t>class</w:t>
+      </w:r>
+      <w:r>
+        <w:rPr>
+          <w:rFonts w:ascii="Consolas" w:hAnsi="Consolas" w:cs="Consolas"/>
+          <w:sz w:val="19"/>
+          <w:szCs w:val="19"/>
+        </w:rPr>
+        <w:t xml:space="preserve"> </w:t>
+      </w:r>
+      <w:r>
+        <w:rPr>
+          <w:rFonts w:ascii="Consolas" w:hAnsi="Consolas" w:cs="Consolas"/>
+          <w:color w:val="2B91AF"/>
+          <w:sz w:val="19"/>
+          <w:szCs w:val="19"/>
+        </w:rPr>
+        <w:t>UniIterator</w:t>
+      </w:r>
+      <w:r>
+        <w:rPr>
+          <w:rFonts w:ascii="Consolas" w:hAnsi="Consolas" w:cs="Consolas"/>
+          <w:sz w:val="19"/>
+          <w:szCs w:val="19"/>
+        </w:rPr>
+        <w:t>:IEnumerator&lt;Student&gt;</w:t>
+      </w:r>
+    </w:p>
+    <w:p>
+      <w:pPr>
+        <w:shd w:val="clear" w:color="auto" w:fill="92D050"/>
+        <w:autoSpaceDE w:val="0"/>
+        <w:autoSpaceDN w:val="0"/>
+        <w:adjustRightInd w:val="0"/>
+        <w:spacing w:after="0" w:line="240" w:lineRule="auto"/>
+        <w:rPr>
+          <w:rFonts w:ascii="Consolas" w:hAnsi="Consolas" w:cs="Consolas"/>
+          <w:sz w:val="19"/>
+          <w:szCs w:val="19"/>
+        </w:rPr>
+      </w:pPr>
+      <w:r>
+        <w:rPr>
+          <w:rFonts w:ascii="Consolas" w:hAnsi="Consolas" w:cs="Consolas"/>
+          <w:sz w:val="19"/>
+          <w:szCs w:val="19"/>
+        </w:rPr>
+        <w:t xml:space="preserve">    {</w:t>
+      </w:r>
+    </w:p>
+    <w:p>
+      <w:pPr>
+        <w:shd w:val="clear" w:color="auto" w:fill="92D050"/>
+        <w:autoSpaceDE w:val="0"/>
+        <w:autoSpaceDN w:val="0"/>
+        <w:adjustRightInd w:val="0"/>
+        <w:spacing w:after="0" w:line="240" w:lineRule="auto"/>
+        <w:rPr>
+          <w:rFonts w:ascii="Consolas" w:hAnsi="Consolas" w:cs="Consolas"/>
+          <w:sz w:val="19"/>
+          <w:szCs w:val="19"/>
+        </w:rPr>
+      </w:pPr>
+      <w:r>
+        <w:rPr>
+          <w:rFonts w:ascii="Consolas" w:hAnsi="Consolas" w:cs="Consolas"/>
+          <w:sz w:val="19"/>
+          <w:szCs w:val="19"/>
+        </w:rPr>
+        <w:t xml:space="preserve">        </w:t>
+      </w:r>
+      <w:r>
+        <w:rPr>
+          <w:rFonts w:ascii="Consolas" w:hAnsi="Consolas" w:cs="Consolas"/>
+          <w:color w:val="0000FF"/>
+          <w:sz w:val="19"/>
+          <w:szCs w:val="19"/>
+        </w:rPr>
+        <w:t>public</w:t>
+      </w:r>
+      <w:r>
+        <w:rPr>
+          <w:rFonts w:ascii="Consolas" w:hAnsi="Consolas" w:cs="Consolas"/>
+          <w:sz w:val="19"/>
+          <w:szCs w:val="19"/>
+        </w:rPr>
+        <w:t xml:space="preserve"> </w:t>
+      </w:r>
+      <w:r>
+        <w:rPr>
+          <w:rFonts w:ascii="Consolas" w:hAnsi="Consolas" w:cs="Consolas"/>
+          <w:color w:val="0000FF"/>
+          <w:sz w:val="19"/>
+          <w:szCs w:val="19"/>
+        </w:rPr>
+        <w:t>bool</w:t>
+      </w:r>
+      <w:r>
+        <w:rPr>
+          <w:rFonts w:ascii="Consolas" w:hAnsi="Consolas" w:cs="Consolas"/>
+          <w:sz w:val="19"/>
+          <w:szCs w:val="19"/>
+        </w:rPr>
+        <w:t xml:space="preserve"> MoveNext()</w:t>
+      </w:r>
+    </w:p>
+    <w:p>
+      <w:pPr>
+        <w:shd w:val="clear" w:color="auto" w:fill="92D050"/>
+        <w:autoSpaceDE w:val="0"/>
+        <w:autoSpaceDN w:val="0"/>
+        <w:adjustRightInd w:val="0"/>
+        <w:spacing w:after="0" w:line="240" w:lineRule="auto"/>
+        <w:rPr>
+          <w:rFonts w:ascii="Consolas" w:hAnsi="Consolas" w:cs="Consolas"/>
+          <w:sz w:val="19"/>
+          <w:szCs w:val="19"/>
+        </w:rPr>
+      </w:pPr>
+      <w:r>
+        <w:rPr>
+          <w:rFonts w:ascii="Consolas" w:hAnsi="Consolas" w:cs="Consolas"/>
+          <w:sz w:val="19"/>
+          <w:szCs w:val="19"/>
+        </w:rPr>
+        <w:t xml:space="preserve">        {</w:t>
+      </w:r>
+    </w:p>
+    <w:p>
+      <w:pPr>
+        <w:shd w:val="clear" w:color="auto" w:fill="92D050"/>
+        <w:autoSpaceDE w:val="0"/>
+        <w:autoSpaceDN w:val="0"/>
+        <w:adjustRightInd w:val="0"/>
+        <w:spacing w:after="0" w:line="240" w:lineRule="auto"/>
+        <w:rPr>
+          <w:rFonts w:ascii="Consolas" w:hAnsi="Consolas" w:cs="Consolas"/>
+          <w:sz w:val="19"/>
+          <w:szCs w:val="19"/>
+        </w:rPr>
+      </w:pPr>
+      <w:r>
+        <w:rPr>
+          <w:rFonts w:ascii="Consolas" w:hAnsi="Consolas" w:cs="Consolas"/>
+          <w:sz w:val="19"/>
+          <w:szCs w:val="19"/>
+        </w:rPr>
+        <w:t xml:space="preserve">            </w:t>
+      </w:r>
+      <w:r>
+        <w:rPr>
+          <w:rFonts w:ascii="Consolas" w:hAnsi="Consolas" w:cs="Consolas"/>
+          <w:color w:val="0000FF"/>
+          <w:sz w:val="19"/>
+          <w:szCs w:val="19"/>
+        </w:rPr>
+        <w:t>throw</w:t>
+      </w:r>
+      <w:r>
+        <w:rPr>
+          <w:rFonts w:ascii="Consolas" w:hAnsi="Consolas" w:cs="Consolas"/>
+          <w:sz w:val="19"/>
+          <w:szCs w:val="19"/>
+        </w:rPr>
+        <w:t xml:space="preserve"> </w:t>
+      </w:r>
+      <w:r>
+        <w:rPr>
+          <w:rFonts w:ascii="Consolas" w:hAnsi="Consolas" w:cs="Consolas"/>
+          <w:color w:val="0000FF"/>
+          <w:sz w:val="19"/>
+          <w:szCs w:val="19"/>
+        </w:rPr>
+        <w:t>new</w:t>
+      </w:r>
+      <w:r>
+        <w:rPr>
+          <w:rFonts w:ascii="Consolas" w:hAnsi="Consolas" w:cs="Consolas"/>
+          <w:sz w:val="19"/>
+          <w:szCs w:val="19"/>
+        </w:rPr>
+        <w:t xml:space="preserve"> System.</w:t>
+      </w:r>
+      <w:r>
+        <w:rPr>
+          <w:rFonts w:ascii="Consolas" w:hAnsi="Consolas" w:cs="Consolas"/>
+          <w:b/>
+          <w:bCs/>
+          <w:color w:val="008DD9"/>
+          <w:sz w:val="19"/>
+          <w:szCs w:val="19"/>
+        </w:rPr>
+        <w:t>NotImplementedException</w:t>
+      </w:r>
+      <w:r>
+        <w:rPr>
+          <w:rFonts w:ascii="Consolas" w:hAnsi="Consolas" w:cs="Consolas"/>
+          <w:sz w:val="19"/>
+          <w:szCs w:val="19"/>
+        </w:rPr>
+        <w:t>();</w:t>
+      </w:r>
+    </w:p>
+    <w:p>
+      <w:pPr>
+        <w:shd w:val="clear" w:color="auto" w:fill="92D050"/>
+        <w:autoSpaceDE w:val="0"/>
+        <w:autoSpaceDN w:val="0"/>
+        <w:adjustRightInd w:val="0"/>
+        <w:spacing w:after="0" w:line="240" w:lineRule="auto"/>
+        <w:rPr>
+          <w:rFonts w:ascii="Consolas" w:hAnsi="Consolas" w:cs="Consolas"/>
+          <w:sz w:val="19"/>
+          <w:szCs w:val="19"/>
+        </w:rPr>
+      </w:pPr>
+      <w:r>
+        <w:rPr>
+          <w:rFonts w:ascii="Consolas" w:hAnsi="Consolas" w:cs="Consolas"/>
+          <w:sz w:val="19"/>
+          <w:szCs w:val="19"/>
+        </w:rPr>
+        <w:t xml:space="preserve">        }</w:t>
+      </w:r>
+    </w:p>
+    <w:p>
+      <w:pPr>
+        <w:shd w:val="clear" w:color="auto" w:fill="92D050"/>
+        <w:autoSpaceDE w:val="0"/>
+        <w:autoSpaceDN w:val="0"/>
+        <w:adjustRightInd w:val="0"/>
+        <w:spacing w:after="0" w:line="240" w:lineRule="auto"/>
+        <w:rPr>
+          <w:rFonts w:ascii="Consolas" w:hAnsi="Consolas" w:cs="Consolas"/>
+          <w:sz w:val="19"/>
+          <w:szCs w:val="19"/>
+        </w:rPr>
+      </w:pPr>
+    </w:p>
+    <w:p>
+      <w:pPr>
+        <w:shd w:val="clear" w:color="auto" w:fill="92D050"/>
+        <w:autoSpaceDE w:val="0"/>
+        <w:autoSpaceDN w:val="0"/>
+        <w:adjustRightInd w:val="0"/>
+        <w:spacing w:after="0" w:line="240" w:lineRule="auto"/>
+        <w:rPr>
+          <w:rFonts w:ascii="Consolas" w:hAnsi="Consolas" w:cs="Consolas"/>
+          <w:sz w:val="19"/>
+          <w:szCs w:val="19"/>
+        </w:rPr>
+      </w:pPr>
+      <w:r>
+        <w:rPr>
+          <w:rFonts w:ascii="Consolas" w:hAnsi="Consolas" w:cs="Consolas"/>
+          <w:sz w:val="19"/>
+          <w:szCs w:val="19"/>
+        </w:rPr>
+        <w:t xml:space="preserve">        </w:t>
+      </w:r>
+      <w:r>
+        <w:rPr>
+          <w:rFonts w:ascii="Consolas" w:hAnsi="Consolas" w:cs="Consolas"/>
+          <w:color w:val="0000FF"/>
+          <w:sz w:val="19"/>
+          <w:szCs w:val="19"/>
+        </w:rPr>
+        <w:t>public</w:t>
+      </w:r>
+      <w:r>
+        <w:rPr>
+          <w:rFonts w:ascii="Consolas" w:hAnsi="Consolas" w:cs="Consolas"/>
+          <w:sz w:val="19"/>
+          <w:szCs w:val="19"/>
+        </w:rPr>
+        <w:t xml:space="preserve"> </w:t>
+      </w:r>
+      <w:r>
+        <w:rPr>
+          <w:rFonts w:ascii="Consolas" w:hAnsi="Consolas" w:cs="Consolas"/>
+          <w:color w:val="0000FF"/>
+          <w:sz w:val="19"/>
+          <w:szCs w:val="19"/>
+        </w:rPr>
+        <w:t>void</w:t>
+      </w:r>
+      <w:r>
+        <w:rPr>
+          <w:rFonts w:ascii="Consolas" w:hAnsi="Consolas" w:cs="Consolas"/>
+          <w:sz w:val="19"/>
+          <w:szCs w:val="19"/>
+        </w:rPr>
+        <w:t xml:space="preserve"> Reset()</w:t>
+      </w:r>
+    </w:p>
+    <w:p>
+      <w:pPr>
+        <w:shd w:val="clear" w:color="auto" w:fill="92D050"/>
+        <w:autoSpaceDE w:val="0"/>
+        <w:autoSpaceDN w:val="0"/>
+        <w:adjustRightInd w:val="0"/>
+        <w:spacing w:after="0" w:line="240" w:lineRule="auto"/>
+        <w:rPr>
+          <w:rFonts w:ascii="Consolas" w:hAnsi="Consolas" w:cs="Consolas"/>
+          <w:sz w:val="19"/>
+          <w:szCs w:val="19"/>
+        </w:rPr>
+      </w:pPr>
+      <w:r>
+        <w:rPr>
+          <w:rFonts w:ascii="Consolas" w:hAnsi="Consolas" w:cs="Consolas"/>
+          <w:sz w:val="19"/>
+          <w:szCs w:val="19"/>
+        </w:rPr>
+        <w:t xml:space="preserve">        {</w:t>
+      </w:r>
+    </w:p>
+    <w:p>
+      <w:pPr>
+        <w:shd w:val="clear" w:color="auto" w:fill="92D050"/>
+        <w:autoSpaceDE w:val="0"/>
+        <w:autoSpaceDN w:val="0"/>
+        <w:adjustRightInd w:val="0"/>
+        <w:spacing w:after="0" w:line="240" w:lineRule="auto"/>
+        <w:rPr>
+          <w:rFonts w:ascii="Consolas" w:hAnsi="Consolas" w:cs="Consolas"/>
+          <w:sz w:val="19"/>
+          <w:szCs w:val="19"/>
+        </w:rPr>
+      </w:pPr>
+      <w:r>
+        <w:rPr>
+          <w:rFonts w:ascii="Consolas" w:hAnsi="Consolas" w:cs="Consolas"/>
+          <w:sz w:val="19"/>
+          <w:szCs w:val="19"/>
+        </w:rPr>
+        <w:t xml:space="preserve">            </w:t>
+      </w:r>
+      <w:r>
+        <w:rPr>
+          <w:rFonts w:ascii="Consolas" w:hAnsi="Consolas" w:cs="Consolas"/>
+          <w:color w:val="0000FF"/>
+          <w:sz w:val="19"/>
+          <w:szCs w:val="19"/>
+        </w:rPr>
+        <w:t>throw</w:t>
+      </w:r>
+      <w:r>
+        <w:rPr>
+          <w:rFonts w:ascii="Consolas" w:hAnsi="Consolas" w:cs="Consolas"/>
+          <w:sz w:val="19"/>
+          <w:szCs w:val="19"/>
+        </w:rPr>
+        <w:t xml:space="preserve"> </w:t>
+      </w:r>
+      <w:r>
+        <w:rPr>
+          <w:rFonts w:ascii="Consolas" w:hAnsi="Consolas" w:cs="Consolas"/>
+          <w:color w:val="0000FF"/>
+          <w:sz w:val="19"/>
+          <w:szCs w:val="19"/>
+        </w:rPr>
+        <w:t>new</w:t>
+      </w:r>
+      <w:r>
+        <w:rPr>
+          <w:rFonts w:ascii="Consolas" w:hAnsi="Consolas" w:cs="Consolas"/>
+          <w:sz w:val="19"/>
+          <w:szCs w:val="19"/>
+        </w:rPr>
+        <w:t xml:space="preserve"> System.</w:t>
+      </w:r>
+      <w:r>
+        <w:rPr>
+          <w:rFonts w:ascii="Consolas" w:hAnsi="Consolas" w:cs="Consolas"/>
+          <w:b/>
+          <w:bCs/>
+          <w:color w:val="008DD9"/>
+          <w:sz w:val="19"/>
+          <w:szCs w:val="19"/>
+        </w:rPr>
+        <w:t>NotImplementedException</w:t>
+      </w:r>
+      <w:r>
+        <w:rPr>
+          <w:rFonts w:ascii="Consolas" w:hAnsi="Consolas" w:cs="Consolas"/>
+          <w:sz w:val="19"/>
+          <w:szCs w:val="19"/>
+        </w:rPr>
+        <w:t>();</w:t>
+      </w:r>
+    </w:p>
+    <w:p>
+      <w:pPr>
+        <w:shd w:val="clear" w:color="auto" w:fill="92D050"/>
+        <w:autoSpaceDE w:val="0"/>
+        <w:autoSpaceDN w:val="0"/>
+        <w:adjustRightInd w:val="0"/>
+        <w:spacing w:after="0" w:line="240" w:lineRule="auto"/>
+        <w:rPr>
+          <w:rFonts w:ascii="Consolas" w:hAnsi="Consolas" w:cs="Consolas"/>
+          <w:sz w:val="19"/>
+          <w:szCs w:val="19"/>
+        </w:rPr>
+      </w:pPr>
+      <w:r>
+        <w:rPr>
+          <w:rFonts w:ascii="Consolas" w:hAnsi="Consolas" w:cs="Consolas"/>
+          <w:sz w:val="19"/>
+          <w:szCs w:val="19"/>
+        </w:rPr>
+        <w:t xml:space="preserve">        }</w:t>
+      </w:r>
+    </w:p>
+    <w:p>
+      <w:pPr>
+        <w:shd w:val="clear" w:color="auto" w:fill="92D050"/>
+        <w:autoSpaceDE w:val="0"/>
+        <w:autoSpaceDN w:val="0"/>
+        <w:adjustRightInd w:val="0"/>
+        <w:spacing w:after="0" w:line="240" w:lineRule="auto"/>
+        <w:rPr>
+          <w:rFonts w:ascii="Consolas" w:hAnsi="Consolas" w:cs="Consolas"/>
+          <w:sz w:val="19"/>
+          <w:szCs w:val="19"/>
+        </w:rPr>
+      </w:pPr>
+    </w:p>
+    <w:p>
+      <w:pPr>
+        <w:shd w:val="clear" w:color="auto" w:fill="92D050"/>
+        <w:autoSpaceDE w:val="0"/>
+        <w:autoSpaceDN w:val="0"/>
+        <w:adjustRightInd w:val="0"/>
+        <w:spacing w:after="0" w:line="240" w:lineRule="auto"/>
+        <w:rPr>
+          <w:rFonts w:ascii="Consolas" w:hAnsi="Consolas" w:cs="Consolas"/>
+          <w:sz w:val="19"/>
+          <w:szCs w:val="19"/>
+        </w:rPr>
+      </w:pPr>
+      <w:r>
+        <w:rPr>
+          <w:rFonts w:ascii="Consolas" w:hAnsi="Consolas" w:cs="Consolas"/>
+          <w:sz w:val="19"/>
+          <w:szCs w:val="19"/>
+        </w:rPr>
+        <w:t xml:space="preserve">        </w:t>
+      </w:r>
+      <w:r>
+        <w:rPr>
+          <w:rFonts w:ascii="Consolas" w:hAnsi="Consolas" w:cs="Consolas"/>
+          <w:color w:val="0000FF"/>
+          <w:sz w:val="19"/>
+          <w:szCs w:val="19"/>
+        </w:rPr>
+        <w:t>public</w:t>
+      </w:r>
+      <w:r>
+        <w:rPr>
+          <w:rFonts w:ascii="Consolas" w:hAnsi="Consolas" w:cs="Consolas"/>
+          <w:sz w:val="19"/>
+          <w:szCs w:val="19"/>
+        </w:rPr>
+        <w:t xml:space="preserve"> Student Current { </w:t>
+      </w:r>
+      <w:r>
+        <w:rPr>
+          <w:rFonts w:ascii="Consolas" w:hAnsi="Consolas" w:cs="Consolas"/>
+          <w:color w:val="0000FF"/>
+          <w:sz w:val="19"/>
+          <w:szCs w:val="19"/>
+        </w:rPr>
+        <w:t>get</w:t>
+      </w:r>
+      <w:r>
+        <w:rPr>
+          <w:rFonts w:ascii="Consolas" w:hAnsi="Consolas" w:cs="Consolas"/>
+          <w:sz w:val="19"/>
+          <w:szCs w:val="19"/>
+        </w:rPr>
+        <w:t>; }</w:t>
+      </w:r>
+    </w:p>
+    <w:p>
+      <w:pPr>
+        <w:shd w:val="clear" w:color="auto" w:fill="92D050"/>
+        <w:autoSpaceDE w:val="0"/>
+        <w:autoSpaceDN w:val="0"/>
+        <w:adjustRightInd w:val="0"/>
+        <w:spacing w:after="0" w:line="240" w:lineRule="auto"/>
+        <w:rPr>
+          <w:rFonts w:ascii="Consolas" w:hAnsi="Consolas" w:cs="Consolas"/>
+          <w:sz w:val="19"/>
+          <w:szCs w:val="19"/>
+        </w:rPr>
+      </w:pPr>
+    </w:p>
+    <w:p>
+      <w:pPr>
+        <w:autoSpaceDE w:val="0"/>
+        <w:autoSpaceDN w:val="0"/>
+        <w:adjustRightInd w:val="0"/>
+        <w:spacing w:after="0" w:line="240" w:lineRule="auto"/>
+        <w:rPr>
+          <w:rFonts w:ascii="Consolas" w:hAnsi="Consolas" w:cs="Consolas"/>
+          <w:sz w:val="19"/>
+          <w:szCs w:val="19"/>
+        </w:rPr>
+      </w:pPr>
+      <w:r>
+        <w:rPr>
+          <w:rFonts w:ascii="Consolas" w:hAnsi="Consolas" w:cs="Consolas"/>
+          <w:sz w:val="19"/>
+          <w:szCs w:val="19"/>
+        </w:rPr>
+        <w:t xml:space="preserve">        </w:t>
+      </w:r>
+      <w:r>
+        <w:rPr>
+          <w:rFonts w:ascii="Consolas" w:hAnsi="Consolas" w:cs="Consolas"/>
+          <w:color w:val="0000FF"/>
+          <w:sz w:val="19"/>
+          <w:szCs w:val="19"/>
+        </w:rPr>
+        <w:t>object</w:t>
+      </w:r>
+      <w:r>
+        <w:rPr>
+          <w:rFonts w:ascii="Consolas" w:hAnsi="Consolas" w:cs="Consolas"/>
+          <w:sz w:val="19"/>
+          <w:szCs w:val="19"/>
+        </w:rPr>
+        <w:t xml:space="preserve"> IEnumerator.Current</w:t>
+      </w:r>
+    </w:p>
+    <w:p>
+      <w:pPr>
+        <w:autoSpaceDE w:val="0"/>
+        <w:autoSpaceDN w:val="0"/>
+        <w:adjustRightInd w:val="0"/>
+        <w:spacing w:after="0" w:line="240" w:lineRule="auto"/>
+        <w:rPr>
+          <w:rFonts w:ascii="Consolas" w:hAnsi="Consolas" w:cs="Consolas"/>
+          <w:sz w:val="19"/>
+          <w:szCs w:val="19"/>
+        </w:rPr>
+      </w:pPr>
+      <w:r>
+        <w:rPr>
+          <w:rFonts w:ascii="Consolas" w:hAnsi="Consolas" w:cs="Consolas"/>
+          <w:sz w:val="19"/>
+          <w:szCs w:val="19"/>
+        </w:rPr>
+        <w:t xml:space="preserve">        {</w:t>
+      </w:r>
+    </w:p>
+    <w:p>
+      <w:pPr>
+        <w:autoSpaceDE w:val="0"/>
+        <w:autoSpaceDN w:val="0"/>
+        <w:adjustRightInd w:val="0"/>
+        <w:spacing w:after="0" w:line="240" w:lineRule="auto"/>
+        <w:rPr>
+          <w:rFonts w:ascii="Consolas" w:hAnsi="Consolas" w:cs="Consolas"/>
+          <w:sz w:val="19"/>
+          <w:szCs w:val="19"/>
+        </w:rPr>
+      </w:pPr>
+      <w:r>
+        <w:rPr>
+          <w:rFonts w:ascii="Consolas" w:hAnsi="Consolas" w:cs="Consolas"/>
+          <w:sz w:val="19"/>
+          <w:szCs w:val="19"/>
+        </w:rPr>
+        <w:t xml:space="preserve">            </w:t>
+      </w:r>
+      <w:r>
+        <w:rPr>
+          <w:rFonts w:ascii="Consolas" w:hAnsi="Consolas" w:cs="Consolas"/>
+          <w:color w:val="0000FF"/>
+          <w:sz w:val="19"/>
+          <w:szCs w:val="19"/>
+        </w:rPr>
+        <w:t>get</w:t>
+      </w:r>
+      <w:r>
+        <w:rPr>
+          <w:rFonts w:ascii="Consolas" w:hAnsi="Consolas" w:cs="Consolas"/>
+          <w:sz w:val="19"/>
+          <w:szCs w:val="19"/>
+        </w:rPr>
+        <w:t xml:space="preserve"> { </w:t>
+      </w:r>
+      <w:r>
+        <w:rPr>
+          <w:rFonts w:ascii="Consolas" w:hAnsi="Consolas" w:cs="Consolas"/>
+          <w:color w:val="0000FF"/>
+          <w:sz w:val="19"/>
+          <w:szCs w:val="19"/>
+        </w:rPr>
+        <w:t>return</w:t>
+      </w:r>
+      <w:r>
+        <w:rPr>
+          <w:rFonts w:ascii="Consolas" w:hAnsi="Consolas" w:cs="Consolas"/>
+          <w:sz w:val="19"/>
+          <w:szCs w:val="19"/>
+        </w:rPr>
+        <w:t xml:space="preserve"> Current; }</w:t>
+      </w:r>
+    </w:p>
+    <w:p>
+      <w:pPr>
+        <w:autoSpaceDE w:val="0"/>
+        <w:autoSpaceDN w:val="0"/>
+        <w:adjustRightInd w:val="0"/>
+        <w:spacing w:after="0" w:line="240" w:lineRule="auto"/>
+        <w:rPr>
+          <w:rFonts w:ascii="Consolas" w:hAnsi="Consolas" w:cs="Consolas"/>
+          <w:sz w:val="19"/>
+          <w:szCs w:val="19"/>
+        </w:rPr>
+      </w:pPr>
+      <w:r>
+        <w:rPr>
+          <w:rFonts w:ascii="Consolas" w:hAnsi="Consolas" w:cs="Consolas"/>
+          <w:sz w:val="19"/>
+          <w:szCs w:val="19"/>
+        </w:rPr>
+        <w:t xml:space="preserve">        }</w:t>
+      </w:r>
+    </w:p>
+    <w:p>
+      <w:pPr>
+        <w:autoSpaceDE w:val="0"/>
+        <w:autoSpaceDN w:val="0"/>
+        <w:adjustRightInd w:val="0"/>
+        <w:spacing w:after="0" w:line="240" w:lineRule="auto"/>
+        <w:rPr>
+          <w:rFonts w:ascii="Consolas" w:hAnsi="Consolas" w:cs="Consolas"/>
+          <w:sz w:val="19"/>
+          <w:szCs w:val="19"/>
+        </w:rPr>
+      </w:pPr>
+    </w:p>
+    <w:p>
+      <w:pPr>
+        <w:autoSpaceDE w:val="0"/>
+        <w:autoSpaceDN w:val="0"/>
+        <w:adjustRightInd w:val="0"/>
+        <w:spacing w:after="0" w:line="240" w:lineRule="auto"/>
+        <w:rPr>
+          <w:rFonts w:ascii="Consolas" w:hAnsi="Consolas" w:cs="Consolas"/>
+          <w:sz w:val="19"/>
+          <w:szCs w:val="19"/>
+        </w:rPr>
+      </w:pPr>
+      <w:r>
+        <w:rPr>
+          <w:rFonts w:ascii="Consolas" w:hAnsi="Consolas" w:cs="Consolas"/>
+          <w:sz w:val="19"/>
+          <w:szCs w:val="19"/>
+        </w:rPr>
+        <w:t xml:space="preserve">        </w:t>
+      </w:r>
+      <w:r>
+        <w:rPr>
+          <w:rFonts w:ascii="Consolas" w:hAnsi="Consolas" w:cs="Consolas"/>
+          <w:color w:val="0000FF"/>
+          <w:sz w:val="19"/>
+          <w:szCs w:val="19"/>
+        </w:rPr>
+        <w:t>public</w:t>
+      </w:r>
+      <w:r>
+        <w:rPr>
+          <w:rFonts w:ascii="Consolas" w:hAnsi="Consolas" w:cs="Consolas"/>
+          <w:sz w:val="19"/>
+          <w:szCs w:val="19"/>
+        </w:rPr>
+        <w:t xml:space="preserve"> </w:t>
+      </w:r>
+      <w:r>
+        <w:rPr>
+          <w:rFonts w:ascii="Consolas" w:hAnsi="Consolas" w:cs="Consolas"/>
+          <w:color w:val="0000FF"/>
+          <w:sz w:val="19"/>
+          <w:szCs w:val="19"/>
+        </w:rPr>
+        <w:t>void</w:t>
+      </w:r>
+      <w:r>
+        <w:rPr>
+          <w:rFonts w:ascii="Consolas" w:hAnsi="Consolas" w:cs="Consolas"/>
+          <w:sz w:val="19"/>
+          <w:szCs w:val="19"/>
+        </w:rPr>
+        <w:t xml:space="preserve"> Dispose()</w:t>
+      </w:r>
+    </w:p>
+    <w:p>
+      <w:pPr>
+        <w:autoSpaceDE w:val="0"/>
+        <w:autoSpaceDN w:val="0"/>
+        <w:adjustRightInd w:val="0"/>
+        <w:spacing w:after="0" w:line="240" w:lineRule="auto"/>
+        <w:rPr>
+          <w:rFonts w:ascii="Consolas" w:hAnsi="Consolas" w:cs="Consolas"/>
+          <w:sz w:val="19"/>
+          <w:szCs w:val="19"/>
+        </w:rPr>
+      </w:pPr>
+      <w:r>
+        <w:rPr>
+          <w:rFonts w:ascii="Consolas" w:hAnsi="Consolas" w:cs="Consolas"/>
+          <w:sz w:val="19"/>
+          <w:szCs w:val="19"/>
+        </w:rPr>
+        <w:t xml:space="preserve">        {</w:t>
+      </w:r>
+    </w:p>
+    <w:p>
+      <w:pPr>
+        <w:autoSpaceDE w:val="0"/>
+        <w:autoSpaceDN w:val="0"/>
+        <w:adjustRightInd w:val="0"/>
+        <w:spacing w:after="0" w:line="240" w:lineRule="auto"/>
+        <w:rPr>
+          <w:rFonts w:ascii="Consolas" w:hAnsi="Consolas" w:cs="Consolas"/>
+          <w:sz w:val="19"/>
+          <w:szCs w:val="19"/>
+        </w:rPr>
+      </w:pPr>
+      <w:r>
+        <w:rPr>
+          <w:rFonts w:ascii="Consolas" w:hAnsi="Consolas" w:cs="Consolas"/>
+          <w:sz w:val="19"/>
+          <w:szCs w:val="19"/>
+        </w:rPr>
+        <w:t xml:space="preserve">            </w:t>
+      </w:r>
+      <w:r>
+        <w:rPr>
+          <w:rFonts w:ascii="Consolas" w:hAnsi="Consolas" w:cs="Consolas"/>
+          <w:color w:val="0000FF"/>
+          <w:sz w:val="19"/>
+          <w:szCs w:val="19"/>
+        </w:rPr>
+        <w:t>throw</w:t>
+      </w:r>
+      <w:r>
+        <w:rPr>
+          <w:rFonts w:ascii="Consolas" w:hAnsi="Consolas" w:cs="Consolas"/>
+          <w:sz w:val="19"/>
+          <w:szCs w:val="19"/>
+        </w:rPr>
+        <w:t xml:space="preserve"> </w:t>
+      </w:r>
+      <w:r>
+        <w:rPr>
+          <w:rFonts w:ascii="Consolas" w:hAnsi="Consolas" w:cs="Consolas"/>
+          <w:color w:val="0000FF"/>
+          <w:sz w:val="19"/>
+          <w:szCs w:val="19"/>
+        </w:rPr>
+        <w:t>new</w:t>
+      </w:r>
+      <w:r>
+        <w:rPr>
+          <w:rFonts w:ascii="Consolas" w:hAnsi="Consolas" w:cs="Consolas"/>
+          <w:sz w:val="19"/>
+          <w:szCs w:val="19"/>
+        </w:rPr>
+        <w:t xml:space="preserve"> System.</w:t>
+      </w:r>
+      <w:r>
+        <w:rPr>
+          <w:rFonts w:ascii="Consolas" w:hAnsi="Consolas" w:cs="Consolas"/>
+          <w:b/>
+          <w:bCs/>
+          <w:color w:val="008DD9"/>
+          <w:sz w:val="19"/>
+          <w:szCs w:val="19"/>
+        </w:rPr>
+        <w:t>NotImplementedException</w:t>
+      </w:r>
+      <w:r>
+        <w:rPr>
+          <w:rFonts w:ascii="Consolas" w:hAnsi="Consolas" w:cs="Consolas"/>
+          <w:sz w:val="19"/>
+          <w:szCs w:val="19"/>
+        </w:rPr>
+        <w:t>();</w:t>
+      </w:r>
+    </w:p>
+    <w:p>
+      <w:pPr>
+        <w:autoSpaceDE w:val="0"/>
+        <w:autoSpaceDN w:val="0"/>
+        <w:adjustRightInd w:val="0"/>
+        <w:spacing w:after="0" w:line="240" w:lineRule="auto"/>
+        <w:rPr>
+          <w:rFonts w:ascii="Consolas" w:hAnsi="Consolas" w:cs="Consolas"/>
+          <w:sz w:val="19"/>
+          <w:szCs w:val="19"/>
+        </w:rPr>
+      </w:pPr>
+      <w:r>
+        <w:rPr>
+          <w:rFonts w:ascii="Consolas" w:hAnsi="Consolas" w:cs="Consolas"/>
+          <w:sz w:val="19"/>
+          <w:szCs w:val="19"/>
+        </w:rPr>
+        <w:t xml:space="preserve">        }</w:t>
+      </w:r>
+    </w:p>
+    <w:p>
+      <w:pPr>
+        <w:autoSpaceDE w:val="0"/>
+        <w:autoSpaceDN w:val="0"/>
+        <w:adjustRightInd w:val="0"/>
+        <w:spacing w:after="0" w:line="240" w:lineRule="auto"/>
+        <w:rPr>
+          <w:rFonts w:ascii="Consolas" w:hAnsi="Consolas" w:cs="Consolas"/>
+          <w:sz w:val="19"/>
+          <w:szCs w:val="19"/>
+        </w:rPr>
+      </w:pPr>
+      <w:r>
+        <w:rPr>
+          <w:rFonts w:ascii="Consolas" w:hAnsi="Consolas" w:cs="Consolas"/>
+          <w:sz w:val="19"/>
+          <w:szCs w:val="19"/>
+        </w:rPr>
+        <w:t xml:space="preserve">    }</w:t>
+      </w:r>
+    </w:p>
+    <w:p>
+      <w:pPr>
+        <w:rPr>
+          <w:rFonts w:cstheme="minorHAnsi"/>
+          <w:b/>
+          <w:sz w:val="24"/>
+          <w:szCs w:val="24"/>
+          <w:lang w:val="bg-BG"/>
+        </w:rPr>
+      </w:pPr>
+      <w:r>
+        <w:rPr>
+          <w:rFonts w:ascii="Consolas" w:hAnsi="Consolas" w:cs="Consolas"/>
+          <w:sz w:val="19"/>
+          <w:szCs w:val="19"/>
+        </w:rPr>
+        <w:t>}</w:t>
+      </w:r>
+    </w:p>
+    <w:p>
+      <w:pPr>
+        <w:rPr>
+          <w:rFonts w:cstheme="minorHAnsi"/>
+          <w:b/>
+          <w:sz w:val="24"/>
+          <w:szCs w:val="24"/>
+          <w:lang w:val="bg-BG"/>
+        </w:rPr>
+      </w:pPr>
+      <w:r>
+        <w:rPr>
+          <w:rFonts w:cstheme="minorHAnsi"/>
+          <w:b/>
+          <w:sz w:val="24"/>
+          <w:szCs w:val="24"/>
+          <w:lang w:val="bg-BG"/>
+        </w:rPr>
+        <w:t xml:space="preserve">Чрез </w:t>
+      </w:r>
+      <w:r>
+        <w:rPr>
+          <w:rFonts w:cstheme="minorHAnsi"/>
+          <w:b/>
+          <w:sz w:val="24"/>
+          <w:szCs w:val="24"/>
+        </w:rPr>
+        <w:t>Reset</w:t>
+      </w:r>
+      <w:r>
+        <w:rPr>
+          <w:rFonts w:cstheme="minorHAnsi"/>
+          <w:b/>
+          <w:sz w:val="24"/>
+          <w:szCs w:val="24"/>
+          <w:lang w:val="bg-BG"/>
+        </w:rPr>
+        <w:t>()</w:t>
+      </w:r>
+      <w:r>
+        <w:rPr>
+          <w:rFonts w:cstheme="minorHAnsi"/>
+          <w:b/>
+          <w:sz w:val="24"/>
+          <w:szCs w:val="24"/>
+          <w:lang w:val="bg-BG"/>
+        </w:rPr>
+        <w:t xml:space="preserve"> сетваме нулевият елемент(индекс):</w:t>
+      </w:r>
+    </w:p>
+    <w:p>
+      <w:pPr>
+        <w:autoSpaceDE w:val="0"/>
+        <w:autoSpaceDN w:val="0"/>
+        <w:adjustRightInd w:val="0"/>
+        <w:spacing w:after="0" w:line="240" w:lineRule="auto"/>
+        <w:rPr>
+          <w:rFonts w:ascii="Consolas" w:hAnsi="Consolas" w:cs="Consolas"/>
+          <w:sz w:val="19"/>
+          <w:szCs w:val="19"/>
+        </w:rPr>
+      </w:pPr>
+      <w:r>
+        <w:rPr>
+          <w:rFonts w:ascii="Consolas" w:hAnsi="Consolas" w:cs="Consolas"/>
+          <w:color w:val="0000FF"/>
+          <w:sz w:val="19"/>
+          <w:szCs w:val="19"/>
+        </w:rPr>
+        <w:t>public</w:t>
+      </w:r>
+      <w:r>
+        <w:rPr>
+          <w:rFonts w:ascii="Consolas" w:hAnsi="Consolas" w:cs="Consolas"/>
+          <w:sz w:val="19"/>
+          <w:szCs w:val="19"/>
+        </w:rPr>
+        <w:t xml:space="preserve"> </w:t>
+      </w:r>
+      <w:r>
+        <w:rPr>
+          <w:rFonts w:ascii="Consolas" w:hAnsi="Consolas" w:cs="Consolas"/>
+          <w:color w:val="0000FF"/>
+          <w:sz w:val="19"/>
+          <w:szCs w:val="19"/>
+        </w:rPr>
+        <w:t>void</w:t>
+      </w:r>
+      <w:r>
+        <w:rPr>
+          <w:rFonts w:ascii="Consolas" w:hAnsi="Consolas" w:cs="Consolas"/>
+          <w:sz w:val="19"/>
+          <w:szCs w:val="19"/>
+        </w:rPr>
+        <w:t xml:space="preserve"> Reset()</w:t>
+      </w:r>
+    </w:p>
+    <w:p>
+      <w:pPr>
+        <w:autoSpaceDE w:val="0"/>
+        <w:autoSpaceDN w:val="0"/>
+        <w:adjustRightInd w:val="0"/>
+        <w:spacing w:after="0" w:line="240" w:lineRule="auto"/>
+        <w:rPr>
+          <w:rFonts w:ascii="Consolas" w:hAnsi="Consolas" w:cs="Consolas"/>
+          <w:sz w:val="19"/>
+          <w:szCs w:val="19"/>
+        </w:rPr>
+      </w:pPr>
+      <w:r>
+        <w:rPr>
+          <w:rFonts w:ascii="Consolas" w:hAnsi="Consolas" w:cs="Consolas"/>
+          <w:sz w:val="19"/>
+          <w:szCs w:val="19"/>
+        </w:rPr>
+        <w:t xml:space="preserve">        {</w:t>
+      </w:r>
+    </w:p>
+    <w:p>
+      <w:pPr>
+        <w:autoSpaceDE w:val="0"/>
+        <w:autoSpaceDN w:val="0"/>
+        <w:adjustRightInd w:val="0"/>
+        <w:spacing w:after="0" w:line="240" w:lineRule="auto"/>
+        <w:rPr>
+          <w:rFonts w:ascii="Consolas" w:hAnsi="Consolas" w:cs="Consolas"/>
+          <w:sz w:val="19"/>
+          <w:szCs w:val="19"/>
+        </w:rPr>
+      </w:pPr>
+      <w:r>
+        <w:rPr>
+          <w:rFonts w:ascii="Consolas" w:hAnsi="Consolas" w:cs="Consolas"/>
+          <w:sz w:val="19"/>
+          <w:szCs w:val="19"/>
+        </w:rPr>
+        <w:t xml:space="preserve">            </w:t>
+      </w:r>
+      <w:r>
+        <w:rPr>
+          <w:rFonts w:ascii="Consolas" w:hAnsi="Consolas" w:cs="Consolas"/>
+          <w:color w:val="0000FF"/>
+          <w:sz w:val="19"/>
+          <w:szCs w:val="19"/>
+        </w:rPr>
+        <w:t>this</w:t>
+      </w:r>
+      <w:r>
+        <w:rPr>
+          <w:rFonts w:ascii="Consolas" w:hAnsi="Consolas" w:cs="Consolas"/>
+          <w:sz w:val="19"/>
+          <w:szCs w:val="19"/>
+        </w:rPr>
+        <w:t>.currentIndex = 0;</w:t>
+      </w:r>
+    </w:p>
+    <w:p>
+      <w:pPr>
+        <w:rPr>
+          <w:rFonts w:ascii="Consolas" w:hAnsi="Consolas" w:cs="Consolas"/>
+          <w:sz w:val="19"/>
+          <w:szCs w:val="19"/>
+          <w:lang w:val="bg-BG"/>
+        </w:rPr>
+      </w:pPr>
+      <w:r>
+        <w:rPr>
+          <w:rFonts w:ascii="Consolas" w:hAnsi="Consolas" w:cs="Consolas"/>
+          <w:sz w:val="19"/>
+          <w:szCs w:val="19"/>
+        </w:rPr>
+        <w:t xml:space="preserve">        }</w:t>
+      </w:r>
+    </w:p>
+    <w:p>
+      <w:pPr>
+        <w:rPr>
+          <w:rFonts w:ascii="Consolas" w:hAnsi="Consolas" w:cs="Consolas"/>
+          <w:sz w:val="19"/>
+          <w:szCs w:val="19"/>
+          <w:lang w:val="bg-BG"/>
+        </w:rPr>
+      </w:pPr>
+    </w:p>
+    <w:p>
+      <w:pPr>
+        <w:rPr>
+          <w:rFonts w:cstheme="minorHAnsi"/>
+          <w:b/>
+          <w:sz w:val="24"/>
+          <w:szCs w:val="24"/>
+          <w:lang w:val="bg-BG"/>
+        </w:rPr>
+      </w:pPr>
+      <w:r>
+        <w:rPr>
+          <w:rFonts w:cstheme="minorHAnsi"/>
+          <w:b/>
+          <w:sz w:val="24"/>
+          <w:szCs w:val="24"/>
+          <w:lang w:val="bg-BG"/>
+        </w:rPr>
+        <w:lastRenderedPageBreak/>
+        <w:t xml:space="preserve"> </w:t>
+      </w:r>
+      <w:r>
+        <w:rPr>
+          <w:rFonts w:cstheme="minorHAnsi"/>
+          <w:b/>
+          <w:sz w:val="24"/>
+          <w:szCs w:val="24"/>
+          <w:lang w:val="bg-BG"/>
+        </w:rPr>
+        <w:t xml:space="preserve">Чрез </w:t>
+      </w:r>
+      <w:r>
+        <w:rPr>
+          <w:rFonts w:cstheme="minorHAnsi"/>
+          <w:b/>
+          <w:sz w:val="24"/>
+          <w:szCs w:val="24"/>
+        </w:rPr>
+        <w:t>MoveNext</w:t>
+      </w:r>
+      <w:r>
+        <w:rPr>
+          <w:rFonts w:cstheme="minorHAnsi"/>
+          <w:b/>
+          <w:sz w:val="24"/>
+          <w:szCs w:val="24"/>
+          <w:lang w:val="bg-BG"/>
+        </w:rPr>
+        <w:t xml:space="preserve">() </w:t>
+      </w:r>
+      <w:r>
+        <w:rPr>
+          <w:rFonts w:cstheme="minorHAnsi"/>
+          <w:b/>
+          <w:sz w:val="24"/>
+          <w:szCs w:val="24"/>
+          <w:lang w:val="bg-BG"/>
+        </w:rPr>
+        <w:t>се местим от елемент на елемент(ако има такъв):</w:t>
+      </w:r>
+    </w:p>
+    <w:p>
+      <w:pPr>
+        <w:autoSpaceDE w:val="0"/>
+        <w:autoSpaceDN w:val="0"/>
+        <w:adjustRightInd w:val="0"/>
+        <w:spacing w:after="0" w:line="240" w:lineRule="auto"/>
+        <w:rPr>
+          <w:rFonts w:ascii="Consolas" w:hAnsi="Consolas" w:cs="Consolas"/>
+          <w:sz w:val="19"/>
+          <w:szCs w:val="19"/>
+        </w:rPr>
+      </w:pPr>
+      <w:r>
+        <w:rPr>
+          <w:rFonts w:ascii="Consolas" w:hAnsi="Consolas" w:cs="Consolas"/>
+          <w:color w:val="0000FF"/>
+          <w:sz w:val="19"/>
+          <w:szCs w:val="19"/>
+        </w:rPr>
+        <w:t>public</w:t>
+      </w:r>
+      <w:r>
+        <w:rPr>
+          <w:rFonts w:ascii="Consolas" w:hAnsi="Consolas" w:cs="Consolas"/>
+          <w:sz w:val="19"/>
+          <w:szCs w:val="19"/>
+        </w:rPr>
+        <w:t xml:space="preserve"> </w:t>
+      </w:r>
+      <w:r>
+        <w:rPr>
+          <w:rFonts w:ascii="Consolas" w:hAnsi="Consolas" w:cs="Consolas"/>
+          <w:color w:val="0000FF"/>
+          <w:sz w:val="19"/>
+          <w:szCs w:val="19"/>
+        </w:rPr>
+        <w:t>bool</w:t>
+      </w:r>
+      <w:r>
+        <w:rPr>
+          <w:rFonts w:ascii="Consolas" w:hAnsi="Consolas" w:cs="Consolas"/>
+          <w:sz w:val="19"/>
+          <w:szCs w:val="19"/>
+        </w:rPr>
+        <w:t xml:space="preserve"> MoveNext()</w:t>
+      </w:r>
+    </w:p>
+    <w:p>
+      <w:pPr>
+        <w:autoSpaceDE w:val="0"/>
+        <w:autoSpaceDN w:val="0"/>
+        <w:adjustRightInd w:val="0"/>
+        <w:spacing w:after="0" w:line="240" w:lineRule="auto"/>
+        <w:rPr>
+          <w:rFonts w:ascii="Consolas" w:hAnsi="Consolas" w:cs="Consolas"/>
+          <w:sz w:val="19"/>
+          <w:szCs w:val="19"/>
+        </w:rPr>
+      </w:pPr>
+      <w:r>
+        <w:rPr>
+          <w:rFonts w:ascii="Consolas" w:hAnsi="Consolas" w:cs="Consolas"/>
+          <w:sz w:val="19"/>
+          <w:szCs w:val="19"/>
+        </w:rPr>
+        <w:t xml:space="preserve">        {</w:t>
+      </w:r>
+    </w:p>
+    <w:p>
+      <w:pPr>
+        <w:autoSpaceDE w:val="0"/>
+        <w:autoSpaceDN w:val="0"/>
+        <w:adjustRightInd w:val="0"/>
+        <w:spacing w:after="0" w:line="240" w:lineRule="auto"/>
+        <w:rPr>
+          <w:rFonts w:ascii="Consolas" w:hAnsi="Consolas" w:cs="Consolas"/>
+          <w:sz w:val="19"/>
+          <w:szCs w:val="19"/>
+        </w:rPr>
+      </w:pPr>
+      <w:r>
+        <w:rPr>
+          <w:rFonts w:ascii="Consolas" w:hAnsi="Consolas" w:cs="Consolas"/>
+          <w:sz w:val="19"/>
+          <w:szCs w:val="19"/>
+        </w:rPr>
+        <w:t xml:space="preserve">            </w:t>
+      </w:r>
+      <w:r>
+        <w:rPr>
+          <w:rFonts w:ascii="Consolas" w:hAnsi="Consolas" w:cs="Consolas"/>
+          <w:color w:val="0000FF"/>
+          <w:sz w:val="19"/>
+          <w:szCs w:val="19"/>
+        </w:rPr>
+        <w:t>return</w:t>
+      </w:r>
+      <w:r>
+        <w:rPr>
+          <w:rFonts w:ascii="Consolas" w:hAnsi="Consolas" w:cs="Consolas"/>
+          <w:sz w:val="19"/>
+          <w:szCs w:val="19"/>
+        </w:rPr>
+        <w:t xml:space="preserve"> (currentIndex += 2) &lt; </w:t>
+      </w:r>
+      <w:r>
+        <w:rPr>
+          <w:rFonts w:ascii="Consolas" w:hAnsi="Consolas" w:cs="Consolas"/>
+          <w:color w:val="0000FF"/>
+          <w:sz w:val="19"/>
+          <w:szCs w:val="19"/>
+        </w:rPr>
+        <w:t>this</w:t>
+      </w:r>
+      <w:r>
+        <w:rPr>
+          <w:rFonts w:ascii="Consolas" w:hAnsi="Consolas" w:cs="Consolas"/>
+          <w:sz w:val="19"/>
+          <w:szCs w:val="19"/>
+        </w:rPr>
+        <w:t>.students.Count;</w:t>
+      </w:r>
+    </w:p>
+    <w:p>
+      <w:pPr>
+        <w:rPr>
+          <w:rFonts w:cstheme="minorHAnsi"/>
+          <w:b/>
+          <w:sz w:val="24"/>
+          <w:szCs w:val="24"/>
+          <w:lang w:val="bg-BG"/>
+        </w:rPr>
+      </w:pPr>
+      <w:r>
+        <w:rPr>
+          <w:rFonts w:ascii="Consolas" w:hAnsi="Consolas" w:cs="Consolas"/>
+          <w:sz w:val="19"/>
+          <w:szCs w:val="19"/>
+        </w:rPr>
+        <w:t xml:space="preserve">        }</w:t>
+      </w:r>
+    </w:p>
+    <w:p>
+      <w:pPr>
+        <w:rPr>
+          <w:rFonts w:cstheme="minorHAnsi"/>
+          <w:b/>
+          <w:sz w:val="24"/>
+          <w:szCs w:val="24"/>
+          <w:lang w:val="bg-BG"/>
+        </w:rPr>
+      </w:pPr>
+      <w:r>
+        <w:rPr>
+          <w:rFonts w:cstheme="minorHAnsi"/>
+          <w:b/>
+          <w:sz w:val="24"/>
+          <w:szCs w:val="24"/>
+          <w:lang w:val="bg-BG"/>
+        </w:rPr>
+        <w:t xml:space="preserve">Чрез </w:t>
+      </w:r>
+      <w:r>
+        <w:rPr>
+          <w:rFonts w:cstheme="minorHAnsi"/>
+          <w:b/>
+          <w:sz w:val="24"/>
+          <w:szCs w:val="24"/>
+        </w:rPr>
+        <w:t>Current</w:t>
+      </w:r>
+      <w:r>
+        <w:rPr>
+          <w:rFonts w:cstheme="minorHAnsi"/>
+          <w:b/>
+          <w:sz w:val="24"/>
+          <w:szCs w:val="24"/>
+          <w:lang w:val="bg-BG"/>
+        </w:rPr>
+        <w:t xml:space="preserve">() </w:t>
+      </w:r>
+      <w:r>
+        <w:rPr>
+          <w:rFonts w:cstheme="minorHAnsi"/>
+          <w:b/>
+          <w:sz w:val="24"/>
+          <w:szCs w:val="24"/>
+          <w:lang w:val="bg-BG"/>
+        </w:rPr>
+        <w:t>връщаме текущият елемент в колекцията:</w:t>
+      </w:r>
+    </w:p>
+    <w:p>
+      <w:pPr>
+        <w:autoSpaceDE w:val="0"/>
+        <w:autoSpaceDN w:val="0"/>
+        <w:adjustRightInd w:val="0"/>
+        <w:spacing w:after="0" w:line="240" w:lineRule="auto"/>
+        <w:rPr>
+          <w:rFonts w:ascii="Consolas" w:hAnsi="Consolas" w:cs="Consolas"/>
+          <w:sz w:val="19"/>
+          <w:szCs w:val="19"/>
+          <w:lang w:val="bg-BG"/>
+        </w:rPr>
+      </w:pPr>
+      <w:r>
+        <w:rPr>
+          <w:rFonts w:ascii="Consolas" w:hAnsi="Consolas" w:cs="Consolas"/>
+          <w:sz w:val="19"/>
+          <w:szCs w:val="19"/>
+        </w:rPr>
+        <w:t xml:space="preserve">        </w:t>
+      </w:r>
+      <w:r>
+        <w:rPr>
+          <w:rFonts w:ascii="Consolas" w:hAnsi="Consolas" w:cs="Consolas"/>
+          <w:color w:val="0000FF"/>
+          <w:sz w:val="19"/>
+          <w:szCs w:val="19"/>
+        </w:rPr>
+        <w:t>public</w:t>
+      </w:r>
+      <w:r>
+        <w:rPr>
+          <w:rFonts w:ascii="Consolas" w:hAnsi="Consolas" w:cs="Consolas"/>
+          <w:sz w:val="19"/>
+          <w:szCs w:val="19"/>
+        </w:rPr>
+        <w:t xml:space="preserve"> Student Current =&gt; </w:t>
+      </w:r>
+      <w:r>
+        <w:rPr>
+          <w:rFonts w:ascii="Consolas" w:hAnsi="Consolas" w:cs="Consolas"/>
+          <w:color w:val="0000FF"/>
+          <w:sz w:val="19"/>
+          <w:szCs w:val="19"/>
+        </w:rPr>
+        <w:t>this</w:t>
+      </w:r>
+      <w:r>
+        <w:rPr>
+          <w:rFonts w:ascii="Consolas" w:hAnsi="Consolas" w:cs="Consolas"/>
+          <w:sz w:val="19"/>
+          <w:szCs w:val="19"/>
+        </w:rPr>
+        <w:t>.students[currentIndex];</w:t>
+      </w:r>
+    </w:p>
+    <w:p>
+      <w:pPr>
+        <w:autoSpaceDE w:val="0"/>
+        <w:autoSpaceDN w:val="0"/>
+        <w:adjustRightInd w:val="0"/>
+        <w:spacing w:after="0" w:line="240" w:lineRule="auto"/>
+        <w:rPr>
+          <w:rFonts w:ascii="Consolas" w:hAnsi="Consolas" w:cs="Consolas"/>
+          <w:sz w:val="19"/>
+          <w:szCs w:val="19"/>
+          <w:lang w:val="bg-BG"/>
+        </w:rPr>
+      </w:pPr>
+    </w:p>
+    <w:p>
+      <w:pPr>
+        <w:autoSpaceDE w:val="0"/>
+        <w:autoSpaceDN w:val="0"/>
+        <w:adjustRightInd w:val="0"/>
+        <w:spacing w:after="0" w:line="240" w:lineRule="auto"/>
+        <w:rPr>
+          <w:rFonts w:ascii="Consolas" w:hAnsi="Consolas" w:cs="Consolas"/>
+          <w:sz w:val="19"/>
+          <w:szCs w:val="19"/>
+          <w:lang w:val="bg-BG"/>
+        </w:rPr>
+      </w:pPr>
+      <w:r>
+        <w:rPr>
+          <w:rFonts w:ascii="Consolas" w:hAnsi="Consolas" w:cs="Consolas"/>
+          <w:sz w:val="19"/>
+          <w:szCs w:val="19"/>
+          <w:lang w:val="bg-BG"/>
+        </w:rPr>
+        <w:t>така изглежда готовият помощен клас:</w:t>
+      </w:r>
+    </w:p>
+    <w:p>
+      <w:pPr>
+        <w:autoSpaceDE w:val="0"/>
+        <w:autoSpaceDN w:val="0"/>
+        <w:adjustRightInd w:val="0"/>
+        <w:spacing w:after="0" w:line="240" w:lineRule="auto"/>
+        <w:rPr>
+          <w:rFonts w:ascii="Consolas" w:hAnsi="Consolas" w:cs="Consolas"/>
+          <w:sz w:val="19"/>
+          <w:szCs w:val="19"/>
+          <w:lang w:val="bg-BG"/>
+        </w:rPr>
+      </w:pPr>
+    </w:p>
+    <w:p>
+      <w:pPr>
+        <w:autoSpaceDE w:val="0"/>
+        <w:autoSpaceDN w:val="0"/>
+        <w:adjustRightInd w:val="0"/>
+        <w:spacing w:after="0" w:line="240" w:lineRule="auto"/>
+        <w:rPr>
+          <w:rFonts w:ascii="Consolas" w:hAnsi="Consolas" w:cs="Consolas"/>
+          <w:sz w:val="19"/>
+          <w:szCs w:val="19"/>
+        </w:rPr>
+      </w:pPr>
+      <w:r>
+        <w:rPr>
+          <w:rFonts w:ascii="Consolas" w:hAnsi="Consolas" w:cs="Consolas"/>
+          <w:sz w:val="19"/>
+          <w:szCs w:val="19"/>
+        </w:rPr>
+        <w:t xml:space="preserve">  </w:t>
+      </w:r>
+      <w:r>
+        <w:rPr>
+          <w:rFonts w:ascii="Consolas" w:hAnsi="Consolas" w:cs="Consolas"/>
+          <w:color w:val="0000FF"/>
+          <w:sz w:val="19"/>
+          <w:szCs w:val="19"/>
+        </w:rPr>
+        <w:t>private</w:t>
+      </w:r>
+      <w:r>
+        <w:rPr>
+          <w:rFonts w:ascii="Consolas" w:hAnsi="Consolas" w:cs="Consolas"/>
+          <w:sz w:val="19"/>
+          <w:szCs w:val="19"/>
+        </w:rPr>
+        <w:t xml:space="preserve"> </w:t>
+      </w:r>
+      <w:r>
+        <w:rPr>
+          <w:rFonts w:ascii="Consolas" w:hAnsi="Consolas" w:cs="Consolas"/>
+          <w:color w:val="0000FF"/>
+          <w:sz w:val="19"/>
+          <w:szCs w:val="19"/>
+        </w:rPr>
+        <w:t>class</w:t>
+      </w:r>
+      <w:r>
+        <w:rPr>
+          <w:rFonts w:ascii="Consolas" w:hAnsi="Consolas" w:cs="Consolas"/>
+          <w:sz w:val="19"/>
+          <w:szCs w:val="19"/>
+        </w:rPr>
+        <w:t xml:space="preserve"> </w:t>
+      </w:r>
+      <w:r>
+        <w:rPr>
+          <w:rFonts w:ascii="Consolas" w:hAnsi="Consolas" w:cs="Consolas"/>
+          <w:color w:val="2B91AF"/>
+          <w:sz w:val="19"/>
+          <w:szCs w:val="19"/>
+        </w:rPr>
+        <w:t>UniIterator</w:t>
+      </w:r>
+      <w:r>
+        <w:rPr>
+          <w:rFonts w:ascii="Consolas" w:hAnsi="Consolas" w:cs="Consolas"/>
+          <w:sz w:val="19"/>
+          <w:szCs w:val="19"/>
+        </w:rPr>
+        <w:t>:IEnumerator&lt;Student&gt;</w:t>
+      </w:r>
+    </w:p>
+    <w:p>
+      <w:pPr>
+        <w:autoSpaceDE w:val="0"/>
+        <w:autoSpaceDN w:val="0"/>
+        <w:adjustRightInd w:val="0"/>
+        <w:spacing w:after="0" w:line="240" w:lineRule="auto"/>
+        <w:rPr>
+          <w:rFonts w:ascii="Consolas" w:hAnsi="Consolas" w:cs="Consolas"/>
+          <w:sz w:val="19"/>
+          <w:szCs w:val="19"/>
+        </w:rPr>
+      </w:pPr>
+      <w:r>
+        <w:rPr>
+          <w:rFonts w:ascii="Consolas" w:hAnsi="Consolas" w:cs="Consolas"/>
+          <w:sz w:val="19"/>
+          <w:szCs w:val="19"/>
+        </w:rPr>
+        <w:t xml:space="preserve">    {</w:t>
+      </w:r>
+    </w:p>
+    <w:p>
+      <w:pPr>
+        <w:autoSpaceDE w:val="0"/>
+        <w:autoSpaceDN w:val="0"/>
+        <w:adjustRightInd w:val="0"/>
+        <w:spacing w:after="0" w:line="240" w:lineRule="auto"/>
+        <w:rPr>
+          <w:rFonts w:ascii="Consolas" w:hAnsi="Consolas" w:cs="Consolas"/>
+          <w:sz w:val="19"/>
+          <w:szCs w:val="19"/>
+        </w:rPr>
+      </w:pPr>
+      <w:r>
+        <w:rPr>
+          <w:rFonts w:ascii="Consolas" w:hAnsi="Consolas" w:cs="Consolas"/>
+          <w:sz w:val="19"/>
+          <w:szCs w:val="19"/>
+        </w:rPr>
+        <w:t xml:space="preserve">        </w:t>
+      </w:r>
+      <w:r>
+        <w:rPr>
+          <w:rFonts w:ascii="Consolas" w:hAnsi="Consolas" w:cs="Consolas"/>
+          <w:color w:val="0000FF"/>
+          <w:sz w:val="19"/>
+          <w:szCs w:val="19"/>
+        </w:rPr>
+        <w:t>private</w:t>
+      </w:r>
+      <w:r>
+        <w:rPr>
+          <w:rFonts w:ascii="Consolas" w:hAnsi="Consolas" w:cs="Consolas"/>
+          <w:sz w:val="19"/>
+          <w:szCs w:val="19"/>
+        </w:rPr>
+        <w:t xml:space="preserve"> </w:t>
+      </w:r>
+      <w:r>
+        <w:rPr>
+          <w:rFonts w:ascii="Consolas" w:hAnsi="Consolas" w:cs="Consolas"/>
+          <w:color w:val="0000FF"/>
+          <w:sz w:val="19"/>
+          <w:szCs w:val="19"/>
+        </w:rPr>
+        <w:t>int</w:t>
+      </w:r>
+      <w:r>
+        <w:rPr>
+          <w:rFonts w:ascii="Consolas" w:hAnsi="Consolas" w:cs="Consolas"/>
+          <w:sz w:val="19"/>
+          <w:szCs w:val="19"/>
+        </w:rPr>
+        <w:t xml:space="preserve"> currentIndex;</w:t>
+      </w:r>
+    </w:p>
+    <w:p>
+      <w:pPr>
+        <w:autoSpaceDE w:val="0"/>
+        <w:autoSpaceDN w:val="0"/>
+        <w:adjustRightInd w:val="0"/>
+        <w:spacing w:after="0" w:line="240" w:lineRule="auto"/>
+        <w:rPr>
+          <w:rFonts w:ascii="Consolas" w:hAnsi="Consolas" w:cs="Consolas"/>
+          <w:sz w:val="19"/>
+          <w:szCs w:val="19"/>
+        </w:rPr>
+      </w:pPr>
+    </w:p>
+    <w:p>
+      <w:pPr>
+        <w:autoSpaceDE w:val="0"/>
+        <w:autoSpaceDN w:val="0"/>
+        <w:adjustRightInd w:val="0"/>
+        <w:spacing w:after="0" w:line="240" w:lineRule="auto"/>
+        <w:rPr>
+          <w:rFonts w:ascii="Consolas" w:hAnsi="Consolas" w:cs="Consolas"/>
+          <w:sz w:val="19"/>
+          <w:szCs w:val="19"/>
+        </w:rPr>
+      </w:pPr>
+      <w:r>
+        <w:rPr>
+          <w:rFonts w:ascii="Consolas" w:hAnsi="Consolas" w:cs="Consolas"/>
+          <w:sz w:val="19"/>
+          <w:szCs w:val="19"/>
+        </w:rPr>
+        <w:t xml:space="preserve">        </w:t>
+      </w:r>
+      <w:r>
+        <w:rPr>
+          <w:rFonts w:ascii="Consolas" w:hAnsi="Consolas" w:cs="Consolas"/>
+          <w:color w:val="0000FF"/>
+          <w:sz w:val="19"/>
+          <w:szCs w:val="19"/>
+        </w:rPr>
+        <w:t>private</w:t>
+      </w:r>
+      <w:r>
+        <w:rPr>
+          <w:rFonts w:ascii="Consolas" w:hAnsi="Consolas" w:cs="Consolas"/>
+          <w:sz w:val="19"/>
+          <w:szCs w:val="19"/>
+        </w:rPr>
+        <w:t xml:space="preserve"> </w:t>
+      </w:r>
+      <w:r>
+        <w:rPr>
+          <w:rFonts w:ascii="Consolas" w:hAnsi="Consolas" w:cs="Consolas"/>
+          <w:color w:val="0000FF"/>
+          <w:sz w:val="19"/>
+          <w:szCs w:val="19"/>
+        </w:rPr>
+        <w:t>readonly</w:t>
+      </w:r>
+      <w:r>
+        <w:rPr>
+          <w:rFonts w:ascii="Consolas" w:hAnsi="Consolas" w:cs="Consolas"/>
+          <w:sz w:val="19"/>
+          <w:szCs w:val="19"/>
+        </w:rPr>
+        <w:t xml:space="preserve"> IList&lt;Student&gt; students;</w:t>
+      </w:r>
+    </w:p>
+    <w:p>
+      <w:pPr>
+        <w:autoSpaceDE w:val="0"/>
+        <w:autoSpaceDN w:val="0"/>
+        <w:adjustRightInd w:val="0"/>
+        <w:spacing w:after="0" w:line="240" w:lineRule="auto"/>
+        <w:rPr>
+          <w:rFonts w:ascii="Consolas" w:hAnsi="Consolas" w:cs="Consolas"/>
+          <w:sz w:val="19"/>
+          <w:szCs w:val="19"/>
+        </w:rPr>
+      </w:pPr>
+    </w:p>
+    <w:p>
+      <w:pPr>
+        <w:autoSpaceDE w:val="0"/>
+        <w:autoSpaceDN w:val="0"/>
+        <w:adjustRightInd w:val="0"/>
+        <w:spacing w:after="0" w:line="240" w:lineRule="auto"/>
+        <w:rPr>
+          <w:rFonts w:ascii="Consolas" w:hAnsi="Consolas" w:cs="Consolas"/>
+          <w:sz w:val="19"/>
+          <w:szCs w:val="19"/>
+        </w:rPr>
+      </w:pPr>
+      <w:r>
+        <w:rPr>
+          <w:rFonts w:ascii="Consolas" w:hAnsi="Consolas" w:cs="Consolas"/>
+          <w:sz w:val="19"/>
+          <w:szCs w:val="19"/>
+        </w:rPr>
+        <w:t xml:space="preserve">        </w:t>
+      </w:r>
+      <w:r>
+        <w:rPr>
+          <w:rFonts w:ascii="Consolas" w:hAnsi="Consolas" w:cs="Consolas"/>
+          <w:color w:val="0000FF"/>
+          <w:sz w:val="19"/>
+          <w:szCs w:val="19"/>
+        </w:rPr>
+        <w:t>public</w:t>
+      </w:r>
+      <w:r>
+        <w:rPr>
+          <w:rFonts w:ascii="Consolas" w:hAnsi="Consolas" w:cs="Consolas"/>
+          <w:sz w:val="19"/>
+          <w:szCs w:val="19"/>
+        </w:rPr>
+        <w:t xml:space="preserve"> UniIterator(IList&lt;Student&gt; students)</w:t>
+      </w:r>
+    </w:p>
+    <w:p>
+      <w:pPr>
+        <w:autoSpaceDE w:val="0"/>
+        <w:autoSpaceDN w:val="0"/>
+        <w:adjustRightInd w:val="0"/>
+        <w:spacing w:after="0" w:line="240" w:lineRule="auto"/>
+        <w:rPr>
+          <w:rFonts w:ascii="Consolas" w:hAnsi="Consolas" w:cs="Consolas"/>
+          <w:sz w:val="19"/>
+          <w:szCs w:val="19"/>
+        </w:rPr>
+      </w:pPr>
+      <w:r>
+        <w:rPr>
+          <w:rFonts w:ascii="Consolas" w:hAnsi="Consolas" w:cs="Consolas"/>
+          <w:sz w:val="19"/>
+          <w:szCs w:val="19"/>
+        </w:rPr>
+        <w:t xml:space="preserve">        {</w:t>
+      </w:r>
+    </w:p>
+    <w:p>
+      <w:pPr>
+        <w:autoSpaceDE w:val="0"/>
+        <w:autoSpaceDN w:val="0"/>
+        <w:adjustRightInd w:val="0"/>
+        <w:spacing w:after="0" w:line="240" w:lineRule="auto"/>
+        <w:rPr>
+          <w:rFonts w:ascii="Consolas" w:hAnsi="Consolas" w:cs="Consolas"/>
+          <w:sz w:val="19"/>
+          <w:szCs w:val="19"/>
+        </w:rPr>
+      </w:pPr>
+      <w:r>
+        <w:rPr>
+          <w:rFonts w:ascii="Consolas" w:hAnsi="Consolas" w:cs="Consolas"/>
+          <w:sz w:val="19"/>
+          <w:szCs w:val="19"/>
+        </w:rPr>
+        <w:t xml:space="preserve">            </w:t>
+      </w:r>
+      <w:r>
+        <w:rPr>
+          <w:rFonts w:ascii="Consolas" w:hAnsi="Consolas" w:cs="Consolas"/>
+          <w:color w:val="0000FF"/>
+          <w:sz w:val="19"/>
+          <w:szCs w:val="19"/>
+        </w:rPr>
+        <w:t>this</w:t>
+      </w:r>
+      <w:r>
+        <w:rPr>
+          <w:rFonts w:ascii="Consolas" w:hAnsi="Consolas" w:cs="Consolas"/>
+          <w:sz w:val="19"/>
+          <w:szCs w:val="19"/>
+        </w:rPr>
+        <w:t>.Reset();</w:t>
+      </w:r>
+    </w:p>
+    <w:p>
+      <w:pPr>
+        <w:autoSpaceDE w:val="0"/>
+        <w:autoSpaceDN w:val="0"/>
+        <w:adjustRightInd w:val="0"/>
+        <w:spacing w:after="0" w:line="240" w:lineRule="auto"/>
+        <w:rPr>
+          <w:rFonts w:ascii="Consolas" w:hAnsi="Consolas" w:cs="Consolas"/>
+          <w:sz w:val="19"/>
+          <w:szCs w:val="19"/>
+        </w:rPr>
+      </w:pPr>
+      <w:r>
+        <w:rPr>
+          <w:rFonts w:ascii="Consolas" w:hAnsi="Consolas" w:cs="Consolas"/>
+          <w:sz w:val="19"/>
+          <w:szCs w:val="19"/>
+        </w:rPr>
+        <w:t xml:space="preserve">            </w:t>
+      </w:r>
+      <w:r>
+        <w:rPr>
+          <w:rFonts w:ascii="Consolas" w:hAnsi="Consolas" w:cs="Consolas"/>
+          <w:color w:val="0000FF"/>
+          <w:sz w:val="19"/>
+          <w:szCs w:val="19"/>
+        </w:rPr>
+        <w:t>this</w:t>
+      </w:r>
+      <w:r>
+        <w:rPr>
+          <w:rFonts w:ascii="Consolas" w:hAnsi="Consolas" w:cs="Consolas"/>
+          <w:sz w:val="19"/>
+          <w:szCs w:val="19"/>
+        </w:rPr>
+        <w:t>.students = students;</w:t>
+      </w:r>
+    </w:p>
+    <w:p>
+      <w:pPr>
+        <w:autoSpaceDE w:val="0"/>
+        <w:autoSpaceDN w:val="0"/>
+        <w:adjustRightInd w:val="0"/>
+        <w:spacing w:after="0" w:line="240" w:lineRule="auto"/>
+        <w:rPr>
+          <w:rFonts w:ascii="Consolas" w:hAnsi="Consolas" w:cs="Consolas"/>
+          <w:sz w:val="19"/>
+          <w:szCs w:val="19"/>
+        </w:rPr>
+      </w:pPr>
+      <w:r>
+        <w:rPr>
+          <w:rFonts w:ascii="Consolas" w:hAnsi="Consolas" w:cs="Consolas"/>
+          <w:sz w:val="19"/>
+          <w:szCs w:val="19"/>
+        </w:rPr>
+        <w:t xml:space="preserve">        }</w:t>
+      </w:r>
+    </w:p>
+    <w:p>
+      <w:pPr>
+        <w:autoSpaceDE w:val="0"/>
+        <w:autoSpaceDN w:val="0"/>
+        <w:adjustRightInd w:val="0"/>
+        <w:spacing w:after="0" w:line="240" w:lineRule="auto"/>
+        <w:rPr>
+          <w:rFonts w:ascii="Consolas" w:hAnsi="Consolas" w:cs="Consolas"/>
+          <w:sz w:val="19"/>
+          <w:szCs w:val="19"/>
+        </w:rPr>
+      </w:pPr>
+    </w:p>
+    <w:p>
+      <w:pPr>
+        <w:autoSpaceDE w:val="0"/>
+        <w:autoSpaceDN w:val="0"/>
+        <w:adjustRightInd w:val="0"/>
+        <w:spacing w:after="0" w:line="240" w:lineRule="auto"/>
+        <w:rPr>
+          <w:rFonts w:ascii="Consolas" w:hAnsi="Consolas" w:cs="Consolas"/>
+          <w:sz w:val="19"/>
+          <w:szCs w:val="19"/>
+        </w:rPr>
+      </w:pPr>
+      <w:r>
+        <w:rPr>
+          <w:rFonts w:ascii="Consolas" w:hAnsi="Consolas" w:cs="Consolas"/>
+          <w:sz w:val="19"/>
+          <w:szCs w:val="19"/>
+        </w:rPr>
+        <w:t xml:space="preserve">        </w:t>
+      </w:r>
+      <w:r>
+        <w:rPr>
+          <w:rFonts w:ascii="Consolas" w:hAnsi="Consolas" w:cs="Consolas"/>
+          <w:color w:val="0000FF"/>
+          <w:sz w:val="19"/>
+          <w:szCs w:val="19"/>
+        </w:rPr>
+        <w:t>public</w:t>
+      </w:r>
+      <w:r>
+        <w:rPr>
+          <w:rFonts w:ascii="Consolas" w:hAnsi="Consolas" w:cs="Consolas"/>
+          <w:sz w:val="19"/>
+          <w:szCs w:val="19"/>
+        </w:rPr>
+        <w:t xml:space="preserve"> </w:t>
+      </w:r>
+      <w:r>
+        <w:rPr>
+          <w:rFonts w:ascii="Consolas" w:hAnsi="Consolas" w:cs="Consolas"/>
+          <w:color w:val="0000FF"/>
+          <w:sz w:val="19"/>
+          <w:szCs w:val="19"/>
+        </w:rPr>
+        <w:t>bool</w:t>
+      </w:r>
+      <w:r>
+        <w:rPr>
+          <w:rFonts w:ascii="Consolas" w:hAnsi="Consolas" w:cs="Consolas"/>
+          <w:sz w:val="19"/>
+          <w:szCs w:val="19"/>
+        </w:rPr>
+        <w:t xml:space="preserve"> MoveNext()</w:t>
+      </w:r>
+    </w:p>
+    <w:p>
+      <w:pPr>
+        <w:autoSpaceDE w:val="0"/>
+        <w:autoSpaceDN w:val="0"/>
+        <w:adjustRightInd w:val="0"/>
+        <w:spacing w:after="0" w:line="240" w:lineRule="auto"/>
+        <w:rPr>
+          <w:rFonts w:ascii="Consolas" w:hAnsi="Consolas" w:cs="Consolas"/>
+          <w:sz w:val="19"/>
+          <w:szCs w:val="19"/>
+        </w:rPr>
+      </w:pPr>
+      <w:r>
+        <w:rPr>
+          <w:rFonts w:ascii="Consolas" w:hAnsi="Consolas" w:cs="Consolas"/>
+          <w:sz w:val="19"/>
+          <w:szCs w:val="19"/>
+        </w:rPr>
+        <w:t xml:space="preserve">        {</w:t>
+      </w:r>
+    </w:p>
+    <w:p>
+      <w:pPr>
+        <w:autoSpaceDE w:val="0"/>
+        <w:autoSpaceDN w:val="0"/>
+        <w:adjustRightInd w:val="0"/>
+        <w:spacing w:after="0" w:line="240" w:lineRule="auto"/>
+        <w:rPr>
+          <w:rFonts w:ascii="Consolas" w:hAnsi="Consolas" w:cs="Consolas"/>
+          <w:sz w:val="19"/>
+          <w:szCs w:val="19"/>
+        </w:rPr>
+      </w:pPr>
+      <w:r>
+        <w:rPr>
+          <w:rFonts w:ascii="Consolas" w:hAnsi="Consolas" w:cs="Consolas"/>
+          <w:sz w:val="19"/>
+          <w:szCs w:val="19"/>
+        </w:rPr>
+        <w:t xml:space="preserve">            </w:t>
+      </w:r>
+      <w:r>
+        <w:rPr>
+          <w:rFonts w:ascii="Consolas" w:hAnsi="Consolas" w:cs="Consolas"/>
+          <w:color w:val="0000FF"/>
+          <w:sz w:val="19"/>
+          <w:szCs w:val="19"/>
+        </w:rPr>
+        <w:t>return</w:t>
+      </w:r>
+      <w:r>
+        <w:rPr>
+          <w:rFonts w:ascii="Consolas" w:hAnsi="Consolas" w:cs="Consolas"/>
+          <w:sz w:val="19"/>
+          <w:szCs w:val="19"/>
+        </w:rPr>
+        <w:t xml:space="preserve"> (currentIndex += 2) &lt; </w:t>
+      </w:r>
+      <w:r>
+        <w:rPr>
+          <w:rFonts w:ascii="Consolas" w:hAnsi="Consolas" w:cs="Consolas"/>
+          <w:color w:val="0000FF"/>
+          <w:sz w:val="19"/>
+          <w:szCs w:val="19"/>
+        </w:rPr>
+        <w:t>this</w:t>
+      </w:r>
+      <w:r>
+        <w:rPr>
+          <w:rFonts w:ascii="Consolas" w:hAnsi="Consolas" w:cs="Consolas"/>
+          <w:sz w:val="19"/>
+          <w:szCs w:val="19"/>
+        </w:rPr>
+        <w:t>.students.Count;</w:t>
+      </w:r>
+    </w:p>
+    <w:p>
+      <w:pPr>
+        <w:autoSpaceDE w:val="0"/>
+        <w:autoSpaceDN w:val="0"/>
+        <w:adjustRightInd w:val="0"/>
+        <w:spacing w:after="0" w:line="240" w:lineRule="auto"/>
+        <w:rPr>
+          <w:rFonts w:ascii="Consolas" w:hAnsi="Consolas" w:cs="Consolas"/>
+          <w:sz w:val="19"/>
+          <w:szCs w:val="19"/>
+        </w:rPr>
+      </w:pPr>
+      <w:r>
+        <w:rPr>
+          <w:rFonts w:ascii="Consolas" w:hAnsi="Consolas" w:cs="Consolas"/>
+          <w:sz w:val="19"/>
+          <w:szCs w:val="19"/>
+        </w:rPr>
+        <w:t xml:space="preserve">        }</w:t>
+      </w:r>
+    </w:p>
+    <w:p>
+      <w:pPr>
+        <w:autoSpaceDE w:val="0"/>
+        <w:autoSpaceDN w:val="0"/>
+        <w:adjustRightInd w:val="0"/>
+        <w:spacing w:after="0" w:line="240" w:lineRule="auto"/>
+        <w:rPr>
+          <w:rFonts w:ascii="Consolas" w:hAnsi="Consolas" w:cs="Consolas"/>
+          <w:sz w:val="19"/>
+          <w:szCs w:val="19"/>
+        </w:rPr>
+      </w:pPr>
+    </w:p>
+    <w:p>
+      <w:pPr>
+        <w:autoSpaceDE w:val="0"/>
+        <w:autoSpaceDN w:val="0"/>
+        <w:adjustRightInd w:val="0"/>
+        <w:spacing w:after="0" w:line="240" w:lineRule="auto"/>
+        <w:rPr>
+          <w:rFonts w:ascii="Consolas" w:hAnsi="Consolas" w:cs="Consolas"/>
+          <w:sz w:val="19"/>
+          <w:szCs w:val="19"/>
+        </w:rPr>
+      </w:pPr>
+      <w:r>
+        <w:rPr>
+          <w:rFonts w:ascii="Consolas" w:hAnsi="Consolas" w:cs="Consolas"/>
+          <w:sz w:val="19"/>
+          <w:szCs w:val="19"/>
+        </w:rPr>
+        <w:t xml:space="preserve">        </w:t>
+      </w:r>
+      <w:r>
+        <w:rPr>
+          <w:rFonts w:ascii="Consolas" w:hAnsi="Consolas" w:cs="Consolas"/>
+          <w:color w:val="0000FF"/>
+          <w:sz w:val="19"/>
+          <w:szCs w:val="19"/>
+        </w:rPr>
+        <w:t>public</w:t>
+      </w:r>
+      <w:r>
+        <w:rPr>
+          <w:rFonts w:ascii="Consolas" w:hAnsi="Consolas" w:cs="Consolas"/>
+          <w:sz w:val="19"/>
+          <w:szCs w:val="19"/>
+        </w:rPr>
+        <w:t xml:space="preserve"> </w:t>
+      </w:r>
+      <w:r>
+        <w:rPr>
+          <w:rFonts w:ascii="Consolas" w:hAnsi="Consolas" w:cs="Consolas"/>
+          <w:color w:val="0000FF"/>
+          <w:sz w:val="19"/>
+          <w:szCs w:val="19"/>
+        </w:rPr>
+        <w:t>void</w:t>
+      </w:r>
+      <w:r>
+        <w:rPr>
+          <w:rFonts w:ascii="Consolas" w:hAnsi="Consolas" w:cs="Consolas"/>
+          <w:sz w:val="19"/>
+          <w:szCs w:val="19"/>
+        </w:rPr>
+        <w:t xml:space="preserve"> Reset()</w:t>
+      </w:r>
+    </w:p>
+    <w:p>
+      <w:pPr>
+        <w:autoSpaceDE w:val="0"/>
+        <w:autoSpaceDN w:val="0"/>
+        <w:adjustRightInd w:val="0"/>
+        <w:spacing w:after="0" w:line="240" w:lineRule="auto"/>
+        <w:rPr>
+          <w:rFonts w:ascii="Consolas" w:hAnsi="Consolas" w:cs="Consolas"/>
+          <w:sz w:val="19"/>
+          <w:szCs w:val="19"/>
+        </w:rPr>
+      </w:pPr>
+      <w:r>
+        <w:rPr>
+          <w:rFonts w:ascii="Consolas" w:hAnsi="Consolas" w:cs="Consolas"/>
+          <w:sz w:val="19"/>
+          <w:szCs w:val="19"/>
+        </w:rPr>
+        <w:t xml:space="preserve">        {</w:t>
+      </w:r>
+    </w:p>
+    <w:p>
+      <w:pPr>
+        <w:autoSpaceDE w:val="0"/>
+        <w:autoSpaceDN w:val="0"/>
+        <w:adjustRightInd w:val="0"/>
+        <w:spacing w:after="0" w:line="240" w:lineRule="auto"/>
+        <w:rPr>
+          <w:rFonts w:ascii="Consolas" w:hAnsi="Consolas" w:cs="Consolas"/>
+          <w:sz w:val="19"/>
+          <w:szCs w:val="19"/>
+        </w:rPr>
+      </w:pPr>
+      <w:r>
+        <w:rPr>
+          <w:rFonts w:ascii="Consolas" w:hAnsi="Consolas" w:cs="Consolas"/>
+          <w:sz w:val="19"/>
+          <w:szCs w:val="19"/>
+        </w:rPr>
+        <w:t xml:space="preserve">            </w:t>
+      </w:r>
+      <w:r>
+        <w:rPr>
+          <w:rFonts w:ascii="Consolas" w:hAnsi="Consolas" w:cs="Consolas"/>
+          <w:color w:val="0000FF"/>
+          <w:sz w:val="19"/>
+          <w:szCs w:val="19"/>
+        </w:rPr>
+        <w:t>this</w:t>
+      </w:r>
+      <w:r>
+        <w:rPr>
+          <w:rFonts w:ascii="Consolas" w:hAnsi="Consolas" w:cs="Consolas"/>
+          <w:sz w:val="19"/>
+          <w:szCs w:val="19"/>
+        </w:rPr>
+        <w:t>.currentIndex = -2;</w:t>
+      </w:r>
+    </w:p>
+    <w:p>
+      <w:pPr>
+        <w:autoSpaceDE w:val="0"/>
+        <w:autoSpaceDN w:val="0"/>
+        <w:adjustRightInd w:val="0"/>
+        <w:spacing w:after="0" w:line="240" w:lineRule="auto"/>
+        <w:rPr>
+          <w:rFonts w:ascii="Consolas" w:hAnsi="Consolas" w:cs="Consolas"/>
+          <w:sz w:val="19"/>
+          <w:szCs w:val="19"/>
+        </w:rPr>
+      </w:pPr>
+      <w:r>
+        <w:rPr>
+          <w:rFonts w:ascii="Consolas" w:hAnsi="Consolas" w:cs="Consolas"/>
+          <w:sz w:val="19"/>
+          <w:szCs w:val="19"/>
+        </w:rPr>
+        <w:t xml:space="preserve">        }</w:t>
+      </w:r>
+    </w:p>
+    <w:p>
+      <w:pPr>
+        <w:autoSpaceDE w:val="0"/>
+        <w:autoSpaceDN w:val="0"/>
+        <w:adjustRightInd w:val="0"/>
+        <w:spacing w:after="0" w:line="240" w:lineRule="auto"/>
+        <w:rPr>
+          <w:rFonts w:ascii="Consolas" w:hAnsi="Consolas" w:cs="Consolas"/>
+          <w:sz w:val="19"/>
+          <w:szCs w:val="19"/>
+        </w:rPr>
+      </w:pPr>
+    </w:p>
+    <w:p>
+      <w:pPr>
+        <w:autoSpaceDE w:val="0"/>
+        <w:autoSpaceDN w:val="0"/>
+        <w:adjustRightInd w:val="0"/>
+        <w:spacing w:after="0" w:line="240" w:lineRule="auto"/>
+        <w:rPr>
+          <w:rFonts w:ascii="Consolas" w:hAnsi="Consolas" w:cs="Consolas"/>
+          <w:sz w:val="19"/>
+          <w:szCs w:val="19"/>
+        </w:rPr>
+      </w:pPr>
+      <w:r>
+        <w:rPr>
+          <w:rFonts w:ascii="Consolas" w:hAnsi="Consolas" w:cs="Consolas"/>
+          <w:sz w:val="19"/>
+          <w:szCs w:val="19"/>
+        </w:rPr>
+        <w:t xml:space="preserve">        </w:t>
+      </w:r>
+      <w:r>
+        <w:rPr>
+          <w:rFonts w:ascii="Consolas" w:hAnsi="Consolas" w:cs="Consolas"/>
+          <w:color w:val="0000FF"/>
+          <w:sz w:val="19"/>
+          <w:szCs w:val="19"/>
+        </w:rPr>
+        <w:t>public</w:t>
+      </w:r>
+      <w:r>
+        <w:rPr>
+          <w:rFonts w:ascii="Consolas" w:hAnsi="Consolas" w:cs="Consolas"/>
+          <w:sz w:val="19"/>
+          <w:szCs w:val="19"/>
+        </w:rPr>
+        <w:t xml:space="preserve"> Student Current =&gt; </w:t>
+      </w:r>
+      <w:r>
+        <w:rPr>
+          <w:rFonts w:ascii="Consolas" w:hAnsi="Consolas" w:cs="Consolas"/>
+          <w:color w:val="0000FF"/>
+          <w:sz w:val="19"/>
+          <w:szCs w:val="19"/>
+        </w:rPr>
+        <w:t>this</w:t>
+      </w:r>
+      <w:r>
+        <w:rPr>
+          <w:rFonts w:ascii="Consolas" w:hAnsi="Consolas" w:cs="Consolas"/>
+          <w:sz w:val="19"/>
+          <w:szCs w:val="19"/>
+        </w:rPr>
+        <w:t>.students[currentIndex];</w:t>
+      </w:r>
+    </w:p>
+    <w:p>
+      <w:pPr>
+        <w:autoSpaceDE w:val="0"/>
+        <w:autoSpaceDN w:val="0"/>
+        <w:adjustRightInd w:val="0"/>
+        <w:spacing w:after="0" w:line="240" w:lineRule="auto"/>
+        <w:rPr>
+          <w:rFonts w:ascii="Consolas" w:hAnsi="Consolas" w:cs="Consolas"/>
+          <w:sz w:val="19"/>
+          <w:szCs w:val="19"/>
+        </w:rPr>
+      </w:pPr>
+    </w:p>
+    <w:p>
+      <w:pPr>
+        <w:autoSpaceDE w:val="0"/>
+        <w:autoSpaceDN w:val="0"/>
+        <w:adjustRightInd w:val="0"/>
+        <w:spacing w:after="0" w:line="240" w:lineRule="auto"/>
+        <w:rPr>
+          <w:rFonts w:ascii="Consolas" w:hAnsi="Consolas" w:cs="Consolas"/>
+          <w:sz w:val="19"/>
+          <w:szCs w:val="19"/>
+        </w:rPr>
+      </w:pPr>
+      <w:r>
+        <w:rPr>
+          <w:rFonts w:ascii="Consolas" w:hAnsi="Consolas" w:cs="Consolas"/>
+          <w:sz w:val="19"/>
+          <w:szCs w:val="19"/>
+        </w:rPr>
+        <w:t xml:space="preserve">        </w:t>
+      </w:r>
+      <w:r>
+        <w:rPr>
+          <w:rFonts w:ascii="Consolas" w:hAnsi="Consolas" w:cs="Consolas"/>
+          <w:color w:val="0000FF"/>
+          <w:sz w:val="19"/>
+          <w:szCs w:val="19"/>
+        </w:rPr>
+        <w:t>object</w:t>
+      </w:r>
+      <w:r>
+        <w:rPr>
+          <w:rFonts w:ascii="Consolas" w:hAnsi="Consolas" w:cs="Consolas"/>
+          <w:sz w:val="19"/>
+          <w:szCs w:val="19"/>
+        </w:rPr>
+        <w:t xml:space="preserve"> IEnumerator.Current</w:t>
+      </w:r>
+    </w:p>
+    <w:p>
+      <w:pPr>
+        <w:autoSpaceDE w:val="0"/>
+        <w:autoSpaceDN w:val="0"/>
+        <w:adjustRightInd w:val="0"/>
+        <w:spacing w:after="0" w:line="240" w:lineRule="auto"/>
+        <w:rPr>
+          <w:rFonts w:ascii="Consolas" w:hAnsi="Consolas" w:cs="Consolas"/>
+          <w:sz w:val="19"/>
+          <w:szCs w:val="19"/>
+        </w:rPr>
+      </w:pPr>
+      <w:r>
+        <w:rPr>
+          <w:rFonts w:ascii="Consolas" w:hAnsi="Consolas" w:cs="Consolas"/>
+          <w:sz w:val="19"/>
+          <w:szCs w:val="19"/>
+        </w:rPr>
+        <w:t xml:space="preserve">        {</w:t>
+      </w:r>
+    </w:p>
+    <w:p>
+      <w:pPr>
+        <w:autoSpaceDE w:val="0"/>
+        <w:autoSpaceDN w:val="0"/>
+        <w:adjustRightInd w:val="0"/>
+        <w:spacing w:after="0" w:line="240" w:lineRule="auto"/>
+        <w:rPr>
+          <w:rFonts w:ascii="Consolas" w:hAnsi="Consolas" w:cs="Consolas"/>
+          <w:sz w:val="19"/>
+          <w:szCs w:val="19"/>
+        </w:rPr>
+      </w:pPr>
+      <w:r>
+        <w:rPr>
+          <w:rFonts w:ascii="Consolas" w:hAnsi="Consolas" w:cs="Consolas"/>
+          <w:sz w:val="19"/>
+          <w:szCs w:val="19"/>
+        </w:rPr>
+        <w:t xml:space="preserve">            </w:t>
+      </w:r>
+      <w:r>
+        <w:rPr>
+          <w:rFonts w:ascii="Consolas" w:hAnsi="Consolas" w:cs="Consolas"/>
+          <w:color w:val="0000FF"/>
+          <w:sz w:val="19"/>
+          <w:szCs w:val="19"/>
+        </w:rPr>
+        <w:t>get</w:t>
+      </w:r>
+      <w:r>
+        <w:rPr>
+          <w:rFonts w:ascii="Consolas" w:hAnsi="Consolas" w:cs="Consolas"/>
+          <w:sz w:val="19"/>
+          <w:szCs w:val="19"/>
+        </w:rPr>
+        <w:t xml:space="preserve"> { </w:t>
+      </w:r>
+      <w:r>
+        <w:rPr>
+          <w:rFonts w:ascii="Consolas" w:hAnsi="Consolas" w:cs="Consolas"/>
+          <w:color w:val="0000FF"/>
+          <w:sz w:val="19"/>
+          <w:szCs w:val="19"/>
+        </w:rPr>
+        <w:t>return</w:t>
+      </w:r>
+      <w:r>
+        <w:rPr>
+          <w:rFonts w:ascii="Consolas" w:hAnsi="Consolas" w:cs="Consolas"/>
+          <w:sz w:val="19"/>
+          <w:szCs w:val="19"/>
+        </w:rPr>
+        <w:t xml:space="preserve"> Current; }</w:t>
+      </w:r>
+    </w:p>
+    <w:p>
+      <w:pPr>
+        <w:autoSpaceDE w:val="0"/>
+        <w:autoSpaceDN w:val="0"/>
+        <w:adjustRightInd w:val="0"/>
+        <w:spacing w:after="0" w:line="240" w:lineRule="auto"/>
+        <w:rPr>
+          <w:rFonts w:ascii="Consolas" w:hAnsi="Consolas" w:cs="Consolas"/>
+          <w:sz w:val="19"/>
+          <w:szCs w:val="19"/>
+        </w:rPr>
+      </w:pPr>
+      <w:r>
+        <w:rPr>
+          <w:rFonts w:ascii="Consolas" w:hAnsi="Consolas" w:cs="Consolas"/>
+          <w:sz w:val="19"/>
+          <w:szCs w:val="19"/>
+        </w:rPr>
+        <w:t xml:space="preserve">        }</w:t>
+      </w:r>
+    </w:p>
+    <w:p>
+      <w:pPr>
+        <w:autoSpaceDE w:val="0"/>
+        <w:autoSpaceDN w:val="0"/>
+        <w:adjustRightInd w:val="0"/>
+        <w:spacing w:after="0" w:line="240" w:lineRule="auto"/>
+        <w:rPr>
+          <w:rFonts w:ascii="Consolas" w:hAnsi="Consolas" w:cs="Consolas"/>
+          <w:sz w:val="19"/>
+          <w:szCs w:val="19"/>
+        </w:rPr>
+      </w:pPr>
+    </w:p>
+    <w:p>
+      <w:pPr>
+        <w:autoSpaceDE w:val="0"/>
+        <w:autoSpaceDN w:val="0"/>
+        <w:adjustRightInd w:val="0"/>
+        <w:spacing w:after="0" w:line="240" w:lineRule="auto"/>
+        <w:rPr>
+          <w:rFonts w:ascii="Consolas" w:hAnsi="Consolas" w:cs="Consolas"/>
+          <w:sz w:val="19"/>
+          <w:szCs w:val="19"/>
+        </w:rPr>
+      </w:pPr>
+      <w:r>
+        <w:rPr>
+          <w:rFonts w:ascii="Consolas" w:hAnsi="Consolas" w:cs="Consolas"/>
+          <w:sz w:val="19"/>
+          <w:szCs w:val="19"/>
+        </w:rPr>
+        <w:t xml:space="preserve">        </w:t>
+      </w:r>
+      <w:r>
+        <w:rPr>
+          <w:rFonts w:ascii="Consolas" w:hAnsi="Consolas" w:cs="Consolas"/>
+          <w:color w:val="0000FF"/>
+          <w:sz w:val="19"/>
+          <w:szCs w:val="19"/>
+        </w:rPr>
+        <w:t>public</w:t>
+      </w:r>
+      <w:r>
+        <w:rPr>
+          <w:rFonts w:ascii="Consolas" w:hAnsi="Consolas" w:cs="Consolas"/>
+          <w:sz w:val="19"/>
+          <w:szCs w:val="19"/>
+        </w:rPr>
+        <w:t xml:space="preserve"> </w:t>
+      </w:r>
+      <w:r>
+        <w:rPr>
+          <w:rFonts w:ascii="Consolas" w:hAnsi="Consolas" w:cs="Consolas"/>
+          <w:color w:val="0000FF"/>
+          <w:sz w:val="19"/>
+          <w:szCs w:val="19"/>
+        </w:rPr>
+        <w:t>void</w:t>
+      </w:r>
+      <w:r>
+        <w:rPr>
+          <w:rFonts w:ascii="Consolas" w:hAnsi="Consolas" w:cs="Consolas"/>
+          <w:sz w:val="19"/>
+          <w:szCs w:val="19"/>
+        </w:rPr>
+        <w:t xml:space="preserve"> Dispose()</w:t>
+      </w:r>
+    </w:p>
+    <w:p>
+      <w:pPr>
+        <w:autoSpaceDE w:val="0"/>
+        <w:autoSpaceDN w:val="0"/>
+        <w:adjustRightInd w:val="0"/>
+        <w:spacing w:after="0" w:line="240" w:lineRule="auto"/>
+        <w:rPr>
+          <w:rFonts w:ascii="Consolas" w:hAnsi="Consolas" w:cs="Consolas"/>
+          <w:sz w:val="19"/>
+          <w:szCs w:val="19"/>
+        </w:rPr>
+      </w:pPr>
+      <w:r>
+        <w:rPr>
+          <w:rFonts w:ascii="Consolas" w:hAnsi="Consolas" w:cs="Consolas"/>
+          <w:sz w:val="19"/>
+          <w:szCs w:val="19"/>
+        </w:rPr>
+        <w:t xml:space="preserve">        {</w:t>
+      </w:r>
+    </w:p>
+    <w:p>
+      <w:pPr>
+        <w:autoSpaceDE w:val="0"/>
+        <w:autoSpaceDN w:val="0"/>
+        <w:adjustRightInd w:val="0"/>
+        <w:spacing w:after="0" w:line="240" w:lineRule="auto"/>
+        <w:rPr>
+          <w:rFonts w:ascii="Consolas" w:hAnsi="Consolas" w:cs="Consolas"/>
+          <w:sz w:val="19"/>
+          <w:szCs w:val="19"/>
+        </w:rPr>
+      </w:pPr>
+      <w:r>
+        <w:rPr>
+          <w:rFonts w:ascii="Consolas" w:hAnsi="Consolas" w:cs="Consolas"/>
+          <w:sz w:val="19"/>
+          <w:szCs w:val="19"/>
+        </w:rPr>
+        <w:t xml:space="preserve">        }</w:t>
+      </w:r>
+    </w:p>
+    <w:p>
+      <w:pPr>
+        <w:rPr>
+          <w:rFonts w:cstheme="minorHAnsi"/>
+          <w:b/>
+          <w:sz w:val="24"/>
+          <w:szCs w:val="24"/>
+          <w:lang w:val="bg-BG"/>
+        </w:rPr>
+      </w:pPr>
+      <w:r>
+        <w:rPr>
+          <w:rFonts w:ascii="Consolas" w:hAnsi="Consolas" w:cs="Consolas"/>
+          <w:sz w:val="19"/>
+          <w:szCs w:val="19"/>
+        </w:rPr>
+        <w:t xml:space="preserve">    }</w:t>
+      </w:r>
+    </w:p>
+    <w:p>
+      <w:pPr>
+        <w:rPr>
+          <w:rFonts w:cstheme="minorHAnsi"/>
+          <w:b/>
+          <w:sz w:val="24"/>
+          <w:szCs w:val="24"/>
+          <w:lang w:val="bg-BG"/>
+        </w:rPr>
+      </w:pPr>
+      <w:r>
+        <w:rPr>
+          <w:rFonts w:cstheme="minorHAnsi"/>
+          <w:b/>
+          <w:sz w:val="24"/>
+          <w:szCs w:val="24"/>
+          <w:lang w:val="bg-BG"/>
+        </w:rPr>
+        <w:t xml:space="preserve">45.За да не правя нов допълнителен клас,ползвам ключовата дума </w:t>
+      </w:r>
+      <w:r>
+        <w:rPr>
+          <w:rFonts w:cstheme="minorHAnsi"/>
+          <w:b/>
+          <w:sz w:val="24"/>
+          <w:szCs w:val="24"/>
+        </w:rPr>
+        <w:t>yield</w:t>
+      </w:r>
+      <w:r>
+        <w:rPr>
+          <w:rFonts w:cstheme="minorHAnsi"/>
+          <w:b/>
+          <w:sz w:val="24"/>
+          <w:szCs w:val="24"/>
+          <w:lang w:val="bg-BG"/>
+        </w:rPr>
+        <w:t>(</w:t>
+      </w:r>
+      <w:r>
+        <w:rPr>
+          <w:rFonts w:cstheme="minorHAnsi"/>
+          <w:b/>
+          <w:sz w:val="24"/>
+          <w:szCs w:val="24"/>
+          <w:lang w:val="bg-BG"/>
+        </w:rPr>
+        <w:t>върши същата работа каккто горният клас</w:t>
+      </w:r>
+      <w:r>
+        <w:rPr>
+          <w:rFonts w:cstheme="minorHAnsi"/>
+          <w:b/>
+          <w:sz w:val="24"/>
+          <w:szCs w:val="24"/>
+          <w:lang w:val="bg-BG"/>
+        </w:rPr>
+        <w:t>)</w:t>
+      </w:r>
+      <w:r>
+        <w:rPr>
+          <w:rFonts w:cstheme="minorHAnsi"/>
+          <w:b/>
+          <w:sz w:val="24"/>
+          <w:szCs w:val="24"/>
+          <w:lang w:val="bg-BG"/>
+        </w:rPr>
+        <w:t>:</w:t>
+      </w:r>
+    </w:p>
+    <w:p>
+      <w:pPr>
+        <w:autoSpaceDE w:val="0"/>
+        <w:autoSpaceDN w:val="0"/>
+        <w:adjustRightInd w:val="0"/>
+        <w:spacing w:after="0" w:line="240" w:lineRule="auto"/>
+        <w:rPr>
+          <w:rFonts w:ascii="Consolas" w:hAnsi="Consolas" w:cs="Consolas"/>
+          <w:sz w:val="19"/>
+          <w:szCs w:val="19"/>
+        </w:rPr>
+      </w:pPr>
+      <w:r>
+        <w:rPr>
+          <w:rFonts w:ascii="Consolas" w:hAnsi="Consolas" w:cs="Consolas"/>
+          <w:color w:val="0000FF"/>
+          <w:sz w:val="19"/>
+          <w:szCs w:val="19"/>
+          <w:lang w:val="bg-BG"/>
+        </w:rPr>
+        <w:t xml:space="preserve">     </w:t>
+      </w:r>
+      <w:r>
+        <w:rPr>
+          <w:rFonts w:ascii="Consolas" w:hAnsi="Consolas" w:cs="Consolas"/>
+          <w:color w:val="0000FF"/>
+          <w:sz w:val="19"/>
+          <w:szCs w:val="19"/>
+        </w:rPr>
+        <w:t>public</w:t>
+      </w:r>
+      <w:r>
+        <w:rPr>
+          <w:rFonts w:ascii="Consolas" w:hAnsi="Consolas" w:cs="Consolas"/>
+          <w:sz w:val="19"/>
+          <w:szCs w:val="19"/>
+        </w:rPr>
+        <w:t xml:space="preserve"> IEnumerator&lt;Student&gt; GetEnumerator()</w:t>
+      </w:r>
+    </w:p>
+    <w:p>
+      <w:pPr>
+        <w:autoSpaceDE w:val="0"/>
+        <w:autoSpaceDN w:val="0"/>
+        <w:adjustRightInd w:val="0"/>
+        <w:spacing w:after="0" w:line="240" w:lineRule="auto"/>
+        <w:rPr>
+          <w:rFonts w:ascii="Consolas" w:hAnsi="Consolas" w:cs="Consolas"/>
+          <w:sz w:val="19"/>
+          <w:szCs w:val="19"/>
+        </w:rPr>
+      </w:pPr>
+      <w:r>
+        <w:rPr>
+          <w:rFonts w:ascii="Consolas" w:hAnsi="Consolas" w:cs="Consolas"/>
+          <w:sz w:val="19"/>
+          <w:szCs w:val="19"/>
+        </w:rPr>
+        <w:t xml:space="preserve">    {</w:t>
+      </w:r>
+    </w:p>
+    <w:p>
+      <w:pPr>
+        <w:autoSpaceDE w:val="0"/>
+        <w:autoSpaceDN w:val="0"/>
+        <w:adjustRightInd w:val="0"/>
+        <w:spacing w:after="0" w:line="240" w:lineRule="auto"/>
+        <w:rPr>
+          <w:rFonts w:ascii="Consolas" w:hAnsi="Consolas" w:cs="Consolas"/>
+          <w:sz w:val="19"/>
+          <w:szCs w:val="19"/>
+        </w:rPr>
+      </w:pPr>
+      <w:r>
+        <w:rPr>
+          <w:rFonts w:ascii="Consolas" w:hAnsi="Consolas" w:cs="Consolas"/>
+          <w:sz w:val="19"/>
+          <w:szCs w:val="19"/>
+        </w:rPr>
+        <w:t xml:space="preserve">       </w:t>
+      </w:r>
+      <w:r>
+        <w:rPr>
+          <w:rFonts w:ascii="Consolas" w:hAnsi="Consolas" w:cs="Consolas"/>
+          <w:color w:val="008000"/>
+          <w:sz w:val="19"/>
+          <w:szCs w:val="19"/>
+        </w:rPr>
+        <w:t>// return new UniIterator(this.students);</w:t>
+      </w:r>
+    </w:p>
+    <w:p>
+      <w:pPr>
+        <w:shd w:val="clear" w:color="auto" w:fill="92D050"/>
+        <w:autoSpaceDE w:val="0"/>
+        <w:autoSpaceDN w:val="0"/>
+        <w:adjustRightInd w:val="0"/>
+        <w:spacing w:after="0" w:line="240" w:lineRule="auto"/>
+        <w:rPr>
+          <w:rFonts w:ascii="Consolas" w:hAnsi="Consolas" w:cs="Consolas"/>
+          <w:sz w:val="19"/>
+          <w:szCs w:val="19"/>
+        </w:rPr>
+      </w:pPr>
+      <w:r>
+        <w:rPr>
+          <w:rFonts w:ascii="Consolas" w:hAnsi="Consolas" w:cs="Consolas"/>
+          <w:sz w:val="19"/>
+          <w:szCs w:val="19"/>
+        </w:rPr>
+        <w:t xml:space="preserve">        </w:t>
+      </w:r>
+      <w:r>
+        <w:rPr>
+          <w:rFonts w:ascii="Consolas" w:hAnsi="Consolas" w:cs="Consolas"/>
+          <w:color w:val="0000FF"/>
+          <w:sz w:val="19"/>
+          <w:szCs w:val="19"/>
+        </w:rPr>
+        <w:t>for</w:t>
+      </w:r>
+      <w:r>
+        <w:rPr>
+          <w:rFonts w:ascii="Consolas" w:hAnsi="Consolas" w:cs="Consolas"/>
+          <w:sz w:val="19"/>
+          <w:szCs w:val="19"/>
+        </w:rPr>
+        <w:t xml:space="preserve"> (</w:t>
+      </w:r>
+      <w:r>
+        <w:rPr>
+          <w:rFonts w:ascii="Consolas" w:hAnsi="Consolas" w:cs="Consolas"/>
+          <w:color w:val="0000FF"/>
+          <w:sz w:val="19"/>
+          <w:szCs w:val="19"/>
+        </w:rPr>
+        <w:t>int</w:t>
+      </w:r>
+      <w:r>
+        <w:rPr>
+          <w:rFonts w:ascii="Consolas" w:hAnsi="Consolas" w:cs="Consolas"/>
+          <w:sz w:val="19"/>
+          <w:szCs w:val="19"/>
+        </w:rPr>
+        <w:t xml:space="preserve"> i = 0; i &lt; </w:t>
+      </w:r>
+      <w:r>
+        <w:rPr>
+          <w:rFonts w:ascii="Consolas" w:hAnsi="Consolas" w:cs="Consolas"/>
+          <w:color w:val="0000FF"/>
+          <w:sz w:val="19"/>
+          <w:szCs w:val="19"/>
+        </w:rPr>
+        <w:t>this</w:t>
+      </w:r>
+      <w:r>
+        <w:rPr>
+          <w:rFonts w:ascii="Consolas" w:hAnsi="Consolas" w:cs="Consolas"/>
+          <w:sz w:val="19"/>
+          <w:szCs w:val="19"/>
+        </w:rPr>
+        <w:t>.students.Count; i+=2)</w:t>
+      </w:r>
+    </w:p>
+    <w:p>
+      <w:pPr>
+        <w:shd w:val="clear" w:color="auto" w:fill="92D050"/>
+        <w:autoSpaceDE w:val="0"/>
+        <w:autoSpaceDN w:val="0"/>
+        <w:adjustRightInd w:val="0"/>
+        <w:spacing w:after="0" w:line="240" w:lineRule="auto"/>
+        <w:rPr>
+          <w:rFonts w:ascii="Consolas" w:hAnsi="Consolas" w:cs="Consolas"/>
+          <w:sz w:val="19"/>
+          <w:szCs w:val="19"/>
+        </w:rPr>
+      </w:pPr>
+      <w:r>
+        <w:rPr>
+          <w:rFonts w:ascii="Consolas" w:hAnsi="Consolas" w:cs="Consolas"/>
+          <w:sz w:val="19"/>
+          <w:szCs w:val="19"/>
+        </w:rPr>
+        <w:t xml:space="preserve">        {</w:t>
+      </w:r>
+    </w:p>
+    <w:p>
+      <w:pPr>
+        <w:shd w:val="clear" w:color="auto" w:fill="92D050"/>
+        <w:autoSpaceDE w:val="0"/>
+        <w:autoSpaceDN w:val="0"/>
+        <w:adjustRightInd w:val="0"/>
+        <w:spacing w:after="0" w:line="240" w:lineRule="auto"/>
+        <w:rPr>
+          <w:rFonts w:ascii="Consolas" w:hAnsi="Consolas" w:cs="Consolas"/>
+          <w:sz w:val="19"/>
+          <w:szCs w:val="19"/>
+        </w:rPr>
+      </w:pPr>
+      <w:r>
+        <w:rPr>
+          <w:rFonts w:ascii="Consolas" w:hAnsi="Consolas" w:cs="Consolas"/>
+          <w:sz w:val="19"/>
+          <w:szCs w:val="19"/>
+        </w:rPr>
+        <w:t xml:space="preserve">            </w:t>
+      </w:r>
+      <w:r>
+        <w:rPr>
+          <w:rFonts w:ascii="Consolas" w:hAnsi="Consolas" w:cs="Consolas"/>
+          <w:color w:val="0000FF"/>
+          <w:sz w:val="19"/>
+          <w:szCs w:val="19"/>
+        </w:rPr>
+        <w:t>yield</w:t>
+      </w:r>
+      <w:r>
+        <w:rPr>
+          <w:rFonts w:ascii="Consolas" w:hAnsi="Consolas" w:cs="Consolas"/>
+          <w:sz w:val="19"/>
+          <w:szCs w:val="19"/>
+        </w:rPr>
+        <w:t xml:space="preserve"> </w:t>
+      </w:r>
+      <w:r>
+        <w:rPr>
+          <w:rFonts w:ascii="Consolas" w:hAnsi="Consolas" w:cs="Consolas"/>
+          <w:color w:val="0000FF"/>
+          <w:sz w:val="19"/>
+          <w:szCs w:val="19"/>
+        </w:rPr>
+        <w:t>return</w:t>
+      </w:r>
+      <w:r>
+        <w:rPr>
+          <w:rFonts w:ascii="Consolas" w:hAnsi="Consolas" w:cs="Consolas"/>
+          <w:sz w:val="19"/>
+          <w:szCs w:val="19"/>
+        </w:rPr>
+        <w:t xml:space="preserve"> </w:t>
+      </w:r>
+      <w:r>
+        <w:rPr>
+          <w:rFonts w:ascii="Consolas" w:hAnsi="Consolas" w:cs="Consolas"/>
+          <w:color w:val="0000FF"/>
+          <w:sz w:val="19"/>
+          <w:szCs w:val="19"/>
+        </w:rPr>
+        <w:t>this</w:t>
+      </w:r>
+      <w:r>
+        <w:rPr>
+          <w:rFonts w:ascii="Consolas" w:hAnsi="Consolas" w:cs="Consolas"/>
+          <w:sz w:val="19"/>
+          <w:szCs w:val="19"/>
+        </w:rPr>
+        <w:t>.students[i];</w:t>
+      </w:r>
+    </w:p>
+    <w:p>
+      <w:pPr>
+        <w:shd w:val="clear" w:color="auto" w:fill="92D050"/>
+        <w:autoSpaceDE w:val="0"/>
+        <w:autoSpaceDN w:val="0"/>
+        <w:adjustRightInd w:val="0"/>
+        <w:spacing w:after="0" w:line="240" w:lineRule="auto"/>
+        <w:rPr>
+          <w:rFonts w:ascii="Consolas" w:hAnsi="Consolas" w:cs="Consolas"/>
+          <w:sz w:val="19"/>
+          <w:szCs w:val="19"/>
+        </w:rPr>
+      </w:pPr>
+      <w:r>
+        <w:rPr>
+          <w:rFonts w:ascii="Consolas" w:hAnsi="Consolas" w:cs="Consolas"/>
+          <w:sz w:val="19"/>
+          <w:szCs w:val="19"/>
+        </w:rPr>
+        <w:t xml:space="preserve">        }</w:t>
+      </w:r>
+    </w:p>
+    <w:p>
+      <w:pPr>
+        <w:rPr>
+          <w:rFonts w:cstheme="minorHAnsi"/>
+          <w:b/>
+          <w:sz w:val="24"/>
+          <w:szCs w:val="24"/>
+          <w:lang w:val="bg-BG"/>
+        </w:rPr>
+      </w:pPr>
+      <w:r>
+        <w:rPr>
+          <w:rFonts w:ascii="Consolas" w:hAnsi="Consolas" w:cs="Consolas"/>
+          <w:sz w:val="19"/>
+          <w:szCs w:val="19"/>
+        </w:rPr>
+        <w:t xml:space="preserve">    }</w:t>
+      </w:r>
+      <w:r>
+        <w:rPr>
+          <w:rFonts w:cstheme="minorHAnsi"/>
+          <w:b/>
+          <w:sz w:val="24"/>
+          <w:szCs w:val="24"/>
+          <w:lang w:val="bg-BG"/>
+        </w:rPr>
+        <w:t xml:space="preserve"> </w:t>
+      </w:r>
+    </w:p>
+    <w:p>
+      <w:pPr>
+        <w:rPr>
+          <w:rFonts w:cstheme="minorHAnsi"/>
+          <w:b/>
+          <w:sz w:val="24"/>
+          <w:szCs w:val="24"/>
+          <w:lang w:val="bg-BG"/>
+        </w:rPr>
+      </w:pPr>
+    </w:p>
+    <w:p>
+      <w:pPr>
+        <w:rPr>
+          <w:rFonts w:cstheme="minorHAnsi"/>
+          <w:b/>
+          <w:sz w:val="24"/>
+          <w:szCs w:val="24"/>
+          <w:lang w:val="bg-BG"/>
+        </w:rPr>
+      </w:pPr>
+    </w:p>
+    <w:p>
+      <w:pPr>
+        <w:rPr>
+          <w:rFonts w:cstheme="minorHAnsi"/>
+          <w:b/>
+          <w:sz w:val="24"/>
+          <w:szCs w:val="24"/>
+          <w:lang w:val="bg-BG"/>
+        </w:rPr>
+      </w:pPr>
+      <w:r>
+        <w:rPr>
+          <w:rFonts w:cstheme="minorHAnsi"/>
+          <w:b/>
+          <w:sz w:val="24"/>
+          <w:szCs w:val="24"/>
+          <w:lang w:val="bg-BG"/>
+        </w:rPr>
+        <w:lastRenderedPageBreak/>
+        <w:t xml:space="preserve">46.Ключовата дума </w:t>
+      </w:r>
+      <w:r>
+        <w:rPr>
+          <w:rFonts w:cstheme="minorHAnsi"/>
+          <w:b/>
+          <w:sz w:val="24"/>
+          <w:szCs w:val="24"/>
+          <w:lang w:val="de-DE"/>
+        </w:rPr>
+        <w:t>params</w:t>
+      </w:r>
+      <w:r>
+        <w:rPr>
+          <w:rFonts w:cstheme="minorHAnsi"/>
+          <w:b/>
+          <w:sz w:val="24"/>
+          <w:szCs w:val="24"/>
+          <w:lang w:val="bg-BG"/>
+        </w:rPr>
+        <w:t xml:space="preserve"> – </w:t>
+      </w:r>
+      <w:r>
+        <w:rPr>
+          <w:rFonts w:cstheme="minorHAnsi"/>
+          <w:b/>
+          <w:sz w:val="24"/>
+          <w:szCs w:val="24"/>
+          <w:lang w:val="bg-BG"/>
+        </w:rPr>
+        <w:t>чрез нея можем да добавяме колкото си искаме аргументи от някакъв тип,само най-важното е тя да се подава последна в метода:</w:t>
+      </w:r>
+    </w:p>
+    <w:p>
+      <w:pPr>
+        <w:autoSpaceDE w:val="0"/>
+        <w:autoSpaceDN w:val="0"/>
+        <w:adjustRightInd w:val="0"/>
+        <w:spacing w:after="0" w:line="240" w:lineRule="auto"/>
+        <w:rPr>
+          <w:rFonts w:ascii="Consolas" w:hAnsi="Consolas" w:cs="Consolas"/>
+          <w:sz w:val="19"/>
+          <w:szCs w:val="19"/>
+        </w:rPr>
+      </w:pPr>
+      <w:r>
+        <w:rPr>
+          <w:rFonts w:ascii="Consolas" w:hAnsi="Consolas" w:cs="Consolas"/>
+          <w:sz w:val="19"/>
+          <w:szCs w:val="19"/>
+        </w:rPr>
+        <w:t xml:space="preserve">     </w:t>
+      </w:r>
+      <w:r>
+        <w:rPr>
+          <w:rFonts w:ascii="Consolas" w:hAnsi="Consolas" w:cs="Consolas"/>
+          <w:color w:val="0000FF"/>
+          <w:sz w:val="19"/>
+          <w:szCs w:val="19"/>
+        </w:rPr>
+        <w:t>var</w:t>
+      </w:r>
+      <w:r>
+        <w:rPr>
+          <w:rFonts w:ascii="Consolas" w:hAnsi="Consolas" w:cs="Consolas"/>
+          <w:sz w:val="19"/>
+          <w:szCs w:val="19"/>
+        </w:rPr>
+        <w:t xml:space="preserve"> test = </w:t>
+      </w:r>
+      <w:r>
+        <w:rPr>
+          <w:rFonts w:ascii="Consolas" w:hAnsi="Consolas" w:cs="Consolas"/>
+          <w:color w:val="0000FF"/>
+          <w:sz w:val="19"/>
+          <w:szCs w:val="19"/>
+        </w:rPr>
+        <w:t>new</w:t>
+      </w:r>
+      <w:r>
+        <w:rPr>
+          <w:rFonts w:ascii="Consolas" w:hAnsi="Consolas" w:cs="Consolas"/>
+          <w:sz w:val="19"/>
+          <w:szCs w:val="19"/>
+        </w:rPr>
+        <w:t xml:space="preserve"> </w:t>
+      </w:r>
+      <w:r>
+        <w:rPr>
+          <w:rFonts w:ascii="Consolas" w:hAnsi="Consolas" w:cs="Consolas"/>
+          <w:color w:val="0000FF"/>
+          <w:sz w:val="19"/>
+          <w:szCs w:val="19"/>
+        </w:rPr>
+        <w:t>string</w:t>
+      </w:r>
+      <w:r>
+        <w:rPr>
+          <w:rFonts w:ascii="Consolas" w:hAnsi="Consolas" w:cs="Consolas"/>
+          <w:sz w:val="19"/>
+          <w:szCs w:val="19"/>
+        </w:rPr>
+        <w:t>[] {</w:t>
+      </w:r>
+      <w:r>
+        <w:rPr>
+          <w:rFonts w:ascii="Consolas" w:hAnsi="Consolas" w:cs="Consolas"/>
+          <w:color w:val="A31515"/>
+          <w:sz w:val="19"/>
+          <w:szCs w:val="19"/>
+        </w:rPr>
+        <w:t>"gosho"</w:t>
+      </w:r>
+      <w:r>
+        <w:rPr>
+          <w:rFonts w:ascii="Consolas" w:hAnsi="Consolas" w:cs="Consolas"/>
+          <w:sz w:val="19"/>
+          <w:szCs w:val="19"/>
+        </w:rPr>
+        <w:t xml:space="preserve">, </w:t>
+      </w:r>
+      <w:r>
+        <w:rPr>
+          <w:rFonts w:ascii="Consolas" w:hAnsi="Consolas" w:cs="Consolas"/>
+          <w:color w:val="A31515"/>
+          <w:sz w:val="19"/>
+          <w:szCs w:val="19"/>
+        </w:rPr>
+        <w:t>"dani"</w:t>
+      </w:r>
+      <w:r>
+        <w:rPr>
+          <w:rFonts w:ascii="Consolas" w:hAnsi="Consolas" w:cs="Consolas"/>
+          <w:sz w:val="19"/>
+          <w:szCs w:val="19"/>
+        </w:rPr>
+        <w:t xml:space="preserve">, </w:t>
+      </w:r>
+      <w:r>
+        <w:rPr>
+          <w:rFonts w:ascii="Consolas" w:hAnsi="Consolas" w:cs="Consolas"/>
+          <w:color w:val="A31515"/>
+          <w:sz w:val="19"/>
+          <w:szCs w:val="19"/>
+        </w:rPr>
+        <w:t>"ani"</w:t>
+      </w:r>
+      <w:r>
+        <w:rPr>
+          <w:rFonts w:ascii="Consolas" w:hAnsi="Consolas" w:cs="Consolas"/>
+          <w:sz w:val="19"/>
+          <w:szCs w:val="19"/>
+        </w:rPr>
+        <w:t xml:space="preserve">, </w:t>
+      </w:r>
+      <w:r>
+        <w:rPr>
+          <w:rFonts w:ascii="Consolas" w:hAnsi="Consolas" w:cs="Consolas"/>
+          <w:color w:val="A31515"/>
+          <w:sz w:val="19"/>
+          <w:szCs w:val="19"/>
+        </w:rPr>
+        <w:t>"ivan"</w:t>
+      </w:r>
+      <w:r>
+        <w:rPr>
+          <w:rFonts w:ascii="Consolas" w:hAnsi="Consolas" w:cs="Consolas"/>
+          <w:sz w:val="19"/>
+          <w:szCs w:val="19"/>
+        </w:rPr>
+        <w:t>};</w:t>
+      </w:r>
+    </w:p>
+    <w:p>
+      <w:pPr>
+        <w:autoSpaceDE w:val="0"/>
+        <w:autoSpaceDN w:val="0"/>
+        <w:adjustRightInd w:val="0"/>
+        <w:spacing w:after="0" w:line="240" w:lineRule="auto"/>
+        <w:rPr>
+          <w:rFonts w:ascii="Consolas" w:hAnsi="Consolas" w:cs="Consolas"/>
+          <w:sz w:val="19"/>
+          <w:szCs w:val="19"/>
+        </w:rPr>
+      </w:pPr>
+      <w:r>
+        <w:rPr>
+          <w:rFonts w:ascii="Consolas" w:hAnsi="Consolas" w:cs="Consolas"/>
+          <w:sz w:val="19"/>
+          <w:szCs w:val="19"/>
+        </w:rPr>
+        <w:t xml:space="preserve">        </w:t>
+      </w:r>
+    </w:p>
+    <w:p>
+      <w:pPr>
+        <w:autoSpaceDE w:val="0"/>
+        <w:autoSpaceDN w:val="0"/>
+        <w:adjustRightInd w:val="0"/>
+        <w:spacing w:after="0" w:line="240" w:lineRule="auto"/>
+        <w:rPr>
+          <w:rFonts w:ascii="Consolas" w:hAnsi="Consolas" w:cs="Consolas"/>
+          <w:sz w:val="19"/>
+          <w:szCs w:val="19"/>
+        </w:rPr>
+      </w:pPr>
+      <w:r>
+        <w:rPr>
+          <w:rFonts w:ascii="Consolas" w:hAnsi="Consolas" w:cs="Consolas"/>
+          <w:sz w:val="19"/>
+          <w:szCs w:val="19"/>
+        </w:rPr>
+        <w:t xml:space="preserve">        PrintData(</w:t>
+      </w:r>
+      <w:r>
+        <w:rPr>
+          <w:rFonts w:ascii="Consolas" w:hAnsi="Consolas" w:cs="Consolas"/>
+          <w:color w:val="A31515"/>
+          <w:sz w:val="19"/>
+          <w:szCs w:val="19"/>
+        </w:rPr>
+        <w:t>"prefix"</w:t>
+      </w:r>
+      <w:r>
+        <w:rPr>
+          <w:rFonts w:ascii="Consolas" w:hAnsi="Consolas" w:cs="Consolas"/>
+          <w:sz w:val="19"/>
+          <w:szCs w:val="19"/>
+        </w:rPr>
+        <w:t>,test);</w:t>
+      </w:r>
+    </w:p>
+    <w:p>
+      <w:pPr>
+        <w:autoSpaceDE w:val="0"/>
+        <w:autoSpaceDN w:val="0"/>
+        <w:adjustRightInd w:val="0"/>
+        <w:spacing w:after="0" w:line="240" w:lineRule="auto"/>
+        <w:rPr>
+          <w:rFonts w:ascii="Consolas" w:hAnsi="Consolas" w:cs="Consolas"/>
+          <w:sz w:val="19"/>
+          <w:szCs w:val="19"/>
+        </w:rPr>
+      </w:pPr>
+      <w:r>
+        <w:rPr>
+          <w:rFonts w:ascii="Consolas" w:hAnsi="Consolas" w:cs="Consolas"/>
+          <w:sz w:val="19"/>
+          <w:szCs w:val="19"/>
+        </w:rPr>
+        <w:t xml:space="preserve">    }</w:t>
+      </w:r>
+    </w:p>
+    <w:p>
+      <w:pPr>
+        <w:autoSpaceDE w:val="0"/>
+        <w:autoSpaceDN w:val="0"/>
+        <w:adjustRightInd w:val="0"/>
+        <w:spacing w:after="0" w:line="240" w:lineRule="auto"/>
+        <w:rPr>
+          <w:rFonts w:ascii="Consolas" w:hAnsi="Consolas" w:cs="Consolas"/>
+          <w:sz w:val="19"/>
+          <w:szCs w:val="19"/>
+        </w:rPr>
+      </w:pPr>
+    </w:p>
+    <w:p>
+      <w:pPr>
+        <w:autoSpaceDE w:val="0"/>
+        <w:autoSpaceDN w:val="0"/>
+        <w:adjustRightInd w:val="0"/>
+        <w:spacing w:after="0" w:line="240" w:lineRule="auto"/>
+        <w:rPr>
+          <w:rFonts w:ascii="Consolas" w:hAnsi="Consolas" w:cs="Consolas"/>
+          <w:sz w:val="19"/>
+          <w:szCs w:val="19"/>
+        </w:rPr>
+      </w:pPr>
+      <w:r>
+        <w:rPr>
+          <w:rFonts w:ascii="Consolas" w:hAnsi="Consolas" w:cs="Consolas"/>
+          <w:sz w:val="19"/>
+          <w:szCs w:val="19"/>
+        </w:rPr>
+        <w:t xml:space="preserve">    </w:t>
+      </w:r>
+      <w:r>
+        <w:rPr>
+          <w:rFonts w:ascii="Consolas" w:hAnsi="Consolas" w:cs="Consolas"/>
+          <w:color w:val="0000FF"/>
+          <w:sz w:val="19"/>
+          <w:szCs w:val="19"/>
+        </w:rPr>
+        <w:t>public</w:t>
+      </w:r>
+      <w:r>
+        <w:rPr>
+          <w:rFonts w:ascii="Consolas" w:hAnsi="Consolas" w:cs="Consolas"/>
+          <w:sz w:val="19"/>
+          <w:szCs w:val="19"/>
+        </w:rPr>
+        <w:t xml:space="preserve"> </w:t>
+      </w:r>
+      <w:r>
+        <w:rPr>
+          <w:rFonts w:ascii="Consolas" w:hAnsi="Consolas" w:cs="Consolas"/>
+          <w:color w:val="0000FF"/>
+          <w:sz w:val="19"/>
+          <w:szCs w:val="19"/>
+        </w:rPr>
+        <w:t>static</w:t>
+      </w:r>
+      <w:r>
+        <w:rPr>
+          <w:rFonts w:ascii="Consolas" w:hAnsi="Consolas" w:cs="Consolas"/>
+          <w:sz w:val="19"/>
+          <w:szCs w:val="19"/>
+        </w:rPr>
+        <w:t xml:space="preserve"> </w:t>
+      </w:r>
+      <w:r>
+        <w:rPr>
+          <w:rFonts w:ascii="Consolas" w:hAnsi="Consolas" w:cs="Consolas"/>
+          <w:color w:val="0000FF"/>
+          <w:sz w:val="19"/>
+          <w:szCs w:val="19"/>
+        </w:rPr>
+        <w:t>void</w:t>
+      </w:r>
+      <w:r>
+        <w:rPr>
+          <w:rFonts w:ascii="Consolas" w:hAnsi="Consolas" w:cs="Consolas"/>
+          <w:sz w:val="19"/>
+          <w:szCs w:val="19"/>
+        </w:rPr>
+        <w:t xml:space="preserve"> PrintData(</w:t>
+      </w:r>
+      <w:r>
+        <w:rPr>
+          <w:rFonts w:ascii="Consolas" w:hAnsi="Consolas" w:cs="Consolas"/>
+          <w:color w:val="0000FF"/>
+          <w:sz w:val="19"/>
+          <w:szCs w:val="19"/>
+        </w:rPr>
+        <w:t>string</w:t>
+      </w:r>
+      <w:r>
+        <w:rPr>
+          <w:rFonts w:ascii="Consolas" w:hAnsi="Consolas" w:cs="Consolas"/>
+          <w:sz w:val="19"/>
+          <w:szCs w:val="19"/>
+        </w:rPr>
+        <w:t xml:space="preserve"> prefix, </w:t>
+      </w:r>
+      <w:r>
+        <w:rPr>
+          <w:rFonts w:ascii="Consolas" w:hAnsi="Consolas" w:cs="Consolas"/>
+          <w:color w:val="0000FF"/>
+          <w:sz w:val="19"/>
+          <w:szCs w:val="19"/>
+        </w:rPr>
+        <w:t>params</w:t>
+      </w:r>
+      <w:r>
+        <w:rPr>
+          <w:rFonts w:ascii="Consolas" w:hAnsi="Consolas" w:cs="Consolas"/>
+          <w:sz w:val="19"/>
+          <w:szCs w:val="19"/>
+        </w:rPr>
+        <w:t xml:space="preserve"> </w:t>
+      </w:r>
+      <w:r>
+        <w:rPr>
+          <w:rFonts w:ascii="Consolas" w:hAnsi="Consolas" w:cs="Consolas"/>
+          <w:color w:val="0000FF"/>
+          <w:sz w:val="19"/>
+          <w:szCs w:val="19"/>
+        </w:rPr>
+        <w:t>string</w:t>
+      </w:r>
+      <w:r>
+        <w:rPr>
+          <w:rFonts w:ascii="Consolas" w:hAnsi="Consolas" w:cs="Consolas"/>
+          <w:sz w:val="19"/>
+          <w:szCs w:val="19"/>
+        </w:rPr>
+        <w:t>[] students)</w:t>
+      </w:r>
+    </w:p>
+    <w:p>
+      <w:pPr>
+        <w:autoSpaceDE w:val="0"/>
+        <w:autoSpaceDN w:val="0"/>
+        <w:adjustRightInd w:val="0"/>
+        <w:spacing w:after="0" w:line="240" w:lineRule="auto"/>
+        <w:rPr>
+          <w:rFonts w:ascii="Consolas" w:hAnsi="Consolas" w:cs="Consolas"/>
+          <w:sz w:val="19"/>
+          <w:szCs w:val="19"/>
+        </w:rPr>
+      </w:pPr>
+      <w:r>
+        <w:rPr>
+          <w:rFonts w:ascii="Consolas" w:hAnsi="Consolas" w:cs="Consolas"/>
+          <w:sz w:val="19"/>
+          <w:szCs w:val="19"/>
+        </w:rPr>
+        <w:t xml:space="preserve">    {</w:t>
+      </w:r>
+    </w:p>
+    <w:p>
+      <w:pPr>
+        <w:autoSpaceDE w:val="0"/>
+        <w:autoSpaceDN w:val="0"/>
+        <w:adjustRightInd w:val="0"/>
+        <w:spacing w:after="0" w:line="240" w:lineRule="auto"/>
+        <w:rPr>
+          <w:rFonts w:ascii="Consolas" w:hAnsi="Consolas" w:cs="Consolas"/>
+          <w:sz w:val="19"/>
+          <w:szCs w:val="19"/>
+        </w:rPr>
+      </w:pPr>
+      <w:r>
+        <w:rPr>
+          <w:rFonts w:ascii="Consolas" w:hAnsi="Consolas" w:cs="Consolas"/>
+          <w:sz w:val="19"/>
+          <w:szCs w:val="19"/>
+        </w:rPr>
+        <w:t xml:space="preserve">        </w:t>
+      </w:r>
+      <w:r>
+        <w:rPr>
+          <w:rFonts w:ascii="Consolas" w:hAnsi="Consolas" w:cs="Consolas"/>
+          <w:color w:val="0000FF"/>
+          <w:sz w:val="19"/>
+          <w:szCs w:val="19"/>
+        </w:rPr>
+        <w:t>foreach</w:t>
+      </w:r>
+      <w:r>
+        <w:rPr>
+          <w:rFonts w:ascii="Consolas" w:hAnsi="Consolas" w:cs="Consolas"/>
+          <w:sz w:val="19"/>
+          <w:szCs w:val="19"/>
+        </w:rPr>
+        <w:t xml:space="preserve"> (var student </w:t>
+      </w:r>
+      <w:r>
+        <w:rPr>
+          <w:rFonts w:ascii="Consolas" w:hAnsi="Consolas" w:cs="Consolas"/>
+          <w:color w:val="0000FF"/>
+          <w:sz w:val="19"/>
+          <w:szCs w:val="19"/>
+        </w:rPr>
+        <w:t>in</w:t>
+      </w:r>
+      <w:r>
+        <w:rPr>
+          <w:rFonts w:ascii="Consolas" w:hAnsi="Consolas" w:cs="Consolas"/>
+          <w:sz w:val="19"/>
+          <w:szCs w:val="19"/>
+        </w:rPr>
+        <w:t xml:space="preserve"> students)</w:t>
+      </w:r>
+    </w:p>
+    <w:p>
+      <w:pPr>
+        <w:autoSpaceDE w:val="0"/>
+        <w:autoSpaceDN w:val="0"/>
+        <w:adjustRightInd w:val="0"/>
+        <w:spacing w:after="0" w:line="240" w:lineRule="auto"/>
+        <w:rPr>
+          <w:rFonts w:ascii="Consolas" w:hAnsi="Consolas" w:cs="Consolas"/>
+          <w:sz w:val="19"/>
+          <w:szCs w:val="19"/>
+        </w:rPr>
+      </w:pPr>
+      <w:r>
+        <w:rPr>
+          <w:rFonts w:ascii="Consolas" w:hAnsi="Consolas" w:cs="Consolas"/>
+          <w:sz w:val="19"/>
+          <w:szCs w:val="19"/>
+        </w:rPr>
+        <w:t xml:space="preserve">        {</w:t>
+      </w:r>
+    </w:p>
+    <w:p>
+      <w:pPr>
+        <w:autoSpaceDE w:val="0"/>
+        <w:autoSpaceDN w:val="0"/>
+        <w:adjustRightInd w:val="0"/>
+        <w:spacing w:after="0" w:line="240" w:lineRule="auto"/>
+        <w:rPr>
+          <w:rFonts w:ascii="Consolas" w:hAnsi="Consolas" w:cs="Consolas"/>
+          <w:sz w:val="19"/>
+          <w:szCs w:val="19"/>
+        </w:rPr>
+      </w:pPr>
+      <w:r>
+        <w:rPr>
+          <w:rFonts w:ascii="Consolas" w:hAnsi="Consolas" w:cs="Consolas"/>
+          <w:sz w:val="19"/>
+          <w:szCs w:val="19"/>
+        </w:rPr>
+        <w:t xml:space="preserve">            Console.WriteLine(</w:t>
+      </w:r>
+      <w:r>
+        <w:rPr>
+          <w:rFonts w:ascii="Consolas" w:hAnsi="Consolas" w:cs="Consolas"/>
+          <w:color w:val="A31515"/>
+          <w:sz w:val="19"/>
+          <w:szCs w:val="19"/>
+        </w:rPr>
+        <w:t>$"</w:t>
+      </w:r>
+      <w:r>
+        <w:rPr>
+          <w:rFonts w:ascii="Consolas" w:hAnsi="Consolas" w:cs="Consolas"/>
+          <w:sz w:val="19"/>
+          <w:szCs w:val="19"/>
+        </w:rPr>
+        <w:t>{prefix}</w:t>
+      </w:r>
+      <w:r>
+        <w:rPr>
+          <w:rFonts w:ascii="Consolas" w:hAnsi="Consolas" w:cs="Consolas"/>
+          <w:color w:val="A31515"/>
+          <w:sz w:val="19"/>
+          <w:szCs w:val="19"/>
+        </w:rPr>
+        <w:t xml:space="preserve">  ---</w:t>
+      </w:r>
+      <w:r>
+        <w:rPr>
+          <w:rFonts w:ascii="Consolas" w:hAnsi="Consolas" w:cs="Consolas"/>
+          <w:sz w:val="19"/>
+          <w:szCs w:val="19"/>
+        </w:rPr>
+        <w:t>{student}</w:t>
+      </w:r>
+      <w:r>
+        <w:rPr>
+          <w:rFonts w:ascii="Consolas" w:hAnsi="Consolas" w:cs="Consolas"/>
+          <w:color w:val="A31515"/>
+          <w:sz w:val="19"/>
+          <w:szCs w:val="19"/>
+        </w:rPr>
+        <w:t>"</w:t>
+      </w:r>
+      <w:r>
+        <w:rPr>
+          <w:rFonts w:ascii="Consolas" w:hAnsi="Consolas" w:cs="Consolas"/>
+          <w:sz w:val="19"/>
+          <w:szCs w:val="19"/>
+        </w:rPr>
+        <w:t>);</w:t>
+      </w:r>
+    </w:p>
+    <w:p>
+      <w:pPr>
+        <w:autoSpaceDE w:val="0"/>
+        <w:autoSpaceDN w:val="0"/>
+        <w:adjustRightInd w:val="0"/>
+        <w:spacing w:after="0" w:line="240" w:lineRule="auto"/>
+        <w:rPr>
+          <w:rFonts w:ascii="Consolas" w:hAnsi="Consolas" w:cs="Consolas"/>
+          <w:sz w:val="19"/>
+          <w:szCs w:val="19"/>
+        </w:rPr>
+      </w:pPr>
+      <w:r>
+        <w:rPr>
+          <w:rFonts w:ascii="Consolas" w:hAnsi="Consolas" w:cs="Consolas"/>
+          <w:sz w:val="19"/>
+          <w:szCs w:val="19"/>
+        </w:rPr>
+        <w:t xml:space="preserve">        }</w:t>
+      </w:r>
+    </w:p>
+    <w:p>
+      <w:pPr>
+        <w:rPr>
+          <w:rFonts w:cstheme="minorHAnsi"/>
+          <w:b/>
+          <w:sz w:val="24"/>
+          <w:szCs w:val="24"/>
+        </w:rPr>
+      </w:pPr>
+      <w:r>
+        <w:rPr>
+          <w:rFonts w:ascii="Consolas" w:hAnsi="Consolas" w:cs="Consolas"/>
+          <w:sz w:val="19"/>
+          <w:szCs w:val="19"/>
+        </w:rPr>
+        <w:t xml:space="preserve">    }</w:t>
+      </w:r>
+      <w:bookmarkStart w:id="6" w:name="_GoBack"/>
+      <w:bookmarkEnd w:id="6"/>
     </w:p>
     <w:sectPr>
       <w:pgSz w:w="12240" w:h="15840"/>
@@ -21830,6 +27660,56 @@
     </w:sectPr>
   </w:body>
 </w:document>
+</file>
+
+<file path=word/endnotes.xml><?xml version="1.0" encoding="utf-8"?>
+<w:endnotes xmlns:wpc="http://schemas.microsoft.com/office/word/2010/wordprocessingCanvas" xmlns:mc="http://schemas.openxmlformats.org/markup-compatibility/2006" xmlns:o="urn:schemas-microsoft-com:office:office" xmlns:r="http://schemas.openxmlformats.org/officeDocument/2006/relationships" xmlns:m="http://schemas.openxmlformats.org/officeDocument/2006/math" xmlns:v="urn:schemas-microsoft-com:vml" xmlns:wp14="http://schemas.microsoft.com/office/word/2010/wordprocessingDrawing" xmlns:wp="http://schemas.openxmlformats.org/drawingml/2006/wordprocessingDrawing" xmlns:w10="urn:schemas-microsoft-com:office:word" xmlns:w="http://schemas.openxmlformats.org/wordprocessingml/2006/main" xmlns:w14="http://schemas.microsoft.com/office/word/2010/wordml" xmlns:wpg="http://schemas.microsoft.com/office/word/2010/wordprocessingGroup" xmlns:wpi="http://schemas.microsoft.com/office/word/2010/wordprocessingInk" xmlns:wne="http://schemas.microsoft.com/office/word/2006/wordml" xmlns:wps="http://schemas.microsoft.com/office/word/2010/wordprocessingShape" mc:Ignorable="w14 wp14">
+  <w:endnote w:type="separator" w:id="-1">
+    <w:p>
+      <w:pPr>
+        <w:spacing w:after="0" w:line="240" w:lineRule="auto"/>
+      </w:pPr>
+      <w:r>
+        <w:separator/>
+      </w:r>
+    </w:p>
+  </w:endnote>
+  <w:endnote w:type="continuationSeparator" w:id="0">
+    <w:p>
+      <w:pPr>
+        <w:spacing w:after="0" w:line="240" w:lineRule="auto"/>
+      </w:pPr>
+      <w:r>
+        <w:continuationSeparator/>
+      </w:r>
+    </w:p>
+  </w:endnote>
+</w:endnotes>
+</file>
+
+<file path=word/footnotes.xml><?xml version="1.0" encoding="utf-8"?>
+<w:footnotes xmlns:wpc="http://schemas.microsoft.com/office/word/2010/wordprocessingCanvas" xmlns:mc="http://schemas.openxmlformats.org/markup-compatibility/2006" xmlns:o="urn:schemas-microsoft-com:office:office" xmlns:r="http://schemas.openxmlformats.org/officeDocument/2006/relationships" xmlns:m="http://schemas.openxmlformats.org/officeDocument/2006/math" xmlns:v="urn:schemas-microsoft-com:vml" xmlns:wp14="http://schemas.microsoft.com/office/word/2010/wordprocessingDrawing" xmlns:wp="http://schemas.openxmlformats.org/drawingml/2006/wordprocessingDrawing" xmlns:w10="urn:schemas-microsoft-com:office:word" xmlns:w="http://schemas.openxmlformats.org/wordprocessingml/2006/main" xmlns:w14="http://schemas.microsoft.com/office/word/2010/wordml" xmlns:wpg="http://schemas.microsoft.com/office/word/2010/wordprocessingGroup" xmlns:wpi="http://schemas.microsoft.com/office/word/2010/wordprocessingInk" xmlns:wne="http://schemas.microsoft.com/office/word/2006/wordml" xmlns:wps="http://schemas.microsoft.com/office/word/2010/wordprocessingShape" mc:Ignorable="w14 wp14">
+  <w:footnote w:type="separator" w:id="-1">
+    <w:p>
+      <w:pPr>
+        <w:spacing w:after="0" w:line="240" w:lineRule="auto"/>
+      </w:pPr>
+      <w:r>
+        <w:separator/>
+      </w:r>
+    </w:p>
+  </w:footnote>
+  <w:footnote w:type="continuationSeparator" w:id="0">
+    <w:p>
+      <w:pPr>
+        <w:spacing w:after="0" w:line="240" w:lineRule="auto"/>
+      </w:pPr>
+      <w:r>
+        <w:continuationSeparator/>
+      </w:r>
+    </w:p>
+  </w:footnote>
+</w:footnotes>
 </file>
 
 <file path=word/numbering.xml><?xml version="1.0" encoding="utf-8"?>
@@ -22674,6 +28554,50 @@
       <w:u w:val="single"/>
     </w:rPr>
   </w:style>
+  <w:style w:type="paragraph" w:styleId="Header">
+    <w:name w:val="header"/>
+    <w:basedOn w:val="Normal"/>
+    <w:link w:val="HeaderChar"/>
+    <w:uiPriority w:val="99"/>
+    <w:unhideWhenUsed/>
+    <w:rsid w:val="00F83379"/>
+    <w:pPr>
+      <w:tabs>
+        <w:tab w:val="center" w:pos="4703"/>
+        <w:tab w:val="right" w:pos="9406"/>
+      </w:tabs>
+      <w:spacing w:after="0" w:line="240" w:lineRule="auto"/>
+    </w:pPr>
+  </w:style>
+  <w:style w:type="character" w:customStyle="1" w:styleId="HeaderChar">
+    <w:name w:val="Header Char"/>
+    <w:basedOn w:val="DefaultParagraphFont"/>
+    <w:link w:val="Header"/>
+    <w:uiPriority w:val="99"/>
+    <w:rsid w:val="00F83379"/>
+  </w:style>
+  <w:style w:type="paragraph" w:styleId="Footer">
+    <w:name w:val="footer"/>
+    <w:basedOn w:val="Normal"/>
+    <w:link w:val="FooterChar"/>
+    <w:uiPriority w:val="99"/>
+    <w:unhideWhenUsed/>
+    <w:rsid w:val="00F83379"/>
+    <w:pPr>
+      <w:tabs>
+        <w:tab w:val="center" w:pos="4703"/>
+        <w:tab w:val="right" w:pos="9406"/>
+      </w:tabs>
+      <w:spacing w:after="0" w:line="240" w:lineRule="auto"/>
+    </w:pPr>
+  </w:style>
+  <w:style w:type="character" w:customStyle="1" w:styleId="FooterChar">
+    <w:name w:val="Footer Char"/>
+    <w:basedOn w:val="DefaultParagraphFont"/>
+    <w:link w:val="Footer"/>
+    <w:uiPriority w:val="99"/>
+    <w:rsid w:val="00F83379"/>
+  </w:style>
 </w:styles>
 </file>
 
@@ -22946,6 +28870,50 @@
       <w:color w:val="0000FF" w:themeColor="hyperlink"/>
       <w:u w:val="single"/>
     </w:rPr>
+  </w:style>
+  <w:style w:type="paragraph" w:styleId="Header">
+    <w:name w:val="header"/>
+    <w:basedOn w:val="Normal"/>
+    <w:link w:val="HeaderChar"/>
+    <w:uiPriority w:val="99"/>
+    <w:unhideWhenUsed/>
+    <w:rsid w:val="00F83379"/>
+    <w:pPr>
+      <w:tabs>
+        <w:tab w:val="center" w:pos="4703"/>
+        <w:tab w:val="right" w:pos="9406"/>
+      </w:tabs>
+      <w:spacing w:after="0" w:line="240" w:lineRule="auto"/>
+    </w:pPr>
+  </w:style>
+  <w:style w:type="character" w:customStyle="1" w:styleId="HeaderChar">
+    <w:name w:val="Header Char"/>
+    <w:basedOn w:val="DefaultParagraphFont"/>
+    <w:link w:val="Header"/>
+    <w:uiPriority w:val="99"/>
+    <w:rsid w:val="00F83379"/>
+  </w:style>
+  <w:style w:type="paragraph" w:styleId="Footer">
+    <w:name w:val="footer"/>
+    <w:basedOn w:val="Normal"/>
+    <w:link w:val="FooterChar"/>
+    <w:uiPriority w:val="99"/>
+    <w:unhideWhenUsed/>
+    <w:rsid w:val="00F83379"/>
+    <w:pPr>
+      <w:tabs>
+        <w:tab w:val="center" w:pos="4703"/>
+        <w:tab w:val="right" w:pos="9406"/>
+      </w:tabs>
+      <w:spacing w:after="0" w:line="240" w:lineRule="auto"/>
+    </w:pPr>
+  </w:style>
+  <w:style w:type="character" w:customStyle="1" w:styleId="FooterChar">
+    <w:name w:val="Footer Char"/>
+    <w:basedOn w:val="DefaultParagraphFont"/>
+    <w:link w:val="Footer"/>
+    <w:uiPriority w:val="99"/>
+    <w:rsid w:val="00F83379"/>
   </w:style>
 </w:styles>
 </file>
@@ -23240,7 +29208,7 @@
 </file>
 
 <file path=customXml/itemProps1.xml><?xml version="1.0" encoding="utf-8"?>
-<ds:datastoreItem xmlns:ds="http://schemas.openxmlformats.org/officeDocument/2006/customXml" ds:itemID="{7AD02520-6629-4C85-845C-979B951B445D}">
+<ds:datastoreItem xmlns:ds="http://schemas.openxmlformats.org/officeDocument/2006/customXml" ds:itemID="{731FBA18-C25F-43A8-95E1-2EDFC6E18001}">
   <ds:schemaRefs>
     <ds:schemaRef ds:uri="http://schemas.openxmlformats.org/officeDocument/2006/bibliography"/>
   </ds:schemaRefs>

--- a/C# tips and tricks.docx
+++ b/C# tips and tricks.docx
@@ -21939,7 +21939,6 @@
           <w:b/>
           <w:sz w:val="24"/>
           <w:szCs w:val="24"/>
-          <w:lang w:val="de-DE"/>
         </w:rPr>
         <w:t>Generic</w:t>
       </w:r>
@@ -22466,7 +22465,6 @@
           <w:b/>
           <w:sz w:val="24"/>
           <w:szCs w:val="24"/>
-          <w:lang w:val="de-DE"/>
         </w:rPr>
         <w:t>IEnu</w:t>
       </w:r>
@@ -22485,7 +22483,6 @@
           <w:b/>
           <w:sz w:val="24"/>
           <w:szCs w:val="24"/>
-          <w:lang w:val="de-DE"/>
         </w:rPr>
         <w:t>able</w:t>
       </w:r>
@@ -22515,7 +22512,6 @@
           <w:b/>
           <w:sz w:val="24"/>
           <w:szCs w:val="24"/>
-          <w:lang w:val="de-DE"/>
         </w:rPr>
         <w:t>IEnu</w:t>
       </w:r>
@@ -22534,7 +22530,6 @@
           <w:b/>
           <w:sz w:val="24"/>
           <w:szCs w:val="24"/>
-          <w:lang w:val="de-DE"/>
         </w:rPr>
         <w:t>able</w:t>
       </w:r>
@@ -25606,6 +25601,7 @@
           <w:rFonts w:ascii="Consolas" w:hAnsi="Consolas" w:cs="Consolas"/>
           <w:sz w:val="19"/>
           <w:szCs w:val="19"/>
+          <w:lang w:val="bg-BG"/>
         </w:rPr>
         <w:t xml:space="preserve">  </w:t>
       </w:r>
@@ -27061,7 +27057,6 @@
           <w:b/>
           <w:sz w:val="24"/>
           <w:szCs w:val="24"/>
-          <w:lang w:val="de-DE"/>
         </w:rPr>
         <w:t>params</w:t>
       </w:r>
@@ -27649,8 +27644,4332 @@
         </w:rPr>
         <w:t xml:space="preserve">    }</w:t>
       </w:r>
+    </w:p>
+    <w:p>
+      <w:pPr>
+        <w:rPr>
+          <w:rFonts w:cstheme="minorHAnsi"/>
+          <w:b/>
+          <w:sz w:val="24"/>
+          <w:szCs w:val="24"/>
+          <w:lang w:val="bg-BG"/>
+        </w:rPr>
+      </w:pPr>
+      <w:r>
+        <w:rPr>
+          <w:rFonts w:cstheme="minorHAnsi"/>
+          <w:b/>
+          <w:sz w:val="24"/>
+          <w:szCs w:val="24"/>
+        </w:rPr>
+        <w:t>47.</w:t>
+      </w:r>
+      <w:r>
+        <w:rPr>
+          <w:rFonts w:cstheme="minorHAnsi"/>
+          <w:b/>
+          <w:sz w:val="24"/>
+          <w:szCs w:val="24"/>
+          <w:lang w:val="bg-BG"/>
+        </w:rPr>
+        <w:t xml:space="preserve">Използване на </w:t>
+      </w:r>
+      <w:r>
+        <w:rPr>
+          <w:rFonts w:cstheme="minorHAnsi"/>
+          <w:b/>
+          <w:sz w:val="24"/>
+          <w:szCs w:val="24"/>
+        </w:rPr>
+        <w:t>IComparable</w:t>
+      </w:r>
+      <w:r>
+        <w:rPr>
+          <w:rFonts w:cstheme="minorHAnsi"/>
+          <w:b/>
+          <w:sz w:val="24"/>
+          <w:szCs w:val="24"/>
+        </w:rPr>
+        <w:t xml:space="preserve"> – </w:t>
+      </w:r>
+      <w:r>
+        <w:rPr>
+          <w:rFonts w:cstheme="minorHAnsi"/>
+          <w:b/>
+          <w:sz w:val="24"/>
+          <w:szCs w:val="24"/>
+          <w:lang w:val="bg-BG"/>
+        </w:rPr>
+        <w:t>връща -1,ако ел1 &lt; ел 2; 0 ако ел1=ел2 и 1 ако ел1&gt;ел2(фабрично):</w:t>
+      </w:r>
+    </w:p>
+    <w:p>
+      <w:pPr>
+        <w:autoSpaceDE w:val="0"/>
+        <w:autoSpaceDN w:val="0"/>
+        <w:adjustRightInd w:val="0"/>
+        <w:spacing w:after="0" w:line="240" w:lineRule="auto"/>
+        <w:rPr>
+          <w:rFonts w:ascii="Consolas" w:hAnsi="Consolas" w:cs="Consolas"/>
+          <w:sz w:val="19"/>
+          <w:szCs w:val="19"/>
+        </w:rPr>
+      </w:pPr>
+      <w:r>
+        <w:rPr>
+          <w:rFonts w:ascii="Consolas" w:hAnsi="Consolas" w:cs="Consolas"/>
+          <w:color w:val="0000FF"/>
+          <w:sz w:val="19"/>
+          <w:szCs w:val="19"/>
+        </w:rPr>
+        <w:t>public</w:t>
+      </w:r>
+      <w:r>
+        <w:rPr>
+          <w:rFonts w:ascii="Consolas" w:hAnsi="Consolas" w:cs="Consolas"/>
+          <w:sz w:val="19"/>
+          <w:szCs w:val="19"/>
+        </w:rPr>
+        <w:t xml:space="preserve"> </w:t>
+      </w:r>
+      <w:r>
+        <w:rPr>
+          <w:rFonts w:ascii="Consolas" w:hAnsi="Consolas" w:cs="Consolas"/>
+          <w:color w:val="0000FF"/>
+          <w:sz w:val="19"/>
+          <w:szCs w:val="19"/>
+        </w:rPr>
+        <w:t>class</w:t>
+      </w:r>
+      <w:r>
+        <w:rPr>
+          <w:rFonts w:ascii="Consolas" w:hAnsi="Consolas" w:cs="Consolas"/>
+          <w:sz w:val="19"/>
+          <w:szCs w:val="19"/>
+        </w:rPr>
+        <w:t xml:space="preserve"> </w:t>
+      </w:r>
+      <w:r>
+        <w:rPr>
+          <w:rFonts w:ascii="Consolas" w:hAnsi="Consolas" w:cs="Consolas"/>
+          <w:color w:val="2B91AF"/>
+          <w:sz w:val="19"/>
+          <w:szCs w:val="19"/>
+        </w:rPr>
+        <w:t>Student</w:t>
+      </w:r>
+      <w:r>
+        <w:rPr>
+          <w:rFonts w:ascii="Consolas" w:hAnsi="Consolas" w:cs="Consolas"/>
+          <w:sz w:val="19"/>
+          <w:szCs w:val="19"/>
+        </w:rPr>
+        <w:t xml:space="preserve"> : IComparable&lt;Student&gt;</w:t>
+      </w:r>
+    </w:p>
+    <w:p>
+      <w:pPr>
+        <w:autoSpaceDE w:val="0"/>
+        <w:autoSpaceDN w:val="0"/>
+        <w:adjustRightInd w:val="0"/>
+        <w:spacing w:after="0" w:line="240" w:lineRule="auto"/>
+        <w:rPr>
+          <w:rFonts w:ascii="Consolas" w:hAnsi="Consolas" w:cs="Consolas"/>
+          <w:sz w:val="19"/>
+          <w:szCs w:val="19"/>
+        </w:rPr>
+      </w:pPr>
+      <w:r>
+        <w:rPr>
+          <w:rFonts w:ascii="Consolas" w:hAnsi="Consolas" w:cs="Consolas"/>
+          <w:sz w:val="19"/>
+          <w:szCs w:val="19"/>
+        </w:rPr>
+        <w:t>{</w:t>
+      </w:r>
+    </w:p>
+    <w:p>
+      <w:pPr>
+        <w:autoSpaceDE w:val="0"/>
+        <w:autoSpaceDN w:val="0"/>
+        <w:adjustRightInd w:val="0"/>
+        <w:spacing w:after="0" w:line="240" w:lineRule="auto"/>
+        <w:rPr>
+          <w:rFonts w:ascii="Consolas" w:hAnsi="Consolas" w:cs="Consolas"/>
+          <w:sz w:val="19"/>
+          <w:szCs w:val="19"/>
+        </w:rPr>
+      </w:pPr>
+      <w:r>
+        <w:rPr>
+          <w:rFonts w:ascii="Consolas" w:hAnsi="Consolas" w:cs="Consolas"/>
+          <w:sz w:val="19"/>
+          <w:szCs w:val="19"/>
+        </w:rPr>
+        <w:t xml:space="preserve">    </w:t>
+      </w:r>
+      <w:r>
+        <w:rPr>
+          <w:rFonts w:ascii="Consolas" w:hAnsi="Consolas" w:cs="Consolas"/>
+          <w:color w:val="0000FF"/>
+          <w:sz w:val="19"/>
+          <w:szCs w:val="19"/>
+        </w:rPr>
+        <w:t>public</w:t>
+      </w:r>
+      <w:r>
+        <w:rPr>
+          <w:rFonts w:ascii="Consolas" w:hAnsi="Consolas" w:cs="Consolas"/>
+          <w:sz w:val="19"/>
+          <w:szCs w:val="19"/>
+        </w:rPr>
+        <w:t xml:space="preserve"> Student(</w:t>
+      </w:r>
+      <w:r>
+        <w:rPr>
+          <w:rFonts w:ascii="Consolas" w:hAnsi="Consolas" w:cs="Consolas"/>
+          <w:color w:val="0000FF"/>
+          <w:sz w:val="19"/>
+          <w:szCs w:val="19"/>
+        </w:rPr>
+        <w:t>string</w:t>
+      </w:r>
+      <w:r>
+        <w:rPr>
+          <w:rFonts w:ascii="Consolas" w:hAnsi="Consolas" w:cs="Consolas"/>
+          <w:sz w:val="19"/>
+          <w:szCs w:val="19"/>
+        </w:rPr>
+        <w:t xml:space="preserve"> name, </w:t>
+      </w:r>
+      <w:r>
+        <w:rPr>
+          <w:rFonts w:ascii="Consolas" w:hAnsi="Consolas" w:cs="Consolas"/>
+          <w:color w:val="0000FF"/>
+          <w:sz w:val="19"/>
+          <w:szCs w:val="19"/>
+        </w:rPr>
+        <w:t>int</w:t>
+      </w:r>
+      <w:r>
+        <w:rPr>
+          <w:rFonts w:ascii="Consolas" w:hAnsi="Consolas" w:cs="Consolas"/>
+          <w:sz w:val="19"/>
+          <w:szCs w:val="19"/>
+        </w:rPr>
+        <w:t xml:space="preserve"> age, </w:t>
+      </w:r>
+      <w:r>
+        <w:rPr>
+          <w:rFonts w:ascii="Consolas" w:hAnsi="Consolas" w:cs="Consolas"/>
+          <w:color w:val="0000FF"/>
+          <w:sz w:val="19"/>
+          <w:szCs w:val="19"/>
+        </w:rPr>
+        <w:t>string</w:t>
+      </w:r>
+      <w:r>
+        <w:rPr>
+          <w:rFonts w:ascii="Consolas" w:hAnsi="Consolas" w:cs="Consolas"/>
+          <w:sz w:val="19"/>
+          <w:szCs w:val="19"/>
+        </w:rPr>
+        <w:t xml:space="preserve"> facultyNumber)</w:t>
+      </w:r>
+    </w:p>
+    <w:p>
+      <w:pPr>
+        <w:autoSpaceDE w:val="0"/>
+        <w:autoSpaceDN w:val="0"/>
+        <w:adjustRightInd w:val="0"/>
+        <w:spacing w:after="0" w:line="240" w:lineRule="auto"/>
+        <w:rPr>
+          <w:rFonts w:ascii="Consolas" w:hAnsi="Consolas" w:cs="Consolas"/>
+          <w:sz w:val="19"/>
+          <w:szCs w:val="19"/>
+        </w:rPr>
+      </w:pPr>
+      <w:r>
+        <w:rPr>
+          <w:rFonts w:ascii="Consolas" w:hAnsi="Consolas" w:cs="Consolas"/>
+          <w:sz w:val="19"/>
+          <w:szCs w:val="19"/>
+        </w:rPr>
+        <w:t xml:space="preserve">    {</w:t>
+      </w:r>
+    </w:p>
+    <w:p>
+      <w:pPr>
+        <w:autoSpaceDE w:val="0"/>
+        <w:autoSpaceDN w:val="0"/>
+        <w:adjustRightInd w:val="0"/>
+        <w:spacing w:after="0" w:line="240" w:lineRule="auto"/>
+        <w:rPr>
+          <w:rFonts w:ascii="Consolas" w:hAnsi="Consolas" w:cs="Consolas"/>
+          <w:sz w:val="19"/>
+          <w:szCs w:val="19"/>
+        </w:rPr>
+      </w:pPr>
+      <w:r>
+        <w:rPr>
+          <w:rFonts w:ascii="Consolas" w:hAnsi="Consolas" w:cs="Consolas"/>
+          <w:sz w:val="19"/>
+          <w:szCs w:val="19"/>
+        </w:rPr>
+        <w:t xml:space="preserve">        </w:t>
+      </w:r>
+      <w:r>
+        <w:rPr>
+          <w:rFonts w:ascii="Consolas" w:hAnsi="Consolas" w:cs="Consolas"/>
+          <w:color w:val="0000FF"/>
+          <w:sz w:val="19"/>
+          <w:szCs w:val="19"/>
+        </w:rPr>
+        <w:t>this</w:t>
+      </w:r>
+      <w:r>
+        <w:rPr>
+          <w:rFonts w:ascii="Consolas" w:hAnsi="Consolas" w:cs="Consolas"/>
+          <w:sz w:val="19"/>
+          <w:szCs w:val="19"/>
+        </w:rPr>
+        <w:t>.Name = name;</w:t>
+      </w:r>
+    </w:p>
+    <w:p>
+      <w:pPr>
+        <w:autoSpaceDE w:val="0"/>
+        <w:autoSpaceDN w:val="0"/>
+        <w:adjustRightInd w:val="0"/>
+        <w:spacing w:after="0" w:line="240" w:lineRule="auto"/>
+        <w:rPr>
+          <w:rFonts w:ascii="Consolas" w:hAnsi="Consolas" w:cs="Consolas"/>
+          <w:sz w:val="19"/>
+          <w:szCs w:val="19"/>
+        </w:rPr>
+      </w:pPr>
+      <w:r>
+        <w:rPr>
+          <w:rFonts w:ascii="Consolas" w:hAnsi="Consolas" w:cs="Consolas"/>
+          <w:sz w:val="19"/>
+          <w:szCs w:val="19"/>
+        </w:rPr>
+        <w:t xml:space="preserve">        </w:t>
+      </w:r>
+      <w:r>
+        <w:rPr>
+          <w:rFonts w:ascii="Consolas" w:hAnsi="Consolas" w:cs="Consolas"/>
+          <w:color w:val="0000FF"/>
+          <w:sz w:val="19"/>
+          <w:szCs w:val="19"/>
+        </w:rPr>
+        <w:t>this</w:t>
+      </w:r>
+      <w:r>
+        <w:rPr>
+          <w:rFonts w:ascii="Consolas" w:hAnsi="Consolas" w:cs="Consolas"/>
+          <w:sz w:val="19"/>
+          <w:szCs w:val="19"/>
+        </w:rPr>
+        <w:t>.Age = age;</w:t>
+      </w:r>
+    </w:p>
+    <w:p>
+      <w:pPr>
+        <w:autoSpaceDE w:val="0"/>
+        <w:autoSpaceDN w:val="0"/>
+        <w:adjustRightInd w:val="0"/>
+        <w:spacing w:after="0" w:line="240" w:lineRule="auto"/>
+        <w:rPr>
+          <w:rFonts w:ascii="Consolas" w:hAnsi="Consolas" w:cs="Consolas"/>
+          <w:sz w:val="19"/>
+          <w:szCs w:val="19"/>
+        </w:rPr>
+      </w:pPr>
+      <w:r>
+        <w:rPr>
+          <w:rFonts w:ascii="Consolas" w:hAnsi="Consolas" w:cs="Consolas"/>
+          <w:sz w:val="19"/>
+          <w:szCs w:val="19"/>
+        </w:rPr>
+        <w:t xml:space="preserve">        </w:t>
+      </w:r>
+      <w:r>
+        <w:rPr>
+          <w:rFonts w:ascii="Consolas" w:hAnsi="Consolas" w:cs="Consolas"/>
+          <w:color w:val="0000FF"/>
+          <w:sz w:val="19"/>
+          <w:szCs w:val="19"/>
+        </w:rPr>
+        <w:t>this</w:t>
+      </w:r>
+      <w:r>
+        <w:rPr>
+          <w:rFonts w:ascii="Consolas" w:hAnsi="Consolas" w:cs="Consolas"/>
+          <w:sz w:val="19"/>
+          <w:szCs w:val="19"/>
+        </w:rPr>
+        <w:t>.FacultyNumber = facultyNumber;</w:t>
+      </w:r>
+    </w:p>
+    <w:p>
+      <w:pPr>
+        <w:autoSpaceDE w:val="0"/>
+        <w:autoSpaceDN w:val="0"/>
+        <w:adjustRightInd w:val="0"/>
+        <w:spacing w:after="0" w:line="240" w:lineRule="auto"/>
+        <w:rPr>
+          <w:rFonts w:ascii="Consolas" w:hAnsi="Consolas" w:cs="Consolas"/>
+          <w:sz w:val="19"/>
+          <w:szCs w:val="19"/>
+        </w:rPr>
+      </w:pPr>
+      <w:r>
+        <w:rPr>
+          <w:rFonts w:ascii="Consolas" w:hAnsi="Consolas" w:cs="Consolas"/>
+          <w:sz w:val="19"/>
+          <w:szCs w:val="19"/>
+        </w:rPr>
+        <w:t xml:space="preserve">    }</w:t>
+      </w:r>
+    </w:p>
+    <w:p>
+      <w:pPr>
+        <w:autoSpaceDE w:val="0"/>
+        <w:autoSpaceDN w:val="0"/>
+        <w:adjustRightInd w:val="0"/>
+        <w:spacing w:after="0" w:line="240" w:lineRule="auto"/>
+        <w:rPr>
+          <w:rFonts w:ascii="Consolas" w:hAnsi="Consolas" w:cs="Consolas"/>
+          <w:sz w:val="19"/>
+          <w:szCs w:val="19"/>
+        </w:rPr>
+      </w:pPr>
+    </w:p>
+    <w:p>
+      <w:pPr>
+        <w:autoSpaceDE w:val="0"/>
+        <w:autoSpaceDN w:val="0"/>
+        <w:adjustRightInd w:val="0"/>
+        <w:spacing w:after="0" w:line="240" w:lineRule="auto"/>
+        <w:rPr>
+          <w:rFonts w:ascii="Consolas" w:hAnsi="Consolas" w:cs="Consolas"/>
+          <w:sz w:val="19"/>
+          <w:szCs w:val="19"/>
+        </w:rPr>
+      </w:pPr>
+      <w:r>
+        <w:rPr>
+          <w:rFonts w:ascii="Consolas" w:hAnsi="Consolas" w:cs="Consolas"/>
+          <w:sz w:val="19"/>
+          <w:szCs w:val="19"/>
+        </w:rPr>
+        <w:t xml:space="preserve">    </w:t>
+      </w:r>
+      <w:r>
+        <w:rPr>
+          <w:rFonts w:ascii="Consolas" w:hAnsi="Consolas" w:cs="Consolas"/>
+          <w:color w:val="0000FF"/>
+          <w:sz w:val="19"/>
+          <w:szCs w:val="19"/>
+        </w:rPr>
+        <w:t>public</w:t>
+      </w:r>
+      <w:r>
+        <w:rPr>
+          <w:rFonts w:ascii="Consolas" w:hAnsi="Consolas" w:cs="Consolas"/>
+          <w:sz w:val="19"/>
+          <w:szCs w:val="19"/>
+        </w:rPr>
+        <w:t xml:space="preserve"> </w:t>
+      </w:r>
+      <w:r>
+        <w:rPr>
+          <w:rFonts w:ascii="Consolas" w:hAnsi="Consolas" w:cs="Consolas"/>
+          <w:color w:val="0000FF"/>
+          <w:sz w:val="19"/>
+          <w:szCs w:val="19"/>
+        </w:rPr>
+        <w:t>string</w:t>
+      </w:r>
+      <w:r>
+        <w:rPr>
+          <w:rFonts w:ascii="Consolas" w:hAnsi="Consolas" w:cs="Consolas"/>
+          <w:sz w:val="19"/>
+          <w:szCs w:val="19"/>
+        </w:rPr>
+        <w:t xml:space="preserve"> Name { </w:t>
+      </w:r>
+      <w:r>
+        <w:rPr>
+          <w:rFonts w:ascii="Consolas" w:hAnsi="Consolas" w:cs="Consolas"/>
+          <w:color w:val="0000FF"/>
+          <w:sz w:val="19"/>
+          <w:szCs w:val="19"/>
+        </w:rPr>
+        <w:t>get</w:t>
+      </w:r>
+      <w:r>
+        <w:rPr>
+          <w:rFonts w:ascii="Consolas" w:hAnsi="Consolas" w:cs="Consolas"/>
+          <w:sz w:val="19"/>
+          <w:szCs w:val="19"/>
+        </w:rPr>
+        <w:t xml:space="preserve">; </w:t>
+      </w:r>
+      <w:r>
+        <w:rPr>
+          <w:rFonts w:ascii="Consolas" w:hAnsi="Consolas" w:cs="Consolas"/>
+          <w:color w:val="0000FF"/>
+          <w:sz w:val="19"/>
+          <w:szCs w:val="19"/>
+        </w:rPr>
+        <w:t>set</w:t>
+      </w:r>
+      <w:r>
+        <w:rPr>
+          <w:rFonts w:ascii="Consolas" w:hAnsi="Consolas" w:cs="Consolas"/>
+          <w:sz w:val="19"/>
+          <w:szCs w:val="19"/>
+        </w:rPr>
+        <w:t>; }</w:t>
+      </w:r>
+    </w:p>
+    <w:p>
+      <w:pPr>
+        <w:autoSpaceDE w:val="0"/>
+        <w:autoSpaceDN w:val="0"/>
+        <w:adjustRightInd w:val="0"/>
+        <w:spacing w:after="0" w:line="240" w:lineRule="auto"/>
+        <w:rPr>
+          <w:rFonts w:ascii="Consolas" w:hAnsi="Consolas" w:cs="Consolas"/>
+          <w:sz w:val="19"/>
+          <w:szCs w:val="19"/>
+        </w:rPr>
+      </w:pPr>
+    </w:p>
+    <w:p>
+      <w:pPr>
+        <w:autoSpaceDE w:val="0"/>
+        <w:autoSpaceDN w:val="0"/>
+        <w:adjustRightInd w:val="0"/>
+        <w:spacing w:after="0" w:line="240" w:lineRule="auto"/>
+        <w:rPr>
+          <w:rFonts w:ascii="Consolas" w:hAnsi="Consolas" w:cs="Consolas"/>
+          <w:sz w:val="19"/>
+          <w:szCs w:val="19"/>
+        </w:rPr>
+      </w:pPr>
+      <w:r>
+        <w:rPr>
+          <w:rFonts w:ascii="Consolas" w:hAnsi="Consolas" w:cs="Consolas"/>
+          <w:sz w:val="19"/>
+          <w:szCs w:val="19"/>
+        </w:rPr>
+        <w:t xml:space="preserve">    </w:t>
+      </w:r>
+      <w:r>
+        <w:rPr>
+          <w:rFonts w:ascii="Consolas" w:hAnsi="Consolas" w:cs="Consolas"/>
+          <w:color w:val="0000FF"/>
+          <w:sz w:val="19"/>
+          <w:szCs w:val="19"/>
+        </w:rPr>
+        <w:t>public</w:t>
+      </w:r>
+      <w:r>
+        <w:rPr>
+          <w:rFonts w:ascii="Consolas" w:hAnsi="Consolas" w:cs="Consolas"/>
+          <w:sz w:val="19"/>
+          <w:szCs w:val="19"/>
+        </w:rPr>
+        <w:t xml:space="preserve"> </w:t>
+      </w:r>
+      <w:r>
+        <w:rPr>
+          <w:rFonts w:ascii="Consolas" w:hAnsi="Consolas" w:cs="Consolas"/>
+          <w:color w:val="0000FF"/>
+          <w:sz w:val="19"/>
+          <w:szCs w:val="19"/>
+        </w:rPr>
+        <w:t>int</w:t>
+      </w:r>
+      <w:r>
+        <w:rPr>
+          <w:rFonts w:ascii="Consolas" w:hAnsi="Consolas" w:cs="Consolas"/>
+          <w:sz w:val="19"/>
+          <w:szCs w:val="19"/>
+        </w:rPr>
+        <w:t xml:space="preserve"> Age { </w:t>
+      </w:r>
+      <w:r>
+        <w:rPr>
+          <w:rFonts w:ascii="Consolas" w:hAnsi="Consolas" w:cs="Consolas"/>
+          <w:color w:val="0000FF"/>
+          <w:sz w:val="19"/>
+          <w:szCs w:val="19"/>
+        </w:rPr>
+        <w:t>get</w:t>
+      </w:r>
+      <w:r>
+        <w:rPr>
+          <w:rFonts w:ascii="Consolas" w:hAnsi="Consolas" w:cs="Consolas"/>
+          <w:sz w:val="19"/>
+          <w:szCs w:val="19"/>
+        </w:rPr>
+        <w:t xml:space="preserve">; </w:t>
+      </w:r>
+      <w:r>
+        <w:rPr>
+          <w:rFonts w:ascii="Consolas" w:hAnsi="Consolas" w:cs="Consolas"/>
+          <w:color w:val="0000FF"/>
+          <w:sz w:val="19"/>
+          <w:szCs w:val="19"/>
+        </w:rPr>
+        <w:t>set</w:t>
+      </w:r>
+      <w:r>
+        <w:rPr>
+          <w:rFonts w:ascii="Consolas" w:hAnsi="Consolas" w:cs="Consolas"/>
+          <w:sz w:val="19"/>
+          <w:szCs w:val="19"/>
+        </w:rPr>
+        <w:t>; }</w:t>
+      </w:r>
+    </w:p>
+    <w:p>
+      <w:pPr>
+        <w:autoSpaceDE w:val="0"/>
+        <w:autoSpaceDN w:val="0"/>
+        <w:adjustRightInd w:val="0"/>
+        <w:spacing w:after="0" w:line="240" w:lineRule="auto"/>
+        <w:rPr>
+          <w:rFonts w:ascii="Consolas" w:hAnsi="Consolas" w:cs="Consolas"/>
+          <w:sz w:val="19"/>
+          <w:szCs w:val="19"/>
+        </w:rPr>
+      </w:pPr>
+    </w:p>
+    <w:p>
+      <w:pPr>
+        <w:autoSpaceDE w:val="0"/>
+        <w:autoSpaceDN w:val="0"/>
+        <w:adjustRightInd w:val="0"/>
+        <w:spacing w:after="0" w:line="240" w:lineRule="auto"/>
+        <w:rPr>
+          <w:rFonts w:ascii="Consolas" w:hAnsi="Consolas" w:cs="Consolas"/>
+          <w:sz w:val="19"/>
+          <w:szCs w:val="19"/>
+        </w:rPr>
+      </w:pPr>
+      <w:r>
+        <w:rPr>
+          <w:rFonts w:ascii="Consolas" w:hAnsi="Consolas" w:cs="Consolas"/>
+          <w:sz w:val="19"/>
+          <w:szCs w:val="19"/>
+        </w:rPr>
+        <w:t xml:space="preserve">    </w:t>
+      </w:r>
+      <w:r>
+        <w:rPr>
+          <w:rFonts w:ascii="Consolas" w:hAnsi="Consolas" w:cs="Consolas"/>
+          <w:color w:val="0000FF"/>
+          <w:sz w:val="19"/>
+          <w:szCs w:val="19"/>
+        </w:rPr>
+        <w:t>public</w:t>
+      </w:r>
+      <w:r>
+        <w:rPr>
+          <w:rFonts w:ascii="Consolas" w:hAnsi="Consolas" w:cs="Consolas"/>
+          <w:sz w:val="19"/>
+          <w:szCs w:val="19"/>
+        </w:rPr>
+        <w:t xml:space="preserve"> </w:t>
+      </w:r>
+      <w:r>
+        <w:rPr>
+          <w:rFonts w:ascii="Consolas" w:hAnsi="Consolas" w:cs="Consolas"/>
+          <w:color w:val="0000FF"/>
+          <w:sz w:val="19"/>
+          <w:szCs w:val="19"/>
+        </w:rPr>
+        <w:t>string</w:t>
+      </w:r>
+      <w:r>
+        <w:rPr>
+          <w:rFonts w:ascii="Consolas" w:hAnsi="Consolas" w:cs="Consolas"/>
+          <w:sz w:val="19"/>
+          <w:szCs w:val="19"/>
+        </w:rPr>
+        <w:t xml:space="preserve"> FacultyNumber { </w:t>
+      </w:r>
+      <w:r>
+        <w:rPr>
+          <w:rFonts w:ascii="Consolas" w:hAnsi="Consolas" w:cs="Consolas"/>
+          <w:color w:val="0000FF"/>
+          <w:sz w:val="19"/>
+          <w:szCs w:val="19"/>
+        </w:rPr>
+        <w:t>get</w:t>
+      </w:r>
+      <w:r>
+        <w:rPr>
+          <w:rFonts w:ascii="Consolas" w:hAnsi="Consolas" w:cs="Consolas"/>
+          <w:sz w:val="19"/>
+          <w:szCs w:val="19"/>
+        </w:rPr>
+        <w:t xml:space="preserve">; </w:t>
+      </w:r>
+      <w:r>
+        <w:rPr>
+          <w:rFonts w:ascii="Consolas" w:hAnsi="Consolas" w:cs="Consolas"/>
+          <w:color w:val="0000FF"/>
+          <w:sz w:val="19"/>
+          <w:szCs w:val="19"/>
+        </w:rPr>
+        <w:t>set</w:t>
+      </w:r>
+      <w:r>
+        <w:rPr>
+          <w:rFonts w:ascii="Consolas" w:hAnsi="Consolas" w:cs="Consolas"/>
+          <w:sz w:val="19"/>
+          <w:szCs w:val="19"/>
+        </w:rPr>
+        <w:t>; }</w:t>
+      </w:r>
+    </w:p>
+    <w:p>
+      <w:pPr>
+        <w:autoSpaceDE w:val="0"/>
+        <w:autoSpaceDN w:val="0"/>
+        <w:adjustRightInd w:val="0"/>
+        <w:spacing w:after="0" w:line="240" w:lineRule="auto"/>
+        <w:rPr>
+          <w:rFonts w:ascii="Consolas" w:hAnsi="Consolas" w:cs="Consolas"/>
+          <w:sz w:val="19"/>
+          <w:szCs w:val="19"/>
+        </w:rPr>
+      </w:pPr>
+    </w:p>
+    <w:p>
+      <w:pPr>
+        <w:autoSpaceDE w:val="0"/>
+        <w:autoSpaceDN w:val="0"/>
+        <w:adjustRightInd w:val="0"/>
+        <w:spacing w:after="0" w:line="240" w:lineRule="auto"/>
+        <w:rPr>
+          <w:rFonts w:ascii="Consolas" w:hAnsi="Consolas" w:cs="Consolas"/>
+          <w:sz w:val="19"/>
+          <w:szCs w:val="19"/>
+        </w:rPr>
+      </w:pPr>
+      <w:r>
+        <w:rPr>
+          <w:rFonts w:ascii="Consolas" w:hAnsi="Consolas" w:cs="Consolas"/>
+          <w:sz w:val="19"/>
+          <w:szCs w:val="19"/>
+        </w:rPr>
+        <w:t xml:space="preserve">    </w:t>
+      </w:r>
+      <w:r>
+        <w:rPr>
+          <w:rFonts w:ascii="Consolas" w:hAnsi="Consolas" w:cs="Consolas"/>
+          <w:color w:val="0000FF"/>
+          <w:sz w:val="19"/>
+          <w:szCs w:val="19"/>
+        </w:rPr>
+        <w:t>public</w:t>
+      </w:r>
+      <w:r>
+        <w:rPr>
+          <w:rFonts w:ascii="Consolas" w:hAnsi="Consolas" w:cs="Consolas"/>
+          <w:sz w:val="19"/>
+          <w:szCs w:val="19"/>
+        </w:rPr>
+        <w:t xml:space="preserve"> </w:t>
+      </w:r>
+      <w:r>
+        <w:rPr>
+          <w:rFonts w:ascii="Consolas" w:hAnsi="Consolas" w:cs="Consolas"/>
+          <w:color w:val="0000FF"/>
+          <w:sz w:val="19"/>
+          <w:szCs w:val="19"/>
+        </w:rPr>
+        <w:t>int</w:t>
+      </w:r>
+      <w:r>
+        <w:rPr>
+          <w:rFonts w:ascii="Consolas" w:hAnsi="Consolas" w:cs="Consolas"/>
+          <w:sz w:val="19"/>
+          <w:szCs w:val="19"/>
+        </w:rPr>
+        <w:t xml:space="preserve"> CompareTo(Student otherStudent)</w:t>
+      </w:r>
+    </w:p>
+    <w:p>
+      <w:pPr>
+        <w:autoSpaceDE w:val="0"/>
+        <w:autoSpaceDN w:val="0"/>
+        <w:adjustRightInd w:val="0"/>
+        <w:spacing w:after="0" w:line="240" w:lineRule="auto"/>
+        <w:rPr>
+          <w:rFonts w:ascii="Consolas" w:hAnsi="Consolas" w:cs="Consolas"/>
+          <w:sz w:val="19"/>
+          <w:szCs w:val="19"/>
+        </w:rPr>
+      </w:pPr>
+      <w:r>
+        <w:rPr>
+          <w:rFonts w:ascii="Consolas" w:hAnsi="Consolas" w:cs="Consolas"/>
+          <w:sz w:val="19"/>
+          <w:szCs w:val="19"/>
+        </w:rPr>
+        <w:t xml:space="preserve">    {</w:t>
+      </w:r>
+    </w:p>
+    <w:p>
+      <w:pPr>
+        <w:autoSpaceDE w:val="0"/>
+        <w:autoSpaceDN w:val="0"/>
+        <w:adjustRightInd w:val="0"/>
+        <w:spacing w:after="0" w:line="240" w:lineRule="auto"/>
+        <w:rPr>
+          <w:rFonts w:ascii="Consolas" w:hAnsi="Consolas" w:cs="Consolas"/>
+          <w:sz w:val="19"/>
+          <w:szCs w:val="19"/>
+        </w:rPr>
+      </w:pPr>
+      <w:r>
+        <w:rPr>
+          <w:rFonts w:ascii="Consolas" w:hAnsi="Consolas" w:cs="Consolas"/>
+          <w:sz w:val="19"/>
+          <w:szCs w:val="19"/>
+        </w:rPr>
+        <w:t xml:space="preserve">        </w:t>
+      </w:r>
+      <w:r>
+        <w:rPr>
+          <w:rFonts w:ascii="Consolas" w:hAnsi="Consolas" w:cs="Consolas"/>
+          <w:color w:val="0000FF"/>
+          <w:sz w:val="19"/>
+          <w:szCs w:val="19"/>
+        </w:rPr>
+        <w:t>if</w:t>
+      </w:r>
+      <w:r>
+        <w:rPr>
+          <w:rFonts w:ascii="Consolas" w:hAnsi="Consolas" w:cs="Consolas"/>
+          <w:sz w:val="19"/>
+          <w:szCs w:val="19"/>
+        </w:rPr>
+        <w:t xml:space="preserve"> (</w:t>
+      </w:r>
+      <w:r>
+        <w:rPr>
+          <w:rFonts w:ascii="Consolas" w:hAnsi="Consolas" w:cs="Consolas"/>
+          <w:color w:val="0000FF"/>
+          <w:sz w:val="19"/>
+          <w:szCs w:val="19"/>
+        </w:rPr>
+        <w:t>this</w:t>
+      </w:r>
+      <w:r>
+        <w:rPr>
+          <w:rFonts w:ascii="Consolas" w:hAnsi="Consolas" w:cs="Consolas"/>
+          <w:sz w:val="19"/>
+          <w:szCs w:val="19"/>
+        </w:rPr>
+        <w:t>.Age!=otherStudent.Age)</w:t>
+      </w:r>
+    </w:p>
+    <w:p>
+      <w:pPr>
+        <w:autoSpaceDE w:val="0"/>
+        <w:autoSpaceDN w:val="0"/>
+        <w:adjustRightInd w:val="0"/>
+        <w:spacing w:after="0" w:line="240" w:lineRule="auto"/>
+        <w:rPr>
+          <w:rFonts w:ascii="Consolas" w:hAnsi="Consolas" w:cs="Consolas"/>
+          <w:sz w:val="19"/>
+          <w:szCs w:val="19"/>
+        </w:rPr>
+      </w:pPr>
+      <w:r>
+        <w:rPr>
+          <w:rFonts w:ascii="Consolas" w:hAnsi="Consolas" w:cs="Consolas"/>
+          <w:sz w:val="19"/>
+          <w:szCs w:val="19"/>
+        </w:rPr>
+        <w:t xml:space="preserve">        {</w:t>
+      </w:r>
+    </w:p>
+    <w:p>
+      <w:pPr>
+        <w:autoSpaceDE w:val="0"/>
+        <w:autoSpaceDN w:val="0"/>
+        <w:adjustRightInd w:val="0"/>
+        <w:spacing w:after="0" w:line="240" w:lineRule="auto"/>
+        <w:rPr>
+          <w:rFonts w:ascii="Consolas" w:hAnsi="Consolas" w:cs="Consolas"/>
+          <w:sz w:val="19"/>
+          <w:szCs w:val="19"/>
+        </w:rPr>
+      </w:pPr>
+      <w:r>
+        <w:rPr>
+          <w:rFonts w:ascii="Consolas" w:hAnsi="Consolas" w:cs="Consolas"/>
+          <w:sz w:val="19"/>
+          <w:szCs w:val="19"/>
+        </w:rPr>
+        <w:t xml:space="preserve">            </w:t>
+      </w:r>
+      <w:r>
+        <w:rPr>
+          <w:rFonts w:ascii="Consolas" w:hAnsi="Consolas" w:cs="Consolas"/>
+          <w:color w:val="0000FF"/>
+          <w:sz w:val="19"/>
+          <w:szCs w:val="19"/>
+        </w:rPr>
+        <w:t>return</w:t>
+      </w:r>
+      <w:r>
+        <w:rPr>
+          <w:rFonts w:ascii="Consolas" w:hAnsi="Consolas" w:cs="Consolas"/>
+          <w:sz w:val="19"/>
+          <w:szCs w:val="19"/>
+        </w:rPr>
+        <w:t xml:space="preserve"> </w:t>
+      </w:r>
+      <w:r>
+        <w:rPr>
+          <w:rFonts w:ascii="Consolas" w:hAnsi="Consolas" w:cs="Consolas"/>
+          <w:color w:val="0000FF"/>
+          <w:sz w:val="19"/>
+          <w:szCs w:val="19"/>
+        </w:rPr>
+        <w:t>this</w:t>
+      </w:r>
+      <w:r>
+        <w:rPr>
+          <w:rFonts w:ascii="Consolas" w:hAnsi="Consolas" w:cs="Consolas"/>
+          <w:sz w:val="19"/>
+          <w:szCs w:val="19"/>
+        </w:rPr>
+        <w:t>.Age - otherStudent.Age;</w:t>
+      </w:r>
+    </w:p>
+    <w:p>
+      <w:pPr>
+        <w:autoSpaceDE w:val="0"/>
+        <w:autoSpaceDN w:val="0"/>
+        <w:adjustRightInd w:val="0"/>
+        <w:spacing w:after="0" w:line="240" w:lineRule="auto"/>
+        <w:rPr>
+          <w:rFonts w:ascii="Consolas" w:hAnsi="Consolas" w:cs="Consolas"/>
+          <w:sz w:val="19"/>
+          <w:szCs w:val="19"/>
+        </w:rPr>
+      </w:pPr>
+      <w:r>
+        <w:rPr>
+          <w:rFonts w:ascii="Consolas" w:hAnsi="Consolas" w:cs="Consolas"/>
+          <w:sz w:val="19"/>
+          <w:szCs w:val="19"/>
+        </w:rPr>
+        <w:t xml:space="preserve">        }</w:t>
+      </w:r>
+    </w:p>
+    <w:p>
+      <w:pPr>
+        <w:autoSpaceDE w:val="0"/>
+        <w:autoSpaceDN w:val="0"/>
+        <w:adjustRightInd w:val="0"/>
+        <w:spacing w:after="0" w:line="240" w:lineRule="auto"/>
+        <w:rPr>
+          <w:rFonts w:ascii="Consolas" w:hAnsi="Consolas" w:cs="Consolas"/>
+          <w:sz w:val="19"/>
+          <w:szCs w:val="19"/>
+        </w:rPr>
+      </w:pPr>
+    </w:p>
+    <w:p>
+      <w:pPr>
+        <w:autoSpaceDE w:val="0"/>
+        <w:autoSpaceDN w:val="0"/>
+        <w:adjustRightInd w:val="0"/>
+        <w:spacing w:after="0" w:line="240" w:lineRule="auto"/>
+        <w:rPr>
+          <w:rFonts w:ascii="Consolas" w:hAnsi="Consolas" w:cs="Consolas"/>
+          <w:sz w:val="19"/>
+          <w:szCs w:val="19"/>
+        </w:rPr>
+      </w:pPr>
+      <w:r>
+        <w:rPr>
+          <w:rFonts w:ascii="Consolas" w:hAnsi="Consolas" w:cs="Consolas"/>
+          <w:sz w:val="19"/>
+          <w:szCs w:val="19"/>
+        </w:rPr>
+        <w:t xml:space="preserve">        </w:t>
+      </w:r>
+      <w:r>
+        <w:rPr>
+          <w:rFonts w:ascii="Consolas" w:hAnsi="Consolas" w:cs="Consolas"/>
+          <w:color w:val="0000FF"/>
+          <w:sz w:val="19"/>
+          <w:szCs w:val="19"/>
+        </w:rPr>
+        <w:t>if</w:t>
+      </w:r>
+      <w:r>
+        <w:rPr>
+          <w:rFonts w:ascii="Consolas" w:hAnsi="Consolas" w:cs="Consolas"/>
+          <w:sz w:val="19"/>
+          <w:szCs w:val="19"/>
+        </w:rPr>
+        <w:t xml:space="preserve"> (</w:t>
+      </w:r>
+      <w:r>
+        <w:rPr>
+          <w:rFonts w:ascii="Consolas" w:hAnsi="Consolas" w:cs="Consolas"/>
+          <w:color w:val="0000FF"/>
+          <w:sz w:val="19"/>
+          <w:szCs w:val="19"/>
+        </w:rPr>
+        <w:t>this</w:t>
+      </w:r>
+      <w:r>
+        <w:rPr>
+          <w:rFonts w:ascii="Consolas" w:hAnsi="Consolas" w:cs="Consolas"/>
+          <w:sz w:val="19"/>
+          <w:szCs w:val="19"/>
+        </w:rPr>
+        <w:t>.Name!=otherStudent.Name)</w:t>
+      </w:r>
+    </w:p>
+    <w:p>
+      <w:pPr>
+        <w:autoSpaceDE w:val="0"/>
+        <w:autoSpaceDN w:val="0"/>
+        <w:adjustRightInd w:val="0"/>
+        <w:spacing w:after="0" w:line="240" w:lineRule="auto"/>
+        <w:rPr>
+          <w:rFonts w:ascii="Consolas" w:hAnsi="Consolas" w:cs="Consolas"/>
+          <w:sz w:val="19"/>
+          <w:szCs w:val="19"/>
+        </w:rPr>
+      </w:pPr>
+      <w:r>
+        <w:rPr>
+          <w:rFonts w:ascii="Consolas" w:hAnsi="Consolas" w:cs="Consolas"/>
+          <w:sz w:val="19"/>
+          <w:szCs w:val="19"/>
+        </w:rPr>
+        <w:t xml:space="preserve">        {</w:t>
+      </w:r>
+    </w:p>
+    <w:p>
+      <w:pPr>
+        <w:autoSpaceDE w:val="0"/>
+        <w:autoSpaceDN w:val="0"/>
+        <w:adjustRightInd w:val="0"/>
+        <w:spacing w:after="0" w:line="240" w:lineRule="auto"/>
+        <w:rPr>
+          <w:rFonts w:ascii="Consolas" w:hAnsi="Consolas" w:cs="Consolas"/>
+          <w:sz w:val="19"/>
+          <w:szCs w:val="19"/>
+        </w:rPr>
+      </w:pPr>
+      <w:r>
+        <w:rPr>
+          <w:rFonts w:ascii="Consolas" w:hAnsi="Consolas" w:cs="Consolas"/>
+          <w:sz w:val="19"/>
+          <w:szCs w:val="19"/>
+        </w:rPr>
+        <w:t xml:space="preserve">            </w:t>
+      </w:r>
+      <w:r>
+        <w:rPr>
+          <w:rFonts w:ascii="Consolas" w:hAnsi="Consolas" w:cs="Consolas"/>
+          <w:color w:val="0000FF"/>
+          <w:sz w:val="19"/>
+          <w:szCs w:val="19"/>
+        </w:rPr>
+        <w:t>return</w:t>
+      </w:r>
+      <w:r>
+        <w:rPr>
+          <w:rFonts w:ascii="Consolas" w:hAnsi="Consolas" w:cs="Consolas"/>
+          <w:sz w:val="19"/>
+          <w:szCs w:val="19"/>
+        </w:rPr>
+        <w:t xml:space="preserve"> </w:t>
+      </w:r>
+      <w:r>
+        <w:rPr>
+          <w:rFonts w:ascii="Consolas" w:hAnsi="Consolas" w:cs="Consolas"/>
+          <w:color w:val="0000FF"/>
+          <w:sz w:val="19"/>
+          <w:szCs w:val="19"/>
+        </w:rPr>
+        <w:t>this</w:t>
+      </w:r>
+      <w:r>
+        <w:rPr>
+          <w:rFonts w:ascii="Consolas" w:hAnsi="Consolas" w:cs="Consolas"/>
+          <w:sz w:val="19"/>
+          <w:szCs w:val="19"/>
+        </w:rPr>
+        <w:t>.Name.CompareTo(otherStudent.Name);</w:t>
+      </w:r>
+    </w:p>
+    <w:p>
+      <w:pPr>
+        <w:autoSpaceDE w:val="0"/>
+        <w:autoSpaceDN w:val="0"/>
+        <w:adjustRightInd w:val="0"/>
+        <w:spacing w:after="0" w:line="240" w:lineRule="auto"/>
+        <w:rPr>
+          <w:rFonts w:ascii="Consolas" w:hAnsi="Consolas" w:cs="Consolas"/>
+          <w:sz w:val="19"/>
+          <w:szCs w:val="19"/>
+        </w:rPr>
+      </w:pPr>
+      <w:r>
+        <w:rPr>
+          <w:rFonts w:ascii="Consolas" w:hAnsi="Consolas" w:cs="Consolas"/>
+          <w:sz w:val="19"/>
+          <w:szCs w:val="19"/>
+        </w:rPr>
+        <w:t xml:space="preserve">        }</w:t>
+      </w:r>
+    </w:p>
+    <w:p>
+      <w:pPr>
+        <w:autoSpaceDE w:val="0"/>
+        <w:autoSpaceDN w:val="0"/>
+        <w:adjustRightInd w:val="0"/>
+        <w:spacing w:after="0" w:line="240" w:lineRule="auto"/>
+        <w:rPr>
+          <w:rFonts w:ascii="Consolas" w:hAnsi="Consolas" w:cs="Consolas"/>
+          <w:sz w:val="19"/>
+          <w:szCs w:val="19"/>
+        </w:rPr>
+      </w:pPr>
+    </w:p>
+    <w:p>
+      <w:pPr>
+        <w:autoSpaceDE w:val="0"/>
+        <w:autoSpaceDN w:val="0"/>
+        <w:adjustRightInd w:val="0"/>
+        <w:spacing w:after="0" w:line="240" w:lineRule="auto"/>
+        <w:rPr>
+          <w:rFonts w:ascii="Consolas" w:hAnsi="Consolas" w:cs="Consolas"/>
+          <w:sz w:val="19"/>
+          <w:szCs w:val="19"/>
+        </w:rPr>
+      </w:pPr>
+      <w:r>
+        <w:rPr>
+          <w:rFonts w:ascii="Consolas" w:hAnsi="Consolas" w:cs="Consolas"/>
+          <w:sz w:val="19"/>
+          <w:szCs w:val="19"/>
+        </w:rPr>
+        <w:t xml:space="preserve">        </w:t>
+      </w:r>
+      <w:r>
+        <w:rPr>
+          <w:rFonts w:ascii="Consolas" w:hAnsi="Consolas" w:cs="Consolas"/>
+          <w:color w:val="0000FF"/>
+          <w:sz w:val="19"/>
+          <w:szCs w:val="19"/>
+        </w:rPr>
+        <w:t>return</w:t>
+      </w:r>
+      <w:r>
+        <w:rPr>
+          <w:rFonts w:ascii="Consolas" w:hAnsi="Consolas" w:cs="Consolas"/>
+          <w:sz w:val="19"/>
+          <w:szCs w:val="19"/>
+        </w:rPr>
+        <w:t xml:space="preserve"> 0;</w:t>
+      </w:r>
+    </w:p>
+    <w:p>
+      <w:pPr>
+        <w:autoSpaceDE w:val="0"/>
+        <w:autoSpaceDN w:val="0"/>
+        <w:adjustRightInd w:val="0"/>
+        <w:spacing w:after="0" w:line="240" w:lineRule="auto"/>
+        <w:rPr>
+          <w:rFonts w:ascii="Consolas" w:hAnsi="Consolas" w:cs="Consolas"/>
+          <w:sz w:val="19"/>
+          <w:szCs w:val="19"/>
+        </w:rPr>
+      </w:pPr>
+      <w:r>
+        <w:rPr>
+          <w:rFonts w:ascii="Consolas" w:hAnsi="Consolas" w:cs="Consolas"/>
+          <w:sz w:val="19"/>
+          <w:szCs w:val="19"/>
+        </w:rPr>
+        <w:t xml:space="preserve">    }</w:t>
+      </w:r>
+    </w:p>
+    <w:p>
+      <w:pPr>
+        <w:rPr>
+          <w:rFonts w:ascii="Consolas" w:hAnsi="Consolas" w:cs="Consolas"/>
+          <w:sz w:val="19"/>
+          <w:szCs w:val="19"/>
+          <w:lang w:val="bg-BG"/>
+        </w:rPr>
+      </w:pPr>
+      <w:r>
+        <w:rPr>
+          <w:rFonts w:ascii="Consolas" w:hAnsi="Consolas" w:cs="Consolas"/>
+          <w:sz w:val="19"/>
+          <w:szCs w:val="19"/>
+        </w:rPr>
+        <w:t>}</w:t>
+      </w:r>
+      <w:r>
+        <w:rPr>
+          <w:rFonts w:ascii="Consolas" w:hAnsi="Consolas" w:cs="Consolas"/>
+          <w:color w:val="0000FF"/>
+          <w:sz w:val="19"/>
+          <w:szCs w:val="19"/>
+        </w:rPr>
+        <w:t>static</w:t>
+      </w:r>
+      <w:r>
+        <w:rPr>
+          <w:rFonts w:ascii="Consolas" w:hAnsi="Consolas" w:cs="Consolas"/>
+          <w:sz w:val="19"/>
+          <w:szCs w:val="19"/>
+        </w:rPr>
+        <w:t xml:space="preserve"> </w:t>
+      </w:r>
+      <w:r>
+        <w:rPr>
+          <w:rFonts w:ascii="Consolas" w:hAnsi="Consolas" w:cs="Consolas"/>
+          <w:color w:val="0000FF"/>
+          <w:sz w:val="19"/>
+          <w:szCs w:val="19"/>
+        </w:rPr>
+        <w:t>void</w:t>
+      </w:r>
+      <w:r>
+        <w:rPr>
+          <w:rFonts w:ascii="Consolas" w:hAnsi="Consolas" w:cs="Consolas"/>
+          <w:sz w:val="19"/>
+          <w:szCs w:val="19"/>
+        </w:rPr>
+        <w:t xml:space="preserve"> Main()</w:t>
+      </w:r>
+    </w:p>
+    <w:p>
+      <w:pPr>
+        <w:autoSpaceDE w:val="0"/>
+        <w:autoSpaceDN w:val="0"/>
+        <w:adjustRightInd w:val="0"/>
+        <w:spacing w:after="0" w:line="240" w:lineRule="auto"/>
+        <w:rPr>
+          <w:rFonts w:ascii="Consolas" w:hAnsi="Consolas" w:cs="Consolas"/>
+          <w:sz w:val="19"/>
+          <w:szCs w:val="19"/>
+        </w:rPr>
+      </w:pPr>
+      <w:r>
+        <w:rPr>
+          <w:rFonts w:ascii="Consolas" w:hAnsi="Consolas" w:cs="Consolas"/>
+          <w:sz w:val="19"/>
+          <w:szCs w:val="19"/>
+        </w:rPr>
+        <w:t xml:space="preserve">    {</w:t>
+      </w:r>
+    </w:p>
+    <w:p>
+      <w:pPr>
+        <w:autoSpaceDE w:val="0"/>
+        <w:autoSpaceDN w:val="0"/>
+        <w:adjustRightInd w:val="0"/>
+        <w:spacing w:after="0" w:line="240" w:lineRule="auto"/>
+        <w:rPr>
+          <w:rFonts w:ascii="Consolas" w:hAnsi="Consolas" w:cs="Consolas"/>
+          <w:sz w:val="19"/>
+          <w:szCs w:val="19"/>
+        </w:rPr>
+      </w:pPr>
+      <w:r>
+        <w:rPr>
+          <w:rFonts w:ascii="Consolas" w:hAnsi="Consolas" w:cs="Consolas"/>
+          <w:sz w:val="19"/>
+          <w:szCs w:val="19"/>
+        </w:rPr>
+        <w:t xml:space="preserve">        Student st1 = </w:t>
+      </w:r>
+      <w:r>
+        <w:rPr>
+          <w:rFonts w:ascii="Consolas" w:hAnsi="Consolas" w:cs="Consolas"/>
+          <w:color w:val="0000FF"/>
+          <w:sz w:val="19"/>
+          <w:szCs w:val="19"/>
+        </w:rPr>
+        <w:t>new</w:t>
+      </w:r>
+      <w:r>
+        <w:rPr>
+          <w:rFonts w:ascii="Consolas" w:hAnsi="Consolas" w:cs="Consolas"/>
+          <w:sz w:val="19"/>
+          <w:szCs w:val="19"/>
+        </w:rPr>
+        <w:t xml:space="preserve"> Student(</w:t>
+      </w:r>
+      <w:r>
+        <w:rPr>
+          <w:rFonts w:ascii="Consolas" w:hAnsi="Consolas" w:cs="Consolas"/>
+          <w:color w:val="A31515"/>
+          <w:sz w:val="19"/>
+          <w:szCs w:val="19"/>
+        </w:rPr>
+        <w:t>"pesho"</w:t>
+      </w:r>
+      <w:r>
+        <w:rPr>
+          <w:rFonts w:ascii="Consolas" w:hAnsi="Consolas" w:cs="Consolas"/>
+          <w:sz w:val="19"/>
+          <w:szCs w:val="19"/>
+        </w:rPr>
+        <w:t xml:space="preserve">, 24, </w:t>
+      </w:r>
+      <w:r>
+        <w:rPr>
+          <w:rFonts w:ascii="Consolas" w:hAnsi="Consolas" w:cs="Consolas"/>
+          <w:color w:val="A31515"/>
+          <w:sz w:val="19"/>
+          <w:szCs w:val="19"/>
+        </w:rPr>
+        <w:t>"ab231"</w:t>
+      </w:r>
+      <w:r>
+        <w:rPr>
+          <w:rFonts w:ascii="Consolas" w:hAnsi="Consolas" w:cs="Consolas"/>
+          <w:sz w:val="19"/>
+          <w:szCs w:val="19"/>
+        </w:rPr>
+        <w:t>);</w:t>
+      </w:r>
+    </w:p>
+    <w:p>
+      <w:pPr>
+        <w:autoSpaceDE w:val="0"/>
+        <w:autoSpaceDN w:val="0"/>
+        <w:adjustRightInd w:val="0"/>
+        <w:spacing w:after="0" w:line="240" w:lineRule="auto"/>
+        <w:rPr>
+          <w:rFonts w:ascii="Consolas" w:hAnsi="Consolas" w:cs="Consolas"/>
+          <w:sz w:val="19"/>
+          <w:szCs w:val="19"/>
+        </w:rPr>
+      </w:pPr>
+      <w:r>
+        <w:rPr>
+          <w:rFonts w:ascii="Consolas" w:hAnsi="Consolas" w:cs="Consolas"/>
+          <w:sz w:val="19"/>
+          <w:szCs w:val="19"/>
+        </w:rPr>
+        <w:t xml:space="preserve">        Student st2 = </w:t>
+      </w:r>
+      <w:r>
+        <w:rPr>
+          <w:rFonts w:ascii="Consolas" w:hAnsi="Consolas" w:cs="Consolas"/>
+          <w:color w:val="0000FF"/>
+          <w:sz w:val="19"/>
+          <w:szCs w:val="19"/>
+        </w:rPr>
+        <w:t>new</w:t>
+      </w:r>
+      <w:r>
+        <w:rPr>
+          <w:rFonts w:ascii="Consolas" w:hAnsi="Consolas" w:cs="Consolas"/>
+          <w:sz w:val="19"/>
+          <w:szCs w:val="19"/>
+        </w:rPr>
+        <w:t xml:space="preserve"> Student(</w:t>
+      </w:r>
+      <w:r>
+        <w:rPr>
+          <w:rFonts w:ascii="Consolas" w:hAnsi="Consolas" w:cs="Consolas"/>
+          <w:color w:val="A31515"/>
+          <w:sz w:val="19"/>
+          <w:szCs w:val="19"/>
+        </w:rPr>
+        <w:t>"gosho"</w:t>
+      </w:r>
+      <w:r>
+        <w:rPr>
+          <w:rFonts w:ascii="Consolas" w:hAnsi="Consolas" w:cs="Consolas"/>
+          <w:sz w:val="19"/>
+          <w:szCs w:val="19"/>
+        </w:rPr>
+        <w:t xml:space="preserve">, 24, </w:t>
+      </w:r>
+      <w:r>
+        <w:rPr>
+          <w:rFonts w:ascii="Consolas" w:hAnsi="Consolas" w:cs="Consolas"/>
+          <w:color w:val="A31515"/>
+          <w:sz w:val="19"/>
+          <w:szCs w:val="19"/>
+        </w:rPr>
+        <w:t>"assss231"</w:t>
+      </w:r>
+      <w:r>
+        <w:rPr>
+          <w:rFonts w:ascii="Consolas" w:hAnsi="Consolas" w:cs="Consolas"/>
+          <w:sz w:val="19"/>
+          <w:szCs w:val="19"/>
+        </w:rPr>
+        <w:t>);</w:t>
+      </w:r>
+    </w:p>
+    <w:p>
+      <w:pPr>
+        <w:autoSpaceDE w:val="0"/>
+        <w:autoSpaceDN w:val="0"/>
+        <w:adjustRightInd w:val="0"/>
+        <w:spacing w:after="0" w:line="240" w:lineRule="auto"/>
+        <w:rPr>
+          <w:rFonts w:ascii="Consolas" w:hAnsi="Consolas" w:cs="Consolas"/>
+          <w:sz w:val="19"/>
+          <w:szCs w:val="19"/>
+        </w:rPr>
+      </w:pPr>
+    </w:p>
+    <w:p>
+      <w:pPr>
+        <w:autoSpaceDE w:val="0"/>
+        <w:autoSpaceDN w:val="0"/>
+        <w:adjustRightInd w:val="0"/>
+        <w:spacing w:after="0" w:line="240" w:lineRule="auto"/>
+        <w:rPr>
+          <w:rFonts w:ascii="Consolas" w:hAnsi="Consolas" w:cs="Consolas"/>
+          <w:sz w:val="19"/>
+          <w:szCs w:val="19"/>
+        </w:rPr>
+      </w:pPr>
+      <w:r>
+        <w:rPr>
+          <w:rFonts w:ascii="Consolas" w:hAnsi="Consolas" w:cs="Consolas"/>
+          <w:sz w:val="19"/>
+          <w:szCs w:val="19"/>
+        </w:rPr>
+        <w:t xml:space="preserve">        </w:t>
+      </w:r>
+      <w:r>
+        <w:rPr>
+          <w:rFonts w:ascii="Consolas" w:hAnsi="Consolas" w:cs="Consolas"/>
+          <w:color w:val="0000FF"/>
+          <w:sz w:val="19"/>
+          <w:szCs w:val="19"/>
+        </w:rPr>
+        <w:t>var</w:t>
+      </w:r>
+      <w:r>
+        <w:rPr>
+          <w:rFonts w:ascii="Consolas" w:hAnsi="Consolas" w:cs="Consolas"/>
+          <w:sz w:val="19"/>
+          <w:szCs w:val="19"/>
+        </w:rPr>
+        <w:t xml:space="preserve"> sortStud = </w:t>
+      </w:r>
+      <w:r>
+        <w:rPr>
+          <w:rFonts w:ascii="Consolas" w:hAnsi="Consolas" w:cs="Consolas"/>
+          <w:color w:val="0000FF"/>
+          <w:sz w:val="19"/>
+          <w:szCs w:val="19"/>
+        </w:rPr>
+        <w:t>new</w:t>
+      </w:r>
+      <w:r>
+        <w:rPr>
+          <w:rFonts w:ascii="Consolas" w:hAnsi="Consolas" w:cs="Consolas"/>
+          <w:sz w:val="19"/>
+          <w:szCs w:val="19"/>
+        </w:rPr>
+        <w:t xml:space="preserve"> SortedSet&lt;Student&gt;();</w:t>
+      </w:r>
+    </w:p>
+    <w:p>
+      <w:pPr>
+        <w:autoSpaceDE w:val="0"/>
+        <w:autoSpaceDN w:val="0"/>
+        <w:adjustRightInd w:val="0"/>
+        <w:spacing w:after="0" w:line="240" w:lineRule="auto"/>
+        <w:rPr>
+          <w:rFonts w:ascii="Consolas" w:hAnsi="Consolas" w:cs="Consolas"/>
+          <w:sz w:val="19"/>
+          <w:szCs w:val="19"/>
+        </w:rPr>
+      </w:pPr>
+      <w:r>
+        <w:rPr>
+          <w:rFonts w:ascii="Consolas" w:hAnsi="Consolas" w:cs="Consolas"/>
+          <w:sz w:val="19"/>
+          <w:szCs w:val="19"/>
+        </w:rPr>
+        <w:t xml:space="preserve">        sortStud.Add(st1);</w:t>
+      </w:r>
+    </w:p>
+    <w:p>
+      <w:pPr>
+        <w:autoSpaceDE w:val="0"/>
+        <w:autoSpaceDN w:val="0"/>
+        <w:adjustRightInd w:val="0"/>
+        <w:spacing w:after="0" w:line="240" w:lineRule="auto"/>
+        <w:rPr>
+          <w:rFonts w:ascii="Consolas" w:hAnsi="Consolas" w:cs="Consolas"/>
+          <w:sz w:val="19"/>
+          <w:szCs w:val="19"/>
+        </w:rPr>
+      </w:pPr>
+      <w:r>
+        <w:rPr>
+          <w:rFonts w:ascii="Consolas" w:hAnsi="Consolas" w:cs="Consolas"/>
+          <w:sz w:val="19"/>
+          <w:szCs w:val="19"/>
+        </w:rPr>
+        <w:t xml:space="preserve">        sortStud.Add(st2);</w:t>
+      </w:r>
+    </w:p>
+    <w:p>
+      <w:pPr>
+        <w:autoSpaceDE w:val="0"/>
+        <w:autoSpaceDN w:val="0"/>
+        <w:adjustRightInd w:val="0"/>
+        <w:spacing w:after="0" w:line="240" w:lineRule="auto"/>
+        <w:rPr>
+          <w:rFonts w:ascii="Consolas" w:hAnsi="Consolas" w:cs="Consolas"/>
+          <w:sz w:val="19"/>
+          <w:szCs w:val="19"/>
+        </w:rPr>
+      </w:pPr>
+    </w:p>
+    <w:p>
+      <w:pPr>
+        <w:autoSpaceDE w:val="0"/>
+        <w:autoSpaceDN w:val="0"/>
+        <w:adjustRightInd w:val="0"/>
+        <w:spacing w:after="0" w:line="240" w:lineRule="auto"/>
+        <w:rPr>
+          <w:rFonts w:ascii="Consolas" w:hAnsi="Consolas" w:cs="Consolas"/>
+          <w:sz w:val="19"/>
+          <w:szCs w:val="19"/>
+        </w:rPr>
+      </w:pPr>
+      <w:r>
+        <w:rPr>
+          <w:rFonts w:ascii="Consolas" w:hAnsi="Consolas" w:cs="Consolas"/>
+          <w:sz w:val="19"/>
+          <w:szCs w:val="19"/>
+        </w:rPr>
+        <w:t xml:space="preserve">        Console.WriteLine(st1.CompareTo(st2));</w:t>
+      </w:r>
+    </w:p>
+    <w:p>
+      <w:pPr>
+        <w:autoSpaceDE w:val="0"/>
+        <w:autoSpaceDN w:val="0"/>
+        <w:adjustRightInd w:val="0"/>
+        <w:spacing w:after="0" w:line="240" w:lineRule="auto"/>
+        <w:rPr>
+          <w:rFonts w:ascii="Consolas" w:hAnsi="Consolas" w:cs="Consolas"/>
+          <w:sz w:val="19"/>
+          <w:szCs w:val="19"/>
+        </w:rPr>
+      </w:pPr>
+      <w:r>
+        <w:rPr>
+          <w:rFonts w:ascii="Consolas" w:hAnsi="Consolas" w:cs="Consolas"/>
+          <w:sz w:val="19"/>
+          <w:szCs w:val="19"/>
+        </w:rPr>
+        <w:t xml:space="preserve">        </w:t>
+      </w:r>
+      <w:r>
+        <w:rPr>
+          <w:rFonts w:ascii="Consolas" w:hAnsi="Consolas" w:cs="Consolas"/>
+          <w:color w:val="0000FF"/>
+          <w:sz w:val="19"/>
+          <w:szCs w:val="19"/>
+        </w:rPr>
+        <w:t>foreach</w:t>
+      </w:r>
+      <w:r>
+        <w:rPr>
+          <w:rFonts w:ascii="Consolas" w:hAnsi="Consolas" w:cs="Consolas"/>
+          <w:sz w:val="19"/>
+          <w:szCs w:val="19"/>
+        </w:rPr>
+        <w:t xml:space="preserve"> (var st </w:t>
+      </w:r>
+      <w:r>
+        <w:rPr>
+          <w:rFonts w:ascii="Consolas" w:hAnsi="Consolas" w:cs="Consolas"/>
+          <w:color w:val="0000FF"/>
+          <w:sz w:val="19"/>
+          <w:szCs w:val="19"/>
+        </w:rPr>
+        <w:t>in</w:t>
+      </w:r>
+      <w:r>
+        <w:rPr>
+          <w:rFonts w:ascii="Consolas" w:hAnsi="Consolas" w:cs="Consolas"/>
+          <w:sz w:val="19"/>
+          <w:szCs w:val="19"/>
+        </w:rPr>
+        <w:t xml:space="preserve"> sortStud)</w:t>
+      </w:r>
+    </w:p>
+    <w:p>
+      <w:pPr>
+        <w:autoSpaceDE w:val="0"/>
+        <w:autoSpaceDN w:val="0"/>
+        <w:adjustRightInd w:val="0"/>
+        <w:spacing w:after="0" w:line="240" w:lineRule="auto"/>
+        <w:rPr>
+          <w:rFonts w:ascii="Consolas" w:hAnsi="Consolas" w:cs="Consolas"/>
+          <w:sz w:val="19"/>
+          <w:szCs w:val="19"/>
+        </w:rPr>
+      </w:pPr>
+      <w:r>
+        <w:rPr>
+          <w:rFonts w:ascii="Consolas" w:hAnsi="Consolas" w:cs="Consolas"/>
+          <w:sz w:val="19"/>
+          <w:szCs w:val="19"/>
+        </w:rPr>
+        <w:t xml:space="preserve">        {</w:t>
+      </w:r>
+    </w:p>
+    <w:p>
+      <w:pPr>
+        <w:autoSpaceDE w:val="0"/>
+        <w:autoSpaceDN w:val="0"/>
+        <w:adjustRightInd w:val="0"/>
+        <w:spacing w:after="0" w:line="240" w:lineRule="auto"/>
+        <w:rPr>
+          <w:rFonts w:ascii="Consolas" w:hAnsi="Consolas" w:cs="Consolas"/>
+          <w:sz w:val="19"/>
+          <w:szCs w:val="19"/>
+        </w:rPr>
+      </w:pPr>
+      <w:r>
+        <w:rPr>
+          <w:rFonts w:ascii="Consolas" w:hAnsi="Consolas" w:cs="Consolas"/>
+          <w:sz w:val="19"/>
+          <w:szCs w:val="19"/>
+        </w:rPr>
+        <w:t xml:space="preserve">            Console.WriteLine(st.Name);</w:t>
+      </w:r>
+    </w:p>
+    <w:p>
+      <w:pPr>
+        <w:autoSpaceDE w:val="0"/>
+        <w:autoSpaceDN w:val="0"/>
+        <w:adjustRightInd w:val="0"/>
+        <w:spacing w:after="0" w:line="240" w:lineRule="auto"/>
+        <w:rPr>
+          <w:rFonts w:ascii="Consolas" w:hAnsi="Consolas" w:cs="Consolas"/>
+          <w:sz w:val="19"/>
+          <w:szCs w:val="19"/>
+        </w:rPr>
+      </w:pPr>
+      <w:r>
+        <w:rPr>
+          <w:rFonts w:ascii="Consolas" w:hAnsi="Consolas" w:cs="Consolas"/>
+          <w:sz w:val="19"/>
+          <w:szCs w:val="19"/>
+        </w:rPr>
+        <w:t xml:space="preserve">        }</w:t>
+      </w:r>
+    </w:p>
+    <w:p>
+      <w:pPr>
+        <w:rPr>
+          <w:rFonts w:ascii="Consolas" w:hAnsi="Consolas" w:cs="Consolas"/>
+          <w:sz w:val="19"/>
+          <w:szCs w:val="19"/>
+          <w:lang w:val="bg-BG"/>
+        </w:rPr>
+      </w:pPr>
+      <w:r>
+        <w:rPr>
+          <w:rFonts w:ascii="Consolas" w:hAnsi="Consolas" w:cs="Consolas"/>
+          <w:sz w:val="19"/>
+          <w:szCs w:val="19"/>
+        </w:rPr>
+        <w:t xml:space="preserve">    }</w:t>
+      </w:r>
+    </w:p>
+    <w:p>
+      <w:pPr>
+        <w:rPr>
+          <w:rFonts w:cstheme="minorHAnsi"/>
+          <w:b/>
+          <w:sz w:val="24"/>
+          <w:szCs w:val="24"/>
+          <w:lang w:val="bg-BG"/>
+        </w:rPr>
+      </w:pPr>
+      <w:r>
+        <w:rPr>
+          <w:rFonts w:cstheme="minorHAnsi"/>
+          <w:b/>
+          <w:sz w:val="24"/>
+          <w:szCs w:val="24"/>
+          <w:lang w:val="bg-BG"/>
+        </w:rPr>
+        <w:lastRenderedPageBreak/>
+        <w:t xml:space="preserve">48. Използване на </w:t>
+      </w:r>
+      <w:r>
+        <w:rPr>
+          <w:rFonts w:cstheme="minorHAnsi"/>
+          <w:b/>
+          <w:sz w:val="24"/>
+          <w:szCs w:val="24"/>
+        </w:rPr>
+        <w:t>IComparer</w:t>
+      </w:r>
+      <w:r>
+        <w:rPr>
+          <w:rFonts w:cstheme="minorHAnsi"/>
+          <w:b/>
+          <w:sz w:val="24"/>
+          <w:szCs w:val="24"/>
+          <w:lang w:val="bg-BG"/>
+        </w:rPr>
+        <w:t xml:space="preserve"> – </w:t>
+      </w:r>
+      <w:r>
+        <w:rPr>
+          <w:rFonts w:cstheme="minorHAnsi"/>
+          <w:b/>
+          <w:sz w:val="24"/>
+          <w:szCs w:val="24"/>
+          <w:lang w:val="bg-BG"/>
+        </w:rPr>
+        <w:t>сравнението вече не фа</w:t>
+      </w:r>
+      <w:r>
+        <w:rPr>
+          <w:rFonts w:cstheme="minorHAnsi"/>
+          <w:b/>
+          <w:sz w:val="24"/>
+          <w:szCs w:val="24"/>
+          <w:lang w:val="bg-BG"/>
+        </w:rPr>
+        <w:t>брично,а ние задаваме критерият</w:t>
+      </w:r>
+      <w:r>
+        <w:rPr>
+          <w:rFonts w:cstheme="minorHAnsi"/>
+          <w:b/>
+          <w:sz w:val="24"/>
+          <w:szCs w:val="24"/>
+          <w:lang w:val="bg-BG"/>
+        </w:rPr>
+        <w:t>,</w:t>
+      </w:r>
+      <w:r>
+        <w:rPr>
+          <w:rFonts w:cstheme="minorHAnsi"/>
+          <w:b/>
+          <w:sz w:val="24"/>
+          <w:szCs w:val="24"/>
+          <w:lang w:val="bg-BG"/>
+        </w:rPr>
+        <w:t xml:space="preserve">като го подаваме в колелцията с </w:t>
+      </w:r>
+      <w:r>
+        <w:rPr>
+          <w:rFonts w:cstheme="minorHAnsi"/>
+          <w:b/>
+          <w:sz w:val="24"/>
+          <w:szCs w:val="24"/>
+        </w:rPr>
+        <w:t>new</w:t>
+      </w:r>
+      <w:r>
+        <w:rPr>
+          <w:rFonts w:cstheme="minorHAnsi"/>
+          <w:b/>
+          <w:sz w:val="24"/>
+          <w:szCs w:val="24"/>
+          <w:lang w:val="bg-BG"/>
+        </w:rPr>
+        <w:t>!</w:t>
+      </w:r>
+    </w:p>
+    <w:p>
+      <w:pPr>
+        <w:autoSpaceDE w:val="0"/>
+        <w:autoSpaceDN w:val="0"/>
+        <w:adjustRightInd w:val="0"/>
+        <w:spacing w:after="0" w:line="240" w:lineRule="auto"/>
+        <w:rPr>
+          <w:rFonts w:ascii="Consolas" w:hAnsi="Consolas" w:cs="Consolas"/>
+          <w:sz w:val="19"/>
+          <w:szCs w:val="19"/>
+        </w:rPr>
+      </w:pPr>
+      <w:r>
+        <w:rPr>
+          <w:rFonts w:ascii="Consolas" w:hAnsi="Consolas" w:cs="Consolas"/>
+          <w:color w:val="0000FF"/>
+          <w:sz w:val="19"/>
+          <w:szCs w:val="19"/>
+        </w:rPr>
+        <w:t>static</w:t>
+      </w:r>
+      <w:r>
+        <w:rPr>
+          <w:rFonts w:ascii="Consolas" w:hAnsi="Consolas" w:cs="Consolas"/>
+          <w:sz w:val="19"/>
+          <w:szCs w:val="19"/>
+        </w:rPr>
+        <w:t xml:space="preserve"> </w:t>
+      </w:r>
+      <w:r>
+        <w:rPr>
+          <w:rFonts w:ascii="Consolas" w:hAnsi="Consolas" w:cs="Consolas"/>
+          <w:color w:val="0000FF"/>
+          <w:sz w:val="19"/>
+          <w:szCs w:val="19"/>
+        </w:rPr>
+        <w:t>void</w:t>
+      </w:r>
+      <w:r>
+        <w:rPr>
+          <w:rFonts w:ascii="Consolas" w:hAnsi="Consolas" w:cs="Consolas"/>
+          <w:sz w:val="19"/>
+          <w:szCs w:val="19"/>
+        </w:rPr>
+        <w:t xml:space="preserve"> Main()</w:t>
+      </w:r>
+    </w:p>
+    <w:p>
+      <w:pPr>
+        <w:autoSpaceDE w:val="0"/>
+        <w:autoSpaceDN w:val="0"/>
+        <w:adjustRightInd w:val="0"/>
+        <w:spacing w:after="0" w:line="240" w:lineRule="auto"/>
+        <w:rPr>
+          <w:rFonts w:ascii="Consolas" w:hAnsi="Consolas" w:cs="Consolas"/>
+          <w:sz w:val="19"/>
+          <w:szCs w:val="19"/>
+        </w:rPr>
+      </w:pPr>
+      <w:r>
+        <w:rPr>
+          <w:rFonts w:ascii="Consolas" w:hAnsi="Consolas" w:cs="Consolas"/>
+          <w:sz w:val="19"/>
+          <w:szCs w:val="19"/>
+        </w:rPr>
+        <w:t xml:space="preserve">    {</w:t>
+      </w:r>
+    </w:p>
+    <w:p>
+      <w:pPr>
+        <w:autoSpaceDE w:val="0"/>
+        <w:autoSpaceDN w:val="0"/>
+        <w:adjustRightInd w:val="0"/>
+        <w:spacing w:after="0" w:line="240" w:lineRule="auto"/>
+        <w:rPr>
+          <w:rFonts w:ascii="Consolas" w:hAnsi="Consolas" w:cs="Consolas"/>
+          <w:sz w:val="19"/>
+          <w:szCs w:val="19"/>
+        </w:rPr>
+      </w:pPr>
+      <w:r>
+        <w:rPr>
+          <w:rFonts w:ascii="Consolas" w:hAnsi="Consolas" w:cs="Consolas"/>
+          <w:sz w:val="19"/>
+          <w:szCs w:val="19"/>
+        </w:rPr>
+        <w:t xml:space="preserve">        Student st1 = </w:t>
+      </w:r>
+      <w:r>
+        <w:rPr>
+          <w:rFonts w:ascii="Consolas" w:hAnsi="Consolas" w:cs="Consolas"/>
+          <w:color w:val="0000FF"/>
+          <w:sz w:val="19"/>
+          <w:szCs w:val="19"/>
+        </w:rPr>
+        <w:t>new</w:t>
+      </w:r>
+      <w:r>
+        <w:rPr>
+          <w:rFonts w:ascii="Consolas" w:hAnsi="Consolas" w:cs="Consolas"/>
+          <w:sz w:val="19"/>
+          <w:szCs w:val="19"/>
+        </w:rPr>
+        <w:t xml:space="preserve"> Student(</w:t>
+      </w:r>
+      <w:r>
+        <w:rPr>
+          <w:rFonts w:ascii="Consolas" w:hAnsi="Consolas" w:cs="Consolas"/>
+          <w:color w:val="A31515"/>
+          <w:sz w:val="19"/>
+          <w:szCs w:val="19"/>
+        </w:rPr>
+        <w:t>"pesho"</w:t>
+      </w:r>
+      <w:r>
+        <w:rPr>
+          <w:rFonts w:ascii="Consolas" w:hAnsi="Consolas" w:cs="Consolas"/>
+          <w:sz w:val="19"/>
+          <w:szCs w:val="19"/>
+        </w:rPr>
+        <w:t xml:space="preserve">, 24, </w:t>
+      </w:r>
+      <w:r>
+        <w:rPr>
+          <w:rFonts w:ascii="Consolas" w:hAnsi="Consolas" w:cs="Consolas"/>
+          <w:color w:val="A31515"/>
+          <w:sz w:val="19"/>
+          <w:szCs w:val="19"/>
+        </w:rPr>
+        <w:t>"ab231"</w:t>
+      </w:r>
+      <w:r>
+        <w:rPr>
+          <w:rFonts w:ascii="Consolas" w:hAnsi="Consolas" w:cs="Consolas"/>
+          <w:sz w:val="19"/>
+          <w:szCs w:val="19"/>
+        </w:rPr>
+        <w:t>);</w:t>
+      </w:r>
+    </w:p>
+    <w:p>
+      <w:pPr>
+        <w:autoSpaceDE w:val="0"/>
+        <w:autoSpaceDN w:val="0"/>
+        <w:adjustRightInd w:val="0"/>
+        <w:spacing w:after="0" w:line="240" w:lineRule="auto"/>
+        <w:rPr>
+          <w:rFonts w:ascii="Consolas" w:hAnsi="Consolas" w:cs="Consolas"/>
+          <w:sz w:val="19"/>
+          <w:szCs w:val="19"/>
+        </w:rPr>
+      </w:pPr>
+      <w:r>
+        <w:rPr>
+          <w:rFonts w:ascii="Consolas" w:hAnsi="Consolas" w:cs="Consolas"/>
+          <w:sz w:val="19"/>
+          <w:szCs w:val="19"/>
+        </w:rPr>
+        <w:t xml:space="preserve">        Student st2 = </w:t>
+      </w:r>
+      <w:r>
+        <w:rPr>
+          <w:rFonts w:ascii="Consolas" w:hAnsi="Consolas" w:cs="Consolas"/>
+          <w:color w:val="0000FF"/>
+          <w:sz w:val="19"/>
+          <w:szCs w:val="19"/>
+        </w:rPr>
+        <w:t>new</w:t>
+      </w:r>
+      <w:r>
+        <w:rPr>
+          <w:rFonts w:ascii="Consolas" w:hAnsi="Consolas" w:cs="Consolas"/>
+          <w:sz w:val="19"/>
+          <w:szCs w:val="19"/>
+        </w:rPr>
+        <w:t xml:space="preserve"> Student(</w:t>
+      </w:r>
+      <w:r>
+        <w:rPr>
+          <w:rFonts w:ascii="Consolas" w:hAnsi="Consolas" w:cs="Consolas"/>
+          <w:color w:val="A31515"/>
+          <w:sz w:val="19"/>
+          <w:szCs w:val="19"/>
+        </w:rPr>
+        <w:t>"gosho"</w:t>
+      </w:r>
+      <w:r>
+        <w:rPr>
+          <w:rFonts w:ascii="Consolas" w:hAnsi="Consolas" w:cs="Consolas"/>
+          <w:sz w:val="19"/>
+          <w:szCs w:val="19"/>
+        </w:rPr>
+        <w:t xml:space="preserve">, 24, </w:t>
+      </w:r>
+      <w:r>
+        <w:rPr>
+          <w:rFonts w:ascii="Consolas" w:hAnsi="Consolas" w:cs="Consolas"/>
+          <w:color w:val="A31515"/>
+          <w:sz w:val="19"/>
+          <w:szCs w:val="19"/>
+        </w:rPr>
+        <w:t>"assss231"</w:t>
+      </w:r>
+      <w:r>
+        <w:rPr>
+          <w:rFonts w:ascii="Consolas" w:hAnsi="Consolas" w:cs="Consolas"/>
+          <w:sz w:val="19"/>
+          <w:szCs w:val="19"/>
+        </w:rPr>
+        <w:t>);</w:t>
+      </w:r>
+    </w:p>
+    <w:p>
+      <w:pPr>
+        <w:autoSpaceDE w:val="0"/>
+        <w:autoSpaceDN w:val="0"/>
+        <w:adjustRightInd w:val="0"/>
+        <w:spacing w:after="0" w:line="240" w:lineRule="auto"/>
+        <w:rPr>
+          <w:rFonts w:ascii="Consolas" w:hAnsi="Consolas" w:cs="Consolas"/>
+          <w:sz w:val="19"/>
+          <w:szCs w:val="19"/>
+        </w:rPr>
+      </w:pPr>
+    </w:p>
+    <w:p>
+      <w:pPr>
+        <w:autoSpaceDE w:val="0"/>
+        <w:autoSpaceDN w:val="0"/>
+        <w:adjustRightInd w:val="0"/>
+        <w:spacing w:after="0" w:line="240" w:lineRule="auto"/>
+        <w:rPr>
+          <w:rFonts w:ascii="Consolas" w:hAnsi="Consolas" w:cs="Consolas"/>
+          <w:sz w:val="19"/>
+          <w:szCs w:val="19"/>
+        </w:rPr>
+      </w:pPr>
+      <w:r>
+        <w:rPr>
+          <w:rFonts w:ascii="Consolas" w:hAnsi="Consolas" w:cs="Consolas"/>
+          <w:sz w:val="19"/>
+          <w:szCs w:val="19"/>
+        </w:rPr>
+        <w:t xml:space="preserve">      </w:t>
+      </w:r>
+      <w:r>
+        <w:rPr>
+          <w:rFonts w:ascii="Consolas" w:hAnsi="Consolas" w:cs="Consolas"/>
+          <w:sz w:val="19"/>
+          <w:szCs w:val="19"/>
+          <w:shd w:val="clear" w:color="auto" w:fill="92D050"/>
+        </w:rPr>
+        <w:t xml:space="preserve">  </w:t>
+      </w:r>
+      <w:r>
+        <w:rPr>
+          <w:rFonts w:ascii="Consolas" w:hAnsi="Consolas" w:cs="Consolas"/>
+          <w:color w:val="0000FF"/>
+          <w:sz w:val="19"/>
+          <w:szCs w:val="19"/>
+          <w:shd w:val="clear" w:color="auto" w:fill="92D050"/>
+        </w:rPr>
+        <w:t>var</w:t>
+      </w:r>
+      <w:r>
+        <w:rPr>
+          <w:rFonts w:ascii="Consolas" w:hAnsi="Consolas" w:cs="Consolas"/>
+          <w:sz w:val="19"/>
+          <w:szCs w:val="19"/>
+          <w:shd w:val="clear" w:color="auto" w:fill="92D050"/>
+        </w:rPr>
+        <w:t xml:space="preserve"> sortStud = </w:t>
+      </w:r>
+      <w:r>
+        <w:rPr>
+          <w:rFonts w:ascii="Consolas" w:hAnsi="Consolas" w:cs="Consolas"/>
+          <w:color w:val="0000FF"/>
+          <w:sz w:val="19"/>
+          <w:szCs w:val="19"/>
+          <w:shd w:val="clear" w:color="auto" w:fill="92D050"/>
+        </w:rPr>
+        <w:t>new</w:t>
+      </w:r>
+      <w:r>
+        <w:rPr>
+          <w:rFonts w:ascii="Consolas" w:hAnsi="Consolas" w:cs="Consolas"/>
+          <w:sz w:val="19"/>
+          <w:szCs w:val="19"/>
+          <w:shd w:val="clear" w:color="auto" w:fill="92D050"/>
+        </w:rPr>
+        <w:t xml:space="preserve"> SortedSet&lt;Student&gt;(</w:t>
+      </w:r>
+      <w:r>
+        <w:rPr>
+          <w:rFonts w:ascii="Consolas" w:hAnsi="Consolas" w:cs="Consolas"/>
+          <w:color w:val="0000FF"/>
+          <w:sz w:val="19"/>
+          <w:szCs w:val="19"/>
+          <w:shd w:val="clear" w:color="auto" w:fill="92D050"/>
+        </w:rPr>
+        <w:t>new</w:t>
+      </w:r>
+      <w:r>
+        <w:rPr>
+          <w:rFonts w:ascii="Consolas" w:hAnsi="Consolas" w:cs="Consolas"/>
+          <w:sz w:val="19"/>
+          <w:szCs w:val="19"/>
+          <w:shd w:val="clear" w:color="auto" w:fill="92D050"/>
+        </w:rPr>
+        <w:t xml:space="preserve"> StudentComparator());</w:t>
+      </w:r>
+    </w:p>
+    <w:p>
+      <w:pPr>
+        <w:autoSpaceDE w:val="0"/>
+        <w:autoSpaceDN w:val="0"/>
+        <w:adjustRightInd w:val="0"/>
+        <w:spacing w:after="0" w:line="240" w:lineRule="auto"/>
+        <w:rPr>
+          <w:rFonts w:ascii="Consolas" w:hAnsi="Consolas" w:cs="Consolas"/>
+          <w:sz w:val="19"/>
+          <w:szCs w:val="19"/>
+        </w:rPr>
+      </w:pPr>
+      <w:r>
+        <w:rPr>
+          <w:rFonts w:ascii="Consolas" w:hAnsi="Consolas" w:cs="Consolas"/>
+          <w:sz w:val="19"/>
+          <w:szCs w:val="19"/>
+        </w:rPr>
+        <w:t xml:space="preserve">        sortStud.Add(st1);</w:t>
+      </w:r>
+    </w:p>
+    <w:p>
+      <w:pPr>
+        <w:autoSpaceDE w:val="0"/>
+        <w:autoSpaceDN w:val="0"/>
+        <w:adjustRightInd w:val="0"/>
+        <w:spacing w:after="0" w:line="240" w:lineRule="auto"/>
+        <w:rPr>
+          <w:rFonts w:ascii="Consolas" w:hAnsi="Consolas" w:cs="Consolas"/>
+          <w:sz w:val="19"/>
+          <w:szCs w:val="19"/>
+        </w:rPr>
+      </w:pPr>
+      <w:r>
+        <w:rPr>
+          <w:rFonts w:ascii="Consolas" w:hAnsi="Consolas" w:cs="Consolas"/>
+          <w:sz w:val="19"/>
+          <w:szCs w:val="19"/>
+        </w:rPr>
+        <w:t xml:space="preserve">        sortStud.Add(st2);</w:t>
+      </w:r>
+    </w:p>
+    <w:p>
+      <w:pPr>
+        <w:autoSpaceDE w:val="0"/>
+        <w:autoSpaceDN w:val="0"/>
+        <w:adjustRightInd w:val="0"/>
+        <w:spacing w:after="0" w:line="240" w:lineRule="auto"/>
+        <w:rPr>
+          <w:rFonts w:ascii="Consolas" w:hAnsi="Consolas" w:cs="Consolas"/>
+          <w:sz w:val="19"/>
+          <w:szCs w:val="19"/>
+        </w:rPr>
+      </w:pPr>
+    </w:p>
+    <w:p>
+      <w:pPr>
+        <w:autoSpaceDE w:val="0"/>
+        <w:autoSpaceDN w:val="0"/>
+        <w:adjustRightInd w:val="0"/>
+        <w:spacing w:after="0" w:line="240" w:lineRule="auto"/>
+        <w:rPr>
+          <w:rFonts w:ascii="Consolas" w:hAnsi="Consolas" w:cs="Consolas"/>
+          <w:sz w:val="19"/>
+          <w:szCs w:val="19"/>
+        </w:rPr>
+      </w:pPr>
+      <w:r>
+        <w:rPr>
+          <w:rFonts w:ascii="Consolas" w:hAnsi="Consolas" w:cs="Consolas"/>
+          <w:sz w:val="19"/>
+          <w:szCs w:val="19"/>
+        </w:rPr>
+        <w:t xml:space="preserve">        </w:t>
+      </w:r>
+      <w:r>
+        <w:rPr>
+          <w:rFonts w:ascii="Consolas" w:hAnsi="Consolas" w:cs="Consolas"/>
+          <w:color w:val="0000FF"/>
+          <w:sz w:val="19"/>
+          <w:szCs w:val="19"/>
+        </w:rPr>
+        <w:t>foreach</w:t>
+      </w:r>
+      <w:r>
+        <w:rPr>
+          <w:rFonts w:ascii="Consolas" w:hAnsi="Consolas" w:cs="Consolas"/>
+          <w:sz w:val="19"/>
+          <w:szCs w:val="19"/>
+        </w:rPr>
+        <w:t xml:space="preserve"> (var st </w:t>
+      </w:r>
+      <w:r>
+        <w:rPr>
+          <w:rFonts w:ascii="Consolas" w:hAnsi="Consolas" w:cs="Consolas"/>
+          <w:color w:val="0000FF"/>
+          <w:sz w:val="19"/>
+          <w:szCs w:val="19"/>
+        </w:rPr>
+        <w:t>in</w:t>
+      </w:r>
+      <w:r>
+        <w:rPr>
+          <w:rFonts w:ascii="Consolas" w:hAnsi="Consolas" w:cs="Consolas"/>
+          <w:sz w:val="19"/>
+          <w:szCs w:val="19"/>
+        </w:rPr>
+        <w:t xml:space="preserve"> sortStud)</w:t>
+      </w:r>
+    </w:p>
+    <w:p>
+      <w:pPr>
+        <w:autoSpaceDE w:val="0"/>
+        <w:autoSpaceDN w:val="0"/>
+        <w:adjustRightInd w:val="0"/>
+        <w:spacing w:after="0" w:line="240" w:lineRule="auto"/>
+        <w:rPr>
+          <w:rFonts w:ascii="Consolas" w:hAnsi="Consolas" w:cs="Consolas"/>
+          <w:sz w:val="19"/>
+          <w:szCs w:val="19"/>
+        </w:rPr>
+      </w:pPr>
+      <w:r>
+        <w:rPr>
+          <w:rFonts w:ascii="Consolas" w:hAnsi="Consolas" w:cs="Consolas"/>
+          <w:sz w:val="19"/>
+          <w:szCs w:val="19"/>
+        </w:rPr>
+        <w:t xml:space="preserve">        {</w:t>
+      </w:r>
+    </w:p>
+    <w:p>
+      <w:pPr>
+        <w:autoSpaceDE w:val="0"/>
+        <w:autoSpaceDN w:val="0"/>
+        <w:adjustRightInd w:val="0"/>
+        <w:spacing w:after="0" w:line="240" w:lineRule="auto"/>
+        <w:rPr>
+          <w:rFonts w:ascii="Consolas" w:hAnsi="Consolas" w:cs="Consolas"/>
+          <w:sz w:val="19"/>
+          <w:szCs w:val="19"/>
+        </w:rPr>
+      </w:pPr>
+      <w:r>
+        <w:rPr>
+          <w:rFonts w:ascii="Consolas" w:hAnsi="Consolas" w:cs="Consolas"/>
+          <w:sz w:val="19"/>
+          <w:szCs w:val="19"/>
+        </w:rPr>
+        <w:t xml:space="preserve">            Console.WriteLine(st.Name);</w:t>
+      </w:r>
+    </w:p>
+    <w:p>
+      <w:pPr>
+        <w:autoSpaceDE w:val="0"/>
+        <w:autoSpaceDN w:val="0"/>
+        <w:adjustRightInd w:val="0"/>
+        <w:spacing w:after="0" w:line="240" w:lineRule="auto"/>
+        <w:rPr>
+          <w:rFonts w:ascii="Consolas" w:hAnsi="Consolas" w:cs="Consolas"/>
+          <w:sz w:val="19"/>
+          <w:szCs w:val="19"/>
+        </w:rPr>
+      </w:pPr>
+      <w:r>
+        <w:rPr>
+          <w:rFonts w:ascii="Consolas" w:hAnsi="Consolas" w:cs="Consolas"/>
+          <w:sz w:val="19"/>
+          <w:szCs w:val="19"/>
+        </w:rPr>
+        <w:t xml:space="preserve">        }</w:t>
+      </w:r>
+    </w:p>
+    <w:p>
+      <w:pPr>
+        <w:rPr>
+          <w:rFonts w:ascii="Consolas" w:hAnsi="Consolas" w:cs="Consolas"/>
+          <w:sz w:val="19"/>
+          <w:szCs w:val="19"/>
+        </w:rPr>
+      </w:pPr>
+      <w:r>
+        <w:rPr>
+          <w:rFonts w:ascii="Consolas" w:hAnsi="Consolas" w:cs="Consolas"/>
+          <w:sz w:val="19"/>
+          <w:szCs w:val="19"/>
+        </w:rPr>
+        <w:t xml:space="preserve">    }</w:t>
+      </w:r>
+    </w:p>
+    <w:p>
+      <w:pPr>
+        <w:shd w:val="clear" w:color="auto" w:fill="92D050"/>
+        <w:autoSpaceDE w:val="0"/>
+        <w:autoSpaceDN w:val="0"/>
+        <w:adjustRightInd w:val="0"/>
+        <w:spacing w:after="0" w:line="240" w:lineRule="auto"/>
+        <w:rPr>
+          <w:rFonts w:ascii="Consolas" w:hAnsi="Consolas" w:cs="Consolas"/>
+          <w:sz w:val="19"/>
+          <w:szCs w:val="19"/>
+        </w:rPr>
+      </w:pPr>
+      <w:r>
+        <w:rPr>
+          <w:rFonts w:ascii="Consolas" w:hAnsi="Consolas" w:cs="Consolas"/>
+          <w:color w:val="0000FF"/>
+          <w:sz w:val="19"/>
+          <w:szCs w:val="19"/>
+        </w:rPr>
+        <w:t>public</w:t>
+      </w:r>
+      <w:r>
+        <w:rPr>
+          <w:rFonts w:ascii="Consolas" w:hAnsi="Consolas" w:cs="Consolas"/>
+          <w:sz w:val="19"/>
+          <w:szCs w:val="19"/>
+        </w:rPr>
+        <w:t xml:space="preserve"> </w:t>
+      </w:r>
+      <w:r>
+        <w:rPr>
+          <w:rFonts w:ascii="Consolas" w:hAnsi="Consolas" w:cs="Consolas"/>
+          <w:color w:val="0000FF"/>
+          <w:sz w:val="19"/>
+          <w:szCs w:val="19"/>
+        </w:rPr>
+        <w:t>class</w:t>
+      </w:r>
+      <w:r>
+        <w:rPr>
+          <w:rFonts w:ascii="Consolas" w:hAnsi="Consolas" w:cs="Consolas"/>
+          <w:sz w:val="19"/>
+          <w:szCs w:val="19"/>
+        </w:rPr>
+        <w:t xml:space="preserve"> </w:t>
+      </w:r>
+      <w:r>
+        <w:rPr>
+          <w:rFonts w:ascii="Consolas" w:hAnsi="Consolas" w:cs="Consolas"/>
+          <w:color w:val="2B91AF"/>
+          <w:sz w:val="19"/>
+          <w:szCs w:val="19"/>
+        </w:rPr>
+        <w:t>StudentComparator</w:t>
+      </w:r>
+      <w:r>
+        <w:rPr>
+          <w:rFonts w:ascii="Consolas" w:hAnsi="Consolas" w:cs="Consolas"/>
+          <w:sz w:val="19"/>
+          <w:szCs w:val="19"/>
+        </w:rPr>
+        <w:t xml:space="preserve"> : IComparer&lt;Student&gt;</w:t>
+      </w:r>
+    </w:p>
+    <w:p>
+      <w:pPr>
+        <w:autoSpaceDE w:val="0"/>
+        <w:autoSpaceDN w:val="0"/>
+        <w:adjustRightInd w:val="0"/>
+        <w:spacing w:after="0" w:line="240" w:lineRule="auto"/>
+        <w:rPr>
+          <w:rFonts w:ascii="Consolas" w:hAnsi="Consolas" w:cs="Consolas"/>
+          <w:sz w:val="19"/>
+          <w:szCs w:val="19"/>
+        </w:rPr>
+      </w:pPr>
+      <w:r>
+        <w:rPr>
+          <w:rFonts w:ascii="Consolas" w:hAnsi="Consolas" w:cs="Consolas"/>
+          <w:sz w:val="19"/>
+          <w:szCs w:val="19"/>
+        </w:rPr>
+        <w:t>{</w:t>
+      </w:r>
+    </w:p>
+    <w:p>
+      <w:pPr>
+        <w:autoSpaceDE w:val="0"/>
+        <w:autoSpaceDN w:val="0"/>
+        <w:adjustRightInd w:val="0"/>
+        <w:spacing w:after="0" w:line="240" w:lineRule="auto"/>
+        <w:rPr>
+          <w:rFonts w:ascii="Consolas" w:hAnsi="Consolas" w:cs="Consolas"/>
+          <w:sz w:val="19"/>
+          <w:szCs w:val="19"/>
+        </w:rPr>
+      </w:pPr>
+      <w:r>
+        <w:rPr>
+          <w:rFonts w:ascii="Consolas" w:hAnsi="Consolas" w:cs="Consolas"/>
+          <w:sz w:val="19"/>
+          <w:szCs w:val="19"/>
+        </w:rPr>
+        <w:t xml:space="preserve">    </w:t>
+      </w:r>
+      <w:r>
+        <w:rPr>
+          <w:rFonts w:ascii="Consolas" w:hAnsi="Consolas" w:cs="Consolas"/>
+          <w:color w:val="0000FF"/>
+          <w:sz w:val="19"/>
+          <w:szCs w:val="19"/>
+        </w:rPr>
+        <w:t>public</w:t>
+      </w:r>
+      <w:r>
+        <w:rPr>
+          <w:rFonts w:ascii="Consolas" w:hAnsi="Consolas" w:cs="Consolas"/>
+          <w:sz w:val="19"/>
+          <w:szCs w:val="19"/>
+        </w:rPr>
+        <w:t xml:space="preserve"> </w:t>
+      </w:r>
+      <w:r>
+        <w:rPr>
+          <w:rFonts w:ascii="Consolas" w:hAnsi="Consolas" w:cs="Consolas"/>
+          <w:color w:val="0000FF"/>
+          <w:sz w:val="19"/>
+          <w:szCs w:val="19"/>
+        </w:rPr>
+        <w:t>int</w:t>
+      </w:r>
+      <w:r>
+        <w:rPr>
+          <w:rFonts w:ascii="Consolas" w:hAnsi="Consolas" w:cs="Consolas"/>
+          <w:sz w:val="19"/>
+          <w:szCs w:val="19"/>
+        </w:rPr>
+        <w:t xml:space="preserve"> Compare(Student x, Student y)</w:t>
+      </w:r>
+    </w:p>
+    <w:p>
+      <w:pPr>
+        <w:autoSpaceDE w:val="0"/>
+        <w:autoSpaceDN w:val="0"/>
+        <w:adjustRightInd w:val="0"/>
+        <w:spacing w:after="0" w:line="240" w:lineRule="auto"/>
+        <w:rPr>
+          <w:rFonts w:ascii="Consolas" w:hAnsi="Consolas" w:cs="Consolas"/>
+          <w:sz w:val="19"/>
+          <w:szCs w:val="19"/>
+        </w:rPr>
+      </w:pPr>
+      <w:r>
+        <w:rPr>
+          <w:rFonts w:ascii="Consolas" w:hAnsi="Consolas" w:cs="Consolas"/>
+          <w:sz w:val="19"/>
+          <w:szCs w:val="19"/>
+        </w:rPr>
+        <w:t xml:space="preserve">    {</w:t>
+      </w:r>
+    </w:p>
+    <w:p>
+      <w:pPr>
+        <w:autoSpaceDE w:val="0"/>
+        <w:autoSpaceDN w:val="0"/>
+        <w:adjustRightInd w:val="0"/>
+        <w:spacing w:after="0" w:line="240" w:lineRule="auto"/>
+        <w:rPr>
+          <w:rFonts w:ascii="Consolas" w:hAnsi="Consolas" w:cs="Consolas"/>
+          <w:sz w:val="19"/>
+          <w:szCs w:val="19"/>
+        </w:rPr>
+      </w:pPr>
+      <w:r>
+        <w:rPr>
+          <w:rFonts w:ascii="Consolas" w:hAnsi="Consolas" w:cs="Consolas"/>
+          <w:sz w:val="19"/>
+          <w:szCs w:val="19"/>
+        </w:rPr>
+        <w:t xml:space="preserve">        </w:t>
+      </w:r>
+      <w:r>
+        <w:rPr>
+          <w:rFonts w:ascii="Consolas" w:hAnsi="Consolas" w:cs="Consolas"/>
+          <w:color w:val="0000FF"/>
+          <w:sz w:val="19"/>
+          <w:szCs w:val="19"/>
+        </w:rPr>
+        <w:t>if</w:t>
+      </w:r>
+      <w:r>
+        <w:rPr>
+          <w:rFonts w:ascii="Consolas" w:hAnsi="Consolas" w:cs="Consolas"/>
+          <w:sz w:val="19"/>
+          <w:szCs w:val="19"/>
+        </w:rPr>
+        <w:t xml:space="preserve"> (x.Age!=y.Age)</w:t>
+      </w:r>
+    </w:p>
+    <w:p>
+      <w:pPr>
+        <w:autoSpaceDE w:val="0"/>
+        <w:autoSpaceDN w:val="0"/>
+        <w:adjustRightInd w:val="0"/>
+        <w:spacing w:after="0" w:line="240" w:lineRule="auto"/>
+        <w:rPr>
+          <w:rFonts w:ascii="Consolas" w:hAnsi="Consolas" w:cs="Consolas"/>
+          <w:sz w:val="19"/>
+          <w:szCs w:val="19"/>
+        </w:rPr>
+      </w:pPr>
+      <w:r>
+        <w:rPr>
+          <w:rFonts w:ascii="Consolas" w:hAnsi="Consolas" w:cs="Consolas"/>
+          <w:sz w:val="19"/>
+          <w:szCs w:val="19"/>
+        </w:rPr>
+        <w:t xml:space="preserve">        {</w:t>
+      </w:r>
+    </w:p>
+    <w:p>
+      <w:pPr>
+        <w:autoSpaceDE w:val="0"/>
+        <w:autoSpaceDN w:val="0"/>
+        <w:adjustRightInd w:val="0"/>
+        <w:spacing w:after="0" w:line="240" w:lineRule="auto"/>
+        <w:rPr>
+          <w:rFonts w:ascii="Consolas" w:hAnsi="Consolas" w:cs="Consolas"/>
+          <w:sz w:val="19"/>
+          <w:szCs w:val="19"/>
+        </w:rPr>
+      </w:pPr>
+      <w:r>
+        <w:rPr>
+          <w:rFonts w:ascii="Consolas" w:hAnsi="Consolas" w:cs="Consolas"/>
+          <w:sz w:val="19"/>
+          <w:szCs w:val="19"/>
+        </w:rPr>
+        <w:t xml:space="preserve">            </w:t>
+      </w:r>
+      <w:r>
+        <w:rPr>
+          <w:rFonts w:ascii="Consolas" w:hAnsi="Consolas" w:cs="Consolas"/>
+          <w:color w:val="0000FF"/>
+          <w:sz w:val="19"/>
+          <w:szCs w:val="19"/>
+        </w:rPr>
+        <w:t>return</w:t>
+      </w:r>
+      <w:r>
+        <w:rPr>
+          <w:rFonts w:ascii="Consolas" w:hAnsi="Consolas" w:cs="Consolas"/>
+          <w:sz w:val="19"/>
+          <w:szCs w:val="19"/>
+        </w:rPr>
+        <w:t xml:space="preserve"> x.Age - y.Age;</w:t>
+      </w:r>
+    </w:p>
+    <w:p>
+      <w:pPr>
+        <w:autoSpaceDE w:val="0"/>
+        <w:autoSpaceDN w:val="0"/>
+        <w:adjustRightInd w:val="0"/>
+        <w:spacing w:after="0" w:line="240" w:lineRule="auto"/>
+        <w:rPr>
+          <w:rFonts w:ascii="Consolas" w:hAnsi="Consolas" w:cs="Consolas"/>
+          <w:sz w:val="19"/>
+          <w:szCs w:val="19"/>
+        </w:rPr>
+      </w:pPr>
+      <w:r>
+        <w:rPr>
+          <w:rFonts w:ascii="Consolas" w:hAnsi="Consolas" w:cs="Consolas"/>
+          <w:sz w:val="19"/>
+          <w:szCs w:val="19"/>
+        </w:rPr>
+        <w:t xml:space="preserve">        }</w:t>
+      </w:r>
+    </w:p>
+    <w:p>
+      <w:pPr>
+        <w:autoSpaceDE w:val="0"/>
+        <w:autoSpaceDN w:val="0"/>
+        <w:adjustRightInd w:val="0"/>
+        <w:spacing w:after="0" w:line="240" w:lineRule="auto"/>
+        <w:rPr>
+          <w:rFonts w:ascii="Consolas" w:hAnsi="Consolas" w:cs="Consolas"/>
+          <w:sz w:val="19"/>
+          <w:szCs w:val="19"/>
+        </w:rPr>
+      </w:pPr>
+    </w:p>
+    <w:p>
+      <w:pPr>
+        <w:autoSpaceDE w:val="0"/>
+        <w:autoSpaceDN w:val="0"/>
+        <w:adjustRightInd w:val="0"/>
+        <w:spacing w:after="0" w:line="240" w:lineRule="auto"/>
+        <w:rPr>
+          <w:rFonts w:ascii="Consolas" w:hAnsi="Consolas" w:cs="Consolas"/>
+          <w:sz w:val="19"/>
+          <w:szCs w:val="19"/>
+        </w:rPr>
+      </w:pPr>
+      <w:r>
+        <w:rPr>
+          <w:rFonts w:ascii="Consolas" w:hAnsi="Consolas" w:cs="Consolas"/>
+          <w:sz w:val="19"/>
+          <w:szCs w:val="19"/>
+        </w:rPr>
+        <w:t xml:space="preserve">        </w:t>
+      </w:r>
+      <w:r>
+        <w:rPr>
+          <w:rFonts w:ascii="Consolas" w:hAnsi="Consolas" w:cs="Consolas"/>
+          <w:color w:val="0000FF"/>
+          <w:sz w:val="19"/>
+          <w:szCs w:val="19"/>
+        </w:rPr>
+        <w:t>if</w:t>
+      </w:r>
+      <w:r>
+        <w:rPr>
+          <w:rFonts w:ascii="Consolas" w:hAnsi="Consolas" w:cs="Consolas"/>
+          <w:sz w:val="19"/>
+          <w:szCs w:val="19"/>
+        </w:rPr>
+        <w:t xml:space="preserve"> (x.Name!=y.Name)</w:t>
+      </w:r>
+    </w:p>
+    <w:p>
+      <w:pPr>
+        <w:autoSpaceDE w:val="0"/>
+        <w:autoSpaceDN w:val="0"/>
+        <w:adjustRightInd w:val="0"/>
+        <w:spacing w:after="0" w:line="240" w:lineRule="auto"/>
+        <w:rPr>
+          <w:rFonts w:ascii="Consolas" w:hAnsi="Consolas" w:cs="Consolas"/>
+          <w:sz w:val="19"/>
+          <w:szCs w:val="19"/>
+        </w:rPr>
+      </w:pPr>
+      <w:r>
+        <w:rPr>
+          <w:rFonts w:ascii="Consolas" w:hAnsi="Consolas" w:cs="Consolas"/>
+          <w:sz w:val="19"/>
+          <w:szCs w:val="19"/>
+        </w:rPr>
+        <w:t xml:space="preserve">        {</w:t>
+      </w:r>
+    </w:p>
+    <w:p>
+      <w:pPr>
+        <w:autoSpaceDE w:val="0"/>
+        <w:autoSpaceDN w:val="0"/>
+        <w:adjustRightInd w:val="0"/>
+        <w:spacing w:after="0" w:line="240" w:lineRule="auto"/>
+        <w:rPr>
+          <w:rFonts w:ascii="Consolas" w:hAnsi="Consolas" w:cs="Consolas"/>
+          <w:sz w:val="19"/>
+          <w:szCs w:val="19"/>
+        </w:rPr>
+      </w:pPr>
+      <w:r>
+        <w:rPr>
+          <w:rFonts w:ascii="Consolas" w:hAnsi="Consolas" w:cs="Consolas"/>
+          <w:sz w:val="19"/>
+          <w:szCs w:val="19"/>
+        </w:rPr>
+        <w:t xml:space="preserve">            </w:t>
+      </w:r>
+      <w:r>
+        <w:rPr>
+          <w:rFonts w:ascii="Consolas" w:hAnsi="Consolas" w:cs="Consolas"/>
+          <w:color w:val="0000FF"/>
+          <w:sz w:val="19"/>
+          <w:szCs w:val="19"/>
+        </w:rPr>
+        <w:t>return</w:t>
+      </w:r>
+      <w:r>
+        <w:rPr>
+          <w:rFonts w:ascii="Consolas" w:hAnsi="Consolas" w:cs="Consolas"/>
+          <w:sz w:val="19"/>
+          <w:szCs w:val="19"/>
+        </w:rPr>
+        <w:t xml:space="preserve"> x.Name.CompareTo(y.Name);</w:t>
+      </w:r>
+    </w:p>
+    <w:p>
+      <w:pPr>
+        <w:autoSpaceDE w:val="0"/>
+        <w:autoSpaceDN w:val="0"/>
+        <w:adjustRightInd w:val="0"/>
+        <w:spacing w:after="0" w:line="240" w:lineRule="auto"/>
+        <w:rPr>
+          <w:rFonts w:ascii="Consolas" w:hAnsi="Consolas" w:cs="Consolas"/>
+          <w:sz w:val="19"/>
+          <w:szCs w:val="19"/>
+        </w:rPr>
+      </w:pPr>
+      <w:r>
+        <w:rPr>
+          <w:rFonts w:ascii="Consolas" w:hAnsi="Consolas" w:cs="Consolas"/>
+          <w:sz w:val="19"/>
+          <w:szCs w:val="19"/>
+        </w:rPr>
+        <w:t xml:space="preserve">        }</w:t>
+      </w:r>
+    </w:p>
+    <w:p>
+      <w:pPr>
+        <w:autoSpaceDE w:val="0"/>
+        <w:autoSpaceDN w:val="0"/>
+        <w:adjustRightInd w:val="0"/>
+        <w:spacing w:after="0" w:line="240" w:lineRule="auto"/>
+        <w:rPr>
+          <w:rFonts w:ascii="Consolas" w:hAnsi="Consolas" w:cs="Consolas"/>
+          <w:sz w:val="19"/>
+          <w:szCs w:val="19"/>
+        </w:rPr>
+      </w:pPr>
+    </w:p>
+    <w:p>
+      <w:pPr>
+        <w:autoSpaceDE w:val="0"/>
+        <w:autoSpaceDN w:val="0"/>
+        <w:adjustRightInd w:val="0"/>
+        <w:spacing w:after="0" w:line="240" w:lineRule="auto"/>
+        <w:rPr>
+          <w:rFonts w:ascii="Consolas" w:hAnsi="Consolas" w:cs="Consolas"/>
+          <w:sz w:val="19"/>
+          <w:szCs w:val="19"/>
+        </w:rPr>
+      </w:pPr>
+      <w:r>
+        <w:rPr>
+          <w:rFonts w:ascii="Consolas" w:hAnsi="Consolas" w:cs="Consolas"/>
+          <w:sz w:val="19"/>
+          <w:szCs w:val="19"/>
+        </w:rPr>
+        <w:t xml:space="preserve">        </w:t>
+      </w:r>
+      <w:r>
+        <w:rPr>
+          <w:rFonts w:ascii="Consolas" w:hAnsi="Consolas" w:cs="Consolas"/>
+          <w:color w:val="0000FF"/>
+          <w:sz w:val="19"/>
+          <w:szCs w:val="19"/>
+        </w:rPr>
+        <w:t>return</w:t>
+      </w:r>
+      <w:r>
+        <w:rPr>
+          <w:rFonts w:ascii="Consolas" w:hAnsi="Consolas" w:cs="Consolas"/>
+          <w:sz w:val="19"/>
+          <w:szCs w:val="19"/>
+        </w:rPr>
+        <w:t xml:space="preserve"> 0;</w:t>
+      </w:r>
+    </w:p>
+    <w:p>
+      <w:pPr>
+        <w:autoSpaceDE w:val="0"/>
+        <w:autoSpaceDN w:val="0"/>
+        <w:adjustRightInd w:val="0"/>
+        <w:spacing w:after="0" w:line="240" w:lineRule="auto"/>
+        <w:rPr>
+          <w:rFonts w:ascii="Consolas" w:hAnsi="Consolas" w:cs="Consolas"/>
+          <w:sz w:val="19"/>
+          <w:szCs w:val="19"/>
+        </w:rPr>
+      </w:pPr>
+      <w:r>
+        <w:rPr>
+          <w:rFonts w:ascii="Consolas" w:hAnsi="Consolas" w:cs="Consolas"/>
+          <w:sz w:val="19"/>
+          <w:szCs w:val="19"/>
+        </w:rPr>
+        <w:t xml:space="preserve">    }</w:t>
+      </w:r>
+    </w:p>
+    <w:p>
+      <w:pPr>
+        <w:rPr>
+          <w:rFonts w:cstheme="minorHAnsi"/>
+          <w:b/>
+          <w:sz w:val="24"/>
+          <w:szCs w:val="24"/>
+        </w:rPr>
+      </w:pPr>
+      <w:r>
+        <w:rPr>
+          <w:rFonts w:ascii="Consolas" w:hAnsi="Consolas" w:cs="Consolas"/>
+          <w:sz w:val="19"/>
+          <w:szCs w:val="19"/>
+        </w:rPr>
+        <w:t>}</w:t>
+      </w:r>
+    </w:p>
+    <w:p>
+      <w:pPr>
+        <w:rPr>
+          <w:rFonts w:cstheme="minorHAnsi"/>
+          <w:b/>
+          <w:sz w:val="24"/>
+          <w:szCs w:val="24"/>
+        </w:rPr>
+      </w:pPr>
+      <w:r>
+        <w:rPr>
+          <w:rFonts w:cstheme="minorHAnsi"/>
+          <w:b/>
+          <w:sz w:val="24"/>
+          <w:szCs w:val="24"/>
+        </w:rPr>
+        <w:t>49.</w:t>
+      </w:r>
+      <w:r>
+        <w:rPr>
+          <w:rFonts w:cstheme="minorHAnsi"/>
+          <w:b/>
+          <w:sz w:val="24"/>
+          <w:szCs w:val="24"/>
+          <w:lang w:val="bg-BG"/>
+        </w:rPr>
+        <w:t xml:space="preserve">Основни принципи на </w:t>
+      </w:r>
+      <w:r>
+        <w:rPr>
+          <w:rFonts w:cstheme="minorHAnsi"/>
+          <w:b/>
+          <w:sz w:val="24"/>
+          <w:szCs w:val="24"/>
+        </w:rPr>
+        <w:t>Reflection</w:t>
+      </w:r>
+      <w:r>
+        <w:rPr>
+          <w:rFonts w:cstheme="minorHAnsi"/>
+          <w:b/>
+          <w:sz w:val="24"/>
+          <w:szCs w:val="24"/>
+        </w:rPr>
+        <w:t>-</w:t>
+      </w:r>
+      <w:r>
+        <w:rPr>
+          <w:rFonts w:cstheme="minorHAnsi"/>
+          <w:b/>
+          <w:sz w:val="24"/>
+          <w:szCs w:val="24"/>
+          <w:lang w:val="bg-BG"/>
+        </w:rPr>
+        <w:t>чрез нея може да изследваме даден клас и неговите характеристики!</w:t>
+      </w:r>
+    </w:p>
+    <w:p>
+      <w:pPr>
+        <w:rPr>
+          <w:rFonts w:ascii="Consolas" w:hAnsi="Consolas" w:cs="Consolas"/>
+          <w:sz w:val="19"/>
+          <w:szCs w:val="19"/>
+        </w:rPr>
+      </w:pPr>
+      <w:r>
+        <w:rPr>
+          <w:rFonts w:ascii="Consolas" w:hAnsi="Consolas" w:cs="Consolas"/>
+          <w:color w:val="0000FF"/>
+          <w:sz w:val="19"/>
+          <w:szCs w:val="19"/>
+          <w:lang w:val="bg-BG"/>
+        </w:rPr>
+        <w:t xml:space="preserve"> 1</w:t>
+      </w:r>
+      <w:r>
+        <w:rPr>
+          <w:rFonts w:ascii="Consolas" w:hAnsi="Consolas" w:cs="Consolas"/>
+          <w:color w:val="0000FF"/>
+          <w:sz w:val="19"/>
+          <w:szCs w:val="19"/>
+        </w:rPr>
+        <w:t xml:space="preserve"> var</w:t>
+      </w:r>
+      <w:r>
+        <w:rPr>
+          <w:rFonts w:ascii="Consolas" w:hAnsi="Consolas" w:cs="Consolas"/>
+          <w:sz w:val="19"/>
+          <w:szCs w:val="19"/>
+        </w:rPr>
+        <w:t xml:space="preserve"> type = </w:t>
+      </w:r>
+      <w:r>
+        <w:rPr>
+          <w:rFonts w:ascii="Consolas" w:hAnsi="Consolas" w:cs="Consolas"/>
+          <w:color w:val="0000FF"/>
+          <w:sz w:val="19"/>
+          <w:szCs w:val="19"/>
+        </w:rPr>
+        <w:t>typeof</w:t>
+      </w:r>
+      <w:r>
+        <w:rPr>
+          <w:rFonts w:ascii="Consolas" w:hAnsi="Consolas" w:cs="Consolas"/>
+          <w:sz w:val="19"/>
+          <w:szCs w:val="19"/>
+        </w:rPr>
+        <w:t xml:space="preserve">(TestReflection); - </w:t>
+      </w:r>
+      <w:r>
+        <w:rPr>
+          <w:rFonts w:ascii="Consolas" w:hAnsi="Consolas" w:cs="Consolas"/>
+          <w:sz w:val="19"/>
+          <w:szCs w:val="19"/>
+          <w:lang w:val="bg-BG"/>
+        </w:rPr>
+        <w:t>основна команда за класа</w:t>
+      </w:r>
+    </w:p>
+    <w:p>
+      <w:pPr>
+        <w:autoSpaceDE w:val="0"/>
+        <w:autoSpaceDN w:val="0"/>
+        <w:adjustRightInd w:val="0"/>
+        <w:spacing w:after="0" w:line="240" w:lineRule="auto"/>
+        <w:rPr>
+          <w:rFonts w:ascii="Consolas" w:hAnsi="Consolas" w:cs="Consolas"/>
+          <w:sz w:val="19"/>
+          <w:szCs w:val="19"/>
+          <w:lang w:val="bg-BG"/>
+        </w:rPr>
+      </w:pPr>
+      <w:r>
+        <w:rPr>
+          <w:rFonts w:ascii="Consolas" w:hAnsi="Consolas" w:cs="Consolas"/>
+          <w:sz w:val="19"/>
+          <w:szCs w:val="19"/>
+          <w:lang w:val="bg-BG"/>
+        </w:rPr>
+        <w:t>2</w:t>
+      </w:r>
+      <w:r>
+        <w:rPr>
+          <w:rFonts w:ascii="Consolas" w:hAnsi="Consolas" w:cs="Consolas"/>
+          <w:sz w:val="19"/>
+          <w:szCs w:val="19"/>
+          <w:lang w:val="bg-BG"/>
+        </w:rPr>
+        <w:t xml:space="preserve">  </w:t>
+      </w:r>
+      <w:r>
+        <w:rPr>
+          <w:rFonts w:ascii="Consolas" w:hAnsi="Consolas" w:cs="Consolas"/>
+          <w:sz w:val="19"/>
+          <w:szCs w:val="19"/>
+        </w:rPr>
+        <w:t>Console</w:t>
+      </w:r>
+      <w:r>
+        <w:rPr>
+          <w:rFonts w:ascii="Consolas" w:hAnsi="Consolas" w:cs="Consolas"/>
+          <w:sz w:val="19"/>
+          <w:szCs w:val="19"/>
+          <w:lang w:val="bg-BG"/>
+        </w:rPr>
+        <w:t>.</w:t>
+      </w:r>
+      <w:r>
+        <w:rPr>
+          <w:rFonts w:ascii="Consolas" w:hAnsi="Consolas" w:cs="Consolas"/>
+          <w:sz w:val="19"/>
+          <w:szCs w:val="19"/>
+        </w:rPr>
+        <w:t>WriteLine</w:t>
+      </w:r>
+      <w:r>
+        <w:rPr>
+          <w:rFonts w:ascii="Consolas" w:hAnsi="Consolas" w:cs="Consolas"/>
+          <w:sz w:val="19"/>
+          <w:szCs w:val="19"/>
+          <w:lang w:val="bg-BG"/>
+        </w:rPr>
+        <w:t>(</w:t>
+      </w:r>
+      <w:r>
+        <w:rPr>
+          <w:rFonts w:ascii="Consolas" w:hAnsi="Consolas" w:cs="Consolas"/>
+          <w:sz w:val="19"/>
+          <w:szCs w:val="19"/>
+        </w:rPr>
+        <w:t>type</w:t>
+      </w:r>
+      <w:r>
+        <w:rPr>
+          <w:rFonts w:ascii="Consolas" w:hAnsi="Consolas" w:cs="Consolas"/>
+          <w:sz w:val="19"/>
+          <w:szCs w:val="19"/>
+          <w:lang w:val="bg-BG"/>
+        </w:rPr>
+        <w:t>.</w:t>
+      </w:r>
+      <w:r>
+        <w:rPr>
+          <w:rFonts w:ascii="Consolas" w:hAnsi="Consolas" w:cs="Consolas"/>
+          <w:sz w:val="19"/>
+          <w:szCs w:val="19"/>
+        </w:rPr>
+        <w:t>FullName</w:t>
+      </w:r>
+      <w:r>
+        <w:rPr>
+          <w:rFonts w:ascii="Consolas" w:hAnsi="Consolas" w:cs="Consolas"/>
+          <w:sz w:val="19"/>
+          <w:szCs w:val="19"/>
+          <w:lang w:val="bg-BG"/>
+        </w:rPr>
+        <w:t xml:space="preserve">); - </w:t>
+      </w:r>
+      <w:r>
+        <w:rPr>
+          <w:rFonts w:ascii="Consolas" w:hAnsi="Consolas" w:cs="Consolas"/>
+          <w:sz w:val="19"/>
+          <w:szCs w:val="19"/>
+          <w:lang w:val="bg-BG"/>
+        </w:rPr>
+        <w:t>дава пълното име на класа</w:t>
+      </w:r>
+    </w:p>
+    <w:p>
+      <w:pPr>
+        <w:autoSpaceDE w:val="0"/>
+        <w:autoSpaceDN w:val="0"/>
+        <w:adjustRightInd w:val="0"/>
+        <w:spacing w:after="0" w:line="240" w:lineRule="auto"/>
+        <w:rPr>
+          <w:rFonts w:ascii="Consolas" w:hAnsi="Consolas" w:cs="Consolas"/>
+          <w:sz w:val="19"/>
+          <w:szCs w:val="19"/>
+        </w:rPr>
+      </w:pPr>
+    </w:p>
+    <w:p>
+      <w:pPr>
+        <w:autoSpaceDE w:val="0"/>
+        <w:autoSpaceDN w:val="0"/>
+        <w:adjustRightInd w:val="0"/>
+        <w:spacing w:after="0" w:line="240" w:lineRule="auto"/>
+        <w:rPr>
+          <w:rFonts w:ascii="Consolas" w:hAnsi="Consolas" w:cs="Consolas"/>
+          <w:sz w:val="19"/>
+          <w:szCs w:val="19"/>
+        </w:rPr>
+      </w:pPr>
+    </w:p>
+    <w:p>
+      <w:pPr>
+        <w:autoSpaceDE w:val="0"/>
+        <w:autoSpaceDN w:val="0"/>
+        <w:adjustRightInd w:val="0"/>
+        <w:spacing w:after="0" w:line="240" w:lineRule="auto"/>
+        <w:rPr>
+          <w:rFonts w:ascii="Consolas" w:hAnsi="Consolas" w:cs="Consolas"/>
+          <w:sz w:val="19"/>
+          <w:szCs w:val="19"/>
+          <w:lang w:val="bg-BG"/>
+        </w:rPr>
+      </w:pPr>
+      <w:r>
+        <w:rPr>
+          <w:rFonts w:ascii="Consolas" w:hAnsi="Consolas" w:cs="Consolas"/>
+          <w:color w:val="0000FF"/>
+          <w:sz w:val="19"/>
+          <w:szCs w:val="19"/>
+          <w:lang w:val="bg-BG"/>
+        </w:rPr>
+        <w:t xml:space="preserve">3  </w:t>
+      </w:r>
+      <w:r>
+        <w:rPr>
+          <w:rFonts w:ascii="Consolas" w:hAnsi="Consolas" w:cs="Consolas"/>
+          <w:color w:val="0000FF"/>
+          <w:sz w:val="19"/>
+          <w:szCs w:val="19"/>
+        </w:rPr>
+        <w:t>var</w:t>
+      </w:r>
+      <w:r>
+        <w:rPr>
+          <w:rFonts w:ascii="Consolas" w:hAnsi="Consolas" w:cs="Consolas"/>
+          <w:sz w:val="19"/>
+          <w:szCs w:val="19"/>
+          <w:lang w:val="bg-BG"/>
+        </w:rPr>
+        <w:t xml:space="preserve"> </w:t>
+      </w:r>
+      <w:r>
+        <w:rPr>
+          <w:rFonts w:ascii="Consolas" w:hAnsi="Consolas" w:cs="Consolas"/>
+          <w:sz w:val="19"/>
+          <w:szCs w:val="19"/>
+        </w:rPr>
+        <w:t>interfaces</w:t>
+      </w:r>
+      <w:r>
+        <w:rPr>
+          <w:rFonts w:ascii="Consolas" w:hAnsi="Consolas" w:cs="Consolas"/>
+          <w:sz w:val="19"/>
+          <w:szCs w:val="19"/>
+          <w:lang w:val="bg-BG"/>
+        </w:rPr>
+        <w:t xml:space="preserve"> = </w:t>
+      </w:r>
+      <w:r>
+        <w:rPr>
+          <w:rFonts w:ascii="Consolas" w:hAnsi="Consolas" w:cs="Consolas"/>
+          <w:sz w:val="19"/>
+          <w:szCs w:val="19"/>
+        </w:rPr>
+        <w:t>type</w:t>
+      </w:r>
+      <w:r>
+        <w:rPr>
+          <w:rFonts w:ascii="Consolas" w:hAnsi="Consolas" w:cs="Consolas"/>
+          <w:sz w:val="19"/>
+          <w:szCs w:val="19"/>
+          <w:lang w:val="bg-BG"/>
+        </w:rPr>
+        <w:t>.</w:t>
+      </w:r>
+      <w:r>
+        <w:rPr>
+          <w:rFonts w:ascii="Consolas" w:hAnsi="Consolas" w:cs="Consolas"/>
+          <w:sz w:val="19"/>
+          <w:szCs w:val="19"/>
+        </w:rPr>
+        <w:t>GetInterfaces</w:t>
+      </w:r>
+      <w:r>
+        <w:rPr>
+          <w:rFonts w:ascii="Consolas" w:hAnsi="Consolas" w:cs="Consolas"/>
+          <w:sz w:val="19"/>
+          <w:szCs w:val="19"/>
+          <w:lang w:val="bg-BG"/>
+        </w:rPr>
+        <w:t>();</w:t>
+      </w:r>
+      <w:r>
+        <w:rPr>
+          <w:rFonts w:ascii="Consolas" w:hAnsi="Consolas" w:cs="Consolas"/>
+          <w:sz w:val="19"/>
+          <w:szCs w:val="19"/>
+          <w:lang w:val="bg-BG"/>
+        </w:rPr>
+        <w:t xml:space="preserve"> - връща всички интерфейси,които съдържа класа</w:t>
+      </w:r>
+    </w:p>
+    <w:p>
+      <w:pPr>
+        <w:autoSpaceDE w:val="0"/>
+        <w:autoSpaceDN w:val="0"/>
+        <w:adjustRightInd w:val="0"/>
+        <w:spacing w:after="0" w:line="240" w:lineRule="auto"/>
+        <w:rPr>
+          <w:rFonts w:ascii="Consolas" w:hAnsi="Consolas" w:cs="Consolas"/>
+          <w:sz w:val="19"/>
+          <w:szCs w:val="19"/>
+        </w:rPr>
+      </w:pPr>
+      <w:r>
+        <w:rPr>
+          <w:rFonts w:ascii="Consolas" w:hAnsi="Consolas" w:cs="Consolas"/>
+          <w:sz w:val="19"/>
+          <w:szCs w:val="19"/>
+          <w:lang w:val="bg-BG"/>
+        </w:rPr>
+        <w:t xml:space="preserve">        </w:t>
+      </w:r>
+      <w:r>
+        <w:rPr>
+          <w:rFonts w:ascii="Consolas" w:hAnsi="Consolas" w:cs="Consolas"/>
+          <w:color w:val="0000FF"/>
+          <w:sz w:val="19"/>
+          <w:szCs w:val="19"/>
+        </w:rPr>
+        <w:t>foreach</w:t>
+      </w:r>
+      <w:r>
+        <w:rPr>
+          <w:rFonts w:ascii="Consolas" w:hAnsi="Consolas" w:cs="Consolas"/>
+          <w:sz w:val="19"/>
+          <w:szCs w:val="19"/>
+        </w:rPr>
+        <w:t xml:space="preserve"> (var inter </w:t>
+      </w:r>
+      <w:r>
+        <w:rPr>
+          <w:rFonts w:ascii="Consolas" w:hAnsi="Consolas" w:cs="Consolas"/>
+          <w:color w:val="0000FF"/>
+          <w:sz w:val="19"/>
+          <w:szCs w:val="19"/>
+        </w:rPr>
+        <w:t>in</w:t>
+      </w:r>
+      <w:r>
+        <w:rPr>
+          <w:rFonts w:ascii="Consolas" w:hAnsi="Consolas" w:cs="Consolas"/>
+          <w:sz w:val="19"/>
+          <w:szCs w:val="19"/>
+        </w:rPr>
+        <w:t xml:space="preserve"> interfaces)</w:t>
+      </w:r>
+    </w:p>
+    <w:p>
+      <w:pPr>
+        <w:autoSpaceDE w:val="0"/>
+        <w:autoSpaceDN w:val="0"/>
+        <w:adjustRightInd w:val="0"/>
+        <w:spacing w:after="0" w:line="240" w:lineRule="auto"/>
+        <w:rPr>
+          <w:rFonts w:ascii="Consolas" w:hAnsi="Consolas" w:cs="Consolas"/>
+          <w:sz w:val="19"/>
+          <w:szCs w:val="19"/>
+        </w:rPr>
+      </w:pPr>
+      <w:r>
+        <w:rPr>
+          <w:rFonts w:ascii="Consolas" w:hAnsi="Consolas" w:cs="Consolas"/>
+          <w:sz w:val="19"/>
+          <w:szCs w:val="19"/>
+        </w:rPr>
+        <w:t xml:space="preserve">        {</w:t>
+      </w:r>
+    </w:p>
+    <w:p>
+      <w:pPr>
+        <w:autoSpaceDE w:val="0"/>
+        <w:autoSpaceDN w:val="0"/>
+        <w:adjustRightInd w:val="0"/>
+        <w:spacing w:after="0" w:line="240" w:lineRule="auto"/>
+        <w:rPr>
+          <w:rFonts w:ascii="Consolas" w:hAnsi="Consolas" w:cs="Consolas"/>
+          <w:sz w:val="19"/>
+          <w:szCs w:val="19"/>
+        </w:rPr>
+      </w:pPr>
+      <w:r>
+        <w:rPr>
+          <w:rFonts w:ascii="Consolas" w:hAnsi="Consolas" w:cs="Consolas"/>
+          <w:sz w:val="19"/>
+          <w:szCs w:val="19"/>
+        </w:rPr>
+        <w:t xml:space="preserve">            Console.WriteLine(inter.FullName);</w:t>
+      </w:r>
+    </w:p>
+    <w:p>
+      <w:pPr>
+        <w:autoSpaceDE w:val="0"/>
+        <w:autoSpaceDN w:val="0"/>
+        <w:adjustRightInd w:val="0"/>
+        <w:spacing w:after="0" w:line="240" w:lineRule="auto"/>
+        <w:rPr>
+          <w:rFonts w:ascii="Consolas" w:hAnsi="Consolas" w:cs="Consolas"/>
+          <w:sz w:val="19"/>
+          <w:szCs w:val="19"/>
+        </w:rPr>
+      </w:pPr>
+      <w:r>
+        <w:rPr>
+          <w:rFonts w:ascii="Consolas" w:hAnsi="Consolas" w:cs="Consolas"/>
+          <w:sz w:val="19"/>
+          <w:szCs w:val="19"/>
+        </w:rPr>
+        <w:t xml:space="preserve">        }</w:t>
+      </w:r>
+    </w:p>
+    <w:p>
+      <w:pPr>
+        <w:autoSpaceDE w:val="0"/>
+        <w:autoSpaceDN w:val="0"/>
+        <w:adjustRightInd w:val="0"/>
+        <w:spacing w:after="0" w:line="240" w:lineRule="auto"/>
+        <w:rPr>
+          <w:rFonts w:ascii="Consolas" w:hAnsi="Consolas" w:cs="Consolas"/>
+          <w:sz w:val="19"/>
+          <w:szCs w:val="19"/>
+        </w:rPr>
+      </w:pPr>
+    </w:p>
+    <w:p>
+      <w:pPr>
+        <w:autoSpaceDE w:val="0"/>
+        <w:autoSpaceDN w:val="0"/>
+        <w:adjustRightInd w:val="0"/>
+        <w:spacing w:after="0" w:line="240" w:lineRule="auto"/>
+        <w:rPr>
+          <w:rFonts w:ascii="Consolas" w:hAnsi="Consolas" w:cs="Consolas"/>
+          <w:sz w:val="19"/>
+          <w:szCs w:val="19"/>
+        </w:rPr>
+      </w:pPr>
+    </w:p>
+    <w:p>
+      <w:pPr>
+        <w:autoSpaceDE w:val="0"/>
+        <w:autoSpaceDN w:val="0"/>
+        <w:adjustRightInd w:val="0"/>
+        <w:spacing w:after="0" w:line="240" w:lineRule="auto"/>
+        <w:rPr>
+          <w:rFonts w:ascii="Consolas" w:hAnsi="Consolas" w:cs="Consolas"/>
+          <w:sz w:val="19"/>
+          <w:szCs w:val="19"/>
+          <w:lang w:val="bg-BG"/>
+        </w:rPr>
+      </w:pPr>
+      <w:r>
+        <w:rPr>
+          <w:rFonts w:ascii="Consolas" w:hAnsi="Consolas" w:cs="Consolas"/>
+          <w:sz w:val="19"/>
+          <w:szCs w:val="19"/>
+        </w:rPr>
+        <w:t xml:space="preserve">4  </w:t>
+      </w:r>
+      <w:r>
+        <w:rPr>
+          <w:rFonts w:ascii="Consolas" w:hAnsi="Consolas" w:cs="Consolas"/>
+          <w:color w:val="0000FF"/>
+          <w:sz w:val="19"/>
+          <w:szCs w:val="19"/>
+        </w:rPr>
+        <w:t>var</w:t>
+      </w:r>
+      <w:r>
+        <w:rPr>
+          <w:rFonts w:ascii="Consolas" w:hAnsi="Consolas" w:cs="Consolas"/>
+          <w:sz w:val="19"/>
+          <w:szCs w:val="19"/>
+        </w:rPr>
+        <w:t xml:space="preserve"> baseType = type.BaseType; </w:t>
+      </w:r>
+      <w:r>
+        <w:rPr>
+          <w:rFonts w:ascii="Consolas" w:hAnsi="Consolas" w:cs="Consolas"/>
+          <w:sz w:val="19"/>
+          <w:szCs w:val="19"/>
+        </w:rPr>
+        <w:t xml:space="preserve">- </w:t>
+      </w:r>
+      <w:r>
+        <w:rPr>
+          <w:rFonts w:ascii="Consolas" w:hAnsi="Consolas" w:cs="Consolas"/>
+          <w:sz w:val="19"/>
+          <w:szCs w:val="19"/>
+          <w:lang w:val="bg-BG"/>
+        </w:rPr>
+        <w:t>връща класът който се наследява(той е само 1!)</w:t>
+      </w:r>
+    </w:p>
+    <w:p>
+      <w:pPr>
+        <w:autoSpaceDE w:val="0"/>
+        <w:autoSpaceDN w:val="0"/>
+        <w:adjustRightInd w:val="0"/>
+        <w:spacing w:after="0" w:line="240" w:lineRule="auto"/>
+        <w:rPr>
+          <w:rFonts w:ascii="Consolas" w:hAnsi="Consolas" w:cs="Consolas"/>
+          <w:sz w:val="19"/>
+          <w:szCs w:val="19"/>
+        </w:rPr>
+      </w:pPr>
+      <w:r>
+        <w:rPr>
+          <w:rFonts w:ascii="Consolas" w:hAnsi="Consolas" w:cs="Consolas"/>
+          <w:sz w:val="19"/>
+          <w:szCs w:val="19"/>
+        </w:rPr>
+        <w:t xml:space="preserve">        Console.WriteLine(baseType.FullName);</w:t>
+      </w:r>
+    </w:p>
+    <w:p>
+      <w:pPr>
+        <w:autoSpaceDE w:val="0"/>
+        <w:autoSpaceDN w:val="0"/>
+        <w:adjustRightInd w:val="0"/>
+        <w:spacing w:after="0" w:line="240" w:lineRule="auto"/>
+        <w:rPr>
+          <w:rFonts w:ascii="Consolas" w:hAnsi="Consolas" w:cs="Consolas"/>
+          <w:sz w:val="19"/>
+          <w:szCs w:val="19"/>
+        </w:rPr>
+      </w:pPr>
+    </w:p>
+    <w:p>
+      <w:pPr>
+        <w:autoSpaceDE w:val="0"/>
+        <w:autoSpaceDN w:val="0"/>
+        <w:adjustRightInd w:val="0"/>
+        <w:spacing w:after="0" w:line="240" w:lineRule="auto"/>
+        <w:rPr>
+          <w:rFonts w:ascii="Consolas" w:hAnsi="Consolas" w:cs="Consolas"/>
+          <w:sz w:val="19"/>
+          <w:szCs w:val="19"/>
+        </w:rPr>
+      </w:pPr>
+      <w:r>
+        <w:rPr>
+          <w:rFonts w:ascii="Consolas" w:hAnsi="Consolas" w:cs="Consolas"/>
+          <w:sz w:val="19"/>
+          <w:szCs w:val="19"/>
+        </w:rPr>
+        <w:t xml:space="preserve"> </w:t>
+      </w:r>
+    </w:p>
+    <w:p>
+      <w:pPr>
+        <w:autoSpaceDE w:val="0"/>
+        <w:autoSpaceDN w:val="0"/>
+        <w:adjustRightInd w:val="0"/>
+        <w:spacing w:after="0" w:line="240" w:lineRule="auto"/>
+        <w:rPr>
+          <w:rFonts w:ascii="Consolas" w:hAnsi="Consolas" w:cs="Consolas"/>
+          <w:sz w:val="19"/>
+          <w:szCs w:val="19"/>
+        </w:rPr>
+      </w:pPr>
+      <w:r>
+        <w:rPr>
+          <w:rFonts w:ascii="Consolas" w:hAnsi="Consolas" w:cs="Consolas"/>
+          <w:sz w:val="19"/>
+          <w:szCs w:val="19"/>
+        </w:rPr>
+        <w:t>5</w:t>
+      </w:r>
+      <w:r>
+        <w:rPr>
+          <w:rFonts w:ascii="Consolas" w:hAnsi="Consolas" w:cs="Consolas"/>
+          <w:sz w:val="19"/>
+          <w:szCs w:val="19"/>
+        </w:rPr>
+        <w:t xml:space="preserve">        </w:t>
+      </w:r>
+      <w:r>
+        <w:rPr>
+          <w:rFonts w:ascii="Consolas" w:hAnsi="Consolas" w:cs="Consolas"/>
+          <w:color w:val="0000FF"/>
+          <w:sz w:val="19"/>
+          <w:szCs w:val="19"/>
+        </w:rPr>
+        <w:t>var</w:t>
+      </w:r>
+      <w:r>
+        <w:rPr>
+          <w:rFonts w:ascii="Consolas" w:hAnsi="Consolas" w:cs="Consolas"/>
+          <w:sz w:val="19"/>
+          <w:szCs w:val="19"/>
+        </w:rPr>
+        <w:t xml:space="preserve"> constructors=type.GetConstructors();</w:t>
+      </w:r>
+      <w:r>
+        <w:rPr>
+          <w:rFonts w:ascii="Consolas" w:hAnsi="Consolas" w:cs="Consolas"/>
+          <w:sz w:val="19"/>
+          <w:szCs w:val="19"/>
+        </w:rPr>
+        <w:t xml:space="preserve"> - </w:t>
+      </w:r>
+      <w:r>
+        <w:rPr>
+          <w:rFonts w:ascii="Consolas" w:hAnsi="Consolas" w:cs="Consolas"/>
+          <w:sz w:val="19"/>
+          <w:szCs w:val="19"/>
+          <w:lang w:val="bg-BG"/>
+        </w:rPr>
+        <w:t>връща</w:t>
+      </w:r>
+      <w:r>
+        <w:rPr>
+          <w:rFonts w:ascii="Consolas" w:hAnsi="Consolas" w:cs="Consolas"/>
+          <w:sz w:val="19"/>
+          <w:szCs w:val="19"/>
+        </w:rPr>
+        <w:t xml:space="preserve"> </w:t>
+      </w:r>
+      <w:r>
+        <w:rPr>
+          <w:rFonts w:ascii="Consolas" w:hAnsi="Consolas" w:cs="Consolas"/>
+          <w:sz w:val="19"/>
+          <w:szCs w:val="19"/>
+          <w:lang w:val="bg-BG"/>
+        </w:rPr>
+        <w:t>всички конструкторите,които съдържа класа</w:t>
+      </w:r>
+      <w:r>
+        <w:rPr>
+          <w:rFonts w:ascii="Consolas" w:hAnsi="Consolas" w:cs="Consolas"/>
+          <w:sz w:val="19"/>
+          <w:szCs w:val="19"/>
+        </w:rPr>
+        <w:t>(</w:t>
+      </w:r>
+      <w:r>
+        <w:rPr>
+          <w:rFonts w:ascii="Consolas" w:hAnsi="Consolas" w:cs="Consolas"/>
+          <w:sz w:val="19"/>
+          <w:szCs w:val="19"/>
+          <w:lang w:val="bg-BG"/>
+        </w:rPr>
+        <w:t xml:space="preserve">няма значение дали те са </w:t>
+      </w:r>
+      <w:r>
+        <w:rPr>
+          <w:rFonts w:ascii="Consolas" w:hAnsi="Consolas" w:cs="Consolas"/>
+          <w:sz w:val="19"/>
+          <w:szCs w:val="19"/>
+        </w:rPr>
+        <w:t xml:space="preserve">public </w:t>
+      </w:r>
+      <w:r>
+        <w:rPr>
+          <w:rFonts w:ascii="Consolas" w:hAnsi="Consolas" w:cs="Consolas"/>
+          <w:sz w:val="19"/>
+          <w:szCs w:val="19"/>
+          <w:lang w:val="bg-BG"/>
+        </w:rPr>
+        <w:t xml:space="preserve">или </w:t>
+      </w:r>
+      <w:r>
+        <w:rPr>
+          <w:rFonts w:ascii="Consolas" w:hAnsi="Consolas" w:cs="Consolas"/>
+          <w:sz w:val="19"/>
+          <w:szCs w:val="19"/>
+        </w:rPr>
+        <w:t>private)</w:t>
+      </w:r>
+    </w:p>
+    <w:p>
+      <w:pPr>
+        <w:rPr>
+          <w:rFonts w:cstheme="minorHAnsi"/>
+          <w:b/>
+          <w:sz w:val="24"/>
+          <w:szCs w:val="24"/>
+        </w:rPr>
+      </w:pPr>
+    </w:p>
+    <w:p>
+      <w:pPr>
+        <w:autoSpaceDE w:val="0"/>
+        <w:autoSpaceDN w:val="0"/>
+        <w:adjustRightInd w:val="0"/>
+        <w:spacing w:after="0" w:line="240" w:lineRule="auto"/>
+        <w:rPr>
+          <w:rFonts w:ascii="Consolas" w:hAnsi="Consolas" w:cs="Consolas"/>
+          <w:sz w:val="19"/>
+          <w:szCs w:val="19"/>
+          <w:lang w:val="bg-BG"/>
+        </w:rPr>
+      </w:pPr>
+      <w:r>
+        <w:rPr>
+          <w:rFonts w:cstheme="minorHAnsi"/>
+          <w:b/>
+          <w:sz w:val="24"/>
+          <w:szCs w:val="24"/>
+          <w:lang w:val="bg-BG"/>
+        </w:rPr>
+        <w:t>6</w:t>
+      </w:r>
+      <w:r>
+        <w:rPr>
+          <w:rFonts w:cstheme="minorHAnsi"/>
+          <w:b/>
+          <w:sz w:val="24"/>
+          <w:szCs w:val="24"/>
+        </w:rPr>
+        <w:t xml:space="preserve"> </w:t>
+      </w:r>
+      <w:r>
+        <w:rPr>
+          <w:rFonts w:ascii="Consolas" w:hAnsi="Consolas" w:cs="Consolas"/>
+          <w:sz w:val="19"/>
+          <w:szCs w:val="19"/>
+        </w:rPr>
+        <w:t xml:space="preserve"> </w:t>
+      </w:r>
+      <w:r>
+        <w:rPr>
+          <w:rFonts w:ascii="Consolas" w:hAnsi="Consolas" w:cs="Consolas"/>
+          <w:color w:val="0000FF"/>
+          <w:sz w:val="19"/>
+          <w:szCs w:val="19"/>
+        </w:rPr>
+        <w:t>var</w:t>
+      </w:r>
+      <w:r>
+        <w:rPr>
+          <w:rFonts w:ascii="Consolas" w:hAnsi="Consolas" w:cs="Consolas"/>
+          <w:sz w:val="19"/>
+          <w:szCs w:val="19"/>
+        </w:rPr>
+        <w:t xml:space="preserve"> test = Activator.CreateInstance(</w:t>
+      </w:r>
+      <w:r>
+        <w:rPr>
+          <w:rFonts w:ascii="Consolas" w:hAnsi="Consolas" w:cs="Consolas"/>
+          <w:color w:val="0000FF"/>
+          <w:sz w:val="19"/>
+          <w:szCs w:val="19"/>
+        </w:rPr>
+        <w:t>typeof</w:t>
+      </w:r>
+      <w:r>
+        <w:rPr>
+          <w:rFonts w:ascii="Consolas" w:hAnsi="Consolas" w:cs="Consolas"/>
+          <w:sz w:val="19"/>
+          <w:szCs w:val="19"/>
+        </w:rPr>
+        <w:t>(TestReflection));</w:t>
+      </w:r>
+      <w:r>
+        <w:rPr>
+          <w:rFonts w:ascii="Consolas" w:hAnsi="Consolas" w:cs="Consolas"/>
+          <w:sz w:val="19"/>
+          <w:szCs w:val="19"/>
+        </w:rPr>
+        <w:t xml:space="preserve"> - </w:t>
+      </w:r>
+      <w:r>
+        <w:rPr>
+          <w:rFonts w:ascii="Consolas" w:hAnsi="Consolas" w:cs="Consolas"/>
+          <w:sz w:val="19"/>
+          <w:szCs w:val="19"/>
+          <w:lang w:val="bg-BG"/>
+        </w:rPr>
+        <w:t>още 1 начин за създаване на обект от инстанцията на класа</w:t>
+      </w:r>
+    </w:p>
+    <w:p>
+      <w:pPr>
+        <w:autoSpaceDE w:val="0"/>
+        <w:autoSpaceDN w:val="0"/>
+        <w:adjustRightInd w:val="0"/>
+        <w:spacing w:after="0" w:line="240" w:lineRule="auto"/>
+        <w:rPr>
+          <w:rFonts w:ascii="Consolas" w:hAnsi="Consolas" w:cs="Consolas"/>
+          <w:sz w:val="19"/>
+          <w:szCs w:val="19"/>
+        </w:rPr>
+      </w:pPr>
+      <w:r>
+        <w:rPr>
+          <w:rFonts w:ascii="Consolas" w:hAnsi="Consolas" w:cs="Consolas"/>
+          <w:sz w:val="19"/>
+          <w:szCs w:val="19"/>
+          <w:lang w:val="bg-BG"/>
+        </w:rPr>
+        <w:lastRenderedPageBreak/>
+        <w:t xml:space="preserve">7 </w:t>
+      </w:r>
+      <w:r>
+        <w:rPr>
+          <w:rFonts w:ascii="Consolas" w:hAnsi="Consolas" w:cs="Consolas"/>
+          <w:sz w:val="19"/>
+          <w:szCs w:val="19"/>
+          <w:lang w:val="bg-BG"/>
+        </w:rPr>
+        <w:t xml:space="preserve"> </w:t>
+      </w:r>
+      <w:r>
+        <w:rPr>
+          <w:rFonts w:ascii="Consolas" w:hAnsi="Consolas" w:cs="Consolas"/>
+          <w:color w:val="0000FF"/>
+          <w:sz w:val="19"/>
+          <w:szCs w:val="19"/>
+        </w:rPr>
+        <w:t>var</w:t>
+      </w:r>
+      <w:r>
+        <w:rPr>
+          <w:rFonts w:ascii="Consolas" w:hAnsi="Consolas" w:cs="Consolas"/>
+          <w:sz w:val="19"/>
+          <w:szCs w:val="19"/>
+          <w:lang w:val="bg-BG"/>
+        </w:rPr>
+        <w:t xml:space="preserve"> </w:t>
+      </w:r>
+      <w:r>
+        <w:rPr>
+          <w:rFonts w:ascii="Consolas" w:hAnsi="Consolas" w:cs="Consolas"/>
+          <w:sz w:val="19"/>
+          <w:szCs w:val="19"/>
+        </w:rPr>
+        <w:t>test</w:t>
+      </w:r>
+      <w:r>
+        <w:rPr>
+          <w:rFonts w:ascii="Consolas" w:hAnsi="Consolas" w:cs="Consolas"/>
+          <w:sz w:val="19"/>
+          <w:szCs w:val="19"/>
+          <w:lang w:val="bg-BG"/>
+        </w:rPr>
+        <w:t xml:space="preserve"> = </w:t>
+      </w:r>
+      <w:r>
+        <w:rPr>
+          <w:rFonts w:ascii="Consolas" w:hAnsi="Consolas" w:cs="Consolas"/>
+          <w:sz w:val="19"/>
+          <w:szCs w:val="19"/>
+        </w:rPr>
+        <w:t>Activator</w:t>
+      </w:r>
+      <w:r>
+        <w:rPr>
+          <w:rFonts w:ascii="Consolas" w:hAnsi="Consolas" w:cs="Consolas"/>
+          <w:sz w:val="19"/>
+          <w:szCs w:val="19"/>
+          <w:lang w:val="bg-BG"/>
+        </w:rPr>
+        <w:t>.</w:t>
+      </w:r>
+      <w:r>
+        <w:rPr>
+          <w:rFonts w:ascii="Consolas" w:hAnsi="Consolas" w:cs="Consolas"/>
+          <w:sz w:val="19"/>
+          <w:szCs w:val="19"/>
+        </w:rPr>
+        <w:t>CreateInstance</w:t>
+      </w:r>
+      <w:r>
+        <w:rPr>
+          <w:rFonts w:ascii="Consolas" w:hAnsi="Consolas" w:cs="Consolas"/>
+          <w:sz w:val="19"/>
+          <w:szCs w:val="19"/>
+          <w:lang w:val="bg-BG"/>
+        </w:rPr>
+        <w:t>(</w:t>
+      </w:r>
+      <w:r>
+        <w:rPr>
+          <w:rFonts w:ascii="Consolas" w:hAnsi="Consolas" w:cs="Consolas"/>
+          <w:color w:val="0000FF"/>
+          <w:sz w:val="19"/>
+          <w:szCs w:val="19"/>
+        </w:rPr>
+        <w:t>typeof</w:t>
+      </w:r>
+      <w:r>
+        <w:rPr>
+          <w:rFonts w:ascii="Consolas" w:hAnsi="Consolas" w:cs="Consolas"/>
+          <w:sz w:val="19"/>
+          <w:szCs w:val="19"/>
+          <w:lang w:val="bg-BG"/>
+        </w:rPr>
+        <w:t>(</w:t>
+      </w:r>
+      <w:r>
+        <w:rPr>
+          <w:rFonts w:ascii="Consolas" w:hAnsi="Consolas" w:cs="Consolas"/>
+          <w:sz w:val="19"/>
+          <w:szCs w:val="19"/>
+        </w:rPr>
+        <w:t>TestReflection</w:t>
+      </w:r>
+      <w:r>
+        <w:rPr>
+          <w:rFonts w:ascii="Consolas" w:hAnsi="Consolas" w:cs="Consolas"/>
+          <w:sz w:val="19"/>
+          <w:szCs w:val="19"/>
+          <w:lang w:val="bg-BG"/>
+        </w:rPr>
+        <w:t>),</w:t>
+      </w:r>
+      <w:r>
+        <w:rPr>
+          <w:rFonts w:ascii="Consolas" w:hAnsi="Consolas" w:cs="Consolas"/>
+          <w:color w:val="0000FF"/>
+          <w:sz w:val="19"/>
+          <w:szCs w:val="19"/>
+        </w:rPr>
+        <w:t>true</w:t>
+      </w:r>
+      <w:r>
+        <w:rPr>
+          <w:rFonts w:ascii="Consolas" w:hAnsi="Consolas" w:cs="Consolas"/>
+          <w:sz w:val="19"/>
+          <w:szCs w:val="19"/>
+          <w:lang w:val="bg-BG"/>
+        </w:rPr>
+        <w:t>);</w:t>
+      </w:r>
+      <w:r>
+        <w:rPr>
+          <w:rFonts w:ascii="Consolas" w:hAnsi="Consolas" w:cs="Consolas"/>
+          <w:sz w:val="19"/>
+          <w:szCs w:val="19"/>
+          <w:lang w:val="bg-BG"/>
+        </w:rPr>
+        <w:t xml:space="preserve"> - </w:t>
+      </w:r>
+      <w:r>
+        <w:rPr>
+          <w:rFonts w:ascii="Consolas" w:hAnsi="Consolas" w:cs="Consolas"/>
+          <w:sz w:val="19"/>
+          <w:szCs w:val="19"/>
+          <w:lang w:val="bg-BG"/>
+        </w:rPr>
+        <w:t xml:space="preserve">ако конструкторите са </w:t>
+      </w:r>
+      <w:r>
+        <w:rPr>
+          <w:rFonts w:ascii="Consolas" w:hAnsi="Consolas" w:cs="Consolas"/>
+          <w:sz w:val="19"/>
+          <w:szCs w:val="19"/>
+        </w:rPr>
+        <w:t>private</w:t>
+      </w:r>
+      <w:r>
+        <w:rPr>
+          <w:rFonts w:ascii="Consolas" w:hAnsi="Consolas" w:cs="Consolas"/>
+          <w:sz w:val="19"/>
+          <w:szCs w:val="19"/>
+          <w:lang w:val="bg-BG"/>
+        </w:rPr>
+        <w:t xml:space="preserve"> </w:t>
+      </w:r>
+      <w:r>
+        <w:rPr>
+          <w:rFonts w:ascii="Consolas" w:hAnsi="Consolas" w:cs="Consolas"/>
+          <w:sz w:val="19"/>
+          <w:szCs w:val="19"/>
+          <w:lang w:val="bg-BG"/>
+        </w:rPr>
+        <w:t>така може да ги достъпим пак!</w:t>
+      </w:r>
+    </w:p>
+    <w:p>
+      <w:pPr>
+        <w:autoSpaceDE w:val="0"/>
+        <w:autoSpaceDN w:val="0"/>
+        <w:adjustRightInd w:val="0"/>
+        <w:spacing w:after="0" w:line="240" w:lineRule="auto"/>
+        <w:rPr>
+          <w:rFonts w:ascii="Consolas" w:hAnsi="Consolas" w:cs="Consolas"/>
+          <w:sz w:val="19"/>
+          <w:szCs w:val="19"/>
+        </w:rPr>
+      </w:pPr>
+    </w:p>
+    <w:p>
+      <w:pPr>
+        <w:autoSpaceDE w:val="0"/>
+        <w:autoSpaceDN w:val="0"/>
+        <w:adjustRightInd w:val="0"/>
+        <w:spacing w:after="0" w:line="240" w:lineRule="auto"/>
+        <w:rPr>
+          <w:rFonts w:ascii="Consolas" w:hAnsi="Consolas" w:cs="Consolas"/>
+          <w:sz w:val="19"/>
+          <w:szCs w:val="19"/>
+        </w:rPr>
+      </w:pPr>
+    </w:p>
+    <w:p>
+      <w:pPr>
+        <w:autoSpaceDE w:val="0"/>
+        <w:autoSpaceDN w:val="0"/>
+        <w:adjustRightInd w:val="0"/>
+        <w:spacing w:after="0" w:line="240" w:lineRule="auto"/>
+        <w:rPr>
+          <w:rFonts w:ascii="Consolas" w:hAnsi="Consolas" w:cs="Consolas"/>
+          <w:sz w:val="19"/>
+          <w:szCs w:val="19"/>
+        </w:rPr>
+      </w:pPr>
+      <w:r>
+        <w:rPr>
+          <w:rFonts w:ascii="Consolas" w:hAnsi="Consolas" w:cs="Consolas"/>
+          <w:sz w:val="19"/>
+          <w:szCs w:val="19"/>
+        </w:rPr>
+        <w:t xml:space="preserve">8 </w:t>
+      </w:r>
+      <w:r>
+        <w:rPr>
+          <w:rFonts w:ascii="Consolas" w:hAnsi="Consolas" w:cs="Consolas"/>
+          <w:sz w:val="19"/>
+          <w:szCs w:val="19"/>
+        </w:rPr>
+        <w:t xml:space="preserve"> </w:t>
+      </w:r>
+      <w:r>
+        <w:rPr>
+          <w:rFonts w:ascii="Consolas" w:hAnsi="Consolas" w:cs="Consolas"/>
+          <w:color w:val="0000FF"/>
+          <w:sz w:val="19"/>
+          <w:szCs w:val="19"/>
+        </w:rPr>
+        <w:t>var</w:t>
+      </w:r>
+      <w:r>
+        <w:rPr>
+          <w:rFonts w:ascii="Consolas" w:hAnsi="Consolas" w:cs="Consolas"/>
+          <w:sz w:val="19"/>
+          <w:szCs w:val="19"/>
+        </w:rPr>
+        <w:t xml:space="preserve"> fields = type.GetFields(BindingFlags.Static | BindingFlags.NonPublic |</w:t>
+      </w:r>
+    </w:p>
+    <w:p>
+      <w:pPr>
+        <w:autoSpaceDE w:val="0"/>
+        <w:autoSpaceDN w:val="0"/>
+        <w:adjustRightInd w:val="0"/>
+        <w:spacing w:after="0" w:line="240" w:lineRule="auto"/>
+        <w:rPr>
+          <w:rFonts w:ascii="Consolas" w:hAnsi="Consolas" w:cs="Consolas"/>
+          <w:sz w:val="19"/>
+          <w:szCs w:val="19"/>
+        </w:rPr>
+      </w:pPr>
+      <w:r>
+        <w:rPr>
+          <w:rFonts w:ascii="Consolas" w:hAnsi="Consolas" w:cs="Consolas"/>
+          <w:sz w:val="19"/>
+          <w:szCs w:val="19"/>
+        </w:rPr>
+        <w:t xml:space="preserve">                                    BindingFlags.Public | BindingFlags.Instance);</w:t>
+      </w:r>
+    </w:p>
+    <w:p>
+      <w:pPr>
+        <w:autoSpaceDE w:val="0"/>
+        <w:autoSpaceDN w:val="0"/>
+        <w:adjustRightInd w:val="0"/>
+        <w:spacing w:after="0" w:line="240" w:lineRule="auto"/>
+        <w:rPr>
+          <w:rFonts w:ascii="Consolas" w:hAnsi="Consolas" w:cs="Consolas"/>
+          <w:sz w:val="19"/>
+          <w:szCs w:val="19"/>
+        </w:rPr>
+      </w:pPr>
+    </w:p>
+    <w:p>
+      <w:pPr>
+        <w:autoSpaceDE w:val="0"/>
+        <w:autoSpaceDN w:val="0"/>
+        <w:adjustRightInd w:val="0"/>
+        <w:spacing w:after="0" w:line="240" w:lineRule="auto"/>
+        <w:rPr>
+          <w:rFonts w:ascii="Consolas" w:hAnsi="Consolas" w:cs="Consolas"/>
+          <w:sz w:val="19"/>
+          <w:szCs w:val="19"/>
+        </w:rPr>
+      </w:pPr>
+      <w:r>
+        <w:rPr>
+          <w:rFonts w:ascii="Consolas" w:hAnsi="Consolas" w:cs="Consolas"/>
+          <w:sz w:val="19"/>
+          <w:szCs w:val="19"/>
+          <w:lang w:val="bg-BG"/>
+        </w:rPr>
+        <w:t xml:space="preserve">връща броят на полетата,техният тип и име(ако имаме и </w:t>
+      </w:r>
+      <w:r>
+        <w:rPr>
+          <w:rFonts w:ascii="Consolas" w:hAnsi="Consolas" w:cs="Consolas"/>
+          <w:sz w:val="19"/>
+          <w:szCs w:val="19"/>
+        </w:rPr>
+        <w:t>property,</w:t>
+      </w:r>
+      <w:r>
+        <w:rPr>
+          <w:rFonts w:ascii="Consolas" w:hAnsi="Consolas" w:cs="Consolas"/>
+          <w:sz w:val="19"/>
+          <w:szCs w:val="19"/>
+          <w:lang w:val="bg-BG"/>
+        </w:rPr>
+        <w:t xml:space="preserve">което няма поле ще ни върне и автоматично създаденото поле за </w:t>
+      </w:r>
+      <w:r>
+        <w:rPr>
+          <w:rFonts w:ascii="Consolas" w:hAnsi="Consolas" w:cs="Consolas"/>
+          <w:sz w:val="19"/>
+          <w:szCs w:val="19"/>
+        </w:rPr>
+        <w:t>property-</w:t>
+      </w:r>
+      <w:r>
+        <w:rPr>
+          <w:rFonts w:ascii="Consolas" w:hAnsi="Consolas" w:cs="Consolas"/>
+          <w:sz w:val="19"/>
+          <w:szCs w:val="19"/>
+          <w:lang w:val="bg-BG"/>
+        </w:rPr>
+        <w:t>то)</w:t>
+      </w:r>
+    </w:p>
+    <w:p>
+      <w:pPr>
+        <w:autoSpaceDE w:val="0"/>
+        <w:autoSpaceDN w:val="0"/>
+        <w:adjustRightInd w:val="0"/>
+        <w:spacing w:after="0" w:line="240" w:lineRule="auto"/>
+        <w:rPr>
+          <w:rFonts w:ascii="Consolas" w:hAnsi="Consolas" w:cs="Consolas"/>
+          <w:sz w:val="19"/>
+          <w:szCs w:val="19"/>
+        </w:rPr>
+      </w:pPr>
+    </w:p>
+    <w:p>
+      <w:pPr>
+        <w:autoSpaceDE w:val="0"/>
+        <w:autoSpaceDN w:val="0"/>
+        <w:adjustRightInd w:val="0"/>
+        <w:spacing w:after="0" w:line="240" w:lineRule="auto"/>
+        <w:rPr>
+          <w:rFonts w:ascii="Consolas" w:hAnsi="Consolas" w:cs="Consolas"/>
+          <w:sz w:val="19"/>
+          <w:szCs w:val="19"/>
+        </w:rPr>
+      </w:pPr>
+    </w:p>
+    <w:p>
+      <w:pPr>
+        <w:autoSpaceDE w:val="0"/>
+        <w:autoSpaceDN w:val="0"/>
+        <w:adjustRightInd w:val="0"/>
+        <w:spacing w:after="0" w:line="240" w:lineRule="auto"/>
+        <w:rPr>
+          <w:rFonts w:ascii="Consolas" w:hAnsi="Consolas" w:cs="Consolas"/>
+          <w:sz w:val="19"/>
+          <w:szCs w:val="19"/>
+        </w:rPr>
+      </w:pPr>
+      <w:r>
+        <w:rPr>
+          <w:rFonts w:ascii="Consolas" w:hAnsi="Consolas" w:cs="Consolas"/>
+          <w:sz w:val="19"/>
+          <w:szCs w:val="19"/>
+        </w:rPr>
+        <w:t xml:space="preserve">9 </w:t>
+      </w:r>
+      <w:r>
+        <w:rPr>
+          <w:rFonts w:ascii="Consolas" w:hAnsi="Consolas" w:cs="Consolas"/>
+          <w:sz w:val="19"/>
+          <w:szCs w:val="19"/>
+          <w:lang w:val="bg-BG"/>
+        </w:rPr>
+        <w:t xml:space="preserve">Метод за ръчно достъпване на някой от конструкторите на </w:t>
+      </w:r>
+      <w:r>
+        <w:rPr>
+          <w:rFonts w:ascii="Consolas" w:hAnsi="Consolas" w:cs="Consolas"/>
+          <w:sz w:val="19"/>
+          <w:szCs w:val="19"/>
+        </w:rPr>
+        <w:t>StringBUilder:</w:t>
+      </w:r>
+    </w:p>
+    <w:p>
+      <w:pPr>
+        <w:autoSpaceDE w:val="0"/>
+        <w:autoSpaceDN w:val="0"/>
+        <w:adjustRightInd w:val="0"/>
+        <w:spacing w:after="0" w:line="240" w:lineRule="auto"/>
+        <w:rPr>
+          <w:rFonts w:ascii="Consolas" w:hAnsi="Consolas" w:cs="Consolas"/>
+          <w:sz w:val="19"/>
+          <w:szCs w:val="19"/>
+        </w:rPr>
+      </w:pPr>
       <w:bookmarkStart w:id="6" w:name="_GoBack"/>
       <w:bookmarkEnd w:id="6"/>
+    </w:p>
+    <w:p>
+      <w:pPr>
+        <w:autoSpaceDE w:val="0"/>
+        <w:autoSpaceDN w:val="0"/>
+        <w:adjustRightInd w:val="0"/>
+        <w:spacing w:after="0" w:line="240" w:lineRule="auto"/>
+        <w:rPr>
+          <w:rFonts w:ascii="Consolas" w:hAnsi="Consolas" w:cs="Consolas"/>
+          <w:sz w:val="19"/>
+          <w:szCs w:val="19"/>
+        </w:rPr>
+      </w:pPr>
+      <w:r>
+        <w:rPr>
+          <w:rFonts w:ascii="Consolas" w:hAnsi="Consolas" w:cs="Consolas"/>
+          <w:color w:val="0000FF"/>
+          <w:sz w:val="19"/>
+          <w:szCs w:val="19"/>
+        </w:rPr>
+        <w:t xml:space="preserve">        </w:t>
+      </w:r>
+      <w:r>
+        <w:rPr>
+          <w:rFonts w:ascii="Consolas" w:hAnsi="Consolas" w:cs="Consolas"/>
+          <w:color w:val="0000FF"/>
+          <w:sz w:val="19"/>
+          <w:szCs w:val="19"/>
+        </w:rPr>
+        <w:t>var</w:t>
+      </w:r>
+      <w:r>
+        <w:rPr>
+          <w:rFonts w:ascii="Consolas" w:hAnsi="Consolas" w:cs="Consolas"/>
+          <w:sz w:val="19"/>
+          <w:szCs w:val="19"/>
+        </w:rPr>
+        <w:t xml:space="preserve"> typeBuilder = </w:t>
+      </w:r>
+      <w:r>
+        <w:rPr>
+          <w:rFonts w:ascii="Consolas" w:hAnsi="Consolas" w:cs="Consolas"/>
+          <w:color w:val="0000FF"/>
+          <w:sz w:val="19"/>
+          <w:szCs w:val="19"/>
+        </w:rPr>
+        <w:t>typeof</w:t>
+      </w:r>
+      <w:r>
+        <w:rPr>
+          <w:rFonts w:ascii="Consolas" w:hAnsi="Consolas" w:cs="Consolas"/>
+          <w:sz w:val="19"/>
+          <w:szCs w:val="19"/>
+        </w:rPr>
+        <w:t>(StringBuilder);</w:t>
+      </w:r>
+    </w:p>
+    <w:p>
+      <w:pPr>
+        <w:autoSpaceDE w:val="0"/>
+        <w:autoSpaceDN w:val="0"/>
+        <w:adjustRightInd w:val="0"/>
+        <w:spacing w:after="0" w:line="240" w:lineRule="auto"/>
+        <w:rPr>
+          <w:rFonts w:ascii="Consolas" w:hAnsi="Consolas" w:cs="Consolas"/>
+          <w:sz w:val="19"/>
+          <w:szCs w:val="19"/>
+        </w:rPr>
+      </w:pPr>
+      <w:r>
+        <w:rPr>
+          <w:rFonts w:ascii="Consolas" w:hAnsi="Consolas" w:cs="Consolas"/>
+          <w:sz w:val="19"/>
+          <w:szCs w:val="19"/>
+        </w:rPr>
+        <w:t xml:space="preserve">        </w:t>
+      </w:r>
+      <w:r>
+        <w:rPr>
+          <w:rFonts w:ascii="Consolas" w:hAnsi="Consolas" w:cs="Consolas"/>
+          <w:color w:val="0000FF"/>
+          <w:sz w:val="19"/>
+          <w:szCs w:val="19"/>
+        </w:rPr>
+        <w:t>var</w:t>
+      </w:r>
+      <w:r>
+        <w:rPr>
+          <w:rFonts w:ascii="Consolas" w:hAnsi="Consolas" w:cs="Consolas"/>
+          <w:sz w:val="19"/>
+          <w:szCs w:val="19"/>
+        </w:rPr>
+        <w:t xml:space="preserve"> constructor = typeBuilder.GetConstructor(</w:t>
+      </w:r>
+      <w:r>
+        <w:rPr>
+          <w:rFonts w:ascii="Consolas" w:hAnsi="Consolas" w:cs="Consolas"/>
+          <w:color w:val="0000FF"/>
+          <w:sz w:val="19"/>
+          <w:szCs w:val="19"/>
+        </w:rPr>
+        <w:t>new</w:t>
+      </w:r>
+      <w:r>
+        <w:rPr>
+          <w:rFonts w:ascii="Consolas" w:hAnsi="Consolas" w:cs="Consolas"/>
+          <w:sz w:val="19"/>
+          <w:szCs w:val="19"/>
+        </w:rPr>
+        <w:t xml:space="preserve"> Type[] {</w:t>
+      </w:r>
+      <w:r>
+        <w:rPr>
+          <w:rFonts w:ascii="Consolas" w:hAnsi="Consolas" w:cs="Consolas"/>
+          <w:color w:val="0000FF"/>
+          <w:sz w:val="19"/>
+          <w:szCs w:val="19"/>
+        </w:rPr>
+        <w:t>typeof</w:t>
+      </w:r>
+      <w:r>
+        <w:rPr>
+          <w:rFonts w:ascii="Consolas" w:hAnsi="Consolas" w:cs="Consolas"/>
+          <w:sz w:val="19"/>
+          <w:szCs w:val="19"/>
+        </w:rPr>
+        <w:t>(</w:t>
+      </w:r>
+      <w:r>
+        <w:rPr>
+          <w:rFonts w:ascii="Consolas" w:hAnsi="Consolas" w:cs="Consolas"/>
+          <w:color w:val="0000FF"/>
+          <w:sz w:val="19"/>
+          <w:szCs w:val="19"/>
+        </w:rPr>
+        <w:t>string</w:t>
+      </w:r>
+      <w:r>
+        <w:rPr>
+          <w:rFonts w:ascii="Consolas" w:hAnsi="Consolas" w:cs="Consolas"/>
+          <w:sz w:val="19"/>
+          <w:szCs w:val="19"/>
+        </w:rPr>
+        <w:t xml:space="preserve">), </w:t>
+      </w:r>
+      <w:r>
+        <w:rPr>
+          <w:rFonts w:ascii="Consolas" w:hAnsi="Consolas" w:cs="Consolas"/>
+          <w:color w:val="0000FF"/>
+          <w:sz w:val="19"/>
+          <w:szCs w:val="19"/>
+        </w:rPr>
+        <w:t>typeof</w:t>
+      </w:r>
+      <w:r>
+        <w:rPr>
+          <w:rFonts w:ascii="Consolas" w:hAnsi="Consolas" w:cs="Consolas"/>
+          <w:sz w:val="19"/>
+          <w:szCs w:val="19"/>
+        </w:rPr>
+        <w:t>(</w:t>
+      </w:r>
+      <w:r>
+        <w:rPr>
+          <w:rFonts w:ascii="Consolas" w:hAnsi="Consolas" w:cs="Consolas"/>
+          <w:color w:val="0000FF"/>
+          <w:sz w:val="19"/>
+          <w:szCs w:val="19"/>
+        </w:rPr>
+        <w:t>int</w:t>
+      </w:r>
+      <w:r>
+        <w:rPr>
+          <w:rFonts w:ascii="Consolas" w:hAnsi="Consolas" w:cs="Consolas"/>
+          <w:sz w:val="19"/>
+          <w:szCs w:val="19"/>
+        </w:rPr>
+        <w:t>)});</w:t>
+      </w:r>
+    </w:p>
+    <w:p>
+      <w:pPr>
+        <w:autoSpaceDE w:val="0"/>
+        <w:autoSpaceDN w:val="0"/>
+        <w:adjustRightInd w:val="0"/>
+        <w:spacing w:after="0" w:line="240" w:lineRule="auto"/>
+        <w:rPr>
+          <w:rFonts w:ascii="Consolas" w:hAnsi="Consolas" w:cs="Consolas"/>
+          <w:sz w:val="19"/>
+          <w:szCs w:val="19"/>
+        </w:rPr>
+      </w:pPr>
+      <w:r>
+        <w:rPr>
+          <w:rFonts w:ascii="Consolas" w:hAnsi="Consolas" w:cs="Consolas"/>
+          <w:sz w:val="19"/>
+          <w:szCs w:val="19"/>
+        </w:rPr>
+        <w:t xml:space="preserve">        </w:t>
+      </w:r>
+      <w:r>
+        <w:rPr>
+          <w:rFonts w:ascii="Consolas" w:hAnsi="Consolas" w:cs="Consolas"/>
+          <w:color w:val="0000FF"/>
+          <w:sz w:val="19"/>
+          <w:szCs w:val="19"/>
+        </w:rPr>
+        <w:t>var</w:t>
+      </w:r>
+      <w:r>
+        <w:rPr>
+          <w:rFonts w:ascii="Consolas" w:hAnsi="Consolas" w:cs="Consolas"/>
+          <w:sz w:val="19"/>
+          <w:szCs w:val="19"/>
+        </w:rPr>
+        <w:t xml:space="preserve"> sb = constructor.Invoke(</w:t>
+      </w:r>
+      <w:r>
+        <w:rPr>
+          <w:rFonts w:ascii="Consolas" w:hAnsi="Consolas" w:cs="Consolas"/>
+          <w:color w:val="0000FF"/>
+          <w:sz w:val="19"/>
+          <w:szCs w:val="19"/>
+        </w:rPr>
+        <w:t>new</w:t>
+      </w:r>
+      <w:r>
+        <w:rPr>
+          <w:rFonts w:ascii="Consolas" w:hAnsi="Consolas" w:cs="Consolas"/>
+          <w:sz w:val="19"/>
+          <w:szCs w:val="19"/>
+        </w:rPr>
+        <w:t xml:space="preserve"> </w:t>
+      </w:r>
+      <w:r>
+        <w:rPr>
+          <w:rFonts w:ascii="Consolas" w:hAnsi="Consolas" w:cs="Consolas"/>
+          <w:color w:val="0000FF"/>
+          <w:sz w:val="19"/>
+          <w:szCs w:val="19"/>
+        </w:rPr>
+        <w:t>object</w:t>
+      </w:r>
+      <w:r>
+        <w:rPr>
+          <w:rFonts w:ascii="Consolas" w:hAnsi="Consolas" w:cs="Consolas"/>
+          <w:sz w:val="19"/>
+          <w:szCs w:val="19"/>
+        </w:rPr>
+        <w:t>[] {</w:t>
+      </w:r>
+      <w:r>
+        <w:rPr>
+          <w:rFonts w:ascii="Consolas" w:hAnsi="Consolas" w:cs="Consolas"/>
+          <w:color w:val="A31515"/>
+          <w:sz w:val="19"/>
+          <w:szCs w:val="19"/>
+        </w:rPr>
+        <w:t>"georgi"</w:t>
+      </w:r>
+      <w:r>
+        <w:rPr>
+          <w:rFonts w:ascii="Consolas" w:hAnsi="Consolas" w:cs="Consolas"/>
+          <w:sz w:val="19"/>
+          <w:szCs w:val="19"/>
+        </w:rPr>
+        <w:t>, 100});</w:t>
+      </w:r>
+    </w:p>
+    <w:p>
+      <w:pPr>
+        <w:rPr>
+          <w:rFonts w:cstheme="minorHAnsi"/>
+          <w:b/>
+          <w:sz w:val="24"/>
+          <w:szCs w:val="24"/>
+          <w:lang w:val="bg-BG"/>
+        </w:rPr>
+      </w:pPr>
     </w:p>
     <w:sectPr>
       <w:pgSz w:w="12240" w:h="15840"/>
@@ -29208,7 +33527,7 @@
 </file>
 
 <file path=customXml/itemProps1.xml><?xml version="1.0" encoding="utf-8"?>
-<ds:datastoreItem xmlns:ds="http://schemas.openxmlformats.org/officeDocument/2006/customXml" ds:itemID="{731FBA18-C25F-43A8-95E1-2EDFC6E18001}">
+<ds:datastoreItem xmlns:ds="http://schemas.openxmlformats.org/officeDocument/2006/customXml" ds:itemID="{3A227C93-4188-4DC3-8252-C5669E150FD2}">
   <ds:schemaRefs>
     <ds:schemaRef ds:uri="http://schemas.openxmlformats.org/officeDocument/2006/bibliography"/>
   </ds:schemaRefs>

--- a/C# tips and tricks.docx
+++ b/C# tips and tricks.docx
@@ -31047,15 +31047,7 @@
           <w:sz w:val="19"/>
           <w:szCs w:val="19"/>
         </w:rPr>
-        <w:t>5</w:t>
-      </w:r>
-      <w:r>
-        <w:rPr>
-          <w:rFonts w:ascii="Consolas" w:hAnsi="Consolas" w:cs="Consolas"/>
-          <w:sz w:val="19"/>
-          <w:szCs w:val="19"/>
-        </w:rPr>
-        <w:t xml:space="preserve">        </w:t>
+        <w:t xml:space="preserve">5        </w:t>
       </w:r>
       <w:r>
         <w:rPr>
@@ -31072,15 +31064,7 @@
           <w:sz w:val="19"/>
           <w:szCs w:val="19"/>
         </w:rPr>
-        <w:t xml:space="preserve"> constructors=type.GetConstructors();</w:t>
-      </w:r>
-      <w:r>
-        <w:rPr>
-          <w:rFonts w:ascii="Consolas" w:hAnsi="Consolas" w:cs="Consolas"/>
-          <w:sz w:val="19"/>
-          <w:szCs w:val="19"/>
-        </w:rPr>
-        <w:t xml:space="preserve"> - </w:t>
+        <w:t xml:space="preserve"> constructors=type.GetConstructors(); - </w:t>
       </w:r>
       <w:r>
         <w:rPr>
@@ -31233,15 +31217,7 @@
           <w:sz w:val="19"/>
           <w:szCs w:val="19"/>
         </w:rPr>
-        <w:t>(TestReflection));</w:t>
-      </w:r>
-      <w:r>
-        <w:rPr>
-          <w:rFonts w:ascii="Consolas" w:hAnsi="Consolas" w:cs="Consolas"/>
-          <w:sz w:val="19"/>
-          <w:szCs w:val="19"/>
-        </w:rPr>
-        <w:t xml:space="preserve"> - </w:t>
+        <w:t xml:space="preserve">(TestReflection)); - </w:t>
       </w:r>
       <w:r>
         <w:rPr>
@@ -31404,14 +31380,1781 @@
           <w:szCs w:val="19"/>
           <w:lang w:val="bg-BG"/>
         </w:rPr>
+        <w:t xml:space="preserve">); - </w:t>
+      </w:r>
+      <w:r>
+        <w:rPr>
+          <w:rFonts w:ascii="Consolas" w:hAnsi="Consolas" w:cs="Consolas"/>
+          <w:sz w:val="19"/>
+          <w:szCs w:val="19"/>
+          <w:lang w:val="bg-BG"/>
+        </w:rPr>
+        <w:t xml:space="preserve">ако конструкторите са </w:t>
+      </w:r>
+      <w:r>
+        <w:rPr>
+          <w:rFonts w:ascii="Consolas" w:hAnsi="Consolas" w:cs="Consolas"/>
+          <w:sz w:val="19"/>
+          <w:szCs w:val="19"/>
+        </w:rPr>
+        <w:t>private</w:t>
+      </w:r>
+      <w:r>
+        <w:rPr>
+          <w:rFonts w:ascii="Consolas" w:hAnsi="Consolas" w:cs="Consolas"/>
+          <w:sz w:val="19"/>
+          <w:szCs w:val="19"/>
+          <w:lang w:val="bg-BG"/>
+        </w:rPr>
+        <w:t xml:space="preserve"> </w:t>
+      </w:r>
+      <w:r>
+        <w:rPr>
+          <w:rFonts w:ascii="Consolas" w:hAnsi="Consolas" w:cs="Consolas"/>
+          <w:sz w:val="19"/>
+          <w:szCs w:val="19"/>
+          <w:lang w:val="bg-BG"/>
+        </w:rPr>
+        <w:t>така може да ги достъпим пак!</w:t>
+      </w:r>
+    </w:p>
+    <w:p>
+      <w:pPr>
+        <w:autoSpaceDE w:val="0"/>
+        <w:autoSpaceDN w:val="0"/>
+        <w:adjustRightInd w:val="0"/>
+        <w:spacing w:after="0" w:line="240" w:lineRule="auto"/>
+        <w:rPr>
+          <w:rFonts w:ascii="Consolas" w:hAnsi="Consolas" w:cs="Consolas"/>
+          <w:sz w:val="19"/>
+          <w:szCs w:val="19"/>
+        </w:rPr>
+      </w:pPr>
+    </w:p>
+    <w:p>
+      <w:pPr>
+        <w:autoSpaceDE w:val="0"/>
+        <w:autoSpaceDN w:val="0"/>
+        <w:adjustRightInd w:val="0"/>
+        <w:spacing w:after="0" w:line="240" w:lineRule="auto"/>
+        <w:rPr>
+          <w:rFonts w:ascii="Consolas" w:hAnsi="Consolas" w:cs="Consolas"/>
+          <w:sz w:val="19"/>
+          <w:szCs w:val="19"/>
+        </w:rPr>
+      </w:pPr>
+    </w:p>
+    <w:p>
+      <w:pPr>
+        <w:autoSpaceDE w:val="0"/>
+        <w:autoSpaceDN w:val="0"/>
+        <w:adjustRightInd w:val="0"/>
+        <w:spacing w:after="0" w:line="240" w:lineRule="auto"/>
+        <w:rPr>
+          <w:rFonts w:ascii="Consolas" w:hAnsi="Consolas" w:cs="Consolas"/>
+          <w:sz w:val="19"/>
+          <w:szCs w:val="19"/>
+        </w:rPr>
+      </w:pPr>
+      <w:r>
+        <w:rPr>
+          <w:rFonts w:ascii="Consolas" w:hAnsi="Consolas" w:cs="Consolas"/>
+          <w:sz w:val="19"/>
+          <w:szCs w:val="19"/>
+        </w:rPr>
+        <w:t xml:space="preserve">8  </w:t>
+      </w:r>
+      <w:r>
+        <w:rPr>
+          <w:rFonts w:ascii="Consolas" w:hAnsi="Consolas" w:cs="Consolas"/>
+          <w:color w:val="0000FF"/>
+          <w:sz w:val="19"/>
+          <w:szCs w:val="19"/>
+        </w:rPr>
+        <w:t>var</w:t>
+      </w:r>
+      <w:r>
+        <w:rPr>
+          <w:rFonts w:ascii="Consolas" w:hAnsi="Consolas" w:cs="Consolas"/>
+          <w:sz w:val="19"/>
+          <w:szCs w:val="19"/>
+        </w:rPr>
+        <w:t xml:space="preserve"> fields = type.GetFields(BindingFlags.Static | BindingFlags.NonPublic |</w:t>
+      </w:r>
+    </w:p>
+    <w:p>
+      <w:pPr>
+        <w:autoSpaceDE w:val="0"/>
+        <w:autoSpaceDN w:val="0"/>
+        <w:adjustRightInd w:val="0"/>
+        <w:spacing w:after="0" w:line="240" w:lineRule="auto"/>
+        <w:rPr>
+          <w:rFonts w:ascii="Consolas" w:hAnsi="Consolas" w:cs="Consolas"/>
+          <w:sz w:val="19"/>
+          <w:szCs w:val="19"/>
+        </w:rPr>
+      </w:pPr>
+      <w:r>
+        <w:rPr>
+          <w:rFonts w:ascii="Consolas" w:hAnsi="Consolas" w:cs="Consolas"/>
+          <w:sz w:val="19"/>
+          <w:szCs w:val="19"/>
+        </w:rPr>
+        <w:t xml:space="preserve">                                    BindingFlags.Public | BindingFlags.Instance);</w:t>
+      </w:r>
+    </w:p>
+    <w:p>
+      <w:pPr>
+        <w:autoSpaceDE w:val="0"/>
+        <w:autoSpaceDN w:val="0"/>
+        <w:adjustRightInd w:val="0"/>
+        <w:spacing w:after="0" w:line="240" w:lineRule="auto"/>
+        <w:rPr>
+          <w:rFonts w:ascii="Consolas" w:hAnsi="Consolas" w:cs="Consolas"/>
+          <w:sz w:val="19"/>
+          <w:szCs w:val="19"/>
+        </w:rPr>
+      </w:pPr>
+    </w:p>
+    <w:p>
+      <w:pPr>
+        <w:autoSpaceDE w:val="0"/>
+        <w:autoSpaceDN w:val="0"/>
+        <w:adjustRightInd w:val="0"/>
+        <w:spacing w:after="0" w:line="240" w:lineRule="auto"/>
+        <w:rPr>
+          <w:rFonts w:ascii="Consolas" w:hAnsi="Consolas" w:cs="Consolas"/>
+          <w:sz w:val="19"/>
+          <w:szCs w:val="19"/>
+        </w:rPr>
+      </w:pPr>
+      <w:r>
+        <w:rPr>
+          <w:rFonts w:ascii="Consolas" w:hAnsi="Consolas" w:cs="Consolas"/>
+          <w:sz w:val="19"/>
+          <w:szCs w:val="19"/>
+          <w:lang w:val="bg-BG"/>
+        </w:rPr>
+        <w:t xml:space="preserve">връща броят на полетата,техният тип и име(ако имаме и </w:t>
+      </w:r>
+      <w:r>
+        <w:rPr>
+          <w:rFonts w:ascii="Consolas" w:hAnsi="Consolas" w:cs="Consolas"/>
+          <w:sz w:val="19"/>
+          <w:szCs w:val="19"/>
+        </w:rPr>
+        <w:t>property,</w:t>
+      </w:r>
+      <w:r>
+        <w:rPr>
+          <w:rFonts w:ascii="Consolas" w:hAnsi="Consolas" w:cs="Consolas"/>
+          <w:sz w:val="19"/>
+          <w:szCs w:val="19"/>
+          <w:lang w:val="bg-BG"/>
+        </w:rPr>
+        <w:t xml:space="preserve">което няма поле ще ни върне и автоматично създаденото поле за </w:t>
+      </w:r>
+      <w:r>
+        <w:rPr>
+          <w:rFonts w:ascii="Consolas" w:hAnsi="Consolas" w:cs="Consolas"/>
+          <w:sz w:val="19"/>
+          <w:szCs w:val="19"/>
+        </w:rPr>
+        <w:t>property-</w:t>
+      </w:r>
+      <w:r>
+        <w:rPr>
+          <w:rFonts w:ascii="Consolas" w:hAnsi="Consolas" w:cs="Consolas"/>
+          <w:sz w:val="19"/>
+          <w:szCs w:val="19"/>
+          <w:lang w:val="bg-BG"/>
+        </w:rPr>
+        <w:t>то)</w:t>
+      </w:r>
+    </w:p>
+    <w:p>
+      <w:pPr>
+        <w:autoSpaceDE w:val="0"/>
+        <w:autoSpaceDN w:val="0"/>
+        <w:adjustRightInd w:val="0"/>
+        <w:spacing w:after="0" w:line="240" w:lineRule="auto"/>
+        <w:rPr>
+          <w:rFonts w:ascii="Consolas" w:hAnsi="Consolas" w:cs="Consolas"/>
+          <w:sz w:val="19"/>
+          <w:szCs w:val="19"/>
+        </w:rPr>
+      </w:pPr>
+    </w:p>
+    <w:p>
+      <w:pPr>
+        <w:autoSpaceDE w:val="0"/>
+        <w:autoSpaceDN w:val="0"/>
+        <w:adjustRightInd w:val="0"/>
+        <w:spacing w:after="0" w:line="240" w:lineRule="auto"/>
+        <w:rPr>
+          <w:rFonts w:ascii="Consolas" w:hAnsi="Consolas" w:cs="Consolas"/>
+          <w:sz w:val="19"/>
+          <w:szCs w:val="19"/>
+        </w:rPr>
+      </w:pPr>
+    </w:p>
+    <w:p>
+      <w:pPr>
+        <w:autoSpaceDE w:val="0"/>
+        <w:autoSpaceDN w:val="0"/>
+        <w:adjustRightInd w:val="0"/>
+        <w:spacing w:after="0" w:line="240" w:lineRule="auto"/>
+        <w:rPr>
+          <w:rFonts w:ascii="Consolas" w:hAnsi="Consolas" w:cs="Consolas"/>
+          <w:sz w:val="19"/>
+          <w:szCs w:val="19"/>
+        </w:rPr>
+      </w:pPr>
+      <w:r>
+        <w:rPr>
+          <w:rFonts w:ascii="Consolas" w:hAnsi="Consolas" w:cs="Consolas"/>
+          <w:sz w:val="19"/>
+          <w:szCs w:val="19"/>
+        </w:rPr>
+        <w:t xml:space="preserve">9 </w:t>
+      </w:r>
+      <w:r>
+        <w:rPr>
+          <w:rFonts w:ascii="Consolas" w:hAnsi="Consolas" w:cs="Consolas"/>
+          <w:sz w:val="19"/>
+          <w:szCs w:val="19"/>
+          <w:lang w:val="bg-BG"/>
+        </w:rPr>
+        <w:t xml:space="preserve">Метод за ръчно достъпване на някой от конструкторите на </w:t>
+      </w:r>
+      <w:r>
+        <w:rPr>
+          <w:rFonts w:ascii="Consolas" w:hAnsi="Consolas" w:cs="Consolas"/>
+          <w:sz w:val="19"/>
+          <w:szCs w:val="19"/>
+        </w:rPr>
+        <w:t>StringBUilder:</w:t>
+      </w:r>
+    </w:p>
+    <w:p>
+      <w:pPr>
+        <w:autoSpaceDE w:val="0"/>
+        <w:autoSpaceDN w:val="0"/>
+        <w:adjustRightInd w:val="0"/>
+        <w:spacing w:after="0" w:line="240" w:lineRule="auto"/>
+        <w:rPr>
+          <w:rFonts w:ascii="Consolas" w:hAnsi="Consolas" w:cs="Consolas"/>
+          <w:sz w:val="19"/>
+          <w:szCs w:val="19"/>
+        </w:rPr>
+      </w:pPr>
+    </w:p>
+    <w:p>
+      <w:pPr>
+        <w:autoSpaceDE w:val="0"/>
+        <w:autoSpaceDN w:val="0"/>
+        <w:adjustRightInd w:val="0"/>
+        <w:spacing w:after="0" w:line="240" w:lineRule="auto"/>
+        <w:rPr>
+          <w:rFonts w:ascii="Consolas" w:hAnsi="Consolas" w:cs="Consolas"/>
+          <w:sz w:val="19"/>
+          <w:szCs w:val="19"/>
+        </w:rPr>
+      </w:pPr>
+      <w:r>
+        <w:rPr>
+          <w:rFonts w:ascii="Consolas" w:hAnsi="Consolas" w:cs="Consolas"/>
+          <w:color w:val="0000FF"/>
+          <w:sz w:val="19"/>
+          <w:szCs w:val="19"/>
+        </w:rPr>
+        <w:t xml:space="preserve">        var</w:t>
+      </w:r>
+      <w:r>
+        <w:rPr>
+          <w:rFonts w:ascii="Consolas" w:hAnsi="Consolas" w:cs="Consolas"/>
+          <w:sz w:val="19"/>
+          <w:szCs w:val="19"/>
+        </w:rPr>
+        <w:t xml:space="preserve"> typeBuilder = </w:t>
+      </w:r>
+      <w:r>
+        <w:rPr>
+          <w:rFonts w:ascii="Consolas" w:hAnsi="Consolas" w:cs="Consolas"/>
+          <w:color w:val="0000FF"/>
+          <w:sz w:val="19"/>
+          <w:szCs w:val="19"/>
+        </w:rPr>
+        <w:t>typeof</w:t>
+      </w:r>
+      <w:r>
+        <w:rPr>
+          <w:rFonts w:ascii="Consolas" w:hAnsi="Consolas" w:cs="Consolas"/>
+          <w:sz w:val="19"/>
+          <w:szCs w:val="19"/>
+        </w:rPr>
+        <w:t>(StringBuilder);</w:t>
+      </w:r>
+    </w:p>
+    <w:p>
+      <w:pPr>
+        <w:autoSpaceDE w:val="0"/>
+        <w:autoSpaceDN w:val="0"/>
+        <w:adjustRightInd w:val="0"/>
+        <w:spacing w:after="0" w:line="240" w:lineRule="auto"/>
+        <w:rPr>
+          <w:rFonts w:ascii="Consolas" w:hAnsi="Consolas" w:cs="Consolas"/>
+          <w:sz w:val="19"/>
+          <w:szCs w:val="19"/>
+        </w:rPr>
+      </w:pPr>
+      <w:r>
+        <w:rPr>
+          <w:rFonts w:ascii="Consolas" w:hAnsi="Consolas" w:cs="Consolas"/>
+          <w:sz w:val="19"/>
+          <w:szCs w:val="19"/>
+        </w:rPr>
+        <w:t xml:space="preserve">        </w:t>
+      </w:r>
+      <w:r>
+        <w:rPr>
+          <w:rFonts w:ascii="Consolas" w:hAnsi="Consolas" w:cs="Consolas"/>
+          <w:color w:val="0000FF"/>
+          <w:sz w:val="19"/>
+          <w:szCs w:val="19"/>
+        </w:rPr>
+        <w:t>var</w:t>
+      </w:r>
+      <w:r>
+        <w:rPr>
+          <w:rFonts w:ascii="Consolas" w:hAnsi="Consolas" w:cs="Consolas"/>
+          <w:sz w:val="19"/>
+          <w:szCs w:val="19"/>
+        </w:rPr>
+        <w:t xml:space="preserve"> constructor = typeBuilder.GetConstructor(</w:t>
+      </w:r>
+      <w:r>
+        <w:rPr>
+          <w:rFonts w:ascii="Consolas" w:hAnsi="Consolas" w:cs="Consolas"/>
+          <w:color w:val="0000FF"/>
+          <w:sz w:val="19"/>
+          <w:szCs w:val="19"/>
+        </w:rPr>
+        <w:t>new</w:t>
+      </w:r>
+      <w:r>
+        <w:rPr>
+          <w:rFonts w:ascii="Consolas" w:hAnsi="Consolas" w:cs="Consolas"/>
+          <w:sz w:val="19"/>
+          <w:szCs w:val="19"/>
+        </w:rPr>
+        <w:t xml:space="preserve"> Type[] {</w:t>
+      </w:r>
+      <w:r>
+        <w:rPr>
+          <w:rFonts w:ascii="Consolas" w:hAnsi="Consolas" w:cs="Consolas"/>
+          <w:color w:val="0000FF"/>
+          <w:sz w:val="19"/>
+          <w:szCs w:val="19"/>
+        </w:rPr>
+        <w:t>typeof</w:t>
+      </w:r>
+      <w:r>
+        <w:rPr>
+          <w:rFonts w:ascii="Consolas" w:hAnsi="Consolas" w:cs="Consolas"/>
+          <w:sz w:val="19"/>
+          <w:szCs w:val="19"/>
+        </w:rPr>
+        <w:t>(</w:t>
+      </w:r>
+      <w:r>
+        <w:rPr>
+          <w:rFonts w:ascii="Consolas" w:hAnsi="Consolas" w:cs="Consolas"/>
+          <w:color w:val="0000FF"/>
+          <w:sz w:val="19"/>
+          <w:szCs w:val="19"/>
+        </w:rPr>
+        <w:t>string</w:t>
+      </w:r>
+      <w:r>
+        <w:rPr>
+          <w:rFonts w:ascii="Consolas" w:hAnsi="Consolas" w:cs="Consolas"/>
+          <w:sz w:val="19"/>
+          <w:szCs w:val="19"/>
+        </w:rPr>
+        <w:t xml:space="preserve">), </w:t>
+      </w:r>
+      <w:r>
+        <w:rPr>
+          <w:rFonts w:ascii="Consolas" w:hAnsi="Consolas" w:cs="Consolas"/>
+          <w:color w:val="0000FF"/>
+          <w:sz w:val="19"/>
+          <w:szCs w:val="19"/>
+        </w:rPr>
+        <w:t>typeof</w:t>
+      </w:r>
+      <w:r>
+        <w:rPr>
+          <w:rFonts w:ascii="Consolas" w:hAnsi="Consolas" w:cs="Consolas"/>
+          <w:sz w:val="19"/>
+          <w:szCs w:val="19"/>
+        </w:rPr>
+        <w:t>(</w:t>
+      </w:r>
+      <w:r>
+        <w:rPr>
+          <w:rFonts w:ascii="Consolas" w:hAnsi="Consolas" w:cs="Consolas"/>
+          <w:color w:val="0000FF"/>
+          <w:sz w:val="19"/>
+          <w:szCs w:val="19"/>
+        </w:rPr>
+        <w:t>int</w:t>
+      </w:r>
+      <w:r>
+        <w:rPr>
+          <w:rFonts w:ascii="Consolas" w:hAnsi="Consolas" w:cs="Consolas"/>
+          <w:sz w:val="19"/>
+          <w:szCs w:val="19"/>
+        </w:rPr>
+        <w:t>)});</w:t>
+      </w:r>
+    </w:p>
+    <w:p>
+      <w:pPr>
+        <w:autoSpaceDE w:val="0"/>
+        <w:autoSpaceDN w:val="0"/>
+        <w:adjustRightInd w:val="0"/>
+        <w:spacing w:after="0" w:line="240" w:lineRule="auto"/>
+        <w:rPr>
+          <w:rFonts w:ascii="Consolas" w:hAnsi="Consolas" w:cs="Consolas"/>
+          <w:sz w:val="19"/>
+          <w:szCs w:val="19"/>
+        </w:rPr>
+      </w:pPr>
+      <w:r>
+        <w:rPr>
+          <w:rFonts w:ascii="Consolas" w:hAnsi="Consolas" w:cs="Consolas"/>
+          <w:sz w:val="19"/>
+          <w:szCs w:val="19"/>
+        </w:rPr>
+        <w:t xml:space="preserve">        </w:t>
+      </w:r>
+      <w:r>
+        <w:rPr>
+          <w:rFonts w:ascii="Consolas" w:hAnsi="Consolas" w:cs="Consolas"/>
+          <w:color w:val="0000FF"/>
+          <w:sz w:val="19"/>
+          <w:szCs w:val="19"/>
+        </w:rPr>
+        <w:t>var</w:t>
+      </w:r>
+      <w:r>
+        <w:rPr>
+          <w:rFonts w:ascii="Consolas" w:hAnsi="Consolas" w:cs="Consolas"/>
+          <w:sz w:val="19"/>
+          <w:szCs w:val="19"/>
+        </w:rPr>
+        <w:t xml:space="preserve"> sb = constructor.Invoke(</w:t>
+      </w:r>
+      <w:r>
+        <w:rPr>
+          <w:rFonts w:ascii="Consolas" w:hAnsi="Consolas" w:cs="Consolas"/>
+          <w:color w:val="0000FF"/>
+          <w:sz w:val="19"/>
+          <w:szCs w:val="19"/>
+        </w:rPr>
+        <w:t>new</w:t>
+      </w:r>
+      <w:r>
+        <w:rPr>
+          <w:rFonts w:ascii="Consolas" w:hAnsi="Consolas" w:cs="Consolas"/>
+          <w:sz w:val="19"/>
+          <w:szCs w:val="19"/>
+        </w:rPr>
+        <w:t xml:space="preserve"> </w:t>
+      </w:r>
+      <w:r>
+        <w:rPr>
+          <w:rFonts w:ascii="Consolas" w:hAnsi="Consolas" w:cs="Consolas"/>
+          <w:color w:val="0000FF"/>
+          <w:sz w:val="19"/>
+          <w:szCs w:val="19"/>
+        </w:rPr>
+        <w:t>object</w:t>
+      </w:r>
+      <w:r>
+        <w:rPr>
+          <w:rFonts w:ascii="Consolas" w:hAnsi="Consolas" w:cs="Consolas"/>
+          <w:sz w:val="19"/>
+          <w:szCs w:val="19"/>
+        </w:rPr>
+        <w:t>[] {</w:t>
+      </w:r>
+      <w:r>
+        <w:rPr>
+          <w:rFonts w:ascii="Consolas" w:hAnsi="Consolas" w:cs="Consolas"/>
+          <w:color w:val="A31515"/>
+          <w:sz w:val="19"/>
+          <w:szCs w:val="19"/>
+        </w:rPr>
+        <w:t>"georgi"</w:t>
+      </w:r>
+      <w:r>
+        <w:rPr>
+          <w:rFonts w:ascii="Consolas" w:hAnsi="Consolas" w:cs="Consolas"/>
+          <w:sz w:val="19"/>
+          <w:szCs w:val="19"/>
+        </w:rPr>
+        <w:t>, 100});</w:t>
+      </w:r>
+    </w:p>
+    <w:p>
+      <w:pPr>
+        <w:autoSpaceDE w:val="0"/>
+        <w:autoSpaceDN w:val="0"/>
+        <w:adjustRightInd w:val="0"/>
+        <w:spacing w:after="0" w:line="240" w:lineRule="auto"/>
+        <w:rPr>
+          <w:rFonts w:ascii="Consolas" w:hAnsi="Consolas" w:cs="Consolas"/>
+          <w:sz w:val="19"/>
+          <w:szCs w:val="19"/>
+        </w:rPr>
+      </w:pPr>
+    </w:p>
+    <w:p>
+      <w:pPr>
+        <w:autoSpaceDE w:val="0"/>
+        <w:autoSpaceDN w:val="0"/>
+        <w:adjustRightInd w:val="0"/>
+        <w:spacing w:after="0" w:line="240" w:lineRule="auto"/>
+        <w:rPr>
+          <w:rFonts w:ascii="Consolas" w:hAnsi="Consolas" w:cs="Consolas"/>
+          <w:sz w:val="19"/>
+          <w:szCs w:val="19"/>
+        </w:rPr>
+      </w:pPr>
+    </w:p>
+    <w:p>
+      <w:pPr>
+        <w:rPr>
+          <w:rFonts w:cstheme="minorHAnsi"/>
+          <w:b/>
+          <w:sz w:val="24"/>
+          <w:szCs w:val="24"/>
+          <w:lang w:val="bg-BG"/>
+        </w:rPr>
+      </w:pPr>
+      <w:r>
+        <w:rPr>
+          <w:rFonts w:cstheme="minorHAnsi"/>
+          <w:b/>
+          <w:sz w:val="24"/>
+          <w:szCs w:val="24"/>
+        </w:rPr>
+        <w:t xml:space="preserve">50.UnitTests – </w:t>
+      </w:r>
+      <w:r>
+        <w:rPr>
+          <w:rFonts w:cstheme="minorHAnsi"/>
+          <w:b/>
+          <w:sz w:val="24"/>
+          <w:szCs w:val="24"/>
+          <w:lang w:val="bg-BG"/>
+        </w:rPr>
+        <w:t xml:space="preserve">след ката съм си създал класа и съм добавил неговите полета,пропъртита и методи трябва да направя нов проект </w:t>
+      </w:r>
+      <w:r>
+        <w:rPr>
+          <w:rFonts w:cstheme="minorHAnsi"/>
+          <w:b/>
+          <w:sz w:val="24"/>
+          <w:szCs w:val="24"/>
+        </w:rPr>
+        <w:t xml:space="preserve">Library(.NetCore) , </w:t>
+      </w:r>
+      <w:r>
+        <w:rPr>
+          <w:rFonts w:cstheme="minorHAnsi"/>
+          <w:b/>
+          <w:sz w:val="24"/>
+          <w:szCs w:val="24"/>
+          <w:lang w:val="bg-BG"/>
+        </w:rPr>
+        <w:t xml:space="preserve">който ще носи името на класа който ще тествам + </w:t>
+      </w:r>
+      <w:r>
+        <w:rPr>
+          <w:rFonts w:cstheme="minorHAnsi"/>
+          <w:b/>
+          <w:sz w:val="24"/>
+          <w:szCs w:val="24"/>
+        </w:rPr>
+        <w:t>Tests(BankAccountTests).</w:t>
+      </w:r>
+      <w:r>
+        <w:rPr>
+          <w:rFonts w:cstheme="minorHAnsi"/>
+          <w:b/>
+          <w:sz w:val="24"/>
+          <w:szCs w:val="24"/>
+          <w:lang w:val="bg-BG"/>
+        </w:rPr>
+        <w:t xml:space="preserve">След това то </w:t>
+      </w:r>
+      <w:r>
+        <w:rPr>
+          <w:rFonts w:cstheme="minorHAnsi"/>
+          <w:b/>
+          <w:sz w:val="24"/>
+          <w:szCs w:val="24"/>
+        </w:rPr>
+        <w:t xml:space="preserve">NugetManager </w:t>
+      </w:r>
+      <w:r>
+        <w:rPr>
+          <w:rFonts w:cstheme="minorHAnsi"/>
+          <w:b/>
+          <w:sz w:val="24"/>
+          <w:szCs w:val="24"/>
+          <w:lang w:val="bg-BG"/>
+        </w:rPr>
+        <w:t xml:space="preserve">трябва да инсталирам </w:t>
+      </w:r>
+      <w:r>
+        <w:rPr>
+          <w:rFonts w:cstheme="minorHAnsi"/>
+          <w:b/>
+          <w:sz w:val="24"/>
+          <w:szCs w:val="24"/>
+        </w:rPr>
+        <w:t xml:space="preserve">NUnit,NUnit3TestAdapter </w:t>
+      </w:r>
+      <w:r>
+        <w:rPr>
+          <w:rFonts w:cstheme="minorHAnsi"/>
+          <w:b/>
+          <w:sz w:val="24"/>
+          <w:szCs w:val="24"/>
+          <w:lang w:val="bg-BG"/>
+        </w:rPr>
+        <w:t>и</w:t>
+      </w:r>
+      <w:r>
+        <w:rPr>
+          <w:rFonts w:cstheme="minorHAnsi"/>
+          <w:b/>
+          <w:sz w:val="24"/>
+          <w:szCs w:val="24"/>
+        </w:rPr>
+        <w:t xml:space="preserve"> </w:t>
+      </w:r>
+      <w:r>
+        <w:rPr>
+          <w:rFonts w:ascii="Consolas" w:hAnsi="Consolas" w:cs="Consolas"/>
+          <w:sz w:val="19"/>
+          <w:szCs w:val="19"/>
+        </w:rPr>
+        <w:t>Microsoft.NET.Test.Sdk.</w:t>
+      </w:r>
+      <w:r>
+        <w:rPr>
+          <w:rFonts w:cstheme="minorHAnsi"/>
+          <w:b/>
+          <w:sz w:val="24"/>
+          <w:szCs w:val="24"/>
+          <w:lang w:val="bg-BG"/>
+        </w:rPr>
+        <w:t xml:space="preserve">  След това давам </w:t>
+      </w:r>
+      <w:r>
+        <w:rPr>
+          <w:rFonts w:cstheme="minorHAnsi"/>
+          <w:b/>
+          <w:sz w:val="24"/>
+          <w:szCs w:val="24"/>
+        </w:rPr>
+        <w:t>rebuild,</w:t>
+      </w:r>
+      <w:r>
+        <w:rPr>
+          <w:rFonts w:cstheme="minorHAnsi"/>
+          <w:b/>
+          <w:sz w:val="24"/>
+          <w:szCs w:val="24"/>
+          <w:lang w:val="bg-BG"/>
+        </w:rPr>
+        <w:t xml:space="preserve">пиша си теста и го тествам-ако в </w:t>
+      </w:r>
+      <w:r>
+        <w:rPr>
+          <w:rFonts w:cstheme="minorHAnsi"/>
+          <w:b/>
+          <w:sz w:val="24"/>
+          <w:szCs w:val="24"/>
+        </w:rPr>
+        <w:t xml:space="preserve">TestExplorer e </w:t>
+      </w:r>
+      <w:r>
+        <w:rPr>
+          <w:rFonts w:cstheme="minorHAnsi"/>
+          <w:b/>
+          <w:sz w:val="24"/>
+          <w:szCs w:val="24"/>
+          <w:lang w:val="bg-BG"/>
+        </w:rPr>
+        <w:t>зелен значи теста е минал,ако е червено – изписва каква е грешката:</w:t>
+      </w:r>
+    </w:p>
+    <w:p>
+      <w:pPr>
+        <w:autoSpaceDE w:val="0"/>
+        <w:autoSpaceDN w:val="0"/>
+        <w:adjustRightInd w:val="0"/>
+        <w:spacing w:after="0" w:line="240" w:lineRule="auto"/>
+        <w:rPr>
+          <w:rFonts w:ascii="Consolas" w:hAnsi="Consolas" w:cs="Consolas"/>
+          <w:sz w:val="19"/>
+          <w:szCs w:val="19"/>
+        </w:rPr>
+      </w:pPr>
+      <w:r>
+        <w:rPr>
+          <w:rFonts w:ascii="Consolas" w:hAnsi="Consolas" w:cs="Consolas"/>
+          <w:color w:val="0000FF"/>
+          <w:sz w:val="19"/>
+          <w:szCs w:val="19"/>
+        </w:rPr>
+        <w:t>public</w:t>
+      </w:r>
+      <w:r>
+        <w:rPr>
+          <w:rFonts w:ascii="Consolas" w:hAnsi="Consolas" w:cs="Consolas"/>
+          <w:sz w:val="19"/>
+          <w:szCs w:val="19"/>
+        </w:rPr>
+        <w:t xml:space="preserve"> </w:t>
+      </w:r>
+      <w:r>
+        <w:rPr>
+          <w:rFonts w:ascii="Consolas" w:hAnsi="Consolas" w:cs="Consolas"/>
+          <w:color w:val="0000FF"/>
+          <w:sz w:val="19"/>
+          <w:szCs w:val="19"/>
+        </w:rPr>
+        <w:t>class</w:t>
+      </w:r>
+      <w:r>
+        <w:rPr>
+          <w:rFonts w:ascii="Consolas" w:hAnsi="Consolas" w:cs="Consolas"/>
+          <w:sz w:val="19"/>
+          <w:szCs w:val="19"/>
+        </w:rPr>
+        <w:t xml:space="preserve"> </w:t>
+      </w:r>
+      <w:r>
+        <w:rPr>
+          <w:rFonts w:ascii="Consolas" w:hAnsi="Consolas" w:cs="Consolas"/>
+          <w:color w:val="2B91AF"/>
+          <w:sz w:val="19"/>
+          <w:szCs w:val="19"/>
+        </w:rPr>
+        <w:t>BankAccount</w:t>
+      </w:r>
+    </w:p>
+    <w:p>
+      <w:pPr>
+        <w:autoSpaceDE w:val="0"/>
+        <w:autoSpaceDN w:val="0"/>
+        <w:adjustRightInd w:val="0"/>
+        <w:spacing w:after="0" w:line="240" w:lineRule="auto"/>
+        <w:rPr>
+          <w:rFonts w:ascii="Consolas" w:hAnsi="Consolas" w:cs="Consolas"/>
+          <w:sz w:val="19"/>
+          <w:szCs w:val="19"/>
+        </w:rPr>
+      </w:pPr>
+      <w:r>
+        <w:rPr>
+          <w:rFonts w:ascii="Consolas" w:hAnsi="Consolas" w:cs="Consolas"/>
+          <w:sz w:val="19"/>
+          <w:szCs w:val="19"/>
+        </w:rPr>
+        <w:t>{</w:t>
+      </w:r>
+    </w:p>
+    <w:p>
+      <w:pPr>
+        <w:autoSpaceDE w:val="0"/>
+        <w:autoSpaceDN w:val="0"/>
+        <w:adjustRightInd w:val="0"/>
+        <w:spacing w:after="0" w:line="240" w:lineRule="auto"/>
+        <w:rPr>
+          <w:rFonts w:ascii="Consolas" w:hAnsi="Consolas" w:cs="Consolas"/>
+          <w:sz w:val="19"/>
+          <w:szCs w:val="19"/>
+        </w:rPr>
+      </w:pPr>
+      <w:r>
+        <w:rPr>
+          <w:rFonts w:ascii="Consolas" w:hAnsi="Consolas" w:cs="Consolas"/>
+          <w:sz w:val="19"/>
+          <w:szCs w:val="19"/>
+        </w:rPr>
+        <w:t xml:space="preserve">    </w:t>
+      </w:r>
+      <w:r>
+        <w:rPr>
+          <w:rFonts w:ascii="Consolas" w:hAnsi="Consolas" w:cs="Consolas"/>
+          <w:color w:val="0000FF"/>
+          <w:sz w:val="19"/>
+          <w:szCs w:val="19"/>
+        </w:rPr>
+        <w:t>public</w:t>
+      </w:r>
+      <w:r>
+        <w:rPr>
+          <w:rFonts w:ascii="Consolas" w:hAnsi="Consolas" w:cs="Consolas"/>
+          <w:sz w:val="19"/>
+          <w:szCs w:val="19"/>
+        </w:rPr>
+        <w:t xml:space="preserve"> </w:t>
+      </w:r>
+      <w:r>
+        <w:rPr>
+          <w:rFonts w:ascii="Consolas" w:hAnsi="Consolas" w:cs="Consolas"/>
+          <w:color w:val="0000FF"/>
+          <w:sz w:val="19"/>
+          <w:szCs w:val="19"/>
+        </w:rPr>
+        <w:t>int</w:t>
+      </w:r>
+      <w:r>
+        <w:rPr>
+          <w:rFonts w:ascii="Consolas" w:hAnsi="Consolas" w:cs="Consolas"/>
+          <w:sz w:val="19"/>
+          <w:szCs w:val="19"/>
+        </w:rPr>
+        <w:t xml:space="preserve"> Balance { </w:t>
+      </w:r>
+      <w:r>
+        <w:rPr>
+          <w:rFonts w:ascii="Consolas" w:hAnsi="Consolas" w:cs="Consolas"/>
+          <w:color w:val="0000FF"/>
+          <w:sz w:val="19"/>
+          <w:szCs w:val="19"/>
+        </w:rPr>
+        <w:t>get</w:t>
+      </w:r>
+      <w:r>
+        <w:rPr>
+          <w:rFonts w:ascii="Consolas" w:hAnsi="Consolas" w:cs="Consolas"/>
+          <w:sz w:val="19"/>
+          <w:szCs w:val="19"/>
+        </w:rPr>
+        <w:t xml:space="preserve">; </w:t>
+      </w:r>
+      <w:r>
+        <w:rPr>
+          <w:rFonts w:ascii="Consolas" w:hAnsi="Consolas" w:cs="Consolas"/>
+          <w:color w:val="0000FF"/>
+          <w:sz w:val="19"/>
+          <w:szCs w:val="19"/>
+        </w:rPr>
+        <w:t>private</w:t>
+      </w:r>
+      <w:r>
+        <w:rPr>
+          <w:rFonts w:ascii="Consolas" w:hAnsi="Consolas" w:cs="Consolas"/>
+          <w:sz w:val="19"/>
+          <w:szCs w:val="19"/>
+        </w:rPr>
+        <w:t xml:space="preserve"> </w:t>
+      </w:r>
+      <w:r>
+        <w:rPr>
+          <w:rFonts w:ascii="Consolas" w:hAnsi="Consolas" w:cs="Consolas"/>
+          <w:color w:val="0000FF"/>
+          <w:sz w:val="19"/>
+          <w:szCs w:val="19"/>
+        </w:rPr>
+        <w:t>set</w:t>
+      </w:r>
+      <w:r>
+        <w:rPr>
+          <w:rFonts w:ascii="Consolas" w:hAnsi="Consolas" w:cs="Consolas"/>
+          <w:sz w:val="19"/>
+          <w:szCs w:val="19"/>
+        </w:rPr>
+        <w:t>; }</w:t>
+      </w:r>
+    </w:p>
+    <w:p>
+      <w:pPr>
+        <w:autoSpaceDE w:val="0"/>
+        <w:autoSpaceDN w:val="0"/>
+        <w:adjustRightInd w:val="0"/>
+        <w:spacing w:after="0" w:line="240" w:lineRule="auto"/>
+        <w:rPr>
+          <w:rFonts w:ascii="Consolas" w:hAnsi="Consolas" w:cs="Consolas"/>
+          <w:sz w:val="19"/>
+          <w:szCs w:val="19"/>
+        </w:rPr>
+      </w:pPr>
+    </w:p>
+    <w:p>
+      <w:pPr>
+        <w:autoSpaceDE w:val="0"/>
+        <w:autoSpaceDN w:val="0"/>
+        <w:adjustRightInd w:val="0"/>
+        <w:spacing w:after="0" w:line="240" w:lineRule="auto"/>
+        <w:rPr>
+          <w:rFonts w:ascii="Consolas" w:hAnsi="Consolas" w:cs="Consolas"/>
+          <w:sz w:val="19"/>
+          <w:szCs w:val="19"/>
+        </w:rPr>
+      </w:pPr>
+      <w:r>
+        <w:rPr>
+          <w:rFonts w:ascii="Consolas" w:hAnsi="Consolas" w:cs="Consolas"/>
+          <w:sz w:val="19"/>
+          <w:szCs w:val="19"/>
+        </w:rPr>
+        <w:t xml:space="preserve">    </w:t>
+      </w:r>
+      <w:r>
+        <w:rPr>
+          <w:rFonts w:ascii="Consolas" w:hAnsi="Consolas" w:cs="Consolas"/>
+          <w:color w:val="0000FF"/>
+          <w:sz w:val="19"/>
+          <w:szCs w:val="19"/>
+        </w:rPr>
+        <w:t>public</w:t>
+      </w:r>
+      <w:r>
+        <w:rPr>
+          <w:rFonts w:ascii="Consolas" w:hAnsi="Consolas" w:cs="Consolas"/>
+          <w:sz w:val="19"/>
+          <w:szCs w:val="19"/>
+        </w:rPr>
+        <w:t xml:space="preserve"> </w:t>
+      </w:r>
+      <w:r>
+        <w:rPr>
+          <w:rFonts w:ascii="Consolas" w:hAnsi="Consolas" w:cs="Consolas"/>
+          <w:color w:val="0000FF"/>
+          <w:sz w:val="19"/>
+          <w:szCs w:val="19"/>
+        </w:rPr>
+        <w:t>void</w:t>
+      </w:r>
+      <w:r>
+        <w:rPr>
+          <w:rFonts w:ascii="Consolas" w:hAnsi="Consolas" w:cs="Consolas"/>
+          <w:sz w:val="19"/>
+          <w:szCs w:val="19"/>
+        </w:rPr>
+        <w:t xml:space="preserve"> Deposit(</w:t>
+      </w:r>
+      <w:r>
+        <w:rPr>
+          <w:rFonts w:ascii="Consolas" w:hAnsi="Consolas" w:cs="Consolas"/>
+          <w:color w:val="0000FF"/>
+          <w:sz w:val="19"/>
+          <w:szCs w:val="19"/>
+        </w:rPr>
+        <w:t>int</w:t>
+      </w:r>
+      <w:r>
+        <w:rPr>
+          <w:rFonts w:ascii="Consolas" w:hAnsi="Consolas" w:cs="Consolas"/>
+          <w:sz w:val="19"/>
+          <w:szCs w:val="19"/>
+        </w:rPr>
+        <w:t xml:space="preserve"> amount)</w:t>
+      </w:r>
+    </w:p>
+    <w:p>
+      <w:pPr>
+        <w:autoSpaceDE w:val="0"/>
+        <w:autoSpaceDN w:val="0"/>
+        <w:adjustRightInd w:val="0"/>
+        <w:spacing w:after="0" w:line="240" w:lineRule="auto"/>
+        <w:rPr>
+          <w:rFonts w:ascii="Consolas" w:hAnsi="Consolas" w:cs="Consolas"/>
+          <w:sz w:val="19"/>
+          <w:szCs w:val="19"/>
+        </w:rPr>
+      </w:pPr>
+      <w:r>
+        <w:rPr>
+          <w:rFonts w:ascii="Consolas" w:hAnsi="Consolas" w:cs="Consolas"/>
+          <w:sz w:val="19"/>
+          <w:szCs w:val="19"/>
+        </w:rPr>
+        <w:t xml:space="preserve">    {</w:t>
+      </w:r>
+    </w:p>
+    <w:p>
+      <w:pPr>
+        <w:autoSpaceDE w:val="0"/>
+        <w:autoSpaceDN w:val="0"/>
+        <w:adjustRightInd w:val="0"/>
+        <w:spacing w:after="0" w:line="240" w:lineRule="auto"/>
+        <w:rPr>
+          <w:rFonts w:ascii="Consolas" w:hAnsi="Consolas" w:cs="Consolas"/>
+          <w:sz w:val="19"/>
+          <w:szCs w:val="19"/>
+        </w:rPr>
+      </w:pPr>
+      <w:r>
+        <w:rPr>
+          <w:rFonts w:ascii="Consolas" w:hAnsi="Consolas" w:cs="Consolas"/>
+          <w:sz w:val="19"/>
+          <w:szCs w:val="19"/>
+        </w:rPr>
+        <w:t xml:space="preserve">        </w:t>
+      </w:r>
+      <w:r>
+        <w:rPr>
+          <w:rFonts w:ascii="Consolas" w:hAnsi="Consolas" w:cs="Consolas"/>
+          <w:color w:val="0000FF"/>
+          <w:sz w:val="19"/>
+          <w:szCs w:val="19"/>
+        </w:rPr>
+        <w:t>this</w:t>
+      </w:r>
+      <w:r>
+        <w:rPr>
+          <w:rFonts w:ascii="Consolas" w:hAnsi="Consolas" w:cs="Consolas"/>
+          <w:sz w:val="19"/>
+          <w:szCs w:val="19"/>
+        </w:rPr>
+        <w:t>.Balance += amount;</w:t>
+      </w:r>
+    </w:p>
+    <w:p>
+      <w:pPr>
+        <w:autoSpaceDE w:val="0"/>
+        <w:autoSpaceDN w:val="0"/>
+        <w:adjustRightInd w:val="0"/>
+        <w:spacing w:after="0" w:line="240" w:lineRule="auto"/>
+        <w:rPr>
+          <w:rFonts w:ascii="Consolas" w:hAnsi="Consolas" w:cs="Consolas"/>
+          <w:sz w:val="19"/>
+          <w:szCs w:val="19"/>
+        </w:rPr>
+      </w:pPr>
+      <w:r>
+        <w:rPr>
+          <w:rFonts w:ascii="Consolas" w:hAnsi="Consolas" w:cs="Consolas"/>
+          <w:sz w:val="19"/>
+          <w:szCs w:val="19"/>
+        </w:rPr>
+        <w:t xml:space="preserve">    }</w:t>
+      </w:r>
+    </w:p>
+    <w:p>
+      <w:pPr>
+        <w:autoSpaceDE w:val="0"/>
+        <w:autoSpaceDN w:val="0"/>
+        <w:adjustRightInd w:val="0"/>
+        <w:spacing w:after="0" w:line="240" w:lineRule="auto"/>
+        <w:rPr>
+          <w:rFonts w:ascii="Consolas" w:hAnsi="Consolas" w:cs="Consolas"/>
+          <w:sz w:val="19"/>
+          <w:szCs w:val="19"/>
+        </w:rPr>
+      </w:pPr>
+    </w:p>
+    <w:p>
+      <w:pPr>
+        <w:autoSpaceDE w:val="0"/>
+        <w:autoSpaceDN w:val="0"/>
+        <w:adjustRightInd w:val="0"/>
+        <w:spacing w:after="0" w:line="240" w:lineRule="auto"/>
+        <w:rPr>
+          <w:rFonts w:ascii="Consolas" w:hAnsi="Consolas" w:cs="Consolas"/>
+          <w:sz w:val="19"/>
+          <w:szCs w:val="19"/>
+        </w:rPr>
+      </w:pPr>
+      <w:r>
+        <w:rPr>
+          <w:rFonts w:ascii="Consolas" w:hAnsi="Consolas" w:cs="Consolas"/>
+          <w:sz w:val="19"/>
+          <w:szCs w:val="19"/>
+        </w:rPr>
+        <w:t xml:space="preserve">    </w:t>
+      </w:r>
+      <w:r>
+        <w:rPr>
+          <w:rFonts w:ascii="Consolas" w:hAnsi="Consolas" w:cs="Consolas"/>
+          <w:color w:val="0000FF"/>
+          <w:sz w:val="19"/>
+          <w:szCs w:val="19"/>
+        </w:rPr>
+        <w:t>public</w:t>
+      </w:r>
+      <w:r>
+        <w:rPr>
+          <w:rFonts w:ascii="Consolas" w:hAnsi="Consolas" w:cs="Consolas"/>
+          <w:sz w:val="19"/>
+          <w:szCs w:val="19"/>
+        </w:rPr>
+        <w:t xml:space="preserve"> </w:t>
+      </w:r>
+      <w:r>
+        <w:rPr>
+          <w:rFonts w:ascii="Consolas" w:hAnsi="Consolas" w:cs="Consolas"/>
+          <w:color w:val="0000FF"/>
+          <w:sz w:val="19"/>
+          <w:szCs w:val="19"/>
+        </w:rPr>
+        <w:t>void</w:t>
+      </w:r>
+      <w:r>
+        <w:rPr>
+          <w:rFonts w:ascii="Consolas" w:hAnsi="Consolas" w:cs="Consolas"/>
+          <w:sz w:val="19"/>
+          <w:szCs w:val="19"/>
+        </w:rPr>
+        <w:t xml:space="preserve"> Withdraw(</w:t>
+      </w:r>
+      <w:r>
+        <w:rPr>
+          <w:rFonts w:ascii="Consolas" w:hAnsi="Consolas" w:cs="Consolas"/>
+          <w:color w:val="0000FF"/>
+          <w:sz w:val="19"/>
+          <w:szCs w:val="19"/>
+        </w:rPr>
+        <w:t>int</w:t>
+      </w:r>
+      <w:r>
+        <w:rPr>
+          <w:rFonts w:ascii="Consolas" w:hAnsi="Consolas" w:cs="Consolas"/>
+          <w:sz w:val="19"/>
+          <w:szCs w:val="19"/>
+        </w:rPr>
+        <w:t xml:space="preserve"> amount)</w:t>
+      </w:r>
+    </w:p>
+    <w:p>
+      <w:pPr>
+        <w:autoSpaceDE w:val="0"/>
+        <w:autoSpaceDN w:val="0"/>
+        <w:adjustRightInd w:val="0"/>
+        <w:spacing w:after="0" w:line="240" w:lineRule="auto"/>
+        <w:rPr>
+          <w:rFonts w:ascii="Consolas" w:hAnsi="Consolas" w:cs="Consolas"/>
+          <w:sz w:val="19"/>
+          <w:szCs w:val="19"/>
+        </w:rPr>
+      </w:pPr>
+      <w:r>
+        <w:rPr>
+          <w:rFonts w:ascii="Consolas" w:hAnsi="Consolas" w:cs="Consolas"/>
+          <w:sz w:val="19"/>
+          <w:szCs w:val="19"/>
+        </w:rPr>
+        <w:t xml:space="preserve">    {</w:t>
+      </w:r>
+    </w:p>
+    <w:p>
+      <w:pPr>
+        <w:autoSpaceDE w:val="0"/>
+        <w:autoSpaceDN w:val="0"/>
+        <w:adjustRightInd w:val="0"/>
+        <w:spacing w:after="0" w:line="240" w:lineRule="auto"/>
+        <w:rPr>
+          <w:rFonts w:ascii="Consolas" w:hAnsi="Consolas" w:cs="Consolas"/>
+          <w:sz w:val="19"/>
+          <w:szCs w:val="19"/>
+        </w:rPr>
+      </w:pPr>
+      <w:r>
+        <w:rPr>
+          <w:rFonts w:ascii="Consolas" w:hAnsi="Consolas" w:cs="Consolas"/>
+          <w:sz w:val="19"/>
+          <w:szCs w:val="19"/>
+        </w:rPr>
+        <w:t xml:space="preserve">        </w:t>
+      </w:r>
+      <w:r>
+        <w:rPr>
+          <w:rFonts w:ascii="Consolas" w:hAnsi="Consolas" w:cs="Consolas"/>
+          <w:color w:val="0000FF"/>
+          <w:sz w:val="19"/>
+          <w:szCs w:val="19"/>
+        </w:rPr>
+        <w:t>if</w:t>
+      </w:r>
+      <w:r>
+        <w:rPr>
+          <w:rFonts w:ascii="Consolas" w:hAnsi="Consolas" w:cs="Consolas"/>
+          <w:sz w:val="19"/>
+          <w:szCs w:val="19"/>
+        </w:rPr>
+        <w:t xml:space="preserve"> (Balance &lt; amount)</w:t>
+      </w:r>
+    </w:p>
+    <w:p>
+      <w:pPr>
+        <w:autoSpaceDE w:val="0"/>
+        <w:autoSpaceDN w:val="0"/>
+        <w:adjustRightInd w:val="0"/>
+        <w:spacing w:after="0" w:line="240" w:lineRule="auto"/>
+        <w:rPr>
+          <w:rFonts w:ascii="Consolas" w:hAnsi="Consolas" w:cs="Consolas"/>
+          <w:sz w:val="19"/>
+          <w:szCs w:val="19"/>
+        </w:rPr>
+      </w:pPr>
+      <w:r>
+        <w:rPr>
+          <w:rFonts w:ascii="Consolas" w:hAnsi="Consolas" w:cs="Consolas"/>
+          <w:sz w:val="19"/>
+          <w:szCs w:val="19"/>
+        </w:rPr>
+        <w:t xml:space="preserve">        {</w:t>
+      </w:r>
+    </w:p>
+    <w:p>
+      <w:pPr>
+        <w:autoSpaceDE w:val="0"/>
+        <w:autoSpaceDN w:val="0"/>
+        <w:adjustRightInd w:val="0"/>
+        <w:spacing w:after="0" w:line="240" w:lineRule="auto"/>
+        <w:rPr>
+          <w:rFonts w:ascii="Consolas" w:hAnsi="Consolas" w:cs="Consolas"/>
+          <w:sz w:val="19"/>
+          <w:szCs w:val="19"/>
+        </w:rPr>
+      </w:pPr>
+      <w:r>
+        <w:rPr>
+          <w:rFonts w:ascii="Consolas" w:hAnsi="Consolas" w:cs="Consolas"/>
+          <w:sz w:val="19"/>
+          <w:szCs w:val="19"/>
+        </w:rPr>
+        <w:t xml:space="preserve">            </w:t>
+      </w:r>
+      <w:r>
+        <w:rPr>
+          <w:rFonts w:ascii="Consolas" w:hAnsi="Consolas" w:cs="Consolas"/>
+          <w:color w:val="0000FF"/>
+          <w:sz w:val="19"/>
+          <w:szCs w:val="19"/>
+        </w:rPr>
+        <w:t>throw</w:t>
+      </w:r>
+      <w:r>
+        <w:rPr>
+          <w:rFonts w:ascii="Consolas" w:hAnsi="Consolas" w:cs="Consolas"/>
+          <w:sz w:val="19"/>
+          <w:szCs w:val="19"/>
+        </w:rPr>
+        <w:t xml:space="preserve"> </w:t>
+      </w:r>
+      <w:r>
+        <w:rPr>
+          <w:rFonts w:ascii="Consolas" w:hAnsi="Consolas" w:cs="Consolas"/>
+          <w:color w:val="0000FF"/>
+          <w:sz w:val="19"/>
+          <w:szCs w:val="19"/>
+        </w:rPr>
+        <w:t>new</w:t>
+      </w:r>
+      <w:r>
+        <w:rPr>
+          <w:rFonts w:ascii="Consolas" w:hAnsi="Consolas" w:cs="Consolas"/>
+          <w:sz w:val="19"/>
+          <w:szCs w:val="19"/>
+        </w:rPr>
+        <w:t xml:space="preserve"> Exception(</w:t>
+      </w:r>
+      <w:r>
+        <w:rPr>
+          <w:rFonts w:ascii="Consolas" w:hAnsi="Consolas" w:cs="Consolas"/>
+          <w:color w:val="A31515"/>
+          <w:sz w:val="19"/>
+          <w:szCs w:val="19"/>
+        </w:rPr>
+        <w:t>"Not enougth money"</w:t>
+      </w:r>
+      <w:r>
+        <w:rPr>
+          <w:rFonts w:ascii="Consolas" w:hAnsi="Consolas" w:cs="Consolas"/>
+          <w:sz w:val="19"/>
+          <w:szCs w:val="19"/>
+        </w:rPr>
         <w:t>);</w:t>
       </w:r>
-      <w:r>
-        <w:rPr>
-          <w:rFonts w:ascii="Consolas" w:hAnsi="Consolas" w:cs="Consolas"/>
-          <w:sz w:val="19"/>
-          <w:szCs w:val="19"/>
-          <w:lang w:val="bg-BG"/>
+    </w:p>
+    <w:p>
+      <w:pPr>
+        <w:autoSpaceDE w:val="0"/>
+        <w:autoSpaceDN w:val="0"/>
+        <w:adjustRightInd w:val="0"/>
+        <w:spacing w:after="0" w:line="240" w:lineRule="auto"/>
+        <w:rPr>
+          <w:rFonts w:ascii="Consolas" w:hAnsi="Consolas" w:cs="Consolas"/>
+          <w:sz w:val="19"/>
+          <w:szCs w:val="19"/>
+        </w:rPr>
+      </w:pPr>
+      <w:r>
+        <w:rPr>
+          <w:rFonts w:ascii="Consolas" w:hAnsi="Consolas" w:cs="Consolas"/>
+          <w:sz w:val="19"/>
+          <w:szCs w:val="19"/>
+        </w:rPr>
+        <w:t xml:space="preserve">        }</w:t>
+      </w:r>
+    </w:p>
+    <w:p>
+      <w:pPr>
+        <w:autoSpaceDE w:val="0"/>
+        <w:autoSpaceDN w:val="0"/>
+        <w:adjustRightInd w:val="0"/>
+        <w:spacing w:after="0" w:line="240" w:lineRule="auto"/>
+        <w:rPr>
+          <w:rFonts w:ascii="Consolas" w:hAnsi="Consolas" w:cs="Consolas"/>
+          <w:sz w:val="19"/>
+          <w:szCs w:val="19"/>
+        </w:rPr>
+      </w:pPr>
+    </w:p>
+    <w:p>
+      <w:pPr>
+        <w:autoSpaceDE w:val="0"/>
+        <w:autoSpaceDN w:val="0"/>
+        <w:adjustRightInd w:val="0"/>
+        <w:spacing w:after="0" w:line="240" w:lineRule="auto"/>
+        <w:rPr>
+          <w:rFonts w:ascii="Consolas" w:hAnsi="Consolas" w:cs="Consolas"/>
+          <w:sz w:val="19"/>
+          <w:szCs w:val="19"/>
+        </w:rPr>
+      </w:pPr>
+      <w:r>
+        <w:rPr>
+          <w:rFonts w:ascii="Consolas" w:hAnsi="Consolas" w:cs="Consolas"/>
+          <w:sz w:val="19"/>
+          <w:szCs w:val="19"/>
+        </w:rPr>
+        <w:t xml:space="preserve">        </w:t>
+      </w:r>
+      <w:r>
+        <w:rPr>
+          <w:rFonts w:ascii="Consolas" w:hAnsi="Consolas" w:cs="Consolas"/>
+          <w:color w:val="0000FF"/>
+          <w:sz w:val="19"/>
+          <w:szCs w:val="19"/>
+        </w:rPr>
+        <w:t>this</w:t>
+      </w:r>
+      <w:r>
+        <w:rPr>
+          <w:rFonts w:ascii="Consolas" w:hAnsi="Consolas" w:cs="Consolas"/>
+          <w:sz w:val="19"/>
+          <w:szCs w:val="19"/>
+        </w:rPr>
+        <w:t>.Balance -= amount;</w:t>
+      </w:r>
+    </w:p>
+    <w:p>
+      <w:pPr>
+        <w:autoSpaceDE w:val="0"/>
+        <w:autoSpaceDN w:val="0"/>
+        <w:adjustRightInd w:val="0"/>
+        <w:spacing w:after="0" w:line="240" w:lineRule="auto"/>
+        <w:rPr>
+          <w:rFonts w:ascii="Consolas" w:hAnsi="Consolas" w:cs="Consolas"/>
+          <w:sz w:val="19"/>
+          <w:szCs w:val="19"/>
+        </w:rPr>
+      </w:pPr>
+      <w:r>
+        <w:rPr>
+          <w:rFonts w:ascii="Consolas" w:hAnsi="Consolas" w:cs="Consolas"/>
+          <w:sz w:val="19"/>
+          <w:szCs w:val="19"/>
+        </w:rPr>
+        <w:t xml:space="preserve">    }</w:t>
+      </w:r>
+    </w:p>
+    <w:p>
+      <w:pPr>
+        <w:rPr>
+          <w:rFonts w:ascii="Consolas" w:hAnsi="Consolas" w:cs="Consolas"/>
+          <w:sz w:val="19"/>
+          <w:szCs w:val="19"/>
+          <w:lang w:val="bg-BG"/>
+        </w:rPr>
+      </w:pPr>
+      <w:r>
+        <w:rPr>
+          <w:rFonts w:ascii="Consolas" w:hAnsi="Consolas" w:cs="Consolas"/>
+          <w:sz w:val="19"/>
+          <w:szCs w:val="19"/>
+        </w:rPr>
+        <w:t>}</w:t>
+      </w:r>
+    </w:p>
+    <w:p>
+      <w:pPr>
+        <w:rPr>
+          <w:rFonts w:ascii="Consolas" w:hAnsi="Consolas" w:cs="Consolas"/>
+          <w:sz w:val="19"/>
+          <w:szCs w:val="19"/>
+          <w:lang w:val="bg-BG"/>
+        </w:rPr>
+      </w:pPr>
+    </w:p>
+    <w:p>
+      <w:pPr>
+        <w:shd w:val="clear" w:color="auto" w:fill="92D050"/>
+        <w:autoSpaceDE w:val="0"/>
+        <w:autoSpaceDN w:val="0"/>
+        <w:adjustRightInd w:val="0"/>
+        <w:spacing w:after="0" w:line="240" w:lineRule="auto"/>
+        <w:rPr>
+          <w:rFonts w:ascii="Consolas" w:hAnsi="Consolas" w:cs="Consolas"/>
+          <w:sz w:val="19"/>
+          <w:szCs w:val="19"/>
+        </w:rPr>
+      </w:pPr>
+      <w:r>
+        <w:rPr>
+          <w:rFonts w:ascii="Consolas" w:hAnsi="Consolas" w:cs="Consolas"/>
+          <w:sz w:val="19"/>
+          <w:szCs w:val="19"/>
+        </w:rPr>
+        <w:t xml:space="preserve">    </w:t>
+      </w:r>
+      <w:r>
+        <w:rPr>
+          <w:rFonts w:ascii="Consolas" w:hAnsi="Consolas" w:cs="Consolas"/>
+          <w:color w:val="0000FF"/>
+          <w:sz w:val="19"/>
+          <w:szCs w:val="19"/>
+        </w:rPr>
+        <w:t>public</w:t>
+      </w:r>
+      <w:r>
+        <w:rPr>
+          <w:rFonts w:ascii="Consolas" w:hAnsi="Consolas" w:cs="Consolas"/>
+          <w:sz w:val="19"/>
+          <w:szCs w:val="19"/>
+        </w:rPr>
+        <w:t xml:space="preserve"> </w:t>
+      </w:r>
+      <w:r>
+        <w:rPr>
+          <w:rFonts w:ascii="Consolas" w:hAnsi="Consolas" w:cs="Consolas"/>
+          <w:color w:val="0000FF"/>
+          <w:sz w:val="19"/>
+          <w:szCs w:val="19"/>
+        </w:rPr>
+        <w:t>class</w:t>
+      </w:r>
+      <w:r>
+        <w:rPr>
+          <w:rFonts w:ascii="Consolas" w:hAnsi="Consolas" w:cs="Consolas"/>
+          <w:sz w:val="19"/>
+          <w:szCs w:val="19"/>
+        </w:rPr>
+        <w:t xml:space="preserve"> </w:t>
+      </w:r>
+      <w:r>
+        <w:rPr>
+          <w:rFonts w:ascii="Consolas" w:hAnsi="Consolas" w:cs="Consolas"/>
+          <w:color w:val="2B91AF"/>
+          <w:sz w:val="19"/>
+          <w:szCs w:val="19"/>
+        </w:rPr>
+        <w:t>BankAccountTests</w:t>
+      </w:r>
+    </w:p>
+    <w:p>
+      <w:pPr>
+        <w:shd w:val="clear" w:color="auto" w:fill="92D050"/>
+        <w:autoSpaceDE w:val="0"/>
+        <w:autoSpaceDN w:val="0"/>
+        <w:adjustRightInd w:val="0"/>
+        <w:spacing w:after="0" w:line="240" w:lineRule="auto"/>
+        <w:rPr>
+          <w:rFonts w:ascii="Consolas" w:hAnsi="Consolas" w:cs="Consolas"/>
+          <w:sz w:val="19"/>
+          <w:szCs w:val="19"/>
+        </w:rPr>
+      </w:pPr>
+      <w:r>
+        <w:rPr>
+          <w:rFonts w:ascii="Consolas" w:hAnsi="Consolas" w:cs="Consolas"/>
+          <w:sz w:val="19"/>
+          <w:szCs w:val="19"/>
+        </w:rPr>
+        <w:t xml:space="preserve">    {</w:t>
+      </w:r>
+    </w:p>
+    <w:p>
+      <w:pPr>
+        <w:shd w:val="clear" w:color="auto" w:fill="92D050"/>
+        <w:autoSpaceDE w:val="0"/>
+        <w:autoSpaceDN w:val="0"/>
+        <w:adjustRightInd w:val="0"/>
+        <w:spacing w:after="0" w:line="240" w:lineRule="auto"/>
+        <w:rPr>
+          <w:rFonts w:ascii="Consolas" w:hAnsi="Consolas" w:cs="Consolas"/>
+          <w:sz w:val="19"/>
+          <w:szCs w:val="19"/>
+        </w:rPr>
+      </w:pPr>
+    </w:p>
+    <w:p>
+      <w:pPr>
+        <w:shd w:val="clear" w:color="auto" w:fill="92D050"/>
+        <w:autoSpaceDE w:val="0"/>
+        <w:autoSpaceDN w:val="0"/>
+        <w:adjustRightInd w:val="0"/>
+        <w:spacing w:after="0" w:line="240" w:lineRule="auto"/>
+        <w:rPr>
+          <w:rFonts w:ascii="Consolas" w:hAnsi="Consolas" w:cs="Consolas"/>
+          <w:sz w:val="19"/>
+          <w:szCs w:val="19"/>
+        </w:rPr>
+      </w:pPr>
+      <w:r>
+        <w:rPr>
+          <w:rFonts w:ascii="Consolas" w:hAnsi="Consolas" w:cs="Consolas"/>
+          <w:sz w:val="19"/>
+          <w:szCs w:val="19"/>
+        </w:rPr>
+        <w:t xml:space="preserve">        [Test]</w:t>
+      </w:r>
+    </w:p>
+    <w:p>
+      <w:pPr>
+        <w:shd w:val="clear" w:color="auto" w:fill="92D050"/>
+        <w:autoSpaceDE w:val="0"/>
+        <w:autoSpaceDN w:val="0"/>
+        <w:adjustRightInd w:val="0"/>
+        <w:spacing w:after="0" w:line="240" w:lineRule="auto"/>
+        <w:rPr>
+          <w:rFonts w:ascii="Consolas" w:hAnsi="Consolas" w:cs="Consolas"/>
+          <w:sz w:val="19"/>
+          <w:szCs w:val="19"/>
+        </w:rPr>
+      </w:pPr>
+      <w:r>
+        <w:rPr>
+          <w:rFonts w:ascii="Consolas" w:hAnsi="Consolas" w:cs="Consolas"/>
+          <w:sz w:val="19"/>
+          <w:szCs w:val="19"/>
+        </w:rPr>
+        <w:t xml:space="preserve">        </w:t>
+      </w:r>
+      <w:r>
+        <w:rPr>
+          <w:rFonts w:ascii="Consolas" w:hAnsi="Consolas" w:cs="Consolas"/>
+          <w:color w:val="0000FF"/>
+          <w:sz w:val="19"/>
+          <w:szCs w:val="19"/>
+        </w:rPr>
+        <w:t>public</w:t>
+      </w:r>
+      <w:r>
+        <w:rPr>
+          <w:rFonts w:ascii="Consolas" w:hAnsi="Consolas" w:cs="Consolas"/>
+          <w:sz w:val="19"/>
+          <w:szCs w:val="19"/>
+        </w:rPr>
+        <w:t xml:space="preserve"> </w:t>
+      </w:r>
+      <w:r>
+        <w:rPr>
+          <w:rFonts w:ascii="Consolas" w:hAnsi="Consolas" w:cs="Consolas"/>
+          <w:color w:val="0000FF"/>
+          <w:sz w:val="19"/>
+          <w:szCs w:val="19"/>
+        </w:rPr>
+        <w:t>void</w:t>
+      </w:r>
+      <w:r>
+        <w:rPr>
+          <w:rFonts w:ascii="Consolas" w:hAnsi="Consolas" w:cs="Consolas"/>
+          <w:sz w:val="19"/>
+          <w:szCs w:val="19"/>
+        </w:rPr>
+        <w:t xml:space="preserve"> BankAccountShouldIncreaseBalance()</w:t>
+      </w:r>
+    </w:p>
+    <w:p>
+      <w:pPr>
+        <w:shd w:val="clear" w:color="auto" w:fill="92D050"/>
+        <w:autoSpaceDE w:val="0"/>
+        <w:autoSpaceDN w:val="0"/>
+        <w:adjustRightInd w:val="0"/>
+        <w:spacing w:after="0" w:line="240" w:lineRule="auto"/>
+        <w:rPr>
+          <w:rFonts w:ascii="Consolas" w:hAnsi="Consolas" w:cs="Consolas"/>
+          <w:sz w:val="19"/>
+          <w:szCs w:val="19"/>
+        </w:rPr>
+      </w:pPr>
+      <w:r>
+        <w:rPr>
+          <w:rFonts w:ascii="Consolas" w:hAnsi="Consolas" w:cs="Consolas"/>
+          <w:sz w:val="19"/>
+          <w:szCs w:val="19"/>
+        </w:rPr>
+        <w:t xml:space="preserve">        {</w:t>
+      </w:r>
+    </w:p>
+    <w:p>
+      <w:pPr>
+        <w:shd w:val="clear" w:color="auto" w:fill="92D050"/>
+        <w:autoSpaceDE w:val="0"/>
+        <w:autoSpaceDN w:val="0"/>
+        <w:adjustRightInd w:val="0"/>
+        <w:spacing w:after="0" w:line="240" w:lineRule="auto"/>
+        <w:rPr>
+          <w:rFonts w:ascii="Consolas" w:hAnsi="Consolas" w:cs="Consolas"/>
+          <w:sz w:val="19"/>
+          <w:szCs w:val="19"/>
+        </w:rPr>
+      </w:pPr>
+      <w:r>
+        <w:rPr>
+          <w:rFonts w:ascii="Consolas" w:hAnsi="Consolas" w:cs="Consolas"/>
+          <w:sz w:val="19"/>
+          <w:szCs w:val="19"/>
+        </w:rPr>
+        <w:t xml:space="preserve">            </w:t>
+      </w:r>
+      <w:r>
+        <w:rPr>
+          <w:rFonts w:ascii="Consolas" w:hAnsi="Consolas" w:cs="Consolas"/>
+          <w:color w:val="0000FF"/>
+          <w:sz w:val="19"/>
+          <w:szCs w:val="19"/>
+        </w:rPr>
+        <w:t>var</w:t>
+      </w:r>
+      <w:r>
+        <w:rPr>
+          <w:rFonts w:ascii="Consolas" w:hAnsi="Consolas" w:cs="Consolas"/>
+          <w:sz w:val="19"/>
+          <w:szCs w:val="19"/>
+        </w:rPr>
+        <w:t xml:space="preserve"> bankAccount=</w:t>
+      </w:r>
+      <w:r>
+        <w:rPr>
+          <w:rFonts w:ascii="Consolas" w:hAnsi="Consolas" w:cs="Consolas"/>
+          <w:color w:val="0000FF"/>
+          <w:sz w:val="19"/>
+          <w:szCs w:val="19"/>
+        </w:rPr>
+        <w:t>new</w:t>
+      </w:r>
+      <w:r>
+        <w:rPr>
+          <w:rFonts w:ascii="Consolas" w:hAnsi="Consolas" w:cs="Consolas"/>
+          <w:sz w:val="19"/>
+          <w:szCs w:val="19"/>
+        </w:rPr>
+        <w:t xml:space="preserve"> BankAccount();</w:t>
+      </w:r>
+    </w:p>
+    <w:p>
+      <w:pPr>
+        <w:shd w:val="clear" w:color="auto" w:fill="92D050"/>
+        <w:autoSpaceDE w:val="0"/>
+        <w:autoSpaceDN w:val="0"/>
+        <w:adjustRightInd w:val="0"/>
+        <w:spacing w:after="0" w:line="240" w:lineRule="auto"/>
+        <w:rPr>
+          <w:rFonts w:ascii="Consolas" w:hAnsi="Consolas" w:cs="Consolas"/>
+          <w:sz w:val="19"/>
+          <w:szCs w:val="19"/>
+        </w:rPr>
+      </w:pPr>
+      <w:r>
+        <w:rPr>
+          <w:rFonts w:ascii="Consolas" w:hAnsi="Consolas" w:cs="Consolas"/>
+          <w:sz w:val="19"/>
+          <w:szCs w:val="19"/>
+        </w:rPr>
+        <w:t xml:space="preserve">            bankAccount.Deposit(10);</w:t>
+      </w:r>
+    </w:p>
+    <w:p>
+      <w:pPr>
+        <w:shd w:val="clear" w:color="auto" w:fill="FF0000"/>
+        <w:autoSpaceDE w:val="0"/>
+        <w:autoSpaceDN w:val="0"/>
+        <w:adjustRightInd w:val="0"/>
+        <w:spacing w:after="0" w:line="240" w:lineRule="auto"/>
+        <w:rPr>
+          <w:rFonts w:ascii="Consolas" w:hAnsi="Consolas" w:cs="Consolas"/>
+          <w:sz w:val="19"/>
+          <w:szCs w:val="19"/>
+        </w:rPr>
+      </w:pPr>
+      <w:r>
+        <w:rPr>
+          <w:rFonts w:ascii="Consolas" w:hAnsi="Consolas" w:cs="Consolas"/>
+          <w:sz w:val="19"/>
+          <w:szCs w:val="19"/>
+        </w:rPr>
+        <w:t xml:space="preserve">            Assert.That(bankAccount.Balance,Is.EqualTo(9));</w:t>
+      </w:r>
+      <w:r>
+        <w:rPr>
+          <w:rFonts w:ascii="Consolas" w:hAnsi="Consolas" w:cs="Consolas"/>
+          <w:sz w:val="19"/>
+          <w:szCs w:val="19"/>
+          <w:lang w:val="bg-BG"/>
+        </w:rPr>
+        <w:t xml:space="preserve"> - така теста е червен-очаква се 9,а то е 10</w:t>
+      </w:r>
+    </w:p>
+    <w:p>
+      <w:pPr>
+        <w:shd w:val="clear" w:color="auto" w:fill="FF0000"/>
+        <w:autoSpaceDE w:val="0"/>
+        <w:autoSpaceDN w:val="0"/>
+        <w:adjustRightInd w:val="0"/>
+        <w:spacing w:after="0" w:line="240" w:lineRule="auto"/>
+        <w:rPr>
+          <w:rFonts w:ascii="Consolas" w:hAnsi="Consolas" w:cs="Consolas"/>
+          <w:sz w:val="19"/>
+          <w:szCs w:val="19"/>
+        </w:rPr>
+      </w:pPr>
+      <w:r>
+        <w:rPr>
+          <w:rFonts w:ascii="Consolas" w:hAnsi="Consolas" w:cs="Consolas"/>
+          <w:sz w:val="19"/>
+          <w:szCs w:val="19"/>
+        </w:rPr>
+        <w:t xml:space="preserve">            </w:t>
+      </w:r>
+      <w:r>
+        <w:rPr>
+          <w:rFonts w:ascii="Consolas" w:hAnsi="Consolas" w:cs="Consolas"/>
+          <w:sz w:val="19"/>
+          <w:szCs w:val="19"/>
+        </w:rPr>
+        <w:t>Assert.AreEqual(9,bankAccount.Balance);</w:t>
+      </w:r>
+      <w:r>
+        <w:rPr>
+          <w:rFonts w:ascii="Consolas" w:hAnsi="Consolas" w:cs="Consolas"/>
+          <w:sz w:val="19"/>
+          <w:szCs w:val="19"/>
         </w:rPr>
         <w:t xml:space="preserve"> - </w:t>
       </w:r>
@@ -31422,80 +33165,451 @@
           <w:szCs w:val="19"/>
           <w:lang w:val="bg-BG"/>
         </w:rPr>
-        <w:t xml:space="preserve">ако конструкторите са </w:t>
-      </w:r>
-      <w:r>
-        <w:rPr>
-          <w:rFonts w:ascii="Consolas" w:hAnsi="Consolas" w:cs="Consolas"/>
-          <w:sz w:val="19"/>
-          <w:szCs w:val="19"/>
-        </w:rPr>
-        <w:t>private</w:t>
-      </w:r>
-      <w:r>
-        <w:rPr>
-          <w:rFonts w:ascii="Consolas" w:hAnsi="Consolas" w:cs="Consolas"/>
-          <w:sz w:val="19"/>
-          <w:szCs w:val="19"/>
-          <w:lang w:val="bg-BG"/>
+        <w:t>може да се запише и така</w:t>
+      </w:r>
+    </w:p>
+    <w:p>
+      <w:pPr>
+        <w:shd w:val="clear" w:color="auto" w:fill="92D050"/>
+        <w:autoSpaceDE w:val="0"/>
+        <w:autoSpaceDN w:val="0"/>
+        <w:adjustRightInd w:val="0"/>
+        <w:spacing w:after="0" w:line="240" w:lineRule="auto"/>
+        <w:rPr>
+          <w:rFonts w:ascii="Consolas" w:hAnsi="Consolas" w:cs="Consolas"/>
+          <w:sz w:val="19"/>
+          <w:szCs w:val="19"/>
+        </w:rPr>
+      </w:pPr>
+      <w:r>
+        <w:rPr>
+          <w:rFonts w:ascii="Consolas" w:hAnsi="Consolas" w:cs="Consolas"/>
+          <w:sz w:val="19"/>
+          <w:szCs w:val="19"/>
+        </w:rPr>
+        <w:t xml:space="preserve">        }</w:t>
+      </w:r>
+    </w:p>
+    <w:p>
+      <w:pPr>
+        <w:shd w:val="clear" w:color="auto" w:fill="92D050"/>
+        <w:rPr>
+          <w:rFonts w:cstheme="minorHAnsi"/>
+          <w:b/>
+          <w:sz w:val="24"/>
+          <w:szCs w:val="24"/>
+        </w:rPr>
+      </w:pPr>
+      <w:r>
+        <w:rPr>
+          <w:rFonts w:ascii="Consolas" w:hAnsi="Consolas" w:cs="Consolas"/>
+          <w:sz w:val="19"/>
+          <w:szCs w:val="19"/>
+        </w:rPr>
+        <w:t xml:space="preserve">    }</w:t>
+      </w:r>
+      <w:r>
+        <w:rPr>
+          <w:rFonts w:cstheme="minorHAnsi"/>
+          <w:b/>
+          <w:sz w:val="24"/>
+          <w:szCs w:val="24"/>
+        </w:rPr>
+        <w:t xml:space="preserve">   </w:t>
+      </w:r>
+    </w:p>
+    <w:p>
+      <w:pPr>
+        <w:ind w:firstLine="720"/>
+        <w:rPr>
+          <w:rFonts w:cstheme="minorHAnsi"/>
+          <w:sz w:val="24"/>
+          <w:szCs w:val="24"/>
+        </w:rPr>
+      </w:pPr>
+    </w:p>
+    <w:p>
+      <w:pPr>
+        <w:rPr>
+          <w:rFonts w:cstheme="minorHAnsi"/>
+          <w:b/>
+          <w:sz w:val="24"/>
+          <w:szCs w:val="24"/>
+          <w:lang w:val="bg-BG"/>
+        </w:rPr>
+      </w:pPr>
+      <w:r>
+        <w:rPr>
+          <w:rFonts w:cstheme="minorHAnsi"/>
+          <w:b/>
+          <w:sz w:val="24"/>
+          <w:szCs w:val="24"/>
+        </w:rPr>
+        <w:lastRenderedPageBreak/>
+        <w:t>51.</w:t>
+      </w:r>
+      <w:r>
+        <w:rPr>
+          <w:rFonts w:cstheme="minorHAnsi"/>
+          <w:b/>
+          <w:sz w:val="24"/>
+          <w:szCs w:val="24"/>
+          <w:lang w:val="bg-BG"/>
+        </w:rPr>
+        <w:t xml:space="preserve">Начин за проверка на вида </w:t>
+      </w:r>
+      <w:r>
+        <w:rPr>
+          <w:rFonts w:cstheme="minorHAnsi"/>
+          <w:b/>
+          <w:sz w:val="24"/>
+          <w:szCs w:val="24"/>
+        </w:rPr>
+        <w:t xml:space="preserve">Execption </w:t>
+      </w:r>
+      <w:r>
+        <w:rPr>
+          <w:rFonts w:cstheme="minorHAnsi"/>
+          <w:b/>
+          <w:sz w:val="24"/>
+          <w:szCs w:val="24"/>
+          <w:lang w:val="bg-BG"/>
+        </w:rPr>
+        <w:t>който се получава:</w:t>
+      </w:r>
+    </w:p>
+    <w:p>
+      <w:pPr>
+        <w:autoSpaceDE w:val="0"/>
+        <w:autoSpaceDN w:val="0"/>
+        <w:adjustRightInd w:val="0"/>
+        <w:spacing w:after="0" w:line="240" w:lineRule="auto"/>
+        <w:rPr>
+          <w:rFonts w:ascii="Consolas" w:hAnsi="Consolas" w:cs="Consolas"/>
+          <w:sz w:val="19"/>
+          <w:szCs w:val="19"/>
+        </w:rPr>
+      </w:pPr>
+      <w:r>
+        <w:rPr>
+          <w:rFonts w:ascii="Consolas" w:hAnsi="Consolas" w:cs="Consolas"/>
+          <w:sz w:val="19"/>
+          <w:szCs w:val="19"/>
+        </w:rPr>
+        <w:t xml:space="preserve">    [Test]</w:t>
+      </w:r>
+    </w:p>
+    <w:p>
+      <w:pPr>
+        <w:autoSpaceDE w:val="0"/>
+        <w:autoSpaceDN w:val="0"/>
+        <w:adjustRightInd w:val="0"/>
+        <w:spacing w:after="0" w:line="240" w:lineRule="auto"/>
+        <w:rPr>
+          <w:rFonts w:ascii="Consolas" w:hAnsi="Consolas" w:cs="Consolas"/>
+          <w:sz w:val="19"/>
+          <w:szCs w:val="19"/>
+        </w:rPr>
+      </w:pPr>
+      <w:r>
+        <w:rPr>
+          <w:rFonts w:ascii="Consolas" w:hAnsi="Consolas" w:cs="Consolas"/>
+          <w:sz w:val="19"/>
+          <w:szCs w:val="19"/>
+        </w:rPr>
+        <w:t xml:space="preserve">        </w:t>
+      </w:r>
+      <w:r>
+        <w:rPr>
+          <w:rFonts w:ascii="Consolas" w:hAnsi="Consolas" w:cs="Consolas"/>
+          <w:color w:val="0000FF"/>
+          <w:sz w:val="19"/>
+          <w:szCs w:val="19"/>
+        </w:rPr>
+        <w:t>public</w:t>
+      </w:r>
+      <w:r>
+        <w:rPr>
+          <w:rFonts w:ascii="Consolas" w:hAnsi="Consolas" w:cs="Consolas"/>
+          <w:sz w:val="19"/>
+          <w:szCs w:val="19"/>
         </w:rPr>
         <w:t xml:space="preserve"> </w:t>
       </w:r>
       <w:r>
         <w:rPr>
           <w:rFonts w:ascii="Consolas" w:hAnsi="Consolas" w:cs="Consolas"/>
-          <w:sz w:val="19"/>
-          <w:szCs w:val="19"/>
-          <w:lang w:val="bg-BG"/>
-        </w:rPr>
-        <w:t>така може да ги достъпим пак!</w:t>
-      </w:r>
-    </w:p>
-    <w:p>
-      <w:pPr>
-        <w:autoSpaceDE w:val="0"/>
-        <w:autoSpaceDN w:val="0"/>
-        <w:adjustRightInd w:val="0"/>
-        <w:spacing w:after="0" w:line="240" w:lineRule="auto"/>
-        <w:rPr>
-          <w:rFonts w:ascii="Consolas" w:hAnsi="Consolas" w:cs="Consolas"/>
-          <w:sz w:val="19"/>
-          <w:szCs w:val="19"/>
-        </w:rPr>
-      </w:pPr>
-    </w:p>
-    <w:p>
-      <w:pPr>
-        <w:autoSpaceDE w:val="0"/>
-        <w:autoSpaceDN w:val="0"/>
-        <w:adjustRightInd w:val="0"/>
-        <w:spacing w:after="0" w:line="240" w:lineRule="auto"/>
-        <w:rPr>
-          <w:rFonts w:ascii="Consolas" w:hAnsi="Consolas" w:cs="Consolas"/>
-          <w:sz w:val="19"/>
-          <w:szCs w:val="19"/>
-        </w:rPr>
-      </w:pPr>
-    </w:p>
-    <w:p>
-      <w:pPr>
-        <w:autoSpaceDE w:val="0"/>
-        <w:autoSpaceDN w:val="0"/>
-        <w:adjustRightInd w:val="0"/>
-        <w:spacing w:after="0" w:line="240" w:lineRule="auto"/>
-        <w:rPr>
-          <w:rFonts w:ascii="Consolas" w:hAnsi="Consolas" w:cs="Consolas"/>
-          <w:sz w:val="19"/>
-          <w:szCs w:val="19"/>
-        </w:rPr>
-      </w:pPr>
-      <w:r>
-        <w:rPr>
-          <w:rFonts w:ascii="Consolas" w:hAnsi="Consolas" w:cs="Consolas"/>
-          <w:sz w:val="19"/>
-          <w:szCs w:val="19"/>
-        </w:rPr>
-        <w:t xml:space="preserve">8 </w:t>
+          <w:color w:val="0000FF"/>
+          <w:sz w:val="19"/>
+          <w:szCs w:val="19"/>
+        </w:rPr>
+        <w:t>void</w:t>
+      </w:r>
+      <w:r>
+        <w:rPr>
+          <w:rFonts w:ascii="Consolas" w:hAnsi="Consolas" w:cs="Consolas"/>
+          <w:sz w:val="19"/>
+          <w:szCs w:val="19"/>
+        </w:rPr>
+        <w:t xml:space="preserve"> WithdrawTestException()</w:t>
+      </w:r>
+    </w:p>
+    <w:p>
+      <w:pPr>
+        <w:autoSpaceDE w:val="0"/>
+        <w:autoSpaceDN w:val="0"/>
+        <w:adjustRightInd w:val="0"/>
+        <w:spacing w:after="0" w:line="240" w:lineRule="auto"/>
+        <w:rPr>
+          <w:rFonts w:ascii="Consolas" w:hAnsi="Consolas" w:cs="Consolas"/>
+          <w:sz w:val="19"/>
+          <w:szCs w:val="19"/>
+        </w:rPr>
+      </w:pPr>
+      <w:r>
+        <w:rPr>
+          <w:rFonts w:ascii="Consolas" w:hAnsi="Consolas" w:cs="Consolas"/>
+          <w:sz w:val="19"/>
+          <w:szCs w:val="19"/>
+        </w:rPr>
+        <w:t xml:space="preserve">        {</w:t>
+      </w:r>
+    </w:p>
+    <w:p>
+      <w:pPr>
+        <w:autoSpaceDE w:val="0"/>
+        <w:autoSpaceDN w:val="0"/>
+        <w:adjustRightInd w:val="0"/>
+        <w:spacing w:after="0" w:line="240" w:lineRule="auto"/>
+        <w:rPr>
+          <w:rFonts w:ascii="Consolas" w:hAnsi="Consolas" w:cs="Consolas"/>
+          <w:sz w:val="19"/>
+          <w:szCs w:val="19"/>
+        </w:rPr>
+      </w:pPr>
+      <w:r>
+        <w:rPr>
+          <w:rFonts w:ascii="Consolas" w:hAnsi="Consolas" w:cs="Consolas"/>
+          <w:sz w:val="19"/>
+          <w:szCs w:val="19"/>
+        </w:rPr>
+        <w:t xml:space="preserve">            </w:t>
+      </w:r>
+      <w:r>
+        <w:rPr>
+          <w:rFonts w:ascii="Consolas" w:hAnsi="Consolas" w:cs="Consolas"/>
+          <w:color w:val="0000FF"/>
+          <w:sz w:val="19"/>
+          <w:szCs w:val="19"/>
+        </w:rPr>
+        <w:t>var</w:t>
+      </w:r>
+      <w:r>
+        <w:rPr>
+          <w:rFonts w:ascii="Consolas" w:hAnsi="Consolas" w:cs="Consolas"/>
+          <w:sz w:val="19"/>
+          <w:szCs w:val="19"/>
+        </w:rPr>
+        <w:t xml:space="preserve"> bankaccount = </w:t>
+      </w:r>
+      <w:r>
+        <w:rPr>
+          <w:rFonts w:ascii="Consolas" w:hAnsi="Consolas" w:cs="Consolas"/>
+          <w:color w:val="0000FF"/>
+          <w:sz w:val="19"/>
+          <w:szCs w:val="19"/>
+        </w:rPr>
+        <w:t>new</w:t>
+      </w:r>
+      <w:r>
+        <w:rPr>
+          <w:rFonts w:ascii="Consolas" w:hAnsi="Consolas" w:cs="Consolas"/>
+          <w:sz w:val="19"/>
+          <w:szCs w:val="19"/>
+        </w:rPr>
+        <w:t xml:space="preserve"> BankAccount();</w:t>
+      </w:r>
+    </w:p>
+    <w:p>
+      <w:pPr>
+        <w:autoSpaceDE w:val="0"/>
+        <w:autoSpaceDN w:val="0"/>
+        <w:adjustRightInd w:val="0"/>
+        <w:spacing w:after="0" w:line="240" w:lineRule="auto"/>
+        <w:rPr>
+          <w:rFonts w:ascii="Consolas" w:hAnsi="Consolas" w:cs="Consolas"/>
+          <w:sz w:val="19"/>
+          <w:szCs w:val="19"/>
+        </w:rPr>
+      </w:pPr>
+      <w:r>
+        <w:rPr>
+          <w:rFonts w:ascii="Consolas" w:hAnsi="Consolas" w:cs="Consolas"/>
+          <w:sz w:val="19"/>
+          <w:szCs w:val="19"/>
+        </w:rPr>
+        <w:t xml:space="preserve">            Assert.Throws&lt;Exception&gt;(() =&gt; bankaccount.Withdraw(20));</w:t>
+      </w:r>
+    </w:p>
+    <w:p>
+      <w:pPr>
+        <w:rPr>
+          <w:rFonts w:cstheme="minorHAnsi"/>
+          <w:b/>
+          <w:sz w:val="24"/>
+          <w:szCs w:val="24"/>
+          <w:lang w:val="bg-BG"/>
+        </w:rPr>
+      </w:pPr>
+      <w:r>
+        <w:rPr>
+          <w:rFonts w:ascii="Consolas" w:hAnsi="Consolas" w:cs="Consolas"/>
+          <w:sz w:val="19"/>
+          <w:szCs w:val="19"/>
+        </w:rPr>
+        <w:t xml:space="preserve">        }</w:t>
+      </w:r>
+    </w:p>
+    <w:p>
+      <w:pPr>
+        <w:rPr>
+          <w:rFonts w:cstheme="minorHAnsi"/>
+          <w:sz w:val="24"/>
+          <w:szCs w:val="24"/>
+          <w:lang w:val="bg-BG"/>
+        </w:rPr>
+      </w:pPr>
+    </w:p>
+    <w:p>
+      <w:pPr>
+        <w:rPr>
+          <w:rFonts w:cstheme="minorHAnsi"/>
+          <w:b/>
+          <w:sz w:val="24"/>
+          <w:szCs w:val="24"/>
+          <w:lang w:val="bg-BG"/>
+        </w:rPr>
+      </w:pPr>
+      <w:r>
+        <w:rPr>
+          <w:rFonts w:cstheme="minorHAnsi"/>
+          <w:b/>
+          <w:sz w:val="24"/>
+          <w:szCs w:val="24"/>
+        </w:rPr>
+        <w:t>52.</w:t>
+      </w:r>
+      <w:r>
+        <w:rPr>
+          <w:rFonts w:cstheme="minorHAnsi"/>
+          <w:b/>
+          <w:sz w:val="24"/>
+          <w:szCs w:val="24"/>
+          <w:lang w:val="bg-BG"/>
+        </w:rPr>
+        <w:t>Начин за проверка на няколко стойности за 1 тест:</w:t>
+      </w:r>
+    </w:p>
+    <w:p>
+      <w:pPr>
+        <w:autoSpaceDE w:val="0"/>
+        <w:autoSpaceDN w:val="0"/>
+        <w:adjustRightInd w:val="0"/>
+        <w:spacing w:after="0" w:line="240" w:lineRule="auto"/>
+        <w:rPr>
+          <w:rFonts w:ascii="Consolas" w:hAnsi="Consolas" w:cs="Consolas"/>
+          <w:sz w:val="19"/>
+          <w:szCs w:val="19"/>
+        </w:rPr>
+      </w:pPr>
+      <w:r>
+        <w:rPr>
+          <w:rFonts w:ascii="Consolas" w:hAnsi="Consolas" w:cs="Consolas"/>
+          <w:sz w:val="19"/>
+          <w:szCs w:val="19"/>
+          <w:lang w:val="bg-BG"/>
+        </w:rPr>
+        <w:t xml:space="preserve">        </w:t>
+      </w:r>
+      <w:r>
+        <w:rPr>
+          <w:rFonts w:ascii="Consolas" w:hAnsi="Consolas" w:cs="Consolas"/>
+          <w:sz w:val="19"/>
+          <w:szCs w:val="19"/>
+        </w:rPr>
+        <w:t>[TestCase(10)]</w:t>
+      </w:r>
+    </w:p>
+    <w:p>
+      <w:pPr>
+        <w:autoSpaceDE w:val="0"/>
+        <w:autoSpaceDN w:val="0"/>
+        <w:adjustRightInd w:val="0"/>
+        <w:spacing w:after="0" w:line="240" w:lineRule="auto"/>
+        <w:rPr>
+          <w:rFonts w:ascii="Consolas" w:hAnsi="Consolas" w:cs="Consolas"/>
+          <w:sz w:val="19"/>
+          <w:szCs w:val="19"/>
+        </w:rPr>
+      </w:pPr>
+      <w:r>
+        <w:rPr>
+          <w:rFonts w:ascii="Consolas" w:hAnsi="Consolas" w:cs="Consolas"/>
+          <w:sz w:val="19"/>
+          <w:szCs w:val="19"/>
+        </w:rPr>
+        <w:t xml:space="preserve">        [TestCase(100)]</w:t>
+      </w:r>
+    </w:p>
+    <w:p>
+      <w:pPr>
+        <w:autoSpaceDE w:val="0"/>
+        <w:autoSpaceDN w:val="0"/>
+        <w:adjustRightInd w:val="0"/>
+        <w:spacing w:after="0" w:line="240" w:lineRule="auto"/>
+        <w:rPr>
+          <w:rFonts w:ascii="Consolas" w:hAnsi="Consolas" w:cs="Consolas"/>
+          <w:sz w:val="19"/>
+          <w:szCs w:val="19"/>
+        </w:rPr>
+      </w:pPr>
+      <w:r>
+        <w:rPr>
+          <w:rFonts w:ascii="Consolas" w:hAnsi="Consolas" w:cs="Consolas"/>
+          <w:sz w:val="19"/>
+          <w:szCs w:val="19"/>
+        </w:rPr>
+        <w:t xml:space="preserve">        [TestCase(-10)]</w:t>
+      </w:r>
+    </w:p>
+    <w:p>
+      <w:pPr>
+        <w:autoSpaceDE w:val="0"/>
+        <w:autoSpaceDN w:val="0"/>
+        <w:adjustRightInd w:val="0"/>
+        <w:spacing w:after="0" w:line="240" w:lineRule="auto"/>
+        <w:rPr>
+          <w:rFonts w:ascii="Consolas" w:hAnsi="Consolas" w:cs="Consolas"/>
+          <w:sz w:val="19"/>
+          <w:szCs w:val="19"/>
+        </w:rPr>
+      </w:pPr>
+      <w:r>
+        <w:rPr>
+          <w:rFonts w:ascii="Consolas" w:hAnsi="Consolas" w:cs="Consolas"/>
+          <w:sz w:val="19"/>
+          <w:szCs w:val="19"/>
+        </w:rPr>
+        <w:t xml:space="preserve">        </w:t>
+      </w:r>
+      <w:r>
+        <w:rPr>
+          <w:rFonts w:ascii="Consolas" w:hAnsi="Consolas" w:cs="Consolas"/>
+          <w:color w:val="0000FF"/>
+          <w:sz w:val="19"/>
+          <w:szCs w:val="19"/>
+        </w:rPr>
+        <w:t>public</w:t>
       </w:r>
       <w:r>
         <w:rPr>
@@ -31512,6 +33626,82 @@
           <w:sz w:val="19"/>
           <w:szCs w:val="19"/>
         </w:rPr>
+        <w:t>void</w:t>
+      </w:r>
+      <w:r>
+        <w:rPr>
+          <w:rFonts w:ascii="Consolas" w:hAnsi="Consolas" w:cs="Consolas"/>
+          <w:sz w:val="19"/>
+          <w:szCs w:val="19"/>
+        </w:rPr>
+        <w:t xml:space="preserve"> WithdrawTestException(</w:t>
+      </w:r>
+      <w:r>
+        <w:rPr>
+          <w:rFonts w:ascii="Consolas" w:hAnsi="Consolas" w:cs="Consolas"/>
+          <w:color w:val="0000FF"/>
+          <w:sz w:val="19"/>
+          <w:szCs w:val="19"/>
+        </w:rPr>
+        <w:t>int</w:t>
+      </w:r>
+      <w:r>
+        <w:rPr>
+          <w:rFonts w:ascii="Consolas" w:hAnsi="Consolas" w:cs="Consolas"/>
+          <w:sz w:val="19"/>
+          <w:szCs w:val="19"/>
+        </w:rPr>
+        <w:t xml:space="preserve"> amount)</w:t>
+      </w:r>
+    </w:p>
+    <w:p>
+      <w:pPr>
+        <w:autoSpaceDE w:val="0"/>
+        <w:autoSpaceDN w:val="0"/>
+        <w:adjustRightInd w:val="0"/>
+        <w:spacing w:after="0" w:line="240" w:lineRule="auto"/>
+        <w:rPr>
+          <w:rFonts w:ascii="Consolas" w:hAnsi="Consolas" w:cs="Consolas"/>
+          <w:sz w:val="19"/>
+          <w:szCs w:val="19"/>
+        </w:rPr>
+      </w:pPr>
+      <w:r>
+        <w:rPr>
+          <w:rFonts w:ascii="Consolas" w:hAnsi="Consolas" w:cs="Consolas"/>
+          <w:sz w:val="19"/>
+          <w:szCs w:val="19"/>
+        </w:rPr>
+        <w:t xml:space="preserve">        {</w:t>
+      </w:r>
+    </w:p>
+    <w:p>
+      <w:pPr>
+        <w:autoSpaceDE w:val="0"/>
+        <w:autoSpaceDN w:val="0"/>
+        <w:adjustRightInd w:val="0"/>
+        <w:spacing w:after="0" w:line="240" w:lineRule="auto"/>
+        <w:rPr>
+          <w:rFonts w:ascii="Consolas" w:hAnsi="Consolas" w:cs="Consolas"/>
+          <w:sz w:val="19"/>
+          <w:szCs w:val="19"/>
+        </w:rPr>
+      </w:pPr>
+      <w:r>
+        <w:rPr>
+          <w:rFonts w:ascii="Consolas" w:hAnsi="Consolas" w:cs="Consolas"/>
+          <w:sz w:val="19"/>
+          <w:szCs w:val="19"/>
+        </w:rPr>
+        <w:t xml:space="preserve">            </w:t>
+      </w:r>
+      <w:r>
+        <w:rPr>
+          <w:rFonts w:ascii="Consolas" w:hAnsi="Consolas" w:cs="Consolas"/>
+          <w:color w:val="0000FF"/>
+          <w:sz w:val="19"/>
+          <w:szCs w:val="19"/>
+        </w:rPr>
         <w:t>var</w:t>
       </w:r>
       <w:r>
@@ -31520,175 +33710,358 @@
           <w:sz w:val="19"/>
           <w:szCs w:val="19"/>
         </w:rPr>
-        <w:t xml:space="preserve"> fields = type.GetFields(BindingFlags.Static | BindingFlags.NonPublic |</w:t>
-      </w:r>
-    </w:p>
-    <w:p>
-      <w:pPr>
-        <w:autoSpaceDE w:val="0"/>
-        <w:autoSpaceDN w:val="0"/>
-        <w:adjustRightInd w:val="0"/>
-        <w:spacing w:after="0" w:line="240" w:lineRule="auto"/>
-        <w:rPr>
-          <w:rFonts w:ascii="Consolas" w:hAnsi="Consolas" w:cs="Consolas"/>
-          <w:sz w:val="19"/>
-          <w:szCs w:val="19"/>
-        </w:rPr>
-      </w:pPr>
-      <w:r>
-        <w:rPr>
-          <w:rFonts w:ascii="Consolas" w:hAnsi="Consolas" w:cs="Consolas"/>
-          <w:sz w:val="19"/>
-          <w:szCs w:val="19"/>
-        </w:rPr>
-        <w:t xml:space="preserve">                                    BindingFlags.Public | BindingFlags.Instance);</w:t>
-      </w:r>
-    </w:p>
-    <w:p>
-      <w:pPr>
-        <w:autoSpaceDE w:val="0"/>
-        <w:autoSpaceDN w:val="0"/>
-        <w:adjustRightInd w:val="0"/>
-        <w:spacing w:after="0" w:line="240" w:lineRule="auto"/>
-        <w:rPr>
-          <w:rFonts w:ascii="Consolas" w:hAnsi="Consolas" w:cs="Consolas"/>
-          <w:sz w:val="19"/>
-          <w:szCs w:val="19"/>
-        </w:rPr>
-      </w:pPr>
-    </w:p>
-    <w:p>
-      <w:pPr>
-        <w:autoSpaceDE w:val="0"/>
-        <w:autoSpaceDN w:val="0"/>
-        <w:adjustRightInd w:val="0"/>
-        <w:spacing w:after="0" w:line="240" w:lineRule="auto"/>
-        <w:rPr>
-          <w:rFonts w:ascii="Consolas" w:hAnsi="Consolas" w:cs="Consolas"/>
-          <w:sz w:val="19"/>
-          <w:szCs w:val="19"/>
-        </w:rPr>
-      </w:pPr>
-      <w:r>
-        <w:rPr>
-          <w:rFonts w:ascii="Consolas" w:hAnsi="Consolas" w:cs="Consolas"/>
-          <w:sz w:val="19"/>
-          <w:szCs w:val="19"/>
-          <w:lang w:val="bg-BG"/>
-        </w:rPr>
-        <w:t xml:space="preserve">връща броят на полетата,техният тип и име(ако имаме и </w:t>
-      </w:r>
-      <w:r>
-        <w:rPr>
-          <w:rFonts w:ascii="Consolas" w:hAnsi="Consolas" w:cs="Consolas"/>
-          <w:sz w:val="19"/>
-          <w:szCs w:val="19"/>
-        </w:rPr>
-        <w:t>property,</w:t>
-      </w:r>
-      <w:r>
-        <w:rPr>
-          <w:rFonts w:ascii="Consolas" w:hAnsi="Consolas" w:cs="Consolas"/>
-          <w:sz w:val="19"/>
-          <w:szCs w:val="19"/>
-          <w:lang w:val="bg-BG"/>
-        </w:rPr>
-        <w:t xml:space="preserve">което няма поле ще ни върне и автоматично създаденото поле за </w:t>
-      </w:r>
-      <w:r>
-        <w:rPr>
-          <w:rFonts w:ascii="Consolas" w:hAnsi="Consolas" w:cs="Consolas"/>
-          <w:sz w:val="19"/>
-          <w:szCs w:val="19"/>
-        </w:rPr>
-        <w:t>property-</w:t>
-      </w:r>
-      <w:r>
-        <w:rPr>
-          <w:rFonts w:ascii="Consolas" w:hAnsi="Consolas" w:cs="Consolas"/>
-          <w:sz w:val="19"/>
-          <w:szCs w:val="19"/>
-          <w:lang w:val="bg-BG"/>
-        </w:rPr>
-        <w:t>то)</w:t>
-      </w:r>
-    </w:p>
-    <w:p>
-      <w:pPr>
-        <w:autoSpaceDE w:val="0"/>
-        <w:autoSpaceDN w:val="0"/>
-        <w:adjustRightInd w:val="0"/>
-        <w:spacing w:after="0" w:line="240" w:lineRule="auto"/>
-        <w:rPr>
-          <w:rFonts w:ascii="Consolas" w:hAnsi="Consolas" w:cs="Consolas"/>
-          <w:sz w:val="19"/>
-          <w:szCs w:val="19"/>
-        </w:rPr>
-      </w:pPr>
-    </w:p>
-    <w:p>
-      <w:pPr>
-        <w:autoSpaceDE w:val="0"/>
-        <w:autoSpaceDN w:val="0"/>
-        <w:adjustRightInd w:val="0"/>
-        <w:spacing w:after="0" w:line="240" w:lineRule="auto"/>
-        <w:rPr>
-          <w:rFonts w:ascii="Consolas" w:hAnsi="Consolas" w:cs="Consolas"/>
-          <w:sz w:val="19"/>
-          <w:szCs w:val="19"/>
-        </w:rPr>
-      </w:pPr>
-    </w:p>
-    <w:p>
-      <w:pPr>
-        <w:autoSpaceDE w:val="0"/>
-        <w:autoSpaceDN w:val="0"/>
-        <w:adjustRightInd w:val="0"/>
-        <w:spacing w:after="0" w:line="240" w:lineRule="auto"/>
-        <w:rPr>
-          <w:rFonts w:ascii="Consolas" w:hAnsi="Consolas" w:cs="Consolas"/>
-          <w:sz w:val="19"/>
-          <w:szCs w:val="19"/>
-        </w:rPr>
-      </w:pPr>
-      <w:r>
-        <w:rPr>
-          <w:rFonts w:ascii="Consolas" w:hAnsi="Consolas" w:cs="Consolas"/>
-          <w:sz w:val="19"/>
-          <w:szCs w:val="19"/>
-        </w:rPr>
-        <w:t xml:space="preserve">9 </w:t>
-      </w:r>
-      <w:r>
-        <w:rPr>
-          <w:rFonts w:ascii="Consolas" w:hAnsi="Consolas" w:cs="Consolas"/>
-          <w:sz w:val="19"/>
-          <w:szCs w:val="19"/>
-          <w:lang w:val="bg-BG"/>
-        </w:rPr>
-        <w:t xml:space="preserve">Метод за ръчно достъпване на някой от конструкторите на </w:t>
-      </w:r>
-      <w:r>
-        <w:rPr>
-          <w:rFonts w:ascii="Consolas" w:hAnsi="Consolas" w:cs="Consolas"/>
-          <w:sz w:val="19"/>
-          <w:szCs w:val="19"/>
-        </w:rPr>
-        <w:t>StringBUilder:</w:t>
-      </w:r>
-    </w:p>
-    <w:p>
-      <w:pPr>
-        <w:autoSpaceDE w:val="0"/>
-        <w:autoSpaceDN w:val="0"/>
-        <w:adjustRightInd w:val="0"/>
-        <w:spacing w:after="0" w:line="240" w:lineRule="auto"/>
-        <w:rPr>
-          <w:rFonts w:ascii="Consolas" w:hAnsi="Consolas" w:cs="Consolas"/>
-          <w:sz w:val="19"/>
-          <w:szCs w:val="19"/>
-        </w:rPr>
-      </w:pPr>
+        <w:t xml:space="preserve"> bankaccount = </w:t>
+      </w:r>
+      <w:r>
+        <w:rPr>
+          <w:rFonts w:ascii="Consolas" w:hAnsi="Consolas" w:cs="Consolas"/>
+          <w:color w:val="0000FF"/>
+          <w:sz w:val="19"/>
+          <w:szCs w:val="19"/>
+        </w:rPr>
+        <w:t>new</w:t>
+      </w:r>
+      <w:r>
+        <w:rPr>
+          <w:rFonts w:ascii="Consolas" w:hAnsi="Consolas" w:cs="Consolas"/>
+          <w:sz w:val="19"/>
+          <w:szCs w:val="19"/>
+        </w:rPr>
+        <w:t xml:space="preserve"> BankAccount();</w:t>
+      </w:r>
+    </w:p>
+    <w:p>
+      <w:pPr>
+        <w:autoSpaceDE w:val="0"/>
+        <w:autoSpaceDN w:val="0"/>
+        <w:adjustRightInd w:val="0"/>
+        <w:spacing w:after="0" w:line="240" w:lineRule="auto"/>
+        <w:rPr>
+          <w:rFonts w:ascii="Consolas" w:hAnsi="Consolas" w:cs="Consolas"/>
+          <w:sz w:val="19"/>
+          <w:szCs w:val="19"/>
+        </w:rPr>
+      </w:pPr>
+      <w:r>
+        <w:rPr>
+          <w:rFonts w:ascii="Consolas" w:hAnsi="Consolas" w:cs="Consolas"/>
+          <w:sz w:val="19"/>
+          <w:szCs w:val="19"/>
+        </w:rPr>
+        <w:t xml:space="preserve">            Assert.Throws&lt;ArgumentException&gt;(() =&gt; bankaccount.Withdraw(amount));</w:t>
+      </w:r>
+    </w:p>
+    <w:p>
+      <w:pPr>
+        <w:rPr>
+          <w:rFonts w:cstheme="minorHAnsi"/>
+          <w:b/>
+          <w:sz w:val="24"/>
+          <w:szCs w:val="24"/>
+          <w:lang w:val="bg-BG"/>
+        </w:rPr>
+      </w:pPr>
+      <w:r>
+        <w:rPr>
+          <w:rFonts w:ascii="Consolas" w:hAnsi="Consolas" w:cs="Consolas"/>
+          <w:sz w:val="19"/>
+          <w:szCs w:val="19"/>
+        </w:rPr>
+        <w:t xml:space="preserve">        }</w:t>
+      </w:r>
+    </w:p>
+    <w:p>
+      <w:pPr>
+        <w:rPr>
+          <w:rFonts w:cstheme="minorHAnsi"/>
+          <w:b/>
+          <w:sz w:val="24"/>
+          <w:szCs w:val="24"/>
+        </w:rPr>
+      </w:pPr>
+      <w:r>
+        <w:rPr>
+          <w:rFonts w:cstheme="minorHAnsi"/>
+          <w:b/>
+          <w:sz w:val="24"/>
+          <w:szCs w:val="24"/>
+        </w:rPr>
+        <w:t>53.</w:t>
+      </w:r>
+      <w:r>
+        <w:rPr>
+          <w:rFonts w:cstheme="minorHAnsi"/>
+          <w:b/>
+          <w:sz w:val="24"/>
+          <w:szCs w:val="24"/>
+          <w:lang w:val="bg-BG"/>
+        </w:rPr>
+        <w:t xml:space="preserve">Начин за виждане на точният </w:t>
+      </w:r>
+      <w:r>
+        <w:rPr>
+          <w:rFonts w:cstheme="minorHAnsi"/>
+          <w:b/>
+          <w:sz w:val="24"/>
+          <w:szCs w:val="24"/>
+        </w:rPr>
+        <w:t xml:space="preserve">exception </w:t>
+      </w:r>
+      <w:r>
+        <w:rPr>
+          <w:rFonts w:cstheme="minorHAnsi"/>
+          <w:b/>
+          <w:sz w:val="24"/>
+          <w:szCs w:val="24"/>
+          <w:lang w:val="bg-BG"/>
+        </w:rPr>
+        <w:t>и грешката след него</w:t>
+      </w:r>
+      <w:r>
+        <w:rPr>
+          <w:rFonts w:cstheme="minorHAnsi"/>
+          <w:b/>
+          <w:sz w:val="24"/>
+          <w:szCs w:val="24"/>
+        </w:rPr>
+        <w:t>:</w:t>
+      </w:r>
+    </w:p>
+    <w:p>
+      <w:pPr>
+        <w:autoSpaceDE w:val="0"/>
+        <w:autoSpaceDN w:val="0"/>
+        <w:adjustRightInd w:val="0"/>
+        <w:spacing w:after="0" w:line="240" w:lineRule="auto"/>
+        <w:rPr>
+          <w:rFonts w:ascii="Consolas" w:hAnsi="Consolas" w:cs="Consolas"/>
+          <w:sz w:val="19"/>
+          <w:szCs w:val="19"/>
+        </w:rPr>
+      </w:pPr>
+      <w:r>
+        <w:rPr>
+          <w:rFonts w:ascii="Consolas" w:hAnsi="Consolas" w:cs="Consolas"/>
+          <w:sz w:val="19"/>
+          <w:szCs w:val="19"/>
+        </w:rPr>
+        <w:t xml:space="preserve">  </w:t>
+      </w:r>
+      <w:r>
+        <w:rPr>
+          <w:rFonts w:ascii="Consolas" w:hAnsi="Consolas" w:cs="Consolas"/>
+          <w:sz w:val="19"/>
+          <w:szCs w:val="19"/>
+        </w:rPr>
+        <w:t xml:space="preserve">      </w:t>
+      </w:r>
+      <w:r>
+        <w:rPr>
+          <w:rFonts w:ascii="Consolas" w:hAnsi="Consolas" w:cs="Consolas"/>
+          <w:sz w:val="19"/>
+          <w:szCs w:val="19"/>
+        </w:rPr>
+        <w:t>[Test]</w:t>
+      </w:r>
+    </w:p>
+    <w:p>
+      <w:pPr>
+        <w:autoSpaceDE w:val="0"/>
+        <w:autoSpaceDN w:val="0"/>
+        <w:adjustRightInd w:val="0"/>
+        <w:spacing w:after="0" w:line="240" w:lineRule="auto"/>
+        <w:rPr>
+          <w:rFonts w:ascii="Consolas" w:hAnsi="Consolas" w:cs="Consolas"/>
+          <w:sz w:val="19"/>
+          <w:szCs w:val="19"/>
+        </w:rPr>
+      </w:pPr>
+    </w:p>
+    <w:p>
+      <w:pPr>
+        <w:autoSpaceDE w:val="0"/>
+        <w:autoSpaceDN w:val="0"/>
+        <w:adjustRightInd w:val="0"/>
+        <w:spacing w:after="0" w:line="240" w:lineRule="auto"/>
+        <w:rPr>
+          <w:rFonts w:ascii="Consolas" w:hAnsi="Consolas" w:cs="Consolas"/>
+          <w:sz w:val="19"/>
+          <w:szCs w:val="19"/>
+        </w:rPr>
+      </w:pPr>
+      <w:r>
+        <w:rPr>
+          <w:rFonts w:ascii="Consolas" w:hAnsi="Consolas" w:cs="Consolas"/>
+          <w:sz w:val="19"/>
+          <w:szCs w:val="19"/>
+        </w:rPr>
+        <w:t xml:space="preserve">        </w:t>
+      </w:r>
+      <w:r>
+        <w:rPr>
+          <w:rFonts w:ascii="Consolas" w:hAnsi="Consolas" w:cs="Consolas"/>
+          <w:color w:val="0000FF"/>
+          <w:sz w:val="19"/>
+          <w:szCs w:val="19"/>
+        </w:rPr>
+        <w:t>public</w:t>
+      </w:r>
+      <w:r>
+        <w:rPr>
+          <w:rFonts w:ascii="Consolas" w:hAnsi="Consolas" w:cs="Consolas"/>
+          <w:sz w:val="19"/>
+          <w:szCs w:val="19"/>
+        </w:rPr>
+        <w:t xml:space="preserve"> </w:t>
+      </w:r>
+      <w:r>
+        <w:rPr>
+          <w:rFonts w:ascii="Consolas" w:hAnsi="Consolas" w:cs="Consolas"/>
+          <w:color w:val="0000FF"/>
+          <w:sz w:val="19"/>
+          <w:szCs w:val="19"/>
+        </w:rPr>
+        <w:t>void</w:t>
+      </w:r>
+      <w:r>
+        <w:rPr>
+          <w:rFonts w:ascii="Consolas" w:hAnsi="Consolas" w:cs="Consolas"/>
+          <w:sz w:val="19"/>
+          <w:szCs w:val="19"/>
+        </w:rPr>
+        <w:t xml:space="preserve"> BrokenAxe()</w:t>
+      </w:r>
+    </w:p>
+    <w:p>
+      <w:pPr>
+        <w:autoSpaceDE w:val="0"/>
+        <w:autoSpaceDN w:val="0"/>
+        <w:adjustRightInd w:val="0"/>
+        <w:spacing w:after="0" w:line="240" w:lineRule="auto"/>
+        <w:rPr>
+          <w:rFonts w:ascii="Consolas" w:hAnsi="Consolas" w:cs="Consolas"/>
+          <w:sz w:val="19"/>
+          <w:szCs w:val="19"/>
+        </w:rPr>
+      </w:pPr>
+      <w:r>
+        <w:rPr>
+          <w:rFonts w:ascii="Consolas" w:hAnsi="Consolas" w:cs="Consolas"/>
+          <w:sz w:val="19"/>
+          <w:szCs w:val="19"/>
+        </w:rPr>
+        <w:t xml:space="preserve">        {</w:t>
+      </w:r>
+    </w:p>
+    <w:p>
+      <w:pPr>
+        <w:autoSpaceDE w:val="0"/>
+        <w:autoSpaceDN w:val="0"/>
+        <w:adjustRightInd w:val="0"/>
+        <w:spacing w:after="0" w:line="240" w:lineRule="auto"/>
+        <w:rPr>
+          <w:rFonts w:ascii="Consolas" w:hAnsi="Consolas" w:cs="Consolas"/>
+          <w:sz w:val="19"/>
+          <w:szCs w:val="19"/>
+        </w:rPr>
+      </w:pPr>
+      <w:r>
+        <w:rPr>
+          <w:rFonts w:ascii="Consolas" w:hAnsi="Consolas" w:cs="Consolas"/>
+          <w:sz w:val="19"/>
+          <w:szCs w:val="19"/>
+        </w:rPr>
+        <w:t xml:space="preserve">            </w:t>
+      </w:r>
+      <w:r>
+        <w:rPr>
+          <w:rFonts w:ascii="Consolas" w:hAnsi="Consolas" w:cs="Consolas"/>
+          <w:color w:val="0000FF"/>
+          <w:sz w:val="19"/>
+          <w:szCs w:val="19"/>
+        </w:rPr>
+        <w:t>var</w:t>
+      </w:r>
+      <w:r>
+        <w:rPr>
+          <w:rFonts w:ascii="Consolas" w:hAnsi="Consolas" w:cs="Consolas"/>
+          <w:sz w:val="19"/>
+          <w:szCs w:val="19"/>
+        </w:rPr>
+        <w:t xml:space="preserve"> axe = </w:t>
+      </w:r>
+      <w:r>
+        <w:rPr>
+          <w:rFonts w:ascii="Consolas" w:hAnsi="Consolas" w:cs="Consolas"/>
+          <w:color w:val="0000FF"/>
+          <w:sz w:val="19"/>
+          <w:szCs w:val="19"/>
+        </w:rPr>
+        <w:t>new</w:t>
+      </w:r>
+      <w:r>
+        <w:rPr>
+          <w:rFonts w:ascii="Consolas" w:hAnsi="Consolas" w:cs="Consolas"/>
+          <w:sz w:val="19"/>
+          <w:szCs w:val="19"/>
+        </w:rPr>
+        <w:t xml:space="preserve"> Axe(5, 0);</w:t>
+      </w:r>
+    </w:p>
+    <w:p>
+      <w:pPr>
+        <w:autoSpaceDE w:val="0"/>
+        <w:autoSpaceDN w:val="0"/>
+        <w:adjustRightInd w:val="0"/>
+        <w:spacing w:after="0" w:line="240" w:lineRule="auto"/>
+        <w:rPr>
+          <w:rFonts w:ascii="Consolas" w:hAnsi="Consolas" w:cs="Consolas"/>
+          <w:sz w:val="19"/>
+          <w:szCs w:val="19"/>
+        </w:rPr>
+      </w:pPr>
+      <w:r>
+        <w:rPr>
+          <w:rFonts w:ascii="Consolas" w:hAnsi="Consolas" w:cs="Consolas"/>
+          <w:sz w:val="19"/>
+          <w:szCs w:val="19"/>
+        </w:rPr>
+        <w:t xml:space="preserve">            </w:t>
+      </w:r>
+      <w:r>
+        <w:rPr>
+          <w:rFonts w:ascii="Consolas" w:hAnsi="Consolas" w:cs="Consolas"/>
+          <w:color w:val="0000FF"/>
+          <w:sz w:val="19"/>
+          <w:szCs w:val="19"/>
+        </w:rPr>
+        <w:t>var</w:t>
+      </w:r>
+      <w:r>
+        <w:rPr>
+          <w:rFonts w:ascii="Consolas" w:hAnsi="Consolas" w:cs="Consolas"/>
+          <w:sz w:val="19"/>
+          <w:szCs w:val="19"/>
+        </w:rPr>
+        <w:t xml:space="preserve"> dummy = </w:t>
+      </w:r>
+      <w:r>
+        <w:rPr>
+          <w:rFonts w:ascii="Consolas" w:hAnsi="Consolas" w:cs="Consolas"/>
+          <w:color w:val="0000FF"/>
+          <w:sz w:val="19"/>
+          <w:szCs w:val="19"/>
+        </w:rPr>
+        <w:t>new</w:t>
+      </w:r>
+      <w:r>
+        <w:rPr>
+          <w:rFonts w:ascii="Consolas" w:hAnsi="Consolas" w:cs="Consolas"/>
+          <w:sz w:val="19"/>
+          <w:szCs w:val="19"/>
+        </w:rPr>
+        <w:t xml:space="preserve"> Dummy(10, 10);</w:t>
+      </w:r>
       <w:bookmarkStart w:id="6" w:name="_GoBack"/>
       <w:bookmarkEnd w:id="6"/>
     </w:p>
@@ -31704,243 +34077,56 @@
           <w:szCs w:val="19"/>
         </w:rPr>
       </w:pPr>
-      <w:r>
-        <w:rPr>
-          <w:rFonts w:ascii="Consolas" w:hAnsi="Consolas" w:cs="Consolas"/>
-          <w:color w:val="0000FF"/>
-          <w:sz w:val="19"/>
-          <w:szCs w:val="19"/>
-        </w:rPr>
-        <w:t xml:space="preserve">        </w:t>
-      </w:r>
-      <w:r>
-        <w:rPr>
-          <w:rFonts w:ascii="Consolas" w:hAnsi="Consolas" w:cs="Consolas"/>
-          <w:color w:val="0000FF"/>
-          <w:sz w:val="19"/>
-          <w:szCs w:val="19"/>
-        </w:rPr>
-        <w:t>var</w:t>
-      </w:r>
-      <w:r>
-        <w:rPr>
-          <w:rFonts w:ascii="Consolas" w:hAnsi="Consolas" w:cs="Consolas"/>
-          <w:sz w:val="19"/>
-          <w:szCs w:val="19"/>
-        </w:rPr>
-        <w:t xml:space="preserve"> typeBuilder = </w:t>
-      </w:r>
-      <w:r>
-        <w:rPr>
-          <w:rFonts w:ascii="Consolas" w:hAnsi="Consolas" w:cs="Consolas"/>
-          <w:color w:val="0000FF"/>
-          <w:sz w:val="19"/>
-          <w:szCs w:val="19"/>
-        </w:rPr>
-        <w:t>typeof</w:t>
-      </w:r>
-      <w:r>
-        <w:rPr>
-          <w:rFonts w:ascii="Consolas" w:hAnsi="Consolas" w:cs="Consolas"/>
-          <w:sz w:val="19"/>
-          <w:szCs w:val="19"/>
-        </w:rPr>
-        <w:t>(StringBuilder);</w:t>
-      </w:r>
-    </w:p>
-    <w:p>
-      <w:pPr>
-        <w:autoSpaceDE w:val="0"/>
-        <w:autoSpaceDN w:val="0"/>
-        <w:adjustRightInd w:val="0"/>
-        <w:spacing w:after="0" w:line="240" w:lineRule="auto"/>
-        <w:rPr>
-          <w:rFonts w:ascii="Consolas" w:hAnsi="Consolas" w:cs="Consolas"/>
-          <w:sz w:val="19"/>
-          <w:szCs w:val="19"/>
-        </w:rPr>
-      </w:pPr>
-      <w:r>
-        <w:rPr>
-          <w:rFonts w:ascii="Consolas" w:hAnsi="Consolas" w:cs="Consolas"/>
-          <w:sz w:val="19"/>
-          <w:szCs w:val="19"/>
-        </w:rPr>
-        <w:t xml:space="preserve">        </w:t>
-      </w:r>
-      <w:r>
-        <w:rPr>
-          <w:rFonts w:ascii="Consolas" w:hAnsi="Consolas" w:cs="Consolas"/>
-          <w:color w:val="0000FF"/>
-          <w:sz w:val="19"/>
-          <w:szCs w:val="19"/>
-        </w:rPr>
-        <w:t>var</w:t>
-      </w:r>
-      <w:r>
-        <w:rPr>
-          <w:rFonts w:ascii="Consolas" w:hAnsi="Consolas" w:cs="Consolas"/>
-          <w:sz w:val="19"/>
-          <w:szCs w:val="19"/>
-        </w:rPr>
-        <w:t xml:space="preserve"> constructor = typeBuilder.GetConstructor(</w:t>
-      </w:r>
-      <w:r>
-        <w:rPr>
-          <w:rFonts w:ascii="Consolas" w:hAnsi="Consolas" w:cs="Consolas"/>
-          <w:color w:val="0000FF"/>
-          <w:sz w:val="19"/>
-          <w:szCs w:val="19"/>
-        </w:rPr>
-        <w:t>new</w:t>
-      </w:r>
-      <w:r>
-        <w:rPr>
-          <w:rFonts w:ascii="Consolas" w:hAnsi="Consolas" w:cs="Consolas"/>
-          <w:sz w:val="19"/>
-          <w:szCs w:val="19"/>
-        </w:rPr>
-        <w:t xml:space="preserve"> Type[] {</w:t>
-      </w:r>
-      <w:r>
-        <w:rPr>
-          <w:rFonts w:ascii="Consolas" w:hAnsi="Consolas" w:cs="Consolas"/>
-          <w:color w:val="0000FF"/>
-          <w:sz w:val="19"/>
-          <w:szCs w:val="19"/>
-        </w:rPr>
-        <w:t>typeof</w:t>
-      </w:r>
-      <w:r>
-        <w:rPr>
-          <w:rFonts w:ascii="Consolas" w:hAnsi="Consolas" w:cs="Consolas"/>
-          <w:sz w:val="19"/>
-          <w:szCs w:val="19"/>
-        </w:rPr>
-        <w:t>(</w:t>
-      </w:r>
-      <w:r>
-        <w:rPr>
-          <w:rFonts w:ascii="Consolas" w:hAnsi="Consolas" w:cs="Consolas"/>
-          <w:color w:val="0000FF"/>
-          <w:sz w:val="19"/>
-          <w:szCs w:val="19"/>
-        </w:rPr>
-        <w:t>string</w:t>
-      </w:r>
-      <w:r>
-        <w:rPr>
-          <w:rFonts w:ascii="Consolas" w:hAnsi="Consolas" w:cs="Consolas"/>
-          <w:sz w:val="19"/>
-          <w:szCs w:val="19"/>
-        </w:rPr>
-        <w:t xml:space="preserve">), </w:t>
-      </w:r>
-      <w:r>
-        <w:rPr>
-          <w:rFonts w:ascii="Consolas" w:hAnsi="Consolas" w:cs="Consolas"/>
-          <w:color w:val="0000FF"/>
-          <w:sz w:val="19"/>
-          <w:szCs w:val="19"/>
-        </w:rPr>
-        <w:t>typeof</w:t>
-      </w:r>
-      <w:r>
-        <w:rPr>
-          <w:rFonts w:ascii="Consolas" w:hAnsi="Consolas" w:cs="Consolas"/>
-          <w:sz w:val="19"/>
-          <w:szCs w:val="19"/>
-        </w:rPr>
-        <w:t>(</w:t>
-      </w:r>
-      <w:r>
-        <w:rPr>
-          <w:rFonts w:ascii="Consolas" w:hAnsi="Consolas" w:cs="Consolas"/>
-          <w:color w:val="0000FF"/>
-          <w:sz w:val="19"/>
-          <w:szCs w:val="19"/>
-        </w:rPr>
-        <w:t>int</w:t>
-      </w:r>
-      <w:r>
-        <w:rPr>
-          <w:rFonts w:ascii="Consolas" w:hAnsi="Consolas" w:cs="Consolas"/>
-          <w:sz w:val="19"/>
-          <w:szCs w:val="19"/>
-        </w:rPr>
-        <w:t>)});</w:t>
-      </w:r>
-    </w:p>
-    <w:p>
-      <w:pPr>
-        <w:autoSpaceDE w:val="0"/>
-        <w:autoSpaceDN w:val="0"/>
-        <w:adjustRightInd w:val="0"/>
-        <w:spacing w:after="0" w:line="240" w:lineRule="auto"/>
-        <w:rPr>
-          <w:rFonts w:ascii="Consolas" w:hAnsi="Consolas" w:cs="Consolas"/>
-          <w:sz w:val="19"/>
-          <w:szCs w:val="19"/>
-        </w:rPr>
-      </w:pPr>
-      <w:r>
-        <w:rPr>
-          <w:rFonts w:ascii="Consolas" w:hAnsi="Consolas" w:cs="Consolas"/>
-          <w:sz w:val="19"/>
-          <w:szCs w:val="19"/>
-        </w:rPr>
-        <w:t xml:space="preserve">        </w:t>
-      </w:r>
-      <w:r>
-        <w:rPr>
-          <w:rFonts w:ascii="Consolas" w:hAnsi="Consolas" w:cs="Consolas"/>
-          <w:color w:val="0000FF"/>
-          <w:sz w:val="19"/>
-          <w:szCs w:val="19"/>
-        </w:rPr>
-        <w:t>var</w:t>
-      </w:r>
-      <w:r>
-        <w:rPr>
-          <w:rFonts w:ascii="Consolas" w:hAnsi="Consolas" w:cs="Consolas"/>
-          <w:sz w:val="19"/>
-          <w:szCs w:val="19"/>
-        </w:rPr>
-        <w:t xml:space="preserve"> sb = constructor.Invoke(</w:t>
-      </w:r>
-      <w:r>
-        <w:rPr>
-          <w:rFonts w:ascii="Consolas" w:hAnsi="Consolas" w:cs="Consolas"/>
-          <w:color w:val="0000FF"/>
-          <w:sz w:val="19"/>
-          <w:szCs w:val="19"/>
-        </w:rPr>
-        <w:t>new</w:t>
-      </w:r>
-      <w:r>
-        <w:rPr>
-          <w:rFonts w:ascii="Consolas" w:hAnsi="Consolas" w:cs="Consolas"/>
-          <w:sz w:val="19"/>
-          <w:szCs w:val="19"/>
-        </w:rPr>
-        <w:t xml:space="preserve"> </w:t>
-      </w:r>
-      <w:r>
-        <w:rPr>
-          <w:rFonts w:ascii="Consolas" w:hAnsi="Consolas" w:cs="Consolas"/>
-          <w:color w:val="0000FF"/>
-          <w:sz w:val="19"/>
-          <w:szCs w:val="19"/>
-        </w:rPr>
-        <w:t>object</w:t>
-      </w:r>
-      <w:r>
-        <w:rPr>
-          <w:rFonts w:ascii="Consolas" w:hAnsi="Consolas" w:cs="Consolas"/>
-          <w:sz w:val="19"/>
-          <w:szCs w:val="19"/>
-        </w:rPr>
-        <w:t>[] {</w:t>
+    </w:p>
+    <w:p>
+      <w:pPr>
+        <w:autoSpaceDE w:val="0"/>
+        <w:autoSpaceDN w:val="0"/>
+        <w:adjustRightInd w:val="0"/>
+        <w:spacing w:after="0" w:line="240" w:lineRule="auto"/>
+        <w:rPr>
+          <w:rFonts w:ascii="Consolas" w:hAnsi="Consolas" w:cs="Consolas"/>
+          <w:sz w:val="19"/>
+          <w:szCs w:val="19"/>
+        </w:rPr>
+      </w:pPr>
+      <w:r>
+        <w:rPr>
+          <w:rFonts w:ascii="Consolas" w:hAnsi="Consolas" w:cs="Consolas"/>
+          <w:sz w:val="19"/>
+          <w:szCs w:val="19"/>
+        </w:rPr>
+        <w:t xml:space="preserve">            </w:t>
+      </w:r>
+      <w:r>
+        <w:rPr>
+          <w:rFonts w:ascii="Consolas" w:hAnsi="Consolas" w:cs="Consolas"/>
+          <w:color w:val="008000"/>
+          <w:sz w:val="19"/>
+          <w:szCs w:val="19"/>
+        </w:rPr>
+        <w:t>//axe.Attack(dummy);</w:t>
+      </w:r>
+    </w:p>
+    <w:p>
+      <w:pPr>
+        <w:autoSpaceDE w:val="0"/>
+        <w:autoSpaceDN w:val="0"/>
+        <w:adjustRightInd w:val="0"/>
+        <w:spacing w:after="0" w:line="240" w:lineRule="auto"/>
+        <w:rPr>
+          <w:rFonts w:ascii="Consolas" w:hAnsi="Consolas" w:cs="Consolas"/>
+          <w:sz w:val="19"/>
+          <w:szCs w:val="19"/>
+        </w:rPr>
+      </w:pPr>
+      <w:r>
+        <w:rPr>
+          <w:rFonts w:ascii="Consolas" w:hAnsi="Consolas" w:cs="Consolas"/>
+          <w:sz w:val="19"/>
+          <w:szCs w:val="19"/>
+        </w:rPr>
+        <w:t xml:space="preserve">            Assert.That(()=&gt;axe.Attack(dummy),Throws.ArgumentException.With.Message.EqualTo(</w:t>
       </w:r>
       <w:r>
         <w:rPr>
@@ -31949,27 +34135,34 @@
           <w:sz w:val="19"/>
           <w:szCs w:val="19"/>
         </w:rPr>
-        <w:t>"georgi"</w:t>
-      </w:r>
-      <w:r>
-        <w:rPr>
-          <w:rFonts w:ascii="Consolas" w:hAnsi="Consolas" w:cs="Consolas"/>
-          <w:sz w:val="19"/>
-          <w:szCs w:val="19"/>
-        </w:rPr>
-        <w:t>, 100});</w:t>
-      </w:r>
-    </w:p>
-    <w:p>
-      <w:pPr>
-        <w:rPr>
-          <w:rFonts w:cstheme="minorHAnsi"/>
-          <w:b/>
-          <w:sz w:val="24"/>
-          <w:szCs w:val="24"/>
-          <w:lang w:val="bg-BG"/>
-        </w:rPr>
-      </w:pPr>
+        <w:t>"Axe is broken."</w:t>
+      </w:r>
+      <w:r>
+        <w:rPr>
+          <w:rFonts w:ascii="Consolas" w:hAnsi="Consolas" w:cs="Consolas"/>
+          <w:sz w:val="19"/>
+          <w:szCs w:val="19"/>
+        </w:rPr>
+        <w:t>));</w:t>
+      </w:r>
+    </w:p>
+    <w:p>
+      <w:pPr>
+        <w:rPr>
+          <w:rFonts w:cstheme="minorHAnsi"/>
+          <w:b/>
+          <w:sz w:val="24"/>
+          <w:szCs w:val="24"/>
+        </w:rPr>
+      </w:pPr>
+      <w:r>
+        <w:rPr>
+          <w:rFonts w:ascii="Consolas" w:hAnsi="Consolas" w:cs="Consolas"/>
+          <w:sz w:val="19"/>
+          <w:szCs w:val="19"/>
+        </w:rPr>
+        <w:t xml:space="preserve">        }</w:t>
+      </w:r>
     </w:p>
     <w:sectPr>
       <w:pgSz w:w="12240" w:h="15840"/>
@@ -33527,7 +35720,7 @@
 </file>
 
 <file path=customXml/itemProps1.xml><?xml version="1.0" encoding="utf-8"?>
-<ds:datastoreItem xmlns:ds="http://schemas.openxmlformats.org/officeDocument/2006/customXml" ds:itemID="{3A227C93-4188-4DC3-8252-C5669E150FD2}">
+<ds:datastoreItem xmlns:ds="http://schemas.openxmlformats.org/officeDocument/2006/customXml" ds:itemID="{7BE72E59-6A59-457F-9C50-E33621682E2B}">
   <ds:schemaRefs>
     <ds:schemaRef ds:uri="http://schemas.openxmlformats.org/officeDocument/2006/bibliography"/>
   </ds:schemaRefs>
